--- a/Memoria.docx
+++ b/Memoria.docx
@@ -1,29 +1,5080 @@
 
 <file path=word/document.xml><?xml version="1.0" encoding="utf-8"?>
-<w:document xmlns:wpc="http://schemas.microsoft.com/office/word/2010/wordprocessingCanvas" xmlns:cx="http://schemas.microsoft.com/office/drawing/2014/chartex" xmlns:cx1="http://schemas.microsoft.com/office/drawing/2015/9/8/chartex" xmlns:cx2="http://schemas.microsoft.com/office/drawing/2015/10/21/chartex" xmlns:cx3="http://schemas.microsoft.com/office/drawing/2016/5/9/chartex" xmlns:cx4="http://schemas.microsoft.com/office/drawing/2016/5/10/chartex" xmlns:cx5="http://schemas.microsoft.com/office/drawing/2016/5/11/chartex" xmlns:cx6="http://schemas.microsoft.com/office/drawing/2016/5/12/chartex" xmlns:cx7="http://schemas.microsoft.com/office/drawing/2016/5/13/chartex" xmlns:cx8="http://schemas.microsoft.com/office/drawing/2016/5/14/chartex" xmlns:mc="http://schemas.openxmlformats.org/markup-compatibility/2006" xmlns:aink="http://schemas.microsoft.com/office/drawing/2016/ink" xmlns:am3d="http://schemas.microsoft.com/office/drawing/2017/model3d" xmlns:o="urn:schemas-microsoft-com:office:office" xmlns:r="http://schemas.openxmlformats.org/officeDocument/2006/relationships" xmlns:m="http://schemas.openxmlformats.org/officeDocument/2006/math" xmlns:v="urn:schemas-microsoft-com:vml" xmlns:wp14="http://schemas.microsoft.com/office/word/2010/wordprocessingDrawing" xmlns:wp="http://schemas.openxmlformats.org/drawingml/2006/wordprocessingDrawing" xmlns:w10="urn:schemas-microsoft-com:office:word" xmlns:w="http://schemas.openxmlformats.org/wordprocessingml/2006/main" xmlns:w14="http://schemas.microsoft.com/office/word/2010/wordml" xmlns:w15="http://schemas.microsoft.com/office/word/2012/wordml" xmlns:w16cex="http://schemas.microsoft.com/office/word/2018/wordml/cex" xmlns:w16cid="http://schemas.microsoft.com/office/word/2016/wordml/cid" xmlns:w16="http://schemas.microsoft.com/office/word/2018/wordml" xmlns:w16sdtdh="http://schemas.microsoft.com/office/word/2020/wordml/sdtdatahash" xmlns:w16se="http://schemas.microsoft.com/office/word/2015/wordml/symex" xmlns:wpg="http://schemas.microsoft.com/office/word/2010/wordprocessingGroup" xmlns:wpi="http://schemas.microsoft.com/office/word/2010/wordprocessingInk" xmlns:wne="http://schemas.microsoft.com/office/word/2006/wordml" xmlns:wps="http://schemas.microsoft.com/office/word/2010/wordprocessingShape" mc:Ignorable="w14 w15 w16se w16cid w16 w16cex w16sdtdh wp14">
+<w:document xmlns:wpc="http://schemas.microsoft.com/office/word/2010/wordprocessingCanvas" xmlns:cx="http://schemas.microsoft.com/office/drawing/2014/chartex" xmlns:cx1="http://schemas.microsoft.com/office/drawing/2015/9/8/chartex" xmlns:cx2="http://schemas.microsoft.com/office/drawing/2015/10/21/chartex" xmlns:cx3="http://schemas.microsoft.com/office/drawing/2016/5/9/chartex" xmlns:cx4="http://schemas.microsoft.com/office/drawing/2016/5/10/chartex" xmlns:cx5="http://schemas.microsoft.com/office/drawing/2016/5/11/chartex" xmlns:cx6="http://schemas.microsoft.com/office/drawing/2016/5/12/chartex" xmlns:cx7="http://schemas.microsoft.com/office/drawing/2016/5/13/chartex" xmlns:cx8="http://schemas.microsoft.com/office/drawing/2016/5/14/chartex" xmlns:mc="http://schemas.openxmlformats.org/markup-compatibility/2006" xmlns:aink="http://schemas.microsoft.com/office/drawing/2016/ink" xmlns:am3d="http://schemas.microsoft.com/office/drawing/2017/model3d" xmlns:o="urn:schemas-microsoft-com:office:office" xmlns:oel="http://schemas.microsoft.com/office/2019/extlst" xmlns:r="http://schemas.openxmlformats.org/officeDocument/2006/relationships" xmlns:m="http://schemas.openxmlformats.org/officeDocument/2006/math" xmlns:v="urn:schemas-microsoft-com:vml" xmlns:wp14="http://schemas.microsoft.com/office/word/2010/wordprocessingDrawing" xmlns:wp="http://schemas.openxmlformats.org/drawingml/2006/wordprocessingDrawing" xmlns:w10="urn:schemas-microsoft-com:office:word" xmlns:w="http://schemas.openxmlformats.org/wordprocessingml/2006/main" xmlns:w14="http://schemas.microsoft.com/office/word/2010/wordml" xmlns:w15="http://schemas.microsoft.com/office/word/2012/wordml" xmlns:w16cex="http://schemas.microsoft.com/office/word/2018/wordml/cex" xmlns:w16cid="http://schemas.microsoft.com/office/word/2016/wordml/cid" xmlns:w16="http://schemas.microsoft.com/office/word/2018/wordml" xmlns:w16sdtdh="http://schemas.microsoft.com/office/word/2020/wordml/sdtdatahash" xmlns:w16se="http://schemas.microsoft.com/office/word/2015/wordml/symex" xmlns:wpg="http://schemas.microsoft.com/office/word/2010/wordprocessingGroup" xmlns:wpi="http://schemas.microsoft.com/office/word/2010/wordprocessingInk" xmlns:wne="http://schemas.microsoft.com/office/word/2006/wordml" xmlns:wps="http://schemas.microsoft.com/office/word/2010/wordprocessingShape" mc:Ignorable="w14 w15 w16se w16cid w16 w16cex w16sdtdh wp14">
   <w:body>
+    <w:sdt>
+      <w:sdtPr>
+        <w:rPr>
+          <w:rFonts w:eastAsiaTheme="minorHAnsi"/>
+          <w:sz w:val="2"/>
+          <w:lang w:eastAsia="en-US"/>
+        </w:rPr>
+        <w:id w:val="868259436"/>
+        <w:docPartObj>
+          <w:docPartGallery w:val="Cover Pages"/>
+          <w:docPartUnique/>
+        </w:docPartObj>
+      </w:sdtPr>
+      <w:sdtEndPr>
+        <w:rPr>
+          <w:sz w:val="22"/>
+        </w:rPr>
+      </w:sdtEndPr>
+      <w:sdtContent>
+        <w:p>
+          <w:pPr>
+            <w:pStyle w:val="Sinespaciado"/>
+            <w:rPr>
+              <w:sz w:val="2"/>
+            </w:rPr>
+          </w:pPr>
+          <w:r>
+            <w:rPr>
+              <w:noProof/>
+            </w:rPr>
+            <mc:AlternateContent>
+              <mc:Choice Requires="wps">
+                <w:drawing>
+                  <wp:anchor distT="0" distB="0" distL="114300" distR="114300" simplePos="0" relativeHeight="251661312" behindDoc="0" locked="0" layoutInCell="1" allowOverlap="1" wp14:anchorId="3CAED22E" wp14:editId="5985FBC6">
+                    <wp:simplePos x="0" y="0"/>
+                    <wp:positionH relativeFrom="margin">
+                      <wp:posOffset>-958641</wp:posOffset>
+                    </wp:positionH>
+                    <wp:positionV relativeFrom="margin">
+                      <wp:posOffset>-234776</wp:posOffset>
+                    </wp:positionV>
+                    <wp:extent cx="7172325" cy="1978398"/>
+                    <wp:effectExtent l="0" t="0" r="0" b="3175"/>
+                    <wp:wrapNone/>
+                    <wp:docPr id="62" name="Cuadro de texto 62"/>
+                    <wp:cNvGraphicFramePr/>
+                    <a:graphic xmlns:a="http://schemas.openxmlformats.org/drawingml/2006/main">
+                      <a:graphicData uri="http://schemas.microsoft.com/office/word/2010/wordprocessingShape">
+                        <wps:wsp>
+                          <wps:cNvSpPr txBox="1"/>
+                          <wps:spPr>
+                            <a:xfrm>
+                              <a:off x="0" y="0"/>
+                              <a:ext cx="7172325" cy="1978398"/>
+                            </a:xfrm>
+                            <a:prstGeom prst="rect">
+                              <a:avLst/>
+                            </a:prstGeom>
+                            <a:noFill/>
+                            <a:ln w="6350">
+                              <a:noFill/>
+                            </a:ln>
+                            <a:effectLst/>
+                          </wps:spPr>
+                          <wps:style>
+                            <a:lnRef idx="0">
+                              <a:schemeClr val="accent1"/>
+                            </a:lnRef>
+                            <a:fillRef idx="0">
+                              <a:schemeClr val="accent1"/>
+                            </a:fillRef>
+                            <a:effectRef idx="0">
+                              <a:schemeClr val="accent1"/>
+                            </a:effectRef>
+                            <a:fontRef idx="minor">
+                              <a:schemeClr val="dk1"/>
+                            </a:fontRef>
+                          </wps:style>
+                          <wps:txbx>
+                            <w:txbxContent>
+                              <w:bookmarkStart w:id="0" w:name="_Hlk67915609"/>
+                              <w:p>
+                                <w:pPr>
+                                  <w:pStyle w:val="Sinespaciado"/>
+                                  <w:jc w:val="center"/>
+                                  <w:rPr>
+                                    <w:rFonts w:ascii="Arial Black" w:hAnsi="Arial Black" w:cs="Aharoni"/>
+                                    <w:b/>
+                                    <w:bCs/>
+                                    <w:color w:val="F2F2F2" w:themeColor="background1" w:themeShade="F2"/>
+                                    <w:sz w:val="28"/>
+                                    <w:szCs w:val="28"/>
+                                  </w:rPr>
+                                </w:pPr>
+                                <w:sdt>
+                                  <w:sdtPr>
+                                    <w:rPr>
+                                      <w:rFonts w:ascii="Arial Black" w:eastAsiaTheme="majorEastAsia" w:hAnsi="Arial Black" w:cs="Aharoni"/>
+                                      <w:b/>
+                                      <w:bCs/>
+                                      <w:caps/>
+                                      <w:color w:val="F2F2F2" w:themeColor="background1" w:themeShade="F2"/>
+                                      <w:sz w:val="52"/>
+                                      <w:szCs w:val="52"/>
+                                    </w:rPr>
+                                    <w:alias w:val="Título"/>
+                                    <w:tag w:val=""/>
+                                    <w:id w:val="797192764"/>
+                                    <w:dataBinding w:prefixMappings="xmlns:ns0='http://purl.org/dc/elements/1.1/' xmlns:ns1='http://schemas.openxmlformats.org/package/2006/metadata/core-properties' " w:xpath="/ns1:coreProperties[1]/ns0:title[1]" w:storeItemID="{6C3C8BC8-F283-45AE-878A-BAB7291924A1}"/>
+                                    <w:text/>
+                                  </w:sdtPr>
+                                  <w:sdtContent>
+                                    <w:r>
+                                      <w:rPr>
+                                        <w:rFonts w:ascii="Arial Black" w:eastAsiaTheme="majorEastAsia" w:hAnsi="Arial Black" w:cs="Aharoni"/>
+                                        <w:b/>
+                                        <w:bCs/>
+                                        <w:caps/>
+                                        <w:color w:val="F2F2F2" w:themeColor="background1" w:themeShade="F2"/>
+                                        <w:sz w:val="52"/>
+                                        <w:szCs w:val="52"/>
+                                      </w:rPr>
+                                      <w:t>TRabajo final de grado</w:t>
+                                    </w:r>
+                                  </w:sdtContent>
+                                </w:sdt>
+                              </w:p>
+                              <w:p>
+                                <w:pPr>
+                                  <w:pStyle w:val="Sinespaciado"/>
+                                  <w:spacing w:before="120"/>
+                                  <w:jc w:val="center"/>
+                                  <w:rPr>
+                                    <w:rFonts w:ascii="Arial Black" w:eastAsiaTheme="majorEastAsia" w:hAnsi="Arial Black" w:cs="Aharoni"/>
+                                    <w:b/>
+                                    <w:bCs/>
+                                    <w:caps/>
+                                    <w:color w:val="F2F2F2" w:themeColor="background1" w:themeShade="F2"/>
+                                    <w:sz w:val="36"/>
+                                    <w:szCs w:val="36"/>
+                                  </w:rPr>
+                                </w:pPr>
+                                <w:bookmarkStart w:id="1" w:name="_Hlk140848362"/>
+                                <w:bookmarkEnd w:id="0"/>
+                                <w:r>
+                                  <w:rPr>
+                                    <w:rFonts w:ascii="Arial Black" w:eastAsiaTheme="majorEastAsia" w:hAnsi="Arial Black" w:cs="Aharoni"/>
+                                    <w:b/>
+                                    <w:bCs/>
+                                    <w:caps/>
+                                    <w:color w:val="F2F2F2" w:themeColor="background1" w:themeShade="F2"/>
+                                    <w:sz w:val="36"/>
+                                    <w:szCs w:val="36"/>
+                                  </w:rPr>
+                                  <w:t>ALPHADSGAME: UN JUGADOR ARTIFICIAL INTELIGENTE</w:t>
+                                </w:r>
+                                <w:bookmarkEnd w:id="1"/>
+                                <w:r>
+                                  <w:rPr>
+                                    <w:rFonts w:ascii="Arial Black" w:eastAsiaTheme="majorEastAsia" w:hAnsi="Arial Black" w:cs="Aharoni"/>
+                                    <w:b/>
+                                    <w:bCs/>
+                                    <w:caps/>
+                                    <w:color w:val="F2F2F2" w:themeColor="background1" w:themeShade="F2"/>
+                                    <w:sz w:val="36"/>
+                                    <w:szCs w:val="36"/>
+                                  </w:rPr>
+                                  <w:t xml:space="preserve"> </w:t>
+                                </w:r>
+                              </w:p>
+                              <w:p>
+                                <w:pPr>
+                                  <w:pStyle w:val="Sinespaciado"/>
+                                  <w:spacing w:before="120"/>
+                                  <w:jc w:val="center"/>
+                                  <w:rPr>
+                                    <w:color w:val="FFFFFF" w:themeColor="background1"/>
+                                    <w:sz w:val="40"/>
+                                    <w:szCs w:val="40"/>
+                                  </w:rPr>
+                                </w:pPr>
+                                <w:r>
+                                  <w:rPr>
+                                    <w:color w:val="FFFFFF" w:themeColor="background1"/>
+                                    <w:sz w:val="40"/>
+                                    <w:szCs w:val="40"/>
+                                  </w:rPr>
+                                  <w:t>Por: Enrique Albaladejo Herrero</w:t>
+                                </w:r>
+                              </w:p>
+                              <w:p>
+                                <w:pPr>
+                                  <w:pStyle w:val="Sinespaciado"/>
+                                  <w:spacing w:before="120"/>
+                                  <w:jc w:val="center"/>
+                                  <w:rPr>
+                                    <w:color w:val="FFFFFF" w:themeColor="background1"/>
+                                    <w:sz w:val="40"/>
+                                    <w:szCs w:val="40"/>
+                                  </w:rPr>
+                                </w:pPr>
+                                <w:r>
+                                  <w:rPr>
+                                    <w:color w:val="FFFFFF" w:themeColor="background1"/>
+                                    <w:sz w:val="40"/>
+                                    <w:szCs w:val="40"/>
+                                  </w:rPr>
+                                  <w:t>DNI: 53716332Q</w:t>
+                                </w:r>
+                              </w:p>
+                            </w:txbxContent>
+                          </wps:txbx>
+                          <wps:bodyPr rot="0" spcFirstLastPara="0" vertOverflow="overflow" horzOverflow="overflow" vert="horz" wrap="square" lIns="91440" tIns="45720" rIns="91440" bIns="45720" numCol="1" spcCol="0" rtlCol="0" fromWordArt="0" anchor="t" anchorCtr="0" forceAA="0" compatLnSpc="1">
+                            <a:prstTxWarp prst="textNoShape">
+                              <a:avLst/>
+                            </a:prstTxWarp>
+                            <a:noAutofit/>
+                          </wps:bodyPr>
+                        </wps:wsp>
+                      </a:graphicData>
+                    </a:graphic>
+                    <wp14:sizeRelH relativeFrom="page">
+                      <wp14:pctWidth>0</wp14:pctWidth>
+                    </wp14:sizeRelH>
+                    <wp14:sizeRelV relativeFrom="margin">
+                      <wp14:pctHeight>0</wp14:pctHeight>
+                    </wp14:sizeRelV>
+                  </wp:anchor>
+                </w:drawing>
+              </mc:Choice>
+              <mc:Fallback>
+                <w:pict>
+                  <v:shapetype w14:anchorId="3CAED22E" id="_x0000_t202" coordsize="21600,21600" o:spt="202" path="m,l,21600r21600,l21600,xe">
+                    <v:stroke joinstyle="miter"/>
+                    <v:path gradientshapeok="t" o:connecttype="rect"/>
+                  </v:shapetype>
+                  <v:shape id="Cuadro de texto 62" o:spid="_x0000_s1026" type="#_x0000_t202" style="position:absolute;margin-left:-75.5pt;margin-top:-18.5pt;width:564.75pt;height:155.8pt;z-index:251661312;visibility:visible;mso-wrap-style:square;mso-width-percent:0;mso-height-percent:0;mso-wrap-distance-left:9pt;mso-wrap-distance-top:0;mso-wrap-distance-right:9pt;mso-wrap-distance-bottom:0;mso-position-horizontal:absolute;mso-position-horizontal-relative:margin;mso-position-vertical:absolute;mso-position-vertical-relative:margin;mso-width-percent:0;mso-height-percent:0;mso-width-relative:page;mso-height-relative:margin;v-text-anchor:top" o:gfxdata="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" filled="f" stroked="f" strokeweight=".5pt">
+                    <v:textbox>
+                      <w:txbxContent>
+                        <w:bookmarkStart w:id="2" w:name="_Hlk67915609"/>
+                        <w:p>
+                          <w:pPr>
+                            <w:pStyle w:val="Sinespaciado"/>
+                            <w:jc w:val="center"/>
+                            <w:rPr>
+                              <w:rFonts w:ascii="Arial Black" w:hAnsi="Arial Black" w:cs="Aharoni"/>
+                              <w:b/>
+                              <w:bCs/>
+                              <w:color w:val="F2F2F2" w:themeColor="background1" w:themeShade="F2"/>
+                              <w:sz w:val="28"/>
+                              <w:szCs w:val="28"/>
+                            </w:rPr>
+                          </w:pPr>
+                          <w:sdt>
+                            <w:sdtPr>
+                              <w:rPr>
+                                <w:rFonts w:ascii="Arial Black" w:eastAsiaTheme="majorEastAsia" w:hAnsi="Arial Black" w:cs="Aharoni"/>
+                                <w:b/>
+                                <w:bCs/>
+                                <w:caps/>
+                                <w:color w:val="F2F2F2" w:themeColor="background1" w:themeShade="F2"/>
+                                <w:sz w:val="52"/>
+                                <w:szCs w:val="52"/>
+                              </w:rPr>
+                              <w:alias w:val="Título"/>
+                              <w:tag w:val=""/>
+                              <w:id w:val="797192764"/>
+                              <w:dataBinding w:prefixMappings="xmlns:ns0='http://purl.org/dc/elements/1.1/' xmlns:ns1='http://schemas.openxmlformats.org/package/2006/metadata/core-properties' " w:xpath="/ns1:coreProperties[1]/ns0:title[1]" w:storeItemID="{6C3C8BC8-F283-45AE-878A-BAB7291924A1}"/>
+                              <w:text/>
+                            </w:sdtPr>
+                            <w:sdtContent>
+                              <w:r>
+                                <w:rPr>
+                                  <w:rFonts w:ascii="Arial Black" w:eastAsiaTheme="majorEastAsia" w:hAnsi="Arial Black" w:cs="Aharoni"/>
+                                  <w:b/>
+                                  <w:bCs/>
+                                  <w:caps/>
+                                  <w:color w:val="F2F2F2" w:themeColor="background1" w:themeShade="F2"/>
+                                  <w:sz w:val="52"/>
+                                  <w:szCs w:val="52"/>
+                                </w:rPr>
+                                <w:t>TRabajo final de grado</w:t>
+                              </w:r>
+                            </w:sdtContent>
+                          </w:sdt>
+                        </w:p>
+                        <w:p>
+                          <w:pPr>
+                            <w:pStyle w:val="Sinespaciado"/>
+                            <w:spacing w:before="120"/>
+                            <w:jc w:val="center"/>
+                            <w:rPr>
+                              <w:rFonts w:ascii="Arial Black" w:eastAsiaTheme="majorEastAsia" w:hAnsi="Arial Black" w:cs="Aharoni"/>
+                              <w:b/>
+                              <w:bCs/>
+                              <w:caps/>
+                              <w:color w:val="F2F2F2" w:themeColor="background1" w:themeShade="F2"/>
+                              <w:sz w:val="36"/>
+                              <w:szCs w:val="36"/>
+                            </w:rPr>
+                          </w:pPr>
+                          <w:bookmarkStart w:id="3" w:name="_Hlk140848362"/>
+                          <w:bookmarkEnd w:id="2"/>
+                          <w:r>
+                            <w:rPr>
+                              <w:rFonts w:ascii="Arial Black" w:eastAsiaTheme="majorEastAsia" w:hAnsi="Arial Black" w:cs="Aharoni"/>
+                              <w:b/>
+                              <w:bCs/>
+                              <w:caps/>
+                              <w:color w:val="F2F2F2" w:themeColor="background1" w:themeShade="F2"/>
+                              <w:sz w:val="36"/>
+                              <w:szCs w:val="36"/>
+                            </w:rPr>
+                            <w:t>ALPHADSGAME: UN JUGADOR ARTIFICIAL INTELIGENTE</w:t>
+                          </w:r>
+                          <w:bookmarkEnd w:id="3"/>
+                          <w:r>
+                            <w:rPr>
+                              <w:rFonts w:ascii="Arial Black" w:eastAsiaTheme="majorEastAsia" w:hAnsi="Arial Black" w:cs="Aharoni"/>
+                              <w:b/>
+                              <w:bCs/>
+                              <w:caps/>
+                              <w:color w:val="F2F2F2" w:themeColor="background1" w:themeShade="F2"/>
+                              <w:sz w:val="36"/>
+                              <w:szCs w:val="36"/>
+                            </w:rPr>
+                            <w:t xml:space="preserve"> </w:t>
+                          </w:r>
+                        </w:p>
+                        <w:p>
+                          <w:pPr>
+                            <w:pStyle w:val="Sinespaciado"/>
+                            <w:spacing w:before="120"/>
+                            <w:jc w:val="center"/>
+                            <w:rPr>
+                              <w:color w:val="FFFFFF" w:themeColor="background1"/>
+                              <w:sz w:val="40"/>
+                              <w:szCs w:val="40"/>
+                            </w:rPr>
+                          </w:pPr>
+                          <w:r>
+                            <w:rPr>
+                              <w:color w:val="FFFFFF" w:themeColor="background1"/>
+                              <w:sz w:val="40"/>
+                              <w:szCs w:val="40"/>
+                            </w:rPr>
+                            <w:t>Por: Enrique Albaladejo Herrero</w:t>
+                          </w:r>
+                        </w:p>
+                        <w:p>
+                          <w:pPr>
+                            <w:pStyle w:val="Sinespaciado"/>
+                            <w:spacing w:before="120"/>
+                            <w:jc w:val="center"/>
+                            <w:rPr>
+                              <w:color w:val="FFFFFF" w:themeColor="background1"/>
+                              <w:sz w:val="40"/>
+                              <w:szCs w:val="40"/>
+                            </w:rPr>
+                          </w:pPr>
+                          <w:r>
+                            <w:rPr>
+                              <w:color w:val="FFFFFF" w:themeColor="background1"/>
+                              <w:sz w:val="40"/>
+                              <w:szCs w:val="40"/>
+                            </w:rPr>
+                            <w:t>DNI: 53716332Q</w:t>
+                          </w:r>
+                        </w:p>
+                      </w:txbxContent>
+                    </v:textbox>
+                    <w10:wrap anchorx="margin" anchory="margin"/>
+                  </v:shape>
+                </w:pict>
+              </mc:Fallback>
+            </mc:AlternateContent>
+          </w:r>
+          <w:r>
+            <w:rPr>
+              <w:noProof/>
+            </w:rPr>
+            <mc:AlternateContent>
+              <mc:Choice Requires="wps">
+                <w:drawing>
+                  <wp:anchor distT="0" distB="0" distL="114300" distR="114300" simplePos="0" relativeHeight="251656189" behindDoc="0" locked="0" layoutInCell="1" allowOverlap="1" wp14:anchorId="5F210CC1" wp14:editId="0B54AFD9">
+                    <wp:simplePos x="0" y="0"/>
+                    <wp:positionH relativeFrom="column">
+                      <wp:posOffset>-798195</wp:posOffset>
+                    </wp:positionH>
+                    <wp:positionV relativeFrom="paragraph">
+                      <wp:posOffset>-640715</wp:posOffset>
+                    </wp:positionV>
+                    <wp:extent cx="6995160" cy="2766060"/>
+                    <wp:effectExtent l="0" t="0" r="15240" b="15240"/>
+                    <wp:wrapNone/>
+                    <wp:docPr id="4560023" name="Rectángulo: esquinas redondeadas 1"/>
+                    <wp:cNvGraphicFramePr/>
+                    <a:graphic xmlns:a="http://schemas.openxmlformats.org/drawingml/2006/main">
+                      <a:graphicData uri="http://schemas.microsoft.com/office/word/2010/wordprocessingShape">
+                        <wps:wsp>
+                          <wps:cNvSpPr/>
+                          <wps:spPr>
+                            <a:xfrm>
+                              <a:off x="0" y="0"/>
+                              <a:ext cx="6995160" cy="2766060"/>
+                            </a:xfrm>
+                            <a:prstGeom prst="roundRect">
+                              <a:avLst/>
+                            </a:prstGeom>
+                            <a:solidFill>
+                              <a:srgbClr val="C00000"/>
+                            </a:solidFill>
+                          </wps:spPr>
+                          <wps:style>
+                            <a:lnRef idx="2">
+                              <a:schemeClr val="accent1">
+                                <a:shade val="15000"/>
+                              </a:schemeClr>
+                            </a:lnRef>
+                            <a:fillRef idx="1">
+                              <a:schemeClr val="accent1"/>
+                            </a:fillRef>
+                            <a:effectRef idx="0">
+                              <a:schemeClr val="accent1"/>
+                            </a:effectRef>
+                            <a:fontRef idx="minor">
+                              <a:schemeClr val="lt1"/>
+                            </a:fontRef>
+                          </wps:style>
+                          <wps:bodyPr rot="0" spcFirstLastPara="0" vertOverflow="overflow" horzOverflow="overflow" vert="horz" wrap="square" lIns="91440" tIns="45720" rIns="91440" bIns="45720" numCol="1" spcCol="0" rtlCol="0" fromWordArt="0" anchor="ctr" anchorCtr="0" forceAA="0" compatLnSpc="1">
+                            <a:prstTxWarp prst="textNoShape">
+                              <a:avLst/>
+                            </a:prstTxWarp>
+                            <a:noAutofit/>
+                          </wps:bodyPr>
+                        </wps:wsp>
+                      </a:graphicData>
+                    </a:graphic>
+                    <wp14:sizeRelH relativeFrom="margin">
+                      <wp14:pctWidth>0</wp14:pctWidth>
+                    </wp14:sizeRelH>
+                    <wp14:sizeRelV relativeFrom="margin">
+                      <wp14:pctHeight>0</wp14:pctHeight>
+                    </wp14:sizeRelV>
+                  </wp:anchor>
+                </w:drawing>
+              </mc:Choice>
+              <mc:Fallback>
+                <w:pict>
+                  <v:roundrect w14:anchorId="704C08C7" id="Rectángulo: esquinas redondeadas 1" o:spid="_x0000_s1026" style="position:absolute;margin-left:-62.85pt;margin-top:-50.45pt;width:550.8pt;height:217.8pt;z-index:251656189;visibility:visible;mso-wrap-style:square;mso-width-percent:0;mso-height-percent:0;mso-wrap-distance-left:9pt;mso-wrap-distance-top:0;mso-wrap-distance-right:9pt;mso-wrap-distance-bottom:0;mso-position-horizontal:absolute;mso-position-horizontal-relative:text;mso-position-vertical:absolute;mso-position-vertical-relative:text;mso-width-percent:0;mso-height-percent:0;mso-width-relative:margin;mso-height-relative:margin;v-text-anchor:middle" arcsize="10923f" o:gfxdata="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" fillcolor="#c00000" strokecolor="#09101d [484]" strokeweight="1pt">
+                    <v:stroke joinstyle="miter"/>
+                  </v:roundrect>
+                </w:pict>
+              </mc:Fallback>
+            </mc:AlternateContent>
+          </w:r>
+        </w:p>
+        <w:p/>
+        <w:p>
+          <w:r>
+            <w:rPr>
+              <w:i/>
+              <w:iCs/>
+              <w:noProof/>
+            </w:rPr>
+            <mc:AlternateContent>
+              <mc:Choice Requires="wps">
+                <w:drawing>
+                  <wp:anchor distT="0" distB="0" distL="114300" distR="114300" simplePos="0" relativeHeight="251659264" behindDoc="0" locked="0" layoutInCell="1" allowOverlap="1" wp14:anchorId="2AE6DF63" wp14:editId="6D04598D">
+                    <wp:simplePos x="0" y="0"/>
+                    <wp:positionH relativeFrom="page">
+                      <wp:posOffset>5123136</wp:posOffset>
+                    </wp:positionH>
+                    <wp:positionV relativeFrom="margin">
+                      <wp:posOffset>8474577</wp:posOffset>
+                    </wp:positionV>
+                    <wp:extent cx="2143125" cy="374650"/>
+                    <wp:effectExtent l="0" t="0" r="9525" b="6985"/>
+                    <wp:wrapNone/>
+                    <wp:docPr id="69" name="Cuadro de texto 69"/>
+                    <wp:cNvGraphicFramePr/>
+                    <a:graphic xmlns:a="http://schemas.openxmlformats.org/drawingml/2006/main">
+                      <a:graphicData uri="http://schemas.microsoft.com/office/word/2010/wordprocessingShape">
+                        <wps:wsp>
+                          <wps:cNvSpPr txBox="1"/>
+                          <wps:spPr>
+                            <a:xfrm>
+                              <a:off x="0" y="0"/>
+                              <a:ext cx="2143125" cy="374650"/>
+                            </a:xfrm>
+                            <a:prstGeom prst="rect">
+                              <a:avLst/>
+                            </a:prstGeom>
+                            <a:noFill/>
+                            <a:ln w="6350">
+                              <a:noFill/>
+                            </a:ln>
+                            <a:effectLst/>
+                          </wps:spPr>
+                          <wps:style>
+                            <a:lnRef idx="0">
+                              <a:schemeClr val="accent1"/>
+                            </a:lnRef>
+                            <a:fillRef idx="0">
+                              <a:schemeClr val="accent1"/>
+                            </a:fillRef>
+                            <a:effectRef idx="0">
+                              <a:schemeClr val="accent1"/>
+                            </a:effectRef>
+                            <a:fontRef idx="minor">
+                              <a:schemeClr val="dk1"/>
+                            </a:fontRef>
+                          </wps:style>
+                          <wps:txbx>
+                            <w:txbxContent>
+                              <w:p>
+                                <w:pPr>
+                                  <w:pStyle w:val="Sinespaciado"/>
+                                  <w:jc w:val="center"/>
+                                  <w:rPr>
+                                    <w:color w:val="FFFFFF" w:themeColor="background1"/>
+                                    <w:sz w:val="36"/>
+                                    <w:szCs w:val="36"/>
+                                  </w:rPr>
+                                </w:pPr>
+                                <w:sdt>
+                                  <w:sdtPr>
+                                    <w:rPr>
+                                      <w:color w:val="FFFFFF" w:themeColor="background1"/>
+                                      <w:sz w:val="36"/>
+                                      <w:szCs w:val="36"/>
+                                    </w:rPr>
+                                    <w:alias w:val="Escolar"/>
+                                    <w:tag w:val="Escolar"/>
+                                    <w:id w:val="1850680582"/>
+                                    <w:dataBinding w:prefixMappings="xmlns:ns0='http://schemas.openxmlformats.org/officeDocument/2006/extended-properties' " w:xpath="/ns0:Properties[1]/ns0:Company[1]" w:storeItemID="{6668398D-A668-4E3E-A5EB-62B293D839F1}"/>
+                                    <w:text/>
+                                  </w:sdtPr>
+                                  <w:sdtContent>
+                                    <w:r>
+                                      <w:rPr>
+                                        <w:color w:val="FFFFFF" w:themeColor="background1"/>
+                                        <w:sz w:val="36"/>
+                                        <w:szCs w:val="36"/>
+                                      </w:rPr>
+                                      <w:t xml:space="preserve">Año </w:t>
+                                    </w:r>
+                                    <w:r>
+                                      <w:rPr>
+                                        <w:color w:val="FFFFFF" w:themeColor="background1"/>
+                                        <w:sz w:val="36"/>
+                                        <w:szCs w:val="36"/>
+                                      </w:rPr>
+                                      <w:t>202</w:t>
+                                    </w:r>
+                                    <w:r>
+                                      <w:rPr>
+                                        <w:color w:val="FFFFFF" w:themeColor="background1"/>
+                                        <w:sz w:val="36"/>
+                                        <w:szCs w:val="36"/>
+                                      </w:rPr>
+                                      <w:t>3</w:t>
+                                    </w:r>
+                                  </w:sdtContent>
+                                </w:sdt>
+                              </w:p>
+                              <w:p>
+                                <w:pPr>
+                                  <w:pStyle w:val="Sinespaciado"/>
+                                  <w:jc w:val="right"/>
+                                  <w:rPr>
+                                    <w:color w:val="FFFFFF" w:themeColor="background1"/>
+                                    <w:sz w:val="36"/>
+                                    <w:szCs w:val="36"/>
+                                  </w:rPr>
+                                </w:pPr>
+                                <w:r>
+                                  <w:rPr>
+                                    <w:color w:val="FFFFFF" w:themeColor="background1"/>
+                                    <w:sz w:val="36"/>
+                                    <w:szCs w:val="36"/>
+                                  </w:rPr>
+                                  <w:t xml:space="preserve">Ingeniería </w:t>
+                                </w:r>
+                                <w:r>
+                                  <w:rPr>
+                                    <w:color w:val="FFFFFF" w:themeColor="background1"/>
+                                    <w:sz w:val="36"/>
+                                    <w:szCs w:val="36"/>
+                                  </w:rPr>
+                                  <w:t>informática</w:t>
+                                </w:r>
+                              </w:p>
+                            </w:txbxContent>
+                          </wps:txbx>
+                          <wps:bodyPr rot="0" spcFirstLastPara="0" vertOverflow="overflow" horzOverflow="overflow" vert="horz" wrap="square" lIns="0" tIns="0" rIns="0" bIns="0" numCol="1" spcCol="0" rtlCol="0" fromWordArt="0" anchor="b" anchorCtr="0" forceAA="0" compatLnSpc="1">
+                            <a:prstTxWarp prst="textNoShape">
+                              <a:avLst/>
+                            </a:prstTxWarp>
+                            <a:spAutoFit/>
+                          </wps:bodyPr>
+                        </wps:wsp>
+                      </a:graphicData>
+                    </a:graphic>
+                    <wp14:sizeRelH relativeFrom="page">
+                      <wp14:pctWidth>0</wp14:pctWidth>
+                    </wp14:sizeRelH>
+                    <wp14:sizeRelV relativeFrom="margin">
+                      <wp14:pctHeight>0</wp14:pctHeight>
+                    </wp14:sizeRelV>
+                  </wp:anchor>
+                </w:drawing>
+              </mc:Choice>
+              <mc:Fallback>
+                <w:pict>
+                  <v:shape w14:anchorId="2AE6DF63" id="Cuadro de texto 69" o:spid="_x0000_s1027" type="#_x0000_t202" style="position:absolute;margin-left:403.4pt;margin-top:667.3pt;width:168.75pt;height:29.5pt;z-index:251659264;visibility:visible;mso-wrap-style:square;mso-width-percent:0;mso-height-percent:0;mso-wrap-distance-left:9pt;mso-wrap-distance-top:0;mso-wrap-distance-right:9pt;mso-wrap-distance-bottom:0;mso-position-horizontal:absolute;mso-position-horizontal-relative:page;mso-position-vertical:absolute;mso-position-vertical-relative:margin;mso-width-percent:0;mso-height-percent:0;mso-width-relative:page;mso-height-relative:margin;v-text-anchor:bottom" o:gfxdata="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" filled="f" stroked="f" strokeweight=".5pt">
+                    <v:textbox style="mso-fit-shape-to-text:t" inset="0,0,0,0">
+                      <w:txbxContent>
+                        <w:p>
+                          <w:pPr>
+                            <w:pStyle w:val="Sinespaciado"/>
+                            <w:jc w:val="center"/>
+                            <w:rPr>
+                              <w:color w:val="FFFFFF" w:themeColor="background1"/>
+                              <w:sz w:val="36"/>
+                              <w:szCs w:val="36"/>
+                            </w:rPr>
+                          </w:pPr>
+                          <w:sdt>
+                            <w:sdtPr>
+                              <w:rPr>
+                                <w:color w:val="FFFFFF" w:themeColor="background1"/>
+                                <w:sz w:val="36"/>
+                                <w:szCs w:val="36"/>
+                              </w:rPr>
+                              <w:alias w:val="Escolar"/>
+                              <w:tag w:val="Escolar"/>
+                              <w:id w:val="1850680582"/>
+                              <w:dataBinding w:prefixMappings="xmlns:ns0='http://schemas.openxmlformats.org/officeDocument/2006/extended-properties' " w:xpath="/ns0:Properties[1]/ns0:Company[1]" w:storeItemID="{6668398D-A668-4E3E-A5EB-62B293D839F1}"/>
+                              <w:text/>
+                            </w:sdtPr>
+                            <w:sdtContent>
+                              <w:r>
+                                <w:rPr>
+                                  <w:color w:val="FFFFFF" w:themeColor="background1"/>
+                                  <w:sz w:val="36"/>
+                                  <w:szCs w:val="36"/>
+                                </w:rPr>
+                                <w:t xml:space="preserve">Año </w:t>
+                              </w:r>
+                              <w:r>
+                                <w:rPr>
+                                  <w:color w:val="FFFFFF" w:themeColor="background1"/>
+                                  <w:sz w:val="36"/>
+                                  <w:szCs w:val="36"/>
+                                </w:rPr>
+                                <w:t>202</w:t>
+                              </w:r>
+                              <w:r>
+                                <w:rPr>
+                                  <w:color w:val="FFFFFF" w:themeColor="background1"/>
+                                  <w:sz w:val="36"/>
+                                  <w:szCs w:val="36"/>
+                                </w:rPr>
+                                <w:t>3</w:t>
+                              </w:r>
+                            </w:sdtContent>
+                          </w:sdt>
+                        </w:p>
+                        <w:p>
+                          <w:pPr>
+                            <w:pStyle w:val="Sinespaciado"/>
+                            <w:jc w:val="right"/>
+                            <w:rPr>
+                              <w:color w:val="FFFFFF" w:themeColor="background1"/>
+                              <w:sz w:val="36"/>
+                              <w:szCs w:val="36"/>
+                            </w:rPr>
+                          </w:pPr>
+                          <w:r>
+                            <w:rPr>
+                              <w:color w:val="FFFFFF" w:themeColor="background1"/>
+                              <w:sz w:val="36"/>
+                              <w:szCs w:val="36"/>
+                            </w:rPr>
+                            <w:t xml:space="preserve">Ingeniería </w:t>
+                          </w:r>
+                          <w:r>
+                            <w:rPr>
+                              <w:color w:val="FFFFFF" w:themeColor="background1"/>
+                              <w:sz w:val="36"/>
+                              <w:szCs w:val="36"/>
+                            </w:rPr>
+                            <w:t>informática</w:t>
+                          </w:r>
+                        </w:p>
+                      </w:txbxContent>
+                    </v:textbox>
+                    <w10:wrap anchorx="page" anchory="margin"/>
+                  </v:shape>
+                </w:pict>
+              </mc:Fallback>
+            </mc:AlternateContent>
+          </w:r>
+          <w:r>
+            <w:rPr>
+              <w:noProof/>
+              <w:color w:val="4472C4" w:themeColor="accent1"/>
+              <w:sz w:val="36"/>
+              <w:szCs w:val="36"/>
+            </w:rPr>
+            <mc:AlternateContent>
+              <mc:Choice Requires="wps">
+                <w:drawing>
+                  <wp:anchor distT="0" distB="0" distL="114300" distR="114300" simplePos="0" relativeHeight="251655164" behindDoc="0" locked="0" layoutInCell="1" allowOverlap="1" wp14:anchorId="4369DB5C" wp14:editId="42CDE51E">
+                    <wp:simplePos x="0" y="0"/>
+                    <wp:positionH relativeFrom="column">
+                      <wp:posOffset>3910965</wp:posOffset>
+                    </wp:positionH>
+                    <wp:positionV relativeFrom="paragraph">
+                      <wp:posOffset>7947025</wp:posOffset>
+                    </wp:positionV>
+                    <wp:extent cx="2423160" cy="1013460"/>
+                    <wp:effectExtent l="0" t="0" r="15240" b="15240"/>
+                    <wp:wrapNone/>
+                    <wp:docPr id="1893109903" name="Rectángulo: esquinas redondeadas 2"/>
+                    <wp:cNvGraphicFramePr/>
+                    <a:graphic xmlns:a="http://schemas.openxmlformats.org/drawingml/2006/main">
+                      <a:graphicData uri="http://schemas.microsoft.com/office/word/2010/wordprocessingShape">
+                        <wps:wsp>
+                          <wps:cNvSpPr/>
+                          <wps:spPr>
+                            <a:xfrm>
+                              <a:off x="0" y="0"/>
+                              <a:ext cx="2423160" cy="1013460"/>
+                            </a:xfrm>
+                            <a:prstGeom prst="roundRect">
+                              <a:avLst/>
+                            </a:prstGeom>
+                          </wps:spPr>
+                          <wps:style>
+                            <a:lnRef idx="2">
+                              <a:schemeClr val="accent1">
+                                <a:shade val="15000"/>
+                              </a:schemeClr>
+                            </a:lnRef>
+                            <a:fillRef idx="1">
+                              <a:schemeClr val="accent1"/>
+                            </a:fillRef>
+                            <a:effectRef idx="0">
+                              <a:schemeClr val="accent1"/>
+                            </a:effectRef>
+                            <a:fontRef idx="minor">
+                              <a:schemeClr val="lt1"/>
+                            </a:fontRef>
+                          </wps:style>
+                          <wps:bodyPr rot="0" spcFirstLastPara="0" vertOverflow="overflow" horzOverflow="overflow" vert="horz" wrap="square" lIns="91440" tIns="45720" rIns="91440" bIns="45720" numCol="1" spcCol="0" rtlCol="0" fromWordArt="0" anchor="ctr" anchorCtr="0" forceAA="0" compatLnSpc="1">
+                            <a:prstTxWarp prst="textNoShape">
+                              <a:avLst/>
+                            </a:prstTxWarp>
+                            <a:noAutofit/>
+                          </wps:bodyPr>
+                        </wps:wsp>
+                      </a:graphicData>
+                    </a:graphic>
+                    <wp14:sizeRelH relativeFrom="margin">
+                      <wp14:pctWidth>0</wp14:pctWidth>
+                    </wp14:sizeRelH>
+                    <wp14:sizeRelV relativeFrom="margin">
+                      <wp14:pctHeight>0</wp14:pctHeight>
+                    </wp14:sizeRelV>
+                  </wp:anchor>
+                </w:drawing>
+              </mc:Choice>
+              <mc:Fallback>
+                <w:pict>
+                  <v:roundrect w14:anchorId="2BAFCC0F" id="Rectángulo: esquinas redondeadas 2" o:spid="_x0000_s1026" style="position:absolute;margin-left:307.95pt;margin-top:625.75pt;width:190.8pt;height:79.8pt;z-index:251655164;visibility:visible;mso-wrap-style:square;mso-width-percent:0;mso-height-percent:0;mso-wrap-distance-left:9pt;mso-wrap-distance-top:0;mso-wrap-distance-right:9pt;mso-wrap-distance-bottom:0;mso-position-horizontal:absolute;mso-position-horizontal-relative:text;mso-position-vertical:absolute;mso-position-vertical-relative:text;mso-width-percent:0;mso-height-percent:0;mso-width-relative:margin;mso-height-relative:margin;v-text-anchor:middle" arcsize="10923f" o:gfxdata="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" fillcolor="#4472c4 [3204]" strokecolor="#09101d [484]" strokeweight="1pt">
+                    <v:stroke joinstyle="miter"/>
+                  </v:roundrect>
+                </w:pict>
+              </mc:Fallback>
+            </mc:AlternateContent>
+          </w:r>
+          <w:r>
+            <w:rPr>
+              <w:noProof/>
+              <w:color w:val="4472C4" w:themeColor="accent1"/>
+              <w:sz w:val="36"/>
+              <w:szCs w:val="36"/>
+            </w:rPr>
+            <mc:AlternateContent>
+              <mc:Choice Requires="wpg">
+                <w:drawing>
+                  <wp:anchor distT="0" distB="0" distL="114300" distR="114300" simplePos="0" relativeHeight="251664384" behindDoc="1" locked="0" layoutInCell="1" allowOverlap="1" wp14:anchorId="634334AE" wp14:editId="2448E7D5">
+                    <wp:simplePos x="0" y="0"/>
+                    <wp:positionH relativeFrom="page">
+                      <wp:posOffset>-2291398</wp:posOffset>
+                    </wp:positionH>
+                    <wp:positionV relativeFrom="page">
+                      <wp:posOffset>3421063</wp:posOffset>
+                    </wp:positionV>
+                    <wp:extent cx="7058025" cy="7997572"/>
+                    <wp:effectExtent l="730568" t="926782" r="454342" b="930593"/>
+                    <wp:wrapNone/>
+                    <wp:docPr id="63" name="Grupo 2"/>
+                    <wp:cNvGraphicFramePr>
+                      <a:graphicFrameLocks xmlns:a="http://schemas.openxmlformats.org/drawingml/2006/main" noChangeAspect="1"/>
+                    </wp:cNvGraphicFramePr>
+                    <a:graphic xmlns:a="http://schemas.openxmlformats.org/drawingml/2006/main">
+                      <a:graphicData uri="http://schemas.microsoft.com/office/word/2010/wordprocessingGroup">
+                        <wpg:wgp>
+                          <wpg:cNvGrpSpPr>
+                            <a:grpSpLocks noChangeAspect="1"/>
+                          </wpg:cNvGrpSpPr>
+                          <wpg:grpSpPr>
+                            <a:xfrm rot="6305612">
+                              <a:off x="0" y="0"/>
+                              <a:ext cx="7058025" cy="7997572"/>
+                              <a:chOff x="0" y="0"/>
+                              <a:chExt cx="4329113" cy="4491038"/>
+                            </a:xfrm>
+                            <a:solidFill>
+                              <a:schemeClr val="tx2">
+                                <a:lumMod val="60000"/>
+                                <a:lumOff val="40000"/>
+                              </a:schemeClr>
+                            </a:solidFill>
+                          </wpg:grpSpPr>
+                          <wps:wsp>
+                            <wps:cNvPr id="64" name="Forma libre 64"/>
+                            <wps:cNvSpPr>
+                              <a:spLocks/>
+                            </wps:cNvSpPr>
+                            <wps:spPr bwMode="auto">
+                              <a:xfrm>
+                                <a:off x="1501775" y="0"/>
+                                <a:ext cx="2827338" cy="2835275"/>
+                              </a:xfrm>
+                              <a:custGeom>
+                                <a:avLst/>
+                                <a:gdLst>
+                                  <a:gd name="T0" fmla="*/ 4 w 1781"/>
+                                  <a:gd name="T1" fmla="*/ 1786 h 1786"/>
+                                  <a:gd name="T2" fmla="*/ 0 w 1781"/>
+                                  <a:gd name="T3" fmla="*/ 1782 h 1786"/>
+                                  <a:gd name="T4" fmla="*/ 1776 w 1781"/>
+                                  <a:gd name="T5" fmla="*/ 0 h 1786"/>
+                                  <a:gd name="T6" fmla="*/ 1781 w 1781"/>
+                                  <a:gd name="T7" fmla="*/ 5 h 1786"/>
+                                  <a:gd name="T8" fmla="*/ 4 w 1781"/>
+                                  <a:gd name="T9" fmla="*/ 1786 h 1786"/>
+                                </a:gdLst>
+                                <a:ahLst/>
+                                <a:cxnLst>
+                                  <a:cxn ang="0">
+                                    <a:pos x="T0" y="T1"/>
+                                  </a:cxn>
+                                  <a:cxn ang="0">
+                                    <a:pos x="T2" y="T3"/>
+                                  </a:cxn>
+                                  <a:cxn ang="0">
+                                    <a:pos x="T4" y="T5"/>
+                                  </a:cxn>
+                                  <a:cxn ang="0">
+                                    <a:pos x="T6" y="T7"/>
+                                  </a:cxn>
+                                  <a:cxn ang="0">
+                                    <a:pos x="T8" y="T9"/>
+                                  </a:cxn>
+                                </a:cxnLst>
+                                <a:rect l="0" t="0" r="r" b="b"/>
+                                <a:pathLst>
+                                  <a:path w="1781" h="1786">
+                                    <a:moveTo>
+                                      <a:pt x="4" y="1786"/>
+                                    </a:moveTo>
+                                    <a:lnTo>
+                                      <a:pt x="0" y="1782"/>
+                                    </a:lnTo>
+                                    <a:lnTo>
+                                      <a:pt x="1776" y="0"/>
+                                    </a:lnTo>
+                                    <a:lnTo>
+                                      <a:pt x="1781" y="5"/>
+                                    </a:lnTo>
+                                    <a:lnTo>
+                                      <a:pt x="4" y="1786"/>
+                                    </a:lnTo>
+                                    <a:close/>
+                                  </a:path>
+                                </a:pathLst>
+                              </a:custGeom>
+                              <a:grpFill/>
+                              <a:ln>
+                                <a:noFill/>
+                              </a:ln>
+                              <a:extLst>
+                                <a:ext uri="{91240B29-F687-4F45-9708-019B960494DF}">
+                                  <a14:hiddenLine xmlns:a14="http://schemas.microsoft.com/office/drawing/2010/main" w="9525">
+                                    <a:solidFill>
+                                      <a:srgbClr val="000000"/>
+                                    </a:solidFill>
+                                    <a:round/>
+                                    <a:headEnd/>
+                                    <a:tailEnd/>
+                                  </a14:hiddenLine>
+                                </a:ext>
+                              </a:extLst>
+                            </wps:spPr>
+                            <wps:bodyPr vert="horz" wrap="square" lIns="91440" tIns="45720" rIns="91440" bIns="45720" numCol="1" anchor="t" anchorCtr="0" compatLnSpc="1">
+                              <a:prstTxWarp prst="textNoShape">
+                                <a:avLst/>
+                              </a:prstTxWarp>
+                            </wps:bodyPr>
+                          </wps:wsp>
+                          <wps:wsp>
+                            <wps:cNvPr id="65" name="Forma libre 65"/>
+                            <wps:cNvSpPr>
+                              <a:spLocks/>
+                            </wps:cNvSpPr>
+                            <wps:spPr bwMode="auto">
+                              <a:xfrm>
+                                <a:off x="782637" y="227013"/>
+                                <a:ext cx="3546475" cy="3546475"/>
+                              </a:xfrm>
+                              <a:custGeom>
+                                <a:avLst/>
+                                <a:gdLst>
+                                  <a:gd name="T0" fmla="*/ 5 w 2234"/>
+                                  <a:gd name="T1" fmla="*/ 2234 h 2234"/>
+                                  <a:gd name="T2" fmla="*/ 0 w 2234"/>
+                                  <a:gd name="T3" fmla="*/ 2229 h 2234"/>
+                                  <a:gd name="T4" fmla="*/ 2229 w 2234"/>
+                                  <a:gd name="T5" fmla="*/ 0 h 2234"/>
+                                  <a:gd name="T6" fmla="*/ 2234 w 2234"/>
+                                  <a:gd name="T7" fmla="*/ 5 h 2234"/>
+                                  <a:gd name="T8" fmla="*/ 5 w 2234"/>
+                                  <a:gd name="T9" fmla="*/ 2234 h 2234"/>
+                                </a:gdLst>
+                                <a:ahLst/>
+                                <a:cxnLst>
+                                  <a:cxn ang="0">
+                                    <a:pos x="T0" y="T1"/>
+                                  </a:cxn>
+                                  <a:cxn ang="0">
+                                    <a:pos x="T2" y="T3"/>
+                                  </a:cxn>
+                                  <a:cxn ang="0">
+                                    <a:pos x="T4" y="T5"/>
+                                  </a:cxn>
+                                  <a:cxn ang="0">
+                                    <a:pos x="T6" y="T7"/>
+                                  </a:cxn>
+                                  <a:cxn ang="0">
+                                    <a:pos x="T8" y="T9"/>
+                                  </a:cxn>
+                                </a:cxnLst>
+                                <a:rect l="0" t="0" r="r" b="b"/>
+                                <a:pathLst>
+                                  <a:path w="2234" h="2234">
+                                    <a:moveTo>
+                                      <a:pt x="5" y="2234"/>
+                                    </a:moveTo>
+                                    <a:lnTo>
+                                      <a:pt x="0" y="2229"/>
+                                    </a:lnTo>
+                                    <a:lnTo>
+                                      <a:pt x="2229" y="0"/>
+                                    </a:lnTo>
+                                    <a:lnTo>
+                                      <a:pt x="2234" y="5"/>
+                                    </a:lnTo>
+                                    <a:lnTo>
+                                      <a:pt x="5" y="2234"/>
+                                    </a:lnTo>
+                                    <a:close/>
+                                  </a:path>
+                                </a:pathLst>
+                              </a:custGeom>
+                              <a:grpFill/>
+                              <a:ln>
+                                <a:noFill/>
+                              </a:ln>
+                              <a:extLst>
+                                <a:ext uri="{91240B29-F687-4F45-9708-019B960494DF}">
+                                  <a14:hiddenLine xmlns:a14="http://schemas.microsoft.com/office/drawing/2010/main" w="9525">
+                                    <a:solidFill>
+                                      <a:srgbClr val="000000"/>
+                                    </a:solidFill>
+                                    <a:round/>
+                                    <a:headEnd/>
+                                    <a:tailEnd/>
+                                  </a14:hiddenLine>
+                                </a:ext>
+                              </a:extLst>
+                            </wps:spPr>
+                            <wps:bodyPr vert="horz" wrap="square" lIns="91440" tIns="45720" rIns="91440" bIns="45720" numCol="1" anchor="t" anchorCtr="0" compatLnSpc="1">
+                              <a:prstTxWarp prst="textNoShape">
+                                <a:avLst/>
+                              </a:prstTxWarp>
+                            </wps:bodyPr>
+                          </wps:wsp>
+                          <wps:wsp>
+                            <wps:cNvPr id="66" name="Forma libre 66"/>
+                            <wps:cNvSpPr>
+                              <a:spLocks/>
+                            </wps:cNvSpPr>
+                            <wps:spPr bwMode="auto">
+                              <a:xfrm>
+                                <a:off x="841375" y="109538"/>
+                                <a:ext cx="3487738" cy="3487738"/>
+                              </a:xfrm>
+                              <a:custGeom>
+                                <a:avLst/>
+                                <a:gdLst>
+                                  <a:gd name="T0" fmla="*/ 9 w 2197"/>
+                                  <a:gd name="T1" fmla="*/ 2197 h 2197"/>
+                                  <a:gd name="T2" fmla="*/ 0 w 2197"/>
+                                  <a:gd name="T3" fmla="*/ 2193 h 2197"/>
+                                  <a:gd name="T4" fmla="*/ 2188 w 2197"/>
+                                  <a:gd name="T5" fmla="*/ 0 h 2197"/>
+                                  <a:gd name="T6" fmla="*/ 2197 w 2197"/>
+                                  <a:gd name="T7" fmla="*/ 10 h 2197"/>
+                                  <a:gd name="T8" fmla="*/ 9 w 2197"/>
+                                  <a:gd name="T9" fmla="*/ 2197 h 2197"/>
+                                </a:gdLst>
+                                <a:ahLst/>
+                                <a:cxnLst>
+                                  <a:cxn ang="0">
+                                    <a:pos x="T0" y="T1"/>
+                                  </a:cxn>
+                                  <a:cxn ang="0">
+                                    <a:pos x="T2" y="T3"/>
+                                  </a:cxn>
+                                  <a:cxn ang="0">
+                                    <a:pos x="T4" y="T5"/>
+                                  </a:cxn>
+                                  <a:cxn ang="0">
+                                    <a:pos x="T6" y="T7"/>
+                                  </a:cxn>
+                                  <a:cxn ang="0">
+                                    <a:pos x="T8" y="T9"/>
+                                  </a:cxn>
+                                </a:cxnLst>
+                                <a:rect l="0" t="0" r="r" b="b"/>
+                                <a:pathLst>
+                                  <a:path w="2197" h="2197">
+                                    <a:moveTo>
+                                      <a:pt x="9" y="2197"/>
+                                    </a:moveTo>
+                                    <a:lnTo>
+                                      <a:pt x="0" y="2193"/>
+                                    </a:lnTo>
+                                    <a:lnTo>
+                                      <a:pt x="2188" y="0"/>
+                                    </a:lnTo>
+                                    <a:lnTo>
+                                      <a:pt x="2197" y="10"/>
+                                    </a:lnTo>
+                                    <a:lnTo>
+                                      <a:pt x="9" y="2197"/>
+                                    </a:lnTo>
+                                    <a:close/>
+                                  </a:path>
+                                </a:pathLst>
+                              </a:custGeom>
+                              <a:grpFill/>
+                              <a:ln>
+                                <a:noFill/>
+                              </a:ln>
+                              <a:extLst>
+                                <a:ext uri="{91240B29-F687-4F45-9708-019B960494DF}">
+                                  <a14:hiddenLine xmlns:a14="http://schemas.microsoft.com/office/drawing/2010/main" w="9525">
+                                    <a:solidFill>
+                                      <a:srgbClr val="000000"/>
+                                    </a:solidFill>
+                                    <a:round/>
+                                    <a:headEnd/>
+                                    <a:tailEnd/>
+                                  </a14:hiddenLine>
+                                </a:ext>
+                              </a:extLst>
+                            </wps:spPr>
+                            <wps:bodyPr vert="horz" wrap="square" lIns="91440" tIns="45720" rIns="91440" bIns="45720" numCol="1" anchor="t" anchorCtr="0" compatLnSpc="1">
+                              <a:prstTxWarp prst="textNoShape">
+                                <a:avLst/>
+                              </a:prstTxWarp>
+                            </wps:bodyPr>
+                          </wps:wsp>
+                          <wps:wsp>
+                            <wps:cNvPr id="67" name="Forma libre 67"/>
+                            <wps:cNvSpPr>
+                              <a:spLocks/>
+                            </wps:cNvSpPr>
+                            <wps:spPr bwMode="auto">
+                              <a:xfrm>
+                                <a:off x="1216025" y="498475"/>
+                                <a:ext cx="3113088" cy="3121025"/>
+                              </a:xfrm>
+                              <a:custGeom>
+                                <a:avLst/>
+                                <a:gdLst>
+                                  <a:gd name="T0" fmla="*/ 9 w 1961"/>
+                                  <a:gd name="T1" fmla="*/ 1966 h 1966"/>
+                                  <a:gd name="T2" fmla="*/ 0 w 1961"/>
+                                  <a:gd name="T3" fmla="*/ 1957 h 1966"/>
+                                  <a:gd name="T4" fmla="*/ 1952 w 1961"/>
+                                  <a:gd name="T5" fmla="*/ 0 h 1966"/>
+                                  <a:gd name="T6" fmla="*/ 1961 w 1961"/>
+                                  <a:gd name="T7" fmla="*/ 9 h 1966"/>
+                                  <a:gd name="T8" fmla="*/ 9 w 1961"/>
+                                  <a:gd name="T9" fmla="*/ 1966 h 1966"/>
+                                </a:gdLst>
+                                <a:ahLst/>
+                                <a:cxnLst>
+                                  <a:cxn ang="0">
+                                    <a:pos x="T0" y="T1"/>
+                                  </a:cxn>
+                                  <a:cxn ang="0">
+                                    <a:pos x="T2" y="T3"/>
+                                  </a:cxn>
+                                  <a:cxn ang="0">
+                                    <a:pos x="T4" y="T5"/>
+                                  </a:cxn>
+                                  <a:cxn ang="0">
+                                    <a:pos x="T6" y="T7"/>
+                                  </a:cxn>
+                                  <a:cxn ang="0">
+                                    <a:pos x="T8" y="T9"/>
+                                  </a:cxn>
+                                </a:cxnLst>
+                                <a:rect l="0" t="0" r="r" b="b"/>
+                                <a:pathLst>
+                                  <a:path w="1961" h="1966">
+                                    <a:moveTo>
+                                      <a:pt x="9" y="1966"/>
+                                    </a:moveTo>
+                                    <a:lnTo>
+                                      <a:pt x="0" y="1957"/>
+                                    </a:lnTo>
+                                    <a:lnTo>
+                                      <a:pt x="1952" y="0"/>
+                                    </a:lnTo>
+                                    <a:lnTo>
+                                      <a:pt x="1961" y="9"/>
+                                    </a:lnTo>
+                                    <a:lnTo>
+                                      <a:pt x="9" y="1966"/>
+                                    </a:lnTo>
+                                    <a:close/>
+                                  </a:path>
+                                </a:pathLst>
+                              </a:custGeom>
+                              <a:grpFill/>
+                              <a:ln>
+                                <a:noFill/>
+                              </a:ln>
+                              <a:extLst>
+                                <a:ext uri="{91240B29-F687-4F45-9708-019B960494DF}">
+                                  <a14:hiddenLine xmlns:a14="http://schemas.microsoft.com/office/drawing/2010/main" w="9525">
+                                    <a:solidFill>
+                                      <a:srgbClr val="000000"/>
+                                    </a:solidFill>
+                                    <a:round/>
+                                    <a:headEnd/>
+                                    <a:tailEnd/>
+                                  </a14:hiddenLine>
+                                </a:ext>
+                              </a:extLst>
+                            </wps:spPr>
+                            <wps:bodyPr vert="horz" wrap="square" lIns="91440" tIns="45720" rIns="91440" bIns="45720" numCol="1" anchor="t" anchorCtr="0" compatLnSpc="1">
+                              <a:prstTxWarp prst="textNoShape">
+                                <a:avLst/>
+                              </a:prstTxWarp>
+                            </wps:bodyPr>
+                          </wps:wsp>
+                          <wps:wsp>
+                            <wps:cNvPr id="68" name="Forma libre 68"/>
+                            <wps:cNvSpPr>
+                              <a:spLocks/>
+                            </wps:cNvSpPr>
+                            <wps:spPr bwMode="auto">
+                              <a:xfrm>
+                                <a:off x="0" y="153988"/>
+                                <a:ext cx="4329113" cy="4337050"/>
+                              </a:xfrm>
+                              <a:custGeom>
+                                <a:avLst/>
+                                <a:gdLst>
+                                  <a:gd name="T0" fmla="*/ 0 w 2727"/>
+                                  <a:gd name="T1" fmla="*/ 2732 h 2732"/>
+                                  <a:gd name="T2" fmla="*/ 0 w 2727"/>
+                                  <a:gd name="T3" fmla="*/ 2728 h 2732"/>
+                                  <a:gd name="T4" fmla="*/ 2722 w 2727"/>
+                                  <a:gd name="T5" fmla="*/ 0 h 2732"/>
+                                  <a:gd name="T6" fmla="*/ 2727 w 2727"/>
+                                  <a:gd name="T7" fmla="*/ 5 h 2732"/>
+                                  <a:gd name="T8" fmla="*/ 0 w 2727"/>
+                                  <a:gd name="T9" fmla="*/ 2732 h 2732"/>
+                                </a:gdLst>
+                                <a:ahLst/>
+                                <a:cxnLst>
+                                  <a:cxn ang="0">
+                                    <a:pos x="T0" y="T1"/>
+                                  </a:cxn>
+                                  <a:cxn ang="0">
+                                    <a:pos x="T2" y="T3"/>
+                                  </a:cxn>
+                                  <a:cxn ang="0">
+                                    <a:pos x="T4" y="T5"/>
+                                  </a:cxn>
+                                  <a:cxn ang="0">
+                                    <a:pos x="T6" y="T7"/>
+                                  </a:cxn>
+                                  <a:cxn ang="0">
+                                    <a:pos x="T8" y="T9"/>
+                                  </a:cxn>
+                                </a:cxnLst>
+                                <a:rect l="0" t="0" r="r" b="b"/>
+                                <a:pathLst>
+                                  <a:path w="2727" h="2732">
+                                    <a:moveTo>
+                                      <a:pt x="0" y="2732"/>
+                                    </a:moveTo>
+                                    <a:lnTo>
+                                      <a:pt x="0" y="2728"/>
+                                    </a:lnTo>
+                                    <a:lnTo>
+                                      <a:pt x="2722" y="0"/>
+                                    </a:lnTo>
+                                    <a:lnTo>
+                                      <a:pt x="2727" y="5"/>
+                                    </a:lnTo>
+                                    <a:lnTo>
+                                      <a:pt x="0" y="2732"/>
+                                    </a:lnTo>
+                                    <a:close/>
+                                  </a:path>
+                                </a:pathLst>
+                              </a:custGeom>
+                              <a:grpFill/>
+                              <a:ln>
+                                <a:noFill/>
+                              </a:ln>
+                              <a:extLst>
+                                <a:ext uri="{91240B29-F687-4F45-9708-019B960494DF}">
+                                  <a14:hiddenLine xmlns:a14="http://schemas.microsoft.com/office/drawing/2010/main" w="9525">
+                                    <a:solidFill>
+                                      <a:srgbClr val="000000"/>
+                                    </a:solidFill>
+                                    <a:round/>
+                                    <a:headEnd/>
+                                    <a:tailEnd/>
+                                  </a14:hiddenLine>
+                                </a:ext>
+                              </a:extLst>
+                            </wps:spPr>
+                            <wps:bodyPr vert="horz" wrap="square" lIns="91440" tIns="45720" rIns="91440" bIns="45720" numCol="1" anchor="t" anchorCtr="0" compatLnSpc="1">
+                              <a:prstTxWarp prst="textNoShape">
+                                <a:avLst/>
+                              </a:prstTxWarp>
+                            </wps:bodyPr>
+                          </wps:wsp>
+                        </wpg:wgp>
+                      </a:graphicData>
+                    </a:graphic>
+                    <wp14:sizeRelH relativeFrom="page">
+                      <wp14:pctWidth>0</wp14:pctWidth>
+                    </wp14:sizeRelH>
+                    <wp14:sizeRelV relativeFrom="page">
+                      <wp14:pctHeight>0</wp14:pctHeight>
+                    </wp14:sizeRelV>
+                  </wp:anchor>
+                </w:drawing>
+              </mc:Choice>
+              <mc:Fallback>
+                <w:pict>
+                  <v:group w14:anchorId="1FAD8962" id="Grupo 2" o:spid="_x0000_s1026" style="position:absolute;margin-left:-180.45pt;margin-top:269.4pt;width:555.75pt;height:629.75pt;rotation:6887410fd;z-index:-251652096;mso-position-horizontal-relative:page;mso-position-vertical-relative:page" coordsize="43291,44910" o:gfxdata="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">
+                    <o:lock v:ext="edit" aspectratio="t"/>
+                    <v:shape id="Forma libre 64" o:spid="_x0000_s1027" style="position:absolute;left:15017;width:28274;height:28352;visibility:visible;mso-wrap-style:square;v-text-anchor:top" coordsize="1781,1786" o:gfxdata="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" path="m4,1786l,1782,1776,r5,5l4,1786xe" filled="f" stroked="f">
+                      <v:path arrowok="t" o:connecttype="custom" o:connectlocs="6350,2835275;0,2828925;2819400,0;2827338,7938;6350,2835275" o:connectangles="0,0,0,0,0"/>
+                    </v:shape>
+                    <v:shape id="Forma libre 65" o:spid="_x0000_s1028" style="position:absolute;left:7826;top:2270;width:35465;height:35464;visibility:visible;mso-wrap-style:square;v-text-anchor:top" coordsize="2234,2234" o:gfxdata="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" path="m5,2234l,2229,2229,r5,5l5,2234xe" filled="f" stroked="f">
+                      <v:path arrowok="t" o:connecttype="custom" o:connectlocs="7938,3546475;0,3538538;3538538,0;3546475,7938;7938,3546475" o:connectangles="0,0,0,0,0"/>
+                    </v:shape>
+                    <v:shape id="Forma libre 66" o:spid="_x0000_s1029" style="position:absolute;left:8413;top:1095;width:34878;height:34877;visibility:visible;mso-wrap-style:square;v-text-anchor:top" coordsize="2197,2197" o:gfxdata="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" path="m9,2197l,2193,2188,r9,10l9,2197xe" filled="f" stroked="f">
+                      <v:path arrowok="t" o:connecttype="custom" o:connectlocs="14288,3487738;0,3481388;3473450,0;3487738,15875;14288,3487738" o:connectangles="0,0,0,0,0"/>
+                    </v:shape>
+                    <v:shape id="Forma libre 67" o:spid="_x0000_s1030" style="position:absolute;left:12160;top:4984;width:31131;height:31211;visibility:visible;mso-wrap-style:square;v-text-anchor:top" coordsize="1961,1966" o:gfxdata="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" path="m9,1966l,1957,1952,r9,9l9,1966xe" filled="f" stroked="f">
+                      <v:path arrowok="t" o:connecttype="custom" o:connectlocs="14288,3121025;0,3106738;3098800,0;3113088,14288;14288,3121025" o:connectangles="0,0,0,0,0"/>
+                    </v:shape>
+                    <v:shape id="Forma libre 68" o:spid="_x0000_s1031" style="position:absolute;top:1539;width:43291;height:43371;visibility:visible;mso-wrap-style:square;v-text-anchor:top" coordsize="2727,2732" o:gfxdata="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" path="m,2732r,-4l2722,r5,5l,2732xe" filled="f" stroked="f">
+                      <v:path arrowok="t" o:connecttype="custom" o:connectlocs="0,4337050;0,4330700;4321175,0;4329113,7938;0,4337050" o:connectangles="0,0,0,0,0"/>
+                    </v:shape>
+                    <w10:wrap anchorx="page" anchory="page"/>
+                  </v:group>
+                </w:pict>
+              </mc:Fallback>
+            </mc:AlternateContent>
+          </w:r>
+          <w:r>
+            <w:rPr>
+              <w:noProof/>
+            </w:rPr>
+            <w:drawing>
+              <wp:anchor distT="0" distB="0" distL="114300" distR="114300" simplePos="0" relativeHeight="251665408" behindDoc="1" locked="0" layoutInCell="1" allowOverlap="1" wp14:anchorId="1BF28A15" wp14:editId="42A807D8">
+                <wp:simplePos x="0" y="0"/>
+                <wp:positionH relativeFrom="margin">
+                  <wp:posOffset>849630</wp:posOffset>
+                </wp:positionH>
+                <wp:positionV relativeFrom="paragraph">
+                  <wp:posOffset>1637030</wp:posOffset>
+                </wp:positionV>
+                <wp:extent cx="3486150" cy="6160770"/>
+                <wp:effectExtent l="0" t="0" r="0" b="0"/>
+                <wp:wrapTight wrapText="bothSides">
+                  <wp:wrapPolygon edited="0">
+                    <wp:start x="10505" y="1269"/>
+                    <wp:lineTo x="9915" y="1670"/>
+                    <wp:lineTo x="9561" y="2071"/>
+                    <wp:lineTo x="9561" y="2471"/>
+                    <wp:lineTo x="10623" y="3540"/>
+                    <wp:lineTo x="5193" y="3540"/>
+                    <wp:lineTo x="3069" y="3807"/>
+                    <wp:lineTo x="3069" y="4609"/>
+                    <wp:lineTo x="3423" y="5677"/>
+                    <wp:lineTo x="3541" y="6011"/>
+                    <wp:lineTo x="8616" y="6746"/>
+                    <wp:lineTo x="5784" y="6813"/>
+                    <wp:lineTo x="5311" y="6879"/>
+                    <wp:lineTo x="5311" y="8015"/>
+                    <wp:lineTo x="9797" y="8883"/>
+                    <wp:lineTo x="10741" y="8883"/>
+                    <wp:lineTo x="4485" y="9484"/>
+                    <wp:lineTo x="3069" y="9685"/>
+                    <wp:lineTo x="3069" y="15295"/>
+                    <wp:lineTo x="3305" y="17432"/>
+                    <wp:lineTo x="4131" y="18501"/>
+                    <wp:lineTo x="4131" y="18635"/>
+                    <wp:lineTo x="5902" y="19570"/>
+                    <wp:lineTo x="7908" y="19904"/>
+                    <wp:lineTo x="8262" y="20037"/>
+                    <wp:lineTo x="10977" y="20037"/>
+                    <wp:lineTo x="19239" y="19837"/>
+                    <wp:lineTo x="19357" y="9685"/>
+                    <wp:lineTo x="10741" y="8883"/>
+                    <wp:lineTo x="11803" y="8883"/>
+                    <wp:lineTo x="16879" y="8015"/>
+                    <wp:lineTo x="17115" y="6946"/>
+                    <wp:lineTo x="16407" y="6813"/>
+                    <wp:lineTo x="13102" y="6746"/>
+                    <wp:lineTo x="18767" y="6011"/>
+                    <wp:lineTo x="19121" y="4809"/>
+                    <wp:lineTo x="19121" y="3807"/>
+                    <wp:lineTo x="16997" y="3540"/>
+                    <wp:lineTo x="10859" y="3540"/>
+                    <wp:lineTo x="12630" y="2538"/>
+                    <wp:lineTo x="12866" y="2204"/>
+                    <wp:lineTo x="12511" y="1803"/>
+                    <wp:lineTo x="11803" y="1269"/>
+                    <wp:lineTo x="10505" y="1269"/>
+                  </wp:wrapPolygon>
+                </wp:wrapTight>
+                <wp:docPr id="4" name="Imagen 4"/>
+                <wp:cNvGraphicFramePr>
+                  <a:graphicFrameLocks xmlns:a="http://schemas.openxmlformats.org/drawingml/2006/main" noChangeAspect="1"/>
+                </wp:cNvGraphicFramePr>
+                <a:graphic xmlns:a="http://schemas.openxmlformats.org/drawingml/2006/main">
+                  <a:graphicData uri="http://schemas.openxmlformats.org/drawingml/2006/picture">
+                    <pic:pic xmlns:pic="http://schemas.openxmlformats.org/drawingml/2006/picture">
+                      <pic:nvPicPr>
+                        <pic:cNvPr id="0" name="Picture 1"/>
+                        <pic:cNvPicPr>
+                          <a:picLocks noChangeAspect="1" noChangeArrowheads="1"/>
+                        </pic:cNvPicPr>
+                      </pic:nvPicPr>
+                      <pic:blipFill rotWithShape="1">
+                        <a:blip r:embed="rId7" cstate="print">
+                          <a:alphaModFix amt="20000"/>
+                          <a:extLst>
+                            <a:ext uri="{28A0092B-C50C-407E-A947-70E740481C1C}">
+                              <a14:useLocalDpi xmlns:a14="http://schemas.microsoft.com/office/drawing/2010/main" val="0"/>
+                            </a:ext>
+                          </a:extLst>
+                        </a:blip>
+                        <a:srcRect l="6007" r="65901" b="11913"/>
+                        <a:stretch/>
+                      </pic:blipFill>
+                      <pic:spPr bwMode="auto">
+                        <a:xfrm>
+                          <a:off x="0" y="0"/>
+                          <a:ext cx="3486150" cy="6160770"/>
+                        </a:xfrm>
+                        <a:prstGeom prst="rect">
+                          <a:avLst/>
+                        </a:prstGeom>
+                        <a:noFill/>
+                        <a:ln>
+                          <a:noFill/>
+                        </a:ln>
+                        <a:extLst>
+                          <a:ext uri="{53640926-AAD7-44D8-BBD7-CCE9431645EC}">
+                            <a14:shadowObscured xmlns:a14="http://schemas.microsoft.com/office/drawing/2010/main"/>
+                          </a:ext>
+                        </a:extLst>
+                      </pic:spPr>
+                    </pic:pic>
+                  </a:graphicData>
+                </a:graphic>
+                <wp14:sizeRelH relativeFrom="margin">
+                  <wp14:pctWidth>0</wp14:pctWidth>
+                </wp14:sizeRelH>
+                <wp14:sizeRelV relativeFrom="margin">
+                  <wp14:pctHeight>0</wp14:pctHeight>
+                </wp14:sizeRelV>
+              </wp:anchor>
+            </w:drawing>
+          </w:r>
+          <w:r>
+            <w:t xml:space="preserve"> </w:t>
+          </w:r>
+          <w:r>
+            <w:br w:type="page"/>
+          </w:r>
+        </w:p>
+        <w:p>
+          <w:r>
+            <w:lastRenderedPageBreak/>
+            <w:br w:type="page"/>
+          </w:r>
+        </w:p>
+        <w:p>
+          <w:pPr>
+            <w:rPr>
+              <w:i/>
+              <w:iCs/>
+            </w:rPr>
+          </w:pPr>
+        </w:p>
+        <w:p>
+          <w:pPr>
+            <w:rPr>
+              <w:i/>
+              <w:iCs/>
+            </w:rPr>
+          </w:pPr>
+        </w:p>
+        <w:p>
+          <w:pPr>
+            <w:rPr>
+              <w:i/>
+              <w:iCs/>
+            </w:rPr>
+          </w:pPr>
+        </w:p>
+        <w:p>
+          <w:pPr>
+            <w:rPr>
+              <w:i/>
+              <w:iCs/>
+            </w:rPr>
+          </w:pPr>
+        </w:p>
+        <w:p>
+          <w:pPr>
+            <w:rPr>
+              <w:i/>
+              <w:iCs/>
+            </w:rPr>
+          </w:pPr>
+        </w:p>
+        <w:p>
+          <w:pPr>
+            <w:rPr>
+              <w:i/>
+              <w:iCs/>
+            </w:rPr>
+          </w:pPr>
+        </w:p>
+        <w:p>
+          <w:pPr>
+            <w:rPr>
+              <w:i/>
+              <w:iCs/>
+            </w:rPr>
+          </w:pPr>
+        </w:p>
+        <w:p>
+          <w:pPr>
+            <w:rPr>
+              <w:i/>
+              <w:iCs/>
+            </w:rPr>
+          </w:pPr>
+        </w:p>
+        <w:p>
+          <w:pPr>
+            <w:rPr>
+              <w:i/>
+              <w:iCs/>
+            </w:rPr>
+          </w:pPr>
+        </w:p>
+        <w:p>
+          <w:pPr>
+            <w:rPr>
+              <w:i/>
+              <w:iCs/>
+            </w:rPr>
+          </w:pPr>
+        </w:p>
+        <w:p>
+          <w:pPr>
+            <w:rPr>
+              <w:i/>
+              <w:iCs/>
+            </w:rPr>
+          </w:pPr>
+        </w:p>
+        <w:p>
+          <w:pPr>
+            <w:rPr>
+              <w:i/>
+              <w:iCs/>
+            </w:rPr>
+          </w:pPr>
+        </w:p>
+        <w:p>
+          <w:pPr>
+            <w:jc w:val="right"/>
+            <w:rPr>
+              <w:i/>
+              <w:iCs/>
+            </w:rPr>
+          </w:pPr>
+          <w:r>
+            <w:rPr>
+              <w:i/>
+              <w:iCs/>
+            </w:rPr>
+            <w:t>A mi padre, sin ti no habría llegado tan lejos</w:t>
+          </w:r>
+        </w:p>
+        <w:p>
+          <w:pPr>
+            <w:jc w:val="right"/>
+            <w:rPr>
+              <w:i/>
+              <w:iCs/>
+            </w:rPr>
+            <w:sectPr>
+              <w:pgSz w:w="11906" w:h="16838"/>
+              <w:pgMar w:top="1417" w:right="1701" w:bottom="1417" w:left="1701" w:header="567" w:footer="567" w:gutter="0"/>
+              <w:pgNumType w:start="0"/>
+              <w:cols w:space="708"/>
+              <w:docGrid w:linePitch="360"/>
+            </w:sectPr>
+          </w:pPr>
+          <w:r>
+            <w:rPr>
+              <w:i/>
+              <w:iCs/>
+            </w:rPr>
+            <w:t>Gracias por todo</w:t>
+          </w:r>
+        </w:p>
+        <w:p/>
+        <w:p>
+          <w:r>
+            <w:br w:type="page"/>
+          </w:r>
+        </w:p>
+        <w:p>
+          <w:pPr>
+            <w:sectPr>
+              <w:headerReference w:type="default" r:id="rId8"/>
+              <w:footerReference w:type="default" r:id="rId9"/>
+              <w:type w:val="oddPage"/>
+              <w:pgSz w:w="11906" w:h="16838"/>
+              <w:pgMar w:top="1417" w:right="1701" w:bottom="1417" w:left="1701" w:header="567" w:footer="567" w:gutter="0"/>
+              <w:pgNumType w:start="0"/>
+              <w:cols w:space="708"/>
+              <w:titlePg/>
+              <w:docGrid w:linePitch="360"/>
+            </w:sectPr>
+          </w:pPr>
+        </w:p>
+      </w:sdtContent>
+    </w:sdt>
+    <w:sdt>
+      <w:sdtPr>
+        <w:rPr>
+          <w:rFonts w:asciiTheme="minorHAnsi" w:eastAsiaTheme="minorHAnsi" w:hAnsiTheme="minorHAnsi" w:cstheme="minorBidi"/>
+          <w:color w:val="auto"/>
+          <w:sz w:val="22"/>
+          <w:szCs w:val="22"/>
+          <w:lang w:eastAsia="en-US"/>
+        </w:rPr>
+        <w:id w:val="1705436428"/>
+        <w:docPartObj>
+          <w:docPartGallery w:val="Table of Contents"/>
+          <w:docPartUnique/>
+        </w:docPartObj>
+      </w:sdtPr>
+      <w:sdtEndPr>
+        <w:rPr>
+          <w:b/>
+          <w:bCs/>
+        </w:rPr>
+      </w:sdtEndPr>
+      <w:sdtContent>
+        <w:p>
+          <w:pPr>
+            <w:pStyle w:val="TtuloTDC"/>
+            <w:rPr>
+              <w:color w:val="auto"/>
+            </w:rPr>
+          </w:pPr>
+          <w:r>
+            <w:rPr>
+              <w:color w:val="auto"/>
+            </w:rPr>
+            <w:t>Índice</w:t>
+          </w:r>
+          <w:r>
+            <w:rPr>
+              <w:color w:val="auto"/>
+            </w:rPr>
+            <w:t xml:space="preserve"> de Contenidos</w:t>
+          </w:r>
+        </w:p>
+        <w:p>
+          <w:pPr>
+            <w:rPr>
+              <w:b/>
+              <w:bCs/>
+            </w:rPr>
+          </w:pPr>
+          <w:r>
+            <w:fldChar w:fldCharType="begin"/>
+          </w:r>
+          <w:r>
+            <w:instrText xml:space="preserve"> TOC \o "1-3" \h \z \u </w:instrText>
+          </w:r>
+          <w:r>
+            <w:fldChar w:fldCharType="separate"/>
+          </w:r>
+          <w:r>
+            <w:rPr>
+              <w:b/>
+              <w:bCs/>
+              <w:noProof/>
+            </w:rPr>
+            <w:t>No se encontraron entradas de tabla de contenido.</w:t>
+          </w:r>
+          <w:r>
+            <w:rPr>
+              <w:b/>
+              <w:bCs/>
+              <w:noProof/>
+            </w:rPr>
+            <w:fldChar w:fldCharType="end"/>
+          </w:r>
+        </w:p>
+      </w:sdtContent>
+    </w:sdt>
     <w:p>
       <w:r>
-        <w:t xml:space="preserve">Tal y como se muestra en las reglas del juego el entorno consta de varias partes, </w:t>
+        <w:br w:type="page"/>
+      </w:r>
+    </w:p>
+    <w:p/>
+    <w:p>
+      <w:r>
+        <w:br w:type="page"/>
+      </w:r>
+    </w:p>
+    <w:p>
+      <w:pPr>
+        <w:sectPr>
+          <w:footerReference w:type="default" r:id="rId10"/>
+          <w:headerReference w:type="first" r:id="rId11"/>
+          <w:footerReference w:type="first" r:id="rId12"/>
+          <w:type w:val="continuous"/>
+          <w:pgSz w:w="11906" w:h="16838"/>
+          <w:pgMar w:top="1417" w:right="1701" w:bottom="1417" w:left="1701" w:header="567" w:footer="567" w:gutter="0"/>
+          <w:pgNumType w:start="0"/>
+          <w:cols w:space="708"/>
+          <w:titlePg/>
+          <w:docGrid w:linePitch="360"/>
+        </w:sectPr>
+      </w:pPr>
+    </w:p>
+    <w:p>
+      <w:pPr>
+        <w:pStyle w:val="TtuloTDC"/>
+        <w:rPr>
+          <w:color w:val="auto"/>
+        </w:rPr>
+      </w:pPr>
+      <w:bookmarkStart w:id="4" w:name="_Hlk87290671"/>
+      <w:r>
+        <w:rPr>
+          <w:color w:val="auto"/>
+        </w:rPr>
+        <w:lastRenderedPageBreak/>
+        <w:t>Índice</w:t>
       </w:r>
       <w:r>
-        <w:t xml:space="preserve">una de ellas es la zona en la que se podrán ver las cartas </w:t>
+        <w:rPr>
+          <w:color w:val="auto"/>
+        </w:rPr>
+        <w:t xml:space="preserve"> de Imágenes</w:t>
+      </w:r>
+    </w:p>
+    <w:bookmarkEnd w:id="4"/>
+    <w:p>
+      <w:pPr>
+        <w:rPr>
+          <w:lang w:eastAsia="es-ES"/>
+        </w:rPr>
+      </w:pPr>
+      <w:r>
+        <w:rPr>
+          <w:lang w:eastAsia="es-ES"/>
+        </w:rPr>
+        <w:fldChar w:fldCharType="begin"/>
       </w:r>
       <w:r>
-        <w:t xml:space="preserve">que permitirán poder comprar </w:t>
+        <w:rPr>
+          <w:lang w:eastAsia="es-ES"/>
+        </w:rPr>
+        <w:instrText xml:space="preserve"> TOC \h \z \c "Ilustración" </w:instrText>
       </w:r>
       <w:r>
-        <w:t>los diferentes módulos del circuito</w:t>
+        <w:rPr>
+          <w:lang w:eastAsia="es-ES"/>
+        </w:rPr>
+        <w:fldChar w:fldCharType="separate"/>
+      </w:r>
+      <w:r>
+        <w:rPr>
+          <w:b/>
+          <w:bCs/>
+          <w:noProof/>
+          <w:lang w:eastAsia="es-ES"/>
+        </w:rPr>
+        <w:t>No se encuentran elementos de tabla de ilustraciones.</w:t>
+      </w:r>
+      <w:r>
+        <w:rPr>
+          <w:lang w:eastAsia="es-ES"/>
+        </w:rPr>
+        <w:fldChar w:fldCharType="end"/>
       </w:r>
     </w:p>
+    <w:p>
+      <w:pPr>
+        <w:rPr>
+          <w:lang w:eastAsia="es-ES"/>
+        </w:rPr>
+      </w:pPr>
+      <w:r>
+        <w:rPr>
+          <w:lang w:eastAsia="es-ES"/>
+        </w:rPr>
+        <w:br w:type="page"/>
+      </w:r>
+    </w:p>
+    <w:p>
+      <w:pPr>
+        <w:rPr>
+          <w:lang w:eastAsia="es-ES"/>
+        </w:rPr>
+      </w:pPr>
+    </w:p>
+    <w:p>
+      <w:pPr>
+        <w:tabs>
+          <w:tab w:val="left" w:pos="2400"/>
+        </w:tabs>
+      </w:pPr>
+      <w:r>
+        <w:tab/>
+      </w:r>
+    </w:p>
+    <w:p>
+      <w:r>
+        <w:br w:type="page"/>
+      </w:r>
+    </w:p>
+    <w:p>
+      <w:pPr>
+        <w:tabs>
+          <w:tab w:val="left" w:pos="2400"/>
+        </w:tabs>
+        <w:sectPr>
+          <w:headerReference w:type="default" r:id="rId13"/>
+          <w:pgSz w:w="11906" w:h="16838"/>
+          <w:pgMar w:top="1417" w:right="1701" w:bottom="1417" w:left="1701" w:header="567" w:footer="567" w:gutter="0"/>
+          <w:pgNumType w:start="3"/>
+          <w:cols w:space="708"/>
+          <w:titlePg/>
+          <w:docGrid w:linePitch="360"/>
+        </w:sectPr>
+      </w:pPr>
+    </w:p>
+    <w:p>
+      <w:pPr>
+        <w:pStyle w:val="TtuloTDC"/>
+        <w:rPr>
+          <w:color w:val="auto"/>
+        </w:rPr>
+      </w:pPr>
+      <w:r>
+        <w:rPr>
+          <w:color w:val="auto"/>
+        </w:rPr>
+        <w:lastRenderedPageBreak/>
+        <w:t>Índice</w:t>
+      </w:r>
+      <w:r>
+        <w:rPr>
+          <w:color w:val="auto"/>
+        </w:rPr>
+        <w:t xml:space="preserve"> de Imágenes</w:t>
+      </w:r>
+    </w:p>
+    <w:p>
+      <w:pPr>
+        <w:tabs>
+          <w:tab w:val="left" w:pos="2400"/>
+        </w:tabs>
+        <w:rPr>
+          <w:b/>
+          <w:bCs/>
+          <w:noProof/>
+        </w:rPr>
+      </w:pPr>
+      <w:fldSimple w:instr=" TOC \h \z \c &quot;Tabla&quot; ">
+        <w:r>
+          <w:rPr>
+            <w:b/>
+            <w:bCs/>
+            <w:noProof/>
+          </w:rPr>
+          <w:t>No se encuentran elementos de tabla de ilustraciones.</w:t>
+        </w:r>
+      </w:fldSimple>
+    </w:p>
+    <w:p>
+      <w:pPr>
+        <w:rPr>
+          <w:b/>
+          <w:bCs/>
+          <w:noProof/>
+        </w:rPr>
+      </w:pPr>
+    </w:p>
+    <w:p>
+      <w:pPr>
+        <w:tabs>
+          <w:tab w:val="left" w:pos="1245"/>
+        </w:tabs>
+      </w:pPr>
+      <w:r>
+        <w:tab/>
+      </w:r>
+    </w:p>
+    <w:p>
+      <w:r>
+        <w:br w:type="page"/>
+      </w:r>
+    </w:p>
+    <w:p>
+      <w:r>
+        <w:lastRenderedPageBreak/>
+        <w:br w:type="page"/>
+      </w:r>
+    </w:p>
+    <w:p>
+      <w:pPr>
+        <w:tabs>
+          <w:tab w:val="left" w:pos="1245"/>
+        </w:tabs>
+        <w:sectPr>
+          <w:headerReference w:type="default" r:id="rId14"/>
+          <w:headerReference w:type="first" r:id="rId15"/>
+          <w:type w:val="continuous"/>
+          <w:pgSz w:w="11906" w:h="16838"/>
+          <w:pgMar w:top="1417" w:right="1701" w:bottom="1417" w:left="1701" w:header="567" w:footer="567" w:gutter="0"/>
+          <w:pgNumType w:start="5"/>
+          <w:cols w:space="708"/>
+          <w:titlePg/>
+          <w:docGrid w:linePitch="360"/>
+        </w:sectPr>
+      </w:pPr>
+    </w:p>
+    <w:p>
+      <w:pPr>
+        <w:pStyle w:val="Ttulo1"/>
+      </w:pPr>
+      <w:r>
+        <w:rPr>
+          <w:u w:val="single"/>
+        </w:rPr>
+        <w:lastRenderedPageBreak/>
+        <w:t>Introduucción</w:t>
+      </w:r>
+    </w:p>
+    <w:p>
+      <w:r>
+        <w:t xml:space="preserve">Hoy en día se han popularizado bastante los videojuegos, es una parte fundamental en la cultura de los niños que tiene un elemento atractivo para estos. Debido a esta atracción que sufren los niños a estos videojuegos poco a poco han ido surgiendo juegos que se encargan de tienen como objetivo enseñar, un claro ejemplo es el </w:t>
+      </w:r>
+      <w:r>
+        <w:rPr>
+          <w:color w:val="2F5496" w:themeColor="accent1" w:themeShade="BF"/>
+        </w:rPr>
+        <w:t>“Minecraft Education”</w:t>
+      </w:r>
+      <w:r>
+        <w:t xml:space="preserve"> o el juego del que vamos a hablar</w:t>
+      </w:r>
+      <w:r>
+        <w:t>.</w:t>
+      </w:r>
+      <w:r>
+        <w:br w:type="page"/>
+      </w:r>
+    </w:p>
+    <w:p>
+      <w:r>
+        <w:lastRenderedPageBreak/>
+        <w:br w:type="page"/>
+      </w:r>
+    </w:p>
+    <w:p>
+      <w:pPr>
+        <w:tabs>
+          <w:tab w:val="left" w:pos="1245"/>
+        </w:tabs>
+        <w:sectPr>
+          <w:headerReference w:type="default" r:id="rId16"/>
+          <w:headerReference w:type="first" r:id="rId17"/>
+          <w:type w:val="continuous"/>
+          <w:pgSz w:w="11906" w:h="16838"/>
+          <w:pgMar w:top="1417" w:right="1701" w:bottom="1417" w:left="1701" w:header="567" w:footer="567" w:gutter="0"/>
+          <w:pgNumType w:start="7"/>
+          <w:cols w:space="708"/>
+          <w:titlePg/>
+          <w:docGrid w:linePitch="360"/>
+        </w:sectPr>
+      </w:pPr>
+    </w:p>
+    <w:p>
+      <w:pPr>
+        <w:tabs>
+          <w:tab w:val="left" w:pos="1245"/>
+        </w:tabs>
+      </w:pPr>
+      <w:r>
+        <w:lastRenderedPageBreak/>
+        <w:br w:type="page"/>
+      </w:r>
+    </w:p>
+    <w:p>
+      <w:pPr>
+        <w:tabs>
+          <w:tab w:val="left" w:pos="1245"/>
+        </w:tabs>
+      </w:pPr>
+      <w:r>
+        <w:lastRenderedPageBreak/>
+        <w:br w:type="page"/>
+      </w:r>
+    </w:p>
+    <w:p>
+      <w:pPr>
+        <w:tabs>
+          <w:tab w:val="left" w:pos="1245"/>
+        </w:tabs>
+        <w:sectPr>
+          <w:headerReference w:type="first" r:id="rId18"/>
+          <w:type w:val="continuous"/>
+          <w:pgSz w:w="11906" w:h="16838"/>
+          <w:pgMar w:top="1417" w:right="1701" w:bottom="1417" w:left="1701" w:header="567" w:footer="567" w:gutter="0"/>
+          <w:pgNumType w:start="9"/>
+          <w:cols w:space="708"/>
+          <w:titlePg/>
+          <w:docGrid w:linePitch="360"/>
+        </w:sectPr>
+      </w:pPr>
+    </w:p>
+    <w:p>
+      <w:pPr>
+        <w:tabs>
+          <w:tab w:val="left" w:pos="1245"/>
+        </w:tabs>
+      </w:pPr>
+      <w:r>
+        <w:lastRenderedPageBreak/>
+        <w:br w:type="page"/>
+      </w:r>
+    </w:p>
+    <w:p>
+      <w:pPr>
+        <w:tabs>
+          <w:tab w:val="left" w:pos="1245"/>
+        </w:tabs>
+      </w:pPr>
+      <w:r>
+        <w:lastRenderedPageBreak/>
+        <w:br w:type="page"/>
+      </w:r>
+    </w:p>
+    <w:p>
+      <w:pPr>
+        <w:tabs>
+          <w:tab w:val="left" w:pos="1245"/>
+        </w:tabs>
+        <w:sectPr>
+          <w:headerReference w:type="first" r:id="rId19"/>
+          <w:type w:val="continuous"/>
+          <w:pgSz w:w="11906" w:h="16838"/>
+          <w:pgMar w:top="1417" w:right="1701" w:bottom="1417" w:left="1701" w:header="567" w:footer="567" w:gutter="0"/>
+          <w:pgNumType w:start="11"/>
+          <w:cols w:space="708"/>
+          <w:titlePg/>
+          <w:docGrid w:linePitch="360"/>
+        </w:sectPr>
+      </w:pPr>
+    </w:p>
+    <w:p>
+      <w:r>
+        <w:lastRenderedPageBreak/>
+        <w:br w:type="page"/>
+      </w:r>
+    </w:p>
+    <w:p>
+      <w:pPr>
+        <w:tabs>
+          <w:tab w:val="left" w:pos="1245"/>
+        </w:tabs>
+      </w:pPr>
+    </w:p>
     <w:sectPr>
+      <w:headerReference w:type="first" r:id="rId20"/>
+      <w:type w:val="continuous"/>
       <w:pgSz w:w="11906" w:h="16838"/>
-      <w:pgMar w:top="1417" w:right="1701" w:bottom="1417" w:left="1701" w:header="708" w:footer="708" w:gutter="0"/>
+      <w:pgMar w:top="1417" w:right="1701" w:bottom="1417" w:left="1701" w:header="567" w:footer="567" w:gutter="0"/>
+      <w:pgNumType w:start="13"/>
       <w:cols w:space="708"/>
+      <w:titlePg/>
       <w:docGrid w:linePitch="360"/>
     </w:sectPr>
   </w:body>
 </w:document>
+</file>
+
+<file path=word/endnotes.xml><?xml version="1.0" encoding="utf-8"?>
+<w:endnotes xmlns:wpc="http://schemas.microsoft.com/office/word/2010/wordprocessingCanvas" xmlns:cx="http://schemas.microsoft.com/office/drawing/2014/chartex" xmlns:cx1="http://schemas.microsoft.com/office/drawing/2015/9/8/chartex" xmlns:cx2="http://schemas.microsoft.com/office/drawing/2015/10/21/chartex" xmlns:cx3="http://schemas.microsoft.com/office/drawing/2016/5/9/chartex" xmlns:cx4="http://schemas.microsoft.com/office/drawing/2016/5/10/chartex" xmlns:cx5="http://schemas.microsoft.com/office/drawing/2016/5/11/chartex" xmlns:cx6="http://schemas.microsoft.com/office/drawing/2016/5/12/chartex" xmlns:cx7="http://schemas.microsoft.com/office/drawing/2016/5/13/chartex" xmlns:cx8="http://schemas.microsoft.com/office/drawing/2016/5/14/chartex" xmlns:mc="http://schemas.openxmlformats.org/markup-compatibility/2006" xmlns:aink="http://schemas.microsoft.com/office/drawing/2016/ink" xmlns:am3d="http://schemas.microsoft.com/office/drawing/2017/model3d" xmlns:o="urn:schemas-microsoft-com:office:office" xmlns:oel="http://schemas.microsoft.com/office/2019/extlst" xmlns:r="http://schemas.openxmlformats.org/officeDocument/2006/relationships" xmlns:m="http://schemas.openxmlformats.org/officeDocument/2006/math" xmlns:v="urn:schemas-microsoft-com:vml" xmlns:wp14="http://schemas.microsoft.com/office/word/2010/wordprocessingDrawing" xmlns:wp="http://schemas.openxmlformats.org/drawingml/2006/wordprocessingDrawing" xmlns:w10="urn:schemas-microsoft-com:office:word" xmlns:w="http://schemas.openxmlformats.org/wordprocessingml/2006/main" xmlns:w14="http://schemas.microsoft.com/office/word/2010/wordml" xmlns:w15="http://schemas.microsoft.com/office/word/2012/wordml" xmlns:w16cex="http://schemas.microsoft.com/office/word/2018/wordml/cex" xmlns:w16cid="http://schemas.microsoft.com/office/word/2016/wordml/cid" xmlns:w16="http://schemas.microsoft.com/office/word/2018/wordml" xmlns:w16sdtdh="http://schemas.microsoft.com/office/word/2020/wordml/sdtdatahash" xmlns:w16se="http://schemas.microsoft.com/office/word/2015/wordml/symex" xmlns:wpg="http://schemas.microsoft.com/office/word/2010/wordprocessingGroup" xmlns:wpi="http://schemas.microsoft.com/office/word/2010/wordprocessingInk" xmlns:wne="http://schemas.microsoft.com/office/word/2006/wordml" xmlns:wps="http://schemas.microsoft.com/office/word/2010/wordprocessingShape" mc:Ignorable="w14 w15 w16se w16cid w16 w16cex w16sdtdh wp14">
+  <w:endnote w:type="separator" w:id="-1">
+    <w:p>
+      <w:pPr>
+        <w:spacing w:after="0" w:line="240" w:lineRule="auto"/>
+      </w:pPr>
+      <w:r>
+        <w:separator/>
+      </w:r>
+    </w:p>
+  </w:endnote>
+  <w:endnote w:type="continuationSeparator" w:id="0">
+    <w:p>
+      <w:pPr>
+        <w:spacing w:after="0" w:line="240" w:lineRule="auto"/>
+      </w:pPr>
+      <w:r>
+        <w:continuationSeparator/>
+      </w:r>
+    </w:p>
+  </w:endnote>
+</w:endnotes>
+</file>
+
+<file path=word/footer1.xml><?xml version="1.0" encoding="utf-8"?>
+<w:ftr xmlns:wpc="http://schemas.microsoft.com/office/word/2010/wordprocessingCanvas" xmlns:cx="http://schemas.microsoft.com/office/drawing/2014/chartex" xmlns:cx1="http://schemas.microsoft.com/office/drawing/2015/9/8/chartex" xmlns:cx2="http://schemas.microsoft.com/office/drawing/2015/10/21/chartex" xmlns:cx3="http://schemas.microsoft.com/office/drawing/2016/5/9/chartex" xmlns:cx4="http://schemas.microsoft.com/office/drawing/2016/5/10/chartex" xmlns:cx5="http://schemas.microsoft.com/office/drawing/2016/5/11/chartex" xmlns:cx6="http://schemas.microsoft.com/office/drawing/2016/5/12/chartex" xmlns:cx7="http://schemas.microsoft.com/office/drawing/2016/5/13/chartex" xmlns:cx8="http://schemas.microsoft.com/office/drawing/2016/5/14/chartex" xmlns:mc="http://schemas.openxmlformats.org/markup-compatibility/2006" xmlns:aink="http://schemas.microsoft.com/office/drawing/2016/ink" xmlns:am3d="http://schemas.microsoft.com/office/drawing/2017/model3d" xmlns:o="urn:schemas-microsoft-com:office:office" xmlns:oel="http://schemas.microsoft.com/office/2019/extlst" xmlns:r="http://schemas.openxmlformats.org/officeDocument/2006/relationships" xmlns:m="http://schemas.openxmlformats.org/officeDocument/2006/math" xmlns:v="urn:schemas-microsoft-com:vml" xmlns:wp14="http://schemas.microsoft.com/office/word/2010/wordprocessingDrawing" xmlns:wp="http://schemas.openxmlformats.org/drawingml/2006/wordprocessingDrawing" xmlns:w10="urn:schemas-microsoft-com:office:word" xmlns:w="http://schemas.openxmlformats.org/wordprocessingml/2006/main" xmlns:w14="http://schemas.microsoft.com/office/word/2010/wordml" xmlns:w15="http://schemas.microsoft.com/office/word/2012/wordml" xmlns:w16cex="http://schemas.microsoft.com/office/word/2018/wordml/cex" xmlns:w16cid="http://schemas.microsoft.com/office/word/2016/wordml/cid" xmlns:w16="http://schemas.microsoft.com/office/word/2018/wordml" xmlns:w16sdtdh="http://schemas.microsoft.com/office/word/2020/wordml/sdtdatahash" xmlns:w16se="http://schemas.microsoft.com/office/word/2015/wordml/symex" xmlns:wpg="http://schemas.microsoft.com/office/word/2010/wordprocessingGroup" xmlns:wpi="http://schemas.microsoft.com/office/word/2010/wordprocessingInk" xmlns:wne="http://schemas.microsoft.com/office/word/2006/wordml" xmlns:wps="http://schemas.microsoft.com/office/word/2010/wordprocessingShape" mc:Ignorable="w14 w15 w16se w16cid w16 w16cex w16sdtdh wp14">
+  <w:p>
+    <w:pPr>
+      <w:pStyle w:val="Piedepgina"/>
+    </w:pPr>
+    <w:sdt>
+      <w:sdtPr>
+        <w:id w:val="1796179197"/>
+        <w:docPartObj>
+          <w:docPartGallery w:val="Page Numbers (Bottom of Page)"/>
+          <w:docPartUnique/>
+        </w:docPartObj>
+      </w:sdtPr>
+      <w:sdtContent>
+        <w:r>
+          <w:rPr>
+            <w:rFonts w:asciiTheme="majorHAnsi" w:eastAsiaTheme="majorEastAsia" w:hAnsiTheme="majorHAnsi" w:cstheme="majorBidi"/>
+            <w:noProof/>
+            <w:sz w:val="28"/>
+            <w:szCs w:val="28"/>
+          </w:rPr>
+          <mc:AlternateContent>
+            <mc:Choice Requires="wps">
+              <w:drawing>
+                <wp:anchor distT="0" distB="0" distL="114300" distR="114300" simplePos="0" relativeHeight="251706368" behindDoc="0" locked="0" layoutInCell="1" allowOverlap="1" wp14:anchorId="1D4C0AC7" wp14:editId="09462D8B">
+                  <wp:simplePos x="0" y="0"/>
+                  <wp:positionH relativeFrom="rightMargin">
+                    <wp:align>center</wp:align>
+                  </wp:positionH>
+                  <wp:positionV relativeFrom="bottomMargin">
+                    <wp:align>center</wp:align>
+                  </wp:positionV>
+                  <wp:extent cx="512445" cy="441325"/>
+                  <wp:effectExtent l="0" t="0" r="1905" b="0"/>
+                  <wp:wrapNone/>
+                  <wp:docPr id="1169109071" name="Diagrama de flujo: proceso alternativo 1169109071"/>
+                  <wp:cNvGraphicFramePr>
+                    <a:graphicFrameLocks xmlns:a="http://schemas.openxmlformats.org/drawingml/2006/main"/>
+                  </wp:cNvGraphicFramePr>
+                  <a:graphic xmlns:a="http://schemas.openxmlformats.org/drawingml/2006/main">
+                    <a:graphicData uri="http://schemas.microsoft.com/office/word/2010/wordprocessingShape">
+                      <wps:wsp>
+                        <wps:cNvSpPr>
+                          <a:spLocks noChangeArrowheads="1"/>
+                        </wps:cNvSpPr>
+                        <wps:spPr bwMode="auto">
+                          <a:xfrm>
+                            <a:off x="0" y="0"/>
+                            <a:ext cx="512445" cy="441325"/>
+                          </a:xfrm>
+                          <a:prstGeom prst="flowChartAlternateProcess">
+                            <a:avLst/>
+                          </a:prstGeom>
+                          <a:noFill/>
+                          <a:ln>
+                            <a:noFill/>
+                          </a:ln>
+                          <a:extLst>
+                            <a:ext uri="{909E8E84-426E-40DD-AFC4-6F175D3DCCD1}">
+                              <a14:hiddenFill xmlns:a14="http://schemas.microsoft.com/office/drawing/2010/main">
+                                <a:solidFill>
+                                  <a:srgbClr val="5C83B4"/>
+                                </a:solidFill>
+                              </a14:hiddenFill>
+                            </a:ext>
+                            <a:ext uri="{91240B29-F687-4F45-9708-019B960494DF}">
+                              <a14:hiddenLine xmlns:a14="http://schemas.microsoft.com/office/drawing/2010/main" w="9525">
+                                <a:solidFill>
+                                  <a:srgbClr val="737373"/>
+                                </a:solidFill>
+                                <a:miter lim="800000"/>
+                                <a:headEnd/>
+                                <a:tailEnd/>
+                              </a14:hiddenLine>
+                            </a:ext>
+                          </a:extLst>
+                        </wps:spPr>
+                        <wps:txbx>
+                          <w:txbxContent>
+                            <w:p>
+                              <w:pPr>
+                                <w:pStyle w:val="Piedepgina"/>
+                                <w:pBdr>
+                                  <w:top w:val="single" w:sz="12" w:space="1" w:color="A5A5A5" w:themeColor="accent3"/>
+                                  <w:bottom w:val="single" w:sz="48" w:space="1" w:color="A5A5A5" w:themeColor="accent3"/>
+                                </w:pBdr>
+                                <w:jc w:val="center"/>
+                                <w:rPr>
+                                  <w:sz w:val="28"/>
+                                  <w:szCs w:val="28"/>
+                                </w:rPr>
+                              </w:pPr>
+                              <w:r>
+                                <w:fldChar w:fldCharType="begin"/>
+                              </w:r>
+                              <w:r>
+                                <w:instrText>PAGE    \* MERGEFORMAT</w:instrText>
+                              </w:r>
+                              <w:r>
+                                <w:fldChar w:fldCharType="separate"/>
+                              </w:r>
+                              <w:r>
+                                <w:rPr>
+                                  <w:sz w:val="28"/>
+                                  <w:szCs w:val="28"/>
+                                </w:rPr>
+                                <w:t>2</w:t>
+                              </w:r>
+                              <w:r>
+                                <w:rPr>
+                                  <w:sz w:val="28"/>
+                                  <w:szCs w:val="28"/>
+                                </w:rPr>
+                                <w:fldChar w:fldCharType="end"/>
+                              </w:r>
+                            </w:p>
+                          </w:txbxContent>
+                        </wps:txbx>
+                        <wps:bodyPr rot="0" vert="horz" wrap="square" lIns="91440" tIns="45720" rIns="91440" bIns="45720" anchor="t" anchorCtr="0" upright="1">
+                          <a:noAutofit/>
+                        </wps:bodyPr>
+                      </wps:wsp>
+                    </a:graphicData>
+                  </a:graphic>
+                  <wp14:sizeRelH relativeFrom="page">
+                    <wp14:pctWidth>0</wp14:pctWidth>
+                  </wp14:sizeRelH>
+                  <wp14:sizeRelV relativeFrom="page">
+                    <wp14:pctHeight>0</wp14:pctHeight>
+                  </wp14:sizeRelV>
+                </wp:anchor>
+              </w:drawing>
+            </mc:Choice>
+            <mc:Fallback>
+              <w:pict>
+                <v:shapetype w14:anchorId="1D4C0AC7" id="_x0000_t176" coordsize="21600,21600" o:spt="176" adj="2700" path="m@0,qx0@0l0@2qy@0,21600l@1,21600qx21600@2l21600@0qy@1,xe">
+                  <v:stroke joinstyle="miter"/>
+                  <v:formulas>
+                    <v:f eqn="val #0"/>
+                    <v:f eqn="sum width 0 #0"/>
+                    <v:f eqn="sum height 0 #0"/>
+                    <v:f eqn="prod @0 2929 10000"/>
+                    <v:f eqn="sum width 0 @3"/>
+                    <v:f eqn="sum height 0 @3"/>
+                    <v:f eqn="val width"/>
+                    <v:f eqn="val height"/>
+                    <v:f eqn="prod width 1 2"/>
+                    <v:f eqn="prod height 1 2"/>
+                  </v:formulas>
+                  <v:path gradientshapeok="t" limo="10800,10800" o:connecttype="custom" o:connectlocs="@8,0;0,@9;@8,@7;@6,@9" textboxrect="@3,@3,@4,@5"/>
+                </v:shapetype>
+                <v:shape id="Diagrama de flujo: proceso alternativo 1169109071" o:spid="_x0000_s1028" type="#_x0000_t176" style="position:absolute;margin-left:0;margin-top:0;width:40.35pt;height:34.75pt;z-index:251706368;visibility:visible;mso-wrap-style:square;mso-width-percent:0;mso-height-percent:0;mso-wrap-distance-left:9pt;mso-wrap-distance-top:0;mso-wrap-distance-right:9pt;mso-wrap-distance-bottom:0;mso-position-horizontal:center;mso-position-horizontal-relative:right-margin-area;mso-position-vertical:center;mso-position-vertical-relative:bottom-margin-area;mso-width-percent:0;mso-height-percent:0;mso-width-relative:page;mso-height-relative:page;v-text-anchor:top" o:gfxdata="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" filled="f" fillcolor="#5c83b4" stroked="f" strokecolor="#737373">
+                  <v:textbox>
+                    <w:txbxContent>
+                      <w:p>
+                        <w:pPr>
+                          <w:pStyle w:val="Piedepgina"/>
+                          <w:pBdr>
+                            <w:top w:val="single" w:sz="12" w:space="1" w:color="A5A5A5" w:themeColor="accent3"/>
+                            <w:bottom w:val="single" w:sz="48" w:space="1" w:color="A5A5A5" w:themeColor="accent3"/>
+                          </w:pBdr>
+                          <w:jc w:val="center"/>
+                          <w:rPr>
+                            <w:sz w:val="28"/>
+                            <w:szCs w:val="28"/>
+                          </w:rPr>
+                        </w:pPr>
+                        <w:r>
+                          <w:fldChar w:fldCharType="begin"/>
+                        </w:r>
+                        <w:r>
+                          <w:instrText>PAGE    \* MERGEFORMAT</w:instrText>
+                        </w:r>
+                        <w:r>
+                          <w:fldChar w:fldCharType="separate"/>
+                        </w:r>
+                        <w:r>
+                          <w:rPr>
+                            <w:sz w:val="28"/>
+                            <w:szCs w:val="28"/>
+                          </w:rPr>
+                          <w:t>2</w:t>
+                        </w:r>
+                        <w:r>
+                          <w:rPr>
+                            <w:sz w:val="28"/>
+                            <w:szCs w:val="28"/>
+                          </w:rPr>
+                          <w:fldChar w:fldCharType="end"/>
+                        </w:r>
+                      </w:p>
+                    </w:txbxContent>
+                  </v:textbox>
+                  <w10:wrap anchorx="margin" anchory="margin"/>
+                </v:shape>
+              </w:pict>
+            </mc:Fallback>
+          </mc:AlternateContent>
+        </w:r>
+        <w:r>
+          <w:t>Curso: 2021-2022</w:t>
+        </w:r>
+      </w:sdtContent>
+    </w:sdt>
+    <w:r>
+      <w:t xml:space="preserve"> </w:t>
+    </w:r>
+    <w:r>
+      <w:tab/>
+    </w:r>
+  </w:p>
+  <w:p>
+    <w:pPr>
+      <w:pStyle w:val="Piedepgina"/>
+    </w:pPr>
+    <w:r>
+      <w:t>Arquitecturas Avanzadas de Computadores</w:t>
+    </w:r>
+  </w:p>
+</w:ftr>
+</file>
+
+<file path=word/footer2.xml><?xml version="1.0" encoding="utf-8"?>
+<w:ftr xmlns:wpc="http://schemas.microsoft.com/office/word/2010/wordprocessingCanvas" xmlns:cx="http://schemas.microsoft.com/office/drawing/2014/chartex" xmlns:cx1="http://schemas.microsoft.com/office/drawing/2015/9/8/chartex" xmlns:cx2="http://schemas.microsoft.com/office/drawing/2015/10/21/chartex" xmlns:cx3="http://schemas.microsoft.com/office/drawing/2016/5/9/chartex" xmlns:cx4="http://schemas.microsoft.com/office/drawing/2016/5/10/chartex" xmlns:cx5="http://schemas.microsoft.com/office/drawing/2016/5/11/chartex" xmlns:cx6="http://schemas.microsoft.com/office/drawing/2016/5/12/chartex" xmlns:cx7="http://schemas.microsoft.com/office/drawing/2016/5/13/chartex" xmlns:cx8="http://schemas.microsoft.com/office/drawing/2016/5/14/chartex" xmlns:mc="http://schemas.openxmlformats.org/markup-compatibility/2006" xmlns:aink="http://schemas.microsoft.com/office/drawing/2016/ink" xmlns:am3d="http://schemas.microsoft.com/office/drawing/2017/model3d" xmlns:o="urn:schemas-microsoft-com:office:office" xmlns:oel="http://schemas.microsoft.com/office/2019/extlst" xmlns:r="http://schemas.openxmlformats.org/officeDocument/2006/relationships" xmlns:m="http://schemas.openxmlformats.org/officeDocument/2006/math" xmlns:v="urn:schemas-microsoft-com:vml" xmlns:wp14="http://schemas.microsoft.com/office/word/2010/wordprocessingDrawing" xmlns:wp="http://schemas.openxmlformats.org/drawingml/2006/wordprocessingDrawing" xmlns:w10="urn:schemas-microsoft-com:office:word" xmlns:w="http://schemas.openxmlformats.org/wordprocessingml/2006/main" xmlns:w14="http://schemas.microsoft.com/office/word/2010/wordml" xmlns:w15="http://schemas.microsoft.com/office/word/2012/wordml" xmlns:w16cex="http://schemas.microsoft.com/office/word/2018/wordml/cex" xmlns:w16cid="http://schemas.microsoft.com/office/word/2016/wordml/cid" xmlns:w16="http://schemas.microsoft.com/office/word/2018/wordml" xmlns:w16sdtdh="http://schemas.microsoft.com/office/word/2020/wordml/sdtdatahash" xmlns:w16se="http://schemas.microsoft.com/office/word/2015/wordml/symex" xmlns:wpg="http://schemas.microsoft.com/office/word/2010/wordprocessingGroup" xmlns:wpi="http://schemas.microsoft.com/office/word/2010/wordprocessingInk" xmlns:wne="http://schemas.microsoft.com/office/word/2006/wordml" xmlns:wps="http://schemas.microsoft.com/office/word/2010/wordprocessingShape" mc:Ignorable="w14 w15 w16se w16cid w16 w16cex w16sdtdh wp14">
+  <w:p>
+    <w:pPr>
+      <w:pStyle w:val="Piedepgina"/>
+    </w:pPr>
+    <w:sdt>
+      <w:sdtPr>
+        <w:id w:val="-1061395819"/>
+        <w:docPartObj>
+          <w:docPartGallery w:val="Page Numbers (Bottom of Page)"/>
+          <w:docPartUnique/>
+        </w:docPartObj>
+      </w:sdtPr>
+      <w:sdtContent>
+        <w:r>
+          <w:rPr>
+            <w:rFonts w:asciiTheme="majorHAnsi" w:eastAsiaTheme="majorEastAsia" w:hAnsiTheme="majorHAnsi" w:cstheme="majorBidi"/>
+            <w:noProof/>
+            <w:sz w:val="28"/>
+            <w:szCs w:val="28"/>
+          </w:rPr>
+          <mc:AlternateContent>
+            <mc:Choice Requires="wps">
+              <w:drawing>
+                <wp:anchor distT="0" distB="0" distL="114300" distR="114300" simplePos="0" relativeHeight="251665408" behindDoc="0" locked="0" layoutInCell="1" allowOverlap="1" wp14:anchorId="0074A6AE" wp14:editId="162B13A4">
+                  <wp:simplePos x="0" y="0"/>
+                  <wp:positionH relativeFrom="rightMargin">
+                    <wp:align>center</wp:align>
+                  </wp:positionH>
+                  <wp:positionV relativeFrom="bottomMargin">
+                    <wp:align>center</wp:align>
+                  </wp:positionV>
+                  <wp:extent cx="512445" cy="441325"/>
+                  <wp:effectExtent l="0" t="0" r="1905" b="0"/>
+                  <wp:wrapNone/>
+                  <wp:docPr id="58" name="Diagrama de flujo: proceso alternativo 58"/>
+                  <wp:cNvGraphicFramePr>
+                    <a:graphicFrameLocks xmlns:a="http://schemas.openxmlformats.org/drawingml/2006/main"/>
+                  </wp:cNvGraphicFramePr>
+                  <a:graphic xmlns:a="http://schemas.openxmlformats.org/drawingml/2006/main">
+                    <a:graphicData uri="http://schemas.microsoft.com/office/word/2010/wordprocessingShape">
+                      <wps:wsp>
+                        <wps:cNvSpPr>
+                          <a:spLocks noChangeArrowheads="1"/>
+                        </wps:cNvSpPr>
+                        <wps:spPr bwMode="auto">
+                          <a:xfrm>
+                            <a:off x="0" y="0"/>
+                            <a:ext cx="512445" cy="441325"/>
+                          </a:xfrm>
+                          <a:prstGeom prst="flowChartAlternateProcess">
+                            <a:avLst/>
+                          </a:prstGeom>
+                          <a:noFill/>
+                          <a:ln>
+                            <a:noFill/>
+                          </a:ln>
+                          <a:extLst>
+                            <a:ext uri="{909E8E84-426E-40DD-AFC4-6F175D3DCCD1}">
+                              <a14:hiddenFill xmlns:a14="http://schemas.microsoft.com/office/drawing/2010/main">
+                                <a:solidFill>
+                                  <a:srgbClr val="5C83B4"/>
+                                </a:solidFill>
+                              </a14:hiddenFill>
+                            </a:ext>
+                            <a:ext uri="{91240B29-F687-4F45-9708-019B960494DF}">
+                              <a14:hiddenLine xmlns:a14="http://schemas.microsoft.com/office/drawing/2010/main" w="9525">
+                                <a:solidFill>
+                                  <a:srgbClr val="737373"/>
+                                </a:solidFill>
+                                <a:miter lim="800000"/>
+                                <a:headEnd/>
+                                <a:tailEnd/>
+                              </a14:hiddenLine>
+                            </a:ext>
+                          </a:extLst>
+                        </wps:spPr>
+                        <wps:txbx>
+                          <w:txbxContent>
+                            <w:p>
+                              <w:pPr>
+                                <w:pStyle w:val="Piedepgina"/>
+                                <w:pBdr>
+                                  <w:top w:val="single" w:sz="12" w:space="1" w:color="A5A5A5" w:themeColor="accent3"/>
+                                  <w:bottom w:val="single" w:sz="48" w:space="1" w:color="A5A5A5" w:themeColor="accent3"/>
+                                </w:pBdr>
+                                <w:jc w:val="center"/>
+                                <w:rPr>
+                                  <w:sz w:val="28"/>
+                                  <w:szCs w:val="28"/>
+                                </w:rPr>
+                              </w:pPr>
+                              <w:r>
+                                <w:fldChar w:fldCharType="begin"/>
+                              </w:r>
+                              <w:r>
+                                <w:instrText>PAGE    \* MERGEFORMAT</w:instrText>
+                              </w:r>
+                              <w:r>
+                                <w:fldChar w:fldCharType="separate"/>
+                              </w:r>
+                              <w:r>
+                                <w:rPr>
+                                  <w:sz w:val="28"/>
+                                  <w:szCs w:val="28"/>
+                                </w:rPr>
+                                <w:t>2</w:t>
+                              </w:r>
+                              <w:r>
+                                <w:rPr>
+                                  <w:sz w:val="28"/>
+                                  <w:szCs w:val="28"/>
+                                </w:rPr>
+                                <w:fldChar w:fldCharType="end"/>
+                              </w:r>
+                            </w:p>
+                          </w:txbxContent>
+                        </wps:txbx>
+                        <wps:bodyPr rot="0" vert="horz" wrap="square" lIns="91440" tIns="45720" rIns="91440" bIns="45720" anchor="t" anchorCtr="0" upright="1">
+                          <a:noAutofit/>
+                        </wps:bodyPr>
+                      </wps:wsp>
+                    </a:graphicData>
+                  </a:graphic>
+                  <wp14:sizeRelH relativeFrom="page">
+                    <wp14:pctWidth>0</wp14:pctWidth>
+                  </wp14:sizeRelH>
+                  <wp14:sizeRelV relativeFrom="page">
+                    <wp14:pctHeight>0</wp14:pctHeight>
+                  </wp14:sizeRelV>
+                </wp:anchor>
+              </w:drawing>
+            </mc:Choice>
+            <mc:Fallback>
+              <w:pict>
+                <v:shapetype w14:anchorId="0074A6AE" id="_x0000_t176" coordsize="21600,21600" o:spt="176" adj="2700" path="m@0,qx0@0l0@2qy@0,21600l@1,21600qx21600@2l21600@0qy@1,xe">
+                  <v:stroke joinstyle="miter"/>
+                  <v:formulas>
+                    <v:f eqn="val #0"/>
+                    <v:f eqn="sum width 0 #0"/>
+                    <v:f eqn="sum height 0 #0"/>
+                    <v:f eqn="prod @0 2929 10000"/>
+                    <v:f eqn="sum width 0 @3"/>
+                    <v:f eqn="sum height 0 @3"/>
+                    <v:f eqn="val width"/>
+                    <v:f eqn="val height"/>
+                    <v:f eqn="prod width 1 2"/>
+                    <v:f eqn="prod height 1 2"/>
+                  </v:formulas>
+                  <v:path gradientshapeok="t" limo="10800,10800" o:connecttype="custom" o:connectlocs="@8,0;0,@9;@8,@7;@6,@9" textboxrect="@3,@3,@4,@5"/>
+                </v:shapetype>
+                <v:shape id="Diagrama de flujo: proceso alternativo 58" o:spid="_x0000_s1029" type="#_x0000_t176" style="position:absolute;margin-left:0;margin-top:0;width:40.35pt;height:34.75pt;z-index:251665408;visibility:visible;mso-wrap-style:square;mso-width-percent:0;mso-height-percent:0;mso-wrap-distance-left:9pt;mso-wrap-distance-top:0;mso-wrap-distance-right:9pt;mso-wrap-distance-bottom:0;mso-position-horizontal:center;mso-position-horizontal-relative:right-margin-area;mso-position-vertical:center;mso-position-vertical-relative:bottom-margin-area;mso-width-percent:0;mso-height-percent:0;mso-width-relative:page;mso-height-relative:page;v-text-anchor:top" o:gfxdata="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" filled="f" fillcolor="#5c83b4" stroked="f" strokecolor="#737373">
+                  <v:textbox>
+                    <w:txbxContent>
+                      <w:p>
+                        <w:pPr>
+                          <w:pStyle w:val="Piedepgina"/>
+                          <w:pBdr>
+                            <w:top w:val="single" w:sz="12" w:space="1" w:color="A5A5A5" w:themeColor="accent3"/>
+                            <w:bottom w:val="single" w:sz="48" w:space="1" w:color="A5A5A5" w:themeColor="accent3"/>
+                          </w:pBdr>
+                          <w:jc w:val="center"/>
+                          <w:rPr>
+                            <w:sz w:val="28"/>
+                            <w:szCs w:val="28"/>
+                          </w:rPr>
+                        </w:pPr>
+                        <w:r>
+                          <w:fldChar w:fldCharType="begin"/>
+                        </w:r>
+                        <w:r>
+                          <w:instrText>PAGE    \* MERGEFORMAT</w:instrText>
+                        </w:r>
+                        <w:r>
+                          <w:fldChar w:fldCharType="separate"/>
+                        </w:r>
+                        <w:r>
+                          <w:rPr>
+                            <w:sz w:val="28"/>
+                            <w:szCs w:val="28"/>
+                          </w:rPr>
+                          <w:t>2</w:t>
+                        </w:r>
+                        <w:r>
+                          <w:rPr>
+                            <w:sz w:val="28"/>
+                            <w:szCs w:val="28"/>
+                          </w:rPr>
+                          <w:fldChar w:fldCharType="end"/>
+                        </w:r>
+                      </w:p>
+                    </w:txbxContent>
+                  </v:textbox>
+                  <w10:wrap anchorx="margin" anchory="margin"/>
+                </v:shape>
+              </w:pict>
+            </mc:Fallback>
+          </mc:AlternateContent>
+        </w:r>
+      </w:sdtContent>
+    </w:sdt>
+    <w:r>
+      <w:t xml:space="preserve"> </w:t>
+    </w:r>
+    <w:r>
+      <w:tab/>
+    </w:r>
+  </w:p>
+</w:ftr>
+</file>
+
+<file path=word/footer3.xml><?xml version="1.0" encoding="utf-8"?>
+<w:ftr xmlns:wpc="http://schemas.microsoft.com/office/word/2010/wordprocessingCanvas" xmlns:cx="http://schemas.microsoft.com/office/drawing/2014/chartex" xmlns:cx1="http://schemas.microsoft.com/office/drawing/2015/9/8/chartex" xmlns:cx2="http://schemas.microsoft.com/office/drawing/2015/10/21/chartex" xmlns:cx3="http://schemas.microsoft.com/office/drawing/2016/5/9/chartex" xmlns:cx4="http://schemas.microsoft.com/office/drawing/2016/5/10/chartex" xmlns:cx5="http://schemas.microsoft.com/office/drawing/2016/5/11/chartex" xmlns:cx6="http://schemas.microsoft.com/office/drawing/2016/5/12/chartex" xmlns:cx7="http://schemas.microsoft.com/office/drawing/2016/5/13/chartex" xmlns:cx8="http://schemas.microsoft.com/office/drawing/2016/5/14/chartex" xmlns:mc="http://schemas.openxmlformats.org/markup-compatibility/2006" xmlns:aink="http://schemas.microsoft.com/office/drawing/2016/ink" xmlns:am3d="http://schemas.microsoft.com/office/drawing/2017/model3d" xmlns:o="urn:schemas-microsoft-com:office:office" xmlns:oel="http://schemas.microsoft.com/office/2019/extlst" xmlns:r="http://schemas.openxmlformats.org/officeDocument/2006/relationships" xmlns:m="http://schemas.openxmlformats.org/officeDocument/2006/math" xmlns:v="urn:schemas-microsoft-com:vml" xmlns:wp14="http://schemas.microsoft.com/office/word/2010/wordprocessingDrawing" xmlns:wp="http://schemas.openxmlformats.org/drawingml/2006/wordprocessingDrawing" xmlns:w10="urn:schemas-microsoft-com:office:word" xmlns:w="http://schemas.openxmlformats.org/wordprocessingml/2006/main" xmlns:w14="http://schemas.microsoft.com/office/word/2010/wordml" xmlns:w15="http://schemas.microsoft.com/office/word/2012/wordml" xmlns:w16cex="http://schemas.microsoft.com/office/word/2018/wordml/cex" xmlns:w16cid="http://schemas.microsoft.com/office/word/2016/wordml/cid" xmlns:w16="http://schemas.microsoft.com/office/word/2018/wordml" xmlns:w16sdtdh="http://schemas.microsoft.com/office/word/2020/wordml/sdtdatahash" xmlns:w16se="http://schemas.microsoft.com/office/word/2015/wordml/symex" xmlns:wpg="http://schemas.microsoft.com/office/word/2010/wordprocessingGroup" xmlns:wpi="http://schemas.microsoft.com/office/word/2010/wordprocessingInk" xmlns:wne="http://schemas.microsoft.com/office/word/2006/wordml" xmlns:wps="http://schemas.microsoft.com/office/word/2010/wordprocessingShape" mc:Ignorable="w14 w15 w16se w16cid w16 w16cex w16sdtdh wp14">
+  <w:p>
+    <w:pPr>
+      <w:pStyle w:val="Piedepgina"/>
+    </w:pPr>
+    <w:sdt>
+      <w:sdtPr>
+        <w:id w:val="-1218039873"/>
+        <w:docPartObj>
+          <w:docPartGallery w:val="Page Numbers (Bottom of Page)"/>
+          <w:docPartUnique/>
+        </w:docPartObj>
+      </w:sdtPr>
+      <w:sdtContent>
+        <w:r>
+          <w:rPr>
+            <w:rFonts w:asciiTheme="majorHAnsi" w:eastAsiaTheme="majorEastAsia" w:hAnsiTheme="majorHAnsi" w:cstheme="majorBidi"/>
+            <w:noProof/>
+            <w:sz w:val="28"/>
+            <w:szCs w:val="28"/>
+          </w:rPr>
+          <mc:AlternateContent>
+            <mc:Choice Requires="wps">
+              <w:drawing>
+                <wp:anchor distT="0" distB="0" distL="114300" distR="114300" simplePos="0" relativeHeight="251671552" behindDoc="0" locked="0" layoutInCell="1" allowOverlap="1" wp14:anchorId="02975CEF" wp14:editId="03D4EFB4">
+                  <wp:simplePos x="0" y="0"/>
+                  <wp:positionH relativeFrom="rightMargin">
+                    <wp:align>center</wp:align>
+                  </wp:positionH>
+                  <wp:positionV relativeFrom="bottomMargin">
+                    <wp:align>center</wp:align>
+                  </wp:positionV>
+                  <wp:extent cx="512445" cy="441325"/>
+                  <wp:effectExtent l="0" t="0" r="1905" b="0"/>
+                  <wp:wrapNone/>
+                  <wp:docPr id="91" name="Diagrama de flujo: proceso alternativo 91"/>
+                  <wp:cNvGraphicFramePr>
+                    <a:graphicFrameLocks xmlns:a="http://schemas.openxmlformats.org/drawingml/2006/main"/>
+                  </wp:cNvGraphicFramePr>
+                  <a:graphic xmlns:a="http://schemas.openxmlformats.org/drawingml/2006/main">
+                    <a:graphicData uri="http://schemas.microsoft.com/office/word/2010/wordprocessingShape">
+                      <wps:wsp>
+                        <wps:cNvSpPr>
+                          <a:spLocks noChangeArrowheads="1"/>
+                        </wps:cNvSpPr>
+                        <wps:spPr bwMode="auto">
+                          <a:xfrm>
+                            <a:off x="0" y="0"/>
+                            <a:ext cx="512445" cy="441325"/>
+                          </a:xfrm>
+                          <a:prstGeom prst="flowChartAlternateProcess">
+                            <a:avLst/>
+                          </a:prstGeom>
+                          <a:noFill/>
+                          <a:ln>
+                            <a:noFill/>
+                          </a:ln>
+                          <a:extLst>
+                            <a:ext uri="{909E8E84-426E-40DD-AFC4-6F175D3DCCD1}">
+                              <a14:hiddenFill xmlns:a14="http://schemas.microsoft.com/office/drawing/2010/main">
+                                <a:solidFill>
+                                  <a:srgbClr val="5C83B4"/>
+                                </a:solidFill>
+                              </a14:hiddenFill>
+                            </a:ext>
+                            <a:ext uri="{91240B29-F687-4F45-9708-019B960494DF}">
+                              <a14:hiddenLine xmlns:a14="http://schemas.microsoft.com/office/drawing/2010/main" w="9525">
+                                <a:solidFill>
+                                  <a:srgbClr val="737373"/>
+                                </a:solidFill>
+                                <a:miter lim="800000"/>
+                                <a:headEnd/>
+                                <a:tailEnd/>
+                              </a14:hiddenLine>
+                            </a:ext>
+                          </a:extLst>
+                        </wps:spPr>
+                        <wps:txbx>
+                          <w:txbxContent>
+                            <w:p>
+                              <w:pPr>
+                                <w:pStyle w:val="Piedepgina"/>
+                                <w:pBdr>
+                                  <w:top w:val="single" w:sz="12" w:space="1" w:color="A5A5A5" w:themeColor="accent3"/>
+                                  <w:bottom w:val="single" w:sz="48" w:space="1" w:color="A5A5A5" w:themeColor="accent3"/>
+                                </w:pBdr>
+                                <w:jc w:val="center"/>
+                                <w:rPr>
+                                  <w:sz w:val="28"/>
+                                  <w:szCs w:val="28"/>
+                                </w:rPr>
+                              </w:pPr>
+                              <w:r>
+                                <w:fldChar w:fldCharType="begin"/>
+                              </w:r>
+                              <w:r>
+                                <w:instrText>PAGE    \* MERGEFORMAT</w:instrText>
+                              </w:r>
+                              <w:r>
+                                <w:fldChar w:fldCharType="separate"/>
+                              </w:r>
+                              <w:r>
+                                <w:rPr>
+                                  <w:sz w:val="28"/>
+                                  <w:szCs w:val="28"/>
+                                </w:rPr>
+                                <w:t>2</w:t>
+                              </w:r>
+                              <w:r>
+                                <w:rPr>
+                                  <w:sz w:val="28"/>
+                                  <w:szCs w:val="28"/>
+                                </w:rPr>
+                                <w:fldChar w:fldCharType="end"/>
+                              </w:r>
+                            </w:p>
+                          </w:txbxContent>
+                        </wps:txbx>
+                        <wps:bodyPr rot="0" vert="horz" wrap="square" lIns="91440" tIns="45720" rIns="91440" bIns="45720" anchor="t" anchorCtr="0" upright="1">
+                          <a:noAutofit/>
+                        </wps:bodyPr>
+                      </wps:wsp>
+                    </a:graphicData>
+                  </a:graphic>
+                  <wp14:sizeRelH relativeFrom="page">
+                    <wp14:pctWidth>0</wp14:pctWidth>
+                  </wp14:sizeRelH>
+                  <wp14:sizeRelV relativeFrom="page">
+                    <wp14:pctHeight>0</wp14:pctHeight>
+                  </wp14:sizeRelV>
+                </wp:anchor>
+              </w:drawing>
+            </mc:Choice>
+            <mc:Fallback>
+              <w:pict>
+                <v:shapetype w14:anchorId="02975CEF" id="_x0000_t176" coordsize="21600,21600" o:spt="176" adj="2700" path="m@0,qx0@0l0@2qy@0,21600l@1,21600qx21600@2l21600@0qy@1,xe">
+                  <v:stroke joinstyle="miter"/>
+                  <v:formulas>
+                    <v:f eqn="val #0"/>
+                    <v:f eqn="sum width 0 #0"/>
+                    <v:f eqn="sum height 0 #0"/>
+                    <v:f eqn="prod @0 2929 10000"/>
+                    <v:f eqn="sum width 0 @3"/>
+                    <v:f eqn="sum height 0 @3"/>
+                    <v:f eqn="val width"/>
+                    <v:f eqn="val height"/>
+                    <v:f eqn="prod width 1 2"/>
+                    <v:f eqn="prod height 1 2"/>
+                  </v:formulas>
+                  <v:path gradientshapeok="t" limo="10800,10800" o:connecttype="custom" o:connectlocs="@8,0;0,@9;@8,@7;@6,@9" textboxrect="@3,@3,@4,@5"/>
+                </v:shapetype>
+                <v:shape id="Diagrama de flujo: proceso alternativo 91" o:spid="_x0000_s1030" type="#_x0000_t176" style="position:absolute;margin-left:0;margin-top:0;width:40.35pt;height:34.75pt;z-index:251671552;visibility:visible;mso-wrap-style:square;mso-width-percent:0;mso-height-percent:0;mso-wrap-distance-left:9pt;mso-wrap-distance-top:0;mso-wrap-distance-right:9pt;mso-wrap-distance-bottom:0;mso-position-horizontal:center;mso-position-horizontal-relative:right-margin-area;mso-position-vertical:center;mso-position-vertical-relative:bottom-margin-area;mso-width-percent:0;mso-height-percent:0;mso-width-relative:page;mso-height-relative:page;v-text-anchor:top" o:gfxdata="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" filled="f" fillcolor="#5c83b4" stroked="f" strokecolor="#737373">
+                  <v:textbox>
+                    <w:txbxContent>
+                      <w:p>
+                        <w:pPr>
+                          <w:pStyle w:val="Piedepgina"/>
+                          <w:pBdr>
+                            <w:top w:val="single" w:sz="12" w:space="1" w:color="A5A5A5" w:themeColor="accent3"/>
+                            <w:bottom w:val="single" w:sz="48" w:space="1" w:color="A5A5A5" w:themeColor="accent3"/>
+                          </w:pBdr>
+                          <w:jc w:val="center"/>
+                          <w:rPr>
+                            <w:sz w:val="28"/>
+                            <w:szCs w:val="28"/>
+                          </w:rPr>
+                        </w:pPr>
+                        <w:r>
+                          <w:fldChar w:fldCharType="begin"/>
+                        </w:r>
+                        <w:r>
+                          <w:instrText>PAGE    \* MERGEFORMAT</w:instrText>
+                        </w:r>
+                        <w:r>
+                          <w:fldChar w:fldCharType="separate"/>
+                        </w:r>
+                        <w:r>
+                          <w:rPr>
+                            <w:sz w:val="28"/>
+                            <w:szCs w:val="28"/>
+                          </w:rPr>
+                          <w:t>2</w:t>
+                        </w:r>
+                        <w:r>
+                          <w:rPr>
+                            <w:sz w:val="28"/>
+                            <w:szCs w:val="28"/>
+                          </w:rPr>
+                          <w:fldChar w:fldCharType="end"/>
+                        </w:r>
+                      </w:p>
+                    </w:txbxContent>
+                  </v:textbox>
+                  <w10:wrap anchorx="margin" anchory="margin"/>
+                </v:shape>
+              </w:pict>
+            </mc:Fallback>
+          </mc:AlternateContent>
+        </w:r>
+      </w:sdtContent>
+    </w:sdt>
+    <w:r>
+      <w:tab/>
+    </w:r>
+  </w:p>
+</w:ftr>
+</file>
+
+<file path=word/footnotes.xml><?xml version="1.0" encoding="utf-8"?>
+<w:footnotes xmlns:wpc="http://schemas.microsoft.com/office/word/2010/wordprocessingCanvas" xmlns:cx="http://schemas.microsoft.com/office/drawing/2014/chartex" xmlns:cx1="http://schemas.microsoft.com/office/drawing/2015/9/8/chartex" xmlns:cx2="http://schemas.microsoft.com/office/drawing/2015/10/21/chartex" xmlns:cx3="http://schemas.microsoft.com/office/drawing/2016/5/9/chartex" xmlns:cx4="http://schemas.microsoft.com/office/drawing/2016/5/10/chartex" xmlns:cx5="http://schemas.microsoft.com/office/drawing/2016/5/11/chartex" xmlns:cx6="http://schemas.microsoft.com/office/drawing/2016/5/12/chartex" xmlns:cx7="http://schemas.microsoft.com/office/drawing/2016/5/13/chartex" xmlns:cx8="http://schemas.microsoft.com/office/drawing/2016/5/14/chartex" xmlns:mc="http://schemas.openxmlformats.org/markup-compatibility/2006" xmlns:aink="http://schemas.microsoft.com/office/drawing/2016/ink" xmlns:am3d="http://schemas.microsoft.com/office/drawing/2017/model3d" xmlns:o="urn:schemas-microsoft-com:office:office" xmlns:oel="http://schemas.microsoft.com/office/2019/extlst" xmlns:r="http://schemas.openxmlformats.org/officeDocument/2006/relationships" xmlns:m="http://schemas.openxmlformats.org/officeDocument/2006/math" xmlns:v="urn:schemas-microsoft-com:vml" xmlns:wp14="http://schemas.microsoft.com/office/word/2010/wordprocessingDrawing" xmlns:wp="http://schemas.openxmlformats.org/drawingml/2006/wordprocessingDrawing" xmlns:w10="urn:schemas-microsoft-com:office:word" xmlns:w="http://schemas.openxmlformats.org/wordprocessingml/2006/main" xmlns:w14="http://schemas.microsoft.com/office/word/2010/wordml" xmlns:w15="http://schemas.microsoft.com/office/word/2012/wordml" xmlns:w16cex="http://schemas.microsoft.com/office/word/2018/wordml/cex" xmlns:w16cid="http://schemas.microsoft.com/office/word/2016/wordml/cid" xmlns:w16="http://schemas.microsoft.com/office/word/2018/wordml" xmlns:w16sdtdh="http://schemas.microsoft.com/office/word/2020/wordml/sdtdatahash" xmlns:w16se="http://schemas.microsoft.com/office/word/2015/wordml/symex" xmlns:wpg="http://schemas.microsoft.com/office/word/2010/wordprocessingGroup" xmlns:wpi="http://schemas.microsoft.com/office/word/2010/wordprocessingInk" xmlns:wne="http://schemas.microsoft.com/office/word/2006/wordml" xmlns:wps="http://schemas.microsoft.com/office/word/2010/wordprocessingShape" mc:Ignorable="w14 w15 w16se w16cid w16 w16cex w16sdtdh wp14">
+  <w:footnote w:type="separator" w:id="-1">
+    <w:p>
+      <w:pPr>
+        <w:spacing w:after="0" w:line="240" w:lineRule="auto"/>
+      </w:pPr>
+      <w:r>
+        <w:separator/>
+      </w:r>
+    </w:p>
+  </w:footnote>
+  <w:footnote w:type="continuationSeparator" w:id="0">
+    <w:p>
+      <w:pPr>
+        <w:spacing w:after="0" w:line="240" w:lineRule="auto"/>
+      </w:pPr>
+      <w:r>
+        <w:continuationSeparator/>
+      </w:r>
+    </w:p>
+  </w:footnote>
+</w:footnotes>
+</file>
+
+<file path=word/header1.xml><?xml version="1.0" encoding="utf-8"?>
+<w:hdr xmlns:wpc="http://schemas.microsoft.com/office/word/2010/wordprocessingCanvas" xmlns:cx="http://schemas.microsoft.com/office/drawing/2014/chartex" xmlns:cx1="http://schemas.microsoft.com/office/drawing/2015/9/8/chartex" xmlns:cx2="http://schemas.microsoft.com/office/drawing/2015/10/21/chartex" xmlns:cx3="http://schemas.microsoft.com/office/drawing/2016/5/9/chartex" xmlns:cx4="http://schemas.microsoft.com/office/drawing/2016/5/10/chartex" xmlns:cx5="http://schemas.microsoft.com/office/drawing/2016/5/11/chartex" xmlns:cx6="http://schemas.microsoft.com/office/drawing/2016/5/12/chartex" xmlns:cx7="http://schemas.microsoft.com/office/drawing/2016/5/13/chartex" xmlns:cx8="http://schemas.microsoft.com/office/drawing/2016/5/14/chartex" xmlns:mc="http://schemas.openxmlformats.org/markup-compatibility/2006" xmlns:aink="http://schemas.microsoft.com/office/drawing/2016/ink" xmlns:am3d="http://schemas.microsoft.com/office/drawing/2017/model3d" xmlns:o="urn:schemas-microsoft-com:office:office" xmlns:oel="http://schemas.microsoft.com/office/2019/extlst" xmlns:r="http://schemas.openxmlformats.org/officeDocument/2006/relationships" xmlns:m="http://schemas.openxmlformats.org/officeDocument/2006/math" xmlns:v="urn:schemas-microsoft-com:vml" xmlns:wp14="http://schemas.microsoft.com/office/word/2010/wordprocessingDrawing" xmlns:wp="http://schemas.openxmlformats.org/drawingml/2006/wordprocessingDrawing" xmlns:w10="urn:schemas-microsoft-com:office:word" xmlns:w="http://schemas.openxmlformats.org/wordprocessingml/2006/main" xmlns:w14="http://schemas.microsoft.com/office/word/2010/wordml" xmlns:w15="http://schemas.microsoft.com/office/word/2012/wordml" xmlns:w16cex="http://schemas.microsoft.com/office/word/2018/wordml/cex" xmlns:w16cid="http://schemas.microsoft.com/office/word/2016/wordml/cid" xmlns:w16="http://schemas.microsoft.com/office/word/2018/wordml" xmlns:w16sdtdh="http://schemas.microsoft.com/office/word/2020/wordml/sdtdatahash" xmlns:w16se="http://schemas.microsoft.com/office/word/2015/wordml/symex" xmlns:wpg="http://schemas.microsoft.com/office/word/2010/wordprocessingGroup" xmlns:wpi="http://schemas.microsoft.com/office/word/2010/wordprocessingInk" xmlns:wne="http://schemas.microsoft.com/office/word/2006/wordml" xmlns:wps="http://schemas.microsoft.com/office/word/2010/wordprocessingShape" mc:Ignorable="w14 w15 w16se w16cid w16 w16cex w16sdtdh wp14">
+  <w:p>
+    <w:pPr>
+      <w:pStyle w:val="Encabezado"/>
+      <w:jc w:val="center"/>
+    </w:pPr>
+    <w:r>
+      <w:rPr>
+        <w:noProof/>
+      </w:rPr>
+      <w:drawing>
+        <wp:anchor distT="0" distB="0" distL="114300" distR="114300" simplePos="0" relativeHeight="251708416" behindDoc="1" locked="0" layoutInCell="1" allowOverlap="1" wp14:anchorId="79767B4A" wp14:editId="5164BC58">
+          <wp:simplePos x="0" y="0"/>
+          <wp:positionH relativeFrom="column">
+            <wp:posOffset>4844415</wp:posOffset>
+          </wp:positionH>
+          <wp:positionV relativeFrom="paragraph">
+            <wp:posOffset>-354330</wp:posOffset>
+          </wp:positionV>
+          <wp:extent cx="1190625" cy="671830"/>
+          <wp:effectExtent l="0" t="0" r="0" b="0"/>
+          <wp:wrapSquare wrapText="bothSides"/>
+          <wp:docPr id="881909263" name="Imagen 881909263"/>
+          <wp:cNvGraphicFramePr>
+            <a:graphicFrameLocks xmlns:a="http://schemas.openxmlformats.org/drawingml/2006/main" noChangeAspect="1"/>
+          </wp:cNvGraphicFramePr>
+          <a:graphic xmlns:a="http://schemas.openxmlformats.org/drawingml/2006/main">
+            <a:graphicData uri="http://schemas.openxmlformats.org/drawingml/2006/picture">
+              <pic:pic xmlns:pic="http://schemas.openxmlformats.org/drawingml/2006/picture">
+                <pic:nvPicPr>
+                  <pic:cNvPr id="0" name="Picture 1"/>
+                  <pic:cNvPicPr>
+                    <a:picLocks noChangeAspect="1" noChangeArrowheads="1"/>
+                  </pic:cNvPicPr>
+                </pic:nvPicPr>
+                <pic:blipFill>
+                  <a:blip r:embed="rId1">
+                    <a:extLst>
+                      <a:ext uri="{28A0092B-C50C-407E-A947-70E740481C1C}">
+                        <a14:useLocalDpi xmlns:a14="http://schemas.microsoft.com/office/drawing/2010/main" val="0"/>
+                      </a:ext>
+                    </a:extLst>
+                  </a:blip>
+                  <a:srcRect/>
+                  <a:stretch>
+                    <a:fillRect/>
+                  </a:stretch>
+                </pic:blipFill>
+                <pic:spPr bwMode="auto">
+                  <a:xfrm>
+                    <a:off x="0" y="0"/>
+                    <a:ext cx="1190625" cy="671830"/>
+                  </a:xfrm>
+                  <a:prstGeom prst="rect">
+                    <a:avLst/>
+                  </a:prstGeom>
+                  <a:noFill/>
+                </pic:spPr>
+              </pic:pic>
+            </a:graphicData>
+          </a:graphic>
+        </wp:anchor>
+      </w:drawing>
+    </w:r>
+    <w:r>
+      <w:rPr>
+        <w:noProof/>
+      </w:rPr>
+      <mc:AlternateContent>
+        <mc:Choice Requires="wps">
+          <w:drawing>
+            <wp:anchor distT="0" distB="0" distL="114300" distR="114300" simplePos="0" relativeHeight="251710464" behindDoc="0" locked="0" layoutInCell="1" allowOverlap="1" wp14:anchorId="209A5C8E" wp14:editId="5CDD6C3B">
+              <wp:simplePos x="0" y="0"/>
+              <wp:positionH relativeFrom="column">
+                <wp:posOffset>-1013460</wp:posOffset>
+              </wp:positionH>
+              <wp:positionV relativeFrom="paragraph">
+                <wp:posOffset>407670</wp:posOffset>
+              </wp:positionV>
+              <wp:extent cx="7372350" cy="19050"/>
+              <wp:effectExtent l="0" t="0" r="19050" b="19050"/>
+              <wp:wrapNone/>
+              <wp:docPr id="719373669" name="Conector recto 719373669"/>
+              <wp:cNvGraphicFramePr/>
+              <a:graphic xmlns:a="http://schemas.openxmlformats.org/drawingml/2006/main">
+                <a:graphicData uri="http://schemas.microsoft.com/office/word/2010/wordprocessingShape">
+                  <wps:wsp>
+                    <wps:cNvCnPr/>
+                    <wps:spPr>
+                      <a:xfrm>
+                        <a:off x="0" y="0"/>
+                        <a:ext cx="7372350" cy="19050"/>
+                      </a:xfrm>
+                      <a:prstGeom prst="line">
+                        <a:avLst/>
+                      </a:prstGeom>
+                    </wps:spPr>
+                    <wps:style>
+                      <a:lnRef idx="1">
+                        <a:schemeClr val="accent1"/>
+                      </a:lnRef>
+                      <a:fillRef idx="0">
+                        <a:schemeClr val="accent1"/>
+                      </a:fillRef>
+                      <a:effectRef idx="0">
+                        <a:schemeClr val="accent1"/>
+                      </a:effectRef>
+                      <a:fontRef idx="minor">
+                        <a:schemeClr val="tx1"/>
+                      </a:fontRef>
+                    </wps:style>
+                    <wps:bodyPr/>
+                  </wps:wsp>
+                </a:graphicData>
+              </a:graphic>
+              <wp14:sizeRelH relativeFrom="margin">
+                <wp14:pctWidth>0</wp14:pctWidth>
+              </wp14:sizeRelH>
+              <wp14:sizeRelV relativeFrom="margin">
+                <wp14:pctHeight>0</wp14:pctHeight>
+              </wp14:sizeRelV>
+            </wp:anchor>
+          </w:drawing>
+        </mc:Choice>
+        <mc:Fallback>
+          <w:pict>
+            <v:line w14:anchorId="27D55F66" id="Conector recto 719373669" o:spid="_x0000_s1026" style="position:absolute;z-index:251710464;visibility:visible;mso-wrap-style:square;mso-width-percent:0;mso-height-percent:0;mso-wrap-distance-left:9pt;mso-wrap-distance-top:0;mso-wrap-distance-right:9pt;mso-wrap-distance-bottom:0;mso-position-horizontal:absolute;mso-position-horizontal-relative:text;mso-position-vertical:absolute;mso-position-vertical-relative:text;mso-width-percent:0;mso-height-percent:0;mso-width-relative:margin;mso-height-relative:margin" from="-79.8pt,32.1pt" to="500.7pt,33.6pt" o:gfxdata="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" strokecolor="#4472c4 [3204]" strokeweight=".5pt">
+              <v:stroke joinstyle="miter"/>
+            </v:line>
+          </w:pict>
+        </mc:Fallback>
+      </mc:AlternateContent>
+    </w:r>
+    <w:r>
+      <w:rPr>
+        <w:noProof/>
+      </w:rPr>
+      <w:drawing>
+        <wp:anchor distT="0" distB="0" distL="114300" distR="114300" simplePos="0" relativeHeight="251709440" behindDoc="1" locked="0" layoutInCell="1" allowOverlap="1" wp14:anchorId="358DF990" wp14:editId="22ABD2E5">
+          <wp:simplePos x="0" y="0"/>
+          <wp:positionH relativeFrom="column">
+            <wp:posOffset>-651510</wp:posOffset>
+          </wp:positionH>
+          <wp:positionV relativeFrom="paragraph">
+            <wp:posOffset>-287655</wp:posOffset>
+          </wp:positionV>
+          <wp:extent cx="1323975" cy="581025"/>
+          <wp:effectExtent l="0" t="0" r="9525" b="9525"/>
+          <wp:wrapTight wrapText="bothSides">
+            <wp:wrapPolygon edited="0">
+              <wp:start x="14607" y="0"/>
+              <wp:lineTo x="4662" y="4249"/>
+              <wp:lineTo x="2797" y="5666"/>
+              <wp:lineTo x="2797" y="11331"/>
+              <wp:lineTo x="0" y="13456"/>
+              <wp:lineTo x="0" y="21246"/>
+              <wp:lineTo x="7148" y="21246"/>
+              <wp:lineTo x="18958" y="21246"/>
+              <wp:lineTo x="21445" y="16289"/>
+              <wp:lineTo x="21445" y="13456"/>
+              <wp:lineTo x="17094" y="11331"/>
+              <wp:lineTo x="17094" y="1416"/>
+              <wp:lineTo x="16472" y="0"/>
+              <wp:lineTo x="14607" y="0"/>
+            </wp:wrapPolygon>
+          </wp:wrapTight>
+          <wp:docPr id="489209170" name="Imagen 489209170" descr="CodeURJC - Curso Kubernetes_"/>
+          <wp:cNvGraphicFramePr>
+            <a:graphicFrameLocks xmlns:a="http://schemas.openxmlformats.org/drawingml/2006/main" noChangeAspect="1"/>
+          </wp:cNvGraphicFramePr>
+          <a:graphic xmlns:a="http://schemas.openxmlformats.org/drawingml/2006/main">
+            <a:graphicData uri="http://schemas.openxmlformats.org/drawingml/2006/picture">
+              <pic:pic xmlns:pic="http://schemas.openxmlformats.org/drawingml/2006/picture">
+                <pic:nvPicPr>
+                  <pic:cNvPr id="0" name="Picture 4" descr="CodeURJC - Curso Kubernetes_"/>
+                  <pic:cNvPicPr>
+                    <a:picLocks noChangeAspect="1" noChangeArrowheads="1"/>
+                  </pic:cNvPicPr>
+                </pic:nvPicPr>
+                <pic:blipFill rotWithShape="1">
+                  <a:blip r:embed="rId2">
+                    <a:extLst>
+                      <a:ext uri="{28A0092B-C50C-407E-A947-70E740481C1C}">
+                        <a14:useLocalDpi xmlns:a14="http://schemas.microsoft.com/office/drawing/2010/main" val="0"/>
+                      </a:ext>
+                    </a:extLst>
+                  </a:blip>
+                  <a:srcRect r="4795" b="19596"/>
+                  <a:stretch/>
+                </pic:blipFill>
+                <pic:spPr bwMode="auto">
+                  <a:xfrm>
+                    <a:off x="0" y="0"/>
+                    <a:ext cx="1323975" cy="581025"/>
+                  </a:xfrm>
+                  <a:prstGeom prst="rect">
+                    <a:avLst/>
+                  </a:prstGeom>
+                  <a:noFill/>
+                  <a:ln>
+                    <a:noFill/>
+                  </a:ln>
+                  <a:extLst>
+                    <a:ext uri="{53640926-AAD7-44D8-BBD7-CCE9431645EC}">
+                      <a14:shadowObscured xmlns:a14="http://schemas.microsoft.com/office/drawing/2010/main"/>
+                    </a:ext>
+                  </a:extLst>
+                </pic:spPr>
+              </pic:pic>
+            </a:graphicData>
+          </a:graphic>
+          <wp14:sizeRelH relativeFrom="margin">
+            <wp14:pctWidth>0</wp14:pctWidth>
+          </wp14:sizeRelH>
+          <wp14:sizeRelV relativeFrom="margin">
+            <wp14:pctHeight>0</wp14:pctHeight>
+          </wp14:sizeRelV>
+        </wp:anchor>
+      </w:drawing>
+    </w:r>
+    <w:r>
+      <w:t>TFG: Índice de Contenidos</w:t>
+    </w:r>
+  </w:p>
+</w:hdr>
+</file>
+
+<file path=word/header10.xml><?xml version="1.0" encoding="utf-8"?>
+<w:hdr xmlns:wpc="http://schemas.microsoft.com/office/word/2010/wordprocessingCanvas" xmlns:cx="http://schemas.microsoft.com/office/drawing/2014/chartex" xmlns:cx1="http://schemas.microsoft.com/office/drawing/2015/9/8/chartex" xmlns:cx2="http://schemas.microsoft.com/office/drawing/2015/10/21/chartex" xmlns:cx3="http://schemas.microsoft.com/office/drawing/2016/5/9/chartex" xmlns:cx4="http://schemas.microsoft.com/office/drawing/2016/5/10/chartex" xmlns:cx5="http://schemas.microsoft.com/office/drawing/2016/5/11/chartex" xmlns:cx6="http://schemas.microsoft.com/office/drawing/2016/5/12/chartex" xmlns:cx7="http://schemas.microsoft.com/office/drawing/2016/5/13/chartex" xmlns:cx8="http://schemas.microsoft.com/office/drawing/2016/5/14/chartex" xmlns:mc="http://schemas.openxmlformats.org/markup-compatibility/2006" xmlns:aink="http://schemas.microsoft.com/office/drawing/2016/ink" xmlns:am3d="http://schemas.microsoft.com/office/drawing/2017/model3d" xmlns:o="urn:schemas-microsoft-com:office:office" xmlns:oel="http://schemas.microsoft.com/office/2019/extlst" xmlns:r="http://schemas.openxmlformats.org/officeDocument/2006/relationships" xmlns:m="http://schemas.openxmlformats.org/officeDocument/2006/math" xmlns:v="urn:schemas-microsoft-com:vml" xmlns:wp14="http://schemas.microsoft.com/office/word/2010/wordprocessingDrawing" xmlns:wp="http://schemas.openxmlformats.org/drawingml/2006/wordprocessingDrawing" xmlns:w10="urn:schemas-microsoft-com:office:word" xmlns:w="http://schemas.openxmlformats.org/wordprocessingml/2006/main" xmlns:w14="http://schemas.microsoft.com/office/word/2010/wordml" xmlns:w15="http://schemas.microsoft.com/office/word/2012/wordml" xmlns:w16cex="http://schemas.microsoft.com/office/word/2018/wordml/cex" xmlns:w16cid="http://schemas.microsoft.com/office/word/2016/wordml/cid" xmlns:w16="http://schemas.microsoft.com/office/word/2018/wordml" xmlns:w16sdtdh="http://schemas.microsoft.com/office/word/2020/wordml/sdtdatahash" xmlns:w16se="http://schemas.microsoft.com/office/word/2015/wordml/symex" xmlns:wpg="http://schemas.microsoft.com/office/word/2010/wordprocessingGroup" xmlns:wpi="http://schemas.microsoft.com/office/word/2010/wordprocessingInk" xmlns:wne="http://schemas.microsoft.com/office/word/2006/wordml" xmlns:wps="http://schemas.microsoft.com/office/word/2010/wordprocessingShape" mc:Ignorable="w14 w15 w16se w16cid w16 w16cex w16sdtdh wp14">
+  <w:p>
+    <w:pPr>
+      <w:pStyle w:val="Encabezado"/>
+      <w:jc w:val="center"/>
+    </w:pPr>
+    <w:r>
+      <w:rPr>
+        <w:noProof/>
+      </w:rPr>
+      <w:drawing>
+        <wp:anchor distT="0" distB="0" distL="114300" distR="114300" simplePos="0" relativeHeight="251702272" behindDoc="1" locked="0" layoutInCell="1" allowOverlap="1" wp14:anchorId="0E52CBEC" wp14:editId="1965C3ED">
+          <wp:simplePos x="0" y="0"/>
+          <wp:positionH relativeFrom="column">
+            <wp:posOffset>4977765</wp:posOffset>
+          </wp:positionH>
+          <wp:positionV relativeFrom="paragraph">
+            <wp:posOffset>-306705</wp:posOffset>
+          </wp:positionV>
+          <wp:extent cx="1190625" cy="671830"/>
+          <wp:effectExtent l="0" t="0" r="0" b="0"/>
+          <wp:wrapSquare wrapText="bothSides"/>
+          <wp:docPr id="114" name="Imagen 114" descr="Imagen que contiene Interfaz de usuario gráfica&#10;&#10;Descripción generada automáticamente"/>
+          <wp:cNvGraphicFramePr>
+            <a:graphicFrameLocks xmlns:a="http://schemas.openxmlformats.org/drawingml/2006/main" noChangeAspect="1"/>
+          </wp:cNvGraphicFramePr>
+          <a:graphic xmlns:a="http://schemas.openxmlformats.org/drawingml/2006/main">
+            <a:graphicData uri="http://schemas.openxmlformats.org/drawingml/2006/picture">
+              <pic:pic xmlns:pic="http://schemas.openxmlformats.org/drawingml/2006/picture">
+                <pic:nvPicPr>
+                  <pic:cNvPr id="89" name="Imagen 89" descr="Imagen que contiene Interfaz de usuario gráfica&#10;&#10;Descripción generada automáticamente"/>
+                  <pic:cNvPicPr>
+                    <a:picLocks noChangeAspect="1" noChangeArrowheads="1"/>
+                  </pic:cNvPicPr>
+                </pic:nvPicPr>
+                <pic:blipFill>
+                  <a:blip r:embed="rId1">
+                    <a:extLst>
+                      <a:ext uri="{28A0092B-C50C-407E-A947-70E740481C1C}">
+                        <a14:useLocalDpi xmlns:a14="http://schemas.microsoft.com/office/drawing/2010/main" val="0"/>
+                      </a:ext>
+                    </a:extLst>
+                  </a:blip>
+                  <a:srcRect/>
+                  <a:stretch>
+                    <a:fillRect/>
+                  </a:stretch>
+                </pic:blipFill>
+                <pic:spPr bwMode="auto">
+                  <a:xfrm>
+                    <a:off x="0" y="0"/>
+                    <a:ext cx="1190625" cy="671830"/>
+                  </a:xfrm>
+                  <a:prstGeom prst="rect">
+                    <a:avLst/>
+                  </a:prstGeom>
+                  <a:noFill/>
+                </pic:spPr>
+              </pic:pic>
+            </a:graphicData>
+          </a:graphic>
+        </wp:anchor>
+      </w:drawing>
+    </w:r>
+    <w:r>
+      <w:rPr>
+        <w:noProof/>
+      </w:rPr>
+      <mc:AlternateContent>
+        <mc:Choice Requires="wps">
+          <w:drawing>
+            <wp:anchor distT="0" distB="0" distL="114300" distR="114300" simplePos="0" relativeHeight="251704320" behindDoc="0" locked="0" layoutInCell="1" allowOverlap="1" wp14:anchorId="701A0E7F" wp14:editId="32AB0F34">
+              <wp:simplePos x="0" y="0"/>
+              <wp:positionH relativeFrom="column">
+                <wp:posOffset>-1013460</wp:posOffset>
+              </wp:positionH>
+              <wp:positionV relativeFrom="paragraph">
+                <wp:posOffset>407670</wp:posOffset>
+              </wp:positionV>
+              <wp:extent cx="7372350" cy="19050"/>
+              <wp:effectExtent l="0" t="0" r="19050" b="19050"/>
+              <wp:wrapNone/>
+              <wp:docPr id="113" name="Conector recto 113"/>
+              <wp:cNvGraphicFramePr/>
+              <a:graphic xmlns:a="http://schemas.openxmlformats.org/drawingml/2006/main">
+                <a:graphicData uri="http://schemas.microsoft.com/office/word/2010/wordprocessingShape">
+                  <wps:wsp>
+                    <wps:cNvCnPr/>
+                    <wps:spPr>
+                      <a:xfrm>
+                        <a:off x="0" y="0"/>
+                        <a:ext cx="7372350" cy="19050"/>
+                      </a:xfrm>
+                      <a:prstGeom prst="line">
+                        <a:avLst/>
+                      </a:prstGeom>
+                      <a:noFill/>
+                      <a:ln w="6350" cap="flat" cmpd="sng" algn="ctr">
+                        <a:solidFill>
+                          <a:srgbClr val="4472C4"/>
+                        </a:solidFill>
+                        <a:prstDash val="solid"/>
+                        <a:miter lim="800000"/>
+                      </a:ln>
+                      <a:effectLst/>
+                    </wps:spPr>
+                    <wps:bodyPr/>
+                  </wps:wsp>
+                </a:graphicData>
+              </a:graphic>
+              <wp14:sizeRelH relativeFrom="margin">
+                <wp14:pctWidth>0</wp14:pctWidth>
+              </wp14:sizeRelH>
+              <wp14:sizeRelV relativeFrom="margin">
+                <wp14:pctHeight>0</wp14:pctHeight>
+              </wp14:sizeRelV>
+            </wp:anchor>
+          </w:drawing>
+        </mc:Choice>
+        <mc:Fallback>
+          <w:pict>
+            <v:line w14:anchorId="084C088C" id="Conector recto 113" o:spid="_x0000_s1026" style="position:absolute;z-index:251704320;visibility:visible;mso-wrap-style:square;mso-width-percent:0;mso-height-percent:0;mso-wrap-distance-left:9pt;mso-wrap-distance-top:0;mso-wrap-distance-right:9pt;mso-wrap-distance-bottom:0;mso-position-horizontal:absolute;mso-position-horizontal-relative:text;mso-position-vertical:absolute;mso-position-vertical-relative:text;mso-width-percent:0;mso-height-percent:0;mso-width-relative:margin;mso-height-relative:margin" from="-79.8pt,32.1pt" to="500.7pt,33.6pt" o:gfxdata="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" strokecolor="#4472c4" strokeweight=".5pt">
+              <v:stroke joinstyle="miter"/>
+            </v:line>
+          </w:pict>
+        </mc:Fallback>
+      </mc:AlternateContent>
+    </w:r>
+    <w:r>
+      <w:rPr>
+        <w:noProof/>
+      </w:rPr>
+      <w:drawing>
+        <wp:anchor distT="0" distB="0" distL="114300" distR="114300" simplePos="0" relativeHeight="251703296" behindDoc="1" locked="0" layoutInCell="1" allowOverlap="1" wp14:anchorId="67731B79" wp14:editId="45F1EC24">
+          <wp:simplePos x="0" y="0"/>
+          <wp:positionH relativeFrom="column">
+            <wp:posOffset>-651510</wp:posOffset>
+          </wp:positionH>
+          <wp:positionV relativeFrom="paragraph">
+            <wp:posOffset>-287655</wp:posOffset>
+          </wp:positionV>
+          <wp:extent cx="1323975" cy="581025"/>
+          <wp:effectExtent l="0" t="0" r="9525" b="9525"/>
+          <wp:wrapTight wrapText="bothSides">
+            <wp:wrapPolygon edited="0">
+              <wp:start x="14607" y="0"/>
+              <wp:lineTo x="4662" y="4249"/>
+              <wp:lineTo x="2797" y="5666"/>
+              <wp:lineTo x="2797" y="11331"/>
+              <wp:lineTo x="0" y="13456"/>
+              <wp:lineTo x="0" y="21246"/>
+              <wp:lineTo x="7148" y="21246"/>
+              <wp:lineTo x="18958" y="21246"/>
+              <wp:lineTo x="21445" y="16289"/>
+              <wp:lineTo x="21445" y="13456"/>
+              <wp:lineTo x="17094" y="11331"/>
+              <wp:lineTo x="17094" y="1416"/>
+              <wp:lineTo x="16472" y="0"/>
+              <wp:lineTo x="14607" y="0"/>
+            </wp:wrapPolygon>
+          </wp:wrapTight>
+          <wp:docPr id="115" name="Imagen 115" descr="CodeURJC - Curso Kubernetes_"/>
+          <wp:cNvGraphicFramePr>
+            <a:graphicFrameLocks xmlns:a="http://schemas.openxmlformats.org/drawingml/2006/main" noChangeAspect="1"/>
+          </wp:cNvGraphicFramePr>
+          <a:graphic xmlns:a="http://schemas.openxmlformats.org/drawingml/2006/main">
+            <a:graphicData uri="http://schemas.openxmlformats.org/drawingml/2006/picture">
+              <pic:pic xmlns:pic="http://schemas.openxmlformats.org/drawingml/2006/picture">
+                <pic:nvPicPr>
+                  <pic:cNvPr id="0" name="Picture 4" descr="CodeURJC - Curso Kubernetes_"/>
+                  <pic:cNvPicPr>
+                    <a:picLocks noChangeAspect="1" noChangeArrowheads="1"/>
+                  </pic:cNvPicPr>
+                </pic:nvPicPr>
+                <pic:blipFill rotWithShape="1">
+                  <a:blip r:embed="rId2">
+                    <a:extLst>
+                      <a:ext uri="{28A0092B-C50C-407E-A947-70E740481C1C}">
+                        <a14:useLocalDpi xmlns:a14="http://schemas.microsoft.com/office/drawing/2010/main" val="0"/>
+                      </a:ext>
+                    </a:extLst>
+                  </a:blip>
+                  <a:srcRect r="4795" b="19596"/>
+                  <a:stretch/>
+                </pic:blipFill>
+                <pic:spPr bwMode="auto">
+                  <a:xfrm>
+                    <a:off x="0" y="0"/>
+                    <a:ext cx="1323975" cy="581025"/>
+                  </a:xfrm>
+                  <a:prstGeom prst="rect">
+                    <a:avLst/>
+                  </a:prstGeom>
+                  <a:noFill/>
+                  <a:ln>
+                    <a:noFill/>
+                  </a:ln>
+                  <a:extLst>
+                    <a:ext uri="{53640926-AAD7-44D8-BBD7-CCE9431645EC}">
+                      <a14:shadowObscured xmlns:a14="http://schemas.microsoft.com/office/drawing/2010/main"/>
+                    </a:ext>
+                  </a:extLst>
+                </pic:spPr>
+              </pic:pic>
+            </a:graphicData>
+          </a:graphic>
+          <wp14:sizeRelH relativeFrom="margin">
+            <wp14:pctWidth>0</wp14:pctWidth>
+          </wp14:sizeRelH>
+          <wp14:sizeRelV relativeFrom="margin">
+            <wp14:pctHeight>0</wp14:pctHeight>
+          </wp14:sizeRelV>
+        </wp:anchor>
+      </w:drawing>
+    </w:r>
+    <w:r>
+      <w:t>TFG</w:t>
+    </w:r>
+    <w:r>
+      <w:t xml:space="preserve">: </w:t>
+    </w:r>
+    <w:r>
+      <w:t>Conclusiones</w:t>
+    </w:r>
+  </w:p>
+  <w:p>
+    <w:pPr>
+      <w:pStyle w:val="Encabezado"/>
+    </w:pPr>
+  </w:p>
+</w:hdr>
+</file>
+
+<file path=word/header2.xml><?xml version="1.0" encoding="utf-8"?>
+<w:hdr xmlns:wpc="http://schemas.microsoft.com/office/word/2010/wordprocessingCanvas" xmlns:cx="http://schemas.microsoft.com/office/drawing/2014/chartex" xmlns:cx1="http://schemas.microsoft.com/office/drawing/2015/9/8/chartex" xmlns:cx2="http://schemas.microsoft.com/office/drawing/2015/10/21/chartex" xmlns:cx3="http://schemas.microsoft.com/office/drawing/2016/5/9/chartex" xmlns:cx4="http://schemas.microsoft.com/office/drawing/2016/5/10/chartex" xmlns:cx5="http://schemas.microsoft.com/office/drawing/2016/5/11/chartex" xmlns:cx6="http://schemas.microsoft.com/office/drawing/2016/5/12/chartex" xmlns:cx7="http://schemas.microsoft.com/office/drawing/2016/5/13/chartex" xmlns:cx8="http://schemas.microsoft.com/office/drawing/2016/5/14/chartex" xmlns:mc="http://schemas.openxmlformats.org/markup-compatibility/2006" xmlns:aink="http://schemas.microsoft.com/office/drawing/2016/ink" xmlns:am3d="http://schemas.microsoft.com/office/drawing/2017/model3d" xmlns:o="urn:schemas-microsoft-com:office:office" xmlns:oel="http://schemas.microsoft.com/office/2019/extlst" xmlns:r="http://schemas.openxmlformats.org/officeDocument/2006/relationships" xmlns:m="http://schemas.openxmlformats.org/officeDocument/2006/math" xmlns:v="urn:schemas-microsoft-com:vml" xmlns:wp14="http://schemas.microsoft.com/office/word/2010/wordprocessingDrawing" xmlns:wp="http://schemas.openxmlformats.org/drawingml/2006/wordprocessingDrawing" xmlns:w10="urn:schemas-microsoft-com:office:word" xmlns:w="http://schemas.openxmlformats.org/wordprocessingml/2006/main" xmlns:w14="http://schemas.microsoft.com/office/word/2010/wordml" xmlns:w15="http://schemas.microsoft.com/office/word/2012/wordml" xmlns:w16cex="http://schemas.microsoft.com/office/word/2018/wordml/cex" xmlns:w16cid="http://schemas.microsoft.com/office/word/2016/wordml/cid" xmlns:w16="http://schemas.microsoft.com/office/word/2018/wordml" xmlns:w16sdtdh="http://schemas.microsoft.com/office/word/2020/wordml/sdtdatahash" xmlns:w16se="http://schemas.microsoft.com/office/word/2015/wordml/symex" xmlns:wpg="http://schemas.microsoft.com/office/word/2010/wordprocessingGroup" xmlns:wpi="http://schemas.microsoft.com/office/word/2010/wordprocessingInk" xmlns:wne="http://schemas.microsoft.com/office/word/2006/wordml" xmlns:wps="http://schemas.microsoft.com/office/word/2010/wordprocessingShape" mc:Ignorable="w14 w15 w16se w16cid w16 w16cex w16sdtdh wp14">
+  <w:p>
+    <w:pPr>
+      <w:pStyle w:val="Encabezado"/>
+      <w:jc w:val="center"/>
+    </w:pPr>
+    <w:r>
+      <w:rPr>
+        <w:noProof/>
+      </w:rPr>
+      <w:drawing>
+        <wp:anchor distT="0" distB="0" distL="114300" distR="114300" simplePos="0" relativeHeight="251667456" behindDoc="1" locked="0" layoutInCell="1" allowOverlap="1" wp14:anchorId="3F4ADBC4" wp14:editId="35DDC606">
+          <wp:simplePos x="0" y="0"/>
+          <wp:positionH relativeFrom="column">
+            <wp:posOffset>4977765</wp:posOffset>
+          </wp:positionH>
+          <wp:positionV relativeFrom="paragraph">
+            <wp:posOffset>-306705</wp:posOffset>
+          </wp:positionV>
+          <wp:extent cx="1190625" cy="671830"/>
+          <wp:effectExtent l="0" t="0" r="0" b="0"/>
+          <wp:wrapSquare wrapText="bothSides"/>
+          <wp:docPr id="89" name="Imagen 89" descr="Imagen que contiene Interfaz de usuario gráfica&#10;&#10;Descripción generada automáticamente"/>
+          <wp:cNvGraphicFramePr>
+            <a:graphicFrameLocks xmlns:a="http://schemas.openxmlformats.org/drawingml/2006/main" noChangeAspect="1"/>
+          </wp:cNvGraphicFramePr>
+          <a:graphic xmlns:a="http://schemas.openxmlformats.org/drawingml/2006/main">
+            <a:graphicData uri="http://schemas.openxmlformats.org/drawingml/2006/picture">
+              <pic:pic xmlns:pic="http://schemas.openxmlformats.org/drawingml/2006/picture">
+                <pic:nvPicPr>
+                  <pic:cNvPr id="89" name="Imagen 89" descr="Imagen que contiene Interfaz de usuario gráfica&#10;&#10;Descripción generada automáticamente"/>
+                  <pic:cNvPicPr>
+                    <a:picLocks noChangeAspect="1" noChangeArrowheads="1"/>
+                  </pic:cNvPicPr>
+                </pic:nvPicPr>
+                <pic:blipFill>
+                  <a:blip r:embed="rId1">
+                    <a:extLst>
+                      <a:ext uri="{28A0092B-C50C-407E-A947-70E740481C1C}">
+                        <a14:useLocalDpi xmlns:a14="http://schemas.microsoft.com/office/drawing/2010/main" val="0"/>
+                      </a:ext>
+                    </a:extLst>
+                  </a:blip>
+                  <a:srcRect/>
+                  <a:stretch>
+                    <a:fillRect/>
+                  </a:stretch>
+                </pic:blipFill>
+                <pic:spPr bwMode="auto">
+                  <a:xfrm>
+                    <a:off x="0" y="0"/>
+                    <a:ext cx="1190625" cy="671830"/>
+                  </a:xfrm>
+                  <a:prstGeom prst="rect">
+                    <a:avLst/>
+                  </a:prstGeom>
+                  <a:noFill/>
+                </pic:spPr>
+              </pic:pic>
+            </a:graphicData>
+          </a:graphic>
+        </wp:anchor>
+      </w:drawing>
+    </w:r>
+    <w:r>
+      <w:rPr>
+        <w:noProof/>
+      </w:rPr>
+      <mc:AlternateContent>
+        <mc:Choice Requires="wps">
+          <w:drawing>
+            <wp:anchor distT="0" distB="0" distL="114300" distR="114300" simplePos="0" relativeHeight="251669504" behindDoc="0" locked="0" layoutInCell="1" allowOverlap="1" wp14:anchorId="18029A2A" wp14:editId="36E109C3">
+              <wp:simplePos x="0" y="0"/>
+              <wp:positionH relativeFrom="column">
+                <wp:posOffset>-1013460</wp:posOffset>
+              </wp:positionH>
+              <wp:positionV relativeFrom="paragraph">
+                <wp:posOffset>407670</wp:posOffset>
+              </wp:positionV>
+              <wp:extent cx="7372350" cy="19050"/>
+              <wp:effectExtent l="0" t="0" r="19050" b="19050"/>
+              <wp:wrapNone/>
+              <wp:docPr id="88" name="Conector recto 88"/>
+              <wp:cNvGraphicFramePr/>
+              <a:graphic xmlns:a="http://schemas.openxmlformats.org/drawingml/2006/main">
+                <a:graphicData uri="http://schemas.microsoft.com/office/word/2010/wordprocessingShape">
+                  <wps:wsp>
+                    <wps:cNvCnPr/>
+                    <wps:spPr>
+                      <a:xfrm>
+                        <a:off x="0" y="0"/>
+                        <a:ext cx="7372350" cy="19050"/>
+                      </a:xfrm>
+                      <a:prstGeom prst="line">
+                        <a:avLst/>
+                      </a:prstGeom>
+                      <a:noFill/>
+                      <a:ln w="6350" cap="flat" cmpd="sng" algn="ctr">
+                        <a:solidFill>
+                          <a:srgbClr val="4472C4"/>
+                        </a:solidFill>
+                        <a:prstDash val="solid"/>
+                        <a:miter lim="800000"/>
+                      </a:ln>
+                      <a:effectLst/>
+                    </wps:spPr>
+                    <wps:bodyPr/>
+                  </wps:wsp>
+                </a:graphicData>
+              </a:graphic>
+              <wp14:sizeRelH relativeFrom="margin">
+                <wp14:pctWidth>0</wp14:pctWidth>
+              </wp14:sizeRelH>
+              <wp14:sizeRelV relativeFrom="margin">
+                <wp14:pctHeight>0</wp14:pctHeight>
+              </wp14:sizeRelV>
+            </wp:anchor>
+          </w:drawing>
+        </mc:Choice>
+        <mc:Fallback>
+          <w:pict>
+            <v:line w14:anchorId="226488BE" id="Conector recto 88" o:spid="_x0000_s1026" style="position:absolute;z-index:251669504;visibility:visible;mso-wrap-style:square;mso-width-percent:0;mso-height-percent:0;mso-wrap-distance-left:9pt;mso-wrap-distance-top:0;mso-wrap-distance-right:9pt;mso-wrap-distance-bottom:0;mso-position-horizontal:absolute;mso-position-horizontal-relative:text;mso-position-vertical:absolute;mso-position-vertical-relative:text;mso-width-percent:0;mso-height-percent:0;mso-width-relative:margin;mso-height-relative:margin" from="-79.8pt,32.1pt" to="500.7pt,33.6pt" o:gfxdata="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" strokecolor="#4472c4" strokeweight=".5pt">
+              <v:stroke joinstyle="miter"/>
+            </v:line>
+          </w:pict>
+        </mc:Fallback>
+      </mc:AlternateContent>
+    </w:r>
+    <w:r>
+      <w:rPr>
+        <w:noProof/>
+      </w:rPr>
+      <w:drawing>
+        <wp:anchor distT="0" distB="0" distL="114300" distR="114300" simplePos="0" relativeHeight="251668480" behindDoc="1" locked="0" layoutInCell="1" allowOverlap="1" wp14:anchorId="724042C5" wp14:editId="264E83F7">
+          <wp:simplePos x="0" y="0"/>
+          <wp:positionH relativeFrom="column">
+            <wp:posOffset>-651510</wp:posOffset>
+          </wp:positionH>
+          <wp:positionV relativeFrom="paragraph">
+            <wp:posOffset>-287655</wp:posOffset>
+          </wp:positionV>
+          <wp:extent cx="1323975" cy="581025"/>
+          <wp:effectExtent l="0" t="0" r="9525" b="9525"/>
+          <wp:wrapTight wrapText="bothSides">
+            <wp:wrapPolygon edited="0">
+              <wp:start x="14607" y="0"/>
+              <wp:lineTo x="4662" y="4249"/>
+              <wp:lineTo x="2797" y="5666"/>
+              <wp:lineTo x="2797" y="11331"/>
+              <wp:lineTo x="0" y="13456"/>
+              <wp:lineTo x="0" y="21246"/>
+              <wp:lineTo x="7148" y="21246"/>
+              <wp:lineTo x="18958" y="21246"/>
+              <wp:lineTo x="21445" y="16289"/>
+              <wp:lineTo x="21445" y="13456"/>
+              <wp:lineTo x="17094" y="11331"/>
+              <wp:lineTo x="17094" y="1416"/>
+              <wp:lineTo x="16472" y="0"/>
+              <wp:lineTo x="14607" y="0"/>
+            </wp:wrapPolygon>
+          </wp:wrapTight>
+          <wp:docPr id="90" name="Imagen 90" descr="CodeURJC - Curso Kubernetes_"/>
+          <wp:cNvGraphicFramePr>
+            <a:graphicFrameLocks xmlns:a="http://schemas.openxmlformats.org/drawingml/2006/main" noChangeAspect="1"/>
+          </wp:cNvGraphicFramePr>
+          <a:graphic xmlns:a="http://schemas.openxmlformats.org/drawingml/2006/main">
+            <a:graphicData uri="http://schemas.openxmlformats.org/drawingml/2006/picture">
+              <pic:pic xmlns:pic="http://schemas.openxmlformats.org/drawingml/2006/picture">
+                <pic:nvPicPr>
+                  <pic:cNvPr id="0" name="Picture 4" descr="CodeURJC - Curso Kubernetes_"/>
+                  <pic:cNvPicPr>
+                    <a:picLocks noChangeAspect="1" noChangeArrowheads="1"/>
+                  </pic:cNvPicPr>
+                </pic:nvPicPr>
+                <pic:blipFill rotWithShape="1">
+                  <a:blip r:embed="rId2">
+                    <a:extLst>
+                      <a:ext uri="{28A0092B-C50C-407E-A947-70E740481C1C}">
+                        <a14:useLocalDpi xmlns:a14="http://schemas.microsoft.com/office/drawing/2010/main" val="0"/>
+                      </a:ext>
+                    </a:extLst>
+                  </a:blip>
+                  <a:srcRect r="4795" b="19596"/>
+                  <a:stretch/>
+                </pic:blipFill>
+                <pic:spPr bwMode="auto">
+                  <a:xfrm>
+                    <a:off x="0" y="0"/>
+                    <a:ext cx="1323975" cy="581025"/>
+                  </a:xfrm>
+                  <a:prstGeom prst="rect">
+                    <a:avLst/>
+                  </a:prstGeom>
+                  <a:noFill/>
+                  <a:ln>
+                    <a:noFill/>
+                  </a:ln>
+                  <a:extLst>
+                    <a:ext uri="{53640926-AAD7-44D8-BBD7-CCE9431645EC}">
+                      <a14:shadowObscured xmlns:a14="http://schemas.microsoft.com/office/drawing/2010/main"/>
+                    </a:ext>
+                  </a:extLst>
+                </pic:spPr>
+              </pic:pic>
+            </a:graphicData>
+          </a:graphic>
+          <wp14:sizeRelH relativeFrom="margin">
+            <wp14:pctWidth>0</wp14:pctWidth>
+          </wp14:sizeRelH>
+          <wp14:sizeRelV relativeFrom="margin">
+            <wp14:pctHeight>0</wp14:pctHeight>
+          </wp14:sizeRelV>
+        </wp:anchor>
+      </w:drawing>
+    </w:r>
+    <w:r>
+      <w:t>TFG</w:t>
+    </w:r>
+    <w:r>
+      <w:t xml:space="preserve">: Índice de </w:t>
+    </w:r>
+    <w:r>
+      <w:t>Imágenes</w:t>
+    </w:r>
+  </w:p>
+  <w:p>
+    <w:pPr>
+      <w:pStyle w:val="Encabezado"/>
+    </w:pPr>
+  </w:p>
+</w:hdr>
+</file>
+
+<file path=word/header3.xml><?xml version="1.0" encoding="utf-8"?>
+<w:hdr xmlns:wpc="http://schemas.microsoft.com/office/word/2010/wordprocessingCanvas" xmlns:cx="http://schemas.microsoft.com/office/drawing/2014/chartex" xmlns:cx1="http://schemas.microsoft.com/office/drawing/2015/9/8/chartex" xmlns:cx2="http://schemas.microsoft.com/office/drawing/2015/10/21/chartex" xmlns:cx3="http://schemas.microsoft.com/office/drawing/2016/5/9/chartex" xmlns:cx4="http://schemas.microsoft.com/office/drawing/2016/5/10/chartex" xmlns:cx5="http://schemas.microsoft.com/office/drawing/2016/5/11/chartex" xmlns:cx6="http://schemas.microsoft.com/office/drawing/2016/5/12/chartex" xmlns:cx7="http://schemas.microsoft.com/office/drawing/2016/5/13/chartex" xmlns:cx8="http://schemas.microsoft.com/office/drawing/2016/5/14/chartex" xmlns:mc="http://schemas.openxmlformats.org/markup-compatibility/2006" xmlns:aink="http://schemas.microsoft.com/office/drawing/2016/ink" xmlns:am3d="http://schemas.microsoft.com/office/drawing/2017/model3d" xmlns:o="urn:schemas-microsoft-com:office:office" xmlns:oel="http://schemas.microsoft.com/office/2019/extlst" xmlns:r="http://schemas.openxmlformats.org/officeDocument/2006/relationships" xmlns:m="http://schemas.openxmlformats.org/officeDocument/2006/math" xmlns:v="urn:schemas-microsoft-com:vml" xmlns:wp14="http://schemas.microsoft.com/office/word/2010/wordprocessingDrawing" xmlns:wp="http://schemas.openxmlformats.org/drawingml/2006/wordprocessingDrawing" xmlns:w10="urn:schemas-microsoft-com:office:word" xmlns:w="http://schemas.openxmlformats.org/wordprocessingml/2006/main" xmlns:w14="http://schemas.microsoft.com/office/word/2010/wordml" xmlns:w15="http://schemas.microsoft.com/office/word/2012/wordml" xmlns:w16cex="http://schemas.microsoft.com/office/word/2018/wordml/cex" xmlns:w16cid="http://schemas.microsoft.com/office/word/2016/wordml/cid" xmlns:w16="http://schemas.microsoft.com/office/word/2018/wordml" xmlns:w16sdtdh="http://schemas.microsoft.com/office/word/2020/wordml/sdtdatahash" xmlns:w16se="http://schemas.microsoft.com/office/word/2015/wordml/symex" xmlns:wpg="http://schemas.microsoft.com/office/word/2010/wordprocessingGroup" xmlns:wpi="http://schemas.microsoft.com/office/word/2010/wordprocessingInk" xmlns:wne="http://schemas.microsoft.com/office/word/2006/wordml" xmlns:wps="http://schemas.microsoft.com/office/word/2010/wordprocessingShape" mc:Ignorable="w14 w15 w16se w16cid w16 w16cex w16sdtdh wp14">
+  <w:p>
+    <w:pPr>
+      <w:pStyle w:val="Encabezado"/>
+      <w:jc w:val="center"/>
+    </w:pPr>
+    <w:r>
+      <w:rPr>
+        <w:noProof/>
+      </w:rPr>
+      <w:drawing>
+        <wp:anchor distT="0" distB="0" distL="114300" distR="114300" simplePos="0" relativeHeight="251673600" behindDoc="1" locked="0" layoutInCell="1" allowOverlap="1" wp14:anchorId="46AB8A0A" wp14:editId="3DDB8211">
+          <wp:simplePos x="0" y="0"/>
+          <wp:positionH relativeFrom="column">
+            <wp:posOffset>4844415</wp:posOffset>
+          </wp:positionH>
+          <wp:positionV relativeFrom="paragraph">
+            <wp:posOffset>-354330</wp:posOffset>
+          </wp:positionV>
+          <wp:extent cx="1190625" cy="671830"/>
+          <wp:effectExtent l="0" t="0" r="0" b="0"/>
+          <wp:wrapSquare wrapText="bothSides"/>
+          <wp:docPr id="93" name="Imagen 93"/>
+          <wp:cNvGraphicFramePr>
+            <a:graphicFrameLocks xmlns:a="http://schemas.openxmlformats.org/drawingml/2006/main" noChangeAspect="1"/>
+          </wp:cNvGraphicFramePr>
+          <a:graphic xmlns:a="http://schemas.openxmlformats.org/drawingml/2006/main">
+            <a:graphicData uri="http://schemas.openxmlformats.org/drawingml/2006/picture">
+              <pic:pic xmlns:pic="http://schemas.openxmlformats.org/drawingml/2006/picture">
+                <pic:nvPicPr>
+                  <pic:cNvPr id="0" name="Picture 1"/>
+                  <pic:cNvPicPr>
+                    <a:picLocks noChangeAspect="1" noChangeArrowheads="1"/>
+                  </pic:cNvPicPr>
+                </pic:nvPicPr>
+                <pic:blipFill>
+                  <a:blip r:embed="rId1">
+                    <a:extLst>
+                      <a:ext uri="{28A0092B-C50C-407E-A947-70E740481C1C}">
+                        <a14:useLocalDpi xmlns:a14="http://schemas.microsoft.com/office/drawing/2010/main" val="0"/>
+                      </a:ext>
+                    </a:extLst>
+                  </a:blip>
+                  <a:srcRect/>
+                  <a:stretch>
+                    <a:fillRect/>
+                  </a:stretch>
+                </pic:blipFill>
+                <pic:spPr bwMode="auto">
+                  <a:xfrm>
+                    <a:off x="0" y="0"/>
+                    <a:ext cx="1190625" cy="671830"/>
+                  </a:xfrm>
+                  <a:prstGeom prst="rect">
+                    <a:avLst/>
+                  </a:prstGeom>
+                  <a:noFill/>
+                </pic:spPr>
+              </pic:pic>
+            </a:graphicData>
+          </a:graphic>
+        </wp:anchor>
+      </w:drawing>
+    </w:r>
+    <w:r>
+      <w:rPr>
+        <w:noProof/>
+      </w:rPr>
+      <mc:AlternateContent>
+        <mc:Choice Requires="wps">
+          <w:drawing>
+            <wp:anchor distT="0" distB="0" distL="114300" distR="114300" simplePos="0" relativeHeight="251675648" behindDoc="0" locked="0" layoutInCell="1" allowOverlap="1" wp14:anchorId="29199740" wp14:editId="55CC3A41">
+              <wp:simplePos x="0" y="0"/>
+              <wp:positionH relativeFrom="column">
+                <wp:posOffset>-1013460</wp:posOffset>
+              </wp:positionH>
+              <wp:positionV relativeFrom="paragraph">
+                <wp:posOffset>407670</wp:posOffset>
+              </wp:positionV>
+              <wp:extent cx="7372350" cy="19050"/>
+              <wp:effectExtent l="0" t="0" r="19050" b="19050"/>
+              <wp:wrapNone/>
+              <wp:docPr id="92" name="Conector recto 92"/>
+              <wp:cNvGraphicFramePr/>
+              <a:graphic xmlns:a="http://schemas.openxmlformats.org/drawingml/2006/main">
+                <a:graphicData uri="http://schemas.microsoft.com/office/word/2010/wordprocessingShape">
+                  <wps:wsp>
+                    <wps:cNvCnPr/>
+                    <wps:spPr>
+                      <a:xfrm>
+                        <a:off x="0" y="0"/>
+                        <a:ext cx="7372350" cy="19050"/>
+                      </a:xfrm>
+                      <a:prstGeom prst="line">
+                        <a:avLst/>
+                      </a:prstGeom>
+                    </wps:spPr>
+                    <wps:style>
+                      <a:lnRef idx="1">
+                        <a:schemeClr val="accent1"/>
+                      </a:lnRef>
+                      <a:fillRef idx="0">
+                        <a:schemeClr val="accent1"/>
+                      </a:fillRef>
+                      <a:effectRef idx="0">
+                        <a:schemeClr val="accent1"/>
+                      </a:effectRef>
+                      <a:fontRef idx="minor">
+                        <a:schemeClr val="tx1"/>
+                      </a:fontRef>
+                    </wps:style>
+                    <wps:bodyPr/>
+                  </wps:wsp>
+                </a:graphicData>
+              </a:graphic>
+              <wp14:sizeRelH relativeFrom="margin">
+                <wp14:pctWidth>0</wp14:pctWidth>
+              </wp14:sizeRelH>
+              <wp14:sizeRelV relativeFrom="margin">
+                <wp14:pctHeight>0</wp14:pctHeight>
+              </wp14:sizeRelV>
+            </wp:anchor>
+          </w:drawing>
+        </mc:Choice>
+        <mc:Fallback>
+          <w:pict>
+            <v:line w14:anchorId="2775CDC2" id="Conector recto 92" o:spid="_x0000_s1026" style="position:absolute;z-index:251675648;visibility:visible;mso-wrap-style:square;mso-width-percent:0;mso-height-percent:0;mso-wrap-distance-left:9pt;mso-wrap-distance-top:0;mso-wrap-distance-right:9pt;mso-wrap-distance-bottom:0;mso-position-horizontal:absolute;mso-position-horizontal-relative:text;mso-position-vertical:absolute;mso-position-vertical-relative:text;mso-width-percent:0;mso-height-percent:0;mso-width-relative:margin;mso-height-relative:margin" from="-79.8pt,32.1pt" to="500.7pt,33.6pt" o:gfxdata="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" strokecolor="#4472c4 [3204]" strokeweight=".5pt">
+              <v:stroke joinstyle="miter"/>
+            </v:line>
+          </w:pict>
+        </mc:Fallback>
+      </mc:AlternateContent>
+    </w:r>
+    <w:r>
+      <w:rPr>
+        <w:noProof/>
+      </w:rPr>
+      <w:drawing>
+        <wp:anchor distT="0" distB="0" distL="114300" distR="114300" simplePos="0" relativeHeight="251674624" behindDoc="1" locked="0" layoutInCell="1" allowOverlap="1" wp14:anchorId="16E3BECF" wp14:editId="3A1BD3F5">
+          <wp:simplePos x="0" y="0"/>
+          <wp:positionH relativeFrom="column">
+            <wp:posOffset>-651510</wp:posOffset>
+          </wp:positionH>
+          <wp:positionV relativeFrom="paragraph">
+            <wp:posOffset>-287655</wp:posOffset>
+          </wp:positionV>
+          <wp:extent cx="1323975" cy="581025"/>
+          <wp:effectExtent l="0" t="0" r="9525" b="9525"/>
+          <wp:wrapTight wrapText="bothSides">
+            <wp:wrapPolygon edited="0">
+              <wp:start x="14607" y="0"/>
+              <wp:lineTo x="4662" y="4249"/>
+              <wp:lineTo x="2797" y="5666"/>
+              <wp:lineTo x="2797" y="11331"/>
+              <wp:lineTo x="0" y="13456"/>
+              <wp:lineTo x="0" y="21246"/>
+              <wp:lineTo x="7148" y="21246"/>
+              <wp:lineTo x="18958" y="21246"/>
+              <wp:lineTo x="21445" y="16289"/>
+              <wp:lineTo x="21445" y="13456"/>
+              <wp:lineTo x="17094" y="11331"/>
+              <wp:lineTo x="17094" y="1416"/>
+              <wp:lineTo x="16472" y="0"/>
+              <wp:lineTo x="14607" y="0"/>
+            </wp:wrapPolygon>
+          </wp:wrapTight>
+          <wp:docPr id="94" name="Imagen 94" descr="CodeURJC - Curso Kubernetes_"/>
+          <wp:cNvGraphicFramePr>
+            <a:graphicFrameLocks xmlns:a="http://schemas.openxmlformats.org/drawingml/2006/main" noChangeAspect="1"/>
+          </wp:cNvGraphicFramePr>
+          <a:graphic xmlns:a="http://schemas.openxmlformats.org/drawingml/2006/main">
+            <a:graphicData uri="http://schemas.openxmlformats.org/drawingml/2006/picture">
+              <pic:pic xmlns:pic="http://schemas.openxmlformats.org/drawingml/2006/picture">
+                <pic:nvPicPr>
+                  <pic:cNvPr id="0" name="Picture 4" descr="CodeURJC - Curso Kubernetes_"/>
+                  <pic:cNvPicPr>
+                    <a:picLocks noChangeAspect="1" noChangeArrowheads="1"/>
+                  </pic:cNvPicPr>
+                </pic:nvPicPr>
+                <pic:blipFill rotWithShape="1">
+                  <a:blip r:embed="rId2">
+                    <a:extLst>
+                      <a:ext uri="{28A0092B-C50C-407E-A947-70E740481C1C}">
+                        <a14:useLocalDpi xmlns:a14="http://schemas.microsoft.com/office/drawing/2010/main" val="0"/>
+                      </a:ext>
+                    </a:extLst>
+                  </a:blip>
+                  <a:srcRect r="4795" b="19596"/>
+                  <a:stretch/>
+                </pic:blipFill>
+                <pic:spPr bwMode="auto">
+                  <a:xfrm>
+                    <a:off x="0" y="0"/>
+                    <a:ext cx="1323975" cy="581025"/>
+                  </a:xfrm>
+                  <a:prstGeom prst="rect">
+                    <a:avLst/>
+                  </a:prstGeom>
+                  <a:noFill/>
+                  <a:ln>
+                    <a:noFill/>
+                  </a:ln>
+                  <a:extLst>
+                    <a:ext uri="{53640926-AAD7-44D8-BBD7-CCE9431645EC}">
+                      <a14:shadowObscured xmlns:a14="http://schemas.microsoft.com/office/drawing/2010/main"/>
+                    </a:ext>
+                  </a:extLst>
+                </pic:spPr>
+              </pic:pic>
+            </a:graphicData>
+          </a:graphic>
+          <wp14:sizeRelH relativeFrom="margin">
+            <wp14:pctWidth>0</wp14:pctWidth>
+          </wp14:sizeRelH>
+          <wp14:sizeRelV relativeFrom="margin">
+            <wp14:pctHeight>0</wp14:pctHeight>
+          </wp14:sizeRelV>
+        </wp:anchor>
+      </w:drawing>
+    </w:r>
+    <w:r>
+      <w:t>TFG</w:t>
+    </w:r>
+    <w:r>
+      <w:t>: Índice de Imágenes</w:t>
+    </w:r>
+  </w:p>
+</w:hdr>
+</file>
+
+<file path=word/header4.xml><?xml version="1.0" encoding="utf-8"?>
+<w:hdr xmlns:wpc="http://schemas.microsoft.com/office/word/2010/wordprocessingCanvas" xmlns:cx="http://schemas.microsoft.com/office/drawing/2014/chartex" xmlns:cx1="http://schemas.microsoft.com/office/drawing/2015/9/8/chartex" xmlns:cx2="http://schemas.microsoft.com/office/drawing/2015/10/21/chartex" xmlns:cx3="http://schemas.microsoft.com/office/drawing/2016/5/9/chartex" xmlns:cx4="http://schemas.microsoft.com/office/drawing/2016/5/10/chartex" xmlns:cx5="http://schemas.microsoft.com/office/drawing/2016/5/11/chartex" xmlns:cx6="http://schemas.microsoft.com/office/drawing/2016/5/12/chartex" xmlns:cx7="http://schemas.microsoft.com/office/drawing/2016/5/13/chartex" xmlns:cx8="http://schemas.microsoft.com/office/drawing/2016/5/14/chartex" xmlns:mc="http://schemas.openxmlformats.org/markup-compatibility/2006" xmlns:aink="http://schemas.microsoft.com/office/drawing/2016/ink" xmlns:am3d="http://schemas.microsoft.com/office/drawing/2017/model3d" xmlns:o="urn:schemas-microsoft-com:office:office" xmlns:oel="http://schemas.microsoft.com/office/2019/extlst" xmlns:r="http://schemas.openxmlformats.org/officeDocument/2006/relationships" xmlns:m="http://schemas.openxmlformats.org/officeDocument/2006/math" xmlns:v="urn:schemas-microsoft-com:vml" xmlns:wp14="http://schemas.microsoft.com/office/word/2010/wordprocessingDrawing" xmlns:wp="http://schemas.openxmlformats.org/drawingml/2006/wordprocessingDrawing" xmlns:w10="urn:schemas-microsoft-com:office:word" xmlns:w="http://schemas.openxmlformats.org/wordprocessingml/2006/main" xmlns:w14="http://schemas.microsoft.com/office/word/2010/wordml" xmlns:w15="http://schemas.microsoft.com/office/word/2012/wordml" xmlns:w16cex="http://schemas.microsoft.com/office/word/2018/wordml/cex" xmlns:w16cid="http://schemas.microsoft.com/office/word/2016/wordml/cid" xmlns:w16="http://schemas.microsoft.com/office/word/2018/wordml" xmlns:w16sdtdh="http://schemas.microsoft.com/office/word/2020/wordml/sdtdatahash" xmlns:w16se="http://schemas.microsoft.com/office/word/2015/wordml/symex" xmlns:wpg="http://schemas.microsoft.com/office/word/2010/wordprocessingGroup" xmlns:wpi="http://schemas.microsoft.com/office/word/2010/wordprocessingInk" xmlns:wne="http://schemas.microsoft.com/office/word/2006/wordml" xmlns:wps="http://schemas.microsoft.com/office/word/2010/wordprocessingShape" mc:Ignorable="w14 w15 w16se w16cid w16 w16cex w16sdtdh wp14">
+  <w:p>
+    <w:pPr>
+      <w:pStyle w:val="Encabezado"/>
+      <w:jc w:val="center"/>
+    </w:pPr>
+    <w:r>
+      <w:rPr>
+        <w:noProof/>
+      </w:rPr>
+      <w:drawing>
+        <wp:anchor distT="0" distB="0" distL="114300" distR="114300" simplePos="0" relativeHeight="251681792" behindDoc="1" locked="0" layoutInCell="1" allowOverlap="1" wp14:anchorId="6ABFB8E0" wp14:editId="5824659B">
+          <wp:simplePos x="0" y="0"/>
+          <wp:positionH relativeFrom="column">
+            <wp:posOffset>4844415</wp:posOffset>
+          </wp:positionH>
+          <wp:positionV relativeFrom="paragraph">
+            <wp:posOffset>-354330</wp:posOffset>
+          </wp:positionV>
+          <wp:extent cx="1190625" cy="671830"/>
+          <wp:effectExtent l="0" t="0" r="0" b="0"/>
+          <wp:wrapSquare wrapText="bothSides"/>
+          <wp:docPr id="99" name="Imagen 99"/>
+          <wp:cNvGraphicFramePr>
+            <a:graphicFrameLocks xmlns:a="http://schemas.openxmlformats.org/drawingml/2006/main" noChangeAspect="1"/>
+          </wp:cNvGraphicFramePr>
+          <a:graphic xmlns:a="http://schemas.openxmlformats.org/drawingml/2006/main">
+            <a:graphicData uri="http://schemas.openxmlformats.org/drawingml/2006/picture">
+              <pic:pic xmlns:pic="http://schemas.openxmlformats.org/drawingml/2006/picture">
+                <pic:nvPicPr>
+                  <pic:cNvPr id="0" name="Picture 1"/>
+                  <pic:cNvPicPr>
+                    <a:picLocks noChangeAspect="1" noChangeArrowheads="1"/>
+                  </pic:cNvPicPr>
+                </pic:nvPicPr>
+                <pic:blipFill>
+                  <a:blip r:embed="rId1">
+                    <a:extLst>
+                      <a:ext uri="{28A0092B-C50C-407E-A947-70E740481C1C}">
+                        <a14:useLocalDpi xmlns:a14="http://schemas.microsoft.com/office/drawing/2010/main" val="0"/>
+                      </a:ext>
+                    </a:extLst>
+                  </a:blip>
+                  <a:srcRect/>
+                  <a:stretch>
+                    <a:fillRect/>
+                  </a:stretch>
+                </pic:blipFill>
+                <pic:spPr bwMode="auto">
+                  <a:xfrm>
+                    <a:off x="0" y="0"/>
+                    <a:ext cx="1190625" cy="671830"/>
+                  </a:xfrm>
+                  <a:prstGeom prst="rect">
+                    <a:avLst/>
+                  </a:prstGeom>
+                  <a:noFill/>
+                </pic:spPr>
+              </pic:pic>
+            </a:graphicData>
+          </a:graphic>
+        </wp:anchor>
+      </w:drawing>
+    </w:r>
+    <w:r>
+      <w:rPr>
+        <w:noProof/>
+      </w:rPr>
+      <mc:AlternateContent>
+        <mc:Choice Requires="wps">
+          <w:drawing>
+            <wp:anchor distT="0" distB="0" distL="114300" distR="114300" simplePos="0" relativeHeight="251683840" behindDoc="0" locked="0" layoutInCell="1" allowOverlap="1" wp14:anchorId="075ACB4C" wp14:editId="4135C9DF">
+              <wp:simplePos x="0" y="0"/>
+              <wp:positionH relativeFrom="column">
+                <wp:posOffset>-1013460</wp:posOffset>
+              </wp:positionH>
+              <wp:positionV relativeFrom="paragraph">
+                <wp:posOffset>407670</wp:posOffset>
+              </wp:positionV>
+              <wp:extent cx="7372350" cy="19050"/>
+              <wp:effectExtent l="0" t="0" r="19050" b="19050"/>
+              <wp:wrapNone/>
+              <wp:docPr id="98" name="Conector recto 98"/>
+              <wp:cNvGraphicFramePr/>
+              <a:graphic xmlns:a="http://schemas.openxmlformats.org/drawingml/2006/main">
+                <a:graphicData uri="http://schemas.microsoft.com/office/word/2010/wordprocessingShape">
+                  <wps:wsp>
+                    <wps:cNvCnPr/>
+                    <wps:spPr>
+                      <a:xfrm>
+                        <a:off x="0" y="0"/>
+                        <a:ext cx="7372350" cy="19050"/>
+                      </a:xfrm>
+                      <a:prstGeom prst="line">
+                        <a:avLst/>
+                      </a:prstGeom>
+                    </wps:spPr>
+                    <wps:style>
+                      <a:lnRef idx="1">
+                        <a:schemeClr val="accent1"/>
+                      </a:lnRef>
+                      <a:fillRef idx="0">
+                        <a:schemeClr val="accent1"/>
+                      </a:fillRef>
+                      <a:effectRef idx="0">
+                        <a:schemeClr val="accent1"/>
+                      </a:effectRef>
+                      <a:fontRef idx="minor">
+                        <a:schemeClr val="tx1"/>
+                      </a:fontRef>
+                    </wps:style>
+                    <wps:bodyPr/>
+                  </wps:wsp>
+                </a:graphicData>
+              </a:graphic>
+              <wp14:sizeRelH relativeFrom="margin">
+                <wp14:pctWidth>0</wp14:pctWidth>
+              </wp14:sizeRelH>
+              <wp14:sizeRelV relativeFrom="margin">
+                <wp14:pctHeight>0</wp14:pctHeight>
+              </wp14:sizeRelV>
+            </wp:anchor>
+          </w:drawing>
+        </mc:Choice>
+        <mc:Fallback>
+          <w:pict>
+            <v:line w14:anchorId="2BA100F8" id="Conector recto 98" o:spid="_x0000_s1026" style="position:absolute;z-index:251683840;visibility:visible;mso-wrap-style:square;mso-width-percent:0;mso-height-percent:0;mso-wrap-distance-left:9pt;mso-wrap-distance-top:0;mso-wrap-distance-right:9pt;mso-wrap-distance-bottom:0;mso-position-horizontal:absolute;mso-position-horizontal-relative:text;mso-position-vertical:absolute;mso-position-vertical-relative:text;mso-width-percent:0;mso-height-percent:0;mso-width-relative:margin;mso-height-relative:margin" from="-79.8pt,32.1pt" to="500.7pt,33.6pt" o:gfxdata="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" strokecolor="#4472c4 [3204]" strokeweight=".5pt">
+              <v:stroke joinstyle="miter"/>
+            </v:line>
+          </w:pict>
+        </mc:Fallback>
+      </mc:AlternateContent>
+    </w:r>
+    <w:r>
+      <w:rPr>
+        <w:noProof/>
+      </w:rPr>
+      <w:drawing>
+        <wp:anchor distT="0" distB="0" distL="114300" distR="114300" simplePos="0" relativeHeight="251682816" behindDoc="1" locked="0" layoutInCell="1" allowOverlap="1" wp14:anchorId="478E50BE" wp14:editId="39BC75F8">
+          <wp:simplePos x="0" y="0"/>
+          <wp:positionH relativeFrom="column">
+            <wp:posOffset>-651510</wp:posOffset>
+          </wp:positionH>
+          <wp:positionV relativeFrom="paragraph">
+            <wp:posOffset>-287655</wp:posOffset>
+          </wp:positionV>
+          <wp:extent cx="1323975" cy="581025"/>
+          <wp:effectExtent l="0" t="0" r="9525" b="9525"/>
+          <wp:wrapTight wrapText="bothSides">
+            <wp:wrapPolygon edited="0">
+              <wp:start x="14607" y="0"/>
+              <wp:lineTo x="4662" y="4249"/>
+              <wp:lineTo x="2797" y="5666"/>
+              <wp:lineTo x="2797" y="11331"/>
+              <wp:lineTo x="0" y="13456"/>
+              <wp:lineTo x="0" y="21246"/>
+              <wp:lineTo x="7148" y="21246"/>
+              <wp:lineTo x="18958" y="21246"/>
+              <wp:lineTo x="21445" y="16289"/>
+              <wp:lineTo x="21445" y="13456"/>
+              <wp:lineTo x="17094" y="11331"/>
+              <wp:lineTo x="17094" y="1416"/>
+              <wp:lineTo x="16472" y="0"/>
+              <wp:lineTo x="14607" y="0"/>
+            </wp:wrapPolygon>
+          </wp:wrapTight>
+          <wp:docPr id="100" name="Imagen 100" descr="CodeURJC - Curso Kubernetes_"/>
+          <wp:cNvGraphicFramePr>
+            <a:graphicFrameLocks xmlns:a="http://schemas.openxmlformats.org/drawingml/2006/main" noChangeAspect="1"/>
+          </wp:cNvGraphicFramePr>
+          <a:graphic xmlns:a="http://schemas.openxmlformats.org/drawingml/2006/main">
+            <a:graphicData uri="http://schemas.openxmlformats.org/drawingml/2006/picture">
+              <pic:pic xmlns:pic="http://schemas.openxmlformats.org/drawingml/2006/picture">
+                <pic:nvPicPr>
+                  <pic:cNvPr id="0" name="Picture 4" descr="CodeURJC - Curso Kubernetes_"/>
+                  <pic:cNvPicPr>
+                    <a:picLocks noChangeAspect="1" noChangeArrowheads="1"/>
+                  </pic:cNvPicPr>
+                </pic:nvPicPr>
+                <pic:blipFill rotWithShape="1">
+                  <a:blip r:embed="rId2">
+                    <a:extLst>
+                      <a:ext uri="{28A0092B-C50C-407E-A947-70E740481C1C}">
+                        <a14:useLocalDpi xmlns:a14="http://schemas.microsoft.com/office/drawing/2010/main" val="0"/>
+                      </a:ext>
+                    </a:extLst>
+                  </a:blip>
+                  <a:srcRect r="4795" b="19596"/>
+                  <a:stretch/>
+                </pic:blipFill>
+                <pic:spPr bwMode="auto">
+                  <a:xfrm>
+                    <a:off x="0" y="0"/>
+                    <a:ext cx="1323975" cy="581025"/>
+                  </a:xfrm>
+                  <a:prstGeom prst="rect">
+                    <a:avLst/>
+                  </a:prstGeom>
+                  <a:noFill/>
+                  <a:ln>
+                    <a:noFill/>
+                  </a:ln>
+                  <a:extLst>
+                    <a:ext uri="{53640926-AAD7-44D8-BBD7-CCE9431645EC}">
+                      <a14:shadowObscured xmlns:a14="http://schemas.microsoft.com/office/drawing/2010/main"/>
+                    </a:ext>
+                  </a:extLst>
+                </pic:spPr>
+              </pic:pic>
+            </a:graphicData>
+          </a:graphic>
+          <wp14:sizeRelH relativeFrom="margin">
+            <wp14:pctWidth>0</wp14:pctWidth>
+          </wp14:sizeRelH>
+          <wp14:sizeRelV relativeFrom="margin">
+            <wp14:pctHeight>0</wp14:pctHeight>
+          </wp14:sizeRelV>
+        </wp:anchor>
+      </w:drawing>
+    </w:r>
+    <w:r>
+      <w:t>TFG</w:t>
+    </w:r>
+    <w:r>
+      <w:t>: Índice de Tablas</w:t>
+    </w:r>
+  </w:p>
+</w:hdr>
+</file>
+
+<file path=word/header5.xml><?xml version="1.0" encoding="utf-8"?>
+<w:hdr xmlns:wpc="http://schemas.microsoft.com/office/word/2010/wordprocessingCanvas" xmlns:cx="http://schemas.microsoft.com/office/drawing/2014/chartex" xmlns:cx1="http://schemas.microsoft.com/office/drawing/2015/9/8/chartex" xmlns:cx2="http://schemas.microsoft.com/office/drawing/2015/10/21/chartex" xmlns:cx3="http://schemas.microsoft.com/office/drawing/2016/5/9/chartex" xmlns:cx4="http://schemas.microsoft.com/office/drawing/2016/5/10/chartex" xmlns:cx5="http://schemas.microsoft.com/office/drawing/2016/5/11/chartex" xmlns:cx6="http://schemas.microsoft.com/office/drawing/2016/5/12/chartex" xmlns:cx7="http://schemas.microsoft.com/office/drawing/2016/5/13/chartex" xmlns:cx8="http://schemas.microsoft.com/office/drawing/2016/5/14/chartex" xmlns:mc="http://schemas.openxmlformats.org/markup-compatibility/2006" xmlns:aink="http://schemas.microsoft.com/office/drawing/2016/ink" xmlns:am3d="http://schemas.microsoft.com/office/drawing/2017/model3d" xmlns:o="urn:schemas-microsoft-com:office:office" xmlns:oel="http://schemas.microsoft.com/office/2019/extlst" xmlns:r="http://schemas.openxmlformats.org/officeDocument/2006/relationships" xmlns:m="http://schemas.openxmlformats.org/officeDocument/2006/math" xmlns:v="urn:schemas-microsoft-com:vml" xmlns:wp14="http://schemas.microsoft.com/office/word/2010/wordprocessingDrawing" xmlns:wp="http://schemas.openxmlformats.org/drawingml/2006/wordprocessingDrawing" xmlns:w10="urn:schemas-microsoft-com:office:word" xmlns:w="http://schemas.openxmlformats.org/wordprocessingml/2006/main" xmlns:w14="http://schemas.microsoft.com/office/word/2010/wordml" xmlns:w15="http://schemas.microsoft.com/office/word/2012/wordml" xmlns:w16cex="http://schemas.microsoft.com/office/word/2018/wordml/cex" xmlns:w16cid="http://schemas.microsoft.com/office/word/2016/wordml/cid" xmlns:w16="http://schemas.microsoft.com/office/word/2018/wordml" xmlns:w16sdtdh="http://schemas.microsoft.com/office/word/2020/wordml/sdtdatahash" xmlns:w16se="http://schemas.microsoft.com/office/word/2015/wordml/symex" xmlns:wpg="http://schemas.microsoft.com/office/word/2010/wordprocessingGroup" xmlns:wpi="http://schemas.microsoft.com/office/word/2010/wordprocessingInk" xmlns:wne="http://schemas.microsoft.com/office/word/2006/wordml" xmlns:wps="http://schemas.microsoft.com/office/word/2010/wordprocessingShape" mc:Ignorable="w14 w15 w16se w16cid w16 w16cex w16sdtdh wp14">
+  <w:p>
+    <w:pPr>
+      <w:pStyle w:val="Encabezado"/>
+      <w:jc w:val="center"/>
+    </w:pPr>
+    <w:r>
+      <w:rPr>
+        <w:noProof/>
+      </w:rPr>
+      <w:drawing>
+        <wp:anchor distT="0" distB="0" distL="114300" distR="114300" simplePos="0" relativeHeight="251677696" behindDoc="1" locked="0" layoutInCell="1" allowOverlap="1" wp14:anchorId="28B265C5" wp14:editId="5EF70BC2">
+          <wp:simplePos x="0" y="0"/>
+          <wp:positionH relativeFrom="column">
+            <wp:posOffset>4977765</wp:posOffset>
+          </wp:positionH>
+          <wp:positionV relativeFrom="paragraph">
+            <wp:posOffset>-306705</wp:posOffset>
+          </wp:positionV>
+          <wp:extent cx="1190625" cy="671830"/>
+          <wp:effectExtent l="0" t="0" r="0" b="0"/>
+          <wp:wrapSquare wrapText="bothSides"/>
+          <wp:docPr id="96" name="Imagen 96" descr="Imagen que contiene Interfaz de usuario gráfica&#10;&#10;Descripción generada automáticamente"/>
+          <wp:cNvGraphicFramePr>
+            <a:graphicFrameLocks xmlns:a="http://schemas.openxmlformats.org/drawingml/2006/main" noChangeAspect="1"/>
+          </wp:cNvGraphicFramePr>
+          <a:graphic xmlns:a="http://schemas.openxmlformats.org/drawingml/2006/main">
+            <a:graphicData uri="http://schemas.openxmlformats.org/drawingml/2006/picture">
+              <pic:pic xmlns:pic="http://schemas.openxmlformats.org/drawingml/2006/picture">
+                <pic:nvPicPr>
+                  <pic:cNvPr id="89" name="Imagen 89" descr="Imagen que contiene Interfaz de usuario gráfica&#10;&#10;Descripción generada automáticamente"/>
+                  <pic:cNvPicPr>
+                    <a:picLocks noChangeAspect="1" noChangeArrowheads="1"/>
+                  </pic:cNvPicPr>
+                </pic:nvPicPr>
+                <pic:blipFill>
+                  <a:blip r:embed="rId1">
+                    <a:extLst>
+                      <a:ext uri="{28A0092B-C50C-407E-A947-70E740481C1C}">
+                        <a14:useLocalDpi xmlns:a14="http://schemas.microsoft.com/office/drawing/2010/main" val="0"/>
+                      </a:ext>
+                    </a:extLst>
+                  </a:blip>
+                  <a:srcRect/>
+                  <a:stretch>
+                    <a:fillRect/>
+                  </a:stretch>
+                </pic:blipFill>
+                <pic:spPr bwMode="auto">
+                  <a:xfrm>
+                    <a:off x="0" y="0"/>
+                    <a:ext cx="1190625" cy="671830"/>
+                  </a:xfrm>
+                  <a:prstGeom prst="rect">
+                    <a:avLst/>
+                  </a:prstGeom>
+                  <a:noFill/>
+                </pic:spPr>
+              </pic:pic>
+            </a:graphicData>
+          </a:graphic>
+        </wp:anchor>
+      </w:drawing>
+    </w:r>
+    <w:r>
+      <w:rPr>
+        <w:noProof/>
+      </w:rPr>
+      <mc:AlternateContent>
+        <mc:Choice Requires="wps">
+          <w:drawing>
+            <wp:anchor distT="0" distB="0" distL="114300" distR="114300" simplePos="0" relativeHeight="251679744" behindDoc="0" locked="0" layoutInCell="1" allowOverlap="1" wp14:anchorId="468AFF79" wp14:editId="5D77914F">
+              <wp:simplePos x="0" y="0"/>
+              <wp:positionH relativeFrom="column">
+                <wp:posOffset>-1013460</wp:posOffset>
+              </wp:positionH>
+              <wp:positionV relativeFrom="paragraph">
+                <wp:posOffset>407670</wp:posOffset>
+              </wp:positionV>
+              <wp:extent cx="7372350" cy="19050"/>
+              <wp:effectExtent l="0" t="0" r="19050" b="19050"/>
+              <wp:wrapNone/>
+              <wp:docPr id="95" name="Conector recto 95"/>
+              <wp:cNvGraphicFramePr/>
+              <a:graphic xmlns:a="http://schemas.openxmlformats.org/drawingml/2006/main">
+                <a:graphicData uri="http://schemas.microsoft.com/office/word/2010/wordprocessingShape">
+                  <wps:wsp>
+                    <wps:cNvCnPr/>
+                    <wps:spPr>
+                      <a:xfrm>
+                        <a:off x="0" y="0"/>
+                        <a:ext cx="7372350" cy="19050"/>
+                      </a:xfrm>
+                      <a:prstGeom prst="line">
+                        <a:avLst/>
+                      </a:prstGeom>
+                      <a:noFill/>
+                      <a:ln w="6350" cap="flat" cmpd="sng" algn="ctr">
+                        <a:solidFill>
+                          <a:srgbClr val="4472C4"/>
+                        </a:solidFill>
+                        <a:prstDash val="solid"/>
+                        <a:miter lim="800000"/>
+                      </a:ln>
+                      <a:effectLst/>
+                    </wps:spPr>
+                    <wps:bodyPr/>
+                  </wps:wsp>
+                </a:graphicData>
+              </a:graphic>
+              <wp14:sizeRelH relativeFrom="margin">
+                <wp14:pctWidth>0</wp14:pctWidth>
+              </wp14:sizeRelH>
+              <wp14:sizeRelV relativeFrom="margin">
+                <wp14:pctHeight>0</wp14:pctHeight>
+              </wp14:sizeRelV>
+            </wp:anchor>
+          </w:drawing>
+        </mc:Choice>
+        <mc:Fallback>
+          <w:pict>
+            <v:line w14:anchorId="55CBA902" id="Conector recto 95" o:spid="_x0000_s1026" style="position:absolute;z-index:251679744;visibility:visible;mso-wrap-style:square;mso-width-percent:0;mso-height-percent:0;mso-wrap-distance-left:9pt;mso-wrap-distance-top:0;mso-wrap-distance-right:9pt;mso-wrap-distance-bottom:0;mso-position-horizontal:absolute;mso-position-horizontal-relative:text;mso-position-vertical:absolute;mso-position-vertical-relative:text;mso-width-percent:0;mso-height-percent:0;mso-width-relative:margin;mso-height-relative:margin" from="-79.8pt,32.1pt" to="500.7pt,33.6pt" o:gfxdata="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" strokecolor="#4472c4" strokeweight=".5pt">
+              <v:stroke joinstyle="miter"/>
+            </v:line>
+          </w:pict>
+        </mc:Fallback>
+      </mc:AlternateContent>
+    </w:r>
+    <w:r>
+      <w:rPr>
+        <w:noProof/>
+      </w:rPr>
+      <w:drawing>
+        <wp:anchor distT="0" distB="0" distL="114300" distR="114300" simplePos="0" relativeHeight="251678720" behindDoc="1" locked="0" layoutInCell="1" allowOverlap="1" wp14:anchorId="4F0E610F" wp14:editId="75AE62B9">
+          <wp:simplePos x="0" y="0"/>
+          <wp:positionH relativeFrom="column">
+            <wp:posOffset>-651510</wp:posOffset>
+          </wp:positionH>
+          <wp:positionV relativeFrom="paragraph">
+            <wp:posOffset>-287655</wp:posOffset>
+          </wp:positionV>
+          <wp:extent cx="1323975" cy="581025"/>
+          <wp:effectExtent l="0" t="0" r="9525" b="9525"/>
+          <wp:wrapTight wrapText="bothSides">
+            <wp:wrapPolygon edited="0">
+              <wp:start x="14607" y="0"/>
+              <wp:lineTo x="4662" y="4249"/>
+              <wp:lineTo x="2797" y="5666"/>
+              <wp:lineTo x="2797" y="11331"/>
+              <wp:lineTo x="0" y="13456"/>
+              <wp:lineTo x="0" y="21246"/>
+              <wp:lineTo x="7148" y="21246"/>
+              <wp:lineTo x="18958" y="21246"/>
+              <wp:lineTo x="21445" y="16289"/>
+              <wp:lineTo x="21445" y="13456"/>
+              <wp:lineTo x="17094" y="11331"/>
+              <wp:lineTo x="17094" y="1416"/>
+              <wp:lineTo x="16472" y="0"/>
+              <wp:lineTo x="14607" y="0"/>
+            </wp:wrapPolygon>
+          </wp:wrapTight>
+          <wp:docPr id="97" name="Imagen 97" descr="CodeURJC - Curso Kubernetes_"/>
+          <wp:cNvGraphicFramePr>
+            <a:graphicFrameLocks xmlns:a="http://schemas.openxmlformats.org/drawingml/2006/main" noChangeAspect="1"/>
+          </wp:cNvGraphicFramePr>
+          <a:graphic xmlns:a="http://schemas.openxmlformats.org/drawingml/2006/main">
+            <a:graphicData uri="http://schemas.openxmlformats.org/drawingml/2006/picture">
+              <pic:pic xmlns:pic="http://schemas.openxmlformats.org/drawingml/2006/picture">
+                <pic:nvPicPr>
+                  <pic:cNvPr id="0" name="Picture 4" descr="CodeURJC - Curso Kubernetes_"/>
+                  <pic:cNvPicPr>
+                    <a:picLocks noChangeAspect="1" noChangeArrowheads="1"/>
+                  </pic:cNvPicPr>
+                </pic:nvPicPr>
+                <pic:blipFill rotWithShape="1">
+                  <a:blip r:embed="rId2">
+                    <a:extLst>
+                      <a:ext uri="{28A0092B-C50C-407E-A947-70E740481C1C}">
+                        <a14:useLocalDpi xmlns:a14="http://schemas.microsoft.com/office/drawing/2010/main" val="0"/>
+                      </a:ext>
+                    </a:extLst>
+                  </a:blip>
+                  <a:srcRect r="4795" b="19596"/>
+                  <a:stretch/>
+                </pic:blipFill>
+                <pic:spPr bwMode="auto">
+                  <a:xfrm>
+                    <a:off x="0" y="0"/>
+                    <a:ext cx="1323975" cy="581025"/>
+                  </a:xfrm>
+                  <a:prstGeom prst="rect">
+                    <a:avLst/>
+                  </a:prstGeom>
+                  <a:noFill/>
+                  <a:ln>
+                    <a:noFill/>
+                  </a:ln>
+                  <a:extLst>
+                    <a:ext uri="{53640926-AAD7-44D8-BBD7-CCE9431645EC}">
+                      <a14:shadowObscured xmlns:a14="http://schemas.microsoft.com/office/drawing/2010/main"/>
+                    </a:ext>
+                  </a:extLst>
+                </pic:spPr>
+              </pic:pic>
+            </a:graphicData>
+          </a:graphic>
+          <wp14:sizeRelH relativeFrom="margin">
+            <wp14:pctWidth>0</wp14:pctWidth>
+          </wp14:sizeRelH>
+          <wp14:sizeRelV relativeFrom="margin">
+            <wp14:pctHeight>0</wp14:pctHeight>
+          </wp14:sizeRelV>
+        </wp:anchor>
+      </w:drawing>
+    </w:r>
+    <w:r>
+      <w:t>TFG</w:t>
+    </w:r>
+    <w:r>
+      <w:t>: Índice de Tablas</w:t>
+    </w:r>
+  </w:p>
+  <w:p>
+    <w:pPr>
+      <w:pStyle w:val="Encabezado"/>
+    </w:pPr>
+  </w:p>
+</w:hdr>
+</file>
+
+<file path=word/header6.xml><?xml version="1.0" encoding="utf-8"?>
+<w:hdr xmlns:wpc="http://schemas.microsoft.com/office/word/2010/wordprocessingCanvas" xmlns:cx="http://schemas.microsoft.com/office/drawing/2014/chartex" xmlns:cx1="http://schemas.microsoft.com/office/drawing/2015/9/8/chartex" xmlns:cx2="http://schemas.microsoft.com/office/drawing/2015/10/21/chartex" xmlns:cx3="http://schemas.microsoft.com/office/drawing/2016/5/9/chartex" xmlns:cx4="http://schemas.microsoft.com/office/drawing/2016/5/10/chartex" xmlns:cx5="http://schemas.microsoft.com/office/drawing/2016/5/11/chartex" xmlns:cx6="http://schemas.microsoft.com/office/drawing/2016/5/12/chartex" xmlns:cx7="http://schemas.microsoft.com/office/drawing/2016/5/13/chartex" xmlns:cx8="http://schemas.microsoft.com/office/drawing/2016/5/14/chartex" xmlns:mc="http://schemas.openxmlformats.org/markup-compatibility/2006" xmlns:aink="http://schemas.microsoft.com/office/drawing/2016/ink" xmlns:am3d="http://schemas.microsoft.com/office/drawing/2017/model3d" xmlns:o="urn:schemas-microsoft-com:office:office" xmlns:oel="http://schemas.microsoft.com/office/2019/extlst" xmlns:r="http://schemas.openxmlformats.org/officeDocument/2006/relationships" xmlns:m="http://schemas.openxmlformats.org/officeDocument/2006/math" xmlns:v="urn:schemas-microsoft-com:vml" xmlns:wp14="http://schemas.microsoft.com/office/word/2010/wordprocessingDrawing" xmlns:wp="http://schemas.openxmlformats.org/drawingml/2006/wordprocessingDrawing" xmlns:w10="urn:schemas-microsoft-com:office:word" xmlns:w="http://schemas.openxmlformats.org/wordprocessingml/2006/main" xmlns:w14="http://schemas.microsoft.com/office/word/2010/wordml" xmlns:w15="http://schemas.microsoft.com/office/word/2012/wordml" xmlns:w16cex="http://schemas.microsoft.com/office/word/2018/wordml/cex" xmlns:w16cid="http://schemas.microsoft.com/office/word/2016/wordml/cid" xmlns:w16="http://schemas.microsoft.com/office/word/2018/wordml" xmlns:w16sdtdh="http://schemas.microsoft.com/office/word/2020/wordml/sdtdatahash" xmlns:w16se="http://schemas.microsoft.com/office/word/2015/wordml/symex" xmlns:wpg="http://schemas.microsoft.com/office/word/2010/wordprocessingGroup" xmlns:wpi="http://schemas.microsoft.com/office/word/2010/wordprocessingInk" xmlns:wne="http://schemas.microsoft.com/office/word/2006/wordml" xmlns:wps="http://schemas.microsoft.com/office/word/2010/wordprocessingShape" mc:Ignorable="w14 w15 w16se w16cid w16 w16cex w16sdtdh wp14">
+  <w:p>
+    <w:pPr>
+      <w:pStyle w:val="Encabezado"/>
+      <w:jc w:val="center"/>
+    </w:pPr>
+    <w:r>
+      <w:rPr>
+        <w:noProof/>
+      </w:rPr>
+      <w:drawing>
+        <wp:anchor distT="0" distB="0" distL="114300" distR="114300" simplePos="0" relativeHeight="251689984" behindDoc="1" locked="0" layoutInCell="1" allowOverlap="1" wp14:anchorId="73B6B255" wp14:editId="42E46249">
+          <wp:simplePos x="0" y="0"/>
+          <wp:positionH relativeFrom="column">
+            <wp:posOffset>4844415</wp:posOffset>
+          </wp:positionH>
+          <wp:positionV relativeFrom="paragraph">
+            <wp:posOffset>-354330</wp:posOffset>
+          </wp:positionV>
+          <wp:extent cx="1190625" cy="671830"/>
+          <wp:effectExtent l="0" t="0" r="0" b="0"/>
+          <wp:wrapSquare wrapText="bothSides"/>
+          <wp:docPr id="105" name="Imagen 105"/>
+          <wp:cNvGraphicFramePr>
+            <a:graphicFrameLocks xmlns:a="http://schemas.openxmlformats.org/drawingml/2006/main" noChangeAspect="1"/>
+          </wp:cNvGraphicFramePr>
+          <a:graphic xmlns:a="http://schemas.openxmlformats.org/drawingml/2006/main">
+            <a:graphicData uri="http://schemas.openxmlformats.org/drawingml/2006/picture">
+              <pic:pic xmlns:pic="http://schemas.openxmlformats.org/drawingml/2006/picture">
+                <pic:nvPicPr>
+                  <pic:cNvPr id="0" name="Picture 1"/>
+                  <pic:cNvPicPr>
+                    <a:picLocks noChangeAspect="1" noChangeArrowheads="1"/>
+                  </pic:cNvPicPr>
+                </pic:nvPicPr>
+                <pic:blipFill>
+                  <a:blip r:embed="rId1">
+                    <a:extLst>
+                      <a:ext uri="{28A0092B-C50C-407E-A947-70E740481C1C}">
+                        <a14:useLocalDpi xmlns:a14="http://schemas.microsoft.com/office/drawing/2010/main" val="0"/>
+                      </a:ext>
+                    </a:extLst>
+                  </a:blip>
+                  <a:srcRect/>
+                  <a:stretch>
+                    <a:fillRect/>
+                  </a:stretch>
+                </pic:blipFill>
+                <pic:spPr bwMode="auto">
+                  <a:xfrm>
+                    <a:off x="0" y="0"/>
+                    <a:ext cx="1190625" cy="671830"/>
+                  </a:xfrm>
+                  <a:prstGeom prst="rect">
+                    <a:avLst/>
+                  </a:prstGeom>
+                  <a:noFill/>
+                </pic:spPr>
+              </pic:pic>
+            </a:graphicData>
+          </a:graphic>
+        </wp:anchor>
+      </w:drawing>
+    </w:r>
+    <w:r>
+      <w:rPr>
+        <w:noProof/>
+      </w:rPr>
+      <mc:AlternateContent>
+        <mc:Choice Requires="wps">
+          <w:drawing>
+            <wp:anchor distT="0" distB="0" distL="114300" distR="114300" simplePos="0" relativeHeight="251692032" behindDoc="0" locked="0" layoutInCell="1" allowOverlap="1" wp14:anchorId="4E9B6AA7" wp14:editId="3B57643B">
+              <wp:simplePos x="0" y="0"/>
+              <wp:positionH relativeFrom="column">
+                <wp:posOffset>-1013460</wp:posOffset>
+              </wp:positionH>
+              <wp:positionV relativeFrom="paragraph">
+                <wp:posOffset>407670</wp:posOffset>
+              </wp:positionV>
+              <wp:extent cx="7372350" cy="19050"/>
+              <wp:effectExtent l="0" t="0" r="19050" b="19050"/>
+              <wp:wrapNone/>
+              <wp:docPr id="104" name="Conector recto 104"/>
+              <wp:cNvGraphicFramePr/>
+              <a:graphic xmlns:a="http://schemas.openxmlformats.org/drawingml/2006/main">
+                <a:graphicData uri="http://schemas.microsoft.com/office/word/2010/wordprocessingShape">
+                  <wps:wsp>
+                    <wps:cNvCnPr/>
+                    <wps:spPr>
+                      <a:xfrm>
+                        <a:off x="0" y="0"/>
+                        <a:ext cx="7372350" cy="19050"/>
+                      </a:xfrm>
+                      <a:prstGeom prst="line">
+                        <a:avLst/>
+                      </a:prstGeom>
+                    </wps:spPr>
+                    <wps:style>
+                      <a:lnRef idx="1">
+                        <a:schemeClr val="accent1"/>
+                      </a:lnRef>
+                      <a:fillRef idx="0">
+                        <a:schemeClr val="accent1"/>
+                      </a:fillRef>
+                      <a:effectRef idx="0">
+                        <a:schemeClr val="accent1"/>
+                      </a:effectRef>
+                      <a:fontRef idx="minor">
+                        <a:schemeClr val="tx1"/>
+                      </a:fontRef>
+                    </wps:style>
+                    <wps:bodyPr/>
+                  </wps:wsp>
+                </a:graphicData>
+              </a:graphic>
+              <wp14:sizeRelH relativeFrom="margin">
+                <wp14:pctWidth>0</wp14:pctWidth>
+              </wp14:sizeRelH>
+              <wp14:sizeRelV relativeFrom="margin">
+                <wp14:pctHeight>0</wp14:pctHeight>
+              </wp14:sizeRelV>
+            </wp:anchor>
+          </w:drawing>
+        </mc:Choice>
+        <mc:Fallback>
+          <w:pict>
+            <v:line w14:anchorId="1003A8BE" id="Conector recto 104" o:spid="_x0000_s1026" style="position:absolute;z-index:251692032;visibility:visible;mso-wrap-style:square;mso-width-percent:0;mso-height-percent:0;mso-wrap-distance-left:9pt;mso-wrap-distance-top:0;mso-wrap-distance-right:9pt;mso-wrap-distance-bottom:0;mso-position-horizontal:absolute;mso-position-horizontal-relative:text;mso-position-vertical:absolute;mso-position-vertical-relative:text;mso-width-percent:0;mso-height-percent:0;mso-width-relative:margin;mso-height-relative:margin" from="-79.8pt,32.1pt" to="500.7pt,33.6pt" o:gfxdata="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" strokecolor="#4472c4 [3204]" strokeweight=".5pt">
+              <v:stroke joinstyle="miter"/>
+            </v:line>
+          </w:pict>
+        </mc:Fallback>
+      </mc:AlternateContent>
+    </w:r>
+    <w:r>
+      <w:rPr>
+        <w:noProof/>
+      </w:rPr>
+      <w:drawing>
+        <wp:anchor distT="0" distB="0" distL="114300" distR="114300" simplePos="0" relativeHeight="251691008" behindDoc="1" locked="0" layoutInCell="1" allowOverlap="1" wp14:anchorId="22AD03ED" wp14:editId="627C626D">
+          <wp:simplePos x="0" y="0"/>
+          <wp:positionH relativeFrom="column">
+            <wp:posOffset>-651510</wp:posOffset>
+          </wp:positionH>
+          <wp:positionV relativeFrom="paragraph">
+            <wp:posOffset>-287655</wp:posOffset>
+          </wp:positionV>
+          <wp:extent cx="1323975" cy="581025"/>
+          <wp:effectExtent l="0" t="0" r="9525" b="9525"/>
+          <wp:wrapTight wrapText="bothSides">
+            <wp:wrapPolygon edited="0">
+              <wp:start x="14607" y="0"/>
+              <wp:lineTo x="4662" y="4249"/>
+              <wp:lineTo x="2797" y="5666"/>
+              <wp:lineTo x="2797" y="11331"/>
+              <wp:lineTo x="0" y="13456"/>
+              <wp:lineTo x="0" y="21246"/>
+              <wp:lineTo x="7148" y="21246"/>
+              <wp:lineTo x="18958" y="21246"/>
+              <wp:lineTo x="21445" y="16289"/>
+              <wp:lineTo x="21445" y="13456"/>
+              <wp:lineTo x="17094" y="11331"/>
+              <wp:lineTo x="17094" y="1416"/>
+              <wp:lineTo x="16472" y="0"/>
+              <wp:lineTo x="14607" y="0"/>
+            </wp:wrapPolygon>
+          </wp:wrapTight>
+          <wp:docPr id="106" name="Imagen 106" descr="CodeURJC - Curso Kubernetes_"/>
+          <wp:cNvGraphicFramePr>
+            <a:graphicFrameLocks xmlns:a="http://schemas.openxmlformats.org/drawingml/2006/main" noChangeAspect="1"/>
+          </wp:cNvGraphicFramePr>
+          <a:graphic xmlns:a="http://schemas.openxmlformats.org/drawingml/2006/main">
+            <a:graphicData uri="http://schemas.openxmlformats.org/drawingml/2006/picture">
+              <pic:pic xmlns:pic="http://schemas.openxmlformats.org/drawingml/2006/picture">
+                <pic:nvPicPr>
+                  <pic:cNvPr id="0" name="Picture 4" descr="CodeURJC - Curso Kubernetes_"/>
+                  <pic:cNvPicPr>
+                    <a:picLocks noChangeAspect="1" noChangeArrowheads="1"/>
+                  </pic:cNvPicPr>
+                </pic:nvPicPr>
+                <pic:blipFill rotWithShape="1">
+                  <a:blip r:embed="rId2">
+                    <a:extLst>
+                      <a:ext uri="{28A0092B-C50C-407E-A947-70E740481C1C}">
+                        <a14:useLocalDpi xmlns:a14="http://schemas.microsoft.com/office/drawing/2010/main" val="0"/>
+                      </a:ext>
+                    </a:extLst>
+                  </a:blip>
+                  <a:srcRect r="4795" b="19596"/>
+                  <a:stretch/>
+                </pic:blipFill>
+                <pic:spPr bwMode="auto">
+                  <a:xfrm>
+                    <a:off x="0" y="0"/>
+                    <a:ext cx="1323975" cy="581025"/>
+                  </a:xfrm>
+                  <a:prstGeom prst="rect">
+                    <a:avLst/>
+                  </a:prstGeom>
+                  <a:noFill/>
+                  <a:ln>
+                    <a:noFill/>
+                  </a:ln>
+                  <a:extLst>
+                    <a:ext uri="{53640926-AAD7-44D8-BBD7-CCE9431645EC}">
+                      <a14:shadowObscured xmlns:a14="http://schemas.microsoft.com/office/drawing/2010/main"/>
+                    </a:ext>
+                  </a:extLst>
+                </pic:spPr>
+              </pic:pic>
+            </a:graphicData>
+          </a:graphic>
+          <wp14:sizeRelH relativeFrom="margin">
+            <wp14:pctWidth>0</wp14:pctWidth>
+          </wp14:sizeRelH>
+          <wp14:sizeRelV relativeFrom="margin">
+            <wp14:pctHeight>0</wp14:pctHeight>
+          </wp14:sizeRelV>
+        </wp:anchor>
+      </w:drawing>
+    </w:r>
+    <w:r>
+      <w:t>TFG</w:t>
+    </w:r>
+    <w:r>
+      <w:t>:</w:t>
+    </w:r>
+    <w:r>
+      <w:t xml:space="preserve"> </w:t>
+    </w:r>
+    <w:r>
+      <w:t>Introducción</w:t>
+    </w:r>
+  </w:p>
+</w:hdr>
+</file>
+
+<file path=word/header7.xml><?xml version="1.0" encoding="utf-8"?>
+<w:hdr xmlns:wpc="http://schemas.microsoft.com/office/word/2010/wordprocessingCanvas" xmlns:cx="http://schemas.microsoft.com/office/drawing/2014/chartex" xmlns:cx1="http://schemas.microsoft.com/office/drawing/2015/9/8/chartex" xmlns:cx2="http://schemas.microsoft.com/office/drawing/2015/10/21/chartex" xmlns:cx3="http://schemas.microsoft.com/office/drawing/2016/5/9/chartex" xmlns:cx4="http://schemas.microsoft.com/office/drawing/2016/5/10/chartex" xmlns:cx5="http://schemas.microsoft.com/office/drawing/2016/5/11/chartex" xmlns:cx6="http://schemas.microsoft.com/office/drawing/2016/5/12/chartex" xmlns:cx7="http://schemas.microsoft.com/office/drawing/2016/5/13/chartex" xmlns:cx8="http://schemas.microsoft.com/office/drawing/2016/5/14/chartex" xmlns:mc="http://schemas.openxmlformats.org/markup-compatibility/2006" xmlns:aink="http://schemas.microsoft.com/office/drawing/2016/ink" xmlns:am3d="http://schemas.microsoft.com/office/drawing/2017/model3d" xmlns:o="urn:schemas-microsoft-com:office:office" xmlns:oel="http://schemas.microsoft.com/office/2019/extlst" xmlns:r="http://schemas.openxmlformats.org/officeDocument/2006/relationships" xmlns:m="http://schemas.openxmlformats.org/officeDocument/2006/math" xmlns:v="urn:schemas-microsoft-com:vml" xmlns:wp14="http://schemas.microsoft.com/office/word/2010/wordprocessingDrawing" xmlns:wp="http://schemas.openxmlformats.org/drawingml/2006/wordprocessingDrawing" xmlns:w10="urn:schemas-microsoft-com:office:word" xmlns:w="http://schemas.openxmlformats.org/wordprocessingml/2006/main" xmlns:w14="http://schemas.microsoft.com/office/word/2010/wordml" xmlns:w15="http://schemas.microsoft.com/office/word/2012/wordml" xmlns:w16cex="http://schemas.microsoft.com/office/word/2018/wordml/cex" xmlns:w16cid="http://schemas.microsoft.com/office/word/2016/wordml/cid" xmlns:w16="http://schemas.microsoft.com/office/word/2018/wordml" xmlns:w16sdtdh="http://schemas.microsoft.com/office/word/2020/wordml/sdtdatahash" xmlns:w16se="http://schemas.microsoft.com/office/word/2015/wordml/symex" xmlns:wpg="http://schemas.microsoft.com/office/word/2010/wordprocessingGroup" xmlns:wpi="http://schemas.microsoft.com/office/word/2010/wordprocessingInk" xmlns:wne="http://schemas.microsoft.com/office/word/2006/wordml" xmlns:wps="http://schemas.microsoft.com/office/word/2010/wordprocessingShape" mc:Ignorable="w14 w15 w16se w16cid w16 w16cex w16sdtdh wp14">
+  <w:p>
+    <w:pPr>
+      <w:pStyle w:val="Encabezado"/>
+      <w:jc w:val="center"/>
+    </w:pPr>
+    <w:r>
+      <w:rPr>
+        <w:noProof/>
+      </w:rPr>
+      <w:drawing>
+        <wp:anchor distT="0" distB="0" distL="114300" distR="114300" simplePos="0" relativeHeight="251685888" behindDoc="1" locked="0" layoutInCell="1" allowOverlap="1" wp14:anchorId="223B29A6" wp14:editId="52B97808">
+          <wp:simplePos x="0" y="0"/>
+          <wp:positionH relativeFrom="column">
+            <wp:posOffset>4977765</wp:posOffset>
+          </wp:positionH>
+          <wp:positionV relativeFrom="paragraph">
+            <wp:posOffset>-306705</wp:posOffset>
+          </wp:positionV>
+          <wp:extent cx="1190625" cy="671830"/>
+          <wp:effectExtent l="0" t="0" r="0" b="0"/>
+          <wp:wrapSquare wrapText="bothSides"/>
+          <wp:docPr id="102" name="Imagen 102" descr="Imagen que contiene Interfaz de usuario gráfica&#10;&#10;Descripción generada automáticamente"/>
+          <wp:cNvGraphicFramePr>
+            <a:graphicFrameLocks xmlns:a="http://schemas.openxmlformats.org/drawingml/2006/main" noChangeAspect="1"/>
+          </wp:cNvGraphicFramePr>
+          <a:graphic xmlns:a="http://schemas.openxmlformats.org/drawingml/2006/main">
+            <a:graphicData uri="http://schemas.openxmlformats.org/drawingml/2006/picture">
+              <pic:pic xmlns:pic="http://schemas.openxmlformats.org/drawingml/2006/picture">
+                <pic:nvPicPr>
+                  <pic:cNvPr id="89" name="Imagen 89" descr="Imagen que contiene Interfaz de usuario gráfica&#10;&#10;Descripción generada automáticamente"/>
+                  <pic:cNvPicPr>
+                    <a:picLocks noChangeAspect="1" noChangeArrowheads="1"/>
+                  </pic:cNvPicPr>
+                </pic:nvPicPr>
+                <pic:blipFill>
+                  <a:blip r:embed="rId1">
+                    <a:extLst>
+                      <a:ext uri="{28A0092B-C50C-407E-A947-70E740481C1C}">
+                        <a14:useLocalDpi xmlns:a14="http://schemas.microsoft.com/office/drawing/2010/main" val="0"/>
+                      </a:ext>
+                    </a:extLst>
+                  </a:blip>
+                  <a:srcRect/>
+                  <a:stretch>
+                    <a:fillRect/>
+                  </a:stretch>
+                </pic:blipFill>
+                <pic:spPr bwMode="auto">
+                  <a:xfrm>
+                    <a:off x="0" y="0"/>
+                    <a:ext cx="1190625" cy="671830"/>
+                  </a:xfrm>
+                  <a:prstGeom prst="rect">
+                    <a:avLst/>
+                  </a:prstGeom>
+                  <a:noFill/>
+                </pic:spPr>
+              </pic:pic>
+            </a:graphicData>
+          </a:graphic>
+        </wp:anchor>
+      </w:drawing>
+    </w:r>
+    <w:r>
+      <w:rPr>
+        <w:noProof/>
+      </w:rPr>
+      <mc:AlternateContent>
+        <mc:Choice Requires="wps">
+          <w:drawing>
+            <wp:anchor distT="0" distB="0" distL="114300" distR="114300" simplePos="0" relativeHeight="251687936" behindDoc="0" locked="0" layoutInCell="1" allowOverlap="1" wp14:anchorId="303EA39F" wp14:editId="6E17E6FF">
+              <wp:simplePos x="0" y="0"/>
+              <wp:positionH relativeFrom="column">
+                <wp:posOffset>-1013460</wp:posOffset>
+              </wp:positionH>
+              <wp:positionV relativeFrom="paragraph">
+                <wp:posOffset>407670</wp:posOffset>
+              </wp:positionV>
+              <wp:extent cx="7372350" cy="19050"/>
+              <wp:effectExtent l="0" t="0" r="19050" b="19050"/>
+              <wp:wrapNone/>
+              <wp:docPr id="101" name="Conector recto 101"/>
+              <wp:cNvGraphicFramePr/>
+              <a:graphic xmlns:a="http://schemas.openxmlformats.org/drawingml/2006/main">
+                <a:graphicData uri="http://schemas.microsoft.com/office/word/2010/wordprocessingShape">
+                  <wps:wsp>
+                    <wps:cNvCnPr/>
+                    <wps:spPr>
+                      <a:xfrm>
+                        <a:off x="0" y="0"/>
+                        <a:ext cx="7372350" cy="19050"/>
+                      </a:xfrm>
+                      <a:prstGeom prst="line">
+                        <a:avLst/>
+                      </a:prstGeom>
+                      <a:noFill/>
+                      <a:ln w="6350" cap="flat" cmpd="sng" algn="ctr">
+                        <a:solidFill>
+                          <a:srgbClr val="4472C4"/>
+                        </a:solidFill>
+                        <a:prstDash val="solid"/>
+                        <a:miter lim="800000"/>
+                      </a:ln>
+                      <a:effectLst/>
+                    </wps:spPr>
+                    <wps:bodyPr/>
+                  </wps:wsp>
+                </a:graphicData>
+              </a:graphic>
+              <wp14:sizeRelH relativeFrom="margin">
+                <wp14:pctWidth>0</wp14:pctWidth>
+              </wp14:sizeRelH>
+              <wp14:sizeRelV relativeFrom="margin">
+                <wp14:pctHeight>0</wp14:pctHeight>
+              </wp14:sizeRelV>
+            </wp:anchor>
+          </w:drawing>
+        </mc:Choice>
+        <mc:Fallback>
+          <w:pict>
+            <v:line w14:anchorId="526C250A" id="Conector recto 101" o:spid="_x0000_s1026" style="position:absolute;z-index:251687936;visibility:visible;mso-wrap-style:square;mso-width-percent:0;mso-height-percent:0;mso-wrap-distance-left:9pt;mso-wrap-distance-top:0;mso-wrap-distance-right:9pt;mso-wrap-distance-bottom:0;mso-position-horizontal:absolute;mso-position-horizontal-relative:text;mso-position-vertical:absolute;mso-position-vertical-relative:text;mso-width-percent:0;mso-height-percent:0;mso-width-relative:margin;mso-height-relative:margin" from="-79.8pt,32.1pt" to="500.7pt,33.6pt" o:gfxdata="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" strokecolor="#4472c4" strokeweight=".5pt">
+              <v:stroke joinstyle="miter"/>
+            </v:line>
+          </w:pict>
+        </mc:Fallback>
+      </mc:AlternateContent>
+    </w:r>
+    <w:r>
+      <w:rPr>
+        <w:noProof/>
+      </w:rPr>
+      <w:drawing>
+        <wp:anchor distT="0" distB="0" distL="114300" distR="114300" simplePos="0" relativeHeight="251686912" behindDoc="1" locked="0" layoutInCell="1" allowOverlap="1" wp14:anchorId="2605B57B" wp14:editId="440FF870">
+          <wp:simplePos x="0" y="0"/>
+          <wp:positionH relativeFrom="column">
+            <wp:posOffset>-651510</wp:posOffset>
+          </wp:positionH>
+          <wp:positionV relativeFrom="paragraph">
+            <wp:posOffset>-287655</wp:posOffset>
+          </wp:positionV>
+          <wp:extent cx="1323975" cy="581025"/>
+          <wp:effectExtent l="0" t="0" r="9525" b="9525"/>
+          <wp:wrapTight wrapText="bothSides">
+            <wp:wrapPolygon edited="0">
+              <wp:start x="14607" y="0"/>
+              <wp:lineTo x="4662" y="4249"/>
+              <wp:lineTo x="2797" y="5666"/>
+              <wp:lineTo x="2797" y="11331"/>
+              <wp:lineTo x="0" y="13456"/>
+              <wp:lineTo x="0" y="21246"/>
+              <wp:lineTo x="7148" y="21246"/>
+              <wp:lineTo x="18958" y="21246"/>
+              <wp:lineTo x="21445" y="16289"/>
+              <wp:lineTo x="21445" y="13456"/>
+              <wp:lineTo x="17094" y="11331"/>
+              <wp:lineTo x="17094" y="1416"/>
+              <wp:lineTo x="16472" y="0"/>
+              <wp:lineTo x="14607" y="0"/>
+            </wp:wrapPolygon>
+          </wp:wrapTight>
+          <wp:docPr id="103" name="Imagen 103" descr="CodeURJC - Curso Kubernetes_"/>
+          <wp:cNvGraphicFramePr>
+            <a:graphicFrameLocks xmlns:a="http://schemas.openxmlformats.org/drawingml/2006/main" noChangeAspect="1"/>
+          </wp:cNvGraphicFramePr>
+          <a:graphic xmlns:a="http://schemas.openxmlformats.org/drawingml/2006/main">
+            <a:graphicData uri="http://schemas.openxmlformats.org/drawingml/2006/picture">
+              <pic:pic xmlns:pic="http://schemas.openxmlformats.org/drawingml/2006/picture">
+                <pic:nvPicPr>
+                  <pic:cNvPr id="0" name="Picture 4" descr="CodeURJC - Curso Kubernetes_"/>
+                  <pic:cNvPicPr>
+                    <a:picLocks noChangeAspect="1" noChangeArrowheads="1"/>
+                  </pic:cNvPicPr>
+                </pic:nvPicPr>
+                <pic:blipFill rotWithShape="1">
+                  <a:blip r:embed="rId2">
+                    <a:extLst>
+                      <a:ext uri="{28A0092B-C50C-407E-A947-70E740481C1C}">
+                        <a14:useLocalDpi xmlns:a14="http://schemas.microsoft.com/office/drawing/2010/main" val="0"/>
+                      </a:ext>
+                    </a:extLst>
+                  </a:blip>
+                  <a:srcRect r="4795" b="19596"/>
+                  <a:stretch/>
+                </pic:blipFill>
+                <pic:spPr bwMode="auto">
+                  <a:xfrm>
+                    <a:off x="0" y="0"/>
+                    <a:ext cx="1323975" cy="581025"/>
+                  </a:xfrm>
+                  <a:prstGeom prst="rect">
+                    <a:avLst/>
+                  </a:prstGeom>
+                  <a:noFill/>
+                  <a:ln>
+                    <a:noFill/>
+                  </a:ln>
+                  <a:extLst>
+                    <a:ext uri="{53640926-AAD7-44D8-BBD7-CCE9431645EC}">
+                      <a14:shadowObscured xmlns:a14="http://schemas.microsoft.com/office/drawing/2010/main"/>
+                    </a:ext>
+                  </a:extLst>
+                </pic:spPr>
+              </pic:pic>
+            </a:graphicData>
+          </a:graphic>
+          <wp14:sizeRelH relativeFrom="margin">
+            <wp14:pctWidth>0</wp14:pctWidth>
+          </wp14:sizeRelH>
+          <wp14:sizeRelV relativeFrom="margin">
+            <wp14:pctHeight>0</wp14:pctHeight>
+          </wp14:sizeRelV>
+        </wp:anchor>
+      </w:drawing>
+    </w:r>
+    <w:r>
+      <w:t>TFG</w:t>
+    </w:r>
+    <w:r>
+      <w:t>: Introducción</w:t>
+    </w:r>
+  </w:p>
+  <w:p>
+    <w:pPr>
+      <w:pStyle w:val="Encabezado"/>
+    </w:pPr>
+  </w:p>
+</w:hdr>
+</file>
+
+<file path=word/header8.xml><?xml version="1.0" encoding="utf-8"?>
+<w:hdr xmlns:wpc="http://schemas.microsoft.com/office/word/2010/wordprocessingCanvas" xmlns:cx="http://schemas.microsoft.com/office/drawing/2014/chartex" xmlns:cx1="http://schemas.microsoft.com/office/drawing/2015/9/8/chartex" xmlns:cx2="http://schemas.microsoft.com/office/drawing/2015/10/21/chartex" xmlns:cx3="http://schemas.microsoft.com/office/drawing/2016/5/9/chartex" xmlns:cx4="http://schemas.microsoft.com/office/drawing/2016/5/10/chartex" xmlns:cx5="http://schemas.microsoft.com/office/drawing/2016/5/11/chartex" xmlns:cx6="http://schemas.microsoft.com/office/drawing/2016/5/12/chartex" xmlns:cx7="http://schemas.microsoft.com/office/drawing/2016/5/13/chartex" xmlns:cx8="http://schemas.microsoft.com/office/drawing/2016/5/14/chartex" xmlns:mc="http://schemas.openxmlformats.org/markup-compatibility/2006" xmlns:aink="http://schemas.microsoft.com/office/drawing/2016/ink" xmlns:am3d="http://schemas.microsoft.com/office/drawing/2017/model3d" xmlns:o="urn:schemas-microsoft-com:office:office" xmlns:oel="http://schemas.microsoft.com/office/2019/extlst" xmlns:r="http://schemas.openxmlformats.org/officeDocument/2006/relationships" xmlns:m="http://schemas.openxmlformats.org/officeDocument/2006/math" xmlns:v="urn:schemas-microsoft-com:vml" xmlns:wp14="http://schemas.microsoft.com/office/word/2010/wordprocessingDrawing" xmlns:wp="http://schemas.openxmlformats.org/drawingml/2006/wordprocessingDrawing" xmlns:w10="urn:schemas-microsoft-com:office:word" xmlns:w="http://schemas.openxmlformats.org/wordprocessingml/2006/main" xmlns:w14="http://schemas.microsoft.com/office/word/2010/wordml" xmlns:w15="http://schemas.microsoft.com/office/word/2012/wordml" xmlns:w16cex="http://schemas.microsoft.com/office/word/2018/wordml/cex" xmlns:w16cid="http://schemas.microsoft.com/office/word/2016/wordml/cid" xmlns:w16="http://schemas.microsoft.com/office/word/2018/wordml" xmlns:w16sdtdh="http://schemas.microsoft.com/office/word/2020/wordml/sdtdatahash" xmlns:w16se="http://schemas.microsoft.com/office/word/2015/wordml/symex" xmlns:wpg="http://schemas.microsoft.com/office/word/2010/wordprocessingGroup" xmlns:wpi="http://schemas.microsoft.com/office/word/2010/wordprocessingInk" xmlns:wne="http://schemas.microsoft.com/office/word/2006/wordml" xmlns:wps="http://schemas.microsoft.com/office/word/2010/wordprocessingShape" mc:Ignorable="w14 w15 w16se w16cid w16 w16cex w16sdtdh wp14">
+  <w:p>
+    <w:pPr>
+      <w:pStyle w:val="Encabezado"/>
+      <w:jc w:val="center"/>
+    </w:pPr>
+    <w:r>
+      <w:rPr>
+        <w:noProof/>
+      </w:rPr>
+      <w:drawing>
+        <wp:anchor distT="0" distB="0" distL="114300" distR="114300" simplePos="0" relativeHeight="251694080" behindDoc="1" locked="0" layoutInCell="1" allowOverlap="1" wp14:anchorId="59875DB8" wp14:editId="392345A5">
+          <wp:simplePos x="0" y="0"/>
+          <wp:positionH relativeFrom="column">
+            <wp:posOffset>4977765</wp:posOffset>
+          </wp:positionH>
+          <wp:positionV relativeFrom="paragraph">
+            <wp:posOffset>-306705</wp:posOffset>
+          </wp:positionV>
+          <wp:extent cx="1190625" cy="671830"/>
+          <wp:effectExtent l="0" t="0" r="0" b="0"/>
+          <wp:wrapSquare wrapText="bothSides"/>
+          <wp:docPr id="108" name="Imagen 108" descr="Imagen que contiene Interfaz de usuario gráfica&#10;&#10;Descripción generada automáticamente"/>
+          <wp:cNvGraphicFramePr>
+            <a:graphicFrameLocks xmlns:a="http://schemas.openxmlformats.org/drawingml/2006/main" noChangeAspect="1"/>
+          </wp:cNvGraphicFramePr>
+          <a:graphic xmlns:a="http://schemas.openxmlformats.org/drawingml/2006/main">
+            <a:graphicData uri="http://schemas.openxmlformats.org/drawingml/2006/picture">
+              <pic:pic xmlns:pic="http://schemas.openxmlformats.org/drawingml/2006/picture">
+                <pic:nvPicPr>
+                  <pic:cNvPr id="89" name="Imagen 89" descr="Imagen que contiene Interfaz de usuario gráfica&#10;&#10;Descripción generada automáticamente"/>
+                  <pic:cNvPicPr>
+                    <a:picLocks noChangeAspect="1" noChangeArrowheads="1"/>
+                  </pic:cNvPicPr>
+                </pic:nvPicPr>
+                <pic:blipFill>
+                  <a:blip r:embed="rId1">
+                    <a:extLst>
+                      <a:ext uri="{28A0092B-C50C-407E-A947-70E740481C1C}">
+                        <a14:useLocalDpi xmlns:a14="http://schemas.microsoft.com/office/drawing/2010/main" val="0"/>
+                      </a:ext>
+                    </a:extLst>
+                  </a:blip>
+                  <a:srcRect/>
+                  <a:stretch>
+                    <a:fillRect/>
+                  </a:stretch>
+                </pic:blipFill>
+                <pic:spPr bwMode="auto">
+                  <a:xfrm>
+                    <a:off x="0" y="0"/>
+                    <a:ext cx="1190625" cy="671830"/>
+                  </a:xfrm>
+                  <a:prstGeom prst="rect">
+                    <a:avLst/>
+                  </a:prstGeom>
+                  <a:noFill/>
+                </pic:spPr>
+              </pic:pic>
+            </a:graphicData>
+          </a:graphic>
+        </wp:anchor>
+      </w:drawing>
+    </w:r>
+    <w:r>
+      <w:rPr>
+        <w:noProof/>
+      </w:rPr>
+      <mc:AlternateContent>
+        <mc:Choice Requires="wps">
+          <w:drawing>
+            <wp:anchor distT="0" distB="0" distL="114300" distR="114300" simplePos="0" relativeHeight="251696128" behindDoc="0" locked="0" layoutInCell="1" allowOverlap="1" wp14:anchorId="193390B4" wp14:editId="6A4300FC">
+              <wp:simplePos x="0" y="0"/>
+              <wp:positionH relativeFrom="column">
+                <wp:posOffset>-1013460</wp:posOffset>
+              </wp:positionH>
+              <wp:positionV relativeFrom="paragraph">
+                <wp:posOffset>407670</wp:posOffset>
+              </wp:positionV>
+              <wp:extent cx="7372350" cy="19050"/>
+              <wp:effectExtent l="0" t="0" r="19050" b="19050"/>
+              <wp:wrapNone/>
+              <wp:docPr id="107" name="Conector recto 107"/>
+              <wp:cNvGraphicFramePr/>
+              <a:graphic xmlns:a="http://schemas.openxmlformats.org/drawingml/2006/main">
+                <a:graphicData uri="http://schemas.microsoft.com/office/word/2010/wordprocessingShape">
+                  <wps:wsp>
+                    <wps:cNvCnPr/>
+                    <wps:spPr>
+                      <a:xfrm>
+                        <a:off x="0" y="0"/>
+                        <a:ext cx="7372350" cy="19050"/>
+                      </a:xfrm>
+                      <a:prstGeom prst="line">
+                        <a:avLst/>
+                      </a:prstGeom>
+                      <a:noFill/>
+                      <a:ln w="6350" cap="flat" cmpd="sng" algn="ctr">
+                        <a:solidFill>
+                          <a:srgbClr val="4472C4"/>
+                        </a:solidFill>
+                        <a:prstDash val="solid"/>
+                        <a:miter lim="800000"/>
+                      </a:ln>
+                      <a:effectLst/>
+                    </wps:spPr>
+                    <wps:bodyPr/>
+                  </wps:wsp>
+                </a:graphicData>
+              </a:graphic>
+              <wp14:sizeRelH relativeFrom="margin">
+                <wp14:pctWidth>0</wp14:pctWidth>
+              </wp14:sizeRelH>
+              <wp14:sizeRelV relativeFrom="margin">
+                <wp14:pctHeight>0</wp14:pctHeight>
+              </wp14:sizeRelV>
+            </wp:anchor>
+          </w:drawing>
+        </mc:Choice>
+        <mc:Fallback>
+          <w:pict>
+            <v:line w14:anchorId="22751949" id="Conector recto 107" o:spid="_x0000_s1026" style="position:absolute;z-index:251696128;visibility:visible;mso-wrap-style:square;mso-width-percent:0;mso-height-percent:0;mso-wrap-distance-left:9pt;mso-wrap-distance-top:0;mso-wrap-distance-right:9pt;mso-wrap-distance-bottom:0;mso-position-horizontal:absolute;mso-position-horizontal-relative:text;mso-position-vertical:absolute;mso-position-vertical-relative:text;mso-width-percent:0;mso-height-percent:0;mso-width-relative:margin;mso-height-relative:margin" from="-79.8pt,32.1pt" to="500.7pt,33.6pt" o:gfxdata="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" strokecolor="#4472c4" strokeweight=".5pt">
+              <v:stroke joinstyle="miter"/>
+            </v:line>
+          </w:pict>
+        </mc:Fallback>
+      </mc:AlternateContent>
+    </w:r>
+    <w:r>
+      <w:rPr>
+        <w:noProof/>
+      </w:rPr>
+      <w:drawing>
+        <wp:anchor distT="0" distB="0" distL="114300" distR="114300" simplePos="0" relativeHeight="251695104" behindDoc="1" locked="0" layoutInCell="1" allowOverlap="1" wp14:anchorId="2789BB36" wp14:editId="69DFBD2A">
+          <wp:simplePos x="0" y="0"/>
+          <wp:positionH relativeFrom="column">
+            <wp:posOffset>-651510</wp:posOffset>
+          </wp:positionH>
+          <wp:positionV relativeFrom="paragraph">
+            <wp:posOffset>-287655</wp:posOffset>
+          </wp:positionV>
+          <wp:extent cx="1323975" cy="581025"/>
+          <wp:effectExtent l="0" t="0" r="9525" b="9525"/>
+          <wp:wrapTight wrapText="bothSides">
+            <wp:wrapPolygon edited="0">
+              <wp:start x="14607" y="0"/>
+              <wp:lineTo x="4662" y="4249"/>
+              <wp:lineTo x="2797" y="5666"/>
+              <wp:lineTo x="2797" y="11331"/>
+              <wp:lineTo x="0" y="13456"/>
+              <wp:lineTo x="0" y="21246"/>
+              <wp:lineTo x="7148" y="21246"/>
+              <wp:lineTo x="18958" y="21246"/>
+              <wp:lineTo x="21445" y="16289"/>
+              <wp:lineTo x="21445" y="13456"/>
+              <wp:lineTo x="17094" y="11331"/>
+              <wp:lineTo x="17094" y="1416"/>
+              <wp:lineTo x="16472" y="0"/>
+              <wp:lineTo x="14607" y="0"/>
+            </wp:wrapPolygon>
+          </wp:wrapTight>
+          <wp:docPr id="109" name="Imagen 109" descr="CodeURJC - Curso Kubernetes_"/>
+          <wp:cNvGraphicFramePr>
+            <a:graphicFrameLocks xmlns:a="http://schemas.openxmlformats.org/drawingml/2006/main" noChangeAspect="1"/>
+          </wp:cNvGraphicFramePr>
+          <a:graphic xmlns:a="http://schemas.openxmlformats.org/drawingml/2006/main">
+            <a:graphicData uri="http://schemas.openxmlformats.org/drawingml/2006/picture">
+              <pic:pic xmlns:pic="http://schemas.openxmlformats.org/drawingml/2006/picture">
+                <pic:nvPicPr>
+                  <pic:cNvPr id="0" name="Picture 4" descr="CodeURJC - Curso Kubernetes_"/>
+                  <pic:cNvPicPr>
+                    <a:picLocks noChangeAspect="1" noChangeArrowheads="1"/>
+                  </pic:cNvPicPr>
+                </pic:nvPicPr>
+                <pic:blipFill rotWithShape="1">
+                  <a:blip r:embed="rId2">
+                    <a:extLst>
+                      <a:ext uri="{28A0092B-C50C-407E-A947-70E740481C1C}">
+                        <a14:useLocalDpi xmlns:a14="http://schemas.microsoft.com/office/drawing/2010/main" val="0"/>
+                      </a:ext>
+                    </a:extLst>
+                  </a:blip>
+                  <a:srcRect r="4795" b="19596"/>
+                  <a:stretch/>
+                </pic:blipFill>
+                <pic:spPr bwMode="auto">
+                  <a:xfrm>
+                    <a:off x="0" y="0"/>
+                    <a:ext cx="1323975" cy="581025"/>
+                  </a:xfrm>
+                  <a:prstGeom prst="rect">
+                    <a:avLst/>
+                  </a:prstGeom>
+                  <a:noFill/>
+                  <a:ln>
+                    <a:noFill/>
+                  </a:ln>
+                  <a:extLst>
+                    <a:ext uri="{53640926-AAD7-44D8-BBD7-CCE9431645EC}">
+                      <a14:shadowObscured xmlns:a14="http://schemas.microsoft.com/office/drawing/2010/main"/>
+                    </a:ext>
+                  </a:extLst>
+                </pic:spPr>
+              </pic:pic>
+            </a:graphicData>
+          </a:graphic>
+          <wp14:sizeRelH relativeFrom="margin">
+            <wp14:pctWidth>0</wp14:pctWidth>
+          </wp14:sizeRelH>
+          <wp14:sizeRelV relativeFrom="margin">
+            <wp14:pctHeight>0</wp14:pctHeight>
+          </wp14:sizeRelV>
+        </wp:anchor>
+      </w:drawing>
+    </w:r>
+    <w:r>
+      <w:t>TFG</w:t>
+    </w:r>
+    <w:r>
+      <w:t>: Tomasulo</w:t>
+    </w:r>
+  </w:p>
+  <w:p>
+    <w:pPr>
+      <w:pStyle w:val="Encabezado"/>
+    </w:pPr>
+  </w:p>
+</w:hdr>
+</file>
+
+<file path=word/header9.xml><?xml version="1.0" encoding="utf-8"?>
+<w:hdr xmlns:wpc="http://schemas.microsoft.com/office/word/2010/wordprocessingCanvas" xmlns:cx="http://schemas.microsoft.com/office/drawing/2014/chartex" xmlns:cx1="http://schemas.microsoft.com/office/drawing/2015/9/8/chartex" xmlns:cx2="http://schemas.microsoft.com/office/drawing/2015/10/21/chartex" xmlns:cx3="http://schemas.microsoft.com/office/drawing/2016/5/9/chartex" xmlns:cx4="http://schemas.microsoft.com/office/drawing/2016/5/10/chartex" xmlns:cx5="http://schemas.microsoft.com/office/drawing/2016/5/11/chartex" xmlns:cx6="http://schemas.microsoft.com/office/drawing/2016/5/12/chartex" xmlns:cx7="http://schemas.microsoft.com/office/drawing/2016/5/13/chartex" xmlns:cx8="http://schemas.microsoft.com/office/drawing/2016/5/14/chartex" xmlns:mc="http://schemas.openxmlformats.org/markup-compatibility/2006" xmlns:aink="http://schemas.microsoft.com/office/drawing/2016/ink" xmlns:am3d="http://schemas.microsoft.com/office/drawing/2017/model3d" xmlns:o="urn:schemas-microsoft-com:office:office" xmlns:oel="http://schemas.microsoft.com/office/2019/extlst" xmlns:r="http://schemas.openxmlformats.org/officeDocument/2006/relationships" xmlns:m="http://schemas.openxmlformats.org/officeDocument/2006/math" xmlns:v="urn:schemas-microsoft-com:vml" xmlns:wp14="http://schemas.microsoft.com/office/word/2010/wordprocessingDrawing" xmlns:wp="http://schemas.openxmlformats.org/drawingml/2006/wordprocessingDrawing" xmlns:w10="urn:schemas-microsoft-com:office:word" xmlns:w="http://schemas.openxmlformats.org/wordprocessingml/2006/main" xmlns:w14="http://schemas.microsoft.com/office/word/2010/wordml" xmlns:w15="http://schemas.microsoft.com/office/word/2012/wordml" xmlns:w16cex="http://schemas.microsoft.com/office/word/2018/wordml/cex" xmlns:w16cid="http://schemas.microsoft.com/office/word/2016/wordml/cid" xmlns:w16="http://schemas.microsoft.com/office/word/2018/wordml" xmlns:w16sdtdh="http://schemas.microsoft.com/office/word/2020/wordml/sdtdatahash" xmlns:w16se="http://schemas.microsoft.com/office/word/2015/wordml/symex" xmlns:wpg="http://schemas.microsoft.com/office/word/2010/wordprocessingGroup" xmlns:wpi="http://schemas.microsoft.com/office/word/2010/wordprocessingInk" xmlns:wne="http://schemas.microsoft.com/office/word/2006/wordml" xmlns:wps="http://schemas.microsoft.com/office/word/2010/wordprocessingShape" mc:Ignorable="w14 w15 w16se w16cid w16 w16cex w16sdtdh wp14">
+  <w:p>
+    <w:pPr>
+      <w:pStyle w:val="Encabezado"/>
+      <w:jc w:val="center"/>
+    </w:pPr>
+    <w:r>
+      <w:rPr>
+        <w:noProof/>
+      </w:rPr>
+      <w:drawing>
+        <wp:anchor distT="0" distB="0" distL="114300" distR="114300" simplePos="0" relativeHeight="251698176" behindDoc="1" locked="0" layoutInCell="1" allowOverlap="1" wp14:anchorId="525F8988" wp14:editId="362C0172">
+          <wp:simplePos x="0" y="0"/>
+          <wp:positionH relativeFrom="column">
+            <wp:posOffset>4977765</wp:posOffset>
+          </wp:positionH>
+          <wp:positionV relativeFrom="paragraph">
+            <wp:posOffset>-306705</wp:posOffset>
+          </wp:positionV>
+          <wp:extent cx="1190625" cy="671830"/>
+          <wp:effectExtent l="0" t="0" r="0" b="0"/>
+          <wp:wrapSquare wrapText="bothSides"/>
+          <wp:docPr id="111" name="Imagen 111" descr="Imagen que contiene Interfaz de usuario gráfica&#10;&#10;Descripción generada automáticamente"/>
+          <wp:cNvGraphicFramePr>
+            <a:graphicFrameLocks xmlns:a="http://schemas.openxmlformats.org/drawingml/2006/main" noChangeAspect="1"/>
+          </wp:cNvGraphicFramePr>
+          <a:graphic xmlns:a="http://schemas.openxmlformats.org/drawingml/2006/main">
+            <a:graphicData uri="http://schemas.openxmlformats.org/drawingml/2006/picture">
+              <pic:pic xmlns:pic="http://schemas.openxmlformats.org/drawingml/2006/picture">
+                <pic:nvPicPr>
+                  <pic:cNvPr id="89" name="Imagen 89" descr="Imagen que contiene Interfaz de usuario gráfica&#10;&#10;Descripción generada automáticamente"/>
+                  <pic:cNvPicPr>
+                    <a:picLocks noChangeAspect="1" noChangeArrowheads="1"/>
+                  </pic:cNvPicPr>
+                </pic:nvPicPr>
+                <pic:blipFill>
+                  <a:blip r:embed="rId1">
+                    <a:extLst>
+                      <a:ext uri="{28A0092B-C50C-407E-A947-70E740481C1C}">
+                        <a14:useLocalDpi xmlns:a14="http://schemas.microsoft.com/office/drawing/2010/main" val="0"/>
+                      </a:ext>
+                    </a:extLst>
+                  </a:blip>
+                  <a:srcRect/>
+                  <a:stretch>
+                    <a:fillRect/>
+                  </a:stretch>
+                </pic:blipFill>
+                <pic:spPr bwMode="auto">
+                  <a:xfrm>
+                    <a:off x="0" y="0"/>
+                    <a:ext cx="1190625" cy="671830"/>
+                  </a:xfrm>
+                  <a:prstGeom prst="rect">
+                    <a:avLst/>
+                  </a:prstGeom>
+                  <a:noFill/>
+                </pic:spPr>
+              </pic:pic>
+            </a:graphicData>
+          </a:graphic>
+        </wp:anchor>
+      </w:drawing>
+    </w:r>
+    <w:r>
+      <w:rPr>
+        <w:noProof/>
+      </w:rPr>
+      <mc:AlternateContent>
+        <mc:Choice Requires="wps">
+          <w:drawing>
+            <wp:anchor distT="0" distB="0" distL="114300" distR="114300" simplePos="0" relativeHeight="251700224" behindDoc="0" locked="0" layoutInCell="1" allowOverlap="1" wp14:anchorId="5140407D" wp14:editId="28F6DF97">
+              <wp:simplePos x="0" y="0"/>
+              <wp:positionH relativeFrom="column">
+                <wp:posOffset>-1013460</wp:posOffset>
+              </wp:positionH>
+              <wp:positionV relativeFrom="paragraph">
+                <wp:posOffset>407670</wp:posOffset>
+              </wp:positionV>
+              <wp:extent cx="7372350" cy="19050"/>
+              <wp:effectExtent l="0" t="0" r="19050" b="19050"/>
+              <wp:wrapNone/>
+              <wp:docPr id="110" name="Conector recto 110"/>
+              <wp:cNvGraphicFramePr/>
+              <a:graphic xmlns:a="http://schemas.openxmlformats.org/drawingml/2006/main">
+                <a:graphicData uri="http://schemas.microsoft.com/office/word/2010/wordprocessingShape">
+                  <wps:wsp>
+                    <wps:cNvCnPr/>
+                    <wps:spPr>
+                      <a:xfrm>
+                        <a:off x="0" y="0"/>
+                        <a:ext cx="7372350" cy="19050"/>
+                      </a:xfrm>
+                      <a:prstGeom prst="line">
+                        <a:avLst/>
+                      </a:prstGeom>
+                      <a:noFill/>
+                      <a:ln w="6350" cap="flat" cmpd="sng" algn="ctr">
+                        <a:solidFill>
+                          <a:srgbClr val="4472C4"/>
+                        </a:solidFill>
+                        <a:prstDash val="solid"/>
+                        <a:miter lim="800000"/>
+                      </a:ln>
+                      <a:effectLst/>
+                    </wps:spPr>
+                    <wps:bodyPr/>
+                  </wps:wsp>
+                </a:graphicData>
+              </a:graphic>
+              <wp14:sizeRelH relativeFrom="margin">
+                <wp14:pctWidth>0</wp14:pctWidth>
+              </wp14:sizeRelH>
+              <wp14:sizeRelV relativeFrom="margin">
+                <wp14:pctHeight>0</wp14:pctHeight>
+              </wp14:sizeRelV>
+            </wp:anchor>
+          </w:drawing>
+        </mc:Choice>
+        <mc:Fallback>
+          <w:pict>
+            <v:line w14:anchorId="56196F1E" id="Conector recto 110" o:spid="_x0000_s1026" style="position:absolute;z-index:251700224;visibility:visible;mso-wrap-style:square;mso-width-percent:0;mso-height-percent:0;mso-wrap-distance-left:9pt;mso-wrap-distance-top:0;mso-wrap-distance-right:9pt;mso-wrap-distance-bottom:0;mso-position-horizontal:absolute;mso-position-horizontal-relative:text;mso-position-vertical:absolute;mso-position-vertical-relative:text;mso-width-percent:0;mso-height-percent:0;mso-width-relative:margin;mso-height-relative:margin" from="-79.8pt,32.1pt" to="500.7pt,33.6pt" o:gfxdata="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" strokecolor="#4472c4" strokeweight=".5pt">
+              <v:stroke joinstyle="miter"/>
+            </v:line>
+          </w:pict>
+        </mc:Fallback>
+      </mc:AlternateContent>
+    </w:r>
+    <w:r>
+      <w:rPr>
+        <w:noProof/>
+      </w:rPr>
+      <w:drawing>
+        <wp:anchor distT="0" distB="0" distL="114300" distR="114300" simplePos="0" relativeHeight="251699200" behindDoc="1" locked="0" layoutInCell="1" allowOverlap="1" wp14:anchorId="21EC7814" wp14:editId="07C7510A">
+          <wp:simplePos x="0" y="0"/>
+          <wp:positionH relativeFrom="column">
+            <wp:posOffset>-651510</wp:posOffset>
+          </wp:positionH>
+          <wp:positionV relativeFrom="paragraph">
+            <wp:posOffset>-287655</wp:posOffset>
+          </wp:positionV>
+          <wp:extent cx="1323975" cy="581025"/>
+          <wp:effectExtent l="0" t="0" r="9525" b="9525"/>
+          <wp:wrapTight wrapText="bothSides">
+            <wp:wrapPolygon edited="0">
+              <wp:start x="14607" y="0"/>
+              <wp:lineTo x="4662" y="4249"/>
+              <wp:lineTo x="2797" y="5666"/>
+              <wp:lineTo x="2797" y="11331"/>
+              <wp:lineTo x="0" y="13456"/>
+              <wp:lineTo x="0" y="21246"/>
+              <wp:lineTo x="7148" y="21246"/>
+              <wp:lineTo x="18958" y="21246"/>
+              <wp:lineTo x="21445" y="16289"/>
+              <wp:lineTo x="21445" y="13456"/>
+              <wp:lineTo x="17094" y="11331"/>
+              <wp:lineTo x="17094" y="1416"/>
+              <wp:lineTo x="16472" y="0"/>
+              <wp:lineTo x="14607" y="0"/>
+            </wp:wrapPolygon>
+          </wp:wrapTight>
+          <wp:docPr id="112" name="Imagen 112" descr="CodeURJC - Curso Kubernetes_"/>
+          <wp:cNvGraphicFramePr>
+            <a:graphicFrameLocks xmlns:a="http://schemas.openxmlformats.org/drawingml/2006/main" noChangeAspect="1"/>
+          </wp:cNvGraphicFramePr>
+          <a:graphic xmlns:a="http://schemas.openxmlformats.org/drawingml/2006/main">
+            <a:graphicData uri="http://schemas.openxmlformats.org/drawingml/2006/picture">
+              <pic:pic xmlns:pic="http://schemas.openxmlformats.org/drawingml/2006/picture">
+                <pic:nvPicPr>
+                  <pic:cNvPr id="0" name="Picture 4" descr="CodeURJC - Curso Kubernetes_"/>
+                  <pic:cNvPicPr>
+                    <a:picLocks noChangeAspect="1" noChangeArrowheads="1"/>
+                  </pic:cNvPicPr>
+                </pic:nvPicPr>
+                <pic:blipFill rotWithShape="1">
+                  <a:blip r:embed="rId2">
+                    <a:extLst>
+                      <a:ext uri="{28A0092B-C50C-407E-A947-70E740481C1C}">
+                        <a14:useLocalDpi xmlns:a14="http://schemas.microsoft.com/office/drawing/2010/main" val="0"/>
+                      </a:ext>
+                    </a:extLst>
+                  </a:blip>
+                  <a:srcRect r="4795" b="19596"/>
+                  <a:stretch/>
+                </pic:blipFill>
+                <pic:spPr bwMode="auto">
+                  <a:xfrm>
+                    <a:off x="0" y="0"/>
+                    <a:ext cx="1323975" cy="581025"/>
+                  </a:xfrm>
+                  <a:prstGeom prst="rect">
+                    <a:avLst/>
+                  </a:prstGeom>
+                  <a:noFill/>
+                  <a:ln>
+                    <a:noFill/>
+                  </a:ln>
+                  <a:extLst>
+                    <a:ext uri="{53640926-AAD7-44D8-BBD7-CCE9431645EC}">
+                      <a14:shadowObscured xmlns:a14="http://schemas.microsoft.com/office/drawing/2010/main"/>
+                    </a:ext>
+                  </a:extLst>
+                </pic:spPr>
+              </pic:pic>
+            </a:graphicData>
+          </a:graphic>
+          <wp14:sizeRelH relativeFrom="margin">
+            <wp14:pctWidth>0</wp14:pctWidth>
+          </wp14:sizeRelH>
+          <wp14:sizeRelV relativeFrom="margin">
+            <wp14:pctHeight>0</wp14:pctHeight>
+          </wp14:sizeRelV>
+        </wp:anchor>
+      </w:drawing>
+    </w:r>
+    <w:r>
+      <w:t>TFG</w:t>
+    </w:r>
+    <w:r>
+      <w:t xml:space="preserve">: </w:t>
+    </w:r>
+    <w:r>
+      <w:t>Pruebas de Especulación</w:t>
+    </w:r>
+  </w:p>
+  <w:p>
+    <w:pPr>
+      <w:pStyle w:val="Encabezado"/>
+    </w:pPr>
+  </w:p>
+</w:hdr>
 </file>
 
 <file path=word/styles.xml><?xml version="1.0" encoding="utf-8"?>
@@ -425,6 +5476,27 @@
     <w:name w:val="Normal"/>
     <w:qFormat/>
   </w:style>
+  <w:style w:type="paragraph" w:styleId="Ttulo1">
+    <w:name w:val="heading 1"/>
+    <w:basedOn w:val="Normal"/>
+    <w:next w:val="Normal"/>
+    <w:link w:val="Ttulo1Car"/>
+    <w:uiPriority w:val="9"/>
+    <w:qFormat/>
+    <w:rsid w:val="0068287F"/>
+    <w:pPr>
+      <w:keepNext/>
+      <w:keepLines/>
+      <w:spacing w:before="240" w:after="0"/>
+      <w:outlineLvl w:val="0"/>
+    </w:pPr>
+    <w:rPr>
+      <w:rFonts w:asciiTheme="majorHAnsi" w:eastAsiaTheme="majorEastAsia" w:hAnsiTheme="majorHAnsi" w:cstheme="majorBidi"/>
+      <w:color w:val="2F5496" w:themeColor="accent1" w:themeShade="BF"/>
+      <w:sz w:val="32"/>
+      <w:szCs w:val="32"/>
+    </w:rPr>
+  </w:style>
   <w:style w:type="character" w:default="1" w:styleId="Fuentedeprrafopredeter">
     <w:name w:val="Default Paragraph Font"/>
     <w:uiPriority w:val="1"/>
@@ -452,11 +5524,108 @@
     <w:semiHidden/>
     <w:unhideWhenUsed/>
   </w:style>
+  <w:style w:type="paragraph" w:styleId="Sinespaciado">
+    <w:name w:val="No Spacing"/>
+    <w:link w:val="SinespaciadoCar"/>
+    <w:uiPriority w:val="1"/>
+    <w:qFormat/>
+    <w:rsid w:val="00EE1D2A"/>
+    <w:pPr>
+      <w:spacing w:after="0" w:line="240" w:lineRule="auto"/>
+    </w:pPr>
+    <w:rPr>
+      <w:rFonts w:eastAsiaTheme="minorEastAsia"/>
+      <w:lang w:eastAsia="es-ES"/>
+    </w:rPr>
+  </w:style>
+  <w:style w:type="character" w:customStyle="1" w:styleId="SinespaciadoCar">
+    <w:name w:val="Sin espaciado Car"/>
+    <w:basedOn w:val="Fuentedeprrafopredeter"/>
+    <w:link w:val="Sinespaciado"/>
+    <w:uiPriority w:val="1"/>
+    <w:rsid w:val="00EE1D2A"/>
+    <w:rPr>
+      <w:rFonts w:eastAsiaTheme="minorEastAsia"/>
+      <w:lang w:eastAsia="es-ES"/>
+    </w:rPr>
+  </w:style>
+  <w:style w:type="paragraph" w:styleId="Encabezado">
+    <w:name w:val="header"/>
+    <w:basedOn w:val="Normal"/>
+    <w:link w:val="EncabezadoCar"/>
+    <w:uiPriority w:val="99"/>
+    <w:unhideWhenUsed/>
+    <w:rsid w:val="009D41E5"/>
+    <w:pPr>
+      <w:tabs>
+        <w:tab w:val="center" w:pos="4252"/>
+        <w:tab w:val="right" w:pos="8504"/>
+      </w:tabs>
+      <w:spacing w:after="0" w:line="240" w:lineRule="auto"/>
+    </w:pPr>
+  </w:style>
+  <w:style w:type="character" w:customStyle="1" w:styleId="EncabezadoCar">
+    <w:name w:val="Encabezado Car"/>
+    <w:basedOn w:val="Fuentedeprrafopredeter"/>
+    <w:link w:val="Encabezado"/>
+    <w:uiPriority w:val="99"/>
+    <w:rsid w:val="009D41E5"/>
+  </w:style>
+  <w:style w:type="paragraph" w:styleId="Piedepgina">
+    <w:name w:val="footer"/>
+    <w:basedOn w:val="Normal"/>
+    <w:link w:val="PiedepginaCar"/>
+    <w:uiPriority w:val="99"/>
+    <w:unhideWhenUsed/>
+    <w:rsid w:val="009D41E5"/>
+    <w:pPr>
+      <w:tabs>
+        <w:tab w:val="center" w:pos="4252"/>
+        <w:tab w:val="right" w:pos="8504"/>
+      </w:tabs>
+      <w:spacing w:after="0" w:line="240" w:lineRule="auto"/>
+    </w:pPr>
+  </w:style>
+  <w:style w:type="character" w:customStyle="1" w:styleId="PiedepginaCar">
+    <w:name w:val="Pie de página Car"/>
+    <w:basedOn w:val="Fuentedeprrafopredeter"/>
+    <w:link w:val="Piedepgina"/>
+    <w:uiPriority w:val="99"/>
+    <w:rsid w:val="009D41E5"/>
+  </w:style>
+  <w:style w:type="character" w:customStyle="1" w:styleId="Ttulo1Car">
+    <w:name w:val="Título 1 Car"/>
+    <w:basedOn w:val="Fuentedeprrafopredeter"/>
+    <w:link w:val="Ttulo1"/>
+    <w:uiPriority w:val="9"/>
+    <w:rsid w:val="0068287F"/>
+    <w:rPr>
+      <w:rFonts w:asciiTheme="majorHAnsi" w:eastAsiaTheme="majorEastAsia" w:hAnsiTheme="majorHAnsi" w:cstheme="majorBidi"/>
+      <w:color w:val="2F5496" w:themeColor="accent1" w:themeShade="BF"/>
+      <w:sz w:val="32"/>
+      <w:szCs w:val="32"/>
+    </w:rPr>
+  </w:style>
+  <w:style w:type="paragraph" w:styleId="TtuloTDC">
+    <w:name w:val="TOC Heading"/>
+    <w:basedOn w:val="Ttulo1"/>
+    <w:next w:val="Normal"/>
+    <w:uiPriority w:val="39"/>
+    <w:unhideWhenUsed/>
+    <w:qFormat/>
+    <w:rsid w:val="0068287F"/>
+    <w:pPr>
+      <w:outlineLvl w:val="9"/>
+    </w:pPr>
+    <w:rPr>
+      <w:lang w:eastAsia="es-ES"/>
+    </w:rPr>
+  </w:style>
 </w:styles>
 </file>
 
 <file path=word/theme/theme1.xml><?xml version="1.0" encoding="utf-8"?>
-<a:theme xmlns:a="http://schemas.openxmlformats.org/drawingml/2006/main" name="Tema de Office">
+<a:theme xmlns:a="http://schemas.openxmlformats.org/drawingml/2006/main" name="Office Theme">
   <a:themeElements>
     <a:clrScheme name="Office">
       <a:dk1>
@@ -748,4 +5917,16 @@
     </a:ext>
   </a:extLst>
 </a:theme>
+</file>
+
+<file path=customXml/item1.xml><?xml version="1.0" encoding="utf-8"?>
+<b:Sources xmlns:b="http://schemas.openxmlformats.org/officeDocument/2006/bibliography" xmlns="http://schemas.openxmlformats.org/officeDocument/2006/bibliography" SelectedStyle="\APASixthEditionOfficeOnline.xsl" StyleName="APA" Version="6"/>
+</file>
+
+<file path=customXml/itemProps1.xml><?xml version="1.0" encoding="utf-8"?>
+<ds:datastoreItem xmlns:ds="http://schemas.openxmlformats.org/officeDocument/2006/customXml" ds:itemID="{B8C0A86E-88F8-42F5-9B60-1EBCBEC4A212}">
+  <ds:schemaRefs>
+    <ds:schemaRef ds:uri="http://schemas.openxmlformats.org/officeDocument/2006/bibliography"/>
+  </ds:schemaRefs>
+</ds:datastoreItem>
 </file>
--- a/Memoria.docx
+++ b/Memoria.docx
@@ -1635,9 +1635,12 @@
         </w:p>
         <w:p>
           <w:pPr>
+            <w:pStyle w:val="TDC1"/>
+            <w:tabs>
+              <w:tab w:val="right" w:leader="dot" w:pos="8494"/>
+            </w:tabs>
             <w:rPr>
-              <w:b/>
-              <w:bCs/>
+              <w:noProof/>
             </w:rPr>
           </w:pPr>
           <w:r>
@@ -1649,14 +1652,139 @@
           <w:r>
             <w:fldChar w:fldCharType="separate"/>
           </w:r>
-          <w:r>
+          <w:hyperlink w:anchor="_Toc143061795" w:history="1">
+            <w:r>
+              <w:rPr>
+                <w:rStyle w:val="Hipervnculo"/>
+                <w:noProof/>
+              </w:rPr>
+              <w:t>Resumen</w:t>
+            </w:r>
+            <w:r>
+              <w:rPr>
+                <w:noProof/>
+                <w:webHidden/>
+              </w:rPr>
+              <w:tab/>
+            </w:r>
+            <w:r>
+              <w:rPr>
+                <w:noProof/>
+                <w:webHidden/>
+              </w:rPr>
+              <w:fldChar w:fldCharType="begin"/>
+            </w:r>
+            <w:r>
+              <w:rPr>
+                <w:noProof/>
+                <w:webHidden/>
+              </w:rPr>
+              <w:instrText xml:space="preserve"> PAGEREF _Toc143061795 \h </w:instrText>
+            </w:r>
+            <w:r>
+              <w:rPr>
+                <w:noProof/>
+                <w:webHidden/>
+              </w:rPr>
+            </w:r>
+            <w:r>
+              <w:rPr>
+                <w:noProof/>
+                <w:webHidden/>
+              </w:rPr>
+              <w:fldChar w:fldCharType="separate"/>
+            </w:r>
+            <w:r>
+              <w:rPr>
+                <w:noProof/>
+                <w:webHidden/>
+              </w:rPr>
+              <w:t>7</w:t>
+            </w:r>
+            <w:r>
+              <w:rPr>
+                <w:noProof/>
+                <w:webHidden/>
+              </w:rPr>
+              <w:fldChar w:fldCharType="end"/>
+            </w:r>
+          </w:hyperlink>
+        </w:p>
+        <w:p>
+          <w:pPr>
+            <w:pStyle w:val="TDC1"/>
+            <w:tabs>
+              <w:tab w:val="right" w:leader="dot" w:pos="8494"/>
+            </w:tabs>
+            <w:rPr>
+              <w:noProof/>
+            </w:rPr>
+          </w:pPr>
+          <w:hyperlink w:anchor="_Toc143061796" w:history="1">
+            <w:r>
+              <w:rPr>
+                <w:rStyle w:val="Hipervnculo"/>
+                <w:noProof/>
+              </w:rPr>
+              <w:t>Introducción</w:t>
+            </w:r>
+            <w:r>
+              <w:rPr>
+                <w:noProof/>
+                <w:webHidden/>
+              </w:rPr>
+              <w:tab/>
+            </w:r>
+            <w:r>
+              <w:rPr>
+                <w:noProof/>
+                <w:webHidden/>
+              </w:rPr>
+              <w:fldChar w:fldCharType="begin"/>
+            </w:r>
+            <w:r>
+              <w:rPr>
+                <w:noProof/>
+                <w:webHidden/>
+              </w:rPr>
+              <w:instrText xml:space="preserve"> PAGEREF _Toc143061796 \h </w:instrText>
+            </w:r>
+            <w:r>
+              <w:rPr>
+                <w:noProof/>
+                <w:webHidden/>
+              </w:rPr>
+            </w:r>
+            <w:r>
+              <w:rPr>
+                <w:noProof/>
+                <w:webHidden/>
+              </w:rPr>
+              <w:fldChar w:fldCharType="separate"/>
+            </w:r>
+            <w:r>
+              <w:rPr>
+                <w:noProof/>
+                <w:webHidden/>
+              </w:rPr>
+              <w:t>7</w:t>
+            </w:r>
+            <w:r>
+              <w:rPr>
+                <w:noProof/>
+                <w:webHidden/>
+              </w:rPr>
+              <w:fldChar w:fldCharType="end"/>
+            </w:r>
+          </w:hyperlink>
+        </w:p>
+        <w:p>
+          <w:pPr>
             <w:rPr>
               <w:b/>
               <w:bCs/>
-              <w:noProof/>
             </w:rPr>
-            <w:t>No se encontraron entradas de tabla de contenido.</w:t>
-          </w:r>
+          </w:pPr>
           <w:r>
             <w:rPr>
               <w:b/>
@@ -1904,17 +2032,46 @@
       <w:pPr>
         <w:pStyle w:val="Ttulo1"/>
       </w:pPr>
+      <w:bookmarkStart w:id="5" w:name="_Toc143061795"/>
       <w:r>
         <w:rPr>
           <w:u w:val="single"/>
         </w:rPr>
         <w:lastRenderedPageBreak/>
-        <w:t>Introduucción</w:t>
+        <w:t>Resumen</w:t>
+      </w:r>
+      <w:bookmarkEnd w:id="5"/>
+    </w:p>
+    <w:p>
+      <w:r>
+        <w:t xml:space="preserve">Este trabajo tiene como objetivo el desarrollo de un agente inteligente del juego </w:t>
+      </w:r>
+      <w:r>
+        <w:t>ALPHADSGAME</w:t>
+      </w:r>
+      <w:r>
+        <w:t>, para ello se ha decidido crear la parte grafica del juego siguiendo la arquitectura cliente – servidor, utilizando entre otras cosas tecnologías como React, Boostrap, Python, Flask, MySQL y diversas librerías que han hecho posible esta implementación.</w:t>
       </w:r>
     </w:p>
     <w:p>
+      <w:pPr>
+        <w:pStyle w:val="Ttulo1"/>
+      </w:pPr>
+      <w:bookmarkStart w:id="6" w:name="_Toc143061796"/>
       <w:r>
-        <w:t xml:space="preserve">Hoy en día se han popularizado bastante los videojuegos, es una parte fundamental en la cultura de los niños que tiene un elemento atractivo para estos. Debido a esta atracción que sufren los niños a estos videojuegos poco a poco han ido surgiendo juegos que se encargan de tienen como objetivo enseñar, un claro ejemplo es el </w:t>
+        <w:t>Introducción</w:t>
+      </w:r>
+      <w:bookmarkEnd w:id="6"/>
+    </w:p>
+    <w:p>
+      <w:r>
+        <w:t xml:space="preserve">Hoy en día se han popularizado bastante los videojuegos, es una parte fundamental en la cultura de los niños que tiene un elemento atractivo para estos. Debido a </w:t>
+      </w:r>
+      <w:r>
+        <w:t>la</w:t>
+      </w:r>
+      <w:r>
+        <w:t xml:space="preserve"> atracción que sufren los niños a estos videojuegos poco a poco han ido surgiendo juegos que tienen como objetivo enseñar, un claro ejemplo es el </w:t>
       </w:r>
       <w:r>
         <w:rPr>
@@ -1923,7 +2080,10 @@
         <w:t>“Minecraft Education”</w:t>
       </w:r>
       <w:r>
-        <w:t xml:space="preserve"> o el juego del que vamos a hablar</w:t>
+        <w:t xml:space="preserve"> o el juego </w:t>
+      </w:r>
+      <w:r>
+        <w:t>que vamos a implementar</w:t>
       </w:r>
       <w:r>
         <w:t>.</w:t>
@@ -4375,7 +4535,7 @@
       <w:t xml:space="preserve"> </w:t>
     </w:r>
     <w:r>
-      <w:t>Introducción</w:t>
+      <w:t>Resumen e Introducción</w:t>
     </w:r>
   </w:p>
 </w:hdr>
@@ -4601,7 +4761,13 @@
       <w:t>TFG</w:t>
     </w:r>
     <w:r>
-      <w:t>: Introducción</w:t>
+      <w:t>:</w:t>
+    </w:r>
+    <w:r>
+      <w:t xml:space="preserve"> Resumen e</w:t>
+    </w:r>
+    <w:r>
+      <w:t xml:space="preserve"> Introducción</w:t>
     </w:r>
   </w:p>
   <w:p>
@@ -5621,6 +5787,29 @@
       <w:lang w:eastAsia="es-ES"/>
     </w:rPr>
   </w:style>
+  <w:style w:type="paragraph" w:styleId="TDC1">
+    <w:name w:val="toc 1"/>
+    <w:basedOn w:val="Normal"/>
+    <w:next w:val="Normal"/>
+    <w:autoRedefine/>
+    <w:uiPriority w:val="39"/>
+    <w:unhideWhenUsed/>
+    <w:rsid w:val="00726939"/>
+    <w:pPr>
+      <w:spacing w:after="100"/>
+    </w:pPr>
+  </w:style>
+  <w:style w:type="character" w:styleId="Hipervnculo">
+    <w:name w:val="Hyperlink"/>
+    <w:basedOn w:val="Fuentedeprrafopredeter"/>
+    <w:uiPriority w:val="99"/>
+    <w:unhideWhenUsed/>
+    <w:rsid w:val="00726939"/>
+    <w:rPr>
+      <w:color w:val="0563C1" w:themeColor="hyperlink"/>
+      <w:u w:val="single"/>
+    </w:rPr>
+  </w:style>
 </w:styles>
 </file>
 

--- a/Memoria.docx
+++ b/Memoria.docx
@@ -2034,9 +2034,6 @@
       </w:pPr>
       <w:bookmarkStart w:id="5" w:name="_Toc143061795"/>
       <w:r>
-        <w:rPr>
-          <w:u w:val="single"/>
-        </w:rPr>
         <w:lastRenderedPageBreak/>
         <w:t>Resumen</w:t>
       </w:r>
@@ -2050,43 +2047,31 @@
         <w:t>ALPHADSGAME</w:t>
       </w:r>
       <w:r>
-        <w:t>, para ello se ha decidido crear la parte grafica del juego siguiendo la arquitectura cliente – servidor, utilizando entre otras cosas tecnologías como React, Boostrap, Python, Flask, MySQL y diversas librerías que han hecho posible esta implementación.</w:t>
+        <w:t xml:space="preserve">, para ello se ha decidido crear la parte grafica del juego siguiendo la arquitectura cliente – servidor, utilizando entre otras cosas tecnologías como </w:t>
       </w:r>
-    </w:p>
-    <w:p>
-      <w:pPr>
-        <w:pStyle w:val="Ttulo1"/>
-      </w:pPr>
-      <w:bookmarkStart w:id="6" w:name="_Toc143061796"/>
+      <w:proofErr w:type="spellStart"/>
       <w:r>
-        <w:t>Introducción</w:t>
+        <w:t>React</w:t>
       </w:r>
-      <w:bookmarkEnd w:id="6"/>
-    </w:p>
-    <w:p>
+      <w:proofErr w:type="spellEnd"/>
       <w:r>
-        <w:t xml:space="preserve">Hoy en día se han popularizado bastante los videojuegos, es una parte fundamental en la cultura de los niños que tiene un elemento atractivo para estos. Debido a </w:t>
+        <w:t xml:space="preserve">, </w:t>
       </w:r>
+      <w:proofErr w:type="spellStart"/>
       <w:r>
-        <w:t>la</w:t>
+        <w:t>Boostrap</w:t>
       </w:r>
+      <w:proofErr w:type="spellEnd"/>
       <w:r>
-        <w:t xml:space="preserve"> atracción que sufren los niños a estos videojuegos poco a poco han ido surgiendo juegos que tienen como objetivo enseñar, un claro ejemplo es el </w:t>
+        <w:t xml:space="preserve">, Python, </w:t>
       </w:r>
+      <w:proofErr w:type="spellStart"/>
       <w:r>
-        <w:rPr>
-          <w:color w:val="2F5496" w:themeColor="accent1" w:themeShade="BF"/>
-        </w:rPr>
-        <w:t>“Minecraft Education”</w:t>
+        <w:t>Flask</w:t>
       </w:r>
+      <w:proofErr w:type="spellEnd"/>
       <w:r>
-        <w:t xml:space="preserve"> o el juego </w:t>
-      </w:r>
-      <w:r>
-        <w:t>que vamos a implementar</w:t>
-      </w:r>
-      <w:r>
-        <w:t>.</w:t>
+        <w:t>, MySQL y diversas librerías que han hecho posible esta implementación.</w:t>
       </w:r>
       <w:r>
         <w:br w:type="page"/>
@@ -2121,9 +2106,65 @@
         <w:tabs>
           <w:tab w:val="left" w:pos="1245"/>
         </w:tabs>
+        <w:sectPr>
+          <w:headerReference w:type="first" r:id="rId18"/>
+          <w:pgSz w:w="11906" w:h="16838"/>
+          <w:pgMar w:top="1417" w:right="1701" w:bottom="1417" w:left="1701" w:header="567" w:footer="567" w:gutter="0"/>
+          <w:pgNumType w:start="9"/>
+          <w:cols w:space="708"/>
+          <w:titlePg/>
+          <w:docGrid w:linePitch="360"/>
+        </w:sectPr>
+      </w:pPr>
+    </w:p>
+    <w:p>
+      <w:pPr>
+        <w:pStyle w:val="Ttulo1"/>
+      </w:pPr>
+      <w:bookmarkStart w:id="6" w:name="_Toc143061796"/>
+      <w:r>
+        <w:t>Introducción</w:t>
+      </w:r>
+      <w:bookmarkEnd w:id="6"/>
+    </w:p>
+    <w:p>
+      <w:r>
+        <w:t xml:space="preserve">Hoy en día se han popularizado bastante los videojuegos, es una parte fundamental en la cultura de los niños que tiene un elemento atractivo para estos. Debido a la atracción que sufren los niños a estos videojuegos poco a poco han ido surgiendo los juegos educativos, que tienen como objetivo enseñar, un claro ejemplo es el </w:t>
+      </w:r>
+      <w:r>
+        <w:rPr>
+          <w:color w:val="2F5496" w:themeColor="accent1" w:themeShade="BF"/>
+        </w:rPr>
+        <w:t xml:space="preserve">“Minecraft </w:t>
+      </w:r>
+      <w:proofErr w:type="spellStart"/>
+      <w:r>
+        <w:rPr>
+          <w:color w:val="2F5496" w:themeColor="accent1" w:themeShade="BF"/>
+        </w:rPr>
+        <w:t>Education</w:t>
+      </w:r>
+      <w:proofErr w:type="spellEnd"/>
+      <w:r>
+        <w:rPr>
+          <w:color w:val="2F5496" w:themeColor="accent1" w:themeShade="BF"/>
+        </w:rPr>
+        <w:t>”</w:t>
+      </w:r>
+      <w:r>
+        <w:t xml:space="preserve"> o el juego que vamos a implementar.</w:t>
+      </w:r>
+    </w:p>
+    <w:p>
+      <w:pPr>
+        <w:tabs>
+          <w:tab w:val="left" w:pos="1245"/>
+        </w:tabs>
       </w:pPr>
       <w:r>
-        <w:lastRenderedPageBreak/>
+        <w:t xml:space="preserve">Este Juego del que hablo se llama ALPHADSGAME y pretende enseñar de una manera muy abstracta cómo funcionan las redes de comunicaciones actuales, los procesos que se realizan y los participantes que son necesarios para realizar una conexión segura y eficiente </w:t>
+      </w:r>
+      <w:r>
         <w:br w:type="page"/>
       </w:r>
     </w:p>
@@ -2144,7 +2185,8 @@
           <w:tab w:val="left" w:pos="1245"/>
         </w:tabs>
         <w:sectPr>
-          <w:headerReference w:type="first" r:id="rId18"/>
+          <w:headerReference w:type="default" r:id="rId19"/>
+          <w:headerReference w:type="first" r:id="rId20"/>
           <w:type w:val="continuous"/>
           <w:pgSz w:w="11906" w:h="16838"/>
           <w:pgMar w:top="1417" w:right="1701" w:bottom="1417" w:left="1701" w:header="567" w:footer="567" w:gutter="0"/>
@@ -2183,7 +2225,7 @@
           <w:tab w:val="left" w:pos="1245"/>
         </w:tabs>
         <w:sectPr>
-          <w:headerReference w:type="first" r:id="rId19"/>
+          <w:headerReference w:type="first" r:id="rId21"/>
           <w:type w:val="continuous"/>
           <w:pgSz w:w="11906" w:h="16838"/>
           <w:pgMar w:top="1417" w:right="1701" w:bottom="1417" w:left="1701" w:header="567" w:footer="567" w:gutter="0"/>
@@ -2208,7 +2250,7 @@
       </w:pPr>
     </w:p>
     <w:sectPr>
-      <w:headerReference w:type="first" r:id="rId20"/>
+      <w:headerReference w:type="first" r:id="rId22"/>
       <w:type w:val="continuous"/>
       <w:pgSz w:w="11906" w:h="16838"/>
       <w:pgMar w:top="1417" w:right="1701" w:bottom="1417" w:left="1701" w:header="567" w:footer="567" w:gutter="0"/>
@@ -3155,6 +3197,476 @@
         <w:noProof/>
       </w:rPr>
       <w:drawing>
+        <wp:anchor distT="0" distB="0" distL="114300" distR="114300" simplePos="0" relativeHeight="251694080" behindDoc="1" locked="0" layoutInCell="1" allowOverlap="1" wp14:anchorId="59875DB8" wp14:editId="392345A5">
+          <wp:simplePos x="0" y="0"/>
+          <wp:positionH relativeFrom="column">
+            <wp:posOffset>4977765</wp:posOffset>
+          </wp:positionH>
+          <wp:positionV relativeFrom="paragraph">
+            <wp:posOffset>-306705</wp:posOffset>
+          </wp:positionV>
+          <wp:extent cx="1190625" cy="671830"/>
+          <wp:effectExtent l="0" t="0" r="0" b="0"/>
+          <wp:wrapSquare wrapText="bothSides"/>
+          <wp:docPr id="108" name="Imagen 108" descr="Imagen que contiene Interfaz de usuario gráfica&#10;&#10;Descripción generada automáticamente"/>
+          <wp:cNvGraphicFramePr>
+            <a:graphicFrameLocks xmlns:a="http://schemas.openxmlformats.org/drawingml/2006/main" noChangeAspect="1"/>
+          </wp:cNvGraphicFramePr>
+          <a:graphic xmlns:a="http://schemas.openxmlformats.org/drawingml/2006/main">
+            <a:graphicData uri="http://schemas.openxmlformats.org/drawingml/2006/picture">
+              <pic:pic xmlns:pic="http://schemas.openxmlformats.org/drawingml/2006/picture">
+                <pic:nvPicPr>
+                  <pic:cNvPr id="89" name="Imagen 89" descr="Imagen que contiene Interfaz de usuario gráfica&#10;&#10;Descripción generada automáticamente"/>
+                  <pic:cNvPicPr>
+                    <a:picLocks noChangeAspect="1" noChangeArrowheads="1"/>
+                  </pic:cNvPicPr>
+                </pic:nvPicPr>
+                <pic:blipFill>
+                  <a:blip r:embed="rId1">
+                    <a:extLst>
+                      <a:ext uri="{28A0092B-C50C-407E-A947-70E740481C1C}">
+                        <a14:useLocalDpi xmlns:a14="http://schemas.microsoft.com/office/drawing/2010/main" val="0"/>
+                      </a:ext>
+                    </a:extLst>
+                  </a:blip>
+                  <a:srcRect/>
+                  <a:stretch>
+                    <a:fillRect/>
+                  </a:stretch>
+                </pic:blipFill>
+                <pic:spPr bwMode="auto">
+                  <a:xfrm>
+                    <a:off x="0" y="0"/>
+                    <a:ext cx="1190625" cy="671830"/>
+                  </a:xfrm>
+                  <a:prstGeom prst="rect">
+                    <a:avLst/>
+                  </a:prstGeom>
+                  <a:noFill/>
+                </pic:spPr>
+              </pic:pic>
+            </a:graphicData>
+          </a:graphic>
+        </wp:anchor>
+      </w:drawing>
+    </w:r>
+    <w:r>
+      <w:rPr>
+        <w:noProof/>
+      </w:rPr>
+      <mc:AlternateContent>
+        <mc:Choice Requires="wps">
+          <w:drawing>
+            <wp:anchor distT="0" distB="0" distL="114300" distR="114300" simplePos="0" relativeHeight="251696128" behindDoc="0" locked="0" layoutInCell="1" allowOverlap="1" wp14:anchorId="193390B4" wp14:editId="6A4300FC">
+              <wp:simplePos x="0" y="0"/>
+              <wp:positionH relativeFrom="column">
+                <wp:posOffset>-1013460</wp:posOffset>
+              </wp:positionH>
+              <wp:positionV relativeFrom="paragraph">
+                <wp:posOffset>407670</wp:posOffset>
+              </wp:positionV>
+              <wp:extent cx="7372350" cy="19050"/>
+              <wp:effectExtent l="0" t="0" r="19050" b="19050"/>
+              <wp:wrapNone/>
+              <wp:docPr id="107" name="Conector recto 107"/>
+              <wp:cNvGraphicFramePr/>
+              <a:graphic xmlns:a="http://schemas.openxmlformats.org/drawingml/2006/main">
+                <a:graphicData uri="http://schemas.microsoft.com/office/word/2010/wordprocessingShape">
+                  <wps:wsp>
+                    <wps:cNvCnPr/>
+                    <wps:spPr>
+                      <a:xfrm>
+                        <a:off x="0" y="0"/>
+                        <a:ext cx="7372350" cy="19050"/>
+                      </a:xfrm>
+                      <a:prstGeom prst="line">
+                        <a:avLst/>
+                      </a:prstGeom>
+                      <a:noFill/>
+                      <a:ln w="6350" cap="flat" cmpd="sng" algn="ctr">
+                        <a:solidFill>
+                          <a:srgbClr val="4472C4"/>
+                        </a:solidFill>
+                        <a:prstDash val="solid"/>
+                        <a:miter lim="800000"/>
+                      </a:ln>
+                      <a:effectLst/>
+                    </wps:spPr>
+                    <wps:bodyPr/>
+                  </wps:wsp>
+                </a:graphicData>
+              </a:graphic>
+              <wp14:sizeRelH relativeFrom="margin">
+                <wp14:pctWidth>0</wp14:pctWidth>
+              </wp14:sizeRelH>
+              <wp14:sizeRelV relativeFrom="margin">
+                <wp14:pctHeight>0</wp14:pctHeight>
+              </wp14:sizeRelV>
+            </wp:anchor>
+          </w:drawing>
+        </mc:Choice>
+        <mc:Fallback>
+          <w:pict>
+            <v:line w14:anchorId="22751949" id="Conector recto 107" o:spid="_x0000_s1026" style="position:absolute;z-index:251696128;visibility:visible;mso-wrap-style:square;mso-width-percent:0;mso-height-percent:0;mso-wrap-distance-left:9pt;mso-wrap-distance-top:0;mso-wrap-distance-right:9pt;mso-wrap-distance-bottom:0;mso-position-horizontal:absolute;mso-position-horizontal-relative:text;mso-position-vertical:absolute;mso-position-vertical-relative:text;mso-width-percent:0;mso-height-percent:0;mso-width-relative:margin;mso-height-relative:margin" from="-79.8pt,32.1pt" to="500.7pt,33.6pt" o:gfxdata="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" strokecolor="#4472c4" strokeweight=".5pt">
+              <v:stroke joinstyle="miter"/>
+            </v:line>
+          </w:pict>
+        </mc:Fallback>
+      </mc:AlternateContent>
+    </w:r>
+    <w:r>
+      <w:rPr>
+        <w:noProof/>
+      </w:rPr>
+      <w:drawing>
+        <wp:anchor distT="0" distB="0" distL="114300" distR="114300" simplePos="0" relativeHeight="251695104" behindDoc="1" locked="0" layoutInCell="1" allowOverlap="1" wp14:anchorId="2789BB36" wp14:editId="69DFBD2A">
+          <wp:simplePos x="0" y="0"/>
+          <wp:positionH relativeFrom="column">
+            <wp:posOffset>-651510</wp:posOffset>
+          </wp:positionH>
+          <wp:positionV relativeFrom="paragraph">
+            <wp:posOffset>-287655</wp:posOffset>
+          </wp:positionV>
+          <wp:extent cx="1323975" cy="581025"/>
+          <wp:effectExtent l="0" t="0" r="9525" b="9525"/>
+          <wp:wrapTight wrapText="bothSides">
+            <wp:wrapPolygon edited="0">
+              <wp:start x="14607" y="0"/>
+              <wp:lineTo x="4662" y="4249"/>
+              <wp:lineTo x="2797" y="5666"/>
+              <wp:lineTo x="2797" y="11331"/>
+              <wp:lineTo x="0" y="13456"/>
+              <wp:lineTo x="0" y="21246"/>
+              <wp:lineTo x="7148" y="21246"/>
+              <wp:lineTo x="18958" y="21246"/>
+              <wp:lineTo x="21445" y="16289"/>
+              <wp:lineTo x="21445" y="13456"/>
+              <wp:lineTo x="17094" y="11331"/>
+              <wp:lineTo x="17094" y="1416"/>
+              <wp:lineTo x="16472" y="0"/>
+              <wp:lineTo x="14607" y="0"/>
+            </wp:wrapPolygon>
+          </wp:wrapTight>
+          <wp:docPr id="109" name="Imagen 109" descr="CodeURJC - Curso Kubernetes_"/>
+          <wp:cNvGraphicFramePr>
+            <a:graphicFrameLocks xmlns:a="http://schemas.openxmlformats.org/drawingml/2006/main" noChangeAspect="1"/>
+          </wp:cNvGraphicFramePr>
+          <a:graphic xmlns:a="http://schemas.openxmlformats.org/drawingml/2006/main">
+            <a:graphicData uri="http://schemas.openxmlformats.org/drawingml/2006/picture">
+              <pic:pic xmlns:pic="http://schemas.openxmlformats.org/drawingml/2006/picture">
+                <pic:nvPicPr>
+                  <pic:cNvPr id="0" name="Picture 4" descr="CodeURJC - Curso Kubernetes_"/>
+                  <pic:cNvPicPr>
+                    <a:picLocks noChangeAspect="1" noChangeArrowheads="1"/>
+                  </pic:cNvPicPr>
+                </pic:nvPicPr>
+                <pic:blipFill rotWithShape="1">
+                  <a:blip r:embed="rId2">
+                    <a:extLst>
+                      <a:ext uri="{28A0092B-C50C-407E-A947-70E740481C1C}">
+                        <a14:useLocalDpi xmlns:a14="http://schemas.microsoft.com/office/drawing/2010/main" val="0"/>
+                      </a:ext>
+                    </a:extLst>
+                  </a:blip>
+                  <a:srcRect r="4795" b="19596"/>
+                  <a:stretch/>
+                </pic:blipFill>
+                <pic:spPr bwMode="auto">
+                  <a:xfrm>
+                    <a:off x="0" y="0"/>
+                    <a:ext cx="1323975" cy="581025"/>
+                  </a:xfrm>
+                  <a:prstGeom prst="rect">
+                    <a:avLst/>
+                  </a:prstGeom>
+                  <a:noFill/>
+                  <a:ln>
+                    <a:noFill/>
+                  </a:ln>
+                  <a:extLst>
+                    <a:ext uri="{53640926-AAD7-44D8-BBD7-CCE9431645EC}">
+                      <a14:shadowObscured xmlns:a14="http://schemas.microsoft.com/office/drawing/2010/main"/>
+                    </a:ext>
+                  </a:extLst>
+                </pic:spPr>
+              </pic:pic>
+            </a:graphicData>
+          </a:graphic>
+          <wp14:sizeRelH relativeFrom="margin">
+            <wp14:pctWidth>0</wp14:pctWidth>
+          </wp14:sizeRelH>
+          <wp14:sizeRelV relativeFrom="margin">
+            <wp14:pctHeight>0</wp14:pctHeight>
+          </wp14:sizeRelV>
+        </wp:anchor>
+      </w:drawing>
+    </w:r>
+    <w:r>
+      <w:t>TFG</w:t>
+    </w:r>
+    <w:r>
+      <w:t xml:space="preserve">: </w:t>
+    </w:r>
+    <w:proofErr w:type="spellStart"/>
+    <w:r>
+      <w:t>Tomasulo</w:t>
+    </w:r>
+    <w:proofErr w:type="spellEnd"/>
+  </w:p>
+  <w:p>
+    <w:pPr>
+      <w:pStyle w:val="Encabezado"/>
+    </w:pPr>
+  </w:p>
+</w:hdr>
+</file>
+
+<file path=word/header11.xml><?xml version="1.0" encoding="utf-8"?>
+<w:hdr xmlns:wpc="http://schemas.microsoft.com/office/word/2010/wordprocessingCanvas" xmlns:cx="http://schemas.microsoft.com/office/drawing/2014/chartex" xmlns:cx1="http://schemas.microsoft.com/office/drawing/2015/9/8/chartex" xmlns:cx2="http://schemas.microsoft.com/office/drawing/2015/10/21/chartex" xmlns:cx3="http://schemas.microsoft.com/office/drawing/2016/5/9/chartex" xmlns:cx4="http://schemas.microsoft.com/office/drawing/2016/5/10/chartex" xmlns:cx5="http://schemas.microsoft.com/office/drawing/2016/5/11/chartex" xmlns:cx6="http://schemas.microsoft.com/office/drawing/2016/5/12/chartex" xmlns:cx7="http://schemas.microsoft.com/office/drawing/2016/5/13/chartex" xmlns:cx8="http://schemas.microsoft.com/office/drawing/2016/5/14/chartex" xmlns:mc="http://schemas.openxmlformats.org/markup-compatibility/2006" xmlns:aink="http://schemas.microsoft.com/office/drawing/2016/ink" xmlns:am3d="http://schemas.microsoft.com/office/drawing/2017/model3d" xmlns:o="urn:schemas-microsoft-com:office:office" xmlns:oel="http://schemas.microsoft.com/office/2019/extlst" xmlns:r="http://schemas.openxmlformats.org/officeDocument/2006/relationships" xmlns:m="http://schemas.openxmlformats.org/officeDocument/2006/math" xmlns:v="urn:schemas-microsoft-com:vml" xmlns:wp14="http://schemas.microsoft.com/office/word/2010/wordprocessingDrawing" xmlns:wp="http://schemas.openxmlformats.org/drawingml/2006/wordprocessingDrawing" xmlns:w10="urn:schemas-microsoft-com:office:word" xmlns:w="http://schemas.openxmlformats.org/wordprocessingml/2006/main" xmlns:w14="http://schemas.microsoft.com/office/word/2010/wordml" xmlns:w15="http://schemas.microsoft.com/office/word/2012/wordml" xmlns:w16cex="http://schemas.microsoft.com/office/word/2018/wordml/cex" xmlns:w16cid="http://schemas.microsoft.com/office/word/2016/wordml/cid" xmlns:w16="http://schemas.microsoft.com/office/word/2018/wordml" xmlns:w16sdtdh="http://schemas.microsoft.com/office/word/2020/wordml/sdtdatahash" xmlns:w16se="http://schemas.microsoft.com/office/word/2015/wordml/symex" xmlns:wpg="http://schemas.microsoft.com/office/word/2010/wordprocessingGroup" xmlns:wpi="http://schemas.microsoft.com/office/word/2010/wordprocessingInk" xmlns:wne="http://schemas.microsoft.com/office/word/2006/wordml" xmlns:wps="http://schemas.microsoft.com/office/word/2010/wordprocessingShape" mc:Ignorable="w14 w15 w16se w16cid w16 w16cex w16sdtdh wp14">
+  <w:p>
+    <w:pPr>
+      <w:pStyle w:val="Encabezado"/>
+      <w:jc w:val="center"/>
+    </w:pPr>
+    <w:r>
+      <w:rPr>
+        <w:noProof/>
+      </w:rPr>
+      <w:drawing>
+        <wp:anchor distT="0" distB="0" distL="114300" distR="114300" simplePos="0" relativeHeight="251698176" behindDoc="1" locked="0" layoutInCell="1" allowOverlap="1" wp14:anchorId="525F8988" wp14:editId="362C0172">
+          <wp:simplePos x="0" y="0"/>
+          <wp:positionH relativeFrom="column">
+            <wp:posOffset>4977765</wp:posOffset>
+          </wp:positionH>
+          <wp:positionV relativeFrom="paragraph">
+            <wp:posOffset>-306705</wp:posOffset>
+          </wp:positionV>
+          <wp:extent cx="1190625" cy="671830"/>
+          <wp:effectExtent l="0" t="0" r="0" b="0"/>
+          <wp:wrapSquare wrapText="bothSides"/>
+          <wp:docPr id="111" name="Imagen 111" descr="Imagen que contiene Interfaz de usuario gráfica&#10;&#10;Descripción generada automáticamente"/>
+          <wp:cNvGraphicFramePr>
+            <a:graphicFrameLocks xmlns:a="http://schemas.openxmlformats.org/drawingml/2006/main" noChangeAspect="1"/>
+          </wp:cNvGraphicFramePr>
+          <a:graphic xmlns:a="http://schemas.openxmlformats.org/drawingml/2006/main">
+            <a:graphicData uri="http://schemas.openxmlformats.org/drawingml/2006/picture">
+              <pic:pic xmlns:pic="http://schemas.openxmlformats.org/drawingml/2006/picture">
+                <pic:nvPicPr>
+                  <pic:cNvPr id="89" name="Imagen 89" descr="Imagen que contiene Interfaz de usuario gráfica&#10;&#10;Descripción generada automáticamente"/>
+                  <pic:cNvPicPr>
+                    <a:picLocks noChangeAspect="1" noChangeArrowheads="1"/>
+                  </pic:cNvPicPr>
+                </pic:nvPicPr>
+                <pic:blipFill>
+                  <a:blip r:embed="rId1">
+                    <a:extLst>
+                      <a:ext uri="{28A0092B-C50C-407E-A947-70E740481C1C}">
+                        <a14:useLocalDpi xmlns:a14="http://schemas.microsoft.com/office/drawing/2010/main" val="0"/>
+                      </a:ext>
+                    </a:extLst>
+                  </a:blip>
+                  <a:srcRect/>
+                  <a:stretch>
+                    <a:fillRect/>
+                  </a:stretch>
+                </pic:blipFill>
+                <pic:spPr bwMode="auto">
+                  <a:xfrm>
+                    <a:off x="0" y="0"/>
+                    <a:ext cx="1190625" cy="671830"/>
+                  </a:xfrm>
+                  <a:prstGeom prst="rect">
+                    <a:avLst/>
+                  </a:prstGeom>
+                  <a:noFill/>
+                </pic:spPr>
+              </pic:pic>
+            </a:graphicData>
+          </a:graphic>
+        </wp:anchor>
+      </w:drawing>
+    </w:r>
+    <w:r>
+      <w:rPr>
+        <w:noProof/>
+      </w:rPr>
+      <mc:AlternateContent>
+        <mc:Choice Requires="wps">
+          <w:drawing>
+            <wp:anchor distT="0" distB="0" distL="114300" distR="114300" simplePos="0" relativeHeight="251700224" behindDoc="0" locked="0" layoutInCell="1" allowOverlap="1" wp14:anchorId="5140407D" wp14:editId="28F6DF97">
+              <wp:simplePos x="0" y="0"/>
+              <wp:positionH relativeFrom="column">
+                <wp:posOffset>-1013460</wp:posOffset>
+              </wp:positionH>
+              <wp:positionV relativeFrom="paragraph">
+                <wp:posOffset>407670</wp:posOffset>
+              </wp:positionV>
+              <wp:extent cx="7372350" cy="19050"/>
+              <wp:effectExtent l="0" t="0" r="19050" b="19050"/>
+              <wp:wrapNone/>
+              <wp:docPr id="110" name="Conector recto 110"/>
+              <wp:cNvGraphicFramePr/>
+              <a:graphic xmlns:a="http://schemas.openxmlformats.org/drawingml/2006/main">
+                <a:graphicData uri="http://schemas.microsoft.com/office/word/2010/wordprocessingShape">
+                  <wps:wsp>
+                    <wps:cNvCnPr/>
+                    <wps:spPr>
+                      <a:xfrm>
+                        <a:off x="0" y="0"/>
+                        <a:ext cx="7372350" cy="19050"/>
+                      </a:xfrm>
+                      <a:prstGeom prst="line">
+                        <a:avLst/>
+                      </a:prstGeom>
+                      <a:noFill/>
+                      <a:ln w="6350" cap="flat" cmpd="sng" algn="ctr">
+                        <a:solidFill>
+                          <a:srgbClr val="4472C4"/>
+                        </a:solidFill>
+                        <a:prstDash val="solid"/>
+                        <a:miter lim="800000"/>
+                      </a:ln>
+                      <a:effectLst/>
+                    </wps:spPr>
+                    <wps:bodyPr/>
+                  </wps:wsp>
+                </a:graphicData>
+              </a:graphic>
+              <wp14:sizeRelH relativeFrom="margin">
+                <wp14:pctWidth>0</wp14:pctWidth>
+              </wp14:sizeRelH>
+              <wp14:sizeRelV relativeFrom="margin">
+                <wp14:pctHeight>0</wp14:pctHeight>
+              </wp14:sizeRelV>
+            </wp:anchor>
+          </w:drawing>
+        </mc:Choice>
+        <mc:Fallback>
+          <w:pict>
+            <v:line w14:anchorId="56196F1E" id="Conector recto 110" o:spid="_x0000_s1026" style="position:absolute;z-index:251700224;visibility:visible;mso-wrap-style:square;mso-width-percent:0;mso-height-percent:0;mso-wrap-distance-left:9pt;mso-wrap-distance-top:0;mso-wrap-distance-right:9pt;mso-wrap-distance-bottom:0;mso-position-horizontal:absolute;mso-position-horizontal-relative:text;mso-position-vertical:absolute;mso-position-vertical-relative:text;mso-width-percent:0;mso-height-percent:0;mso-width-relative:margin;mso-height-relative:margin" from="-79.8pt,32.1pt" to="500.7pt,33.6pt" o:gfxdata="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" strokecolor="#4472c4" strokeweight=".5pt">
+              <v:stroke joinstyle="miter"/>
+            </v:line>
+          </w:pict>
+        </mc:Fallback>
+      </mc:AlternateContent>
+    </w:r>
+    <w:r>
+      <w:rPr>
+        <w:noProof/>
+      </w:rPr>
+      <w:drawing>
+        <wp:anchor distT="0" distB="0" distL="114300" distR="114300" simplePos="0" relativeHeight="251699200" behindDoc="1" locked="0" layoutInCell="1" allowOverlap="1" wp14:anchorId="21EC7814" wp14:editId="07C7510A">
+          <wp:simplePos x="0" y="0"/>
+          <wp:positionH relativeFrom="column">
+            <wp:posOffset>-651510</wp:posOffset>
+          </wp:positionH>
+          <wp:positionV relativeFrom="paragraph">
+            <wp:posOffset>-287655</wp:posOffset>
+          </wp:positionV>
+          <wp:extent cx="1323975" cy="581025"/>
+          <wp:effectExtent l="0" t="0" r="9525" b="9525"/>
+          <wp:wrapTight wrapText="bothSides">
+            <wp:wrapPolygon edited="0">
+              <wp:start x="14607" y="0"/>
+              <wp:lineTo x="4662" y="4249"/>
+              <wp:lineTo x="2797" y="5666"/>
+              <wp:lineTo x="2797" y="11331"/>
+              <wp:lineTo x="0" y="13456"/>
+              <wp:lineTo x="0" y="21246"/>
+              <wp:lineTo x="7148" y="21246"/>
+              <wp:lineTo x="18958" y="21246"/>
+              <wp:lineTo x="21445" y="16289"/>
+              <wp:lineTo x="21445" y="13456"/>
+              <wp:lineTo x="17094" y="11331"/>
+              <wp:lineTo x="17094" y="1416"/>
+              <wp:lineTo x="16472" y="0"/>
+              <wp:lineTo x="14607" y="0"/>
+            </wp:wrapPolygon>
+          </wp:wrapTight>
+          <wp:docPr id="112" name="Imagen 112" descr="CodeURJC - Curso Kubernetes_"/>
+          <wp:cNvGraphicFramePr>
+            <a:graphicFrameLocks xmlns:a="http://schemas.openxmlformats.org/drawingml/2006/main" noChangeAspect="1"/>
+          </wp:cNvGraphicFramePr>
+          <a:graphic xmlns:a="http://schemas.openxmlformats.org/drawingml/2006/main">
+            <a:graphicData uri="http://schemas.openxmlformats.org/drawingml/2006/picture">
+              <pic:pic xmlns:pic="http://schemas.openxmlformats.org/drawingml/2006/picture">
+                <pic:nvPicPr>
+                  <pic:cNvPr id="0" name="Picture 4" descr="CodeURJC - Curso Kubernetes_"/>
+                  <pic:cNvPicPr>
+                    <a:picLocks noChangeAspect="1" noChangeArrowheads="1"/>
+                  </pic:cNvPicPr>
+                </pic:nvPicPr>
+                <pic:blipFill rotWithShape="1">
+                  <a:blip r:embed="rId2">
+                    <a:extLst>
+                      <a:ext uri="{28A0092B-C50C-407E-A947-70E740481C1C}">
+                        <a14:useLocalDpi xmlns:a14="http://schemas.microsoft.com/office/drawing/2010/main" val="0"/>
+                      </a:ext>
+                    </a:extLst>
+                  </a:blip>
+                  <a:srcRect r="4795" b="19596"/>
+                  <a:stretch/>
+                </pic:blipFill>
+                <pic:spPr bwMode="auto">
+                  <a:xfrm>
+                    <a:off x="0" y="0"/>
+                    <a:ext cx="1323975" cy="581025"/>
+                  </a:xfrm>
+                  <a:prstGeom prst="rect">
+                    <a:avLst/>
+                  </a:prstGeom>
+                  <a:noFill/>
+                  <a:ln>
+                    <a:noFill/>
+                  </a:ln>
+                  <a:extLst>
+                    <a:ext uri="{53640926-AAD7-44D8-BBD7-CCE9431645EC}">
+                      <a14:shadowObscured xmlns:a14="http://schemas.microsoft.com/office/drawing/2010/main"/>
+                    </a:ext>
+                  </a:extLst>
+                </pic:spPr>
+              </pic:pic>
+            </a:graphicData>
+          </a:graphic>
+          <wp14:sizeRelH relativeFrom="margin">
+            <wp14:pctWidth>0</wp14:pctWidth>
+          </wp14:sizeRelH>
+          <wp14:sizeRelV relativeFrom="margin">
+            <wp14:pctHeight>0</wp14:pctHeight>
+          </wp14:sizeRelV>
+        </wp:anchor>
+      </w:drawing>
+    </w:r>
+    <w:r>
+      <w:t>TFG</w:t>
+    </w:r>
+    <w:r>
+      <w:t xml:space="preserve">: </w:t>
+    </w:r>
+    <w:r>
+      <w:t>Pruebas de Especulación</w:t>
+    </w:r>
+  </w:p>
+  <w:p>
+    <w:pPr>
+      <w:pStyle w:val="Encabezado"/>
+    </w:pPr>
+  </w:p>
+</w:hdr>
+</file>
+
+<file path=word/header12.xml><?xml version="1.0" encoding="utf-8"?>
+<w:hdr xmlns:wpc="http://schemas.microsoft.com/office/word/2010/wordprocessingCanvas" xmlns:cx="http://schemas.microsoft.com/office/drawing/2014/chartex" xmlns:cx1="http://schemas.microsoft.com/office/drawing/2015/9/8/chartex" xmlns:cx2="http://schemas.microsoft.com/office/drawing/2015/10/21/chartex" xmlns:cx3="http://schemas.microsoft.com/office/drawing/2016/5/9/chartex" xmlns:cx4="http://schemas.microsoft.com/office/drawing/2016/5/10/chartex" xmlns:cx5="http://schemas.microsoft.com/office/drawing/2016/5/11/chartex" xmlns:cx6="http://schemas.microsoft.com/office/drawing/2016/5/12/chartex" xmlns:cx7="http://schemas.microsoft.com/office/drawing/2016/5/13/chartex" xmlns:cx8="http://schemas.microsoft.com/office/drawing/2016/5/14/chartex" xmlns:mc="http://schemas.openxmlformats.org/markup-compatibility/2006" xmlns:aink="http://schemas.microsoft.com/office/drawing/2016/ink" xmlns:am3d="http://schemas.microsoft.com/office/drawing/2017/model3d" xmlns:o="urn:schemas-microsoft-com:office:office" xmlns:oel="http://schemas.microsoft.com/office/2019/extlst" xmlns:r="http://schemas.openxmlformats.org/officeDocument/2006/relationships" xmlns:m="http://schemas.openxmlformats.org/officeDocument/2006/math" xmlns:v="urn:schemas-microsoft-com:vml" xmlns:wp14="http://schemas.microsoft.com/office/word/2010/wordprocessingDrawing" xmlns:wp="http://schemas.openxmlformats.org/drawingml/2006/wordprocessingDrawing" xmlns:w10="urn:schemas-microsoft-com:office:word" xmlns:w="http://schemas.openxmlformats.org/wordprocessingml/2006/main" xmlns:w14="http://schemas.microsoft.com/office/word/2010/wordml" xmlns:w15="http://schemas.microsoft.com/office/word/2012/wordml" xmlns:w16cex="http://schemas.microsoft.com/office/word/2018/wordml/cex" xmlns:w16cid="http://schemas.microsoft.com/office/word/2016/wordml/cid" xmlns:w16="http://schemas.microsoft.com/office/word/2018/wordml" xmlns:w16sdtdh="http://schemas.microsoft.com/office/word/2020/wordml/sdtdatahash" xmlns:w16se="http://schemas.microsoft.com/office/word/2015/wordml/symex" xmlns:wpg="http://schemas.microsoft.com/office/word/2010/wordprocessingGroup" xmlns:wpi="http://schemas.microsoft.com/office/word/2010/wordprocessingInk" xmlns:wne="http://schemas.microsoft.com/office/word/2006/wordml" xmlns:wps="http://schemas.microsoft.com/office/word/2010/wordprocessingShape" mc:Ignorable="w14 w15 w16se w16cid w16 w16cex w16sdtdh wp14">
+  <w:p>
+    <w:pPr>
+      <w:pStyle w:val="Encabezado"/>
+      <w:jc w:val="center"/>
+    </w:pPr>
+    <w:r>
+      <w:rPr>
+        <w:noProof/>
+      </w:rPr>
+      <w:drawing>
         <wp:anchor distT="0" distB="0" distL="114300" distR="114300" simplePos="0" relativeHeight="251702272" behindDoc="1" locked="0" layoutInCell="1" allowOverlap="1" wp14:anchorId="0E52CBEC" wp14:editId="1965C3ED">
           <wp:simplePos x="0" y="0"/>
           <wp:positionH relativeFrom="column">
@@ -4535,7 +5047,7 @@
       <w:t xml:space="preserve"> </w:t>
     </w:r>
     <w:r>
-      <w:t>Resumen e Introducción</w:t>
+      <w:t>Resumen</w:t>
     </w:r>
   </w:p>
 </w:hdr>
@@ -4764,10 +5276,7 @@
       <w:t>:</w:t>
     </w:r>
     <w:r>
-      <w:t xml:space="preserve"> Resumen e</w:t>
-    </w:r>
-    <w:r>
-      <w:t xml:space="preserve"> Introducción</w:t>
+      <w:t xml:space="preserve"> Resumen</w:t>
     </w:r>
   </w:p>
   <w:p>
@@ -4790,7 +5299,7 @@
         <w:noProof/>
       </w:rPr>
       <w:drawing>
-        <wp:anchor distT="0" distB="0" distL="114300" distR="114300" simplePos="0" relativeHeight="251694080" behindDoc="1" locked="0" layoutInCell="1" allowOverlap="1" wp14:anchorId="59875DB8" wp14:editId="392345A5">
+        <wp:anchor distT="0" distB="0" distL="114300" distR="114300" simplePos="0" relativeHeight="251712512" behindDoc="1" locked="0" layoutInCell="1" allowOverlap="1" wp14:anchorId="2C306869" wp14:editId="58225CEF">
           <wp:simplePos x="0" y="0"/>
           <wp:positionH relativeFrom="column">
             <wp:posOffset>4977765</wp:posOffset>
@@ -4801,7 +5310,7 @@
           <wp:extent cx="1190625" cy="671830"/>
           <wp:effectExtent l="0" t="0" r="0" b="0"/>
           <wp:wrapSquare wrapText="bothSides"/>
-          <wp:docPr id="108" name="Imagen 108" descr="Imagen que contiene Interfaz de usuario gráfica&#10;&#10;Descripción generada automáticamente"/>
+          <wp:docPr id="299715172" name="Imagen 299715172" descr="Imagen que contiene Interfaz de usuario gráfica&#10;&#10;Descripción generada automáticamente"/>
           <wp:cNvGraphicFramePr>
             <a:graphicFrameLocks xmlns:a="http://schemas.openxmlformats.org/drawingml/2006/main" noChangeAspect="1"/>
           </wp:cNvGraphicFramePr>
@@ -4850,7 +5359,7 @@
       <mc:AlternateContent>
         <mc:Choice Requires="wps">
           <w:drawing>
-            <wp:anchor distT="0" distB="0" distL="114300" distR="114300" simplePos="0" relativeHeight="251696128" behindDoc="0" locked="0" layoutInCell="1" allowOverlap="1" wp14:anchorId="193390B4" wp14:editId="6A4300FC">
+            <wp:anchor distT="0" distB="0" distL="114300" distR="114300" simplePos="0" relativeHeight="251714560" behindDoc="0" locked="0" layoutInCell="1" allowOverlap="1" wp14:anchorId="39542008" wp14:editId="6B5D9943">
               <wp:simplePos x="0" y="0"/>
               <wp:positionH relativeFrom="column">
                 <wp:posOffset>-1013460</wp:posOffset>
@@ -4861,7 +5370,7 @@
               <wp:extent cx="7372350" cy="19050"/>
               <wp:effectExtent l="0" t="0" r="19050" b="19050"/>
               <wp:wrapNone/>
-              <wp:docPr id="107" name="Conector recto 107"/>
+              <wp:docPr id="888725772" name="Conector recto 888725772"/>
               <wp:cNvGraphicFramePr/>
               <a:graphic xmlns:a="http://schemas.openxmlformats.org/drawingml/2006/main">
                 <a:graphicData uri="http://schemas.microsoft.com/office/word/2010/wordprocessingShape">
@@ -4900,7 +5409,7 @@
         </mc:Choice>
         <mc:Fallback>
           <w:pict>
-            <v:line w14:anchorId="22751949" id="Conector recto 107" o:spid="_x0000_s1026" style="position:absolute;z-index:251696128;visibility:visible;mso-wrap-style:square;mso-width-percent:0;mso-height-percent:0;mso-wrap-distance-left:9pt;mso-wrap-distance-top:0;mso-wrap-distance-right:9pt;mso-wrap-distance-bottom:0;mso-position-horizontal:absolute;mso-position-horizontal-relative:text;mso-position-vertical:absolute;mso-position-vertical-relative:text;mso-width-percent:0;mso-height-percent:0;mso-width-relative:margin;mso-height-relative:margin" from="-79.8pt,32.1pt" to="500.7pt,33.6pt" o:gfxdata="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" strokecolor="#4472c4" strokeweight=".5pt">
+            <v:line w14:anchorId="0F0E9E0C" id="Conector recto 888725772" o:spid="_x0000_s1026" style="position:absolute;z-index:251714560;visibility:visible;mso-wrap-style:square;mso-width-percent:0;mso-height-percent:0;mso-wrap-distance-left:9pt;mso-wrap-distance-top:0;mso-wrap-distance-right:9pt;mso-wrap-distance-bottom:0;mso-position-horizontal:absolute;mso-position-horizontal-relative:text;mso-position-vertical:absolute;mso-position-vertical-relative:text;mso-width-percent:0;mso-height-percent:0;mso-width-relative:margin;mso-height-relative:margin" from="-79.8pt,32.1pt" to="500.7pt,33.6pt" o:gfxdata="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" strokecolor="#4472c4" strokeweight=".5pt">
               <v:stroke joinstyle="miter"/>
             </v:line>
           </w:pict>
@@ -4912,7 +5421,7 @@
         <w:noProof/>
       </w:rPr>
       <w:drawing>
-        <wp:anchor distT="0" distB="0" distL="114300" distR="114300" simplePos="0" relativeHeight="251695104" behindDoc="1" locked="0" layoutInCell="1" allowOverlap="1" wp14:anchorId="2789BB36" wp14:editId="69DFBD2A">
+        <wp:anchor distT="0" distB="0" distL="114300" distR="114300" simplePos="0" relativeHeight="251713536" behindDoc="1" locked="0" layoutInCell="1" allowOverlap="1" wp14:anchorId="00CD8EB0" wp14:editId="68E7A66A">
           <wp:simplePos x="0" y="0"/>
           <wp:positionH relativeFrom="column">
             <wp:posOffset>-651510</wp:posOffset>
@@ -4940,7 +5449,7 @@
               <wp:lineTo x="14607" y="0"/>
             </wp:wrapPolygon>
           </wp:wrapTight>
-          <wp:docPr id="109" name="Imagen 109" descr="CodeURJC - Curso Kubernetes_"/>
+          <wp:docPr id="1481916097" name="Imagen 1481916097" descr="CodeURJC - Curso Kubernetes_"/>
           <wp:cNvGraphicFramePr>
             <a:graphicFrameLocks xmlns:a="http://schemas.openxmlformats.org/drawingml/2006/main" noChangeAspect="1"/>
           </wp:cNvGraphicFramePr>
@@ -4995,10 +5504,7 @@
       </w:drawing>
     </w:r>
     <w:r>
-      <w:t>TFG</w:t>
-    </w:r>
-    <w:r>
-      <w:t>: Tomasulo</w:t>
+      <w:t>TFG: Introducción</w:t>
     </w:r>
   </w:p>
   <w:p>
@@ -5021,18 +5527,18 @@
         <w:noProof/>
       </w:rPr>
       <w:drawing>
-        <wp:anchor distT="0" distB="0" distL="114300" distR="114300" simplePos="0" relativeHeight="251698176" behindDoc="1" locked="0" layoutInCell="1" allowOverlap="1" wp14:anchorId="525F8988" wp14:editId="362C0172">
+        <wp:anchor distT="0" distB="0" distL="114300" distR="114300" simplePos="0" relativeHeight="251716608" behindDoc="1" locked="0" layoutInCell="1" allowOverlap="1" wp14:anchorId="2C50F1B0" wp14:editId="3854AA14">
           <wp:simplePos x="0" y="0"/>
           <wp:positionH relativeFrom="column">
-            <wp:posOffset>4977765</wp:posOffset>
+            <wp:posOffset>4844415</wp:posOffset>
           </wp:positionH>
           <wp:positionV relativeFrom="paragraph">
-            <wp:posOffset>-306705</wp:posOffset>
+            <wp:posOffset>-354330</wp:posOffset>
           </wp:positionV>
           <wp:extent cx="1190625" cy="671830"/>
           <wp:effectExtent l="0" t="0" r="0" b="0"/>
           <wp:wrapSquare wrapText="bothSides"/>
-          <wp:docPr id="111" name="Imagen 111" descr="Imagen que contiene Interfaz de usuario gráfica&#10;&#10;Descripción generada automáticamente"/>
+          <wp:docPr id="2107061709" name="Imagen 2107061709"/>
           <wp:cNvGraphicFramePr>
             <a:graphicFrameLocks xmlns:a="http://schemas.openxmlformats.org/drawingml/2006/main" noChangeAspect="1"/>
           </wp:cNvGraphicFramePr>
@@ -5040,7 +5546,7 @@
             <a:graphicData uri="http://schemas.openxmlformats.org/drawingml/2006/picture">
               <pic:pic xmlns:pic="http://schemas.openxmlformats.org/drawingml/2006/picture">
                 <pic:nvPicPr>
-                  <pic:cNvPr id="89" name="Imagen 89" descr="Imagen que contiene Interfaz de usuario gráfica&#10;&#10;Descripción generada automáticamente"/>
+                  <pic:cNvPr id="0" name="Picture 1"/>
                   <pic:cNvPicPr>
                     <a:picLocks noChangeAspect="1" noChangeArrowheads="1"/>
                   </pic:cNvPicPr>
@@ -5081,7 +5587,7 @@
       <mc:AlternateContent>
         <mc:Choice Requires="wps">
           <w:drawing>
-            <wp:anchor distT="0" distB="0" distL="114300" distR="114300" simplePos="0" relativeHeight="251700224" behindDoc="0" locked="0" layoutInCell="1" allowOverlap="1" wp14:anchorId="5140407D" wp14:editId="28F6DF97">
+            <wp:anchor distT="0" distB="0" distL="114300" distR="114300" simplePos="0" relativeHeight="251718656" behindDoc="0" locked="0" layoutInCell="1" allowOverlap="1" wp14:anchorId="230DA380" wp14:editId="5D461DFF">
               <wp:simplePos x="0" y="0"/>
               <wp:positionH relativeFrom="column">
                 <wp:posOffset>-1013460</wp:posOffset>
@@ -5092,7 +5598,7 @@
               <wp:extent cx="7372350" cy="19050"/>
               <wp:effectExtent l="0" t="0" r="19050" b="19050"/>
               <wp:wrapNone/>
-              <wp:docPr id="110" name="Conector recto 110"/>
+              <wp:docPr id="1083332644" name="Conector recto 1083332644"/>
               <wp:cNvGraphicFramePr/>
               <a:graphic xmlns:a="http://schemas.openxmlformats.org/drawingml/2006/main">
                 <a:graphicData uri="http://schemas.microsoft.com/office/word/2010/wordprocessingShape">
@@ -5106,16 +5612,21 @@
                       <a:prstGeom prst="line">
                         <a:avLst/>
                       </a:prstGeom>
-                      <a:noFill/>
-                      <a:ln w="6350" cap="flat" cmpd="sng" algn="ctr">
-                        <a:solidFill>
-                          <a:srgbClr val="4472C4"/>
-                        </a:solidFill>
-                        <a:prstDash val="solid"/>
-                        <a:miter lim="800000"/>
-                      </a:ln>
-                      <a:effectLst/>
                     </wps:spPr>
+                    <wps:style>
+                      <a:lnRef idx="1">
+                        <a:schemeClr val="accent1"/>
+                      </a:lnRef>
+                      <a:fillRef idx="0">
+                        <a:schemeClr val="accent1"/>
+                      </a:fillRef>
+                      <a:effectRef idx="0">
+                        <a:schemeClr val="accent1"/>
+                      </a:effectRef>
+                      <a:fontRef idx="minor">
+                        <a:schemeClr val="tx1"/>
+                      </a:fontRef>
+                    </wps:style>
                     <wps:bodyPr/>
                   </wps:wsp>
                 </a:graphicData>
@@ -5131,7 +5642,7 @@
         </mc:Choice>
         <mc:Fallback>
           <w:pict>
-            <v:line w14:anchorId="56196F1E" id="Conector recto 110" o:spid="_x0000_s1026" style="position:absolute;z-index:251700224;visibility:visible;mso-wrap-style:square;mso-width-percent:0;mso-height-percent:0;mso-wrap-distance-left:9pt;mso-wrap-distance-top:0;mso-wrap-distance-right:9pt;mso-wrap-distance-bottom:0;mso-position-horizontal:absolute;mso-position-horizontal-relative:text;mso-position-vertical:absolute;mso-position-vertical-relative:text;mso-width-percent:0;mso-height-percent:0;mso-width-relative:margin;mso-height-relative:margin" from="-79.8pt,32.1pt" to="500.7pt,33.6pt" o:gfxdata="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" strokecolor="#4472c4" strokeweight=".5pt">
+            <v:line w14:anchorId="34CAF0A7" id="Conector recto 1083332644" o:spid="_x0000_s1026" style="position:absolute;z-index:251718656;visibility:visible;mso-wrap-style:square;mso-width-percent:0;mso-height-percent:0;mso-wrap-distance-left:9pt;mso-wrap-distance-top:0;mso-wrap-distance-right:9pt;mso-wrap-distance-bottom:0;mso-position-horizontal:absolute;mso-position-horizontal-relative:text;mso-position-vertical:absolute;mso-position-vertical-relative:text;mso-width-percent:0;mso-height-percent:0;mso-width-relative:margin;mso-height-relative:margin" from="-79.8pt,32.1pt" to="500.7pt,33.6pt" o:gfxdata="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" strokecolor="#4472c4 [3204]" strokeweight=".5pt">
               <v:stroke joinstyle="miter"/>
             </v:line>
           </w:pict>
@@ -5143,7 +5654,7 @@
         <w:noProof/>
       </w:rPr>
       <w:drawing>
-        <wp:anchor distT="0" distB="0" distL="114300" distR="114300" simplePos="0" relativeHeight="251699200" behindDoc="1" locked="0" layoutInCell="1" allowOverlap="1" wp14:anchorId="21EC7814" wp14:editId="07C7510A">
+        <wp:anchor distT="0" distB="0" distL="114300" distR="114300" simplePos="0" relativeHeight="251717632" behindDoc="1" locked="0" layoutInCell="1" allowOverlap="1" wp14:anchorId="65F997D3" wp14:editId="334271D7">
           <wp:simplePos x="0" y="0"/>
           <wp:positionH relativeFrom="column">
             <wp:posOffset>-651510</wp:posOffset>
@@ -5171,7 +5682,7 @@
               <wp:lineTo x="14607" y="0"/>
             </wp:wrapPolygon>
           </wp:wrapTight>
-          <wp:docPr id="112" name="Imagen 112" descr="CodeURJC - Curso Kubernetes_"/>
+          <wp:docPr id="620855157" name="Imagen 620855157" descr="CodeURJC - Curso Kubernetes_"/>
           <wp:cNvGraphicFramePr>
             <a:graphicFrameLocks xmlns:a="http://schemas.openxmlformats.org/drawingml/2006/main" noChangeAspect="1"/>
           </wp:cNvGraphicFramePr>
@@ -5229,15 +5740,13 @@
       <w:t>TFG</w:t>
     </w:r>
     <w:r>
-      <w:t xml:space="preserve">: </w:t>
-    </w:r>
-    <w:r>
-      <w:t>Pruebas de Especulación</w:t>
+      <w:t>: Introducción</w:t>
     </w:r>
   </w:p>
   <w:p>
     <w:pPr>
       <w:pStyle w:val="Encabezado"/>
+      <w:jc w:val="center"/>
     </w:pPr>
   </w:p>
 </w:hdr>
@@ -5666,7 +6175,6 @@
   <w:style w:type="character" w:default="1" w:styleId="Fuentedeprrafopredeter">
     <w:name w:val="Default Paragraph Font"/>
     <w:uiPriority w:val="1"/>
-    <w:semiHidden/>
     <w:unhideWhenUsed/>
   </w:style>
   <w:style w:type="table" w:default="1" w:styleId="Tablanormal">

--- a/Memoria.docx
+++ b/Memoria.docx
@@ -1542,7 +1542,49 @@
               <w:i/>
               <w:iCs/>
             </w:rPr>
-            <w:t>A mi padre, sin ti no habría llegado tan lejos</w:t>
+            <w:t>A mi</w:t>
+          </w:r>
+          <w:r>
+            <w:rPr>
+              <w:i/>
+              <w:iCs/>
+            </w:rPr>
+            <w:t>s</w:t>
+          </w:r>
+          <w:r>
+            <w:rPr>
+              <w:i/>
+              <w:iCs/>
+            </w:rPr>
+            <w:t xml:space="preserve"> padre</w:t>
+          </w:r>
+          <w:r>
+            <w:rPr>
+              <w:i/>
+              <w:iCs/>
+            </w:rPr>
+            <w:t>s</w:t>
+          </w:r>
+          <w:r>
+            <w:rPr>
+              <w:i/>
+              <w:iCs/>
+            </w:rPr>
+            <w:t xml:space="preserve">, sin </w:t>
+          </w:r>
+          <w:r>
+            <w:rPr>
+              <w:i/>
+              <w:iCs/>
+            </w:rPr>
+            <w:t xml:space="preserve">vosotros </w:t>
+          </w:r>
+          <w:r>
+            <w:rPr>
+              <w:i/>
+              <w:iCs/>
+            </w:rPr>
+            <w:t>no habría llegado tan lejos</w:t>
           </w:r>
         </w:p>
         <w:p>
@@ -2047,31 +2089,19 @@
         <w:t>ALPHADSGAME</w:t>
       </w:r>
       <w:r>
-        <w:t xml:space="preserve">, para ello se ha decidido crear la parte grafica del juego siguiendo la arquitectura cliente – servidor, utilizando entre otras cosas tecnologías como </w:t>
+        <w:t>, para ello se ha decidido crear la parte gr</w:t>
       </w:r>
-      <w:proofErr w:type="spellStart"/>
       <w:r>
-        <w:t>React</w:t>
+        <w:t>á</w:t>
       </w:r>
-      <w:proofErr w:type="spellEnd"/>
       <w:r>
-        <w:t xml:space="preserve">, </w:t>
+        <w:t xml:space="preserve">fica del juego siguiendo la arquitectura cliente – servidor, utilizando entre otras cosas tecnologías como React, </w:t>
       </w:r>
-      <w:proofErr w:type="spellStart"/>
       <w:r>
-        <w:t>Boostrap</w:t>
+        <w:t>Bootstrap</w:t>
       </w:r>
-      <w:proofErr w:type="spellEnd"/>
       <w:r>
-        <w:t xml:space="preserve">, Python, </w:t>
-      </w:r>
-      <w:proofErr w:type="spellStart"/>
-      <w:r>
-        <w:t>Flask</w:t>
-      </w:r>
-      <w:proofErr w:type="spellEnd"/>
-      <w:r>
-        <w:t>, MySQL y diversas librerías que han hecho posible esta implementación.</w:t>
+        <w:t>, Python, Flask, MySQL y diversas librerías que han hecho posible esta implementación.</w:t>
       </w:r>
       <w:r>
         <w:br w:type="page"/>
@@ -2129,27 +2159,25 @@
     </w:p>
     <w:p>
       <w:r>
-        <w:t xml:space="preserve">Hoy en día se han popularizado bastante los videojuegos, es una parte fundamental en la cultura de los niños que tiene un elemento atractivo para estos. Debido a la atracción que sufren los niños a estos videojuegos poco a poco han ido surgiendo los juegos educativos, que tienen como objetivo enseñar, un claro ejemplo es el </w:t>
+        <w:t>Hoy en día se han popularizado bastante los videojuegos, es una parte fundamental en la cultura de los niños que tiene un elemento atractivo para estos. Debido a la atracción</w:t>
+      </w:r>
+      <w:r>
+        <w:t xml:space="preserve">, </w:t>
+      </w:r>
+      <w:r>
+        <w:t>poco a poco han ido surgiendo los juegos que tienen como objetivo enseñar</w:t>
+      </w:r>
+      <w:r>
+        <w:t xml:space="preserve"> alguna habilidad</w:t>
+      </w:r>
+      <w:r>
+        <w:t xml:space="preserve">, un claro ejemplo es el </w:t>
       </w:r>
       <w:r>
         <w:rPr>
           <w:color w:val="2F5496" w:themeColor="accent1" w:themeShade="BF"/>
         </w:rPr>
-        <w:t xml:space="preserve">“Minecraft </w:t>
-      </w:r>
-      <w:proofErr w:type="spellStart"/>
-      <w:r>
-        <w:rPr>
-          <w:color w:val="2F5496" w:themeColor="accent1" w:themeShade="BF"/>
-        </w:rPr>
-        <w:t>Education</w:t>
-      </w:r>
-      <w:proofErr w:type="spellEnd"/>
-      <w:r>
-        <w:rPr>
-          <w:color w:val="2F5496" w:themeColor="accent1" w:themeShade="BF"/>
-        </w:rPr>
-        <w:t>”</w:t>
+        <w:t>“Minecraft Education”</w:t>
       </w:r>
       <w:r>
         <w:t xml:space="preserve"> o el juego que vamos a implementar.</w:t>
@@ -2162,10 +2190,13 @@
         </w:tabs>
       </w:pPr>
       <w:r>
-        <w:t xml:space="preserve">Este Juego del que hablo se llama ALPHADSGAME y pretende enseñar de una manera muy abstracta cómo funcionan las redes de comunicaciones actuales, los procesos que se realizan y los participantes que son necesarios para realizar una conexión segura y eficiente </w:t>
+        <w:t>Este Juego del que hablo se llama ALPHADSGAME y pretende enseñar de una manera muy abstracta cómo funcion</w:t>
       </w:r>
       <w:r>
-        <w:br w:type="page"/>
+        <w:t>a el proceso de desarrollo de aplicaciones, los elementos necesarios que hacen posible el correcto funcionamiento</w:t>
+      </w:r>
+      <w:r>
+        <w:t xml:space="preserve"> de la aplicación que cumple con los requisitos pensados a la hora de su planteamiento.</w:t>
       </w:r>
     </w:p>
     <w:p>
@@ -2175,7 +2206,6 @@
         </w:tabs>
       </w:pPr>
       <w:r>
-        <w:lastRenderedPageBreak/>
         <w:br w:type="page"/>
       </w:r>
     </w:p>
@@ -3405,13 +3435,8 @@
       <w:t>TFG</w:t>
     </w:r>
     <w:r>
-      <w:t xml:space="preserve">: </w:t>
-    </w:r>
-    <w:proofErr w:type="spellStart"/>
-    <w:r>
-      <w:t>Tomasulo</w:t>
-    </w:r>
-    <w:proofErr w:type="spellEnd"/>
+      <w:t>: Tomasulo</w:t>
+    </w:r>
   </w:p>
   <w:p>
     <w:pPr>
@@ -5737,10 +5762,7 @@
       </w:drawing>
     </w:r>
     <w:r>
-      <w:t>TFG</w:t>
-    </w:r>
-    <w:r>
-      <w:t>: Introducción</w:t>
+      <w:t>TFG: Introducción</w:t>
     </w:r>
   </w:p>
   <w:p>
@@ -6175,6 +6197,7 @@
   <w:style w:type="character" w:default="1" w:styleId="Fuentedeprrafopredeter">
     <w:name w:val="Default Paragraph Font"/>
     <w:uiPriority w:val="1"/>
+    <w:semiHidden/>
     <w:unhideWhenUsed/>
   </w:style>
   <w:style w:type="table" w:default="1" w:styleId="Tablanormal">

--- a/Memoria.docx
+++ b/Memoria.docx
@@ -5,7 +5,7 @@
     <w:sdt>
       <w:sdtPr>
         <w:rPr>
-          <w:rFonts w:eastAsiaTheme="minorHAnsi"/>
+          <w:rFonts w:ascii="Segoe UI" w:eastAsiaTheme="minorHAnsi" w:hAnsi="Segoe UI" w:cs="Segoe UI"/>
           <w:sz w:val="2"/>
           <w:lang w:eastAsia="en-US"/>
         </w:rPr>
@@ -25,377 +25,29 @@
           <w:pPr>
             <w:pStyle w:val="Sinespaciado"/>
             <w:rPr>
+              <w:rFonts w:ascii="Segoe UI" w:hAnsi="Segoe UI" w:cs="Segoe UI"/>
               <w:sz w:val="2"/>
             </w:rPr>
           </w:pPr>
           <w:r>
             <w:rPr>
+              <w:rFonts w:ascii="Segoe UI" w:hAnsi="Segoe UI" w:cs="Segoe UI"/>
               <w:noProof/>
+              <w:color w:val="9EEF65"/>
             </w:rPr>
             <mc:AlternateContent>
               <mc:Choice Requires="wps">
                 <w:drawing>
-                  <wp:anchor distT="0" distB="0" distL="114300" distR="114300" simplePos="0" relativeHeight="251661312" behindDoc="0" locked="0" layoutInCell="1" allowOverlap="1" wp14:anchorId="3CAED22E" wp14:editId="5985FBC6">
+                  <wp:anchor distT="0" distB="0" distL="114300" distR="114300" simplePos="0" relativeHeight="251656189" behindDoc="0" locked="0" layoutInCell="1" allowOverlap="1" wp14:anchorId="5F210CC1" wp14:editId="3E3C429D">
                     <wp:simplePos x="0" y="0"/>
                     <wp:positionH relativeFrom="margin">
-                      <wp:posOffset>-958641</wp:posOffset>
-                    </wp:positionH>
-                    <wp:positionV relativeFrom="margin">
-                      <wp:posOffset>-234776</wp:posOffset>
-                    </wp:positionV>
-                    <wp:extent cx="7172325" cy="1978398"/>
-                    <wp:effectExtent l="0" t="0" r="0" b="3175"/>
-                    <wp:wrapNone/>
-                    <wp:docPr id="62" name="Cuadro de texto 62"/>
-                    <wp:cNvGraphicFramePr/>
-                    <a:graphic xmlns:a="http://schemas.openxmlformats.org/drawingml/2006/main">
-                      <a:graphicData uri="http://schemas.microsoft.com/office/word/2010/wordprocessingShape">
-                        <wps:wsp>
-                          <wps:cNvSpPr txBox="1"/>
-                          <wps:spPr>
-                            <a:xfrm>
-                              <a:off x="0" y="0"/>
-                              <a:ext cx="7172325" cy="1978398"/>
-                            </a:xfrm>
-                            <a:prstGeom prst="rect">
-                              <a:avLst/>
-                            </a:prstGeom>
-                            <a:noFill/>
-                            <a:ln w="6350">
-                              <a:noFill/>
-                            </a:ln>
-                            <a:effectLst/>
-                          </wps:spPr>
-                          <wps:style>
-                            <a:lnRef idx="0">
-                              <a:schemeClr val="accent1"/>
-                            </a:lnRef>
-                            <a:fillRef idx="0">
-                              <a:schemeClr val="accent1"/>
-                            </a:fillRef>
-                            <a:effectRef idx="0">
-                              <a:schemeClr val="accent1"/>
-                            </a:effectRef>
-                            <a:fontRef idx="minor">
-                              <a:schemeClr val="dk1"/>
-                            </a:fontRef>
-                          </wps:style>
-                          <wps:txbx>
-                            <w:txbxContent>
-                              <w:bookmarkStart w:id="0" w:name="_Hlk67915609"/>
-                              <w:p>
-                                <w:pPr>
-                                  <w:pStyle w:val="Sinespaciado"/>
-                                  <w:jc w:val="center"/>
-                                  <w:rPr>
-                                    <w:rFonts w:ascii="Arial Black" w:hAnsi="Arial Black" w:cs="Aharoni"/>
-                                    <w:b/>
-                                    <w:bCs/>
-                                    <w:color w:val="F2F2F2" w:themeColor="background1" w:themeShade="F2"/>
-                                    <w:sz w:val="28"/>
-                                    <w:szCs w:val="28"/>
-                                  </w:rPr>
-                                </w:pPr>
-                                <w:sdt>
-                                  <w:sdtPr>
-                                    <w:rPr>
-                                      <w:rFonts w:ascii="Arial Black" w:eastAsiaTheme="majorEastAsia" w:hAnsi="Arial Black" w:cs="Aharoni"/>
-                                      <w:b/>
-                                      <w:bCs/>
-                                      <w:caps/>
-                                      <w:color w:val="F2F2F2" w:themeColor="background1" w:themeShade="F2"/>
-                                      <w:sz w:val="52"/>
-                                      <w:szCs w:val="52"/>
-                                    </w:rPr>
-                                    <w:alias w:val="Título"/>
-                                    <w:tag w:val=""/>
-                                    <w:id w:val="797192764"/>
-                                    <w:dataBinding w:prefixMappings="xmlns:ns0='http://purl.org/dc/elements/1.1/' xmlns:ns1='http://schemas.openxmlformats.org/package/2006/metadata/core-properties' " w:xpath="/ns1:coreProperties[1]/ns0:title[1]" w:storeItemID="{6C3C8BC8-F283-45AE-878A-BAB7291924A1}"/>
-                                    <w:text/>
-                                  </w:sdtPr>
-                                  <w:sdtContent>
-                                    <w:r>
-                                      <w:rPr>
-                                        <w:rFonts w:ascii="Arial Black" w:eastAsiaTheme="majorEastAsia" w:hAnsi="Arial Black" w:cs="Aharoni"/>
-                                        <w:b/>
-                                        <w:bCs/>
-                                        <w:caps/>
-                                        <w:color w:val="F2F2F2" w:themeColor="background1" w:themeShade="F2"/>
-                                        <w:sz w:val="52"/>
-                                        <w:szCs w:val="52"/>
-                                      </w:rPr>
-                                      <w:t>TRabajo final de grado</w:t>
-                                    </w:r>
-                                  </w:sdtContent>
-                                </w:sdt>
-                              </w:p>
-                              <w:p>
-                                <w:pPr>
-                                  <w:pStyle w:val="Sinespaciado"/>
-                                  <w:spacing w:before="120"/>
-                                  <w:jc w:val="center"/>
-                                  <w:rPr>
-                                    <w:rFonts w:ascii="Arial Black" w:eastAsiaTheme="majorEastAsia" w:hAnsi="Arial Black" w:cs="Aharoni"/>
-                                    <w:b/>
-                                    <w:bCs/>
-                                    <w:caps/>
-                                    <w:color w:val="F2F2F2" w:themeColor="background1" w:themeShade="F2"/>
-                                    <w:sz w:val="36"/>
-                                    <w:szCs w:val="36"/>
-                                  </w:rPr>
-                                </w:pPr>
-                                <w:bookmarkStart w:id="1" w:name="_Hlk140848362"/>
-                                <w:bookmarkEnd w:id="0"/>
-                                <w:r>
-                                  <w:rPr>
-                                    <w:rFonts w:ascii="Arial Black" w:eastAsiaTheme="majorEastAsia" w:hAnsi="Arial Black" w:cs="Aharoni"/>
-                                    <w:b/>
-                                    <w:bCs/>
-                                    <w:caps/>
-                                    <w:color w:val="F2F2F2" w:themeColor="background1" w:themeShade="F2"/>
-                                    <w:sz w:val="36"/>
-                                    <w:szCs w:val="36"/>
-                                  </w:rPr>
-                                  <w:t>ALPHADSGAME: UN JUGADOR ARTIFICIAL INTELIGENTE</w:t>
-                                </w:r>
-                                <w:bookmarkEnd w:id="1"/>
-                                <w:r>
-                                  <w:rPr>
-                                    <w:rFonts w:ascii="Arial Black" w:eastAsiaTheme="majorEastAsia" w:hAnsi="Arial Black" w:cs="Aharoni"/>
-                                    <w:b/>
-                                    <w:bCs/>
-                                    <w:caps/>
-                                    <w:color w:val="F2F2F2" w:themeColor="background1" w:themeShade="F2"/>
-                                    <w:sz w:val="36"/>
-                                    <w:szCs w:val="36"/>
-                                  </w:rPr>
-                                  <w:t xml:space="preserve"> </w:t>
-                                </w:r>
-                              </w:p>
-                              <w:p>
-                                <w:pPr>
-                                  <w:pStyle w:val="Sinespaciado"/>
-                                  <w:spacing w:before="120"/>
-                                  <w:jc w:val="center"/>
-                                  <w:rPr>
-                                    <w:color w:val="FFFFFF" w:themeColor="background1"/>
-                                    <w:sz w:val="40"/>
-                                    <w:szCs w:val="40"/>
-                                  </w:rPr>
-                                </w:pPr>
-                                <w:r>
-                                  <w:rPr>
-                                    <w:color w:val="FFFFFF" w:themeColor="background1"/>
-                                    <w:sz w:val="40"/>
-                                    <w:szCs w:val="40"/>
-                                  </w:rPr>
-                                  <w:t>Por: Enrique Albaladejo Herrero</w:t>
-                                </w:r>
-                              </w:p>
-                              <w:p>
-                                <w:pPr>
-                                  <w:pStyle w:val="Sinespaciado"/>
-                                  <w:spacing w:before="120"/>
-                                  <w:jc w:val="center"/>
-                                  <w:rPr>
-                                    <w:color w:val="FFFFFF" w:themeColor="background1"/>
-                                    <w:sz w:val="40"/>
-                                    <w:szCs w:val="40"/>
-                                  </w:rPr>
-                                </w:pPr>
-                                <w:r>
-                                  <w:rPr>
-                                    <w:color w:val="FFFFFF" w:themeColor="background1"/>
-                                    <w:sz w:val="40"/>
-                                    <w:szCs w:val="40"/>
-                                  </w:rPr>
-                                  <w:t>DNI: 53716332Q</w:t>
-                                </w:r>
-                              </w:p>
-                            </w:txbxContent>
-                          </wps:txbx>
-                          <wps:bodyPr rot="0" spcFirstLastPara="0" vertOverflow="overflow" horzOverflow="overflow" vert="horz" wrap="square" lIns="91440" tIns="45720" rIns="91440" bIns="45720" numCol="1" spcCol="0" rtlCol="0" fromWordArt="0" anchor="t" anchorCtr="0" forceAA="0" compatLnSpc="1">
-                            <a:prstTxWarp prst="textNoShape">
-                              <a:avLst/>
-                            </a:prstTxWarp>
-                            <a:noAutofit/>
-                          </wps:bodyPr>
-                        </wps:wsp>
-                      </a:graphicData>
-                    </a:graphic>
-                    <wp14:sizeRelH relativeFrom="page">
-                      <wp14:pctWidth>0</wp14:pctWidth>
-                    </wp14:sizeRelH>
-                    <wp14:sizeRelV relativeFrom="margin">
-                      <wp14:pctHeight>0</wp14:pctHeight>
-                    </wp14:sizeRelV>
-                  </wp:anchor>
-                </w:drawing>
-              </mc:Choice>
-              <mc:Fallback>
-                <w:pict>
-                  <v:shapetype w14:anchorId="3CAED22E" id="_x0000_t202" coordsize="21600,21600" o:spt="202" path="m,l,21600r21600,l21600,xe">
-                    <v:stroke joinstyle="miter"/>
-                    <v:path gradientshapeok="t" o:connecttype="rect"/>
-                  </v:shapetype>
-                  <v:shape id="Cuadro de texto 62" o:spid="_x0000_s1026" type="#_x0000_t202" style="position:absolute;margin-left:-75.5pt;margin-top:-18.5pt;width:564.75pt;height:155.8pt;z-index:251661312;visibility:visible;mso-wrap-style:square;mso-width-percent:0;mso-height-percent:0;mso-wrap-distance-left:9pt;mso-wrap-distance-top:0;mso-wrap-distance-right:9pt;mso-wrap-distance-bottom:0;mso-position-horizontal:absolute;mso-position-horizontal-relative:margin;mso-position-vertical:absolute;mso-position-vertical-relative:margin;mso-width-percent:0;mso-height-percent:0;mso-width-relative:page;mso-height-relative:margin;v-text-anchor:top" o:gfxdata="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" filled="f" stroked="f" strokeweight=".5pt">
-                    <v:textbox>
-                      <w:txbxContent>
-                        <w:bookmarkStart w:id="2" w:name="_Hlk67915609"/>
-                        <w:p>
-                          <w:pPr>
-                            <w:pStyle w:val="Sinespaciado"/>
-                            <w:jc w:val="center"/>
-                            <w:rPr>
-                              <w:rFonts w:ascii="Arial Black" w:hAnsi="Arial Black" w:cs="Aharoni"/>
-                              <w:b/>
-                              <w:bCs/>
-                              <w:color w:val="F2F2F2" w:themeColor="background1" w:themeShade="F2"/>
-                              <w:sz w:val="28"/>
-                              <w:szCs w:val="28"/>
-                            </w:rPr>
-                          </w:pPr>
-                          <w:sdt>
-                            <w:sdtPr>
-                              <w:rPr>
-                                <w:rFonts w:ascii="Arial Black" w:eastAsiaTheme="majorEastAsia" w:hAnsi="Arial Black" w:cs="Aharoni"/>
-                                <w:b/>
-                                <w:bCs/>
-                                <w:caps/>
-                                <w:color w:val="F2F2F2" w:themeColor="background1" w:themeShade="F2"/>
-                                <w:sz w:val="52"/>
-                                <w:szCs w:val="52"/>
-                              </w:rPr>
-                              <w:alias w:val="Título"/>
-                              <w:tag w:val=""/>
-                              <w:id w:val="797192764"/>
-                              <w:dataBinding w:prefixMappings="xmlns:ns0='http://purl.org/dc/elements/1.1/' xmlns:ns1='http://schemas.openxmlformats.org/package/2006/metadata/core-properties' " w:xpath="/ns1:coreProperties[1]/ns0:title[1]" w:storeItemID="{6C3C8BC8-F283-45AE-878A-BAB7291924A1}"/>
-                              <w:text/>
-                            </w:sdtPr>
-                            <w:sdtContent>
-                              <w:r>
-                                <w:rPr>
-                                  <w:rFonts w:ascii="Arial Black" w:eastAsiaTheme="majorEastAsia" w:hAnsi="Arial Black" w:cs="Aharoni"/>
-                                  <w:b/>
-                                  <w:bCs/>
-                                  <w:caps/>
-                                  <w:color w:val="F2F2F2" w:themeColor="background1" w:themeShade="F2"/>
-                                  <w:sz w:val="52"/>
-                                  <w:szCs w:val="52"/>
-                                </w:rPr>
-                                <w:t>TRabajo final de grado</w:t>
-                              </w:r>
-                            </w:sdtContent>
-                          </w:sdt>
-                        </w:p>
-                        <w:p>
-                          <w:pPr>
-                            <w:pStyle w:val="Sinespaciado"/>
-                            <w:spacing w:before="120"/>
-                            <w:jc w:val="center"/>
-                            <w:rPr>
-                              <w:rFonts w:ascii="Arial Black" w:eastAsiaTheme="majorEastAsia" w:hAnsi="Arial Black" w:cs="Aharoni"/>
-                              <w:b/>
-                              <w:bCs/>
-                              <w:caps/>
-                              <w:color w:val="F2F2F2" w:themeColor="background1" w:themeShade="F2"/>
-                              <w:sz w:val="36"/>
-                              <w:szCs w:val="36"/>
-                            </w:rPr>
-                          </w:pPr>
-                          <w:bookmarkStart w:id="3" w:name="_Hlk140848362"/>
-                          <w:bookmarkEnd w:id="2"/>
-                          <w:r>
-                            <w:rPr>
-                              <w:rFonts w:ascii="Arial Black" w:eastAsiaTheme="majorEastAsia" w:hAnsi="Arial Black" w:cs="Aharoni"/>
-                              <w:b/>
-                              <w:bCs/>
-                              <w:caps/>
-                              <w:color w:val="F2F2F2" w:themeColor="background1" w:themeShade="F2"/>
-                              <w:sz w:val="36"/>
-                              <w:szCs w:val="36"/>
-                            </w:rPr>
-                            <w:t>ALPHADSGAME: UN JUGADOR ARTIFICIAL INTELIGENTE</w:t>
-                          </w:r>
-                          <w:bookmarkEnd w:id="3"/>
-                          <w:r>
-                            <w:rPr>
-                              <w:rFonts w:ascii="Arial Black" w:eastAsiaTheme="majorEastAsia" w:hAnsi="Arial Black" w:cs="Aharoni"/>
-                              <w:b/>
-                              <w:bCs/>
-                              <w:caps/>
-                              <w:color w:val="F2F2F2" w:themeColor="background1" w:themeShade="F2"/>
-                              <w:sz w:val="36"/>
-                              <w:szCs w:val="36"/>
-                            </w:rPr>
-                            <w:t xml:space="preserve"> </w:t>
-                          </w:r>
-                        </w:p>
-                        <w:p>
-                          <w:pPr>
-                            <w:pStyle w:val="Sinespaciado"/>
-                            <w:spacing w:before="120"/>
-                            <w:jc w:val="center"/>
-                            <w:rPr>
-                              <w:color w:val="FFFFFF" w:themeColor="background1"/>
-                              <w:sz w:val="40"/>
-                              <w:szCs w:val="40"/>
-                            </w:rPr>
-                          </w:pPr>
-                          <w:r>
-                            <w:rPr>
-                              <w:color w:val="FFFFFF" w:themeColor="background1"/>
-                              <w:sz w:val="40"/>
-                              <w:szCs w:val="40"/>
-                            </w:rPr>
-                            <w:t>Por: Enrique Albaladejo Herrero</w:t>
-                          </w:r>
-                        </w:p>
-                        <w:p>
-                          <w:pPr>
-                            <w:pStyle w:val="Sinespaciado"/>
-                            <w:spacing w:before="120"/>
-                            <w:jc w:val="center"/>
-                            <w:rPr>
-                              <w:color w:val="FFFFFF" w:themeColor="background1"/>
-                              <w:sz w:val="40"/>
-                              <w:szCs w:val="40"/>
-                            </w:rPr>
-                          </w:pPr>
-                          <w:r>
-                            <w:rPr>
-                              <w:color w:val="FFFFFF" w:themeColor="background1"/>
-                              <w:sz w:val="40"/>
-                              <w:szCs w:val="40"/>
-                            </w:rPr>
-                            <w:t>DNI: 53716332Q</w:t>
-                          </w:r>
-                        </w:p>
-                      </w:txbxContent>
-                    </v:textbox>
-                    <w10:wrap anchorx="margin" anchory="margin"/>
-                  </v:shape>
-                </w:pict>
-              </mc:Fallback>
-            </mc:AlternateContent>
-          </w:r>
-          <w:r>
-            <w:rPr>
-              <w:noProof/>
-            </w:rPr>
-            <mc:AlternateContent>
-              <mc:Choice Requires="wps">
-                <w:drawing>
-                  <wp:anchor distT="0" distB="0" distL="114300" distR="114300" simplePos="0" relativeHeight="251656189" behindDoc="0" locked="0" layoutInCell="1" allowOverlap="1" wp14:anchorId="5F210CC1" wp14:editId="0B54AFD9">
-                    <wp:simplePos x="0" y="0"/>
-                    <wp:positionH relativeFrom="column">
-                      <wp:posOffset>-798195</wp:posOffset>
+                      <wp:posOffset>-794385</wp:posOffset>
                     </wp:positionH>
                     <wp:positionV relativeFrom="paragraph">
-                      <wp:posOffset>-640715</wp:posOffset>
+                      <wp:posOffset>-248285</wp:posOffset>
                     </wp:positionV>
-                    <wp:extent cx="6995160" cy="2766060"/>
-                    <wp:effectExtent l="0" t="0" r="15240" b="15240"/>
+                    <wp:extent cx="6995160" cy="2004060"/>
+                    <wp:effectExtent l="19050" t="19050" r="15240" b="15240"/>
                     <wp:wrapNone/>
                     <wp:docPr id="4560023" name="Rectángulo: esquinas redondeadas 1"/>
                     <wp:cNvGraphicFramePr/>
@@ -406,14 +58,17 @@
                           <wps:spPr>
                             <a:xfrm>
                               <a:off x="0" y="0"/>
-                              <a:ext cx="6995160" cy="2766060"/>
+                              <a:ext cx="6995160" cy="2004060"/>
                             </a:xfrm>
                             <a:prstGeom prst="roundRect">
-                              <a:avLst/>
+                              <a:avLst>
+                                <a:gd name="adj" fmla="val 9296"/>
+                              </a:avLst>
                             </a:prstGeom>
                             <a:solidFill>
-                              <a:srgbClr val="C00000"/>
+                              <a:srgbClr val="9EEF65"/>
                             </a:solidFill>
+                            <a:ln w="38100"/>
                           </wps:spPr>
                           <wps:style>
                             <a:lnRef idx="2">
@@ -451,18 +106,367 @@
               </mc:Choice>
               <mc:Fallback>
                 <w:pict>
-                  <v:roundrect w14:anchorId="704C08C7" id="Rectángulo: esquinas redondeadas 1" o:spid="_x0000_s1026" style="position:absolute;margin-left:-62.85pt;margin-top:-50.45pt;width:550.8pt;height:217.8pt;z-index:251656189;visibility:visible;mso-wrap-style:square;mso-width-percent:0;mso-height-percent:0;mso-wrap-distance-left:9pt;mso-wrap-distance-top:0;mso-wrap-distance-right:9pt;mso-wrap-distance-bottom:0;mso-position-horizontal:absolute;mso-position-horizontal-relative:text;mso-position-vertical:absolute;mso-position-vertical-relative:text;mso-width-percent:0;mso-height-percent:0;mso-width-relative:margin;mso-height-relative:margin;v-text-anchor:middle" arcsize="10923f" o:gfxdata="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" fillcolor="#c00000" strokecolor="#09101d [484]" strokeweight="1pt">
+                  <v:roundrect w14:anchorId="47206E5F" id="Rectángulo: esquinas redondeadas 1" o:spid="_x0000_s1026" style="position:absolute;margin-left:-62.55pt;margin-top:-19.55pt;width:550.8pt;height:157.8pt;z-index:251656189;visibility:visible;mso-wrap-style:square;mso-width-percent:0;mso-height-percent:0;mso-wrap-distance-left:9pt;mso-wrap-distance-top:0;mso-wrap-distance-right:9pt;mso-wrap-distance-bottom:0;mso-position-horizontal:absolute;mso-position-horizontal-relative:margin;mso-position-vertical:absolute;mso-position-vertical-relative:text;mso-width-percent:0;mso-height-percent:0;mso-width-relative:margin;mso-height-relative:margin;v-text-anchor:middle" arcsize="6092f" o:gfxdata="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" fillcolor="#9eef65" strokecolor="#09101d [484]" strokeweight="3pt">
                     <v:stroke joinstyle="miter"/>
+                    <w10:wrap anchorx="margin"/>
                   </v:roundrect>
                 </w:pict>
               </mc:Fallback>
             </mc:AlternateContent>
           </w:r>
-        </w:p>
-        <w:p/>
-        <w:p>
           <w:r>
             <w:rPr>
+              <w:rFonts w:ascii="Segoe UI" w:hAnsi="Segoe UI" w:cs="Segoe UI"/>
+              <w:noProof/>
+            </w:rPr>
+            <mc:AlternateContent>
+              <mc:Choice Requires="wps">
+                <w:drawing>
+                  <wp:anchor distT="0" distB="0" distL="114300" distR="114300" simplePos="0" relativeHeight="251661312" behindDoc="0" locked="0" layoutInCell="1" allowOverlap="1" wp14:anchorId="3CAED22E" wp14:editId="3BE0E84A">
+                    <wp:simplePos x="0" y="0"/>
+                    <wp:positionH relativeFrom="margin">
+                      <wp:posOffset>-538529</wp:posOffset>
+                    </wp:positionH>
+                    <wp:positionV relativeFrom="margin">
+                      <wp:posOffset>-62767</wp:posOffset>
+                    </wp:positionV>
+                    <wp:extent cx="6464105" cy="1638300"/>
+                    <wp:effectExtent l="0" t="0" r="0" b="0"/>
+                    <wp:wrapNone/>
+                    <wp:docPr id="62" name="Cuadro de texto 62"/>
+                    <wp:cNvGraphicFramePr/>
+                    <a:graphic xmlns:a="http://schemas.openxmlformats.org/drawingml/2006/main">
+                      <a:graphicData uri="http://schemas.microsoft.com/office/word/2010/wordprocessingShape">
+                        <wps:wsp>
+                          <wps:cNvSpPr txBox="1"/>
+                          <wps:spPr>
+                            <a:xfrm>
+                              <a:off x="0" y="0"/>
+                              <a:ext cx="6464105" cy="1638300"/>
+                            </a:xfrm>
+                            <a:prstGeom prst="rect">
+                              <a:avLst/>
+                            </a:prstGeom>
+                            <a:noFill/>
+                            <a:ln w="6350">
+                              <a:noFill/>
+                            </a:ln>
+                            <a:effectLst/>
+                          </wps:spPr>
+                          <wps:style>
+                            <a:lnRef idx="0">
+                              <a:schemeClr val="accent1"/>
+                            </a:lnRef>
+                            <a:fillRef idx="0">
+                              <a:schemeClr val="accent1"/>
+                            </a:fillRef>
+                            <a:effectRef idx="0">
+                              <a:schemeClr val="accent1"/>
+                            </a:effectRef>
+                            <a:fontRef idx="minor">
+                              <a:schemeClr val="dk1"/>
+                            </a:fontRef>
+                          </wps:style>
+                          <wps:txbx>
+                            <w:txbxContent>
+                              <w:bookmarkStart w:id="0" w:name="_Hlk67915609"/>
+                              <w:p>
+                                <w:pPr>
+                                  <w:pStyle w:val="Sinespaciado"/>
+                                  <w:rPr>
+                                    <w:rFonts w:ascii="Segoe UI Semibold" w:hAnsi="Segoe UI Semibold" w:cs="Segoe UI Semibold"/>
+                                    <w:b/>
+                                    <w:bCs/>
+                                    <w:sz w:val="32"/>
+                                    <w:szCs w:val="32"/>
+                                  </w:rPr>
+                                </w:pPr>
+                                <w:sdt>
+                                  <w:sdtPr>
+                                    <w:rPr>
+                                      <w:rFonts w:ascii="Segoe UI Semibold" w:eastAsiaTheme="majorEastAsia" w:hAnsi="Segoe UI Semibold" w:cs="Segoe UI Semibold"/>
+                                      <w:b/>
+                                      <w:bCs/>
+                                      <w:caps/>
+                                      <w:sz w:val="56"/>
+                                      <w:szCs w:val="56"/>
+                                    </w:rPr>
+                                    <w:alias w:val="Título"/>
+                                    <w:tag w:val=""/>
+                                    <w:id w:val="797192764"/>
+                                    <w:dataBinding w:prefixMappings="xmlns:ns0='http://purl.org/dc/elements/1.1/' xmlns:ns1='http://schemas.openxmlformats.org/package/2006/metadata/core-properties' " w:xpath="/ns1:coreProperties[1]/ns0:title[1]" w:storeItemID="{6C3C8BC8-F283-45AE-878A-BAB7291924A1}"/>
+                                    <w:text/>
+                                  </w:sdtPr>
+                                  <w:sdtContent>
+                                    <w:r>
+                                      <w:rPr>
+                                        <w:rFonts w:ascii="Segoe UI Semibold" w:eastAsiaTheme="majorEastAsia" w:hAnsi="Segoe UI Semibold" w:cs="Segoe UI Semibold"/>
+                                        <w:b/>
+                                        <w:bCs/>
+                                        <w:caps/>
+                                        <w:sz w:val="56"/>
+                                        <w:szCs w:val="56"/>
+                                      </w:rPr>
+                                      <w:t>TRabajo final de grado</w:t>
+                                    </w:r>
+                                  </w:sdtContent>
+                                </w:sdt>
+                              </w:p>
+                              <w:p>
+                                <w:pPr>
+                                  <w:pStyle w:val="Sinespaciado"/>
+                                  <w:spacing w:before="120"/>
+                                  <w:rPr>
+                                    <w:rFonts w:ascii="Segoe UI Semibold" w:eastAsiaTheme="majorEastAsia" w:hAnsi="Segoe UI Semibold" w:cs="Segoe UI Semibold"/>
+                                    <w:b/>
+                                    <w:bCs/>
+                                    <w:caps/>
+                                    <w:sz w:val="36"/>
+                                    <w:szCs w:val="36"/>
+                                  </w:rPr>
+                                </w:pPr>
+                                <w:bookmarkStart w:id="1" w:name="_Hlk140848362"/>
+                                <w:bookmarkEnd w:id="0"/>
+                                <w:r>
+                                  <w:rPr>
+                                    <w:rFonts w:ascii="Segoe UI Semibold" w:eastAsiaTheme="majorEastAsia" w:hAnsi="Segoe UI Semibold" w:cs="Segoe UI Semibold"/>
+                                    <w:b/>
+                                    <w:bCs/>
+                                    <w:caps/>
+                                    <w:sz w:val="36"/>
+                                    <w:szCs w:val="36"/>
+                                  </w:rPr>
+                                  <w:t>ALPHADSGAME: UN JUGADOR ARTIFICIAL INTELIGENTE</w:t>
+                                </w:r>
+                                <w:bookmarkEnd w:id="1"/>
+                                <w:r>
+                                  <w:rPr>
+                                    <w:rFonts w:ascii="Segoe UI Semibold" w:eastAsiaTheme="majorEastAsia" w:hAnsi="Segoe UI Semibold" w:cs="Segoe UI Semibold"/>
+                                    <w:b/>
+                                    <w:bCs/>
+                                    <w:caps/>
+                                    <w:sz w:val="36"/>
+                                    <w:szCs w:val="36"/>
+                                  </w:rPr>
+                                  <w:t xml:space="preserve"> </w:t>
+                                </w:r>
+                              </w:p>
+                              <w:p>
+                                <w:pPr>
+                                  <w:pStyle w:val="Sinespaciado"/>
+                                  <w:spacing w:before="120"/>
+                                  <w:jc w:val="center"/>
+                                  <w:rPr>
+                                    <w:rFonts w:ascii="Segoe UI Semibold" w:hAnsi="Segoe UI Semibold" w:cs="Segoe UI Semibold"/>
+                                    <w:sz w:val="28"/>
+                                    <w:szCs w:val="28"/>
+                                  </w:rPr>
+                                </w:pPr>
+                                <w:r>
+                                  <w:rPr>
+                                    <w:rFonts w:ascii="Segoe UI Semibold" w:hAnsi="Segoe UI Semibold" w:cs="Segoe UI Semibold"/>
+                                    <w:sz w:val="28"/>
+                                    <w:szCs w:val="28"/>
+                                  </w:rPr>
+                                  <w:t>Por: Enrique Albaladejo Herrero</w:t>
+                                </w:r>
+                              </w:p>
+                              <w:p>
+                                <w:pPr>
+                                  <w:pStyle w:val="Sinespaciado"/>
+                                  <w:spacing w:before="120"/>
+                                  <w:jc w:val="center"/>
+                                  <w:rPr>
+                                    <w:rFonts w:ascii="Segoe UI Semibold" w:hAnsi="Segoe UI Semibold" w:cs="Segoe UI Semibold"/>
+                                    <w:sz w:val="28"/>
+                                    <w:szCs w:val="28"/>
+                                  </w:rPr>
+                                </w:pPr>
+                                <w:r>
+                                  <w:rPr>
+                                    <w:rFonts w:ascii="Segoe UI Semibold" w:hAnsi="Segoe UI Semibold" w:cs="Segoe UI Semibold"/>
+                                    <w:sz w:val="28"/>
+                                    <w:szCs w:val="28"/>
+                                  </w:rPr>
+                                  <w:t>DNI: 53716332Q</w:t>
+                                </w:r>
+                              </w:p>
+                            </w:txbxContent>
+                          </wps:txbx>
+                          <wps:bodyPr rot="0" spcFirstLastPara="0" vertOverflow="overflow" horzOverflow="overflow" vert="horz" wrap="square" lIns="91440" tIns="45720" rIns="91440" bIns="45720" numCol="1" spcCol="0" rtlCol="0" fromWordArt="0" anchor="t" anchorCtr="0" forceAA="0" compatLnSpc="1">
+                            <a:prstTxWarp prst="textNoShape">
+                              <a:avLst/>
+                            </a:prstTxWarp>
+                            <a:noAutofit/>
+                          </wps:bodyPr>
+                        </wps:wsp>
+                      </a:graphicData>
+                    </a:graphic>
+                    <wp14:sizeRelH relativeFrom="page">
+                      <wp14:pctWidth>0</wp14:pctWidth>
+                    </wp14:sizeRelH>
+                    <wp14:sizeRelV relativeFrom="margin">
+                      <wp14:pctHeight>0</wp14:pctHeight>
+                    </wp14:sizeRelV>
+                  </wp:anchor>
+                </w:drawing>
+              </mc:Choice>
+              <mc:Fallback>
+                <w:pict>
+                  <v:shapetype w14:anchorId="3CAED22E" id="_x0000_t202" coordsize="21600,21600" o:spt="202" path="m,l,21600r21600,l21600,xe">
+                    <v:stroke joinstyle="miter"/>
+                    <v:path gradientshapeok="t" o:connecttype="rect"/>
+                  </v:shapetype>
+                  <v:shape id="Cuadro de texto 62" o:spid="_x0000_s1026" type="#_x0000_t202" style="position:absolute;margin-left:-42.4pt;margin-top:-4.95pt;width:509pt;height:129pt;z-index:251661312;visibility:visible;mso-wrap-style:square;mso-width-percent:0;mso-height-percent:0;mso-wrap-distance-left:9pt;mso-wrap-distance-top:0;mso-wrap-distance-right:9pt;mso-wrap-distance-bottom:0;mso-position-horizontal:absolute;mso-position-horizontal-relative:margin;mso-position-vertical:absolute;mso-position-vertical-relative:margin;mso-width-percent:0;mso-height-percent:0;mso-width-relative:page;mso-height-relative:margin;v-text-anchor:top" o:gfxdata="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" filled="f" stroked="f" strokeweight=".5pt">
+                    <v:textbox>
+                      <w:txbxContent>
+                        <w:bookmarkStart w:id="2" w:name="_Hlk67915609"/>
+                        <w:p>
+                          <w:pPr>
+                            <w:pStyle w:val="Sinespaciado"/>
+                            <w:rPr>
+                              <w:rFonts w:ascii="Segoe UI Semibold" w:hAnsi="Segoe UI Semibold" w:cs="Segoe UI Semibold"/>
+                              <w:b/>
+                              <w:bCs/>
+                              <w:sz w:val="32"/>
+                              <w:szCs w:val="32"/>
+                            </w:rPr>
+                          </w:pPr>
+                          <w:sdt>
+                            <w:sdtPr>
+                              <w:rPr>
+                                <w:rFonts w:ascii="Segoe UI Semibold" w:eastAsiaTheme="majorEastAsia" w:hAnsi="Segoe UI Semibold" w:cs="Segoe UI Semibold"/>
+                                <w:b/>
+                                <w:bCs/>
+                                <w:caps/>
+                                <w:sz w:val="56"/>
+                                <w:szCs w:val="56"/>
+                              </w:rPr>
+                              <w:alias w:val="Título"/>
+                              <w:tag w:val=""/>
+                              <w:id w:val="797192764"/>
+                              <w:dataBinding w:prefixMappings="xmlns:ns0='http://purl.org/dc/elements/1.1/' xmlns:ns1='http://schemas.openxmlformats.org/package/2006/metadata/core-properties' " w:xpath="/ns1:coreProperties[1]/ns0:title[1]" w:storeItemID="{6C3C8BC8-F283-45AE-878A-BAB7291924A1}"/>
+                              <w:text/>
+                            </w:sdtPr>
+                            <w:sdtContent>
+                              <w:r>
+                                <w:rPr>
+                                  <w:rFonts w:ascii="Segoe UI Semibold" w:eastAsiaTheme="majorEastAsia" w:hAnsi="Segoe UI Semibold" w:cs="Segoe UI Semibold"/>
+                                  <w:b/>
+                                  <w:bCs/>
+                                  <w:caps/>
+                                  <w:sz w:val="56"/>
+                                  <w:szCs w:val="56"/>
+                                </w:rPr>
+                                <w:t>TRabajo final de grado</w:t>
+                              </w:r>
+                            </w:sdtContent>
+                          </w:sdt>
+                        </w:p>
+                        <w:p>
+                          <w:pPr>
+                            <w:pStyle w:val="Sinespaciado"/>
+                            <w:spacing w:before="120"/>
+                            <w:rPr>
+                              <w:rFonts w:ascii="Segoe UI Semibold" w:eastAsiaTheme="majorEastAsia" w:hAnsi="Segoe UI Semibold" w:cs="Segoe UI Semibold"/>
+                              <w:b/>
+                              <w:bCs/>
+                              <w:caps/>
+                              <w:sz w:val="36"/>
+                              <w:szCs w:val="36"/>
+                            </w:rPr>
+                          </w:pPr>
+                          <w:bookmarkStart w:id="3" w:name="_Hlk140848362"/>
+                          <w:bookmarkEnd w:id="2"/>
+                          <w:r>
+                            <w:rPr>
+                              <w:rFonts w:ascii="Segoe UI Semibold" w:eastAsiaTheme="majorEastAsia" w:hAnsi="Segoe UI Semibold" w:cs="Segoe UI Semibold"/>
+                              <w:b/>
+                              <w:bCs/>
+                              <w:caps/>
+                              <w:sz w:val="36"/>
+                              <w:szCs w:val="36"/>
+                            </w:rPr>
+                            <w:t>ALPHADSGAME: UN JUGADOR ARTIFICIAL INTELIGENTE</w:t>
+                          </w:r>
+                          <w:bookmarkEnd w:id="3"/>
+                          <w:r>
+                            <w:rPr>
+                              <w:rFonts w:ascii="Segoe UI Semibold" w:eastAsiaTheme="majorEastAsia" w:hAnsi="Segoe UI Semibold" w:cs="Segoe UI Semibold"/>
+                              <w:b/>
+                              <w:bCs/>
+                              <w:caps/>
+                              <w:sz w:val="36"/>
+                              <w:szCs w:val="36"/>
+                            </w:rPr>
+                            <w:t xml:space="preserve"> </w:t>
+                          </w:r>
+                        </w:p>
+                        <w:p>
+                          <w:pPr>
+                            <w:pStyle w:val="Sinespaciado"/>
+                            <w:spacing w:before="120"/>
+                            <w:jc w:val="center"/>
+                            <w:rPr>
+                              <w:rFonts w:ascii="Segoe UI Semibold" w:hAnsi="Segoe UI Semibold" w:cs="Segoe UI Semibold"/>
+                              <w:sz w:val="28"/>
+                              <w:szCs w:val="28"/>
+                            </w:rPr>
+                          </w:pPr>
+                          <w:r>
+                            <w:rPr>
+                              <w:rFonts w:ascii="Segoe UI Semibold" w:hAnsi="Segoe UI Semibold" w:cs="Segoe UI Semibold"/>
+                              <w:sz w:val="28"/>
+                              <w:szCs w:val="28"/>
+                            </w:rPr>
+                            <w:t>Por: Enrique Albaladejo Herrero</w:t>
+                          </w:r>
+                        </w:p>
+                        <w:p>
+                          <w:pPr>
+                            <w:pStyle w:val="Sinespaciado"/>
+                            <w:spacing w:before="120"/>
+                            <w:jc w:val="center"/>
+                            <w:rPr>
+                              <w:rFonts w:ascii="Segoe UI Semibold" w:hAnsi="Segoe UI Semibold" w:cs="Segoe UI Semibold"/>
+                              <w:sz w:val="28"/>
+                              <w:szCs w:val="28"/>
+                            </w:rPr>
+                          </w:pPr>
+                          <w:r>
+                            <w:rPr>
+                              <w:rFonts w:ascii="Segoe UI Semibold" w:hAnsi="Segoe UI Semibold" w:cs="Segoe UI Semibold"/>
+                              <w:sz w:val="28"/>
+                              <w:szCs w:val="28"/>
+                            </w:rPr>
+                            <w:t>DNI: 53716332Q</w:t>
+                          </w:r>
+                        </w:p>
+                      </w:txbxContent>
+                    </v:textbox>
+                    <w10:wrap anchorx="margin" anchory="margin"/>
+                  </v:shape>
+                </w:pict>
+              </mc:Fallback>
+            </mc:AlternateContent>
+          </w:r>
+        </w:p>
+        <w:p>
+          <w:pPr>
+            <w:rPr>
+              <w:rFonts w:ascii="Segoe UI" w:hAnsi="Segoe UI" w:cs="Segoe UI"/>
+            </w:rPr>
+          </w:pPr>
+        </w:p>
+        <w:p>
+          <w:pPr>
+            <w:rPr>
+              <w:rFonts w:ascii="Segoe UI" w:hAnsi="Segoe UI" w:cs="Segoe UI"/>
+            </w:rPr>
+          </w:pPr>
+          <w:r>
+            <w:rPr>
+              <w:rFonts w:ascii="Segoe UI" w:hAnsi="Segoe UI" w:cs="Segoe UI"/>
               <w:i/>
               <w:iCs/>
               <w:noProof/>
@@ -708,6 +712,7 @@
           </w:r>
           <w:r>
             <w:rPr>
+              <w:rFonts w:ascii="Segoe UI" w:hAnsi="Segoe UI" w:cs="Segoe UI"/>
               <w:noProof/>
               <w:color w:val="4472C4" w:themeColor="accent1"/>
               <w:sz w:val="36"/>
@@ -787,6 +792,7 @@
           </w:r>
           <w:r>
             <w:rPr>
+              <w:rFonts w:ascii="Segoe UI" w:hAnsi="Segoe UI" w:cs="Segoe UI"/>
               <w:noProof/>
               <w:color w:val="4472C4" w:themeColor="accent1"/>
               <w:sz w:val="36"/>
@@ -1304,6 +1310,7 @@
           </w:r>
           <w:r>
             <w:rPr>
+              <w:rFonts w:ascii="Segoe UI" w:hAnsi="Segoe UI" w:cs="Segoe UI"/>
               <w:noProof/>
             </w:rPr>
             <w:drawing>
@@ -1421,14 +1428,28 @@
             </w:drawing>
           </w:r>
           <w:r>
+            <w:rPr>
+              <w:rFonts w:ascii="Segoe UI" w:hAnsi="Segoe UI" w:cs="Segoe UI"/>
+            </w:rPr>
             <w:t xml:space="preserve"> </w:t>
           </w:r>
           <w:r>
+            <w:rPr>
+              <w:rFonts w:ascii="Segoe UI" w:hAnsi="Segoe UI" w:cs="Segoe UI"/>
+            </w:rPr>
             <w:br w:type="page"/>
           </w:r>
         </w:p>
         <w:p>
+          <w:pPr>
+            <w:rPr>
+              <w:rFonts w:ascii="Segoe UI" w:hAnsi="Segoe UI" w:cs="Segoe UI"/>
+            </w:rPr>
+          </w:pPr>
           <w:r>
+            <w:rPr>
+              <w:rFonts w:ascii="Segoe UI" w:hAnsi="Segoe UI" w:cs="Segoe UI"/>
+            </w:rPr>
             <w:lastRenderedPageBreak/>
             <w:br w:type="page"/>
           </w:r>
@@ -1436,6 +1457,7 @@
         <w:p>
           <w:pPr>
             <w:rPr>
+              <w:rFonts w:ascii="Segoe UI" w:hAnsi="Segoe UI" w:cs="Segoe UI"/>
               <w:i/>
               <w:iCs/>
             </w:rPr>
@@ -1444,6 +1466,7 @@
         <w:p>
           <w:pPr>
             <w:rPr>
+              <w:rFonts w:ascii="Segoe UI" w:hAnsi="Segoe UI" w:cs="Segoe UI"/>
               <w:i/>
               <w:iCs/>
             </w:rPr>
@@ -1452,6 +1475,7 @@
         <w:p>
           <w:pPr>
             <w:rPr>
+              <w:rFonts w:ascii="Segoe UI" w:hAnsi="Segoe UI" w:cs="Segoe UI"/>
               <w:i/>
               <w:iCs/>
             </w:rPr>
@@ -1460,6 +1484,7 @@
         <w:p>
           <w:pPr>
             <w:rPr>
+              <w:rFonts w:ascii="Segoe UI" w:hAnsi="Segoe UI" w:cs="Segoe UI"/>
               <w:i/>
               <w:iCs/>
             </w:rPr>
@@ -1468,6 +1493,7 @@
         <w:p>
           <w:pPr>
             <w:rPr>
+              <w:rFonts w:ascii="Segoe UI" w:hAnsi="Segoe UI" w:cs="Segoe UI"/>
               <w:i/>
               <w:iCs/>
             </w:rPr>
@@ -1476,6 +1502,7 @@
         <w:p>
           <w:pPr>
             <w:rPr>
+              <w:rFonts w:ascii="Segoe UI" w:hAnsi="Segoe UI" w:cs="Segoe UI"/>
               <w:i/>
               <w:iCs/>
             </w:rPr>
@@ -1484,6 +1511,7 @@
         <w:p>
           <w:pPr>
             <w:rPr>
+              <w:rFonts w:ascii="Segoe UI" w:hAnsi="Segoe UI" w:cs="Segoe UI"/>
               <w:i/>
               <w:iCs/>
             </w:rPr>
@@ -1492,6 +1520,7 @@
         <w:p>
           <w:pPr>
             <w:rPr>
+              <w:rFonts w:ascii="Segoe UI" w:hAnsi="Segoe UI" w:cs="Segoe UI"/>
               <w:i/>
               <w:iCs/>
             </w:rPr>
@@ -1500,6 +1529,7 @@
         <w:p>
           <w:pPr>
             <w:rPr>
+              <w:rFonts w:ascii="Segoe UI" w:hAnsi="Segoe UI" w:cs="Segoe UI"/>
               <w:i/>
               <w:iCs/>
             </w:rPr>
@@ -1508,6 +1538,7 @@
         <w:p>
           <w:pPr>
             <w:rPr>
+              <w:rFonts w:ascii="Segoe UI" w:hAnsi="Segoe UI" w:cs="Segoe UI"/>
               <w:i/>
               <w:iCs/>
             </w:rPr>
@@ -1516,6 +1547,7 @@
         <w:p>
           <w:pPr>
             <w:rPr>
+              <w:rFonts w:ascii="Segoe UI" w:hAnsi="Segoe UI" w:cs="Segoe UI"/>
               <w:i/>
               <w:iCs/>
             </w:rPr>
@@ -1524,6 +1556,7 @@
         <w:p>
           <w:pPr>
             <w:rPr>
+              <w:rFonts w:ascii="Segoe UI" w:hAnsi="Segoe UI" w:cs="Segoe UI"/>
               <w:i/>
               <w:iCs/>
             </w:rPr>
@@ -1533,12 +1566,14 @@
           <w:pPr>
             <w:jc w:val="right"/>
             <w:rPr>
+              <w:rFonts w:ascii="Segoe UI" w:hAnsi="Segoe UI" w:cs="Segoe UI"/>
               <w:i/>
               <w:iCs/>
             </w:rPr>
           </w:pPr>
           <w:r>
             <w:rPr>
+              <w:rFonts w:ascii="Segoe UI" w:hAnsi="Segoe UI" w:cs="Segoe UI"/>
               <w:i/>
               <w:iCs/>
             </w:rPr>
@@ -1546,6 +1581,7 @@
           </w:r>
           <w:r>
             <w:rPr>
+              <w:rFonts w:ascii="Segoe UI" w:hAnsi="Segoe UI" w:cs="Segoe UI"/>
               <w:i/>
               <w:iCs/>
             </w:rPr>
@@ -1553,6 +1589,7 @@
           </w:r>
           <w:r>
             <w:rPr>
+              <w:rFonts w:ascii="Segoe UI" w:hAnsi="Segoe UI" w:cs="Segoe UI"/>
               <w:i/>
               <w:iCs/>
             </w:rPr>
@@ -1560,6 +1597,7 @@
           </w:r>
           <w:r>
             <w:rPr>
+              <w:rFonts w:ascii="Segoe UI" w:hAnsi="Segoe UI" w:cs="Segoe UI"/>
               <w:i/>
               <w:iCs/>
             </w:rPr>
@@ -1567,6 +1605,7 @@
           </w:r>
           <w:r>
             <w:rPr>
+              <w:rFonts w:ascii="Segoe UI" w:hAnsi="Segoe UI" w:cs="Segoe UI"/>
               <w:i/>
               <w:iCs/>
             </w:rPr>
@@ -1574,6 +1613,7 @@
           </w:r>
           <w:r>
             <w:rPr>
+              <w:rFonts w:ascii="Segoe UI" w:hAnsi="Segoe UI" w:cs="Segoe UI"/>
               <w:i/>
               <w:iCs/>
             </w:rPr>
@@ -1581,6 +1621,7 @@
           </w:r>
           <w:r>
             <w:rPr>
+              <w:rFonts w:ascii="Segoe UI" w:hAnsi="Segoe UI" w:cs="Segoe UI"/>
               <w:i/>
               <w:iCs/>
             </w:rPr>
@@ -1591,6 +1632,54 @@
           <w:pPr>
             <w:jc w:val="right"/>
             <w:rPr>
+              <w:rFonts w:ascii="Segoe UI" w:hAnsi="Segoe UI" w:cs="Segoe UI"/>
+              <w:i/>
+              <w:iCs/>
+            </w:rPr>
+          </w:pPr>
+          <w:r>
+            <w:rPr>
+              <w:rFonts w:ascii="Segoe UI" w:hAnsi="Segoe UI" w:cs="Segoe UI"/>
+              <w:i/>
+              <w:iCs/>
+            </w:rPr>
+            <w:t>Gracias por todo</w:t>
+          </w:r>
+        </w:p>
+        <w:p>
+          <w:pPr>
+            <w:ind w:right="220"/>
+            <w:jc w:val="right"/>
+            <w:rPr>
+              <w:rFonts w:ascii="Segoe UI" w:hAnsi="Segoe UI" w:cs="Segoe UI"/>
+              <w:i/>
+              <w:iCs/>
+            </w:rPr>
+          </w:pPr>
+        </w:p>
+        <w:p>
+          <w:pPr>
+            <w:rPr>
+              <w:rFonts w:ascii="Segoe UI" w:hAnsi="Segoe UI" w:cs="Segoe UI"/>
+              <w:i/>
+              <w:iCs/>
+            </w:rPr>
+          </w:pPr>
+          <w:r>
+            <w:rPr>
+              <w:rFonts w:ascii="Segoe UI" w:hAnsi="Segoe UI" w:cs="Segoe UI"/>
+              <w:i/>
+              <w:iCs/>
+            </w:rPr>
+            <w:br w:type="page"/>
+          </w:r>
+        </w:p>
+        <w:p>
+          <w:pPr>
+            <w:ind w:right="220"/>
+            <w:jc w:val="right"/>
+            <w:rPr>
+              <w:rFonts w:ascii="Segoe UI" w:hAnsi="Segoe UI" w:cs="Segoe UI"/>
               <w:i/>
               <w:iCs/>
             </w:rPr>
@@ -1602,22 +1691,32 @@
               <w:docGrid w:linePitch="360"/>
             </w:sectPr>
           </w:pPr>
+        </w:p>
+        <w:p>
+          <w:pPr>
+            <w:rPr>
+              <w:rFonts w:ascii="Segoe UI" w:hAnsi="Segoe UI" w:cs="Segoe UI"/>
+            </w:rPr>
+          </w:pPr>
+        </w:p>
+        <w:p>
+          <w:pPr>
+            <w:rPr>
+              <w:rFonts w:ascii="Segoe UI" w:hAnsi="Segoe UI" w:cs="Segoe UI"/>
+            </w:rPr>
+          </w:pPr>
           <w:r>
             <w:rPr>
-              <w:i/>
-              <w:iCs/>
+              <w:rFonts w:ascii="Segoe UI" w:hAnsi="Segoe UI" w:cs="Segoe UI"/>
             </w:rPr>
-            <w:t>Gracias por todo</w:t>
-          </w:r>
-        </w:p>
-        <w:p/>
-        <w:p>
-          <w:r>
             <w:br w:type="page"/>
           </w:r>
         </w:p>
         <w:p>
           <w:pPr>
+            <w:rPr>
+              <w:rFonts w:ascii="Segoe UI" w:hAnsi="Segoe UI" w:cs="Segoe UI"/>
+            </w:rPr>
             <w:sectPr>
               <w:headerReference w:type="default" r:id="rId8"/>
               <w:footerReference w:type="default" r:id="rId9"/>
@@ -1636,7 +1735,7 @@
     <w:sdt>
       <w:sdtPr>
         <w:rPr>
-          <w:rFonts w:asciiTheme="minorHAnsi" w:eastAsiaTheme="minorHAnsi" w:hAnsiTheme="minorHAnsi" w:cstheme="minorBidi"/>
+          <w:rFonts w:ascii="Segoe UI" w:eastAsiaTheme="minorHAnsi" w:hAnsi="Segoe UI" w:cs="Segoe UI"/>
           <w:color w:val="auto"/>
           <w:sz w:val="22"/>
           <w:szCs w:val="22"/>
@@ -1659,20 +1758,16 @@
           <w:pPr>
             <w:pStyle w:val="TtuloTDC"/>
             <w:rPr>
+              <w:rFonts w:ascii="Segoe UI" w:hAnsi="Segoe UI" w:cs="Segoe UI"/>
               <w:color w:val="auto"/>
             </w:rPr>
           </w:pPr>
           <w:r>
             <w:rPr>
+              <w:rFonts w:ascii="Segoe UI" w:hAnsi="Segoe UI" w:cs="Segoe UI"/>
               <w:color w:val="auto"/>
             </w:rPr>
-            <w:t>Índice</w:t>
-          </w:r>
-          <w:r>
-            <w:rPr>
-              <w:color w:val="auto"/>
-            </w:rPr>
-            <w:t xml:space="preserve"> de Contenidos</w:t>
+            <w:t>Índice de Contenidos</w:t>
           </w:r>
         </w:p>
         <w:p>
@@ -1682,28 +1777,40 @@
               <w:tab w:val="right" w:leader="dot" w:pos="8494"/>
             </w:tabs>
             <w:rPr>
+              <w:rFonts w:ascii="Segoe UI" w:hAnsi="Segoe UI" w:cs="Segoe UI"/>
               <w:noProof/>
             </w:rPr>
           </w:pPr>
           <w:r>
+            <w:rPr>
+              <w:rFonts w:ascii="Segoe UI" w:hAnsi="Segoe UI" w:cs="Segoe UI"/>
+            </w:rPr>
             <w:fldChar w:fldCharType="begin"/>
           </w:r>
           <w:r>
+            <w:rPr>
+              <w:rFonts w:ascii="Segoe UI" w:hAnsi="Segoe UI" w:cs="Segoe UI"/>
+            </w:rPr>
             <w:instrText xml:space="preserve"> TOC \o "1-3" \h \z \u </w:instrText>
           </w:r>
           <w:r>
+            <w:rPr>
+              <w:rFonts w:ascii="Segoe UI" w:hAnsi="Segoe UI" w:cs="Segoe UI"/>
+            </w:rPr>
             <w:fldChar w:fldCharType="separate"/>
           </w:r>
           <w:hyperlink w:anchor="_Toc143061795" w:history="1">
             <w:r>
               <w:rPr>
                 <w:rStyle w:val="Hipervnculo"/>
+                <w:rFonts w:ascii="Segoe UI" w:hAnsi="Segoe UI" w:cs="Segoe UI"/>
                 <w:noProof/>
               </w:rPr>
               <w:t>Resumen</w:t>
             </w:r>
             <w:r>
               <w:rPr>
+                <w:rFonts w:ascii="Segoe UI" w:hAnsi="Segoe UI" w:cs="Segoe UI"/>
                 <w:noProof/>
                 <w:webHidden/>
               </w:rPr>
@@ -1711,6 +1818,7 @@
             </w:r>
             <w:r>
               <w:rPr>
+                <w:rFonts w:ascii="Segoe UI" w:hAnsi="Segoe UI" w:cs="Segoe UI"/>
                 <w:noProof/>
                 <w:webHidden/>
               </w:rPr>
@@ -1718,6 +1826,7 @@
             </w:r>
             <w:r>
               <w:rPr>
+                <w:rFonts w:ascii="Segoe UI" w:hAnsi="Segoe UI" w:cs="Segoe UI"/>
                 <w:noProof/>
                 <w:webHidden/>
               </w:rPr>
@@ -1725,12 +1834,14 @@
             </w:r>
             <w:r>
               <w:rPr>
+                <w:rFonts w:ascii="Segoe UI" w:hAnsi="Segoe UI" w:cs="Segoe UI"/>
                 <w:noProof/>
                 <w:webHidden/>
               </w:rPr>
             </w:r>
             <w:r>
               <w:rPr>
+                <w:rFonts w:ascii="Segoe UI" w:hAnsi="Segoe UI" w:cs="Segoe UI"/>
                 <w:noProof/>
                 <w:webHidden/>
               </w:rPr>
@@ -1738,6 +1849,7 @@
             </w:r>
             <w:r>
               <w:rPr>
+                <w:rFonts w:ascii="Segoe UI" w:hAnsi="Segoe UI" w:cs="Segoe UI"/>
                 <w:noProof/>
                 <w:webHidden/>
               </w:rPr>
@@ -1745,6 +1857,7 @@
             </w:r>
             <w:r>
               <w:rPr>
+                <w:rFonts w:ascii="Segoe UI" w:hAnsi="Segoe UI" w:cs="Segoe UI"/>
                 <w:noProof/>
                 <w:webHidden/>
               </w:rPr>
@@ -1759,6 +1872,7 @@
               <w:tab w:val="right" w:leader="dot" w:pos="8494"/>
             </w:tabs>
             <w:rPr>
+              <w:rFonts w:ascii="Segoe UI" w:hAnsi="Segoe UI" w:cs="Segoe UI"/>
               <w:noProof/>
             </w:rPr>
           </w:pPr>
@@ -1766,12 +1880,14 @@
             <w:r>
               <w:rPr>
                 <w:rStyle w:val="Hipervnculo"/>
+                <w:rFonts w:ascii="Segoe UI" w:hAnsi="Segoe UI" w:cs="Segoe UI"/>
                 <w:noProof/>
               </w:rPr>
               <w:t>Introducción</w:t>
             </w:r>
             <w:r>
               <w:rPr>
+                <w:rFonts w:ascii="Segoe UI" w:hAnsi="Segoe UI" w:cs="Segoe UI"/>
                 <w:noProof/>
                 <w:webHidden/>
               </w:rPr>
@@ -1779,6 +1895,7 @@
             </w:r>
             <w:r>
               <w:rPr>
+                <w:rFonts w:ascii="Segoe UI" w:hAnsi="Segoe UI" w:cs="Segoe UI"/>
                 <w:noProof/>
                 <w:webHidden/>
               </w:rPr>
@@ -1786,6 +1903,7 @@
             </w:r>
             <w:r>
               <w:rPr>
+                <w:rFonts w:ascii="Segoe UI" w:hAnsi="Segoe UI" w:cs="Segoe UI"/>
                 <w:noProof/>
                 <w:webHidden/>
               </w:rPr>
@@ -1793,12 +1911,14 @@
             </w:r>
             <w:r>
               <w:rPr>
+                <w:rFonts w:ascii="Segoe UI" w:hAnsi="Segoe UI" w:cs="Segoe UI"/>
                 <w:noProof/>
                 <w:webHidden/>
               </w:rPr>
             </w:r>
             <w:r>
               <w:rPr>
+                <w:rFonts w:ascii="Segoe UI" w:hAnsi="Segoe UI" w:cs="Segoe UI"/>
                 <w:noProof/>
                 <w:webHidden/>
               </w:rPr>
@@ -1806,6 +1926,7 @@
             </w:r>
             <w:r>
               <w:rPr>
+                <w:rFonts w:ascii="Segoe UI" w:hAnsi="Segoe UI" w:cs="Segoe UI"/>
                 <w:noProof/>
                 <w:webHidden/>
               </w:rPr>
@@ -1813,6 +1934,7 @@
             </w:r>
             <w:r>
               <w:rPr>
+                <w:rFonts w:ascii="Segoe UI" w:hAnsi="Segoe UI" w:cs="Segoe UI"/>
                 <w:noProof/>
                 <w:webHidden/>
               </w:rPr>
@@ -1823,12 +1945,14 @@
         <w:p>
           <w:pPr>
             <w:rPr>
+              <w:rFonts w:ascii="Segoe UI" w:hAnsi="Segoe UI" w:cs="Segoe UI"/>
               <w:b/>
               <w:bCs/>
             </w:rPr>
           </w:pPr>
           <w:r>
             <w:rPr>
+              <w:rFonts w:ascii="Segoe UI" w:hAnsi="Segoe UI" w:cs="Segoe UI"/>
               <w:b/>
               <w:bCs/>
               <w:noProof/>
@@ -1839,18 +1963,43 @@
       </w:sdtContent>
     </w:sdt>
     <w:p>
-      <w:r>
-        <w:br w:type="page"/>
-      </w:r>
-    </w:p>
-    <w:p/>
-    <w:p>
-      <w:r>
+      <w:pPr>
+        <w:rPr>
+          <w:rFonts w:ascii="Segoe UI" w:hAnsi="Segoe UI" w:cs="Segoe UI"/>
+        </w:rPr>
+      </w:pPr>
+      <w:r>
+        <w:rPr>
+          <w:rFonts w:ascii="Segoe UI" w:hAnsi="Segoe UI" w:cs="Segoe UI"/>
+        </w:rPr>
         <w:br w:type="page"/>
       </w:r>
     </w:p>
     <w:p>
       <w:pPr>
+        <w:rPr>
+          <w:rFonts w:ascii="Segoe UI" w:hAnsi="Segoe UI" w:cs="Segoe UI"/>
+        </w:rPr>
+      </w:pPr>
+    </w:p>
+    <w:p>
+      <w:pPr>
+        <w:rPr>
+          <w:rFonts w:ascii="Segoe UI" w:hAnsi="Segoe UI" w:cs="Segoe UI"/>
+        </w:rPr>
+      </w:pPr>
+      <w:r>
+        <w:rPr>
+          <w:rFonts w:ascii="Segoe UI" w:hAnsi="Segoe UI" w:cs="Segoe UI"/>
+        </w:rPr>
+        <w:br w:type="page"/>
+      </w:r>
+    </w:p>
+    <w:p>
+      <w:pPr>
+        <w:rPr>
+          <w:rFonts w:ascii="Segoe UI" w:hAnsi="Segoe UI" w:cs="Segoe UI"/>
+        </w:rPr>
         <w:sectPr>
           <w:footerReference w:type="default" r:id="rId10"/>
           <w:headerReference w:type="first" r:id="rId11"/>
@@ -1869,51 +2018,52 @@
       <w:pPr>
         <w:pStyle w:val="TtuloTDC"/>
         <w:rPr>
+          <w:rFonts w:ascii="Segoe UI" w:hAnsi="Segoe UI" w:cs="Segoe UI"/>
           <w:color w:val="auto"/>
         </w:rPr>
       </w:pPr>
       <w:bookmarkStart w:id="4" w:name="_Hlk87290671"/>
       <w:r>
         <w:rPr>
+          <w:rFonts w:ascii="Segoe UI" w:hAnsi="Segoe UI" w:cs="Segoe UI"/>
           <w:color w:val="auto"/>
         </w:rPr>
         <w:lastRenderedPageBreak/>
-        <w:t>Índice</w:t>
-      </w:r>
-      <w:r>
-        <w:rPr>
-          <w:color w:val="auto"/>
-        </w:rPr>
-        <w:t xml:space="preserve"> de Imágenes</w:t>
+        <w:t>Índice de Imágenes</w:t>
       </w:r>
     </w:p>
     <w:bookmarkEnd w:id="4"/>
     <w:p>
       <w:pPr>
         <w:rPr>
+          <w:rFonts w:ascii="Segoe UI" w:hAnsi="Segoe UI" w:cs="Segoe UI"/>
           <w:lang w:eastAsia="es-ES"/>
         </w:rPr>
       </w:pPr>
       <w:r>
         <w:rPr>
+          <w:rFonts w:ascii="Segoe UI" w:hAnsi="Segoe UI" w:cs="Segoe UI"/>
           <w:lang w:eastAsia="es-ES"/>
         </w:rPr>
         <w:fldChar w:fldCharType="begin"/>
       </w:r>
       <w:r>
         <w:rPr>
+          <w:rFonts w:ascii="Segoe UI" w:hAnsi="Segoe UI" w:cs="Segoe UI"/>
           <w:lang w:eastAsia="es-ES"/>
         </w:rPr>
         <w:instrText xml:space="preserve"> TOC \h \z \c "Ilustración" </w:instrText>
       </w:r>
       <w:r>
         <w:rPr>
+          <w:rFonts w:ascii="Segoe UI" w:hAnsi="Segoe UI" w:cs="Segoe UI"/>
           <w:lang w:eastAsia="es-ES"/>
         </w:rPr>
         <w:fldChar w:fldCharType="separate"/>
       </w:r>
       <w:r>
         <w:rPr>
+          <w:rFonts w:ascii="Segoe UI" w:hAnsi="Segoe UI" w:cs="Segoe UI"/>
           <w:b/>
           <w:bCs/>
           <w:noProof/>
@@ -1923,6 +2073,7 @@
       </w:r>
       <w:r>
         <w:rPr>
+          <w:rFonts w:ascii="Segoe UI" w:hAnsi="Segoe UI" w:cs="Segoe UI"/>
           <w:lang w:eastAsia="es-ES"/>
         </w:rPr>
         <w:fldChar w:fldCharType="end"/>
@@ -1931,11 +2082,13 @@
     <w:p>
       <w:pPr>
         <w:rPr>
+          <w:rFonts w:ascii="Segoe UI" w:hAnsi="Segoe UI" w:cs="Segoe UI"/>
           <w:lang w:eastAsia="es-ES"/>
         </w:rPr>
       </w:pPr>
       <w:r>
         <w:rPr>
+          <w:rFonts w:ascii="Segoe UI" w:hAnsi="Segoe UI" w:cs="Segoe UI"/>
           <w:lang w:eastAsia="es-ES"/>
         </w:rPr>
         <w:br w:type="page"/>
@@ -1944,6 +2097,7 @@
     <w:p>
       <w:pPr>
         <w:rPr>
+          <w:rFonts w:ascii="Segoe UI" w:hAnsi="Segoe UI" w:cs="Segoe UI"/>
           <w:lang w:eastAsia="es-ES"/>
         </w:rPr>
       </w:pPr>
@@ -1953,13 +2107,27 @@
         <w:tabs>
           <w:tab w:val="left" w:pos="2400"/>
         </w:tabs>
+        <w:rPr>
+          <w:rFonts w:ascii="Segoe UI" w:hAnsi="Segoe UI" w:cs="Segoe UI"/>
+        </w:rPr>
       </w:pPr>
       <w:r>
+        <w:rPr>
+          <w:rFonts w:ascii="Segoe UI" w:hAnsi="Segoe UI" w:cs="Segoe UI"/>
+        </w:rPr>
         <w:tab/>
       </w:r>
     </w:p>
     <w:p>
-      <w:r>
+      <w:pPr>
+        <w:rPr>
+          <w:rFonts w:ascii="Segoe UI" w:hAnsi="Segoe UI" w:cs="Segoe UI"/>
+        </w:rPr>
+      </w:pPr>
+      <w:r>
+        <w:rPr>
+          <w:rFonts w:ascii="Segoe UI" w:hAnsi="Segoe UI" w:cs="Segoe UI"/>
+        </w:rPr>
         <w:br w:type="page"/>
       </w:r>
     </w:p>
@@ -1968,6 +2136,9 @@
         <w:tabs>
           <w:tab w:val="left" w:pos="2400"/>
         </w:tabs>
+        <w:rPr>
+          <w:rFonts w:ascii="Segoe UI" w:hAnsi="Segoe UI" w:cs="Segoe UI"/>
+        </w:rPr>
         <w:sectPr>
           <w:headerReference w:type="default" r:id="rId13"/>
           <w:pgSz w:w="11906" w:h="16838"/>
@@ -1983,21 +2154,17 @@
       <w:pPr>
         <w:pStyle w:val="TtuloTDC"/>
         <w:rPr>
+          <w:rFonts w:ascii="Segoe UI" w:hAnsi="Segoe UI" w:cs="Segoe UI"/>
           <w:color w:val="auto"/>
         </w:rPr>
       </w:pPr>
       <w:r>
         <w:rPr>
+          <w:rFonts w:ascii="Segoe UI" w:hAnsi="Segoe UI" w:cs="Segoe UI"/>
           <w:color w:val="auto"/>
         </w:rPr>
         <w:lastRenderedPageBreak/>
-        <w:t>Índice</w:t>
-      </w:r>
-      <w:r>
-        <w:rPr>
-          <w:color w:val="auto"/>
-        </w:rPr>
-        <w:t xml:space="preserve"> de Imágenes</w:t>
+        <w:t>Índice de Imágenes</w:t>
       </w:r>
     </w:p>
     <w:p>
@@ -2006,25 +2173,53 @@
           <w:tab w:val="left" w:pos="2400"/>
         </w:tabs>
         <w:rPr>
+          <w:rFonts w:ascii="Segoe UI" w:hAnsi="Segoe UI" w:cs="Segoe UI"/>
           <w:b/>
           <w:bCs/>
           <w:noProof/>
         </w:rPr>
       </w:pPr>
-      <w:fldSimple w:instr=" TOC \h \z \c &quot;Tabla&quot; ">
-        <w:r>
-          <w:rPr>
-            <w:b/>
-            <w:bCs/>
-            <w:noProof/>
-          </w:rPr>
-          <w:t>No se encuentran elementos de tabla de ilustraciones.</w:t>
-        </w:r>
-      </w:fldSimple>
+      <w:r>
+        <w:rPr>
+          <w:rFonts w:ascii="Segoe UI" w:hAnsi="Segoe UI" w:cs="Segoe UI"/>
+        </w:rPr>
+        <w:fldChar w:fldCharType="begin"/>
+      </w:r>
+      <w:r>
+        <w:rPr>
+          <w:rFonts w:ascii="Segoe UI" w:hAnsi="Segoe UI" w:cs="Segoe UI"/>
+        </w:rPr>
+        <w:instrText xml:space="preserve"> TOC \h \z \c "Tabla" </w:instrText>
+      </w:r>
+      <w:r>
+        <w:rPr>
+          <w:rFonts w:ascii="Segoe UI" w:hAnsi="Segoe UI" w:cs="Segoe UI"/>
+        </w:rPr>
+        <w:fldChar w:fldCharType="separate"/>
+      </w:r>
+      <w:r>
+        <w:rPr>
+          <w:rFonts w:ascii="Segoe UI" w:hAnsi="Segoe UI" w:cs="Segoe UI"/>
+          <w:b/>
+          <w:bCs/>
+          <w:noProof/>
+        </w:rPr>
+        <w:t>No se encuentran elementos de tabla de ilustraciones.</w:t>
+      </w:r>
+      <w:r>
+        <w:rPr>
+          <w:rFonts w:ascii="Segoe UI" w:hAnsi="Segoe UI" w:cs="Segoe UI"/>
+          <w:b/>
+          <w:bCs/>
+          <w:noProof/>
+        </w:rPr>
+        <w:fldChar w:fldCharType="end"/>
+      </w:r>
     </w:p>
     <w:p>
       <w:pPr>
         <w:rPr>
+          <w:rFonts w:ascii="Segoe UI" w:hAnsi="Segoe UI" w:cs="Segoe UI"/>
           <w:b/>
           <w:bCs/>
           <w:noProof/>
@@ -2036,18 +2231,40 @@
         <w:tabs>
           <w:tab w:val="left" w:pos="1245"/>
         </w:tabs>
+        <w:rPr>
+          <w:rFonts w:ascii="Segoe UI" w:hAnsi="Segoe UI" w:cs="Segoe UI"/>
+        </w:rPr>
       </w:pPr>
       <w:r>
+        <w:rPr>
+          <w:rFonts w:ascii="Segoe UI" w:hAnsi="Segoe UI" w:cs="Segoe UI"/>
+        </w:rPr>
         <w:tab/>
       </w:r>
     </w:p>
     <w:p>
-      <w:r>
+      <w:pPr>
+        <w:rPr>
+          <w:rFonts w:ascii="Segoe UI" w:hAnsi="Segoe UI" w:cs="Segoe UI"/>
+        </w:rPr>
+      </w:pPr>
+      <w:r>
+        <w:rPr>
+          <w:rFonts w:ascii="Segoe UI" w:hAnsi="Segoe UI" w:cs="Segoe UI"/>
+        </w:rPr>
         <w:br w:type="page"/>
       </w:r>
     </w:p>
     <w:p>
-      <w:r>
+      <w:pPr>
+        <w:rPr>
+          <w:rFonts w:ascii="Segoe UI" w:hAnsi="Segoe UI" w:cs="Segoe UI"/>
+        </w:rPr>
+      </w:pPr>
+      <w:r>
+        <w:rPr>
+          <w:rFonts w:ascii="Segoe UI" w:hAnsi="Segoe UI" w:cs="Segoe UI"/>
+        </w:rPr>
         <w:lastRenderedPageBreak/>
         <w:br w:type="page"/>
       </w:r>
@@ -2057,6 +2274,9 @@
         <w:tabs>
           <w:tab w:val="left" w:pos="1245"/>
         </w:tabs>
+        <w:rPr>
+          <w:rFonts w:ascii="Segoe UI" w:hAnsi="Segoe UI" w:cs="Segoe UI"/>
+        </w:rPr>
         <w:sectPr>
           <w:headerReference w:type="default" r:id="rId14"/>
           <w:headerReference w:type="first" r:id="rId15"/>
@@ -2073,43 +2293,280 @@
     <w:p>
       <w:pPr>
         <w:pStyle w:val="Ttulo1"/>
+        <w:rPr>
+          <w:rFonts w:ascii="Segoe UI" w:hAnsi="Segoe UI" w:cs="Segoe UI"/>
+        </w:rPr>
       </w:pPr>
       <w:bookmarkStart w:id="5" w:name="_Toc143061795"/>
       <w:r>
+        <w:rPr>
+          <w:rFonts w:ascii="Segoe UI" w:hAnsi="Segoe UI" w:cs="Segoe UI"/>
+        </w:rPr>
         <w:lastRenderedPageBreak/>
         <w:t>Resumen</w:t>
       </w:r>
       <w:bookmarkEnd w:id="5"/>
     </w:p>
     <w:p>
-      <w:r>
-        <w:t xml:space="preserve">Este trabajo tiene como objetivo el desarrollo de un agente inteligente del juego </w:t>
-      </w:r>
-      <w:r>
-        <w:t>ALPHADSGAME</w:t>
-      </w:r>
-      <w:r>
-        <w:t>, para ello se ha decidido crear la parte gr</w:t>
-      </w:r>
-      <w:r>
+      <w:pPr>
+        <w:rPr>
+          <w:rFonts w:ascii="Segoe UI" w:hAnsi="Segoe UI" w:cs="Segoe UI"/>
+        </w:rPr>
+      </w:pPr>
+      <w:r>
+        <w:rPr>
+          <w:rFonts w:ascii="Segoe UI" w:hAnsi="Segoe UI" w:cs="Segoe UI"/>
+        </w:rPr>
+        <w:t>Este trabajo tiene como objetivo el desarrollo de un agente inteligente del juego ALPHADSGAME</w:t>
+      </w:r>
+      <w:r>
+        <w:rPr>
+          <w:rFonts w:ascii="Segoe UI" w:hAnsi="Segoe UI" w:cs="Segoe UI"/>
+        </w:rPr>
+        <w:t>, así como una interfaz gráfica. P</w:t>
+      </w:r>
+      <w:r>
+        <w:rPr>
+          <w:rFonts w:ascii="Segoe UI" w:hAnsi="Segoe UI" w:cs="Segoe UI"/>
+        </w:rPr>
+        <w:t>ara ello se ha decidido crear la parte gr</w:t>
+      </w:r>
+      <w:r>
+        <w:rPr>
+          <w:rFonts w:ascii="Segoe UI" w:hAnsi="Segoe UI" w:cs="Segoe UI"/>
+        </w:rPr>
         <w:t>á</w:t>
       </w:r>
       <w:r>
-        <w:t xml:space="preserve">fica del juego siguiendo la arquitectura cliente – servidor, utilizando entre otras cosas tecnologías como React, </w:t>
-      </w:r>
-      <w:r>
-        <w:t>Bootstrap</w:t>
-      </w:r>
-      <w:r>
-        <w:t>, Python, Flask, MySQL y diversas librerías que han hecho posible esta implementación.</w:t>
-      </w:r>
-      <w:r>
-        <w:br w:type="page"/>
+        <w:rPr>
+          <w:rFonts w:ascii="Segoe UI" w:hAnsi="Segoe UI" w:cs="Segoe UI"/>
+        </w:rPr>
+        <w:t>fica del juego siguiendo la arquitectura cliente – servidor</w:t>
+      </w:r>
+      <w:r>
+        <w:rPr>
+          <w:rFonts w:ascii="Segoe UI" w:hAnsi="Segoe UI" w:cs="Segoe UI"/>
+        </w:rPr>
+        <w:t>.</w:t>
+      </w:r>
+      <w:r>
+        <w:rPr>
+          <w:rFonts w:ascii="Segoe UI" w:hAnsi="Segoe UI" w:cs="Segoe UI"/>
+        </w:rPr>
+        <w:t xml:space="preserve"> </w:t>
       </w:r>
     </w:p>
     <w:p>
-      <w:r>
+      <w:pPr>
+        <w:rPr>
+          <w:rFonts w:ascii="Segoe UI" w:hAnsi="Segoe UI" w:cs="Segoe UI"/>
+        </w:rPr>
+      </w:pPr>
+      <w:r>
+        <w:rPr>
+          <w:rFonts w:ascii="Segoe UI" w:hAnsi="Segoe UI" w:cs="Segoe UI"/>
+        </w:rPr>
+        <w:t xml:space="preserve">Para </w:t>
+      </w:r>
+      <w:r>
+        <w:rPr>
+          <w:rFonts w:ascii="Segoe UI" w:hAnsi="Segoe UI" w:cs="Segoe UI"/>
+        </w:rPr>
+        <w:t>la parte del frontEnd</w:t>
+      </w:r>
+      <w:r>
+        <w:rPr>
+          <w:rFonts w:ascii="Segoe UI" w:hAnsi="Segoe UI" w:cs="Segoe UI"/>
+        </w:rPr>
+        <w:t xml:space="preserve"> he decidido utilizar</w:t>
+      </w:r>
+      <w:r>
+        <w:rPr>
+          <w:rFonts w:ascii="Segoe UI" w:hAnsi="Segoe UI" w:cs="Segoe UI"/>
+        </w:rPr>
+        <w:t xml:space="preserve"> </w:t>
+      </w:r>
+      <w:hyperlink r:id="rId16" w:history="1">
+        <w:r>
+          <w:rPr>
+            <w:rStyle w:val="Hipervnculo"/>
+            <w:rFonts w:ascii="Segoe UI" w:hAnsi="Segoe UI" w:cs="Segoe UI"/>
+          </w:rPr>
+          <w:t>Re</w:t>
+        </w:r>
+        <w:r>
+          <w:rPr>
+            <w:rStyle w:val="Hipervnculo"/>
+            <w:rFonts w:ascii="Segoe UI" w:hAnsi="Segoe UI" w:cs="Segoe UI"/>
+          </w:rPr>
+          <w:t>a</w:t>
+        </w:r>
+        <w:r>
+          <w:rPr>
+            <w:rStyle w:val="Hipervnculo"/>
+            <w:rFonts w:ascii="Segoe UI" w:hAnsi="Segoe UI" w:cs="Segoe UI"/>
+          </w:rPr>
+          <w:t>ctJS</w:t>
+        </w:r>
+      </w:hyperlink>
+      <w:r>
+        <w:rPr>
+          <w:rFonts w:ascii="Segoe UI" w:hAnsi="Segoe UI" w:cs="Segoe UI"/>
+        </w:rPr>
+        <w:t xml:space="preserve">, una librería de desarrollo web centrada en el desarrollo de interfaces por componentes, </w:t>
+      </w:r>
+      <w:r>
+        <w:rPr>
+          <w:rFonts w:ascii="Segoe UI" w:hAnsi="Segoe UI" w:cs="Segoe UI"/>
+        </w:rPr>
+        <w:t>gracias a ella he conseguido modularizar distintos elementos de la interfaz y he logrado mantener a mi criterio un código mucho más limpio y legible.</w:t>
+      </w:r>
+    </w:p>
+    <w:p>
+      <w:pPr>
+        <w:rPr>
+          <w:rFonts w:ascii="Segoe UI" w:hAnsi="Segoe UI" w:cs="Segoe UI"/>
+        </w:rPr>
+      </w:pPr>
+      <w:r>
+        <w:rPr>
+          <w:rFonts w:ascii="Segoe UI" w:hAnsi="Segoe UI" w:cs="Segoe UI"/>
+        </w:rPr>
+        <w:t xml:space="preserve">En cuanto al backEnd, me propuse utilizar </w:t>
+      </w:r>
+      <w:hyperlink r:id="rId17" w:history="1">
+        <w:r>
+          <w:rPr>
+            <w:rStyle w:val="Hipervnculo"/>
+            <w:rFonts w:ascii="Segoe UI" w:hAnsi="Segoe UI" w:cs="Segoe UI"/>
+          </w:rPr>
+          <w:t>Python</w:t>
+        </w:r>
+      </w:hyperlink>
+      <w:r>
+        <w:rPr>
+          <w:rFonts w:ascii="Segoe UI" w:hAnsi="Segoe UI" w:cs="Segoe UI"/>
+        </w:rPr>
+        <w:t xml:space="preserve"> y montar un</w:t>
+      </w:r>
+      <w:r>
+        <w:rPr>
+          <w:rFonts w:ascii="Segoe UI" w:hAnsi="Segoe UI" w:cs="Segoe UI"/>
+        </w:rPr>
+        <w:t xml:space="preserve"> servidor api rest utilizando </w:t>
+      </w:r>
+      <w:hyperlink r:id="rId18" w:history="1">
+        <w:r>
+          <w:rPr>
+            <w:rStyle w:val="Hipervnculo"/>
+            <w:rFonts w:ascii="Segoe UI" w:hAnsi="Segoe UI" w:cs="Segoe UI"/>
+          </w:rPr>
+          <w:t>Flask</w:t>
+        </w:r>
+      </w:hyperlink>
+      <w:r>
+        <w:rPr>
+          <w:rFonts w:ascii="Segoe UI" w:hAnsi="Segoe UI" w:cs="Segoe UI"/>
+        </w:rPr>
+        <w:t xml:space="preserve"> un framework con el cual puedes crear servidores de todo tipo, en este caso esta parte se </w:t>
+      </w:r>
+      <w:r>
+        <w:rPr>
+          <w:rFonts w:ascii="Segoe UI" w:hAnsi="Segoe UI" w:cs="Segoe UI"/>
+        </w:rPr>
+        <w:t>encargará</w:t>
+      </w:r>
+      <w:r>
+        <w:rPr>
+          <w:rFonts w:ascii="Segoe UI" w:hAnsi="Segoe UI" w:cs="Segoe UI"/>
+        </w:rPr>
+        <w:t xml:space="preserve"> de</w:t>
+      </w:r>
+      <w:r>
+        <w:rPr>
+          <w:rFonts w:ascii="Segoe UI" w:hAnsi="Segoe UI" w:cs="Segoe UI"/>
+        </w:rPr>
+        <w:t xml:space="preserve"> la lógica de la aplicación, así como la lógica del agente</w:t>
+      </w:r>
+      <w:r>
+        <w:rPr>
+          <w:rFonts w:ascii="Segoe UI" w:hAnsi="Segoe UI" w:cs="Segoe UI"/>
+        </w:rPr>
+        <w:t>.</w:t>
+      </w:r>
+    </w:p>
+    <w:p>
+      <w:pPr>
+        <w:rPr>
+          <w:rFonts w:ascii="Segoe UI" w:hAnsi="Segoe UI" w:cs="Segoe UI"/>
+        </w:rPr>
+      </w:pPr>
+      <w:r>
+        <w:rPr>
+          <w:rFonts w:ascii="Segoe UI" w:hAnsi="Segoe UI" w:cs="Segoe UI"/>
+        </w:rPr>
+        <w:t xml:space="preserve">Por último, los datos se almacenarán en una base de datos de tipo relacional usando </w:t>
+      </w:r>
+      <w:hyperlink r:id="rId19" w:history="1">
+        <w:r>
+          <w:rPr>
+            <w:rStyle w:val="Hipervnculo"/>
+            <w:rFonts w:ascii="Segoe UI" w:hAnsi="Segoe UI" w:cs="Segoe UI"/>
+          </w:rPr>
+          <w:t>MySQL</w:t>
+        </w:r>
+      </w:hyperlink>
+      <w:r>
+        <w:rPr>
+          <w:rFonts w:ascii="Segoe UI" w:hAnsi="Segoe UI" w:cs="Segoe UI"/>
+        </w:rPr>
+        <w:t xml:space="preserve">.  </w:t>
+      </w:r>
+    </w:p>
+    <w:p>
+      <w:pPr>
+        <w:rPr>
+          <w:rFonts w:ascii="Segoe UI" w:hAnsi="Segoe UI" w:cs="Segoe UI"/>
+        </w:rPr>
+      </w:pPr>
+      <w:r>
+        <w:rPr>
+          <w:rFonts w:ascii="Segoe UI" w:hAnsi="Segoe UI" w:cs="Segoe UI"/>
+        </w:rPr>
+        <w:br w:type="page"/>
+      </w:r>
+    </w:p>
+    <w:p>
+      <w:pPr>
+        <w:rPr>
+          <w:rFonts w:ascii="Segoe UI" w:hAnsi="Segoe UI" w:cs="Segoe UI"/>
+        </w:rPr>
+      </w:pPr>
+      <w:r>
+        <w:rPr>
+          <w:rFonts w:ascii="Segoe UI" w:hAnsi="Segoe UI" w:cs="Segoe UI"/>
+        </w:rPr>
         <w:lastRenderedPageBreak/>
+        <w:t xml:space="preserve"> </w:t>
+      </w:r>
+    </w:p>
+    <w:p>
+      <w:pPr>
+        <w:rPr>
+          <w:rFonts w:ascii="Segoe UI" w:hAnsi="Segoe UI" w:cs="Segoe UI"/>
+        </w:rPr>
+      </w:pPr>
+    </w:p>
+    <w:p>
+      <w:pPr>
+        <w:rPr>
+          <w:rFonts w:ascii="Segoe UI" w:hAnsi="Segoe UI" w:cs="Segoe UI"/>
+        </w:rPr>
+      </w:pPr>
+      <w:r>
+        <w:rPr>
+          <w:rFonts w:ascii="Segoe UI" w:hAnsi="Segoe UI" w:cs="Segoe UI"/>
+        </w:rPr>
         <w:br w:type="page"/>
       </w:r>
     </w:p>
@@ -2118,9 +2575,12 @@
         <w:tabs>
           <w:tab w:val="left" w:pos="1245"/>
         </w:tabs>
+        <w:rPr>
+          <w:rFonts w:ascii="Segoe UI" w:hAnsi="Segoe UI" w:cs="Segoe UI"/>
+        </w:rPr>
         <w:sectPr>
-          <w:headerReference w:type="default" r:id="rId16"/>
-          <w:headerReference w:type="first" r:id="rId17"/>
+          <w:headerReference w:type="default" r:id="rId20"/>
+          <w:headerReference w:type="first" r:id="rId21"/>
           <w:type w:val="continuous"/>
           <w:pgSz w:w="11906" w:h="16838"/>
           <w:pgMar w:top="1417" w:right="1701" w:bottom="1417" w:left="1701" w:header="567" w:footer="567" w:gutter="0"/>
@@ -2136,8 +2596,11 @@
         <w:tabs>
           <w:tab w:val="left" w:pos="1245"/>
         </w:tabs>
+        <w:rPr>
+          <w:rFonts w:ascii="Segoe UI" w:hAnsi="Segoe UI" w:cs="Segoe UI"/>
+        </w:rPr>
         <w:sectPr>
-          <w:headerReference w:type="first" r:id="rId18"/>
+          <w:headerReference w:type="first" r:id="rId22"/>
           <w:pgSz w:w="11906" w:h="16838"/>
           <w:pgMar w:top="1417" w:right="1701" w:bottom="1417" w:left="1701" w:header="567" w:footer="567" w:gutter="0"/>
           <w:pgNumType w:start="9"/>
@@ -2150,36 +2613,88 @@
     <w:p>
       <w:pPr>
         <w:pStyle w:val="Ttulo1"/>
+        <w:rPr>
+          <w:rFonts w:ascii="Segoe UI" w:hAnsi="Segoe UI" w:cs="Segoe UI"/>
+        </w:rPr>
       </w:pPr>
       <w:bookmarkStart w:id="6" w:name="_Toc143061796"/>
       <w:r>
+        <w:rPr>
+          <w:rFonts w:ascii="Segoe UI" w:hAnsi="Segoe UI" w:cs="Segoe UI"/>
+        </w:rPr>
         <w:t>Introducción</w:t>
       </w:r>
       <w:bookmarkEnd w:id="6"/>
     </w:p>
     <w:p>
-      <w:r>
-        <w:t>Hoy en día se han popularizado bastante los videojuegos, es una parte fundamental en la cultura de los niños que tiene un elemento atractivo para estos. Debido a la atracción</w:t>
-      </w:r>
-      <w:r>
-        <w:t xml:space="preserve">, </w:t>
-      </w:r>
-      <w:r>
+      <w:pPr>
+        <w:rPr>
+          <w:rFonts w:ascii="Segoe UI" w:hAnsi="Segoe UI" w:cs="Segoe UI"/>
+        </w:rPr>
+      </w:pPr>
+      <w:r>
+        <w:rPr>
+          <w:rFonts w:ascii="Segoe UI" w:hAnsi="Segoe UI" w:cs="Segoe UI"/>
+        </w:rPr>
+        <w:t xml:space="preserve">Hoy en día se han popularizado bastante los videojuegos, es una parte fundamental en la cultura de los niños que tiene un elemento atractivo para estos. Debido a </w:t>
+      </w:r>
+      <w:r>
+        <w:rPr>
+          <w:rFonts w:ascii="Segoe UI" w:hAnsi="Segoe UI" w:cs="Segoe UI"/>
+        </w:rPr>
+        <w:t>ello</w:t>
+      </w:r>
+      <w:r>
+        <w:rPr>
+          <w:rFonts w:ascii="Segoe UI" w:hAnsi="Segoe UI" w:cs="Segoe UI"/>
+        </w:rPr>
+        <w:t xml:space="preserve"> </w:t>
+      </w:r>
+      <w:r>
+        <w:rPr>
+          <w:rFonts w:ascii="Segoe UI" w:hAnsi="Segoe UI" w:cs="Segoe UI"/>
+        </w:rPr>
         <w:t>poco a poco han ido surgiendo los juegos que tienen como objetivo enseñar</w:t>
       </w:r>
       <w:r>
+        <w:rPr>
+          <w:rFonts w:ascii="Segoe UI" w:hAnsi="Segoe UI" w:cs="Segoe UI"/>
+        </w:rPr>
         <w:t xml:space="preserve"> alguna habilidad</w:t>
       </w:r>
       <w:r>
+        <w:rPr>
+          <w:rFonts w:ascii="Segoe UI" w:hAnsi="Segoe UI" w:cs="Segoe UI"/>
+        </w:rPr>
         <w:t xml:space="preserve">, un claro ejemplo es el </w:t>
       </w:r>
       <w:r>
         <w:rPr>
+          <w:rFonts w:ascii="Segoe UI" w:hAnsi="Segoe UI" w:cs="Segoe UI"/>
           <w:color w:val="2F5496" w:themeColor="accent1" w:themeShade="BF"/>
         </w:rPr>
-        <w:t>“Minecraft Education”</w:t>
-      </w:r>
-      <w:r>
+        <w:t>“</w:t>
+      </w:r>
+      <w:hyperlink r:id="rId23" w:history="1">
+        <w:r>
+          <w:rPr>
+            <w:rStyle w:val="Hipervnculo"/>
+            <w:rFonts w:ascii="Segoe UI" w:hAnsi="Segoe UI" w:cs="Segoe UI"/>
+          </w:rPr>
+          <w:t>Minecraft Education</w:t>
+        </w:r>
+      </w:hyperlink>
+      <w:r>
+        <w:rPr>
+          <w:rFonts w:ascii="Segoe UI" w:hAnsi="Segoe UI" w:cs="Segoe UI"/>
+          <w:color w:val="2F5496" w:themeColor="accent1" w:themeShade="BF"/>
+        </w:rPr>
+        <w:t>”</w:t>
+      </w:r>
+      <w:r>
+        <w:rPr>
+          <w:rFonts w:ascii="Segoe UI" w:hAnsi="Segoe UI" w:cs="Segoe UI"/>
+        </w:rPr>
         <w:t xml:space="preserve"> o el juego que vamos a implementar.</w:t>
       </w:r>
     </w:p>
@@ -2188,15 +2703,52 @@
         <w:tabs>
           <w:tab w:val="left" w:pos="1245"/>
         </w:tabs>
+        <w:rPr>
+          <w:rFonts w:ascii="Segoe UI" w:hAnsi="Segoe UI" w:cs="Segoe UI"/>
+        </w:rPr>
       </w:pPr>
       <w:r>
+        <w:rPr>
+          <w:rFonts w:ascii="Segoe UI" w:hAnsi="Segoe UI" w:cs="Segoe UI"/>
+        </w:rPr>
         <w:t>Este Juego del que hablo se llama ALPHADSGAME y pretende enseñar de una manera muy abstracta cómo funcion</w:t>
       </w:r>
       <w:r>
+        <w:rPr>
+          <w:rFonts w:ascii="Segoe UI" w:hAnsi="Segoe UI" w:cs="Segoe UI"/>
+        </w:rPr>
         <w:t>a el proceso de desarrollo de aplicaciones, los elementos necesarios que hacen posible el correcto funcionamiento</w:t>
       </w:r>
       <w:r>
-        <w:t xml:space="preserve"> de la aplicación que cumple con los requisitos pensados a la hora de su planteamiento.</w:t>
+        <w:rPr>
+          <w:rFonts w:ascii="Segoe UI" w:hAnsi="Segoe UI" w:cs="Segoe UI"/>
+        </w:rPr>
+        <w:t xml:space="preserve"> de la aplicación </w:t>
+      </w:r>
+      <w:r>
+        <w:rPr>
+          <w:rFonts w:ascii="Segoe UI" w:hAnsi="Segoe UI" w:cs="Segoe UI"/>
+        </w:rPr>
+        <w:t xml:space="preserve">y </w:t>
+      </w:r>
+      <w:r>
+        <w:rPr>
+          <w:rFonts w:ascii="Segoe UI" w:hAnsi="Segoe UI" w:cs="Segoe UI"/>
+        </w:rPr>
+        <w:t>que cumple con los requisitos pensados a la hora de su planteamiento.</w:t>
+      </w:r>
+    </w:p>
+    <w:p>
+      <w:pPr>
+        <w:rPr>
+          <w:rFonts w:ascii="Segoe UI" w:hAnsi="Segoe UI" w:cs="Segoe UI"/>
+        </w:rPr>
+      </w:pPr>
+      <w:r>
+        <w:rPr>
+          <w:rFonts w:ascii="Segoe UI" w:hAnsi="Segoe UI" w:cs="Segoe UI"/>
+        </w:rPr>
+        <w:br w:type="page"/>
       </w:r>
     </w:p>
     <w:p>
@@ -2204,27 +2756,9 @@
         <w:tabs>
           <w:tab w:val="left" w:pos="1245"/>
         </w:tabs>
-      </w:pPr>
-      <w:r>
-        <w:br w:type="page"/>
-      </w:r>
-    </w:p>
-    <w:p>
-      <w:pPr>
-        <w:tabs>
-          <w:tab w:val="left" w:pos="1245"/>
-        </w:tabs>
-        <w:sectPr>
-          <w:headerReference w:type="default" r:id="rId19"/>
-          <w:headerReference w:type="first" r:id="rId20"/>
-          <w:type w:val="continuous"/>
-          <w:pgSz w:w="11906" w:h="16838"/>
-          <w:pgMar w:top="1417" w:right="1701" w:bottom="1417" w:left="1701" w:header="567" w:footer="567" w:gutter="0"/>
-          <w:pgNumType w:start="9"/>
-          <w:cols w:space="708"/>
-          <w:titlePg/>
-          <w:docGrid w:linePitch="360"/>
-        </w:sectPr>
+        <w:rPr>
+          <w:rFonts w:ascii="Segoe UI" w:hAnsi="Segoe UI" w:cs="Segoe UI"/>
+        </w:rPr>
       </w:pPr>
     </w:p>
     <w:p>
@@ -2232,45 +2766,10 @@
         <w:tabs>
           <w:tab w:val="left" w:pos="1245"/>
         </w:tabs>
+        <w:rPr>
+          <w:rFonts w:ascii="Segoe UI" w:hAnsi="Segoe UI" w:cs="Segoe UI"/>
+        </w:rPr>
       </w:pPr>
-      <w:r>
-        <w:lastRenderedPageBreak/>
-        <w:br w:type="page"/>
-      </w:r>
-    </w:p>
-    <w:p>
-      <w:pPr>
-        <w:tabs>
-          <w:tab w:val="left" w:pos="1245"/>
-        </w:tabs>
-      </w:pPr>
-      <w:r>
-        <w:lastRenderedPageBreak/>
-        <w:br w:type="page"/>
-      </w:r>
-    </w:p>
-    <w:p>
-      <w:pPr>
-        <w:tabs>
-          <w:tab w:val="left" w:pos="1245"/>
-        </w:tabs>
-        <w:sectPr>
-          <w:headerReference w:type="first" r:id="rId21"/>
-          <w:type w:val="continuous"/>
-          <w:pgSz w:w="11906" w:h="16838"/>
-          <w:pgMar w:top="1417" w:right="1701" w:bottom="1417" w:left="1701" w:header="567" w:footer="567" w:gutter="0"/>
-          <w:pgNumType w:start="11"/>
-          <w:cols w:space="708"/>
-          <w:titlePg/>
-          <w:docGrid w:linePitch="360"/>
-        </w:sectPr>
-      </w:pPr>
-    </w:p>
-    <w:p>
-      <w:r>
-        <w:lastRenderedPageBreak/>
-        <w:br w:type="page"/>
-      </w:r>
     </w:p>
     <w:p>
       <w:pPr>
@@ -2280,7 +2779,7 @@
       </w:pPr>
     </w:p>
     <w:sectPr>
-      <w:headerReference w:type="first" r:id="rId22"/>
+      <w:headerReference w:type="first" r:id="rId24"/>
       <w:type w:val="continuous"/>
       <w:pgSz w:w="11906" w:h="16838"/>
       <w:pgMar w:top="1417" w:right="1701" w:bottom="1417" w:left="1701" w:header="567" w:footer="567" w:gutter="0"/>
@@ -3211,705 +3710,6 @@
     <w:r>
       <w:t>TFG: Índice de Contenidos</w:t>
     </w:r>
-  </w:p>
-</w:hdr>
-</file>
-
-<file path=word/header10.xml><?xml version="1.0" encoding="utf-8"?>
-<w:hdr xmlns:wpc="http://schemas.microsoft.com/office/word/2010/wordprocessingCanvas" xmlns:cx="http://schemas.microsoft.com/office/drawing/2014/chartex" xmlns:cx1="http://schemas.microsoft.com/office/drawing/2015/9/8/chartex" xmlns:cx2="http://schemas.microsoft.com/office/drawing/2015/10/21/chartex" xmlns:cx3="http://schemas.microsoft.com/office/drawing/2016/5/9/chartex" xmlns:cx4="http://schemas.microsoft.com/office/drawing/2016/5/10/chartex" xmlns:cx5="http://schemas.microsoft.com/office/drawing/2016/5/11/chartex" xmlns:cx6="http://schemas.microsoft.com/office/drawing/2016/5/12/chartex" xmlns:cx7="http://schemas.microsoft.com/office/drawing/2016/5/13/chartex" xmlns:cx8="http://schemas.microsoft.com/office/drawing/2016/5/14/chartex" xmlns:mc="http://schemas.openxmlformats.org/markup-compatibility/2006" xmlns:aink="http://schemas.microsoft.com/office/drawing/2016/ink" xmlns:am3d="http://schemas.microsoft.com/office/drawing/2017/model3d" xmlns:o="urn:schemas-microsoft-com:office:office" xmlns:oel="http://schemas.microsoft.com/office/2019/extlst" xmlns:r="http://schemas.openxmlformats.org/officeDocument/2006/relationships" xmlns:m="http://schemas.openxmlformats.org/officeDocument/2006/math" xmlns:v="urn:schemas-microsoft-com:vml" xmlns:wp14="http://schemas.microsoft.com/office/word/2010/wordprocessingDrawing" xmlns:wp="http://schemas.openxmlformats.org/drawingml/2006/wordprocessingDrawing" xmlns:w10="urn:schemas-microsoft-com:office:word" xmlns:w="http://schemas.openxmlformats.org/wordprocessingml/2006/main" xmlns:w14="http://schemas.microsoft.com/office/word/2010/wordml" xmlns:w15="http://schemas.microsoft.com/office/word/2012/wordml" xmlns:w16cex="http://schemas.microsoft.com/office/word/2018/wordml/cex" xmlns:w16cid="http://schemas.microsoft.com/office/word/2016/wordml/cid" xmlns:w16="http://schemas.microsoft.com/office/word/2018/wordml" xmlns:w16sdtdh="http://schemas.microsoft.com/office/word/2020/wordml/sdtdatahash" xmlns:w16se="http://schemas.microsoft.com/office/word/2015/wordml/symex" xmlns:wpg="http://schemas.microsoft.com/office/word/2010/wordprocessingGroup" xmlns:wpi="http://schemas.microsoft.com/office/word/2010/wordprocessingInk" xmlns:wne="http://schemas.microsoft.com/office/word/2006/wordml" xmlns:wps="http://schemas.microsoft.com/office/word/2010/wordprocessingShape" mc:Ignorable="w14 w15 w16se w16cid w16 w16cex w16sdtdh wp14">
-  <w:p>
-    <w:pPr>
-      <w:pStyle w:val="Encabezado"/>
-      <w:jc w:val="center"/>
-    </w:pPr>
-    <w:r>
-      <w:rPr>
-        <w:noProof/>
-      </w:rPr>
-      <w:drawing>
-        <wp:anchor distT="0" distB="0" distL="114300" distR="114300" simplePos="0" relativeHeight="251694080" behindDoc="1" locked="0" layoutInCell="1" allowOverlap="1" wp14:anchorId="59875DB8" wp14:editId="392345A5">
-          <wp:simplePos x="0" y="0"/>
-          <wp:positionH relativeFrom="column">
-            <wp:posOffset>4977765</wp:posOffset>
-          </wp:positionH>
-          <wp:positionV relativeFrom="paragraph">
-            <wp:posOffset>-306705</wp:posOffset>
-          </wp:positionV>
-          <wp:extent cx="1190625" cy="671830"/>
-          <wp:effectExtent l="0" t="0" r="0" b="0"/>
-          <wp:wrapSquare wrapText="bothSides"/>
-          <wp:docPr id="108" name="Imagen 108" descr="Imagen que contiene Interfaz de usuario gráfica&#10;&#10;Descripción generada automáticamente"/>
-          <wp:cNvGraphicFramePr>
-            <a:graphicFrameLocks xmlns:a="http://schemas.openxmlformats.org/drawingml/2006/main" noChangeAspect="1"/>
-          </wp:cNvGraphicFramePr>
-          <a:graphic xmlns:a="http://schemas.openxmlformats.org/drawingml/2006/main">
-            <a:graphicData uri="http://schemas.openxmlformats.org/drawingml/2006/picture">
-              <pic:pic xmlns:pic="http://schemas.openxmlformats.org/drawingml/2006/picture">
-                <pic:nvPicPr>
-                  <pic:cNvPr id="89" name="Imagen 89" descr="Imagen que contiene Interfaz de usuario gráfica&#10;&#10;Descripción generada automáticamente"/>
-                  <pic:cNvPicPr>
-                    <a:picLocks noChangeAspect="1" noChangeArrowheads="1"/>
-                  </pic:cNvPicPr>
-                </pic:nvPicPr>
-                <pic:blipFill>
-                  <a:blip r:embed="rId1">
-                    <a:extLst>
-                      <a:ext uri="{28A0092B-C50C-407E-A947-70E740481C1C}">
-                        <a14:useLocalDpi xmlns:a14="http://schemas.microsoft.com/office/drawing/2010/main" val="0"/>
-                      </a:ext>
-                    </a:extLst>
-                  </a:blip>
-                  <a:srcRect/>
-                  <a:stretch>
-                    <a:fillRect/>
-                  </a:stretch>
-                </pic:blipFill>
-                <pic:spPr bwMode="auto">
-                  <a:xfrm>
-                    <a:off x="0" y="0"/>
-                    <a:ext cx="1190625" cy="671830"/>
-                  </a:xfrm>
-                  <a:prstGeom prst="rect">
-                    <a:avLst/>
-                  </a:prstGeom>
-                  <a:noFill/>
-                </pic:spPr>
-              </pic:pic>
-            </a:graphicData>
-          </a:graphic>
-        </wp:anchor>
-      </w:drawing>
-    </w:r>
-    <w:r>
-      <w:rPr>
-        <w:noProof/>
-      </w:rPr>
-      <mc:AlternateContent>
-        <mc:Choice Requires="wps">
-          <w:drawing>
-            <wp:anchor distT="0" distB="0" distL="114300" distR="114300" simplePos="0" relativeHeight="251696128" behindDoc="0" locked="0" layoutInCell="1" allowOverlap="1" wp14:anchorId="193390B4" wp14:editId="6A4300FC">
-              <wp:simplePos x="0" y="0"/>
-              <wp:positionH relativeFrom="column">
-                <wp:posOffset>-1013460</wp:posOffset>
-              </wp:positionH>
-              <wp:positionV relativeFrom="paragraph">
-                <wp:posOffset>407670</wp:posOffset>
-              </wp:positionV>
-              <wp:extent cx="7372350" cy="19050"/>
-              <wp:effectExtent l="0" t="0" r="19050" b="19050"/>
-              <wp:wrapNone/>
-              <wp:docPr id="107" name="Conector recto 107"/>
-              <wp:cNvGraphicFramePr/>
-              <a:graphic xmlns:a="http://schemas.openxmlformats.org/drawingml/2006/main">
-                <a:graphicData uri="http://schemas.microsoft.com/office/word/2010/wordprocessingShape">
-                  <wps:wsp>
-                    <wps:cNvCnPr/>
-                    <wps:spPr>
-                      <a:xfrm>
-                        <a:off x="0" y="0"/>
-                        <a:ext cx="7372350" cy="19050"/>
-                      </a:xfrm>
-                      <a:prstGeom prst="line">
-                        <a:avLst/>
-                      </a:prstGeom>
-                      <a:noFill/>
-                      <a:ln w="6350" cap="flat" cmpd="sng" algn="ctr">
-                        <a:solidFill>
-                          <a:srgbClr val="4472C4"/>
-                        </a:solidFill>
-                        <a:prstDash val="solid"/>
-                        <a:miter lim="800000"/>
-                      </a:ln>
-                      <a:effectLst/>
-                    </wps:spPr>
-                    <wps:bodyPr/>
-                  </wps:wsp>
-                </a:graphicData>
-              </a:graphic>
-              <wp14:sizeRelH relativeFrom="margin">
-                <wp14:pctWidth>0</wp14:pctWidth>
-              </wp14:sizeRelH>
-              <wp14:sizeRelV relativeFrom="margin">
-                <wp14:pctHeight>0</wp14:pctHeight>
-              </wp14:sizeRelV>
-            </wp:anchor>
-          </w:drawing>
-        </mc:Choice>
-        <mc:Fallback>
-          <w:pict>
-            <v:line w14:anchorId="22751949" id="Conector recto 107" o:spid="_x0000_s1026" style="position:absolute;z-index:251696128;visibility:visible;mso-wrap-style:square;mso-width-percent:0;mso-height-percent:0;mso-wrap-distance-left:9pt;mso-wrap-distance-top:0;mso-wrap-distance-right:9pt;mso-wrap-distance-bottom:0;mso-position-horizontal:absolute;mso-position-horizontal-relative:text;mso-position-vertical:absolute;mso-position-vertical-relative:text;mso-width-percent:0;mso-height-percent:0;mso-width-relative:margin;mso-height-relative:margin" from="-79.8pt,32.1pt" to="500.7pt,33.6pt" o:gfxdata="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" strokecolor="#4472c4" strokeweight=".5pt">
-              <v:stroke joinstyle="miter"/>
-            </v:line>
-          </w:pict>
-        </mc:Fallback>
-      </mc:AlternateContent>
-    </w:r>
-    <w:r>
-      <w:rPr>
-        <w:noProof/>
-      </w:rPr>
-      <w:drawing>
-        <wp:anchor distT="0" distB="0" distL="114300" distR="114300" simplePos="0" relativeHeight="251695104" behindDoc="1" locked="0" layoutInCell="1" allowOverlap="1" wp14:anchorId="2789BB36" wp14:editId="69DFBD2A">
-          <wp:simplePos x="0" y="0"/>
-          <wp:positionH relativeFrom="column">
-            <wp:posOffset>-651510</wp:posOffset>
-          </wp:positionH>
-          <wp:positionV relativeFrom="paragraph">
-            <wp:posOffset>-287655</wp:posOffset>
-          </wp:positionV>
-          <wp:extent cx="1323975" cy="581025"/>
-          <wp:effectExtent l="0" t="0" r="9525" b="9525"/>
-          <wp:wrapTight wrapText="bothSides">
-            <wp:wrapPolygon edited="0">
-              <wp:start x="14607" y="0"/>
-              <wp:lineTo x="4662" y="4249"/>
-              <wp:lineTo x="2797" y="5666"/>
-              <wp:lineTo x="2797" y="11331"/>
-              <wp:lineTo x="0" y="13456"/>
-              <wp:lineTo x="0" y="21246"/>
-              <wp:lineTo x="7148" y="21246"/>
-              <wp:lineTo x="18958" y="21246"/>
-              <wp:lineTo x="21445" y="16289"/>
-              <wp:lineTo x="21445" y="13456"/>
-              <wp:lineTo x="17094" y="11331"/>
-              <wp:lineTo x="17094" y="1416"/>
-              <wp:lineTo x="16472" y="0"/>
-              <wp:lineTo x="14607" y="0"/>
-            </wp:wrapPolygon>
-          </wp:wrapTight>
-          <wp:docPr id="109" name="Imagen 109" descr="CodeURJC - Curso Kubernetes_"/>
-          <wp:cNvGraphicFramePr>
-            <a:graphicFrameLocks xmlns:a="http://schemas.openxmlformats.org/drawingml/2006/main" noChangeAspect="1"/>
-          </wp:cNvGraphicFramePr>
-          <a:graphic xmlns:a="http://schemas.openxmlformats.org/drawingml/2006/main">
-            <a:graphicData uri="http://schemas.openxmlformats.org/drawingml/2006/picture">
-              <pic:pic xmlns:pic="http://schemas.openxmlformats.org/drawingml/2006/picture">
-                <pic:nvPicPr>
-                  <pic:cNvPr id="0" name="Picture 4" descr="CodeURJC - Curso Kubernetes_"/>
-                  <pic:cNvPicPr>
-                    <a:picLocks noChangeAspect="1" noChangeArrowheads="1"/>
-                  </pic:cNvPicPr>
-                </pic:nvPicPr>
-                <pic:blipFill rotWithShape="1">
-                  <a:blip r:embed="rId2">
-                    <a:extLst>
-                      <a:ext uri="{28A0092B-C50C-407E-A947-70E740481C1C}">
-                        <a14:useLocalDpi xmlns:a14="http://schemas.microsoft.com/office/drawing/2010/main" val="0"/>
-                      </a:ext>
-                    </a:extLst>
-                  </a:blip>
-                  <a:srcRect r="4795" b="19596"/>
-                  <a:stretch/>
-                </pic:blipFill>
-                <pic:spPr bwMode="auto">
-                  <a:xfrm>
-                    <a:off x="0" y="0"/>
-                    <a:ext cx="1323975" cy="581025"/>
-                  </a:xfrm>
-                  <a:prstGeom prst="rect">
-                    <a:avLst/>
-                  </a:prstGeom>
-                  <a:noFill/>
-                  <a:ln>
-                    <a:noFill/>
-                  </a:ln>
-                  <a:extLst>
-                    <a:ext uri="{53640926-AAD7-44D8-BBD7-CCE9431645EC}">
-                      <a14:shadowObscured xmlns:a14="http://schemas.microsoft.com/office/drawing/2010/main"/>
-                    </a:ext>
-                  </a:extLst>
-                </pic:spPr>
-              </pic:pic>
-            </a:graphicData>
-          </a:graphic>
-          <wp14:sizeRelH relativeFrom="margin">
-            <wp14:pctWidth>0</wp14:pctWidth>
-          </wp14:sizeRelH>
-          <wp14:sizeRelV relativeFrom="margin">
-            <wp14:pctHeight>0</wp14:pctHeight>
-          </wp14:sizeRelV>
-        </wp:anchor>
-      </w:drawing>
-    </w:r>
-    <w:r>
-      <w:t>TFG</w:t>
-    </w:r>
-    <w:r>
-      <w:t>: Tomasulo</w:t>
-    </w:r>
-  </w:p>
-  <w:p>
-    <w:pPr>
-      <w:pStyle w:val="Encabezado"/>
-    </w:pPr>
-  </w:p>
-</w:hdr>
-</file>
-
-<file path=word/header11.xml><?xml version="1.0" encoding="utf-8"?>
-<w:hdr xmlns:wpc="http://schemas.microsoft.com/office/word/2010/wordprocessingCanvas" xmlns:cx="http://schemas.microsoft.com/office/drawing/2014/chartex" xmlns:cx1="http://schemas.microsoft.com/office/drawing/2015/9/8/chartex" xmlns:cx2="http://schemas.microsoft.com/office/drawing/2015/10/21/chartex" xmlns:cx3="http://schemas.microsoft.com/office/drawing/2016/5/9/chartex" xmlns:cx4="http://schemas.microsoft.com/office/drawing/2016/5/10/chartex" xmlns:cx5="http://schemas.microsoft.com/office/drawing/2016/5/11/chartex" xmlns:cx6="http://schemas.microsoft.com/office/drawing/2016/5/12/chartex" xmlns:cx7="http://schemas.microsoft.com/office/drawing/2016/5/13/chartex" xmlns:cx8="http://schemas.microsoft.com/office/drawing/2016/5/14/chartex" xmlns:mc="http://schemas.openxmlformats.org/markup-compatibility/2006" xmlns:aink="http://schemas.microsoft.com/office/drawing/2016/ink" xmlns:am3d="http://schemas.microsoft.com/office/drawing/2017/model3d" xmlns:o="urn:schemas-microsoft-com:office:office" xmlns:oel="http://schemas.microsoft.com/office/2019/extlst" xmlns:r="http://schemas.openxmlformats.org/officeDocument/2006/relationships" xmlns:m="http://schemas.openxmlformats.org/officeDocument/2006/math" xmlns:v="urn:schemas-microsoft-com:vml" xmlns:wp14="http://schemas.microsoft.com/office/word/2010/wordprocessingDrawing" xmlns:wp="http://schemas.openxmlformats.org/drawingml/2006/wordprocessingDrawing" xmlns:w10="urn:schemas-microsoft-com:office:word" xmlns:w="http://schemas.openxmlformats.org/wordprocessingml/2006/main" xmlns:w14="http://schemas.microsoft.com/office/word/2010/wordml" xmlns:w15="http://schemas.microsoft.com/office/word/2012/wordml" xmlns:w16cex="http://schemas.microsoft.com/office/word/2018/wordml/cex" xmlns:w16cid="http://schemas.microsoft.com/office/word/2016/wordml/cid" xmlns:w16="http://schemas.microsoft.com/office/word/2018/wordml" xmlns:w16sdtdh="http://schemas.microsoft.com/office/word/2020/wordml/sdtdatahash" xmlns:w16se="http://schemas.microsoft.com/office/word/2015/wordml/symex" xmlns:wpg="http://schemas.microsoft.com/office/word/2010/wordprocessingGroup" xmlns:wpi="http://schemas.microsoft.com/office/word/2010/wordprocessingInk" xmlns:wne="http://schemas.microsoft.com/office/word/2006/wordml" xmlns:wps="http://schemas.microsoft.com/office/word/2010/wordprocessingShape" mc:Ignorable="w14 w15 w16se w16cid w16 w16cex w16sdtdh wp14">
-  <w:p>
-    <w:pPr>
-      <w:pStyle w:val="Encabezado"/>
-      <w:jc w:val="center"/>
-    </w:pPr>
-    <w:r>
-      <w:rPr>
-        <w:noProof/>
-      </w:rPr>
-      <w:drawing>
-        <wp:anchor distT="0" distB="0" distL="114300" distR="114300" simplePos="0" relativeHeight="251698176" behindDoc="1" locked="0" layoutInCell="1" allowOverlap="1" wp14:anchorId="525F8988" wp14:editId="362C0172">
-          <wp:simplePos x="0" y="0"/>
-          <wp:positionH relativeFrom="column">
-            <wp:posOffset>4977765</wp:posOffset>
-          </wp:positionH>
-          <wp:positionV relativeFrom="paragraph">
-            <wp:posOffset>-306705</wp:posOffset>
-          </wp:positionV>
-          <wp:extent cx="1190625" cy="671830"/>
-          <wp:effectExtent l="0" t="0" r="0" b="0"/>
-          <wp:wrapSquare wrapText="bothSides"/>
-          <wp:docPr id="111" name="Imagen 111" descr="Imagen que contiene Interfaz de usuario gráfica&#10;&#10;Descripción generada automáticamente"/>
-          <wp:cNvGraphicFramePr>
-            <a:graphicFrameLocks xmlns:a="http://schemas.openxmlformats.org/drawingml/2006/main" noChangeAspect="1"/>
-          </wp:cNvGraphicFramePr>
-          <a:graphic xmlns:a="http://schemas.openxmlformats.org/drawingml/2006/main">
-            <a:graphicData uri="http://schemas.openxmlformats.org/drawingml/2006/picture">
-              <pic:pic xmlns:pic="http://schemas.openxmlformats.org/drawingml/2006/picture">
-                <pic:nvPicPr>
-                  <pic:cNvPr id="89" name="Imagen 89" descr="Imagen que contiene Interfaz de usuario gráfica&#10;&#10;Descripción generada automáticamente"/>
-                  <pic:cNvPicPr>
-                    <a:picLocks noChangeAspect="1" noChangeArrowheads="1"/>
-                  </pic:cNvPicPr>
-                </pic:nvPicPr>
-                <pic:blipFill>
-                  <a:blip r:embed="rId1">
-                    <a:extLst>
-                      <a:ext uri="{28A0092B-C50C-407E-A947-70E740481C1C}">
-                        <a14:useLocalDpi xmlns:a14="http://schemas.microsoft.com/office/drawing/2010/main" val="0"/>
-                      </a:ext>
-                    </a:extLst>
-                  </a:blip>
-                  <a:srcRect/>
-                  <a:stretch>
-                    <a:fillRect/>
-                  </a:stretch>
-                </pic:blipFill>
-                <pic:spPr bwMode="auto">
-                  <a:xfrm>
-                    <a:off x="0" y="0"/>
-                    <a:ext cx="1190625" cy="671830"/>
-                  </a:xfrm>
-                  <a:prstGeom prst="rect">
-                    <a:avLst/>
-                  </a:prstGeom>
-                  <a:noFill/>
-                </pic:spPr>
-              </pic:pic>
-            </a:graphicData>
-          </a:graphic>
-        </wp:anchor>
-      </w:drawing>
-    </w:r>
-    <w:r>
-      <w:rPr>
-        <w:noProof/>
-      </w:rPr>
-      <mc:AlternateContent>
-        <mc:Choice Requires="wps">
-          <w:drawing>
-            <wp:anchor distT="0" distB="0" distL="114300" distR="114300" simplePos="0" relativeHeight="251700224" behindDoc="0" locked="0" layoutInCell="1" allowOverlap="1" wp14:anchorId="5140407D" wp14:editId="28F6DF97">
-              <wp:simplePos x="0" y="0"/>
-              <wp:positionH relativeFrom="column">
-                <wp:posOffset>-1013460</wp:posOffset>
-              </wp:positionH>
-              <wp:positionV relativeFrom="paragraph">
-                <wp:posOffset>407670</wp:posOffset>
-              </wp:positionV>
-              <wp:extent cx="7372350" cy="19050"/>
-              <wp:effectExtent l="0" t="0" r="19050" b="19050"/>
-              <wp:wrapNone/>
-              <wp:docPr id="110" name="Conector recto 110"/>
-              <wp:cNvGraphicFramePr/>
-              <a:graphic xmlns:a="http://schemas.openxmlformats.org/drawingml/2006/main">
-                <a:graphicData uri="http://schemas.microsoft.com/office/word/2010/wordprocessingShape">
-                  <wps:wsp>
-                    <wps:cNvCnPr/>
-                    <wps:spPr>
-                      <a:xfrm>
-                        <a:off x="0" y="0"/>
-                        <a:ext cx="7372350" cy="19050"/>
-                      </a:xfrm>
-                      <a:prstGeom prst="line">
-                        <a:avLst/>
-                      </a:prstGeom>
-                      <a:noFill/>
-                      <a:ln w="6350" cap="flat" cmpd="sng" algn="ctr">
-                        <a:solidFill>
-                          <a:srgbClr val="4472C4"/>
-                        </a:solidFill>
-                        <a:prstDash val="solid"/>
-                        <a:miter lim="800000"/>
-                      </a:ln>
-                      <a:effectLst/>
-                    </wps:spPr>
-                    <wps:bodyPr/>
-                  </wps:wsp>
-                </a:graphicData>
-              </a:graphic>
-              <wp14:sizeRelH relativeFrom="margin">
-                <wp14:pctWidth>0</wp14:pctWidth>
-              </wp14:sizeRelH>
-              <wp14:sizeRelV relativeFrom="margin">
-                <wp14:pctHeight>0</wp14:pctHeight>
-              </wp14:sizeRelV>
-            </wp:anchor>
-          </w:drawing>
-        </mc:Choice>
-        <mc:Fallback>
-          <w:pict>
-            <v:line w14:anchorId="56196F1E" id="Conector recto 110" o:spid="_x0000_s1026" style="position:absolute;z-index:251700224;visibility:visible;mso-wrap-style:square;mso-width-percent:0;mso-height-percent:0;mso-wrap-distance-left:9pt;mso-wrap-distance-top:0;mso-wrap-distance-right:9pt;mso-wrap-distance-bottom:0;mso-position-horizontal:absolute;mso-position-horizontal-relative:text;mso-position-vertical:absolute;mso-position-vertical-relative:text;mso-width-percent:0;mso-height-percent:0;mso-width-relative:margin;mso-height-relative:margin" from="-79.8pt,32.1pt" to="500.7pt,33.6pt" o:gfxdata="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" strokecolor="#4472c4" strokeweight=".5pt">
-              <v:stroke joinstyle="miter"/>
-            </v:line>
-          </w:pict>
-        </mc:Fallback>
-      </mc:AlternateContent>
-    </w:r>
-    <w:r>
-      <w:rPr>
-        <w:noProof/>
-      </w:rPr>
-      <w:drawing>
-        <wp:anchor distT="0" distB="0" distL="114300" distR="114300" simplePos="0" relativeHeight="251699200" behindDoc="1" locked="0" layoutInCell="1" allowOverlap="1" wp14:anchorId="21EC7814" wp14:editId="07C7510A">
-          <wp:simplePos x="0" y="0"/>
-          <wp:positionH relativeFrom="column">
-            <wp:posOffset>-651510</wp:posOffset>
-          </wp:positionH>
-          <wp:positionV relativeFrom="paragraph">
-            <wp:posOffset>-287655</wp:posOffset>
-          </wp:positionV>
-          <wp:extent cx="1323975" cy="581025"/>
-          <wp:effectExtent l="0" t="0" r="9525" b="9525"/>
-          <wp:wrapTight wrapText="bothSides">
-            <wp:wrapPolygon edited="0">
-              <wp:start x="14607" y="0"/>
-              <wp:lineTo x="4662" y="4249"/>
-              <wp:lineTo x="2797" y="5666"/>
-              <wp:lineTo x="2797" y="11331"/>
-              <wp:lineTo x="0" y="13456"/>
-              <wp:lineTo x="0" y="21246"/>
-              <wp:lineTo x="7148" y="21246"/>
-              <wp:lineTo x="18958" y="21246"/>
-              <wp:lineTo x="21445" y="16289"/>
-              <wp:lineTo x="21445" y="13456"/>
-              <wp:lineTo x="17094" y="11331"/>
-              <wp:lineTo x="17094" y="1416"/>
-              <wp:lineTo x="16472" y="0"/>
-              <wp:lineTo x="14607" y="0"/>
-            </wp:wrapPolygon>
-          </wp:wrapTight>
-          <wp:docPr id="112" name="Imagen 112" descr="CodeURJC - Curso Kubernetes_"/>
-          <wp:cNvGraphicFramePr>
-            <a:graphicFrameLocks xmlns:a="http://schemas.openxmlformats.org/drawingml/2006/main" noChangeAspect="1"/>
-          </wp:cNvGraphicFramePr>
-          <a:graphic xmlns:a="http://schemas.openxmlformats.org/drawingml/2006/main">
-            <a:graphicData uri="http://schemas.openxmlformats.org/drawingml/2006/picture">
-              <pic:pic xmlns:pic="http://schemas.openxmlformats.org/drawingml/2006/picture">
-                <pic:nvPicPr>
-                  <pic:cNvPr id="0" name="Picture 4" descr="CodeURJC - Curso Kubernetes_"/>
-                  <pic:cNvPicPr>
-                    <a:picLocks noChangeAspect="1" noChangeArrowheads="1"/>
-                  </pic:cNvPicPr>
-                </pic:nvPicPr>
-                <pic:blipFill rotWithShape="1">
-                  <a:blip r:embed="rId2">
-                    <a:extLst>
-                      <a:ext uri="{28A0092B-C50C-407E-A947-70E740481C1C}">
-                        <a14:useLocalDpi xmlns:a14="http://schemas.microsoft.com/office/drawing/2010/main" val="0"/>
-                      </a:ext>
-                    </a:extLst>
-                  </a:blip>
-                  <a:srcRect r="4795" b="19596"/>
-                  <a:stretch/>
-                </pic:blipFill>
-                <pic:spPr bwMode="auto">
-                  <a:xfrm>
-                    <a:off x="0" y="0"/>
-                    <a:ext cx="1323975" cy="581025"/>
-                  </a:xfrm>
-                  <a:prstGeom prst="rect">
-                    <a:avLst/>
-                  </a:prstGeom>
-                  <a:noFill/>
-                  <a:ln>
-                    <a:noFill/>
-                  </a:ln>
-                  <a:extLst>
-                    <a:ext uri="{53640926-AAD7-44D8-BBD7-CCE9431645EC}">
-                      <a14:shadowObscured xmlns:a14="http://schemas.microsoft.com/office/drawing/2010/main"/>
-                    </a:ext>
-                  </a:extLst>
-                </pic:spPr>
-              </pic:pic>
-            </a:graphicData>
-          </a:graphic>
-          <wp14:sizeRelH relativeFrom="margin">
-            <wp14:pctWidth>0</wp14:pctWidth>
-          </wp14:sizeRelH>
-          <wp14:sizeRelV relativeFrom="margin">
-            <wp14:pctHeight>0</wp14:pctHeight>
-          </wp14:sizeRelV>
-        </wp:anchor>
-      </w:drawing>
-    </w:r>
-    <w:r>
-      <w:t>TFG</w:t>
-    </w:r>
-    <w:r>
-      <w:t xml:space="preserve">: </w:t>
-    </w:r>
-    <w:r>
-      <w:t>Pruebas de Especulación</w:t>
-    </w:r>
-  </w:p>
-  <w:p>
-    <w:pPr>
-      <w:pStyle w:val="Encabezado"/>
-    </w:pPr>
-  </w:p>
-</w:hdr>
-</file>
-
-<file path=word/header12.xml><?xml version="1.0" encoding="utf-8"?>
-<w:hdr xmlns:wpc="http://schemas.microsoft.com/office/word/2010/wordprocessingCanvas" xmlns:cx="http://schemas.microsoft.com/office/drawing/2014/chartex" xmlns:cx1="http://schemas.microsoft.com/office/drawing/2015/9/8/chartex" xmlns:cx2="http://schemas.microsoft.com/office/drawing/2015/10/21/chartex" xmlns:cx3="http://schemas.microsoft.com/office/drawing/2016/5/9/chartex" xmlns:cx4="http://schemas.microsoft.com/office/drawing/2016/5/10/chartex" xmlns:cx5="http://schemas.microsoft.com/office/drawing/2016/5/11/chartex" xmlns:cx6="http://schemas.microsoft.com/office/drawing/2016/5/12/chartex" xmlns:cx7="http://schemas.microsoft.com/office/drawing/2016/5/13/chartex" xmlns:cx8="http://schemas.microsoft.com/office/drawing/2016/5/14/chartex" xmlns:mc="http://schemas.openxmlformats.org/markup-compatibility/2006" xmlns:aink="http://schemas.microsoft.com/office/drawing/2016/ink" xmlns:am3d="http://schemas.microsoft.com/office/drawing/2017/model3d" xmlns:o="urn:schemas-microsoft-com:office:office" xmlns:oel="http://schemas.microsoft.com/office/2019/extlst" xmlns:r="http://schemas.openxmlformats.org/officeDocument/2006/relationships" xmlns:m="http://schemas.openxmlformats.org/officeDocument/2006/math" xmlns:v="urn:schemas-microsoft-com:vml" xmlns:wp14="http://schemas.microsoft.com/office/word/2010/wordprocessingDrawing" xmlns:wp="http://schemas.openxmlformats.org/drawingml/2006/wordprocessingDrawing" xmlns:w10="urn:schemas-microsoft-com:office:word" xmlns:w="http://schemas.openxmlformats.org/wordprocessingml/2006/main" xmlns:w14="http://schemas.microsoft.com/office/word/2010/wordml" xmlns:w15="http://schemas.microsoft.com/office/word/2012/wordml" xmlns:w16cex="http://schemas.microsoft.com/office/word/2018/wordml/cex" xmlns:w16cid="http://schemas.microsoft.com/office/word/2016/wordml/cid" xmlns:w16="http://schemas.microsoft.com/office/word/2018/wordml" xmlns:w16sdtdh="http://schemas.microsoft.com/office/word/2020/wordml/sdtdatahash" xmlns:w16se="http://schemas.microsoft.com/office/word/2015/wordml/symex" xmlns:wpg="http://schemas.microsoft.com/office/word/2010/wordprocessingGroup" xmlns:wpi="http://schemas.microsoft.com/office/word/2010/wordprocessingInk" xmlns:wne="http://schemas.microsoft.com/office/word/2006/wordml" xmlns:wps="http://schemas.microsoft.com/office/word/2010/wordprocessingShape" mc:Ignorable="w14 w15 w16se w16cid w16 w16cex w16sdtdh wp14">
-  <w:p>
-    <w:pPr>
-      <w:pStyle w:val="Encabezado"/>
-      <w:jc w:val="center"/>
-    </w:pPr>
-    <w:r>
-      <w:rPr>
-        <w:noProof/>
-      </w:rPr>
-      <w:drawing>
-        <wp:anchor distT="0" distB="0" distL="114300" distR="114300" simplePos="0" relativeHeight="251702272" behindDoc="1" locked="0" layoutInCell="1" allowOverlap="1" wp14:anchorId="0E52CBEC" wp14:editId="1965C3ED">
-          <wp:simplePos x="0" y="0"/>
-          <wp:positionH relativeFrom="column">
-            <wp:posOffset>4977765</wp:posOffset>
-          </wp:positionH>
-          <wp:positionV relativeFrom="paragraph">
-            <wp:posOffset>-306705</wp:posOffset>
-          </wp:positionV>
-          <wp:extent cx="1190625" cy="671830"/>
-          <wp:effectExtent l="0" t="0" r="0" b="0"/>
-          <wp:wrapSquare wrapText="bothSides"/>
-          <wp:docPr id="114" name="Imagen 114" descr="Imagen que contiene Interfaz de usuario gráfica&#10;&#10;Descripción generada automáticamente"/>
-          <wp:cNvGraphicFramePr>
-            <a:graphicFrameLocks xmlns:a="http://schemas.openxmlformats.org/drawingml/2006/main" noChangeAspect="1"/>
-          </wp:cNvGraphicFramePr>
-          <a:graphic xmlns:a="http://schemas.openxmlformats.org/drawingml/2006/main">
-            <a:graphicData uri="http://schemas.openxmlformats.org/drawingml/2006/picture">
-              <pic:pic xmlns:pic="http://schemas.openxmlformats.org/drawingml/2006/picture">
-                <pic:nvPicPr>
-                  <pic:cNvPr id="89" name="Imagen 89" descr="Imagen que contiene Interfaz de usuario gráfica&#10;&#10;Descripción generada automáticamente"/>
-                  <pic:cNvPicPr>
-                    <a:picLocks noChangeAspect="1" noChangeArrowheads="1"/>
-                  </pic:cNvPicPr>
-                </pic:nvPicPr>
-                <pic:blipFill>
-                  <a:blip r:embed="rId1">
-                    <a:extLst>
-                      <a:ext uri="{28A0092B-C50C-407E-A947-70E740481C1C}">
-                        <a14:useLocalDpi xmlns:a14="http://schemas.microsoft.com/office/drawing/2010/main" val="0"/>
-                      </a:ext>
-                    </a:extLst>
-                  </a:blip>
-                  <a:srcRect/>
-                  <a:stretch>
-                    <a:fillRect/>
-                  </a:stretch>
-                </pic:blipFill>
-                <pic:spPr bwMode="auto">
-                  <a:xfrm>
-                    <a:off x="0" y="0"/>
-                    <a:ext cx="1190625" cy="671830"/>
-                  </a:xfrm>
-                  <a:prstGeom prst="rect">
-                    <a:avLst/>
-                  </a:prstGeom>
-                  <a:noFill/>
-                </pic:spPr>
-              </pic:pic>
-            </a:graphicData>
-          </a:graphic>
-        </wp:anchor>
-      </w:drawing>
-    </w:r>
-    <w:r>
-      <w:rPr>
-        <w:noProof/>
-      </w:rPr>
-      <mc:AlternateContent>
-        <mc:Choice Requires="wps">
-          <w:drawing>
-            <wp:anchor distT="0" distB="0" distL="114300" distR="114300" simplePos="0" relativeHeight="251704320" behindDoc="0" locked="0" layoutInCell="1" allowOverlap="1" wp14:anchorId="701A0E7F" wp14:editId="32AB0F34">
-              <wp:simplePos x="0" y="0"/>
-              <wp:positionH relativeFrom="column">
-                <wp:posOffset>-1013460</wp:posOffset>
-              </wp:positionH>
-              <wp:positionV relativeFrom="paragraph">
-                <wp:posOffset>407670</wp:posOffset>
-              </wp:positionV>
-              <wp:extent cx="7372350" cy="19050"/>
-              <wp:effectExtent l="0" t="0" r="19050" b="19050"/>
-              <wp:wrapNone/>
-              <wp:docPr id="113" name="Conector recto 113"/>
-              <wp:cNvGraphicFramePr/>
-              <a:graphic xmlns:a="http://schemas.openxmlformats.org/drawingml/2006/main">
-                <a:graphicData uri="http://schemas.microsoft.com/office/word/2010/wordprocessingShape">
-                  <wps:wsp>
-                    <wps:cNvCnPr/>
-                    <wps:spPr>
-                      <a:xfrm>
-                        <a:off x="0" y="0"/>
-                        <a:ext cx="7372350" cy="19050"/>
-                      </a:xfrm>
-                      <a:prstGeom prst="line">
-                        <a:avLst/>
-                      </a:prstGeom>
-                      <a:noFill/>
-                      <a:ln w="6350" cap="flat" cmpd="sng" algn="ctr">
-                        <a:solidFill>
-                          <a:srgbClr val="4472C4"/>
-                        </a:solidFill>
-                        <a:prstDash val="solid"/>
-                        <a:miter lim="800000"/>
-                      </a:ln>
-                      <a:effectLst/>
-                    </wps:spPr>
-                    <wps:bodyPr/>
-                  </wps:wsp>
-                </a:graphicData>
-              </a:graphic>
-              <wp14:sizeRelH relativeFrom="margin">
-                <wp14:pctWidth>0</wp14:pctWidth>
-              </wp14:sizeRelH>
-              <wp14:sizeRelV relativeFrom="margin">
-                <wp14:pctHeight>0</wp14:pctHeight>
-              </wp14:sizeRelV>
-            </wp:anchor>
-          </w:drawing>
-        </mc:Choice>
-        <mc:Fallback>
-          <w:pict>
-            <v:line w14:anchorId="084C088C" id="Conector recto 113" o:spid="_x0000_s1026" style="position:absolute;z-index:251704320;visibility:visible;mso-wrap-style:square;mso-width-percent:0;mso-height-percent:0;mso-wrap-distance-left:9pt;mso-wrap-distance-top:0;mso-wrap-distance-right:9pt;mso-wrap-distance-bottom:0;mso-position-horizontal:absolute;mso-position-horizontal-relative:text;mso-position-vertical:absolute;mso-position-vertical-relative:text;mso-width-percent:0;mso-height-percent:0;mso-width-relative:margin;mso-height-relative:margin" from="-79.8pt,32.1pt" to="500.7pt,33.6pt" o:gfxdata="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" strokecolor="#4472c4" strokeweight=".5pt">
-              <v:stroke joinstyle="miter"/>
-            </v:line>
-          </w:pict>
-        </mc:Fallback>
-      </mc:AlternateContent>
-    </w:r>
-    <w:r>
-      <w:rPr>
-        <w:noProof/>
-      </w:rPr>
-      <w:drawing>
-        <wp:anchor distT="0" distB="0" distL="114300" distR="114300" simplePos="0" relativeHeight="251703296" behindDoc="1" locked="0" layoutInCell="1" allowOverlap="1" wp14:anchorId="67731B79" wp14:editId="45F1EC24">
-          <wp:simplePos x="0" y="0"/>
-          <wp:positionH relativeFrom="column">
-            <wp:posOffset>-651510</wp:posOffset>
-          </wp:positionH>
-          <wp:positionV relativeFrom="paragraph">
-            <wp:posOffset>-287655</wp:posOffset>
-          </wp:positionV>
-          <wp:extent cx="1323975" cy="581025"/>
-          <wp:effectExtent l="0" t="0" r="9525" b="9525"/>
-          <wp:wrapTight wrapText="bothSides">
-            <wp:wrapPolygon edited="0">
-              <wp:start x="14607" y="0"/>
-              <wp:lineTo x="4662" y="4249"/>
-              <wp:lineTo x="2797" y="5666"/>
-              <wp:lineTo x="2797" y="11331"/>
-              <wp:lineTo x="0" y="13456"/>
-              <wp:lineTo x="0" y="21246"/>
-              <wp:lineTo x="7148" y="21246"/>
-              <wp:lineTo x="18958" y="21246"/>
-              <wp:lineTo x="21445" y="16289"/>
-              <wp:lineTo x="21445" y="13456"/>
-              <wp:lineTo x="17094" y="11331"/>
-              <wp:lineTo x="17094" y="1416"/>
-              <wp:lineTo x="16472" y="0"/>
-              <wp:lineTo x="14607" y="0"/>
-            </wp:wrapPolygon>
-          </wp:wrapTight>
-          <wp:docPr id="115" name="Imagen 115" descr="CodeURJC - Curso Kubernetes_"/>
-          <wp:cNvGraphicFramePr>
-            <a:graphicFrameLocks xmlns:a="http://schemas.openxmlformats.org/drawingml/2006/main" noChangeAspect="1"/>
-          </wp:cNvGraphicFramePr>
-          <a:graphic xmlns:a="http://schemas.openxmlformats.org/drawingml/2006/main">
-            <a:graphicData uri="http://schemas.openxmlformats.org/drawingml/2006/picture">
-              <pic:pic xmlns:pic="http://schemas.openxmlformats.org/drawingml/2006/picture">
-                <pic:nvPicPr>
-                  <pic:cNvPr id="0" name="Picture 4" descr="CodeURJC - Curso Kubernetes_"/>
-                  <pic:cNvPicPr>
-                    <a:picLocks noChangeAspect="1" noChangeArrowheads="1"/>
-                  </pic:cNvPicPr>
-                </pic:nvPicPr>
-                <pic:blipFill rotWithShape="1">
-                  <a:blip r:embed="rId2">
-                    <a:extLst>
-                      <a:ext uri="{28A0092B-C50C-407E-A947-70E740481C1C}">
-                        <a14:useLocalDpi xmlns:a14="http://schemas.microsoft.com/office/drawing/2010/main" val="0"/>
-                      </a:ext>
-                    </a:extLst>
-                  </a:blip>
-                  <a:srcRect r="4795" b="19596"/>
-                  <a:stretch/>
-                </pic:blipFill>
-                <pic:spPr bwMode="auto">
-                  <a:xfrm>
-                    <a:off x="0" y="0"/>
-                    <a:ext cx="1323975" cy="581025"/>
-                  </a:xfrm>
-                  <a:prstGeom prst="rect">
-                    <a:avLst/>
-                  </a:prstGeom>
-                  <a:noFill/>
-                  <a:ln>
-                    <a:noFill/>
-                  </a:ln>
-                  <a:extLst>
-                    <a:ext uri="{53640926-AAD7-44D8-BBD7-CCE9431645EC}">
-                      <a14:shadowObscured xmlns:a14="http://schemas.microsoft.com/office/drawing/2010/main"/>
-                    </a:ext>
-                  </a:extLst>
-                </pic:spPr>
-              </pic:pic>
-            </a:graphicData>
-          </a:graphic>
-          <wp14:sizeRelH relativeFrom="margin">
-            <wp14:pctWidth>0</wp14:pctWidth>
-          </wp14:sizeRelH>
-          <wp14:sizeRelV relativeFrom="margin">
-            <wp14:pctHeight>0</wp14:pctHeight>
-          </wp14:sizeRelV>
-        </wp:anchor>
-      </w:drawing>
-    </w:r>
-    <w:r>
-      <w:t>TFG</w:t>
-    </w:r>
-    <w:r>
-      <w:t xml:space="preserve">: </w:t>
-    </w:r>
-    <w:r>
-      <w:t>Conclusiones</w:t>
-    </w:r>
-  </w:p>
-  <w:p>
-    <w:pPr>
-      <w:pStyle w:val="Encabezado"/>
-    </w:pPr>
   </w:p>
 </w:hdr>
 </file>
@@ -5335,7 +5135,7 @@
           <wp:extent cx="1190625" cy="671830"/>
           <wp:effectExtent l="0" t="0" r="0" b="0"/>
           <wp:wrapSquare wrapText="bothSides"/>
-          <wp:docPr id="299715172" name="Imagen 299715172" descr="Imagen que contiene Interfaz de usuario gráfica&#10;&#10;Descripción generada automáticamente"/>
+          <wp:docPr id="551151748" name="Imagen 551151748" descr="Imagen que contiene Interfaz de usuario gráfica&#10;&#10;Descripción generada automáticamente"/>
           <wp:cNvGraphicFramePr>
             <a:graphicFrameLocks xmlns:a="http://schemas.openxmlformats.org/drawingml/2006/main" noChangeAspect="1"/>
           </wp:cNvGraphicFramePr>
@@ -5474,7 +5274,7 @@
               <wp:lineTo x="14607" y="0"/>
             </wp:wrapPolygon>
           </wp:wrapTight>
-          <wp:docPr id="1481916097" name="Imagen 1481916097" descr="CodeURJC - Curso Kubernetes_"/>
+          <wp:docPr id="291038251" name="Imagen 291038251" descr="CodeURJC - Curso Kubernetes_"/>
           <wp:cNvGraphicFramePr>
             <a:graphicFrameLocks xmlns:a="http://schemas.openxmlformats.org/drawingml/2006/main" noChangeAspect="1"/>
           </wp:cNvGraphicFramePr>
@@ -5552,18 +5352,18 @@
         <w:noProof/>
       </w:rPr>
       <w:drawing>
-        <wp:anchor distT="0" distB="0" distL="114300" distR="114300" simplePos="0" relativeHeight="251716608" behindDoc="1" locked="0" layoutInCell="1" allowOverlap="1" wp14:anchorId="2C50F1B0" wp14:editId="3854AA14">
+        <wp:anchor distT="0" distB="0" distL="114300" distR="114300" simplePos="0" relativeHeight="251702272" behindDoc="1" locked="0" layoutInCell="1" allowOverlap="1" wp14:anchorId="0E52CBEC" wp14:editId="1965C3ED">
           <wp:simplePos x="0" y="0"/>
           <wp:positionH relativeFrom="column">
-            <wp:posOffset>4844415</wp:posOffset>
+            <wp:posOffset>4977765</wp:posOffset>
           </wp:positionH>
           <wp:positionV relativeFrom="paragraph">
-            <wp:posOffset>-354330</wp:posOffset>
+            <wp:posOffset>-306705</wp:posOffset>
           </wp:positionV>
           <wp:extent cx="1190625" cy="671830"/>
           <wp:effectExtent l="0" t="0" r="0" b="0"/>
           <wp:wrapSquare wrapText="bothSides"/>
-          <wp:docPr id="2107061709" name="Imagen 2107061709"/>
+          <wp:docPr id="114" name="Imagen 114" descr="Imagen que contiene Interfaz de usuario gráfica&#10;&#10;Descripción generada automáticamente"/>
           <wp:cNvGraphicFramePr>
             <a:graphicFrameLocks xmlns:a="http://schemas.openxmlformats.org/drawingml/2006/main" noChangeAspect="1"/>
           </wp:cNvGraphicFramePr>
@@ -5571,7 +5371,7 @@
             <a:graphicData uri="http://schemas.openxmlformats.org/drawingml/2006/picture">
               <pic:pic xmlns:pic="http://schemas.openxmlformats.org/drawingml/2006/picture">
                 <pic:nvPicPr>
-                  <pic:cNvPr id="0" name="Picture 1"/>
+                  <pic:cNvPr id="89" name="Imagen 89" descr="Imagen que contiene Interfaz de usuario gráfica&#10;&#10;Descripción generada automáticamente"/>
                   <pic:cNvPicPr>
                     <a:picLocks noChangeAspect="1" noChangeArrowheads="1"/>
                   </pic:cNvPicPr>
@@ -5612,7 +5412,7 @@
       <mc:AlternateContent>
         <mc:Choice Requires="wps">
           <w:drawing>
-            <wp:anchor distT="0" distB="0" distL="114300" distR="114300" simplePos="0" relativeHeight="251718656" behindDoc="0" locked="0" layoutInCell="1" allowOverlap="1" wp14:anchorId="230DA380" wp14:editId="5D461DFF">
+            <wp:anchor distT="0" distB="0" distL="114300" distR="114300" simplePos="0" relativeHeight="251704320" behindDoc="0" locked="0" layoutInCell="1" allowOverlap="1" wp14:anchorId="701A0E7F" wp14:editId="32AB0F34">
               <wp:simplePos x="0" y="0"/>
               <wp:positionH relativeFrom="column">
                 <wp:posOffset>-1013460</wp:posOffset>
@@ -5623,7 +5423,7 @@
               <wp:extent cx="7372350" cy="19050"/>
               <wp:effectExtent l="0" t="0" r="19050" b="19050"/>
               <wp:wrapNone/>
-              <wp:docPr id="1083332644" name="Conector recto 1083332644"/>
+              <wp:docPr id="113" name="Conector recto 113"/>
               <wp:cNvGraphicFramePr/>
               <a:graphic xmlns:a="http://schemas.openxmlformats.org/drawingml/2006/main">
                 <a:graphicData uri="http://schemas.microsoft.com/office/word/2010/wordprocessingShape">
@@ -5637,21 +5437,16 @@
                       <a:prstGeom prst="line">
                         <a:avLst/>
                       </a:prstGeom>
+                      <a:noFill/>
+                      <a:ln w="6350" cap="flat" cmpd="sng" algn="ctr">
+                        <a:solidFill>
+                          <a:srgbClr val="4472C4"/>
+                        </a:solidFill>
+                        <a:prstDash val="solid"/>
+                        <a:miter lim="800000"/>
+                      </a:ln>
+                      <a:effectLst/>
                     </wps:spPr>
-                    <wps:style>
-                      <a:lnRef idx="1">
-                        <a:schemeClr val="accent1"/>
-                      </a:lnRef>
-                      <a:fillRef idx="0">
-                        <a:schemeClr val="accent1"/>
-                      </a:fillRef>
-                      <a:effectRef idx="0">
-                        <a:schemeClr val="accent1"/>
-                      </a:effectRef>
-                      <a:fontRef idx="minor">
-                        <a:schemeClr val="tx1"/>
-                      </a:fontRef>
-                    </wps:style>
                     <wps:bodyPr/>
                   </wps:wsp>
                 </a:graphicData>
@@ -5667,7 +5462,7 @@
         </mc:Choice>
         <mc:Fallback>
           <w:pict>
-            <v:line w14:anchorId="34CAF0A7" id="Conector recto 1083332644" o:spid="_x0000_s1026" style="position:absolute;z-index:251718656;visibility:visible;mso-wrap-style:square;mso-width-percent:0;mso-height-percent:0;mso-wrap-distance-left:9pt;mso-wrap-distance-top:0;mso-wrap-distance-right:9pt;mso-wrap-distance-bottom:0;mso-position-horizontal:absolute;mso-position-horizontal-relative:text;mso-position-vertical:absolute;mso-position-vertical-relative:text;mso-width-percent:0;mso-height-percent:0;mso-width-relative:margin;mso-height-relative:margin" from="-79.8pt,32.1pt" to="500.7pt,33.6pt" o:gfxdata="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" strokecolor="#4472c4 [3204]" strokeweight=".5pt">
+            <v:line w14:anchorId="084C088C" id="Conector recto 113" o:spid="_x0000_s1026" style="position:absolute;z-index:251704320;visibility:visible;mso-wrap-style:square;mso-width-percent:0;mso-height-percent:0;mso-wrap-distance-left:9pt;mso-wrap-distance-top:0;mso-wrap-distance-right:9pt;mso-wrap-distance-bottom:0;mso-position-horizontal:absolute;mso-position-horizontal-relative:text;mso-position-vertical:absolute;mso-position-vertical-relative:text;mso-width-percent:0;mso-height-percent:0;mso-width-relative:margin;mso-height-relative:margin" from="-79.8pt,32.1pt" to="500.7pt,33.6pt" o:gfxdata="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" strokecolor="#4472c4" strokeweight=".5pt">
               <v:stroke joinstyle="miter"/>
             </v:line>
           </w:pict>
@@ -5679,7 +5474,7 @@
         <w:noProof/>
       </w:rPr>
       <w:drawing>
-        <wp:anchor distT="0" distB="0" distL="114300" distR="114300" simplePos="0" relativeHeight="251717632" behindDoc="1" locked="0" layoutInCell="1" allowOverlap="1" wp14:anchorId="65F997D3" wp14:editId="334271D7">
+        <wp:anchor distT="0" distB="0" distL="114300" distR="114300" simplePos="0" relativeHeight="251703296" behindDoc="1" locked="0" layoutInCell="1" allowOverlap="1" wp14:anchorId="67731B79" wp14:editId="45F1EC24">
           <wp:simplePos x="0" y="0"/>
           <wp:positionH relativeFrom="column">
             <wp:posOffset>-651510</wp:posOffset>
@@ -5707,7 +5502,7 @@
               <wp:lineTo x="14607" y="0"/>
             </wp:wrapPolygon>
           </wp:wrapTight>
-          <wp:docPr id="620855157" name="Imagen 620855157" descr="CodeURJC - Curso Kubernetes_"/>
+          <wp:docPr id="115" name="Imagen 115" descr="CodeURJC - Curso Kubernetes_"/>
           <wp:cNvGraphicFramePr>
             <a:graphicFrameLocks xmlns:a="http://schemas.openxmlformats.org/drawingml/2006/main" noChangeAspect="1"/>
           </wp:cNvGraphicFramePr>
@@ -5762,13 +5557,18 @@
       </w:drawing>
     </w:r>
     <w:r>
-      <w:t>TFG: Introducción</w:t>
+      <w:t>TFG</w:t>
+    </w:r>
+    <w:r>
+      <w:t xml:space="preserve">: </w:t>
+    </w:r>
+    <w:r>
+      <w:t>Conclusiones</w:t>
     </w:r>
   </w:p>
   <w:p>
     <w:pPr>
       <w:pStyle w:val="Encabezado"/>
-      <w:jc w:val="center"/>
     </w:pPr>
   </w:p>
 </w:hdr>
@@ -6197,7 +5997,6 @@
   <w:style w:type="character" w:default="1" w:styleId="Fuentedeprrafopredeter">
     <w:name w:val="Default Paragraph Font"/>
     <w:uiPriority w:val="1"/>
-    <w:semiHidden/>
     <w:unhideWhenUsed/>
   </w:style>
   <w:style w:type="table" w:default="1" w:styleId="Tablanormal">
@@ -6338,6 +6137,30 @@
     <w:rsid w:val="00726939"/>
     <w:rPr>
       <w:color w:val="0563C1" w:themeColor="hyperlink"/>
+      <w:u w:val="single"/>
+    </w:rPr>
+  </w:style>
+  <w:style w:type="character" w:styleId="Mencinsinresolver">
+    <w:name w:val="Unresolved Mention"/>
+    <w:basedOn w:val="Fuentedeprrafopredeter"/>
+    <w:uiPriority w:val="99"/>
+    <w:semiHidden/>
+    <w:unhideWhenUsed/>
+    <w:rsid w:val="00A0691C"/>
+    <w:rPr>
+      <w:color w:val="605E5C"/>
+      <w:shd w:val="clear" w:color="auto" w:fill="E1DFDD"/>
+    </w:rPr>
+  </w:style>
+  <w:style w:type="character" w:styleId="Hipervnculovisitado">
+    <w:name w:val="FollowedHyperlink"/>
+    <w:basedOn w:val="Fuentedeprrafopredeter"/>
+    <w:uiPriority w:val="99"/>
+    <w:semiHidden/>
+    <w:unhideWhenUsed/>
+    <w:rsid w:val="00A0691C"/>
+    <w:rPr>
+      <w:color w:val="954F72" w:themeColor="followedHyperlink"/>
       <w:u w:val="single"/>
     </w:rPr>
   </w:style>

--- a/Memoria.docx
+++ b/Memoria.docx
@@ -1571,6 +1571,13 @@
     </w:p>
     <w:sdt>
       <w:sdtPr>
+        <w:rPr>
+          <w:rFonts w:asciiTheme="minorHAnsi" w:eastAsiaTheme="minorHAnsi" w:hAnsiTheme="minorHAnsi" w:cstheme="minorBidi"/>
+          <w:color w:val="auto"/>
+          <w:sz w:val="22"/>
+          <w:szCs w:val="22"/>
+          <w:lang w:eastAsia="en-US"/>
+        </w:rPr>
         <w:id w:val="-2046365121"/>
         <w:docPartObj>
           <w:docPartGallery w:val="Table of Contents"/>
@@ -1579,13 +1586,8 @@
       </w:sdtPr>
       <w:sdtEndPr>
         <w:rPr>
-          <w:rFonts w:asciiTheme="minorHAnsi" w:eastAsiaTheme="minorHAnsi" w:hAnsiTheme="minorHAnsi" w:cstheme="minorBidi"/>
           <w:b/>
           <w:bCs/>
-          <w:color w:val="auto"/>
-          <w:sz w:val="22"/>
-          <w:szCs w:val="22"/>
-          <w:lang w:eastAsia="en-US"/>
         </w:rPr>
       </w:sdtEndPr>
       <w:sdtContent>
@@ -2170,7 +2172,19 @@
         <w:rPr>
           <w:rFonts w:ascii="Segoe UI" w:hAnsi="Segoe UI" w:cs="Segoe UI"/>
         </w:rPr>
-        <w:t>Los componentes especiales son aquellos que tienen el color de algún jugador, tienen 4 conexiones, una en cada lado y tienen un título y descripción</w:t>
+        <w:t>Los componentes especiales son aquellos que tienen el color de algún jugador</w:t>
+      </w:r>
+      <w:r>
+        <w:rPr>
+          <w:rFonts w:ascii="Segoe UI" w:hAnsi="Segoe UI" w:cs="Segoe UI"/>
+        </w:rPr>
+        <w:t>, hay tres por cada jugador</w:t>
+      </w:r>
+      <w:r>
+        <w:rPr>
+          <w:rFonts w:ascii="Segoe UI" w:hAnsi="Segoe UI" w:cs="Segoe UI"/>
+        </w:rPr>
+        <w:t>, tienen 4 conexiones, una en cada lado y tienen un título y descripción</w:t>
       </w:r>
       <w:r>
         <w:rPr>
@@ -2228,7 +2242,278 @@
     </w:p>
     <w:p>
       <w:r>
-        <w:t xml:space="preserve">El mercado es donde salen los diversos componentes y riesgos que se necesitan comprar o resolver </w:t>
+        <w:t>El mercado es donde salen los diversos componentes y riesgos que se necesitan comprar o resolver</w:t>
+      </w:r>
+      <w:r>
+        <w:t>. Para ello se necesitarán unos elementos que hagan que se puedan comprar los diversos componentes, estos son las cartas. Bajo cada componente aparecerá una cajita con números, estos números representan la cantidad del tipo de cartas necesarias para poder comprar este componente especifico. En el caso del riesgo se indica el subtipo de cartas, así como la cantidad de ellas necesarias para poder resolver el riesgo. Cabe destacar que en ambos elementos aparece una sombra roja cuando no es posible comprar o resolver el objeto en cuestión.</w:t>
+      </w:r>
+    </w:p>
+    <w:p>
+      <w:pPr>
+        <w:pStyle w:val="Ttulo3"/>
+      </w:pPr>
+      <w:r>
+        <w:t>Los riesgos</w:t>
+      </w:r>
+    </w:p>
+    <w:p>
+      <w:r>
+        <w:t>Los riesgos son aquellos elementos peligrosos que aparecerán a lo largo de la partida en el mercado, se diferencian de los componentes porque son blancos, y bajo ellos aparece un botón de resolver, cuando aparece algún riesgo salta un modal que avisa al jugador de que debe resolver el riesgo lo antes posible</w:t>
+      </w:r>
+      <w:r>
+        <w:t>, ya que,</w:t>
+      </w:r>
+      <w:r>
+        <w:t xml:space="preserve"> </w:t>
+      </w:r>
+      <w:r>
+        <w:t>h</w:t>
+      </w:r>
+      <w:r>
+        <w:t>asta que no se resuelven todos los riesgos el juego queda suspendido y ningún jugador podrá comprar ningún componente</w:t>
+      </w:r>
+      <w:r>
+        <w:t>, el número de riesgos es limitado ya que hay 4 riesgos en el juego</w:t>
+      </w:r>
+      <w:r>
+        <w:t xml:space="preserve">. </w:t>
+      </w:r>
+      <w:r>
+        <w:t>Por último, c</w:t>
+      </w:r>
+      <w:r>
+        <w:t xml:space="preserve">abe destacar que para resolver los riesgos se necesitan cartas de un subtipo específicas, las cuales se notificaran si mantenemos el cursor sobre el número de elementos necesarios para resolver este riesgo. </w:t>
+      </w:r>
+    </w:p>
+    <w:p>
+      <w:pPr>
+        <w:pStyle w:val="Ttulo3"/>
+      </w:pPr>
+      <w:r>
+        <w:t>Las cartas</w:t>
+      </w:r>
+    </w:p>
+    <w:p>
+      <w:r>
+        <w:t xml:space="preserve">Las cartas son los elementos que hacen posible la compra y resolución de los componentes y riesgos que existen en la aplicación. Hay tres tipos de cartas, las cartas de tipo </w:t>
+      </w:r>
+      <w:r>
+        <w:t>“</w:t>
+      </w:r>
+      <w:proofErr w:type="spellStart"/>
+      <w:r>
+        <w:t>domain</w:t>
+      </w:r>
+      <w:proofErr w:type="spellEnd"/>
+      <w:r>
+        <w:t>”</w:t>
+      </w:r>
+      <w:r>
+        <w:t xml:space="preserve"> (estas se dividen a su vez en </w:t>
+      </w:r>
+      <w:r>
+        <w:t>“</w:t>
+      </w:r>
+      <w:proofErr w:type="spellStart"/>
+      <w:r>
+        <w:t>protected</w:t>
+      </w:r>
+      <w:proofErr w:type="spellEnd"/>
+      <w:r>
+        <w:t xml:space="preserve"> data</w:t>
+      </w:r>
+      <w:r>
+        <w:t>”</w:t>
+      </w:r>
+      <w:r>
+        <w:t xml:space="preserve">, </w:t>
+      </w:r>
+      <w:r>
+        <w:t>“</w:t>
+      </w:r>
+      <w:proofErr w:type="spellStart"/>
+      <w:r>
+        <w:t>database</w:t>
+      </w:r>
+      <w:proofErr w:type="spellEnd"/>
+      <w:r>
+        <w:t>”</w:t>
+      </w:r>
+      <w:r>
+        <w:t xml:space="preserve">, y </w:t>
+      </w:r>
+      <w:r>
+        <w:t>“</w:t>
+      </w:r>
+      <w:proofErr w:type="spellStart"/>
+      <w:r>
+        <w:t>team</w:t>
+      </w:r>
+      <w:proofErr w:type="spellEnd"/>
+      <w:r>
+        <w:t xml:space="preserve"> </w:t>
+      </w:r>
+      <w:proofErr w:type="spellStart"/>
+      <w:r>
+        <w:t>spirit</w:t>
+      </w:r>
+      <w:proofErr w:type="spellEnd"/>
+      <w:r>
+        <w:t>”</w:t>
+      </w:r>
+      <w:r>
+        <w:t xml:space="preserve">), tipo </w:t>
+      </w:r>
+      <w:r>
+        <w:t>“</w:t>
+      </w:r>
+      <w:proofErr w:type="spellStart"/>
+      <w:r>
+        <w:t>computer</w:t>
+      </w:r>
+      <w:proofErr w:type="spellEnd"/>
+      <w:r>
+        <w:t xml:space="preserve"> </w:t>
+      </w:r>
+      <w:proofErr w:type="spellStart"/>
+      <w:r>
+        <w:t>science</w:t>
+      </w:r>
+      <w:proofErr w:type="spellEnd"/>
+      <w:r>
+        <w:t>”</w:t>
+      </w:r>
+      <w:r>
+        <w:t xml:space="preserve"> (estas se dividen en </w:t>
+      </w:r>
+      <w:r>
+        <w:t>“</w:t>
+      </w:r>
+      <w:r>
+        <w:t xml:space="preserve">open </w:t>
+      </w:r>
+      <w:proofErr w:type="spellStart"/>
+      <w:r>
+        <w:t>source</w:t>
+      </w:r>
+      <w:proofErr w:type="spellEnd"/>
+      <w:r>
+        <w:t>”</w:t>
+      </w:r>
+      <w:r>
+        <w:t xml:space="preserve">, </w:t>
+      </w:r>
+      <w:r>
+        <w:t>“</w:t>
+      </w:r>
+      <w:r>
+        <w:t>antivirus</w:t>
+      </w:r>
+      <w:r>
+        <w:t>”</w:t>
+      </w:r>
+      <w:r>
+        <w:t xml:space="preserve"> y </w:t>
+      </w:r>
+      <w:r>
+        <w:t>“</w:t>
+      </w:r>
+      <w:r>
+        <w:t xml:space="preserve">new </w:t>
+      </w:r>
+      <w:proofErr w:type="spellStart"/>
+      <w:r>
+        <w:t>technology</w:t>
+      </w:r>
+      <w:proofErr w:type="spellEnd"/>
+      <w:r>
+        <w:t>”</w:t>
+      </w:r>
+      <w:r>
+        <w:t xml:space="preserve">) y tipo </w:t>
+      </w:r>
+      <w:r>
+        <w:t>“</w:t>
+      </w:r>
+      <w:proofErr w:type="spellStart"/>
+      <w:r>
+        <w:t>mathematics</w:t>
+      </w:r>
+      <w:proofErr w:type="spellEnd"/>
+      <w:r>
+        <w:t>”</w:t>
+      </w:r>
+      <w:r>
+        <w:t xml:space="preserve"> (estas se dividen en </w:t>
+      </w:r>
+      <w:r>
+        <w:t>“</w:t>
+      </w:r>
+      <w:r>
+        <w:t xml:space="preserve">simple </w:t>
+      </w:r>
+      <w:proofErr w:type="spellStart"/>
+      <w:r>
+        <w:t>model</w:t>
+      </w:r>
+      <w:proofErr w:type="spellEnd"/>
+      <w:r>
+        <w:t>”</w:t>
+      </w:r>
+      <w:r>
+        <w:t xml:space="preserve">, </w:t>
+      </w:r>
+      <w:r>
+        <w:t>“</w:t>
+      </w:r>
+      <w:proofErr w:type="spellStart"/>
+      <w:r>
+        <w:t>fast</w:t>
+      </w:r>
+      <w:proofErr w:type="spellEnd"/>
+      <w:r>
+        <w:t xml:space="preserve"> </w:t>
+      </w:r>
+      <w:proofErr w:type="spellStart"/>
+      <w:r>
+        <w:t>model</w:t>
+      </w:r>
+      <w:proofErr w:type="spellEnd"/>
+      <w:r>
+        <w:t>”</w:t>
+      </w:r>
+      <w:r>
+        <w:t xml:space="preserve"> y </w:t>
+      </w:r>
+      <w:r>
+        <w:t>“</w:t>
+      </w:r>
+      <w:proofErr w:type="spellStart"/>
+      <w:r>
+        <w:t>right</w:t>
+      </w:r>
+      <w:proofErr w:type="spellEnd"/>
+      <w:r>
+        <w:t xml:space="preserve"> </w:t>
+      </w:r>
+      <w:proofErr w:type="spellStart"/>
+      <w:r>
+        <w:t>model</w:t>
+      </w:r>
+      <w:proofErr w:type="spellEnd"/>
+      <w:r>
+        <w:t>”</w:t>
+      </w:r>
+      <w:r>
+        <w:t>)</w:t>
+      </w:r>
+      <w:r>
+        <w:t>. Cada vez que cada jugador haya jugado un turno se barajaran y repartirán cartas hasta que cada jugador se quede con 4.</w:t>
+      </w:r>
+    </w:p>
+    <w:p>
+      <w:r>
+        <w:t>Estos serian todos los elementos que forman parte del juego.</w:t>
       </w:r>
     </w:p>
     <w:sectPr>
@@ -2990,10 +3275,7 @@
       </w:drawing>
     </w:r>
     <w:r>
-      <w:t xml:space="preserve">TFG: </w:t>
-    </w:r>
-    <w:r>
-      <w:t>Introducción</w:t>
+      <w:t>TFG: Introducción</w:t>
     </w:r>
   </w:p>
   <w:p>
@@ -3234,10 +3516,7 @@
       </w:drawing>
     </w:r>
     <w:r>
-      <w:t xml:space="preserve">TFG: </w:t>
-    </w:r>
-    <w:r>
-      <w:t>Explicación del juego</w:t>
+      <w:t>TFG: Explicación del juego</w:t>
     </w:r>
   </w:p>
   <w:p>

--- a/Memoria.docx
+++ b/Memoria.docx
@@ -1787,7 +1787,19 @@
         <w:rPr>
           <w:rFonts w:ascii="Segoe UI" w:hAnsi="Segoe UI" w:cs="Segoe UI"/>
         </w:rPr>
-        <w:t>ara ello se ha decidido crear la parte gráfica del juego siguiendo la arquitectura cliente – servidor</w:t>
+        <w:t>ara ello</w:t>
+      </w:r>
+      <w:r>
+        <w:rPr>
+          <w:rFonts w:ascii="Segoe UI" w:hAnsi="Segoe UI" w:cs="Segoe UI"/>
+        </w:rPr>
+        <w:t>,</w:t>
+      </w:r>
+      <w:r>
+        <w:rPr>
+          <w:rFonts w:ascii="Segoe UI" w:hAnsi="Segoe UI" w:cs="Segoe UI"/>
+        </w:rPr>
+        <w:t xml:space="preserve"> se ha decidido crear la parte gráfica del juego siguiendo la arquitectura cliente – servidor</w:t>
       </w:r>
       <w:r>
         <w:rPr>
@@ -1812,7 +1824,19 @@
         <w:rPr>
           <w:rFonts w:ascii="Segoe UI" w:hAnsi="Segoe UI" w:cs="Segoe UI"/>
         </w:rPr>
-        <w:t xml:space="preserve">Para la parte del frontEnd he decidido utilizar </w:t>
+        <w:t xml:space="preserve">Para la parte del </w:t>
+      </w:r>
+      <w:r>
+        <w:rPr>
+          <w:rFonts w:ascii="Segoe UI" w:hAnsi="Segoe UI" w:cs="Segoe UI"/>
+        </w:rPr>
+        <w:t>frontend</w:t>
+      </w:r>
+      <w:r>
+        <w:rPr>
+          <w:rFonts w:ascii="Segoe UI" w:hAnsi="Segoe UI" w:cs="Segoe UI"/>
+        </w:rPr>
+        <w:t xml:space="preserve"> he decidido utilizar </w:t>
       </w:r>
       <w:hyperlink r:id="rId12" w:history="1">
         <w:r>
@@ -1827,65 +1851,94 @@
         <w:rPr>
           <w:rFonts w:ascii="Segoe UI" w:hAnsi="Segoe UI" w:cs="Segoe UI"/>
         </w:rPr>
-        <w:t>, una librería de desarrollo web centrada en el desarrollo de interfaces por componentes, gracias a ella he conseguido modularizar distintos elementos de la interfaz y he logrado mantener a mi criterio un código mucho más limpio y legible.</w:t>
-      </w:r>
-    </w:p>
-    <w:p>
-      <w:pPr>
-        <w:rPr>
-          <w:rFonts w:ascii="Segoe UI" w:hAnsi="Segoe UI" w:cs="Segoe UI"/>
-        </w:rPr>
-      </w:pPr>
-      <w:r>
-        <w:rPr>
-          <w:rFonts w:ascii="Segoe UI" w:hAnsi="Segoe UI" w:cs="Segoe UI"/>
-        </w:rPr>
-        <w:t xml:space="preserve">En cuanto al backEnd, me propuse utilizar </w:t>
+        <w:t>, un</w:t>
+      </w:r>
+      <w:r>
+        <w:rPr>
+          <w:rFonts w:ascii="Segoe UI" w:hAnsi="Segoe UI" w:cs="Segoe UI"/>
+        </w:rPr>
+        <w:t xml:space="preserve"> framework </w:t>
+      </w:r>
+      <w:r>
+        <w:rPr>
+          <w:rFonts w:ascii="Segoe UI" w:hAnsi="Segoe UI" w:cs="Segoe UI"/>
+        </w:rPr>
+        <w:t>de desarrollo web centrad</w:t>
+      </w:r>
+      <w:r>
+        <w:rPr>
+          <w:rFonts w:ascii="Segoe UI" w:hAnsi="Segoe UI" w:cs="Segoe UI"/>
+        </w:rPr>
+        <w:t>o</w:t>
+      </w:r>
+      <w:r>
+        <w:rPr>
+          <w:rFonts w:ascii="Segoe UI" w:hAnsi="Segoe UI" w:cs="Segoe UI"/>
+        </w:rPr>
+        <w:t xml:space="preserve"> en el desarrollo de interfaces por componentes</w:t>
+      </w:r>
+      <w:r>
+        <w:rPr>
+          <w:rFonts w:ascii="Segoe UI" w:hAnsi="Segoe UI" w:cs="Segoe UI"/>
+        </w:rPr>
+        <w:t>. G</w:t>
+      </w:r>
+      <w:r>
+        <w:rPr>
+          <w:rFonts w:ascii="Segoe UI" w:hAnsi="Segoe UI" w:cs="Segoe UI"/>
+        </w:rPr>
+        <w:t xml:space="preserve">racias a </w:t>
+      </w:r>
+      <w:r>
+        <w:rPr>
+          <w:rFonts w:ascii="Segoe UI" w:hAnsi="Segoe UI" w:cs="Segoe UI"/>
+        </w:rPr>
+        <w:t>est</w:t>
+      </w:r>
+      <w:r>
+        <w:rPr>
+          <w:rFonts w:ascii="Segoe UI" w:hAnsi="Segoe UI" w:cs="Segoe UI"/>
+        </w:rPr>
+        <w:t>o</w:t>
+      </w:r>
+      <w:r>
+        <w:rPr>
+          <w:rFonts w:ascii="Segoe UI" w:hAnsi="Segoe UI" w:cs="Segoe UI"/>
+        </w:rPr>
+        <w:t>,</w:t>
+      </w:r>
+      <w:r>
+        <w:rPr>
+          <w:rFonts w:ascii="Segoe UI" w:hAnsi="Segoe UI" w:cs="Segoe UI"/>
+        </w:rPr>
+        <w:t xml:space="preserve"> he conseguido modularizar distintos elementos de la interfaz</w:t>
+      </w:r>
+      <w:r>
+        <w:rPr>
+          <w:rFonts w:ascii="Segoe UI" w:hAnsi="Segoe UI" w:cs="Segoe UI"/>
+        </w:rPr>
+        <w:t xml:space="preserve">, logrando </w:t>
+      </w:r>
+      <w:r>
+        <w:rPr>
+          <w:rFonts w:ascii="Segoe UI" w:hAnsi="Segoe UI" w:cs="Segoe UI"/>
+        </w:rPr>
+        <w:t>mantener un código mucho más limpio y legible.</w:t>
+      </w:r>
+    </w:p>
+    <w:p>
+      <w:pPr>
+        <w:rPr>
+          <w:rFonts w:ascii="Segoe UI" w:hAnsi="Segoe UI" w:cs="Segoe UI"/>
+        </w:rPr>
+      </w:pPr>
+      <w:r>
+        <w:rPr>
+          <w:rFonts w:ascii="Segoe UI" w:hAnsi="Segoe UI" w:cs="Segoe UI"/>
+        </w:rPr>
+        <w:t xml:space="preserve">Por último, los datos se almacenarán en una base de datos de tipo relacional usando </w:t>
       </w:r>
       <w:hyperlink r:id="rId13" w:history="1">
-        <w:r>
-          <w:rPr>
-            <w:rStyle w:val="Hipervnculo"/>
-            <w:rFonts w:ascii="Segoe UI" w:hAnsi="Segoe UI" w:cs="Segoe UI"/>
-          </w:rPr>
-          <w:t>Python</w:t>
-        </w:r>
-      </w:hyperlink>
-      <w:r>
-        <w:rPr>
-          <w:rFonts w:ascii="Segoe UI" w:hAnsi="Segoe UI" w:cs="Segoe UI"/>
-        </w:rPr>
-        <w:t xml:space="preserve"> y montar un servidor api rest utilizando </w:t>
-      </w:r>
-      <w:hyperlink r:id="rId14" w:history="1">
-        <w:r>
-          <w:rPr>
-            <w:rStyle w:val="Hipervnculo"/>
-            <w:rFonts w:ascii="Segoe UI" w:hAnsi="Segoe UI" w:cs="Segoe UI"/>
-          </w:rPr>
-          <w:t>Flask</w:t>
-        </w:r>
-      </w:hyperlink>
-      <w:r>
-        <w:rPr>
-          <w:rFonts w:ascii="Segoe UI" w:hAnsi="Segoe UI" w:cs="Segoe UI"/>
-        </w:rPr>
-        <w:t xml:space="preserve"> un framework con el cual puedes crear servidores de todo tipo, en este caso esta parte se encargará de la lógica de la aplicación, así como la lógica del agente.</w:t>
-      </w:r>
-    </w:p>
-    <w:p>
-      <w:pPr>
-        <w:rPr>
-          <w:rFonts w:ascii="Segoe UI" w:hAnsi="Segoe UI" w:cs="Segoe UI"/>
-        </w:rPr>
-      </w:pPr>
-      <w:r>
-        <w:rPr>
-          <w:rFonts w:ascii="Segoe UI" w:hAnsi="Segoe UI" w:cs="Segoe UI"/>
-        </w:rPr>
-        <w:t xml:space="preserve">Por último, los datos se almacenarán en una base de datos de tipo relacional usando </w:t>
-      </w:r>
-      <w:hyperlink r:id="rId15" w:history="1">
         <w:r>
           <w:rPr>
             <w:rStyle w:val="Hipervnculo"/>
@@ -1927,6 +1980,7 @@
           <w:rFonts w:ascii="Segoe UI" w:hAnsi="Segoe UI" w:cs="Segoe UI"/>
         </w:rPr>
         <w:sectPr>
+          <w:headerReference w:type="default" r:id="rId14"/>
           <w:pgSz w:w="11906" w:h="16838"/>
           <w:pgMar w:top="1418" w:right="1701" w:bottom="1418" w:left="1701" w:header="709" w:footer="709" w:gutter="0"/>
           <w:cols w:space="708"/>
@@ -1961,19 +2015,49 @@
         <w:rPr>
           <w:rFonts w:ascii="Segoe UI" w:hAnsi="Segoe UI" w:cs="Segoe UI"/>
         </w:rPr>
-        <w:t xml:space="preserve">Hoy en día se han popularizado bastante los videojuegos, es una parte fundamental en la cultura de los niños que tiene un elemento atractivo para estos. Debido a </w:t>
-      </w:r>
-      <w:r>
-        <w:rPr>
-          <w:rFonts w:ascii="Segoe UI" w:hAnsi="Segoe UI" w:cs="Segoe UI"/>
-        </w:rPr>
-        <w:t>ello</w:t>
-      </w:r>
-      <w:r>
-        <w:rPr>
-          <w:rFonts w:ascii="Segoe UI" w:hAnsi="Segoe UI" w:cs="Segoe UI"/>
-        </w:rPr>
-        <w:t xml:space="preserve"> poco a poco han ido surgiendo los juegos que tienen como objetivo enseñar alguna habilidad, un claro ejemplo es el </w:t>
+        <w:t>Dada la popularización de los videojuegos en la actualidad</w:t>
+      </w:r>
+      <w:r>
+        <w:rPr>
+          <w:rFonts w:ascii="Segoe UI" w:hAnsi="Segoe UI" w:cs="Segoe UI"/>
+        </w:rPr>
+        <w:t>, estos se han convertido en un</w:t>
+      </w:r>
+      <w:r>
+        <w:rPr>
+          <w:rFonts w:ascii="Segoe UI" w:hAnsi="Segoe UI" w:cs="Segoe UI"/>
+        </w:rPr>
+        <w:t xml:space="preserve"> </w:t>
+      </w:r>
+      <w:r>
+        <w:rPr>
+          <w:rFonts w:ascii="Segoe UI" w:hAnsi="Segoe UI" w:cs="Segoe UI"/>
+        </w:rPr>
+        <w:t xml:space="preserve">elemento fundamental de entretenimiento </w:t>
+      </w:r>
+      <w:r>
+        <w:rPr>
+          <w:rFonts w:ascii="Segoe UI" w:hAnsi="Segoe UI" w:cs="Segoe UI"/>
+        </w:rPr>
+        <w:t xml:space="preserve">en la vida de los </w:t>
+      </w:r>
+      <w:r>
+        <w:rPr>
+          <w:rFonts w:ascii="Segoe UI" w:hAnsi="Segoe UI" w:cs="Segoe UI"/>
+        </w:rPr>
+        <w:t>niños</w:t>
+      </w:r>
+      <w:r>
+        <w:rPr>
+          <w:rFonts w:ascii="Segoe UI" w:hAnsi="Segoe UI" w:cs="Segoe UI"/>
+        </w:rPr>
+        <w:t xml:space="preserve">. Debido al gran atractivo que estos generan, </w:t>
+      </w:r>
+      <w:r>
+        <w:rPr>
+          <w:rFonts w:ascii="Segoe UI" w:hAnsi="Segoe UI" w:cs="Segoe UI"/>
+        </w:rPr>
+        <w:t xml:space="preserve">han ido surgiendo juegos que tienen como objetivo enseñar alguna habilidad, un claro ejemplo es el </w:t>
       </w:r>
       <w:r>
         <w:rPr>
@@ -1982,7 +2066,7 @@
         </w:rPr>
         <w:t>“</w:t>
       </w:r>
-      <w:hyperlink r:id="rId16" w:history="1">
+      <w:hyperlink r:id="rId15" w:history="1">
         <w:r>
           <w:rPr>
             <w:rStyle w:val="Hipervnculo"/>
@@ -2010,45 +2094,93 @@
       <w:r>
         <w:rPr>
           <w:rFonts w:ascii="Segoe UI" w:hAnsi="Segoe UI" w:cs="Segoe UI"/>
-        </w:rPr>
-        <w:t xml:space="preserve"> o el juego que vamos a implementar.</w:t>
-      </w:r>
-    </w:p>
-    <w:p>
-      <w:pPr>
-        <w:tabs>
-          <w:tab w:val="left" w:pos="1245"/>
-        </w:tabs>
-        <w:rPr>
-          <w:rFonts w:ascii="Segoe UI" w:hAnsi="Segoe UI" w:cs="Segoe UI"/>
-        </w:rPr>
-      </w:pPr>
-      <w:r>
-        <w:rPr>
-          <w:rFonts w:ascii="Segoe UI" w:hAnsi="Segoe UI" w:cs="Segoe UI"/>
-        </w:rPr>
-        <w:t xml:space="preserve">Este Juego del que hablo se llama ALPHADSGAME y pretende enseñar de una manera muy abstracta cómo funciona el proceso de desarrollo de aplicaciones, los elementos necesarios que hacen posible el correcto funcionamiento de la aplicación </w:t>
-      </w:r>
-      <w:r>
-        <w:rPr>
-          <w:rFonts w:ascii="Segoe UI" w:hAnsi="Segoe UI" w:cs="Segoe UI"/>
-        </w:rPr>
-        <w:t xml:space="preserve">y </w:t>
-      </w:r>
-      <w:r>
-        <w:rPr>
-          <w:rFonts w:ascii="Segoe UI" w:hAnsi="Segoe UI" w:cs="Segoe UI"/>
-        </w:rPr>
-        <w:t>que cumple con los requisitos pensados a la hora de su planteamiento.</w:t>
-      </w:r>
-    </w:p>
-    <w:p>
-      <w:pPr>
-        <w:tabs>
-          <w:tab w:val="left" w:pos="1245"/>
-        </w:tabs>
-        <w:rPr>
-          <w:rFonts w:ascii="Segoe UI" w:hAnsi="Segoe UI" w:cs="Segoe UI"/>
+          <w:color w:val="2F5496" w:themeColor="accent1" w:themeShade="BF"/>
+        </w:rPr>
+        <w:t>,</w:t>
+      </w:r>
+      <w:r>
+        <w:rPr>
+          <w:rFonts w:ascii="Segoe UI" w:hAnsi="Segoe UI" w:cs="Segoe UI"/>
+          <w:color w:val="2F5496" w:themeColor="accent1" w:themeShade="BF"/>
+        </w:rPr>
+        <w:t xml:space="preserve"> </w:t>
+      </w:r>
+      <w:r>
+        <w:rPr>
+          <w:rFonts w:ascii="Segoe UI" w:hAnsi="Segoe UI" w:cs="Segoe UI"/>
+        </w:rPr>
+        <w:t>diseñado para ayudar a los estudiantes a explorar temas como historia, matemáticas y salud mental entre otros.</w:t>
+      </w:r>
+    </w:p>
+    <w:p>
+      <w:pPr>
+        <w:rPr>
+          <w:rFonts w:ascii="Segoe UI" w:hAnsi="Segoe UI" w:cs="Segoe UI"/>
+          <w:color w:val="2F5496" w:themeColor="accent1" w:themeShade="BF"/>
+        </w:rPr>
+      </w:pPr>
+      <w:r>
+        <w:rPr>
+          <w:rFonts w:ascii="Segoe UI" w:hAnsi="Segoe UI" w:cs="Segoe UI"/>
+        </w:rPr>
+        <w:t xml:space="preserve">Con este mismo propósito, </w:t>
+      </w:r>
+      <w:proofErr w:type="spellStart"/>
+      <w:r>
+        <w:rPr>
+          <w:rFonts w:ascii="Segoe UI" w:hAnsi="Segoe UI" w:cs="Segoe UI"/>
+        </w:rPr>
+        <w:t>AlphaDSGame</w:t>
+      </w:r>
+      <w:proofErr w:type="spellEnd"/>
+      <w:r>
+        <w:rPr>
+          <w:rFonts w:ascii="Segoe UI" w:hAnsi="Segoe UI" w:cs="Segoe UI"/>
+        </w:rPr>
+        <w:t xml:space="preserve"> pretende</w:t>
+      </w:r>
+      <w:r>
+        <w:rPr>
+          <w:rFonts w:ascii="Segoe UI" w:hAnsi="Segoe UI" w:cs="Segoe UI"/>
+        </w:rPr>
+        <w:t xml:space="preserve"> familiarizar a los jugadores con el proceso de desarrollo de </w:t>
+      </w:r>
+      <w:r>
+        <w:rPr>
+          <w:rFonts w:ascii="Segoe UI" w:hAnsi="Segoe UI" w:cs="Segoe UI"/>
+        </w:rPr>
+        <w:t>aplicaciones</w:t>
+      </w:r>
+      <w:r>
+        <w:rPr>
+          <w:rFonts w:ascii="Segoe UI" w:hAnsi="Segoe UI" w:cs="Segoe UI"/>
+        </w:rPr>
+        <w:t>, los elementos necesarios para buscar el funcionamiento deseado</w:t>
+      </w:r>
+      <w:r>
+        <w:rPr>
+          <w:rFonts w:ascii="Segoe UI" w:hAnsi="Segoe UI" w:cs="Segoe UI"/>
+        </w:rPr>
+        <w:t xml:space="preserve"> de estas</w:t>
+      </w:r>
+      <w:r>
+        <w:rPr>
+          <w:rFonts w:ascii="Segoe UI" w:hAnsi="Segoe UI" w:cs="Segoe UI"/>
+        </w:rPr>
+        <w:t xml:space="preserve"> y el cumplimiento de los requisitos planteados al principio de su desarrollo</w:t>
+      </w:r>
+      <w:r>
+        <w:rPr>
+          <w:rFonts w:ascii="Segoe UI" w:hAnsi="Segoe UI" w:cs="Segoe UI"/>
+        </w:rPr>
+        <w:t>.</w:t>
+      </w:r>
+    </w:p>
+    <w:p>
+      <w:pPr>
+        <w:rPr>
+          <w:rFonts w:ascii="Segoe UI" w:hAnsi="Segoe UI" w:cs="Segoe UI"/>
+          <w:color w:val="2F5496" w:themeColor="accent1" w:themeShade="BF"/>
         </w:rPr>
       </w:pPr>
     </w:p>
@@ -2059,49 +2191,125 @@
           <w:rFonts w:ascii="Segoe UI" w:hAnsi="Segoe UI" w:cs="Segoe UI"/>
         </w:rPr>
       </w:pPr>
+      <w:proofErr w:type="spellStart"/>
       <w:r>
         <w:rPr>
           <w:rFonts w:ascii="Segoe UI" w:hAnsi="Segoe UI" w:cs="Segoe UI"/>
         </w:rPr>
         <w:t>AlphaDSGame</w:t>
       </w:r>
-    </w:p>
-    <w:p>
-      <w:pPr>
-        <w:rPr>
-          <w:rFonts w:ascii="Segoe UI" w:hAnsi="Segoe UI" w:cs="Segoe UI"/>
-        </w:rPr>
-      </w:pPr>
-      <w:r>
-        <w:rPr>
-          <w:rFonts w:ascii="Segoe UI" w:hAnsi="Segoe UI" w:cs="Segoe UI"/>
-        </w:rPr>
-        <w:t>A continuación, voy a pasar a explicar en que consiste el juego con sus reglas sus elementos y como se utilizan a la hora de jugar.</w:t>
-      </w:r>
-    </w:p>
-    <w:p>
-      <w:pPr>
-        <w:rPr>
-          <w:rFonts w:ascii="Segoe UI" w:hAnsi="Segoe UI" w:cs="Segoe UI"/>
-        </w:rPr>
-      </w:pPr>
-      <w:r>
-        <w:rPr>
-          <w:rFonts w:ascii="Segoe UI" w:hAnsi="Segoe UI" w:cs="Segoe UI"/>
-        </w:rPr>
-        <w:t>AlphaDSGame es un juego de 4 jugadores donde cada uno tendrá que completar una misión con el objetivo de comunicar su circuito con el del siguiente jugador</w:t>
-      </w:r>
-      <w:r>
-        <w:rPr>
-          <w:rFonts w:ascii="Segoe UI" w:hAnsi="Segoe UI" w:cs="Segoe UI"/>
-        </w:rPr>
-        <w:t>,</w:t>
-      </w:r>
-      <w:r>
-        <w:rPr>
-          <w:rFonts w:ascii="Segoe UI" w:hAnsi="Segoe UI" w:cs="Segoe UI"/>
-        </w:rPr>
-        <w:t xml:space="preserve"> para ello se disponen de una serie de elementos:</w:t>
+      <w:proofErr w:type="spellEnd"/>
+    </w:p>
+    <w:p>
+      <w:pPr>
+        <w:rPr>
+          <w:rFonts w:ascii="Segoe UI" w:hAnsi="Segoe UI" w:cs="Segoe UI"/>
+        </w:rPr>
+      </w:pPr>
+      <w:r>
+        <w:rPr>
+          <w:rFonts w:ascii="Segoe UI" w:hAnsi="Segoe UI" w:cs="Segoe UI"/>
+        </w:rPr>
+        <w:t xml:space="preserve">A </w:t>
+      </w:r>
+      <w:r>
+        <w:rPr>
+          <w:rFonts w:ascii="Segoe UI" w:hAnsi="Segoe UI" w:cs="Segoe UI"/>
+        </w:rPr>
+        <w:t>continuación,</w:t>
+      </w:r>
+      <w:r>
+        <w:rPr>
+          <w:rFonts w:ascii="Segoe UI" w:hAnsi="Segoe UI" w:cs="Segoe UI"/>
+        </w:rPr>
+        <w:t xml:space="preserve"> se detallar</w:t>
+      </w:r>
+      <w:r>
+        <w:rPr>
+          <w:rFonts w:ascii="Segoe UI" w:hAnsi="Segoe UI" w:cs="Segoe UI"/>
+        </w:rPr>
+        <w:t>á</w:t>
+      </w:r>
+      <w:r>
+        <w:rPr>
+          <w:rFonts w:ascii="Segoe UI" w:hAnsi="Segoe UI" w:cs="Segoe UI"/>
+        </w:rPr>
+        <w:t xml:space="preserve"> el funcionamiento del juego incluyendo sus reglas, elementos y </w:t>
+      </w:r>
+      <w:r>
+        <w:rPr>
+          <w:rFonts w:ascii="Segoe UI" w:hAnsi="Segoe UI" w:cs="Segoe UI"/>
+        </w:rPr>
+        <w:t xml:space="preserve">las </w:t>
+      </w:r>
+      <w:r>
+        <w:rPr>
+          <w:rFonts w:ascii="Segoe UI" w:hAnsi="Segoe UI" w:cs="Segoe UI"/>
+        </w:rPr>
+        <w:t>relaciones entre estos dentro de una partida.</w:t>
+      </w:r>
+    </w:p>
+    <w:p>
+      <w:pPr>
+        <w:rPr>
+          <w:rFonts w:ascii="Segoe UI" w:hAnsi="Segoe UI" w:cs="Segoe UI"/>
+        </w:rPr>
+      </w:pPr>
+      <w:proofErr w:type="spellStart"/>
+      <w:r>
+        <w:rPr>
+          <w:rFonts w:ascii="Segoe UI" w:hAnsi="Segoe UI" w:cs="Segoe UI"/>
+        </w:rPr>
+        <w:t>AlphaDSGame</w:t>
+      </w:r>
+      <w:proofErr w:type="spellEnd"/>
+      <w:r>
+        <w:rPr>
+          <w:rFonts w:ascii="Segoe UI" w:hAnsi="Segoe UI" w:cs="Segoe UI"/>
+        </w:rPr>
+        <w:t xml:space="preserve"> es un juego de 4 jugadores donde cada uno tendrá que completar una misión con el objetivo de comunicar su circuito con el del siguiente jugador</w:t>
+      </w:r>
+      <w:r>
+        <w:rPr>
+          <w:rFonts w:ascii="Segoe UI" w:hAnsi="Segoe UI" w:cs="Segoe UI"/>
+        </w:rPr>
+        <w:t>.</w:t>
+      </w:r>
+      <w:r>
+        <w:rPr>
+          <w:rFonts w:ascii="Segoe UI" w:hAnsi="Segoe UI" w:cs="Segoe UI"/>
+        </w:rPr>
+        <w:t xml:space="preserve"> </w:t>
+      </w:r>
+      <w:r>
+        <w:rPr>
+          <w:rFonts w:ascii="Segoe UI" w:hAnsi="Segoe UI" w:cs="Segoe UI"/>
+        </w:rPr>
+        <w:t>P</w:t>
+      </w:r>
+      <w:r>
+        <w:rPr>
+          <w:rFonts w:ascii="Segoe UI" w:hAnsi="Segoe UI" w:cs="Segoe UI"/>
+        </w:rPr>
+        <w:t>ara ello</w:t>
+      </w:r>
+      <w:r>
+        <w:rPr>
+          <w:rFonts w:ascii="Segoe UI" w:hAnsi="Segoe UI" w:cs="Segoe UI"/>
+        </w:rPr>
+        <w:t xml:space="preserve">, </w:t>
+      </w:r>
+      <w:r>
+        <w:rPr>
+          <w:rFonts w:ascii="Segoe UI" w:hAnsi="Segoe UI" w:cs="Segoe UI"/>
+        </w:rPr>
+        <w:t>se disponen de una serie de elementos</w:t>
+      </w:r>
+      <w:r>
+        <w:rPr>
+          <w:rFonts w:ascii="Segoe UI" w:hAnsi="Segoe UI" w:cs="Segoe UI"/>
+        </w:rPr>
+        <w:t>.</w:t>
       </w:r>
     </w:p>
     <w:p>
@@ -2109,6 +2317,14 @@
         <w:pStyle w:val="Ttulo3"/>
       </w:pPr>
       <w:r>
+        <w:t>Elementos</w:t>
+      </w:r>
+    </w:p>
+    <w:p>
+      <w:pPr>
+        <w:pStyle w:val="Ttulo4"/>
+      </w:pPr>
+      <w:r>
         <w:rPr>
           <w:vertAlign w:val="superscript"/>
         </w:rPr>
@@ -2184,7 +2400,14 @@
         <w:rPr>
           <w:rFonts w:ascii="Segoe UI" w:hAnsi="Segoe UI" w:cs="Segoe UI"/>
         </w:rPr>
-        <w:t>, tienen 4 conexiones, una en cada lado y tienen un título y descripción</w:t>
+        <w:t xml:space="preserve">, tienen 4 conexiones, una en cada lado y tienen un título y </w:t>
+      </w:r>
+      <w:r>
+        <w:rPr>
+          <w:rFonts w:ascii="Segoe UI" w:hAnsi="Segoe UI" w:cs="Segoe UI"/>
+        </w:rPr>
+        <w:lastRenderedPageBreak/>
+        <w:t>descripción</w:t>
       </w:r>
       <w:r>
         <w:rPr>
@@ -2220,32 +2443,959 @@
     </w:p>
     <w:p>
       <w:pPr>
+        <w:pStyle w:val="Ttulo4"/>
+      </w:pPr>
+      <w:r>
+        <w:t>El tablero</w:t>
+      </w:r>
+    </w:p>
+    <w:p>
+      <w:pPr>
+        <w:rPr>
+          <w:rFonts w:ascii="Segoe UI" w:hAnsi="Segoe UI" w:cs="Segoe UI"/>
+        </w:rPr>
+      </w:pPr>
+      <w:r>
+        <w:rPr>
+          <w:rFonts w:ascii="Segoe UI" w:hAnsi="Segoe UI" w:cs="Segoe UI"/>
+        </w:rPr>
+        <w:t>El tablero es el elemento donde se colocarán los componentes, cada jugador tiene uno propio, donde, por defecto ya hay un componente al comenzar la partida, a partir de ahí cada jugador tendrá que crear el circuito con los diversos componentes que se obtienen a través del mercado de componentes.</w:t>
+      </w:r>
+    </w:p>
+    <w:p>
+      <w:pPr>
+        <w:pStyle w:val="Ttulo4"/>
+        <w:rPr>
+          <w:rFonts w:ascii="Segoe UI" w:hAnsi="Segoe UI" w:cs="Segoe UI"/>
+        </w:rPr>
+      </w:pPr>
+      <w:r>
+        <w:rPr>
+          <w:rFonts w:ascii="Segoe UI" w:hAnsi="Segoe UI" w:cs="Segoe UI"/>
+        </w:rPr>
+        <w:t>El mercado</w:t>
+      </w:r>
+    </w:p>
+    <w:p>
+      <w:pPr>
+        <w:rPr>
+          <w:rFonts w:ascii="Segoe UI" w:hAnsi="Segoe UI" w:cs="Segoe UI"/>
+        </w:rPr>
+      </w:pPr>
+      <w:r>
+        <w:rPr>
+          <w:rFonts w:ascii="Segoe UI" w:hAnsi="Segoe UI" w:cs="Segoe UI"/>
+        </w:rPr>
+        <w:t>El mercado es donde salen los diversos componentes y riesgos que se necesitan comprar o resolver</w:t>
+      </w:r>
+      <w:r>
+        <w:rPr>
+          <w:rFonts w:ascii="Segoe UI" w:hAnsi="Segoe UI" w:cs="Segoe UI"/>
+        </w:rPr>
+        <w:t>. Para ello se necesitarán unos elementos que hagan que se puedan comprar los diversos componentes, estos son las cartas. Bajo cada componente aparecerá una cajita con números, estos números representan la cantidad del tipo de cartas necesarias para poder comprar este componente especifico. En el caso del riesgo se indica el subtipo de cartas, así como la cantidad de ellas necesarias para poder resolver el riesgo. Cabe destacar que en ambos elementos aparece una sombra roja cuando no es posible comprar o resolver el objeto en cuestión.</w:t>
+      </w:r>
+    </w:p>
+    <w:p>
+      <w:pPr>
+        <w:pStyle w:val="Ttulo4"/>
+        <w:rPr>
+          <w:rFonts w:ascii="Segoe UI" w:hAnsi="Segoe UI" w:cs="Segoe UI"/>
+        </w:rPr>
+      </w:pPr>
+      <w:r>
+        <w:rPr>
+          <w:rFonts w:ascii="Segoe UI" w:hAnsi="Segoe UI" w:cs="Segoe UI"/>
+        </w:rPr>
+        <w:t>Los riesgos</w:t>
+      </w:r>
+    </w:p>
+    <w:p>
+      <w:pPr>
+        <w:rPr>
+          <w:rFonts w:ascii="Segoe UI" w:hAnsi="Segoe UI" w:cs="Segoe UI"/>
+        </w:rPr>
+      </w:pPr>
+      <w:r>
+        <w:rPr>
+          <w:rFonts w:ascii="Segoe UI" w:hAnsi="Segoe UI" w:cs="Segoe UI"/>
+        </w:rPr>
+        <w:t>Los riesgos son aquellos elementos peligrosos que aparecerán a lo largo de la partida en el mercado, se diferencian de los componentes porque son blancos, y bajo ellos aparece un botón de resolver, cuando aparece algún riesgo salta un modal que avisa al jugador de que debe resolver el riesgo lo antes posible</w:t>
+      </w:r>
+      <w:r>
+        <w:rPr>
+          <w:rFonts w:ascii="Segoe UI" w:hAnsi="Segoe UI" w:cs="Segoe UI"/>
+        </w:rPr>
+        <w:t>, ya que,</w:t>
+      </w:r>
+      <w:r>
+        <w:rPr>
+          <w:rFonts w:ascii="Segoe UI" w:hAnsi="Segoe UI" w:cs="Segoe UI"/>
+        </w:rPr>
+        <w:t xml:space="preserve"> </w:t>
+      </w:r>
+      <w:r>
+        <w:rPr>
+          <w:rFonts w:ascii="Segoe UI" w:hAnsi="Segoe UI" w:cs="Segoe UI"/>
+        </w:rPr>
+        <w:t>h</w:t>
+      </w:r>
+      <w:r>
+        <w:rPr>
+          <w:rFonts w:ascii="Segoe UI" w:hAnsi="Segoe UI" w:cs="Segoe UI"/>
+        </w:rPr>
+        <w:t>asta que no se resuelven todos los riesgos el juego queda suspendido y ningún jugador podrá comprar ningún componente</w:t>
+      </w:r>
+      <w:r>
+        <w:rPr>
+          <w:rFonts w:ascii="Segoe UI" w:hAnsi="Segoe UI" w:cs="Segoe UI"/>
+        </w:rPr>
+        <w:t>, el número de riesgos es limitado ya que hay 4 riesgos en el juego</w:t>
+      </w:r>
+      <w:r>
+        <w:rPr>
+          <w:rFonts w:ascii="Segoe UI" w:hAnsi="Segoe UI" w:cs="Segoe UI"/>
+        </w:rPr>
+        <w:t xml:space="preserve">. </w:t>
+      </w:r>
+      <w:r>
+        <w:rPr>
+          <w:rFonts w:ascii="Segoe UI" w:hAnsi="Segoe UI" w:cs="Segoe UI"/>
+        </w:rPr>
+        <w:t>Por último, c</w:t>
+      </w:r>
+      <w:r>
+        <w:rPr>
+          <w:rFonts w:ascii="Segoe UI" w:hAnsi="Segoe UI" w:cs="Segoe UI"/>
+        </w:rPr>
+        <w:t xml:space="preserve">abe destacar que para resolver los riesgos se necesitan cartas de un subtipo específicas, las cuales se notificaran si mantenemos el cursor sobre el número de elementos necesarios para resolver este riesgo. </w:t>
+      </w:r>
+    </w:p>
+    <w:p>
+      <w:pPr>
+        <w:pStyle w:val="Ttulo4"/>
+        <w:rPr>
+          <w:rFonts w:ascii="Segoe UI" w:hAnsi="Segoe UI" w:cs="Segoe UI"/>
+        </w:rPr>
+      </w:pPr>
+      <w:r>
+        <w:rPr>
+          <w:rFonts w:ascii="Segoe UI" w:hAnsi="Segoe UI" w:cs="Segoe UI"/>
+        </w:rPr>
+        <w:t>Las cartas</w:t>
+      </w:r>
+    </w:p>
+    <w:p>
+      <w:pPr>
+        <w:rPr>
+          <w:rFonts w:ascii="Segoe UI" w:hAnsi="Segoe UI" w:cs="Segoe UI"/>
+        </w:rPr>
+      </w:pPr>
+      <w:r>
+        <w:rPr>
+          <w:rFonts w:ascii="Segoe UI" w:hAnsi="Segoe UI" w:cs="Segoe UI"/>
+        </w:rPr>
+        <w:t xml:space="preserve">Las cartas son los elementos que hacen posible la compra y resolución de los componentes y riesgos que existen en la aplicación. Hay tres tipos de cartas, las cartas de tipo </w:t>
+      </w:r>
+      <w:r>
+        <w:rPr>
+          <w:rFonts w:ascii="Segoe UI" w:hAnsi="Segoe UI" w:cs="Segoe UI"/>
+        </w:rPr>
+        <w:t>“</w:t>
+      </w:r>
+      <w:proofErr w:type="spellStart"/>
+      <w:r>
+        <w:rPr>
+          <w:rFonts w:ascii="Segoe UI" w:hAnsi="Segoe UI" w:cs="Segoe UI"/>
+        </w:rPr>
+        <w:t>domain</w:t>
+      </w:r>
+      <w:proofErr w:type="spellEnd"/>
+      <w:r>
+        <w:rPr>
+          <w:rFonts w:ascii="Segoe UI" w:hAnsi="Segoe UI" w:cs="Segoe UI"/>
+        </w:rPr>
+        <w:t>”</w:t>
+      </w:r>
+      <w:r>
+        <w:rPr>
+          <w:rFonts w:ascii="Segoe UI" w:hAnsi="Segoe UI" w:cs="Segoe UI"/>
+        </w:rPr>
+        <w:t xml:space="preserve"> (estas se dividen a su vez en </w:t>
+      </w:r>
+      <w:r>
+        <w:rPr>
+          <w:rFonts w:ascii="Segoe UI" w:hAnsi="Segoe UI" w:cs="Segoe UI"/>
+        </w:rPr>
+        <w:t>“</w:t>
+      </w:r>
+      <w:proofErr w:type="spellStart"/>
+      <w:r>
+        <w:rPr>
+          <w:rFonts w:ascii="Segoe UI" w:hAnsi="Segoe UI" w:cs="Segoe UI"/>
+        </w:rPr>
+        <w:t>protected</w:t>
+      </w:r>
+      <w:proofErr w:type="spellEnd"/>
+      <w:r>
+        <w:rPr>
+          <w:rFonts w:ascii="Segoe UI" w:hAnsi="Segoe UI" w:cs="Segoe UI"/>
+        </w:rPr>
+        <w:t xml:space="preserve"> data</w:t>
+      </w:r>
+      <w:r>
+        <w:rPr>
+          <w:rFonts w:ascii="Segoe UI" w:hAnsi="Segoe UI" w:cs="Segoe UI"/>
+        </w:rPr>
+        <w:t>”</w:t>
+      </w:r>
+      <w:r>
+        <w:rPr>
+          <w:rFonts w:ascii="Segoe UI" w:hAnsi="Segoe UI" w:cs="Segoe UI"/>
+        </w:rPr>
+        <w:t xml:space="preserve">, </w:t>
+      </w:r>
+      <w:r>
+        <w:rPr>
+          <w:rFonts w:ascii="Segoe UI" w:hAnsi="Segoe UI" w:cs="Segoe UI"/>
+        </w:rPr>
+        <w:t>“</w:t>
+      </w:r>
+      <w:proofErr w:type="spellStart"/>
+      <w:r>
+        <w:rPr>
+          <w:rFonts w:ascii="Segoe UI" w:hAnsi="Segoe UI" w:cs="Segoe UI"/>
+        </w:rPr>
+        <w:t>database</w:t>
+      </w:r>
+      <w:proofErr w:type="spellEnd"/>
+      <w:r>
+        <w:rPr>
+          <w:rFonts w:ascii="Segoe UI" w:hAnsi="Segoe UI" w:cs="Segoe UI"/>
+        </w:rPr>
+        <w:t>”</w:t>
+      </w:r>
+      <w:r>
+        <w:rPr>
+          <w:rFonts w:ascii="Segoe UI" w:hAnsi="Segoe UI" w:cs="Segoe UI"/>
+        </w:rPr>
+        <w:t xml:space="preserve">, y </w:t>
+      </w:r>
+      <w:r>
+        <w:rPr>
+          <w:rFonts w:ascii="Segoe UI" w:hAnsi="Segoe UI" w:cs="Segoe UI"/>
+        </w:rPr>
+        <w:t>“</w:t>
+      </w:r>
+      <w:proofErr w:type="spellStart"/>
+      <w:r>
+        <w:rPr>
+          <w:rFonts w:ascii="Segoe UI" w:hAnsi="Segoe UI" w:cs="Segoe UI"/>
+        </w:rPr>
+        <w:t>team</w:t>
+      </w:r>
+      <w:proofErr w:type="spellEnd"/>
+      <w:r>
+        <w:rPr>
+          <w:rFonts w:ascii="Segoe UI" w:hAnsi="Segoe UI" w:cs="Segoe UI"/>
+        </w:rPr>
+        <w:t xml:space="preserve"> </w:t>
+      </w:r>
+      <w:proofErr w:type="spellStart"/>
+      <w:r>
+        <w:rPr>
+          <w:rFonts w:ascii="Segoe UI" w:hAnsi="Segoe UI" w:cs="Segoe UI"/>
+        </w:rPr>
+        <w:t>spirit</w:t>
+      </w:r>
+      <w:proofErr w:type="spellEnd"/>
+      <w:r>
+        <w:rPr>
+          <w:rFonts w:ascii="Segoe UI" w:hAnsi="Segoe UI" w:cs="Segoe UI"/>
+        </w:rPr>
+        <w:t>”</w:t>
+      </w:r>
+      <w:r>
+        <w:rPr>
+          <w:rFonts w:ascii="Segoe UI" w:hAnsi="Segoe UI" w:cs="Segoe UI"/>
+        </w:rPr>
+        <w:t xml:space="preserve">), tipo </w:t>
+      </w:r>
+      <w:r>
+        <w:rPr>
+          <w:rFonts w:ascii="Segoe UI" w:hAnsi="Segoe UI" w:cs="Segoe UI"/>
+        </w:rPr>
+        <w:t>“</w:t>
+      </w:r>
+      <w:proofErr w:type="spellStart"/>
+      <w:r>
+        <w:rPr>
+          <w:rFonts w:ascii="Segoe UI" w:hAnsi="Segoe UI" w:cs="Segoe UI"/>
+        </w:rPr>
+        <w:t>computer</w:t>
+      </w:r>
+      <w:proofErr w:type="spellEnd"/>
+      <w:r>
+        <w:rPr>
+          <w:rFonts w:ascii="Segoe UI" w:hAnsi="Segoe UI" w:cs="Segoe UI"/>
+        </w:rPr>
+        <w:t xml:space="preserve"> </w:t>
+      </w:r>
+      <w:proofErr w:type="spellStart"/>
+      <w:r>
+        <w:rPr>
+          <w:rFonts w:ascii="Segoe UI" w:hAnsi="Segoe UI" w:cs="Segoe UI"/>
+        </w:rPr>
+        <w:t>science</w:t>
+      </w:r>
+      <w:proofErr w:type="spellEnd"/>
+      <w:r>
+        <w:rPr>
+          <w:rFonts w:ascii="Segoe UI" w:hAnsi="Segoe UI" w:cs="Segoe UI"/>
+        </w:rPr>
+        <w:t>”</w:t>
+      </w:r>
+      <w:r>
+        <w:rPr>
+          <w:rFonts w:ascii="Segoe UI" w:hAnsi="Segoe UI" w:cs="Segoe UI"/>
+        </w:rPr>
+        <w:t xml:space="preserve"> (estas se dividen en </w:t>
+      </w:r>
+      <w:r>
+        <w:rPr>
+          <w:rFonts w:ascii="Segoe UI" w:hAnsi="Segoe UI" w:cs="Segoe UI"/>
+        </w:rPr>
+        <w:t>“</w:t>
+      </w:r>
+      <w:r>
+        <w:rPr>
+          <w:rFonts w:ascii="Segoe UI" w:hAnsi="Segoe UI" w:cs="Segoe UI"/>
+        </w:rPr>
+        <w:t xml:space="preserve">open </w:t>
+      </w:r>
+      <w:proofErr w:type="spellStart"/>
+      <w:r>
+        <w:rPr>
+          <w:rFonts w:ascii="Segoe UI" w:hAnsi="Segoe UI" w:cs="Segoe UI"/>
+        </w:rPr>
+        <w:t>source</w:t>
+      </w:r>
+      <w:proofErr w:type="spellEnd"/>
+      <w:r>
+        <w:rPr>
+          <w:rFonts w:ascii="Segoe UI" w:hAnsi="Segoe UI" w:cs="Segoe UI"/>
+        </w:rPr>
+        <w:t>”</w:t>
+      </w:r>
+      <w:r>
+        <w:rPr>
+          <w:rFonts w:ascii="Segoe UI" w:hAnsi="Segoe UI" w:cs="Segoe UI"/>
+        </w:rPr>
+        <w:t xml:space="preserve">, </w:t>
+      </w:r>
+      <w:r>
+        <w:rPr>
+          <w:rFonts w:ascii="Segoe UI" w:hAnsi="Segoe UI" w:cs="Segoe UI"/>
+        </w:rPr>
+        <w:t>“</w:t>
+      </w:r>
+      <w:r>
+        <w:rPr>
+          <w:rFonts w:ascii="Segoe UI" w:hAnsi="Segoe UI" w:cs="Segoe UI"/>
+        </w:rPr>
+        <w:t>antivirus</w:t>
+      </w:r>
+      <w:r>
+        <w:rPr>
+          <w:rFonts w:ascii="Segoe UI" w:hAnsi="Segoe UI" w:cs="Segoe UI"/>
+        </w:rPr>
+        <w:t>”</w:t>
+      </w:r>
+      <w:r>
+        <w:rPr>
+          <w:rFonts w:ascii="Segoe UI" w:hAnsi="Segoe UI" w:cs="Segoe UI"/>
+        </w:rPr>
+        <w:t xml:space="preserve"> y </w:t>
+      </w:r>
+      <w:r>
+        <w:rPr>
+          <w:rFonts w:ascii="Segoe UI" w:hAnsi="Segoe UI" w:cs="Segoe UI"/>
+        </w:rPr>
+        <w:t>“</w:t>
+      </w:r>
+      <w:r>
+        <w:rPr>
+          <w:rFonts w:ascii="Segoe UI" w:hAnsi="Segoe UI" w:cs="Segoe UI"/>
+        </w:rPr>
+        <w:t xml:space="preserve">new </w:t>
+      </w:r>
+      <w:proofErr w:type="spellStart"/>
+      <w:r>
+        <w:rPr>
+          <w:rFonts w:ascii="Segoe UI" w:hAnsi="Segoe UI" w:cs="Segoe UI"/>
+        </w:rPr>
+        <w:t>technology</w:t>
+      </w:r>
+      <w:proofErr w:type="spellEnd"/>
+      <w:r>
+        <w:rPr>
+          <w:rFonts w:ascii="Segoe UI" w:hAnsi="Segoe UI" w:cs="Segoe UI"/>
+        </w:rPr>
+        <w:t>”</w:t>
+      </w:r>
+      <w:r>
+        <w:rPr>
+          <w:rFonts w:ascii="Segoe UI" w:hAnsi="Segoe UI" w:cs="Segoe UI"/>
+        </w:rPr>
+        <w:t xml:space="preserve">) y tipo </w:t>
+      </w:r>
+      <w:r>
+        <w:rPr>
+          <w:rFonts w:ascii="Segoe UI" w:hAnsi="Segoe UI" w:cs="Segoe UI"/>
+        </w:rPr>
+        <w:t>“</w:t>
+      </w:r>
+      <w:proofErr w:type="spellStart"/>
+      <w:r>
+        <w:rPr>
+          <w:rFonts w:ascii="Segoe UI" w:hAnsi="Segoe UI" w:cs="Segoe UI"/>
+        </w:rPr>
+        <w:t>mathematics</w:t>
+      </w:r>
+      <w:proofErr w:type="spellEnd"/>
+      <w:r>
+        <w:rPr>
+          <w:rFonts w:ascii="Segoe UI" w:hAnsi="Segoe UI" w:cs="Segoe UI"/>
+        </w:rPr>
+        <w:t>”</w:t>
+      </w:r>
+      <w:r>
+        <w:rPr>
+          <w:rFonts w:ascii="Segoe UI" w:hAnsi="Segoe UI" w:cs="Segoe UI"/>
+        </w:rPr>
+        <w:t xml:space="preserve"> (estas se dividen en </w:t>
+      </w:r>
+      <w:r>
+        <w:rPr>
+          <w:rFonts w:ascii="Segoe UI" w:hAnsi="Segoe UI" w:cs="Segoe UI"/>
+        </w:rPr>
+        <w:t>“</w:t>
+      </w:r>
+      <w:r>
+        <w:rPr>
+          <w:rFonts w:ascii="Segoe UI" w:hAnsi="Segoe UI" w:cs="Segoe UI"/>
+        </w:rPr>
+        <w:t xml:space="preserve">simple </w:t>
+      </w:r>
+      <w:proofErr w:type="spellStart"/>
+      <w:r>
+        <w:rPr>
+          <w:rFonts w:ascii="Segoe UI" w:hAnsi="Segoe UI" w:cs="Segoe UI"/>
+        </w:rPr>
+        <w:t>model</w:t>
+      </w:r>
+      <w:proofErr w:type="spellEnd"/>
+      <w:r>
+        <w:rPr>
+          <w:rFonts w:ascii="Segoe UI" w:hAnsi="Segoe UI" w:cs="Segoe UI"/>
+        </w:rPr>
+        <w:t>”</w:t>
+      </w:r>
+      <w:r>
+        <w:rPr>
+          <w:rFonts w:ascii="Segoe UI" w:hAnsi="Segoe UI" w:cs="Segoe UI"/>
+        </w:rPr>
+        <w:t xml:space="preserve">, </w:t>
+      </w:r>
+      <w:r>
+        <w:rPr>
+          <w:rFonts w:ascii="Segoe UI" w:hAnsi="Segoe UI" w:cs="Segoe UI"/>
+        </w:rPr>
+        <w:t>“</w:t>
+      </w:r>
+      <w:proofErr w:type="spellStart"/>
+      <w:r>
+        <w:rPr>
+          <w:rFonts w:ascii="Segoe UI" w:hAnsi="Segoe UI" w:cs="Segoe UI"/>
+        </w:rPr>
+        <w:t>fast</w:t>
+      </w:r>
+      <w:proofErr w:type="spellEnd"/>
+      <w:r>
+        <w:rPr>
+          <w:rFonts w:ascii="Segoe UI" w:hAnsi="Segoe UI" w:cs="Segoe UI"/>
+        </w:rPr>
+        <w:t xml:space="preserve"> </w:t>
+      </w:r>
+      <w:proofErr w:type="spellStart"/>
+      <w:r>
+        <w:rPr>
+          <w:rFonts w:ascii="Segoe UI" w:hAnsi="Segoe UI" w:cs="Segoe UI"/>
+        </w:rPr>
+        <w:t>model</w:t>
+      </w:r>
+      <w:proofErr w:type="spellEnd"/>
+      <w:r>
+        <w:rPr>
+          <w:rFonts w:ascii="Segoe UI" w:hAnsi="Segoe UI" w:cs="Segoe UI"/>
+        </w:rPr>
+        <w:t>”</w:t>
+      </w:r>
+      <w:r>
+        <w:rPr>
+          <w:rFonts w:ascii="Segoe UI" w:hAnsi="Segoe UI" w:cs="Segoe UI"/>
+        </w:rPr>
+        <w:t xml:space="preserve"> y </w:t>
+      </w:r>
+      <w:r>
+        <w:rPr>
+          <w:rFonts w:ascii="Segoe UI" w:hAnsi="Segoe UI" w:cs="Segoe UI"/>
+        </w:rPr>
+        <w:t>“</w:t>
+      </w:r>
+      <w:proofErr w:type="spellStart"/>
+      <w:r>
+        <w:rPr>
+          <w:rFonts w:ascii="Segoe UI" w:hAnsi="Segoe UI" w:cs="Segoe UI"/>
+        </w:rPr>
+        <w:t>right</w:t>
+      </w:r>
+      <w:proofErr w:type="spellEnd"/>
+      <w:r>
+        <w:rPr>
+          <w:rFonts w:ascii="Segoe UI" w:hAnsi="Segoe UI" w:cs="Segoe UI"/>
+        </w:rPr>
+        <w:t xml:space="preserve"> </w:t>
+      </w:r>
+      <w:proofErr w:type="spellStart"/>
+      <w:r>
+        <w:rPr>
+          <w:rFonts w:ascii="Segoe UI" w:hAnsi="Segoe UI" w:cs="Segoe UI"/>
+        </w:rPr>
+        <w:t>model</w:t>
+      </w:r>
+      <w:proofErr w:type="spellEnd"/>
+      <w:r>
+        <w:rPr>
+          <w:rFonts w:ascii="Segoe UI" w:hAnsi="Segoe UI" w:cs="Segoe UI"/>
+        </w:rPr>
+        <w:t>”</w:t>
+      </w:r>
+      <w:r>
+        <w:rPr>
+          <w:rFonts w:ascii="Segoe UI" w:hAnsi="Segoe UI" w:cs="Segoe UI"/>
+        </w:rPr>
+        <w:t>)</w:t>
+      </w:r>
+      <w:r>
+        <w:rPr>
+          <w:rFonts w:ascii="Segoe UI" w:hAnsi="Segoe UI" w:cs="Segoe UI"/>
+        </w:rPr>
+        <w:t>. Cada vez que cada jugador haya jugado un turno se barajaran y repartirán cartas hasta que cada jugador se quede con 4.</w:t>
+      </w:r>
+    </w:p>
+    <w:p>
+      <w:pPr>
+        <w:rPr>
+          <w:rFonts w:ascii="Segoe UI" w:hAnsi="Segoe UI" w:cs="Segoe UI"/>
+        </w:rPr>
+      </w:pPr>
+      <w:r>
+        <w:rPr>
+          <w:rFonts w:ascii="Segoe UI" w:hAnsi="Segoe UI" w:cs="Segoe UI"/>
+        </w:rPr>
+        <w:t>Estos serian todos los elementos que forman parte del juego.</w:t>
+      </w:r>
+    </w:p>
+    <w:p>
+      <w:pPr>
         <w:pStyle w:val="Ttulo3"/>
-      </w:pPr>
-      <w:r>
+        <w:rPr>
+          <w:rFonts w:ascii="Segoe UI" w:hAnsi="Segoe UI" w:cs="Segoe UI"/>
+        </w:rPr>
+      </w:pPr>
+      <w:r>
+        <w:rPr>
+          <w:rFonts w:ascii="Segoe UI" w:hAnsi="Segoe UI" w:cs="Segoe UI"/>
+        </w:rPr>
+        <w:t>Como se juega</w:t>
+      </w:r>
+    </w:p>
+    <w:p>
+      <w:pPr>
+        <w:rPr>
+          <w:rFonts w:ascii="Segoe UI" w:hAnsi="Segoe UI" w:cs="Segoe UI"/>
+        </w:rPr>
+      </w:pPr>
+      <w:r>
+        <w:rPr>
+          <w:rFonts w:ascii="Segoe UI" w:hAnsi="Segoe UI" w:cs="Segoe UI"/>
+        </w:rPr>
+        <w:t>En esta sección se explicará cómo se juega el juego que se va a implementar en físico</w:t>
+      </w:r>
+      <w:r>
+        <w:rPr>
+          <w:rFonts w:ascii="Segoe UI" w:hAnsi="Segoe UI" w:cs="Segoe UI"/>
+        </w:rPr>
+        <w:t>.</w:t>
+      </w:r>
+    </w:p>
+    <w:p>
+      <w:pPr>
+        <w:rPr>
+          <w:rFonts w:ascii="Segoe UI" w:hAnsi="Segoe UI" w:cs="Segoe UI"/>
+        </w:rPr>
+      </w:pPr>
+      <w:r>
+        <w:rPr>
+          <w:rFonts w:ascii="Segoe UI" w:hAnsi="Segoe UI" w:cs="Segoe UI"/>
+        </w:rPr>
         <w:lastRenderedPageBreak/>
-        <w:t>El tablero</w:t>
-      </w:r>
-    </w:p>
-    <w:p>
-      <w:r>
-        <w:t>El tablero es el elemento donde se colocarán los componentes, cada jugador tiene uno propio, donde, por defecto ya hay un componente al comenzar la partida, a partir de ahí cada jugador tendrá que crear el circuito con los diversos componentes que se obtienen a través del mercado de componentes.</w:t>
+        <w:t xml:space="preserve">Para comenzar son necesarios 4 jugadores, cada uno </w:t>
+      </w:r>
+      <w:r>
+        <w:rPr>
+          <w:rFonts w:ascii="Segoe UI" w:hAnsi="Segoe UI" w:cs="Segoe UI"/>
+        </w:rPr>
+        <w:t>este encargado</w:t>
+      </w:r>
+      <w:r>
+        <w:rPr>
+          <w:rFonts w:ascii="Segoe UI" w:hAnsi="Segoe UI" w:cs="Segoe UI"/>
+        </w:rPr>
+        <w:t xml:space="preserve"> de una parte distinta en el desarrollo de la aplicación</w:t>
+      </w:r>
+      <w:r>
+        <w:rPr>
+          <w:rFonts w:ascii="Segoe UI" w:hAnsi="Segoe UI" w:cs="Segoe UI"/>
+        </w:rPr>
+        <w:t xml:space="preserve">, estas partes se distinguen debido al color característico que tienen. Al comienzo de la partida, se reparten a cada jugador 4 cartas aleatoriamente y se ponen el resto encima de la mesa boca abajo. A continuación, se pone una tarjeta de mercado en el centro de la mesa y encima de los huecos se ponen 4 componentes que tienen costes distintos según la tarjeta, a </w:t>
+      </w:r>
+      <w:r>
+        <w:rPr>
+          <w:rFonts w:ascii="Segoe UI" w:hAnsi="Segoe UI" w:cs="Segoe UI"/>
+        </w:rPr>
+        <w:t>continuación,</w:t>
+      </w:r>
+      <w:r>
+        <w:rPr>
+          <w:rFonts w:ascii="Segoe UI" w:hAnsi="Segoe UI" w:cs="Segoe UI"/>
+        </w:rPr>
+        <w:t xml:space="preserve"> </w:t>
+      </w:r>
+      <w:r>
+        <w:rPr>
+          <w:rFonts w:ascii="Segoe UI" w:hAnsi="Segoe UI" w:cs="Segoe UI"/>
+        </w:rPr>
+        <w:t>si ha salido algún riesgo, se paraliza el juego y se intenta resolver el juego, mientras no se resuelva el juego, no se podrá continuar y lo único que podrán hacer los jugadores será descartarse e intercambiar cartas</w:t>
+      </w:r>
+      <w:r>
+        <w:rPr>
+          <w:rFonts w:ascii="Segoe UI" w:hAnsi="Segoe UI" w:cs="Segoe UI"/>
+        </w:rPr>
+        <w:t xml:space="preserve"> con el fin de solucionar el riesgo</w:t>
+      </w:r>
+      <w:r>
+        <w:rPr>
+          <w:rFonts w:ascii="Segoe UI" w:hAnsi="Segoe UI" w:cs="Segoe UI"/>
+        </w:rPr>
+        <w:t>.</w:t>
+      </w:r>
+      <w:r>
+        <w:rPr>
+          <w:rFonts w:ascii="Segoe UI" w:hAnsi="Segoe UI" w:cs="Segoe UI"/>
+        </w:rPr>
+        <w:t xml:space="preserve"> Una vez se resuelve el riesgo se le da al jugador que lo resuelva unos puntos aleatorios. Si no hay riesgo, los jugadores tienen libertad para intercambiar cartas y comprar los componentes del mercado, no </w:t>
+      </w:r>
+      <w:r>
+        <w:rPr>
+          <w:rFonts w:ascii="Segoe UI" w:hAnsi="Segoe UI" w:cs="Segoe UI"/>
+        </w:rPr>
+        <w:t>obstante,</w:t>
+      </w:r>
+      <w:r>
+        <w:rPr>
+          <w:rFonts w:ascii="Segoe UI" w:hAnsi="Segoe UI" w:cs="Segoe UI"/>
+        </w:rPr>
+        <w:t xml:space="preserve"> eso se deberá hacer en </w:t>
+      </w:r>
+      <w:r>
+        <w:rPr>
+          <w:rFonts w:ascii="Segoe UI" w:hAnsi="Segoe UI" w:cs="Segoe UI"/>
+        </w:rPr>
+        <w:t>orden. Una vez comprados los componentes deberán ser ubicados en el circuito del jugador de forma que conecte con el resto de los componentes. Al terminar todos los jugadores su turno se volverá a repartir cartas y se colocaran nuevos componentes en el mercado hasta que haya 4 componentes normales.</w:t>
+      </w:r>
+      <w:r>
+        <w:rPr>
+          <w:rFonts w:ascii="Segoe UI" w:hAnsi="Segoe UI" w:cs="Segoe UI"/>
+        </w:rPr>
+        <w:t xml:space="preserve"> Además, la información que avanza por el circuito avanzará un componente en dirección al próximo jugador, es importante destacar que el jugador que disponga de este dato en su circuito deberá hacer lo que el grupo de jugadores decidan, perdiendo así la posibilidad de decidir que hacer. Estas acciones deben de ser las que hagan que el dato salga lo antes posible del circuito del jugador.</w:t>
+      </w:r>
+    </w:p>
+    <w:p>
+      <w:r>
+        <w:rPr>
+          <w:rFonts w:ascii="Segoe UI" w:hAnsi="Segoe UI" w:cs="Segoe UI"/>
+        </w:rPr>
+        <w:br w:type="page"/>
+      </w:r>
+      <w:r>
+        <w:lastRenderedPageBreak/>
+        <w:br w:type="page"/>
+      </w:r>
+    </w:p>
+    <w:p>
+      <w:pPr>
+        <w:sectPr>
+          <w:headerReference w:type="default" r:id="rId16"/>
+          <w:pgSz w:w="11906" w:h="16838"/>
+          <w:pgMar w:top="1418" w:right="1701" w:bottom="1418" w:left="1701" w:header="709" w:footer="709" w:gutter="0"/>
+          <w:cols w:space="708"/>
+          <w:docGrid w:linePitch="360"/>
+        </w:sectPr>
+      </w:pPr>
+    </w:p>
+    <w:p>
+      <w:pPr>
+        <w:pStyle w:val="Ttulo1"/>
+      </w:pPr>
+      <w:r>
+        <w:lastRenderedPageBreak/>
+        <w:t>Propuesta</w:t>
+      </w:r>
+    </w:p>
+    <w:p>
+      <w:pPr>
+        <w:rPr>
+          <w:rFonts w:ascii="Segoe UI" w:hAnsi="Segoe UI" w:cs="Segoe UI"/>
+        </w:rPr>
+      </w:pPr>
+      <w:r>
+        <w:rPr>
+          <w:rFonts w:ascii="Segoe UI" w:hAnsi="Segoe UI" w:cs="Segoe UI"/>
+        </w:rPr>
+        <w:t xml:space="preserve">En primera instancia estuve barajando diversas tecnologías en las cuales implementar el juego, pero, tras un tiempo me decidí por implementar el juego siguiendo la estructura de cliente servidor en la cual hay dos procesos corriendo, por una </w:t>
+      </w:r>
+      <w:r>
+        <w:rPr>
+          <w:rFonts w:ascii="Segoe UI" w:hAnsi="Segoe UI" w:cs="Segoe UI"/>
+        </w:rPr>
+        <w:t>parte,</w:t>
+      </w:r>
+      <w:r>
+        <w:rPr>
+          <w:rFonts w:ascii="Segoe UI" w:hAnsi="Segoe UI" w:cs="Segoe UI"/>
+        </w:rPr>
+        <w:t xml:space="preserve"> está el </w:t>
+      </w:r>
+      <w:r>
+        <w:rPr>
+          <w:rFonts w:ascii="Segoe UI" w:hAnsi="Segoe UI" w:cs="Segoe UI"/>
+        </w:rPr>
+        <w:t>frontend</w:t>
+      </w:r>
+      <w:r>
+        <w:rPr>
+          <w:rFonts w:ascii="Segoe UI" w:hAnsi="Segoe UI" w:cs="Segoe UI"/>
+        </w:rPr>
+        <w:t xml:space="preserve"> que se encarga de la parte gráfica, la del cliente y por otra la parte del servidor que se encarga del procesado de datos, además el </w:t>
+      </w:r>
+      <w:r>
+        <w:rPr>
+          <w:rFonts w:ascii="Segoe UI" w:hAnsi="Segoe UI" w:cs="Segoe UI"/>
+        </w:rPr>
+        <w:t>backend</w:t>
+      </w:r>
+      <w:r>
+        <w:rPr>
+          <w:rFonts w:ascii="Segoe UI" w:hAnsi="Segoe UI" w:cs="Segoe UI"/>
+        </w:rPr>
+        <w:t xml:space="preserve"> </w:t>
+      </w:r>
+      <w:r>
+        <w:rPr>
+          <w:rFonts w:ascii="Segoe UI" w:hAnsi="Segoe UI" w:cs="Segoe UI"/>
+        </w:rPr>
+        <w:t>está</w:t>
+      </w:r>
+      <w:r>
+        <w:rPr>
+          <w:rFonts w:ascii="Segoe UI" w:hAnsi="Segoe UI" w:cs="Segoe UI"/>
+        </w:rPr>
+        <w:t xml:space="preserve"> conectado a una base de datos </w:t>
+      </w:r>
+      <w:r>
+        <w:rPr>
+          <w:rFonts w:ascii="Segoe UI" w:hAnsi="Segoe UI" w:cs="Segoe UI"/>
+        </w:rPr>
+        <w:t>donde se guardarán los datos de cada juego.</w:t>
+      </w:r>
+    </w:p>
+    <w:p>
+      <w:pPr>
+        <w:pStyle w:val="Ttulo2"/>
+        <w:rPr>
+          <w:rFonts w:ascii="Segoe UI" w:hAnsi="Segoe UI" w:cs="Segoe UI"/>
+        </w:rPr>
+      </w:pPr>
+      <w:r>
+        <w:rPr>
+          <w:rFonts w:ascii="Segoe UI" w:hAnsi="Segoe UI" w:cs="Segoe UI"/>
+        </w:rPr>
+        <w:t xml:space="preserve">Tecnologías </w:t>
+      </w:r>
+      <w:r>
+        <w:rPr>
+          <w:rFonts w:ascii="Segoe UI" w:hAnsi="Segoe UI" w:cs="Segoe UI"/>
+        </w:rPr>
+        <w:t>frontend</w:t>
+      </w:r>
+    </w:p>
+    <w:p>
+      <w:pPr>
+        <w:rPr>
+          <w:rFonts w:ascii="Segoe UI" w:hAnsi="Segoe UI" w:cs="Segoe UI"/>
+        </w:rPr>
+      </w:pPr>
+      <w:r>
+        <w:rPr>
+          <w:rFonts w:ascii="Segoe UI" w:hAnsi="Segoe UI" w:cs="Segoe UI"/>
+        </w:rPr>
+        <w:t xml:space="preserve">Para el </w:t>
+      </w:r>
+      <w:r>
+        <w:rPr>
+          <w:rFonts w:ascii="Segoe UI" w:hAnsi="Segoe UI" w:cs="Segoe UI"/>
+        </w:rPr>
+        <w:t>frontend</w:t>
+      </w:r>
+      <w:r>
+        <w:rPr>
+          <w:rFonts w:ascii="Segoe UI" w:hAnsi="Segoe UI" w:cs="Segoe UI"/>
+        </w:rPr>
+        <w:t xml:space="preserve"> he decidido utilizar ReactJS ya que al investigar un poco </w:t>
+      </w:r>
+      <w:r>
+        <w:rPr>
+          <w:rFonts w:ascii="Segoe UI" w:hAnsi="Segoe UI" w:cs="Segoe UI"/>
+        </w:rPr>
+        <w:t xml:space="preserve">vi que era una manera bastante simple y limpia de crear interfaces visuales, que además comparte bastantes similitudes con React Native, otro framework de desarrollo de interfaces en el cual se pueden exportar a distintos tipos de plataforma. No obstante, dado mi conocimiento de </w:t>
+      </w:r>
+      <w:r>
+        <w:rPr>
+          <w:rFonts w:ascii="Segoe UI" w:hAnsi="Segoe UI" w:cs="Segoe UI"/>
+        </w:rPr>
+        <w:t>HTML</w:t>
+      </w:r>
+      <w:r>
+        <w:rPr>
+          <w:rFonts w:ascii="Segoe UI" w:hAnsi="Segoe UI" w:cs="Segoe UI"/>
+        </w:rPr>
+        <w:t xml:space="preserve">, </w:t>
+      </w:r>
+      <w:r>
+        <w:rPr>
+          <w:rFonts w:ascii="Segoe UI" w:hAnsi="Segoe UI" w:cs="Segoe UI"/>
+        </w:rPr>
+        <w:t>CSS</w:t>
+      </w:r>
+      <w:r>
+        <w:rPr>
+          <w:rFonts w:ascii="Segoe UI" w:hAnsi="Segoe UI" w:cs="Segoe UI"/>
+        </w:rPr>
+        <w:t xml:space="preserve"> y </w:t>
+      </w:r>
+      <w:r>
+        <w:rPr>
+          <w:rFonts w:ascii="Segoe UI" w:hAnsi="Segoe UI" w:cs="Segoe UI"/>
+        </w:rPr>
+        <w:t>JS</w:t>
+      </w:r>
+      <w:r>
+        <w:rPr>
+          <w:rFonts w:ascii="Segoe UI" w:hAnsi="Segoe UI" w:cs="Segoe UI"/>
+        </w:rPr>
+        <w:t xml:space="preserve"> opte por utilizar ReactJS ya que muchas de las bases ya las conocía y me servían para crear la interfaz de una manera más cómoda respecto a React Native.</w:t>
+      </w:r>
+    </w:p>
+    <w:p>
+      <w:pPr>
+        <w:rPr>
+          <w:rFonts w:ascii="Segoe UI" w:hAnsi="Segoe UI" w:cs="Segoe UI"/>
+        </w:rPr>
+      </w:pPr>
+      <w:r>
+        <w:rPr>
+          <w:rFonts w:ascii="Segoe UI" w:hAnsi="Segoe UI" w:cs="Segoe UI"/>
+        </w:rPr>
+        <w:t>Pero antes de nada voy a introducir un poco React y cómo funciona.</w:t>
       </w:r>
     </w:p>
     <w:p>
       <w:pPr>
         <w:pStyle w:val="Ttulo3"/>
-      </w:pPr>
-      <w:r>
-        <w:t>El mercado</w:t>
-      </w:r>
-    </w:p>
-    <w:p>
-      <w:r>
-        <w:t>El mercado es donde salen los diversos componentes y riesgos que se necesitan comprar o resolver</w:t>
-      </w:r>
-      <w:r>
-        <w:t>. Para ello se necesitarán unos elementos que hagan que se puedan comprar los diversos componentes, estos son las cartas. Bajo cada componente aparecerá una cajita con números, estos números representan la cantidad del tipo de cartas necesarias para poder comprar este componente especifico. En el caso del riesgo se indica el subtipo de cartas, así como la cantidad de ellas necesarias para poder resolver el riesgo. Cabe destacar que en ambos elementos aparece una sombra roja cuando no es posible comprar o resolver el objeto en cuestión.</w:t>
+        <w:rPr>
+          <w:rFonts w:ascii="Segoe UI" w:hAnsi="Segoe UI" w:cs="Segoe UI"/>
+        </w:rPr>
+      </w:pPr>
+      <w:r>
+        <w:rPr>
+          <w:rFonts w:ascii="Segoe UI" w:hAnsi="Segoe UI" w:cs="Segoe UI"/>
+        </w:rPr>
+        <w:t>ReactJS</w:t>
+      </w:r>
+    </w:p>
+    <w:p>
+      <w:pPr>
+        <w:rPr>
+          <w:rFonts w:ascii="Segoe UI" w:hAnsi="Segoe UI" w:cs="Segoe UI"/>
+        </w:rPr>
+      </w:pPr>
+      <w:r>
+        <w:rPr>
+          <w:rFonts w:ascii="Segoe UI" w:hAnsi="Segoe UI" w:cs="Segoe UI"/>
+        </w:rPr>
+        <w:t>Tal y como he explicado antes React es un framework que te permite hacer de forma sencilla interfaces para web. Este framework es un framework para JS y es capaz de modularizar los distintos elementos de la web en Componentes que luego se podrán utilizar en distintas partes de la interfaz aprovechando tanto el código como los estilos y los elementos HTML</w:t>
+      </w:r>
+      <w:r>
+        <w:rPr>
+          <w:rFonts w:ascii="Segoe UI" w:hAnsi="Segoe UI" w:cs="Segoe UI"/>
+        </w:rPr>
+        <w:t>.</w:t>
+      </w:r>
+    </w:p>
+    <w:p>
+      <w:pPr>
+        <w:pStyle w:val="Ttulo4"/>
+      </w:pPr>
+      <w:proofErr w:type="spellStart"/>
+      <w:r>
+        <w:t>States</w:t>
+      </w:r>
+      <w:proofErr w:type="spellEnd"/>
+    </w:p>
+    <w:p>
+      <w:pPr>
+        <w:pStyle w:val="Ttulo4"/>
+      </w:pPr>
+      <w:proofErr w:type="spellStart"/>
+      <w:r>
+        <w:t>Stores</w:t>
+      </w:r>
+      <w:proofErr w:type="spellEnd"/>
+    </w:p>
+    <w:p/>
+    <w:p>
+      <w:pPr>
+        <w:pStyle w:val="Ttulo2"/>
+        <w:rPr>
+          <w:rFonts w:ascii="Segoe UI" w:hAnsi="Segoe UI" w:cs="Segoe UI"/>
+        </w:rPr>
+      </w:pPr>
+      <w:r>
+        <w:rPr>
+          <w:rFonts w:ascii="Segoe UI" w:hAnsi="Segoe UI" w:cs="Segoe UI"/>
+        </w:rPr>
+        <w:t>Tecnologías backend</w:t>
       </w:r>
     </w:p>
     <w:p>
@@ -2253,36 +3403,7 @@
         <w:pStyle w:val="Ttulo3"/>
       </w:pPr>
       <w:r>
-        <w:t>Los riesgos</w:t>
-      </w:r>
-    </w:p>
-    <w:p>
-      <w:r>
-        <w:t>Los riesgos son aquellos elementos peligrosos que aparecerán a lo largo de la partida en el mercado, se diferencian de los componentes porque son blancos, y bajo ellos aparece un botón de resolver, cuando aparece algún riesgo salta un modal que avisa al jugador de que debe resolver el riesgo lo antes posible</w:t>
-      </w:r>
-      <w:r>
-        <w:t>, ya que,</w:t>
-      </w:r>
-      <w:r>
-        <w:t xml:space="preserve"> </w:t>
-      </w:r>
-      <w:r>
-        <w:t>h</w:t>
-      </w:r>
-      <w:r>
-        <w:t>asta que no se resuelven todos los riesgos el juego queda suspendido y ningún jugador podrá comprar ningún componente</w:t>
-      </w:r>
-      <w:r>
-        <w:t>, el número de riesgos es limitado ya que hay 4 riesgos en el juego</w:t>
-      </w:r>
-      <w:r>
-        <w:t xml:space="preserve">. </w:t>
-      </w:r>
-      <w:r>
-        <w:t>Por último, c</w:t>
-      </w:r>
-      <w:r>
-        <w:t xml:space="preserve">abe destacar que para resolver los riesgos se necesitan cartas de un subtipo específicas, las cuales se notificaran si mantenemos el cursor sobre el número de elementos necesarios para resolver este riesgo. </w:t>
+        <w:t>Flask</w:t>
       </w:r>
     </w:p>
     <w:p>
@@ -2290,230 +3411,152 @@
         <w:pStyle w:val="Ttulo3"/>
       </w:pPr>
       <w:r>
-        <w:t>Las cartas</w:t>
-      </w:r>
-    </w:p>
-    <w:p>
-      <w:r>
-        <w:t xml:space="preserve">Las cartas son los elementos que hacen posible la compra y resolución de los componentes y riesgos que existen en la aplicación. Hay tres tipos de cartas, las cartas de tipo </w:t>
-      </w:r>
-      <w:r>
-        <w:t>“</w:t>
-      </w:r>
-      <w:proofErr w:type="spellStart"/>
-      <w:r>
-        <w:t>domain</w:t>
-      </w:r>
-      <w:proofErr w:type="spellEnd"/>
-      <w:r>
-        <w:t>”</w:t>
-      </w:r>
-      <w:r>
-        <w:t xml:space="preserve"> (estas se dividen a su vez en </w:t>
-      </w:r>
-      <w:r>
-        <w:t>“</w:t>
-      </w:r>
-      <w:proofErr w:type="spellStart"/>
-      <w:r>
-        <w:t>protected</w:t>
-      </w:r>
-      <w:proofErr w:type="spellEnd"/>
-      <w:r>
-        <w:t xml:space="preserve"> data</w:t>
-      </w:r>
-      <w:r>
-        <w:t>”</w:t>
-      </w:r>
-      <w:r>
-        <w:t xml:space="preserve">, </w:t>
-      </w:r>
-      <w:r>
-        <w:t>“</w:t>
-      </w:r>
-      <w:proofErr w:type="spellStart"/>
-      <w:r>
-        <w:t>database</w:t>
-      </w:r>
-      <w:proofErr w:type="spellEnd"/>
-      <w:r>
-        <w:t>”</w:t>
-      </w:r>
-      <w:r>
-        <w:t xml:space="preserve">, y </w:t>
-      </w:r>
-      <w:r>
-        <w:t>“</w:t>
-      </w:r>
-      <w:proofErr w:type="spellStart"/>
-      <w:r>
-        <w:t>team</w:t>
-      </w:r>
-      <w:proofErr w:type="spellEnd"/>
-      <w:r>
-        <w:t xml:space="preserve"> </w:t>
-      </w:r>
-      <w:proofErr w:type="spellStart"/>
-      <w:r>
-        <w:t>spirit</w:t>
-      </w:r>
-      <w:proofErr w:type="spellEnd"/>
-      <w:r>
-        <w:t>”</w:t>
-      </w:r>
-      <w:r>
-        <w:t xml:space="preserve">), tipo </w:t>
-      </w:r>
-      <w:r>
-        <w:t>“</w:t>
-      </w:r>
-      <w:proofErr w:type="spellStart"/>
-      <w:r>
-        <w:t>computer</w:t>
-      </w:r>
-      <w:proofErr w:type="spellEnd"/>
-      <w:r>
-        <w:t xml:space="preserve"> </w:t>
-      </w:r>
-      <w:proofErr w:type="spellStart"/>
-      <w:r>
-        <w:t>science</w:t>
-      </w:r>
-      <w:proofErr w:type="spellEnd"/>
-      <w:r>
-        <w:t>”</w:t>
-      </w:r>
-      <w:r>
-        <w:t xml:space="preserve"> (estas se dividen en </w:t>
-      </w:r>
-      <w:r>
-        <w:t>“</w:t>
-      </w:r>
-      <w:r>
-        <w:t xml:space="preserve">open </w:t>
-      </w:r>
-      <w:proofErr w:type="spellStart"/>
-      <w:r>
-        <w:t>source</w:t>
-      </w:r>
-      <w:proofErr w:type="spellEnd"/>
-      <w:r>
-        <w:t>”</w:t>
-      </w:r>
-      <w:r>
-        <w:t xml:space="preserve">, </w:t>
-      </w:r>
-      <w:r>
-        <w:t>“</w:t>
-      </w:r>
-      <w:r>
-        <w:t>antivirus</w:t>
-      </w:r>
-      <w:r>
-        <w:t>”</w:t>
-      </w:r>
-      <w:r>
-        <w:t xml:space="preserve"> y </w:t>
-      </w:r>
-      <w:r>
-        <w:t>“</w:t>
-      </w:r>
-      <w:r>
-        <w:t xml:space="preserve">new </w:t>
-      </w:r>
-      <w:proofErr w:type="spellStart"/>
-      <w:r>
-        <w:t>technology</w:t>
-      </w:r>
-      <w:proofErr w:type="spellEnd"/>
-      <w:r>
-        <w:t>”</w:t>
-      </w:r>
-      <w:r>
-        <w:t xml:space="preserve">) y tipo </w:t>
-      </w:r>
-      <w:r>
-        <w:t>“</w:t>
-      </w:r>
-      <w:proofErr w:type="spellStart"/>
-      <w:r>
-        <w:t>mathematics</w:t>
-      </w:r>
-      <w:proofErr w:type="spellEnd"/>
-      <w:r>
-        <w:t>”</w:t>
-      </w:r>
-      <w:r>
-        <w:t xml:space="preserve"> (estas se dividen en </w:t>
-      </w:r>
-      <w:r>
-        <w:t>“</w:t>
-      </w:r>
-      <w:r>
-        <w:t xml:space="preserve">simple </w:t>
-      </w:r>
-      <w:proofErr w:type="spellStart"/>
-      <w:r>
-        <w:t>model</w:t>
-      </w:r>
-      <w:proofErr w:type="spellEnd"/>
-      <w:r>
-        <w:t>”</w:t>
-      </w:r>
-      <w:r>
-        <w:t xml:space="preserve">, </w:t>
-      </w:r>
-      <w:r>
-        <w:t>“</w:t>
-      </w:r>
-      <w:proofErr w:type="spellStart"/>
-      <w:r>
-        <w:t>fast</w:t>
-      </w:r>
-      <w:proofErr w:type="spellEnd"/>
-      <w:r>
-        <w:t xml:space="preserve"> </w:t>
-      </w:r>
-      <w:proofErr w:type="spellStart"/>
-      <w:r>
-        <w:t>model</w:t>
-      </w:r>
-      <w:proofErr w:type="spellEnd"/>
-      <w:r>
-        <w:t>”</w:t>
-      </w:r>
-      <w:r>
-        <w:t xml:space="preserve"> y </w:t>
-      </w:r>
-      <w:r>
-        <w:t>“</w:t>
-      </w:r>
-      <w:proofErr w:type="spellStart"/>
-      <w:r>
-        <w:t>right</w:t>
-      </w:r>
-      <w:proofErr w:type="spellEnd"/>
-      <w:r>
-        <w:t xml:space="preserve"> </w:t>
-      </w:r>
-      <w:proofErr w:type="spellStart"/>
-      <w:r>
-        <w:t>model</w:t>
-      </w:r>
-      <w:proofErr w:type="spellEnd"/>
-      <w:r>
-        <w:t>”</w:t>
-      </w:r>
-      <w:r>
-        <w:t>)</w:t>
-      </w:r>
-      <w:r>
-        <w:t>. Cada vez que cada jugador haya jugado un turno se barajaran y repartirán cartas hasta que cada jugador se quede con 4.</w:t>
-      </w:r>
-    </w:p>
-    <w:p>
-      <w:r>
-        <w:t>Estos serian todos los elementos que forman parte del juego.</w:t>
+        <w:t>Python</w:t>
+      </w:r>
+    </w:p>
+    <w:p/>
+    <w:p>
+      <w:pPr>
+        <w:pStyle w:val="Ttulo2"/>
+        <w:rPr>
+          <w:rFonts w:ascii="Segoe UI" w:hAnsi="Segoe UI" w:cs="Segoe UI"/>
+        </w:rPr>
+      </w:pPr>
+      <w:r>
+        <w:rPr>
+          <w:rFonts w:ascii="Segoe UI" w:hAnsi="Segoe UI" w:cs="Segoe UI"/>
+        </w:rPr>
+        <w:t>Tecnologías adicionales</w:t>
+      </w:r>
+    </w:p>
+    <w:p>
+      <w:pPr>
+        <w:pStyle w:val="Ttulo3"/>
+      </w:pPr>
+      <w:r>
+        <w:t>MySQL</w:t>
+      </w:r>
+    </w:p>
+    <w:p>
+      <w:pPr>
+        <w:pStyle w:val="Ttulo3"/>
+      </w:pPr>
+      <w:r>
+        <w:t>GitHub</w:t>
+      </w:r>
+    </w:p>
+    <w:p/>
+    <w:p>
+      <w:pPr>
+        <w:pStyle w:val="Ttulo2"/>
+        <w:rPr>
+          <w:rFonts w:ascii="Segoe UI" w:hAnsi="Segoe UI" w:cs="Segoe UI"/>
+        </w:rPr>
+      </w:pPr>
+      <w:r>
+        <w:rPr>
+          <w:rFonts w:ascii="Segoe UI" w:hAnsi="Segoe UI" w:cs="Segoe UI"/>
+        </w:rPr>
+        <w:t>Proceso de desarrollo</w:t>
+      </w:r>
+    </w:p>
+    <w:p>
+      <w:pPr>
+        <w:pStyle w:val="Ttulo3"/>
+        <w:rPr>
+          <w:rFonts w:ascii="Segoe UI" w:hAnsi="Segoe UI" w:cs="Segoe UI"/>
+        </w:rPr>
+      </w:pPr>
+      <w:r>
+        <w:rPr>
+          <w:rFonts w:ascii="Segoe UI" w:hAnsi="Segoe UI" w:cs="Segoe UI"/>
+        </w:rPr>
+        <w:t>Frontend</w:t>
+      </w:r>
+    </w:p>
+    <w:p>
+      <w:pPr>
+        <w:pStyle w:val="Ttulo4"/>
+        <w:rPr>
+          <w:rFonts w:ascii="Segoe UI" w:hAnsi="Segoe UI" w:cs="Segoe UI"/>
+        </w:rPr>
+      </w:pPr>
+      <w:r>
+        <w:rPr>
+          <w:rFonts w:ascii="Segoe UI" w:hAnsi="Segoe UI" w:cs="Segoe UI"/>
+        </w:rPr>
+        <w:t>Flujos</w:t>
+      </w:r>
+    </w:p>
+    <w:p>
+      <w:pPr>
+        <w:rPr>
+          <w:rFonts w:ascii="Segoe UI" w:hAnsi="Segoe UI" w:cs="Segoe UI"/>
+        </w:rPr>
+      </w:pPr>
+    </w:p>
+    <w:p>
+      <w:pPr>
+        <w:pStyle w:val="Ttulo3"/>
+        <w:rPr>
+          <w:rFonts w:ascii="Segoe UI" w:hAnsi="Segoe UI" w:cs="Segoe UI"/>
+        </w:rPr>
+      </w:pPr>
+      <w:r>
+        <w:rPr>
+          <w:rFonts w:ascii="Segoe UI" w:hAnsi="Segoe UI" w:cs="Segoe UI"/>
+        </w:rPr>
+        <w:lastRenderedPageBreak/>
+        <w:t>Backend</w:t>
+      </w:r>
+    </w:p>
+    <w:p>
+      <w:pPr>
+        <w:pStyle w:val="Ttulo4"/>
+        <w:rPr>
+          <w:rFonts w:ascii="Segoe UI" w:hAnsi="Segoe UI" w:cs="Segoe UI"/>
+        </w:rPr>
+      </w:pPr>
+      <w:r>
+        <w:rPr>
+          <w:rFonts w:ascii="Segoe UI" w:hAnsi="Segoe UI" w:cs="Segoe UI"/>
+        </w:rPr>
+        <w:t>Lógica de aplicación</w:t>
+      </w:r>
+    </w:p>
+    <w:p>
+      <w:pPr>
+        <w:pStyle w:val="Ttulo4"/>
+        <w:rPr>
+          <w:rFonts w:ascii="Segoe UI" w:hAnsi="Segoe UI" w:cs="Segoe UI"/>
+        </w:rPr>
+      </w:pPr>
+      <w:r>
+        <w:rPr>
+          <w:rFonts w:ascii="Segoe UI" w:hAnsi="Segoe UI" w:cs="Segoe UI"/>
+        </w:rPr>
+        <w:t>Lógica de agente</w:t>
+      </w:r>
+    </w:p>
+    <w:p>
+      <w:pPr>
+        <w:rPr>
+          <w:rFonts w:ascii="Segoe UI" w:hAnsi="Segoe UI" w:cs="Segoe UI"/>
+        </w:rPr>
+      </w:pPr>
+    </w:p>
+    <w:p>
+      <w:pPr>
+        <w:pStyle w:val="Ttulo3"/>
+        <w:rPr>
+          <w:rFonts w:ascii="Segoe UI" w:hAnsi="Segoe UI" w:cs="Segoe UI"/>
+        </w:rPr>
+      </w:pPr>
+      <w:r>
+        <w:rPr>
+          <w:rFonts w:ascii="Segoe UI" w:hAnsi="Segoe UI" w:cs="Segoe UI"/>
+        </w:rPr>
+        <w:t>Etapas</w:t>
       </w:r>
     </w:p>
     <w:sectPr>
@@ -3275,7 +4318,10 @@
       </w:drawing>
     </w:r>
     <w:r>
-      <w:t>TFG: Introducción</w:t>
+      <w:t xml:space="preserve">TFG: </w:t>
+    </w:r>
+    <w:r>
+      <w:t>Índice de Imágenes</w:t>
     </w:r>
   </w:p>
   <w:p>
@@ -3295,6 +4341,247 @@
 </file>
 
 <file path=word/header4.xml><?xml version="1.0" encoding="utf-8"?>
+<w:hdr xmlns:wpc="http://schemas.microsoft.com/office/word/2010/wordprocessingCanvas" xmlns:cx="http://schemas.microsoft.com/office/drawing/2014/chartex" xmlns:cx1="http://schemas.microsoft.com/office/drawing/2015/9/8/chartex" xmlns:cx2="http://schemas.microsoft.com/office/drawing/2015/10/21/chartex" xmlns:cx3="http://schemas.microsoft.com/office/drawing/2016/5/9/chartex" xmlns:cx4="http://schemas.microsoft.com/office/drawing/2016/5/10/chartex" xmlns:cx5="http://schemas.microsoft.com/office/drawing/2016/5/11/chartex" xmlns:cx6="http://schemas.microsoft.com/office/drawing/2016/5/12/chartex" xmlns:cx7="http://schemas.microsoft.com/office/drawing/2016/5/13/chartex" xmlns:cx8="http://schemas.microsoft.com/office/drawing/2016/5/14/chartex" xmlns:mc="http://schemas.openxmlformats.org/markup-compatibility/2006" xmlns:aink="http://schemas.microsoft.com/office/drawing/2016/ink" xmlns:am3d="http://schemas.microsoft.com/office/drawing/2017/model3d" xmlns:o="urn:schemas-microsoft-com:office:office" xmlns:oel="http://schemas.microsoft.com/office/2019/extlst" xmlns:r="http://schemas.openxmlformats.org/officeDocument/2006/relationships" xmlns:m="http://schemas.openxmlformats.org/officeDocument/2006/math" xmlns:v="urn:schemas-microsoft-com:vml" xmlns:wp14="http://schemas.microsoft.com/office/word/2010/wordprocessingDrawing" xmlns:wp="http://schemas.openxmlformats.org/drawingml/2006/wordprocessingDrawing" xmlns:w10="urn:schemas-microsoft-com:office:word" xmlns:w="http://schemas.openxmlformats.org/wordprocessingml/2006/main" xmlns:w14="http://schemas.microsoft.com/office/word/2010/wordml" xmlns:w15="http://schemas.microsoft.com/office/word/2012/wordml" xmlns:w16cex="http://schemas.microsoft.com/office/word/2018/wordml/cex" xmlns:w16cid="http://schemas.microsoft.com/office/word/2016/wordml/cid" xmlns:w16="http://schemas.microsoft.com/office/word/2018/wordml" xmlns:w16sdtdh="http://schemas.microsoft.com/office/word/2020/wordml/sdtdatahash" xmlns:w16se="http://schemas.microsoft.com/office/word/2015/wordml/symex" xmlns:wpg="http://schemas.microsoft.com/office/word/2010/wordprocessingGroup" xmlns:wpi="http://schemas.microsoft.com/office/word/2010/wordprocessingInk" xmlns:wne="http://schemas.microsoft.com/office/word/2006/wordml" xmlns:wps="http://schemas.microsoft.com/office/word/2010/wordprocessingShape" mc:Ignorable="w14 w15 w16se w16cid w16 w16cex w16sdtdh wp14">
+  <w:p>
+    <w:pPr>
+      <w:pStyle w:val="Encabezado"/>
+      <w:jc w:val="center"/>
+    </w:pPr>
+    <w:r>
+      <w:rPr>
+        <w:noProof/>
+      </w:rPr>
+      <w:drawing>
+        <wp:anchor distT="0" distB="0" distL="114300" distR="114300" simplePos="0" relativeHeight="251673600" behindDoc="1" locked="0" layoutInCell="1" allowOverlap="1" wp14:anchorId="6A81C94A" wp14:editId="10140C81">
+          <wp:simplePos x="0" y="0"/>
+          <wp:positionH relativeFrom="column">
+            <wp:posOffset>4844415</wp:posOffset>
+          </wp:positionH>
+          <wp:positionV relativeFrom="paragraph">
+            <wp:posOffset>-354330</wp:posOffset>
+          </wp:positionV>
+          <wp:extent cx="1190625" cy="671830"/>
+          <wp:effectExtent l="0" t="0" r="0" b="0"/>
+          <wp:wrapSquare wrapText="bothSides"/>
+          <wp:docPr id="1483304369" name="Imagen 1483304369" descr="Imagen que contiene Interfaz de usuario gráfica&#10;&#10;Descripción generada automáticamente"/>
+          <wp:cNvGraphicFramePr>
+            <a:graphicFrameLocks xmlns:a="http://schemas.openxmlformats.org/drawingml/2006/main" noChangeAspect="1"/>
+          </wp:cNvGraphicFramePr>
+          <a:graphic xmlns:a="http://schemas.openxmlformats.org/drawingml/2006/main">
+            <a:graphicData uri="http://schemas.openxmlformats.org/drawingml/2006/picture">
+              <pic:pic xmlns:pic="http://schemas.openxmlformats.org/drawingml/2006/picture">
+                <pic:nvPicPr>
+                  <pic:cNvPr id="1460781620" name="Imagen 1460781620" descr="Imagen que contiene Interfaz de usuario gráfica&#10;&#10;Descripción generada automáticamente"/>
+                  <pic:cNvPicPr>
+                    <a:picLocks noChangeAspect="1" noChangeArrowheads="1"/>
+                  </pic:cNvPicPr>
+                </pic:nvPicPr>
+                <pic:blipFill>
+                  <a:blip r:embed="rId1">
+                    <a:extLst>
+                      <a:ext uri="{28A0092B-C50C-407E-A947-70E740481C1C}">
+                        <a14:useLocalDpi xmlns:a14="http://schemas.microsoft.com/office/drawing/2010/main" val="0"/>
+                      </a:ext>
+                    </a:extLst>
+                  </a:blip>
+                  <a:srcRect/>
+                  <a:stretch>
+                    <a:fillRect/>
+                  </a:stretch>
+                </pic:blipFill>
+                <pic:spPr bwMode="auto">
+                  <a:xfrm>
+                    <a:off x="0" y="0"/>
+                    <a:ext cx="1190625" cy="671830"/>
+                  </a:xfrm>
+                  <a:prstGeom prst="rect">
+                    <a:avLst/>
+                  </a:prstGeom>
+                  <a:noFill/>
+                </pic:spPr>
+              </pic:pic>
+            </a:graphicData>
+          </a:graphic>
+        </wp:anchor>
+      </w:drawing>
+    </w:r>
+    <w:r>
+      <w:rPr>
+        <w:noProof/>
+      </w:rPr>
+      <mc:AlternateContent>
+        <mc:Choice Requires="wps">
+          <w:drawing>
+            <wp:anchor distT="0" distB="0" distL="114300" distR="114300" simplePos="0" relativeHeight="251675648" behindDoc="0" locked="0" layoutInCell="1" allowOverlap="1" wp14:anchorId="6C306490" wp14:editId="178ECEE4">
+              <wp:simplePos x="0" y="0"/>
+              <wp:positionH relativeFrom="column">
+                <wp:posOffset>-1013460</wp:posOffset>
+              </wp:positionH>
+              <wp:positionV relativeFrom="paragraph">
+                <wp:posOffset>407670</wp:posOffset>
+              </wp:positionV>
+              <wp:extent cx="7372350" cy="19050"/>
+              <wp:effectExtent l="0" t="0" r="19050" b="19050"/>
+              <wp:wrapNone/>
+              <wp:docPr id="1633307812" name="Conector recto 1633307812"/>
+              <wp:cNvGraphicFramePr/>
+              <a:graphic xmlns:a="http://schemas.openxmlformats.org/drawingml/2006/main">
+                <a:graphicData uri="http://schemas.microsoft.com/office/word/2010/wordprocessingShape">
+                  <wps:wsp>
+                    <wps:cNvCnPr/>
+                    <wps:spPr>
+                      <a:xfrm>
+                        <a:off x="0" y="0"/>
+                        <a:ext cx="7372350" cy="19050"/>
+                      </a:xfrm>
+                      <a:prstGeom prst="line">
+                        <a:avLst/>
+                      </a:prstGeom>
+                    </wps:spPr>
+                    <wps:style>
+                      <a:lnRef idx="1">
+                        <a:schemeClr val="accent1"/>
+                      </a:lnRef>
+                      <a:fillRef idx="0">
+                        <a:schemeClr val="accent1"/>
+                      </a:fillRef>
+                      <a:effectRef idx="0">
+                        <a:schemeClr val="accent1"/>
+                      </a:effectRef>
+                      <a:fontRef idx="minor">
+                        <a:schemeClr val="tx1"/>
+                      </a:fontRef>
+                    </wps:style>
+                    <wps:bodyPr/>
+                  </wps:wsp>
+                </a:graphicData>
+              </a:graphic>
+              <wp14:sizeRelH relativeFrom="margin">
+                <wp14:pctWidth>0</wp14:pctWidth>
+              </wp14:sizeRelH>
+              <wp14:sizeRelV relativeFrom="margin">
+                <wp14:pctHeight>0</wp14:pctHeight>
+              </wp14:sizeRelV>
+            </wp:anchor>
+          </w:drawing>
+        </mc:Choice>
+        <mc:Fallback>
+          <w:pict>
+            <v:line w14:anchorId="263451D8" id="Conector recto 1633307812" o:spid="_x0000_s1026" style="position:absolute;z-index:251675648;visibility:visible;mso-wrap-style:square;mso-width-percent:0;mso-height-percent:0;mso-wrap-distance-left:9pt;mso-wrap-distance-top:0;mso-wrap-distance-right:9pt;mso-wrap-distance-bottom:0;mso-position-horizontal:absolute;mso-position-horizontal-relative:text;mso-position-vertical:absolute;mso-position-vertical-relative:text;mso-width-percent:0;mso-height-percent:0;mso-width-relative:margin;mso-height-relative:margin" from="-79.8pt,32.1pt" to="500.7pt,33.6pt" o:gfxdata="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" strokecolor="#4472c4 [3204]" strokeweight=".5pt">
+              <v:stroke joinstyle="miter"/>
+            </v:line>
+          </w:pict>
+        </mc:Fallback>
+      </mc:AlternateContent>
+    </w:r>
+    <w:r>
+      <w:rPr>
+        <w:noProof/>
+      </w:rPr>
+      <w:drawing>
+        <wp:anchor distT="0" distB="0" distL="114300" distR="114300" simplePos="0" relativeHeight="251674624" behindDoc="1" locked="0" layoutInCell="1" allowOverlap="1" wp14:anchorId="5CA3CDEE" wp14:editId="131FF9C8">
+          <wp:simplePos x="0" y="0"/>
+          <wp:positionH relativeFrom="column">
+            <wp:posOffset>-651510</wp:posOffset>
+          </wp:positionH>
+          <wp:positionV relativeFrom="paragraph">
+            <wp:posOffset>-287655</wp:posOffset>
+          </wp:positionV>
+          <wp:extent cx="1323975" cy="581025"/>
+          <wp:effectExtent l="0" t="0" r="9525" b="9525"/>
+          <wp:wrapTight wrapText="bothSides">
+            <wp:wrapPolygon edited="0">
+              <wp:start x="14607" y="0"/>
+              <wp:lineTo x="4662" y="4249"/>
+              <wp:lineTo x="2797" y="5666"/>
+              <wp:lineTo x="2797" y="11331"/>
+              <wp:lineTo x="0" y="13456"/>
+              <wp:lineTo x="0" y="21246"/>
+              <wp:lineTo x="7148" y="21246"/>
+              <wp:lineTo x="18958" y="21246"/>
+              <wp:lineTo x="21445" y="16289"/>
+              <wp:lineTo x="21445" y="13456"/>
+              <wp:lineTo x="17094" y="11331"/>
+              <wp:lineTo x="17094" y="1416"/>
+              <wp:lineTo x="16472" y="0"/>
+              <wp:lineTo x="14607" y="0"/>
+            </wp:wrapPolygon>
+          </wp:wrapTight>
+          <wp:docPr id="995807320" name="Imagen 995807320" descr="CodeURJC - Curso Kubernetes_"/>
+          <wp:cNvGraphicFramePr>
+            <a:graphicFrameLocks xmlns:a="http://schemas.openxmlformats.org/drawingml/2006/main" noChangeAspect="1"/>
+          </wp:cNvGraphicFramePr>
+          <a:graphic xmlns:a="http://schemas.openxmlformats.org/drawingml/2006/main">
+            <a:graphicData uri="http://schemas.openxmlformats.org/drawingml/2006/picture">
+              <pic:pic xmlns:pic="http://schemas.openxmlformats.org/drawingml/2006/picture">
+                <pic:nvPicPr>
+                  <pic:cNvPr id="0" name="Picture 4" descr="CodeURJC - Curso Kubernetes_"/>
+                  <pic:cNvPicPr>
+                    <a:picLocks noChangeAspect="1" noChangeArrowheads="1"/>
+                  </pic:cNvPicPr>
+                </pic:nvPicPr>
+                <pic:blipFill rotWithShape="1">
+                  <a:blip r:embed="rId2">
+                    <a:extLst>
+                      <a:ext uri="{28A0092B-C50C-407E-A947-70E740481C1C}">
+                        <a14:useLocalDpi xmlns:a14="http://schemas.microsoft.com/office/drawing/2010/main" val="0"/>
+                      </a:ext>
+                    </a:extLst>
+                  </a:blip>
+                  <a:srcRect r="4795" b="19596"/>
+                  <a:stretch/>
+                </pic:blipFill>
+                <pic:spPr bwMode="auto">
+                  <a:xfrm>
+                    <a:off x="0" y="0"/>
+                    <a:ext cx="1323975" cy="581025"/>
+                  </a:xfrm>
+                  <a:prstGeom prst="rect">
+                    <a:avLst/>
+                  </a:prstGeom>
+                  <a:noFill/>
+                  <a:ln>
+                    <a:noFill/>
+                  </a:ln>
+                  <a:extLst>
+                    <a:ext uri="{53640926-AAD7-44D8-BBD7-CCE9431645EC}">
+                      <a14:shadowObscured xmlns:a14="http://schemas.microsoft.com/office/drawing/2010/main"/>
+                    </a:ext>
+                  </a:extLst>
+                </pic:spPr>
+              </pic:pic>
+            </a:graphicData>
+          </a:graphic>
+          <wp14:sizeRelH relativeFrom="margin">
+            <wp14:pctWidth>0</wp14:pctWidth>
+          </wp14:sizeRelH>
+          <wp14:sizeRelV relativeFrom="margin">
+            <wp14:pctHeight>0</wp14:pctHeight>
+          </wp14:sizeRelV>
+        </wp:anchor>
+      </w:drawing>
+    </w:r>
+    <w:r>
+      <w:t>TFG: Resumen</w:t>
+    </w:r>
+  </w:p>
+  <w:p>
+    <w:pPr>
+      <w:pStyle w:val="Encabezado"/>
+      <w:tabs>
+        <w:tab w:val="clear" w:pos="4252"/>
+        <w:tab w:val="clear" w:pos="8504"/>
+        <w:tab w:val="left" w:pos="6956"/>
+      </w:tabs>
+    </w:pPr>
+    <w:r>
+      <w:tab/>
+    </w:r>
+  </w:p>
+</w:hdr>
+</file>
+
+<file path=word/header5.xml><?xml version="1.0" encoding="utf-8"?>
 <w:hdr xmlns:wpc="http://schemas.microsoft.com/office/word/2010/wordprocessingCanvas" xmlns:cx="http://schemas.microsoft.com/office/drawing/2014/chartex" xmlns:cx1="http://schemas.microsoft.com/office/drawing/2015/9/8/chartex" xmlns:cx2="http://schemas.microsoft.com/office/drawing/2015/10/21/chartex" xmlns:cx3="http://schemas.microsoft.com/office/drawing/2016/5/9/chartex" xmlns:cx4="http://schemas.microsoft.com/office/drawing/2016/5/10/chartex" xmlns:cx5="http://schemas.microsoft.com/office/drawing/2016/5/11/chartex" xmlns:cx6="http://schemas.microsoft.com/office/drawing/2016/5/12/chartex" xmlns:cx7="http://schemas.microsoft.com/office/drawing/2016/5/13/chartex" xmlns:cx8="http://schemas.microsoft.com/office/drawing/2016/5/14/chartex" xmlns:mc="http://schemas.openxmlformats.org/markup-compatibility/2006" xmlns:aink="http://schemas.microsoft.com/office/drawing/2016/ink" xmlns:am3d="http://schemas.microsoft.com/office/drawing/2017/model3d" xmlns:o="urn:schemas-microsoft-com:office:office" xmlns:oel="http://schemas.microsoft.com/office/2019/extlst" xmlns:r="http://schemas.openxmlformats.org/officeDocument/2006/relationships" xmlns:m="http://schemas.openxmlformats.org/officeDocument/2006/math" xmlns:v="urn:schemas-microsoft-com:vml" xmlns:wp14="http://schemas.microsoft.com/office/word/2010/wordprocessingDrawing" xmlns:wp="http://schemas.openxmlformats.org/drawingml/2006/wordprocessingDrawing" xmlns:w10="urn:schemas-microsoft-com:office:word" xmlns:w="http://schemas.openxmlformats.org/wordprocessingml/2006/main" xmlns:w14="http://schemas.microsoft.com/office/word/2010/wordml" xmlns:w15="http://schemas.microsoft.com/office/word/2012/wordml" xmlns:w16cex="http://schemas.microsoft.com/office/word/2018/wordml/cex" xmlns:w16cid="http://schemas.microsoft.com/office/word/2016/wordml/cid" xmlns:w16="http://schemas.microsoft.com/office/word/2018/wordml" xmlns:w16sdtdh="http://schemas.microsoft.com/office/word/2020/wordml/sdtdatahash" xmlns:w16se="http://schemas.microsoft.com/office/word/2015/wordml/symex" xmlns:wpg="http://schemas.microsoft.com/office/word/2010/wordprocessingGroup" xmlns:wpi="http://schemas.microsoft.com/office/word/2010/wordprocessingInk" xmlns:wne="http://schemas.microsoft.com/office/word/2006/wordml" xmlns:wps="http://schemas.microsoft.com/office/word/2010/wordprocessingShape" mc:Ignorable="w14 w15 w16se w16cid w16 w16cex w16sdtdh wp14">
   <w:p>
     <w:pPr>
@@ -3516,7 +4803,251 @@
       </w:drawing>
     </w:r>
     <w:r>
-      <w:t>TFG: Explicación del juego</w:t>
+      <w:t xml:space="preserve">TFG: </w:t>
+    </w:r>
+    <w:r>
+      <w:t>Introducción</w:t>
+    </w:r>
+  </w:p>
+  <w:p>
+    <w:pPr>
+      <w:pStyle w:val="Encabezado"/>
+      <w:tabs>
+        <w:tab w:val="clear" w:pos="4252"/>
+        <w:tab w:val="clear" w:pos="8504"/>
+        <w:tab w:val="left" w:pos="6956"/>
+      </w:tabs>
+    </w:pPr>
+    <w:r>
+      <w:tab/>
+    </w:r>
+  </w:p>
+</w:hdr>
+</file>
+
+<file path=word/header6.xml><?xml version="1.0" encoding="utf-8"?>
+<w:hdr xmlns:wpc="http://schemas.microsoft.com/office/word/2010/wordprocessingCanvas" xmlns:cx="http://schemas.microsoft.com/office/drawing/2014/chartex" xmlns:cx1="http://schemas.microsoft.com/office/drawing/2015/9/8/chartex" xmlns:cx2="http://schemas.microsoft.com/office/drawing/2015/10/21/chartex" xmlns:cx3="http://schemas.microsoft.com/office/drawing/2016/5/9/chartex" xmlns:cx4="http://schemas.microsoft.com/office/drawing/2016/5/10/chartex" xmlns:cx5="http://schemas.microsoft.com/office/drawing/2016/5/11/chartex" xmlns:cx6="http://schemas.microsoft.com/office/drawing/2016/5/12/chartex" xmlns:cx7="http://schemas.microsoft.com/office/drawing/2016/5/13/chartex" xmlns:cx8="http://schemas.microsoft.com/office/drawing/2016/5/14/chartex" xmlns:mc="http://schemas.openxmlformats.org/markup-compatibility/2006" xmlns:aink="http://schemas.microsoft.com/office/drawing/2016/ink" xmlns:am3d="http://schemas.microsoft.com/office/drawing/2017/model3d" xmlns:o="urn:schemas-microsoft-com:office:office" xmlns:oel="http://schemas.microsoft.com/office/2019/extlst" xmlns:r="http://schemas.openxmlformats.org/officeDocument/2006/relationships" xmlns:m="http://schemas.openxmlformats.org/officeDocument/2006/math" xmlns:v="urn:schemas-microsoft-com:vml" xmlns:wp14="http://schemas.microsoft.com/office/word/2010/wordprocessingDrawing" xmlns:wp="http://schemas.openxmlformats.org/drawingml/2006/wordprocessingDrawing" xmlns:w10="urn:schemas-microsoft-com:office:word" xmlns:w="http://schemas.openxmlformats.org/wordprocessingml/2006/main" xmlns:w14="http://schemas.microsoft.com/office/word/2010/wordml" xmlns:w15="http://schemas.microsoft.com/office/word/2012/wordml" xmlns:w16cex="http://schemas.microsoft.com/office/word/2018/wordml/cex" xmlns:w16cid="http://schemas.microsoft.com/office/word/2016/wordml/cid" xmlns:w16="http://schemas.microsoft.com/office/word/2018/wordml" xmlns:w16sdtdh="http://schemas.microsoft.com/office/word/2020/wordml/sdtdatahash" xmlns:w16se="http://schemas.microsoft.com/office/word/2015/wordml/symex" xmlns:wpg="http://schemas.microsoft.com/office/word/2010/wordprocessingGroup" xmlns:wpi="http://schemas.microsoft.com/office/word/2010/wordprocessingInk" xmlns:wne="http://schemas.microsoft.com/office/word/2006/wordml" xmlns:wps="http://schemas.microsoft.com/office/word/2010/wordprocessingShape" mc:Ignorable="w14 w15 w16se w16cid w16 w16cex w16sdtdh wp14">
+  <w:p>
+    <w:pPr>
+      <w:pStyle w:val="Encabezado"/>
+      <w:jc w:val="center"/>
+    </w:pPr>
+    <w:r>
+      <w:rPr>
+        <w:noProof/>
+      </w:rPr>
+      <w:drawing>
+        <wp:anchor distT="0" distB="0" distL="114300" distR="114300" simplePos="0" relativeHeight="251677696" behindDoc="1" locked="0" layoutInCell="1" allowOverlap="1" wp14:anchorId="22223CA3" wp14:editId="167D106F">
+          <wp:simplePos x="0" y="0"/>
+          <wp:positionH relativeFrom="column">
+            <wp:posOffset>4844415</wp:posOffset>
+          </wp:positionH>
+          <wp:positionV relativeFrom="paragraph">
+            <wp:posOffset>-354330</wp:posOffset>
+          </wp:positionV>
+          <wp:extent cx="1190625" cy="671830"/>
+          <wp:effectExtent l="0" t="0" r="0" b="0"/>
+          <wp:wrapSquare wrapText="bothSides"/>
+          <wp:docPr id="203593244" name="Imagen 203593244" descr="Imagen que contiene Interfaz de usuario gráfica&#10;&#10;Descripción generada automáticamente"/>
+          <wp:cNvGraphicFramePr>
+            <a:graphicFrameLocks xmlns:a="http://schemas.openxmlformats.org/drawingml/2006/main" noChangeAspect="1"/>
+          </wp:cNvGraphicFramePr>
+          <a:graphic xmlns:a="http://schemas.openxmlformats.org/drawingml/2006/main">
+            <a:graphicData uri="http://schemas.openxmlformats.org/drawingml/2006/picture">
+              <pic:pic xmlns:pic="http://schemas.openxmlformats.org/drawingml/2006/picture">
+                <pic:nvPicPr>
+                  <pic:cNvPr id="1460781620" name="Imagen 1460781620" descr="Imagen que contiene Interfaz de usuario gráfica&#10;&#10;Descripción generada automáticamente"/>
+                  <pic:cNvPicPr>
+                    <a:picLocks noChangeAspect="1" noChangeArrowheads="1"/>
+                  </pic:cNvPicPr>
+                </pic:nvPicPr>
+                <pic:blipFill>
+                  <a:blip r:embed="rId1">
+                    <a:extLst>
+                      <a:ext uri="{28A0092B-C50C-407E-A947-70E740481C1C}">
+                        <a14:useLocalDpi xmlns:a14="http://schemas.microsoft.com/office/drawing/2010/main" val="0"/>
+                      </a:ext>
+                    </a:extLst>
+                  </a:blip>
+                  <a:srcRect/>
+                  <a:stretch>
+                    <a:fillRect/>
+                  </a:stretch>
+                </pic:blipFill>
+                <pic:spPr bwMode="auto">
+                  <a:xfrm>
+                    <a:off x="0" y="0"/>
+                    <a:ext cx="1190625" cy="671830"/>
+                  </a:xfrm>
+                  <a:prstGeom prst="rect">
+                    <a:avLst/>
+                  </a:prstGeom>
+                  <a:noFill/>
+                </pic:spPr>
+              </pic:pic>
+            </a:graphicData>
+          </a:graphic>
+        </wp:anchor>
+      </w:drawing>
+    </w:r>
+    <w:r>
+      <w:rPr>
+        <w:noProof/>
+      </w:rPr>
+      <mc:AlternateContent>
+        <mc:Choice Requires="wps">
+          <w:drawing>
+            <wp:anchor distT="0" distB="0" distL="114300" distR="114300" simplePos="0" relativeHeight="251679744" behindDoc="0" locked="0" layoutInCell="1" allowOverlap="1" wp14:anchorId="56EC3648" wp14:editId="3EEB5EB1">
+              <wp:simplePos x="0" y="0"/>
+              <wp:positionH relativeFrom="column">
+                <wp:posOffset>-1013460</wp:posOffset>
+              </wp:positionH>
+              <wp:positionV relativeFrom="paragraph">
+                <wp:posOffset>407670</wp:posOffset>
+              </wp:positionV>
+              <wp:extent cx="7372350" cy="19050"/>
+              <wp:effectExtent l="0" t="0" r="19050" b="19050"/>
+              <wp:wrapNone/>
+              <wp:docPr id="1752696234" name="Conector recto 1752696234"/>
+              <wp:cNvGraphicFramePr/>
+              <a:graphic xmlns:a="http://schemas.openxmlformats.org/drawingml/2006/main">
+                <a:graphicData uri="http://schemas.microsoft.com/office/word/2010/wordprocessingShape">
+                  <wps:wsp>
+                    <wps:cNvCnPr/>
+                    <wps:spPr>
+                      <a:xfrm>
+                        <a:off x="0" y="0"/>
+                        <a:ext cx="7372350" cy="19050"/>
+                      </a:xfrm>
+                      <a:prstGeom prst="line">
+                        <a:avLst/>
+                      </a:prstGeom>
+                    </wps:spPr>
+                    <wps:style>
+                      <a:lnRef idx="1">
+                        <a:schemeClr val="accent1"/>
+                      </a:lnRef>
+                      <a:fillRef idx="0">
+                        <a:schemeClr val="accent1"/>
+                      </a:fillRef>
+                      <a:effectRef idx="0">
+                        <a:schemeClr val="accent1"/>
+                      </a:effectRef>
+                      <a:fontRef idx="minor">
+                        <a:schemeClr val="tx1"/>
+                      </a:fontRef>
+                    </wps:style>
+                    <wps:bodyPr/>
+                  </wps:wsp>
+                </a:graphicData>
+              </a:graphic>
+              <wp14:sizeRelH relativeFrom="margin">
+                <wp14:pctWidth>0</wp14:pctWidth>
+              </wp14:sizeRelH>
+              <wp14:sizeRelV relativeFrom="margin">
+                <wp14:pctHeight>0</wp14:pctHeight>
+              </wp14:sizeRelV>
+            </wp:anchor>
+          </w:drawing>
+        </mc:Choice>
+        <mc:Fallback>
+          <w:pict>
+            <v:line w14:anchorId="3A79B03E" id="Conector recto 1752696234" o:spid="_x0000_s1026" style="position:absolute;z-index:251679744;visibility:visible;mso-wrap-style:square;mso-width-percent:0;mso-height-percent:0;mso-wrap-distance-left:9pt;mso-wrap-distance-top:0;mso-wrap-distance-right:9pt;mso-wrap-distance-bottom:0;mso-position-horizontal:absolute;mso-position-horizontal-relative:text;mso-position-vertical:absolute;mso-position-vertical-relative:text;mso-width-percent:0;mso-height-percent:0;mso-width-relative:margin;mso-height-relative:margin" from="-79.8pt,32.1pt" to="500.7pt,33.6pt" o:gfxdata="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" strokecolor="#4472c4 [3204]" strokeweight=".5pt">
+              <v:stroke joinstyle="miter"/>
+            </v:line>
+          </w:pict>
+        </mc:Fallback>
+      </mc:AlternateContent>
+    </w:r>
+    <w:r>
+      <w:rPr>
+        <w:noProof/>
+      </w:rPr>
+      <w:drawing>
+        <wp:anchor distT="0" distB="0" distL="114300" distR="114300" simplePos="0" relativeHeight="251678720" behindDoc="1" locked="0" layoutInCell="1" allowOverlap="1" wp14:anchorId="669C93C6" wp14:editId="1FDE0D37">
+          <wp:simplePos x="0" y="0"/>
+          <wp:positionH relativeFrom="column">
+            <wp:posOffset>-651510</wp:posOffset>
+          </wp:positionH>
+          <wp:positionV relativeFrom="paragraph">
+            <wp:posOffset>-287655</wp:posOffset>
+          </wp:positionV>
+          <wp:extent cx="1323975" cy="581025"/>
+          <wp:effectExtent l="0" t="0" r="9525" b="9525"/>
+          <wp:wrapTight wrapText="bothSides">
+            <wp:wrapPolygon edited="0">
+              <wp:start x="14607" y="0"/>
+              <wp:lineTo x="4662" y="4249"/>
+              <wp:lineTo x="2797" y="5666"/>
+              <wp:lineTo x="2797" y="11331"/>
+              <wp:lineTo x="0" y="13456"/>
+              <wp:lineTo x="0" y="21246"/>
+              <wp:lineTo x="7148" y="21246"/>
+              <wp:lineTo x="18958" y="21246"/>
+              <wp:lineTo x="21445" y="16289"/>
+              <wp:lineTo x="21445" y="13456"/>
+              <wp:lineTo x="17094" y="11331"/>
+              <wp:lineTo x="17094" y="1416"/>
+              <wp:lineTo x="16472" y="0"/>
+              <wp:lineTo x="14607" y="0"/>
+            </wp:wrapPolygon>
+          </wp:wrapTight>
+          <wp:docPr id="964125012" name="Imagen 964125012" descr="CodeURJC - Curso Kubernetes_"/>
+          <wp:cNvGraphicFramePr>
+            <a:graphicFrameLocks xmlns:a="http://schemas.openxmlformats.org/drawingml/2006/main" noChangeAspect="1"/>
+          </wp:cNvGraphicFramePr>
+          <a:graphic xmlns:a="http://schemas.openxmlformats.org/drawingml/2006/main">
+            <a:graphicData uri="http://schemas.openxmlformats.org/drawingml/2006/picture">
+              <pic:pic xmlns:pic="http://schemas.openxmlformats.org/drawingml/2006/picture">
+                <pic:nvPicPr>
+                  <pic:cNvPr id="0" name="Picture 4" descr="CodeURJC - Curso Kubernetes_"/>
+                  <pic:cNvPicPr>
+                    <a:picLocks noChangeAspect="1" noChangeArrowheads="1"/>
+                  </pic:cNvPicPr>
+                </pic:nvPicPr>
+                <pic:blipFill rotWithShape="1">
+                  <a:blip r:embed="rId2">
+                    <a:extLst>
+                      <a:ext uri="{28A0092B-C50C-407E-A947-70E740481C1C}">
+                        <a14:useLocalDpi xmlns:a14="http://schemas.microsoft.com/office/drawing/2010/main" val="0"/>
+                      </a:ext>
+                    </a:extLst>
+                  </a:blip>
+                  <a:srcRect r="4795" b="19596"/>
+                  <a:stretch/>
+                </pic:blipFill>
+                <pic:spPr bwMode="auto">
+                  <a:xfrm>
+                    <a:off x="0" y="0"/>
+                    <a:ext cx="1323975" cy="581025"/>
+                  </a:xfrm>
+                  <a:prstGeom prst="rect">
+                    <a:avLst/>
+                  </a:prstGeom>
+                  <a:noFill/>
+                  <a:ln>
+                    <a:noFill/>
+                  </a:ln>
+                  <a:extLst>
+                    <a:ext uri="{53640926-AAD7-44D8-BBD7-CCE9431645EC}">
+                      <a14:shadowObscured xmlns:a14="http://schemas.microsoft.com/office/drawing/2010/main"/>
+                    </a:ext>
+                  </a:extLst>
+                </pic:spPr>
+              </pic:pic>
+            </a:graphicData>
+          </a:graphic>
+          <wp14:sizeRelH relativeFrom="margin">
+            <wp14:pctWidth>0</wp14:pctWidth>
+          </wp14:sizeRelH>
+          <wp14:sizeRelV relativeFrom="margin">
+            <wp14:pctHeight>0</wp14:pctHeight>
+          </wp14:sizeRelV>
+        </wp:anchor>
+      </w:drawing>
+    </w:r>
+    <w:r>
+      <w:t>TFG: Propuesta</w:t>
     </w:r>
   </w:p>
   <w:p>
@@ -4008,10 +5539,31 @@
       <w:szCs w:val="24"/>
     </w:rPr>
   </w:style>
+  <w:style w:type="paragraph" w:styleId="Ttulo4">
+    <w:name w:val="heading 4"/>
+    <w:basedOn w:val="Normal"/>
+    <w:next w:val="Normal"/>
+    <w:link w:val="Ttulo4Car"/>
+    <w:uiPriority w:val="9"/>
+    <w:unhideWhenUsed/>
+    <w:qFormat/>
+    <w:rsid w:val="00923E08"/>
+    <w:pPr>
+      <w:keepNext/>
+      <w:keepLines/>
+      <w:spacing w:before="40" w:after="0"/>
+      <w:outlineLvl w:val="3"/>
+    </w:pPr>
+    <w:rPr>
+      <w:rFonts w:asciiTheme="majorHAnsi" w:eastAsiaTheme="majorEastAsia" w:hAnsiTheme="majorHAnsi" w:cstheme="majorBidi"/>
+      <w:i/>
+      <w:iCs/>
+      <w:color w:val="2F5496" w:themeColor="accent1" w:themeShade="BF"/>
+    </w:rPr>
+  </w:style>
   <w:style w:type="character" w:default="1" w:styleId="Fuentedeprrafopredeter">
     <w:name w:val="Default Paragraph Font"/>
     <w:uiPriority w:val="1"/>
-    <w:semiHidden/>
     <w:unhideWhenUsed/>
   </w:style>
   <w:style w:type="table" w:default="1" w:styleId="Tablanormal">
@@ -4238,6 +5790,22 @@
       <w:kern w:val="0"/>
       <w:sz w:val="24"/>
       <w:szCs w:val="24"/>
+      <w:lang w:eastAsia="en-US"/>
+      <w14:ligatures w14:val="none"/>
+    </w:rPr>
+  </w:style>
+  <w:style w:type="character" w:customStyle="1" w:styleId="Ttulo4Car">
+    <w:name w:val="Título 4 Car"/>
+    <w:basedOn w:val="Fuentedeprrafopredeter"/>
+    <w:link w:val="Ttulo4"/>
+    <w:uiPriority w:val="9"/>
+    <w:rsid w:val="00923E08"/>
+    <w:rPr>
+      <w:rFonts w:asciiTheme="majorHAnsi" w:eastAsiaTheme="majorEastAsia" w:hAnsiTheme="majorHAnsi" w:cstheme="majorBidi"/>
+      <w:i/>
+      <w:iCs/>
+      <w:color w:val="2F5496" w:themeColor="accent1" w:themeShade="BF"/>
+      <w:kern w:val="0"/>
       <w:lang w:eastAsia="en-US"/>
       <w14:ligatures w14:val="none"/>
     </w:rPr>

--- a/Memoria.docx
+++ b/Memoria.docx
@@ -19,7 +19,7 @@
         <mc:AlternateContent>
           <mc:Choice Requires="wps">
             <w:drawing>
-              <wp:anchor distT="0" distB="0" distL="114300" distR="114300" simplePos="0" relativeHeight="251660288" behindDoc="0" locked="0" layoutInCell="1" allowOverlap="1" wp14:anchorId="01523DDE" wp14:editId="4B1C0E9E">
+              <wp:anchor distT="0" distB="0" distL="114300" distR="114300" simplePos="0" relativeHeight="251658241" behindDoc="0" locked="0" layoutInCell="1" allowOverlap="1" wp14:anchorId="01523DDE" wp14:editId="4B1C0E9E">
                 <wp:simplePos x="0" y="0"/>
                 <wp:positionH relativeFrom="margin">
                   <wp:posOffset>-794385</wp:posOffset>
@@ -30,7 +30,7 @@
                 <wp:extent cx="6995160" cy="2004060"/>
                 <wp:effectExtent l="19050" t="19050" r="15240" b="15240"/>
                 <wp:wrapNone/>
-                <wp:docPr id="4560023" name="Rectángulo: esquinas redondeadas 1"/>
+                <wp:docPr id="4560023" name="Rectángulo: esquinas redondeadas 4560023"/>
                 <wp:cNvGraphicFramePr/>
                 <a:graphic xmlns:a="http://schemas.openxmlformats.org/drawingml/2006/main">
                   <a:graphicData uri="http://schemas.microsoft.com/office/word/2010/wordprocessingShape">
@@ -85,7 +85,7 @@
               </wp:anchor>
             </w:drawing>
           </mc:Choice>
-          <mc:Fallback>
+          <mc:Fallback xmlns:arto="http://schemas.microsoft.com/office/word/2006/arto">
             <w:pict>
               <v:roundrect w14:anchorId="2D8BC765" id="Rectángulo: esquinas redondeadas 1" o:spid="_x0000_s1026" style="position:absolute;margin-left:-62.55pt;margin-top:-19.55pt;width:550.8pt;height:157.8pt;z-index:251660288;visibility:visible;mso-wrap-style:square;mso-width-percent:0;mso-height-percent:0;mso-wrap-distance-left:9pt;mso-wrap-distance-top:0;mso-wrap-distance-right:9pt;mso-wrap-distance-bottom:0;mso-position-horizontal:absolute;mso-position-horizontal-relative:margin;mso-position-vertical:absolute;mso-position-vertical-relative:text;mso-width-percent:0;mso-height-percent:0;mso-width-relative:margin;mso-height-relative:margin;v-text-anchor:middle" arcsize="6092f" o:gfxdata="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" fillcolor="#9eef65" strokecolor="#09101d [484]" strokeweight="3pt">
                 <v:stroke joinstyle="miter"/>
@@ -103,7 +103,7 @@
         <mc:AlternateContent>
           <mc:Choice Requires="wps">
             <w:drawing>
-              <wp:anchor distT="0" distB="0" distL="114300" distR="114300" simplePos="0" relativeHeight="251662336" behindDoc="0" locked="0" layoutInCell="1" allowOverlap="1" wp14:anchorId="0E699A3F" wp14:editId="044F0F79">
+              <wp:anchor distT="0" distB="0" distL="114300" distR="114300" simplePos="0" relativeHeight="251658243" behindDoc="0" locked="0" layoutInCell="1" allowOverlap="1" wp14:anchorId="0E699A3F" wp14:editId="044F0F79">
                 <wp:simplePos x="0" y="0"/>
                 <wp:positionH relativeFrom="margin">
                   <wp:posOffset>-538529</wp:posOffset>
@@ -302,7 +302,7 @@
                 <v:stroke joinstyle="miter"/>
                 <v:path gradientshapeok="t" o:connecttype="rect"/>
               </v:shapetype>
-              <v:shape id="Cuadro de texto 62" o:spid="_x0000_s1026" type="#_x0000_t202" style="position:absolute;margin-left:-42.4pt;margin-top:-4.95pt;width:509pt;height:129pt;z-index:251662336;visibility:visible;mso-wrap-style:square;mso-width-percent:0;mso-height-percent:0;mso-wrap-distance-left:9pt;mso-wrap-distance-top:0;mso-wrap-distance-right:9pt;mso-wrap-distance-bottom:0;mso-position-horizontal:absolute;mso-position-horizontal-relative:margin;mso-position-vertical:absolute;mso-position-vertical-relative:margin;mso-width-percent:0;mso-height-percent:0;mso-width-relative:page;mso-height-relative:margin;v-text-anchor:top" o:gfxdata="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" filled="f" stroked="f" strokeweight=".5pt">
+              <v:shape id="Cuadro de texto 62" o:spid="_x0000_s1026" type="#_x0000_t202" style="position:absolute;margin-left:-42.4pt;margin-top:-4.95pt;width:509pt;height:129pt;z-index:251658243;visibility:visible;mso-wrap-style:square;mso-width-percent:0;mso-height-percent:0;mso-wrap-distance-left:9pt;mso-wrap-distance-top:0;mso-wrap-distance-right:9pt;mso-wrap-distance-bottom:0;mso-position-horizontal:absolute;mso-position-horizontal-relative:margin;mso-position-vertical:absolute;mso-position-vertical-relative:margin;mso-width-percent:0;mso-height-percent:0;mso-width-relative:page;mso-height-relative:margin;v-text-anchor:top" o:gfxdata="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" filled="f" stroked="f" strokeweight=".5pt">
                 <v:textbox>
                   <w:txbxContent>
                     <w:bookmarkStart w:id="2" w:name="_Hlk67915609"/>
@@ -463,7 +463,7 @@
         <mc:AlternateContent>
           <mc:Choice Requires="wps">
             <w:drawing>
-              <wp:anchor distT="0" distB="0" distL="114300" distR="114300" simplePos="0" relativeHeight="251661312" behindDoc="0" locked="0" layoutInCell="1" allowOverlap="1" wp14:anchorId="68114B5A" wp14:editId="50FC086B">
+              <wp:anchor distT="0" distB="0" distL="114300" distR="114300" simplePos="0" relativeHeight="251658242" behindDoc="0" locked="0" layoutInCell="1" allowOverlap="1" wp14:anchorId="68114B5A" wp14:editId="50FC086B">
                 <wp:simplePos x="0" y="0"/>
                 <wp:positionH relativeFrom="page">
                   <wp:posOffset>5093970</wp:posOffset>
@@ -593,7 +593,7 @@
           </mc:Choice>
           <mc:Fallback>
             <w:pict>
-              <v:shape w14:anchorId="68114B5A" id="Cuadro de texto 69" o:spid="_x0000_s1027" type="#_x0000_t202" style="position:absolute;margin-left:401.1pt;margin-top:691.05pt;width:168.75pt;height:29.5pt;z-index:251661312;visibility:visible;mso-wrap-style:square;mso-width-percent:0;mso-height-percent:0;mso-wrap-distance-left:9pt;mso-wrap-distance-top:0;mso-wrap-distance-right:9pt;mso-wrap-distance-bottom:0;mso-position-horizontal:absolute;mso-position-horizontal-relative:page;mso-position-vertical:absolute;mso-position-vertical-relative:margin;mso-width-percent:0;mso-height-percent:0;mso-width-relative:page;mso-height-relative:margin;v-text-anchor:bottom" o:gfxdata="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" filled="f" stroked="f" strokeweight=".5pt">
+              <v:shape w14:anchorId="68114B5A" id="Cuadro de texto 69" o:spid="_x0000_s1027" type="#_x0000_t202" style="position:absolute;margin-left:401.1pt;margin-top:691.05pt;width:168.75pt;height:29.5pt;z-index:251658242;visibility:visible;mso-wrap-style:square;mso-width-percent:0;mso-height-percent:0;mso-wrap-distance-left:9pt;mso-wrap-distance-top:0;mso-wrap-distance-right:9pt;mso-wrap-distance-bottom:0;mso-position-horizontal:absolute;mso-position-horizontal-relative:page;mso-position-vertical:absolute;mso-position-vertical-relative:margin;mso-width-percent:0;mso-height-percent:0;mso-width-relative:page;mso-height-relative:margin;v-text-anchor:bottom" o:gfxdata="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" filled="f" stroked="f" strokeweight=".5pt">
                 <v:textbox style="mso-fit-shape-to-text:t" inset="0,0,0,0">
                   <w:txbxContent>
                     <w:p>
@@ -676,7 +676,7 @@
         <mc:AlternateContent>
           <mc:Choice Requires="wps">
             <w:drawing>
-              <wp:anchor distT="0" distB="0" distL="114300" distR="114300" simplePos="0" relativeHeight="251659264" behindDoc="0" locked="0" layoutInCell="1" allowOverlap="1" wp14:anchorId="506B80C3" wp14:editId="6E97CF63">
+              <wp:anchor distT="0" distB="0" distL="114300" distR="114300" simplePos="0" relativeHeight="251658240" behindDoc="0" locked="0" layoutInCell="1" allowOverlap="1" wp14:anchorId="506B80C3" wp14:editId="6E97CF63">
                 <wp:simplePos x="0" y="0"/>
                 <wp:positionH relativeFrom="column">
                   <wp:posOffset>3885370</wp:posOffset>
@@ -687,7 +687,7 @@
                 <wp:extent cx="2423160" cy="724486"/>
                 <wp:effectExtent l="0" t="0" r="15240" b="19050"/>
                 <wp:wrapNone/>
-                <wp:docPr id="1893109903" name="Rectángulo: esquinas redondeadas 2"/>
+                <wp:docPr id="1893109903" name="Rectángulo: esquinas redondeadas 1893109903"/>
                 <wp:cNvGraphicFramePr/>
                 <a:graphic xmlns:a="http://schemas.openxmlformats.org/drawingml/2006/main">
                   <a:graphicData uri="http://schemas.microsoft.com/office/word/2010/wordprocessingShape">
@@ -736,7 +736,7 @@
               </wp:anchor>
             </w:drawing>
           </mc:Choice>
-          <mc:Fallback>
+          <mc:Fallback xmlns:arto="http://schemas.microsoft.com/office/word/2006/arto">
             <w:pict>
               <v:roundrect w14:anchorId="5EF1F24C" id="Rectángulo: esquinas redondeadas 2" o:spid="_x0000_s1026" style="position:absolute;margin-left:305.95pt;margin-top:658.9pt;width:190.8pt;height:57.05pt;z-index:251659264;visibility:visible;mso-wrap-style:square;mso-width-percent:0;mso-height-percent:0;mso-wrap-distance-left:9pt;mso-wrap-distance-top:0;mso-wrap-distance-right:9pt;mso-wrap-distance-bottom:0;mso-position-horizontal:absolute;mso-position-horizontal-relative:text;mso-position-vertical:absolute;mso-position-vertical-relative:text;mso-width-percent:0;mso-height-percent:0;mso-width-relative:margin;mso-height-relative:margin;v-text-anchor:middle" arcsize="10923f" o:gfxdata="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" fillcolor="#4472c4 [3204]" strokecolor="#09101d [484]" strokeweight="1pt">
                 <v:stroke joinstyle="miter"/>
@@ -756,7 +756,7 @@
         <mc:AlternateContent>
           <mc:Choice Requires="wpg">
             <w:drawing>
-              <wp:anchor distT="0" distB="0" distL="114300" distR="114300" simplePos="0" relativeHeight="251663360" behindDoc="1" locked="0" layoutInCell="1" allowOverlap="1" wp14:anchorId="3A75E9B6" wp14:editId="5893B91E">
+              <wp:anchor distT="0" distB="0" distL="114300" distR="114300" simplePos="0" relativeHeight="251658244" behindDoc="1" locked="0" layoutInCell="1" allowOverlap="1" wp14:anchorId="3A75E9B6" wp14:editId="5893B91E">
                 <wp:simplePos x="0" y="0"/>
                 <wp:positionH relativeFrom="page">
                   <wp:posOffset>-2291398</wp:posOffset>
@@ -767,7 +767,7 @@
                 <wp:extent cx="7058025" cy="7997572"/>
                 <wp:effectExtent l="730568" t="926782" r="454342" b="930593"/>
                 <wp:wrapNone/>
-                <wp:docPr id="63" name="Grupo 2"/>
+                <wp:docPr id="63" name="Grupo 63"/>
                 <wp:cNvGraphicFramePr>
                   <a:graphicFrameLocks xmlns:a="http://schemas.openxmlformats.org/drawingml/2006/main" noChangeAspect="1"/>
                 </wp:cNvGraphicFramePr>
@@ -1238,7 +1238,7 @@
               </wp:anchor>
             </w:drawing>
           </mc:Choice>
-          <mc:Fallback>
+          <mc:Fallback xmlns:arto="http://schemas.microsoft.com/office/word/2006/arto">
             <w:pict>
               <v:group w14:anchorId="4FF075CE" id="Grupo 2" o:spid="_x0000_s1026" style="position:absolute;margin-left:-180.45pt;margin-top:269.4pt;width:555.75pt;height:629.75pt;rotation:6887410fd;z-index:-251653120;mso-position-horizontal-relative:page;mso-position-vertical-relative:page" coordsize="43291,44910" o:gfxdata="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">
                 <o:lock v:ext="edit" aspectratio="t"/>
@@ -1269,7 +1269,7 @@
           <w:noProof/>
         </w:rPr>
         <w:drawing>
-          <wp:anchor distT="0" distB="0" distL="114300" distR="114300" simplePos="0" relativeHeight="251664384" behindDoc="1" locked="0" layoutInCell="1" allowOverlap="1" wp14:anchorId="3631911C" wp14:editId="2698B784">
+          <wp:anchor distT="0" distB="0" distL="114300" distR="114300" simplePos="0" relativeHeight="251658245" behindDoc="1" locked="0" layoutInCell="1" allowOverlap="1" wp14:anchorId="3631911C" wp14:editId="2698B784">
             <wp:simplePos x="0" y="0"/>
             <wp:positionH relativeFrom="margin">
               <wp:posOffset>849630</wp:posOffset>
@@ -1341,7 +1341,7 @@
                     </pic:cNvPicPr>
                   </pic:nvPicPr>
                   <pic:blipFill rotWithShape="1">
-                    <a:blip r:embed="rId7" cstate="print">
+                    <a:blip r:embed="rId11" cstate="print">
                       <a:alphaModFix amt="20000"/>
                       <a:extLst>
                         <a:ext uri="{28A0092B-C50C-407E-A947-70E740481C1C}">
@@ -1397,7 +1397,6 @@
     </w:p>
     <w:p>
       <w:r>
-        <w:lastRenderedPageBreak/>
         <w:br w:type="page"/>
       </w:r>
     </w:p>
@@ -1561,7 +1560,7 @@
           <w:rFonts w:ascii="Segoe UI" w:hAnsi="Segoe UI" w:cs="Segoe UI"/>
         </w:rPr>
         <w:sectPr>
-          <w:headerReference w:type="default" r:id="rId8"/>
+          <w:headerReference w:type="default" r:id="rId12"/>
           <w:pgSz w:w="11906" w:h="16838"/>
           <w:pgMar w:top="1417" w:right="1701" w:bottom="1417" w:left="1701" w:header="708" w:footer="708" w:gutter="0"/>
           <w:cols w:space="708"/>
@@ -1600,16 +1599,31 @@
           </w:r>
         </w:p>
         <w:p>
-          <w:fldSimple w:instr=" TOC \o &quot;1-3&quot; \h \z \u ">
-            <w:r>
-              <w:rPr>
-                <w:b/>
-                <w:bCs/>
-                <w:noProof/>
-              </w:rPr>
-              <w:t>No se encontraron entradas de tabla de contenido.</w:t>
-            </w:r>
-          </w:fldSimple>
+          <w:r>
+            <w:fldChar w:fldCharType="begin"/>
+          </w:r>
+          <w:r>
+            <w:instrText xml:space="preserve"> TOC \o "1-3" \h \z \u </w:instrText>
+          </w:r>
+          <w:r>
+            <w:fldChar w:fldCharType="separate"/>
+          </w:r>
+          <w:r>
+            <w:rPr>
+              <w:b/>
+              <w:bCs/>
+              <w:noProof/>
+            </w:rPr>
+            <w:t>No se encontraron entradas de tabla de contenido.</w:t>
+          </w:r>
+          <w:r>
+            <w:rPr>
+              <w:b/>
+              <w:bCs/>
+              <w:noProof/>
+            </w:rPr>
+            <w:fldChar w:fldCharType="end"/>
+          </w:r>
         </w:p>
       </w:sdtContent>
     </w:sdt>
@@ -1639,8 +1653,8 @@
           <w:rFonts w:ascii="Segoe UI" w:hAnsi="Segoe UI" w:cs="Segoe UI"/>
         </w:rPr>
         <w:sectPr>
-          <w:headerReference w:type="default" r:id="rId9"/>
-          <w:footerReference w:type="default" r:id="rId10"/>
+          <w:headerReference w:type="default" r:id="rId13"/>
+          <w:footerReference w:type="default" r:id="rId14"/>
           <w:pgSz w:w="11906" w:h="16838"/>
           <w:pgMar w:top="1418" w:right="1701" w:bottom="1418" w:left="1701" w:header="709" w:footer="709" w:gutter="0"/>
           <w:pgNumType w:start="1"/>
@@ -1663,7 +1677,6 @@
           <w:rFonts w:ascii="Segoe UI" w:hAnsi="Segoe UI" w:cs="Segoe UI"/>
           <w:color w:val="auto"/>
         </w:rPr>
-        <w:lastRenderedPageBreak/>
         <w:t>Índice de Imágenes</w:t>
       </w:r>
     </w:p>
@@ -1740,7 +1753,7 @@
           <w:rFonts w:ascii="Segoe UI" w:hAnsi="Segoe UI" w:cs="Segoe UI"/>
         </w:rPr>
         <w:sectPr>
-          <w:headerReference w:type="default" r:id="rId11"/>
+          <w:headerReference w:type="default" r:id="rId15"/>
           <w:pgSz w:w="11906" w:h="16838"/>
           <w:pgMar w:top="1418" w:right="1701" w:bottom="1418" w:left="1701" w:header="709" w:footer="709" w:gutter="0"/>
           <w:cols w:space="708"/>
@@ -1760,7 +1773,6 @@
         <w:rPr>
           <w:rFonts w:ascii="Segoe UI" w:hAnsi="Segoe UI" w:cs="Segoe UI"/>
         </w:rPr>
-        <w:lastRenderedPageBreak/>
         <w:t>Resumen</w:t>
       </w:r>
       <w:bookmarkEnd w:id="5"/>
@@ -1838,7 +1850,7 @@
         </w:rPr>
         <w:t xml:space="preserve"> he decidido utilizar </w:t>
       </w:r>
-      <w:hyperlink r:id="rId12" w:history="1">
+      <w:hyperlink r:id="rId16" w:history="1">
         <w:r>
           <w:rPr>
             <w:rStyle w:val="Hipervnculo"/>
@@ -1938,7 +1950,7 @@
         </w:rPr>
         <w:t xml:space="preserve">Por último, los datos se almacenarán en una base de datos de tipo relacional usando </w:t>
       </w:r>
-      <w:hyperlink r:id="rId13" w:history="1">
+      <w:hyperlink r:id="rId17" w:history="1">
         <w:r>
           <w:rPr>
             <w:rStyle w:val="Hipervnculo"/>
@@ -1970,7 +1982,6 @@
         <w:rPr>
           <w:rFonts w:ascii="Segoe UI" w:hAnsi="Segoe UI" w:cs="Segoe UI"/>
         </w:rPr>
-        <w:lastRenderedPageBreak/>
         <w:br w:type="page"/>
       </w:r>
     </w:p>
@@ -1980,7 +1991,7 @@
           <w:rFonts w:ascii="Segoe UI" w:hAnsi="Segoe UI" w:cs="Segoe UI"/>
         </w:rPr>
         <w:sectPr>
-          <w:headerReference w:type="default" r:id="rId14"/>
+          <w:headerReference w:type="default" r:id="rId18"/>
           <w:pgSz w:w="11906" w:h="16838"/>
           <w:pgMar w:top="1418" w:right="1701" w:bottom="1418" w:left="1701" w:header="709" w:footer="709" w:gutter="0"/>
           <w:cols w:space="708"/>
@@ -2000,7 +2011,6 @@
         <w:rPr>
           <w:rFonts w:ascii="Segoe UI" w:hAnsi="Segoe UI" w:cs="Segoe UI"/>
         </w:rPr>
-        <w:lastRenderedPageBreak/>
         <w:t>Introducción</w:t>
       </w:r>
       <w:bookmarkEnd w:id="6"/>
@@ -2039,7 +2049,19 @@
         <w:rPr>
           <w:rFonts w:ascii="Segoe UI" w:hAnsi="Segoe UI" w:cs="Segoe UI"/>
         </w:rPr>
-        <w:t xml:space="preserve">en la vida de los </w:t>
+        <w:t xml:space="preserve">en la vida de </w:t>
+      </w:r>
+      <w:r>
+        <w:rPr>
+          <w:rFonts w:ascii="Segoe UI" w:hAnsi="Segoe UI" w:cs="Segoe UI"/>
+        </w:rPr>
+        <w:t>muchos</w:t>
+      </w:r>
+      <w:r>
+        <w:rPr>
+          <w:rFonts w:ascii="Segoe UI" w:hAnsi="Segoe UI" w:cs="Segoe UI"/>
+        </w:rPr>
+        <w:t xml:space="preserve"> </w:t>
       </w:r>
       <w:r>
         <w:rPr>
@@ -2051,13 +2073,37 @@
         <w:rPr>
           <w:rFonts w:ascii="Segoe UI" w:hAnsi="Segoe UI" w:cs="Segoe UI"/>
         </w:rPr>
-        <w:t xml:space="preserve">. Debido al gran atractivo que estos generan, </w:t>
-      </w:r>
-      <w:r>
-        <w:rPr>
-          <w:rFonts w:ascii="Segoe UI" w:hAnsi="Segoe UI" w:cs="Segoe UI"/>
-        </w:rPr>
-        <w:t xml:space="preserve">han ido surgiendo juegos que tienen como objetivo enseñar alguna habilidad, un claro ejemplo es el </w:t>
+        <w:t xml:space="preserve">. </w:t>
+      </w:r>
+      <w:r>
+        <w:rPr>
+          <w:rFonts w:ascii="Segoe UI" w:hAnsi="Segoe UI" w:cs="Segoe UI"/>
+        </w:rPr>
+        <w:t>Gracias</w:t>
+      </w:r>
+      <w:r>
+        <w:rPr>
+          <w:rFonts w:ascii="Segoe UI" w:hAnsi="Segoe UI" w:cs="Segoe UI"/>
+        </w:rPr>
+        <w:t xml:space="preserve"> al gran atractivo que estos generan, </w:t>
+      </w:r>
+      <w:r>
+        <w:rPr>
+          <w:rFonts w:ascii="Segoe UI" w:hAnsi="Segoe UI" w:cs="Segoe UI"/>
+        </w:rPr>
+        <w:t>han ido surgiendo juegos que tienen como objetivo enseñar alguna habilidad</w:t>
+      </w:r>
+      <w:r>
+        <w:rPr>
+          <w:rFonts w:ascii="Segoe UI" w:hAnsi="Segoe UI" w:cs="Segoe UI"/>
+        </w:rPr>
+        <w:t>. U</w:t>
+      </w:r>
+      <w:r>
+        <w:rPr>
+          <w:rFonts w:ascii="Segoe UI" w:hAnsi="Segoe UI" w:cs="Segoe UI"/>
+        </w:rPr>
+        <w:t xml:space="preserve">n claro ejemplo es el </w:t>
       </w:r>
       <w:r>
         <w:rPr>
@@ -2066,7 +2112,7 @@
         </w:rPr>
         <w:t>“</w:t>
       </w:r>
-      <w:hyperlink r:id="rId15" w:history="1">
+      <w:hyperlink r:id="rId19" w:history="1">
         <w:r>
           <w:rPr>
             <w:rStyle w:val="Hipervnculo"/>
@@ -2323,20 +2369,28 @@
     <w:p>
       <w:pPr>
         <w:pStyle w:val="Ttulo4"/>
-      </w:pPr>
-      <w:r>
-        <w:rPr>
+        <w:rPr>
+          <w:rFonts w:ascii="Segoe UI" w:hAnsi="Segoe UI" w:cs="Segoe UI"/>
+        </w:rPr>
+      </w:pPr>
+      <w:r>
+        <w:rPr>
+          <w:rFonts w:ascii="Segoe UI" w:hAnsi="Segoe UI" w:cs="Segoe UI"/>
           <w:vertAlign w:val="superscript"/>
         </w:rPr>
         <w:softHyphen/>
       </w:r>
       <w:r>
         <w:rPr>
+          <w:rFonts w:ascii="Segoe UI" w:hAnsi="Segoe UI" w:cs="Segoe UI"/>
           <w:vertAlign w:val="superscript"/>
         </w:rPr>
         <w:softHyphen/>
       </w:r>
       <w:r>
+        <w:rPr>
+          <w:rFonts w:ascii="Segoe UI" w:hAnsi="Segoe UI" w:cs="Segoe UI"/>
+        </w:rPr>
         <w:t>Los componentes</w:t>
       </w:r>
     </w:p>
@@ -2350,32 +2404,360 @@
         <w:rPr>
           <w:rFonts w:ascii="Segoe UI" w:hAnsi="Segoe UI" w:cs="Segoe UI"/>
         </w:rPr>
-        <w:t xml:space="preserve">Estos elementos los podemos encontrar en dos sitios, uno de estos sitios es el mercado de donde los jugadores deberán obtenerlos para colocarlos en </w:t>
-      </w:r>
-      <w:r>
-        <w:rPr>
-          <w:rFonts w:ascii="Segoe UI" w:hAnsi="Segoe UI" w:cs="Segoe UI"/>
-        </w:rPr>
-        <w:t>su tablero, el segundo lugar donde se pueden encontrar. Estos componentes deberán conectarse entre sí para formar un circuito con el cual enviar información a la sección del siguiente jugador. Para conectarse entre sí cada componente tiene una serie de conexiones en los bordes, dependiendo del tipo, que permitirán que un componente se conecte a otro en x lado. Hay distintos tipos de componentes, pero en general se dividen en dos tipos diferenciados, están por un lado los componentes normales y los componentes especiales.</w:t>
-      </w:r>
-    </w:p>
-    <w:p>
-      <w:pPr>
-        <w:rPr>
-          <w:rFonts w:ascii="Segoe UI" w:hAnsi="Segoe UI" w:cs="Segoe UI"/>
-        </w:rPr>
-      </w:pPr>
-      <w:r>
-        <w:rPr>
-          <w:rFonts w:ascii="Segoe UI" w:hAnsi="Segoe UI" w:cs="Segoe UI"/>
-        </w:rPr>
-        <w:t>Los componentes normales son aquellos que pueden ser obtenidos por todos los jugadores, estos cuentan con una variedad de variantes tanto en numero de conexiones como en calidades. Los hay que tienen dos conexiones, formando una línea o una l, los hay que forman una t y los hay que tienen los 4 lados con conexiones, lo que les permiten conectarse en cualquier dirección. Además, a estas variantes hay que añadirles la posibilidad de que sean de una calidad excepcional, esto</w:t>
-      </w:r>
-      <w:r>
-        <w:rPr>
-          <w:rFonts w:ascii="Segoe UI" w:hAnsi="Segoe UI" w:cs="Segoe UI"/>
-        </w:rPr>
-        <w:t xml:space="preserve"> se aprecia gracias al rectángulo de color plata o dorado que tienen en la parte central del componente.</w:t>
+        <w:t xml:space="preserve">Son las </w:t>
+      </w:r>
+      <w:r>
+        <w:rPr>
+          <w:rFonts w:ascii="Segoe UI" w:hAnsi="Segoe UI" w:cs="Segoe UI"/>
+        </w:rPr>
+        <w:t>piezas</w:t>
+      </w:r>
+      <w:r>
+        <w:rPr>
+          <w:rFonts w:ascii="Segoe UI" w:hAnsi="Segoe UI" w:cs="Segoe UI"/>
+        </w:rPr>
+        <w:t xml:space="preserve"> </w:t>
+      </w:r>
+      <w:r>
+        <w:rPr>
+          <w:rFonts w:ascii="Segoe UI" w:hAnsi="Segoe UI" w:cs="Segoe UI"/>
+        </w:rPr>
+        <w:t xml:space="preserve">que se colocan </w:t>
+      </w:r>
+      <w:r>
+        <w:rPr>
+          <w:rFonts w:ascii="Segoe UI" w:hAnsi="Segoe UI" w:cs="Segoe UI"/>
+        </w:rPr>
+        <w:t>en el tablero con la finalidad de conectarse entre sí para formar un circuito que conecte con el tablero del siguiente jugador y</w:t>
+      </w:r>
+      <w:r>
+        <w:rPr>
+          <w:rFonts w:ascii="Segoe UI" w:hAnsi="Segoe UI" w:cs="Segoe UI"/>
+        </w:rPr>
+        <w:t xml:space="preserve"> así</w:t>
+      </w:r>
+      <w:r>
+        <w:rPr>
+          <w:rFonts w:ascii="Segoe UI" w:hAnsi="Segoe UI" w:cs="Segoe UI"/>
+        </w:rPr>
+        <w:t xml:space="preserve"> poder enviar información por el canal construido. Cada una de estas fichas tendrá</w:t>
+      </w:r>
+      <w:r>
+        <w:rPr>
+          <w:rFonts w:ascii="Segoe UI" w:hAnsi="Segoe UI" w:cs="Segoe UI"/>
+        </w:rPr>
+        <w:t xml:space="preserve"> un número de conexiones distintas que le permitirán</w:t>
+      </w:r>
+      <w:r>
+        <w:rPr>
+          <w:rFonts w:ascii="Segoe UI" w:hAnsi="Segoe UI" w:cs="Segoe UI"/>
+        </w:rPr>
+        <w:t xml:space="preserve"> conectarse con otras fichas</w:t>
+      </w:r>
+      <w:r>
+        <w:rPr>
+          <w:rFonts w:ascii="Segoe UI" w:hAnsi="Segoe UI" w:cs="Segoe UI"/>
+        </w:rPr>
+        <w:t>.</w:t>
+      </w:r>
+      <w:r>
+        <w:rPr>
+          <w:rFonts w:ascii="Segoe UI" w:hAnsi="Segoe UI" w:cs="Segoe UI"/>
+        </w:rPr>
+        <w:t xml:space="preserve"> Además, al colocarlas se podrán rotar para que el jugado pueda elegir con qué posición colocarlas en el tablero.</w:t>
+      </w:r>
+    </w:p>
+    <w:p>
+      <w:pPr>
+        <w:rPr>
+          <w:rFonts w:ascii="Segoe UI" w:hAnsi="Segoe UI" w:cs="Segoe UI"/>
+        </w:rPr>
+      </w:pPr>
+      <w:r>
+        <w:rPr>
+          <w:rFonts w:ascii="Segoe UI" w:hAnsi="Segoe UI" w:cs="Segoe UI"/>
+        </w:rPr>
+        <w:t>Cabe destacar que cada componente tiene un valor de puntos asociado que variara en función del tipo, calidad y variante</w:t>
+      </w:r>
+    </w:p>
+    <w:p>
+      <w:pPr>
+        <w:rPr>
+          <w:rFonts w:ascii="Segoe UI" w:hAnsi="Segoe UI" w:cs="Segoe UI"/>
+        </w:rPr>
+      </w:pPr>
+      <w:r>
+        <w:rPr>
+          <w:rFonts w:ascii="Segoe UI" w:hAnsi="Segoe UI" w:cs="Segoe UI"/>
+        </w:rPr>
+        <w:t>Cada uno de estos componentes tiene un valor de puntos asociado que variara en función del tipo, calidad y variante</w:t>
+      </w:r>
+      <w:r>
+        <w:rPr>
+          <w:rFonts w:ascii="Segoe UI" w:hAnsi="Segoe UI" w:cs="Segoe UI"/>
+        </w:rPr>
+        <w:t>.</w:t>
+      </w:r>
+      <w:r>
+        <w:rPr>
+          <w:rFonts w:ascii="Segoe UI" w:hAnsi="Segoe UI" w:cs="Segoe UI"/>
+        </w:rPr>
+        <w:t xml:space="preserve"> </w:t>
+      </w:r>
+      <w:r>
+        <w:rPr>
+          <w:rFonts w:ascii="Segoe UI" w:hAnsi="Segoe UI" w:cs="Segoe UI"/>
+        </w:rPr>
+        <w:t xml:space="preserve">Los tipos en </w:t>
+      </w:r>
+      <w:r>
+        <w:rPr>
+          <w:rFonts w:ascii="Segoe UI" w:hAnsi="Segoe UI" w:cs="Segoe UI"/>
+        </w:rPr>
+        <w:t xml:space="preserve">los que estarán </w:t>
+      </w:r>
+      <w:r>
+        <w:rPr>
+          <w:rFonts w:ascii="Segoe UI" w:hAnsi="Segoe UI" w:cs="Segoe UI"/>
+        </w:rPr>
+        <w:t>clasificados</w:t>
+      </w:r>
+      <w:r>
+        <w:rPr>
+          <w:rFonts w:ascii="Segoe UI" w:hAnsi="Segoe UI" w:cs="Segoe UI"/>
+        </w:rPr>
+        <w:t xml:space="preserve"> son</w:t>
+      </w:r>
+      <w:r>
+        <w:rPr>
+          <w:rFonts w:ascii="Segoe UI" w:hAnsi="Segoe UI" w:cs="Segoe UI"/>
+        </w:rPr>
+        <w:t xml:space="preserve"> los normales y los especiales.</w:t>
+      </w:r>
+    </w:p>
+    <w:p>
+      <w:pPr>
+        <w:rPr>
+          <w:rFonts w:ascii="Segoe UI" w:hAnsi="Segoe UI" w:cs="Segoe UI"/>
+        </w:rPr>
+      </w:pPr>
+      <w:r>
+        <w:rPr>
+          <w:rFonts w:ascii="Segoe UI" w:hAnsi="Segoe UI" w:cs="Segoe UI"/>
+        </w:rPr>
+        <w:t>Los componentes normales son aquellos que pueden ser obtenidos por todos los jugadores</w:t>
+      </w:r>
+      <w:r>
+        <w:rPr>
+          <w:rFonts w:ascii="Segoe UI" w:hAnsi="Segoe UI" w:cs="Segoe UI"/>
+        </w:rPr>
+        <w:t>. Varían según su número de conexiones y su material, este último indicará la calidad del componente.</w:t>
+      </w:r>
+    </w:p>
+    <w:p>
+      <w:pPr>
+        <w:pStyle w:val="Prrafodelista"/>
+        <w:numPr>
+          <w:ilvl w:val="0"/>
+          <w:numId w:val="1"/>
+        </w:numPr>
+        <w:rPr>
+          <w:rFonts w:ascii="Segoe UI" w:hAnsi="Segoe UI" w:cs="Segoe UI"/>
+        </w:rPr>
+      </w:pPr>
+      <w:r>
+        <w:rPr>
+          <w:rFonts w:ascii="Segoe UI" w:hAnsi="Segoe UI" w:cs="Segoe UI"/>
+        </w:rPr>
+        <w:t>Componentes normales según número de conexiones</w:t>
+      </w:r>
+      <w:r>
+        <w:rPr>
+          <w:rFonts w:ascii="Segoe UI" w:hAnsi="Segoe UI" w:cs="Segoe UI"/>
+        </w:rPr>
+        <w:t xml:space="preserve">: </w:t>
+      </w:r>
+      <w:r>
+        <w:rPr>
+          <w:rFonts w:ascii="Segoe UI" w:hAnsi="Segoe UI" w:cs="Segoe UI"/>
+        </w:rPr>
+        <w:t>hay componentes de dos conexione</w:t>
+      </w:r>
+      <w:r>
+        <w:rPr>
+          <w:rFonts w:ascii="Segoe UI" w:hAnsi="Segoe UI" w:cs="Segoe UI"/>
+        </w:rPr>
+        <w:t>s, de tres y de cuatro.</w:t>
+      </w:r>
+    </w:p>
+    <w:p>
+      <w:pPr>
+        <w:pStyle w:val="Prrafodelista"/>
+        <w:rPr>
+          <w:rFonts w:ascii="Segoe UI" w:hAnsi="Segoe UI" w:cs="Segoe UI"/>
+        </w:rPr>
+      </w:pPr>
+      <w:r>
+        <w:rPr>
+          <w:rFonts w:ascii="Segoe UI" w:hAnsi="Segoe UI" w:cs="Segoe UI"/>
+        </w:rPr>
+        <w:drawing>
+          <wp:inline distT="0" distB="0" distL="0" distR="0" wp14:anchorId="04F34E7C" wp14:editId="72F22B12">
+            <wp:extent cx="5400040" cy="1222375"/>
+            <wp:effectExtent l="0" t="0" r="0" b="0"/>
+            <wp:docPr id="95771913" name="Imagen 95771913" descr="Imagen que contiene dibujo, señal&#10;&#10;Descripción generada automáticamente"/>
+            <wp:cNvGraphicFramePr>
+              <a:graphicFrameLocks xmlns:a="http://schemas.openxmlformats.org/drawingml/2006/main" noChangeAspect="1"/>
+            </wp:cNvGraphicFramePr>
+            <a:graphic xmlns:a="http://schemas.openxmlformats.org/drawingml/2006/main">
+              <a:graphicData uri="http://schemas.openxmlformats.org/drawingml/2006/picture">
+                <pic:pic xmlns:pic="http://schemas.openxmlformats.org/drawingml/2006/picture">
+                  <pic:nvPicPr>
+                    <pic:cNvPr id="95771913" name="Imagen 1" descr="Imagen que contiene dibujo, señal&#10;&#10;Descripción generada automáticamente"/>
+                    <pic:cNvPicPr/>
+                  </pic:nvPicPr>
+                  <pic:blipFill>
+                    <a:blip r:embed="rId20"/>
+                    <a:stretch>
+                      <a:fillRect/>
+                    </a:stretch>
+                  </pic:blipFill>
+                  <pic:spPr>
+                    <a:xfrm>
+                      <a:off x="0" y="0"/>
+                      <a:ext cx="5400040" cy="1222375"/>
+                    </a:xfrm>
+                    <a:prstGeom prst="rect">
+                      <a:avLst/>
+                    </a:prstGeom>
+                  </pic:spPr>
+                </pic:pic>
+              </a:graphicData>
+            </a:graphic>
+          </wp:inline>
+        </w:drawing>
+      </w:r>
+    </w:p>
+    <w:p>
+      <w:pPr>
+        <w:pStyle w:val="Prrafodelista"/>
+        <w:rPr>
+          <w:rFonts w:ascii="Segoe UI" w:hAnsi="Segoe UI" w:cs="Segoe UI"/>
+        </w:rPr>
+      </w:pPr>
+    </w:p>
+    <w:p>
+      <w:pPr>
+        <w:pStyle w:val="Prrafodelista"/>
+        <w:numPr>
+          <w:ilvl w:val="0"/>
+          <w:numId w:val="1"/>
+        </w:numPr>
+        <w:rPr>
+          <w:rFonts w:ascii="Segoe UI" w:hAnsi="Segoe UI" w:cs="Segoe UI"/>
+        </w:rPr>
+      </w:pPr>
+      <w:r>
+        <w:rPr>
+          <w:rFonts w:ascii="Segoe UI" w:hAnsi="Segoe UI" w:cs="Segoe UI"/>
+        </w:rPr>
+        <w:t>Componentes según calidad</w:t>
+      </w:r>
+      <w:r>
+        <w:rPr>
+          <w:rFonts w:ascii="Segoe UI" w:hAnsi="Segoe UI" w:cs="Segoe UI"/>
+        </w:rPr>
+        <w:t xml:space="preserve">: </w:t>
+      </w:r>
+      <w:r>
+        <w:rPr>
+          <w:rFonts w:ascii="Segoe UI" w:hAnsi="Segoe UI" w:cs="Segoe UI"/>
+        </w:rPr>
+        <w:t xml:space="preserve">como se ha </w:t>
+      </w:r>
+      <w:r>
+        <w:rPr>
+          <w:rFonts w:ascii="Segoe UI" w:hAnsi="Segoe UI" w:cs="Segoe UI"/>
+        </w:rPr>
+        <w:t>mencionado</w:t>
+      </w:r>
+      <w:r>
+        <w:rPr>
+          <w:rFonts w:ascii="Segoe UI" w:hAnsi="Segoe UI" w:cs="Segoe UI"/>
+        </w:rPr>
+        <w:t xml:space="preserve"> anteriormente, la calidad de un componente depende de su material</w:t>
+      </w:r>
+      <w:r>
+        <w:rPr>
+          <w:rFonts w:ascii="Segoe UI" w:hAnsi="Segoe UI" w:cs="Segoe UI"/>
+        </w:rPr>
+        <w:t xml:space="preserve">. Los </w:t>
+      </w:r>
+      <w:r>
+        <w:rPr>
+          <w:rFonts w:ascii="Segoe UI" w:hAnsi="Segoe UI" w:cs="Segoe UI"/>
+        </w:rPr>
+        <w:t>hay normales</w:t>
+      </w:r>
+      <w:r>
+        <w:rPr>
+          <w:rFonts w:ascii="Segoe UI" w:hAnsi="Segoe UI" w:cs="Segoe UI"/>
+        </w:rPr>
+        <w:t>, de plata y de oro</w:t>
+      </w:r>
+      <w:r>
+        <w:rPr>
+          <w:rFonts w:ascii="Segoe UI" w:hAnsi="Segoe UI" w:cs="Segoe UI"/>
+        </w:rPr>
+        <w:t>, calidad baja, media y alta respectivamente.</w:t>
+      </w:r>
+    </w:p>
+    <w:p>
+      <w:pPr>
+        <w:pStyle w:val="Prrafodelista"/>
+        <w:rPr>
+          <w:rFonts w:ascii="Segoe UI" w:hAnsi="Segoe UI" w:cs="Segoe UI"/>
+        </w:rPr>
+      </w:pPr>
+      <w:r>
+        <w:rPr>
+          <w:rFonts w:ascii="Segoe UI" w:hAnsi="Segoe UI" w:cs="Segoe UI"/>
+        </w:rPr>
+        <w:drawing>
+          <wp:inline distT="0" distB="0" distL="0" distR="0" wp14:anchorId="054D2D2A" wp14:editId="68E6265C">
+            <wp:extent cx="4145278" cy="1301590"/>
+            <wp:effectExtent l="0" t="0" r="8255" b="0"/>
+            <wp:docPr id="837657119" name="Imagen 837657119" descr="Icono&#10;&#10;Descripción generada automáticamente"/>
+            <wp:cNvGraphicFramePr>
+              <a:graphicFrameLocks xmlns:a="http://schemas.openxmlformats.org/drawingml/2006/main" noChangeAspect="1"/>
+            </wp:cNvGraphicFramePr>
+            <a:graphic xmlns:a="http://schemas.openxmlformats.org/drawingml/2006/main">
+              <a:graphicData uri="http://schemas.openxmlformats.org/drawingml/2006/picture">
+                <pic:pic xmlns:pic="http://schemas.openxmlformats.org/drawingml/2006/picture">
+                  <pic:nvPicPr>
+                    <pic:cNvPr id="837657119" name="Imagen 1" descr="Icono&#10;&#10;Descripción generada automáticamente"/>
+                    <pic:cNvPicPr/>
+                  </pic:nvPicPr>
+                  <pic:blipFill>
+                    <a:blip r:embed="rId21"/>
+                    <a:stretch>
+                      <a:fillRect/>
+                    </a:stretch>
+                  </pic:blipFill>
+                  <pic:spPr>
+                    <a:xfrm>
+                      <a:off x="0" y="0"/>
+                      <a:ext cx="4176210" cy="1311303"/>
+                    </a:xfrm>
+                    <a:prstGeom prst="rect">
+                      <a:avLst/>
+                    </a:prstGeom>
+                  </pic:spPr>
+                </pic:pic>
+              </a:graphicData>
+            </a:graphic>
+          </wp:inline>
+        </w:drawing>
       </w:r>
     </w:p>
     <w:p>
@@ -2400,14 +2782,7 @@
         <w:rPr>
           <w:rFonts w:ascii="Segoe UI" w:hAnsi="Segoe UI" w:cs="Segoe UI"/>
         </w:rPr>
-        <w:t xml:space="preserve">, tienen 4 conexiones, una en cada lado y tienen un título y </w:t>
-      </w:r>
-      <w:r>
-        <w:rPr>
-          <w:rFonts w:ascii="Segoe UI" w:hAnsi="Segoe UI" w:cs="Segoe UI"/>
-        </w:rPr>
-        <w:lastRenderedPageBreak/>
-        <w:t>descripción</w:t>
+        <w:t>, tienen 4 conexiones, una en cada lado y tienen un título y descripción</w:t>
       </w:r>
       <w:r>
         <w:rPr>
@@ -2438,28 +2813,152 @@
         <w:rPr>
           <w:rFonts w:ascii="Segoe UI" w:hAnsi="Segoe UI" w:cs="Segoe UI"/>
         </w:rPr>
-        <w:t>Cabe destacar que cada componente tiene un valor de puntos asociado que variara en función del tipo, calidad y variante.</w:t>
+        <w:drawing>
+          <wp:inline distT="0" distB="0" distL="0" distR="0" wp14:anchorId="7BE95578" wp14:editId="44C68E23">
+            <wp:extent cx="5400040" cy="1260475"/>
+            <wp:effectExtent l="0" t="0" r="0" b="0"/>
+            <wp:docPr id="757313651" name="Imagen 757313651" descr="Interfaz de usuario gráfica&#10;&#10;Descripción generada automáticamente con confianza media"/>
+            <wp:cNvGraphicFramePr>
+              <a:graphicFrameLocks xmlns:a="http://schemas.openxmlformats.org/drawingml/2006/main" noChangeAspect="1"/>
+            </wp:cNvGraphicFramePr>
+            <a:graphic xmlns:a="http://schemas.openxmlformats.org/drawingml/2006/main">
+              <a:graphicData uri="http://schemas.openxmlformats.org/drawingml/2006/picture">
+                <pic:pic xmlns:pic="http://schemas.openxmlformats.org/drawingml/2006/picture">
+                  <pic:nvPicPr>
+                    <pic:cNvPr id="757313651" name="Imagen 1" descr="Interfaz de usuario gráfica&#10;&#10;Descripción generada automáticamente con confianza media"/>
+                    <pic:cNvPicPr/>
+                  </pic:nvPicPr>
+                  <pic:blipFill>
+                    <a:blip r:embed="rId22"/>
+                    <a:stretch>
+                      <a:fillRect/>
+                    </a:stretch>
+                  </pic:blipFill>
+                  <pic:spPr>
+                    <a:xfrm>
+                      <a:off x="0" y="0"/>
+                      <a:ext cx="5400040" cy="1260475"/>
+                    </a:xfrm>
+                    <a:prstGeom prst="rect">
+                      <a:avLst/>
+                    </a:prstGeom>
+                  </pic:spPr>
+                </pic:pic>
+              </a:graphicData>
+            </a:graphic>
+          </wp:inline>
+        </w:drawing>
       </w:r>
     </w:p>
     <w:p>
       <w:pPr>
         <w:pStyle w:val="Ttulo4"/>
-      </w:pPr>
-      <w:r>
+        <w:rPr>
+          <w:rFonts w:ascii="Segoe UI" w:hAnsi="Segoe UI" w:cs="Segoe UI"/>
+        </w:rPr>
+      </w:pPr>
+      <w:r>
+        <w:rPr>
+          <w:rFonts w:ascii="Segoe UI" w:hAnsi="Segoe UI" w:cs="Segoe UI"/>
+        </w:rPr>
         <w:t>El tablero</w:t>
       </w:r>
-    </w:p>
-    <w:p>
-      <w:pPr>
-        <w:rPr>
-          <w:rFonts w:ascii="Segoe UI" w:hAnsi="Segoe UI" w:cs="Segoe UI"/>
-        </w:rPr>
-      </w:pPr>
-      <w:r>
-        <w:rPr>
-          <w:rFonts w:ascii="Segoe UI" w:hAnsi="Segoe UI" w:cs="Segoe UI"/>
-        </w:rPr>
-        <w:t>El tablero es el elemento donde se colocarán los componentes, cada jugador tiene uno propio, donde, por defecto ya hay un componente al comenzar la partida, a partir de ahí cada jugador tendrá que crear el circuito con los diversos componentes que se obtienen a través del mercado de componentes.</w:t>
+      <w:r>
+        <w:rPr>
+          <w:rFonts w:ascii="Segoe UI" w:hAnsi="Segoe UI" w:cs="Segoe UI"/>
+        </w:rPr>
+        <w:t xml:space="preserve"> </w:t>
+      </w:r>
+    </w:p>
+    <w:p>
+      <w:pPr>
+        <w:rPr>
+          <w:rFonts w:ascii="Segoe UI" w:hAnsi="Segoe UI" w:cs="Segoe UI"/>
+        </w:rPr>
+      </w:pPr>
+      <w:r>
+        <w:rPr>
+          <w:rFonts w:ascii="Segoe UI" w:hAnsi="Segoe UI" w:cs="Segoe UI"/>
+        </w:rPr>
+        <w:t>Todos los jugadores</w:t>
+      </w:r>
+      <w:r>
+        <w:rPr>
+          <w:rFonts w:ascii="Segoe UI" w:hAnsi="Segoe UI" w:cs="Segoe UI"/>
+        </w:rPr>
+        <w:t xml:space="preserve"> comenza</w:t>
+      </w:r>
+      <w:r>
+        <w:rPr>
+          <w:rFonts w:ascii="Segoe UI" w:hAnsi="Segoe UI" w:cs="Segoe UI"/>
+        </w:rPr>
+        <w:t>ran</w:t>
+      </w:r>
+      <w:r>
+        <w:rPr>
+          <w:rFonts w:ascii="Segoe UI" w:hAnsi="Segoe UI" w:cs="Segoe UI"/>
+        </w:rPr>
+        <w:t xml:space="preserve"> la partida con un tablero propio en el cual habrá un </w:t>
+      </w:r>
+      <w:r>
+        <w:rPr>
+          <w:rFonts w:ascii="Segoe UI" w:hAnsi="Segoe UI" w:cs="Segoe UI"/>
+        </w:rPr>
+        <w:t xml:space="preserve">solo </w:t>
+      </w:r>
+      <w:r>
+        <w:rPr>
+          <w:rFonts w:ascii="Segoe UI" w:hAnsi="Segoe UI" w:cs="Segoe UI"/>
+        </w:rPr>
+        <w:t>componente</w:t>
+      </w:r>
+      <w:r>
+        <w:rPr>
+          <w:rFonts w:ascii="Segoe UI" w:hAnsi="Segoe UI" w:cs="Segoe UI"/>
+        </w:rPr>
+        <w:t xml:space="preserve"> inicial que viene por defecto.</w:t>
+      </w:r>
+      <w:r>
+        <w:rPr>
+          <w:rFonts w:ascii="Segoe UI" w:hAnsi="Segoe UI" w:cs="Segoe UI"/>
+        </w:rPr>
+        <w:t xml:space="preserve"> </w:t>
+      </w:r>
+      <w:r>
+        <w:rPr>
+          <w:rFonts w:ascii="Segoe UI" w:hAnsi="Segoe UI" w:cs="Segoe UI"/>
+        </w:rPr>
+        <w:t>En el trascurso del juego</w:t>
+      </w:r>
+      <w:r>
+        <w:rPr>
+          <w:rFonts w:ascii="Segoe UI" w:hAnsi="Segoe UI" w:cs="Segoe UI"/>
+        </w:rPr>
+        <w:t>,</w:t>
+      </w:r>
+      <w:r>
+        <w:rPr>
+          <w:rFonts w:ascii="Segoe UI" w:hAnsi="Segoe UI" w:cs="Segoe UI"/>
+        </w:rPr>
+        <w:t xml:space="preserve"> </w:t>
+      </w:r>
+      <w:r>
+        <w:rPr>
+          <w:rFonts w:ascii="Segoe UI" w:hAnsi="Segoe UI" w:cs="Segoe UI"/>
+        </w:rPr>
+        <w:t xml:space="preserve">cada jugador tendrá que </w:t>
+      </w:r>
+      <w:r>
+        <w:rPr>
+          <w:rFonts w:ascii="Segoe UI" w:hAnsi="Segoe UI" w:cs="Segoe UI"/>
+        </w:rPr>
+        <w:t>crear</w:t>
+      </w:r>
+      <w:r>
+        <w:rPr>
+          <w:rFonts w:ascii="Segoe UI" w:hAnsi="Segoe UI" w:cs="Segoe UI"/>
+        </w:rPr>
+        <w:t xml:space="preserve"> un circuito con los componentes que vaya consiguiendo en el mercado.</w:t>
       </w:r>
     </w:p>
     <w:p>
@@ -2473,6 +2972,40 @@
         <w:rPr>
           <w:rFonts w:ascii="Segoe UI" w:hAnsi="Segoe UI" w:cs="Segoe UI"/>
         </w:rPr>
+        <w:t>Los riesgos</w:t>
+      </w:r>
+    </w:p>
+    <w:p>
+      <w:pPr>
+        <w:rPr>
+          <w:rFonts w:ascii="Segoe UI" w:hAnsi="Segoe UI" w:cs="Segoe UI"/>
+        </w:rPr>
+      </w:pPr>
+      <w:r>
+        <w:rPr>
+          <w:rFonts w:ascii="Segoe UI" w:hAnsi="Segoe UI" w:cs="Segoe UI"/>
+        </w:rPr>
+        <w:t xml:space="preserve">Los riesgos son aquellos elementos peligrosos que aparecerán a lo largo de la partida en el mercado, se diferencian de los componentes porque son blancos, y bajo ellos aparece un botón de resolver, cuando aparece algún riesgo salta un modal que avisa al jugador de que debe resolver el riesgo lo antes posible, ya que, hasta que no se resuelven todos los riesgos el juego queda suspendido y ningún jugador podrá comprar ningún componente, el número de riesgos es limitado ya que hay 4 riesgos en el juego. Por último, cabe destacar que para resolver los riesgos se necesitan cartas de un subtipo específicas, las cuales se notificaran si mantenemos el cursor sobre el número de elementos necesarios para resolver este riesgo. </w:t>
+      </w:r>
+    </w:p>
+    <w:p>
+      <w:pPr>
+        <w:rPr>
+          <w:rFonts w:ascii="Segoe UI" w:hAnsi="Segoe UI" w:cs="Segoe UI"/>
+        </w:rPr>
+      </w:pPr>
+    </w:p>
+    <w:p>
+      <w:pPr>
+        <w:pStyle w:val="Ttulo4"/>
+        <w:rPr>
+          <w:rFonts w:ascii="Segoe UI" w:hAnsi="Segoe UI" w:cs="Segoe UI"/>
+        </w:rPr>
+      </w:pPr>
+      <w:r>
+        <w:rPr>
+          <w:rFonts w:ascii="Segoe UI" w:hAnsi="Segoe UI" w:cs="Segoe UI"/>
+        </w:rPr>
         <w:t>El mercado</w:t>
       </w:r>
     </w:p>
@@ -2486,7 +3019,19 @@
         <w:rPr>
           <w:rFonts w:ascii="Segoe UI" w:hAnsi="Segoe UI" w:cs="Segoe UI"/>
         </w:rPr>
-        <w:t>El mercado es donde salen los diversos componentes y riesgos que se necesitan comprar o resolver</w:t>
+        <w:t xml:space="preserve">El mercado es </w:t>
+      </w:r>
+      <w:r>
+        <w:rPr>
+          <w:rFonts w:ascii="Segoe UI" w:hAnsi="Segoe UI" w:cs="Segoe UI"/>
+        </w:rPr>
+        <w:t xml:space="preserve">de </w:t>
+      </w:r>
+      <w:r>
+        <w:rPr>
+          <w:rFonts w:ascii="Segoe UI" w:hAnsi="Segoe UI" w:cs="Segoe UI"/>
+        </w:rPr>
+        <w:t>donde salen los diversos componentes y riesgos que se necesitan comprar o resolver</w:t>
       </w:r>
       <w:r>
         <w:rPr>
@@ -2506,95 +3051,144 @@
         <w:rPr>
           <w:rFonts w:ascii="Segoe UI" w:hAnsi="Segoe UI" w:cs="Segoe UI"/>
         </w:rPr>
-        <w:t>Los riesgos</w:t>
-      </w:r>
-    </w:p>
-    <w:p>
-      <w:pPr>
-        <w:rPr>
-          <w:rFonts w:ascii="Segoe UI" w:hAnsi="Segoe UI" w:cs="Segoe UI"/>
-        </w:rPr>
-      </w:pPr>
-      <w:r>
-        <w:rPr>
-          <w:rFonts w:ascii="Segoe UI" w:hAnsi="Segoe UI" w:cs="Segoe UI"/>
-        </w:rPr>
-        <w:t>Los riesgos son aquellos elementos peligrosos que aparecerán a lo largo de la partida en el mercado, se diferencian de los componentes porque son blancos, y bajo ellos aparece un botón de resolver, cuando aparece algún riesgo salta un modal que avisa al jugador de que debe resolver el riesgo lo antes posible</w:t>
-      </w:r>
-      <w:r>
-        <w:rPr>
-          <w:rFonts w:ascii="Segoe UI" w:hAnsi="Segoe UI" w:cs="Segoe UI"/>
-        </w:rPr>
-        <w:t>, ya que,</w:t>
-      </w:r>
+        <w:t>Las cartas</w:t>
+      </w:r>
+    </w:p>
+    <w:p>
+      <w:pPr>
+        <w:rPr>
+          <w:rFonts w:ascii="Segoe UI" w:hAnsi="Segoe UI" w:cs="Segoe UI"/>
+        </w:rPr>
+      </w:pPr>
+      <w:r>
+        <w:rPr>
+          <w:rFonts w:ascii="Segoe UI" w:hAnsi="Segoe UI" w:cs="Segoe UI"/>
+        </w:rPr>
+        <w:t xml:space="preserve">Las cartas son los elementos que hacen posible la compra y resolución de los componentes y riesgos que existen en la aplicación. Hay tres tipos de cartas, las cartas de tipo </w:t>
+      </w:r>
+      <w:r>
+        <w:rPr>
+          <w:rFonts w:ascii="Segoe UI" w:hAnsi="Segoe UI" w:cs="Segoe UI"/>
+        </w:rPr>
+        <w:t>“</w:t>
+      </w:r>
+      <w:proofErr w:type="spellStart"/>
+      <w:r>
+        <w:rPr>
+          <w:rFonts w:ascii="Segoe UI" w:hAnsi="Segoe UI" w:cs="Segoe UI"/>
+        </w:rPr>
+        <w:t>domain</w:t>
+      </w:r>
+      <w:proofErr w:type="spellEnd"/>
+      <w:r>
+        <w:rPr>
+          <w:rFonts w:ascii="Segoe UI" w:hAnsi="Segoe UI" w:cs="Segoe UI"/>
+        </w:rPr>
+        <w:t>”</w:t>
+      </w:r>
+      <w:r>
+        <w:rPr>
+          <w:rFonts w:ascii="Segoe UI" w:hAnsi="Segoe UI" w:cs="Segoe UI"/>
+        </w:rPr>
+        <w:t xml:space="preserve"> (estas se dividen a su vez en </w:t>
+      </w:r>
+      <w:r>
+        <w:rPr>
+          <w:rFonts w:ascii="Segoe UI" w:hAnsi="Segoe UI" w:cs="Segoe UI"/>
+        </w:rPr>
+        <w:t>“</w:t>
+      </w:r>
+      <w:proofErr w:type="spellStart"/>
+      <w:r>
+        <w:rPr>
+          <w:rFonts w:ascii="Segoe UI" w:hAnsi="Segoe UI" w:cs="Segoe UI"/>
+        </w:rPr>
+        <w:t>protected</w:t>
+      </w:r>
+      <w:proofErr w:type="spellEnd"/>
+      <w:r>
+        <w:rPr>
+          <w:rFonts w:ascii="Segoe UI" w:hAnsi="Segoe UI" w:cs="Segoe UI"/>
+        </w:rPr>
+        <w:t xml:space="preserve"> data</w:t>
+      </w:r>
+      <w:r>
+        <w:rPr>
+          <w:rFonts w:ascii="Segoe UI" w:hAnsi="Segoe UI" w:cs="Segoe UI"/>
+        </w:rPr>
+        <w:t>”</w:t>
+      </w:r>
+      <w:r>
+        <w:rPr>
+          <w:rFonts w:ascii="Segoe UI" w:hAnsi="Segoe UI" w:cs="Segoe UI"/>
+        </w:rPr>
+        <w:t xml:space="preserve">, </w:t>
+      </w:r>
+      <w:r>
+        <w:rPr>
+          <w:rFonts w:ascii="Segoe UI" w:hAnsi="Segoe UI" w:cs="Segoe UI"/>
+        </w:rPr>
+        <w:t>“</w:t>
+      </w:r>
+      <w:proofErr w:type="spellStart"/>
+      <w:r>
+        <w:rPr>
+          <w:rFonts w:ascii="Segoe UI" w:hAnsi="Segoe UI" w:cs="Segoe UI"/>
+        </w:rPr>
+        <w:t>database</w:t>
+      </w:r>
+      <w:proofErr w:type="spellEnd"/>
+      <w:r>
+        <w:rPr>
+          <w:rFonts w:ascii="Segoe UI" w:hAnsi="Segoe UI" w:cs="Segoe UI"/>
+        </w:rPr>
+        <w:t>”</w:t>
+      </w:r>
+      <w:r>
+        <w:rPr>
+          <w:rFonts w:ascii="Segoe UI" w:hAnsi="Segoe UI" w:cs="Segoe UI"/>
+        </w:rPr>
+        <w:t xml:space="preserve">, y </w:t>
+      </w:r>
+      <w:r>
+        <w:rPr>
+          <w:rFonts w:ascii="Segoe UI" w:hAnsi="Segoe UI" w:cs="Segoe UI"/>
+        </w:rPr>
+        <w:t>“</w:t>
+      </w:r>
+      <w:proofErr w:type="spellStart"/>
+      <w:r>
+        <w:rPr>
+          <w:rFonts w:ascii="Segoe UI" w:hAnsi="Segoe UI" w:cs="Segoe UI"/>
+        </w:rPr>
+        <w:t>team</w:t>
+      </w:r>
+      <w:proofErr w:type="spellEnd"/>
       <w:r>
         <w:rPr>
           <w:rFonts w:ascii="Segoe UI" w:hAnsi="Segoe UI" w:cs="Segoe UI"/>
         </w:rPr>
         <w:t xml:space="preserve"> </w:t>
       </w:r>
-      <w:r>
-        <w:rPr>
-          <w:rFonts w:ascii="Segoe UI" w:hAnsi="Segoe UI" w:cs="Segoe UI"/>
-        </w:rPr>
-        <w:t>h</w:t>
-      </w:r>
-      <w:r>
-        <w:rPr>
-          <w:rFonts w:ascii="Segoe UI" w:hAnsi="Segoe UI" w:cs="Segoe UI"/>
-        </w:rPr>
-        <w:t>asta que no se resuelven todos los riesgos el juego queda suspendido y ningún jugador podrá comprar ningún componente</w:t>
-      </w:r>
-      <w:r>
-        <w:rPr>
-          <w:rFonts w:ascii="Segoe UI" w:hAnsi="Segoe UI" w:cs="Segoe UI"/>
-        </w:rPr>
-        <w:t>, el número de riesgos es limitado ya que hay 4 riesgos en el juego</w:t>
-      </w:r>
-      <w:r>
-        <w:rPr>
-          <w:rFonts w:ascii="Segoe UI" w:hAnsi="Segoe UI" w:cs="Segoe UI"/>
-        </w:rPr>
-        <w:t xml:space="preserve">. </w:t>
-      </w:r>
-      <w:r>
-        <w:rPr>
-          <w:rFonts w:ascii="Segoe UI" w:hAnsi="Segoe UI" w:cs="Segoe UI"/>
-        </w:rPr>
-        <w:t>Por último, c</w:t>
-      </w:r>
-      <w:r>
-        <w:rPr>
-          <w:rFonts w:ascii="Segoe UI" w:hAnsi="Segoe UI" w:cs="Segoe UI"/>
-        </w:rPr>
-        <w:t xml:space="preserve">abe destacar que para resolver los riesgos se necesitan cartas de un subtipo específicas, las cuales se notificaran si mantenemos el cursor sobre el número de elementos necesarios para resolver este riesgo. </w:t>
-      </w:r>
-    </w:p>
-    <w:p>
-      <w:pPr>
-        <w:pStyle w:val="Ttulo4"/>
-        <w:rPr>
-          <w:rFonts w:ascii="Segoe UI" w:hAnsi="Segoe UI" w:cs="Segoe UI"/>
-        </w:rPr>
-      </w:pPr>
-      <w:r>
-        <w:rPr>
-          <w:rFonts w:ascii="Segoe UI" w:hAnsi="Segoe UI" w:cs="Segoe UI"/>
-        </w:rPr>
-        <w:t>Las cartas</w:t>
-      </w:r>
-    </w:p>
-    <w:p>
-      <w:pPr>
-        <w:rPr>
-          <w:rFonts w:ascii="Segoe UI" w:hAnsi="Segoe UI" w:cs="Segoe UI"/>
-        </w:rPr>
-      </w:pPr>
-      <w:r>
-        <w:rPr>
-          <w:rFonts w:ascii="Segoe UI" w:hAnsi="Segoe UI" w:cs="Segoe UI"/>
-        </w:rPr>
-        <w:t xml:space="preserve">Las cartas son los elementos que hacen posible la compra y resolución de los componentes y riesgos que existen en la aplicación. Hay tres tipos de cartas, las cartas de tipo </w:t>
+      <w:proofErr w:type="spellStart"/>
+      <w:r>
+        <w:rPr>
+          <w:rFonts w:ascii="Segoe UI" w:hAnsi="Segoe UI" w:cs="Segoe UI"/>
+        </w:rPr>
+        <w:t>spirit</w:t>
+      </w:r>
+      <w:proofErr w:type="spellEnd"/>
+      <w:r>
+        <w:rPr>
+          <w:rFonts w:ascii="Segoe UI" w:hAnsi="Segoe UI" w:cs="Segoe UI"/>
+        </w:rPr>
+        <w:t>”</w:t>
+      </w:r>
+      <w:r>
+        <w:rPr>
+          <w:rFonts w:ascii="Segoe UI" w:hAnsi="Segoe UI" w:cs="Segoe UI"/>
+        </w:rPr>
+        <w:t xml:space="preserve">), tipo </w:t>
       </w:r>
       <w:r>
         <w:rPr>
@@ -2607,20 +3201,34 @@
         <w:rPr>
           <w:rFonts w:ascii="Segoe UI" w:hAnsi="Segoe UI" w:cs="Segoe UI"/>
         </w:rPr>
-        <w:t>domain</w:t>
+        <w:t>computer</w:t>
       </w:r>
       <w:proofErr w:type="spellEnd"/>
       <w:r>
         <w:rPr>
           <w:rFonts w:ascii="Segoe UI" w:hAnsi="Segoe UI" w:cs="Segoe UI"/>
         </w:rPr>
+        <w:t xml:space="preserve"> </w:t>
+      </w:r>
+      <w:proofErr w:type="spellStart"/>
+      <w:r>
+        <w:rPr>
+          <w:rFonts w:ascii="Segoe UI" w:hAnsi="Segoe UI" w:cs="Segoe UI"/>
+        </w:rPr>
+        <w:t>science</w:t>
+      </w:r>
+      <w:proofErr w:type="spellEnd"/>
+      <w:r>
+        <w:rPr>
+          <w:rFonts w:ascii="Segoe UI" w:hAnsi="Segoe UI" w:cs="Segoe UI"/>
+        </w:rPr>
         <w:t>”</w:t>
       </w:r>
       <w:r>
         <w:rPr>
           <w:rFonts w:ascii="Segoe UI" w:hAnsi="Segoe UI" w:cs="Segoe UI"/>
         </w:rPr>
-        <w:t xml:space="preserve"> (estas se dividen a su vez en </w:t>
+        <w:t xml:space="preserve"> (estas se dividen en </w:t>
       </w:r>
       <w:r>
         <w:rPr>
@@ -2628,24 +3236,24 @@
         </w:rPr>
         <w:t>“</w:t>
       </w:r>
+      <w:r>
+        <w:rPr>
+          <w:rFonts w:ascii="Segoe UI" w:hAnsi="Segoe UI" w:cs="Segoe UI"/>
+        </w:rPr>
+        <w:t xml:space="preserve">open </w:t>
+      </w:r>
       <w:proofErr w:type="spellStart"/>
       <w:r>
         <w:rPr>
           <w:rFonts w:ascii="Segoe UI" w:hAnsi="Segoe UI" w:cs="Segoe UI"/>
         </w:rPr>
-        <w:t>protected</w:t>
+        <w:t>source</w:t>
       </w:r>
       <w:proofErr w:type="spellEnd"/>
       <w:r>
         <w:rPr>
           <w:rFonts w:ascii="Segoe UI" w:hAnsi="Segoe UI" w:cs="Segoe UI"/>
         </w:rPr>
-        <w:t xml:space="preserve"> data</w:t>
-      </w:r>
-      <w:r>
-        <w:rPr>
-          <w:rFonts w:ascii="Segoe UI" w:hAnsi="Segoe UI" w:cs="Segoe UI"/>
-        </w:rPr>
         <w:t>”</w:t>
       </w:r>
       <w:r>
@@ -2660,12 +3268,42 @@
         </w:rPr>
         <w:t>“</w:t>
       </w:r>
+      <w:r>
+        <w:rPr>
+          <w:rFonts w:ascii="Segoe UI" w:hAnsi="Segoe UI" w:cs="Segoe UI"/>
+        </w:rPr>
+        <w:t>antivirus</w:t>
+      </w:r>
+      <w:r>
+        <w:rPr>
+          <w:rFonts w:ascii="Segoe UI" w:hAnsi="Segoe UI" w:cs="Segoe UI"/>
+        </w:rPr>
+        <w:t>”</w:t>
+      </w:r>
+      <w:r>
+        <w:rPr>
+          <w:rFonts w:ascii="Segoe UI" w:hAnsi="Segoe UI" w:cs="Segoe UI"/>
+        </w:rPr>
+        <w:t xml:space="preserve"> y </w:t>
+      </w:r>
+      <w:r>
+        <w:rPr>
+          <w:rFonts w:ascii="Segoe UI" w:hAnsi="Segoe UI" w:cs="Segoe UI"/>
+        </w:rPr>
+        <w:t>“</w:t>
+      </w:r>
+      <w:r>
+        <w:rPr>
+          <w:rFonts w:ascii="Segoe UI" w:hAnsi="Segoe UI" w:cs="Segoe UI"/>
+        </w:rPr>
+        <w:t xml:space="preserve">new </w:t>
+      </w:r>
       <w:proofErr w:type="spellStart"/>
       <w:r>
         <w:rPr>
           <w:rFonts w:ascii="Segoe UI" w:hAnsi="Segoe UI" w:cs="Segoe UI"/>
         </w:rPr>
-        <w:t>database</w:t>
+        <w:t>technology</w:t>
       </w:r>
       <w:proofErr w:type="spellEnd"/>
       <w:r>
@@ -2678,7 +3316,7 @@
         <w:rPr>
           <w:rFonts w:ascii="Segoe UI" w:hAnsi="Segoe UI" w:cs="Segoe UI"/>
         </w:rPr>
-        <w:t xml:space="preserve">, y </w:t>
+        <w:t xml:space="preserve">) y tipo </w:t>
       </w:r>
       <w:r>
         <w:rPr>
@@ -2691,13 +3329,71 @@
         <w:rPr>
           <w:rFonts w:ascii="Segoe UI" w:hAnsi="Segoe UI" w:cs="Segoe UI"/>
         </w:rPr>
-        <w:t>team</w:t>
+        <w:t>mathematics</w:t>
       </w:r>
       <w:proofErr w:type="spellEnd"/>
       <w:r>
         <w:rPr>
           <w:rFonts w:ascii="Segoe UI" w:hAnsi="Segoe UI" w:cs="Segoe UI"/>
         </w:rPr>
+        <w:t>”</w:t>
+      </w:r>
+      <w:r>
+        <w:rPr>
+          <w:rFonts w:ascii="Segoe UI" w:hAnsi="Segoe UI" w:cs="Segoe UI"/>
+        </w:rPr>
+        <w:t xml:space="preserve"> (estas se dividen en </w:t>
+      </w:r>
+      <w:r>
+        <w:rPr>
+          <w:rFonts w:ascii="Segoe UI" w:hAnsi="Segoe UI" w:cs="Segoe UI"/>
+        </w:rPr>
+        <w:t>“</w:t>
+      </w:r>
+      <w:r>
+        <w:rPr>
+          <w:rFonts w:ascii="Segoe UI" w:hAnsi="Segoe UI" w:cs="Segoe UI"/>
+        </w:rPr>
+        <w:t xml:space="preserve">simple </w:t>
+      </w:r>
+      <w:proofErr w:type="spellStart"/>
+      <w:r>
+        <w:rPr>
+          <w:rFonts w:ascii="Segoe UI" w:hAnsi="Segoe UI" w:cs="Segoe UI"/>
+        </w:rPr>
+        <w:t>model</w:t>
+      </w:r>
+      <w:proofErr w:type="spellEnd"/>
+      <w:r>
+        <w:rPr>
+          <w:rFonts w:ascii="Segoe UI" w:hAnsi="Segoe UI" w:cs="Segoe UI"/>
+        </w:rPr>
+        <w:t>”</w:t>
+      </w:r>
+      <w:r>
+        <w:rPr>
+          <w:rFonts w:ascii="Segoe UI" w:hAnsi="Segoe UI" w:cs="Segoe UI"/>
+        </w:rPr>
+        <w:t xml:space="preserve">, </w:t>
+      </w:r>
+      <w:r>
+        <w:rPr>
+          <w:rFonts w:ascii="Segoe UI" w:hAnsi="Segoe UI" w:cs="Segoe UI"/>
+        </w:rPr>
+        <w:t>“</w:t>
+      </w:r>
+      <w:proofErr w:type="spellStart"/>
+      <w:r>
+        <w:rPr>
+          <w:rFonts w:ascii="Segoe UI" w:hAnsi="Segoe UI" w:cs="Segoe UI"/>
+        </w:rPr>
+        <w:t>fast</w:t>
+      </w:r>
+      <w:proofErr w:type="spellEnd"/>
+      <w:r>
+        <w:rPr>
+          <w:rFonts w:ascii="Segoe UI" w:hAnsi="Segoe UI" w:cs="Segoe UI"/>
+        </w:rPr>
         <w:t xml:space="preserve"> </w:t>
       </w:r>
       <w:proofErr w:type="spellStart"/>
@@ -2705,7 +3401,7 @@
         <w:rPr>
           <w:rFonts w:ascii="Segoe UI" w:hAnsi="Segoe UI" w:cs="Segoe UI"/>
         </w:rPr>
-        <w:t>spirit</w:t>
+        <w:t>model</w:t>
       </w:r>
       <w:proofErr w:type="spellEnd"/>
       <w:r>
@@ -2718,7 +3414,7 @@
         <w:rPr>
           <w:rFonts w:ascii="Segoe UI" w:hAnsi="Segoe UI" w:cs="Segoe UI"/>
         </w:rPr>
-        <w:t xml:space="preserve">), tipo </w:t>
+        <w:t xml:space="preserve"> y </w:t>
       </w:r>
       <w:r>
         <w:rPr>
@@ -2731,7 +3427,7 @@
         <w:rPr>
           <w:rFonts w:ascii="Segoe UI" w:hAnsi="Segoe UI" w:cs="Segoe UI"/>
         </w:rPr>
-        <w:t>computer</w:t>
+        <w:t>right</w:t>
       </w:r>
       <w:proofErr w:type="spellEnd"/>
       <w:r>
@@ -2745,7 +3441,7 @@
         <w:rPr>
           <w:rFonts w:ascii="Segoe UI" w:hAnsi="Segoe UI" w:cs="Segoe UI"/>
         </w:rPr>
-        <w:t>science</w:t>
+        <w:t>model</w:t>
       </w:r>
       <w:proofErr w:type="spellEnd"/>
       <w:r>
@@ -2758,395 +3454,211 @@
         <w:rPr>
           <w:rFonts w:ascii="Segoe UI" w:hAnsi="Segoe UI" w:cs="Segoe UI"/>
         </w:rPr>
-        <w:t xml:space="preserve"> (estas se dividen en </w:t>
-      </w:r>
-      <w:r>
-        <w:rPr>
-          <w:rFonts w:ascii="Segoe UI" w:hAnsi="Segoe UI" w:cs="Segoe UI"/>
-        </w:rPr>
-        <w:t>“</w:t>
-      </w:r>
-      <w:r>
-        <w:rPr>
-          <w:rFonts w:ascii="Segoe UI" w:hAnsi="Segoe UI" w:cs="Segoe UI"/>
-        </w:rPr>
-        <w:t xml:space="preserve">open </w:t>
+        <w:t>)</w:t>
+      </w:r>
+      <w:r>
+        <w:rPr>
+          <w:rFonts w:ascii="Segoe UI" w:hAnsi="Segoe UI" w:cs="Segoe UI"/>
+        </w:rPr>
+        <w:t>. Cada vez que cada jugador haya jugado un turno se barajaran y repartirán cartas hasta que cada jugador se quede con 4.</w:t>
+      </w:r>
+    </w:p>
+    <w:p>
+      <w:pPr>
+        <w:rPr>
+          <w:rFonts w:ascii="Segoe UI" w:hAnsi="Segoe UI" w:cs="Segoe UI"/>
+        </w:rPr>
+      </w:pPr>
+      <w:r>
+        <w:rPr>
+          <w:rFonts w:ascii="Segoe UI" w:hAnsi="Segoe UI" w:cs="Segoe UI"/>
+        </w:rPr>
+        <w:t>Estos serian todos los elementos que forman parte del juego.</w:t>
+      </w:r>
+    </w:p>
+    <w:p>
+      <w:pPr>
+        <w:pStyle w:val="Ttulo3"/>
+        <w:rPr>
+          <w:rFonts w:ascii="Segoe UI" w:hAnsi="Segoe UI" w:cs="Segoe UI"/>
+        </w:rPr>
+      </w:pPr>
+    </w:p>
+    <w:p>
+      <w:pPr>
+        <w:pStyle w:val="Ttulo3"/>
+        <w:rPr>
+          <w:rFonts w:ascii="Segoe UI" w:hAnsi="Segoe UI" w:cs="Segoe UI"/>
+        </w:rPr>
+      </w:pPr>
+    </w:p>
+    <w:p>
+      <w:pPr>
+        <w:pStyle w:val="Ttulo3"/>
+        <w:rPr>
+          <w:rFonts w:ascii="Segoe UI" w:hAnsi="Segoe UI" w:cs="Segoe UI"/>
+        </w:rPr>
+      </w:pPr>
+    </w:p>
+    <w:p>
+      <w:pPr>
+        <w:pStyle w:val="Ttulo3"/>
+        <w:rPr>
+          <w:rFonts w:ascii="Segoe UI" w:hAnsi="Segoe UI" w:cs="Segoe UI"/>
+        </w:rPr>
+      </w:pPr>
+    </w:p>
+    <w:p>
+      <w:pPr>
+        <w:pStyle w:val="Ttulo3"/>
+        <w:rPr>
+          <w:rFonts w:ascii="Segoe UI" w:hAnsi="Segoe UI" w:cs="Segoe UI"/>
+        </w:rPr>
+      </w:pPr>
+    </w:p>
+    <w:p>
+      <w:pPr>
+        <w:pStyle w:val="Ttulo3"/>
+        <w:rPr>
+          <w:rFonts w:ascii="Segoe UI" w:hAnsi="Segoe UI" w:cs="Segoe UI"/>
+        </w:rPr>
+      </w:pPr>
+      <w:r>
+        <w:rPr>
+          <w:rFonts w:ascii="Segoe UI" w:hAnsi="Segoe UI" w:cs="Segoe UI"/>
+        </w:rPr>
+        <w:t>Como se juega</w:t>
+      </w:r>
+    </w:p>
+    <w:p>
+      <w:pPr>
+        <w:rPr>
+          <w:rFonts w:ascii="Segoe UI" w:hAnsi="Segoe UI" w:cs="Segoe UI"/>
+        </w:rPr>
+      </w:pPr>
+      <w:r>
+        <w:rPr>
+          <w:rFonts w:ascii="Segoe UI" w:hAnsi="Segoe UI" w:cs="Segoe UI"/>
+        </w:rPr>
+        <w:t>En esta sección se explicará cómo se juega el juego que se va a implementar en físico</w:t>
+      </w:r>
+      <w:r>
+        <w:rPr>
+          <w:rFonts w:ascii="Segoe UI" w:hAnsi="Segoe UI" w:cs="Segoe UI"/>
+        </w:rPr>
+        <w:t>.</w:t>
+      </w:r>
+    </w:p>
+    <w:p>
+      <w:r>
+        <w:rPr>
+          <w:rFonts w:ascii="Segoe UI" w:hAnsi="Segoe UI" w:cs="Segoe UI"/>
+        </w:rPr>
+        <w:t xml:space="preserve">Para comenzar son necesarios 4 jugadores, cada uno </w:t>
+      </w:r>
+      <w:r>
+        <w:rPr>
+          <w:rFonts w:ascii="Segoe UI" w:hAnsi="Segoe UI" w:cs="Segoe UI"/>
+        </w:rPr>
+        <w:t>este encargado</w:t>
+      </w:r>
+      <w:r>
+        <w:rPr>
+          <w:rFonts w:ascii="Segoe UI" w:hAnsi="Segoe UI" w:cs="Segoe UI"/>
+        </w:rPr>
+        <w:t xml:space="preserve"> de una parte distinta en el desarrollo de la aplicación</w:t>
+      </w:r>
+      <w:r>
+        <w:rPr>
+          <w:rFonts w:ascii="Segoe UI" w:hAnsi="Segoe UI" w:cs="Segoe UI"/>
+        </w:rPr>
+        <w:t xml:space="preserve">, estas partes se distinguen debido al color característico que tienen. Al comienzo de la partida, se reparten a cada jugador 4 cartas aleatoriamente y se ponen el resto encima de la mesa boca abajo. A continuación, se pone una tarjeta de mercado en el centro de la mesa y encima de los huecos se ponen 4 componentes que tienen costes distintos según la tarjeta, a </w:t>
+      </w:r>
+      <w:r>
+        <w:rPr>
+          <w:rFonts w:ascii="Segoe UI" w:hAnsi="Segoe UI" w:cs="Segoe UI"/>
+        </w:rPr>
+        <w:t>continuación,</w:t>
+      </w:r>
+      <w:r>
+        <w:rPr>
+          <w:rFonts w:ascii="Segoe UI" w:hAnsi="Segoe UI" w:cs="Segoe UI"/>
+        </w:rPr>
+        <w:t xml:space="preserve"> </w:t>
+      </w:r>
+      <w:r>
+        <w:rPr>
+          <w:rFonts w:ascii="Segoe UI" w:hAnsi="Segoe UI" w:cs="Segoe UI"/>
+        </w:rPr>
+        <w:t>si ha salido algún riesgo, se paraliza el juego y se intenta resolver el juego, mientras no se resuelva el juego, no se podrá continuar y lo único que podrán hacer los jugadores será descartarse e intercambiar cartas</w:t>
+      </w:r>
+      <w:r>
+        <w:rPr>
+          <w:rFonts w:ascii="Segoe UI" w:hAnsi="Segoe UI" w:cs="Segoe UI"/>
+        </w:rPr>
+        <w:t xml:space="preserve"> con el fin de solucionar el riesgo</w:t>
+      </w:r>
+      <w:r>
+        <w:rPr>
+          <w:rFonts w:ascii="Segoe UI" w:hAnsi="Segoe UI" w:cs="Segoe UI"/>
+        </w:rPr>
+        <w:t>.</w:t>
+      </w:r>
+      <w:r>
+        <w:rPr>
+          <w:rFonts w:ascii="Segoe UI" w:hAnsi="Segoe UI" w:cs="Segoe UI"/>
+        </w:rPr>
+        <w:t xml:space="preserve"> Una vez se resuelve el riesgo se le da al jugador que lo resuelva unos puntos aleatorios. Si no hay riesgo, los jugadores tienen libertad para intercambiar cartas y comprar los componentes del mercado, no </w:t>
+      </w:r>
+      <w:r>
+        <w:rPr>
+          <w:rFonts w:ascii="Segoe UI" w:hAnsi="Segoe UI" w:cs="Segoe UI"/>
+        </w:rPr>
+        <w:t>obstante,</w:t>
+      </w:r>
+      <w:r>
+        <w:rPr>
+          <w:rFonts w:ascii="Segoe UI" w:hAnsi="Segoe UI" w:cs="Segoe UI"/>
+        </w:rPr>
+        <w:t xml:space="preserve"> eso se deberá hacer en </w:t>
+      </w:r>
+      <w:r>
+        <w:rPr>
+          <w:rFonts w:ascii="Segoe UI" w:hAnsi="Segoe UI" w:cs="Segoe UI"/>
+        </w:rPr>
+        <w:t>orden. Una vez comprados los componentes deberán ser ubicados en el circuito del jugador de forma que conecte con el resto de los componentes. Al terminar todos los jugadores su turno se volverá a repartir cartas y se colocaran nuevos componentes en el mercado hasta que haya 4 componentes normales.</w:t>
+      </w:r>
+      <w:r>
+        <w:rPr>
+          <w:rFonts w:ascii="Segoe UI" w:hAnsi="Segoe UI" w:cs="Segoe UI"/>
+        </w:rPr>
+        <w:t xml:space="preserve"> Además, la información que avanza por el circuito avanzará un componente en dirección al próximo jugador, es importante destacar que el jugador que disponga de este dato en su circuito deberá hacer lo que el grupo de jugadores decidan, perdiendo así la posibilidad de decidir </w:t>
       </w:r>
       <w:proofErr w:type="spellStart"/>
       <w:r>
         <w:rPr>
           <w:rFonts w:ascii="Segoe UI" w:hAnsi="Segoe UI" w:cs="Segoe UI"/>
         </w:rPr>
-        <w:t>source</w:t>
+        <w:t>que</w:t>
       </w:r>
       <w:proofErr w:type="spellEnd"/>
       <w:r>
         <w:rPr>
           <w:rFonts w:ascii="Segoe UI" w:hAnsi="Segoe UI" w:cs="Segoe UI"/>
         </w:rPr>
-        <w:t>”</w:t>
-      </w:r>
-      <w:r>
-        <w:rPr>
-          <w:rFonts w:ascii="Segoe UI" w:hAnsi="Segoe UI" w:cs="Segoe UI"/>
-        </w:rPr>
-        <w:t xml:space="preserve">, </w:t>
-      </w:r>
-      <w:r>
-        <w:rPr>
-          <w:rFonts w:ascii="Segoe UI" w:hAnsi="Segoe UI" w:cs="Segoe UI"/>
-        </w:rPr>
-        <w:t>“</w:t>
-      </w:r>
-      <w:r>
-        <w:rPr>
-          <w:rFonts w:ascii="Segoe UI" w:hAnsi="Segoe UI" w:cs="Segoe UI"/>
-        </w:rPr>
-        <w:t>antivirus</w:t>
-      </w:r>
-      <w:r>
-        <w:rPr>
-          <w:rFonts w:ascii="Segoe UI" w:hAnsi="Segoe UI" w:cs="Segoe UI"/>
-        </w:rPr>
-        <w:t>”</w:t>
-      </w:r>
-      <w:r>
-        <w:rPr>
-          <w:rFonts w:ascii="Segoe UI" w:hAnsi="Segoe UI" w:cs="Segoe UI"/>
-        </w:rPr>
-        <w:t xml:space="preserve"> y </w:t>
-      </w:r>
-      <w:r>
-        <w:rPr>
-          <w:rFonts w:ascii="Segoe UI" w:hAnsi="Segoe UI" w:cs="Segoe UI"/>
-        </w:rPr>
-        <w:t>“</w:t>
-      </w:r>
-      <w:r>
-        <w:rPr>
-          <w:rFonts w:ascii="Segoe UI" w:hAnsi="Segoe UI" w:cs="Segoe UI"/>
-        </w:rPr>
-        <w:t xml:space="preserve">new </w:t>
-      </w:r>
-      <w:proofErr w:type="spellStart"/>
-      <w:r>
-        <w:rPr>
-          <w:rFonts w:ascii="Segoe UI" w:hAnsi="Segoe UI" w:cs="Segoe UI"/>
-        </w:rPr>
-        <w:t>technology</w:t>
-      </w:r>
-      <w:proofErr w:type="spellEnd"/>
-      <w:r>
-        <w:rPr>
-          <w:rFonts w:ascii="Segoe UI" w:hAnsi="Segoe UI" w:cs="Segoe UI"/>
-        </w:rPr>
-        <w:t>”</w:t>
-      </w:r>
-      <w:r>
-        <w:rPr>
-          <w:rFonts w:ascii="Segoe UI" w:hAnsi="Segoe UI" w:cs="Segoe UI"/>
-        </w:rPr>
-        <w:t xml:space="preserve">) y tipo </w:t>
-      </w:r>
-      <w:r>
-        <w:rPr>
-          <w:rFonts w:ascii="Segoe UI" w:hAnsi="Segoe UI" w:cs="Segoe UI"/>
-        </w:rPr>
-        <w:t>“</w:t>
-      </w:r>
-      <w:proofErr w:type="spellStart"/>
-      <w:r>
-        <w:rPr>
-          <w:rFonts w:ascii="Segoe UI" w:hAnsi="Segoe UI" w:cs="Segoe UI"/>
-        </w:rPr>
-        <w:t>mathematics</w:t>
-      </w:r>
-      <w:proofErr w:type="spellEnd"/>
-      <w:r>
-        <w:rPr>
-          <w:rFonts w:ascii="Segoe UI" w:hAnsi="Segoe UI" w:cs="Segoe UI"/>
-        </w:rPr>
-        <w:t>”</w:t>
-      </w:r>
-      <w:r>
-        <w:rPr>
-          <w:rFonts w:ascii="Segoe UI" w:hAnsi="Segoe UI" w:cs="Segoe UI"/>
-        </w:rPr>
-        <w:t xml:space="preserve"> (estas se dividen en </w:t>
-      </w:r>
-      <w:r>
-        <w:rPr>
-          <w:rFonts w:ascii="Segoe UI" w:hAnsi="Segoe UI" w:cs="Segoe UI"/>
-        </w:rPr>
-        <w:t>“</w:t>
-      </w:r>
-      <w:r>
-        <w:rPr>
-          <w:rFonts w:ascii="Segoe UI" w:hAnsi="Segoe UI" w:cs="Segoe UI"/>
-        </w:rPr>
-        <w:t xml:space="preserve">simple </w:t>
-      </w:r>
-      <w:proofErr w:type="spellStart"/>
-      <w:r>
-        <w:rPr>
-          <w:rFonts w:ascii="Segoe UI" w:hAnsi="Segoe UI" w:cs="Segoe UI"/>
-        </w:rPr>
-        <w:t>model</w:t>
-      </w:r>
-      <w:proofErr w:type="spellEnd"/>
-      <w:r>
-        <w:rPr>
-          <w:rFonts w:ascii="Segoe UI" w:hAnsi="Segoe UI" w:cs="Segoe UI"/>
-        </w:rPr>
-        <w:t>”</w:t>
-      </w:r>
-      <w:r>
-        <w:rPr>
-          <w:rFonts w:ascii="Segoe UI" w:hAnsi="Segoe UI" w:cs="Segoe UI"/>
-        </w:rPr>
-        <w:t xml:space="preserve">, </w:t>
-      </w:r>
-      <w:r>
-        <w:rPr>
-          <w:rFonts w:ascii="Segoe UI" w:hAnsi="Segoe UI" w:cs="Segoe UI"/>
-        </w:rPr>
-        <w:t>“</w:t>
-      </w:r>
-      <w:proofErr w:type="spellStart"/>
-      <w:r>
-        <w:rPr>
-          <w:rFonts w:ascii="Segoe UI" w:hAnsi="Segoe UI" w:cs="Segoe UI"/>
-        </w:rPr>
-        <w:t>fast</w:t>
-      </w:r>
-      <w:proofErr w:type="spellEnd"/>
-      <w:r>
-        <w:rPr>
-          <w:rFonts w:ascii="Segoe UI" w:hAnsi="Segoe UI" w:cs="Segoe UI"/>
-        </w:rPr>
+        <w:t xml:space="preserve"> hacer. Estas acciones deben de ser las que hagan que el dato salga lo antes posible del circuito del jugador.</w:t>
+      </w:r>
+      <w:r>
         <w:t xml:space="preserve"> </w:t>
       </w:r>
-      <w:proofErr w:type="spellStart"/>
-      <w:r>
-        <w:rPr>
-          <w:rFonts w:ascii="Segoe UI" w:hAnsi="Segoe UI" w:cs="Segoe UI"/>
-        </w:rPr>
-        <w:t>model</w:t>
-      </w:r>
-      <w:proofErr w:type="spellEnd"/>
-      <w:r>
-        <w:rPr>
-          <w:rFonts w:ascii="Segoe UI" w:hAnsi="Segoe UI" w:cs="Segoe UI"/>
-        </w:rPr>
-        <w:t>”</w:t>
-      </w:r>
-      <w:r>
-        <w:rPr>
-          <w:rFonts w:ascii="Segoe UI" w:hAnsi="Segoe UI" w:cs="Segoe UI"/>
-        </w:rPr>
-        <w:t xml:space="preserve"> y </w:t>
-      </w:r>
-      <w:r>
-        <w:rPr>
-          <w:rFonts w:ascii="Segoe UI" w:hAnsi="Segoe UI" w:cs="Segoe UI"/>
-        </w:rPr>
-        <w:t>“</w:t>
-      </w:r>
-      <w:proofErr w:type="spellStart"/>
-      <w:r>
-        <w:rPr>
-          <w:rFonts w:ascii="Segoe UI" w:hAnsi="Segoe UI" w:cs="Segoe UI"/>
-        </w:rPr>
-        <w:t>right</w:t>
-      </w:r>
-      <w:proofErr w:type="spellEnd"/>
-      <w:r>
-        <w:rPr>
-          <w:rFonts w:ascii="Segoe UI" w:hAnsi="Segoe UI" w:cs="Segoe UI"/>
-        </w:rPr>
-        <w:t xml:space="preserve"> </w:t>
-      </w:r>
-      <w:proofErr w:type="spellStart"/>
-      <w:r>
-        <w:rPr>
-          <w:rFonts w:ascii="Segoe UI" w:hAnsi="Segoe UI" w:cs="Segoe UI"/>
-        </w:rPr>
-        <w:t>model</w:t>
-      </w:r>
-      <w:proofErr w:type="spellEnd"/>
-      <w:r>
-        <w:rPr>
-          <w:rFonts w:ascii="Segoe UI" w:hAnsi="Segoe UI" w:cs="Segoe UI"/>
-        </w:rPr>
-        <w:t>”</w:t>
-      </w:r>
-      <w:r>
-        <w:rPr>
-          <w:rFonts w:ascii="Segoe UI" w:hAnsi="Segoe UI" w:cs="Segoe UI"/>
-        </w:rPr>
-        <w:t>)</w:t>
-      </w:r>
-      <w:r>
-        <w:rPr>
-          <w:rFonts w:ascii="Segoe UI" w:hAnsi="Segoe UI" w:cs="Segoe UI"/>
-        </w:rPr>
-        <w:t>. Cada vez que cada jugador haya jugado un turno se barajaran y repartirán cartas hasta que cada jugador se quede con 4.</w:t>
-      </w:r>
-    </w:p>
-    <w:p>
-      <w:pPr>
-        <w:rPr>
-          <w:rFonts w:ascii="Segoe UI" w:hAnsi="Segoe UI" w:cs="Segoe UI"/>
-        </w:rPr>
-      </w:pPr>
-      <w:r>
-        <w:rPr>
-          <w:rFonts w:ascii="Segoe UI" w:hAnsi="Segoe UI" w:cs="Segoe UI"/>
-        </w:rPr>
-        <w:t>Estos serian todos los elementos que forman parte del juego.</w:t>
-      </w:r>
-    </w:p>
-    <w:p>
-      <w:pPr>
-        <w:pStyle w:val="Ttulo3"/>
-        <w:rPr>
-          <w:rFonts w:ascii="Segoe UI" w:hAnsi="Segoe UI" w:cs="Segoe UI"/>
-        </w:rPr>
-      </w:pPr>
-      <w:r>
-        <w:rPr>
-          <w:rFonts w:ascii="Segoe UI" w:hAnsi="Segoe UI" w:cs="Segoe UI"/>
-        </w:rPr>
-        <w:t>Como se juega</w:t>
-      </w:r>
-    </w:p>
-    <w:p>
-      <w:pPr>
-        <w:rPr>
-          <w:rFonts w:ascii="Segoe UI" w:hAnsi="Segoe UI" w:cs="Segoe UI"/>
-        </w:rPr>
-      </w:pPr>
-      <w:r>
-        <w:rPr>
-          <w:rFonts w:ascii="Segoe UI" w:hAnsi="Segoe UI" w:cs="Segoe UI"/>
-        </w:rPr>
-        <w:t>En esta sección se explicará cómo se juega el juego que se va a implementar en físico</w:t>
-      </w:r>
-      <w:r>
-        <w:rPr>
-          <w:rFonts w:ascii="Segoe UI" w:hAnsi="Segoe UI" w:cs="Segoe UI"/>
-        </w:rPr>
-        <w:t>.</w:t>
-      </w:r>
-    </w:p>
-    <w:p>
-      <w:pPr>
-        <w:rPr>
-          <w:rFonts w:ascii="Segoe UI" w:hAnsi="Segoe UI" w:cs="Segoe UI"/>
-        </w:rPr>
-      </w:pPr>
-      <w:r>
-        <w:rPr>
-          <w:rFonts w:ascii="Segoe UI" w:hAnsi="Segoe UI" w:cs="Segoe UI"/>
-        </w:rPr>
-        <w:lastRenderedPageBreak/>
-        <w:t xml:space="preserve">Para comenzar son necesarios 4 jugadores, cada uno </w:t>
-      </w:r>
-      <w:r>
-        <w:rPr>
-          <w:rFonts w:ascii="Segoe UI" w:hAnsi="Segoe UI" w:cs="Segoe UI"/>
-        </w:rPr>
-        <w:t>este encargado</w:t>
-      </w:r>
-      <w:r>
-        <w:rPr>
-          <w:rFonts w:ascii="Segoe UI" w:hAnsi="Segoe UI" w:cs="Segoe UI"/>
-        </w:rPr>
-        <w:t xml:space="preserve"> de una parte distinta en el desarrollo de la aplicación</w:t>
-      </w:r>
-      <w:r>
-        <w:rPr>
-          <w:rFonts w:ascii="Segoe UI" w:hAnsi="Segoe UI" w:cs="Segoe UI"/>
-        </w:rPr>
-        <w:t xml:space="preserve">, estas partes se distinguen debido al color característico que tienen. Al comienzo de la partida, se reparten a cada jugador 4 cartas aleatoriamente y se ponen el resto encima de la mesa boca abajo. A continuación, se pone una tarjeta de mercado en el centro de la mesa y encima de los huecos se ponen 4 componentes que tienen costes distintos según la tarjeta, a </w:t>
-      </w:r>
-      <w:r>
-        <w:rPr>
-          <w:rFonts w:ascii="Segoe UI" w:hAnsi="Segoe UI" w:cs="Segoe UI"/>
-        </w:rPr>
-        <w:t>continuación,</w:t>
-      </w:r>
-      <w:r>
-        <w:rPr>
-          <w:rFonts w:ascii="Segoe UI" w:hAnsi="Segoe UI" w:cs="Segoe UI"/>
-        </w:rPr>
-        <w:t xml:space="preserve"> </w:t>
-      </w:r>
-      <w:r>
-        <w:rPr>
-          <w:rFonts w:ascii="Segoe UI" w:hAnsi="Segoe UI" w:cs="Segoe UI"/>
-        </w:rPr>
-        <w:t>si ha salido algún riesgo, se paraliza el juego y se intenta resolver el juego, mientras no se resuelva el juego, no se podrá continuar y lo único que podrán hacer los jugadores será descartarse e intercambiar cartas</w:t>
-      </w:r>
-      <w:r>
-        <w:rPr>
-          <w:rFonts w:ascii="Segoe UI" w:hAnsi="Segoe UI" w:cs="Segoe UI"/>
-        </w:rPr>
-        <w:t xml:space="preserve"> con el fin de solucionar el riesgo</w:t>
-      </w:r>
-      <w:r>
-        <w:rPr>
-          <w:rFonts w:ascii="Segoe UI" w:hAnsi="Segoe UI" w:cs="Segoe UI"/>
-        </w:rPr>
-        <w:t>.</w:t>
-      </w:r>
-      <w:r>
-        <w:rPr>
-          <w:rFonts w:ascii="Segoe UI" w:hAnsi="Segoe UI" w:cs="Segoe UI"/>
-        </w:rPr>
-        <w:t xml:space="preserve"> Una vez se resuelve el riesgo se le da al jugador que lo resuelva unos puntos aleatorios. Si no hay riesgo, los jugadores tienen libertad para intercambiar cartas y comprar los componentes del mercado, no </w:t>
-      </w:r>
-      <w:r>
-        <w:rPr>
-          <w:rFonts w:ascii="Segoe UI" w:hAnsi="Segoe UI" w:cs="Segoe UI"/>
-        </w:rPr>
-        <w:t>obstante,</w:t>
-      </w:r>
-      <w:r>
-        <w:rPr>
-          <w:rFonts w:ascii="Segoe UI" w:hAnsi="Segoe UI" w:cs="Segoe UI"/>
-        </w:rPr>
-        <w:t xml:space="preserve"> eso se deberá hacer en </w:t>
-      </w:r>
-      <w:r>
-        <w:rPr>
-          <w:rFonts w:ascii="Segoe UI" w:hAnsi="Segoe UI" w:cs="Segoe UI"/>
-        </w:rPr>
-        <w:t>orden. Una vez comprados los componentes deberán ser ubicados en el circuito del jugador de forma que conecte con el resto de los componentes. Al terminar todos los jugadores su turno se volverá a repartir cartas y se colocaran nuevos componentes en el mercado hasta que haya 4 componentes normales.</w:t>
-      </w:r>
-      <w:r>
-        <w:rPr>
-          <w:rFonts w:ascii="Segoe UI" w:hAnsi="Segoe UI" w:cs="Segoe UI"/>
-        </w:rPr>
-        <w:t xml:space="preserve"> Además, la información que avanza por el circuito avanzará un componente en dirección al próximo jugador, es importante destacar que el jugador que disponga de este dato en su circuito deberá hacer lo que el grupo de jugadores decidan, perdiendo así la posibilidad de decidir que hacer. Estas acciones deben de ser las que hagan que el dato salga lo antes posible del circuito del jugador.</w:t>
-      </w:r>
-    </w:p>
-    <w:p>
-      <w:r>
-        <w:rPr>
-          <w:rFonts w:ascii="Segoe UI" w:hAnsi="Segoe UI" w:cs="Segoe UI"/>
-        </w:rPr>
+      <w:r>
         <w:br w:type="page"/>
       </w:r>
-      <w:r>
-        <w:lastRenderedPageBreak/>
-        <w:br w:type="page"/>
-      </w:r>
     </w:p>
     <w:p>
       <w:pPr>
         <w:sectPr>
-          <w:headerReference w:type="default" r:id="rId16"/>
+          <w:headerReference w:type="default" r:id="rId23"/>
           <w:pgSz w:w="11906" w:h="16838"/>
           <w:pgMar w:top="1418" w:right="1701" w:bottom="1418" w:left="1701" w:header="709" w:footer="709" w:gutter="0"/>
           <w:cols w:space="708"/>
@@ -3159,7 +3671,6 @@
         <w:pStyle w:val="Ttulo1"/>
       </w:pPr>
       <w:r>
-        <w:lastRenderedPageBreak/>
         <w:t>Propuesta</w:t>
       </w:r>
     </w:p>
@@ -3366,188 +3877,234 @@
     <w:p>
       <w:pPr>
         <w:pStyle w:val="Ttulo4"/>
-      </w:pPr>
-      <w:proofErr w:type="spellStart"/>
-      <w:r>
-        <w:t>States</w:t>
-      </w:r>
-      <w:proofErr w:type="spellEnd"/>
+        <w:rPr>
+          <w:lang w:val="en-GB"/>
+        </w:rPr>
+      </w:pPr>
+      <w:r>
+        <w:t>Componente</w:t>
+      </w:r>
+    </w:p>
+    <w:p>
+      <w:r>
+        <w:t xml:space="preserve">Un componente </w:t>
+      </w:r>
+      <w:r>
+        <w:t xml:space="preserve">es un fragmento de la interfaz que se ha modularizado, siendo </w:t>
+      </w:r>
+      <w:r>
+        <w:t>un</w:t>
+      </w:r>
+      <w:r>
+        <w:t xml:space="preserve"> ejemplo</w:t>
+      </w:r>
+      <w:r>
+        <w:t>,</w:t>
+      </w:r>
+      <w:r>
+        <w:t xml:space="preserve"> un botón </w:t>
+      </w:r>
+      <w:r>
+        <w:t>con un estilo o una funcionalidad más compleja</w:t>
+      </w:r>
+      <w:r>
+        <w:t>. Estos</w:t>
+      </w:r>
+      <w:r>
+        <w:t xml:space="preserve"> </w:t>
+      </w:r>
+      <w:r>
+        <w:t xml:space="preserve">componentes </w:t>
+      </w:r>
+      <w:r>
+        <w:t>se puede</w:t>
+      </w:r>
+      <w:r>
+        <w:t>n</w:t>
+      </w:r>
+      <w:r>
+        <w:t xml:space="preserve"> escribir de </w:t>
+      </w:r>
+      <w:r>
+        <w:t>varias maneras, están los componentes de tipo clase y los componentes de tipo funcional</w:t>
+      </w:r>
+      <w:r>
+        <w:t>, en esta aplicación he decidido utilizar componentes de tipo funcional</w:t>
+      </w:r>
+      <w:r>
+        <w:t>.</w:t>
+      </w:r>
+      <w:r>
+        <w:t xml:space="preserve"> Estos se caracterizan </w:t>
+      </w:r>
+      <w:r>
+        <w:t xml:space="preserve">en que a la hora de escribirlos </w:t>
+      </w:r>
+    </w:p>
+    <w:p/>
+    <w:p>
+      <w:pPr>
+        <w:pStyle w:val="Ttulo2"/>
+        <w:rPr>
+          <w:rFonts w:ascii="Segoe UI" w:hAnsi="Segoe UI" w:cs="Segoe UI"/>
+        </w:rPr>
+      </w:pPr>
+      <w:r>
+        <w:rPr>
+          <w:rFonts w:ascii="Segoe UI" w:hAnsi="Segoe UI" w:cs="Segoe UI"/>
+        </w:rPr>
+        <w:t>Tecnologías backend</w:t>
+      </w:r>
+    </w:p>
+    <w:p>
+      <w:pPr>
+        <w:pStyle w:val="Ttulo3"/>
+      </w:pPr>
+      <w:r>
+        <w:t>Flask</w:t>
+      </w:r>
+    </w:p>
+    <w:p>
+      <w:pPr>
+        <w:pStyle w:val="Ttulo3"/>
+      </w:pPr>
+      <w:r>
+        <w:t>Python</w:t>
+      </w:r>
+    </w:p>
+    <w:p/>
+    <w:p>
+      <w:pPr>
+        <w:pStyle w:val="Ttulo2"/>
+        <w:rPr>
+          <w:rFonts w:ascii="Segoe UI" w:hAnsi="Segoe UI" w:cs="Segoe UI"/>
+        </w:rPr>
+      </w:pPr>
+      <w:r>
+        <w:rPr>
+          <w:rFonts w:ascii="Segoe UI" w:hAnsi="Segoe UI" w:cs="Segoe UI"/>
+        </w:rPr>
+        <w:t>Tecnologías adicionales</w:t>
+      </w:r>
+    </w:p>
+    <w:p>
+      <w:pPr>
+        <w:pStyle w:val="Ttulo3"/>
+      </w:pPr>
+      <w:r>
+        <w:t>MySQL</w:t>
+      </w:r>
+    </w:p>
+    <w:p>
+      <w:pPr>
+        <w:pStyle w:val="Ttulo3"/>
+      </w:pPr>
+      <w:r>
+        <w:t>GitHub</w:t>
+      </w:r>
+    </w:p>
+    <w:p/>
+    <w:p>
+      <w:pPr>
+        <w:pStyle w:val="Ttulo2"/>
+        <w:rPr>
+          <w:rFonts w:ascii="Segoe UI" w:hAnsi="Segoe UI" w:cs="Segoe UI"/>
+        </w:rPr>
+      </w:pPr>
+      <w:r>
+        <w:rPr>
+          <w:rFonts w:ascii="Segoe UI" w:hAnsi="Segoe UI" w:cs="Segoe UI"/>
+        </w:rPr>
+        <w:t>Proceso de desarrollo</w:t>
+      </w:r>
+    </w:p>
+    <w:p>
+      <w:pPr>
+        <w:pStyle w:val="Ttulo3"/>
+        <w:rPr>
+          <w:rFonts w:ascii="Segoe UI" w:hAnsi="Segoe UI" w:cs="Segoe UI"/>
+        </w:rPr>
+      </w:pPr>
+      <w:r>
+        <w:rPr>
+          <w:rFonts w:ascii="Segoe UI" w:hAnsi="Segoe UI" w:cs="Segoe UI"/>
+        </w:rPr>
+        <w:t>Frontend</w:t>
+      </w:r>
     </w:p>
     <w:p>
       <w:pPr>
         <w:pStyle w:val="Ttulo4"/>
-      </w:pPr>
-      <w:proofErr w:type="spellStart"/>
-      <w:r>
-        <w:t>Stores</w:t>
-      </w:r>
-      <w:proofErr w:type="spellEnd"/>
-    </w:p>
-    <w:p/>
-    <w:p>
-      <w:pPr>
-        <w:pStyle w:val="Ttulo2"/>
-        <w:rPr>
-          <w:rFonts w:ascii="Segoe UI" w:hAnsi="Segoe UI" w:cs="Segoe UI"/>
-        </w:rPr>
-      </w:pPr>
-      <w:r>
-        <w:rPr>
-          <w:rFonts w:ascii="Segoe UI" w:hAnsi="Segoe UI" w:cs="Segoe UI"/>
-        </w:rPr>
-        <w:t>Tecnologías backend</w:t>
-      </w:r>
+        <w:rPr>
+          <w:rFonts w:ascii="Segoe UI" w:hAnsi="Segoe UI" w:cs="Segoe UI"/>
+        </w:rPr>
+      </w:pPr>
+      <w:r>
+        <w:rPr>
+          <w:rFonts w:ascii="Segoe UI" w:hAnsi="Segoe UI" w:cs="Segoe UI"/>
+        </w:rPr>
+        <w:t>Flujos</w:t>
+      </w:r>
+    </w:p>
+    <w:p>
+      <w:pPr>
+        <w:rPr>
+          <w:rFonts w:ascii="Segoe UI" w:hAnsi="Segoe UI" w:cs="Segoe UI"/>
+        </w:rPr>
+      </w:pPr>
     </w:p>
     <w:p>
       <w:pPr>
         <w:pStyle w:val="Ttulo3"/>
-      </w:pPr>
-      <w:r>
-        <w:t>Flask</w:t>
-      </w:r>
+        <w:rPr>
+          <w:rFonts w:ascii="Segoe UI" w:hAnsi="Segoe UI" w:cs="Segoe UI"/>
+        </w:rPr>
+      </w:pPr>
+      <w:r>
+        <w:rPr>
+          <w:rFonts w:ascii="Segoe UI" w:hAnsi="Segoe UI" w:cs="Segoe UI"/>
+        </w:rPr>
+        <w:t>Backend</w:t>
+      </w:r>
+    </w:p>
+    <w:p>
+      <w:pPr>
+        <w:pStyle w:val="Ttulo4"/>
+        <w:rPr>
+          <w:rFonts w:ascii="Segoe UI" w:hAnsi="Segoe UI" w:cs="Segoe UI"/>
+        </w:rPr>
+      </w:pPr>
+      <w:r>
+        <w:rPr>
+          <w:rFonts w:ascii="Segoe UI" w:hAnsi="Segoe UI" w:cs="Segoe UI"/>
+        </w:rPr>
+        <w:t>Lógica de aplicación</w:t>
+      </w:r>
+    </w:p>
+    <w:p>
+      <w:pPr>
+        <w:pStyle w:val="Ttulo4"/>
+        <w:rPr>
+          <w:rFonts w:ascii="Segoe UI" w:hAnsi="Segoe UI" w:cs="Segoe UI"/>
+        </w:rPr>
+      </w:pPr>
+      <w:r>
+        <w:rPr>
+          <w:rFonts w:ascii="Segoe UI" w:hAnsi="Segoe UI" w:cs="Segoe UI"/>
+        </w:rPr>
+        <w:t>Lógica de agente</w:t>
+      </w:r>
+    </w:p>
+    <w:p>
+      <w:pPr>
+        <w:rPr>
+          <w:rFonts w:ascii="Segoe UI" w:hAnsi="Segoe UI" w:cs="Segoe UI"/>
+        </w:rPr>
+      </w:pPr>
     </w:p>
     <w:p>
       <w:pPr>
         <w:pStyle w:val="Ttulo3"/>
-      </w:pPr>
-      <w:r>
-        <w:t>Python</w:t>
-      </w:r>
-    </w:p>
-    <w:p/>
-    <w:p>
-      <w:pPr>
-        <w:pStyle w:val="Ttulo2"/>
-        <w:rPr>
-          <w:rFonts w:ascii="Segoe UI" w:hAnsi="Segoe UI" w:cs="Segoe UI"/>
-        </w:rPr>
-      </w:pPr>
-      <w:r>
-        <w:rPr>
-          <w:rFonts w:ascii="Segoe UI" w:hAnsi="Segoe UI" w:cs="Segoe UI"/>
-        </w:rPr>
-        <w:t>Tecnologías adicionales</w:t>
-      </w:r>
-    </w:p>
-    <w:p>
-      <w:pPr>
-        <w:pStyle w:val="Ttulo3"/>
-      </w:pPr>
-      <w:r>
-        <w:t>MySQL</w:t>
-      </w:r>
-    </w:p>
-    <w:p>
-      <w:pPr>
-        <w:pStyle w:val="Ttulo3"/>
-      </w:pPr>
-      <w:r>
-        <w:t>GitHub</w:t>
-      </w:r>
-    </w:p>
-    <w:p/>
-    <w:p>
-      <w:pPr>
-        <w:pStyle w:val="Ttulo2"/>
-        <w:rPr>
-          <w:rFonts w:ascii="Segoe UI" w:hAnsi="Segoe UI" w:cs="Segoe UI"/>
-        </w:rPr>
-      </w:pPr>
-      <w:r>
-        <w:rPr>
-          <w:rFonts w:ascii="Segoe UI" w:hAnsi="Segoe UI" w:cs="Segoe UI"/>
-        </w:rPr>
-        <w:t>Proceso de desarrollo</w:t>
-      </w:r>
-    </w:p>
-    <w:p>
-      <w:pPr>
-        <w:pStyle w:val="Ttulo3"/>
-        <w:rPr>
-          <w:rFonts w:ascii="Segoe UI" w:hAnsi="Segoe UI" w:cs="Segoe UI"/>
-        </w:rPr>
-      </w:pPr>
-      <w:r>
-        <w:rPr>
-          <w:rFonts w:ascii="Segoe UI" w:hAnsi="Segoe UI" w:cs="Segoe UI"/>
-        </w:rPr>
-        <w:t>Frontend</w:t>
-      </w:r>
-    </w:p>
-    <w:p>
-      <w:pPr>
-        <w:pStyle w:val="Ttulo4"/>
-        <w:rPr>
-          <w:rFonts w:ascii="Segoe UI" w:hAnsi="Segoe UI" w:cs="Segoe UI"/>
-        </w:rPr>
-      </w:pPr>
-      <w:r>
-        <w:rPr>
-          <w:rFonts w:ascii="Segoe UI" w:hAnsi="Segoe UI" w:cs="Segoe UI"/>
-        </w:rPr>
-        <w:t>Flujos</w:t>
-      </w:r>
-    </w:p>
-    <w:p>
-      <w:pPr>
-        <w:rPr>
-          <w:rFonts w:ascii="Segoe UI" w:hAnsi="Segoe UI" w:cs="Segoe UI"/>
-        </w:rPr>
-      </w:pPr>
-    </w:p>
-    <w:p>
-      <w:pPr>
-        <w:pStyle w:val="Ttulo3"/>
-        <w:rPr>
-          <w:rFonts w:ascii="Segoe UI" w:hAnsi="Segoe UI" w:cs="Segoe UI"/>
-        </w:rPr>
-      </w:pPr>
-      <w:r>
-        <w:rPr>
-          <w:rFonts w:ascii="Segoe UI" w:hAnsi="Segoe UI" w:cs="Segoe UI"/>
-        </w:rPr>
-        <w:lastRenderedPageBreak/>
-        <w:t>Backend</w:t>
-      </w:r>
-    </w:p>
-    <w:p>
-      <w:pPr>
-        <w:pStyle w:val="Ttulo4"/>
-        <w:rPr>
-          <w:rFonts w:ascii="Segoe UI" w:hAnsi="Segoe UI" w:cs="Segoe UI"/>
-        </w:rPr>
-      </w:pPr>
-      <w:r>
-        <w:rPr>
-          <w:rFonts w:ascii="Segoe UI" w:hAnsi="Segoe UI" w:cs="Segoe UI"/>
-        </w:rPr>
-        <w:t>Lógica de aplicación</w:t>
-      </w:r>
-    </w:p>
-    <w:p>
-      <w:pPr>
-        <w:pStyle w:val="Ttulo4"/>
-        <w:rPr>
-          <w:rFonts w:ascii="Segoe UI" w:hAnsi="Segoe UI" w:cs="Segoe UI"/>
-        </w:rPr>
-      </w:pPr>
-      <w:r>
-        <w:rPr>
-          <w:rFonts w:ascii="Segoe UI" w:hAnsi="Segoe UI" w:cs="Segoe UI"/>
-        </w:rPr>
-        <w:t>Lógica de agente</w:t>
-      </w:r>
-    </w:p>
-    <w:p>
-      <w:pPr>
-        <w:rPr>
-          <w:rFonts w:ascii="Segoe UI" w:hAnsi="Segoe UI" w:cs="Segoe UI"/>
-        </w:rPr>
-      </w:pPr>
-    </w:p>
-    <w:p>
-      <w:pPr>
-        <w:pStyle w:val="Ttulo3"/>
         <w:rPr>
           <w:rFonts w:ascii="Segoe UI" w:hAnsi="Segoe UI" w:cs="Segoe UI"/>
         </w:rPr>
@@ -3560,7 +4117,7 @@
       </w:r>
     </w:p>
     <w:sectPr>
-      <w:headerReference w:type="default" r:id="rId17"/>
+      <w:headerReference w:type="default" r:id="rId24"/>
       <w:pgSz w:w="11906" w:h="16838"/>
       <w:pgMar w:top="1418" w:right="1701" w:bottom="1418" w:left="1701" w:header="709" w:footer="709" w:gutter="0"/>
       <w:cols w:space="708"/>
@@ -3590,6 +4147,13 @@
       <w:r>
         <w:continuationSeparator/>
       </w:r>
+    </w:p>
+  </w:endnote>
+  <w:endnote w:type="continuationNotice" w:id="1">
+    <w:p>
+      <w:pPr>
+        <w:spacing w:after="0" w:line="240" w:lineRule="auto"/>
+      </w:pPr>
     </w:p>
   </w:endnote>
 </w:endnotes>
@@ -3620,7 +4184,7 @@
           <mc:AlternateContent>
             <mc:Choice Requires="wps">
               <w:drawing>
-                <wp:anchor distT="0" distB="0" distL="114300" distR="114300" simplePos="0" relativeHeight="251663360" behindDoc="0" locked="0" layoutInCell="1" allowOverlap="1" wp14:anchorId="0927E4EE" wp14:editId="5A863921">
+                <wp:anchor distT="0" distB="0" distL="114300" distR="114300" simplePos="0" relativeHeight="251658243" behindDoc="0" locked="0" layoutInCell="1" allowOverlap="1" wp14:anchorId="0927E4EE" wp14:editId="5A863921">
                   <wp:simplePos x="0" y="0"/>
                   <wp:positionH relativeFrom="rightMargin">
                     <wp:align>center</wp:align>
@@ -3747,7 +4311,7 @@
                   </v:formulas>
                   <v:path gradientshapeok="t" limo="10800,10800" o:connecttype="custom" o:connectlocs="@8,0;0,@9;@8,@7;@6,@9" textboxrect="@3,@3,@4,@5"/>
                 </v:shapetype>
-                <v:shape id="Diagrama de flujo: proceso alternativo 1169109071" o:spid="_x0000_s1028" type="#_x0000_t176" style="position:absolute;margin-left:0;margin-top:0;width:40.35pt;height:34.75pt;z-index:251663360;visibility:visible;mso-wrap-style:square;mso-width-percent:0;mso-height-percent:0;mso-wrap-distance-left:9pt;mso-wrap-distance-top:0;mso-wrap-distance-right:9pt;mso-wrap-distance-bottom:0;mso-position-horizontal:center;mso-position-horizontal-relative:right-margin-area;mso-position-vertical:center;mso-position-vertical-relative:bottom-margin-area;mso-width-percent:0;mso-height-percent:0;mso-width-relative:page;mso-height-relative:page;v-text-anchor:top" o:gfxdata="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" filled="f" fillcolor="#5c83b4" stroked="f" strokecolor="#737373">
+                <v:shape id="Diagrama de flujo: proceso alternativo 1169109071" o:spid="_x0000_s1028" type="#_x0000_t176" style="position:absolute;margin-left:0;margin-top:0;width:40.35pt;height:34.75pt;z-index:251658243;visibility:visible;mso-wrap-style:square;mso-width-percent:0;mso-height-percent:0;mso-wrap-distance-left:9pt;mso-wrap-distance-top:0;mso-wrap-distance-right:9pt;mso-wrap-distance-bottom:0;mso-position-horizontal:center;mso-position-horizontal-relative:right-margin-area;mso-position-vertical:center;mso-position-vertical-relative:bottom-margin-area;mso-width-percent:0;mso-height-percent:0;mso-width-relative:page;mso-height-relative:page;v-text-anchor:top" o:gfxdata="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" filled="f" fillcolor="#5c83b4" stroked="f" strokecolor="#737373">
                   <v:textbox>
                     <w:txbxContent>
                       <w:p>
@@ -3834,6 +4398,13 @@
       </w:r>
     </w:p>
   </w:footnote>
+  <w:footnote w:type="continuationNotice" w:id="1">
+    <w:p>
+      <w:pPr>
+        <w:spacing w:after="0" w:line="240" w:lineRule="auto"/>
+      </w:pPr>
+    </w:p>
+  </w:footnote>
 </w:footnotes>
 </file>
 
@@ -3867,7 +4438,7 @@
         <w:noProof/>
       </w:rPr>
       <w:drawing>
-        <wp:anchor distT="0" distB="0" distL="114300" distR="114300" simplePos="0" relativeHeight="251659264" behindDoc="1" locked="0" layoutInCell="1" allowOverlap="1" wp14:anchorId="29BD79AD" wp14:editId="64F1AB80">
+        <wp:anchor distT="0" distB="0" distL="114300" distR="114300" simplePos="0" relativeHeight="251658240" behindDoc="1" locked="0" layoutInCell="1" allowOverlap="1" wp14:anchorId="29BD79AD" wp14:editId="64F1AB80">
           <wp:simplePos x="0" y="0"/>
           <wp:positionH relativeFrom="column">
             <wp:posOffset>4844415</wp:posOffset>
@@ -3927,7 +4498,7 @@
       <mc:AlternateContent>
         <mc:Choice Requires="wps">
           <w:drawing>
-            <wp:anchor distT="0" distB="0" distL="114300" distR="114300" simplePos="0" relativeHeight="251661312" behindDoc="0" locked="0" layoutInCell="1" allowOverlap="1" wp14:anchorId="264D3C8C" wp14:editId="7C1881AD">
+            <wp:anchor distT="0" distB="0" distL="114300" distR="114300" simplePos="0" relativeHeight="251658242" behindDoc="0" locked="0" layoutInCell="1" allowOverlap="1" wp14:anchorId="264D3C8C" wp14:editId="7C1881AD">
               <wp:simplePos x="0" y="0"/>
               <wp:positionH relativeFrom="column">
                 <wp:posOffset>-1013460</wp:posOffset>
@@ -3980,7 +4551,7 @@
             </wp:anchor>
           </w:drawing>
         </mc:Choice>
-        <mc:Fallback>
+        <mc:Fallback xmlns:arto="http://schemas.microsoft.com/office/word/2006/arto">
           <w:pict>
             <v:line w14:anchorId="76140C1C" id="Conector recto 719373669" o:spid="_x0000_s1026" style="position:absolute;z-index:251661312;visibility:visible;mso-wrap-style:square;mso-width-percent:0;mso-height-percent:0;mso-wrap-distance-left:9pt;mso-wrap-distance-top:0;mso-wrap-distance-right:9pt;mso-wrap-distance-bottom:0;mso-position-horizontal:absolute;mso-position-horizontal-relative:text;mso-position-vertical:absolute;mso-position-vertical-relative:text;mso-width-percent:0;mso-height-percent:0;mso-width-relative:margin;mso-height-relative:margin" from="-79.8pt,32.1pt" to="500.7pt,33.6pt" o:gfxdata="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" strokecolor="#4472c4 [3204]" strokeweight=".5pt">
               <v:stroke joinstyle="miter"/>
@@ -3994,7 +4565,7 @@
         <w:noProof/>
       </w:rPr>
       <w:drawing>
-        <wp:anchor distT="0" distB="0" distL="114300" distR="114300" simplePos="0" relativeHeight="251660288" behindDoc="1" locked="0" layoutInCell="1" allowOverlap="1" wp14:anchorId="5333BA3D" wp14:editId="027CA1B0">
+        <wp:anchor distT="0" distB="0" distL="114300" distR="114300" simplePos="0" relativeHeight="251658241" behindDoc="1" locked="0" layoutInCell="1" allowOverlap="1" wp14:anchorId="5333BA3D" wp14:editId="027CA1B0">
           <wp:simplePos x="0" y="0"/>
           <wp:positionH relativeFrom="column">
             <wp:posOffset>-651510</wp:posOffset>
@@ -4108,7 +4679,7 @@
         <w:noProof/>
       </w:rPr>
       <w:drawing>
-        <wp:anchor distT="0" distB="0" distL="114300" distR="114300" simplePos="0" relativeHeight="251665408" behindDoc="1" locked="0" layoutInCell="1" allowOverlap="1" wp14:anchorId="16FD2A4A" wp14:editId="094C155B">
+        <wp:anchor distT="0" distB="0" distL="114300" distR="114300" simplePos="0" relativeHeight="251658244" behindDoc="1" locked="0" layoutInCell="1" allowOverlap="1" wp14:anchorId="16FD2A4A" wp14:editId="094C155B">
           <wp:simplePos x="0" y="0"/>
           <wp:positionH relativeFrom="column">
             <wp:posOffset>4844415</wp:posOffset>
@@ -4168,7 +4739,7 @@
       <mc:AlternateContent>
         <mc:Choice Requires="wps">
           <w:drawing>
-            <wp:anchor distT="0" distB="0" distL="114300" distR="114300" simplePos="0" relativeHeight="251667456" behindDoc="0" locked="0" layoutInCell="1" allowOverlap="1" wp14:anchorId="46DBE793" wp14:editId="7D4FCFFC">
+            <wp:anchor distT="0" distB="0" distL="114300" distR="114300" simplePos="0" relativeHeight="251658246" behindDoc="0" locked="0" layoutInCell="1" allowOverlap="1" wp14:anchorId="46DBE793" wp14:editId="7D4FCFFC">
               <wp:simplePos x="0" y="0"/>
               <wp:positionH relativeFrom="column">
                 <wp:posOffset>-1013460</wp:posOffset>
@@ -4221,7 +4792,7 @@
             </wp:anchor>
           </w:drawing>
         </mc:Choice>
-        <mc:Fallback>
+        <mc:Fallback xmlns:arto="http://schemas.microsoft.com/office/word/2006/arto">
           <w:pict>
             <v:line w14:anchorId="49C0ED22" id="Conector recto 2102513198" o:spid="_x0000_s1026" style="position:absolute;z-index:251667456;visibility:visible;mso-wrap-style:square;mso-width-percent:0;mso-height-percent:0;mso-wrap-distance-left:9pt;mso-wrap-distance-top:0;mso-wrap-distance-right:9pt;mso-wrap-distance-bottom:0;mso-position-horizontal:absolute;mso-position-horizontal-relative:text;mso-position-vertical:absolute;mso-position-vertical-relative:text;mso-width-percent:0;mso-height-percent:0;mso-width-relative:margin;mso-height-relative:margin" from="-79.8pt,32.1pt" to="500.7pt,33.6pt" o:gfxdata="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" strokecolor="#4472c4 [3204]" strokeweight=".5pt">
               <v:stroke joinstyle="miter"/>
@@ -4235,7 +4806,7 @@
         <w:noProof/>
       </w:rPr>
       <w:drawing>
-        <wp:anchor distT="0" distB="0" distL="114300" distR="114300" simplePos="0" relativeHeight="251666432" behindDoc="1" locked="0" layoutInCell="1" allowOverlap="1" wp14:anchorId="79EAF1BA" wp14:editId="45485E16">
+        <wp:anchor distT="0" distB="0" distL="114300" distR="114300" simplePos="0" relativeHeight="251658245" behindDoc="1" locked="0" layoutInCell="1" allowOverlap="1" wp14:anchorId="79EAF1BA" wp14:editId="45485E16">
           <wp:simplePos x="0" y="0"/>
           <wp:positionH relativeFrom="column">
             <wp:posOffset>-651510</wp:posOffset>
@@ -4352,7 +4923,7 @@
         <w:noProof/>
       </w:rPr>
       <w:drawing>
-        <wp:anchor distT="0" distB="0" distL="114300" distR="114300" simplePos="0" relativeHeight="251673600" behindDoc="1" locked="0" layoutInCell="1" allowOverlap="1" wp14:anchorId="6A81C94A" wp14:editId="10140C81">
+        <wp:anchor distT="0" distB="0" distL="114300" distR="114300" simplePos="0" relativeHeight="251658250" behindDoc="1" locked="0" layoutInCell="1" allowOverlap="1" wp14:anchorId="6A81C94A" wp14:editId="10140C81">
           <wp:simplePos x="0" y="0"/>
           <wp:positionH relativeFrom="column">
             <wp:posOffset>4844415</wp:posOffset>
@@ -4412,7 +4983,7 @@
       <mc:AlternateContent>
         <mc:Choice Requires="wps">
           <w:drawing>
-            <wp:anchor distT="0" distB="0" distL="114300" distR="114300" simplePos="0" relativeHeight="251675648" behindDoc="0" locked="0" layoutInCell="1" allowOverlap="1" wp14:anchorId="6C306490" wp14:editId="178ECEE4">
+            <wp:anchor distT="0" distB="0" distL="114300" distR="114300" simplePos="0" relativeHeight="251658252" behindDoc="0" locked="0" layoutInCell="1" allowOverlap="1" wp14:anchorId="6C306490" wp14:editId="178ECEE4">
               <wp:simplePos x="0" y="0"/>
               <wp:positionH relativeFrom="column">
                 <wp:posOffset>-1013460</wp:posOffset>
@@ -4465,7 +5036,7 @@
             </wp:anchor>
           </w:drawing>
         </mc:Choice>
-        <mc:Fallback>
+        <mc:Fallback xmlns:arto="http://schemas.microsoft.com/office/word/2006/arto">
           <w:pict>
             <v:line w14:anchorId="263451D8" id="Conector recto 1633307812" o:spid="_x0000_s1026" style="position:absolute;z-index:251675648;visibility:visible;mso-wrap-style:square;mso-width-percent:0;mso-height-percent:0;mso-wrap-distance-left:9pt;mso-wrap-distance-top:0;mso-wrap-distance-right:9pt;mso-wrap-distance-bottom:0;mso-position-horizontal:absolute;mso-position-horizontal-relative:text;mso-position-vertical:absolute;mso-position-vertical-relative:text;mso-width-percent:0;mso-height-percent:0;mso-width-relative:margin;mso-height-relative:margin" from="-79.8pt,32.1pt" to="500.7pt,33.6pt" o:gfxdata="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" strokecolor="#4472c4 [3204]" strokeweight=".5pt">
               <v:stroke joinstyle="miter"/>
@@ -4479,7 +5050,7 @@
         <w:noProof/>
       </w:rPr>
       <w:drawing>
-        <wp:anchor distT="0" distB="0" distL="114300" distR="114300" simplePos="0" relativeHeight="251674624" behindDoc="1" locked="0" layoutInCell="1" allowOverlap="1" wp14:anchorId="5CA3CDEE" wp14:editId="131FF9C8">
+        <wp:anchor distT="0" distB="0" distL="114300" distR="114300" simplePos="0" relativeHeight="251658251" behindDoc="1" locked="0" layoutInCell="1" allowOverlap="1" wp14:anchorId="5CA3CDEE" wp14:editId="131FF9C8">
           <wp:simplePos x="0" y="0"/>
           <wp:positionH relativeFrom="column">
             <wp:posOffset>-651510</wp:posOffset>
@@ -4593,7 +5164,7 @@
         <w:noProof/>
       </w:rPr>
       <w:drawing>
-        <wp:anchor distT="0" distB="0" distL="114300" distR="114300" simplePos="0" relativeHeight="251669504" behindDoc="1" locked="0" layoutInCell="1" allowOverlap="1" wp14:anchorId="3F959F0B" wp14:editId="6A0335F2">
+        <wp:anchor distT="0" distB="0" distL="114300" distR="114300" simplePos="0" relativeHeight="251658247" behindDoc="1" locked="0" layoutInCell="1" allowOverlap="1" wp14:anchorId="3F959F0B" wp14:editId="6A0335F2">
           <wp:simplePos x="0" y="0"/>
           <wp:positionH relativeFrom="column">
             <wp:posOffset>4844415</wp:posOffset>
@@ -4653,7 +5224,7 @@
       <mc:AlternateContent>
         <mc:Choice Requires="wps">
           <w:drawing>
-            <wp:anchor distT="0" distB="0" distL="114300" distR="114300" simplePos="0" relativeHeight="251671552" behindDoc="0" locked="0" layoutInCell="1" allowOverlap="1" wp14:anchorId="183973A9" wp14:editId="6F16DFB3">
+            <wp:anchor distT="0" distB="0" distL="114300" distR="114300" simplePos="0" relativeHeight="251658249" behindDoc="0" locked="0" layoutInCell="1" allowOverlap="1" wp14:anchorId="183973A9" wp14:editId="6F16DFB3">
               <wp:simplePos x="0" y="0"/>
               <wp:positionH relativeFrom="column">
                 <wp:posOffset>-1013460</wp:posOffset>
@@ -4706,7 +5277,7 @@
             </wp:anchor>
           </w:drawing>
         </mc:Choice>
-        <mc:Fallback>
+        <mc:Fallback xmlns:arto="http://schemas.microsoft.com/office/word/2006/arto">
           <w:pict>
             <v:line w14:anchorId="40EB708A" id="Conector recto 1055398137" o:spid="_x0000_s1026" style="position:absolute;z-index:251671552;visibility:visible;mso-wrap-style:square;mso-width-percent:0;mso-height-percent:0;mso-wrap-distance-left:9pt;mso-wrap-distance-top:0;mso-wrap-distance-right:9pt;mso-wrap-distance-bottom:0;mso-position-horizontal:absolute;mso-position-horizontal-relative:text;mso-position-vertical:absolute;mso-position-vertical-relative:text;mso-width-percent:0;mso-height-percent:0;mso-width-relative:margin;mso-height-relative:margin" from="-79.8pt,32.1pt" to="500.7pt,33.6pt" o:gfxdata="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" strokecolor="#4472c4 [3204]" strokeweight=".5pt">
               <v:stroke joinstyle="miter"/>
@@ -4720,7 +5291,7 @@
         <w:noProof/>
       </w:rPr>
       <w:drawing>
-        <wp:anchor distT="0" distB="0" distL="114300" distR="114300" simplePos="0" relativeHeight="251670528" behindDoc="1" locked="0" layoutInCell="1" allowOverlap="1" wp14:anchorId="5B90D6E7" wp14:editId="5E9145F1">
+        <wp:anchor distT="0" distB="0" distL="114300" distR="114300" simplePos="0" relativeHeight="251658248" behindDoc="1" locked="0" layoutInCell="1" allowOverlap="1" wp14:anchorId="5B90D6E7" wp14:editId="5E9145F1">
           <wp:simplePos x="0" y="0"/>
           <wp:positionH relativeFrom="column">
             <wp:posOffset>-651510</wp:posOffset>
@@ -4837,7 +5408,7 @@
         <w:noProof/>
       </w:rPr>
       <w:drawing>
-        <wp:anchor distT="0" distB="0" distL="114300" distR="114300" simplePos="0" relativeHeight="251677696" behindDoc="1" locked="0" layoutInCell="1" allowOverlap="1" wp14:anchorId="22223CA3" wp14:editId="167D106F">
+        <wp:anchor distT="0" distB="0" distL="114300" distR="114300" simplePos="0" relativeHeight="251658253" behindDoc="1" locked="0" layoutInCell="1" allowOverlap="1" wp14:anchorId="22223CA3" wp14:editId="167D106F">
           <wp:simplePos x="0" y="0"/>
           <wp:positionH relativeFrom="column">
             <wp:posOffset>4844415</wp:posOffset>
@@ -4897,7 +5468,7 @@
       <mc:AlternateContent>
         <mc:Choice Requires="wps">
           <w:drawing>
-            <wp:anchor distT="0" distB="0" distL="114300" distR="114300" simplePos="0" relativeHeight="251679744" behindDoc="0" locked="0" layoutInCell="1" allowOverlap="1" wp14:anchorId="56EC3648" wp14:editId="3EEB5EB1">
+            <wp:anchor distT="0" distB="0" distL="114300" distR="114300" simplePos="0" relativeHeight="251658255" behindDoc="0" locked="0" layoutInCell="1" allowOverlap="1" wp14:anchorId="56EC3648" wp14:editId="3EEB5EB1">
               <wp:simplePos x="0" y="0"/>
               <wp:positionH relativeFrom="column">
                 <wp:posOffset>-1013460</wp:posOffset>
@@ -4950,7 +5521,7 @@
             </wp:anchor>
           </w:drawing>
         </mc:Choice>
-        <mc:Fallback>
+        <mc:Fallback xmlns:arto="http://schemas.microsoft.com/office/word/2006/arto">
           <w:pict>
             <v:line w14:anchorId="3A79B03E" id="Conector recto 1752696234" o:spid="_x0000_s1026" style="position:absolute;z-index:251679744;visibility:visible;mso-wrap-style:square;mso-width-percent:0;mso-height-percent:0;mso-wrap-distance-left:9pt;mso-wrap-distance-top:0;mso-wrap-distance-right:9pt;mso-wrap-distance-bottom:0;mso-position-horizontal:absolute;mso-position-horizontal-relative:text;mso-position-vertical:absolute;mso-position-vertical-relative:text;mso-width-percent:0;mso-height-percent:0;mso-width-relative:margin;mso-height-relative:margin" from="-79.8pt,32.1pt" to="500.7pt,33.6pt" o:gfxdata="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" strokecolor="#4472c4 [3204]" strokeweight=".5pt">
               <v:stroke joinstyle="miter"/>
@@ -4964,7 +5535,7 @@
         <w:noProof/>
       </w:rPr>
       <w:drawing>
-        <wp:anchor distT="0" distB="0" distL="114300" distR="114300" simplePos="0" relativeHeight="251678720" behindDoc="1" locked="0" layoutInCell="1" allowOverlap="1" wp14:anchorId="669C93C6" wp14:editId="1FDE0D37">
+        <wp:anchor distT="0" distB="0" distL="114300" distR="114300" simplePos="0" relativeHeight="251658254" behindDoc="1" locked="0" layoutInCell="1" allowOverlap="1" wp14:anchorId="669C93C6" wp14:editId="1FDE0D37">
           <wp:simplePos x="0" y="0"/>
           <wp:positionH relativeFrom="column">
             <wp:posOffset>-651510</wp:posOffset>
@@ -5064,6 +5635,126 @@
     </w:r>
   </w:p>
 </w:hdr>
+</file>
+
+<file path=word/numbering.xml><?xml version="1.0" encoding="utf-8"?>
+<w:numbering xmlns:wpc="http://schemas.microsoft.com/office/word/2010/wordprocessingCanvas" xmlns:cx="http://schemas.microsoft.com/office/drawing/2014/chartex" xmlns:cx1="http://schemas.microsoft.com/office/drawing/2015/9/8/chartex" xmlns:cx2="http://schemas.microsoft.com/office/drawing/2015/10/21/chartex" xmlns:cx3="http://schemas.microsoft.com/office/drawing/2016/5/9/chartex" xmlns:cx4="http://schemas.microsoft.com/office/drawing/2016/5/10/chartex" xmlns:cx5="http://schemas.microsoft.com/office/drawing/2016/5/11/chartex" xmlns:cx6="http://schemas.microsoft.com/office/drawing/2016/5/12/chartex" xmlns:cx7="http://schemas.microsoft.com/office/drawing/2016/5/13/chartex" xmlns:cx8="http://schemas.microsoft.com/office/drawing/2016/5/14/chartex" xmlns:mc="http://schemas.openxmlformats.org/markup-compatibility/2006" xmlns:aink="http://schemas.microsoft.com/office/drawing/2016/ink" xmlns:am3d="http://schemas.microsoft.com/office/drawing/2017/model3d" xmlns:o="urn:schemas-microsoft-com:office:office" xmlns:oel="http://schemas.microsoft.com/office/2019/extlst" xmlns:r="http://schemas.openxmlformats.org/officeDocument/2006/relationships" xmlns:m="http://schemas.openxmlformats.org/officeDocument/2006/math" xmlns:v="urn:schemas-microsoft-com:vml" xmlns:wp14="http://schemas.microsoft.com/office/word/2010/wordprocessingDrawing" xmlns:wp="http://schemas.openxmlformats.org/drawingml/2006/wordprocessingDrawing" xmlns:w10="urn:schemas-microsoft-com:office:word" xmlns:w="http://schemas.openxmlformats.org/wordprocessingml/2006/main" xmlns:w14="http://schemas.microsoft.com/office/word/2010/wordml" xmlns:w15="http://schemas.microsoft.com/office/word/2012/wordml" xmlns:w16cex="http://schemas.microsoft.com/office/word/2018/wordml/cex" xmlns:w16cid="http://schemas.microsoft.com/office/word/2016/wordml/cid" xmlns:w16="http://schemas.microsoft.com/office/word/2018/wordml" xmlns:w16sdtdh="http://schemas.microsoft.com/office/word/2020/wordml/sdtdatahash" xmlns:w16se="http://schemas.microsoft.com/office/word/2015/wordml/symex" xmlns:wpg="http://schemas.microsoft.com/office/word/2010/wordprocessingGroup" xmlns:wpi="http://schemas.microsoft.com/office/word/2010/wordprocessingInk" xmlns:wne="http://schemas.microsoft.com/office/word/2006/wordml" xmlns:wps="http://schemas.microsoft.com/office/word/2010/wordprocessingShape" mc:Ignorable="w14 w15 w16se w16cid w16 w16cex w16sdtdh wp14">
+  <w:abstractNum w:abstractNumId="0" w15:restartNumberingAfterBreak="0">
+    <w:nsid w:val="4CB7546E"/>
+    <w:multiLevelType w:val="hybridMultilevel"/>
+    <w:tmpl w:val="4CA00F12"/>
+    <w:lvl w:ilvl="0" w:tplc="B330EBF8">
+      <w:numFmt w:val="bullet"/>
+      <w:lvlText w:val="-"/>
+      <w:lvlJc w:val="left"/>
+      <w:pPr>
+        <w:ind w:left="720" w:hanging="360"/>
+      </w:pPr>
+      <w:rPr>
+        <w:rFonts w:ascii="Segoe UI" w:eastAsiaTheme="minorHAnsi" w:hAnsi="Segoe UI" w:cs="Segoe UI" w:hint="default"/>
+      </w:rPr>
+    </w:lvl>
+    <w:lvl w:ilvl="1" w:tplc="0C0A0003" w:tentative="1">
+      <w:start w:val="1"/>
+      <w:numFmt w:val="bullet"/>
+      <w:lvlText w:val="o"/>
+      <w:lvlJc w:val="left"/>
+      <w:pPr>
+        <w:ind w:left="1440" w:hanging="360"/>
+      </w:pPr>
+      <w:rPr>
+        <w:rFonts w:ascii="Courier New" w:hAnsi="Courier New" w:cs="Courier New" w:hint="default"/>
+      </w:rPr>
+    </w:lvl>
+    <w:lvl w:ilvl="2" w:tplc="0C0A0005" w:tentative="1">
+      <w:start w:val="1"/>
+      <w:numFmt w:val="bullet"/>
+      <w:lvlText w:val=""/>
+      <w:lvlJc w:val="left"/>
+      <w:pPr>
+        <w:ind w:left="2160" w:hanging="360"/>
+      </w:pPr>
+      <w:rPr>
+        <w:rFonts w:ascii="Wingdings" w:hAnsi="Wingdings" w:hint="default"/>
+      </w:rPr>
+    </w:lvl>
+    <w:lvl w:ilvl="3" w:tplc="0C0A0001" w:tentative="1">
+      <w:start w:val="1"/>
+      <w:numFmt w:val="bullet"/>
+      <w:lvlText w:val=""/>
+      <w:lvlJc w:val="left"/>
+      <w:pPr>
+        <w:ind w:left="2880" w:hanging="360"/>
+      </w:pPr>
+      <w:rPr>
+        <w:rFonts w:ascii="Symbol" w:hAnsi="Symbol" w:hint="default"/>
+      </w:rPr>
+    </w:lvl>
+    <w:lvl w:ilvl="4" w:tplc="0C0A0003" w:tentative="1">
+      <w:start w:val="1"/>
+      <w:numFmt w:val="bullet"/>
+      <w:lvlText w:val="o"/>
+      <w:lvlJc w:val="left"/>
+      <w:pPr>
+        <w:ind w:left="3600" w:hanging="360"/>
+      </w:pPr>
+      <w:rPr>
+        <w:rFonts w:ascii="Courier New" w:hAnsi="Courier New" w:cs="Courier New" w:hint="default"/>
+      </w:rPr>
+    </w:lvl>
+    <w:lvl w:ilvl="5" w:tplc="0C0A0005" w:tentative="1">
+      <w:start w:val="1"/>
+      <w:numFmt w:val="bullet"/>
+      <w:lvlText w:val=""/>
+      <w:lvlJc w:val="left"/>
+      <w:pPr>
+        <w:ind w:left="4320" w:hanging="360"/>
+      </w:pPr>
+      <w:rPr>
+        <w:rFonts w:ascii="Wingdings" w:hAnsi="Wingdings" w:hint="default"/>
+      </w:rPr>
+    </w:lvl>
+    <w:lvl w:ilvl="6" w:tplc="0C0A0001" w:tentative="1">
+      <w:start w:val="1"/>
+      <w:numFmt w:val="bullet"/>
+      <w:lvlText w:val=""/>
+      <w:lvlJc w:val="left"/>
+      <w:pPr>
+        <w:ind w:left="5040" w:hanging="360"/>
+      </w:pPr>
+      <w:rPr>
+        <w:rFonts w:ascii="Symbol" w:hAnsi="Symbol" w:hint="default"/>
+      </w:rPr>
+    </w:lvl>
+    <w:lvl w:ilvl="7" w:tplc="0C0A0003" w:tentative="1">
+      <w:start w:val="1"/>
+      <w:numFmt w:val="bullet"/>
+      <w:lvlText w:val="o"/>
+      <w:lvlJc w:val="left"/>
+      <w:pPr>
+        <w:ind w:left="5760" w:hanging="360"/>
+      </w:pPr>
+      <w:rPr>
+        <w:rFonts w:ascii="Courier New" w:hAnsi="Courier New" w:cs="Courier New" w:hint="default"/>
+      </w:rPr>
+    </w:lvl>
+    <w:lvl w:ilvl="8" w:tplc="0C0A0005" w:tentative="1">
+      <w:start w:val="1"/>
+      <w:numFmt w:val="bullet"/>
+      <w:lvlText w:val=""/>
+      <w:lvlJc w:val="left"/>
+      <w:pPr>
+        <w:ind w:left="6480" w:hanging="360"/>
+      </w:pPr>
+      <w:rPr>
+        <w:rFonts w:ascii="Wingdings" w:hAnsi="Wingdings" w:hint="default"/>
+      </w:rPr>
+    </w:lvl>
+  </w:abstractNum>
+  <w:num w:numId="1" w16cid:durableId="163709196">
+    <w:abstractNumId w:val="0"/>
+  </w:num>
+</w:numbering>
 </file>
 
 <file path=word/styles.xml><?xml version="1.0" encoding="utf-8"?>
@@ -5564,6 +6255,7 @@
   <w:style w:type="character" w:default="1" w:styleId="Fuentedeprrafopredeter">
     <w:name w:val="Default Paragraph Font"/>
     <w:uiPriority w:val="1"/>
+    <w:semiHidden/>
     <w:unhideWhenUsed/>
   </w:style>
   <w:style w:type="table" w:default="1" w:styleId="Tablanormal">
@@ -5809,6 +6501,17 @@
       <w:lang w:eastAsia="en-US"/>
       <w14:ligatures w14:val="none"/>
     </w:rPr>
+  </w:style>
+  <w:style w:type="paragraph" w:styleId="Prrafodelista">
+    <w:name w:val="List Paragraph"/>
+    <w:basedOn w:val="Normal"/>
+    <w:uiPriority w:val="34"/>
+    <w:qFormat/>
+    <w:rsid w:val="00BD5EC5"/>
+    <w:pPr>
+      <w:ind w:left="720"/>
+      <w:contextualSpacing/>
+    </w:pPr>
   </w:style>
 </w:styles>
 </file>
@@ -6109,13 +6812,302 @@
 </file>
 
 <file path=customXml/item1.xml><?xml version="1.0" encoding="utf-8"?>
+<ct:contentTypeSchema xmlns:ct="http://schemas.microsoft.com/office/2006/metadata/contentType" xmlns:ma="http://schemas.microsoft.com/office/2006/metadata/properties/metaAttributes" ct:_="" ma:_="" ma:contentTypeName="Documento" ma:contentTypeID="0x0101008FEB5B8194108D40A3646A33412189CE" ma:contentTypeVersion="15" ma:contentTypeDescription="Crear nuevo documento." ma:contentTypeScope="" ma:versionID="6115f5a8af5c99048527602ef483c6dc">
+  <xsd:schema xmlns:xsd="http://www.w3.org/2001/XMLSchema" xmlns:xs="http://www.w3.org/2001/XMLSchema" xmlns:p="http://schemas.microsoft.com/office/2006/metadata/properties" xmlns:ns3="5535252f-3fbe-4090-829e-7caa31d28403" xmlns:ns4="e42d8277-745d-4903-9a14-c6320102a3a0" targetNamespace="http://schemas.microsoft.com/office/2006/metadata/properties" ma:root="true" ma:fieldsID="bfeff5b064d557f57c0383e42192c997" ns3:_="" ns4:_="">
+    <xsd:import namespace="5535252f-3fbe-4090-829e-7caa31d28403"/>
+    <xsd:import namespace="e42d8277-745d-4903-9a14-c6320102a3a0"/>
+    <xsd:element name="properties">
+      <xsd:complexType>
+        <xsd:sequence>
+          <xsd:element name="documentManagement">
+            <xsd:complexType>
+              <xsd:all>
+                <xsd:element ref="ns3:MediaServiceMetadata" minOccurs="0"/>
+                <xsd:element ref="ns3:MediaServiceFastMetadata" minOccurs="0"/>
+                <xsd:element ref="ns3:MediaServiceAutoKeyPoints" minOccurs="0"/>
+                <xsd:element ref="ns3:MediaServiceKeyPoints" minOccurs="0"/>
+                <xsd:element ref="ns3:MediaServiceAutoTags" minOccurs="0"/>
+                <xsd:element ref="ns3:MediaServiceGenerationTime" minOccurs="0"/>
+                <xsd:element ref="ns3:MediaServiceEventHashCode" minOccurs="0"/>
+                <xsd:element ref="ns3:MediaServiceOCR" minOccurs="0"/>
+                <xsd:element ref="ns3:MediaServiceDateTaken" minOccurs="0"/>
+                <xsd:element ref="ns3:MediaLengthInSeconds" minOccurs="0"/>
+                <xsd:element ref="ns4:SharedWithUsers" minOccurs="0"/>
+                <xsd:element ref="ns4:SharedWithDetails" minOccurs="0"/>
+                <xsd:element ref="ns4:SharingHintHash" minOccurs="0"/>
+                <xsd:element ref="ns3:_activity" minOccurs="0"/>
+                <xsd:element ref="ns3:MediaServiceSearchProperties" minOccurs="0"/>
+              </xsd:all>
+            </xsd:complexType>
+          </xsd:element>
+        </xsd:sequence>
+      </xsd:complexType>
+    </xsd:element>
+  </xsd:schema>
+  <xsd:schema xmlns:xsd="http://www.w3.org/2001/XMLSchema" xmlns:xs="http://www.w3.org/2001/XMLSchema" xmlns:dms="http://schemas.microsoft.com/office/2006/documentManagement/types" xmlns:pc="http://schemas.microsoft.com/office/infopath/2007/PartnerControls" targetNamespace="5535252f-3fbe-4090-829e-7caa31d28403" elementFormDefault="qualified">
+    <xsd:import namespace="http://schemas.microsoft.com/office/2006/documentManagement/types"/>
+    <xsd:import namespace="http://schemas.microsoft.com/office/infopath/2007/PartnerControls"/>
+    <xsd:element name="MediaServiceMetadata" ma:index="8" nillable="true" ma:displayName="MediaServiceMetadata" ma:hidden="true" ma:internalName="MediaServiceMetadata" ma:readOnly="true">
+      <xsd:simpleType>
+        <xsd:restriction base="dms:Note"/>
+      </xsd:simpleType>
+    </xsd:element>
+    <xsd:element name="MediaServiceFastMetadata" ma:index="9" nillable="true" ma:displayName="MediaServiceFastMetadata" ma:hidden="true" ma:internalName="MediaServiceFastMetadata" ma:readOnly="true">
+      <xsd:simpleType>
+        <xsd:restriction base="dms:Note"/>
+      </xsd:simpleType>
+    </xsd:element>
+    <xsd:element name="MediaServiceAutoKeyPoints" ma:index="10" nillable="true" ma:displayName="MediaServiceAutoKeyPoints" ma:hidden="true" ma:internalName="MediaServiceAutoKeyPoints" ma:readOnly="true">
+      <xsd:simpleType>
+        <xsd:restriction base="dms:Note"/>
+      </xsd:simpleType>
+    </xsd:element>
+    <xsd:element name="MediaServiceKeyPoints" ma:index="11" nillable="true" ma:displayName="KeyPoints" ma:internalName="MediaServiceKeyPoints" ma:readOnly="true">
+      <xsd:simpleType>
+        <xsd:restriction base="dms:Note">
+          <xsd:maxLength value="255"/>
+        </xsd:restriction>
+      </xsd:simpleType>
+    </xsd:element>
+    <xsd:element name="MediaServiceAutoTags" ma:index="12" nillable="true" ma:displayName="Tags" ma:internalName="MediaServiceAutoTags" ma:readOnly="true">
+      <xsd:simpleType>
+        <xsd:restriction base="dms:Text"/>
+      </xsd:simpleType>
+    </xsd:element>
+    <xsd:element name="MediaServiceGenerationTime" ma:index="13" nillable="true" ma:displayName="MediaServiceGenerationTime" ma:hidden="true" ma:internalName="MediaServiceGenerationTime" ma:readOnly="true">
+      <xsd:simpleType>
+        <xsd:restriction base="dms:Text"/>
+      </xsd:simpleType>
+    </xsd:element>
+    <xsd:element name="MediaServiceEventHashCode" ma:index="14" nillable="true" ma:displayName="MediaServiceEventHashCode" ma:hidden="true" ma:internalName="MediaServiceEventHashCode" ma:readOnly="true">
+      <xsd:simpleType>
+        <xsd:restriction base="dms:Text"/>
+      </xsd:simpleType>
+    </xsd:element>
+    <xsd:element name="MediaServiceOCR" ma:index="15" nillable="true" ma:displayName="Extracted Text" ma:internalName="MediaServiceOCR" ma:readOnly="true">
+      <xsd:simpleType>
+        <xsd:restriction base="dms:Note">
+          <xsd:maxLength value="255"/>
+        </xsd:restriction>
+      </xsd:simpleType>
+    </xsd:element>
+    <xsd:element name="MediaServiceDateTaken" ma:index="16" nillable="true" ma:displayName="MediaServiceDateTaken" ma:hidden="true" ma:internalName="MediaServiceDateTaken" ma:readOnly="true">
+      <xsd:simpleType>
+        <xsd:restriction base="dms:Text"/>
+      </xsd:simpleType>
+    </xsd:element>
+    <xsd:element name="MediaLengthInSeconds" ma:index="17" nillable="true" ma:displayName="MediaLengthInSeconds" ma:hidden="true" ma:internalName="MediaLengthInSeconds" ma:readOnly="true">
+      <xsd:simpleType>
+        <xsd:restriction base="dms:Unknown"/>
+      </xsd:simpleType>
+    </xsd:element>
+    <xsd:element name="_activity" ma:index="21" nillable="true" ma:displayName="_activity" ma:hidden="true" ma:internalName="_activity">
+      <xsd:simpleType>
+        <xsd:restriction base="dms:Note"/>
+      </xsd:simpleType>
+    </xsd:element>
+    <xsd:element name="MediaServiceSearchProperties" ma:index="22" nillable="true" ma:displayName="MediaServiceSearchProperties" ma:hidden="true" ma:internalName="MediaServiceSearchProperties" ma:readOnly="true">
+      <xsd:simpleType>
+        <xsd:restriction base="dms:Note"/>
+      </xsd:simpleType>
+    </xsd:element>
+  </xsd:schema>
+  <xsd:schema xmlns:xsd="http://www.w3.org/2001/XMLSchema" xmlns:xs="http://www.w3.org/2001/XMLSchema" xmlns:dms="http://schemas.microsoft.com/office/2006/documentManagement/types" xmlns:pc="http://schemas.microsoft.com/office/infopath/2007/PartnerControls" targetNamespace="e42d8277-745d-4903-9a14-c6320102a3a0" elementFormDefault="qualified">
+    <xsd:import namespace="http://schemas.microsoft.com/office/2006/documentManagement/types"/>
+    <xsd:import namespace="http://schemas.microsoft.com/office/infopath/2007/PartnerControls"/>
+    <xsd:element name="SharedWithUsers" ma:index="18" nillable="true" ma:displayName="Compartido con" ma:internalName="SharedWithUsers" ma:readOnly="true">
+      <xsd:complexType>
+        <xsd:complexContent>
+          <xsd:extension base="dms:UserMulti">
+            <xsd:sequence>
+              <xsd:element name="UserInfo" minOccurs="0" maxOccurs="unbounded">
+                <xsd:complexType>
+                  <xsd:sequence>
+                    <xsd:element name="DisplayName" type="xsd:string" minOccurs="0"/>
+                    <xsd:element name="AccountId" type="dms:UserId" minOccurs="0" nillable="true"/>
+                    <xsd:element name="AccountType" type="xsd:string" minOccurs="0"/>
+                  </xsd:sequence>
+                </xsd:complexType>
+              </xsd:element>
+            </xsd:sequence>
+          </xsd:extension>
+        </xsd:complexContent>
+      </xsd:complexType>
+    </xsd:element>
+    <xsd:element name="SharedWithDetails" ma:index="19" nillable="true" ma:displayName="Detalles de uso compartido" ma:internalName="SharedWithDetails" ma:readOnly="true">
+      <xsd:simpleType>
+        <xsd:restriction base="dms:Note">
+          <xsd:maxLength value="255"/>
+        </xsd:restriction>
+      </xsd:simpleType>
+    </xsd:element>
+    <xsd:element name="SharingHintHash" ma:index="20" nillable="true" ma:displayName="Hash de la sugerencia para compartir" ma:hidden="true" ma:internalName="SharingHintHash" ma:readOnly="true">
+      <xsd:simpleType>
+        <xsd:restriction base="dms:Text"/>
+      </xsd:simpleType>
+    </xsd:element>
+  </xsd:schema>
+  <xsd:schema xmlns="http://schemas.openxmlformats.org/package/2006/metadata/core-properties" xmlns:xsd="http://www.w3.org/2001/XMLSchema" xmlns:xsi="http://www.w3.org/2001/XMLSchema-instance" xmlns:dc="http://purl.org/dc/elements/1.1/" xmlns:dcterms="http://purl.org/dc/terms/" xmlns:odoc="http://schemas.microsoft.com/internal/obd" targetNamespace="http://schemas.openxmlformats.org/package/2006/metadata/core-properties" elementFormDefault="qualified" attributeFormDefault="unqualified" blockDefault="#all">
+    <xsd:import namespace="http://purl.org/dc/elements/1.1/" schemaLocation="http://dublincore.org/schemas/xmls/qdc/2003/04/02/dc.xsd"/>
+    <xsd:import namespace="http://purl.org/dc/terms/" schemaLocation="http://dublincore.org/schemas/xmls/qdc/2003/04/02/dcterms.xsd"/>
+    <xsd:element name="coreProperties" type="CT_coreProperties"/>
+    <xsd:complexType name="CT_coreProperties">
+      <xsd:all>
+        <xsd:element ref="dc:creator" minOccurs="0" maxOccurs="1"/>
+        <xsd:element ref="dcterms:created" minOccurs="0" maxOccurs="1"/>
+        <xsd:element ref="dc:identifier" minOccurs="0" maxOccurs="1"/>
+        <xsd:element name="contentType" minOccurs="0" maxOccurs="1" type="xsd:string" ma:index="0" ma:displayName="Tipo de contenido"/>
+        <xsd:element ref="dc:title" minOccurs="0" maxOccurs="1" ma:index="4" ma:displayName="Título"/>
+        <xsd:element ref="dc:subject" minOccurs="0" maxOccurs="1"/>
+        <xsd:element ref="dc:description" minOccurs="0" maxOccurs="1"/>
+        <xsd:element name="keywords" minOccurs="0" maxOccurs="1" type="xsd:string"/>
+        <xsd:element ref="dc:language" minOccurs="0" maxOccurs="1"/>
+        <xsd:element name="category" minOccurs="0" maxOccurs="1" type="xsd:string"/>
+        <xsd:element name="version" minOccurs="0" maxOccurs="1" type="xsd:string"/>
+        <xsd:element name="revision" minOccurs="0" maxOccurs="1" type="xsd:string">
+          <xsd:annotation>
+            <xsd:documentation>
+                        This value indicates the number of saves or revisions. The application is responsible for updating this value after each revision.
+                    </xsd:documentation>
+          </xsd:annotation>
+        </xsd:element>
+        <xsd:element name="lastModifiedBy" minOccurs="0" maxOccurs="1" type="xsd:string"/>
+        <xsd:element ref="dcterms:modified" minOccurs="0" maxOccurs="1"/>
+        <xsd:element name="contentStatus" minOccurs="0" maxOccurs="1" type="xsd:string"/>
+      </xsd:all>
+    </xsd:complexType>
+  </xsd:schema>
+  <xs:schema xmlns:pc="http://schemas.microsoft.com/office/infopath/2007/PartnerControls" xmlns:xs="http://www.w3.org/2001/XMLSchema" targetNamespace="http://schemas.microsoft.com/office/infopath/2007/PartnerControls" elementFormDefault="qualified" attributeFormDefault="unqualified">
+    <xs:element name="Person">
+      <xs:complexType>
+        <xs:sequence>
+          <xs:element ref="pc:DisplayName" minOccurs="0"/>
+          <xs:element ref="pc:AccountId" minOccurs="0"/>
+          <xs:element ref="pc:AccountType" minOccurs="0"/>
+        </xs:sequence>
+      </xs:complexType>
+    </xs:element>
+    <xs:element name="DisplayName" type="xs:string"/>
+    <xs:element name="AccountId" type="xs:string"/>
+    <xs:element name="AccountType" type="xs:string"/>
+    <xs:element name="BDCAssociatedEntity">
+      <xs:complexType>
+        <xs:sequence>
+          <xs:element ref="pc:BDCEntity" minOccurs="0" maxOccurs="unbounded"/>
+        </xs:sequence>
+        <xs:attribute ref="pc:EntityNamespace"/>
+        <xs:attribute ref="pc:EntityName"/>
+        <xs:attribute ref="pc:SystemInstanceName"/>
+        <xs:attribute ref="pc:AssociationName"/>
+      </xs:complexType>
+    </xs:element>
+    <xs:attribute name="EntityNamespace" type="xs:string"/>
+    <xs:attribute name="EntityName" type="xs:string"/>
+    <xs:attribute name="SystemInstanceName" type="xs:string"/>
+    <xs:attribute name="AssociationName" type="xs:string"/>
+    <xs:element name="BDCEntity">
+      <xs:complexType>
+        <xs:sequence>
+          <xs:element ref="pc:EntityDisplayName" minOccurs="0"/>
+          <xs:element ref="pc:EntityInstanceReference" minOccurs="0"/>
+          <xs:element ref="pc:EntityId1" minOccurs="0"/>
+          <xs:element ref="pc:EntityId2" minOccurs="0"/>
+          <xs:element ref="pc:EntityId3" minOccurs="0"/>
+          <xs:element ref="pc:EntityId4" minOccurs="0"/>
+          <xs:element ref="pc:EntityId5" minOccurs="0"/>
+        </xs:sequence>
+      </xs:complexType>
+    </xs:element>
+    <xs:element name="EntityDisplayName" type="xs:string"/>
+    <xs:element name="EntityInstanceReference" type="xs:string"/>
+    <xs:element name="EntityId1" type="xs:string"/>
+    <xs:element name="EntityId2" type="xs:string"/>
+    <xs:element name="EntityId3" type="xs:string"/>
+    <xs:element name="EntityId4" type="xs:string"/>
+    <xs:element name="EntityId5" type="xs:string"/>
+    <xs:element name="Terms">
+      <xs:complexType>
+        <xs:sequence>
+          <xs:element ref="pc:TermInfo" minOccurs="0" maxOccurs="unbounded"/>
+        </xs:sequence>
+      </xs:complexType>
+    </xs:element>
+    <xs:element name="TermInfo">
+      <xs:complexType>
+        <xs:sequence>
+          <xs:element ref="pc:TermName" minOccurs="0"/>
+          <xs:element ref="pc:TermId" minOccurs="0"/>
+        </xs:sequence>
+      </xs:complexType>
+    </xs:element>
+    <xs:element name="TermName" type="xs:string"/>
+    <xs:element name="TermId" type="xs:string"/>
+  </xs:schema>
+</ct:contentTypeSchema>
+</file>
+
+<file path=customXml/item2.xml><?xml version="1.0" encoding="utf-8"?>
 <b:Sources xmlns:b="http://schemas.openxmlformats.org/officeDocument/2006/bibliography" xmlns="http://schemas.openxmlformats.org/officeDocument/2006/bibliography" SelectedStyle="\APASixthEditionOfficeOnline.xsl" StyleName="APA" Version="6"/>
 </file>
 
+<file path=customXml/item3.xml><?xml version="1.0" encoding="utf-8"?>
+<p:properties xmlns:p="http://schemas.microsoft.com/office/2006/metadata/properties" xmlns:xsi="http://www.w3.org/2001/XMLSchema-instance" xmlns:pc="http://schemas.microsoft.com/office/infopath/2007/PartnerControls">
+  <documentManagement>
+    <_activity xmlns="5535252f-3fbe-4090-829e-7caa31d28403" xsi:nil="true"/>
+  </documentManagement>
+</p:properties>
+</file>
+
+<file path=customXml/item4.xml><?xml version="1.0" encoding="utf-8"?>
+<?mso-contentType ?>
+<FormTemplates xmlns="http://schemas.microsoft.com/sharepoint/v3/contenttype/forms">
+  <Display>DocumentLibraryForm</Display>
+  <Edit>DocumentLibraryForm</Edit>
+  <New>DocumentLibraryForm</New>
+</FormTemplates>
+</file>
+
 <file path=customXml/itemProps1.xml><?xml version="1.0" encoding="utf-8"?>
+<ds:datastoreItem xmlns:ds="http://schemas.openxmlformats.org/officeDocument/2006/customXml" ds:itemID="{B9C1217D-47CE-4329-ABB6-CE5211E5349A}">
+  <ds:schemaRefs>
+    <ds:schemaRef ds:uri="http://schemas.microsoft.com/office/2006/metadata/contentType"/>
+    <ds:schemaRef ds:uri="http://schemas.microsoft.com/office/2006/metadata/properties/metaAttributes"/>
+    <ds:schemaRef ds:uri="http://www.w3.org/2001/XMLSchema"/>
+    <ds:schemaRef ds:uri="http://schemas.microsoft.com/office/2006/metadata/properties"/>
+    <ds:schemaRef ds:uri="5535252f-3fbe-4090-829e-7caa31d28403"/>
+    <ds:schemaRef ds:uri="e42d8277-745d-4903-9a14-c6320102a3a0"/>
+    <ds:schemaRef ds:uri="http://schemas.microsoft.com/office/2006/documentManagement/types"/>
+    <ds:schemaRef ds:uri="http://schemas.microsoft.com/office/infopath/2007/PartnerControls"/>
+    <ds:schemaRef ds:uri="http://schemas.openxmlformats.org/package/2006/metadata/core-properties"/>
+    <ds:schemaRef ds:uri="http://purl.org/dc/elements/1.1/"/>
+    <ds:schemaRef ds:uri="http://purl.org/dc/terms/"/>
+    <ds:schemaRef ds:uri="http://schemas.microsoft.com/internal/obd"/>
+  </ds:schemaRefs>
+</ds:datastoreItem>
+</file>
+
+<file path=customXml/itemProps2.xml><?xml version="1.0" encoding="utf-8"?>
 <ds:datastoreItem xmlns:ds="http://schemas.openxmlformats.org/officeDocument/2006/customXml" ds:itemID="{6DC64817-1C04-45F4-A161-55CE0A048614}">
   <ds:schemaRefs>
     <ds:schemaRef ds:uri="http://schemas.openxmlformats.org/officeDocument/2006/bibliography"/>
   </ds:schemaRefs>
 </ds:datastoreItem>
+</file>
+
+<file path=customXml/itemProps3.xml><?xml version="1.0" encoding="utf-8"?>
+<ds:datastoreItem xmlns:ds="http://schemas.openxmlformats.org/officeDocument/2006/customXml" ds:itemID="{5302A298-1F02-4DAF-A133-289DE5BEADB1}">
+  <ds:schemaRefs>
+    <ds:schemaRef ds:uri="http://schemas.microsoft.com/office/2006/metadata/properties"/>
+    <ds:schemaRef ds:uri="http://schemas.microsoft.com/office/infopath/2007/PartnerControls"/>
+    <ds:schemaRef ds:uri="5535252f-3fbe-4090-829e-7caa31d28403"/>
+  </ds:schemaRefs>
+</ds:datastoreItem>
+</file>
+
+<file path=customXml/itemProps4.xml><?xml version="1.0" encoding="utf-8"?>
+<ds:datastoreItem xmlns:ds="http://schemas.openxmlformats.org/officeDocument/2006/customXml" ds:itemID="{6B33EBFA-79D8-4D55-AD64-A22374F7D403}">
+  <ds:schemaRefs>
+    <ds:schemaRef ds:uri="http://schemas.microsoft.com/sharepoint/v3/contenttype/forms"/>
+  </ds:schemaRefs>
+</ds:datastoreItem>
 </file>
--- a/Memoria.docx
+++ b/Memoria.docx
@@ -180,6 +180,7 @@
                                 <w:dataBinding w:prefixMappings="xmlns:ns0='http://purl.org/dc/elements/1.1/' xmlns:ns1='http://schemas.openxmlformats.org/package/2006/metadata/core-properties' " w:xpath="/ns1:coreProperties[1]/ns0:title[1]" w:storeItemID="{6C3C8BC8-F283-45AE-878A-BAB7291924A1}"/>
                                 <w:text/>
                               </w:sdtPr>
+                              <w:sdtEndPr/>
                               <w:sdtContent>
                                 <w:r>
                                   <w:rPr>
@@ -335,6 +336,7 @@
                           <w:dataBinding w:prefixMappings="xmlns:ns0='http://purl.org/dc/elements/1.1/' xmlns:ns1='http://schemas.openxmlformats.org/package/2006/metadata/core-properties' " w:xpath="/ns1:coreProperties[1]/ns0:title[1]" w:storeItemID="{6C3C8BC8-F283-45AE-878A-BAB7291924A1}"/>
                           <w:text/>
                         </w:sdtPr>
+                        <w:sdtEndPr/>
                         <w:sdtContent>
                           <w:r>
                             <w:rPr>
@@ -537,6 +539,7 @@
                                 <w:dataBinding w:prefixMappings="xmlns:ns0='http://schemas.openxmlformats.org/officeDocument/2006/extended-properties' " w:xpath="/ns0:Properties[1]/ns0:Company[1]" w:storeItemID="{6668398D-A668-4E3E-A5EB-62B293D839F1}"/>
                                 <w:text/>
                               </w:sdtPr>
+                              <w:sdtEndPr/>
                               <w:sdtContent>
                                 <w:r>
                                   <w:rPr>
@@ -623,6 +626,7 @@
                           <w:dataBinding w:prefixMappings="xmlns:ns0='http://schemas.openxmlformats.org/officeDocument/2006/extended-properties' " w:xpath="/ns0:Properties[1]/ns0:Company[1]" w:storeItemID="{6668398D-A668-4E3E-A5EB-62B293D839F1}"/>
                           <w:text/>
                         </w:sdtPr>
+                        <w:sdtEndPr/>
                         <w:sdtContent>
                           <w:r>
                             <w:rPr>
@@ -1397,6 +1401,7 @@
     </w:p>
     <w:p>
       <w:r>
+        <w:lastRenderedPageBreak/>
         <w:br w:type="page"/>
       </w:r>
     </w:p>
@@ -1677,6 +1682,7 @@
           <w:rFonts w:ascii="Segoe UI" w:hAnsi="Segoe UI" w:cs="Segoe UI"/>
           <w:color w:val="auto"/>
         </w:rPr>
+        <w:lastRenderedPageBreak/>
         <w:t>Índice de Imágenes</w:t>
       </w:r>
     </w:p>
@@ -1773,6 +1779,7 @@
         <w:rPr>
           <w:rFonts w:ascii="Segoe UI" w:hAnsi="Segoe UI" w:cs="Segoe UI"/>
         </w:rPr>
+        <w:lastRenderedPageBreak/>
         <w:t>Resumen</w:t>
       </w:r>
       <w:bookmarkEnd w:id="5"/>
@@ -1982,6 +1989,7 @@
         <w:rPr>
           <w:rFonts w:ascii="Segoe UI" w:hAnsi="Segoe UI" w:cs="Segoe UI"/>
         </w:rPr>
+        <w:lastRenderedPageBreak/>
         <w:br w:type="page"/>
       </w:r>
     </w:p>
@@ -2011,6 +2019,7 @@
         <w:rPr>
           <w:rFonts w:ascii="Segoe UI" w:hAnsi="Segoe UI" w:cs="Segoe UI"/>
         </w:rPr>
+        <w:lastRenderedPageBreak/>
         <w:t>Introducción</w:t>
       </w:r>
       <w:bookmarkEnd w:id="6"/>
@@ -2118,17 +2127,8 @@
             <w:rStyle w:val="Hipervnculo"/>
             <w:rFonts w:ascii="Segoe UI" w:hAnsi="Segoe UI" w:cs="Segoe UI"/>
           </w:rPr>
-          <w:t xml:space="preserve">Minecraft </w:t>
+          <w:t>Minecraft Education</w:t>
         </w:r>
-        <w:proofErr w:type="spellStart"/>
-        <w:r>
-          <w:rPr>
-            <w:rStyle w:val="Hipervnculo"/>
-            <w:rFonts w:ascii="Segoe UI" w:hAnsi="Segoe UI" w:cs="Segoe UI"/>
-          </w:rPr>
-          <w:t>Education</w:t>
-        </w:r>
-        <w:proofErr w:type="spellEnd"/>
       </w:hyperlink>
       <w:r>
         <w:rPr>
@@ -2169,82 +2169,66 @@
         <w:rPr>
           <w:rFonts w:ascii="Segoe UI" w:hAnsi="Segoe UI" w:cs="Segoe UI"/>
         </w:rPr>
-        <w:t xml:space="preserve">Con este mismo propósito, </w:t>
-      </w:r>
-      <w:proofErr w:type="spellStart"/>
+        <w:t>Con este mismo propósito, AlphaDSGame pretende</w:t>
+      </w:r>
+      <w:r>
+        <w:rPr>
+          <w:rFonts w:ascii="Segoe UI" w:hAnsi="Segoe UI" w:cs="Segoe UI"/>
+        </w:rPr>
+        <w:t xml:space="preserve"> familiarizar a los jugadores con el proceso de desarrollo de </w:t>
+      </w:r>
+      <w:r>
+        <w:rPr>
+          <w:rFonts w:ascii="Segoe UI" w:hAnsi="Segoe UI" w:cs="Segoe UI"/>
+        </w:rPr>
+        <w:t>aplicaciones</w:t>
+      </w:r>
+      <w:r>
+        <w:rPr>
+          <w:rFonts w:ascii="Segoe UI" w:hAnsi="Segoe UI" w:cs="Segoe UI"/>
+        </w:rPr>
+        <w:t>, los elementos necesarios para buscar el funcionamiento deseado</w:t>
+      </w:r>
+      <w:r>
+        <w:rPr>
+          <w:rFonts w:ascii="Segoe UI" w:hAnsi="Segoe UI" w:cs="Segoe UI"/>
+        </w:rPr>
+        <w:t xml:space="preserve"> de estas</w:t>
+      </w:r>
+      <w:r>
+        <w:rPr>
+          <w:rFonts w:ascii="Segoe UI" w:hAnsi="Segoe UI" w:cs="Segoe UI"/>
+        </w:rPr>
+        <w:t xml:space="preserve"> y el cumplimiento de los requisitos planteados al principio de su desarrollo</w:t>
+      </w:r>
+      <w:r>
+        <w:rPr>
+          <w:rFonts w:ascii="Segoe UI" w:hAnsi="Segoe UI" w:cs="Segoe UI"/>
+        </w:rPr>
+        <w:t>.</w:t>
+      </w:r>
+    </w:p>
+    <w:p>
+      <w:pPr>
+        <w:rPr>
+          <w:rFonts w:ascii="Segoe UI" w:hAnsi="Segoe UI" w:cs="Segoe UI"/>
+          <w:color w:val="2F5496" w:themeColor="accent1" w:themeShade="BF"/>
+        </w:rPr>
+      </w:pPr>
+    </w:p>
+    <w:p>
+      <w:pPr>
+        <w:pStyle w:val="Ttulo2"/>
+        <w:rPr>
+          <w:rFonts w:ascii="Segoe UI" w:hAnsi="Segoe UI" w:cs="Segoe UI"/>
+        </w:rPr>
+      </w:pPr>
       <w:r>
         <w:rPr>
           <w:rFonts w:ascii="Segoe UI" w:hAnsi="Segoe UI" w:cs="Segoe UI"/>
         </w:rPr>
         <w:t>AlphaDSGame</w:t>
       </w:r>
-      <w:proofErr w:type="spellEnd"/>
-      <w:r>
-        <w:rPr>
-          <w:rFonts w:ascii="Segoe UI" w:hAnsi="Segoe UI" w:cs="Segoe UI"/>
-        </w:rPr>
-        <w:t xml:space="preserve"> pretende</w:t>
-      </w:r>
-      <w:r>
-        <w:rPr>
-          <w:rFonts w:ascii="Segoe UI" w:hAnsi="Segoe UI" w:cs="Segoe UI"/>
-        </w:rPr>
-        <w:t xml:space="preserve"> familiarizar a los jugadores con el proceso de desarrollo de </w:t>
-      </w:r>
-      <w:r>
-        <w:rPr>
-          <w:rFonts w:ascii="Segoe UI" w:hAnsi="Segoe UI" w:cs="Segoe UI"/>
-        </w:rPr>
-        <w:t>aplicaciones</w:t>
-      </w:r>
-      <w:r>
-        <w:rPr>
-          <w:rFonts w:ascii="Segoe UI" w:hAnsi="Segoe UI" w:cs="Segoe UI"/>
-        </w:rPr>
-        <w:t>, los elementos necesarios para buscar el funcionamiento deseado</w:t>
-      </w:r>
-      <w:r>
-        <w:rPr>
-          <w:rFonts w:ascii="Segoe UI" w:hAnsi="Segoe UI" w:cs="Segoe UI"/>
-        </w:rPr>
-        <w:t xml:space="preserve"> de estas</w:t>
-      </w:r>
-      <w:r>
-        <w:rPr>
-          <w:rFonts w:ascii="Segoe UI" w:hAnsi="Segoe UI" w:cs="Segoe UI"/>
-        </w:rPr>
-        <w:t xml:space="preserve"> y el cumplimiento de los requisitos planteados al principio de su desarrollo</w:t>
-      </w:r>
-      <w:r>
-        <w:rPr>
-          <w:rFonts w:ascii="Segoe UI" w:hAnsi="Segoe UI" w:cs="Segoe UI"/>
-        </w:rPr>
-        <w:t>.</w:t>
-      </w:r>
-    </w:p>
-    <w:p>
-      <w:pPr>
-        <w:rPr>
-          <w:rFonts w:ascii="Segoe UI" w:hAnsi="Segoe UI" w:cs="Segoe UI"/>
-          <w:color w:val="2F5496" w:themeColor="accent1" w:themeShade="BF"/>
-        </w:rPr>
-      </w:pPr>
-    </w:p>
-    <w:p>
-      <w:pPr>
-        <w:pStyle w:val="Ttulo2"/>
-        <w:rPr>
-          <w:rFonts w:ascii="Segoe UI" w:hAnsi="Segoe UI" w:cs="Segoe UI"/>
-        </w:rPr>
-      </w:pPr>
-      <w:proofErr w:type="spellStart"/>
-      <w:r>
-        <w:rPr>
-          <w:rFonts w:ascii="Segoe UI" w:hAnsi="Segoe UI" w:cs="Segoe UI"/>
-        </w:rPr>
-        <w:t>AlphaDSGame</w:t>
-      </w:r>
-      <w:proofErr w:type="spellEnd"/>
     </w:p>
     <w:p>
       <w:pPr>
@@ -2301,19 +2285,11 @@
           <w:rFonts w:ascii="Segoe UI" w:hAnsi="Segoe UI" w:cs="Segoe UI"/>
         </w:rPr>
       </w:pPr>
-      <w:proofErr w:type="spellStart"/>
-      <w:r>
-        <w:rPr>
-          <w:rFonts w:ascii="Segoe UI" w:hAnsi="Segoe UI" w:cs="Segoe UI"/>
-        </w:rPr>
-        <w:t>AlphaDSGame</w:t>
-      </w:r>
-      <w:proofErr w:type="spellEnd"/>
-      <w:r>
-        <w:rPr>
-          <w:rFonts w:ascii="Segoe UI" w:hAnsi="Segoe UI" w:cs="Segoe UI"/>
-        </w:rPr>
-        <w:t xml:space="preserve"> es un juego de 4 jugadores donde cada uno tendrá que completar una misión con el objetivo de comunicar su circuito con el del siguiente jugador</w:t>
+      <w:r>
+        <w:rPr>
+          <w:rFonts w:ascii="Segoe UI" w:hAnsi="Segoe UI" w:cs="Segoe UI"/>
+        </w:rPr>
+        <w:t>AlphaDSGame es un juego de 4 jugadores donde cada uno tendrá que completar una misión con el objetivo de comunicar su circuito con el del siguiente jugador</w:t>
       </w:r>
       <w:r>
         <w:rPr>
@@ -2601,6 +2577,7 @@
         <w:rPr>
           <w:rFonts w:ascii="Segoe UI" w:hAnsi="Segoe UI" w:cs="Segoe UI"/>
         </w:rPr>
+        <w:lastRenderedPageBreak/>
         <w:drawing>
           <wp:inline distT="0" distB="0" distL="0" distR="0" wp14:anchorId="04F34E7C" wp14:editId="72F22B12">
             <wp:extent cx="5400040" cy="1222375"/>
@@ -3072,14 +3049,12 @@
         </w:rPr>
         <w:t>“</w:t>
       </w:r>
-      <w:proofErr w:type="spellStart"/>
       <w:r>
         <w:rPr>
           <w:rFonts w:ascii="Segoe UI" w:hAnsi="Segoe UI" w:cs="Segoe UI"/>
         </w:rPr>
         <w:t>domain</w:t>
       </w:r>
-      <w:proofErr w:type="spellEnd"/>
       <w:r>
         <w:rPr>
           <w:rFonts w:ascii="Segoe UI" w:hAnsi="Segoe UI" w:cs="Segoe UI"/>
@@ -3098,19 +3073,11 @@
         </w:rPr>
         <w:t>“</w:t>
       </w:r>
-      <w:proofErr w:type="spellStart"/>
-      <w:r>
-        <w:rPr>
-          <w:rFonts w:ascii="Segoe UI" w:hAnsi="Segoe UI" w:cs="Segoe UI"/>
-        </w:rPr>
-        <w:t>protected</w:t>
-      </w:r>
-      <w:proofErr w:type="spellEnd"/>
-      <w:r>
-        <w:rPr>
-          <w:rFonts w:ascii="Segoe UI" w:hAnsi="Segoe UI" w:cs="Segoe UI"/>
-        </w:rPr>
-        <w:t xml:space="preserve"> data</w:t>
+      <w:r>
+        <w:rPr>
+          <w:rFonts w:ascii="Segoe UI" w:hAnsi="Segoe UI" w:cs="Segoe UI"/>
+        </w:rPr>
+        <w:t>protected data</w:t>
       </w:r>
       <w:r>
         <w:rPr>
@@ -3130,14 +3097,12 @@
         </w:rPr>
         <w:t>“</w:t>
       </w:r>
-      <w:proofErr w:type="spellStart"/>
       <w:r>
         <w:rPr>
           <w:rFonts w:ascii="Segoe UI" w:hAnsi="Segoe UI" w:cs="Segoe UI"/>
         </w:rPr>
         <w:t>database</w:t>
       </w:r>
-      <w:proofErr w:type="spellEnd"/>
       <w:r>
         <w:rPr>
           <w:rFonts w:ascii="Segoe UI" w:hAnsi="Segoe UI" w:cs="Segoe UI"/>
@@ -3156,391 +3121,357 @@
         </w:rPr>
         <w:t>“</w:t>
       </w:r>
-      <w:proofErr w:type="spellStart"/>
-      <w:r>
-        <w:rPr>
-          <w:rFonts w:ascii="Segoe UI" w:hAnsi="Segoe UI" w:cs="Segoe UI"/>
-        </w:rPr>
-        <w:t>team</w:t>
-      </w:r>
-      <w:proofErr w:type="spellEnd"/>
+      <w:r>
+        <w:rPr>
+          <w:rFonts w:ascii="Segoe UI" w:hAnsi="Segoe UI" w:cs="Segoe UI"/>
+        </w:rPr>
+        <w:t>team spirit</w:t>
+      </w:r>
+      <w:r>
+        <w:rPr>
+          <w:rFonts w:ascii="Segoe UI" w:hAnsi="Segoe UI" w:cs="Segoe UI"/>
+        </w:rPr>
+        <w:t>”</w:t>
+      </w:r>
+      <w:r>
+        <w:rPr>
+          <w:rFonts w:ascii="Segoe UI" w:hAnsi="Segoe UI" w:cs="Segoe UI"/>
+        </w:rPr>
+        <w:t xml:space="preserve">), tipo </w:t>
+      </w:r>
+      <w:r>
+        <w:rPr>
+          <w:rFonts w:ascii="Segoe UI" w:hAnsi="Segoe UI" w:cs="Segoe UI"/>
+        </w:rPr>
+        <w:t>“</w:t>
+      </w:r>
+      <w:r>
+        <w:rPr>
+          <w:rFonts w:ascii="Segoe UI" w:hAnsi="Segoe UI" w:cs="Segoe UI"/>
+        </w:rPr>
+        <w:t>computer science</w:t>
+      </w:r>
+      <w:r>
+        <w:rPr>
+          <w:rFonts w:ascii="Segoe UI" w:hAnsi="Segoe UI" w:cs="Segoe UI"/>
+        </w:rPr>
+        <w:t>”</w:t>
+      </w:r>
+      <w:r>
+        <w:rPr>
+          <w:rFonts w:ascii="Segoe UI" w:hAnsi="Segoe UI" w:cs="Segoe UI"/>
+        </w:rPr>
+        <w:t xml:space="preserve"> (estas se dividen en </w:t>
+      </w:r>
+      <w:r>
+        <w:rPr>
+          <w:rFonts w:ascii="Segoe UI" w:hAnsi="Segoe UI" w:cs="Segoe UI"/>
+        </w:rPr>
+        <w:t>“</w:t>
+      </w:r>
+      <w:r>
+        <w:rPr>
+          <w:rFonts w:ascii="Segoe UI" w:hAnsi="Segoe UI" w:cs="Segoe UI"/>
+        </w:rPr>
+        <w:t>open source</w:t>
+      </w:r>
+      <w:r>
+        <w:rPr>
+          <w:rFonts w:ascii="Segoe UI" w:hAnsi="Segoe UI" w:cs="Segoe UI"/>
+        </w:rPr>
+        <w:t>”</w:t>
+      </w:r>
+      <w:r>
+        <w:rPr>
+          <w:rFonts w:ascii="Segoe UI" w:hAnsi="Segoe UI" w:cs="Segoe UI"/>
+        </w:rPr>
+        <w:t xml:space="preserve">, </w:t>
+      </w:r>
+      <w:r>
+        <w:rPr>
+          <w:rFonts w:ascii="Segoe UI" w:hAnsi="Segoe UI" w:cs="Segoe UI"/>
+        </w:rPr>
+        <w:t>“</w:t>
+      </w:r>
+      <w:r>
+        <w:rPr>
+          <w:rFonts w:ascii="Segoe UI" w:hAnsi="Segoe UI" w:cs="Segoe UI"/>
+        </w:rPr>
+        <w:t>antivirus</w:t>
+      </w:r>
+      <w:r>
+        <w:rPr>
+          <w:rFonts w:ascii="Segoe UI" w:hAnsi="Segoe UI" w:cs="Segoe UI"/>
+        </w:rPr>
+        <w:t>”</w:t>
+      </w:r>
+      <w:r>
+        <w:rPr>
+          <w:rFonts w:ascii="Segoe UI" w:hAnsi="Segoe UI" w:cs="Segoe UI"/>
+        </w:rPr>
+        <w:t xml:space="preserve"> y </w:t>
+      </w:r>
+      <w:r>
+        <w:rPr>
+          <w:rFonts w:ascii="Segoe UI" w:hAnsi="Segoe UI" w:cs="Segoe UI"/>
+        </w:rPr>
+        <w:t>“</w:t>
+      </w:r>
+      <w:r>
+        <w:rPr>
+          <w:rFonts w:ascii="Segoe UI" w:hAnsi="Segoe UI" w:cs="Segoe UI"/>
+        </w:rPr>
+        <w:t>new technology</w:t>
+      </w:r>
+      <w:r>
+        <w:rPr>
+          <w:rFonts w:ascii="Segoe UI" w:hAnsi="Segoe UI" w:cs="Segoe UI"/>
+        </w:rPr>
+        <w:t>”</w:t>
+      </w:r>
+      <w:r>
+        <w:rPr>
+          <w:rFonts w:ascii="Segoe UI" w:hAnsi="Segoe UI" w:cs="Segoe UI"/>
+        </w:rPr>
+        <w:t xml:space="preserve">) y tipo </w:t>
+      </w:r>
+      <w:r>
+        <w:rPr>
+          <w:rFonts w:ascii="Segoe UI" w:hAnsi="Segoe UI" w:cs="Segoe UI"/>
+        </w:rPr>
+        <w:t>“</w:t>
+      </w:r>
+      <w:r>
+        <w:rPr>
+          <w:rFonts w:ascii="Segoe UI" w:hAnsi="Segoe UI" w:cs="Segoe UI"/>
+        </w:rPr>
+        <w:t>mathematics</w:t>
+      </w:r>
+      <w:r>
+        <w:rPr>
+          <w:rFonts w:ascii="Segoe UI" w:hAnsi="Segoe UI" w:cs="Segoe UI"/>
+        </w:rPr>
+        <w:t>”</w:t>
+      </w:r>
+      <w:r>
+        <w:rPr>
+          <w:rFonts w:ascii="Segoe UI" w:hAnsi="Segoe UI" w:cs="Segoe UI"/>
+        </w:rPr>
+        <w:t xml:space="preserve"> (estas se dividen en </w:t>
+      </w:r>
+      <w:r>
+        <w:rPr>
+          <w:rFonts w:ascii="Segoe UI" w:hAnsi="Segoe UI" w:cs="Segoe UI"/>
+        </w:rPr>
+        <w:t>“</w:t>
+      </w:r>
+      <w:r>
+        <w:rPr>
+          <w:rFonts w:ascii="Segoe UI" w:hAnsi="Segoe UI" w:cs="Segoe UI"/>
+        </w:rPr>
+        <w:t>simple model</w:t>
+      </w:r>
+      <w:r>
+        <w:rPr>
+          <w:rFonts w:ascii="Segoe UI" w:hAnsi="Segoe UI" w:cs="Segoe UI"/>
+        </w:rPr>
+        <w:t>”</w:t>
+      </w:r>
+      <w:r>
+        <w:rPr>
+          <w:rFonts w:ascii="Segoe UI" w:hAnsi="Segoe UI" w:cs="Segoe UI"/>
+        </w:rPr>
+        <w:t xml:space="preserve">, </w:t>
+      </w:r>
+      <w:r>
+        <w:rPr>
+          <w:rFonts w:ascii="Segoe UI" w:hAnsi="Segoe UI" w:cs="Segoe UI"/>
+        </w:rPr>
+        <w:t>“</w:t>
+      </w:r>
+      <w:r>
+        <w:rPr>
+          <w:rFonts w:ascii="Segoe UI" w:hAnsi="Segoe UI" w:cs="Segoe UI"/>
+        </w:rPr>
+        <w:t>fast model</w:t>
+      </w:r>
+      <w:r>
+        <w:rPr>
+          <w:rFonts w:ascii="Segoe UI" w:hAnsi="Segoe UI" w:cs="Segoe UI"/>
+        </w:rPr>
+        <w:t>”</w:t>
+      </w:r>
+      <w:r>
+        <w:rPr>
+          <w:rFonts w:ascii="Segoe UI" w:hAnsi="Segoe UI" w:cs="Segoe UI"/>
+        </w:rPr>
+        <w:t xml:space="preserve"> y </w:t>
+      </w:r>
+      <w:r>
+        <w:rPr>
+          <w:rFonts w:ascii="Segoe UI" w:hAnsi="Segoe UI" w:cs="Segoe UI"/>
+        </w:rPr>
+        <w:t>“</w:t>
+      </w:r>
+      <w:r>
+        <w:rPr>
+          <w:rFonts w:ascii="Segoe UI" w:hAnsi="Segoe UI" w:cs="Segoe UI"/>
+        </w:rPr>
+        <w:t>right model</w:t>
+      </w:r>
+      <w:r>
+        <w:rPr>
+          <w:rFonts w:ascii="Segoe UI" w:hAnsi="Segoe UI" w:cs="Segoe UI"/>
+        </w:rPr>
+        <w:t>”</w:t>
+      </w:r>
+      <w:r>
+        <w:rPr>
+          <w:rFonts w:ascii="Segoe UI" w:hAnsi="Segoe UI" w:cs="Segoe UI"/>
+        </w:rPr>
+        <w:t>)</w:t>
+      </w:r>
+      <w:r>
+        <w:rPr>
+          <w:rFonts w:ascii="Segoe UI" w:hAnsi="Segoe UI" w:cs="Segoe UI"/>
+        </w:rPr>
+        <w:t>. Cada vez que cada jugador haya jugado un turno se barajaran y repartirán cartas hasta que cada jugador se quede con 4.</w:t>
+      </w:r>
+    </w:p>
+    <w:p>
+      <w:pPr>
+        <w:rPr>
+          <w:rFonts w:ascii="Segoe UI" w:hAnsi="Segoe UI" w:cs="Segoe UI"/>
+        </w:rPr>
+      </w:pPr>
+      <w:r>
+        <w:rPr>
+          <w:rFonts w:ascii="Segoe UI" w:hAnsi="Segoe UI" w:cs="Segoe UI"/>
+        </w:rPr>
+        <w:t>Estos serian todos los elementos que forman parte del juego.</w:t>
+      </w:r>
+    </w:p>
+    <w:p>
+      <w:pPr>
+        <w:pStyle w:val="Ttulo3"/>
+        <w:rPr>
+          <w:rFonts w:ascii="Segoe UI" w:hAnsi="Segoe UI" w:cs="Segoe UI"/>
+        </w:rPr>
+      </w:pPr>
+    </w:p>
+    <w:p>
+      <w:pPr>
+        <w:pStyle w:val="Ttulo3"/>
+        <w:rPr>
+          <w:rFonts w:ascii="Segoe UI" w:hAnsi="Segoe UI" w:cs="Segoe UI"/>
+        </w:rPr>
+      </w:pPr>
+    </w:p>
+    <w:p>
+      <w:pPr>
+        <w:pStyle w:val="Ttulo3"/>
+        <w:rPr>
+          <w:rFonts w:ascii="Segoe UI" w:hAnsi="Segoe UI" w:cs="Segoe UI"/>
+        </w:rPr>
+      </w:pPr>
+    </w:p>
+    <w:p>
+      <w:pPr>
+        <w:pStyle w:val="Ttulo3"/>
+        <w:rPr>
+          <w:rFonts w:ascii="Segoe UI" w:hAnsi="Segoe UI" w:cs="Segoe UI"/>
+        </w:rPr>
+      </w:pPr>
+    </w:p>
+    <w:p>
+      <w:pPr>
+        <w:pStyle w:val="Ttulo3"/>
+        <w:rPr>
+          <w:rFonts w:ascii="Segoe UI" w:hAnsi="Segoe UI" w:cs="Segoe UI"/>
+        </w:rPr>
+      </w:pPr>
+    </w:p>
+    <w:p>
+      <w:pPr>
+        <w:pStyle w:val="Ttulo3"/>
+        <w:rPr>
+          <w:rFonts w:ascii="Segoe UI" w:hAnsi="Segoe UI" w:cs="Segoe UI"/>
+        </w:rPr>
+      </w:pPr>
+      <w:r>
+        <w:rPr>
+          <w:rFonts w:ascii="Segoe UI" w:hAnsi="Segoe UI" w:cs="Segoe UI"/>
+        </w:rPr>
+        <w:t>Como se juega</w:t>
+      </w:r>
+    </w:p>
+    <w:p>
+      <w:pPr>
+        <w:rPr>
+          <w:rFonts w:ascii="Segoe UI" w:hAnsi="Segoe UI" w:cs="Segoe UI"/>
+        </w:rPr>
+      </w:pPr>
+      <w:r>
+        <w:rPr>
+          <w:rFonts w:ascii="Segoe UI" w:hAnsi="Segoe UI" w:cs="Segoe UI"/>
+        </w:rPr>
+        <w:t>En esta sección se explicará cómo se juega el juego que se va a implementar en físico</w:t>
+      </w:r>
+      <w:r>
+        <w:rPr>
+          <w:rFonts w:ascii="Segoe UI" w:hAnsi="Segoe UI" w:cs="Segoe UI"/>
+        </w:rPr>
+        <w:t>.</w:t>
+      </w:r>
+    </w:p>
+    <w:p>
+      <w:r>
+        <w:rPr>
+          <w:rFonts w:ascii="Segoe UI" w:hAnsi="Segoe UI" w:cs="Segoe UI"/>
+        </w:rPr>
+        <w:t xml:space="preserve">Para comenzar son necesarios 4 jugadores, cada uno </w:t>
+      </w:r>
+      <w:r>
+        <w:rPr>
+          <w:rFonts w:ascii="Segoe UI" w:hAnsi="Segoe UI" w:cs="Segoe UI"/>
+        </w:rPr>
+        <w:t>este encargado</w:t>
+      </w:r>
+      <w:r>
+        <w:rPr>
+          <w:rFonts w:ascii="Segoe UI" w:hAnsi="Segoe UI" w:cs="Segoe UI"/>
+        </w:rPr>
+        <w:t xml:space="preserve"> de una parte distinta en el desarrollo de la aplicación</w:t>
+      </w:r>
+      <w:r>
+        <w:rPr>
+          <w:rFonts w:ascii="Segoe UI" w:hAnsi="Segoe UI" w:cs="Segoe UI"/>
+        </w:rPr>
+        <w:t xml:space="preserve">, estas partes se distinguen debido al color característico que tienen. Al comienzo de la partida, se reparten a cada jugador 4 cartas aleatoriamente y se ponen el resto encima de la mesa boca abajo. A continuación, se pone una tarjeta de mercado en el centro de la mesa y encima de los huecos se ponen 4 componentes que tienen costes distintos según la tarjeta, a </w:t>
+      </w:r>
+      <w:r>
+        <w:rPr>
+          <w:rFonts w:ascii="Segoe UI" w:hAnsi="Segoe UI" w:cs="Segoe UI"/>
+        </w:rPr>
+        <w:t>continuación,</w:t>
+      </w:r>
       <w:r>
         <w:rPr>
           <w:rFonts w:ascii="Segoe UI" w:hAnsi="Segoe UI" w:cs="Segoe UI"/>
         </w:rPr>
         <w:t xml:space="preserve"> </w:t>
       </w:r>
-      <w:proofErr w:type="spellStart"/>
-      <w:r>
-        <w:rPr>
-          <w:rFonts w:ascii="Segoe UI" w:hAnsi="Segoe UI" w:cs="Segoe UI"/>
-        </w:rPr>
-        <w:t>spirit</w:t>
-      </w:r>
-      <w:proofErr w:type="spellEnd"/>
-      <w:r>
-        <w:rPr>
-          <w:rFonts w:ascii="Segoe UI" w:hAnsi="Segoe UI" w:cs="Segoe UI"/>
-        </w:rPr>
-        <w:t>”</w:t>
-      </w:r>
-      <w:r>
-        <w:rPr>
-          <w:rFonts w:ascii="Segoe UI" w:hAnsi="Segoe UI" w:cs="Segoe UI"/>
-        </w:rPr>
-        <w:t xml:space="preserve">), tipo </w:t>
-      </w:r>
-      <w:r>
-        <w:rPr>
-          <w:rFonts w:ascii="Segoe UI" w:hAnsi="Segoe UI" w:cs="Segoe UI"/>
-        </w:rPr>
-        <w:t>“</w:t>
-      </w:r>
-      <w:proofErr w:type="spellStart"/>
-      <w:r>
-        <w:rPr>
-          <w:rFonts w:ascii="Segoe UI" w:hAnsi="Segoe UI" w:cs="Segoe UI"/>
-        </w:rPr>
-        <w:t>computer</w:t>
-      </w:r>
-      <w:proofErr w:type="spellEnd"/>
-      <w:r>
-        <w:rPr>
-          <w:rFonts w:ascii="Segoe UI" w:hAnsi="Segoe UI" w:cs="Segoe UI"/>
-        </w:rPr>
-        <w:t xml:space="preserve"> </w:t>
-      </w:r>
-      <w:proofErr w:type="spellStart"/>
-      <w:r>
-        <w:rPr>
-          <w:rFonts w:ascii="Segoe UI" w:hAnsi="Segoe UI" w:cs="Segoe UI"/>
-        </w:rPr>
-        <w:t>science</w:t>
-      </w:r>
-      <w:proofErr w:type="spellEnd"/>
-      <w:r>
-        <w:rPr>
-          <w:rFonts w:ascii="Segoe UI" w:hAnsi="Segoe UI" w:cs="Segoe UI"/>
-        </w:rPr>
-        <w:t>”</w:t>
-      </w:r>
-      <w:r>
-        <w:rPr>
-          <w:rFonts w:ascii="Segoe UI" w:hAnsi="Segoe UI" w:cs="Segoe UI"/>
-        </w:rPr>
-        <w:t xml:space="preserve"> (estas se dividen en </w:t>
-      </w:r>
-      <w:r>
-        <w:rPr>
-          <w:rFonts w:ascii="Segoe UI" w:hAnsi="Segoe UI" w:cs="Segoe UI"/>
-        </w:rPr>
-        <w:t>“</w:t>
-      </w:r>
-      <w:r>
-        <w:rPr>
-          <w:rFonts w:ascii="Segoe UI" w:hAnsi="Segoe UI" w:cs="Segoe UI"/>
-        </w:rPr>
-        <w:t xml:space="preserve">open </w:t>
-      </w:r>
-      <w:proofErr w:type="spellStart"/>
-      <w:r>
-        <w:rPr>
-          <w:rFonts w:ascii="Segoe UI" w:hAnsi="Segoe UI" w:cs="Segoe UI"/>
-        </w:rPr>
-        <w:t>source</w:t>
-      </w:r>
-      <w:proofErr w:type="spellEnd"/>
-      <w:r>
-        <w:rPr>
-          <w:rFonts w:ascii="Segoe UI" w:hAnsi="Segoe UI" w:cs="Segoe UI"/>
-        </w:rPr>
-        <w:t>”</w:t>
-      </w:r>
-      <w:r>
-        <w:rPr>
-          <w:rFonts w:ascii="Segoe UI" w:hAnsi="Segoe UI" w:cs="Segoe UI"/>
-        </w:rPr>
-        <w:t xml:space="preserve">, </w:t>
-      </w:r>
-      <w:r>
-        <w:rPr>
-          <w:rFonts w:ascii="Segoe UI" w:hAnsi="Segoe UI" w:cs="Segoe UI"/>
-        </w:rPr>
-        <w:t>“</w:t>
-      </w:r>
-      <w:r>
-        <w:rPr>
-          <w:rFonts w:ascii="Segoe UI" w:hAnsi="Segoe UI" w:cs="Segoe UI"/>
-        </w:rPr>
-        <w:t>antivirus</w:t>
-      </w:r>
-      <w:r>
-        <w:rPr>
-          <w:rFonts w:ascii="Segoe UI" w:hAnsi="Segoe UI" w:cs="Segoe UI"/>
-        </w:rPr>
-        <w:t>”</w:t>
-      </w:r>
-      <w:r>
-        <w:rPr>
-          <w:rFonts w:ascii="Segoe UI" w:hAnsi="Segoe UI" w:cs="Segoe UI"/>
-        </w:rPr>
-        <w:t xml:space="preserve"> y </w:t>
-      </w:r>
-      <w:r>
-        <w:rPr>
-          <w:rFonts w:ascii="Segoe UI" w:hAnsi="Segoe UI" w:cs="Segoe UI"/>
-        </w:rPr>
-        <w:t>“</w:t>
-      </w:r>
-      <w:r>
-        <w:rPr>
-          <w:rFonts w:ascii="Segoe UI" w:hAnsi="Segoe UI" w:cs="Segoe UI"/>
-        </w:rPr>
-        <w:t xml:space="preserve">new </w:t>
-      </w:r>
-      <w:proofErr w:type="spellStart"/>
-      <w:r>
-        <w:rPr>
-          <w:rFonts w:ascii="Segoe UI" w:hAnsi="Segoe UI" w:cs="Segoe UI"/>
-        </w:rPr>
-        <w:t>technology</w:t>
-      </w:r>
-      <w:proofErr w:type="spellEnd"/>
-      <w:r>
-        <w:rPr>
-          <w:rFonts w:ascii="Segoe UI" w:hAnsi="Segoe UI" w:cs="Segoe UI"/>
-        </w:rPr>
-        <w:t>”</w:t>
-      </w:r>
-      <w:r>
-        <w:rPr>
-          <w:rFonts w:ascii="Segoe UI" w:hAnsi="Segoe UI" w:cs="Segoe UI"/>
-        </w:rPr>
-        <w:t xml:space="preserve">) y tipo </w:t>
-      </w:r>
-      <w:r>
-        <w:rPr>
-          <w:rFonts w:ascii="Segoe UI" w:hAnsi="Segoe UI" w:cs="Segoe UI"/>
-        </w:rPr>
-        <w:t>“</w:t>
-      </w:r>
-      <w:proofErr w:type="spellStart"/>
-      <w:r>
-        <w:rPr>
-          <w:rFonts w:ascii="Segoe UI" w:hAnsi="Segoe UI" w:cs="Segoe UI"/>
-        </w:rPr>
-        <w:t>mathematics</w:t>
-      </w:r>
-      <w:proofErr w:type="spellEnd"/>
-      <w:r>
-        <w:rPr>
-          <w:rFonts w:ascii="Segoe UI" w:hAnsi="Segoe UI" w:cs="Segoe UI"/>
-        </w:rPr>
-        <w:t>”</w:t>
-      </w:r>
-      <w:r>
-        <w:rPr>
-          <w:rFonts w:ascii="Segoe UI" w:hAnsi="Segoe UI" w:cs="Segoe UI"/>
-        </w:rPr>
-        <w:t xml:space="preserve"> (estas se dividen en </w:t>
-      </w:r>
-      <w:r>
-        <w:rPr>
-          <w:rFonts w:ascii="Segoe UI" w:hAnsi="Segoe UI" w:cs="Segoe UI"/>
-        </w:rPr>
-        <w:t>“</w:t>
-      </w:r>
-      <w:r>
-        <w:rPr>
-          <w:rFonts w:ascii="Segoe UI" w:hAnsi="Segoe UI" w:cs="Segoe UI"/>
-        </w:rPr>
-        <w:t xml:space="preserve">simple </w:t>
-      </w:r>
-      <w:proofErr w:type="spellStart"/>
-      <w:r>
-        <w:rPr>
-          <w:rFonts w:ascii="Segoe UI" w:hAnsi="Segoe UI" w:cs="Segoe UI"/>
-        </w:rPr>
-        <w:t>model</w:t>
-      </w:r>
-      <w:proofErr w:type="spellEnd"/>
-      <w:r>
-        <w:rPr>
-          <w:rFonts w:ascii="Segoe UI" w:hAnsi="Segoe UI" w:cs="Segoe UI"/>
-        </w:rPr>
-        <w:t>”</w:t>
-      </w:r>
-      <w:r>
-        <w:rPr>
-          <w:rFonts w:ascii="Segoe UI" w:hAnsi="Segoe UI" w:cs="Segoe UI"/>
-        </w:rPr>
-        <w:t xml:space="preserve">, </w:t>
-      </w:r>
-      <w:r>
-        <w:rPr>
-          <w:rFonts w:ascii="Segoe UI" w:hAnsi="Segoe UI" w:cs="Segoe UI"/>
-        </w:rPr>
-        <w:t>“</w:t>
-      </w:r>
-      <w:proofErr w:type="spellStart"/>
-      <w:r>
-        <w:rPr>
-          <w:rFonts w:ascii="Segoe UI" w:hAnsi="Segoe UI" w:cs="Segoe UI"/>
-        </w:rPr>
-        <w:t>fast</w:t>
-      </w:r>
-      <w:proofErr w:type="spellEnd"/>
-      <w:r>
-        <w:rPr>
-          <w:rFonts w:ascii="Segoe UI" w:hAnsi="Segoe UI" w:cs="Segoe UI"/>
-        </w:rPr>
-        <w:t xml:space="preserve"> </w:t>
-      </w:r>
-      <w:proofErr w:type="spellStart"/>
-      <w:r>
-        <w:rPr>
-          <w:rFonts w:ascii="Segoe UI" w:hAnsi="Segoe UI" w:cs="Segoe UI"/>
-        </w:rPr>
-        <w:t>model</w:t>
-      </w:r>
-      <w:proofErr w:type="spellEnd"/>
-      <w:r>
-        <w:rPr>
-          <w:rFonts w:ascii="Segoe UI" w:hAnsi="Segoe UI" w:cs="Segoe UI"/>
-        </w:rPr>
-        <w:t>”</w:t>
-      </w:r>
-      <w:r>
-        <w:rPr>
-          <w:rFonts w:ascii="Segoe UI" w:hAnsi="Segoe UI" w:cs="Segoe UI"/>
-        </w:rPr>
-        <w:t xml:space="preserve"> y </w:t>
-      </w:r>
-      <w:r>
-        <w:rPr>
-          <w:rFonts w:ascii="Segoe UI" w:hAnsi="Segoe UI" w:cs="Segoe UI"/>
-        </w:rPr>
-        <w:t>“</w:t>
-      </w:r>
-      <w:proofErr w:type="spellStart"/>
-      <w:r>
-        <w:rPr>
-          <w:rFonts w:ascii="Segoe UI" w:hAnsi="Segoe UI" w:cs="Segoe UI"/>
-        </w:rPr>
-        <w:t>right</w:t>
-      </w:r>
-      <w:proofErr w:type="spellEnd"/>
-      <w:r>
-        <w:rPr>
-          <w:rFonts w:ascii="Segoe UI" w:hAnsi="Segoe UI" w:cs="Segoe UI"/>
-        </w:rPr>
-        <w:t xml:space="preserve"> </w:t>
-      </w:r>
-      <w:proofErr w:type="spellStart"/>
-      <w:r>
-        <w:rPr>
-          <w:rFonts w:ascii="Segoe UI" w:hAnsi="Segoe UI" w:cs="Segoe UI"/>
-        </w:rPr>
-        <w:t>model</w:t>
-      </w:r>
-      <w:proofErr w:type="spellEnd"/>
-      <w:r>
-        <w:rPr>
-          <w:rFonts w:ascii="Segoe UI" w:hAnsi="Segoe UI" w:cs="Segoe UI"/>
-        </w:rPr>
-        <w:t>”</w:t>
-      </w:r>
-      <w:r>
-        <w:rPr>
-          <w:rFonts w:ascii="Segoe UI" w:hAnsi="Segoe UI" w:cs="Segoe UI"/>
-        </w:rPr>
-        <w:t>)</w:t>
-      </w:r>
-      <w:r>
-        <w:rPr>
-          <w:rFonts w:ascii="Segoe UI" w:hAnsi="Segoe UI" w:cs="Segoe UI"/>
-        </w:rPr>
-        <w:t>. Cada vez que cada jugador haya jugado un turno se barajaran y repartirán cartas hasta que cada jugador se quede con 4.</w:t>
-      </w:r>
-    </w:p>
-    <w:p>
-      <w:pPr>
-        <w:rPr>
-          <w:rFonts w:ascii="Segoe UI" w:hAnsi="Segoe UI" w:cs="Segoe UI"/>
-        </w:rPr>
-      </w:pPr>
-      <w:r>
-        <w:rPr>
-          <w:rFonts w:ascii="Segoe UI" w:hAnsi="Segoe UI" w:cs="Segoe UI"/>
-        </w:rPr>
-        <w:t>Estos serian todos los elementos que forman parte del juego.</w:t>
-      </w:r>
-    </w:p>
-    <w:p>
-      <w:pPr>
-        <w:pStyle w:val="Ttulo3"/>
-        <w:rPr>
-          <w:rFonts w:ascii="Segoe UI" w:hAnsi="Segoe UI" w:cs="Segoe UI"/>
-        </w:rPr>
-      </w:pPr>
-    </w:p>
-    <w:p>
-      <w:pPr>
-        <w:pStyle w:val="Ttulo3"/>
-        <w:rPr>
-          <w:rFonts w:ascii="Segoe UI" w:hAnsi="Segoe UI" w:cs="Segoe UI"/>
-        </w:rPr>
-      </w:pPr>
-    </w:p>
-    <w:p>
-      <w:pPr>
-        <w:pStyle w:val="Ttulo3"/>
-        <w:rPr>
-          <w:rFonts w:ascii="Segoe UI" w:hAnsi="Segoe UI" w:cs="Segoe UI"/>
-        </w:rPr>
-      </w:pPr>
-    </w:p>
-    <w:p>
-      <w:pPr>
-        <w:pStyle w:val="Ttulo3"/>
-        <w:rPr>
-          <w:rFonts w:ascii="Segoe UI" w:hAnsi="Segoe UI" w:cs="Segoe UI"/>
-        </w:rPr>
-      </w:pPr>
-    </w:p>
-    <w:p>
-      <w:pPr>
-        <w:pStyle w:val="Ttulo3"/>
-        <w:rPr>
-          <w:rFonts w:ascii="Segoe UI" w:hAnsi="Segoe UI" w:cs="Segoe UI"/>
-        </w:rPr>
-      </w:pPr>
-    </w:p>
-    <w:p>
-      <w:pPr>
-        <w:pStyle w:val="Ttulo3"/>
-        <w:rPr>
-          <w:rFonts w:ascii="Segoe UI" w:hAnsi="Segoe UI" w:cs="Segoe UI"/>
-        </w:rPr>
-      </w:pPr>
-      <w:r>
-        <w:rPr>
-          <w:rFonts w:ascii="Segoe UI" w:hAnsi="Segoe UI" w:cs="Segoe UI"/>
-        </w:rPr>
-        <w:t>Como se juega</w:t>
-      </w:r>
-    </w:p>
-    <w:p>
-      <w:pPr>
-        <w:rPr>
-          <w:rFonts w:ascii="Segoe UI" w:hAnsi="Segoe UI" w:cs="Segoe UI"/>
-        </w:rPr>
-      </w:pPr>
-      <w:r>
-        <w:rPr>
-          <w:rFonts w:ascii="Segoe UI" w:hAnsi="Segoe UI" w:cs="Segoe UI"/>
-        </w:rPr>
-        <w:t>En esta sección se explicará cómo se juega el juego que se va a implementar en físico</w:t>
+      <w:r>
+        <w:rPr>
+          <w:rFonts w:ascii="Segoe UI" w:hAnsi="Segoe UI" w:cs="Segoe UI"/>
+        </w:rPr>
+        <w:t>si ha salido algún riesgo, se paraliza el juego y se intenta resolver el juego, mientras no se resuelva el juego, no se podrá continuar y lo único que podrán hacer los jugadores será descartarse e intercambiar cartas</w:t>
+      </w:r>
+      <w:r>
+        <w:rPr>
+          <w:rFonts w:ascii="Segoe UI" w:hAnsi="Segoe UI" w:cs="Segoe UI"/>
+        </w:rPr>
+        <w:t xml:space="preserve"> con el fin de solucionar el riesgo</w:t>
       </w:r>
       <w:r>
         <w:rPr>
@@ -3548,62 +3479,6 @@
         </w:rPr>
         <w:t>.</w:t>
       </w:r>
-    </w:p>
-    <w:p>
-      <w:r>
-        <w:rPr>
-          <w:rFonts w:ascii="Segoe UI" w:hAnsi="Segoe UI" w:cs="Segoe UI"/>
-        </w:rPr>
-        <w:t xml:space="preserve">Para comenzar son necesarios 4 jugadores, cada uno </w:t>
-      </w:r>
-      <w:r>
-        <w:rPr>
-          <w:rFonts w:ascii="Segoe UI" w:hAnsi="Segoe UI" w:cs="Segoe UI"/>
-        </w:rPr>
-        <w:t>este encargado</w:t>
-      </w:r>
-      <w:r>
-        <w:rPr>
-          <w:rFonts w:ascii="Segoe UI" w:hAnsi="Segoe UI" w:cs="Segoe UI"/>
-        </w:rPr>
-        <w:t xml:space="preserve"> de una parte distinta en el desarrollo de la aplicación</w:t>
-      </w:r>
-      <w:r>
-        <w:rPr>
-          <w:rFonts w:ascii="Segoe UI" w:hAnsi="Segoe UI" w:cs="Segoe UI"/>
-        </w:rPr>
-        <w:t xml:space="preserve">, estas partes se distinguen debido al color característico que tienen. Al comienzo de la partida, se reparten a cada jugador 4 cartas aleatoriamente y se ponen el resto encima de la mesa boca abajo. A continuación, se pone una tarjeta de mercado en el centro de la mesa y encima de los huecos se ponen 4 componentes que tienen costes distintos según la tarjeta, a </w:t>
-      </w:r>
-      <w:r>
-        <w:rPr>
-          <w:rFonts w:ascii="Segoe UI" w:hAnsi="Segoe UI" w:cs="Segoe UI"/>
-        </w:rPr>
-        <w:t>continuación,</w:t>
-      </w:r>
-      <w:r>
-        <w:rPr>
-          <w:rFonts w:ascii="Segoe UI" w:hAnsi="Segoe UI" w:cs="Segoe UI"/>
-        </w:rPr>
-        <w:t xml:space="preserve"> </w:t>
-      </w:r>
-      <w:r>
-        <w:rPr>
-          <w:rFonts w:ascii="Segoe UI" w:hAnsi="Segoe UI" w:cs="Segoe UI"/>
-        </w:rPr>
-        <w:t>si ha salido algún riesgo, se paraliza el juego y se intenta resolver el juego, mientras no se resuelva el juego, no se podrá continuar y lo único que podrán hacer los jugadores será descartarse e intercambiar cartas</w:t>
-      </w:r>
-      <w:r>
-        <w:rPr>
-          <w:rFonts w:ascii="Segoe UI" w:hAnsi="Segoe UI" w:cs="Segoe UI"/>
-        </w:rPr>
-        <w:t xml:space="preserve"> con el fin de solucionar el riesgo</w:t>
-      </w:r>
-      <w:r>
-        <w:rPr>
-          <w:rFonts w:ascii="Segoe UI" w:hAnsi="Segoe UI" w:cs="Segoe UI"/>
-        </w:rPr>
-        <w:t>.</w:t>
-      </w:r>
       <w:r>
         <w:rPr>
           <w:rFonts w:ascii="Segoe UI" w:hAnsi="Segoe UI" w:cs="Segoe UI"/>
@@ -3626,27 +3501,20 @@
         <w:rPr>
           <w:rFonts w:ascii="Segoe UI" w:hAnsi="Segoe UI" w:cs="Segoe UI"/>
         </w:rPr>
-        <w:t>orden. Una vez comprados los componentes deberán ser ubicados en el circuito del jugador de forma que conecte con el resto de los componentes. Al terminar todos los jugadores su turno se volverá a repartir cartas y se colocaran nuevos componentes en el mercado hasta que haya 4 componentes normales.</w:t>
-      </w:r>
-      <w:r>
-        <w:rPr>
-          <w:rFonts w:ascii="Segoe UI" w:hAnsi="Segoe UI" w:cs="Segoe UI"/>
-        </w:rPr>
-        <w:t xml:space="preserve"> Además, la información que avanza por el circuito avanzará un componente en dirección al próximo jugador, es importante destacar que el jugador que disponga de este dato en su circuito deberá hacer lo que el grupo de jugadores decidan, perdiendo así la posibilidad de decidir </w:t>
-      </w:r>
-      <w:proofErr w:type="spellStart"/>
-      <w:r>
-        <w:rPr>
-          <w:rFonts w:ascii="Segoe UI" w:hAnsi="Segoe UI" w:cs="Segoe UI"/>
-        </w:rPr>
-        <w:t>que</w:t>
-      </w:r>
-      <w:proofErr w:type="spellEnd"/>
-      <w:r>
-        <w:rPr>
-          <w:rFonts w:ascii="Segoe UI" w:hAnsi="Segoe UI" w:cs="Segoe UI"/>
-        </w:rPr>
-        <w:t xml:space="preserve"> hacer. Estas acciones deben de ser las que hagan que el dato salga lo antes posible del circuito del jugador.</w:t>
+        <w:t xml:space="preserve">orden. Una vez comprados los componentes deberán ser ubicados en el circuito del jugador de forma que conecte con el resto de los componentes. Al terminar todos los jugadores su turno se volverá a </w:t>
+      </w:r>
+      <w:r>
+        <w:rPr>
+          <w:rFonts w:ascii="Segoe UI" w:hAnsi="Segoe UI" w:cs="Segoe UI"/>
+        </w:rPr>
+        <w:lastRenderedPageBreak/>
+        <w:t>repartir cartas y se colocaran nuevos componentes en el mercado hasta que haya 4 componentes normales.</w:t>
+      </w:r>
+      <w:r>
+        <w:rPr>
+          <w:rFonts w:ascii="Segoe UI" w:hAnsi="Segoe UI" w:cs="Segoe UI"/>
+        </w:rPr>
+        <w:t xml:space="preserve"> Además, la información que avanza por el circuito avanzará un componente en dirección al próximo jugador, es importante destacar que el jugador que disponga de este dato en su circuito deberá hacer lo que el grupo de jugadores decidan, perdiendo así la posibilidad de decidir que hacer. Estas acciones deben de ser las que hagan que el dato salga lo antes posible del circuito del jugador.</w:t>
       </w:r>
       <w:r>
         <w:t xml:space="preserve"> </w:t>
@@ -3671,6 +3539,7 @@
         <w:pStyle w:val="Ttulo1"/>
       </w:pPr>
       <w:r>
+        <w:lastRenderedPageBreak/>
         <w:t>Propuesta</w:t>
       </w:r>
     </w:p>
@@ -3878,67 +3747,1217 @@
       <w:pPr>
         <w:pStyle w:val="Ttulo4"/>
         <w:rPr>
-          <w:lang w:val="en-GB"/>
-        </w:rPr>
-      </w:pPr>
-      <w:r>
+          <w:rFonts w:ascii="Segoe UI" w:hAnsi="Segoe UI" w:cs="Segoe UI"/>
+        </w:rPr>
+      </w:pPr>
+      <w:r>
+        <w:rPr>
+          <w:rFonts w:ascii="Segoe UI" w:hAnsi="Segoe UI" w:cs="Segoe UI"/>
+        </w:rPr>
+        <w:t>El dom</w:t>
+      </w:r>
+    </w:p>
+    <w:p>
+      <w:pPr>
+        <w:rPr>
+          <w:rFonts w:ascii="Segoe UI" w:hAnsi="Segoe UI" w:cs="Segoe UI"/>
+        </w:rPr>
+      </w:pPr>
+      <w:r>
+        <w:rPr>
+          <w:rFonts w:ascii="Segoe UI" w:hAnsi="Segoe UI" w:cs="Segoe UI"/>
+        </w:rPr>
+        <w:t xml:space="preserve">Antes de explicar más en detalle como funcionan los componentes </w:t>
+      </w:r>
+      <w:r>
+        <w:rPr>
+          <w:rFonts w:ascii="Segoe UI" w:hAnsi="Segoe UI" w:cs="Segoe UI"/>
+        </w:rPr>
+        <w:t xml:space="preserve">y como se relacionan entre </w:t>
+      </w:r>
+      <w:r>
+        <w:rPr>
+          <w:rFonts w:ascii="Segoe UI" w:hAnsi="Segoe UI" w:cs="Segoe UI"/>
+        </w:rPr>
+        <w:t>sí,</w:t>
+      </w:r>
+      <w:r>
+        <w:rPr>
+          <w:rFonts w:ascii="Segoe UI" w:hAnsi="Segoe UI" w:cs="Segoe UI"/>
+        </w:rPr>
+        <w:t xml:space="preserve"> voy a explicar que es el dom y como hace react para </w:t>
+      </w:r>
+      <w:r>
+        <w:rPr>
+          <w:rFonts w:ascii="Segoe UI" w:hAnsi="Segoe UI" w:cs="Segoe UI"/>
+        </w:rPr>
+        <w:t>mostrar las interfaces.</w:t>
+      </w:r>
+    </w:p>
+    <w:p>
+      <w:pPr>
+        <w:rPr>
+          <w:rFonts w:ascii="Segoe UI" w:hAnsi="Segoe UI" w:cs="Segoe UI"/>
+        </w:rPr>
+      </w:pPr>
+      <w:r>
+        <w:rPr>
+          <w:rFonts w:ascii="Segoe UI" w:hAnsi="Segoe UI" w:cs="Segoe UI"/>
+        </w:rPr>
+        <w:t xml:space="preserve">Cuando hablamos de dom nos estamos refiriendo al </w:t>
+      </w:r>
+      <w:r>
+        <w:rPr>
+          <w:rFonts w:ascii="Segoe UI" w:hAnsi="Segoe UI" w:cs="Segoe UI"/>
+        </w:rPr>
+        <w:t xml:space="preserve">árbol de dependencias que existe </w:t>
+      </w:r>
+      <w:r>
+        <w:rPr>
+          <w:rFonts w:ascii="Segoe UI" w:hAnsi="Segoe UI" w:cs="Segoe UI"/>
+        </w:rPr>
+        <w:t xml:space="preserve">entre un elemento html y su padre o sus hijos. </w:t>
+      </w:r>
+      <w:r>
+        <w:rPr>
+          <w:rFonts w:ascii="Segoe UI" w:hAnsi="Segoe UI" w:cs="Segoe UI"/>
+        </w:rPr>
+        <w:t xml:space="preserve">Comúnmente, accedemos </w:t>
+      </w:r>
+      <w:r>
+        <w:rPr>
+          <w:rFonts w:ascii="Segoe UI" w:hAnsi="Segoe UI" w:cs="Segoe UI"/>
+        </w:rPr>
+        <w:t xml:space="preserve">a este dom </w:t>
+      </w:r>
+      <w:r>
+        <w:rPr>
+          <w:rFonts w:ascii="Segoe UI" w:hAnsi="Segoe UI" w:cs="Segoe UI"/>
+        </w:rPr>
+        <w:t>a través del objeto</w:t>
+      </w:r>
+      <w:r>
+        <w:rPr>
+          <w:rFonts w:ascii="Segoe UI" w:hAnsi="Segoe UI" w:cs="Segoe UI"/>
+        </w:rPr>
+        <w:t xml:space="preserve"> document</w:t>
+      </w:r>
+      <w:r>
+        <w:rPr>
+          <w:rFonts w:ascii="Segoe UI" w:hAnsi="Segoe UI" w:cs="Segoe UI"/>
+        </w:rPr>
+        <w:t>. Con este objeto podemos</w:t>
+      </w:r>
+      <w:r>
+        <w:rPr>
+          <w:rFonts w:ascii="Segoe UI" w:hAnsi="Segoe UI" w:cs="Segoe UI"/>
+        </w:rPr>
+        <w:t xml:space="preserve"> añadir, eliminar y modificar etiquetas dentro de nuestra </w:t>
+      </w:r>
+      <w:r>
+        <w:rPr>
+          <w:rFonts w:ascii="Segoe UI" w:hAnsi="Segoe UI" w:cs="Segoe UI"/>
+        </w:rPr>
+        <w:t>página</w:t>
+      </w:r>
+      <w:r>
+        <w:rPr>
+          <w:rFonts w:ascii="Segoe UI" w:hAnsi="Segoe UI" w:cs="Segoe UI"/>
+        </w:rPr>
+        <w:t xml:space="preserve"> web.</w:t>
+      </w:r>
+    </w:p>
+    <w:p>
+      <w:pPr>
+        <w:rPr>
+          <w:rFonts w:ascii="Segoe UI" w:hAnsi="Segoe UI" w:cs="Segoe UI"/>
+        </w:rPr>
+      </w:pPr>
+      <w:r>
+        <w:rPr>
+          <w:rFonts w:ascii="Segoe UI" w:hAnsi="Segoe UI" w:cs="Segoe UI"/>
+        </w:rPr>
+        <w:t>Una vez tenemos esto en mente, puedo comenzar a explicar cómo funciona react.</w:t>
+      </w:r>
+    </w:p>
+    <w:p>
+      <w:pPr>
+        <w:rPr>
+          <w:rFonts w:ascii="Segoe UI" w:hAnsi="Segoe UI" w:cs="Segoe UI"/>
+        </w:rPr>
+      </w:pPr>
+      <w:r>
+        <w:rPr>
+          <w:rFonts w:ascii="Segoe UI" w:hAnsi="Segoe UI" w:cs="Segoe UI"/>
+        </w:rPr>
+        <w:t xml:space="preserve">Al ejecutar </w:t>
+      </w:r>
+      <w:r>
+        <w:rPr>
+          <w:rFonts w:ascii="Segoe UI" w:hAnsi="Segoe UI" w:cs="Segoe UI"/>
+        </w:rPr>
+        <w:t xml:space="preserve">el servidor de react se </w:t>
+      </w:r>
+      <w:r>
+        <w:rPr>
+          <w:rFonts w:ascii="Segoe UI" w:hAnsi="Segoe UI" w:cs="Segoe UI"/>
+        </w:rPr>
+        <w:t>mostrará</w:t>
+      </w:r>
+      <w:r>
+        <w:rPr>
+          <w:rFonts w:ascii="Segoe UI" w:hAnsi="Segoe UI" w:cs="Segoe UI"/>
+        </w:rPr>
+        <w:t xml:space="preserve"> el contenido del index.html</w:t>
+      </w:r>
+      <w:r>
+        <w:rPr>
+          <w:rFonts w:ascii="Segoe UI" w:hAnsi="Segoe UI" w:cs="Segoe UI"/>
+        </w:rPr>
+        <w:t xml:space="preserve"> que se ubica en la carpeta public</w:t>
+      </w:r>
+      <w:r>
+        <w:rPr>
+          <w:rFonts w:ascii="Segoe UI" w:hAnsi="Segoe UI" w:cs="Segoe UI"/>
+        </w:rPr>
+        <w:t xml:space="preserve"> de nuestro proyecto</w:t>
+      </w:r>
+      <w:r>
+        <w:rPr>
+          <w:rFonts w:ascii="Segoe UI" w:hAnsi="Segoe UI" w:cs="Segoe UI"/>
+        </w:rPr>
+        <w:t>, este contenido es muy escaso</w:t>
+      </w:r>
+      <w:r>
+        <w:rPr>
+          <w:rFonts w:ascii="Segoe UI" w:hAnsi="Segoe UI" w:cs="Segoe UI"/>
+        </w:rPr>
+        <w:t xml:space="preserve">. </w:t>
+      </w:r>
+      <w:r>
+        <w:rPr>
+          <w:rFonts w:ascii="Segoe UI" w:hAnsi="Segoe UI" w:cs="Segoe UI"/>
+        </w:rPr>
+        <w:t xml:space="preserve">No obstante, contiene lo justo y necesario para poder </w:t>
+      </w:r>
+      <w:r>
+        <w:rPr>
+          <w:rFonts w:ascii="Segoe UI" w:hAnsi="Segoe UI" w:cs="Segoe UI"/>
+        </w:rPr>
+        <w:t xml:space="preserve">ejecutar nuestra </w:t>
+      </w:r>
+      <w:r>
+        <w:rPr>
+          <w:rFonts w:ascii="Segoe UI" w:hAnsi="Segoe UI" w:cs="Segoe UI"/>
+        </w:rPr>
+        <w:t>aplicación</w:t>
+      </w:r>
+      <w:r>
+        <w:rPr>
+          <w:rFonts w:ascii="Segoe UI" w:hAnsi="Segoe UI" w:cs="Segoe UI"/>
+        </w:rPr>
+        <w:t>.</w:t>
+      </w:r>
+    </w:p>
+    <w:p>
+      <w:pPr>
+        <w:rPr>
+          <w:rFonts w:ascii="Segoe UI" w:hAnsi="Segoe UI" w:cs="Segoe UI"/>
+        </w:rPr>
+      </w:pPr>
+      <w:r>
+        <w:rPr>
+          <w:rFonts w:ascii="Segoe UI" w:hAnsi="Segoe UI" w:cs="Segoe UI"/>
+        </w:rPr>
+        <w:lastRenderedPageBreak/>
+        <w:drawing>
+          <wp:inline distT="0" distB="0" distL="0" distR="0" wp14:anchorId="7A28F2CC" wp14:editId="1D3BAAFF">
+            <wp:extent cx="5400040" cy="1869440"/>
+            <wp:effectExtent l="0" t="0" r="0" b="0"/>
+            <wp:docPr id="878630999" name="Imagen 1" descr="Texto&#10;&#10;Descripción generada automáticamente"/>
+            <wp:cNvGraphicFramePr>
+              <a:graphicFrameLocks xmlns:a="http://schemas.openxmlformats.org/drawingml/2006/main" noChangeAspect="1"/>
+            </wp:cNvGraphicFramePr>
+            <a:graphic xmlns:a="http://schemas.openxmlformats.org/drawingml/2006/main">
+              <a:graphicData uri="http://schemas.openxmlformats.org/drawingml/2006/picture">
+                <pic:pic xmlns:pic="http://schemas.openxmlformats.org/drawingml/2006/picture">
+                  <pic:nvPicPr>
+                    <pic:cNvPr id="878630999" name="Imagen 1" descr="Texto&#10;&#10;Descripción generada automáticamente"/>
+                    <pic:cNvPicPr/>
+                  </pic:nvPicPr>
+                  <pic:blipFill>
+                    <a:blip r:embed="rId24"/>
+                    <a:stretch>
+                      <a:fillRect/>
+                    </a:stretch>
+                  </pic:blipFill>
+                  <pic:spPr>
+                    <a:xfrm>
+                      <a:off x="0" y="0"/>
+                      <a:ext cx="5400040" cy="1869440"/>
+                    </a:xfrm>
+                    <a:prstGeom prst="rect">
+                      <a:avLst/>
+                    </a:prstGeom>
+                  </pic:spPr>
+                </pic:pic>
+              </a:graphicData>
+            </a:graphic>
+          </wp:inline>
+        </w:drawing>
+      </w:r>
+    </w:p>
+    <w:p>
+      <w:pPr>
+        <w:rPr>
+          <w:rFonts w:ascii="Segoe UI" w:hAnsi="Segoe UI" w:cs="Segoe UI"/>
+        </w:rPr>
+      </w:pPr>
+      <w:r>
+        <w:rPr>
+          <w:rFonts w:ascii="Segoe UI" w:hAnsi="Segoe UI" w:cs="Segoe UI"/>
+        </w:rPr>
+        <w:t xml:space="preserve">A continuación, se ejecuta el index.js </w:t>
+      </w:r>
+      <w:r>
+        <w:rPr>
+          <w:rFonts w:ascii="Segoe UI" w:hAnsi="Segoe UI" w:cs="Segoe UI"/>
+        </w:rPr>
+        <w:t xml:space="preserve">que contiene una </w:t>
+      </w:r>
+      <w:r>
+        <w:rPr>
+          <w:rFonts w:ascii="Segoe UI" w:hAnsi="Segoe UI" w:cs="Segoe UI"/>
+        </w:rPr>
+        <w:t>instrucción</w:t>
+      </w:r>
+      <w:r>
+        <w:rPr>
+          <w:rFonts w:ascii="Segoe UI" w:hAnsi="Segoe UI" w:cs="Segoe UI"/>
+        </w:rPr>
+        <w:t xml:space="preserve"> </w:t>
+      </w:r>
+      <w:r>
+        <w:rPr>
+          <w:rFonts w:ascii="Segoe UI" w:hAnsi="Segoe UI" w:cs="Segoe UI"/>
+        </w:rPr>
+        <w:t xml:space="preserve">clave </w:t>
+      </w:r>
+      <w:r>
+        <w:rPr>
+          <w:rFonts w:ascii="Segoe UI" w:hAnsi="Segoe UI" w:cs="Segoe UI"/>
+        </w:rPr>
+        <w:t>en</w:t>
+      </w:r>
+      <w:r>
+        <w:rPr>
+          <w:rFonts w:ascii="Segoe UI" w:hAnsi="Segoe UI" w:cs="Segoe UI"/>
+        </w:rPr>
+        <w:t xml:space="preserve"> el renderizado de la interfaz</w:t>
+      </w:r>
+      <w:r>
+        <w:rPr>
+          <w:rFonts w:ascii="Segoe UI" w:hAnsi="Segoe UI" w:cs="Segoe UI"/>
+        </w:rPr>
+        <w:t xml:space="preserve">. Esa instrucción de la que hablo es la </w:t>
+      </w:r>
+      <w:r>
+        <w:rPr>
+          <w:rFonts w:ascii="Segoe UI" w:hAnsi="Segoe UI" w:cs="Segoe UI"/>
+        </w:rPr>
+        <w:t xml:space="preserve">llamada al método render de la librería “react-dom”, este método insertará </w:t>
+      </w:r>
+      <w:r>
+        <w:rPr>
+          <w:rFonts w:ascii="Segoe UI" w:hAnsi="Segoe UI" w:cs="Segoe UI"/>
+        </w:rPr>
+        <w:t xml:space="preserve">el componente que tu le pases como primer parámetro </w:t>
+      </w:r>
+      <w:r>
+        <w:rPr>
+          <w:rFonts w:ascii="Segoe UI" w:hAnsi="Segoe UI" w:cs="Segoe UI"/>
+        </w:rPr>
+        <w:t>en el elemento que tu le pases en el segundo parámetro</w:t>
+      </w:r>
+      <w:r>
+        <w:rPr>
+          <w:rFonts w:ascii="Segoe UI" w:hAnsi="Segoe UI" w:cs="Segoe UI"/>
+        </w:rPr>
+        <w:t>, en este caso el div con id “root”</w:t>
+      </w:r>
+      <w:r>
+        <w:rPr>
+          <w:rFonts w:ascii="Segoe UI" w:hAnsi="Segoe UI" w:cs="Segoe UI"/>
+        </w:rPr>
+        <w:t>.</w:t>
+      </w:r>
+    </w:p>
+    <w:p>
+      <w:pPr>
+        <w:rPr>
+          <w:rFonts w:ascii="Segoe UI" w:hAnsi="Segoe UI" w:cs="Segoe UI"/>
+        </w:rPr>
+      </w:pPr>
+      <w:r>
+        <w:rPr>
+          <w:rFonts w:ascii="Segoe UI" w:hAnsi="Segoe UI" w:cs="Segoe UI"/>
+        </w:rPr>
+        <w:t>L</w:t>
+      </w:r>
+      <w:r>
+        <w:rPr>
+          <w:rFonts w:ascii="Segoe UI" w:hAnsi="Segoe UI" w:cs="Segoe UI"/>
+        </w:rPr>
+        <w:t xml:space="preserve">os desarrolladores somos capaces de </w:t>
+      </w:r>
+      <w:r>
+        <w:rPr>
+          <w:rFonts w:ascii="Segoe UI" w:hAnsi="Segoe UI" w:cs="Segoe UI"/>
+        </w:rPr>
+        <w:t xml:space="preserve">aprovechar esta inserción para ir </w:t>
+      </w:r>
+      <w:r>
+        <w:rPr>
+          <w:rFonts w:ascii="Segoe UI" w:hAnsi="Segoe UI" w:cs="Segoe UI"/>
+        </w:rPr>
+        <w:t xml:space="preserve">añadiendo lógica a nuestros componentes e ir construyendo interfaces </w:t>
+      </w:r>
+      <w:r>
+        <w:rPr>
+          <w:rFonts w:ascii="Segoe UI" w:hAnsi="Segoe UI" w:cs="Segoe UI"/>
+        </w:rPr>
+        <w:t>complejas</w:t>
+      </w:r>
+      <w:r>
+        <w:rPr>
+          <w:rFonts w:ascii="Segoe UI" w:hAnsi="Segoe UI" w:cs="Segoe UI"/>
+        </w:rPr>
+        <w:t xml:space="preserve"> donde un componente contendrá a otros </w:t>
+      </w:r>
+      <w:r>
+        <w:rPr>
+          <w:rFonts w:ascii="Segoe UI" w:hAnsi="Segoe UI" w:cs="Segoe UI"/>
+        </w:rPr>
+        <w:t>más</w:t>
+      </w:r>
+      <w:r>
+        <w:rPr>
+          <w:rFonts w:ascii="Segoe UI" w:hAnsi="Segoe UI" w:cs="Segoe UI"/>
+        </w:rPr>
+        <w:t xml:space="preserve"> pequeños.</w:t>
+      </w:r>
+    </w:p>
+    <w:p>
+      <w:pPr>
+        <w:rPr>
+          <w:rFonts w:ascii="Segoe UI" w:hAnsi="Segoe UI" w:cs="Segoe UI"/>
+        </w:rPr>
+      </w:pPr>
+      <w:r>
+        <w:rPr>
+          <w:rFonts w:ascii="Segoe UI" w:hAnsi="Segoe UI" w:cs="Segoe UI"/>
+        </w:rPr>
+        <w:drawing>
+          <wp:inline distT="0" distB="0" distL="0" distR="0" wp14:anchorId="56CFA146" wp14:editId="15872D7D">
+            <wp:extent cx="5400040" cy="2421255"/>
+            <wp:effectExtent l="0" t="0" r="0" b="0"/>
+            <wp:docPr id="348820869" name="Imagen 1" descr="Texto&#10;&#10;Descripción generada automáticamente"/>
+            <wp:cNvGraphicFramePr>
+              <a:graphicFrameLocks xmlns:a="http://schemas.openxmlformats.org/drawingml/2006/main" noChangeAspect="1"/>
+            </wp:cNvGraphicFramePr>
+            <a:graphic xmlns:a="http://schemas.openxmlformats.org/drawingml/2006/main">
+              <a:graphicData uri="http://schemas.openxmlformats.org/drawingml/2006/picture">
+                <pic:pic xmlns:pic="http://schemas.openxmlformats.org/drawingml/2006/picture">
+                  <pic:nvPicPr>
+                    <pic:cNvPr id="348820869" name="Imagen 1" descr="Texto&#10;&#10;Descripción generada automáticamente"/>
+                    <pic:cNvPicPr/>
+                  </pic:nvPicPr>
+                  <pic:blipFill>
+                    <a:blip r:embed="rId25"/>
+                    <a:stretch>
+                      <a:fillRect/>
+                    </a:stretch>
+                  </pic:blipFill>
+                  <pic:spPr>
+                    <a:xfrm>
+                      <a:off x="0" y="0"/>
+                      <a:ext cx="5400040" cy="2421255"/>
+                    </a:xfrm>
+                    <a:prstGeom prst="rect">
+                      <a:avLst/>
+                    </a:prstGeom>
+                  </pic:spPr>
+                </pic:pic>
+              </a:graphicData>
+            </a:graphic>
+          </wp:inline>
+        </w:drawing>
+      </w:r>
+    </w:p>
+    <w:p>
+      <w:pPr>
+        <w:rPr>
+          <w:rFonts w:ascii="Segoe UI" w:hAnsi="Segoe UI" w:cs="Segoe UI"/>
+        </w:rPr>
+      </w:pPr>
+      <w:r>
+        <w:rPr>
+          <w:rFonts w:ascii="Segoe UI" w:hAnsi="Segoe UI" w:cs="Segoe UI"/>
+        </w:rPr>
+        <w:t xml:space="preserve">En este ejemplo se aprecia como se inserta el </w:t>
+      </w:r>
+      <w:r>
+        <w:rPr>
+          <w:rFonts w:ascii="Segoe UI" w:hAnsi="Segoe UI" w:cs="Segoe UI"/>
+        </w:rPr>
+        <w:t>componente “Provider” en el elemento con el id “root”</w:t>
+      </w:r>
+      <w:r>
+        <w:rPr>
+          <w:rFonts w:ascii="Segoe UI" w:hAnsi="Segoe UI" w:cs="Segoe UI"/>
+        </w:rPr>
+        <w:t xml:space="preserve">, que a su vez contiene una serie de componentes </w:t>
+      </w:r>
+      <w:r>
+        <w:rPr>
+          <w:rFonts w:ascii="Segoe UI" w:hAnsi="Segoe UI" w:cs="Segoe UI"/>
+        </w:rPr>
+        <w:t>que se muestran si la ruta de la pagina coincide con la estructura que se le indica en el path</w:t>
+      </w:r>
+      <w:r>
+        <w:rPr>
+          <w:rFonts w:ascii="Segoe UI" w:hAnsi="Segoe UI" w:cs="Segoe UI"/>
+        </w:rPr>
+        <w:t>.</w:t>
+      </w:r>
+    </w:p>
+    <w:p>
+      <w:pPr>
+        <w:pStyle w:val="Ttulo4"/>
+        <w:rPr>
+          <w:rFonts w:ascii="Segoe UI" w:hAnsi="Segoe UI" w:cs="Segoe UI"/>
+        </w:rPr>
+      </w:pPr>
+      <w:r>
+        <w:rPr>
+          <w:rFonts w:ascii="Segoe UI" w:hAnsi="Segoe UI" w:cs="Segoe UI"/>
+        </w:rPr>
         <w:t>Componente</w:t>
       </w:r>
     </w:p>
     <w:p>
-      <w:r>
+      <w:pPr>
+        <w:rPr>
+          <w:rFonts w:ascii="Segoe UI" w:hAnsi="Segoe UI" w:cs="Segoe UI"/>
+        </w:rPr>
+      </w:pPr>
+      <w:r>
+        <w:rPr>
+          <w:rFonts w:ascii="Segoe UI" w:hAnsi="Segoe UI" w:cs="Segoe UI"/>
+        </w:rPr>
         <w:t xml:space="preserve">Un componente </w:t>
       </w:r>
       <w:r>
+        <w:rPr>
+          <w:rFonts w:ascii="Segoe UI" w:hAnsi="Segoe UI" w:cs="Segoe UI"/>
+        </w:rPr>
         <w:t xml:space="preserve">es un fragmento de la interfaz que se ha modularizado, siendo </w:t>
       </w:r>
       <w:r>
+        <w:rPr>
+          <w:rFonts w:ascii="Segoe UI" w:hAnsi="Segoe UI" w:cs="Segoe UI"/>
+        </w:rPr>
         <w:t>un</w:t>
       </w:r>
       <w:r>
+        <w:rPr>
+          <w:rFonts w:ascii="Segoe UI" w:hAnsi="Segoe UI" w:cs="Segoe UI"/>
+        </w:rPr>
         <w:t xml:space="preserve"> ejemplo</w:t>
       </w:r>
       <w:r>
+        <w:rPr>
+          <w:rFonts w:ascii="Segoe UI" w:hAnsi="Segoe UI" w:cs="Segoe UI"/>
+        </w:rPr>
         <w:t>,</w:t>
       </w:r>
       <w:r>
-        <w:t xml:space="preserve"> un botón </w:t>
-      </w:r>
-      <w:r>
-        <w:t>con un estilo o una funcionalidad más compleja</w:t>
-      </w:r>
-      <w:r>
+        <w:rPr>
+          <w:rFonts w:ascii="Segoe UI" w:hAnsi="Segoe UI" w:cs="Segoe UI"/>
+        </w:rPr>
+        <w:t xml:space="preserve"> una vista de la </w:t>
+      </w:r>
+      <w:r>
+        <w:rPr>
+          <w:rFonts w:ascii="Segoe UI" w:hAnsi="Segoe UI" w:cs="Segoe UI"/>
+        </w:rPr>
+        <w:t>página</w:t>
+      </w:r>
+      <w:r>
+        <w:rPr>
+          <w:rFonts w:ascii="Segoe UI" w:hAnsi="Segoe UI" w:cs="Segoe UI"/>
+        </w:rPr>
+        <w:t xml:space="preserve"> web que estamos </w:t>
+      </w:r>
+      <w:r>
+        <w:rPr>
+          <w:rFonts w:ascii="Segoe UI" w:hAnsi="Segoe UI" w:cs="Segoe UI"/>
+        </w:rPr>
+        <w:t>desarrollando</w:t>
+      </w:r>
+      <w:r>
+        <w:rPr>
+          <w:rFonts w:ascii="Segoe UI" w:hAnsi="Segoe UI" w:cs="Segoe UI"/>
+        </w:rPr>
         <w:t>. Estos</w:t>
       </w:r>
       <w:r>
+        <w:rPr>
+          <w:rFonts w:ascii="Segoe UI" w:hAnsi="Segoe UI" w:cs="Segoe UI"/>
+        </w:rPr>
         <w:t xml:space="preserve"> </w:t>
       </w:r>
       <w:r>
+        <w:rPr>
+          <w:rFonts w:ascii="Segoe UI" w:hAnsi="Segoe UI" w:cs="Segoe UI"/>
+        </w:rPr>
         <w:t xml:space="preserve">componentes </w:t>
       </w:r>
       <w:r>
+        <w:rPr>
+          <w:rFonts w:ascii="Segoe UI" w:hAnsi="Segoe UI" w:cs="Segoe UI"/>
+        </w:rPr>
         <w:t>se puede</w:t>
       </w:r>
       <w:r>
+        <w:rPr>
+          <w:rFonts w:ascii="Segoe UI" w:hAnsi="Segoe UI" w:cs="Segoe UI"/>
+        </w:rPr>
         <w:t>n</w:t>
       </w:r>
       <w:r>
-        <w:t xml:space="preserve"> escribir de </w:t>
-      </w:r>
-      <w:r>
+        <w:rPr>
+          <w:rFonts w:ascii="Segoe UI" w:hAnsi="Segoe UI" w:cs="Segoe UI"/>
+        </w:rPr>
+        <w:t xml:space="preserve"> </w:t>
+      </w:r>
+      <w:r>
+        <w:rPr>
+          <w:rFonts w:ascii="Segoe UI" w:hAnsi="Segoe UI" w:cs="Segoe UI"/>
+        </w:rPr>
+        <w:t>implementar</w:t>
+      </w:r>
+      <w:r>
+        <w:rPr>
+          <w:rFonts w:ascii="Segoe UI" w:hAnsi="Segoe UI" w:cs="Segoe UI"/>
+        </w:rPr>
+        <w:t xml:space="preserve"> de </w:t>
+      </w:r>
+      <w:r>
+        <w:rPr>
+          <w:rFonts w:ascii="Segoe UI" w:hAnsi="Segoe UI" w:cs="Segoe UI"/>
+        </w:rPr>
         <w:t>varias maneras, están los componentes de tipo clase y los componentes de tipo funcional</w:t>
       </w:r>
       <w:r>
+        <w:rPr>
+          <w:rFonts w:ascii="Segoe UI" w:hAnsi="Segoe UI" w:cs="Segoe UI"/>
+        </w:rPr>
         <w:t>, en esta aplicación he decidido utilizar componentes de tipo funcional</w:t>
       </w:r>
       <w:r>
+        <w:rPr>
+          <w:rFonts w:ascii="Segoe UI" w:hAnsi="Segoe UI" w:cs="Segoe UI"/>
+        </w:rPr>
         <w:t>.</w:t>
       </w:r>
       <w:r>
-        <w:t xml:space="preserve"> Estos se caracterizan </w:t>
-      </w:r>
-      <w:r>
-        <w:t xml:space="preserve">en que a la hora de escribirlos </w:t>
+        <w:rPr>
+          <w:rFonts w:ascii="Segoe UI" w:hAnsi="Segoe UI" w:cs="Segoe UI"/>
+        </w:rPr>
+        <w:t xml:space="preserve"> Estos </w:t>
+      </w:r>
+      <w:r>
+        <w:rPr>
+          <w:rFonts w:ascii="Segoe UI" w:hAnsi="Segoe UI" w:cs="Segoe UI"/>
+        </w:rPr>
+        <w:t xml:space="preserve">se llaman a si debido a que básicamente </w:t>
+      </w:r>
+      <w:r>
+        <w:rPr>
+          <w:rFonts w:ascii="Segoe UI" w:hAnsi="Segoe UI" w:cs="Segoe UI"/>
+        </w:rPr>
+        <w:t>son una función</w:t>
+      </w:r>
+      <w:r>
+        <w:rPr>
+          <w:rFonts w:ascii="Segoe UI" w:hAnsi="Segoe UI" w:cs="Segoe UI"/>
+        </w:rPr>
+        <w:t xml:space="preserve"> que recibe unos parámetros</w:t>
+      </w:r>
+      <w:r>
+        <w:rPr>
+          <w:rFonts w:ascii="Segoe UI" w:hAnsi="Segoe UI" w:cs="Segoe UI"/>
+        </w:rPr>
+        <w:t xml:space="preserve"> y devuelve un </w:t>
+      </w:r>
+      <w:r>
+        <w:rPr>
+          <w:rFonts w:ascii="Segoe UI" w:hAnsi="Segoe UI" w:cs="Segoe UI"/>
+        </w:rPr>
+        <w:t>elemento que se insertará en el dom,</w:t>
+      </w:r>
+      <w:r>
+        <w:rPr>
+          <w:rFonts w:ascii="Segoe UI" w:hAnsi="Segoe UI" w:cs="Segoe UI"/>
+        </w:rPr>
+        <w:t xml:space="preserve"> y, por lo tanto, mostrándose por pantalla</w:t>
+      </w:r>
+      <w:r>
+        <w:rPr>
+          <w:rFonts w:ascii="Segoe UI" w:hAnsi="Segoe UI" w:cs="Segoe UI"/>
+        </w:rPr>
+        <w:t>.</w:t>
+      </w:r>
+    </w:p>
+    <w:p>
+      <w:pPr>
+        <w:rPr>
+          <w:rFonts w:ascii="Segoe UI" w:hAnsi="Segoe UI" w:cs="Segoe UI"/>
+        </w:rPr>
+      </w:pPr>
+      <w:r>
+        <w:rPr>
+          <w:rFonts w:ascii="Segoe UI" w:hAnsi="Segoe UI" w:cs="Segoe UI"/>
+        </w:rPr>
+        <w:lastRenderedPageBreak/>
+        <w:drawing>
+          <wp:inline distT="0" distB="0" distL="0" distR="0" wp14:anchorId="0F3D1B18" wp14:editId="3645301A">
+            <wp:extent cx="4229467" cy="1737511"/>
+            <wp:effectExtent l="0" t="0" r="0" b="0"/>
+            <wp:docPr id="1151291617" name="Imagen 1" descr="Interfaz de usuario gráfica, Texto, Aplicación&#10;&#10;Descripción generada automáticamente"/>
+            <wp:cNvGraphicFramePr>
+              <a:graphicFrameLocks xmlns:a="http://schemas.openxmlformats.org/drawingml/2006/main" noChangeAspect="1"/>
+            </wp:cNvGraphicFramePr>
+            <a:graphic xmlns:a="http://schemas.openxmlformats.org/drawingml/2006/main">
+              <a:graphicData uri="http://schemas.openxmlformats.org/drawingml/2006/picture">
+                <pic:pic xmlns:pic="http://schemas.openxmlformats.org/drawingml/2006/picture">
+                  <pic:nvPicPr>
+                    <pic:cNvPr id="1151291617" name="Imagen 1" descr="Interfaz de usuario gráfica, Texto, Aplicación&#10;&#10;Descripción generada automáticamente"/>
+                    <pic:cNvPicPr/>
+                  </pic:nvPicPr>
+                  <pic:blipFill>
+                    <a:blip r:embed="rId26"/>
+                    <a:stretch>
+                      <a:fillRect/>
+                    </a:stretch>
+                  </pic:blipFill>
+                  <pic:spPr>
+                    <a:xfrm>
+                      <a:off x="0" y="0"/>
+                      <a:ext cx="4229467" cy="1737511"/>
+                    </a:xfrm>
+                    <a:prstGeom prst="rect">
+                      <a:avLst/>
+                    </a:prstGeom>
+                  </pic:spPr>
+                </pic:pic>
+              </a:graphicData>
+            </a:graphic>
+          </wp:inline>
+        </w:drawing>
+      </w:r>
+    </w:p>
+    <w:p>
+      <w:pPr>
+        <w:rPr>
+          <w:rFonts w:ascii="Segoe UI" w:hAnsi="Segoe UI" w:cs="Segoe UI"/>
+        </w:rPr>
+      </w:pPr>
+      <w:r>
+        <w:rPr>
+          <w:rFonts w:ascii="Segoe UI" w:hAnsi="Segoe UI" w:cs="Segoe UI"/>
+        </w:rPr>
+        <w:t xml:space="preserve">Este es un ejemplo de componente super básico en el cual </w:t>
+      </w:r>
+      <w:r>
+        <w:rPr>
+          <w:rFonts w:ascii="Segoe UI" w:hAnsi="Segoe UI" w:cs="Segoe UI"/>
+        </w:rPr>
+        <w:t>se reciben unas propiedades como un objeto</w:t>
+      </w:r>
+      <w:r>
+        <w:rPr>
+          <w:rFonts w:ascii="Segoe UI" w:hAnsi="Segoe UI" w:cs="Segoe UI"/>
+        </w:rPr>
+        <w:t xml:space="preserve"> </w:t>
+      </w:r>
+      <w:r>
+        <w:rPr>
+          <w:rFonts w:ascii="Segoe UI" w:hAnsi="Segoe UI" w:cs="Segoe UI"/>
+        </w:rPr>
+        <w:t>y devuelve un elemento HTML</w:t>
+      </w:r>
+      <w:r>
+        <w:rPr>
+          <w:rFonts w:ascii="Segoe UI" w:hAnsi="Segoe UI" w:cs="Segoe UI"/>
+        </w:rPr>
+        <w:t xml:space="preserve"> que contiene un div con el texto “holaMundo”.</w:t>
+      </w:r>
+    </w:p>
+    <w:p>
+      <w:pPr>
+        <w:rPr>
+          <w:rFonts w:ascii="Segoe UI" w:hAnsi="Segoe UI" w:cs="Segoe UI"/>
+        </w:rPr>
+      </w:pPr>
+      <w:r>
+        <w:rPr>
+          <w:rFonts w:ascii="Segoe UI" w:hAnsi="Segoe UI" w:cs="Segoe UI"/>
+        </w:rPr>
+        <w:t>Igual llegado a este punto te pregunt</w:t>
+      </w:r>
+      <w:r>
+        <w:rPr>
+          <w:rFonts w:ascii="Segoe UI" w:hAnsi="Segoe UI" w:cs="Segoe UI"/>
+        </w:rPr>
+        <w:t>as cual es la función de los props. La función de los props es comunicar el componente padre con el hijo</w:t>
+      </w:r>
+      <w:r>
+        <w:rPr>
+          <w:rFonts w:ascii="Segoe UI" w:hAnsi="Segoe UI" w:cs="Segoe UI"/>
+        </w:rPr>
+        <w:t xml:space="preserve">. Supongamos que en vez de “holaMundo” quiero mostrar por pantalla </w:t>
+      </w:r>
+      <w:r>
+        <w:rPr>
+          <w:rFonts w:ascii="Segoe UI" w:hAnsi="Segoe UI" w:cs="Segoe UI"/>
+        </w:rPr>
+        <w:t>el nombre que indique el padre del componente</w:t>
+      </w:r>
+      <w:r>
+        <w:rPr>
+          <w:rFonts w:ascii="Segoe UI" w:hAnsi="Segoe UI" w:cs="Segoe UI"/>
+        </w:rPr>
+        <w:t xml:space="preserve">. El padre tendría que pasar la información al hijo y el hijo debería recibir y utilizar esa información. </w:t>
+      </w:r>
+      <w:r>
+        <w:rPr>
+          <w:rFonts w:ascii="Segoe UI" w:hAnsi="Segoe UI" w:cs="Segoe UI"/>
+        </w:rPr>
+        <w:t>Esa comunicación se haría de la siguiente manera.</w:t>
+      </w:r>
+    </w:p>
+    <w:p>
+      <w:pPr>
+        <w:rPr>
+          <w:rFonts w:ascii="Segoe UI" w:hAnsi="Segoe UI" w:cs="Segoe UI"/>
+        </w:rPr>
+      </w:pPr>
+      <w:r>
+        <w:rPr>
+          <w:rFonts w:ascii="Segoe UI" w:hAnsi="Segoe UI" w:cs="Segoe UI"/>
+        </w:rPr>
+        <w:drawing>
+          <wp:inline distT="0" distB="0" distL="0" distR="0" wp14:anchorId="61EF7CDB" wp14:editId="3B95C9FB">
+            <wp:extent cx="4640982" cy="3970364"/>
+            <wp:effectExtent l="0" t="0" r="7620" b="0"/>
+            <wp:docPr id="1549584816" name="Imagen 1" descr="Texto&#10;&#10;Descripción generada automáticamente"/>
+            <wp:cNvGraphicFramePr>
+              <a:graphicFrameLocks xmlns:a="http://schemas.openxmlformats.org/drawingml/2006/main" noChangeAspect="1"/>
+            </wp:cNvGraphicFramePr>
+            <a:graphic xmlns:a="http://schemas.openxmlformats.org/drawingml/2006/main">
+              <a:graphicData uri="http://schemas.openxmlformats.org/drawingml/2006/picture">
+                <pic:pic xmlns:pic="http://schemas.openxmlformats.org/drawingml/2006/picture">
+                  <pic:nvPicPr>
+                    <pic:cNvPr id="1549584816" name="Imagen 1" descr="Texto&#10;&#10;Descripción generada automáticamente"/>
+                    <pic:cNvPicPr/>
+                  </pic:nvPicPr>
+                  <pic:blipFill>
+                    <a:blip r:embed="rId27"/>
+                    <a:stretch>
+                      <a:fillRect/>
+                    </a:stretch>
+                  </pic:blipFill>
+                  <pic:spPr>
+                    <a:xfrm>
+                      <a:off x="0" y="0"/>
+                      <a:ext cx="4640982" cy="3970364"/>
+                    </a:xfrm>
+                    <a:prstGeom prst="rect">
+                      <a:avLst/>
+                    </a:prstGeom>
+                  </pic:spPr>
+                </pic:pic>
+              </a:graphicData>
+            </a:graphic>
+          </wp:inline>
+        </w:drawing>
+      </w:r>
+    </w:p>
+    <w:p>
+      <w:pPr>
+        <w:rPr>
+          <w:rFonts w:ascii="Segoe UI" w:hAnsi="Segoe UI" w:cs="Segoe UI"/>
+        </w:rPr>
+      </w:pPr>
+      <w:r>
+        <w:rPr>
+          <w:rFonts w:ascii="Segoe UI" w:hAnsi="Segoe UI" w:cs="Segoe UI"/>
+        </w:rPr>
+        <w:t xml:space="preserve">Como se aprecia en el ComponentePadre se llama al ComponenteHijo </w:t>
+      </w:r>
+      <w:r>
+        <w:rPr>
+          <w:rFonts w:ascii="Segoe UI" w:hAnsi="Segoe UI" w:cs="Segoe UI"/>
+        </w:rPr>
+        <w:t xml:space="preserve">y se le pasa una propiedad name con el valor “Luis” de la misma manera que se haría con un elemento HTML, luego en el componenteHijo se </w:t>
+      </w:r>
+      <w:r>
+        <w:rPr>
+          <w:rFonts w:ascii="Segoe UI" w:hAnsi="Segoe UI" w:cs="Segoe UI"/>
+        </w:rPr>
+        <w:t xml:space="preserve">puede acceder a esta propiedad a través de los props, lo único que en este caso me he servido de la desestructuración de JS para </w:t>
+      </w:r>
+      <w:r>
+        <w:rPr>
+          <w:rFonts w:ascii="Segoe UI" w:hAnsi="Segoe UI" w:cs="Segoe UI"/>
+        </w:rPr>
+        <w:t>tener un código mas legible, esto va a ser bastante recurrente.</w:t>
+      </w:r>
+    </w:p>
+    <w:p>
+      <w:pPr>
+        <w:rPr>
+          <w:rFonts w:ascii="Segoe UI" w:hAnsi="Segoe UI" w:cs="Segoe UI"/>
+        </w:rPr>
+      </w:pPr>
+      <w:r>
+        <w:rPr>
+          <w:rFonts w:ascii="Segoe UI" w:hAnsi="Segoe UI" w:cs="Segoe UI"/>
+        </w:rPr>
+        <w:lastRenderedPageBreak/>
+        <w:t xml:space="preserve">No </w:t>
+      </w:r>
+      <w:r>
+        <w:rPr>
+          <w:rFonts w:ascii="Segoe UI" w:hAnsi="Segoe UI" w:cs="Segoe UI"/>
+        </w:rPr>
+        <w:t xml:space="preserve">obstante, igual quieres hacer algo más dinámico, algo que cambie cuando pulses un botón, por ejemplo. Para ello, </w:t>
+      </w:r>
+      <w:r>
+        <w:rPr>
+          <w:rFonts w:ascii="Segoe UI" w:hAnsi="Segoe UI" w:cs="Segoe UI"/>
+        </w:rPr>
+        <w:t xml:space="preserve">es necesario explicar que </w:t>
+      </w:r>
+      <w:r>
+        <w:rPr>
+          <w:rFonts w:ascii="Segoe UI" w:hAnsi="Segoe UI" w:cs="Segoe UI"/>
+        </w:rPr>
+        <w:t>el componente se ejecuta cuando se renderiza</w:t>
+      </w:r>
+      <w:r>
+        <w:rPr>
+          <w:rFonts w:ascii="Segoe UI" w:hAnsi="Segoe UI" w:cs="Segoe UI"/>
+        </w:rPr>
+        <w:t xml:space="preserve"> y cuando cambian las props. U</w:t>
+      </w:r>
+      <w:r>
+        <w:rPr>
+          <w:rFonts w:ascii="Segoe UI" w:hAnsi="Segoe UI" w:cs="Segoe UI"/>
+        </w:rPr>
+        <w:t>na vez</w:t>
+      </w:r>
+      <w:r>
+        <w:rPr>
+          <w:rFonts w:ascii="Segoe UI" w:hAnsi="Segoe UI" w:cs="Segoe UI"/>
+        </w:rPr>
+        <w:t xml:space="preserve"> renderizado, por mucho que se modifique el dato o constante, no se va a mostrar el cambio en la interfaz.</w:t>
+      </w:r>
+      <w:r>
+        <w:rPr>
+          <w:rFonts w:ascii="Segoe UI" w:hAnsi="Segoe UI" w:cs="Segoe UI"/>
+        </w:rPr>
+        <w:t xml:space="preserve"> Estos casos plantean un problema que es bastante crítico.</w:t>
+      </w:r>
+    </w:p>
+    <w:p>
+      <w:pPr>
+        <w:pStyle w:val="Ttulo5"/>
+      </w:pPr>
+      <w:r>
+        <w:t>Estados</w:t>
+      </w:r>
+    </w:p>
+    <w:p>
+      <w:pPr>
+        <w:rPr>
+          <w:rFonts w:ascii="Segoe UI" w:hAnsi="Segoe UI" w:cs="Segoe UI"/>
+        </w:rPr>
+      </w:pPr>
+      <w:r>
+        <w:rPr>
+          <w:rFonts w:ascii="Segoe UI" w:hAnsi="Segoe UI" w:cs="Segoe UI"/>
+        </w:rPr>
+        <w:t xml:space="preserve">Por ello, </w:t>
+      </w:r>
+      <w:r>
+        <w:rPr>
+          <w:rFonts w:ascii="Segoe UI" w:hAnsi="Segoe UI" w:cs="Segoe UI"/>
+        </w:rPr>
+        <w:t xml:space="preserve">se necesita un almacenamiento </w:t>
+      </w:r>
+      <w:r>
+        <w:rPr>
+          <w:rFonts w:ascii="Segoe UI" w:hAnsi="Segoe UI" w:cs="Segoe UI"/>
+        </w:rPr>
+        <w:t>que,</w:t>
+      </w:r>
+      <w:r>
+        <w:rPr>
+          <w:rFonts w:ascii="Segoe UI" w:hAnsi="Segoe UI" w:cs="Segoe UI"/>
+        </w:rPr>
+        <w:t xml:space="preserve"> al modificarse, actualice el </w:t>
+      </w:r>
+      <w:r>
+        <w:rPr>
+          <w:rFonts w:ascii="Segoe UI" w:hAnsi="Segoe UI" w:cs="Segoe UI"/>
+        </w:rPr>
+        <w:t xml:space="preserve">componente, </w:t>
+      </w:r>
+      <w:r>
+        <w:rPr>
+          <w:rFonts w:ascii="Segoe UI" w:hAnsi="Segoe UI" w:cs="Segoe UI"/>
+        </w:rPr>
+        <w:t>este es el caso de los estados.</w:t>
+      </w:r>
+      <w:r>
+        <w:rPr>
+          <w:rFonts w:ascii="Segoe UI" w:hAnsi="Segoe UI" w:cs="Segoe UI"/>
+        </w:rPr>
+        <w:t xml:space="preserve"> </w:t>
+      </w:r>
+      <w:r>
+        <w:rPr>
+          <w:rFonts w:ascii="Segoe UI" w:hAnsi="Segoe UI" w:cs="Segoe UI"/>
+        </w:rPr>
+        <w:t xml:space="preserve">En componentes funcionales, se crea un estado usando un hook, una función de react que </w:t>
+      </w:r>
+      <w:r>
+        <w:rPr>
+          <w:rFonts w:ascii="Segoe UI" w:hAnsi="Segoe UI" w:cs="Segoe UI"/>
+        </w:rPr>
+        <w:t xml:space="preserve">utiliza el propio estado de </w:t>
+      </w:r>
+      <w:r>
+        <w:rPr>
+          <w:rFonts w:ascii="Segoe UI" w:hAnsi="Segoe UI" w:cs="Segoe UI"/>
+        </w:rPr>
+        <w:t>react y permite hacer acciones especiales.</w:t>
+      </w:r>
+    </w:p>
+    <w:p>
+      <w:pPr>
+        <w:rPr>
+          <w:rFonts w:ascii="Segoe UI" w:hAnsi="Segoe UI" w:cs="Segoe UI"/>
+        </w:rPr>
+      </w:pPr>
+      <w:r>
+        <w:rPr>
+          <w:rFonts w:ascii="Segoe UI" w:hAnsi="Segoe UI" w:cs="Segoe UI"/>
+        </w:rPr>
+        <w:drawing>
+          <wp:inline distT="0" distB="0" distL="0" distR="0" wp14:anchorId="3D1D6FBF" wp14:editId="2D54CD6D">
+            <wp:extent cx="4732430" cy="5326842"/>
+            <wp:effectExtent l="0" t="0" r="0" b="7620"/>
+            <wp:docPr id="2115925327" name="Imagen 1" descr="Texto&#10;&#10;Descripción generada automáticamente"/>
+            <wp:cNvGraphicFramePr>
+              <a:graphicFrameLocks xmlns:a="http://schemas.openxmlformats.org/drawingml/2006/main" noChangeAspect="1"/>
+            </wp:cNvGraphicFramePr>
+            <a:graphic xmlns:a="http://schemas.openxmlformats.org/drawingml/2006/main">
+              <a:graphicData uri="http://schemas.openxmlformats.org/drawingml/2006/picture">
+                <pic:pic xmlns:pic="http://schemas.openxmlformats.org/drawingml/2006/picture">
+                  <pic:nvPicPr>
+                    <pic:cNvPr id="2115925327" name="Imagen 1" descr="Texto&#10;&#10;Descripción generada automáticamente"/>
+                    <pic:cNvPicPr/>
+                  </pic:nvPicPr>
+                  <pic:blipFill>
+                    <a:blip r:embed="rId28"/>
+                    <a:stretch>
+                      <a:fillRect/>
+                    </a:stretch>
+                  </pic:blipFill>
+                  <pic:spPr>
+                    <a:xfrm>
+                      <a:off x="0" y="0"/>
+                      <a:ext cx="4732430" cy="5326842"/>
+                    </a:xfrm>
+                    <a:prstGeom prst="rect">
+                      <a:avLst/>
+                    </a:prstGeom>
+                  </pic:spPr>
+                </pic:pic>
+              </a:graphicData>
+            </a:graphic>
+          </wp:inline>
+        </w:drawing>
+      </w:r>
+    </w:p>
+    <w:p>
+      <w:pPr>
+        <w:rPr>
+          <w:rFonts w:ascii="Segoe UI" w:hAnsi="Segoe UI" w:cs="Segoe UI"/>
+        </w:rPr>
+      </w:pPr>
+      <w:r>
+        <w:rPr>
+          <w:rFonts w:ascii="Segoe UI" w:hAnsi="Segoe UI" w:cs="Segoe UI"/>
+        </w:rPr>
+        <w:t xml:space="preserve">En este ejemplo </w:t>
+      </w:r>
+      <w:r>
+        <w:rPr>
+          <w:rFonts w:ascii="Segoe UI" w:hAnsi="Segoe UI" w:cs="Segoe UI"/>
+        </w:rPr>
+        <w:t xml:space="preserve">se inicializa el estado usando el hook useState. Como valor por defecto </w:t>
+      </w:r>
+      <w:r>
+        <w:rPr>
+          <w:rFonts w:ascii="Segoe UI" w:hAnsi="Segoe UI" w:cs="Segoe UI"/>
+        </w:rPr>
+        <w:t xml:space="preserve">tiene el string “Luis” que se pasa como prop al hijo. Al pulsar el botón, </w:t>
+      </w:r>
+      <w:r>
+        <w:rPr>
+          <w:rFonts w:ascii="Segoe UI" w:hAnsi="Segoe UI" w:cs="Segoe UI"/>
+        </w:rPr>
+        <w:t>se cambia el estado y renderiza de nuevo el componente pasando un nuevo prop a ComponenteHijo</w:t>
+      </w:r>
+      <w:r>
+        <w:rPr>
+          <w:rFonts w:ascii="Segoe UI" w:hAnsi="Segoe UI" w:cs="Segoe UI"/>
+        </w:rPr>
+        <w:t xml:space="preserve"> que mostrar</w:t>
+      </w:r>
+      <w:r>
+        <w:rPr>
+          <w:rFonts w:ascii="Segoe UI" w:hAnsi="Segoe UI" w:cs="Segoe UI"/>
+        </w:rPr>
+        <w:t>á</w:t>
+      </w:r>
+      <w:r>
+        <w:rPr>
+          <w:rFonts w:ascii="Segoe UI" w:hAnsi="Segoe UI" w:cs="Segoe UI"/>
+        </w:rPr>
+        <w:t xml:space="preserve"> “Alberto”</w:t>
+      </w:r>
+      <w:r>
+        <w:rPr>
+          <w:rFonts w:ascii="Segoe UI" w:hAnsi="Segoe UI" w:cs="Segoe UI"/>
+        </w:rPr>
+        <w:t>.</w:t>
+      </w:r>
+    </w:p>
+    <w:p>
+      <w:pPr>
+        <w:rPr>
+          <w:rFonts w:ascii="Segoe UI" w:hAnsi="Segoe UI" w:cs="Segoe UI"/>
+        </w:rPr>
+      </w:pPr>
+      <w:r>
+        <w:rPr>
+          <w:rFonts w:ascii="Segoe UI" w:hAnsi="Segoe UI" w:cs="Segoe UI"/>
+        </w:rPr>
+        <w:lastRenderedPageBreak/>
+        <w:t xml:space="preserve">No obstante, los estados no están pensados como una memoria a largo plazo y por lo tanto es necesario utilizar otro tipo de memoria, el </w:t>
+      </w:r>
+      <w:r>
+        <w:rPr>
+          <w:rFonts w:ascii="Segoe UI" w:hAnsi="Segoe UI" w:cs="Segoe UI"/>
+        </w:rPr>
+        <w:t>store, por ejemplo</w:t>
+      </w:r>
+      <w:r>
+        <w:rPr>
+          <w:rFonts w:ascii="Segoe UI" w:hAnsi="Segoe UI" w:cs="Segoe UI"/>
+        </w:rPr>
+        <w:t>.</w:t>
+      </w:r>
+    </w:p>
+    <w:p>
+      <w:pPr>
+        <w:pStyle w:val="Ttulo5"/>
+      </w:pPr>
+      <w:r>
+        <w:t>Store</w:t>
+      </w:r>
+    </w:p>
+    <w:p>
+      <w:pPr>
+        <w:rPr>
+          <w:rFonts w:ascii="Segoe UI" w:hAnsi="Segoe UI" w:cs="Segoe UI"/>
+        </w:rPr>
+      </w:pPr>
+      <w:r>
+        <w:rPr>
+          <w:rFonts w:ascii="Segoe UI" w:hAnsi="Segoe UI" w:cs="Segoe UI"/>
+        </w:rPr>
+        <w:t>Un store</w:t>
+      </w:r>
+      <w:r>
+        <w:rPr>
+          <w:rFonts w:ascii="Segoe UI" w:hAnsi="Segoe UI" w:cs="Segoe UI"/>
+        </w:rPr>
+        <w:t xml:space="preserve"> es una memoria de </w:t>
+      </w:r>
+      <w:r>
+        <w:rPr>
+          <w:rFonts w:ascii="Segoe UI" w:hAnsi="Segoe UI" w:cs="Segoe UI"/>
+        </w:rPr>
+        <w:t xml:space="preserve">larga duración, que se mantiene </w:t>
+      </w:r>
+      <w:r>
+        <w:rPr>
+          <w:rFonts w:ascii="Segoe UI" w:hAnsi="Segoe UI" w:cs="Segoe UI"/>
+        </w:rPr>
+        <w:t xml:space="preserve">siempre que el componente Provider </w:t>
+      </w:r>
+      <w:r>
+        <w:rPr>
+          <w:rFonts w:ascii="Segoe UI" w:hAnsi="Segoe UI" w:cs="Segoe UI"/>
+        </w:rPr>
+        <w:t>este renderizado</w:t>
+      </w:r>
+    </w:p>
+    <w:p>
+      <w:pPr>
+        <w:pStyle w:val="Ttulo2"/>
+        <w:rPr>
+          <w:rFonts w:ascii="Segoe UI" w:hAnsi="Segoe UI" w:cs="Segoe UI"/>
+        </w:rPr>
+      </w:pPr>
+      <w:r>
+        <w:rPr>
+          <w:rFonts w:ascii="Segoe UI" w:hAnsi="Segoe UI" w:cs="Segoe UI"/>
+        </w:rPr>
+        <w:t>Tecnologías backend</w:t>
+      </w:r>
+    </w:p>
+    <w:p>
+      <w:pPr>
+        <w:pStyle w:val="Ttulo3"/>
+      </w:pPr>
+      <w:r>
+        <w:t>Flask</w:t>
+      </w:r>
+    </w:p>
+    <w:p>
+      <w:pPr>
+        <w:pStyle w:val="Ttulo3"/>
+      </w:pPr>
+      <w:r>
+        <w:t>Python</w:t>
       </w:r>
     </w:p>
     <w:p/>
@@ -3953,7 +4972,7 @@
         <w:rPr>
           <w:rFonts w:ascii="Segoe UI" w:hAnsi="Segoe UI" w:cs="Segoe UI"/>
         </w:rPr>
-        <w:t>Tecnologías backend</w:t>
+        <w:t>Tecnologías adicionales</w:t>
       </w:r>
     </w:p>
     <w:p>
@@ -3961,7 +4980,7 @@
         <w:pStyle w:val="Ttulo3"/>
       </w:pPr>
       <w:r>
-        <w:t>Flask</w:t>
+        <w:t>MySQL</w:t>
       </w:r>
     </w:p>
     <w:p>
@@ -3969,7 +4988,7 @@
         <w:pStyle w:val="Ttulo3"/>
       </w:pPr>
       <w:r>
-        <w:t>Python</w:t>
+        <w:t>GitHub</w:t>
       </w:r>
     </w:p>
     <w:p/>
@@ -3984,39 +5003,92 @@
         <w:rPr>
           <w:rFonts w:ascii="Segoe UI" w:hAnsi="Segoe UI" w:cs="Segoe UI"/>
         </w:rPr>
-        <w:t>Tecnologías adicionales</w:t>
+        <w:t>Proceso de desarrollo</w:t>
       </w:r>
     </w:p>
     <w:p>
       <w:pPr>
         <w:pStyle w:val="Ttulo3"/>
-      </w:pPr>
-      <w:r>
-        <w:t>MySQL</w:t>
-      </w:r>
+        <w:rPr>
+          <w:rFonts w:ascii="Segoe UI" w:hAnsi="Segoe UI" w:cs="Segoe UI"/>
+        </w:rPr>
+      </w:pPr>
+      <w:r>
+        <w:rPr>
+          <w:rFonts w:ascii="Segoe UI" w:hAnsi="Segoe UI" w:cs="Segoe UI"/>
+        </w:rPr>
+        <w:t>Frontend</w:t>
+      </w:r>
+    </w:p>
+    <w:p>
+      <w:pPr>
+        <w:pStyle w:val="Ttulo4"/>
+        <w:rPr>
+          <w:rFonts w:ascii="Segoe UI" w:hAnsi="Segoe UI" w:cs="Segoe UI"/>
+        </w:rPr>
+      </w:pPr>
+      <w:r>
+        <w:rPr>
+          <w:rFonts w:ascii="Segoe UI" w:hAnsi="Segoe UI" w:cs="Segoe UI"/>
+        </w:rPr>
+        <w:t>Flujos</w:t>
+      </w:r>
+    </w:p>
+    <w:p>
+      <w:pPr>
+        <w:rPr>
+          <w:rFonts w:ascii="Segoe UI" w:hAnsi="Segoe UI" w:cs="Segoe UI"/>
+        </w:rPr>
+      </w:pPr>
     </w:p>
     <w:p>
       <w:pPr>
         <w:pStyle w:val="Ttulo3"/>
-      </w:pPr>
-      <w:r>
-        <w:t>GitHub</w:t>
-      </w:r>
-    </w:p>
-    <w:p/>
-    <w:p>
-      <w:pPr>
-        <w:pStyle w:val="Ttulo2"/>
-        <w:rPr>
-          <w:rFonts w:ascii="Segoe UI" w:hAnsi="Segoe UI" w:cs="Segoe UI"/>
-        </w:rPr>
-      </w:pPr>
-      <w:r>
-        <w:rPr>
-          <w:rFonts w:ascii="Segoe UI" w:hAnsi="Segoe UI" w:cs="Segoe UI"/>
-        </w:rPr>
-        <w:t>Proceso de desarrollo</w:t>
-      </w:r>
+        <w:rPr>
+          <w:rFonts w:ascii="Segoe UI" w:hAnsi="Segoe UI" w:cs="Segoe UI"/>
+        </w:rPr>
+      </w:pPr>
+      <w:r>
+        <w:rPr>
+          <w:rFonts w:ascii="Segoe UI" w:hAnsi="Segoe UI" w:cs="Segoe UI"/>
+        </w:rPr>
+        <w:t>Backend</w:t>
+      </w:r>
+    </w:p>
+    <w:p>
+      <w:pPr>
+        <w:pStyle w:val="Ttulo4"/>
+        <w:rPr>
+          <w:rFonts w:ascii="Segoe UI" w:hAnsi="Segoe UI" w:cs="Segoe UI"/>
+        </w:rPr>
+      </w:pPr>
+      <w:r>
+        <w:rPr>
+          <w:rFonts w:ascii="Segoe UI" w:hAnsi="Segoe UI" w:cs="Segoe UI"/>
+        </w:rPr>
+        <w:t>Lógica de aplicación</w:t>
+      </w:r>
+    </w:p>
+    <w:p>
+      <w:pPr>
+        <w:pStyle w:val="Ttulo4"/>
+        <w:rPr>
+          <w:rFonts w:ascii="Segoe UI" w:hAnsi="Segoe UI" w:cs="Segoe UI"/>
+        </w:rPr>
+      </w:pPr>
+      <w:r>
+        <w:rPr>
+          <w:rFonts w:ascii="Segoe UI" w:hAnsi="Segoe UI" w:cs="Segoe UI"/>
+        </w:rPr>
+        <w:t>Lógica de agente</w:t>
+      </w:r>
+    </w:p>
+    <w:p>
+      <w:pPr>
+        <w:rPr>
+          <w:rFonts w:ascii="Segoe UI" w:hAnsi="Segoe UI" w:cs="Segoe UI"/>
+        </w:rPr>
+      </w:pPr>
     </w:p>
     <w:p>
       <w:pPr>
@@ -4029,95 +5101,11 @@
         <w:rPr>
           <w:rFonts w:ascii="Segoe UI" w:hAnsi="Segoe UI" w:cs="Segoe UI"/>
         </w:rPr>
-        <w:t>Frontend</w:t>
-      </w:r>
-    </w:p>
-    <w:p>
-      <w:pPr>
-        <w:pStyle w:val="Ttulo4"/>
-        <w:rPr>
-          <w:rFonts w:ascii="Segoe UI" w:hAnsi="Segoe UI" w:cs="Segoe UI"/>
-        </w:rPr>
-      </w:pPr>
-      <w:r>
-        <w:rPr>
-          <w:rFonts w:ascii="Segoe UI" w:hAnsi="Segoe UI" w:cs="Segoe UI"/>
-        </w:rPr>
-        <w:t>Flujos</w:t>
-      </w:r>
-    </w:p>
-    <w:p>
-      <w:pPr>
-        <w:rPr>
-          <w:rFonts w:ascii="Segoe UI" w:hAnsi="Segoe UI" w:cs="Segoe UI"/>
-        </w:rPr>
-      </w:pPr>
-    </w:p>
-    <w:p>
-      <w:pPr>
-        <w:pStyle w:val="Ttulo3"/>
-        <w:rPr>
-          <w:rFonts w:ascii="Segoe UI" w:hAnsi="Segoe UI" w:cs="Segoe UI"/>
-        </w:rPr>
-      </w:pPr>
-      <w:r>
-        <w:rPr>
-          <w:rFonts w:ascii="Segoe UI" w:hAnsi="Segoe UI" w:cs="Segoe UI"/>
-        </w:rPr>
-        <w:t>Backend</w:t>
-      </w:r>
-    </w:p>
-    <w:p>
-      <w:pPr>
-        <w:pStyle w:val="Ttulo4"/>
-        <w:rPr>
-          <w:rFonts w:ascii="Segoe UI" w:hAnsi="Segoe UI" w:cs="Segoe UI"/>
-        </w:rPr>
-      </w:pPr>
-      <w:r>
-        <w:rPr>
-          <w:rFonts w:ascii="Segoe UI" w:hAnsi="Segoe UI" w:cs="Segoe UI"/>
-        </w:rPr>
-        <w:t>Lógica de aplicación</w:t>
-      </w:r>
-    </w:p>
-    <w:p>
-      <w:pPr>
-        <w:pStyle w:val="Ttulo4"/>
-        <w:rPr>
-          <w:rFonts w:ascii="Segoe UI" w:hAnsi="Segoe UI" w:cs="Segoe UI"/>
-        </w:rPr>
-      </w:pPr>
-      <w:r>
-        <w:rPr>
-          <w:rFonts w:ascii="Segoe UI" w:hAnsi="Segoe UI" w:cs="Segoe UI"/>
-        </w:rPr>
-        <w:t>Lógica de agente</w:t>
-      </w:r>
-    </w:p>
-    <w:p>
-      <w:pPr>
-        <w:rPr>
-          <w:rFonts w:ascii="Segoe UI" w:hAnsi="Segoe UI" w:cs="Segoe UI"/>
-        </w:rPr>
-      </w:pPr>
-    </w:p>
-    <w:p>
-      <w:pPr>
-        <w:pStyle w:val="Ttulo3"/>
-        <w:rPr>
-          <w:rFonts w:ascii="Segoe UI" w:hAnsi="Segoe UI" w:cs="Segoe UI"/>
-        </w:rPr>
-      </w:pPr>
-      <w:r>
-        <w:rPr>
-          <w:rFonts w:ascii="Segoe UI" w:hAnsi="Segoe UI" w:cs="Segoe UI"/>
-        </w:rPr>
         <w:t>Etapas</w:t>
       </w:r>
     </w:p>
     <w:sectPr>
-      <w:headerReference w:type="default" r:id="rId24"/>
+      <w:headerReference w:type="default" r:id="rId29"/>
       <w:pgSz w:w="11906" w:h="16838"/>
       <w:pgMar w:top="1418" w:right="1701" w:bottom="1418" w:left="1701" w:header="709" w:footer="709" w:gutter="0"/>
       <w:cols w:space="708"/>
@@ -4173,6 +5161,7 @@
           <w:docPartUnique/>
         </w:docPartObj>
       </w:sdtPr>
+      <w:sdtEndPr/>
       <w:sdtContent>
         <w:r>
           <w:rPr>
@@ -6252,6 +7241,26 @@
       <w:color w:val="2F5496" w:themeColor="accent1" w:themeShade="BF"/>
     </w:rPr>
   </w:style>
+  <w:style w:type="paragraph" w:styleId="Ttulo5">
+    <w:name w:val="heading 5"/>
+    <w:basedOn w:val="Normal"/>
+    <w:next w:val="Normal"/>
+    <w:link w:val="Ttulo5Car"/>
+    <w:uiPriority w:val="9"/>
+    <w:unhideWhenUsed/>
+    <w:qFormat/>
+    <w:rsid w:val="00227FE1"/>
+    <w:pPr>
+      <w:keepNext/>
+      <w:keepLines/>
+      <w:spacing w:before="40" w:after="0"/>
+      <w:outlineLvl w:val="4"/>
+    </w:pPr>
+    <w:rPr>
+      <w:rFonts w:asciiTheme="majorHAnsi" w:eastAsiaTheme="majorEastAsia" w:hAnsiTheme="majorHAnsi" w:cstheme="majorBidi"/>
+      <w:color w:val="2F5496" w:themeColor="accent1" w:themeShade="BF"/>
+    </w:rPr>
+  </w:style>
   <w:style w:type="character" w:default="1" w:styleId="Fuentedeprrafopredeter">
     <w:name w:val="Default Paragraph Font"/>
     <w:uiPriority w:val="1"/>
@@ -6512,6 +7521,20 @@
       <w:ind w:left="720"/>
       <w:contextualSpacing/>
     </w:pPr>
+  </w:style>
+  <w:style w:type="character" w:customStyle="1" w:styleId="Ttulo5Car">
+    <w:name w:val="Título 5 Car"/>
+    <w:basedOn w:val="Fuentedeprrafopredeter"/>
+    <w:link w:val="Ttulo5"/>
+    <w:uiPriority w:val="9"/>
+    <w:rsid w:val="00227FE1"/>
+    <w:rPr>
+      <w:rFonts w:asciiTheme="majorHAnsi" w:eastAsiaTheme="majorEastAsia" w:hAnsiTheme="majorHAnsi" w:cstheme="majorBidi"/>
+      <w:color w:val="2F5496" w:themeColor="accent1" w:themeShade="BF"/>
+      <w:kern w:val="0"/>
+      <w:lang w:eastAsia="en-US"/>
+      <w14:ligatures w14:val="none"/>
+    </w:rPr>
   </w:style>
 </w:styles>
 </file>

--- a/Memoria.docx
+++ b/Memoria.docx
@@ -180,7 +180,6 @@
                                 <w:dataBinding w:prefixMappings="xmlns:ns0='http://purl.org/dc/elements/1.1/' xmlns:ns1='http://schemas.openxmlformats.org/package/2006/metadata/core-properties' " w:xpath="/ns1:coreProperties[1]/ns0:title[1]" w:storeItemID="{6C3C8BC8-F283-45AE-878A-BAB7291924A1}"/>
                                 <w:text/>
                               </w:sdtPr>
-                              <w:sdtEndPr/>
                               <w:sdtContent>
                                 <w:r>
                                   <w:rPr>
@@ -336,7 +335,6 @@
                           <w:dataBinding w:prefixMappings="xmlns:ns0='http://purl.org/dc/elements/1.1/' xmlns:ns1='http://schemas.openxmlformats.org/package/2006/metadata/core-properties' " w:xpath="/ns1:coreProperties[1]/ns0:title[1]" w:storeItemID="{6C3C8BC8-F283-45AE-878A-BAB7291924A1}"/>
                           <w:text/>
                         </w:sdtPr>
-                        <w:sdtEndPr/>
                         <w:sdtContent>
                           <w:r>
                             <w:rPr>
@@ -539,7 +537,6 @@
                                 <w:dataBinding w:prefixMappings="xmlns:ns0='http://schemas.openxmlformats.org/officeDocument/2006/extended-properties' " w:xpath="/ns0:Properties[1]/ns0:Company[1]" w:storeItemID="{6668398D-A668-4E3E-A5EB-62B293D839F1}"/>
                                 <w:text/>
                               </w:sdtPr>
-                              <w:sdtEndPr/>
                               <w:sdtContent>
                                 <w:r>
                                   <w:rPr>
@@ -626,7 +623,6 @@
                           <w:dataBinding w:prefixMappings="xmlns:ns0='http://schemas.openxmlformats.org/officeDocument/2006/extended-properties' " w:xpath="/ns0:Properties[1]/ns0:Company[1]" w:storeItemID="{6668398D-A668-4E3E-A5EB-62B293D839F1}"/>
                           <w:text/>
                         </w:sdtPr>
-                        <w:sdtEndPr/>
                         <w:sdtContent>
                           <w:r>
                             <w:rPr>
@@ -1604,31 +1600,16 @@
           </w:r>
         </w:p>
         <w:p>
-          <w:r>
-            <w:fldChar w:fldCharType="begin"/>
-          </w:r>
-          <w:r>
-            <w:instrText xml:space="preserve"> TOC \o "1-3" \h \z \u </w:instrText>
-          </w:r>
-          <w:r>
-            <w:fldChar w:fldCharType="separate"/>
-          </w:r>
-          <w:r>
-            <w:rPr>
-              <w:b/>
-              <w:bCs/>
-              <w:noProof/>
-            </w:rPr>
-            <w:t>No se encontraron entradas de tabla de contenido.</w:t>
-          </w:r>
-          <w:r>
-            <w:rPr>
-              <w:b/>
-              <w:bCs/>
-              <w:noProof/>
-            </w:rPr>
-            <w:fldChar w:fldCharType="end"/>
-          </w:r>
+          <w:fldSimple w:instr=" TOC \o &quot;1-3&quot; \h \z \u ">
+            <w:r>
+              <w:rPr>
+                <w:b/>
+                <w:bCs/>
+                <w:noProof/>
+              </w:rPr>
+              <w:t>No se encontraron entradas de tabla de contenido.</w:t>
+            </w:r>
+          </w:fldSimple>
         </w:p>
       </w:sdtContent>
     </w:sdt>
@@ -1845,12 +1826,14 @@
         </w:rPr>
         <w:t xml:space="preserve">Para la parte del </w:t>
       </w:r>
+      <w:proofErr w:type="spellStart"/>
       <w:r>
         <w:rPr>
           <w:rFonts w:ascii="Segoe UI" w:hAnsi="Segoe UI" w:cs="Segoe UI"/>
         </w:rPr>
         <w:t>frontend</w:t>
       </w:r>
+      <w:proofErr w:type="spellEnd"/>
       <w:r>
         <w:rPr>
           <w:rFonts w:ascii="Segoe UI" w:hAnsi="Segoe UI" w:cs="Segoe UI"/>
@@ -2127,8 +2110,17 @@
             <w:rStyle w:val="Hipervnculo"/>
             <w:rFonts w:ascii="Segoe UI" w:hAnsi="Segoe UI" w:cs="Segoe UI"/>
           </w:rPr>
-          <w:t>Minecraft Education</w:t>
+          <w:t xml:space="preserve">Minecraft </w:t>
         </w:r>
+        <w:proofErr w:type="spellStart"/>
+        <w:r>
+          <w:rPr>
+            <w:rStyle w:val="Hipervnculo"/>
+            <w:rFonts w:ascii="Segoe UI" w:hAnsi="Segoe UI" w:cs="Segoe UI"/>
+          </w:rPr>
+          <w:t>Education</w:t>
+        </w:r>
+        <w:proofErr w:type="spellEnd"/>
       </w:hyperlink>
       <w:r>
         <w:rPr>
@@ -2576,6 +2568,7 @@
       <w:r>
         <w:rPr>
           <w:rFonts w:ascii="Segoe UI" w:hAnsi="Segoe UI" w:cs="Segoe UI"/>
+          <w:noProof/>
         </w:rPr>
         <w:lastRenderedPageBreak/>
         <w:drawing>
@@ -2699,6 +2692,7 @@
       <w:r>
         <w:rPr>
           <w:rFonts w:ascii="Segoe UI" w:hAnsi="Segoe UI" w:cs="Segoe UI"/>
+          <w:noProof/>
         </w:rPr>
         <w:drawing>
           <wp:inline distT="0" distB="0" distL="0" distR="0" wp14:anchorId="054D2D2A" wp14:editId="68E6265C">
@@ -2789,6 +2783,7 @@
       <w:r>
         <w:rPr>
           <w:rFonts w:ascii="Segoe UI" w:hAnsi="Segoe UI" w:cs="Segoe UI"/>
+          <w:noProof/>
         </w:rPr>
         <w:drawing>
           <wp:inline distT="0" distB="0" distL="0" distR="0" wp14:anchorId="7BE95578" wp14:editId="44C68E23">
@@ -3049,12 +3044,14 @@
         </w:rPr>
         <w:t>“</w:t>
       </w:r>
+      <w:proofErr w:type="spellStart"/>
       <w:r>
         <w:rPr>
           <w:rFonts w:ascii="Segoe UI" w:hAnsi="Segoe UI" w:cs="Segoe UI"/>
         </w:rPr>
         <w:t>domain</w:t>
       </w:r>
+      <w:proofErr w:type="spellEnd"/>
       <w:r>
         <w:rPr>
           <w:rFonts w:ascii="Segoe UI" w:hAnsi="Segoe UI" w:cs="Segoe UI"/>
@@ -3073,11 +3070,19 @@
         </w:rPr>
         <w:t>“</w:t>
       </w:r>
-      <w:r>
-        <w:rPr>
-          <w:rFonts w:ascii="Segoe UI" w:hAnsi="Segoe UI" w:cs="Segoe UI"/>
-        </w:rPr>
-        <w:t>protected data</w:t>
+      <w:proofErr w:type="spellStart"/>
+      <w:r>
+        <w:rPr>
+          <w:rFonts w:ascii="Segoe UI" w:hAnsi="Segoe UI" w:cs="Segoe UI"/>
+        </w:rPr>
+        <w:t>protected</w:t>
+      </w:r>
+      <w:proofErr w:type="spellEnd"/>
+      <w:r>
+        <w:rPr>
+          <w:rFonts w:ascii="Segoe UI" w:hAnsi="Segoe UI" w:cs="Segoe UI"/>
+        </w:rPr>
+        <w:t xml:space="preserve"> data</w:t>
       </w:r>
       <w:r>
         <w:rPr>
@@ -3097,12 +3102,14 @@
         </w:rPr>
         <w:t>“</w:t>
       </w:r>
+      <w:proofErr w:type="spellStart"/>
       <w:r>
         <w:rPr>
           <w:rFonts w:ascii="Segoe UI" w:hAnsi="Segoe UI" w:cs="Segoe UI"/>
         </w:rPr>
         <w:t>database</w:t>
       </w:r>
+      <w:proofErr w:type="spellEnd"/>
       <w:r>
         <w:rPr>
           <w:rFonts w:ascii="Segoe UI" w:hAnsi="Segoe UI" w:cs="Segoe UI"/>
@@ -3121,12 +3128,28 @@
         </w:rPr>
         <w:t>“</w:t>
       </w:r>
-      <w:r>
-        <w:rPr>
-          <w:rFonts w:ascii="Segoe UI" w:hAnsi="Segoe UI" w:cs="Segoe UI"/>
-        </w:rPr>
-        <w:t>team spirit</w:t>
-      </w:r>
+      <w:proofErr w:type="spellStart"/>
+      <w:r>
+        <w:rPr>
+          <w:rFonts w:ascii="Segoe UI" w:hAnsi="Segoe UI" w:cs="Segoe UI"/>
+        </w:rPr>
+        <w:t>team</w:t>
+      </w:r>
+      <w:proofErr w:type="spellEnd"/>
+      <w:r>
+        <w:rPr>
+          <w:rFonts w:ascii="Segoe UI" w:hAnsi="Segoe UI" w:cs="Segoe UI"/>
+        </w:rPr>
+        <w:t xml:space="preserve"> </w:t>
+      </w:r>
+      <w:proofErr w:type="spellStart"/>
+      <w:r>
+        <w:rPr>
+          <w:rFonts w:ascii="Segoe UI" w:hAnsi="Segoe UI" w:cs="Segoe UI"/>
+        </w:rPr>
+        <w:t>spirit</w:t>
+      </w:r>
+      <w:proofErr w:type="spellEnd"/>
       <w:r>
         <w:rPr>
           <w:rFonts w:ascii="Segoe UI" w:hAnsi="Segoe UI" w:cs="Segoe UI"/>
@@ -3145,12 +3168,28 @@
         </w:rPr>
         <w:t>“</w:t>
       </w:r>
-      <w:r>
-        <w:rPr>
-          <w:rFonts w:ascii="Segoe UI" w:hAnsi="Segoe UI" w:cs="Segoe UI"/>
-        </w:rPr>
-        <w:t>computer science</w:t>
-      </w:r>
+      <w:proofErr w:type="spellStart"/>
+      <w:r>
+        <w:rPr>
+          <w:rFonts w:ascii="Segoe UI" w:hAnsi="Segoe UI" w:cs="Segoe UI"/>
+        </w:rPr>
+        <w:t>computer</w:t>
+      </w:r>
+      <w:proofErr w:type="spellEnd"/>
+      <w:r>
+        <w:rPr>
+          <w:rFonts w:ascii="Segoe UI" w:hAnsi="Segoe UI" w:cs="Segoe UI"/>
+        </w:rPr>
+        <w:t xml:space="preserve"> </w:t>
+      </w:r>
+      <w:proofErr w:type="spellStart"/>
+      <w:r>
+        <w:rPr>
+          <w:rFonts w:ascii="Segoe UI" w:hAnsi="Segoe UI" w:cs="Segoe UI"/>
+        </w:rPr>
+        <w:t>science</w:t>
+      </w:r>
+      <w:proofErr w:type="spellEnd"/>
       <w:r>
         <w:rPr>
           <w:rFonts w:ascii="Segoe UI" w:hAnsi="Segoe UI" w:cs="Segoe UI"/>
@@ -3173,8 +3212,16 @@
         <w:rPr>
           <w:rFonts w:ascii="Segoe UI" w:hAnsi="Segoe UI" w:cs="Segoe UI"/>
         </w:rPr>
-        <w:t>open source</w:t>
-      </w:r>
+        <w:t xml:space="preserve">open </w:t>
+      </w:r>
+      <w:proofErr w:type="spellStart"/>
+      <w:r>
+        <w:rPr>
+          <w:rFonts w:ascii="Segoe UI" w:hAnsi="Segoe UI" w:cs="Segoe UI"/>
+        </w:rPr>
+        <w:t>source</w:t>
+      </w:r>
+      <w:proofErr w:type="spellEnd"/>
       <w:r>
         <w:rPr>
           <w:rFonts w:ascii="Segoe UI" w:hAnsi="Segoe UI" w:cs="Segoe UI"/>
@@ -3221,8 +3268,16 @@
         <w:rPr>
           <w:rFonts w:ascii="Segoe UI" w:hAnsi="Segoe UI" w:cs="Segoe UI"/>
         </w:rPr>
-        <w:t>new technology</w:t>
-      </w:r>
+        <w:t xml:space="preserve">new </w:t>
+      </w:r>
+      <w:proofErr w:type="spellStart"/>
+      <w:r>
+        <w:rPr>
+          <w:rFonts w:ascii="Segoe UI" w:hAnsi="Segoe UI" w:cs="Segoe UI"/>
+        </w:rPr>
+        <w:t>technology</w:t>
+      </w:r>
+      <w:proofErr w:type="spellEnd"/>
       <w:r>
         <w:rPr>
           <w:rFonts w:ascii="Segoe UI" w:hAnsi="Segoe UI" w:cs="Segoe UI"/>
@@ -3241,12 +3296,14 @@
         </w:rPr>
         <w:t>“</w:t>
       </w:r>
+      <w:proofErr w:type="spellStart"/>
       <w:r>
         <w:rPr>
           <w:rFonts w:ascii="Segoe UI" w:hAnsi="Segoe UI" w:cs="Segoe UI"/>
         </w:rPr>
         <w:t>mathematics</w:t>
       </w:r>
+      <w:proofErr w:type="spellEnd"/>
       <w:r>
         <w:rPr>
           <w:rFonts w:ascii="Segoe UI" w:hAnsi="Segoe UI" w:cs="Segoe UI"/>
@@ -3269,8 +3326,16 @@
         <w:rPr>
           <w:rFonts w:ascii="Segoe UI" w:hAnsi="Segoe UI" w:cs="Segoe UI"/>
         </w:rPr>
-        <w:t>simple model</w:t>
-      </w:r>
+        <w:t xml:space="preserve">simple </w:t>
+      </w:r>
+      <w:proofErr w:type="spellStart"/>
+      <w:r>
+        <w:rPr>
+          <w:rFonts w:ascii="Segoe UI" w:hAnsi="Segoe UI" w:cs="Segoe UI"/>
+        </w:rPr>
+        <w:t>model</w:t>
+      </w:r>
+      <w:proofErr w:type="spellEnd"/>
       <w:r>
         <w:rPr>
           <w:rFonts w:ascii="Segoe UI" w:hAnsi="Segoe UI" w:cs="Segoe UI"/>
@@ -3289,12 +3354,28 @@
         </w:rPr>
         <w:t>“</w:t>
       </w:r>
-      <w:r>
-        <w:rPr>
-          <w:rFonts w:ascii="Segoe UI" w:hAnsi="Segoe UI" w:cs="Segoe UI"/>
-        </w:rPr>
-        <w:t>fast model</w:t>
-      </w:r>
+      <w:proofErr w:type="spellStart"/>
+      <w:r>
+        <w:rPr>
+          <w:rFonts w:ascii="Segoe UI" w:hAnsi="Segoe UI" w:cs="Segoe UI"/>
+        </w:rPr>
+        <w:t>fast</w:t>
+      </w:r>
+      <w:proofErr w:type="spellEnd"/>
+      <w:r>
+        <w:rPr>
+          <w:rFonts w:ascii="Segoe UI" w:hAnsi="Segoe UI" w:cs="Segoe UI"/>
+        </w:rPr>
+        <w:t xml:space="preserve"> </w:t>
+      </w:r>
+      <w:proofErr w:type="spellStart"/>
+      <w:r>
+        <w:rPr>
+          <w:rFonts w:ascii="Segoe UI" w:hAnsi="Segoe UI" w:cs="Segoe UI"/>
+        </w:rPr>
+        <w:t>model</w:t>
+      </w:r>
+      <w:proofErr w:type="spellEnd"/>
       <w:r>
         <w:rPr>
           <w:rFonts w:ascii="Segoe UI" w:hAnsi="Segoe UI" w:cs="Segoe UI"/>
@@ -3313,12 +3394,28 @@
         </w:rPr>
         <w:t>“</w:t>
       </w:r>
-      <w:r>
-        <w:rPr>
-          <w:rFonts w:ascii="Segoe UI" w:hAnsi="Segoe UI" w:cs="Segoe UI"/>
-        </w:rPr>
-        <w:t>right model</w:t>
-      </w:r>
+      <w:proofErr w:type="spellStart"/>
+      <w:r>
+        <w:rPr>
+          <w:rFonts w:ascii="Segoe UI" w:hAnsi="Segoe UI" w:cs="Segoe UI"/>
+        </w:rPr>
+        <w:t>right</w:t>
+      </w:r>
+      <w:proofErr w:type="spellEnd"/>
+      <w:r>
+        <w:rPr>
+          <w:rFonts w:ascii="Segoe UI" w:hAnsi="Segoe UI" w:cs="Segoe UI"/>
+        </w:rPr>
+        <w:t xml:space="preserve"> </w:t>
+      </w:r>
+      <w:proofErr w:type="spellStart"/>
+      <w:r>
+        <w:rPr>
+          <w:rFonts w:ascii="Segoe UI" w:hAnsi="Segoe UI" w:cs="Segoe UI"/>
+        </w:rPr>
+        <w:t>model</w:t>
+      </w:r>
+      <w:proofErr w:type="spellEnd"/>
       <w:r>
         <w:rPr>
           <w:rFonts w:ascii="Segoe UI" w:hAnsi="Segoe UI" w:cs="Segoe UI"/>
@@ -3348,7 +3445,19 @@
         <w:rPr>
           <w:rFonts w:ascii="Segoe UI" w:hAnsi="Segoe UI" w:cs="Segoe UI"/>
         </w:rPr>
-        <w:t>Estos serian todos los elementos que forman parte del juego.</w:t>
+        <w:t xml:space="preserve">Estos </w:t>
+      </w:r>
+      <w:r>
+        <w:rPr>
+          <w:rFonts w:ascii="Segoe UI" w:hAnsi="Segoe UI" w:cs="Segoe UI"/>
+        </w:rPr>
+        <w:t>serían</w:t>
+      </w:r>
+      <w:r>
+        <w:rPr>
+          <w:rFonts w:ascii="Segoe UI" w:hAnsi="Segoe UI" w:cs="Segoe UI"/>
+        </w:rPr>
+        <w:t xml:space="preserve"> todos los elementos que forman parte del juego.</w:t>
       </w:r>
     </w:p>
     <w:p>
@@ -3358,46 +3467,6 @@
           <w:rFonts w:ascii="Segoe UI" w:hAnsi="Segoe UI" w:cs="Segoe UI"/>
         </w:rPr>
       </w:pPr>
-    </w:p>
-    <w:p>
-      <w:pPr>
-        <w:pStyle w:val="Ttulo3"/>
-        <w:rPr>
-          <w:rFonts w:ascii="Segoe UI" w:hAnsi="Segoe UI" w:cs="Segoe UI"/>
-        </w:rPr>
-      </w:pPr>
-    </w:p>
-    <w:p>
-      <w:pPr>
-        <w:pStyle w:val="Ttulo3"/>
-        <w:rPr>
-          <w:rFonts w:ascii="Segoe UI" w:hAnsi="Segoe UI" w:cs="Segoe UI"/>
-        </w:rPr>
-      </w:pPr>
-    </w:p>
-    <w:p>
-      <w:pPr>
-        <w:pStyle w:val="Ttulo3"/>
-        <w:rPr>
-          <w:rFonts w:ascii="Segoe UI" w:hAnsi="Segoe UI" w:cs="Segoe UI"/>
-        </w:rPr>
-      </w:pPr>
-    </w:p>
-    <w:p>
-      <w:pPr>
-        <w:pStyle w:val="Ttulo3"/>
-        <w:rPr>
-          <w:rFonts w:ascii="Segoe UI" w:hAnsi="Segoe UI" w:cs="Segoe UI"/>
-        </w:rPr>
-      </w:pPr>
-    </w:p>
-    <w:p>
-      <w:pPr>
-        <w:pStyle w:val="Ttulo3"/>
-        <w:rPr>
-          <w:rFonts w:ascii="Segoe UI" w:hAnsi="Segoe UI" w:cs="Segoe UI"/>
-        </w:rPr>
-      </w:pPr>
       <w:r>
         <w:rPr>
           <w:rFonts w:ascii="Segoe UI" w:hAnsi="Segoe UI" w:cs="Segoe UI"/>
@@ -3501,20 +3570,25 @@
         <w:rPr>
           <w:rFonts w:ascii="Segoe UI" w:hAnsi="Segoe UI" w:cs="Segoe UI"/>
         </w:rPr>
-        <w:t xml:space="preserve">orden. Una vez comprados los componentes deberán ser ubicados en el circuito del jugador de forma que conecte con el resto de los componentes. Al terminar todos los jugadores su turno se volverá a </w:t>
-      </w:r>
-      <w:r>
-        <w:rPr>
-          <w:rFonts w:ascii="Segoe UI" w:hAnsi="Segoe UI" w:cs="Segoe UI"/>
-        </w:rPr>
-        <w:lastRenderedPageBreak/>
-        <w:t>repartir cartas y se colocaran nuevos componentes en el mercado hasta que haya 4 componentes normales.</w:t>
-      </w:r>
-      <w:r>
-        <w:rPr>
-          <w:rFonts w:ascii="Segoe UI" w:hAnsi="Segoe UI" w:cs="Segoe UI"/>
-        </w:rPr>
-        <w:t xml:space="preserve"> Además, la información que avanza por el circuito avanzará un componente en dirección al próximo jugador, es importante destacar que el jugador que disponga de este dato en su circuito deberá hacer lo que el grupo de jugadores decidan, perdiendo así la posibilidad de decidir que hacer. Estas acciones deben de ser las que hagan que el dato salga lo antes posible del circuito del jugador.</w:t>
+        <w:t>orden. Una vez comprados los componentes deberán ser ubicados en el circuito del jugador de forma que conecte con el resto de los componentes. Al terminar todos los jugadores su turno se volverá a repartir cartas y se colocaran nuevos componentes en el mercado hasta que haya 4 componentes normales.</w:t>
+      </w:r>
+      <w:r>
+        <w:rPr>
+          <w:rFonts w:ascii="Segoe UI" w:hAnsi="Segoe UI" w:cs="Segoe UI"/>
+        </w:rPr>
+        <w:t xml:space="preserve"> Además, la información que avanza por el circuito avanzará un componente en dirección al próximo jugador, es importante destacar que el jugador que disponga de este dato en su circuito deberá hacer lo que el grupo de jugadores decidan, perdiendo así la posibilidad de decidir </w:t>
+      </w:r>
+      <w:r>
+        <w:rPr>
+          <w:rFonts w:ascii="Segoe UI" w:hAnsi="Segoe UI" w:cs="Segoe UI"/>
+        </w:rPr>
+        <w:t>qué</w:t>
+      </w:r>
+      <w:r>
+        <w:rPr>
+          <w:rFonts w:ascii="Segoe UI" w:hAnsi="Segoe UI" w:cs="Segoe UI"/>
+        </w:rPr>
+        <w:t xml:space="preserve"> hacer. Estas acciones deben de ser las que hagan que el dato salga lo antes posible del circuito del jugador.</w:t>
       </w:r>
       <w:r>
         <w:t xml:space="preserve"> </w:t>
@@ -3567,24 +3641,28 @@
         </w:rPr>
         <w:t xml:space="preserve"> está el </w:t>
       </w:r>
+      <w:proofErr w:type="spellStart"/>
       <w:r>
         <w:rPr>
           <w:rFonts w:ascii="Segoe UI" w:hAnsi="Segoe UI" w:cs="Segoe UI"/>
         </w:rPr>
         <w:t>frontend</w:t>
       </w:r>
+      <w:proofErr w:type="spellEnd"/>
       <w:r>
         <w:rPr>
           <w:rFonts w:ascii="Segoe UI" w:hAnsi="Segoe UI" w:cs="Segoe UI"/>
         </w:rPr>
         <w:t xml:space="preserve"> que se encarga de la parte gráfica, la del cliente y por otra la parte del servidor que se encarga del procesado de datos, además el </w:t>
       </w:r>
+      <w:proofErr w:type="spellStart"/>
       <w:r>
         <w:rPr>
           <w:rFonts w:ascii="Segoe UI" w:hAnsi="Segoe UI" w:cs="Segoe UI"/>
         </w:rPr>
         <w:t>backend</w:t>
       </w:r>
+      <w:proofErr w:type="spellEnd"/>
       <w:r>
         <w:rPr>
           <w:rFonts w:ascii="Segoe UI" w:hAnsi="Segoe UI" w:cs="Segoe UI"/>
@@ -3623,12 +3701,14 @@
         </w:rPr>
         <w:t xml:space="preserve">Tecnologías </w:t>
       </w:r>
+      <w:proofErr w:type="spellStart"/>
       <w:r>
         <w:rPr>
           <w:rFonts w:ascii="Segoe UI" w:hAnsi="Segoe UI" w:cs="Segoe UI"/>
         </w:rPr>
         <w:t>frontend</w:t>
       </w:r>
+      <w:proofErr w:type="spellEnd"/>
     </w:p>
     <w:p>
       <w:pPr>
@@ -3642,12 +3722,14 @@
         </w:rPr>
         <w:t xml:space="preserve">Para el </w:t>
       </w:r>
+      <w:proofErr w:type="spellStart"/>
       <w:r>
         <w:rPr>
           <w:rFonts w:ascii="Segoe UI" w:hAnsi="Segoe UI" w:cs="Segoe UI"/>
         </w:rPr>
         <w:t>frontend</w:t>
       </w:r>
+      <w:proofErr w:type="spellEnd"/>
       <w:r>
         <w:rPr>
           <w:rFonts w:ascii="Segoe UI" w:hAnsi="Segoe UI" w:cs="Segoe UI"/>
@@ -3658,7 +3740,21 @@
         <w:rPr>
           <w:rFonts w:ascii="Segoe UI" w:hAnsi="Segoe UI" w:cs="Segoe UI"/>
         </w:rPr>
-        <w:t xml:space="preserve">vi que era una manera bastante simple y limpia de crear interfaces visuales, que además comparte bastantes similitudes con React Native, otro framework de desarrollo de interfaces en el cual se pueden exportar a distintos tipos de plataforma. No obstante, dado mi conocimiento de </w:t>
+        <w:t xml:space="preserve">vi que era una manera bastante simple y limpia de crear interfaces visuales, que además comparte bastantes similitudes con </w:t>
+      </w:r>
+      <w:proofErr w:type="spellStart"/>
+      <w:r>
+        <w:rPr>
+          <w:rFonts w:ascii="Segoe UI" w:hAnsi="Segoe UI" w:cs="Segoe UI"/>
+        </w:rPr>
+        <w:t>React</w:t>
+      </w:r>
+      <w:proofErr w:type="spellEnd"/>
+      <w:r>
+        <w:rPr>
+          <w:rFonts w:ascii="Segoe UI" w:hAnsi="Segoe UI" w:cs="Segoe UI"/>
+        </w:rPr>
+        <w:t xml:space="preserve"> Native, otro framework de desarrollo de interfaces en el cual se pueden exportar a distintos tipos de plataforma. No obstante, dado mi conocimiento de </w:t>
       </w:r>
       <w:r>
         <w:rPr>
@@ -3694,20 +3790,48 @@
         <w:rPr>
           <w:rFonts w:ascii="Segoe UI" w:hAnsi="Segoe UI" w:cs="Segoe UI"/>
         </w:rPr>
-        <w:t xml:space="preserve"> opte por utilizar ReactJS ya que muchas de las bases ya las conocía y me servían para crear la interfaz de una manera más cómoda respecto a React Native.</w:t>
-      </w:r>
-    </w:p>
-    <w:p>
-      <w:pPr>
-        <w:rPr>
-          <w:rFonts w:ascii="Segoe UI" w:hAnsi="Segoe UI" w:cs="Segoe UI"/>
-        </w:rPr>
-      </w:pPr>
-      <w:r>
-        <w:rPr>
-          <w:rFonts w:ascii="Segoe UI" w:hAnsi="Segoe UI" w:cs="Segoe UI"/>
-        </w:rPr>
-        <w:t>Pero antes de nada voy a introducir un poco React y cómo funciona.</w:t>
+        <w:t xml:space="preserve"> opte por utilizar ReactJS ya que muchas de las bases ya las conocía y me servían para crear la interfaz de una manera más cómoda respecto a </w:t>
+      </w:r>
+      <w:proofErr w:type="spellStart"/>
+      <w:r>
+        <w:rPr>
+          <w:rFonts w:ascii="Segoe UI" w:hAnsi="Segoe UI" w:cs="Segoe UI"/>
+        </w:rPr>
+        <w:t>React</w:t>
+      </w:r>
+      <w:proofErr w:type="spellEnd"/>
+      <w:r>
+        <w:rPr>
+          <w:rFonts w:ascii="Segoe UI" w:hAnsi="Segoe UI" w:cs="Segoe UI"/>
+        </w:rPr>
+        <w:t xml:space="preserve"> Native.</w:t>
+      </w:r>
+    </w:p>
+    <w:p>
+      <w:pPr>
+        <w:rPr>
+          <w:rFonts w:ascii="Segoe UI" w:hAnsi="Segoe UI" w:cs="Segoe UI"/>
+        </w:rPr>
+      </w:pPr>
+      <w:r>
+        <w:rPr>
+          <w:rFonts w:ascii="Segoe UI" w:hAnsi="Segoe UI" w:cs="Segoe UI"/>
+        </w:rPr>
+        <w:t xml:space="preserve">Pero antes de nada voy a introducir un poco </w:t>
+      </w:r>
+      <w:proofErr w:type="spellStart"/>
+      <w:r>
+        <w:rPr>
+          <w:rFonts w:ascii="Segoe UI" w:hAnsi="Segoe UI" w:cs="Segoe UI"/>
+        </w:rPr>
+        <w:t>React</w:t>
+      </w:r>
+      <w:proofErr w:type="spellEnd"/>
+      <w:r>
+        <w:rPr>
+          <w:rFonts w:ascii="Segoe UI" w:hAnsi="Segoe UI" w:cs="Segoe UI"/>
+        </w:rPr>
+        <w:t xml:space="preserve"> y cómo funciona.</w:t>
       </w:r>
     </w:p>
     <w:p>
@@ -3734,7 +3858,21 @@
         <w:rPr>
           <w:rFonts w:ascii="Segoe UI" w:hAnsi="Segoe UI" w:cs="Segoe UI"/>
         </w:rPr>
-        <w:t>Tal y como he explicado antes React es un framework que te permite hacer de forma sencilla interfaces para web. Este framework es un framework para JS y es capaz de modularizar los distintos elementos de la web en Componentes que luego se podrán utilizar en distintas partes de la interfaz aprovechando tanto el código como los estilos y los elementos HTML</w:t>
+        <w:t xml:space="preserve">Tal y como he explicado antes </w:t>
+      </w:r>
+      <w:proofErr w:type="spellStart"/>
+      <w:r>
+        <w:rPr>
+          <w:rFonts w:ascii="Segoe UI" w:hAnsi="Segoe UI" w:cs="Segoe UI"/>
+        </w:rPr>
+        <w:t>React</w:t>
+      </w:r>
+      <w:proofErr w:type="spellEnd"/>
+      <w:r>
+        <w:rPr>
+          <w:rFonts w:ascii="Segoe UI" w:hAnsi="Segoe UI" w:cs="Segoe UI"/>
+        </w:rPr>
+        <w:t xml:space="preserve"> es un framework que te permite hacer de forma sencilla interfaces para web. Este framework es un framework para JS y es capaz de modularizar los distintos elementos de la web en Componentes que luego se podrán utilizar en distintas partes de la interfaz aprovechando tanto el código como los estilos y los elementos HTML</w:t>
       </w:r>
       <w:r>
         <w:rPr>
@@ -3767,7 +3905,19 @@
         <w:rPr>
           <w:rFonts w:ascii="Segoe UI" w:hAnsi="Segoe UI" w:cs="Segoe UI"/>
         </w:rPr>
-        <w:t xml:space="preserve">Antes de explicar más en detalle como funcionan los componentes </w:t>
+        <w:t xml:space="preserve">Antes de explicar más en detalle </w:t>
+      </w:r>
+      <w:r>
+        <w:rPr>
+          <w:rFonts w:ascii="Segoe UI" w:hAnsi="Segoe UI" w:cs="Segoe UI"/>
+        </w:rPr>
+        <w:t>cómo</w:t>
+      </w:r>
+      <w:r>
+        <w:rPr>
+          <w:rFonts w:ascii="Segoe UI" w:hAnsi="Segoe UI" w:cs="Segoe UI"/>
+        </w:rPr>
+        <w:t xml:space="preserve"> funcionan los componentes </w:t>
       </w:r>
       <w:r>
         <w:rPr>
@@ -3785,7 +3935,21 @@
         <w:rPr>
           <w:rFonts w:ascii="Segoe UI" w:hAnsi="Segoe UI" w:cs="Segoe UI"/>
         </w:rPr>
-        <w:t xml:space="preserve"> voy a explicar que es el dom y como hace react para </w:t>
+        <w:t xml:space="preserve"> voy a explicar que es el dom y como hace </w:t>
+      </w:r>
+      <w:proofErr w:type="spellStart"/>
+      <w:r>
+        <w:rPr>
+          <w:rFonts w:ascii="Segoe UI" w:hAnsi="Segoe UI" w:cs="Segoe UI"/>
+        </w:rPr>
+        <w:t>react</w:t>
+      </w:r>
+      <w:proofErr w:type="spellEnd"/>
+      <w:r>
+        <w:rPr>
+          <w:rFonts w:ascii="Segoe UI" w:hAnsi="Segoe UI" w:cs="Segoe UI"/>
+        </w:rPr>
+        <w:t xml:space="preserve"> para </w:t>
       </w:r>
       <w:r>
         <w:rPr>
@@ -3816,7 +3980,21 @@
         <w:rPr>
           <w:rFonts w:ascii="Segoe UI" w:hAnsi="Segoe UI" w:cs="Segoe UI"/>
         </w:rPr>
-        <w:t xml:space="preserve">entre un elemento html y su padre o sus hijos. </w:t>
+        <w:t xml:space="preserve">entre un elemento </w:t>
+      </w:r>
+      <w:proofErr w:type="spellStart"/>
+      <w:r>
+        <w:rPr>
+          <w:rFonts w:ascii="Segoe UI" w:hAnsi="Segoe UI" w:cs="Segoe UI"/>
+        </w:rPr>
+        <w:t>html</w:t>
+      </w:r>
+      <w:proofErr w:type="spellEnd"/>
+      <w:r>
+        <w:rPr>
+          <w:rFonts w:ascii="Segoe UI" w:hAnsi="Segoe UI" w:cs="Segoe UI"/>
+        </w:rPr>
+        <w:t xml:space="preserve"> y su padre o sus hijos. </w:t>
       </w:r>
       <w:r>
         <w:rPr>
@@ -3840,8 +4018,16 @@
         <w:rPr>
           <w:rFonts w:ascii="Segoe UI" w:hAnsi="Segoe UI" w:cs="Segoe UI"/>
         </w:rPr>
-        <w:t xml:space="preserve"> document</w:t>
-      </w:r>
+        <w:t xml:space="preserve"> </w:t>
+      </w:r>
+      <w:proofErr w:type="spellStart"/>
+      <w:r>
+        <w:rPr>
+          <w:rFonts w:ascii="Segoe UI" w:hAnsi="Segoe UI" w:cs="Segoe UI"/>
+        </w:rPr>
+        <w:t>document</w:t>
+      </w:r>
+      <w:proofErr w:type="spellEnd"/>
       <w:r>
         <w:rPr>
           <w:rFonts w:ascii="Segoe UI" w:hAnsi="Segoe UI" w:cs="Segoe UI"/>
@@ -3877,7 +4063,21 @@
         <w:rPr>
           <w:rFonts w:ascii="Segoe UI" w:hAnsi="Segoe UI" w:cs="Segoe UI"/>
         </w:rPr>
-        <w:t>Una vez tenemos esto en mente, puedo comenzar a explicar cómo funciona react.</w:t>
+        <w:t xml:space="preserve">Una vez tenemos esto en mente, puedo comenzar a explicar cómo funciona </w:t>
+      </w:r>
+      <w:proofErr w:type="spellStart"/>
+      <w:r>
+        <w:rPr>
+          <w:rFonts w:ascii="Segoe UI" w:hAnsi="Segoe UI" w:cs="Segoe UI"/>
+        </w:rPr>
+        <w:t>react</w:t>
+      </w:r>
+      <w:proofErr w:type="spellEnd"/>
+      <w:r>
+        <w:rPr>
+          <w:rFonts w:ascii="Segoe UI" w:hAnsi="Segoe UI" w:cs="Segoe UI"/>
+        </w:rPr>
+        <w:t>.</w:t>
       </w:r>
     </w:p>
     <w:p>
@@ -3896,7 +4096,21 @@
         <w:rPr>
           <w:rFonts w:ascii="Segoe UI" w:hAnsi="Segoe UI" w:cs="Segoe UI"/>
         </w:rPr>
-        <w:t xml:space="preserve">el servidor de react se </w:t>
+        <w:t xml:space="preserve">el servidor de </w:t>
+      </w:r>
+      <w:proofErr w:type="spellStart"/>
+      <w:r>
+        <w:rPr>
+          <w:rFonts w:ascii="Segoe UI" w:hAnsi="Segoe UI" w:cs="Segoe UI"/>
+        </w:rPr>
+        <w:t>react</w:t>
+      </w:r>
+      <w:proofErr w:type="spellEnd"/>
+      <w:r>
+        <w:rPr>
+          <w:rFonts w:ascii="Segoe UI" w:hAnsi="Segoe UI" w:cs="Segoe UI"/>
+        </w:rPr>
+        <w:t xml:space="preserve"> se </w:t>
       </w:r>
       <w:r>
         <w:rPr>
@@ -3914,8 +4128,16 @@
         <w:rPr>
           <w:rFonts w:ascii="Segoe UI" w:hAnsi="Segoe UI" w:cs="Segoe UI"/>
         </w:rPr>
-        <w:t xml:space="preserve"> que se ubica en la carpeta public</w:t>
-      </w:r>
+        <w:t xml:space="preserve"> que se ubica en la carpeta </w:t>
+      </w:r>
+      <w:proofErr w:type="spellStart"/>
+      <w:r>
+        <w:rPr>
+          <w:rFonts w:ascii="Segoe UI" w:hAnsi="Segoe UI" w:cs="Segoe UI"/>
+        </w:rPr>
+        <w:t>public</w:t>
+      </w:r>
+      <w:proofErr w:type="spellEnd"/>
       <w:r>
         <w:rPr>
           <w:rFonts w:ascii="Segoe UI" w:hAnsi="Segoe UI" w:cs="Segoe UI"/>
@@ -3968,8 +4190,8 @@
       <w:r>
         <w:rPr>
           <w:rFonts w:ascii="Segoe UI" w:hAnsi="Segoe UI" w:cs="Segoe UI"/>
-        </w:rPr>
-        <w:lastRenderedPageBreak/>
+          <w:noProof/>
+        </w:rPr>
         <w:drawing>
           <wp:inline distT="0" distB="0" distL="0" distR="0" wp14:anchorId="7A28F2CC" wp14:editId="1D3BAAFF">
             <wp:extent cx="5400040" cy="1869440"/>
@@ -4065,25 +4287,95 @@
         <w:rPr>
           <w:rFonts w:ascii="Segoe UI" w:hAnsi="Segoe UI" w:cs="Segoe UI"/>
         </w:rPr>
-        <w:t xml:space="preserve">llamada al método render de la librería “react-dom”, este método insertará </w:t>
-      </w:r>
-      <w:r>
-        <w:rPr>
-          <w:rFonts w:ascii="Segoe UI" w:hAnsi="Segoe UI" w:cs="Segoe UI"/>
-        </w:rPr>
-        <w:t xml:space="preserve">el componente que tu le pases como primer parámetro </w:t>
-      </w:r>
-      <w:r>
-        <w:rPr>
-          <w:rFonts w:ascii="Segoe UI" w:hAnsi="Segoe UI" w:cs="Segoe UI"/>
-        </w:rPr>
-        <w:t>en el elemento que tu le pases en el segundo parámetro</w:t>
-      </w:r>
-      <w:r>
-        <w:rPr>
-          <w:rFonts w:ascii="Segoe UI" w:hAnsi="Segoe UI" w:cs="Segoe UI"/>
-        </w:rPr>
-        <w:t>, en este caso el div con id “root”</w:t>
+        <w:t>llamada al método render de la librería “</w:t>
+      </w:r>
+      <w:proofErr w:type="spellStart"/>
+      <w:r>
+        <w:rPr>
+          <w:rFonts w:ascii="Segoe UI" w:hAnsi="Segoe UI" w:cs="Segoe UI"/>
+        </w:rPr>
+        <w:t>react</w:t>
+      </w:r>
+      <w:proofErr w:type="spellEnd"/>
+      <w:r>
+        <w:rPr>
+          <w:rFonts w:ascii="Segoe UI" w:hAnsi="Segoe UI" w:cs="Segoe UI"/>
+        </w:rPr>
+        <w:t xml:space="preserve">-dom”, este método insertará </w:t>
+      </w:r>
+      <w:r>
+        <w:rPr>
+          <w:rFonts w:ascii="Segoe UI" w:hAnsi="Segoe UI" w:cs="Segoe UI"/>
+        </w:rPr>
+        <w:t xml:space="preserve">el componente que </w:t>
+      </w:r>
+      <w:proofErr w:type="spellStart"/>
+      <w:r>
+        <w:rPr>
+          <w:rFonts w:ascii="Segoe UI" w:hAnsi="Segoe UI" w:cs="Segoe UI"/>
+        </w:rPr>
+        <w:t>tu</w:t>
+      </w:r>
+      <w:proofErr w:type="spellEnd"/>
+      <w:r>
+        <w:rPr>
+          <w:rFonts w:ascii="Segoe UI" w:hAnsi="Segoe UI" w:cs="Segoe UI"/>
+        </w:rPr>
+        <w:t xml:space="preserve"> le pases como primer parámetro </w:t>
+      </w:r>
+      <w:r>
+        <w:rPr>
+          <w:rFonts w:ascii="Segoe UI" w:hAnsi="Segoe UI" w:cs="Segoe UI"/>
+        </w:rPr>
+        <w:t xml:space="preserve">en el elemento que </w:t>
+      </w:r>
+      <w:proofErr w:type="spellStart"/>
+      <w:r>
+        <w:rPr>
+          <w:rFonts w:ascii="Segoe UI" w:hAnsi="Segoe UI" w:cs="Segoe UI"/>
+        </w:rPr>
+        <w:t>tu</w:t>
+      </w:r>
+      <w:proofErr w:type="spellEnd"/>
+      <w:r>
+        <w:rPr>
+          <w:rFonts w:ascii="Segoe UI" w:hAnsi="Segoe UI" w:cs="Segoe UI"/>
+        </w:rPr>
+        <w:t xml:space="preserve"> le pases en el segundo parámetro</w:t>
+      </w:r>
+      <w:r>
+        <w:rPr>
+          <w:rFonts w:ascii="Segoe UI" w:hAnsi="Segoe UI" w:cs="Segoe UI"/>
+        </w:rPr>
+        <w:t xml:space="preserve">, en este caso el </w:t>
+      </w:r>
+      <w:proofErr w:type="spellStart"/>
+      <w:r>
+        <w:rPr>
+          <w:rFonts w:ascii="Segoe UI" w:hAnsi="Segoe UI" w:cs="Segoe UI"/>
+        </w:rPr>
+        <w:t>div</w:t>
+      </w:r>
+      <w:proofErr w:type="spellEnd"/>
+      <w:r>
+        <w:rPr>
+          <w:rFonts w:ascii="Segoe UI" w:hAnsi="Segoe UI" w:cs="Segoe UI"/>
+        </w:rPr>
+        <w:t xml:space="preserve"> con id “</w:t>
+      </w:r>
+      <w:proofErr w:type="spellStart"/>
+      <w:r>
+        <w:rPr>
+          <w:rFonts w:ascii="Segoe UI" w:hAnsi="Segoe UI" w:cs="Segoe UI"/>
+        </w:rPr>
+        <w:t>root</w:t>
+      </w:r>
+      <w:proofErr w:type="spellEnd"/>
+      <w:r>
+        <w:rPr>
+          <w:rFonts w:ascii="Segoe UI" w:hAnsi="Segoe UI" w:cs="Segoe UI"/>
+        </w:rPr>
+        <w:t>”</w:t>
       </w:r>
       <w:r>
         <w:rPr>
@@ -4156,6 +4448,7 @@
       <w:r>
         <w:rPr>
           <w:rFonts w:ascii="Segoe UI" w:hAnsi="Segoe UI" w:cs="Segoe UI"/>
+          <w:noProof/>
         </w:rPr>
         <w:drawing>
           <wp:inline distT="0" distB="0" distL="0" distR="0" wp14:anchorId="56CFA146" wp14:editId="15872D7D">
@@ -4210,7 +4503,35 @@
         <w:rPr>
           <w:rFonts w:ascii="Segoe UI" w:hAnsi="Segoe UI" w:cs="Segoe UI"/>
         </w:rPr>
-        <w:t>componente “Provider” en el elemento con el id “root”</w:t>
+        <w:t>componente “</w:t>
+      </w:r>
+      <w:proofErr w:type="spellStart"/>
+      <w:r>
+        <w:rPr>
+          <w:rFonts w:ascii="Segoe UI" w:hAnsi="Segoe UI" w:cs="Segoe UI"/>
+        </w:rPr>
+        <w:t>Provider</w:t>
+      </w:r>
+      <w:proofErr w:type="spellEnd"/>
+      <w:r>
+        <w:rPr>
+          <w:rFonts w:ascii="Segoe UI" w:hAnsi="Segoe UI" w:cs="Segoe UI"/>
+        </w:rPr>
+        <w:t>” en el elemento con el id “</w:t>
+      </w:r>
+      <w:proofErr w:type="spellStart"/>
+      <w:r>
+        <w:rPr>
+          <w:rFonts w:ascii="Segoe UI" w:hAnsi="Segoe UI" w:cs="Segoe UI"/>
+        </w:rPr>
+        <w:t>root</w:t>
+      </w:r>
+      <w:proofErr w:type="spellEnd"/>
+      <w:r>
+        <w:rPr>
+          <w:rFonts w:ascii="Segoe UI" w:hAnsi="Segoe UI" w:cs="Segoe UI"/>
+        </w:rPr>
+        <w:t>”</w:t>
       </w:r>
       <w:r>
         <w:rPr>
@@ -4222,8 +4543,28 @@
         <w:rPr>
           <w:rFonts w:ascii="Segoe UI" w:hAnsi="Segoe UI" w:cs="Segoe UI"/>
         </w:rPr>
-        <w:t>que se muestran si la ruta de la pagina coincide con la estructura que se le indica en el path</w:t>
-      </w:r>
+        <w:t xml:space="preserve">que se muestran si la ruta de la </w:t>
+      </w:r>
+      <w:r>
+        <w:rPr>
+          <w:rFonts w:ascii="Segoe UI" w:hAnsi="Segoe UI" w:cs="Segoe UI"/>
+        </w:rPr>
+        <w:t>página</w:t>
+      </w:r>
+      <w:r>
+        <w:rPr>
+          <w:rFonts w:ascii="Segoe UI" w:hAnsi="Segoe UI" w:cs="Segoe UI"/>
+        </w:rPr>
+        <w:t xml:space="preserve"> coincide con la estructura que se le indica en el </w:t>
+      </w:r>
+      <w:proofErr w:type="spellStart"/>
+      <w:r>
+        <w:rPr>
+          <w:rFonts w:ascii="Segoe UI" w:hAnsi="Segoe UI" w:cs="Segoe UI"/>
+        </w:rPr>
+        <w:t>path</w:t>
+      </w:r>
+      <w:proofErr w:type="spellEnd"/>
       <w:r>
         <w:rPr>
           <w:rFonts w:ascii="Segoe UI" w:hAnsi="Segoe UI" w:cs="Segoe UI"/>
@@ -4429,8 +4770,8 @@
       <w:r>
         <w:rPr>
           <w:rFonts w:ascii="Segoe UI" w:hAnsi="Segoe UI" w:cs="Segoe UI"/>
-        </w:rPr>
-        <w:lastRenderedPageBreak/>
+          <w:noProof/>
+        </w:rPr>
         <w:drawing>
           <wp:inline distT="0" distB="0" distL="0" distR="0" wp14:anchorId="0F3D1B18" wp14:editId="3645301A">
             <wp:extent cx="4229467" cy="1737511"/>
@@ -4502,7 +4843,35 @@
         <w:rPr>
           <w:rFonts w:ascii="Segoe UI" w:hAnsi="Segoe UI" w:cs="Segoe UI"/>
         </w:rPr>
-        <w:t xml:space="preserve"> que contiene un div con el texto “holaMundo”.</w:t>
+        <w:t xml:space="preserve"> que contiene un </w:t>
+      </w:r>
+      <w:proofErr w:type="spellStart"/>
+      <w:r>
+        <w:rPr>
+          <w:rFonts w:ascii="Segoe UI" w:hAnsi="Segoe UI" w:cs="Segoe UI"/>
+        </w:rPr>
+        <w:t>div</w:t>
+      </w:r>
+      <w:proofErr w:type="spellEnd"/>
+      <w:r>
+        <w:rPr>
+          <w:rFonts w:ascii="Segoe UI" w:hAnsi="Segoe UI" w:cs="Segoe UI"/>
+        </w:rPr>
+        <w:t xml:space="preserve"> con el texto “</w:t>
+      </w:r>
+      <w:proofErr w:type="spellStart"/>
+      <w:r>
+        <w:rPr>
+          <w:rFonts w:ascii="Segoe UI" w:hAnsi="Segoe UI" w:cs="Segoe UI"/>
+        </w:rPr>
+        <w:t>holaMundo</w:t>
+      </w:r>
+      <w:proofErr w:type="spellEnd"/>
+      <w:r>
+        <w:rPr>
+          <w:rFonts w:ascii="Segoe UI" w:hAnsi="Segoe UI" w:cs="Segoe UI"/>
+        </w:rPr>
+        <w:t>”.</w:t>
       </w:r>
     </w:p>
     <w:p>
@@ -4521,13 +4890,55 @@
         <w:rPr>
           <w:rFonts w:ascii="Segoe UI" w:hAnsi="Segoe UI" w:cs="Segoe UI"/>
         </w:rPr>
-        <w:t>as cual es la función de los props. La función de los props es comunicar el componente padre con el hijo</w:t>
-      </w:r>
-      <w:r>
-        <w:rPr>
-          <w:rFonts w:ascii="Segoe UI" w:hAnsi="Segoe UI" w:cs="Segoe UI"/>
-        </w:rPr>
-        <w:t xml:space="preserve">. Supongamos que en vez de “holaMundo” quiero mostrar por pantalla </w:t>
+        <w:t xml:space="preserve">as cual es la función de los </w:t>
+      </w:r>
+      <w:proofErr w:type="spellStart"/>
+      <w:r>
+        <w:rPr>
+          <w:rFonts w:ascii="Segoe UI" w:hAnsi="Segoe UI" w:cs="Segoe UI"/>
+        </w:rPr>
+        <w:t>props</w:t>
+      </w:r>
+      <w:proofErr w:type="spellEnd"/>
+      <w:r>
+        <w:rPr>
+          <w:rFonts w:ascii="Segoe UI" w:hAnsi="Segoe UI" w:cs="Segoe UI"/>
+        </w:rPr>
+        <w:t xml:space="preserve">. La función de los </w:t>
+      </w:r>
+      <w:proofErr w:type="spellStart"/>
+      <w:r>
+        <w:rPr>
+          <w:rFonts w:ascii="Segoe UI" w:hAnsi="Segoe UI" w:cs="Segoe UI"/>
+        </w:rPr>
+        <w:t>props</w:t>
+      </w:r>
+      <w:proofErr w:type="spellEnd"/>
+      <w:r>
+        <w:rPr>
+          <w:rFonts w:ascii="Segoe UI" w:hAnsi="Segoe UI" w:cs="Segoe UI"/>
+        </w:rPr>
+        <w:t xml:space="preserve"> es comunicar el componente padre con el hijo</w:t>
+      </w:r>
+      <w:r>
+        <w:rPr>
+          <w:rFonts w:ascii="Segoe UI" w:hAnsi="Segoe UI" w:cs="Segoe UI"/>
+        </w:rPr>
+        <w:t>. Supongamos que en vez de “</w:t>
+      </w:r>
+      <w:proofErr w:type="spellStart"/>
+      <w:r>
+        <w:rPr>
+          <w:rFonts w:ascii="Segoe UI" w:hAnsi="Segoe UI" w:cs="Segoe UI"/>
+        </w:rPr>
+        <w:t>holaMundo</w:t>
+      </w:r>
+      <w:proofErr w:type="spellEnd"/>
+      <w:r>
+        <w:rPr>
+          <w:rFonts w:ascii="Segoe UI" w:hAnsi="Segoe UI" w:cs="Segoe UI"/>
+        </w:rPr>
+        <w:t xml:space="preserve">” quiero mostrar por pantalla </w:t>
       </w:r>
       <w:r>
         <w:rPr>
@@ -4557,6 +4968,7 @@
       <w:r>
         <w:rPr>
           <w:rFonts w:ascii="Segoe UI" w:hAnsi="Segoe UI" w:cs="Segoe UI"/>
+          <w:noProof/>
         </w:rPr>
         <w:drawing>
           <wp:inline distT="0" distB="0" distL="0" distR="0" wp14:anchorId="61EF7CDB" wp14:editId="3B95C9FB">
@@ -4605,38 +5017,119 @@
         <w:rPr>
           <w:rFonts w:ascii="Segoe UI" w:hAnsi="Segoe UI" w:cs="Segoe UI"/>
         </w:rPr>
-        <w:t xml:space="preserve">Como se aprecia en el ComponentePadre se llama al ComponenteHijo </w:t>
-      </w:r>
-      <w:r>
-        <w:rPr>
-          <w:rFonts w:ascii="Segoe UI" w:hAnsi="Segoe UI" w:cs="Segoe UI"/>
-        </w:rPr>
-        <w:t xml:space="preserve">y se le pasa una propiedad name con el valor “Luis” de la misma manera que se haría con un elemento HTML, luego en el componenteHijo se </w:t>
-      </w:r>
-      <w:r>
-        <w:rPr>
-          <w:rFonts w:ascii="Segoe UI" w:hAnsi="Segoe UI" w:cs="Segoe UI"/>
-        </w:rPr>
-        <w:t xml:space="preserve">puede acceder a esta propiedad a través de los props, lo único que en este caso me he servido de la desestructuración de JS para </w:t>
-      </w:r>
-      <w:r>
-        <w:rPr>
-          <w:rFonts w:ascii="Segoe UI" w:hAnsi="Segoe UI" w:cs="Segoe UI"/>
-        </w:rPr>
-        <w:t>tener un código mas legible, esto va a ser bastante recurrente.</w:t>
-      </w:r>
-    </w:p>
-    <w:p>
-      <w:pPr>
-        <w:rPr>
-          <w:rFonts w:ascii="Segoe UI" w:hAnsi="Segoe UI" w:cs="Segoe UI"/>
-        </w:rPr>
-      </w:pPr>
-      <w:r>
-        <w:rPr>
-          <w:rFonts w:ascii="Segoe UI" w:hAnsi="Segoe UI" w:cs="Segoe UI"/>
-        </w:rPr>
-        <w:lastRenderedPageBreak/>
+        <w:t xml:space="preserve">Como se aprecia en el </w:t>
+      </w:r>
+      <w:proofErr w:type="spellStart"/>
+      <w:r>
+        <w:rPr>
+          <w:rFonts w:ascii="Segoe UI" w:hAnsi="Segoe UI" w:cs="Segoe UI"/>
+        </w:rPr>
+        <w:t>ComponentePadre</w:t>
+      </w:r>
+      <w:proofErr w:type="spellEnd"/>
+      <w:r>
+        <w:rPr>
+          <w:rFonts w:ascii="Segoe UI" w:hAnsi="Segoe UI" w:cs="Segoe UI"/>
+        </w:rPr>
+        <w:t xml:space="preserve"> se llama al </w:t>
+      </w:r>
+      <w:proofErr w:type="spellStart"/>
+      <w:r>
+        <w:rPr>
+          <w:rFonts w:ascii="Segoe UI" w:hAnsi="Segoe UI" w:cs="Segoe UI"/>
+        </w:rPr>
+        <w:t>ComponenteHijo</w:t>
+      </w:r>
+      <w:proofErr w:type="spellEnd"/>
+      <w:r>
+        <w:rPr>
+          <w:rFonts w:ascii="Segoe UI" w:hAnsi="Segoe UI" w:cs="Segoe UI"/>
+        </w:rPr>
+        <w:t xml:space="preserve"> </w:t>
+      </w:r>
+      <w:r>
+        <w:rPr>
+          <w:rFonts w:ascii="Segoe UI" w:hAnsi="Segoe UI" w:cs="Segoe UI"/>
+        </w:rPr>
+        <w:t xml:space="preserve">y se le pasa una propiedad </w:t>
+      </w:r>
+      <w:proofErr w:type="spellStart"/>
+      <w:r>
+        <w:rPr>
+          <w:rFonts w:ascii="Segoe UI" w:hAnsi="Segoe UI" w:cs="Segoe UI"/>
+        </w:rPr>
+        <w:t>name</w:t>
+      </w:r>
+      <w:proofErr w:type="spellEnd"/>
+      <w:r>
+        <w:rPr>
+          <w:rFonts w:ascii="Segoe UI" w:hAnsi="Segoe UI" w:cs="Segoe UI"/>
+        </w:rPr>
+        <w:t xml:space="preserve"> con el valor “Luis” de la misma manera que se haría con un elemento HTML, luego en el </w:t>
+      </w:r>
+      <w:proofErr w:type="spellStart"/>
+      <w:r>
+        <w:rPr>
+          <w:rFonts w:ascii="Segoe UI" w:hAnsi="Segoe UI" w:cs="Segoe UI"/>
+        </w:rPr>
+        <w:t>componenteHijo</w:t>
+      </w:r>
+      <w:proofErr w:type="spellEnd"/>
+      <w:r>
+        <w:rPr>
+          <w:rFonts w:ascii="Segoe UI" w:hAnsi="Segoe UI" w:cs="Segoe UI"/>
+        </w:rPr>
+        <w:t xml:space="preserve"> se </w:t>
+      </w:r>
+      <w:r>
+        <w:rPr>
+          <w:rFonts w:ascii="Segoe UI" w:hAnsi="Segoe UI" w:cs="Segoe UI"/>
+        </w:rPr>
+        <w:t xml:space="preserve">puede acceder a esta propiedad a través de los </w:t>
+      </w:r>
+      <w:proofErr w:type="spellStart"/>
+      <w:r>
+        <w:rPr>
+          <w:rFonts w:ascii="Segoe UI" w:hAnsi="Segoe UI" w:cs="Segoe UI"/>
+        </w:rPr>
+        <w:t>props</w:t>
+      </w:r>
+      <w:proofErr w:type="spellEnd"/>
+      <w:r>
+        <w:rPr>
+          <w:rFonts w:ascii="Segoe UI" w:hAnsi="Segoe UI" w:cs="Segoe UI"/>
+        </w:rPr>
+        <w:t xml:space="preserve">, lo único que en este caso me he servido de la desestructuración de JS para </w:t>
+      </w:r>
+      <w:r>
+        <w:rPr>
+          <w:rFonts w:ascii="Segoe UI" w:hAnsi="Segoe UI" w:cs="Segoe UI"/>
+        </w:rPr>
+        <w:t xml:space="preserve">tener un código </w:t>
+      </w:r>
+      <w:r>
+        <w:rPr>
+          <w:rFonts w:ascii="Segoe UI" w:hAnsi="Segoe UI" w:cs="Segoe UI"/>
+        </w:rPr>
+        <w:t>más</w:t>
+      </w:r>
+      <w:r>
+        <w:rPr>
+          <w:rFonts w:ascii="Segoe UI" w:hAnsi="Segoe UI" w:cs="Segoe UI"/>
+        </w:rPr>
+        <w:t xml:space="preserve"> legible, esto va a ser bastante recurrente.</w:t>
+      </w:r>
+    </w:p>
+    <w:p>
+      <w:pPr>
+        <w:rPr>
+          <w:rFonts w:ascii="Segoe UI" w:hAnsi="Segoe UI" w:cs="Segoe UI"/>
+        </w:rPr>
+      </w:pPr>
+      <w:r>
+        <w:rPr>
+          <w:rFonts w:ascii="Segoe UI" w:hAnsi="Segoe UI" w:cs="Segoe UI"/>
+        </w:rPr>
         <w:t xml:space="preserve">No </w:t>
       </w:r>
       <w:r>
@@ -4661,7 +5154,21 @@
         <w:rPr>
           <w:rFonts w:ascii="Segoe UI" w:hAnsi="Segoe UI" w:cs="Segoe UI"/>
         </w:rPr>
-        <w:t xml:space="preserve"> y cuando cambian las props. U</w:t>
+        <w:t xml:space="preserve"> y cuando cambian las </w:t>
+      </w:r>
+      <w:proofErr w:type="spellStart"/>
+      <w:r>
+        <w:rPr>
+          <w:rFonts w:ascii="Segoe UI" w:hAnsi="Segoe UI" w:cs="Segoe UI"/>
+        </w:rPr>
+        <w:t>props</w:t>
+      </w:r>
+      <w:proofErr w:type="spellEnd"/>
+      <w:r>
+        <w:rPr>
+          <w:rFonts w:ascii="Segoe UI" w:hAnsi="Segoe UI" w:cs="Segoe UI"/>
+        </w:rPr>
+        <w:t>. U</w:t>
       </w:r>
       <w:r>
         <w:rPr>
@@ -4742,7 +5249,35 @@
         <w:rPr>
           <w:rFonts w:ascii="Segoe UI" w:hAnsi="Segoe UI" w:cs="Segoe UI"/>
         </w:rPr>
-        <w:t xml:space="preserve">En componentes funcionales, se crea un estado usando un hook, una función de react que </w:t>
+        <w:t xml:space="preserve">En componentes funcionales, se crea un estado usando un </w:t>
+      </w:r>
+      <w:proofErr w:type="spellStart"/>
+      <w:r>
+        <w:rPr>
+          <w:rFonts w:ascii="Segoe UI" w:hAnsi="Segoe UI" w:cs="Segoe UI"/>
+        </w:rPr>
+        <w:t>hook</w:t>
+      </w:r>
+      <w:proofErr w:type="spellEnd"/>
+      <w:r>
+        <w:rPr>
+          <w:rFonts w:ascii="Segoe UI" w:hAnsi="Segoe UI" w:cs="Segoe UI"/>
+        </w:rPr>
+        <w:t xml:space="preserve">, una función de </w:t>
+      </w:r>
+      <w:proofErr w:type="spellStart"/>
+      <w:r>
+        <w:rPr>
+          <w:rFonts w:ascii="Segoe UI" w:hAnsi="Segoe UI" w:cs="Segoe UI"/>
+        </w:rPr>
+        <w:t>react</w:t>
+      </w:r>
+      <w:proofErr w:type="spellEnd"/>
+      <w:r>
+        <w:rPr>
+          <w:rFonts w:ascii="Segoe UI" w:hAnsi="Segoe UI" w:cs="Segoe UI"/>
+        </w:rPr>
+        <w:t xml:space="preserve"> que </w:t>
       </w:r>
       <w:r>
         <w:rPr>
@@ -4750,22 +5285,31 @@
         </w:rPr>
         <w:t xml:space="preserve">utiliza el propio estado de </w:t>
       </w:r>
-      <w:r>
-        <w:rPr>
-          <w:rFonts w:ascii="Segoe UI" w:hAnsi="Segoe UI" w:cs="Segoe UI"/>
-        </w:rPr>
-        <w:t>react y permite hacer acciones especiales.</w:t>
-      </w:r>
-    </w:p>
-    <w:p>
-      <w:pPr>
-        <w:rPr>
-          <w:rFonts w:ascii="Segoe UI" w:hAnsi="Segoe UI" w:cs="Segoe UI"/>
-        </w:rPr>
-      </w:pPr>
-      <w:r>
-        <w:rPr>
-          <w:rFonts w:ascii="Segoe UI" w:hAnsi="Segoe UI" w:cs="Segoe UI"/>
+      <w:proofErr w:type="spellStart"/>
+      <w:r>
+        <w:rPr>
+          <w:rFonts w:ascii="Segoe UI" w:hAnsi="Segoe UI" w:cs="Segoe UI"/>
+        </w:rPr>
+        <w:t>react</w:t>
+      </w:r>
+      <w:proofErr w:type="spellEnd"/>
+      <w:r>
+        <w:rPr>
+          <w:rFonts w:ascii="Segoe UI" w:hAnsi="Segoe UI" w:cs="Segoe UI"/>
+        </w:rPr>
+        <w:t xml:space="preserve"> y permite hacer acciones especiales.</w:t>
+      </w:r>
+    </w:p>
+    <w:p>
+      <w:pPr>
+        <w:rPr>
+          <w:rFonts w:ascii="Segoe UI" w:hAnsi="Segoe UI" w:cs="Segoe UI"/>
+        </w:rPr>
+      </w:pPr>
+      <w:r>
+        <w:rPr>
+          <w:rFonts w:ascii="Segoe UI" w:hAnsi="Segoe UI" w:cs="Segoe UI"/>
+          <w:noProof/>
         </w:rPr>
         <w:drawing>
           <wp:inline distT="0" distB="0" distL="0" distR="0" wp14:anchorId="3D1D6FBF" wp14:editId="2D54CD6D">
@@ -4820,20 +5364,98 @@
         <w:rPr>
           <w:rFonts w:ascii="Segoe UI" w:hAnsi="Segoe UI" w:cs="Segoe UI"/>
         </w:rPr>
-        <w:t xml:space="preserve">se inicializa el estado usando el hook useState. Como valor por defecto </w:t>
-      </w:r>
-      <w:r>
-        <w:rPr>
-          <w:rFonts w:ascii="Segoe UI" w:hAnsi="Segoe UI" w:cs="Segoe UI"/>
-        </w:rPr>
-        <w:t xml:space="preserve">tiene el string “Luis” que se pasa como prop al hijo. Al pulsar el botón, </w:t>
-      </w:r>
-      <w:r>
-        <w:rPr>
-          <w:rFonts w:ascii="Segoe UI" w:hAnsi="Segoe UI" w:cs="Segoe UI"/>
-        </w:rPr>
-        <w:t>se cambia el estado y renderiza de nuevo el componente pasando un nuevo prop a ComponenteHijo</w:t>
-      </w:r>
+        <w:t xml:space="preserve">se inicializa el estado usando el </w:t>
+      </w:r>
+      <w:proofErr w:type="spellStart"/>
+      <w:r>
+        <w:rPr>
+          <w:rFonts w:ascii="Segoe UI" w:hAnsi="Segoe UI" w:cs="Segoe UI"/>
+        </w:rPr>
+        <w:t>hook</w:t>
+      </w:r>
+      <w:proofErr w:type="spellEnd"/>
+      <w:r>
+        <w:rPr>
+          <w:rFonts w:ascii="Segoe UI" w:hAnsi="Segoe UI" w:cs="Segoe UI"/>
+        </w:rPr>
+        <w:t xml:space="preserve"> </w:t>
+      </w:r>
+      <w:proofErr w:type="spellStart"/>
+      <w:r>
+        <w:rPr>
+          <w:rFonts w:ascii="Segoe UI" w:hAnsi="Segoe UI" w:cs="Segoe UI"/>
+        </w:rPr>
+        <w:t>useState</w:t>
+      </w:r>
+      <w:proofErr w:type="spellEnd"/>
+      <w:r>
+        <w:rPr>
+          <w:rFonts w:ascii="Segoe UI" w:hAnsi="Segoe UI" w:cs="Segoe UI"/>
+        </w:rPr>
+        <w:t xml:space="preserve">. Como valor por defecto </w:t>
+      </w:r>
+      <w:r>
+        <w:rPr>
+          <w:rFonts w:ascii="Segoe UI" w:hAnsi="Segoe UI" w:cs="Segoe UI"/>
+        </w:rPr>
+        <w:t xml:space="preserve">tiene el </w:t>
+      </w:r>
+      <w:proofErr w:type="spellStart"/>
+      <w:r>
+        <w:rPr>
+          <w:rFonts w:ascii="Segoe UI" w:hAnsi="Segoe UI" w:cs="Segoe UI"/>
+        </w:rPr>
+        <w:t>string</w:t>
+      </w:r>
+      <w:proofErr w:type="spellEnd"/>
+      <w:r>
+        <w:rPr>
+          <w:rFonts w:ascii="Segoe UI" w:hAnsi="Segoe UI" w:cs="Segoe UI"/>
+        </w:rPr>
+        <w:t xml:space="preserve"> “Luis” que se pasa como </w:t>
+      </w:r>
+      <w:proofErr w:type="spellStart"/>
+      <w:r>
+        <w:rPr>
+          <w:rFonts w:ascii="Segoe UI" w:hAnsi="Segoe UI" w:cs="Segoe UI"/>
+        </w:rPr>
+        <w:t>prop</w:t>
+      </w:r>
+      <w:proofErr w:type="spellEnd"/>
+      <w:r>
+        <w:rPr>
+          <w:rFonts w:ascii="Segoe UI" w:hAnsi="Segoe UI" w:cs="Segoe UI"/>
+        </w:rPr>
+        <w:t xml:space="preserve"> al hijo. Al pulsar el botón, </w:t>
+      </w:r>
+      <w:r>
+        <w:rPr>
+          <w:rFonts w:ascii="Segoe UI" w:hAnsi="Segoe UI" w:cs="Segoe UI"/>
+        </w:rPr>
+        <w:t xml:space="preserve">se cambia el estado y renderiza de nuevo el componente pasando un nuevo </w:t>
+      </w:r>
+      <w:proofErr w:type="spellStart"/>
+      <w:r>
+        <w:rPr>
+          <w:rFonts w:ascii="Segoe UI" w:hAnsi="Segoe UI" w:cs="Segoe UI"/>
+        </w:rPr>
+        <w:t>prop</w:t>
+      </w:r>
+      <w:proofErr w:type="spellEnd"/>
+      <w:r>
+        <w:rPr>
+          <w:rFonts w:ascii="Segoe UI" w:hAnsi="Segoe UI" w:cs="Segoe UI"/>
+        </w:rPr>
+        <w:t xml:space="preserve"> a </w:t>
+      </w:r>
+      <w:proofErr w:type="spellStart"/>
+      <w:r>
+        <w:rPr>
+          <w:rFonts w:ascii="Segoe UI" w:hAnsi="Segoe UI" w:cs="Segoe UI"/>
+        </w:rPr>
+        <w:t>ComponenteHijo</w:t>
+      </w:r>
+      <w:proofErr w:type="spellEnd"/>
       <w:r>
         <w:rPr>
           <w:rFonts w:ascii="Segoe UI" w:hAnsi="Segoe UI" w:cs="Segoe UI"/>
@@ -4869,230 +5491,657 @@
         <w:rPr>
           <w:rFonts w:ascii="Segoe UI" w:hAnsi="Segoe UI" w:cs="Segoe UI"/>
         </w:rPr>
+        <w:t xml:space="preserve">No obstante, los estados no están pensados como una memoria a largo plazo y por lo tanto es necesario utilizar otro tipo de memoria, el </w:t>
+      </w:r>
+      <w:r>
+        <w:rPr>
+          <w:rFonts w:ascii="Segoe UI" w:hAnsi="Segoe UI" w:cs="Segoe UI"/>
+        </w:rPr>
+        <w:t>store, por ejemplo</w:t>
+      </w:r>
+      <w:r>
+        <w:rPr>
+          <w:rFonts w:ascii="Segoe UI" w:hAnsi="Segoe UI" w:cs="Segoe UI"/>
+        </w:rPr>
+        <w:t>.</w:t>
+      </w:r>
+    </w:p>
+    <w:p>
+      <w:pPr>
+        <w:pStyle w:val="Ttulo5"/>
+      </w:pPr>
+      <w:r>
+        <w:t>Store</w:t>
+      </w:r>
+    </w:p>
+    <w:p>
+      <w:pPr>
+        <w:rPr>
+          <w:rFonts w:ascii="Segoe UI" w:hAnsi="Segoe UI" w:cs="Segoe UI"/>
+        </w:rPr>
+      </w:pPr>
+      <w:r>
+        <w:rPr>
+          <w:rFonts w:ascii="Segoe UI" w:hAnsi="Segoe UI" w:cs="Segoe UI"/>
+        </w:rPr>
+        <w:t>Un store</w:t>
+      </w:r>
+      <w:r>
+        <w:rPr>
+          <w:rFonts w:ascii="Segoe UI" w:hAnsi="Segoe UI" w:cs="Segoe UI"/>
+        </w:rPr>
+        <w:t xml:space="preserve"> es una memoria de </w:t>
+      </w:r>
+      <w:r>
+        <w:rPr>
+          <w:rFonts w:ascii="Segoe UI" w:hAnsi="Segoe UI" w:cs="Segoe UI"/>
+        </w:rPr>
+        <w:t xml:space="preserve">larga duración, que se mantiene </w:t>
+      </w:r>
+      <w:r>
+        <w:rPr>
+          <w:rFonts w:ascii="Segoe UI" w:hAnsi="Segoe UI" w:cs="Segoe UI"/>
+        </w:rPr>
+        <w:t xml:space="preserve">siempre que el componente </w:t>
+      </w:r>
+      <w:proofErr w:type="spellStart"/>
+      <w:r>
+        <w:rPr>
+          <w:rFonts w:ascii="Segoe UI" w:hAnsi="Segoe UI" w:cs="Segoe UI"/>
+        </w:rPr>
+        <w:t>Provider</w:t>
+      </w:r>
+      <w:proofErr w:type="spellEnd"/>
+      <w:r>
+        <w:rPr>
+          <w:rFonts w:ascii="Segoe UI" w:hAnsi="Segoe UI" w:cs="Segoe UI"/>
+        </w:rPr>
+        <w:t xml:space="preserve"> </w:t>
+      </w:r>
+      <w:r>
+        <w:rPr>
+          <w:rFonts w:ascii="Segoe UI" w:hAnsi="Segoe UI" w:cs="Segoe UI"/>
+        </w:rPr>
+        <w:t>este renderizado</w:t>
+      </w:r>
+      <w:r>
+        <w:rPr>
+          <w:rFonts w:ascii="Segoe UI" w:hAnsi="Segoe UI" w:cs="Segoe UI"/>
+        </w:rPr>
+        <w:t>.</w:t>
+      </w:r>
+      <w:r>
+        <w:rPr>
+          <w:rFonts w:ascii="Segoe UI" w:hAnsi="Segoe UI" w:cs="Segoe UI"/>
+        </w:rPr>
+        <w:t xml:space="preserve"> No obstante, en el </w:t>
+      </w:r>
+      <w:proofErr w:type="spellStart"/>
+      <w:r>
+        <w:rPr>
+          <w:rFonts w:ascii="Segoe UI" w:hAnsi="Segoe UI" w:cs="Segoe UI"/>
+        </w:rPr>
+        <w:t>Provider</w:t>
+      </w:r>
+      <w:proofErr w:type="spellEnd"/>
+      <w:r>
+        <w:rPr>
+          <w:rFonts w:ascii="Segoe UI" w:hAnsi="Segoe UI" w:cs="Segoe UI"/>
+        </w:rPr>
+        <w:t xml:space="preserve"> tienes que pasar una </w:t>
+      </w:r>
+      <w:proofErr w:type="spellStart"/>
+      <w:r>
+        <w:rPr>
+          <w:rFonts w:ascii="Segoe UI" w:hAnsi="Segoe UI" w:cs="Segoe UI"/>
+        </w:rPr>
+        <w:t>prop</w:t>
+      </w:r>
+      <w:proofErr w:type="spellEnd"/>
+      <w:r>
+        <w:rPr>
+          <w:rFonts w:ascii="Segoe UI" w:hAnsi="Segoe UI" w:cs="Segoe UI"/>
+        </w:rPr>
+        <w:t xml:space="preserve"> store que se obtiene ejecutando esta función.</w:t>
+      </w:r>
+    </w:p>
+    <w:p>
+      <w:pPr>
+        <w:rPr>
+          <w:rFonts w:ascii="Segoe UI" w:hAnsi="Segoe UI" w:cs="Segoe UI"/>
+        </w:rPr>
+      </w:pPr>
+      <w:r>
+        <w:rPr>
+          <w:rFonts w:ascii="Segoe UI" w:hAnsi="Segoe UI" w:cs="Segoe UI"/>
+        </w:rPr>
+        <w:drawing>
+          <wp:inline distT="0" distB="0" distL="0" distR="0" wp14:anchorId="591A5DE3" wp14:editId="6390BE28">
+            <wp:extent cx="3718882" cy="1348857"/>
+            <wp:effectExtent l="0" t="0" r="0" b="3810"/>
+            <wp:docPr id="898912178" name="Imagen 1" descr="Texto&#10;&#10;Descripción generada automáticamente"/>
+            <wp:cNvGraphicFramePr>
+              <a:graphicFrameLocks xmlns:a="http://schemas.openxmlformats.org/drawingml/2006/main" noChangeAspect="1"/>
+            </wp:cNvGraphicFramePr>
+            <a:graphic xmlns:a="http://schemas.openxmlformats.org/drawingml/2006/main">
+              <a:graphicData uri="http://schemas.openxmlformats.org/drawingml/2006/picture">
+                <pic:pic xmlns:pic="http://schemas.openxmlformats.org/drawingml/2006/picture">
+                  <pic:nvPicPr>
+                    <pic:cNvPr id="898912178" name="Imagen 1" descr="Texto&#10;&#10;Descripción generada automáticamente"/>
+                    <pic:cNvPicPr/>
+                  </pic:nvPicPr>
+                  <pic:blipFill>
+                    <a:blip r:embed="rId29"/>
+                    <a:stretch>
+                      <a:fillRect/>
+                    </a:stretch>
+                  </pic:blipFill>
+                  <pic:spPr>
+                    <a:xfrm>
+                      <a:off x="0" y="0"/>
+                      <a:ext cx="3718882" cy="1348857"/>
+                    </a:xfrm>
+                    <a:prstGeom prst="rect">
+                      <a:avLst/>
+                    </a:prstGeom>
+                  </pic:spPr>
+                </pic:pic>
+              </a:graphicData>
+            </a:graphic>
+          </wp:inline>
+        </w:drawing>
+      </w:r>
+    </w:p>
+    <w:p>
+      <w:pPr>
+        <w:rPr>
+          <w:rFonts w:ascii="Segoe UI" w:hAnsi="Segoe UI" w:cs="Segoe UI"/>
+        </w:rPr>
+      </w:pPr>
+      <w:r>
+        <w:rPr>
+          <w:rFonts w:ascii="Segoe UI" w:hAnsi="Segoe UI" w:cs="Segoe UI"/>
+        </w:rPr>
+        <w:t xml:space="preserve">A esta Store se puede acceder a través de la función </w:t>
+      </w:r>
+      <w:proofErr w:type="spellStart"/>
+      <w:r>
+        <w:rPr>
+          <w:rFonts w:ascii="Segoe UI" w:hAnsi="Segoe UI" w:cs="Segoe UI"/>
+        </w:rPr>
+        <w:t>useSelector</w:t>
+      </w:r>
+      <w:proofErr w:type="spellEnd"/>
+      <w:r>
+        <w:rPr>
+          <w:rFonts w:ascii="Segoe UI" w:hAnsi="Segoe UI" w:cs="Segoe UI"/>
+        </w:rPr>
+        <w:t xml:space="preserve"> o de la función </w:t>
+      </w:r>
+      <w:proofErr w:type="spellStart"/>
+      <w:r>
+        <w:rPr>
+          <w:rFonts w:ascii="Segoe UI" w:hAnsi="Segoe UI" w:cs="Segoe UI"/>
+        </w:rPr>
+        <w:t>connect</w:t>
+      </w:r>
+      <w:proofErr w:type="spellEnd"/>
+      <w:r>
+        <w:rPr>
+          <w:rFonts w:ascii="Segoe UI" w:hAnsi="Segoe UI" w:cs="Segoe UI"/>
+        </w:rPr>
+        <w:t xml:space="preserve"> que recibe como parámetros una función que maneja el estado y permite meter como </w:t>
+      </w:r>
+      <w:proofErr w:type="spellStart"/>
+      <w:r>
+        <w:rPr>
+          <w:rFonts w:ascii="Segoe UI" w:hAnsi="Segoe UI" w:cs="Segoe UI"/>
+        </w:rPr>
+        <w:t>prop</w:t>
+      </w:r>
+      <w:proofErr w:type="spellEnd"/>
+      <w:r>
+        <w:rPr>
+          <w:rFonts w:ascii="Segoe UI" w:hAnsi="Segoe UI" w:cs="Segoe UI"/>
+        </w:rPr>
+        <w:t xml:space="preserve"> los datos obtenidos del estado y otra función que recibe una variable </w:t>
+      </w:r>
+      <w:proofErr w:type="spellStart"/>
+      <w:r>
+        <w:rPr>
+          <w:rFonts w:ascii="Segoe UI" w:hAnsi="Segoe UI" w:cs="Segoe UI"/>
+        </w:rPr>
+        <w:t>dispatch</w:t>
+      </w:r>
+      <w:proofErr w:type="spellEnd"/>
+      <w:r>
+        <w:rPr>
+          <w:rFonts w:ascii="Segoe UI" w:hAnsi="Segoe UI" w:cs="Segoe UI"/>
+        </w:rPr>
+        <w:t>, la cual, sirve para hacer modificaciones al store desde cualquier componente.</w:t>
+      </w:r>
+    </w:p>
+    <w:p>
+      <w:pPr>
+        <w:rPr>
+          <w:rFonts w:ascii="Segoe UI" w:hAnsi="Segoe UI" w:cs="Segoe UI"/>
+        </w:rPr>
+      </w:pPr>
+      <w:r>
+        <w:rPr>
+          <w:rFonts w:ascii="Segoe UI" w:hAnsi="Segoe UI" w:cs="Segoe UI"/>
+        </w:rPr>
+        <w:t xml:space="preserve">Estas modificaciones se configuran en un </w:t>
+      </w:r>
+      <w:proofErr w:type="spellStart"/>
+      <w:r>
+        <w:rPr>
+          <w:rFonts w:ascii="Segoe UI" w:hAnsi="Segoe UI" w:cs="Segoe UI"/>
+        </w:rPr>
+        <w:t>reducer</w:t>
+      </w:r>
+      <w:proofErr w:type="spellEnd"/>
+      <w:r>
+        <w:rPr>
+          <w:rFonts w:ascii="Segoe UI" w:hAnsi="Segoe UI" w:cs="Segoe UI"/>
+        </w:rPr>
+        <w:t xml:space="preserve"> que es una función que recibe un estado y una acción y retorna el estado modificado. </w:t>
+      </w:r>
+      <w:r>
+        <w:rPr>
+          <w:rFonts w:ascii="Segoe UI" w:hAnsi="Segoe UI" w:cs="Segoe UI"/>
+        </w:rPr>
+        <w:t xml:space="preserve">Dentro de </w:t>
+      </w:r>
+      <w:r>
+        <w:rPr>
+          <w:rFonts w:ascii="Segoe UI" w:hAnsi="Segoe UI" w:cs="Segoe UI"/>
+        </w:rPr>
+        <w:t xml:space="preserve">este </w:t>
+      </w:r>
+      <w:proofErr w:type="spellStart"/>
+      <w:r>
+        <w:rPr>
+          <w:rFonts w:ascii="Segoe UI" w:hAnsi="Segoe UI" w:cs="Segoe UI"/>
+        </w:rPr>
+        <w:t>action</w:t>
+      </w:r>
+      <w:proofErr w:type="spellEnd"/>
+      <w:r>
+        <w:rPr>
+          <w:rFonts w:ascii="Segoe UI" w:hAnsi="Segoe UI" w:cs="Segoe UI"/>
+        </w:rPr>
+        <w:t xml:space="preserve">, </w:t>
+      </w:r>
+      <w:r>
+        <w:rPr>
+          <w:rFonts w:ascii="Segoe UI" w:hAnsi="Segoe UI" w:cs="Segoe UI"/>
+        </w:rPr>
+        <w:t xml:space="preserve">utilizo la variable </w:t>
+      </w:r>
+      <w:proofErr w:type="spellStart"/>
+      <w:r>
+        <w:rPr>
+          <w:rFonts w:ascii="Segoe UI" w:hAnsi="Segoe UI" w:cs="Segoe UI"/>
+        </w:rPr>
+        <w:t>type</w:t>
+      </w:r>
+      <w:proofErr w:type="spellEnd"/>
+      <w:r>
+        <w:rPr>
+          <w:rFonts w:ascii="Segoe UI" w:hAnsi="Segoe UI" w:cs="Segoe UI"/>
+        </w:rPr>
+        <w:t xml:space="preserve"> para determinar qué acción se va a ejecutar</w:t>
+      </w:r>
+      <w:r>
+        <w:rPr>
+          <w:rFonts w:ascii="Segoe UI" w:hAnsi="Segoe UI" w:cs="Segoe UI"/>
+        </w:rPr>
+        <w:t xml:space="preserve"> y paso la información necesaria para realizar la acción.</w:t>
+      </w:r>
+    </w:p>
+    <w:p>
+      <w:pPr>
+        <w:rPr>
+          <w:rFonts w:ascii="Segoe UI" w:hAnsi="Segoe UI" w:cs="Segoe UI"/>
+        </w:rPr>
+      </w:pPr>
+      <w:r>
+        <w:rPr>
+          <w:rFonts w:ascii="Segoe UI" w:hAnsi="Segoe UI" w:cs="Segoe UI"/>
+        </w:rPr>
+        <w:t xml:space="preserve">Un detalle importante es comentar que utilizo la función </w:t>
+      </w:r>
+      <w:proofErr w:type="spellStart"/>
+      <w:r>
+        <w:rPr>
+          <w:rFonts w:ascii="Segoe UI" w:hAnsi="Segoe UI" w:cs="Segoe UI"/>
+        </w:rPr>
+        <w:t>combineReducer</w:t>
+      </w:r>
+      <w:proofErr w:type="spellEnd"/>
+      <w:r>
+        <w:rPr>
+          <w:rFonts w:ascii="Segoe UI" w:hAnsi="Segoe UI" w:cs="Segoe UI"/>
+        </w:rPr>
+        <w:t xml:space="preserve"> de </w:t>
+      </w:r>
+      <w:proofErr w:type="spellStart"/>
+      <w:r>
+        <w:rPr>
+          <w:rFonts w:ascii="Segoe UI" w:hAnsi="Segoe UI" w:cs="Segoe UI"/>
+        </w:rPr>
+        <w:t>redux</w:t>
+      </w:r>
+      <w:proofErr w:type="spellEnd"/>
+      <w:r>
+        <w:rPr>
+          <w:rFonts w:ascii="Segoe UI" w:hAnsi="Segoe UI" w:cs="Segoe UI"/>
+        </w:rPr>
+        <w:t xml:space="preserve"> para fusionar ambos </w:t>
+      </w:r>
+      <w:proofErr w:type="spellStart"/>
+      <w:r>
+        <w:rPr>
+          <w:rFonts w:ascii="Segoe UI" w:hAnsi="Segoe UI" w:cs="Segoe UI"/>
+        </w:rPr>
+        <w:t>reducers</w:t>
+      </w:r>
+      <w:proofErr w:type="spellEnd"/>
+      <w:r>
+        <w:rPr>
+          <w:rFonts w:ascii="Segoe UI" w:hAnsi="Segoe UI" w:cs="Segoe UI"/>
+        </w:rPr>
+        <w:t xml:space="preserve"> y separar un poco la lógica de cada parte de la aplicación.</w:t>
+      </w:r>
+    </w:p>
+    <w:p>
+      <w:pPr>
+        <w:pStyle w:val="Ttulo2"/>
+        <w:rPr>
+          <w:rFonts w:ascii="Segoe UI" w:hAnsi="Segoe UI" w:cs="Segoe UI"/>
+        </w:rPr>
+      </w:pPr>
+      <w:r>
+        <w:rPr>
+          <w:rFonts w:ascii="Segoe UI" w:hAnsi="Segoe UI" w:cs="Segoe UI"/>
+        </w:rPr>
+        <w:t xml:space="preserve">Tecnologías </w:t>
+      </w:r>
+      <w:r>
+        <w:rPr>
+          <w:rFonts w:ascii="Segoe UI" w:hAnsi="Segoe UI" w:cs="Segoe UI"/>
+        </w:rPr>
+        <w:t>backEnd</w:t>
+      </w:r>
+    </w:p>
+    <w:p>
+      <w:r>
+        <w:t>Como tecnologías de back he decidido usar Flask, una librería de Python</w:t>
+      </w:r>
+      <w:r>
+        <w:t xml:space="preserve"> orientada a desarrollo de servidores</w:t>
+      </w:r>
+      <w:r>
+        <w:t>.</w:t>
+      </w:r>
+    </w:p>
+    <w:p>
+      <w:pPr>
+        <w:pStyle w:val="Ttulo3"/>
+        <w:rPr>
+          <w:rFonts w:ascii="Segoe UI" w:hAnsi="Segoe UI" w:cs="Segoe UI"/>
+        </w:rPr>
+      </w:pPr>
+      <w:r>
+        <w:rPr>
+          <w:rFonts w:ascii="Segoe UI" w:hAnsi="Segoe UI" w:cs="Segoe UI"/>
+        </w:rPr>
+        <w:t>Flask</w:t>
+      </w:r>
+    </w:p>
+    <w:p>
+      <w:pPr>
+        <w:rPr>
+          <w:rFonts w:ascii="Segoe UI" w:hAnsi="Segoe UI" w:cs="Segoe UI"/>
+        </w:rPr>
+      </w:pPr>
+      <w:r>
+        <w:rPr>
+          <w:rFonts w:ascii="Segoe UI" w:hAnsi="Segoe UI" w:cs="Segoe UI"/>
+        </w:rPr>
+        <w:t xml:space="preserve">Flask es una librería de Python orientada a servidores que he utilizado para crear </w:t>
+      </w:r>
+      <w:proofErr w:type="gramStart"/>
+      <w:r>
+        <w:rPr>
+          <w:rFonts w:ascii="Segoe UI" w:hAnsi="Segoe UI" w:cs="Segoe UI"/>
+        </w:rPr>
+        <w:t>una api</w:t>
+      </w:r>
+      <w:proofErr w:type="gramEnd"/>
+      <w:r>
+        <w:rPr>
+          <w:rFonts w:ascii="Segoe UI" w:hAnsi="Segoe UI" w:cs="Segoe UI"/>
+        </w:rPr>
+        <w:t xml:space="preserve"> rest.</w:t>
+      </w:r>
+    </w:p>
+    <w:p>
+      <w:pPr>
+        <w:rPr>
+          <w:rFonts w:ascii="Segoe UI" w:hAnsi="Segoe UI" w:cs="Segoe UI"/>
+        </w:rPr>
+      </w:pPr>
+      <w:r>
+        <w:rPr>
+          <w:rFonts w:ascii="Segoe UI" w:hAnsi="Segoe UI" w:cs="Segoe UI"/>
+        </w:rPr>
+        <w:drawing>
+          <wp:inline distT="0" distB="0" distL="0" distR="0" wp14:anchorId="05F7DB57" wp14:editId="10A65800">
+            <wp:extent cx="2941575" cy="594412"/>
+            <wp:effectExtent l="0" t="0" r="0" b="0"/>
+            <wp:docPr id="613044305" name="Imagen 1" descr="Texto&#10;&#10;Descripción generada automáticamente con confianza media"/>
+            <wp:cNvGraphicFramePr>
+              <a:graphicFrameLocks xmlns:a="http://schemas.openxmlformats.org/drawingml/2006/main" noChangeAspect="1"/>
+            </wp:cNvGraphicFramePr>
+            <a:graphic xmlns:a="http://schemas.openxmlformats.org/drawingml/2006/main">
+              <a:graphicData uri="http://schemas.openxmlformats.org/drawingml/2006/picture">
+                <pic:pic xmlns:pic="http://schemas.openxmlformats.org/drawingml/2006/picture">
+                  <pic:nvPicPr>
+                    <pic:cNvPr id="613044305" name="Imagen 1" descr="Texto&#10;&#10;Descripción generada automáticamente con confianza media"/>
+                    <pic:cNvPicPr/>
+                  </pic:nvPicPr>
+                  <pic:blipFill>
+                    <a:blip r:embed="rId30"/>
+                    <a:stretch>
+                      <a:fillRect/>
+                    </a:stretch>
+                  </pic:blipFill>
+                  <pic:spPr>
+                    <a:xfrm>
+                      <a:off x="0" y="0"/>
+                      <a:ext cx="2941575" cy="594412"/>
+                    </a:xfrm>
+                    <a:prstGeom prst="rect">
+                      <a:avLst/>
+                    </a:prstGeom>
+                  </pic:spPr>
+                </pic:pic>
+              </a:graphicData>
+            </a:graphic>
+          </wp:inline>
+        </w:drawing>
+      </w:r>
+    </w:p>
+    <w:p>
+      <w:pPr>
+        <w:rPr>
+          <w:rFonts w:ascii="Segoe UI" w:hAnsi="Segoe UI" w:cs="Segoe UI"/>
+        </w:rPr>
+      </w:pPr>
+      <w:r>
+        <w:rPr>
+          <w:rFonts w:ascii="Segoe UI" w:hAnsi="Segoe UI" w:cs="Segoe UI"/>
+        </w:rPr>
+        <w:t xml:space="preserve">Este es el código que inicializa el servidor de Flask. Tras este código se declaran los métodos que </w:t>
+      </w:r>
+    </w:p>
+    <w:p>
+      <w:pPr>
+        <w:pStyle w:val="Ttulo2"/>
+        <w:rPr>
+          <w:rFonts w:ascii="Segoe UI" w:hAnsi="Segoe UI" w:cs="Segoe UI"/>
+        </w:rPr>
+      </w:pPr>
+      <w:r>
+        <w:rPr>
+          <w:rFonts w:ascii="Segoe UI" w:hAnsi="Segoe UI" w:cs="Segoe UI"/>
+        </w:rPr>
+        <w:t>Tecnologías adicionales</w:t>
+      </w:r>
+    </w:p>
+    <w:p>
+      <w:pPr>
+        <w:pStyle w:val="Ttulo3"/>
+        <w:rPr>
+          <w:rFonts w:ascii="Segoe UI" w:hAnsi="Segoe UI" w:cs="Segoe UI"/>
+        </w:rPr>
+      </w:pPr>
+      <w:r>
+        <w:rPr>
+          <w:rFonts w:ascii="Segoe UI" w:hAnsi="Segoe UI" w:cs="Segoe UI"/>
+        </w:rPr>
+        <w:t>MySQL</w:t>
+      </w:r>
+    </w:p>
+    <w:p>
+      <w:pPr>
+        <w:pStyle w:val="Ttulo3"/>
+        <w:rPr>
+          <w:rFonts w:ascii="Segoe UI" w:hAnsi="Segoe UI" w:cs="Segoe UI"/>
+        </w:rPr>
+      </w:pPr>
+      <w:r>
+        <w:rPr>
+          <w:rFonts w:ascii="Segoe UI" w:hAnsi="Segoe UI" w:cs="Segoe UI"/>
+        </w:rPr>
+        <w:t>GitHub</w:t>
+      </w:r>
+    </w:p>
+    <w:p>
+      <w:pPr>
+        <w:rPr>
+          <w:rFonts w:ascii="Segoe UI" w:hAnsi="Segoe UI" w:cs="Segoe UI"/>
+        </w:rPr>
+      </w:pPr>
+    </w:p>
+    <w:p>
+      <w:pPr>
+        <w:pStyle w:val="Ttulo2"/>
+        <w:rPr>
+          <w:rFonts w:ascii="Segoe UI" w:hAnsi="Segoe UI" w:cs="Segoe UI"/>
+        </w:rPr>
+      </w:pPr>
+      <w:r>
+        <w:rPr>
+          <w:rFonts w:ascii="Segoe UI" w:hAnsi="Segoe UI" w:cs="Segoe UI"/>
+        </w:rPr>
+        <w:t>Proceso de desarrollo</w:t>
+      </w:r>
+    </w:p>
+    <w:p>
+      <w:pPr>
+        <w:pStyle w:val="Ttulo3"/>
+        <w:rPr>
+          <w:rFonts w:ascii="Segoe UI" w:hAnsi="Segoe UI" w:cs="Segoe UI"/>
+        </w:rPr>
+      </w:pPr>
+      <w:proofErr w:type="spellStart"/>
+      <w:r>
+        <w:rPr>
+          <w:rFonts w:ascii="Segoe UI" w:hAnsi="Segoe UI" w:cs="Segoe UI"/>
+        </w:rPr>
+        <w:t>Frontend</w:t>
+      </w:r>
+      <w:proofErr w:type="spellEnd"/>
+    </w:p>
+    <w:p>
+      <w:pPr>
+        <w:pStyle w:val="Ttulo4"/>
+        <w:rPr>
+          <w:rFonts w:ascii="Segoe UI" w:hAnsi="Segoe UI" w:cs="Segoe UI"/>
+        </w:rPr>
+      </w:pPr>
+      <w:r>
+        <w:rPr>
+          <w:rFonts w:ascii="Segoe UI" w:hAnsi="Segoe UI" w:cs="Segoe UI"/>
+        </w:rPr>
+        <w:t>Flujos</w:t>
+      </w:r>
+    </w:p>
+    <w:p>
+      <w:pPr>
+        <w:rPr>
+          <w:rFonts w:ascii="Segoe UI" w:hAnsi="Segoe UI" w:cs="Segoe UI"/>
+        </w:rPr>
+      </w:pPr>
+    </w:p>
+    <w:p>
+      <w:pPr>
+        <w:pStyle w:val="Ttulo3"/>
+        <w:rPr>
+          <w:rFonts w:ascii="Segoe UI" w:hAnsi="Segoe UI" w:cs="Segoe UI"/>
+        </w:rPr>
+      </w:pPr>
+      <w:proofErr w:type="spellStart"/>
+      <w:r>
+        <w:rPr>
+          <w:rFonts w:ascii="Segoe UI" w:hAnsi="Segoe UI" w:cs="Segoe UI"/>
+        </w:rPr>
         <w:lastRenderedPageBreak/>
-        <w:t xml:space="preserve">No obstante, los estados no están pensados como una memoria a largo plazo y por lo tanto es necesario utilizar otro tipo de memoria, el </w:t>
-      </w:r>
-      <w:r>
-        <w:rPr>
-          <w:rFonts w:ascii="Segoe UI" w:hAnsi="Segoe UI" w:cs="Segoe UI"/>
-        </w:rPr>
-        <w:t>store, por ejemplo</w:t>
-      </w:r>
-      <w:r>
-        <w:rPr>
-          <w:rFonts w:ascii="Segoe UI" w:hAnsi="Segoe UI" w:cs="Segoe UI"/>
-        </w:rPr>
-        <w:t>.</w:t>
-      </w:r>
-    </w:p>
-    <w:p>
-      <w:pPr>
-        <w:pStyle w:val="Ttulo5"/>
-      </w:pPr>
-      <w:r>
-        <w:t>Store</w:t>
-      </w:r>
-    </w:p>
-    <w:p>
-      <w:pPr>
-        <w:rPr>
-          <w:rFonts w:ascii="Segoe UI" w:hAnsi="Segoe UI" w:cs="Segoe UI"/>
-        </w:rPr>
-      </w:pPr>
-      <w:r>
-        <w:rPr>
-          <w:rFonts w:ascii="Segoe UI" w:hAnsi="Segoe UI" w:cs="Segoe UI"/>
-        </w:rPr>
-        <w:t>Un store</w:t>
-      </w:r>
-      <w:r>
-        <w:rPr>
-          <w:rFonts w:ascii="Segoe UI" w:hAnsi="Segoe UI" w:cs="Segoe UI"/>
-        </w:rPr>
-        <w:t xml:space="preserve"> es una memoria de </w:t>
-      </w:r>
-      <w:r>
-        <w:rPr>
-          <w:rFonts w:ascii="Segoe UI" w:hAnsi="Segoe UI" w:cs="Segoe UI"/>
-        </w:rPr>
-        <w:t xml:space="preserve">larga duración, que se mantiene </w:t>
-      </w:r>
-      <w:r>
-        <w:rPr>
-          <w:rFonts w:ascii="Segoe UI" w:hAnsi="Segoe UI" w:cs="Segoe UI"/>
-        </w:rPr>
-        <w:t xml:space="preserve">siempre que el componente Provider </w:t>
-      </w:r>
-      <w:r>
-        <w:rPr>
-          <w:rFonts w:ascii="Segoe UI" w:hAnsi="Segoe UI" w:cs="Segoe UI"/>
-        </w:rPr>
-        <w:t>este renderizado</w:t>
-      </w:r>
-    </w:p>
-    <w:p>
-      <w:pPr>
-        <w:pStyle w:val="Ttulo2"/>
-        <w:rPr>
-          <w:rFonts w:ascii="Segoe UI" w:hAnsi="Segoe UI" w:cs="Segoe UI"/>
-        </w:rPr>
-      </w:pPr>
-      <w:r>
-        <w:rPr>
-          <w:rFonts w:ascii="Segoe UI" w:hAnsi="Segoe UI" w:cs="Segoe UI"/>
-        </w:rPr>
-        <w:t>Tecnologías backend</w:t>
-      </w:r>
+        <w:t>Backend</w:t>
+      </w:r>
+      <w:proofErr w:type="spellEnd"/>
+    </w:p>
+    <w:p>
+      <w:pPr>
+        <w:pStyle w:val="Ttulo4"/>
+        <w:rPr>
+          <w:rFonts w:ascii="Segoe UI" w:hAnsi="Segoe UI" w:cs="Segoe UI"/>
+        </w:rPr>
+      </w:pPr>
+      <w:r>
+        <w:rPr>
+          <w:rFonts w:ascii="Segoe UI" w:hAnsi="Segoe UI" w:cs="Segoe UI"/>
+        </w:rPr>
+        <w:t>Lógica de aplicación</w:t>
+      </w:r>
+    </w:p>
+    <w:p>
+      <w:pPr>
+        <w:pStyle w:val="Ttulo4"/>
+        <w:rPr>
+          <w:rFonts w:ascii="Segoe UI" w:hAnsi="Segoe UI" w:cs="Segoe UI"/>
+        </w:rPr>
+      </w:pPr>
+      <w:r>
+        <w:rPr>
+          <w:rFonts w:ascii="Segoe UI" w:hAnsi="Segoe UI" w:cs="Segoe UI"/>
+        </w:rPr>
+        <w:t>Lógica de agente</w:t>
+      </w:r>
+    </w:p>
+    <w:p>
+      <w:pPr>
+        <w:rPr>
+          <w:rFonts w:ascii="Segoe UI" w:hAnsi="Segoe UI" w:cs="Segoe UI"/>
+        </w:rPr>
+      </w:pPr>
     </w:p>
     <w:p>
       <w:pPr>
         <w:pStyle w:val="Ttulo3"/>
-      </w:pPr>
-      <w:r>
-        <w:t>Flask</w:t>
-      </w:r>
-    </w:p>
-    <w:p>
-      <w:pPr>
-        <w:pStyle w:val="Ttulo3"/>
-      </w:pPr>
-      <w:r>
-        <w:t>Python</w:t>
-      </w:r>
-    </w:p>
-    <w:p/>
-    <w:p>
-      <w:pPr>
-        <w:pStyle w:val="Ttulo2"/>
-        <w:rPr>
-          <w:rFonts w:ascii="Segoe UI" w:hAnsi="Segoe UI" w:cs="Segoe UI"/>
-        </w:rPr>
-      </w:pPr>
-      <w:r>
-        <w:rPr>
-          <w:rFonts w:ascii="Segoe UI" w:hAnsi="Segoe UI" w:cs="Segoe UI"/>
-        </w:rPr>
-        <w:t>Tecnologías adicionales</w:t>
-      </w:r>
-    </w:p>
-    <w:p>
-      <w:pPr>
-        <w:pStyle w:val="Ttulo3"/>
-      </w:pPr>
-      <w:r>
-        <w:t>MySQL</w:t>
-      </w:r>
-    </w:p>
-    <w:p>
-      <w:pPr>
-        <w:pStyle w:val="Ttulo3"/>
-      </w:pPr>
-      <w:r>
-        <w:t>GitHub</w:t>
-      </w:r>
-    </w:p>
-    <w:p/>
-    <w:p>
-      <w:pPr>
-        <w:pStyle w:val="Ttulo2"/>
-        <w:rPr>
-          <w:rFonts w:ascii="Segoe UI" w:hAnsi="Segoe UI" w:cs="Segoe UI"/>
-        </w:rPr>
-      </w:pPr>
-      <w:r>
-        <w:rPr>
-          <w:rFonts w:ascii="Segoe UI" w:hAnsi="Segoe UI" w:cs="Segoe UI"/>
-        </w:rPr>
-        <w:t>Proceso de desarrollo</w:t>
-      </w:r>
-    </w:p>
-    <w:p>
-      <w:pPr>
-        <w:pStyle w:val="Ttulo3"/>
-        <w:rPr>
-          <w:rFonts w:ascii="Segoe UI" w:hAnsi="Segoe UI" w:cs="Segoe UI"/>
-        </w:rPr>
-      </w:pPr>
-      <w:r>
-        <w:rPr>
-          <w:rFonts w:ascii="Segoe UI" w:hAnsi="Segoe UI" w:cs="Segoe UI"/>
-        </w:rPr>
-        <w:t>Frontend</w:t>
-      </w:r>
-    </w:p>
-    <w:p>
-      <w:pPr>
-        <w:pStyle w:val="Ttulo4"/>
-        <w:rPr>
-          <w:rFonts w:ascii="Segoe UI" w:hAnsi="Segoe UI" w:cs="Segoe UI"/>
-        </w:rPr>
-      </w:pPr>
-      <w:r>
-        <w:rPr>
-          <w:rFonts w:ascii="Segoe UI" w:hAnsi="Segoe UI" w:cs="Segoe UI"/>
-        </w:rPr>
-        <w:t>Flujos</w:t>
-      </w:r>
-    </w:p>
-    <w:p>
-      <w:pPr>
-        <w:rPr>
-          <w:rFonts w:ascii="Segoe UI" w:hAnsi="Segoe UI" w:cs="Segoe UI"/>
-        </w:rPr>
-      </w:pPr>
-    </w:p>
-    <w:p>
-      <w:pPr>
-        <w:pStyle w:val="Ttulo3"/>
-        <w:rPr>
-          <w:rFonts w:ascii="Segoe UI" w:hAnsi="Segoe UI" w:cs="Segoe UI"/>
-        </w:rPr>
-      </w:pPr>
-      <w:r>
-        <w:rPr>
-          <w:rFonts w:ascii="Segoe UI" w:hAnsi="Segoe UI" w:cs="Segoe UI"/>
-        </w:rPr>
-        <w:t>Backend</w:t>
-      </w:r>
-    </w:p>
-    <w:p>
-      <w:pPr>
-        <w:pStyle w:val="Ttulo4"/>
-        <w:rPr>
-          <w:rFonts w:ascii="Segoe UI" w:hAnsi="Segoe UI" w:cs="Segoe UI"/>
-        </w:rPr>
-      </w:pPr>
-      <w:r>
-        <w:rPr>
-          <w:rFonts w:ascii="Segoe UI" w:hAnsi="Segoe UI" w:cs="Segoe UI"/>
-        </w:rPr>
-        <w:t>Lógica de aplicación</w:t>
-      </w:r>
-    </w:p>
-    <w:p>
-      <w:pPr>
-        <w:pStyle w:val="Ttulo4"/>
-        <w:rPr>
-          <w:rFonts w:ascii="Segoe UI" w:hAnsi="Segoe UI" w:cs="Segoe UI"/>
-        </w:rPr>
-      </w:pPr>
-      <w:r>
-        <w:rPr>
-          <w:rFonts w:ascii="Segoe UI" w:hAnsi="Segoe UI" w:cs="Segoe UI"/>
-        </w:rPr>
-        <w:t>Lógica de agente</w:t>
-      </w:r>
-    </w:p>
-    <w:p>
-      <w:pPr>
-        <w:rPr>
-          <w:rFonts w:ascii="Segoe UI" w:hAnsi="Segoe UI" w:cs="Segoe UI"/>
-        </w:rPr>
-      </w:pPr>
-    </w:p>
-    <w:p>
-      <w:pPr>
-        <w:pStyle w:val="Ttulo3"/>
         <w:rPr>
           <w:rFonts w:ascii="Segoe UI" w:hAnsi="Segoe UI" w:cs="Segoe UI"/>
         </w:rPr>
@@ -5105,7 +6154,7 @@
       </w:r>
     </w:p>
     <w:sectPr>
-      <w:headerReference w:type="default" r:id="rId29"/>
+      <w:headerReference w:type="default" r:id="rId31"/>
       <w:pgSz w:w="11906" w:h="16838"/>
       <w:pgMar w:top="1418" w:right="1701" w:bottom="1418" w:left="1701" w:header="709" w:footer="709" w:gutter="0"/>
       <w:cols w:space="708"/>
@@ -5161,7 +6210,6 @@
           <w:docPartUnique/>
         </w:docPartObj>
       </w:sdtPr>
-      <w:sdtEndPr/>
       <w:sdtContent>
         <w:r>
           <w:rPr>
@@ -7835,6 +8883,10 @@
 </file>
 
 <file path=customXml/item1.xml><?xml version="1.0" encoding="utf-8"?>
+<b:Sources xmlns:b="http://schemas.openxmlformats.org/officeDocument/2006/bibliography" xmlns="http://schemas.openxmlformats.org/officeDocument/2006/bibliography" SelectedStyle="\APASixthEditionOfficeOnline.xsl" StyleName="APA" Version="6"/>
+</file>
+
+<file path=customXml/item2.xml><?xml version="1.0" encoding="utf-8"?>
 <ct:contentTypeSchema xmlns:ct="http://schemas.microsoft.com/office/2006/metadata/contentType" xmlns:ma="http://schemas.microsoft.com/office/2006/metadata/properties/metaAttributes" ct:_="" ma:_="" ma:contentTypeName="Documento" ma:contentTypeID="0x0101008FEB5B8194108D40A3646A33412189CE" ma:contentTypeVersion="15" ma:contentTypeDescription="Crear nuevo documento." ma:contentTypeScope="" ma:versionID="6115f5a8af5c99048527602ef483c6dc">
   <xsd:schema xmlns:xsd="http://www.w3.org/2001/XMLSchema" xmlns:xs="http://www.w3.org/2001/XMLSchema" xmlns:p="http://schemas.microsoft.com/office/2006/metadata/properties" xmlns:ns3="5535252f-3fbe-4090-829e-7caa31d28403" xmlns:ns4="e42d8277-745d-4903-9a14-c6320102a3a0" targetNamespace="http://schemas.microsoft.com/office/2006/metadata/properties" ma:root="true" ma:fieldsID="bfeff5b064d557f57c0383e42192c997" ns3:_="" ns4:_="">
     <xsd:import namespace="5535252f-3fbe-4090-829e-7caa31d28403"/>
@@ -8069,19 +9121,7 @@
 </ct:contentTypeSchema>
 </file>
 
-<file path=customXml/item2.xml><?xml version="1.0" encoding="utf-8"?>
-<b:Sources xmlns:b="http://schemas.openxmlformats.org/officeDocument/2006/bibliography" xmlns="http://schemas.openxmlformats.org/officeDocument/2006/bibliography" SelectedStyle="\APASixthEditionOfficeOnline.xsl" StyleName="APA" Version="6"/>
-</file>
-
 <file path=customXml/item3.xml><?xml version="1.0" encoding="utf-8"?>
-<p:properties xmlns:p="http://schemas.microsoft.com/office/2006/metadata/properties" xmlns:xsi="http://www.w3.org/2001/XMLSchema-instance" xmlns:pc="http://schemas.microsoft.com/office/infopath/2007/PartnerControls">
-  <documentManagement>
-    <_activity xmlns="5535252f-3fbe-4090-829e-7caa31d28403" xsi:nil="true"/>
-  </documentManagement>
-</p:properties>
-</file>
-
-<file path=customXml/item4.xml><?xml version="1.0" encoding="utf-8"?>
 <?mso-contentType ?>
 <FormTemplates xmlns="http://schemas.microsoft.com/sharepoint/v3/contenttype/forms">
   <Display>DocumentLibraryForm</Display>
@@ -8090,7 +9130,23 @@
 </FormTemplates>
 </file>
 
+<file path=customXml/item4.xml><?xml version="1.0" encoding="utf-8"?>
+<p:properties xmlns:p="http://schemas.microsoft.com/office/2006/metadata/properties" xmlns:xsi="http://www.w3.org/2001/XMLSchema-instance" xmlns:pc="http://schemas.microsoft.com/office/infopath/2007/PartnerControls">
+  <documentManagement>
+    <_activity xmlns="5535252f-3fbe-4090-829e-7caa31d28403" xsi:nil="true"/>
+  </documentManagement>
+</p:properties>
+</file>
+
 <file path=customXml/itemProps1.xml><?xml version="1.0" encoding="utf-8"?>
+<ds:datastoreItem xmlns:ds="http://schemas.openxmlformats.org/officeDocument/2006/customXml" ds:itemID="{6DC64817-1C04-45F4-A161-55CE0A048614}">
+  <ds:schemaRefs>
+    <ds:schemaRef ds:uri="http://schemas.openxmlformats.org/officeDocument/2006/bibliography"/>
+  </ds:schemaRefs>
+</ds:datastoreItem>
+</file>
+
+<file path=customXml/itemProps2.xml><?xml version="1.0" encoding="utf-8"?>
 <ds:datastoreItem xmlns:ds="http://schemas.openxmlformats.org/officeDocument/2006/customXml" ds:itemID="{B9C1217D-47CE-4329-ABB6-CE5211E5349A}">
   <ds:schemaRefs>
     <ds:schemaRef ds:uri="http://schemas.microsoft.com/office/2006/metadata/contentType"/>
@@ -8109,15 +9165,15 @@
 </ds:datastoreItem>
 </file>
 
-<file path=customXml/itemProps2.xml><?xml version="1.0" encoding="utf-8"?>
-<ds:datastoreItem xmlns:ds="http://schemas.openxmlformats.org/officeDocument/2006/customXml" ds:itemID="{6DC64817-1C04-45F4-A161-55CE0A048614}">
+<file path=customXml/itemProps3.xml><?xml version="1.0" encoding="utf-8"?>
+<ds:datastoreItem xmlns:ds="http://schemas.openxmlformats.org/officeDocument/2006/customXml" ds:itemID="{6B33EBFA-79D8-4D55-AD64-A22374F7D403}">
   <ds:schemaRefs>
-    <ds:schemaRef ds:uri="http://schemas.openxmlformats.org/officeDocument/2006/bibliography"/>
+    <ds:schemaRef ds:uri="http://schemas.microsoft.com/sharepoint/v3/contenttype/forms"/>
   </ds:schemaRefs>
 </ds:datastoreItem>
 </file>
 
-<file path=customXml/itemProps3.xml><?xml version="1.0" encoding="utf-8"?>
+<file path=customXml/itemProps4.xml><?xml version="1.0" encoding="utf-8"?>
 <ds:datastoreItem xmlns:ds="http://schemas.openxmlformats.org/officeDocument/2006/customXml" ds:itemID="{5302A298-1F02-4DAF-A133-289DE5BEADB1}">
   <ds:schemaRefs>
     <ds:schemaRef ds:uri="http://schemas.microsoft.com/office/2006/metadata/properties"/>
@@ -8125,12 +9181,4 @@
     <ds:schemaRef ds:uri="5535252f-3fbe-4090-829e-7caa31d28403"/>
   </ds:schemaRefs>
 </ds:datastoreItem>
-</file>
-
-<file path=customXml/itemProps4.xml><?xml version="1.0" encoding="utf-8"?>
-<ds:datastoreItem xmlns:ds="http://schemas.openxmlformats.org/officeDocument/2006/customXml" ds:itemID="{6B33EBFA-79D8-4D55-AD64-A22374F7D403}">
-  <ds:schemaRefs>
-    <ds:schemaRef ds:uri="http://schemas.microsoft.com/sharepoint/v3/contenttype/forms"/>
-  </ds:schemaRefs>
-</ds:datastoreItem>
 </file>
--- a/Memoria.docx
+++ b/Memoria.docx
@@ -4192,6 +4192,7 @@
           <w:rFonts w:ascii="Segoe UI" w:hAnsi="Segoe UI" w:cs="Segoe UI"/>
           <w:noProof/>
         </w:rPr>
+        <w:lastRenderedPageBreak/>
         <w:drawing>
           <wp:inline distT="0" distB="0" distL="0" distR="0" wp14:anchorId="7A28F2CC" wp14:editId="1D3BAAFF">
             <wp:extent cx="5400040" cy="1869440"/>
@@ -4772,6 +4773,7 @@
           <w:rFonts w:ascii="Segoe UI" w:hAnsi="Segoe UI" w:cs="Segoe UI"/>
           <w:noProof/>
         </w:rPr>
+        <w:lastRenderedPageBreak/>
         <w:drawing>
           <wp:inline distT="0" distB="0" distL="0" distR="0" wp14:anchorId="0F3D1B18" wp14:editId="3645301A">
             <wp:extent cx="4229467" cy="1737511"/>
@@ -5130,6 +5132,7 @@
         <w:rPr>
           <w:rFonts w:ascii="Segoe UI" w:hAnsi="Segoe UI" w:cs="Segoe UI"/>
         </w:rPr>
+        <w:lastRenderedPageBreak/>
         <w:t xml:space="preserve">No </w:t>
       </w:r>
       <w:r>
@@ -5491,6 +5494,7 @@
         <w:rPr>
           <w:rFonts w:ascii="Segoe UI" w:hAnsi="Segoe UI" w:cs="Segoe UI"/>
         </w:rPr>
+        <w:lastRenderedPageBreak/>
         <w:t xml:space="preserve">No obstante, los estados no están pensados como una memoria a largo plazo y por lo tanto es necesario utilizar otro tipo de memoria, el </w:t>
       </w:r>
       <w:r>
@@ -5614,6 +5618,7 @@
       <w:r>
         <w:rPr>
           <w:rFonts w:ascii="Segoe UI" w:hAnsi="Segoe UI" w:cs="Segoe UI"/>
+          <w:noProof/>
         </w:rPr>
         <w:drawing>
           <wp:inline distT="0" distB="0" distL="0" distR="0" wp14:anchorId="591A5DE3" wp14:editId="6390BE28">
@@ -5912,14 +5917,12 @@
         </w:rPr>
         <w:t xml:space="preserve">Flask es una librería de Python orientada a servidores que he utilizado para crear </w:t>
       </w:r>
-      <w:proofErr w:type="gramStart"/>
-      <w:r>
-        <w:rPr>
-          <w:rFonts w:ascii="Segoe UI" w:hAnsi="Segoe UI" w:cs="Segoe UI"/>
-        </w:rPr>
-        <w:t>una api</w:t>
-      </w:r>
-      <w:proofErr w:type="gramEnd"/>
+      <w:r>
+        <w:rPr>
+          <w:rFonts w:ascii="Segoe UI" w:hAnsi="Segoe UI" w:cs="Segoe UI"/>
+        </w:rPr>
+        <w:t>un api</w:t>
+      </w:r>
       <w:r>
         <w:rPr>
           <w:rFonts w:ascii="Segoe UI" w:hAnsi="Segoe UI" w:cs="Segoe UI"/>
@@ -5936,6 +5939,7 @@
       <w:r>
         <w:rPr>
           <w:rFonts w:ascii="Segoe UI" w:hAnsi="Segoe UI" w:cs="Segoe UI"/>
+          <w:noProof/>
         </w:rPr>
         <w:drawing>
           <wp:inline distT="0" distB="0" distL="0" distR="0" wp14:anchorId="05F7DB57" wp14:editId="10A65800">
@@ -5984,7 +5988,154 @@
         <w:rPr>
           <w:rFonts w:ascii="Segoe UI" w:hAnsi="Segoe UI" w:cs="Segoe UI"/>
         </w:rPr>
-        <w:t xml:space="preserve">Este es el código que inicializa el servidor de Flask. Tras este código se declaran los métodos que </w:t>
+        <w:t xml:space="preserve">Este es el código que inicializa el servidor de Flask. Tras este código se declaran los métodos </w:t>
+      </w:r>
+      <w:r>
+        <w:rPr>
+          <w:rFonts w:ascii="Segoe UI" w:hAnsi="Segoe UI" w:cs="Segoe UI"/>
+        </w:rPr>
+        <w:t>los cuales se declaran de la siguiente manera.</w:t>
+      </w:r>
+    </w:p>
+    <w:p>
+      <w:pPr>
+        <w:rPr>
+          <w:rFonts w:ascii="Segoe UI" w:hAnsi="Segoe UI" w:cs="Segoe UI"/>
+        </w:rPr>
+      </w:pPr>
+      <w:r>
+        <w:rPr>
+          <w:rFonts w:ascii="Segoe UI" w:hAnsi="Segoe UI" w:cs="Segoe UI"/>
+        </w:rPr>
+        <w:drawing>
+          <wp:inline distT="0" distB="0" distL="0" distR="0" wp14:anchorId="2D7EC324" wp14:editId="7311176A">
+            <wp:extent cx="3756986" cy="868755"/>
+            <wp:effectExtent l="0" t="0" r="0" b="7620"/>
+            <wp:docPr id="758239846" name="Imagen 1" descr="Texto&#10;&#10;Descripción generada automáticamente"/>
+            <wp:cNvGraphicFramePr>
+              <a:graphicFrameLocks xmlns:a="http://schemas.openxmlformats.org/drawingml/2006/main" noChangeAspect="1"/>
+            </wp:cNvGraphicFramePr>
+            <a:graphic xmlns:a="http://schemas.openxmlformats.org/drawingml/2006/main">
+              <a:graphicData uri="http://schemas.openxmlformats.org/drawingml/2006/picture">
+                <pic:pic xmlns:pic="http://schemas.openxmlformats.org/drawingml/2006/picture">
+                  <pic:nvPicPr>
+                    <pic:cNvPr id="758239846" name="Imagen 1" descr="Texto&#10;&#10;Descripción generada automáticamente"/>
+                    <pic:cNvPicPr/>
+                  </pic:nvPicPr>
+                  <pic:blipFill>
+                    <a:blip r:embed="rId31"/>
+                    <a:stretch>
+                      <a:fillRect/>
+                    </a:stretch>
+                  </pic:blipFill>
+                  <pic:spPr>
+                    <a:xfrm>
+                      <a:off x="0" y="0"/>
+                      <a:ext cx="3756986" cy="868755"/>
+                    </a:xfrm>
+                    <a:prstGeom prst="rect">
+                      <a:avLst/>
+                    </a:prstGeom>
+                  </pic:spPr>
+                </pic:pic>
+              </a:graphicData>
+            </a:graphic>
+          </wp:inline>
+        </w:drawing>
+      </w:r>
+    </w:p>
+    <w:p>
+      <w:pPr>
+        <w:rPr>
+          <w:rFonts w:ascii="Segoe UI" w:hAnsi="Segoe UI" w:cs="Segoe UI"/>
+        </w:rPr>
+      </w:pPr>
+      <w:r>
+        <w:rPr>
+          <w:rFonts w:ascii="Segoe UI" w:hAnsi="Segoe UI" w:cs="Segoe UI"/>
+        </w:rPr>
+        <w:lastRenderedPageBreak/>
+        <w:t xml:space="preserve">Se utiliza la notación @app.route para indicar la </w:t>
+      </w:r>
+      <w:proofErr w:type="spellStart"/>
+      <w:r>
+        <w:rPr>
+          <w:rFonts w:ascii="Segoe UI" w:hAnsi="Segoe UI" w:cs="Segoe UI"/>
+        </w:rPr>
+        <w:t>url</w:t>
+      </w:r>
+      <w:proofErr w:type="spellEnd"/>
+      <w:r>
+        <w:rPr>
+          <w:rFonts w:ascii="Segoe UI" w:hAnsi="Segoe UI" w:cs="Segoe UI"/>
+        </w:rPr>
+        <w:t xml:space="preserve"> y el tipo de</w:t>
+      </w:r>
+      <w:r>
+        <w:rPr>
+          <w:rFonts w:ascii="Segoe UI" w:hAnsi="Segoe UI" w:cs="Segoe UI"/>
+        </w:rPr>
+        <w:t>l</w:t>
+      </w:r>
+      <w:r>
+        <w:rPr>
+          <w:rFonts w:ascii="Segoe UI" w:hAnsi="Segoe UI" w:cs="Segoe UI"/>
+        </w:rPr>
+        <w:t xml:space="preserve"> </w:t>
+      </w:r>
+      <w:proofErr w:type="spellStart"/>
+      <w:r>
+        <w:rPr>
+          <w:rFonts w:ascii="Segoe UI" w:hAnsi="Segoe UI" w:cs="Segoe UI"/>
+        </w:rPr>
+        <w:t>endpoint</w:t>
+      </w:r>
+      <w:proofErr w:type="spellEnd"/>
+      <w:r>
+        <w:rPr>
+          <w:rFonts w:ascii="Segoe UI" w:hAnsi="Segoe UI" w:cs="Segoe UI"/>
+        </w:rPr>
+        <w:t xml:space="preserve"> que va a relacionarse con la función. Además</w:t>
+      </w:r>
+      <w:r>
+        <w:rPr>
+          <w:rFonts w:ascii="Segoe UI" w:hAnsi="Segoe UI" w:cs="Segoe UI"/>
+        </w:rPr>
+        <w:t>,</w:t>
+      </w:r>
+      <w:r>
+        <w:rPr>
+          <w:rFonts w:ascii="Segoe UI" w:hAnsi="Segoe UI" w:cs="Segoe UI"/>
+        </w:rPr>
+        <w:t xml:space="preserve"> esta función devolverá un </w:t>
+      </w:r>
+      <w:proofErr w:type="spellStart"/>
+      <w:r>
+        <w:rPr>
+          <w:rFonts w:ascii="Segoe UI" w:hAnsi="Segoe UI" w:cs="Segoe UI"/>
+        </w:rPr>
+        <w:t>json</w:t>
+      </w:r>
+      <w:proofErr w:type="spellEnd"/>
+      <w:r>
+        <w:rPr>
+          <w:rFonts w:ascii="Segoe UI" w:hAnsi="Segoe UI" w:cs="Segoe UI"/>
+        </w:rPr>
+        <w:t xml:space="preserve"> con los datos de respuesta del </w:t>
+      </w:r>
+      <w:proofErr w:type="spellStart"/>
+      <w:r>
+        <w:rPr>
+          <w:rFonts w:ascii="Segoe UI" w:hAnsi="Segoe UI" w:cs="Segoe UI"/>
+        </w:rPr>
+        <w:t>endpoint</w:t>
+      </w:r>
+      <w:proofErr w:type="spellEnd"/>
+      <w:r>
+        <w:rPr>
+          <w:rFonts w:ascii="Segoe UI" w:hAnsi="Segoe UI" w:cs="Segoe UI"/>
+        </w:rPr>
+        <w:t>.</w:t>
       </w:r>
     </w:p>
     <w:p>
@@ -6002,6 +6153,11 @@
       </w:r>
     </w:p>
     <w:p>
+      <w:r>
+        <w:t>Además de ReactJS y Flask he utilizado otras tecnologías tales como MySQL y GitHub.</w:t>
+      </w:r>
+    </w:p>
+    <w:p>
       <w:pPr>
         <w:pStyle w:val="Ttulo3"/>
         <w:rPr>
@@ -6016,6 +6172,59 @@
       </w:r>
     </w:p>
     <w:p>
+      <w:r>
+        <w:t>MySQL es una tecnología de bases de datos relacionales, en mi caso utilizo esta tecnología para guardar la información de los distintos juegos.</w:t>
+      </w:r>
+    </w:p>
+    <w:p>
+      <w:r>
+        <w:drawing>
+          <wp:inline distT="0" distB="0" distL="0" distR="0" wp14:anchorId="2CE5DCC3" wp14:editId="0952E967">
+            <wp:extent cx="4663844" cy="2613887"/>
+            <wp:effectExtent l="0" t="0" r="3810" b="0"/>
+            <wp:docPr id="1156811859" name="Imagen 1" descr="Texto&#10;&#10;Descripción generada automáticamente"/>
+            <wp:cNvGraphicFramePr>
+              <a:graphicFrameLocks xmlns:a="http://schemas.openxmlformats.org/drawingml/2006/main" noChangeAspect="1"/>
+            </wp:cNvGraphicFramePr>
+            <a:graphic xmlns:a="http://schemas.openxmlformats.org/drawingml/2006/main">
+              <a:graphicData uri="http://schemas.openxmlformats.org/drawingml/2006/picture">
+                <pic:pic xmlns:pic="http://schemas.openxmlformats.org/drawingml/2006/picture">
+                  <pic:nvPicPr>
+                    <pic:cNvPr id="1156811859" name="Imagen 1" descr="Texto&#10;&#10;Descripción generada automáticamente"/>
+                    <pic:cNvPicPr/>
+                  </pic:nvPicPr>
+                  <pic:blipFill>
+                    <a:blip r:embed="rId32"/>
+                    <a:stretch>
+                      <a:fillRect/>
+                    </a:stretch>
+                  </pic:blipFill>
+                  <pic:spPr>
+                    <a:xfrm>
+                      <a:off x="0" y="0"/>
+                      <a:ext cx="4663844" cy="2613887"/>
+                    </a:xfrm>
+                    <a:prstGeom prst="rect">
+                      <a:avLst/>
+                    </a:prstGeom>
+                  </pic:spPr>
+                </pic:pic>
+              </a:graphicData>
+            </a:graphic>
+          </wp:inline>
+        </w:drawing>
+      </w:r>
+    </w:p>
+    <w:p>
+      <w:r>
+        <w:t xml:space="preserve">Para hacer más sencilla la configuración de la base de datos decidí crear un fichero de código </w:t>
+      </w:r>
+      <w:r>
+        <w:t xml:space="preserve">que ayude a crear la base de datos </w:t>
+      </w:r>
+    </w:p>
+    <w:p/>
+    <w:p>
       <w:pPr>
         <w:pStyle w:val="Ttulo3"/>
         <w:rPr>
@@ -6099,7 +6308,6 @@
         <w:rPr>
           <w:rFonts w:ascii="Segoe UI" w:hAnsi="Segoe UI" w:cs="Segoe UI"/>
         </w:rPr>
-        <w:lastRenderedPageBreak/>
         <w:t>Backend</w:t>
       </w:r>
       <w:proofErr w:type="spellEnd"/>
@@ -6154,7 +6362,7 @@
       </w:r>
     </w:p>
     <w:sectPr>
-      <w:headerReference w:type="default" r:id="rId31"/>
+      <w:headerReference w:type="default" r:id="rId33"/>
       <w:pgSz w:w="11906" w:h="16838"/>
       <w:pgMar w:top="1418" w:right="1701" w:bottom="1418" w:left="1701" w:header="709" w:footer="709" w:gutter="0"/>
       <w:cols w:space="708"/>
@@ -8883,10 +9091,6 @@
 </file>
 
 <file path=customXml/item1.xml><?xml version="1.0" encoding="utf-8"?>
-<b:Sources xmlns:b="http://schemas.openxmlformats.org/officeDocument/2006/bibliography" xmlns="http://schemas.openxmlformats.org/officeDocument/2006/bibliography" SelectedStyle="\APASixthEditionOfficeOnline.xsl" StyleName="APA" Version="6"/>
-</file>
-
-<file path=customXml/item2.xml><?xml version="1.0" encoding="utf-8"?>
 <ct:contentTypeSchema xmlns:ct="http://schemas.microsoft.com/office/2006/metadata/contentType" xmlns:ma="http://schemas.microsoft.com/office/2006/metadata/properties/metaAttributes" ct:_="" ma:_="" ma:contentTypeName="Documento" ma:contentTypeID="0x0101008FEB5B8194108D40A3646A33412189CE" ma:contentTypeVersion="15" ma:contentTypeDescription="Crear nuevo documento." ma:contentTypeScope="" ma:versionID="6115f5a8af5c99048527602ef483c6dc">
   <xsd:schema xmlns:xsd="http://www.w3.org/2001/XMLSchema" xmlns:xs="http://www.w3.org/2001/XMLSchema" xmlns:p="http://schemas.microsoft.com/office/2006/metadata/properties" xmlns:ns3="5535252f-3fbe-4090-829e-7caa31d28403" xmlns:ns4="e42d8277-745d-4903-9a14-c6320102a3a0" targetNamespace="http://schemas.microsoft.com/office/2006/metadata/properties" ma:root="true" ma:fieldsID="bfeff5b064d557f57c0383e42192c997" ns3:_="" ns4:_="">
     <xsd:import namespace="5535252f-3fbe-4090-829e-7caa31d28403"/>
@@ -9121,7 +9325,19 @@
 </ct:contentTypeSchema>
 </file>
 
+<file path=customXml/item2.xml><?xml version="1.0" encoding="utf-8"?>
+<b:Sources xmlns:b="http://schemas.openxmlformats.org/officeDocument/2006/bibliography" xmlns="http://schemas.openxmlformats.org/officeDocument/2006/bibliography" SelectedStyle="\APASixthEditionOfficeOnline.xsl" StyleName="APA" Version="6"/>
+</file>
+
 <file path=customXml/item3.xml><?xml version="1.0" encoding="utf-8"?>
+<p:properties xmlns:p="http://schemas.microsoft.com/office/2006/metadata/properties" xmlns:xsi="http://www.w3.org/2001/XMLSchema-instance" xmlns:pc="http://schemas.microsoft.com/office/infopath/2007/PartnerControls">
+  <documentManagement>
+    <_activity xmlns="5535252f-3fbe-4090-829e-7caa31d28403" xsi:nil="true"/>
+  </documentManagement>
+</p:properties>
+</file>
+
+<file path=customXml/item4.xml><?xml version="1.0" encoding="utf-8"?>
 <?mso-contentType ?>
 <FormTemplates xmlns="http://schemas.microsoft.com/sharepoint/v3/contenttype/forms">
   <Display>DocumentLibraryForm</Display>
@@ -9130,23 +9346,7 @@
 </FormTemplates>
 </file>
 
-<file path=customXml/item4.xml><?xml version="1.0" encoding="utf-8"?>
-<p:properties xmlns:p="http://schemas.microsoft.com/office/2006/metadata/properties" xmlns:xsi="http://www.w3.org/2001/XMLSchema-instance" xmlns:pc="http://schemas.microsoft.com/office/infopath/2007/PartnerControls">
-  <documentManagement>
-    <_activity xmlns="5535252f-3fbe-4090-829e-7caa31d28403" xsi:nil="true"/>
-  </documentManagement>
-</p:properties>
-</file>
-
 <file path=customXml/itemProps1.xml><?xml version="1.0" encoding="utf-8"?>
-<ds:datastoreItem xmlns:ds="http://schemas.openxmlformats.org/officeDocument/2006/customXml" ds:itemID="{6DC64817-1C04-45F4-A161-55CE0A048614}">
-  <ds:schemaRefs>
-    <ds:schemaRef ds:uri="http://schemas.openxmlformats.org/officeDocument/2006/bibliography"/>
-  </ds:schemaRefs>
-</ds:datastoreItem>
-</file>
-
-<file path=customXml/itemProps2.xml><?xml version="1.0" encoding="utf-8"?>
 <ds:datastoreItem xmlns:ds="http://schemas.openxmlformats.org/officeDocument/2006/customXml" ds:itemID="{B9C1217D-47CE-4329-ABB6-CE5211E5349A}">
   <ds:schemaRefs>
     <ds:schemaRef ds:uri="http://schemas.microsoft.com/office/2006/metadata/contentType"/>
@@ -9165,15 +9365,15 @@
 </ds:datastoreItem>
 </file>
 
-<file path=customXml/itemProps3.xml><?xml version="1.0" encoding="utf-8"?>
-<ds:datastoreItem xmlns:ds="http://schemas.openxmlformats.org/officeDocument/2006/customXml" ds:itemID="{6B33EBFA-79D8-4D55-AD64-A22374F7D403}">
+<file path=customXml/itemProps2.xml><?xml version="1.0" encoding="utf-8"?>
+<ds:datastoreItem xmlns:ds="http://schemas.openxmlformats.org/officeDocument/2006/customXml" ds:itemID="{6DC64817-1C04-45F4-A161-55CE0A048614}">
   <ds:schemaRefs>
-    <ds:schemaRef ds:uri="http://schemas.microsoft.com/sharepoint/v3/contenttype/forms"/>
+    <ds:schemaRef ds:uri="http://schemas.openxmlformats.org/officeDocument/2006/bibliography"/>
   </ds:schemaRefs>
 </ds:datastoreItem>
 </file>
 
-<file path=customXml/itemProps4.xml><?xml version="1.0" encoding="utf-8"?>
+<file path=customXml/itemProps3.xml><?xml version="1.0" encoding="utf-8"?>
 <ds:datastoreItem xmlns:ds="http://schemas.openxmlformats.org/officeDocument/2006/customXml" ds:itemID="{5302A298-1F02-4DAF-A133-289DE5BEADB1}">
   <ds:schemaRefs>
     <ds:schemaRef ds:uri="http://schemas.microsoft.com/office/2006/metadata/properties"/>
@@ -9181,4 +9381,12 @@
     <ds:schemaRef ds:uri="5535252f-3fbe-4090-829e-7caa31d28403"/>
   </ds:schemaRefs>
 </ds:datastoreItem>
+</file>
+
+<file path=customXml/itemProps4.xml><?xml version="1.0" encoding="utf-8"?>
+<ds:datastoreItem xmlns:ds="http://schemas.openxmlformats.org/officeDocument/2006/customXml" ds:itemID="{6B33EBFA-79D8-4D55-AD64-A22374F7D403}">
+  <ds:schemaRefs>
+    <ds:schemaRef ds:uri="http://schemas.microsoft.com/sharepoint/v3/contenttype/forms"/>
+  </ds:schemaRefs>
+</ds:datastoreItem>
 </file>
--- a/Memoria.docx
+++ b/Memoria.docx
@@ -2741,37 +2741,31 @@
         <w:rPr>
           <w:rFonts w:ascii="Segoe UI" w:hAnsi="Segoe UI" w:cs="Segoe UI"/>
         </w:rPr>
-        <w:t>Los componentes especiales son aquellos que tienen el color de algún jugador</w:t>
-      </w:r>
-      <w:r>
-        <w:rPr>
-          <w:rFonts w:ascii="Segoe UI" w:hAnsi="Segoe UI" w:cs="Segoe UI"/>
-        </w:rPr>
-        <w:t>, hay tres por cada jugador</w:t>
-      </w:r>
-      <w:r>
-        <w:rPr>
-          <w:rFonts w:ascii="Segoe UI" w:hAnsi="Segoe UI" w:cs="Segoe UI"/>
-        </w:rPr>
-        <w:t>, tienen 4 conexiones, una en cada lado y tienen un título y descripción</w:t>
-      </w:r>
-      <w:r>
-        <w:rPr>
-          <w:rFonts w:ascii="Segoe UI" w:hAnsi="Segoe UI" w:cs="Segoe UI"/>
-        </w:rPr>
-        <w:t xml:space="preserve"> específicos</w:t>
-      </w:r>
-      <w:r>
-        <w:rPr>
-          <w:rFonts w:ascii="Segoe UI" w:hAnsi="Segoe UI" w:cs="Segoe UI"/>
-        </w:rPr>
-        <w:t>.</w:t>
-      </w:r>
-      <w:r>
-        <w:rPr>
-          <w:rFonts w:ascii="Segoe UI" w:hAnsi="Segoe UI" w:cs="Segoe UI"/>
-        </w:rPr>
-        <w:t xml:space="preserve"> Habría que destacar que cada componente pertenece a un jugador y por lo tanto solo él podría comprar este componente y utilizarlo.</w:t>
+        <w:t>Todos</w:t>
+      </w:r>
+      <w:r>
+        <w:rPr>
+          <w:rFonts w:ascii="Segoe UI" w:hAnsi="Segoe UI" w:cs="Segoe UI"/>
+        </w:rPr>
+        <w:t xml:space="preserve"> componentes especiales</w:t>
+      </w:r>
+      <w:r>
+        <w:rPr>
+          <w:rFonts w:ascii="Segoe UI" w:hAnsi="Segoe UI" w:cs="Segoe UI"/>
+        </w:rPr>
+        <w:t xml:space="preserve"> tienen 4 salidas, </w:t>
+      </w:r>
+      <w:r>
+        <w:rPr>
+          <w:rFonts w:ascii="Segoe UI" w:hAnsi="Segoe UI" w:cs="Segoe UI"/>
+        </w:rPr>
+        <w:t>se dividen en función del número de jugadores</w:t>
+      </w:r>
+      <w:r>
+        <w:rPr>
+          <w:rFonts w:ascii="Segoe UI" w:hAnsi="Segoe UI" w:cs="Segoe UI"/>
+        </w:rPr>
+        <w:t xml:space="preserve"> y se clasificaran según el color del jugador correspondiente. Siguiendo esta dinámica, cada jugador sólo tendrá tres componentes especiales que podrá comprar siempre y cuando pertenezcan a su color.</w:t>
       </w:r>
     </w:p>
     <w:p>
@@ -2833,104 +2827,502 @@
         <w:rPr>
           <w:rFonts w:ascii="Segoe UI" w:hAnsi="Segoe UI" w:cs="Segoe UI"/>
         </w:rPr>
-        <w:t>El tablero</w:t>
-      </w:r>
+        <w:t>Las cartas</w:t>
+      </w:r>
+    </w:p>
+    <w:p>
+      <w:pPr>
+        <w:rPr>
+          <w:rFonts w:ascii="Segoe UI" w:hAnsi="Segoe UI" w:cs="Segoe UI"/>
+        </w:rPr>
+      </w:pPr>
+      <w:r>
+        <w:rPr>
+          <w:rFonts w:ascii="Segoe UI" w:hAnsi="Segoe UI" w:cs="Segoe UI"/>
+        </w:rPr>
+        <w:t>Las cartas</w:t>
+      </w:r>
+      <w:r>
+        <w:rPr>
+          <w:rFonts w:ascii="Segoe UI" w:hAnsi="Segoe UI" w:cs="Segoe UI"/>
+        </w:rPr>
+        <w:t xml:space="preserve"> se reparten a cada jugador al principio de la partida. Son el medio </w:t>
+      </w:r>
+      <w:r>
+        <w:rPr>
+          <w:rFonts w:ascii="Segoe UI" w:hAnsi="Segoe UI" w:cs="Segoe UI"/>
+        </w:rPr>
+        <w:t xml:space="preserve">que hace posible la compra </w:t>
+      </w:r>
+      <w:r>
+        <w:rPr>
+          <w:rFonts w:ascii="Segoe UI" w:hAnsi="Segoe UI" w:cs="Segoe UI"/>
+        </w:rPr>
+        <w:t xml:space="preserve">de componentes </w:t>
+      </w:r>
+      <w:r>
+        <w:rPr>
+          <w:rFonts w:ascii="Segoe UI" w:hAnsi="Segoe UI" w:cs="Segoe UI"/>
+        </w:rPr>
+        <w:t>y</w:t>
+      </w:r>
+      <w:r>
+        <w:rPr>
+          <w:rFonts w:ascii="Segoe UI" w:hAnsi="Segoe UI" w:cs="Segoe UI"/>
+        </w:rPr>
+        <w:t xml:space="preserve"> la resolución de los riesgos (estos</w:t>
+      </w:r>
+      <w:r>
+        <w:rPr>
+          <w:rFonts w:ascii="Segoe UI" w:hAnsi="Segoe UI" w:cs="Segoe UI"/>
+        </w:rPr>
+        <w:t xml:space="preserve"> últimos</w:t>
+      </w:r>
+      <w:r>
+        <w:rPr>
+          <w:rFonts w:ascii="Segoe UI" w:hAnsi="Segoe UI" w:cs="Segoe UI"/>
+        </w:rPr>
+        <w:t xml:space="preserve"> serán explicados a continuación). </w:t>
+      </w:r>
+    </w:p>
+    <w:p>
+      <w:pPr>
+        <w:rPr>
+          <w:rFonts w:ascii="Segoe UI" w:hAnsi="Segoe UI" w:cs="Segoe UI"/>
+        </w:rPr>
+      </w:pPr>
+      <w:r>
+        <w:rPr>
+          <w:rFonts w:ascii="Segoe UI" w:hAnsi="Segoe UI" w:cs="Segoe UI"/>
+        </w:rPr>
+        <w:t>Hay tres tipos</w:t>
+      </w:r>
+      <w:r>
+        <w:rPr>
+          <w:rFonts w:ascii="Segoe UI" w:hAnsi="Segoe UI" w:cs="Segoe UI"/>
+        </w:rPr>
+        <w:t xml:space="preserve">, </w:t>
+      </w:r>
+      <w:proofErr w:type="spellStart"/>
+      <w:r>
+        <w:rPr>
+          <w:rFonts w:ascii="Segoe UI" w:hAnsi="Segoe UI" w:cs="Segoe UI"/>
+        </w:rPr>
+        <w:t>domain</w:t>
+      </w:r>
+      <w:proofErr w:type="spellEnd"/>
+      <w:r>
+        <w:rPr>
+          <w:rFonts w:ascii="Segoe UI" w:hAnsi="Segoe UI" w:cs="Segoe UI"/>
+        </w:rPr>
+        <w:t xml:space="preserve">, </w:t>
+      </w:r>
+      <w:proofErr w:type="spellStart"/>
+      <w:r>
+        <w:rPr>
+          <w:rFonts w:ascii="Segoe UI" w:hAnsi="Segoe UI" w:cs="Segoe UI"/>
+        </w:rPr>
+        <w:t>computer</w:t>
+      </w:r>
+      <w:proofErr w:type="spellEnd"/>
       <w:r>
         <w:rPr>
           <w:rFonts w:ascii="Segoe UI" w:hAnsi="Segoe UI" w:cs="Segoe UI"/>
         </w:rPr>
         <w:t xml:space="preserve"> </w:t>
       </w:r>
-    </w:p>
-    <w:p>
-      <w:pPr>
-        <w:rPr>
-          <w:rFonts w:ascii="Segoe UI" w:hAnsi="Segoe UI" w:cs="Segoe UI"/>
-        </w:rPr>
-      </w:pPr>
-      <w:r>
-        <w:rPr>
-          <w:rFonts w:ascii="Segoe UI" w:hAnsi="Segoe UI" w:cs="Segoe UI"/>
-        </w:rPr>
-        <w:t>Todos los jugadores</w:t>
-      </w:r>
-      <w:r>
-        <w:rPr>
-          <w:rFonts w:ascii="Segoe UI" w:hAnsi="Segoe UI" w:cs="Segoe UI"/>
-        </w:rPr>
-        <w:t xml:space="preserve"> comenza</w:t>
-      </w:r>
-      <w:r>
-        <w:rPr>
-          <w:rFonts w:ascii="Segoe UI" w:hAnsi="Segoe UI" w:cs="Segoe UI"/>
-        </w:rPr>
-        <w:t>ran</w:t>
-      </w:r>
-      <w:r>
-        <w:rPr>
-          <w:rFonts w:ascii="Segoe UI" w:hAnsi="Segoe UI" w:cs="Segoe UI"/>
-        </w:rPr>
-        <w:t xml:space="preserve"> la partida con un tablero propio en el cual habrá un </w:t>
-      </w:r>
-      <w:r>
-        <w:rPr>
-          <w:rFonts w:ascii="Segoe UI" w:hAnsi="Segoe UI" w:cs="Segoe UI"/>
-        </w:rPr>
-        <w:t xml:space="preserve">solo </w:t>
-      </w:r>
-      <w:r>
-        <w:rPr>
-          <w:rFonts w:ascii="Segoe UI" w:hAnsi="Segoe UI" w:cs="Segoe UI"/>
-        </w:rPr>
-        <w:t>componente</w:t>
-      </w:r>
-      <w:r>
-        <w:rPr>
-          <w:rFonts w:ascii="Segoe UI" w:hAnsi="Segoe UI" w:cs="Segoe UI"/>
-        </w:rPr>
-        <w:t xml:space="preserve"> inicial que viene por defecto.</w:t>
-      </w:r>
-      <w:r>
-        <w:rPr>
-          <w:rFonts w:ascii="Segoe UI" w:hAnsi="Segoe UI" w:cs="Segoe UI"/>
+      <w:proofErr w:type="spellStart"/>
+      <w:r>
+        <w:rPr>
+          <w:rFonts w:ascii="Segoe UI" w:hAnsi="Segoe UI" w:cs="Segoe UI"/>
+        </w:rPr>
+        <w:t>sicience</w:t>
+      </w:r>
+      <w:proofErr w:type="spellEnd"/>
+      <w:r>
+        <w:rPr>
+          <w:rFonts w:ascii="Segoe UI" w:hAnsi="Segoe UI" w:cs="Segoe UI"/>
+        </w:rPr>
+        <w:t xml:space="preserve"> y </w:t>
+      </w:r>
+      <w:proofErr w:type="spellStart"/>
+      <w:r>
+        <w:rPr>
+          <w:rFonts w:ascii="Segoe UI" w:hAnsi="Segoe UI" w:cs="Segoe UI"/>
+        </w:rPr>
+        <w:t>mathematics</w:t>
+      </w:r>
+      <w:proofErr w:type="spellEnd"/>
+      <w:r>
+        <w:rPr>
+          <w:rFonts w:ascii="Segoe UI" w:hAnsi="Segoe UI" w:cs="Segoe UI"/>
+        </w:rPr>
+        <w:t>, cada uno de los cuales a su vez agrupan 3 subtipos</w:t>
+      </w:r>
+      <w:r>
+        <w:rPr>
+          <w:rFonts w:ascii="Segoe UI" w:hAnsi="Segoe UI" w:cs="Segoe UI"/>
+        </w:rPr>
+        <w:t>:</w:t>
+      </w:r>
+    </w:p>
+    <w:p>
+      <w:pPr>
+        <w:pStyle w:val="Prrafodelista"/>
+        <w:numPr>
+          <w:ilvl w:val="0"/>
+          <w:numId w:val="1"/>
+        </w:numPr>
+        <w:rPr>
+          <w:rFonts w:ascii="Segoe UI" w:hAnsi="Segoe UI" w:cs="Segoe UI"/>
+        </w:rPr>
+      </w:pPr>
+      <w:proofErr w:type="spellStart"/>
+      <w:r>
+        <w:rPr>
+          <w:rFonts w:ascii="Segoe UI" w:hAnsi="Segoe UI" w:cs="Segoe UI"/>
+        </w:rPr>
+        <w:t>Domain</w:t>
+      </w:r>
+      <w:proofErr w:type="spellEnd"/>
+    </w:p>
+    <w:p>
+      <w:pPr>
+        <w:pStyle w:val="Prrafodelista"/>
+        <w:numPr>
+          <w:ilvl w:val="1"/>
+          <w:numId w:val="1"/>
+        </w:numPr>
+        <w:rPr>
+          <w:rFonts w:ascii="Segoe UI" w:hAnsi="Segoe UI" w:cs="Segoe UI"/>
+          <w:lang w:val="en-GB"/>
+        </w:rPr>
+      </w:pPr>
+      <w:r>
+        <w:rPr>
+          <w:rFonts w:ascii="Segoe UI" w:hAnsi="Segoe UI" w:cs="Segoe UI"/>
+          <w:lang w:val="en-GB"/>
         </w:rPr>
         <w:t xml:space="preserve"> </w:t>
       </w:r>
       <w:r>
         <w:rPr>
           <w:rFonts w:ascii="Segoe UI" w:hAnsi="Segoe UI" w:cs="Segoe UI"/>
-        </w:rPr>
-        <w:t>En el trascurso del juego</w:t>
-      </w:r>
-      <w:r>
-        <w:rPr>
-          <w:rFonts w:ascii="Segoe UI" w:hAnsi="Segoe UI" w:cs="Segoe UI"/>
-        </w:rPr>
-        <w:t>,</w:t>
-      </w:r>
+          <w:lang w:val="en-GB"/>
+        </w:rPr>
+        <w:t>P</w:t>
+      </w:r>
+      <w:r>
+        <w:rPr>
+          <w:rFonts w:ascii="Segoe UI" w:hAnsi="Segoe UI" w:cs="Segoe UI"/>
+          <w:lang w:val="en-GB"/>
+        </w:rPr>
+        <w:t>rotected data</w:t>
+      </w:r>
+    </w:p>
+    <w:p>
+      <w:pPr>
+        <w:pStyle w:val="Prrafodelista"/>
+        <w:numPr>
+          <w:ilvl w:val="1"/>
+          <w:numId w:val="1"/>
+        </w:numPr>
+        <w:rPr>
+          <w:rFonts w:ascii="Segoe UI" w:hAnsi="Segoe UI" w:cs="Segoe UI"/>
+          <w:lang w:val="en-GB"/>
+        </w:rPr>
+      </w:pPr>
+      <w:r>
+        <w:rPr>
+          <w:rFonts w:ascii="Segoe UI" w:hAnsi="Segoe UI" w:cs="Segoe UI"/>
+          <w:lang w:val="en-GB"/>
+        </w:rPr>
+        <w:t>D</w:t>
+      </w:r>
+      <w:r>
+        <w:rPr>
+          <w:rFonts w:ascii="Segoe UI" w:hAnsi="Segoe UI" w:cs="Segoe UI"/>
+          <w:lang w:val="en-GB"/>
+        </w:rPr>
+        <w:t>atabase</w:t>
+      </w:r>
+    </w:p>
+    <w:p>
+      <w:pPr>
+        <w:pStyle w:val="Prrafodelista"/>
+        <w:numPr>
+          <w:ilvl w:val="1"/>
+          <w:numId w:val="1"/>
+        </w:numPr>
+        <w:rPr>
+          <w:rFonts w:ascii="Segoe UI" w:hAnsi="Segoe UI" w:cs="Segoe UI"/>
+          <w:lang w:val="en-GB"/>
+        </w:rPr>
+      </w:pPr>
+      <w:r>
+        <w:rPr>
+          <w:rFonts w:ascii="Segoe UI" w:hAnsi="Segoe UI" w:cs="Segoe UI"/>
+          <w:lang w:val="en-GB"/>
+        </w:rPr>
+        <w:t>T</w:t>
+      </w:r>
+      <w:r>
+        <w:rPr>
+          <w:rFonts w:ascii="Segoe UI" w:hAnsi="Segoe UI" w:cs="Segoe UI"/>
+          <w:lang w:val="en-GB"/>
+        </w:rPr>
+        <w:t>eam spirit</w:t>
+      </w:r>
+    </w:p>
+    <w:p>
+      <w:pPr>
+        <w:pStyle w:val="Prrafodelista"/>
+        <w:numPr>
+          <w:ilvl w:val="0"/>
+          <w:numId w:val="1"/>
+        </w:numPr>
+        <w:rPr>
+          <w:rFonts w:ascii="Segoe UI" w:hAnsi="Segoe UI" w:cs="Segoe UI"/>
+        </w:rPr>
+      </w:pPr>
+      <w:proofErr w:type="spellStart"/>
+      <w:r>
+        <w:rPr>
+          <w:rFonts w:ascii="Segoe UI" w:hAnsi="Segoe UI" w:cs="Segoe UI"/>
+        </w:rPr>
+        <w:t>Computer</w:t>
+      </w:r>
+      <w:proofErr w:type="spellEnd"/>
       <w:r>
         <w:rPr>
           <w:rFonts w:ascii="Segoe UI" w:hAnsi="Segoe UI" w:cs="Segoe UI"/>
         </w:rPr>
         <w:t xml:space="preserve"> </w:t>
       </w:r>
-      <w:r>
-        <w:rPr>
-          <w:rFonts w:ascii="Segoe UI" w:hAnsi="Segoe UI" w:cs="Segoe UI"/>
-        </w:rPr>
-        <w:t xml:space="preserve">cada jugador tendrá que </w:t>
-      </w:r>
-      <w:r>
-        <w:rPr>
-          <w:rFonts w:ascii="Segoe UI" w:hAnsi="Segoe UI" w:cs="Segoe UI"/>
-        </w:rPr>
-        <w:t>crear</w:t>
-      </w:r>
-      <w:r>
-        <w:rPr>
-          <w:rFonts w:ascii="Segoe UI" w:hAnsi="Segoe UI" w:cs="Segoe UI"/>
-        </w:rPr>
-        <w:t xml:space="preserve"> un circuito con los componentes que vaya consiguiendo en el mercado.</w:t>
+      <w:proofErr w:type="spellStart"/>
+      <w:r>
+        <w:rPr>
+          <w:rFonts w:ascii="Segoe UI" w:hAnsi="Segoe UI" w:cs="Segoe UI"/>
+        </w:rPr>
+        <w:t>science</w:t>
+      </w:r>
+      <w:proofErr w:type="spellEnd"/>
+      <w:r>
+        <w:rPr>
+          <w:rFonts w:ascii="Segoe UI" w:hAnsi="Segoe UI" w:cs="Segoe UI"/>
+        </w:rPr>
+        <w:t>:</w:t>
+      </w:r>
+    </w:p>
+    <w:p>
+      <w:pPr>
+        <w:pStyle w:val="Prrafodelista"/>
+        <w:numPr>
+          <w:ilvl w:val="1"/>
+          <w:numId w:val="1"/>
+        </w:numPr>
+        <w:rPr>
+          <w:rFonts w:ascii="Segoe UI" w:hAnsi="Segoe UI" w:cs="Segoe UI"/>
+        </w:rPr>
+      </w:pPr>
+      <w:r>
+        <w:rPr>
+          <w:rFonts w:ascii="Segoe UI" w:hAnsi="Segoe UI" w:cs="Segoe UI"/>
+        </w:rPr>
+        <w:t xml:space="preserve">Open </w:t>
+      </w:r>
+      <w:proofErr w:type="spellStart"/>
+      <w:r>
+        <w:rPr>
+          <w:rFonts w:ascii="Segoe UI" w:hAnsi="Segoe UI" w:cs="Segoe UI"/>
+        </w:rPr>
+        <w:t>source</w:t>
+      </w:r>
+      <w:proofErr w:type="spellEnd"/>
+    </w:p>
+    <w:p>
+      <w:pPr>
+        <w:pStyle w:val="Prrafodelista"/>
+        <w:numPr>
+          <w:ilvl w:val="1"/>
+          <w:numId w:val="1"/>
+        </w:numPr>
+        <w:rPr>
+          <w:rFonts w:ascii="Segoe UI" w:hAnsi="Segoe UI" w:cs="Segoe UI"/>
+        </w:rPr>
+      </w:pPr>
+      <w:r>
+        <w:rPr>
+          <w:rFonts w:ascii="Segoe UI" w:hAnsi="Segoe UI" w:cs="Segoe UI"/>
+        </w:rPr>
+        <w:t>Antivirus</w:t>
+      </w:r>
+    </w:p>
+    <w:p>
+      <w:pPr>
+        <w:pStyle w:val="Prrafodelista"/>
+        <w:numPr>
+          <w:ilvl w:val="1"/>
+          <w:numId w:val="1"/>
+        </w:numPr>
+        <w:rPr>
+          <w:rFonts w:ascii="Segoe UI" w:hAnsi="Segoe UI" w:cs="Segoe UI"/>
+        </w:rPr>
+      </w:pPr>
+      <w:r>
+        <w:rPr>
+          <w:rFonts w:ascii="Segoe UI" w:hAnsi="Segoe UI" w:cs="Segoe UI"/>
+        </w:rPr>
+        <w:t xml:space="preserve">New </w:t>
+      </w:r>
+      <w:proofErr w:type="spellStart"/>
+      <w:r>
+        <w:rPr>
+          <w:rFonts w:ascii="Segoe UI" w:hAnsi="Segoe UI" w:cs="Segoe UI"/>
+        </w:rPr>
+        <w:t>tecnology</w:t>
+      </w:r>
+      <w:proofErr w:type="spellEnd"/>
+    </w:p>
+    <w:p>
+      <w:pPr>
+        <w:pStyle w:val="Prrafodelista"/>
+        <w:rPr>
+          <w:rFonts w:ascii="Segoe UI" w:hAnsi="Segoe UI" w:cs="Segoe UI"/>
+        </w:rPr>
+      </w:pPr>
+    </w:p>
+    <w:p>
+      <w:pPr>
+        <w:pStyle w:val="Prrafodelista"/>
+        <w:numPr>
+          <w:ilvl w:val="0"/>
+          <w:numId w:val="1"/>
+        </w:numPr>
+        <w:rPr>
+          <w:rFonts w:ascii="Segoe UI" w:hAnsi="Segoe UI" w:cs="Segoe UI"/>
+        </w:rPr>
+      </w:pPr>
+      <w:proofErr w:type="spellStart"/>
+      <w:r>
+        <w:rPr>
+          <w:rFonts w:ascii="Segoe UI" w:hAnsi="Segoe UI" w:cs="Segoe UI"/>
+        </w:rPr>
+        <w:t>Mathematics</w:t>
+      </w:r>
+      <w:proofErr w:type="spellEnd"/>
+      <w:r>
+        <w:rPr>
+          <w:rFonts w:ascii="Segoe UI" w:hAnsi="Segoe UI" w:cs="Segoe UI"/>
+        </w:rPr>
+        <w:t>:</w:t>
+      </w:r>
+    </w:p>
+    <w:p>
+      <w:pPr>
+        <w:pStyle w:val="Prrafodelista"/>
+        <w:numPr>
+          <w:ilvl w:val="1"/>
+          <w:numId w:val="1"/>
+        </w:numPr>
+        <w:rPr>
+          <w:rFonts w:ascii="Segoe UI" w:hAnsi="Segoe UI" w:cs="Segoe UI"/>
+        </w:rPr>
+      </w:pPr>
+      <w:r>
+        <w:rPr>
+          <w:rFonts w:ascii="Segoe UI" w:hAnsi="Segoe UI" w:cs="Segoe UI"/>
+        </w:rPr>
+        <w:t xml:space="preserve">Simple </w:t>
+      </w:r>
+      <w:proofErr w:type="spellStart"/>
+      <w:r>
+        <w:rPr>
+          <w:rFonts w:ascii="Segoe UI" w:hAnsi="Segoe UI" w:cs="Segoe UI"/>
+        </w:rPr>
+        <w:t>model</w:t>
+      </w:r>
+      <w:proofErr w:type="spellEnd"/>
+    </w:p>
+    <w:p>
+      <w:pPr>
+        <w:pStyle w:val="Prrafodelista"/>
+        <w:numPr>
+          <w:ilvl w:val="1"/>
+          <w:numId w:val="1"/>
+        </w:numPr>
+        <w:rPr>
+          <w:rFonts w:ascii="Segoe UI" w:hAnsi="Segoe UI" w:cs="Segoe UI"/>
+        </w:rPr>
+      </w:pPr>
+      <w:proofErr w:type="spellStart"/>
+      <w:r>
+        <w:rPr>
+          <w:rFonts w:ascii="Segoe UI" w:hAnsi="Segoe UI" w:cs="Segoe UI"/>
+        </w:rPr>
+        <w:t>Fast</w:t>
+      </w:r>
+      <w:proofErr w:type="spellEnd"/>
+      <w:r>
+        <w:rPr>
+          <w:rFonts w:ascii="Segoe UI" w:hAnsi="Segoe UI" w:cs="Segoe UI"/>
+        </w:rPr>
+        <w:t xml:space="preserve"> </w:t>
+      </w:r>
+      <w:proofErr w:type="spellStart"/>
+      <w:r>
+        <w:rPr>
+          <w:rFonts w:ascii="Segoe UI" w:hAnsi="Segoe UI" w:cs="Segoe UI"/>
+        </w:rPr>
+        <w:t>model</w:t>
+      </w:r>
+      <w:proofErr w:type="spellEnd"/>
+    </w:p>
+    <w:p>
+      <w:pPr>
+        <w:pStyle w:val="Prrafodelista"/>
+        <w:numPr>
+          <w:ilvl w:val="1"/>
+          <w:numId w:val="1"/>
+        </w:numPr>
+        <w:rPr>
+          <w:rFonts w:ascii="Segoe UI" w:hAnsi="Segoe UI" w:cs="Segoe UI"/>
+        </w:rPr>
+      </w:pPr>
+      <w:proofErr w:type="spellStart"/>
+      <w:r>
+        <w:rPr>
+          <w:rFonts w:ascii="Segoe UI" w:hAnsi="Segoe UI" w:cs="Segoe UI"/>
+        </w:rPr>
+        <w:t>Right</w:t>
+      </w:r>
+      <w:proofErr w:type="spellEnd"/>
+      <w:r>
+        <w:rPr>
+          <w:rFonts w:ascii="Segoe UI" w:hAnsi="Segoe UI" w:cs="Segoe UI"/>
+        </w:rPr>
+        <w:t xml:space="preserve"> </w:t>
+      </w:r>
+      <w:proofErr w:type="spellStart"/>
+      <w:r>
+        <w:rPr>
+          <w:rFonts w:ascii="Segoe UI" w:hAnsi="Segoe UI" w:cs="Segoe UI"/>
+        </w:rPr>
+        <w:t>model</w:t>
+      </w:r>
+      <w:proofErr w:type="spellEnd"/>
+    </w:p>
+    <w:p>
+      <w:pPr>
+        <w:rPr>
+          <w:rFonts w:ascii="Segoe UI" w:hAnsi="Segoe UI" w:cs="Segoe UI"/>
+        </w:rPr>
+      </w:pPr>
+      <w:r>
+        <w:rPr>
+          <w:rFonts w:ascii="Segoe UI" w:hAnsi="Segoe UI" w:cs="Segoe UI"/>
+        </w:rPr>
+        <w:t xml:space="preserve"> Cada vez que cada jugador haya jugado un turno se barajaran y repartirán cartas hasta que cada jugador se quede con 4.</w:t>
       </w:r>
     </w:p>
     <w:p>
@@ -2957,15 +3349,112 @@
         <w:rPr>
           <w:rFonts w:ascii="Segoe UI" w:hAnsi="Segoe UI" w:cs="Segoe UI"/>
         </w:rPr>
-        <w:t xml:space="preserve">Los riesgos son aquellos elementos peligrosos que aparecerán a lo largo de la partida en el mercado, se diferencian de los componentes porque son blancos, y bajo ellos aparece un botón de resolver, cuando aparece algún riesgo salta un modal que avisa al jugador de que debe resolver el riesgo lo antes posible, ya que, hasta que no se resuelven todos los riesgos el juego queda suspendido y ningún jugador podrá comprar ningún componente, el número de riesgos es limitado ya que hay 4 riesgos en el juego. Por último, cabe destacar que para resolver los riesgos se necesitan cartas de un subtipo específicas, las cuales se notificaran si mantenemos el cursor sobre el número de elementos necesarios para resolver este riesgo. </w:t>
-      </w:r>
-    </w:p>
-    <w:p>
-      <w:pPr>
-        <w:rPr>
-          <w:rFonts w:ascii="Segoe UI" w:hAnsi="Segoe UI" w:cs="Segoe UI"/>
-        </w:rPr>
-      </w:pPr>
+        <w:t xml:space="preserve">Los riesgos son aquellos elementos peligrosos que aparecerán </w:t>
+      </w:r>
+      <w:r>
+        <w:rPr>
+          <w:rFonts w:ascii="Segoe UI" w:hAnsi="Segoe UI" w:cs="Segoe UI"/>
+        </w:rPr>
+        <w:t>en el mercado a lo largo de la partida</w:t>
+      </w:r>
+      <w:r>
+        <w:rPr>
+          <w:rFonts w:ascii="Segoe UI" w:hAnsi="Segoe UI" w:cs="Segoe UI"/>
+        </w:rPr>
+        <w:t>, se diferencian de los componentes porque son blancos y</w:t>
+      </w:r>
+      <w:r>
+        <w:rPr>
+          <w:rFonts w:ascii="Segoe UI" w:hAnsi="Segoe UI" w:cs="Segoe UI"/>
+        </w:rPr>
+        <w:t xml:space="preserve"> tienen un botón de resolver bajo ellos.</w:t>
+      </w:r>
+    </w:p>
+    <w:p>
+      <w:pPr>
+        <w:rPr>
+          <w:rFonts w:ascii="Segoe UI" w:hAnsi="Segoe UI" w:cs="Segoe UI"/>
+        </w:rPr>
+      </w:pPr>
+      <w:r>
+        <w:rPr>
+          <w:rFonts w:ascii="Segoe UI" w:hAnsi="Segoe UI" w:cs="Segoe UI"/>
+        </w:rPr>
+        <w:t>Al aparecer un riesgo, aparecerá</w:t>
+      </w:r>
+      <w:r>
+        <w:rPr>
+          <w:rFonts w:ascii="Segoe UI" w:hAnsi="Segoe UI" w:cs="Segoe UI"/>
+        </w:rPr>
+        <w:t xml:space="preserve"> un modal que avisa</w:t>
+      </w:r>
+      <w:r>
+        <w:rPr>
+          <w:rFonts w:ascii="Segoe UI" w:hAnsi="Segoe UI" w:cs="Segoe UI"/>
+        </w:rPr>
+        <w:t>rá</w:t>
+      </w:r>
+      <w:r>
+        <w:rPr>
+          <w:rFonts w:ascii="Segoe UI" w:hAnsi="Segoe UI" w:cs="Segoe UI"/>
+        </w:rPr>
+        <w:t xml:space="preserve"> al jugador de que debe resolver el riesgo lo antes posible</w:t>
+      </w:r>
+      <w:r>
+        <w:rPr>
+          <w:rFonts w:ascii="Segoe UI" w:hAnsi="Segoe UI" w:cs="Segoe UI"/>
+        </w:rPr>
+        <w:t xml:space="preserve">. Hasta que el jugador no resuelva todos los riesgos el juego queda suspendido </w:t>
+      </w:r>
+      <w:r>
+        <w:rPr>
+          <w:rFonts w:ascii="Segoe UI" w:hAnsi="Segoe UI" w:cs="Segoe UI"/>
+        </w:rPr>
+        <w:t>y ningún jugador podrá comprar ningún componente</w:t>
+      </w:r>
+      <w:r>
+        <w:rPr>
+          <w:rFonts w:ascii="Segoe UI" w:hAnsi="Segoe UI" w:cs="Segoe UI"/>
+        </w:rPr>
+        <w:t xml:space="preserve">. </w:t>
+      </w:r>
+    </w:p>
+    <w:p>
+      <w:pPr>
+        <w:rPr>
+          <w:rFonts w:ascii="Segoe UI" w:hAnsi="Segoe UI" w:cs="Segoe UI"/>
+        </w:rPr>
+      </w:pPr>
+      <w:r>
+        <w:rPr>
+          <w:rFonts w:ascii="Segoe UI" w:hAnsi="Segoe UI" w:cs="Segoe UI"/>
+        </w:rPr>
+        <w:t>A pesar de que hay varios tipos de riesgo, el</w:t>
+      </w:r>
+      <w:r>
+        <w:rPr>
+          <w:rFonts w:ascii="Segoe UI" w:hAnsi="Segoe UI" w:cs="Segoe UI"/>
+        </w:rPr>
+        <w:t xml:space="preserve"> número de </w:t>
+      </w:r>
+      <w:r>
+        <w:rPr>
+          <w:rFonts w:ascii="Segoe UI" w:hAnsi="Segoe UI" w:cs="Segoe UI"/>
+        </w:rPr>
+        <w:t>apariciones de estos se limita a 4 por partida</w:t>
+      </w:r>
+      <w:r>
+        <w:rPr>
+          <w:rFonts w:ascii="Segoe UI" w:hAnsi="Segoe UI" w:cs="Segoe UI"/>
+        </w:rPr>
+        <w:t xml:space="preserve">. </w:t>
+      </w:r>
+      <w:r>
+        <w:rPr>
+          <w:rFonts w:ascii="Segoe UI" w:hAnsi="Segoe UI" w:cs="Segoe UI"/>
+        </w:rPr>
+        <w:t xml:space="preserve">Los tipos de riesgo están asociados a los subtipos de las cartas por lo que un riesgo solo se podrá solucionar con una o dos cartas del subtipo que le corresponde. </w:t>
+      </w:r>
     </w:p>
     <w:p>
       <w:pPr>
@@ -2991,25 +3480,88 @@
         <w:rPr>
           <w:rFonts w:ascii="Segoe UI" w:hAnsi="Segoe UI" w:cs="Segoe UI"/>
         </w:rPr>
-        <w:t xml:space="preserve">El mercado es </w:t>
-      </w:r>
-      <w:r>
-        <w:rPr>
-          <w:rFonts w:ascii="Segoe UI" w:hAnsi="Segoe UI" w:cs="Segoe UI"/>
-        </w:rPr>
-        <w:t xml:space="preserve">de </w:t>
-      </w:r>
-      <w:r>
-        <w:rPr>
-          <w:rFonts w:ascii="Segoe UI" w:hAnsi="Segoe UI" w:cs="Segoe UI"/>
-        </w:rPr>
-        <w:t>donde salen los diversos componentes y riesgos que se necesitan comprar o resolver</w:t>
-      </w:r>
-      <w:r>
-        <w:rPr>
-          <w:rFonts w:ascii="Segoe UI" w:hAnsi="Segoe UI" w:cs="Segoe UI"/>
-        </w:rPr>
-        <w:t>. Para ello se necesitarán unos elementos que hagan que se puedan comprar los diversos componentes, estos son las cartas. Bajo cada componente aparecerá una cajita con números, estos números representan la cantidad del tipo de cartas necesarias para poder comprar este componente especifico. En el caso del riesgo se indica el subtipo de cartas, así como la cantidad de ellas necesarias para poder resolver el riesgo. Cabe destacar que en ambos elementos aparece una sombra roja cuando no es posible comprar o resolver el objeto en cuestión.</w:t>
+        <w:t xml:space="preserve">El mercado es el lugar donde los jugadores podrán comprar </w:t>
+      </w:r>
+      <w:r>
+        <w:rPr>
+          <w:rFonts w:ascii="Segoe UI" w:hAnsi="Segoe UI" w:cs="Segoe UI"/>
+        </w:rPr>
+        <w:t>componentes</w:t>
+      </w:r>
+      <w:r>
+        <w:rPr>
+          <w:rFonts w:ascii="Segoe UI" w:hAnsi="Segoe UI" w:cs="Segoe UI"/>
+        </w:rPr>
+        <w:t xml:space="preserve"> y solucionar riesgos mediante el uso de cartas</w:t>
+      </w:r>
+      <w:r>
+        <w:rPr>
+          <w:rFonts w:ascii="Segoe UI" w:hAnsi="Segoe UI" w:cs="Segoe UI"/>
+        </w:rPr>
+        <w:t>.</w:t>
+      </w:r>
+      <w:r>
+        <w:rPr>
+          <w:rFonts w:ascii="Segoe UI" w:hAnsi="Segoe UI" w:cs="Segoe UI"/>
+        </w:rPr>
+        <w:t xml:space="preserve"> Estos riesgos y componentes aparecerán en el mercado junto con un grupo de números que representan la cantidad del tipo de cartas necesarias para realizar una compra o una resolución.</w:t>
+      </w:r>
+    </w:p>
+    <w:p>
+      <w:pPr>
+        <w:pStyle w:val="Prrafodelista"/>
+        <w:numPr>
+          <w:ilvl w:val="0"/>
+          <w:numId w:val="1"/>
+        </w:numPr>
+        <w:rPr>
+          <w:rFonts w:ascii="Segoe UI" w:hAnsi="Segoe UI" w:cs="Segoe UI"/>
+        </w:rPr>
+      </w:pPr>
+      <w:r>
+        <w:rPr>
+          <w:rFonts w:ascii="Segoe UI" w:hAnsi="Segoe UI" w:cs="Segoe UI"/>
+        </w:rPr>
+        <w:t xml:space="preserve">Venta de cartas: </w:t>
+      </w:r>
+    </w:p>
+    <w:p>
+      <w:pPr>
+        <w:pStyle w:val="Prrafodelista"/>
+        <w:rPr>
+          <w:rFonts w:ascii="Segoe UI" w:hAnsi="Segoe UI" w:cs="Segoe UI"/>
+        </w:rPr>
+      </w:pPr>
+    </w:p>
+    <w:p>
+      <w:pPr>
+        <w:pStyle w:val="Prrafodelista"/>
+        <w:numPr>
+          <w:ilvl w:val="0"/>
+          <w:numId w:val="1"/>
+        </w:numPr>
+        <w:rPr>
+          <w:rFonts w:ascii="Segoe UI" w:hAnsi="Segoe UI" w:cs="Segoe UI"/>
+        </w:rPr>
+      </w:pPr>
+      <w:r>
+        <w:rPr>
+          <w:rFonts w:ascii="Segoe UI" w:hAnsi="Segoe UI" w:cs="Segoe UI"/>
+        </w:rPr>
+        <w:t>Resolución de riesgos:</w:t>
+      </w:r>
+    </w:p>
+    <w:p>
+      <w:pPr>
+        <w:rPr>
+          <w:rFonts w:ascii="Segoe UI" w:hAnsi="Segoe UI" w:cs="Segoe UI"/>
+        </w:rPr>
+      </w:pPr>
+      <w:r>
+        <w:rPr>
+          <w:rFonts w:ascii="Segoe UI" w:hAnsi="Segoe UI" w:cs="Segoe UI"/>
+        </w:rPr>
+        <w:t xml:space="preserve"> En el caso del riesgo se indica el subtipo de cartas, así como la cantidad de ellas necesarias para poder resolver el riesgo. Cabe destacar que en ambos elementos aparece una sombra roja cuando no es posible comprar o resolver el objeto en cuestión.</w:t>
       </w:r>
     </w:p>
     <w:p>
@@ -3023,441 +3575,20 @@
         <w:rPr>
           <w:rFonts w:ascii="Segoe UI" w:hAnsi="Segoe UI" w:cs="Segoe UI"/>
         </w:rPr>
-        <w:t>Las cartas</w:t>
-      </w:r>
-    </w:p>
-    <w:p>
-      <w:pPr>
-        <w:rPr>
-          <w:rFonts w:ascii="Segoe UI" w:hAnsi="Segoe UI" w:cs="Segoe UI"/>
-        </w:rPr>
-      </w:pPr>
-      <w:r>
-        <w:rPr>
-          <w:rFonts w:ascii="Segoe UI" w:hAnsi="Segoe UI" w:cs="Segoe UI"/>
-        </w:rPr>
-        <w:t xml:space="preserve">Las cartas son los elementos que hacen posible la compra y resolución de los componentes y riesgos que existen en la aplicación. Hay tres tipos de cartas, las cartas de tipo </w:t>
-      </w:r>
-      <w:r>
-        <w:rPr>
-          <w:rFonts w:ascii="Segoe UI" w:hAnsi="Segoe UI" w:cs="Segoe UI"/>
-        </w:rPr>
-        <w:t>“</w:t>
-      </w:r>
-      <w:proofErr w:type="spellStart"/>
-      <w:r>
-        <w:rPr>
-          <w:rFonts w:ascii="Segoe UI" w:hAnsi="Segoe UI" w:cs="Segoe UI"/>
-        </w:rPr>
-        <w:t>domain</w:t>
-      </w:r>
-      <w:proofErr w:type="spellEnd"/>
-      <w:r>
-        <w:rPr>
-          <w:rFonts w:ascii="Segoe UI" w:hAnsi="Segoe UI" w:cs="Segoe UI"/>
-        </w:rPr>
-        <w:t>”</w:t>
-      </w:r>
-      <w:r>
-        <w:rPr>
-          <w:rFonts w:ascii="Segoe UI" w:hAnsi="Segoe UI" w:cs="Segoe UI"/>
-        </w:rPr>
-        <w:t xml:space="preserve"> (estas se dividen a su vez en </w:t>
-      </w:r>
-      <w:r>
-        <w:rPr>
-          <w:rFonts w:ascii="Segoe UI" w:hAnsi="Segoe UI" w:cs="Segoe UI"/>
-        </w:rPr>
-        <w:t>“</w:t>
-      </w:r>
-      <w:proofErr w:type="spellStart"/>
-      <w:r>
-        <w:rPr>
-          <w:rFonts w:ascii="Segoe UI" w:hAnsi="Segoe UI" w:cs="Segoe UI"/>
-        </w:rPr>
-        <w:t>protected</w:t>
-      </w:r>
-      <w:proofErr w:type="spellEnd"/>
-      <w:r>
-        <w:rPr>
-          <w:rFonts w:ascii="Segoe UI" w:hAnsi="Segoe UI" w:cs="Segoe UI"/>
-        </w:rPr>
-        <w:t xml:space="preserve"> data</w:t>
-      </w:r>
-      <w:r>
-        <w:rPr>
-          <w:rFonts w:ascii="Segoe UI" w:hAnsi="Segoe UI" w:cs="Segoe UI"/>
-        </w:rPr>
-        <w:t>”</w:t>
-      </w:r>
-      <w:r>
-        <w:rPr>
-          <w:rFonts w:ascii="Segoe UI" w:hAnsi="Segoe UI" w:cs="Segoe UI"/>
-        </w:rPr>
-        <w:t xml:space="preserve">, </w:t>
-      </w:r>
-      <w:r>
-        <w:rPr>
-          <w:rFonts w:ascii="Segoe UI" w:hAnsi="Segoe UI" w:cs="Segoe UI"/>
-        </w:rPr>
-        <w:t>“</w:t>
-      </w:r>
-      <w:proofErr w:type="spellStart"/>
-      <w:r>
-        <w:rPr>
-          <w:rFonts w:ascii="Segoe UI" w:hAnsi="Segoe UI" w:cs="Segoe UI"/>
-        </w:rPr>
-        <w:t>database</w:t>
-      </w:r>
-      <w:proofErr w:type="spellEnd"/>
-      <w:r>
-        <w:rPr>
-          <w:rFonts w:ascii="Segoe UI" w:hAnsi="Segoe UI" w:cs="Segoe UI"/>
-        </w:rPr>
-        <w:t>”</w:t>
-      </w:r>
-      <w:r>
-        <w:rPr>
-          <w:rFonts w:ascii="Segoe UI" w:hAnsi="Segoe UI" w:cs="Segoe UI"/>
-        </w:rPr>
-        <w:t xml:space="preserve">, y </w:t>
-      </w:r>
-      <w:r>
-        <w:rPr>
-          <w:rFonts w:ascii="Segoe UI" w:hAnsi="Segoe UI" w:cs="Segoe UI"/>
-        </w:rPr>
-        <w:t>“</w:t>
-      </w:r>
-      <w:proofErr w:type="spellStart"/>
-      <w:r>
-        <w:rPr>
-          <w:rFonts w:ascii="Segoe UI" w:hAnsi="Segoe UI" w:cs="Segoe UI"/>
-        </w:rPr>
-        <w:t>team</w:t>
-      </w:r>
-      <w:proofErr w:type="spellEnd"/>
-      <w:r>
-        <w:rPr>
-          <w:rFonts w:ascii="Segoe UI" w:hAnsi="Segoe UI" w:cs="Segoe UI"/>
-        </w:rPr>
-        <w:t xml:space="preserve"> </w:t>
-      </w:r>
-      <w:proofErr w:type="spellStart"/>
-      <w:r>
-        <w:rPr>
-          <w:rFonts w:ascii="Segoe UI" w:hAnsi="Segoe UI" w:cs="Segoe UI"/>
-        </w:rPr>
-        <w:t>spirit</w:t>
-      </w:r>
-      <w:proofErr w:type="spellEnd"/>
-      <w:r>
-        <w:rPr>
-          <w:rFonts w:ascii="Segoe UI" w:hAnsi="Segoe UI" w:cs="Segoe UI"/>
-        </w:rPr>
-        <w:t>”</w:t>
-      </w:r>
-      <w:r>
-        <w:rPr>
-          <w:rFonts w:ascii="Segoe UI" w:hAnsi="Segoe UI" w:cs="Segoe UI"/>
-        </w:rPr>
-        <w:t xml:space="preserve">), tipo </w:t>
-      </w:r>
-      <w:r>
-        <w:rPr>
-          <w:rFonts w:ascii="Segoe UI" w:hAnsi="Segoe UI" w:cs="Segoe UI"/>
-        </w:rPr>
-        <w:t>“</w:t>
-      </w:r>
-      <w:proofErr w:type="spellStart"/>
-      <w:r>
-        <w:rPr>
-          <w:rFonts w:ascii="Segoe UI" w:hAnsi="Segoe UI" w:cs="Segoe UI"/>
-        </w:rPr>
-        <w:t>computer</w:t>
-      </w:r>
-      <w:proofErr w:type="spellEnd"/>
-      <w:r>
-        <w:rPr>
-          <w:rFonts w:ascii="Segoe UI" w:hAnsi="Segoe UI" w:cs="Segoe UI"/>
-        </w:rPr>
-        <w:t xml:space="preserve"> </w:t>
-      </w:r>
-      <w:proofErr w:type="spellStart"/>
-      <w:r>
-        <w:rPr>
-          <w:rFonts w:ascii="Segoe UI" w:hAnsi="Segoe UI" w:cs="Segoe UI"/>
-        </w:rPr>
-        <w:t>science</w:t>
-      </w:r>
-      <w:proofErr w:type="spellEnd"/>
-      <w:r>
-        <w:rPr>
-          <w:rFonts w:ascii="Segoe UI" w:hAnsi="Segoe UI" w:cs="Segoe UI"/>
-        </w:rPr>
-        <w:t>”</w:t>
-      </w:r>
-      <w:r>
-        <w:rPr>
-          <w:rFonts w:ascii="Segoe UI" w:hAnsi="Segoe UI" w:cs="Segoe UI"/>
-        </w:rPr>
-        <w:t xml:space="preserve"> (estas se dividen en </w:t>
-      </w:r>
-      <w:r>
-        <w:rPr>
-          <w:rFonts w:ascii="Segoe UI" w:hAnsi="Segoe UI" w:cs="Segoe UI"/>
-        </w:rPr>
-        <w:t>“</w:t>
-      </w:r>
-      <w:r>
-        <w:rPr>
-          <w:rFonts w:ascii="Segoe UI" w:hAnsi="Segoe UI" w:cs="Segoe UI"/>
-        </w:rPr>
-        <w:t xml:space="preserve">open </w:t>
-      </w:r>
-      <w:proofErr w:type="spellStart"/>
-      <w:r>
-        <w:rPr>
-          <w:rFonts w:ascii="Segoe UI" w:hAnsi="Segoe UI" w:cs="Segoe UI"/>
-        </w:rPr>
-        <w:t>source</w:t>
-      </w:r>
-      <w:proofErr w:type="spellEnd"/>
-      <w:r>
-        <w:rPr>
-          <w:rFonts w:ascii="Segoe UI" w:hAnsi="Segoe UI" w:cs="Segoe UI"/>
-        </w:rPr>
-        <w:t>”</w:t>
-      </w:r>
-      <w:r>
-        <w:rPr>
-          <w:rFonts w:ascii="Segoe UI" w:hAnsi="Segoe UI" w:cs="Segoe UI"/>
-        </w:rPr>
-        <w:t xml:space="preserve">, </w:t>
-      </w:r>
-      <w:r>
-        <w:rPr>
-          <w:rFonts w:ascii="Segoe UI" w:hAnsi="Segoe UI" w:cs="Segoe UI"/>
-        </w:rPr>
-        <w:t>“</w:t>
-      </w:r>
-      <w:r>
-        <w:rPr>
-          <w:rFonts w:ascii="Segoe UI" w:hAnsi="Segoe UI" w:cs="Segoe UI"/>
-        </w:rPr>
-        <w:t>antivirus</w:t>
-      </w:r>
-      <w:r>
-        <w:rPr>
-          <w:rFonts w:ascii="Segoe UI" w:hAnsi="Segoe UI" w:cs="Segoe UI"/>
-        </w:rPr>
-        <w:t>”</w:t>
-      </w:r>
-      <w:r>
-        <w:rPr>
-          <w:rFonts w:ascii="Segoe UI" w:hAnsi="Segoe UI" w:cs="Segoe UI"/>
-        </w:rPr>
-        <w:t xml:space="preserve"> y </w:t>
-      </w:r>
-      <w:r>
-        <w:rPr>
-          <w:rFonts w:ascii="Segoe UI" w:hAnsi="Segoe UI" w:cs="Segoe UI"/>
-        </w:rPr>
-        <w:t>“</w:t>
-      </w:r>
-      <w:r>
-        <w:rPr>
-          <w:rFonts w:ascii="Segoe UI" w:hAnsi="Segoe UI" w:cs="Segoe UI"/>
-        </w:rPr>
-        <w:t xml:space="preserve">new </w:t>
-      </w:r>
-      <w:proofErr w:type="spellStart"/>
-      <w:r>
-        <w:rPr>
-          <w:rFonts w:ascii="Segoe UI" w:hAnsi="Segoe UI" w:cs="Segoe UI"/>
-        </w:rPr>
-        <w:t>technology</w:t>
-      </w:r>
-      <w:proofErr w:type="spellEnd"/>
-      <w:r>
-        <w:rPr>
-          <w:rFonts w:ascii="Segoe UI" w:hAnsi="Segoe UI" w:cs="Segoe UI"/>
-        </w:rPr>
-        <w:t>”</w:t>
-      </w:r>
-      <w:r>
-        <w:rPr>
-          <w:rFonts w:ascii="Segoe UI" w:hAnsi="Segoe UI" w:cs="Segoe UI"/>
-        </w:rPr>
-        <w:t xml:space="preserve">) y tipo </w:t>
-      </w:r>
-      <w:r>
-        <w:rPr>
-          <w:rFonts w:ascii="Segoe UI" w:hAnsi="Segoe UI" w:cs="Segoe UI"/>
-        </w:rPr>
-        <w:t>“</w:t>
-      </w:r>
-      <w:proofErr w:type="spellStart"/>
-      <w:r>
-        <w:rPr>
-          <w:rFonts w:ascii="Segoe UI" w:hAnsi="Segoe UI" w:cs="Segoe UI"/>
-        </w:rPr>
-        <w:t>mathematics</w:t>
-      </w:r>
-      <w:proofErr w:type="spellEnd"/>
-      <w:r>
-        <w:rPr>
-          <w:rFonts w:ascii="Segoe UI" w:hAnsi="Segoe UI" w:cs="Segoe UI"/>
-        </w:rPr>
-        <w:t>”</w:t>
-      </w:r>
-      <w:r>
-        <w:rPr>
-          <w:rFonts w:ascii="Segoe UI" w:hAnsi="Segoe UI" w:cs="Segoe UI"/>
-        </w:rPr>
-        <w:t xml:space="preserve"> (estas se dividen en </w:t>
-      </w:r>
-      <w:r>
-        <w:rPr>
-          <w:rFonts w:ascii="Segoe UI" w:hAnsi="Segoe UI" w:cs="Segoe UI"/>
-        </w:rPr>
-        <w:t>“</w:t>
-      </w:r>
-      <w:r>
-        <w:rPr>
-          <w:rFonts w:ascii="Segoe UI" w:hAnsi="Segoe UI" w:cs="Segoe UI"/>
-        </w:rPr>
-        <w:t xml:space="preserve">simple </w:t>
-      </w:r>
-      <w:proofErr w:type="spellStart"/>
-      <w:r>
-        <w:rPr>
-          <w:rFonts w:ascii="Segoe UI" w:hAnsi="Segoe UI" w:cs="Segoe UI"/>
-        </w:rPr>
-        <w:t>model</w:t>
-      </w:r>
-      <w:proofErr w:type="spellEnd"/>
-      <w:r>
-        <w:rPr>
-          <w:rFonts w:ascii="Segoe UI" w:hAnsi="Segoe UI" w:cs="Segoe UI"/>
-        </w:rPr>
-        <w:t>”</w:t>
-      </w:r>
-      <w:r>
-        <w:rPr>
-          <w:rFonts w:ascii="Segoe UI" w:hAnsi="Segoe UI" w:cs="Segoe UI"/>
-        </w:rPr>
-        <w:t xml:space="preserve">, </w:t>
-      </w:r>
-      <w:r>
-        <w:rPr>
-          <w:rFonts w:ascii="Segoe UI" w:hAnsi="Segoe UI" w:cs="Segoe UI"/>
-        </w:rPr>
-        <w:t>“</w:t>
-      </w:r>
-      <w:proofErr w:type="spellStart"/>
-      <w:r>
-        <w:rPr>
-          <w:rFonts w:ascii="Segoe UI" w:hAnsi="Segoe UI" w:cs="Segoe UI"/>
-        </w:rPr>
-        <w:t>fast</w:t>
-      </w:r>
-      <w:proofErr w:type="spellEnd"/>
-      <w:r>
-        <w:rPr>
-          <w:rFonts w:ascii="Segoe UI" w:hAnsi="Segoe UI" w:cs="Segoe UI"/>
-        </w:rPr>
-        <w:t xml:space="preserve"> </w:t>
-      </w:r>
-      <w:proofErr w:type="spellStart"/>
-      <w:r>
-        <w:rPr>
-          <w:rFonts w:ascii="Segoe UI" w:hAnsi="Segoe UI" w:cs="Segoe UI"/>
-        </w:rPr>
-        <w:t>model</w:t>
-      </w:r>
-      <w:proofErr w:type="spellEnd"/>
-      <w:r>
-        <w:rPr>
-          <w:rFonts w:ascii="Segoe UI" w:hAnsi="Segoe UI" w:cs="Segoe UI"/>
-        </w:rPr>
-        <w:t>”</w:t>
-      </w:r>
-      <w:r>
-        <w:rPr>
-          <w:rFonts w:ascii="Segoe UI" w:hAnsi="Segoe UI" w:cs="Segoe UI"/>
-        </w:rPr>
-        <w:t xml:space="preserve"> y </w:t>
-      </w:r>
-      <w:r>
-        <w:rPr>
-          <w:rFonts w:ascii="Segoe UI" w:hAnsi="Segoe UI" w:cs="Segoe UI"/>
-        </w:rPr>
-        <w:t>“</w:t>
-      </w:r>
-      <w:proofErr w:type="spellStart"/>
-      <w:r>
-        <w:rPr>
-          <w:rFonts w:ascii="Segoe UI" w:hAnsi="Segoe UI" w:cs="Segoe UI"/>
-        </w:rPr>
-        <w:t>right</w:t>
-      </w:r>
-      <w:proofErr w:type="spellEnd"/>
-      <w:r>
-        <w:rPr>
-          <w:rFonts w:ascii="Segoe UI" w:hAnsi="Segoe UI" w:cs="Segoe UI"/>
-        </w:rPr>
-        <w:t xml:space="preserve"> </w:t>
-      </w:r>
-      <w:proofErr w:type="spellStart"/>
-      <w:r>
-        <w:rPr>
-          <w:rFonts w:ascii="Segoe UI" w:hAnsi="Segoe UI" w:cs="Segoe UI"/>
-        </w:rPr>
-        <w:t>model</w:t>
-      </w:r>
-      <w:proofErr w:type="spellEnd"/>
-      <w:r>
-        <w:rPr>
-          <w:rFonts w:ascii="Segoe UI" w:hAnsi="Segoe UI" w:cs="Segoe UI"/>
-        </w:rPr>
-        <w:t>”</w:t>
-      </w:r>
-      <w:r>
-        <w:rPr>
-          <w:rFonts w:ascii="Segoe UI" w:hAnsi="Segoe UI" w:cs="Segoe UI"/>
-        </w:rPr>
-        <w:t>)</w:t>
-      </w:r>
-      <w:r>
-        <w:rPr>
-          <w:rFonts w:ascii="Segoe UI" w:hAnsi="Segoe UI" w:cs="Segoe UI"/>
-        </w:rPr>
-        <w:t>. Cada vez que cada jugador haya jugado un turno se barajaran y repartirán cartas hasta que cada jugador se quede con 4.</w:t>
-      </w:r>
-    </w:p>
-    <w:p>
-      <w:pPr>
-        <w:rPr>
-          <w:rFonts w:ascii="Segoe UI" w:hAnsi="Segoe UI" w:cs="Segoe UI"/>
-        </w:rPr>
-      </w:pPr>
-      <w:r>
-        <w:rPr>
-          <w:rFonts w:ascii="Segoe UI" w:hAnsi="Segoe UI" w:cs="Segoe UI"/>
-        </w:rPr>
-        <w:t xml:space="preserve">Estos </w:t>
-      </w:r>
-      <w:r>
-        <w:rPr>
-          <w:rFonts w:ascii="Segoe UI" w:hAnsi="Segoe UI" w:cs="Segoe UI"/>
-        </w:rPr>
-        <w:t>serían</w:t>
-      </w:r>
-      <w:r>
-        <w:rPr>
-          <w:rFonts w:ascii="Segoe UI" w:hAnsi="Segoe UI" w:cs="Segoe UI"/>
-        </w:rPr>
-        <w:t xml:space="preserve"> todos los elementos que forman parte del juego.</w:t>
+        <w:t xml:space="preserve">El tablero </w:t>
+      </w:r>
+    </w:p>
+    <w:p>
+      <w:pPr>
+        <w:rPr>
+          <w:rFonts w:ascii="Segoe UI" w:hAnsi="Segoe UI" w:cs="Segoe UI"/>
+        </w:rPr>
+      </w:pPr>
+      <w:r>
+        <w:rPr>
+          <w:rFonts w:ascii="Segoe UI" w:hAnsi="Segoe UI" w:cs="Segoe UI"/>
+        </w:rPr>
+        <w:t>Todos los jugadores comenzaran la partida con un tablero propio en el cual habrá un solo componente inicial que viene por defecto. En el trascurso del juego, cada jugador tendrá que crear un circuito con los componentes que vaya consiguiendo en el mercado.</w:t>
       </w:r>
     </w:p>
     <w:p>
@@ -3516,7 +3647,14 @@
         <w:rPr>
           <w:rFonts w:ascii="Segoe UI" w:hAnsi="Segoe UI" w:cs="Segoe UI"/>
         </w:rPr>
-        <w:t xml:space="preserve">, estas partes se distinguen debido al color característico que tienen. Al comienzo de la partida, se reparten a cada jugador 4 cartas aleatoriamente y se ponen el resto encima de la mesa boca abajo. A continuación, se pone una tarjeta de mercado en el centro de la mesa y encima de los huecos se ponen 4 componentes que tienen costes distintos según la tarjeta, a </w:t>
+        <w:t xml:space="preserve">, estas partes se distinguen debido al color </w:t>
+      </w:r>
+      <w:r>
+        <w:rPr>
+          <w:rFonts w:ascii="Segoe UI" w:hAnsi="Segoe UI" w:cs="Segoe UI"/>
+        </w:rPr>
+        <w:lastRenderedPageBreak/>
+        <w:t xml:space="preserve">característico que tienen. Al comienzo de la partida, se reparten a cada jugador 4 cartas aleatoriamente y se ponen el resto encima de la mesa boca abajo. A continuación, se pone una tarjeta de mercado en el centro de la mesa y encima de los huecos se ponen 4 componentes que tienen costes distintos según la tarjeta, a </w:t>
       </w:r>
       <w:r>
         <w:rPr>
@@ -3615,6 +3753,19 @@
       <w:r>
         <w:lastRenderedPageBreak/>
         <w:t>Propuesta</w:t>
+      </w:r>
+    </w:p>
+    <w:p>
+      <w:pPr>
+        <w:rPr>
+          <w:rFonts w:ascii="Segoe UI" w:hAnsi="Segoe UI" w:cs="Segoe UI"/>
+        </w:rPr>
+      </w:pPr>
+      <w:r>
+        <w:rPr>
+          <w:rFonts w:ascii="Segoe UI" w:hAnsi="Segoe UI" w:cs="Segoe UI"/>
+        </w:rPr>
+        <w:t xml:space="preserve">A continuación, </w:t>
       </w:r>
     </w:p>
     <w:p>
@@ -6007,6 +6158,14 @@
         <w:rPr>
           <w:rFonts w:ascii="Segoe UI" w:hAnsi="Segoe UI" w:cs="Segoe UI"/>
         </w:rPr>
+        <w:lastRenderedPageBreak/>
+        <w:t>l</w:t>
+      </w:r>
+      <w:r>
+        <w:rPr>
+          <w:rFonts w:ascii="Segoe UI" w:hAnsi="Segoe UI" w:cs="Segoe UI"/>
+          <w:noProof/>
+        </w:rPr>
         <w:drawing>
           <wp:inline distT="0" distB="0" distL="0" distR="0" wp14:anchorId="2D7EC324" wp14:editId="7311176A">
             <wp:extent cx="3756986" cy="868755"/>
@@ -6054,8 +6213,21 @@
         <w:rPr>
           <w:rFonts w:ascii="Segoe UI" w:hAnsi="Segoe UI" w:cs="Segoe UI"/>
         </w:rPr>
-        <w:lastRenderedPageBreak/>
-        <w:t xml:space="preserve">Se utiliza la notación @app.route para indicar la </w:t>
+        <w:t>Se utiliza la notación @</w:t>
+      </w:r>
+      <w:proofErr w:type="gramStart"/>
+      <w:r>
+        <w:rPr>
+          <w:rFonts w:ascii="Segoe UI" w:hAnsi="Segoe UI" w:cs="Segoe UI"/>
+        </w:rPr>
+        <w:t>app.route</w:t>
+      </w:r>
+      <w:proofErr w:type="gramEnd"/>
+      <w:r>
+        <w:rPr>
+          <w:rFonts w:ascii="Segoe UI" w:hAnsi="Segoe UI" w:cs="Segoe UI"/>
+        </w:rPr>
+        <w:t xml:space="preserve"> para indicar la </w:t>
       </w:r>
       <w:proofErr w:type="spellStart"/>
       <w:r>
@@ -6178,6 +6350,9 @@
     </w:p>
     <w:p>
       <w:r>
+        <w:rPr>
+          <w:noProof/>
+        </w:rPr>
         <w:drawing>
           <wp:inline distT="0" distB="0" distL="0" distR="0" wp14:anchorId="2CE5DCC3" wp14:editId="0952E967">
             <wp:extent cx="4663844" cy="2613887"/>
@@ -6220,45 +6395,169 @@
         <w:t xml:space="preserve">Para hacer más sencilla la configuración de la base de datos decidí crear un fichero de código </w:t>
       </w:r>
       <w:r>
-        <w:t xml:space="preserve">que ayude a crear la base de datos </w:t>
+        <w:t xml:space="preserve">que </w:t>
+      </w:r>
+      <w:r>
+        <w:t>ayudé</w:t>
+      </w:r>
+      <w:r>
+        <w:t xml:space="preserve"> a crear</w:t>
+      </w:r>
+      <w:r>
+        <w:t xml:space="preserve">la junto con las tablas necesarias para el correcto funcionamiento del juego. </w:t>
+      </w:r>
+    </w:p>
+    <w:p>
+      <w:pPr>
+        <w:pStyle w:val="Ttulo3"/>
+        <w:rPr>
+          <w:rFonts w:ascii="Segoe UI" w:hAnsi="Segoe UI" w:cs="Segoe UI"/>
+        </w:rPr>
+      </w:pPr>
+      <w:r>
+        <w:rPr>
+          <w:rFonts w:ascii="Segoe UI" w:hAnsi="Segoe UI" w:cs="Segoe UI"/>
+        </w:rPr>
+        <w:t>GitHub</w:t>
+      </w:r>
+    </w:p>
+    <w:p>
+      <w:pPr>
+        <w:rPr>
+          <w:rFonts w:ascii="Segoe UI" w:hAnsi="Segoe UI" w:cs="Segoe UI"/>
+        </w:rPr>
+      </w:pPr>
+      <w:r>
+        <w:rPr>
+          <w:rFonts w:ascii="Segoe UI" w:hAnsi="Segoe UI" w:cs="Segoe UI"/>
+        </w:rPr>
+        <w:t>GitHub es una plataforma utilizada para la gestión de versiones de aplicaciones con git.</w:t>
+      </w:r>
+    </w:p>
+    <w:p>
+      <w:pPr>
+        <w:rPr>
+          <w:rFonts w:ascii="Segoe UI" w:hAnsi="Segoe UI" w:cs="Segoe UI"/>
+        </w:rPr>
+      </w:pPr>
+      <w:r>
+        <w:rPr>
+          <w:rFonts w:ascii="Segoe UI" w:hAnsi="Segoe UI" w:cs="Segoe UI"/>
+        </w:rPr>
+        <w:t>Gracias a ello me ha permitido mantener un proceso de desarrollo paralelo del mismo código en dos ordenadores, además de</w:t>
+      </w:r>
+      <w:r>
+        <w:rPr>
+          <w:rFonts w:ascii="Segoe UI" w:hAnsi="Segoe UI" w:cs="Segoe UI"/>
+        </w:rPr>
+        <w:t xml:space="preserve"> que me permite mantener una versión estable y una en desarrollo.</w:t>
+      </w:r>
+    </w:p>
+    <w:p>
+      <w:pPr>
+        <w:pStyle w:val="Ttulo2"/>
+        <w:rPr>
+          <w:rFonts w:ascii="Segoe UI" w:hAnsi="Segoe UI" w:cs="Segoe UI"/>
+        </w:rPr>
+      </w:pPr>
+      <w:r>
+        <w:rPr>
+          <w:rFonts w:ascii="Segoe UI" w:hAnsi="Segoe UI" w:cs="Segoe UI"/>
+        </w:rPr>
+        <w:t>Proceso de desarrollo</w:t>
+      </w:r>
+    </w:p>
+    <w:p>
+      <w:r>
+        <w:t xml:space="preserve">Este apartado pretende describir el proceso </w:t>
+      </w:r>
+      <w:r>
+        <w:t xml:space="preserve">y el orden </w:t>
+      </w:r>
+      <w:r>
+        <w:t>que se ha seguido a lo largo de</w:t>
+      </w:r>
+      <w:r>
+        <w:t xml:space="preserve">l desarrollo del código. </w:t>
+      </w:r>
+    </w:p>
+    <w:p>
+      <w:r>
+        <w:t xml:space="preserve">El primer paso del desarrollo fue investigar acerca del juego con la intención de comprender su funcionamiento. Tras esto, me di cuenta de algunas </w:t>
+      </w:r>
+      <w:r>
+        <w:t>inconsistencias dentro de la dinámica del juego.</w:t>
+      </w:r>
+      <w:r>
+        <w:t xml:space="preserve"> </w:t>
       </w:r>
     </w:p>
     <w:p/>
     <w:p>
-      <w:pPr>
-        <w:pStyle w:val="Ttulo3"/>
-        <w:rPr>
-          <w:rFonts w:ascii="Segoe UI" w:hAnsi="Segoe UI" w:cs="Segoe UI"/>
-        </w:rPr>
-      </w:pPr>
-      <w:r>
-        <w:rPr>
-          <w:rFonts w:ascii="Segoe UI" w:hAnsi="Segoe UI" w:cs="Segoe UI"/>
-        </w:rPr>
-        <w:t>GitHub</w:t>
-      </w:r>
-    </w:p>
-    <w:p>
-      <w:pPr>
-        <w:rPr>
-          <w:rFonts w:ascii="Segoe UI" w:hAnsi="Segoe UI" w:cs="Segoe UI"/>
-        </w:rPr>
-      </w:pPr>
-    </w:p>
-    <w:p>
-      <w:pPr>
-        <w:pStyle w:val="Ttulo2"/>
-        <w:rPr>
-          <w:rFonts w:ascii="Segoe UI" w:hAnsi="Segoe UI" w:cs="Segoe UI"/>
-        </w:rPr>
-      </w:pPr>
-      <w:r>
-        <w:rPr>
-          <w:rFonts w:ascii="Segoe UI" w:hAnsi="Segoe UI" w:cs="Segoe UI"/>
-        </w:rPr>
-        <w:t>Proceso de desarrollo</w:t>
-      </w:r>
-    </w:p>
+      <w:r>
+        <w:t>Lo primero que decidí cambiar fue la forma en la que los jugadores consiguen los punto</w:t>
+      </w:r>
+      <w:r>
+        <w:t xml:space="preserve">s que determinan el ganador del juego. </w:t>
+      </w:r>
+    </w:p>
+    <w:p>
+      <w:r>
+        <w:t>En un inicio</w:t>
+      </w:r>
+      <w:r>
+        <w:t xml:space="preserve">, </w:t>
+      </w:r>
+      <w:r>
+        <w:t xml:space="preserve">tras </w:t>
+      </w:r>
+      <w:proofErr w:type="gramStart"/>
+      <w:r>
+        <w:t>cada turnos</w:t>
+      </w:r>
+      <w:proofErr w:type="gramEnd"/>
+      <w:r>
+        <w:t xml:space="preserve"> se repartían unos puntos sin tener en cuenta las acciones que había realizado cada jugador</w:t>
+      </w:r>
+      <w:r>
+        <w:t>.</w:t>
+      </w:r>
+    </w:p>
+    <w:p>
+      <w:r>
+        <w:t>Tras los cambios que decidí realizar, los puntos</w:t>
+      </w:r>
+      <w:r>
+        <w:t xml:space="preserve"> decidí establecer una serie de acciones que</w:t>
+      </w:r>
+      <w:r>
+        <w:t>, a pesar de que previamente estaban compensadas y se repartían puntos extra por realizarlas, ahora las acciones difíciles se premian aleatoriamente dentro de un rango mayor al resto.</w:t>
+      </w:r>
+      <w:r>
+        <w:t xml:space="preserve"> </w:t>
+      </w:r>
+    </w:p>
+    <w:p/>
+    <w:p>
+      <w:r>
+        <w:t>A continuación, decidí las tecnologías y el flujo de trabajo que usaría para el desarrollo del videojuego</w:t>
+      </w:r>
+    </w:p>
+    <w:p>
+      <w:r>
+        <w:t xml:space="preserve">Desde el principio el desarrollo ha seguido el flujo de trabajo </w:t>
+      </w:r>
+      <w:proofErr w:type="spellStart"/>
+      <w:r>
+        <w:t>gitflow</w:t>
+      </w:r>
+      <w:proofErr w:type="spellEnd"/>
+      <w:r>
+        <w:t xml:space="preserve">. Este consiste en tener dos ramas de trabajo, una de desarrollo y una para las actualizaciones del código. </w:t>
+      </w:r>
+    </w:p>
+    <w:p/>
+    <w:p/>
     <w:p>
       <w:pPr>
         <w:pStyle w:val="Ttulo3"/>
@@ -7899,7 +8198,7 @@
         <w:rFonts w:ascii="Segoe UI" w:eastAsiaTheme="minorHAnsi" w:hAnsi="Segoe UI" w:cs="Segoe UI" w:hint="default"/>
       </w:rPr>
     </w:lvl>
-    <w:lvl w:ilvl="1" w:tplc="0C0A0003" w:tentative="1">
+    <w:lvl w:ilvl="1" w:tplc="0C0A0003">
       <w:start w:val="1"/>
       <w:numFmt w:val="bullet"/>
       <w:lvlText w:val="o"/>
@@ -8520,7 +8819,6 @@
   <w:style w:type="character" w:default="1" w:styleId="Fuentedeprrafopredeter">
     <w:name w:val="Default Paragraph Font"/>
     <w:uiPriority w:val="1"/>
-    <w:semiHidden/>
     <w:unhideWhenUsed/>
   </w:style>
   <w:style w:type="table" w:default="1" w:styleId="Tablanormal">
@@ -9091,6 +9389,10 @@
 </file>
 
 <file path=customXml/item1.xml><?xml version="1.0" encoding="utf-8"?>
+<b:Sources xmlns:b="http://schemas.openxmlformats.org/officeDocument/2006/bibliography" xmlns="http://schemas.openxmlformats.org/officeDocument/2006/bibliography" SelectedStyle="\APASixthEditionOfficeOnline.xsl" StyleName="APA" Version="6"/>
+</file>
+
+<file path=customXml/item2.xml><?xml version="1.0" encoding="utf-8"?>
 <ct:contentTypeSchema xmlns:ct="http://schemas.microsoft.com/office/2006/metadata/contentType" xmlns:ma="http://schemas.microsoft.com/office/2006/metadata/properties/metaAttributes" ct:_="" ma:_="" ma:contentTypeName="Documento" ma:contentTypeID="0x0101008FEB5B8194108D40A3646A33412189CE" ma:contentTypeVersion="15" ma:contentTypeDescription="Crear nuevo documento." ma:contentTypeScope="" ma:versionID="6115f5a8af5c99048527602ef483c6dc">
   <xsd:schema xmlns:xsd="http://www.w3.org/2001/XMLSchema" xmlns:xs="http://www.w3.org/2001/XMLSchema" xmlns:p="http://schemas.microsoft.com/office/2006/metadata/properties" xmlns:ns3="5535252f-3fbe-4090-829e-7caa31d28403" xmlns:ns4="e42d8277-745d-4903-9a14-c6320102a3a0" targetNamespace="http://schemas.microsoft.com/office/2006/metadata/properties" ma:root="true" ma:fieldsID="bfeff5b064d557f57c0383e42192c997" ns3:_="" ns4:_="">
     <xsd:import namespace="5535252f-3fbe-4090-829e-7caa31d28403"/>
@@ -9325,19 +9627,7 @@
 </ct:contentTypeSchema>
 </file>
 
-<file path=customXml/item2.xml><?xml version="1.0" encoding="utf-8"?>
-<b:Sources xmlns:b="http://schemas.openxmlformats.org/officeDocument/2006/bibliography" xmlns="http://schemas.openxmlformats.org/officeDocument/2006/bibliography" SelectedStyle="\APASixthEditionOfficeOnline.xsl" StyleName="APA" Version="6"/>
-</file>
-
 <file path=customXml/item3.xml><?xml version="1.0" encoding="utf-8"?>
-<p:properties xmlns:p="http://schemas.microsoft.com/office/2006/metadata/properties" xmlns:xsi="http://www.w3.org/2001/XMLSchema-instance" xmlns:pc="http://schemas.microsoft.com/office/infopath/2007/PartnerControls">
-  <documentManagement>
-    <_activity xmlns="5535252f-3fbe-4090-829e-7caa31d28403" xsi:nil="true"/>
-  </documentManagement>
-</p:properties>
-</file>
-
-<file path=customXml/item4.xml><?xml version="1.0" encoding="utf-8"?>
 <?mso-contentType ?>
 <FormTemplates xmlns="http://schemas.microsoft.com/sharepoint/v3/contenttype/forms">
   <Display>DocumentLibraryForm</Display>
@@ -9346,7 +9636,23 @@
 </FormTemplates>
 </file>
 
+<file path=customXml/item4.xml><?xml version="1.0" encoding="utf-8"?>
+<p:properties xmlns:p="http://schemas.microsoft.com/office/2006/metadata/properties" xmlns:xsi="http://www.w3.org/2001/XMLSchema-instance" xmlns:pc="http://schemas.microsoft.com/office/infopath/2007/PartnerControls">
+  <documentManagement>
+    <_activity xmlns="5535252f-3fbe-4090-829e-7caa31d28403" xsi:nil="true"/>
+  </documentManagement>
+</p:properties>
+</file>
+
 <file path=customXml/itemProps1.xml><?xml version="1.0" encoding="utf-8"?>
+<ds:datastoreItem xmlns:ds="http://schemas.openxmlformats.org/officeDocument/2006/customXml" ds:itemID="{6DC64817-1C04-45F4-A161-55CE0A048614}">
+  <ds:schemaRefs>
+    <ds:schemaRef ds:uri="http://schemas.openxmlformats.org/officeDocument/2006/bibliography"/>
+  </ds:schemaRefs>
+</ds:datastoreItem>
+</file>
+
+<file path=customXml/itemProps2.xml><?xml version="1.0" encoding="utf-8"?>
 <ds:datastoreItem xmlns:ds="http://schemas.openxmlformats.org/officeDocument/2006/customXml" ds:itemID="{B9C1217D-47CE-4329-ABB6-CE5211E5349A}">
   <ds:schemaRefs>
     <ds:schemaRef ds:uri="http://schemas.microsoft.com/office/2006/metadata/contentType"/>
@@ -9365,15 +9671,15 @@
 </ds:datastoreItem>
 </file>
 
-<file path=customXml/itemProps2.xml><?xml version="1.0" encoding="utf-8"?>
-<ds:datastoreItem xmlns:ds="http://schemas.openxmlformats.org/officeDocument/2006/customXml" ds:itemID="{6DC64817-1C04-45F4-A161-55CE0A048614}">
+<file path=customXml/itemProps3.xml><?xml version="1.0" encoding="utf-8"?>
+<ds:datastoreItem xmlns:ds="http://schemas.openxmlformats.org/officeDocument/2006/customXml" ds:itemID="{6B33EBFA-79D8-4D55-AD64-A22374F7D403}">
   <ds:schemaRefs>
-    <ds:schemaRef ds:uri="http://schemas.openxmlformats.org/officeDocument/2006/bibliography"/>
+    <ds:schemaRef ds:uri="http://schemas.microsoft.com/sharepoint/v3/contenttype/forms"/>
   </ds:schemaRefs>
 </ds:datastoreItem>
 </file>
 
-<file path=customXml/itemProps3.xml><?xml version="1.0" encoding="utf-8"?>
+<file path=customXml/itemProps4.xml><?xml version="1.0" encoding="utf-8"?>
 <ds:datastoreItem xmlns:ds="http://schemas.openxmlformats.org/officeDocument/2006/customXml" ds:itemID="{5302A298-1F02-4DAF-A133-289DE5BEADB1}">
   <ds:schemaRefs>
     <ds:schemaRef ds:uri="http://schemas.microsoft.com/office/2006/metadata/properties"/>
@@ -9381,12 +9687,4 @@
     <ds:schemaRef ds:uri="5535252f-3fbe-4090-829e-7caa31d28403"/>
   </ds:schemaRefs>
 </ds:datastoreItem>
-</file>
-
-<file path=customXml/itemProps4.xml><?xml version="1.0" encoding="utf-8"?>
-<ds:datastoreItem xmlns:ds="http://schemas.openxmlformats.org/officeDocument/2006/customXml" ds:itemID="{6B33EBFA-79D8-4D55-AD64-A22374F7D403}">
-  <ds:schemaRefs>
-    <ds:schemaRef ds:uri="http://schemas.microsoft.com/sharepoint/v3/contenttype/forms"/>
-  </ds:schemaRefs>
-</ds:datastoreItem>
 </file>
--- a/Memoria.docx
+++ b/Memoria.docx
@@ -1826,14 +1826,12 @@
         </w:rPr>
         <w:t xml:space="preserve">Para la parte del </w:t>
       </w:r>
-      <w:proofErr w:type="spellStart"/>
       <w:r>
         <w:rPr>
           <w:rFonts w:ascii="Segoe UI" w:hAnsi="Segoe UI" w:cs="Segoe UI"/>
         </w:rPr>
         <w:t>frontend</w:t>
       </w:r>
-      <w:proofErr w:type="spellEnd"/>
       <w:r>
         <w:rPr>
           <w:rFonts w:ascii="Segoe UI" w:hAnsi="Segoe UI" w:cs="Segoe UI"/>
@@ -3792,95 +3790,89 @@
         </w:rPr>
         <w:t xml:space="preserve"> está el </w:t>
       </w:r>
+      <w:r>
+        <w:rPr>
+          <w:rFonts w:ascii="Segoe UI" w:hAnsi="Segoe UI" w:cs="Segoe UI"/>
+        </w:rPr>
+        <w:t>frontend</w:t>
+      </w:r>
+      <w:r>
+        <w:rPr>
+          <w:rFonts w:ascii="Segoe UI" w:hAnsi="Segoe UI" w:cs="Segoe UI"/>
+        </w:rPr>
+        <w:t xml:space="preserve"> que se encarga de la parte gráfica, la del cliente y por otra la parte del servidor que se encarga del procesado de datos, además el </w:t>
+      </w:r>
       <w:proofErr w:type="spellStart"/>
       <w:r>
         <w:rPr>
           <w:rFonts w:ascii="Segoe UI" w:hAnsi="Segoe UI" w:cs="Segoe UI"/>
         </w:rPr>
+        <w:t>backend</w:t>
+      </w:r>
+      <w:proofErr w:type="spellEnd"/>
+      <w:r>
+        <w:rPr>
+          <w:rFonts w:ascii="Segoe UI" w:hAnsi="Segoe UI" w:cs="Segoe UI"/>
+        </w:rPr>
+        <w:t xml:space="preserve"> </w:t>
+      </w:r>
+      <w:r>
+        <w:rPr>
+          <w:rFonts w:ascii="Segoe UI" w:hAnsi="Segoe UI" w:cs="Segoe UI"/>
+        </w:rPr>
+        <w:t>está</w:t>
+      </w:r>
+      <w:r>
+        <w:rPr>
+          <w:rFonts w:ascii="Segoe UI" w:hAnsi="Segoe UI" w:cs="Segoe UI"/>
+        </w:rPr>
+        <w:t xml:space="preserve"> conectado a una base de datos </w:t>
+      </w:r>
+      <w:r>
+        <w:rPr>
+          <w:rFonts w:ascii="Segoe UI" w:hAnsi="Segoe UI" w:cs="Segoe UI"/>
+        </w:rPr>
+        <w:t>donde se guardarán los datos de cada juego.</w:t>
+      </w:r>
+    </w:p>
+    <w:p>
+      <w:pPr>
+        <w:pStyle w:val="Ttulo2"/>
+        <w:rPr>
+          <w:rFonts w:ascii="Segoe UI" w:hAnsi="Segoe UI" w:cs="Segoe UI"/>
+        </w:rPr>
+      </w:pPr>
+      <w:r>
+        <w:rPr>
+          <w:rFonts w:ascii="Segoe UI" w:hAnsi="Segoe UI" w:cs="Segoe UI"/>
+        </w:rPr>
+        <w:t xml:space="preserve">Tecnologías </w:t>
+      </w:r>
+      <w:r>
+        <w:rPr>
+          <w:rFonts w:ascii="Segoe UI" w:hAnsi="Segoe UI" w:cs="Segoe UI"/>
+        </w:rPr>
         <w:t>frontend</w:t>
       </w:r>
-      <w:proofErr w:type="spellEnd"/>
-      <w:r>
-        <w:rPr>
-          <w:rFonts w:ascii="Segoe UI" w:hAnsi="Segoe UI" w:cs="Segoe UI"/>
-        </w:rPr>
-        <w:t xml:space="preserve"> que se encarga de la parte gráfica, la del cliente y por otra la parte del servidor que se encarga del procesado de datos, además el </w:t>
-      </w:r>
-      <w:proofErr w:type="spellStart"/>
-      <w:r>
-        <w:rPr>
-          <w:rFonts w:ascii="Segoe UI" w:hAnsi="Segoe UI" w:cs="Segoe UI"/>
-        </w:rPr>
-        <w:t>backend</w:t>
-      </w:r>
-      <w:proofErr w:type="spellEnd"/>
-      <w:r>
-        <w:rPr>
-          <w:rFonts w:ascii="Segoe UI" w:hAnsi="Segoe UI" w:cs="Segoe UI"/>
-        </w:rPr>
-        <w:t xml:space="preserve"> </w:t>
-      </w:r>
-      <w:r>
-        <w:rPr>
-          <w:rFonts w:ascii="Segoe UI" w:hAnsi="Segoe UI" w:cs="Segoe UI"/>
-        </w:rPr>
-        <w:t>está</w:t>
-      </w:r>
-      <w:r>
-        <w:rPr>
-          <w:rFonts w:ascii="Segoe UI" w:hAnsi="Segoe UI" w:cs="Segoe UI"/>
-        </w:rPr>
-        <w:t xml:space="preserve"> conectado a una base de datos </w:t>
-      </w:r>
-      <w:r>
-        <w:rPr>
-          <w:rFonts w:ascii="Segoe UI" w:hAnsi="Segoe UI" w:cs="Segoe UI"/>
-        </w:rPr>
-        <w:t>donde se guardarán los datos de cada juego.</w:t>
-      </w:r>
-    </w:p>
-    <w:p>
-      <w:pPr>
-        <w:pStyle w:val="Ttulo2"/>
-        <w:rPr>
-          <w:rFonts w:ascii="Segoe UI" w:hAnsi="Segoe UI" w:cs="Segoe UI"/>
-        </w:rPr>
-      </w:pPr>
-      <w:r>
-        <w:rPr>
-          <w:rFonts w:ascii="Segoe UI" w:hAnsi="Segoe UI" w:cs="Segoe UI"/>
-        </w:rPr>
-        <w:t xml:space="preserve">Tecnologías </w:t>
-      </w:r>
-      <w:proofErr w:type="spellStart"/>
+    </w:p>
+    <w:p>
+      <w:pPr>
+        <w:rPr>
+          <w:rFonts w:ascii="Segoe UI" w:hAnsi="Segoe UI" w:cs="Segoe UI"/>
+        </w:rPr>
+      </w:pPr>
+      <w:r>
+        <w:rPr>
+          <w:rFonts w:ascii="Segoe UI" w:hAnsi="Segoe UI" w:cs="Segoe UI"/>
+        </w:rPr>
+        <w:t xml:space="preserve">Para el </w:t>
+      </w:r>
       <w:r>
         <w:rPr>
           <w:rFonts w:ascii="Segoe UI" w:hAnsi="Segoe UI" w:cs="Segoe UI"/>
         </w:rPr>
         <w:t>frontend</w:t>
       </w:r>
-      <w:proofErr w:type="spellEnd"/>
-    </w:p>
-    <w:p>
-      <w:pPr>
-        <w:rPr>
-          <w:rFonts w:ascii="Segoe UI" w:hAnsi="Segoe UI" w:cs="Segoe UI"/>
-        </w:rPr>
-      </w:pPr>
-      <w:r>
-        <w:rPr>
-          <w:rFonts w:ascii="Segoe UI" w:hAnsi="Segoe UI" w:cs="Segoe UI"/>
-        </w:rPr>
-        <w:t xml:space="preserve">Para el </w:t>
-      </w:r>
-      <w:proofErr w:type="spellStart"/>
-      <w:r>
-        <w:rPr>
-          <w:rFonts w:ascii="Segoe UI" w:hAnsi="Segoe UI" w:cs="Segoe UI"/>
-        </w:rPr>
-        <w:t>frontend</w:t>
-      </w:r>
-      <w:proofErr w:type="spellEnd"/>
       <w:r>
         <w:rPr>
           <w:rFonts w:ascii="Segoe UI" w:hAnsi="Segoe UI" w:cs="Segoe UI"/>
@@ -6511,53 +6503,328 @@
       <w:r>
         <w:t xml:space="preserve">tras </w:t>
       </w:r>
+      <w:r>
+        <w:t>cada turno</w:t>
+      </w:r>
+      <w:r>
+        <w:t xml:space="preserve"> se repartían unos puntos sin tener en cuenta las acciones que había realizado cada jugador</w:t>
+      </w:r>
+      <w:r>
+        <w:t>.</w:t>
+      </w:r>
+      <w:r>
+        <w:t xml:space="preserve"> Además, se puntuaba un extra por la longitud máxima del camino que se había creado y por el numero de componentes colocados.</w:t>
+      </w:r>
+    </w:p>
+    <w:p>
+      <w:r>
+        <w:t xml:space="preserve">Tras </w:t>
+      </w:r>
+      <w:r>
+        <w:t>pensarlo detenidamente</w:t>
+      </w:r>
+      <w:r>
+        <w:t xml:space="preserve">, </w:t>
+      </w:r>
+      <w:r>
+        <w:t xml:space="preserve">decidí </w:t>
+      </w:r>
+      <w:r>
+        <w:t xml:space="preserve">cambiar este sistema de puntuación </w:t>
+      </w:r>
+      <w:r>
+        <w:t>establec</w:t>
+      </w:r>
+      <w:r>
+        <w:t xml:space="preserve">iendo </w:t>
+      </w:r>
+      <w:r>
+        <w:t>una serie de acciones que</w:t>
+      </w:r>
+      <w:r>
+        <w:t>, a pesar de que previamente estaban compensadas y se repartían puntos extra por realizarlas, ahora las acciones difíciles se premian aleatoriamente dentro de un rango mayor al resto.</w:t>
+      </w:r>
+      <w:r>
+        <w:t xml:space="preserve"> </w:t>
+      </w:r>
+      <w:r>
+        <w:t>Con ello implemento una forma de puntuación más intuitiva para el usuario</w:t>
+      </w:r>
+      <w:r>
+        <w:t>.</w:t>
+      </w:r>
+    </w:p>
+    <w:p>
+      <w:r>
+        <w:t>A continuación, decidí las tecnologías y el flujo de trabajo que usaría para el desarrollo del videojuego</w:t>
+      </w:r>
+      <w:r>
+        <w:t>.</w:t>
+      </w:r>
+    </w:p>
+    <w:p>
+      <w:r>
+        <w:t xml:space="preserve">Desde el principio el desarrollo ha seguido el flujo de trabajo </w:t>
+      </w:r>
+      <w:proofErr w:type="spellStart"/>
+      <w:r>
+        <w:t>gitflow</w:t>
+      </w:r>
+      <w:proofErr w:type="spellEnd"/>
+      <w:r>
+        <w:t>. Este consiste en tener dos ramas de trabajo, una de desarrollo y una para</w:t>
+      </w:r>
+      <w:r>
+        <w:t xml:space="preserve"> la versión estable, en mi caso la rama </w:t>
+      </w:r>
+      <w:proofErr w:type="spellStart"/>
+      <w:r>
+        <w:t>main</w:t>
+      </w:r>
+      <w:proofErr w:type="spellEnd"/>
+      <w:r>
+        <w:t xml:space="preserve"> es la estable y la </w:t>
+      </w:r>
+      <w:proofErr w:type="spellStart"/>
+      <w:r>
+        <w:t>dev</w:t>
+      </w:r>
+      <w:proofErr w:type="spellEnd"/>
+      <w:r>
+        <w:t xml:space="preserve"> la de desarrollo</w:t>
+      </w:r>
+      <w:r>
+        <w:t xml:space="preserve">. </w:t>
+      </w:r>
+    </w:p>
+    <w:p>
+      <w:r>
+        <w:t>Una vez tuve las tecnologías decididas ya solo faltaba comenzar con el código.</w:t>
+      </w:r>
+    </w:p>
+    <w:p>
+      <w:pPr>
+        <w:pStyle w:val="Ttulo3"/>
+        <w:rPr>
+          <w:rFonts w:ascii="Segoe UI" w:hAnsi="Segoe UI" w:cs="Segoe UI"/>
+        </w:rPr>
+      </w:pPr>
+      <w:r>
+        <w:rPr>
+          <w:rFonts w:ascii="Segoe UI" w:hAnsi="Segoe UI" w:cs="Segoe UI"/>
+        </w:rPr>
+        <w:t>Frontend</w:t>
+      </w:r>
+    </w:p>
+    <w:p>
+      <w:r>
+        <w:t xml:space="preserve">En cuanto al frontend, este ha pasado por varios cambios. En primer lugar, me dispuse a implementar toda la interfaz usándome solo de las herramientas del </w:t>
+      </w:r>
+      <w:proofErr w:type="spellStart"/>
+      <w:r>
+        <w:t>front</w:t>
+      </w:r>
+      <w:proofErr w:type="spellEnd"/>
+      <w:r>
+        <w:t xml:space="preserve">, es decir, sin tener la lógica del juego en back. La lógica se encontraba en el </w:t>
+      </w:r>
+      <w:proofErr w:type="spellStart"/>
+      <w:r>
+        <w:t>front</w:t>
+      </w:r>
+      <w:proofErr w:type="spellEnd"/>
+      <w:r>
+        <w:t xml:space="preserve"> en el store. Obviamente, esto no es correcto, necesitaba trasladar esa lógica al back cosa que posteriormente hice una vez acabé la primera versión del frontend.</w:t>
+      </w:r>
+    </w:p>
+    <w:p>
+      <w:pPr>
+        <w:pStyle w:val="Ttulo4"/>
+        <w:rPr>
+          <w:rFonts w:ascii="Segoe UI" w:hAnsi="Segoe UI" w:cs="Segoe UI"/>
+        </w:rPr>
+      </w:pPr>
+      <w:r>
+        <w:rPr>
+          <w:rFonts w:ascii="Segoe UI" w:hAnsi="Segoe UI" w:cs="Segoe UI"/>
+          <w:i w:val="0"/>
+          <w:iCs w:val="0"/>
+        </w:rPr>
+        <w:t>Flujos</w:t>
+      </w:r>
+    </w:p>
+    <w:p>
+      <w:pPr>
+        <w:rPr>
+          <w:rFonts w:ascii="Segoe UI" w:hAnsi="Segoe UI" w:cs="Segoe UI"/>
+        </w:rPr>
+      </w:pPr>
+      <w:r>
+        <w:rPr>
+          <w:rFonts w:ascii="Segoe UI" w:hAnsi="Segoe UI" w:cs="Segoe UI"/>
+        </w:rPr>
+        <w:t>En esta sección voy a relatar los distintos flujos que hay en la aplicación.</w:t>
+      </w:r>
+    </w:p>
+    <w:p>
+      <w:pPr>
+        <w:pStyle w:val="Ttulo5"/>
+        <w:rPr>
+          <w:rFonts w:ascii="Segoe UI" w:hAnsi="Segoe UI" w:cs="Segoe UI"/>
+        </w:rPr>
+      </w:pPr>
+      <w:r>
+        <w:rPr>
+          <w:rFonts w:ascii="Segoe UI" w:hAnsi="Segoe UI" w:cs="Segoe UI"/>
+        </w:rPr>
+        <w:t>Comenzar Partida</w:t>
+      </w:r>
+    </w:p>
+    <w:p>
+      <w:pPr>
+        <w:rPr>
+          <w:rFonts w:ascii="Segoe UI" w:hAnsi="Segoe UI" w:cs="Segoe UI"/>
+        </w:rPr>
+      </w:pPr>
+      <w:r>
+        <w:rPr>
+          <w:rFonts w:ascii="Segoe UI" w:hAnsi="Segoe UI" w:cs="Segoe UI"/>
+        </w:rPr>
+        <w:t xml:space="preserve">Para comenzar está el flujo en el que se comienza la partida, es uno de los flujos </w:t>
+      </w:r>
+      <w:r>
+        <w:rPr>
+          <w:rFonts w:ascii="Segoe UI" w:hAnsi="Segoe UI" w:cs="Segoe UI"/>
+        </w:rPr>
+        <w:t>más</w:t>
+      </w:r>
+      <w:r>
+        <w:rPr>
+          <w:rFonts w:ascii="Segoe UI" w:hAnsi="Segoe UI" w:cs="Segoe UI"/>
+        </w:rPr>
+        <w:t xml:space="preserve"> sencillos.</w:t>
+      </w:r>
+    </w:p>
+    <w:p>
+      <w:pPr>
+        <w:rPr>
+          <w:rFonts w:ascii="Segoe UI" w:hAnsi="Segoe UI" w:cs="Segoe UI"/>
+        </w:rPr>
+      </w:pPr>
+      <w:r>
+        <w:rPr>
+          <w:rFonts w:ascii="Segoe UI" w:hAnsi="Segoe UI" w:cs="Segoe UI"/>
+        </w:rPr>
+        <w:t>Para ello, los usuarios deberán configurar sus jugadores y darle al botón en el que pone comenzar</w:t>
+      </w:r>
+      <w:r>
+        <w:rPr>
+          <w:rFonts w:ascii="Segoe UI" w:hAnsi="Segoe UI" w:cs="Segoe UI"/>
+        </w:rPr>
+        <w:t>.</w:t>
+      </w:r>
+    </w:p>
+    <w:p>
+      <w:pPr>
+        <w:rPr>
+          <w:rFonts w:ascii="Segoe UI" w:hAnsi="Segoe UI" w:cs="Segoe UI"/>
+        </w:rPr>
+      </w:pPr>
+      <w:r>
+        <w:rPr>
+          <w:rFonts w:ascii="Segoe UI" w:hAnsi="Segoe UI" w:cs="Segoe UI"/>
+        </w:rPr>
+        <w:lastRenderedPageBreak/>
+        <w:drawing>
+          <wp:inline distT="0" distB="0" distL="0" distR="0" wp14:anchorId="579EE8A7" wp14:editId="20107DEC">
+            <wp:extent cx="5400040" cy="2559050"/>
+            <wp:effectExtent l="0" t="0" r="0" b="0"/>
+            <wp:docPr id="60760992" name="Imagen 1" descr="Imagen que contiene Interfaz de usuario gráfica&#10;&#10;Descripción generada automáticamente"/>
+            <wp:cNvGraphicFramePr>
+              <a:graphicFrameLocks xmlns:a="http://schemas.openxmlformats.org/drawingml/2006/main" noChangeAspect="1"/>
+            </wp:cNvGraphicFramePr>
+            <a:graphic xmlns:a="http://schemas.openxmlformats.org/drawingml/2006/main">
+              <a:graphicData uri="http://schemas.openxmlformats.org/drawingml/2006/picture">
+                <pic:pic xmlns:pic="http://schemas.openxmlformats.org/drawingml/2006/picture">
+                  <pic:nvPicPr>
+                    <pic:cNvPr id="60760992" name="Imagen 1" descr="Imagen que contiene Interfaz de usuario gráfica&#10;&#10;Descripción generada automáticamente"/>
+                    <pic:cNvPicPr/>
+                  </pic:nvPicPr>
+                  <pic:blipFill>
+                    <a:blip r:embed="rId33"/>
+                    <a:stretch>
+                      <a:fillRect/>
+                    </a:stretch>
+                  </pic:blipFill>
+                  <pic:spPr>
+                    <a:xfrm>
+                      <a:off x="0" y="0"/>
+                      <a:ext cx="5400040" cy="2559050"/>
+                    </a:xfrm>
+                    <a:prstGeom prst="rect">
+                      <a:avLst/>
+                    </a:prstGeom>
+                  </pic:spPr>
+                </pic:pic>
+              </a:graphicData>
+            </a:graphic>
+          </wp:inline>
+        </w:drawing>
+      </w:r>
+    </w:p>
+    <w:p>
+      <w:pPr>
+        <w:rPr>
+          <w:rFonts w:ascii="Segoe UI" w:hAnsi="Segoe UI" w:cs="Segoe UI"/>
+        </w:rPr>
+      </w:pPr>
+      <w:r>
+        <w:rPr>
+          <w:rFonts w:ascii="Segoe UI" w:hAnsi="Segoe UI" w:cs="Segoe UI"/>
+        </w:rPr>
+        <w:t>Esta vista</w:t>
+      </w:r>
+      <w:r>
+        <w:rPr>
+          <w:rFonts w:ascii="Segoe UI" w:hAnsi="Segoe UI" w:cs="Segoe UI"/>
+        </w:rPr>
+        <w:t>, se ha ido cambiando a lo largo de las ve</w:t>
+      </w:r>
+      <w:r>
+        <w:rPr>
+          <w:rFonts w:ascii="Segoe UI" w:hAnsi="Segoe UI" w:cs="Segoe UI"/>
+        </w:rPr>
+        <w:t xml:space="preserve">rsiones de la aplicación. En un comienzo esta vista era la pagina en blanco, los botones de cada jugador y el botón. Pero ya en una segunda iteración, me propuse mejorar un poco el diseño de </w:t>
+      </w:r>
       <w:proofErr w:type="gramStart"/>
       <w:r>
-        <w:t>cada turnos</w:t>
+        <w:rPr>
+          <w:rFonts w:ascii="Segoe UI" w:hAnsi="Segoe UI" w:cs="Segoe UI"/>
+        </w:rPr>
+        <w:t>la misma</w:t>
       </w:r>
       <w:proofErr w:type="gramEnd"/>
       <w:r>
-        <w:t xml:space="preserve"> se repartían unos puntos sin tener en cuenta las acciones que había realizado cada jugador</w:t>
-      </w:r>
-      <w:r>
-        <w:t>.</w:t>
-      </w:r>
-    </w:p>
-    <w:p>
-      <w:r>
-        <w:t>Tras los cambios que decidí realizar, los puntos</w:t>
-      </w:r>
-      <w:r>
-        <w:t xml:space="preserve"> decidí establecer una serie de acciones que</w:t>
-      </w:r>
-      <w:r>
-        <w:t>, a pesar de que previamente estaban compensadas y se repartían puntos extra por realizarlas, ahora las acciones difíciles se premian aleatoriamente dentro de un rango mayor al resto.</w:t>
-      </w:r>
-      <w:r>
-        <w:t xml:space="preserve"> </w:t>
-      </w:r>
-    </w:p>
-    <w:p/>
-    <w:p>
-      <w:r>
-        <w:t>A continuación, decidí las tecnologías y el flujo de trabajo que usaría para el desarrollo del videojuego</w:t>
-      </w:r>
-    </w:p>
-    <w:p>
-      <w:r>
-        <w:t xml:space="preserve">Desde el principio el desarrollo ha seguido el flujo de trabajo </w:t>
-      </w:r>
-      <w:proofErr w:type="spellStart"/>
-      <w:r>
-        <w:t>gitflow</w:t>
-      </w:r>
-      <w:proofErr w:type="spellEnd"/>
-      <w:r>
-        <w:t xml:space="preserve">. Este consiste en tener dos ramas de trabajo, una de desarrollo y una para las actualizaciones del código. </w:t>
-      </w:r>
-    </w:p>
-    <w:p/>
-    <w:p/>
+        <w:rPr>
+          <w:rFonts w:ascii="Segoe UI" w:hAnsi="Segoe UI" w:cs="Segoe UI"/>
+        </w:rPr>
+        <w:t>, utilizando el formato que he empleado en el resto del juego y añadiendo la misión principal del mismo.</w:t>
+      </w:r>
+    </w:p>
+    <w:p>
+      <w:pPr>
+        <w:rPr>
+          <w:rFonts w:ascii="Segoe UI" w:hAnsi="Segoe UI" w:cs="Segoe UI"/>
+        </w:rPr>
+      </w:pPr>
+    </w:p>
+    <w:p>
+      <w:pPr>
+        <w:rPr>
+          <w:rFonts w:ascii="Segoe UI" w:hAnsi="Segoe UI" w:cs="Segoe UI"/>
+        </w:rPr>
+      </w:pPr>
+    </w:p>
     <w:p>
       <w:pPr>
         <w:pStyle w:val="Ttulo3"/>
@@ -6565,14 +6832,12 @@
           <w:rFonts w:ascii="Segoe UI" w:hAnsi="Segoe UI" w:cs="Segoe UI"/>
         </w:rPr>
       </w:pPr>
-      <w:proofErr w:type="spellStart"/>
-      <w:r>
-        <w:rPr>
-          <w:rFonts w:ascii="Segoe UI" w:hAnsi="Segoe UI" w:cs="Segoe UI"/>
-        </w:rPr>
-        <w:t>Frontend</w:t>
-      </w:r>
-      <w:proofErr w:type="spellEnd"/>
+      <w:r>
+        <w:rPr>
+          <w:rFonts w:ascii="Segoe UI" w:hAnsi="Segoe UI" w:cs="Segoe UI"/>
+        </w:rPr>
+        <w:t>Backend</w:t>
+      </w:r>
     </w:p>
     <w:p>
       <w:pPr>
@@ -6585,7 +6850,21 @@
         <w:rPr>
           <w:rFonts w:ascii="Segoe UI" w:hAnsi="Segoe UI" w:cs="Segoe UI"/>
         </w:rPr>
-        <w:t>Flujos</w:t>
+        <w:t>Lógica de aplicación</w:t>
+      </w:r>
+    </w:p>
+    <w:p>
+      <w:pPr>
+        <w:pStyle w:val="Ttulo4"/>
+        <w:rPr>
+          <w:rFonts w:ascii="Segoe UI" w:hAnsi="Segoe UI" w:cs="Segoe UI"/>
+        </w:rPr>
+      </w:pPr>
+      <w:r>
+        <w:rPr>
+          <w:rFonts w:ascii="Segoe UI" w:hAnsi="Segoe UI" w:cs="Segoe UI"/>
+        </w:rPr>
+        <w:t>Lógica de agente</w:t>
       </w:r>
     </w:p>
     <w:p>
@@ -6602,57 +6881,6 @@
           <w:rFonts w:ascii="Segoe UI" w:hAnsi="Segoe UI" w:cs="Segoe UI"/>
         </w:rPr>
       </w:pPr>
-      <w:proofErr w:type="spellStart"/>
-      <w:r>
-        <w:rPr>
-          <w:rFonts w:ascii="Segoe UI" w:hAnsi="Segoe UI" w:cs="Segoe UI"/>
-        </w:rPr>
-        <w:t>Backend</w:t>
-      </w:r>
-      <w:proofErr w:type="spellEnd"/>
-    </w:p>
-    <w:p>
-      <w:pPr>
-        <w:pStyle w:val="Ttulo4"/>
-        <w:rPr>
-          <w:rFonts w:ascii="Segoe UI" w:hAnsi="Segoe UI" w:cs="Segoe UI"/>
-        </w:rPr>
-      </w:pPr>
-      <w:r>
-        <w:rPr>
-          <w:rFonts w:ascii="Segoe UI" w:hAnsi="Segoe UI" w:cs="Segoe UI"/>
-        </w:rPr>
-        <w:t>Lógica de aplicación</w:t>
-      </w:r>
-    </w:p>
-    <w:p>
-      <w:pPr>
-        <w:pStyle w:val="Ttulo4"/>
-        <w:rPr>
-          <w:rFonts w:ascii="Segoe UI" w:hAnsi="Segoe UI" w:cs="Segoe UI"/>
-        </w:rPr>
-      </w:pPr>
-      <w:r>
-        <w:rPr>
-          <w:rFonts w:ascii="Segoe UI" w:hAnsi="Segoe UI" w:cs="Segoe UI"/>
-        </w:rPr>
-        <w:t>Lógica de agente</w:t>
-      </w:r>
-    </w:p>
-    <w:p>
-      <w:pPr>
-        <w:rPr>
-          <w:rFonts w:ascii="Segoe UI" w:hAnsi="Segoe UI" w:cs="Segoe UI"/>
-        </w:rPr>
-      </w:pPr>
-    </w:p>
-    <w:p>
-      <w:pPr>
-        <w:pStyle w:val="Ttulo3"/>
-        <w:rPr>
-          <w:rFonts w:ascii="Segoe UI" w:hAnsi="Segoe UI" w:cs="Segoe UI"/>
-        </w:rPr>
-      </w:pPr>
       <w:r>
         <w:rPr>
           <w:rFonts w:ascii="Segoe UI" w:hAnsi="Segoe UI" w:cs="Segoe UI"/>
@@ -6661,7 +6889,7 @@
       </w:r>
     </w:p>
     <w:sectPr>
-      <w:headerReference w:type="default" r:id="rId33"/>
+      <w:headerReference w:type="default" r:id="rId34"/>
       <w:pgSz w:w="11906" w:h="16838"/>
       <w:pgMar w:top="1418" w:right="1701" w:bottom="1418" w:left="1701" w:header="709" w:footer="709" w:gutter="0"/>
       <w:cols w:space="708"/>
@@ -8819,6 +9047,7 @@
   <w:style w:type="character" w:default="1" w:styleId="Fuentedeprrafopredeter">
     <w:name w:val="Default Paragraph Font"/>
     <w:uiPriority w:val="1"/>
+    <w:semiHidden/>
     <w:unhideWhenUsed/>
   </w:style>
   <w:style w:type="table" w:default="1" w:styleId="Tablanormal">
@@ -9389,10 +9618,6 @@
 </file>
 
 <file path=customXml/item1.xml><?xml version="1.0" encoding="utf-8"?>
-<b:Sources xmlns:b="http://schemas.openxmlformats.org/officeDocument/2006/bibliography" xmlns="http://schemas.openxmlformats.org/officeDocument/2006/bibliography" SelectedStyle="\APASixthEditionOfficeOnline.xsl" StyleName="APA" Version="6"/>
-</file>
-
-<file path=customXml/item2.xml><?xml version="1.0" encoding="utf-8"?>
 <ct:contentTypeSchema xmlns:ct="http://schemas.microsoft.com/office/2006/metadata/contentType" xmlns:ma="http://schemas.microsoft.com/office/2006/metadata/properties/metaAttributes" ct:_="" ma:_="" ma:contentTypeName="Documento" ma:contentTypeID="0x0101008FEB5B8194108D40A3646A33412189CE" ma:contentTypeVersion="15" ma:contentTypeDescription="Crear nuevo documento." ma:contentTypeScope="" ma:versionID="6115f5a8af5c99048527602ef483c6dc">
   <xsd:schema xmlns:xsd="http://www.w3.org/2001/XMLSchema" xmlns:xs="http://www.w3.org/2001/XMLSchema" xmlns:p="http://schemas.microsoft.com/office/2006/metadata/properties" xmlns:ns3="5535252f-3fbe-4090-829e-7caa31d28403" xmlns:ns4="e42d8277-745d-4903-9a14-c6320102a3a0" targetNamespace="http://schemas.microsoft.com/office/2006/metadata/properties" ma:root="true" ma:fieldsID="bfeff5b064d557f57c0383e42192c997" ns3:_="" ns4:_="">
     <xsd:import namespace="5535252f-3fbe-4090-829e-7caa31d28403"/>
@@ -9627,7 +9852,19 @@
 </ct:contentTypeSchema>
 </file>
 
+<file path=customXml/item2.xml><?xml version="1.0" encoding="utf-8"?>
+<b:Sources xmlns:b="http://schemas.openxmlformats.org/officeDocument/2006/bibliography" xmlns="http://schemas.openxmlformats.org/officeDocument/2006/bibliography" SelectedStyle="\APASixthEditionOfficeOnline.xsl" StyleName="APA" Version="6"/>
+</file>
+
 <file path=customXml/item3.xml><?xml version="1.0" encoding="utf-8"?>
+<p:properties xmlns:p="http://schemas.microsoft.com/office/2006/metadata/properties" xmlns:xsi="http://www.w3.org/2001/XMLSchema-instance" xmlns:pc="http://schemas.microsoft.com/office/infopath/2007/PartnerControls">
+  <documentManagement>
+    <_activity xmlns="5535252f-3fbe-4090-829e-7caa31d28403" xsi:nil="true"/>
+  </documentManagement>
+</p:properties>
+</file>
+
+<file path=customXml/item4.xml><?xml version="1.0" encoding="utf-8"?>
 <?mso-contentType ?>
 <FormTemplates xmlns="http://schemas.microsoft.com/sharepoint/v3/contenttype/forms">
   <Display>DocumentLibraryForm</Display>
@@ -9636,23 +9873,7 @@
 </FormTemplates>
 </file>
 
-<file path=customXml/item4.xml><?xml version="1.0" encoding="utf-8"?>
-<p:properties xmlns:p="http://schemas.microsoft.com/office/2006/metadata/properties" xmlns:xsi="http://www.w3.org/2001/XMLSchema-instance" xmlns:pc="http://schemas.microsoft.com/office/infopath/2007/PartnerControls">
-  <documentManagement>
-    <_activity xmlns="5535252f-3fbe-4090-829e-7caa31d28403" xsi:nil="true"/>
-  </documentManagement>
-</p:properties>
-</file>
-
 <file path=customXml/itemProps1.xml><?xml version="1.0" encoding="utf-8"?>
-<ds:datastoreItem xmlns:ds="http://schemas.openxmlformats.org/officeDocument/2006/customXml" ds:itemID="{6DC64817-1C04-45F4-A161-55CE0A048614}">
-  <ds:schemaRefs>
-    <ds:schemaRef ds:uri="http://schemas.openxmlformats.org/officeDocument/2006/bibliography"/>
-  </ds:schemaRefs>
-</ds:datastoreItem>
-</file>
-
-<file path=customXml/itemProps2.xml><?xml version="1.0" encoding="utf-8"?>
 <ds:datastoreItem xmlns:ds="http://schemas.openxmlformats.org/officeDocument/2006/customXml" ds:itemID="{B9C1217D-47CE-4329-ABB6-CE5211E5349A}">
   <ds:schemaRefs>
     <ds:schemaRef ds:uri="http://schemas.microsoft.com/office/2006/metadata/contentType"/>
@@ -9671,15 +9892,15 @@
 </ds:datastoreItem>
 </file>
 
-<file path=customXml/itemProps3.xml><?xml version="1.0" encoding="utf-8"?>
-<ds:datastoreItem xmlns:ds="http://schemas.openxmlformats.org/officeDocument/2006/customXml" ds:itemID="{6B33EBFA-79D8-4D55-AD64-A22374F7D403}">
+<file path=customXml/itemProps2.xml><?xml version="1.0" encoding="utf-8"?>
+<ds:datastoreItem xmlns:ds="http://schemas.openxmlformats.org/officeDocument/2006/customXml" ds:itemID="{6DC64817-1C04-45F4-A161-55CE0A048614}">
   <ds:schemaRefs>
-    <ds:schemaRef ds:uri="http://schemas.microsoft.com/sharepoint/v3/contenttype/forms"/>
+    <ds:schemaRef ds:uri="http://schemas.openxmlformats.org/officeDocument/2006/bibliography"/>
   </ds:schemaRefs>
 </ds:datastoreItem>
 </file>
 
-<file path=customXml/itemProps4.xml><?xml version="1.0" encoding="utf-8"?>
+<file path=customXml/itemProps3.xml><?xml version="1.0" encoding="utf-8"?>
 <ds:datastoreItem xmlns:ds="http://schemas.openxmlformats.org/officeDocument/2006/customXml" ds:itemID="{5302A298-1F02-4DAF-A133-289DE5BEADB1}">
   <ds:schemaRefs>
     <ds:schemaRef ds:uri="http://schemas.microsoft.com/office/2006/metadata/properties"/>
@@ -9687,4 +9908,12 @@
     <ds:schemaRef ds:uri="5535252f-3fbe-4090-829e-7caa31d28403"/>
   </ds:schemaRefs>
 </ds:datastoreItem>
+</file>
+
+<file path=customXml/itemProps4.xml><?xml version="1.0" encoding="utf-8"?>
+<ds:datastoreItem xmlns:ds="http://schemas.openxmlformats.org/officeDocument/2006/customXml" ds:itemID="{6B33EBFA-79D8-4D55-AD64-A22374F7D403}">
+  <ds:schemaRefs>
+    <ds:schemaRef ds:uri="http://schemas.microsoft.com/sharepoint/v3/contenttype/forms"/>
+  </ds:schemaRefs>
+</ds:datastoreItem>
 </file>
--- a/Memoria.docx
+++ b/Memoria.docx
@@ -2108,17 +2108,8 @@
             <w:rStyle w:val="Hipervnculo"/>
             <w:rFonts w:ascii="Segoe UI" w:hAnsi="Segoe UI" w:cs="Segoe UI"/>
           </w:rPr>
-          <w:t xml:space="preserve">Minecraft </w:t>
+          <w:t>Minecraft Education</w:t>
         </w:r>
-        <w:proofErr w:type="spellStart"/>
-        <w:r>
-          <w:rPr>
-            <w:rStyle w:val="Hipervnculo"/>
-            <w:rFonts w:ascii="Segoe UI" w:hAnsi="Segoe UI" w:cs="Segoe UI"/>
-          </w:rPr>
-          <w:t>Education</w:t>
-        </w:r>
-        <w:proofErr w:type="spellEnd"/>
       </w:hyperlink>
       <w:r>
         <w:rPr>
@@ -2899,58 +2890,8 @@
         <w:rPr>
           <w:rFonts w:ascii="Segoe UI" w:hAnsi="Segoe UI" w:cs="Segoe UI"/>
         </w:rPr>
-        <w:t xml:space="preserve">, </w:t>
-      </w:r>
-      <w:proofErr w:type="spellStart"/>
-      <w:r>
-        <w:rPr>
-          <w:rFonts w:ascii="Segoe UI" w:hAnsi="Segoe UI" w:cs="Segoe UI"/>
-        </w:rPr>
-        <w:t>domain</w:t>
-      </w:r>
-      <w:proofErr w:type="spellEnd"/>
-      <w:r>
-        <w:rPr>
-          <w:rFonts w:ascii="Segoe UI" w:hAnsi="Segoe UI" w:cs="Segoe UI"/>
-        </w:rPr>
-        <w:t xml:space="preserve">, </w:t>
-      </w:r>
-      <w:proofErr w:type="spellStart"/>
-      <w:r>
-        <w:rPr>
-          <w:rFonts w:ascii="Segoe UI" w:hAnsi="Segoe UI" w:cs="Segoe UI"/>
-        </w:rPr>
-        <w:t>computer</w:t>
-      </w:r>
-      <w:proofErr w:type="spellEnd"/>
-      <w:r>
-        <w:rPr>
-          <w:rFonts w:ascii="Segoe UI" w:hAnsi="Segoe UI" w:cs="Segoe UI"/>
-        </w:rPr>
-        <w:t xml:space="preserve"> </w:t>
-      </w:r>
-      <w:proofErr w:type="spellStart"/>
-      <w:r>
-        <w:rPr>
-          <w:rFonts w:ascii="Segoe UI" w:hAnsi="Segoe UI" w:cs="Segoe UI"/>
-        </w:rPr>
-        <w:t>sicience</w:t>
-      </w:r>
-      <w:proofErr w:type="spellEnd"/>
-      <w:r>
-        <w:rPr>
-          <w:rFonts w:ascii="Segoe UI" w:hAnsi="Segoe UI" w:cs="Segoe UI"/>
-        </w:rPr>
-        <w:t xml:space="preserve"> y </w:t>
-      </w:r>
-      <w:proofErr w:type="spellStart"/>
-      <w:r>
-        <w:rPr>
-          <w:rFonts w:ascii="Segoe UI" w:hAnsi="Segoe UI" w:cs="Segoe UI"/>
-        </w:rPr>
-        <w:t>mathematics</w:t>
-      </w:r>
-      <w:proofErr w:type="spellEnd"/>
+        <w:t>, domain, computer sicience y mathematics</w:t>
+      </w:r>
       <w:r>
         <w:rPr>
           <w:rFonts w:ascii="Segoe UI" w:hAnsi="Segoe UI" w:cs="Segoe UI"/>
@@ -2975,14 +2916,12 @@
           <w:rFonts w:ascii="Segoe UI" w:hAnsi="Segoe UI" w:cs="Segoe UI"/>
         </w:rPr>
       </w:pPr>
-      <w:proofErr w:type="spellStart"/>
       <w:r>
         <w:rPr>
           <w:rFonts w:ascii="Segoe UI" w:hAnsi="Segoe UI" w:cs="Segoe UI"/>
         </w:rPr>
         <w:t>Domain</w:t>
       </w:r>
-      <w:proofErr w:type="spellEnd"/>
     </w:p>
     <w:p>
       <w:pPr>
@@ -3083,33 +3022,11 @@
           <w:rFonts w:ascii="Segoe UI" w:hAnsi="Segoe UI" w:cs="Segoe UI"/>
         </w:rPr>
       </w:pPr>
-      <w:proofErr w:type="spellStart"/>
-      <w:r>
-        <w:rPr>
-          <w:rFonts w:ascii="Segoe UI" w:hAnsi="Segoe UI" w:cs="Segoe UI"/>
-        </w:rPr>
-        <w:t>Computer</w:t>
-      </w:r>
-      <w:proofErr w:type="spellEnd"/>
-      <w:r>
-        <w:rPr>
-          <w:rFonts w:ascii="Segoe UI" w:hAnsi="Segoe UI" w:cs="Segoe UI"/>
-        </w:rPr>
-        <w:t xml:space="preserve"> </w:t>
-      </w:r>
-      <w:proofErr w:type="spellStart"/>
-      <w:r>
-        <w:rPr>
-          <w:rFonts w:ascii="Segoe UI" w:hAnsi="Segoe UI" w:cs="Segoe UI"/>
-        </w:rPr>
-        <w:t>science</w:t>
-      </w:r>
-      <w:proofErr w:type="spellEnd"/>
-      <w:r>
-        <w:rPr>
-          <w:rFonts w:ascii="Segoe UI" w:hAnsi="Segoe UI" w:cs="Segoe UI"/>
-        </w:rPr>
-        <w:t>:</w:t>
+      <w:r>
+        <w:rPr>
+          <w:rFonts w:ascii="Segoe UI" w:hAnsi="Segoe UI" w:cs="Segoe UI"/>
+        </w:rPr>
+        <w:t>Computer science:</w:t>
       </w:r>
     </w:p>
     <w:p>
@@ -3127,16 +3044,8 @@
         <w:rPr>
           <w:rFonts w:ascii="Segoe UI" w:hAnsi="Segoe UI" w:cs="Segoe UI"/>
         </w:rPr>
-        <w:t xml:space="preserve">Open </w:t>
-      </w:r>
-      <w:proofErr w:type="spellStart"/>
-      <w:r>
-        <w:rPr>
-          <w:rFonts w:ascii="Segoe UI" w:hAnsi="Segoe UI" w:cs="Segoe UI"/>
-        </w:rPr>
-        <w:t>source</w:t>
-      </w:r>
-      <w:proofErr w:type="spellEnd"/>
+        <w:t>Open source</w:t>
+      </w:r>
     </w:p>
     <w:p>
       <w:pPr>
@@ -3171,16 +3080,8 @@
         <w:rPr>
           <w:rFonts w:ascii="Segoe UI" w:hAnsi="Segoe UI" w:cs="Segoe UI"/>
         </w:rPr>
-        <w:t xml:space="preserve">New </w:t>
-      </w:r>
-      <w:proofErr w:type="spellStart"/>
-      <w:r>
-        <w:rPr>
-          <w:rFonts w:ascii="Segoe UI" w:hAnsi="Segoe UI" w:cs="Segoe UI"/>
-        </w:rPr>
-        <w:t>tecnology</w:t>
-      </w:r>
-      <w:proofErr w:type="spellEnd"/>
+        <w:t>New tecnology</w:t>
+      </w:r>
     </w:p>
     <w:p>
       <w:pPr>
@@ -3201,19 +3102,11 @@
           <w:rFonts w:ascii="Segoe UI" w:hAnsi="Segoe UI" w:cs="Segoe UI"/>
         </w:rPr>
       </w:pPr>
-      <w:proofErr w:type="spellStart"/>
-      <w:r>
-        <w:rPr>
-          <w:rFonts w:ascii="Segoe UI" w:hAnsi="Segoe UI" w:cs="Segoe UI"/>
-        </w:rPr>
-        <w:t>Mathematics</w:t>
-      </w:r>
-      <w:proofErr w:type="spellEnd"/>
-      <w:r>
-        <w:rPr>
-          <w:rFonts w:ascii="Segoe UI" w:hAnsi="Segoe UI" w:cs="Segoe UI"/>
-        </w:rPr>
-        <w:t>:</w:t>
+      <w:r>
+        <w:rPr>
+          <w:rFonts w:ascii="Segoe UI" w:hAnsi="Segoe UI" w:cs="Segoe UI"/>
+        </w:rPr>
+        <w:t>Mathematics:</w:t>
       </w:r>
     </w:p>
     <w:p>
@@ -3231,16 +3124,8 @@
         <w:rPr>
           <w:rFonts w:ascii="Segoe UI" w:hAnsi="Segoe UI" w:cs="Segoe UI"/>
         </w:rPr>
-        <w:t xml:space="preserve">Simple </w:t>
-      </w:r>
-      <w:proofErr w:type="spellStart"/>
-      <w:r>
-        <w:rPr>
-          <w:rFonts w:ascii="Segoe UI" w:hAnsi="Segoe UI" w:cs="Segoe UI"/>
-        </w:rPr>
-        <w:t>model</w:t>
-      </w:r>
-      <w:proofErr w:type="spellEnd"/>
+        <w:t>Simple model</w:t>
+      </w:r>
     </w:p>
     <w:p>
       <w:pPr>
@@ -3253,28 +3138,12 @@
           <w:rFonts w:ascii="Segoe UI" w:hAnsi="Segoe UI" w:cs="Segoe UI"/>
         </w:rPr>
       </w:pPr>
-      <w:proofErr w:type="spellStart"/>
-      <w:r>
-        <w:rPr>
-          <w:rFonts w:ascii="Segoe UI" w:hAnsi="Segoe UI" w:cs="Segoe UI"/>
-        </w:rPr>
-        <w:t>Fast</w:t>
-      </w:r>
-      <w:proofErr w:type="spellEnd"/>
-      <w:r>
-        <w:rPr>
-          <w:rFonts w:ascii="Segoe UI" w:hAnsi="Segoe UI" w:cs="Segoe UI"/>
-        </w:rPr>
-        <w:t xml:space="preserve"> </w:t>
-      </w:r>
-      <w:proofErr w:type="spellStart"/>
-      <w:r>
-        <w:rPr>
-          <w:rFonts w:ascii="Segoe UI" w:hAnsi="Segoe UI" w:cs="Segoe UI"/>
-        </w:rPr>
-        <w:t>model</w:t>
-      </w:r>
-      <w:proofErr w:type="spellEnd"/>
+      <w:r>
+        <w:rPr>
+          <w:rFonts w:ascii="Segoe UI" w:hAnsi="Segoe UI" w:cs="Segoe UI"/>
+        </w:rPr>
+        <w:t>Fast model</w:t>
+      </w:r>
     </w:p>
     <w:p>
       <w:pPr>
@@ -3287,28 +3156,12 @@
           <w:rFonts w:ascii="Segoe UI" w:hAnsi="Segoe UI" w:cs="Segoe UI"/>
         </w:rPr>
       </w:pPr>
-      <w:proofErr w:type="spellStart"/>
-      <w:r>
-        <w:rPr>
-          <w:rFonts w:ascii="Segoe UI" w:hAnsi="Segoe UI" w:cs="Segoe UI"/>
-        </w:rPr>
-        <w:t>Right</w:t>
-      </w:r>
-      <w:proofErr w:type="spellEnd"/>
-      <w:r>
-        <w:rPr>
-          <w:rFonts w:ascii="Segoe UI" w:hAnsi="Segoe UI" w:cs="Segoe UI"/>
-        </w:rPr>
-        <w:t xml:space="preserve"> </w:t>
-      </w:r>
-      <w:proofErr w:type="spellStart"/>
-      <w:r>
-        <w:rPr>
-          <w:rFonts w:ascii="Segoe UI" w:hAnsi="Segoe UI" w:cs="Segoe UI"/>
-        </w:rPr>
-        <w:t>model</w:t>
-      </w:r>
-      <w:proofErr w:type="spellEnd"/>
+      <w:r>
+        <w:rPr>
+          <w:rFonts w:ascii="Segoe UI" w:hAnsi="Segoe UI" w:cs="Segoe UI"/>
+        </w:rPr>
+        <w:t>Right model</w:t>
+      </w:r>
     </w:p>
     <w:p>
       <w:pPr>
@@ -3802,14 +3655,12 @@
         </w:rPr>
         <w:t xml:space="preserve"> que se encarga de la parte gráfica, la del cliente y por otra la parte del servidor que se encarga del procesado de datos, además el </w:t>
       </w:r>
-      <w:proofErr w:type="spellStart"/>
       <w:r>
         <w:rPr>
           <w:rFonts w:ascii="Segoe UI" w:hAnsi="Segoe UI" w:cs="Segoe UI"/>
         </w:rPr>
         <w:t>backend</w:t>
       </w:r>
-      <w:proofErr w:type="spellEnd"/>
       <w:r>
         <w:rPr>
           <w:rFonts w:ascii="Segoe UI" w:hAnsi="Segoe UI" w:cs="Segoe UI"/>
@@ -3883,21 +3734,7 @@
         <w:rPr>
           <w:rFonts w:ascii="Segoe UI" w:hAnsi="Segoe UI" w:cs="Segoe UI"/>
         </w:rPr>
-        <w:t xml:space="preserve">vi que era una manera bastante simple y limpia de crear interfaces visuales, que además comparte bastantes similitudes con </w:t>
-      </w:r>
-      <w:proofErr w:type="spellStart"/>
-      <w:r>
-        <w:rPr>
-          <w:rFonts w:ascii="Segoe UI" w:hAnsi="Segoe UI" w:cs="Segoe UI"/>
-        </w:rPr>
-        <w:t>React</w:t>
-      </w:r>
-      <w:proofErr w:type="spellEnd"/>
-      <w:r>
-        <w:rPr>
-          <w:rFonts w:ascii="Segoe UI" w:hAnsi="Segoe UI" w:cs="Segoe UI"/>
-        </w:rPr>
-        <w:t xml:space="preserve"> Native, otro framework de desarrollo de interfaces en el cual se pueden exportar a distintos tipos de plataforma. No obstante, dado mi conocimiento de </w:t>
+        <w:t xml:space="preserve">vi que era una manera bastante simple y limpia de crear interfaces visuales, que además comparte bastantes similitudes con React Native, otro framework de desarrollo de interfaces en el cual se pueden exportar a distintos tipos de plataforma. No obstante, dado mi conocimiento de </w:t>
       </w:r>
       <w:r>
         <w:rPr>
@@ -3933,48 +3770,20 @@
         <w:rPr>
           <w:rFonts w:ascii="Segoe UI" w:hAnsi="Segoe UI" w:cs="Segoe UI"/>
         </w:rPr>
-        <w:t xml:space="preserve"> opte por utilizar ReactJS ya que muchas de las bases ya las conocía y me servían para crear la interfaz de una manera más cómoda respecto a </w:t>
-      </w:r>
-      <w:proofErr w:type="spellStart"/>
-      <w:r>
-        <w:rPr>
-          <w:rFonts w:ascii="Segoe UI" w:hAnsi="Segoe UI" w:cs="Segoe UI"/>
-        </w:rPr>
-        <w:t>React</w:t>
-      </w:r>
-      <w:proofErr w:type="spellEnd"/>
-      <w:r>
-        <w:rPr>
-          <w:rFonts w:ascii="Segoe UI" w:hAnsi="Segoe UI" w:cs="Segoe UI"/>
-        </w:rPr>
-        <w:t xml:space="preserve"> Native.</w:t>
-      </w:r>
-    </w:p>
-    <w:p>
-      <w:pPr>
-        <w:rPr>
-          <w:rFonts w:ascii="Segoe UI" w:hAnsi="Segoe UI" w:cs="Segoe UI"/>
-        </w:rPr>
-      </w:pPr>
-      <w:r>
-        <w:rPr>
-          <w:rFonts w:ascii="Segoe UI" w:hAnsi="Segoe UI" w:cs="Segoe UI"/>
-        </w:rPr>
-        <w:t xml:space="preserve">Pero antes de nada voy a introducir un poco </w:t>
-      </w:r>
-      <w:proofErr w:type="spellStart"/>
-      <w:r>
-        <w:rPr>
-          <w:rFonts w:ascii="Segoe UI" w:hAnsi="Segoe UI" w:cs="Segoe UI"/>
-        </w:rPr>
-        <w:t>React</w:t>
-      </w:r>
-      <w:proofErr w:type="spellEnd"/>
-      <w:r>
-        <w:rPr>
-          <w:rFonts w:ascii="Segoe UI" w:hAnsi="Segoe UI" w:cs="Segoe UI"/>
-        </w:rPr>
-        <w:t xml:space="preserve"> y cómo funciona.</w:t>
+        <w:t xml:space="preserve"> opte por utilizar ReactJS ya que muchas de las bases ya las conocía y me servían para crear la interfaz de una manera más cómoda respecto a React Native.</w:t>
+      </w:r>
+    </w:p>
+    <w:p>
+      <w:pPr>
+        <w:rPr>
+          <w:rFonts w:ascii="Segoe UI" w:hAnsi="Segoe UI" w:cs="Segoe UI"/>
+        </w:rPr>
+      </w:pPr>
+      <w:r>
+        <w:rPr>
+          <w:rFonts w:ascii="Segoe UI" w:hAnsi="Segoe UI" w:cs="Segoe UI"/>
+        </w:rPr>
+        <w:t>Pero antes de nada voy a introducir un poco React y cómo funciona.</w:t>
       </w:r>
     </w:p>
     <w:p>
@@ -4001,21 +3810,7 @@
         <w:rPr>
           <w:rFonts w:ascii="Segoe UI" w:hAnsi="Segoe UI" w:cs="Segoe UI"/>
         </w:rPr>
-        <w:t xml:space="preserve">Tal y como he explicado antes </w:t>
-      </w:r>
-      <w:proofErr w:type="spellStart"/>
-      <w:r>
-        <w:rPr>
-          <w:rFonts w:ascii="Segoe UI" w:hAnsi="Segoe UI" w:cs="Segoe UI"/>
-        </w:rPr>
-        <w:t>React</w:t>
-      </w:r>
-      <w:proofErr w:type="spellEnd"/>
-      <w:r>
-        <w:rPr>
-          <w:rFonts w:ascii="Segoe UI" w:hAnsi="Segoe UI" w:cs="Segoe UI"/>
-        </w:rPr>
-        <w:t xml:space="preserve"> es un framework que te permite hacer de forma sencilla interfaces para web. Este framework es un framework para JS y es capaz de modularizar los distintos elementos de la web en Componentes que luego se podrán utilizar en distintas partes de la interfaz aprovechando tanto el código como los estilos y los elementos HTML</w:t>
+        <w:t>Tal y como he explicado antes React es un framework que te permite hacer de forma sencilla interfaces para web. Este framework es un framework para JS y es capaz de modularizar los distintos elementos de la web en Componentes que luego se podrán utilizar en distintas partes de la interfaz aprovechando tanto el código como los estilos y los elementos HTML</w:t>
       </w:r>
       <w:r>
         <w:rPr>
@@ -4078,21 +3873,7 @@
         <w:rPr>
           <w:rFonts w:ascii="Segoe UI" w:hAnsi="Segoe UI" w:cs="Segoe UI"/>
         </w:rPr>
-        <w:t xml:space="preserve"> voy a explicar que es el dom y como hace </w:t>
-      </w:r>
-      <w:proofErr w:type="spellStart"/>
-      <w:r>
-        <w:rPr>
-          <w:rFonts w:ascii="Segoe UI" w:hAnsi="Segoe UI" w:cs="Segoe UI"/>
-        </w:rPr>
-        <w:t>react</w:t>
-      </w:r>
-      <w:proofErr w:type="spellEnd"/>
-      <w:r>
-        <w:rPr>
-          <w:rFonts w:ascii="Segoe UI" w:hAnsi="Segoe UI" w:cs="Segoe UI"/>
-        </w:rPr>
-        <w:t xml:space="preserve"> para </w:t>
+        <w:t xml:space="preserve"> voy a explicar que es el dom y como hace react para </w:t>
       </w:r>
       <w:r>
         <w:rPr>
@@ -4123,21 +3904,7 @@
         <w:rPr>
           <w:rFonts w:ascii="Segoe UI" w:hAnsi="Segoe UI" w:cs="Segoe UI"/>
         </w:rPr>
-        <w:t xml:space="preserve">entre un elemento </w:t>
-      </w:r>
-      <w:proofErr w:type="spellStart"/>
-      <w:r>
-        <w:rPr>
-          <w:rFonts w:ascii="Segoe UI" w:hAnsi="Segoe UI" w:cs="Segoe UI"/>
-        </w:rPr>
-        <w:t>html</w:t>
-      </w:r>
-      <w:proofErr w:type="spellEnd"/>
-      <w:r>
-        <w:rPr>
-          <w:rFonts w:ascii="Segoe UI" w:hAnsi="Segoe UI" w:cs="Segoe UI"/>
-        </w:rPr>
-        <w:t xml:space="preserve"> y su padre o sus hijos. </w:t>
+        <w:t xml:space="preserve">entre un elemento html y su padre o sus hijos. </w:t>
       </w:r>
       <w:r>
         <w:rPr>
@@ -4161,16 +3928,8 @@
         <w:rPr>
           <w:rFonts w:ascii="Segoe UI" w:hAnsi="Segoe UI" w:cs="Segoe UI"/>
         </w:rPr>
-        <w:t xml:space="preserve"> </w:t>
-      </w:r>
-      <w:proofErr w:type="spellStart"/>
-      <w:r>
-        <w:rPr>
-          <w:rFonts w:ascii="Segoe UI" w:hAnsi="Segoe UI" w:cs="Segoe UI"/>
-        </w:rPr>
-        <w:t>document</w:t>
-      </w:r>
-      <w:proofErr w:type="spellEnd"/>
+        <w:t xml:space="preserve"> document</w:t>
+      </w:r>
       <w:r>
         <w:rPr>
           <w:rFonts w:ascii="Segoe UI" w:hAnsi="Segoe UI" w:cs="Segoe UI"/>
@@ -4206,21 +3965,7 @@
         <w:rPr>
           <w:rFonts w:ascii="Segoe UI" w:hAnsi="Segoe UI" w:cs="Segoe UI"/>
         </w:rPr>
-        <w:t xml:space="preserve">Una vez tenemos esto en mente, puedo comenzar a explicar cómo funciona </w:t>
-      </w:r>
-      <w:proofErr w:type="spellStart"/>
-      <w:r>
-        <w:rPr>
-          <w:rFonts w:ascii="Segoe UI" w:hAnsi="Segoe UI" w:cs="Segoe UI"/>
-        </w:rPr>
-        <w:t>react</w:t>
-      </w:r>
-      <w:proofErr w:type="spellEnd"/>
-      <w:r>
-        <w:rPr>
-          <w:rFonts w:ascii="Segoe UI" w:hAnsi="Segoe UI" w:cs="Segoe UI"/>
-        </w:rPr>
-        <w:t>.</w:t>
+        <w:t>Una vez tenemos esto en mente, puedo comenzar a explicar cómo funciona react.</w:t>
       </w:r>
     </w:p>
     <w:p>
@@ -4239,21 +3984,7 @@
         <w:rPr>
           <w:rFonts w:ascii="Segoe UI" w:hAnsi="Segoe UI" w:cs="Segoe UI"/>
         </w:rPr>
-        <w:t xml:space="preserve">el servidor de </w:t>
-      </w:r>
-      <w:proofErr w:type="spellStart"/>
-      <w:r>
-        <w:rPr>
-          <w:rFonts w:ascii="Segoe UI" w:hAnsi="Segoe UI" w:cs="Segoe UI"/>
-        </w:rPr>
-        <w:t>react</w:t>
-      </w:r>
-      <w:proofErr w:type="spellEnd"/>
-      <w:r>
-        <w:rPr>
-          <w:rFonts w:ascii="Segoe UI" w:hAnsi="Segoe UI" w:cs="Segoe UI"/>
-        </w:rPr>
-        <w:t xml:space="preserve"> se </w:t>
+        <w:t xml:space="preserve">el servidor de react se </w:t>
       </w:r>
       <w:r>
         <w:rPr>
@@ -4271,16 +4002,8 @@
         <w:rPr>
           <w:rFonts w:ascii="Segoe UI" w:hAnsi="Segoe UI" w:cs="Segoe UI"/>
         </w:rPr>
-        <w:t xml:space="preserve"> que se ubica en la carpeta </w:t>
-      </w:r>
-      <w:proofErr w:type="spellStart"/>
-      <w:r>
-        <w:rPr>
-          <w:rFonts w:ascii="Segoe UI" w:hAnsi="Segoe UI" w:cs="Segoe UI"/>
-        </w:rPr>
-        <w:t>public</w:t>
-      </w:r>
-      <w:proofErr w:type="spellEnd"/>
+        <w:t xml:space="preserve"> que se ubica en la carpeta public</w:t>
+      </w:r>
       <w:r>
         <w:rPr>
           <w:rFonts w:ascii="Segoe UI" w:hAnsi="Segoe UI" w:cs="Segoe UI"/>
@@ -4431,95 +4154,25 @@
         <w:rPr>
           <w:rFonts w:ascii="Segoe UI" w:hAnsi="Segoe UI" w:cs="Segoe UI"/>
         </w:rPr>
-        <w:t>llamada al método render de la librería “</w:t>
-      </w:r>
-      <w:proofErr w:type="spellStart"/>
-      <w:r>
-        <w:rPr>
-          <w:rFonts w:ascii="Segoe UI" w:hAnsi="Segoe UI" w:cs="Segoe UI"/>
-        </w:rPr>
-        <w:t>react</w:t>
-      </w:r>
-      <w:proofErr w:type="spellEnd"/>
-      <w:r>
-        <w:rPr>
-          <w:rFonts w:ascii="Segoe UI" w:hAnsi="Segoe UI" w:cs="Segoe UI"/>
-        </w:rPr>
-        <w:t xml:space="preserve">-dom”, este método insertará </w:t>
-      </w:r>
-      <w:r>
-        <w:rPr>
-          <w:rFonts w:ascii="Segoe UI" w:hAnsi="Segoe UI" w:cs="Segoe UI"/>
-        </w:rPr>
-        <w:t xml:space="preserve">el componente que </w:t>
-      </w:r>
-      <w:proofErr w:type="spellStart"/>
-      <w:r>
-        <w:rPr>
-          <w:rFonts w:ascii="Segoe UI" w:hAnsi="Segoe UI" w:cs="Segoe UI"/>
-        </w:rPr>
-        <w:t>tu</w:t>
-      </w:r>
-      <w:proofErr w:type="spellEnd"/>
-      <w:r>
-        <w:rPr>
-          <w:rFonts w:ascii="Segoe UI" w:hAnsi="Segoe UI" w:cs="Segoe UI"/>
-        </w:rPr>
-        <w:t xml:space="preserve"> le pases como primer parámetro </w:t>
-      </w:r>
-      <w:r>
-        <w:rPr>
-          <w:rFonts w:ascii="Segoe UI" w:hAnsi="Segoe UI" w:cs="Segoe UI"/>
-        </w:rPr>
-        <w:t xml:space="preserve">en el elemento que </w:t>
-      </w:r>
-      <w:proofErr w:type="spellStart"/>
-      <w:r>
-        <w:rPr>
-          <w:rFonts w:ascii="Segoe UI" w:hAnsi="Segoe UI" w:cs="Segoe UI"/>
-        </w:rPr>
-        <w:t>tu</w:t>
-      </w:r>
-      <w:proofErr w:type="spellEnd"/>
-      <w:r>
-        <w:rPr>
-          <w:rFonts w:ascii="Segoe UI" w:hAnsi="Segoe UI" w:cs="Segoe UI"/>
-        </w:rPr>
-        <w:t xml:space="preserve"> le pases en el segundo parámetro</w:t>
-      </w:r>
-      <w:r>
-        <w:rPr>
-          <w:rFonts w:ascii="Segoe UI" w:hAnsi="Segoe UI" w:cs="Segoe UI"/>
-        </w:rPr>
-        <w:t xml:space="preserve">, en este caso el </w:t>
-      </w:r>
-      <w:proofErr w:type="spellStart"/>
-      <w:r>
-        <w:rPr>
-          <w:rFonts w:ascii="Segoe UI" w:hAnsi="Segoe UI" w:cs="Segoe UI"/>
-        </w:rPr>
-        <w:t>div</w:t>
-      </w:r>
-      <w:proofErr w:type="spellEnd"/>
-      <w:r>
-        <w:rPr>
-          <w:rFonts w:ascii="Segoe UI" w:hAnsi="Segoe UI" w:cs="Segoe UI"/>
-        </w:rPr>
-        <w:t xml:space="preserve"> con id “</w:t>
-      </w:r>
-      <w:proofErr w:type="spellStart"/>
-      <w:r>
-        <w:rPr>
-          <w:rFonts w:ascii="Segoe UI" w:hAnsi="Segoe UI" w:cs="Segoe UI"/>
-        </w:rPr>
-        <w:t>root</w:t>
-      </w:r>
-      <w:proofErr w:type="spellEnd"/>
-      <w:r>
-        <w:rPr>
-          <w:rFonts w:ascii="Segoe UI" w:hAnsi="Segoe UI" w:cs="Segoe UI"/>
-        </w:rPr>
-        <w:t>”</w:t>
+        <w:t xml:space="preserve">llamada al método render de la librería “react-dom”, este método insertará </w:t>
+      </w:r>
+      <w:r>
+        <w:rPr>
+          <w:rFonts w:ascii="Segoe UI" w:hAnsi="Segoe UI" w:cs="Segoe UI"/>
+        </w:rPr>
+        <w:t xml:space="preserve">el componente que tu le pases como primer parámetro </w:t>
+      </w:r>
+      <w:r>
+        <w:rPr>
+          <w:rFonts w:ascii="Segoe UI" w:hAnsi="Segoe UI" w:cs="Segoe UI"/>
+        </w:rPr>
+        <w:t>en el elemento que tu le pases en el segundo parámetro</w:t>
+      </w:r>
+      <w:r>
+        <w:rPr>
+          <w:rFonts w:ascii="Segoe UI" w:hAnsi="Segoe UI" w:cs="Segoe UI"/>
+        </w:rPr>
+        <w:t>, en este caso el div con id “root”</w:t>
       </w:r>
       <w:r>
         <w:rPr>
@@ -4647,35 +4300,7 @@
         <w:rPr>
           <w:rFonts w:ascii="Segoe UI" w:hAnsi="Segoe UI" w:cs="Segoe UI"/>
         </w:rPr>
-        <w:t>componente “</w:t>
-      </w:r>
-      <w:proofErr w:type="spellStart"/>
-      <w:r>
-        <w:rPr>
-          <w:rFonts w:ascii="Segoe UI" w:hAnsi="Segoe UI" w:cs="Segoe UI"/>
-        </w:rPr>
-        <w:t>Provider</w:t>
-      </w:r>
-      <w:proofErr w:type="spellEnd"/>
-      <w:r>
-        <w:rPr>
-          <w:rFonts w:ascii="Segoe UI" w:hAnsi="Segoe UI" w:cs="Segoe UI"/>
-        </w:rPr>
-        <w:t>” en el elemento con el id “</w:t>
-      </w:r>
-      <w:proofErr w:type="spellStart"/>
-      <w:r>
-        <w:rPr>
-          <w:rFonts w:ascii="Segoe UI" w:hAnsi="Segoe UI" w:cs="Segoe UI"/>
-        </w:rPr>
-        <w:t>root</w:t>
-      </w:r>
-      <w:proofErr w:type="spellEnd"/>
-      <w:r>
-        <w:rPr>
-          <w:rFonts w:ascii="Segoe UI" w:hAnsi="Segoe UI" w:cs="Segoe UI"/>
-        </w:rPr>
-        <w:t>”</w:t>
+        <w:t>componente “Provider” en el elemento con el id “root”</w:t>
       </w:r>
       <w:r>
         <w:rPr>
@@ -4699,16 +4324,8 @@
         <w:rPr>
           <w:rFonts w:ascii="Segoe UI" w:hAnsi="Segoe UI" w:cs="Segoe UI"/>
         </w:rPr>
-        <w:t xml:space="preserve"> coincide con la estructura que se le indica en el </w:t>
-      </w:r>
-      <w:proofErr w:type="spellStart"/>
-      <w:r>
-        <w:rPr>
-          <w:rFonts w:ascii="Segoe UI" w:hAnsi="Segoe UI" w:cs="Segoe UI"/>
-        </w:rPr>
-        <w:t>path</w:t>
-      </w:r>
-      <w:proofErr w:type="spellEnd"/>
+        <w:t xml:space="preserve"> coincide con la estructura que se le indica en el path</w:t>
+      </w:r>
       <w:r>
         <w:rPr>
           <w:rFonts w:ascii="Segoe UI" w:hAnsi="Segoe UI" w:cs="Segoe UI"/>
@@ -4988,35 +4605,7 @@
         <w:rPr>
           <w:rFonts w:ascii="Segoe UI" w:hAnsi="Segoe UI" w:cs="Segoe UI"/>
         </w:rPr>
-        <w:t xml:space="preserve"> que contiene un </w:t>
-      </w:r>
-      <w:proofErr w:type="spellStart"/>
-      <w:r>
-        <w:rPr>
-          <w:rFonts w:ascii="Segoe UI" w:hAnsi="Segoe UI" w:cs="Segoe UI"/>
-        </w:rPr>
-        <w:t>div</w:t>
-      </w:r>
-      <w:proofErr w:type="spellEnd"/>
-      <w:r>
-        <w:rPr>
-          <w:rFonts w:ascii="Segoe UI" w:hAnsi="Segoe UI" w:cs="Segoe UI"/>
-        </w:rPr>
-        <w:t xml:space="preserve"> con el texto “</w:t>
-      </w:r>
-      <w:proofErr w:type="spellStart"/>
-      <w:r>
-        <w:rPr>
-          <w:rFonts w:ascii="Segoe UI" w:hAnsi="Segoe UI" w:cs="Segoe UI"/>
-        </w:rPr>
-        <w:t>holaMundo</w:t>
-      </w:r>
-      <w:proofErr w:type="spellEnd"/>
-      <w:r>
-        <w:rPr>
-          <w:rFonts w:ascii="Segoe UI" w:hAnsi="Segoe UI" w:cs="Segoe UI"/>
-        </w:rPr>
-        <w:t>”.</w:t>
+        <w:t xml:space="preserve"> que contiene un div con el texto “holaMundo”.</w:t>
       </w:r>
     </w:p>
     <w:p>
@@ -5035,55 +4624,13 @@
         <w:rPr>
           <w:rFonts w:ascii="Segoe UI" w:hAnsi="Segoe UI" w:cs="Segoe UI"/>
         </w:rPr>
-        <w:t xml:space="preserve">as cual es la función de los </w:t>
-      </w:r>
-      <w:proofErr w:type="spellStart"/>
-      <w:r>
-        <w:rPr>
-          <w:rFonts w:ascii="Segoe UI" w:hAnsi="Segoe UI" w:cs="Segoe UI"/>
-        </w:rPr>
-        <w:t>props</w:t>
-      </w:r>
-      <w:proofErr w:type="spellEnd"/>
-      <w:r>
-        <w:rPr>
-          <w:rFonts w:ascii="Segoe UI" w:hAnsi="Segoe UI" w:cs="Segoe UI"/>
-        </w:rPr>
-        <w:t xml:space="preserve">. La función de los </w:t>
-      </w:r>
-      <w:proofErr w:type="spellStart"/>
-      <w:r>
-        <w:rPr>
-          <w:rFonts w:ascii="Segoe UI" w:hAnsi="Segoe UI" w:cs="Segoe UI"/>
-        </w:rPr>
-        <w:t>props</w:t>
-      </w:r>
-      <w:proofErr w:type="spellEnd"/>
-      <w:r>
-        <w:rPr>
-          <w:rFonts w:ascii="Segoe UI" w:hAnsi="Segoe UI" w:cs="Segoe UI"/>
-        </w:rPr>
-        <w:t xml:space="preserve"> es comunicar el componente padre con el hijo</w:t>
-      </w:r>
-      <w:r>
-        <w:rPr>
-          <w:rFonts w:ascii="Segoe UI" w:hAnsi="Segoe UI" w:cs="Segoe UI"/>
-        </w:rPr>
-        <w:t>. Supongamos que en vez de “</w:t>
-      </w:r>
-      <w:proofErr w:type="spellStart"/>
-      <w:r>
-        <w:rPr>
-          <w:rFonts w:ascii="Segoe UI" w:hAnsi="Segoe UI" w:cs="Segoe UI"/>
-        </w:rPr>
-        <w:t>holaMundo</w:t>
-      </w:r>
-      <w:proofErr w:type="spellEnd"/>
-      <w:r>
-        <w:rPr>
-          <w:rFonts w:ascii="Segoe UI" w:hAnsi="Segoe UI" w:cs="Segoe UI"/>
-        </w:rPr>
-        <w:t xml:space="preserve">” quiero mostrar por pantalla </w:t>
+        <w:t>as cual es la función de los props. La función de los props es comunicar el componente padre con el hijo</w:t>
+      </w:r>
+      <w:r>
+        <w:rPr>
+          <w:rFonts w:ascii="Segoe UI" w:hAnsi="Segoe UI" w:cs="Segoe UI"/>
+        </w:rPr>
+        <w:t xml:space="preserve">. Supongamos que en vez de “holaMundo” quiero mostrar por pantalla </w:t>
       </w:r>
       <w:r>
         <w:rPr>
@@ -5162,89 +4709,19 @@
         <w:rPr>
           <w:rFonts w:ascii="Segoe UI" w:hAnsi="Segoe UI" w:cs="Segoe UI"/>
         </w:rPr>
-        <w:t xml:space="preserve">Como se aprecia en el </w:t>
-      </w:r>
-      <w:proofErr w:type="spellStart"/>
-      <w:r>
-        <w:rPr>
-          <w:rFonts w:ascii="Segoe UI" w:hAnsi="Segoe UI" w:cs="Segoe UI"/>
-        </w:rPr>
-        <w:t>ComponentePadre</w:t>
-      </w:r>
-      <w:proofErr w:type="spellEnd"/>
-      <w:r>
-        <w:rPr>
-          <w:rFonts w:ascii="Segoe UI" w:hAnsi="Segoe UI" w:cs="Segoe UI"/>
-        </w:rPr>
-        <w:t xml:space="preserve"> se llama al </w:t>
-      </w:r>
-      <w:proofErr w:type="spellStart"/>
-      <w:r>
-        <w:rPr>
-          <w:rFonts w:ascii="Segoe UI" w:hAnsi="Segoe UI" w:cs="Segoe UI"/>
-        </w:rPr>
-        <w:t>ComponenteHijo</w:t>
-      </w:r>
-      <w:proofErr w:type="spellEnd"/>
-      <w:r>
-        <w:rPr>
-          <w:rFonts w:ascii="Segoe UI" w:hAnsi="Segoe UI" w:cs="Segoe UI"/>
-        </w:rPr>
-        <w:t xml:space="preserve"> </w:t>
-      </w:r>
-      <w:r>
-        <w:rPr>
-          <w:rFonts w:ascii="Segoe UI" w:hAnsi="Segoe UI" w:cs="Segoe UI"/>
-        </w:rPr>
-        <w:t xml:space="preserve">y se le pasa una propiedad </w:t>
-      </w:r>
-      <w:proofErr w:type="spellStart"/>
-      <w:r>
-        <w:rPr>
-          <w:rFonts w:ascii="Segoe UI" w:hAnsi="Segoe UI" w:cs="Segoe UI"/>
-        </w:rPr>
-        <w:t>name</w:t>
-      </w:r>
-      <w:proofErr w:type="spellEnd"/>
-      <w:r>
-        <w:rPr>
-          <w:rFonts w:ascii="Segoe UI" w:hAnsi="Segoe UI" w:cs="Segoe UI"/>
-        </w:rPr>
-        <w:t xml:space="preserve"> con el valor “Luis” de la misma manera que se haría con un elemento HTML, luego en el </w:t>
-      </w:r>
-      <w:proofErr w:type="spellStart"/>
-      <w:r>
-        <w:rPr>
-          <w:rFonts w:ascii="Segoe UI" w:hAnsi="Segoe UI" w:cs="Segoe UI"/>
-        </w:rPr>
-        <w:t>componenteHijo</w:t>
-      </w:r>
-      <w:proofErr w:type="spellEnd"/>
-      <w:r>
-        <w:rPr>
-          <w:rFonts w:ascii="Segoe UI" w:hAnsi="Segoe UI" w:cs="Segoe UI"/>
-        </w:rPr>
-        <w:t xml:space="preserve"> se </w:t>
-      </w:r>
-      <w:r>
-        <w:rPr>
-          <w:rFonts w:ascii="Segoe UI" w:hAnsi="Segoe UI" w:cs="Segoe UI"/>
-        </w:rPr>
-        <w:t xml:space="preserve">puede acceder a esta propiedad a través de los </w:t>
-      </w:r>
-      <w:proofErr w:type="spellStart"/>
-      <w:r>
-        <w:rPr>
-          <w:rFonts w:ascii="Segoe UI" w:hAnsi="Segoe UI" w:cs="Segoe UI"/>
-        </w:rPr>
-        <w:t>props</w:t>
-      </w:r>
-      <w:proofErr w:type="spellEnd"/>
-      <w:r>
-        <w:rPr>
-          <w:rFonts w:ascii="Segoe UI" w:hAnsi="Segoe UI" w:cs="Segoe UI"/>
-        </w:rPr>
-        <w:t xml:space="preserve">, lo único que en este caso me he servido de la desestructuración de JS para </w:t>
+        <w:t xml:space="preserve">Como se aprecia en el ComponentePadre se llama al ComponenteHijo </w:t>
+      </w:r>
+      <w:r>
+        <w:rPr>
+          <w:rFonts w:ascii="Segoe UI" w:hAnsi="Segoe UI" w:cs="Segoe UI"/>
+        </w:rPr>
+        <w:t xml:space="preserve">y se le pasa una propiedad name con el valor “Luis” de la misma manera que se haría con un elemento HTML, luego en el componenteHijo se </w:t>
+      </w:r>
+      <w:r>
+        <w:rPr>
+          <w:rFonts w:ascii="Segoe UI" w:hAnsi="Segoe UI" w:cs="Segoe UI"/>
+        </w:rPr>
+        <w:t xml:space="preserve">puede acceder a esta propiedad a través de los props, lo único que en este caso me he servido de la desestructuración de JS para </w:t>
       </w:r>
       <w:r>
         <w:rPr>
@@ -5300,21 +4777,7 @@
         <w:rPr>
           <w:rFonts w:ascii="Segoe UI" w:hAnsi="Segoe UI" w:cs="Segoe UI"/>
         </w:rPr>
-        <w:t xml:space="preserve"> y cuando cambian las </w:t>
-      </w:r>
-      <w:proofErr w:type="spellStart"/>
-      <w:r>
-        <w:rPr>
-          <w:rFonts w:ascii="Segoe UI" w:hAnsi="Segoe UI" w:cs="Segoe UI"/>
-        </w:rPr>
-        <w:t>props</w:t>
-      </w:r>
-      <w:proofErr w:type="spellEnd"/>
-      <w:r>
-        <w:rPr>
-          <w:rFonts w:ascii="Segoe UI" w:hAnsi="Segoe UI" w:cs="Segoe UI"/>
-        </w:rPr>
-        <w:t>. U</w:t>
+        <w:t xml:space="preserve"> y cuando cambian las props. U</w:t>
       </w:r>
       <w:r>
         <w:rPr>
@@ -5395,35 +4858,7 @@
         <w:rPr>
           <w:rFonts w:ascii="Segoe UI" w:hAnsi="Segoe UI" w:cs="Segoe UI"/>
         </w:rPr>
-        <w:t xml:space="preserve">En componentes funcionales, se crea un estado usando un </w:t>
-      </w:r>
-      <w:proofErr w:type="spellStart"/>
-      <w:r>
-        <w:rPr>
-          <w:rFonts w:ascii="Segoe UI" w:hAnsi="Segoe UI" w:cs="Segoe UI"/>
-        </w:rPr>
-        <w:t>hook</w:t>
-      </w:r>
-      <w:proofErr w:type="spellEnd"/>
-      <w:r>
-        <w:rPr>
-          <w:rFonts w:ascii="Segoe UI" w:hAnsi="Segoe UI" w:cs="Segoe UI"/>
-        </w:rPr>
-        <w:t xml:space="preserve">, una función de </w:t>
-      </w:r>
-      <w:proofErr w:type="spellStart"/>
-      <w:r>
-        <w:rPr>
-          <w:rFonts w:ascii="Segoe UI" w:hAnsi="Segoe UI" w:cs="Segoe UI"/>
-        </w:rPr>
-        <w:t>react</w:t>
-      </w:r>
-      <w:proofErr w:type="spellEnd"/>
-      <w:r>
-        <w:rPr>
-          <w:rFonts w:ascii="Segoe UI" w:hAnsi="Segoe UI" w:cs="Segoe UI"/>
-        </w:rPr>
-        <w:t xml:space="preserve"> que </w:t>
+        <w:t xml:space="preserve">En componentes funcionales, se crea un estado usando un hook, una función de react que </w:t>
       </w:r>
       <w:r>
         <w:rPr>
@@ -5431,19 +4866,11 @@
         </w:rPr>
         <w:t xml:space="preserve">utiliza el propio estado de </w:t>
       </w:r>
-      <w:proofErr w:type="spellStart"/>
-      <w:r>
-        <w:rPr>
-          <w:rFonts w:ascii="Segoe UI" w:hAnsi="Segoe UI" w:cs="Segoe UI"/>
-        </w:rPr>
-        <w:t>react</w:t>
-      </w:r>
-      <w:proofErr w:type="spellEnd"/>
-      <w:r>
-        <w:rPr>
-          <w:rFonts w:ascii="Segoe UI" w:hAnsi="Segoe UI" w:cs="Segoe UI"/>
-        </w:rPr>
-        <w:t xml:space="preserve"> y permite hacer acciones especiales.</w:t>
+      <w:r>
+        <w:rPr>
+          <w:rFonts w:ascii="Segoe UI" w:hAnsi="Segoe UI" w:cs="Segoe UI"/>
+        </w:rPr>
+        <w:t>react y permite hacer acciones especiales.</w:t>
       </w:r>
     </w:p>
     <w:p>
@@ -5510,98 +4937,20 @@
         <w:rPr>
           <w:rFonts w:ascii="Segoe UI" w:hAnsi="Segoe UI" w:cs="Segoe UI"/>
         </w:rPr>
-        <w:t xml:space="preserve">se inicializa el estado usando el </w:t>
-      </w:r>
-      <w:proofErr w:type="spellStart"/>
-      <w:r>
-        <w:rPr>
-          <w:rFonts w:ascii="Segoe UI" w:hAnsi="Segoe UI" w:cs="Segoe UI"/>
-        </w:rPr>
-        <w:t>hook</w:t>
-      </w:r>
-      <w:proofErr w:type="spellEnd"/>
-      <w:r>
-        <w:rPr>
-          <w:rFonts w:ascii="Segoe UI" w:hAnsi="Segoe UI" w:cs="Segoe UI"/>
-        </w:rPr>
-        <w:t xml:space="preserve"> </w:t>
-      </w:r>
-      <w:proofErr w:type="spellStart"/>
-      <w:r>
-        <w:rPr>
-          <w:rFonts w:ascii="Segoe UI" w:hAnsi="Segoe UI" w:cs="Segoe UI"/>
-        </w:rPr>
-        <w:t>useState</w:t>
-      </w:r>
-      <w:proofErr w:type="spellEnd"/>
-      <w:r>
-        <w:rPr>
-          <w:rFonts w:ascii="Segoe UI" w:hAnsi="Segoe UI" w:cs="Segoe UI"/>
-        </w:rPr>
-        <w:t xml:space="preserve">. Como valor por defecto </w:t>
-      </w:r>
-      <w:r>
-        <w:rPr>
-          <w:rFonts w:ascii="Segoe UI" w:hAnsi="Segoe UI" w:cs="Segoe UI"/>
-        </w:rPr>
-        <w:t xml:space="preserve">tiene el </w:t>
-      </w:r>
-      <w:proofErr w:type="spellStart"/>
-      <w:r>
-        <w:rPr>
-          <w:rFonts w:ascii="Segoe UI" w:hAnsi="Segoe UI" w:cs="Segoe UI"/>
-        </w:rPr>
-        <w:t>string</w:t>
-      </w:r>
-      <w:proofErr w:type="spellEnd"/>
-      <w:r>
-        <w:rPr>
-          <w:rFonts w:ascii="Segoe UI" w:hAnsi="Segoe UI" w:cs="Segoe UI"/>
-        </w:rPr>
-        <w:t xml:space="preserve"> “Luis” que se pasa como </w:t>
-      </w:r>
-      <w:proofErr w:type="spellStart"/>
-      <w:r>
-        <w:rPr>
-          <w:rFonts w:ascii="Segoe UI" w:hAnsi="Segoe UI" w:cs="Segoe UI"/>
-        </w:rPr>
-        <w:t>prop</w:t>
-      </w:r>
-      <w:proofErr w:type="spellEnd"/>
-      <w:r>
-        <w:rPr>
-          <w:rFonts w:ascii="Segoe UI" w:hAnsi="Segoe UI" w:cs="Segoe UI"/>
-        </w:rPr>
-        <w:t xml:space="preserve"> al hijo. Al pulsar el botón, </w:t>
-      </w:r>
-      <w:r>
-        <w:rPr>
-          <w:rFonts w:ascii="Segoe UI" w:hAnsi="Segoe UI" w:cs="Segoe UI"/>
-        </w:rPr>
-        <w:t xml:space="preserve">se cambia el estado y renderiza de nuevo el componente pasando un nuevo </w:t>
-      </w:r>
-      <w:proofErr w:type="spellStart"/>
-      <w:r>
-        <w:rPr>
-          <w:rFonts w:ascii="Segoe UI" w:hAnsi="Segoe UI" w:cs="Segoe UI"/>
-        </w:rPr>
-        <w:t>prop</w:t>
-      </w:r>
-      <w:proofErr w:type="spellEnd"/>
-      <w:r>
-        <w:rPr>
-          <w:rFonts w:ascii="Segoe UI" w:hAnsi="Segoe UI" w:cs="Segoe UI"/>
-        </w:rPr>
-        <w:t xml:space="preserve"> a </w:t>
-      </w:r>
-      <w:proofErr w:type="spellStart"/>
-      <w:r>
-        <w:rPr>
-          <w:rFonts w:ascii="Segoe UI" w:hAnsi="Segoe UI" w:cs="Segoe UI"/>
-        </w:rPr>
-        <w:t>ComponenteHijo</w:t>
-      </w:r>
-      <w:proofErr w:type="spellEnd"/>
+        <w:t xml:space="preserve">se inicializa el estado usando el hook useState. Como valor por defecto </w:t>
+      </w:r>
+      <w:r>
+        <w:rPr>
+          <w:rFonts w:ascii="Segoe UI" w:hAnsi="Segoe UI" w:cs="Segoe UI"/>
+        </w:rPr>
+        <w:t xml:space="preserve">tiene el string “Luis” que se pasa como prop al hijo. Al pulsar el botón, </w:t>
+      </w:r>
+      <w:r>
+        <w:rPr>
+          <w:rFonts w:ascii="Segoe UI" w:hAnsi="Segoe UI" w:cs="Segoe UI"/>
+        </w:rPr>
+        <w:t>se cambia el estado y renderiza de nuevo el componente pasando un nuevo prop a ComponenteHijo</w:t>
+      </w:r>
       <w:r>
         <w:rPr>
           <w:rFonts w:ascii="Segoe UI" w:hAnsi="Segoe UI" w:cs="Segoe UI"/>
@@ -5689,21 +5038,7 @@
         <w:rPr>
           <w:rFonts w:ascii="Segoe UI" w:hAnsi="Segoe UI" w:cs="Segoe UI"/>
         </w:rPr>
-        <w:t xml:space="preserve">siempre que el componente </w:t>
-      </w:r>
-      <w:proofErr w:type="spellStart"/>
-      <w:r>
-        <w:rPr>
-          <w:rFonts w:ascii="Segoe UI" w:hAnsi="Segoe UI" w:cs="Segoe UI"/>
-        </w:rPr>
-        <w:t>Provider</w:t>
-      </w:r>
-      <w:proofErr w:type="spellEnd"/>
-      <w:r>
-        <w:rPr>
-          <w:rFonts w:ascii="Segoe UI" w:hAnsi="Segoe UI" w:cs="Segoe UI"/>
-        </w:rPr>
-        <w:t xml:space="preserve"> </w:t>
+        <w:t xml:space="preserve">siempre que el componente Provider </w:t>
       </w:r>
       <w:r>
         <w:rPr>
@@ -5721,35 +5056,7 @@
         <w:rPr>
           <w:rFonts w:ascii="Segoe UI" w:hAnsi="Segoe UI" w:cs="Segoe UI"/>
         </w:rPr>
-        <w:t xml:space="preserve"> No obstante, en el </w:t>
-      </w:r>
-      <w:proofErr w:type="spellStart"/>
-      <w:r>
-        <w:rPr>
-          <w:rFonts w:ascii="Segoe UI" w:hAnsi="Segoe UI" w:cs="Segoe UI"/>
-        </w:rPr>
-        <w:t>Provider</w:t>
-      </w:r>
-      <w:proofErr w:type="spellEnd"/>
-      <w:r>
-        <w:rPr>
-          <w:rFonts w:ascii="Segoe UI" w:hAnsi="Segoe UI" w:cs="Segoe UI"/>
-        </w:rPr>
-        <w:t xml:space="preserve"> tienes que pasar una </w:t>
-      </w:r>
-      <w:proofErr w:type="spellStart"/>
-      <w:r>
-        <w:rPr>
-          <w:rFonts w:ascii="Segoe UI" w:hAnsi="Segoe UI" w:cs="Segoe UI"/>
-        </w:rPr>
-        <w:t>prop</w:t>
-      </w:r>
-      <w:proofErr w:type="spellEnd"/>
-      <w:r>
-        <w:rPr>
-          <w:rFonts w:ascii="Segoe UI" w:hAnsi="Segoe UI" w:cs="Segoe UI"/>
-        </w:rPr>
-        <w:t xml:space="preserve"> store que se obtiene ejecutando esta función.</w:t>
+        <w:t xml:space="preserve"> No obstante, en el Provider tienes que pasar una prop store que se obtiene ejecutando esta función.</w:t>
       </w:r>
     </w:p>
     <w:p>
@@ -5810,90 +5117,20 @@
         <w:rPr>
           <w:rFonts w:ascii="Segoe UI" w:hAnsi="Segoe UI" w:cs="Segoe UI"/>
         </w:rPr>
-        <w:t xml:space="preserve">A esta Store se puede acceder a través de la función </w:t>
-      </w:r>
-      <w:proofErr w:type="spellStart"/>
-      <w:r>
-        <w:rPr>
-          <w:rFonts w:ascii="Segoe UI" w:hAnsi="Segoe UI" w:cs="Segoe UI"/>
-        </w:rPr>
-        <w:t>useSelector</w:t>
-      </w:r>
-      <w:proofErr w:type="spellEnd"/>
-      <w:r>
-        <w:rPr>
-          <w:rFonts w:ascii="Segoe UI" w:hAnsi="Segoe UI" w:cs="Segoe UI"/>
-        </w:rPr>
-        <w:t xml:space="preserve"> o de la función </w:t>
-      </w:r>
-      <w:proofErr w:type="spellStart"/>
-      <w:r>
-        <w:rPr>
-          <w:rFonts w:ascii="Segoe UI" w:hAnsi="Segoe UI" w:cs="Segoe UI"/>
-        </w:rPr>
-        <w:t>connect</w:t>
-      </w:r>
-      <w:proofErr w:type="spellEnd"/>
-      <w:r>
-        <w:rPr>
-          <w:rFonts w:ascii="Segoe UI" w:hAnsi="Segoe UI" w:cs="Segoe UI"/>
-        </w:rPr>
-        <w:t xml:space="preserve"> que recibe como parámetros una función que maneja el estado y permite meter como </w:t>
-      </w:r>
-      <w:proofErr w:type="spellStart"/>
-      <w:r>
-        <w:rPr>
-          <w:rFonts w:ascii="Segoe UI" w:hAnsi="Segoe UI" w:cs="Segoe UI"/>
-        </w:rPr>
-        <w:t>prop</w:t>
-      </w:r>
-      <w:proofErr w:type="spellEnd"/>
-      <w:r>
-        <w:rPr>
-          <w:rFonts w:ascii="Segoe UI" w:hAnsi="Segoe UI" w:cs="Segoe UI"/>
-        </w:rPr>
-        <w:t xml:space="preserve"> los datos obtenidos del estado y otra función que recibe una variable </w:t>
-      </w:r>
-      <w:proofErr w:type="spellStart"/>
-      <w:r>
-        <w:rPr>
-          <w:rFonts w:ascii="Segoe UI" w:hAnsi="Segoe UI" w:cs="Segoe UI"/>
-        </w:rPr>
-        <w:t>dispatch</w:t>
-      </w:r>
-      <w:proofErr w:type="spellEnd"/>
-      <w:r>
-        <w:rPr>
-          <w:rFonts w:ascii="Segoe UI" w:hAnsi="Segoe UI" w:cs="Segoe UI"/>
-        </w:rPr>
-        <w:t>, la cual, sirve para hacer modificaciones al store desde cualquier componente.</w:t>
-      </w:r>
-    </w:p>
-    <w:p>
-      <w:pPr>
-        <w:rPr>
-          <w:rFonts w:ascii="Segoe UI" w:hAnsi="Segoe UI" w:cs="Segoe UI"/>
-        </w:rPr>
-      </w:pPr>
-      <w:r>
-        <w:rPr>
-          <w:rFonts w:ascii="Segoe UI" w:hAnsi="Segoe UI" w:cs="Segoe UI"/>
-        </w:rPr>
-        <w:t xml:space="preserve">Estas modificaciones se configuran en un </w:t>
-      </w:r>
-      <w:proofErr w:type="spellStart"/>
-      <w:r>
-        <w:rPr>
-          <w:rFonts w:ascii="Segoe UI" w:hAnsi="Segoe UI" w:cs="Segoe UI"/>
-        </w:rPr>
-        <w:t>reducer</w:t>
-      </w:r>
-      <w:proofErr w:type="spellEnd"/>
-      <w:r>
-        <w:rPr>
-          <w:rFonts w:ascii="Segoe UI" w:hAnsi="Segoe UI" w:cs="Segoe UI"/>
-        </w:rPr>
-        <w:t xml:space="preserve"> que es una función que recibe un estado y una acción y retorna el estado modificado. </w:t>
+        <w:t>A esta Store se puede acceder a través de la función useSelector o de la función connect que recibe como parámetros una función que maneja el estado y permite meter como prop los datos obtenidos del estado y otra función que recibe una variable dispatch, la cual, sirve para hacer modificaciones al store desde cualquier componente.</w:t>
+      </w:r>
+    </w:p>
+    <w:p>
+      <w:pPr>
+        <w:rPr>
+          <w:rFonts w:ascii="Segoe UI" w:hAnsi="Segoe UI" w:cs="Segoe UI"/>
+        </w:rPr>
+      </w:pPr>
+      <w:r>
+        <w:rPr>
+          <w:rFonts w:ascii="Segoe UI" w:hAnsi="Segoe UI" w:cs="Segoe UI"/>
+        </w:rPr>
+        <w:t xml:space="preserve">Estas modificaciones se configuran en un reducer que es una función que recibe un estado y una acción y retorna el estado modificado. </w:t>
       </w:r>
       <w:r>
         <w:rPr>
@@ -5905,16 +5142,8 @@
         <w:rPr>
           <w:rFonts w:ascii="Segoe UI" w:hAnsi="Segoe UI" w:cs="Segoe UI"/>
         </w:rPr>
-        <w:t xml:space="preserve">este </w:t>
-      </w:r>
-      <w:proofErr w:type="spellStart"/>
-      <w:r>
-        <w:rPr>
-          <w:rFonts w:ascii="Segoe UI" w:hAnsi="Segoe UI" w:cs="Segoe UI"/>
-        </w:rPr>
-        <w:t>action</w:t>
-      </w:r>
-      <w:proofErr w:type="spellEnd"/>
+        <w:t>este action</w:t>
+      </w:r>
       <w:r>
         <w:rPr>
           <w:rFonts w:ascii="Segoe UI" w:hAnsi="Segoe UI" w:cs="Segoe UI"/>
@@ -5925,21 +5154,7 @@
         <w:rPr>
           <w:rFonts w:ascii="Segoe UI" w:hAnsi="Segoe UI" w:cs="Segoe UI"/>
         </w:rPr>
-        <w:t xml:space="preserve">utilizo la variable </w:t>
-      </w:r>
-      <w:proofErr w:type="spellStart"/>
-      <w:r>
-        <w:rPr>
-          <w:rFonts w:ascii="Segoe UI" w:hAnsi="Segoe UI" w:cs="Segoe UI"/>
-        </w:rPr>
-        <w:t>type</w:t>
-      </w:r>
-      <w:proofErr w:type="spellEnd"/>
-      <w:r>
-        <w:rPr>
-          <w:rFonts w:ascii="Segoe UI" w:hAnsi="Segoe UI" w:cs="Segoe UI"/>
-        </w:rPr>
-        <w:t xml:space="preserve"> para determinar qué acción se va a ejecutar</w:t>
+        <w:t>utilizo la variable type para determinar qué acción se va a ejecutar</w:t>
       </w:r>
       <w:r>
         <w:rPr>
@@ -5958,49 +5173,7 @@
         <w:rPr>
           <w:rFonts w:ascii="Segoe UI" w:hAnsi="Segoe UI" w:cs="Segoe UI"/>
         </w:rPr>
-        <w:t xml:space="preserve">Un detalle importante es comentar que utilizo la función </w:t>
-      </w:r>
-      <w:proofErr w:type="spellStart"/>
-      <w:r>
-        <w:rPr>
-          <w:rFonts w:ascii="Segoe UI" w:hAnsi="Segoe UI" w:cs="Segoe UI"/>
-        </w:rPr>
-        <w:t>combineReducer</w:t>
-      </w:r>
-      <w:proofErr w:type="spellEnd"/>
-      <w:r>
-        <w:rPr>
-          <w:rFonts w:ascii="Segoe UI" w:hAnsi="Segoe UI" w:cs="Segoe UI"/>
-        </w:rPr>
-        <w:t xml:space="preserve"> de </w:t>
-      </w:r>
-      <w:proofErr w:type="spellStart"/>
-      <w:r>
-        <w:rPr>
-          <w:rFonts w:ascii="Segoe UI" w:hAnsi="Segoe UI" w:cs="Segoe UI"/>
-        </w:rPr>
-        <w:t>redux</w:t>
-      </w:r>
-      <w:proofErr w:type="spellEnd"/>
-      <w:r>
-        <w:rPr>
-          <w:rFonts w:ascii="Segoe UI" w:hAnsi="Segoe UI" w:cs="Segoe UI"/>
-        </w:rPr>
-        <w:t xml:space="preserve"> para fusionar ambos </w:t>
-      </w:r>
-      <w:proofErr w:type="spellStart"/>
-      <w:r>
-        <w:rPr>
-          <w:rFonts w:ascii="Segoe UI" w:hAnsi="Segoe UI" w:cs="Segoe UI"/>
-        </w:rPr>
-        <w:t>reducers</w:t>
-      </w:r>
-      <w:proofErr w:type="spellEnd"/>
-      <w:r>
-        <w:rPr>
-          <w:rFonts w:ascii="Segoe UI" w:hAnsi="Segoe UI" w:cs="Segoe UI"/>
-        </w:rPr>
-        <w:t xml:space="preserve"> y separar un poco la lógica de cada parte de la aplicación.</w:t>
+        <w:t>Un detalle importante es comentar que utilizo la función combineReducer de redux para fusionar ambos reducers y separar un poco la lógica de cada parte de la aplicación.</w:t>
       </w:r>
     </w:p>
     <w:p>
@@ -6205,35 +5378,7 @@
         <w:rPr>
           <w:rFonts w:ascii="Segoe UI" w:hAnsi="Segoe UI" w:cs="Segoe UI"/>
         </w:rPr>
-        <w:t>Se utiliza la notación @</w:t>
-      </w:r>
-      <w:proofErr w:type="gramStart"/>
-      <w:r>
-        <w:rPr>
-          <w:rFonts w:ascii="Segoe UI" w:hAnsi="Segoe UI" w:cs="Segoe UI"/>
-        </w:rPr>
-        <w:t>app.route</w:t>
-      </w:r>
-      <w:proofErr w:type="gramEnd"/>
-      <w:r>
-        <w:rPr>
-          <w:rFonts w:ascii="Segoe UI" w:hAnsi="Segoe UI" w:cs="Segoe UI"/>
-        </w:rPr>
-        <w:t xml:space="preserve"> para indicar la </w:t>
-      </w:r>
-      <w:proofErr w:type="spellStart"/>
-      <w:r>
-        <w:rPr>
-          <w:rFonts w:ascii="Segoe UI" w:hAnsi="Segoe UI" w:cs="Segoe UI"/>
-        </w:rPr>
-        <w:t>url</w:t>
-      </w:r>
-      <w:proofErr w:type="spellEnd"/>
-      <w:r>
-        <w:rPr>
-          <w:rFonts w:ascii="Segoe UI" w:hAnsi="Segoe UI" w:cs="Segoe UI"/>
-        </w:rPr>
-        <w:t xml:space="preserve"> y el tipo de</w:t>
+        <w:t>Se utiliza la notación @app.route para indicar la url y el tipo de</w:t>
       </w:r>
       <w:r>
         <w:rPr>
@@ -6247,14 +5392,12 @@
         </w:rPr>
         <w:t xml:space="preserve"> </w:t>
       </w:r>
-      <w:proofErr w:type="spellStart"/>
       <w:r>
         <w:rPr>
           <w:rFonts w:ascii="Segoe UI" w:hAnsi="Segoe UI" w:cs="Segoe UI"/>
         </w:rPr>
         <w:t>endpoint</w:t>
       </w:r>
-      <w:proofErr w:type="spellEnd"/>
       <w:r>
         <w:rPr>
           <w:rFonts w:ascii="Segoe UI" w:hAnsi="Segoe UI" w:cs="Segoe UI"/>
@@ -6271,35 +5414,13 @@
         <w:rPr>
           <w:rFonts w:ascii="Segoe UI" w:hAnsi="Segoe UI" w:cs="Segoe UI"/>
         </w:rPr>
-        <w:t xml:space="preserve"> esta función devolverá un </w:t>
-      </w:r>
-      <w:proofErr w:type="spellStart"/>
-      <w:r>
-        <w:rPr>
-          <w:rFonts w:ascii="Segoe UI" w:hAnsi="Segoe UI" w:cs="Segoe UI"/>
-        </w:rPr>
-        <w:t>json</w:t>
-      </w:r>
-      <w:proofErr w:type="spellEnd"/>
-      <w:r>
-        <w:rPr>
-          <w:rFonts w:ascii="Segoe UI" w:hAnsi="Segoe UI" w:cs="Segoe UI"/>
-        </w:rPr>
-        <w:t xml:space="preserve"> con los datos de respuesta del </w:t>
-      </w:r>
-      <w:proofErr w:type="spellStart"/>
-      <w:r>
-        <w:rPr>
-          <w:rFonts w:ascii="Segoe UI" w:hAnsi="Segoe UI" w:cs="Segoe UI"/>
-        </w:rPr>
-        <w:t>endpoint</w:t>
-      </w:r>
-      <w:proofErr w:type="spellEnd"/>
-      <w:r>
-        <w:rPr>
-          <w:rFonts w:ascii="Segoe UI" w:hAnsi="Segoe UI" w:cs="Segoe UI"/>
-        </w:rPr>
-        <w:t>.</w:t>
+        <w:t xml:space="preserve"> esta función devolverá un json</w:t>
+      </w:r>
+      <w:r>
+        <w:rPr>
+          <w:rFonts w:ascii="Segoe UI" w:hAnsi="Segoe UI" w:cs="Segoe UI"/>
+        </w:rPr>
+        <w:t xml:space="preserve"> con los datos de respuesta del endpoint.</w:t>
       </w:r>
     </w:p>
     <w:p>
@@ -6564,34 +5685,10 @@
     </w:p>
     <w:p>
       <w:r>
-        <w:t xml:space="preserve">Desde el principio el desarrollo ha seguido el flujo de trabajo </w:t>
-      </w:r>
-      <w:proofErr w:type="spellStart"/>
-      <w:r>
-        <w:t>gitflow</w:t>
-      </w:r>
-      <w:proofErr w:type="spellEnd"/>
-      <w:r>
-        <w:t>. Este consiste en tener dos ramas de trabajo, una de desarrollo y una para</w:t>
-      </w:r>
-      <w:r>
-        <w:t xml:space="preserve"> la versión estable, en mi caso la rama </w:t>
-      </w:r>
-      <w:proofErr w:type="spellStart"/>
-      <w:r>
-        <w:t>main</w:t>
-      </w:r>
-      <w:proofErr w:type="spellEnd"/>
-      <w:r>
-        <w:t xml:space="preserve"> es la estable y la </w:t>
-      </w:r>
-      <w:proofErr w:type="spellStart"/>
-      <w:r>
-        <w:t>dev</w:t>
-      </w:r>
-      <w:proofErr w:type="spellEnd"/>
-      <w:r>
-        <w:t xml:space="preserve"> la de desarrollo</w:t>
+        <w:t>Desde el principio el desarrollo ha seguido el flujo de trabajo gitflow. Este consiste en tener dos ramas de trabajo, una de desarrollo y una para</w:t>
+      </w:r>
+      <w:r>
+        <w:t xml:space="preserve"> la versión estable, en mi caso la rama main es la estable y la dev la de desarrollo</w:t>
       </w:r>
       <w:r>
         <w:t xml:space="preserve">. </w:t>
@@ -6618,23 +5715,49 @@
     </w:p>
     <w:p>
       <w:r>
-        <w:t xml:space="preserve">En cuanto al frontend, este ha pasado por varios cambios. En primer lugar, me dispuse a implementar toda la interfaz usándome solo de las herramientas del </w:t>
-      </w:r>
-      <w:proofErr w:type="spellStart"/>
-      <w:r>
-        <w:t>front</w:t>
-      </w:r>
-      <w:proofErr w:type="spellEnd"/>
-      <w:r>
-        <w:t xml:space="preserve">, es decir, sin tener la lógica del juego en back. La lógica se encontraba en el </w:t>
-      </w:r>
-      <w:proofErr w:type="spellStart"/>
-      <w:r>
-        <w:t>front</w:t>
-      </w:r>
-      <w:proofErr w:type="spellEnd"/>
-      <w:r>
-        <w:t xml:space="preserve"> en el store. Obviamente, esto no es correcto, necesitaba trasladar esa lógica al back cosa que posteriormente hice una vez acabé la primera versión del frontend.</w:t>
+        <w:t xml:space="preserve">En cuanto al frontend, este ha pasado por varios cambios. En primer lugar, me dispuse a implementar toda la interfaz </w:t>
+      </w:r>
+      <w:r>
+        <w:t>sirviéndome</w:t>
+      </w:r>
+      <w:r>
+        <w:t xml:space="preserve"> solo de las herramientas del front, es decir, sin tener la lógica del juego en back. La lógica se encontraba en el front en el store. Obviamente, esto no es correcto, necesitaba trasladar esa lógica al back cosa que posteriormente hice una vez acabé la primera versión del frontend.</w:t>
+      </w:r>
+    </w:p>
+    <w:p>
+      <w:r>
+        <w:t xml:space="preserve">Mas tarde me </w:t>
+      </w:r>
+      <w:r>
+        <w:t>pareció correcto cambiar la</w:t>
+      </w:r>
+      <w:r>
+        <w:t xml:space="preserve"> lógica que había detrás de</w:t>
+      </w:r>
+      <w:r>
+        <w:t xml:space="preserve">l juego, en esta nueva lógica la interfaz usaría </w:t>
+      </w:r>
+      <w:r>
+        <w:t>el id para acceder a un juego ya existente mediante la ruta.</w:t>
+      </w:r>
+    </w:p>
+    <w:p>
+      <w:r>
+        <w:t>Además,</w:t>
+      </w:r>
+      <w:r>
+        <w:t xml:space="preserve"> decidí llevar el juego al inglés, </w:t>
+      </w:r>
+      <w:r>
+        <w:t>ya que tenía interés en internacionalizar algo el videojuego.</w:t>
+      </w:r>
+    </w:p>
+    <w:p>
+      <w:r>
+        <w:t xml:space="preserve">También </w:t>
+      </w:r>
+      <w:r>
+        <w:t>añadí una sección de instrucciones para aquellas personas que tengan alguna duda sobre cómo funciona la aplicación.</w:t>
       </w:r>
     </w:p>
     <w:p>
@@ -6723,6 +5846,12 @@
         </w:rPr>
         <w:t>.</w:t>
       </w:r>
+      <w:r>
+        <w:rPr>
+          <w:rFonts w:ascii="Segoe UI" w:hAnsi="Segoe UI" w:cs="Segoe UI"/>
+        </w:rPr>
+        <w:t xml:space="preserve"> </w:t>
+      </w:r>
     </w:p>
     <w:p>
       <w:pPr>
@@ -6736,7 +5865,171 @@
         </w:rPr>
         <w:lastRenderedPageBreak/>
         <w:drawing>
-          <wp:inline distT="0" distB="0" distL="0" distR="0" wp14:anchorId="579EE8A7" wp14:editId="20107DEC">
+          <wp:inline distT="0" distB="0" distL="0" distR="0" wp14:anchorId="5C864F57" wp14:editId="582255C2">
+            <wp:extent cx="5400040" cy="3177540"/>
+            <wp:effectExtent l="0" t="0" r="0" b="3810"/>
+            <wp:docPr id="684609592" name="Imagen 1" descr="Gráfico en cascada&#10;&#10;Descripción generada automáticamente con confianza media"/>
+            <wp:cNvGraphicFramePr>
+              <a:graphicFrameLocks xmlns:a="http://schemas.openxmlformats.org/drawingml/2006/main" noChangeAspect="1"/>
+            </wp:cNvGraphicFramePr>
+            <a:graphic xmlns:a="http://schemas.openxmlformats.org/drawingml/2006/main">
+              <a:graphicData uri="http://schemas.openxmlformats.org/drawingml/2006/picture">
+                <pic:pic xmlns:pic="http://schemas.openxmlformats.org/drawingml/2006/picture">
+                  <pic:nvPicPr>
+                    <pic:cNvPr id="684609592" name="Imagen 1" descr="Gráfico en cascada&#10;&#10;Descripción generada automáticamente con confianza media"/>
+                    <pic:cNvPicPr/>
+                  </pic:nvPicPr>
+                  <pic:blipFill>
+                    <a:blip r:embed="rId33"/>
+                    <a:stretch>
+                      <a:fillRect/>
+                    </a:stretch>
+                  </pic:blipFill>
+                  <pic:spPr>
+                    <a:xfrm>
+                      <a:off x="0" y="0"/>
+                      <a:ext cx="5400040" cy="3177540"/>
+                    </a:xfrm>
+                    <a:prstGeom prst="rect">
+                      <a:avLst/>
+                    </a:prstGeom>
+                  </pic:spPr>
+                </pic:pic>
+              </a:graphicData>
+            </a:graphic>
+          </wp:inline>
+        </w:drawing>
+      </w:r>
+    </w:p>
+    <w:p>
+      <w:pPr>
+        <w:rPr>
+          <w:rFonts w:ascii="Segoe UI" w:hAnsi="Segoe UI" w:cs="Segoe UI"/>
+        </w:rPr>
+      </w:pPr>
+      <w:r>
+        <w:rPr>
+          <w:rFonts w:ascii="Segoe UI" w:hAnsi="Segoe UI" w:cs="Segoe UI"/>
+        </w:rPr>
+        <w:t>Esta vista</w:t>
+      </w:r>
+      <w:r>
+        <w:rPr>
+          <w:rFonts w:ascii="Segoe UI" w:hAnsi="Segoe UI" w:cs="Segoe UI"/>
+        </w:rPr>
+        <w:t>, se ha ido cambiando a lo largo de las ve</w:t>
+      </w:r>
+      <w:r>
+        <w:rPr>
+          <w:rFonts w:ascii="Segoe UI" w:hAnsi="Segoe UI" w:cs="Segoe UI"/>
+        </w:rPr>
+        <w:t>rsiones de la aplicación. En un comienzo esta vista era la pagina en blanco, los botones de cada jugador y el botón.</w:t>
+      </w:r>
+      <w:r>
+        <w:rPr>
+          <w:rFonts w:ascii="Segoe UI" w:hAnsi="Segoe UI" w:cs="Segoe UI"/>
+        </w:rPr>
+        <w:t xml:space="preserve"> Para cambiar el tipo de jugador se pulsaba en el recuadro de color y puedes así elegir entre jugador o bot, el jugador podrá elegir el nombre que </w:t>
+      </w:r>
+      <w:r>
+        <w:rPr>
+          <w:rFonts w:ascii="Segoe UI" w:hAnsi="Segoe UI" w:cs="Segoe UI"/>
+        </w:rPr>
+        <w:t>quiera tener.</w:t>
+      </w:r>
+    </w:p>
+    <w:p>
+      <w:pPr>
+        <w:rPr>
+          <w:rFonts w:ascii="Segoe UI" w:hAnsi="Segoe UI" w:cs="Segoe UI"/>
+        </w:rPr>
+      </w:pPr>
+      <w:r>
+        <w:rPr>
+          <w:rFonts w:ascii="Segoe UI" w:hAnsi="Segoe UI" w:cs="Segoe UI"/>
+        </w:rPr>
+        <w:drawing>
+          <wp:inline distT="0" distB="0" distL="0" distR="0" wp14:anchorId="30635B98" wp14:editId="065A03DC">
+            <wp:extent cx="5400040" cy="3284220"/>
+            <wp:effectExtent l="0" t="0" r="0" b="0"/>
+            <wp:docPr id="63126633" name="Imagen 1" descr="Interfaz de usuario gráfica, Sitio web&#10;&#10;Descripción generada automáticamente"/>
+            <wp:cNvGraphicFramePr>
+              <a:graphicFrameLocks xmlns:a="http://schemas.openxmlformats.org/drawingml/2006/main" noChangeAspect="1"/>
+            </wp:cNvGraphicFramePr>
+            <a:graphic xmlns:a="http://schemas.openxmlformats.org/drawingml/2006/main">
+              <a:graphicData uri="http://schemas.openxmlformats.org/drawingml/2006/picture">
+                <pic:pic xmlns:pic="http://schemas.openxmlformats.org/drawingml/2006/picture">
+                  <pic:nvPicPr>
+                    <pic:cNvPr id="63126633" name="Imagen 1" descr="Interfaz de usuario gráfica, Sitio web&#10;&#10;Descripción generada automáticamente"/>
+                    <pic:cNvPicPr/>
+                  </pic:nvPicPr>
+                  <pic:blipFill>
+                    <a:blip r:embed="rId34"/>
+                    <a:stretch>
+                      <a:fillRect/>
+                    </a:stretch>
+                  </pic:blipFill>
+                  <pic:spPr>
+                    <a:xfrm>
+                      <a:off x="0" y="0"/>
+                      <a:ext cx="5400040" cy="3284220"/>
+                    </a:xfrm>
+                    <a:prstGeom prst="rect">
+                      <a:avLst/>
+                    </a:prstGeom>
+                  </pic:spPr>
+                </pic:pic>
+              </a:graphicData>
+            </a:graphic>
+          </wp:inline>
+        </w:drawing>
+      </w:r>
+    </w:p>
+    <w:p>
+      <w:pPr>
+        <w:rPr>
+          <w:rFonts w:ascii="Segoe UI" w:hAnsi="Segoe UI" w:cs="Segoe UI"/>
+        </w:rPr>
+      </w:pPr>
+      <w:r>
+        <w:rPr>
+          <w:rFonts w:ascii="Segoe UI" w:hAnsi="Segoe UI" w:cs="Segoe UI"/>
+        </w:rPr>
+        <w:t xml:space="preserve">En una segunda revisión de esta interfaz </w:t>
+      </w:r>
+      <w:r>
+        <w:rPr>
+          <w:rFonts w:ascii="Segoe UI" w:hAnsi="Segoe UI" w:cs="Segoe UI"/>
+        </w:rPr>
+        <w:t xml:space="preserve">hice que los campos del nombre se vieran siempre y cambie la interacción con la cual el usuario seleccionaba </w:t>
+      </w:r>
+      <w:r>
+        <w:rPr>
+          <w:rFonts w:ascii="Segoe UI" w:hAnsi="Segoe UI" w:cs="Segoe UI"/>
+        </w:rPr>
+        <w:t xml:space="preserve">que tipo de jugador era, ahora al pasar el cursor por encima saldrían unas flechas que permiten cambiar </w:t>
+      </w:r>
+      <w:r>
+        <w:rPr>
+          <w:rFonts w:ascii="Segoe UI" w:hAnsi="Segoe UI" w:cs="Segoe UI"/>
+        </w:rPr>
+        <w:t>el tipo.</w:t>
+      </w:r>
+    </w:p>
+    <w:p>
+      <w:pPr>
+        <w:rPr>
+          <w:rFonts w:ascii="Segoe UI" w:hAnsi="Segoe UI" w:cs="Segoe UI"/>
+        </w:rPr>
+      </w:pPr>
+      <w:r>
+        <w:rPr>
+          <w:rFonts w:ascii="Segoe UI" w:hAnsi="Segoe UI" w:cs="Segoe UI"/>
+          <w:noProof/>
+        </w:rPr>
+        <w:lastRenderedPageBreak/>
+        <w:drawing>
+          <wp:inline distT="0" distB="0" distL="0" distR="0" wp14:anchorId="55355157" wp14:editId="218CEF32">
             <wp:extent cx="5400040" cy="2559050"/>
             <wp:effectExtent l="0" t="0" r="0" b="0"/>
             <wp:docPr id="60760992" name="Imagen 1" descr="Imagen que contiene Interfaz de usuario gráfica&#10;&#10;Descripción generada automáticamente"/>
@@ -6751,7 +6044,7 @@
                     <pic:cNvPicPr/>
                   </pic:nvPicPr>
                   <pic:blipFill>
-                    <a:blip r:embed="rId33"/>
+                    <a:blip r:embed="rId35"/>
                     <a:stretch>
                       <a:fillRect/>
                     </a:stretch>
@@ -6782,59 +6075,763 @@
         <w:rPr>
           <w:rFonts w:ascii="Segoe UI" w:hAnsi="Segoe UI" w:cs="Segoe UI"/>
         </w:rPr>
-        <w:t>Esta vista</w:t>
-      </w:r>
-      <w:r>
-        <w:rPr>
-          <w:rFonts w:ascii="Segoe UI" w:hAnsi="Segoe UI" w:cs="Segoe UI"/>
-        </w:rPr>
-        <w:t>, se ha ido cambiando a lo largo de las ve</w:t>
-      </w:r>
-      <w:r>
-        <w:rPr>
-          <w:rFonts w:ascii="Segoe UI" w:hAnsi="Segoe UI" w:cs="Segoe UI"/>
-        </w:rPr>
-        <w:t xml:space="preserve">rsiones de la aplicación. En un comienzo esta vista era la pagina en blanco, los botones de cada jugador y el botón. Pero ya en una segunda iteración, me propuse mejorar un poco el diseño de </w:t>
-      </w:r>
-      <w:proofErr w:type="gramStart"/>
-      <w:r>
-        <w:rPr>
-          <w:rFonts w:ascii="Segoe UI" w:hAnsi="Segoe UI" w:cs="Segoe UI"/>
-        </w:rPr>
-        <w:t>la misma</w:t>
-      </w:r>
-      <w:proofErr w:type="gramEnd"/>
-      <w:r>
-        <w:rPr>
-          <w:rFonts w:ascii="Segoe UI" w:hAnsi="Segoe UI" w:cs="Segoe UI"/>
-        </w:rPr>
-        <w:t>, utilizando el formato que he empleado en el resto del juego y añadiendo la misión principal del mismo.</w:t>
-      </w:r>
-    </w:p>
-    <w:p>
-      <w:pPr>
-        <w:rPr>
-          <w:rFonts w:ascii="Segoe UI" w:hAnsi="Segoe UI" w:cs="Segoe UI"/>
-        </w:rPr>
-      </w:pPr>
-    </w:p>
-    <w:p>
-      <w:pPr>
-        <w:rPr>
-          <w:rFonts w:ascii="Segoe UI" w:hAnsi="Segoe UI" w:cs="Segoe UI"/>
-        </w:rPr>
-      </w:pPr>
+        <w:t>Por último</w:t>
+      </w:r>
+      <w:r>
+        <w:rPr>
+          <w:rFonts w:ascii="Segoe UI" w:hAnsi="Segoe UI" w:cs="Segoe UI"/>
+        </w:rPr>
+        <w:t>, utili</w:t>
+      </w:r>
+      <w:r>
+        <w:rPr>
+          <w:rFonts w:ascii="Segoe UI" w:hAnsi="Segoe UI" w:cs="Segoe UI"/>
+        </w:rPr>
+        <w:t>ce</w:t>
+      </w:r>
+      <w:r>
+        <w:rPr>
+          <w:rFonts w:ascii="Segoe UI" w:hAnsi="Segoe UI" w:cs="Segoe UI"/>
+        </w:rPr>
+        <w:t xml:space="preserve"> el formato que he empleado en el resto del juego y </w:t>
+      </w:r>
+      <w:r>
+        <w:rPr>
+          <w:rFonts w:ascii="Segoe UI" w:hAnsi="Segoe UI" w:cs="Segoe UI"/>
+        </w:rPr>
+        <w:t>añadí la</w:t>
+      </w:r>
+      <w:r>
+        <w:rPr>
+          <w:rFonts w:ascii="Segoe UI" w:hAnsi="Segoe UI" w:cs="Segoe UI"/>
+        </w:rPr>
+        <w:t xml:space="preserve"> misión principal del mismo</w:t>
+      </w:r>
+      <w:r>
+        <w:rPr>
+          <w:rFonts w:ascii="Segoe UI" w:hAnsi="Segoe UI" w:cs="Segoe UI"/>
+        </w:rPr>
+        <w:t>, para tener un poco más de contexto sobre de que va el juego</w:t>
+      </w:r>
+      <w:r>
+        <w:rPr>
+          <w:rFonts w:ascii="Segoe UI" w:hAnsi="Segoe UI" w:cs="Segoe UI"/>
+        </w:rPr>
+        <w:t>.</w:t>
+      </w:r>
+    </w:p>
+    <w:p>
+      <w:pPr>
+        <w:pStyle w:val="Ttulo5"/>
+        <w:rPr>
+          <w:rFonts w:ascii="Segoe UI" w:hAnsi="Segoe UI" w:cs="Segoe UI"/>
+        </w:rPr>
+      </w:pPr>
+      <w:r>
+        <w:rPr>
+          <w:rFonts w:ascii="Segoe UI" w:hAnsi="Segoe UI" w:cs="Segoe UI"/>
+        </w:rPr>
+        <w:t>Comprar componentes</w:t>
+      </w:r>
+    </w:p>
+    <w:p>
+      <w:r>
+        <w:t xml:space="preserve">En este flujo </w:t>
+      </w:r>
+      <w:r>
+        <w:t xml:space="preserve">se colocan componentes, </w:t>
+      </w:r>
+      <w:r>
+        <w:t xml:space="preserve">para ello se deberán seleccionar </w:t>
+      </w:r>
+      <w:r>
+        <w:t>las cartas necesarias</w:t>
+      </w:r>
+      <w:r>
+        <w:t xml:space="preserve">, y, posteriormente, arrastrar el componente </w:t>
+      </w:r>
+      <w:r>
+        <w:t xml:space="preserve">hasta la casilla </w:t>
+      </w:r>
+      <w:r>
+        <w:t>del tablero</w:t>
+      </w:r>
+      <w:r>
+        <w:t xml:space="preserve"> del jugador</w:t>
+      </w:r>
+      <w:r>
+        <w:t>. Cabe destacar que se da la posibilidad al usuario de rotar el componente.</w:t>
+      </w:r>
+    </w:p>
+    <w:p>
+      <w:pPr>
+        <w:rPr>
+          <w:rFonts w:ascii="Segoe UI" w:hAnsi="Segoe UI" w:cs="Segoe UI"/>
+        </w:rPr>
+      </w:pPr>
+      <w:r>
+        <w:rPr>
+          <w:rFonts w:ascii="Segoe UI" w:hAnsi="Segoe UI" w:cs="Segoe UI"/>
+        </w:rPr>
+        <w:drawing>
+          <wp:inline distT="0" distB="0" distL="0" distR="0" wp14:anchorId="21D7AD2E" wp14:editId="09DC0B7F">
+            <wp:extent cx="5400040" cy="3458845"/>
+            <wp:effectExtent l="0" t="0" r="0" b="8255"/>
+            <wp:docPr id="1801127343" name="Imagen 1"/>
+            <wp:cNvGraphicFramePr>
+              <a:graphicFrameLocks xmlns:a="http://schemas.openxmlformats.org/drawingml/2006/main" noChangeAspect="1"/>
+            </wp:cNvGraphicFramePr>
+            <a:graphic xmlns:a="http://schemas.openxmlformats.org/drawingml/2006/main">
+              <a:graphicData uri="http://schemas.openxmlformats.org/drawingml/2006/picture">
+                <pic:pic xmlns:pic="http://schemas.openxmlformats.org/drawingml/2006/picture">
+                  <pic:nvPicPr>
+                    <pic:cNvPr id="1801127343" name=""/>
+                    <pic:cNvPicPr/>
+                  </pic:nvPicPr>
+                  <pic:blipFill>
+                    <a:blip r:embed="rId36"/>
+                    <a:stretch>
+                      <a:fillRect/>
+                    </a:stretch>
+                  </pic:blipFill>
+                  <pic:spPr>
+                    <a:xfrm>
+                      <a:off x="0" y="0"/>
+                      <a:ext cx="5400040" cy="3458845"/>
+                    </a:xfrm>
+                    <a:prstGeom prst="rect">
+                      <a:avLst/>
+                    </a:prstGeom>
+                  </pic:spPr>
+                </pic:pic>
+              </a:graphicData>
+            </a:graphic>
+          </wp:inline>
+        </w:drawing>
+      </w:r>
+    </w:p>
+    <w:p>
+      <w:pPr>
+        <w:rPr>
+          <w:rFonts w:ascii="Segoe UI" w:hAnsi="Segoe UI" w:cs="Segoe UI"/>
+        </w:rPr>
+      </w:pPr>
+      <w:r>
+        <w:rPr>
+          <w:rFonts w:ascii="Segoe UI" w:hAnsi="Segoe UI" w:cs="Segoe UI"/>
+        </w:rPr>
+        <w:t xml:space="preserve">Este es el </w:t>
+      </w:r>
+      <w:r>
+        <w:rPr>
+          <w:rFonts w:ascii="Segoe UI" w:hAnsi="Segoe UI" w:cs="Segoe UI"/>
+        </w:rPr>
+        <w:t>resultado de la primera iteración que le hice a este flujo, como se puede ver los botones de acción de los jugadores, se encuentran a</w:t>
+      </w:r>
+      <w:r>
+        <w:rPr>
+          <w:rFonts w:ascii="Segoe UI" w:hAnsi="Segoe UI" w:cs="Segoe UI"/>
+        </w:rPr>
+        <w:t xml:space="preserve">l lado del nombre del usuario. </w:t>
+      </w:r>
+      <w:r>
+        <w:rPr>
+          <w:rFonts w:ascii="Segoe UI" w:hAnsi="Segoe UI" w:cs="Segoe UI"/>
+        </w:rPr>
+        <w:t xml:space="preserve"> Y se muestra una pequeña sombra roja en el caso de que no se pueda</w:t>
+      </w:r>
+      <w:r>
+        <w:rPr>
+          <w:rFonts w:ascii="Segoe UI" w:hAnsi="Segoe UI" w:cs="Segoe UI"/>
+        </w:rPr>
+        <w:t xml:space="preserve"> comprar el componente. </w:t>
+      </w:r>
+    </w:p>
+    <w:p>
+      <w:pPr>
+        <w:rPr>
+          <w:rFonts w:ascii="Segoe UI" w:hAnsi="Segoe UI" w:cs="Segoe UI"/>
+        </w:rPr>
+      </w:pPr>
+      <w:r>
+        <w:rPr>
+          <w:rFonts w:ascii="Segoe UI" w:hAnsi="Segoe UI" w:cs="Segoe UI"/>
+        </w:rPr>
+        <w:lastRenderedPageBreak/>
+        <w:t>Por otra parte,</w:t>
+      </w:r>
+      <w:r>
+        <w:rPr>
+          <w:rFonts w:ascii="Segoe UI" w:hAnsi="Segoe UI" w:cs="Segoe UI"/>
+        </w:rPr>
+        <w:t xml:space="preserve"> la rotación no tiene ningún feedback, con esto me refiero a que no se le muestra al usuario </w:t>
+      </w:r>
+      <w:r>
+        <w:rPr>
+          <w:rFonts w:ascii="Segoe UI" w:hAnsi="Segoe UI" w:cs="Segoe UI"/>
+        </w:rPr>
+        <w:t>en ningún momento que tiene la posibilidad de rotar el componente, en este caso hay que pulsar sobre el componente y arrastrar</w:t>
+      </w:r>
+      <w:r>
+        <w:rPr>
+          <w:rFonts w:ascii="Segoe UI" w:hAnsi="Segoe UI" w:cs="Segoe UI"/>
+        </w:rPr>
+        <w:t xml:space="preserve">lo hasta la casilla, como dato adicional al arrastrarlo se utiliza el default </w:t>
+      </w:r>
+      <w:r>
+        <w:rPr>
+          <w:rFonts w:ascii="Segoe UI" w:hAnsi="Segoe UI" w:cs="Segoe UI"/>
+        </w:rPr>
+        <w:t xml:space="preserve">hover </w:t>
+      </w:r>
+      <w:r>
+        <w:rPr>
+          <w:rFonts w:ascii="Segoe UI" w:hAnsi="Segoe UI" w:cs="Segoe UI"/>
+        </w:rPr>
+        <w:t>de cuando arrastras una imagen.</w:t>
+      </w:r>
+    </w:p>
+    <w:p>
+      <w:pPr>
+        <w:rPr>
+          <w:rFonts w:ascii="Segoe UI" w:hAnsi="Segoe UI" w:cs="Segoe UI"/>
+        </w:rPr>
+      </w:pPr>
+      <w:r>
+        <w:rPr>
+          <w:rFonts w:ascii="Segoe UI" w:hAnsi="Segoe UI" w:cs="Segoe UI"/>
+        </w:rPr>
+        <w:drawing>
+          <wp:inline distT="0" distB="0" distL="0" distR="0" wp14:anchorId="3C5BDBE6" wp14:editId="47820E70">
+            <wp:extent cx="5400040" cy="3496310"/>
+            <wp:effectExtent l="0" t="0" r="0" b="8890"/>
+            <wp:docPr id="1733136339" name="Imagen 1" descr="Interfaz de usuario gráfica, Gráfico, Gráfico de rectángulos&#10;&#10;Descripción generada automáticamente"/>
+            <wp:cNvGraphicFramePr>
+              <a:graphicFrameLocks xmlns:a="http://schemas.openxmlformats.org/drawingml/2006/main" noChangeAspect="1"/>
+            </wp:cNvGraphicFramePr>
+            <a:graphic xmlns:a="http://schemas.openxmlformats.org/drawingml/2006/main">
+              <a:graphicData uri="http://schemas.openxmlformats.org/drawingml/2006/picture">
+                <pic:pic xmlns:pic="http://schemas.openxmlformats.org/drawingml/2006/picture">
+                  <pic:nvPicPr>
+                    <pic:cNvPr id="1733136339" name="Imagen 1" descr="Interfaz de usuario gráfica, Gráfico, Gráfico de rectángulos&#10;&#10;Descripción generada automáticamente"/>
+                    <pic:cNvPicPr/>
+                  </pic:nvPicPr>
+                  <pic:blipFill>
+                    <a:blip r:embed="rId37"/>
+                    <a:stretch>
+                      <a:fillRect/>
+                    </a:stretch>
+                  </pic:blipFill>
+                  <pic:spPr>
+                    <a:xfrm>
+                      <a:off x="0" y="0"/>
+                      <a:ext cx="5400040" cy="3496310"/>
+                    </a:xfrm>
+                    <a:prstGeom prst="rect">
+                      <a:avLst/>
+                    </a:prstGeom>
+                  </pic:spPr>
+                </pic:pic>
+              </a:graphicData>
+            </a:graphic>
+          </wp:inline>
+        </w:drawing>
+      </w:r>
+    </w:p>
+    <w:p>
+      <w:pPr>
+        <w:rPr>
+          <w:rFonts w:ascii="Segoe UI" w:hAnsi="Segoe UI" w:cs="Segoe UI"/>
+        </w:rPr>
+      </w:pPr>
+      <w:r>
+        <w:rPr>
+          <w:rFonts w:ascii="Segoe UI" w:hAnsi="Segoe UI" w:cs="Segoe UI"/>
+        </w:rPr>
+        <w:t xml:space="preserve">Así quedaría tras haber colocado el componente, </w:t>
+      </w:r>
+      <w:r>
+        <w:rPr>
+          <w:rFonts w:ascii="Segoe UI" w:hAnsi="Segoe UI" w:cs="Segoe UI"/>
+        </w:rPr>
+        <w:t>no se muestra por donde va el dato y se muestra el componente con un fondo verde claro</w:t>
+      </w:r>
+      <w:r>
+        <w:rPr>
+          <w:rFonts w:ascii="Segoe UI" w:hAnsi="Segoe UI" w:cs="Segoe UI"/>
+        </w:rPr>
+        <w:t>.</w:t>
+      </w:r>
+    </w:p>
+    <w:p>
+      <w:pPr>
+        <w:rPr>
+          <w:rFonts w:ascii="Segoe UI" w:hAnsi="Segoe UI" w:cs="Segoe UI"/>
+        </w:rPr>
+      </w:pPr>
+    </w:p>
+    <w:p>
+      <w:pPr>
+        <w:rPr>
+          <w:rFonts w:ascii="Segoe UI" w:hAnsi="Segoe UI" w:cs="Segoe UI"/>
+        </w:rPr>
+      </w:pPr>
+      <w:r>
+        <w:rPr>
+          <w:rFonts w:ascii="Segoe UI" w:hAnsi="Segoe UI" w:cs="Segoe UI"/>
+        </w:rPr>
+        <w:lastRenderedPageBreak/>
+        <w:drawing>
+          <wp:inline distT="0" distB="0" distL="0" distR="0" wp14:anchorId="016820B3" wp14:editId="4513C931">
+            <wp:extent cx="5400040" cy="3500755"/>
+            <wp:effectExtent l="0" t="0" r="0" b="4445"/>
+            <wp:docPr id="378527505" name="Imagen 1" descr="Interfaz de usuario gráfica, Gráfico, Gráfico de rectángulos&#10;&#10;Descripción generada automáticamente"/>
+            <wp:cNvGraphicFramePr>
+              <a:graphicFrameLocks xmlns:a="http://schemas.openxmlformats.org/drawingml/2006/main" noChangeAspect="1"/>
+            </wp:cNvGraphicFramePr>
+            <a:graphic xmlns:a="http://schemas.openxmlformats.org/drawingml/2006/main">
+              <a:graphicData uri="http://schemas.openxmlformats.org/drawingml/2006/picture">
+                <pic:pic xmlns:pic="http://schemas.openxmlformats.org/drawingml/2006/picture">
+                  <pic:nvPicPr>
+                    <pic:cNvPr id="378527505" name="Imagen 1" descr="Interfaz de usuario gráfica, Gráfico, Gráfico de rectángulos&#10;&#10;Descripción generada automáticamente"/>
+                    <pic:cNvPicPr/>
+                  </pic:nvPicPr>
+                  <pic:blipFill>
+                    <a:blip r:embed="rId38"/>
+                    <a:stretch>
+                      <a:fillRect/>
+                    </a:stretch>
+                  </pic:blipFill>
+                  <pic:spPr>
+                    <a:xfrm>
+                      <a:off x="0" y="0"/>
+                      <a:ext cx="5400040" cy="3500755"/>
+                    </a:xfrm>
+                    <a:prstGeom prst="rect">
+                      <a:avLst/>
+                    </a:prstGeom>
+                  </pic:spPr>
+                </pic:pic>
+              </a:graphicData>
+            </a:graphic>
+          </wp:inline>
+        </w:drawing>
+      </w:r>
+    </w:p>
+    <w:p>
+      <w:pPr>
+        <w:rPr>
+          <w:rFonts w:ascii="Segoe UI" w:hAnsi="Segoe UI" w:cs="Segoe UI"/>
+        </w:rPr>
+      </w:pPr>
+      <w:r>
+        <w:rPr>
+          <w:rFonts w:ascii="Segoe UI" w:hAnsi="Segoe UI" w:cs="Segoe UI"/>
+        </w:rPr>
+        <w:t xml:space="preserve">En esta </w:t>
+      </w:r>
+      <w:r>
+        <w:rPr>
+          <w:rFonts w:ascii="Segoe UI" w:hAnsi="Segoe UI" w:cs="Segoe UI"/>
+        </w:rPr>
+        <w:t xml:space="preserve">versión, </w:t>
+      </w:r>
+      <w:r>
+        <w:rPr>
+          <w:rFonts w:ascii="Segoe UI" w:hAnsi="Segoe UI" w:cs="Segoe UI"/>
+        </w:rPr>
+        <w:t xml:space="preserve">se comienza a utilizar </w:t>
+      </w:r>
+      <w:r>
+        <w:rPr>
+          <w:rFonts w:ascii="Segoe UI" w:hAnsi="Segoe UI" w:cs="Segoe UI"/>
+        </w:rPr>
+        <w:t xml:space="preserve">la librería </w:t>
+      </w:r>
+      <w:r>
+        <w:rPr>
+          <w:rFonts w:ascii="Segoe UI" w:hAnsi="Segoe UI" w:cs="Segoe UI"/>
+          <w:i/>
+          <w:iCs/>
+          <w:highlight w:val="yellow"/>
+          <w:u w:val="single"/>
+        </w:rPr>
+        <w:t>react-beautiful-dnd</w:t>
+      </w:r>
+      <w:r>
+        <w:rPr>
+          <w:rFonts w:ascii="Segoe UI" w:hAnsi="Segoe UI" w:cs="Segoe UI"/>
+        </w:rPr>
+        <w:t xml:space="preserve"> </w:t>
+      </w:r>
+      <w:r>
+        <w:rPr>
+          <w:rFonts w:ascii="Segoe UI" w:hAnsi="Segoe UI" w:cs="Segoe UI"/>
+        </w:rPr>
+        <w:t xml:space="preserve">que añade la posibilidad de tener un drag and drop bastante bonito respecto a </w:t>
+      </w:r>
+      <w:r>
+        <w:rPr>
+          <w:rFonts w:ascii="Segoe UI" w:hAnsi="Segoe UI" w:cs="Segoe UI"/>
+        </w:rPr>
+        <w:t>cómo</w:t>
+      </w:r>
+      <w:r>
+        <w:rPr>
+          <w:rFonts w:ascii="Segoe UI" w:hAnsi="Segoe UI" w:cs="Segoe UI"/>
+        </w:rPr>
+        <w:t xml:space="preserve"> estaba antes.</w:t>
+      </w:r>
+      <w:r>
+        <w:rPr>
+          <w:rFonts w:ascii="Segoe UI" w:hAnsi="Segoe UI" w:cs="Segoe UI"/>
+        </w:rPr>
+        <w:t xml:space="preserve"> </w:t>
+      </w:r>
+    </w:p>
+    <w:p>
+      <w:pPr>
+        <w:rPr>
+          <w:rFonts w:ascii="Segoe UI" w:hAnsi="Segoe UI" w:cs="Segoe UI"/>
+        </w:rPr>
+      </w:pPr>
+      <w:r>
+        <w:rPr>
+          <w:rFonts w:ascii="Segoe UI" w:hAnsi="Segoe UI" w:cs="Segoe UI"/>
+        </w:rPr>
+        <w:drawing>
+          <wp:anchor distT="0" distB="0" distL="114300" distR="114300" simplePos="0" relativeHeight="251659269" behindDoc="0" locked="0" layoutInCell="1" allowOverlap="1" wp14:anchorId="637AED19" wp14:editId="21ABABD9">
+            <wp:simplePos x="0" y="0"/>
+            <wp:positionH relativeFrom="column">
+              <wp:posOffset>40005</wp:posOffset>
+            </wp:positionH>
+            <wp:positionV relativeFrom="paragraph">
+              <wp:posOffset>-3175</wp:posOffset>
+            </wp:positionV>
+            <wp:extent cx="1386840" cy="541020"/>
+            <wp:effectExtent l="0" t="0" r="3810" b="0"/>
+            <wp:wrapSquare wrapText="bothSides"/>
+            <wp:docPr id="1717999559" name="Imagen 1" descr="Icono&#10;&#10;Descripción generada automáticamente con confianza media"/>
+            <wp:cNvGraphicFramePr>
+              <a:graphicFrameLocks xmlns:a="http://schemas.openxmlformats.org/drawingml/2006/main" noChangeAspect="1"/>
+            </wp:cNvGraphicFramePr>
+            <a:graphic xmlns:a="http://schemas.openxmlformats.org/drawingml/2006/main">
+              <a:graphicData uri="http://schemas.openxmlformats.org/drawingml/2006/picture">
+                <pic:pic xmlns:pic="http://schemas.openxmlformats.org/drawingml/2006/picture">
+                  <pic:nvPicPr>
+                    <pic:cNvPr id="1717999559" name="Imagen 1" descr="Icono&#10;&#10;Descripción generada automáticamente con confianza media"/>
+                    <pic:cNvPicPr/>
+                  </pic:nvPicPr>
+                  <pic:blipFill rotWithShape="1">
+                    <a:blip r:embed="rId39">
+                      <a:extLst>
+                        <a:ext uri="{28A0092B-C50C-407E-A947-70E740481C1C}">
+                          <a14:useLocalDpi xmlns:a14="http://schemas.microsoft.com/office/drawing/2010/main" val="0"/>
+                        </a:ext>
+                      </a:extLst>
+                    </a:blip>
+                    <a:srcRect r="9000" b="71825"/>
+                    <a:stretch/>
+                  </pic:blipFill>
+                  <pic:spPr bwMode="auto">
+                    <a:xfrm>
+                      <a:off x="0" y="0"/>
+                      <a:ext cx="1386840" cy="541020"/>
+                    </a:xfrm>
+                    <a:prstGeom prst="rect">
+                      <a:avLst/>
+                    </a:prstGeom>
+                    <a:ln>
+                      <a:noFill/>
+                    </a:ln>
+                    <a:extLst>
+                      <a:ext uri="{53640926-AAD7-44D8-BBD7-CCE9431645EC}">
+                        <a14:shadowObscured xmlns:a14="http://schemas.microsoft.com/office/drawing/2010/main"/>
+                      </a:ext>
+                    </a:extLst>
+                  </pic:spPr>
+                </pic:pic>
+              </a:graphicData>
+            </a:graphic>
+            <wp14:sizeRelH relativeFrom="margin">
+              <wp14:pctWidth>0</wp14:pctWidth>
+            </wp14:sizeRelH>
+            <wp14:sizeRelV relativeFrom="margin">
+              <wp14:pctHeight>0</wp14:pctHeight>
+            </wp14:sizeRelV>
+          </wp:anchor>
+        </w:drawing>
+      </w:r>
+      <w:r>
+        <w:rPr>
+          <w:rFonts w:ascii="Segoe UI" w:hAnsi="Segoe UI" w:cs="Segoe UI"/>
+        </w:rPr>
+        <w:t xml:space="preserve">Se añaden además un par de botones encima de los componentes </w:t>
+      </w:r>
+      <w:r>
+        <w:rPr>
+          <w:rFonts w:ascii="Segoe UI" w:hAnsi="Segoe UI" w:cs="Segoe UI"/>
+        </w:rPr>
+        <w:t xml:space="preserve">que dan la </w:t>
+      </w:r>
+      <w:r>
+        <w:rPr>
+          <w:rFonts w:ascii="Segoe UI" w:hAnsi="Segoe UI" w:cs="Segoe UI"/>
+        </w:rPr>
+        <w:t>posibilidad de rotar</w:t>
+      </w:r>
+      <w:r>
+        <w:rPr>
+          <w:rFonts w:ascii="Segoe UI" w:hAnsi="Segoe UI" w:cs="Segoe UI"/>
+        </w:rPr>
+        <w:t>los.</w:t>
+      </w:r>
+    </w:p>
+    <w:p>
+      <w:pPr>
+        <w:rPr>
+          <w:rFonts w:ascii="Segoe UI" w:hAnsi="Segoe UI" w:cs="Segoe UI"/>
+        </w:rPr>
+      </w:pPr>
+    </w:p>
+    <w:p>
+      <w:pPr>
+        <w:rPr>
+          <w:rFonts w:ascii="Segoe UI" w:hAnsi="Segoe UI" w:cs="Segoe UI"/>
+        </w:rPr>
+      </w:pPr>
+    </w:p>
+    <w:p>
+      <w:pPr>
+        <w:rPr>
+          <w:rFonts w:ascii="Segoe UI" w:hAnsi="Segoe UI" w:cs="Segoe UI"/>
+        </w:rPr>
+      </w:pPr>
+    </w:p>
+    <w:p>
+      <w:pPr>
+        <w:rPr>
+          <w:rFonts w:ascii="Segoe UI" w:hAnsi="Segoe UI" w:cs="Segoe UI"/>
+        </w:rPr>
+      </w:pPr>
+      <w:r>
+        <w:rPr>
+          <w:rFonts w:ascii="Segoe UI" w:hAnsi="Segoe UI" w:cs="Segoe UI"/>
+        </w:rPr>
+        <w:lastRenderedPageBreak/>
+        <w:drawing>
+          <wp:inline distT="0" distB="0" distL="0" distR="0" wp14:anchorId="0A4BD2A8" wp14:editId="130E0565">
+            <wp:extent cx="5400040" cy="3757295"/>
+            <wp:effectExtent l="0" t="0" r="0" b="0"/>
+            <wp:docPr id="936557041" name="Imagen 1" descr="Interfaz de usuario gráfica, Aplicación&#10;&#10;Descripción generada automáticamente"/>
+            <wp:cNvGraphicFramePr>
+              <a:graphicFrameLocks xmlns:a="http://schemas.openxmlformats.org/drawingml/2006/main" noChangeAspect="1"/>
+            </wp:cNvGraphicFramePr>
+            <a:graphic xmlns:a="http://schemas.openxmlformats.org/drawingml/2006/main">
+              <a:graphicData uri="http://schemas.openxmlformats.org/drawingml/2006/picture">
+                <pic:pic xmlns:pic="http://schemas.openxmlformats.org/drawingml/2006/picture">
+                  <pic:nvPicPr>
+                    <pic:cNvPr id="936557041" name="Imagen 1" descr="Interfaz de usuario gráfica, Aplicación&#10;&#10;Descripción generada automáticamente"/>
+                    <pic:cNvPicPr/>
+                  </pic:nvPicPr>
+                  <pic:blipFill>
+                    <a:blip r:embed="rId40"/>
+                    <a:stretch>
+                      <a:fillRect/>
+                    </a:stretch>
+                  </pic:blipFill>
+                  <pic:spPr>
+                    <a:xfrm>
+                      <a:off x="0" y="0"/>
+                      <a:ext cx="5400040" cy="3757295"/>
+                    </a:xfrm>
+                    <a:prstGeom prst="rect">
+                      <a:avLst/>
+                    </a:prstGeom>
+                  </pic:spPr>
+                </pic:pic>
+              </a:graphicData>
+            </a:graphic>
+          </wp:inline>
+        </w:drawing>
+      </w:r>
+    </w:p>
+    <w:p>
+      <w:pPr>
+        <w:rPr>
+          <w:rFonts w:ascii="Segoe UI" w:hAnsi="Segoe UI" w:cs="Segoe UI"/>
+        </w:rPr>
+      </w:pPr>
+      <w:r>
+        <w:rPr>
+          <w:rFonts w:ascii="Segoe UI" w:hAnsi="Segoe UI" w:cs="Segoe UI"/>
+        </w:rPr>
+        <w:drawing>
+          <wp:inline distT="0" distB="0" distL="0" distR="0" wp14:anchorId="7847F458" wp14:editId="2BF542F6">
+            <wp:extent cx="5400040" cy="3429000"/>
+            <wp:effectExtent l="0" t="0" r="0" b="0"/>
+            <wp:docPr id="1107332196" name="Imagen 1" descr="Interfaz de usuario gráfica&#10;&#10;Descripción generada automáticamente"/>
+            <wp:cNvGraphicFramePr>
+              <a:graphicFrameLocks xmlns:a="http://schemas.openxmlformats.org/drawingml/2006/main" noChangeAspect="1"/>
+            </wp:cNvGraphicFramePr>
+            <a:graphic xmlns:a="http://schemas.openxmlformats.org/drawingml/2006/main">
+              <a:graphicData uri="http://schemas.openxmlformats.org/drawingml/2006/picture">
+                <pic:pic xmlns:pic="http://schemas.openxmlformats.org/drawingml/2006/picture">
+                  <pic:nvPicPr>
+                    <pic:cNvPr id="1107332196" name="Imagen 1" descr="Interfaz de usuario gráfica&#10;&#10;Descripción generada automáticamente"/>
+                    <pic:cNvPicPr/>
+                  </pic:nvPicPr>
+                  <pic:blipFill>
+                    <a:blip r:embed="rId41"/>
+                    <a:stretch>
+                      <a:fillRect/>
+                    </a:stretch>
+                  </pic:blipFill>
+                  <pic:spPr>
+                    <a:xfrm>
+                      <a:off x="0" y="0"/>
+                      <a:ext cx="5400040" cy="3429000"/>
+                    </a:xfrm>
+                    <a:prstGeom prst="rect">
+                      <a:avLst/>
+                    </a:prstGeom>
+                  </pic:spPr>
+                </pic:pic>
+              </a:graphicData>
+            </a:graphic>
+          </wp:inline>
+        </w:drawing>
+      </w:r>
+    </w:p>
+    <w:p>
+      <w:pPr>
+        <w:rPr>
+          <w:rFonts w:ascii="Segoe UI" w:hAnsi="Segoe UI" w:cs="Segoe UI"/>
+        </w:rPr>
+      </w:pPr>
+      <w:r>
+        <w:rPr>
+          <w:rFonts w:ascii="Segoe UI" w:hAnsi="Segoe UI" w:cs="Segoe UI"/>
+        </w:rPr>
+        <w:lastRenderedPageBreak/>
+        <w:drawing>
+          <wp:inline distT="0" distB="0" distL="0" distR="0" wp14:anchorId="7287EDE3" wp14:editId="2BF34CB3">
+            <wp:extent cx="5400040" cy="4940935"/>
+            <wp:effectExtent l="0" t="0" r="0" b="0"/>
+            <wp:docPr id="564363723" name="Imagen 1" descr="Imagen que contiene Interfaz de usuario gráfica&#10;&#10;Descripción generada automáticamente"/>
+            <wp:cNvGraphicFramePr>
+              <a:graphicFrameLocks xmlns:a="http://schemas.openxmlformats.org/drawingml/2006/main" noChangeAspect="1"/>
+            </wp:cNvGraphicFramePr>
+            <a:graphic xmlns:a="http://schemas.openxmlformats.org/drawingml/2006/main">
+              <a:graphicData uri="http://schemas.openxmlformats.org/drawingml/2006/picture">
+                <pic:pic xmlns:pic="http://schemas.openxmlformats.org/drawingml/2006/picture">
+                  <pic:nvPicPr>
+                    <pic:cNvPr id="564363723" name="Imagen 1" descr="Imagen que contiene Interfaz de usuario gráfica&#10;&#10;Descripción generada automáticamente"/>
+                    <pic:cNvPicPr/>
+                  </pic:nvPicPr>
+                  <pic:blipFill>
+                    <a:blip r:embed="rId42"/>
+                    <a:stretch>
+                      <a:fillRect/>
+                    </a:stretch>
+                  </pic:blipFill>
+                  <pic:spPr>
+                    <a:xfrm>
+                      <a:off x="0" y="0"/>
+                      <a:ext cx="5400040" cy="4940935"/>
+                    </a:xfrm>
+                    <a:prstGeom prst="rect">
+                      <a:avLst/>
+                    </a:prstGeom>
+                  </pic:spPr>
+                </pic:pic>
+              </a:graphicData>
+            </a:graphic>
+          </wp:inline>
+        </w:drawing>
+      </w:r>
+    </w:p>
+    <w:p>
+      <w:pPr>
+        <w:rPr>
+          <w:lang w:val="pt-PT"/>
+        </w:rPr>
+      </w:pPr>
+      <w:r>
+        <w:rPr>
+          <w:lang w:val="pt-PT"/>
+        </w:rPr>
+        <w:t>Resultado final</w:t>
+      </w:r>
+    </w:p>
+    <w:p>
+      <w:pPr>
+        <w:pStyle w:val="Ttulo4"/>
+        <w:rPr>
+          <w:rFonts w:ascii="Segoe UI" w:hAnsi="Segoe UI" w:cs="Segoe UI"/>
+          <w:i w:val="0"/>
+          <w:iCs w:val="0"/>
+          <w:lang w:val="pt-PT"/>
+        </w:rPr>
+      </w:pPr>
+      <w:r>
+        <w:rPr>
+          <w:rFonts w:ascii="Segoe UI" w:hAnsi="Segoe UI" w:cs="Segoe UI"/>
+          <w:i w:val="0"/>
+          <w:iCs w:val="0"/>
+          <w:lang w:val="pt-PT"/>
+        </w:rPr>
+        <w:t xml:space="preserve">Resultado </w:t>
+      </w:r>
+      <w:r>
+        <w:rPr>
+          <w:rFonts w:ascii="Segoe UI" w:hAnsi="Segoe UI" w:cs="Segoe UI"/>
+          <w:i w:val="0"/>
+          <w:iCs w:val="0"/>
+          <w:lang w:val="pt-PT"/>
+        </w:rPr>
+        <w:t>f</w:t>
+      </w:r>
+      <w:r>
+        <w:rPr>
+          <w:rFonts w:ascii="Segoe UI" w:hAnsi="Segoe UI" w:cs="Segoe UI"/>
+          <w:i w:val="0"/>
+          <w:iCs w:val="0"/>
+          <w:lang w:val="pt-PT"/>
+        </w:rPr>
+        <w:t>inal</w:t>
+      </w:r>
+    </w:p>
+    <w:p>
+      <w:pPr>
+        <w:pStyle w:val="Ttulo4"/>
+        <w:rPr>
+          <w:rFonts w:ascii="Segoe UI" w:hAnsi="Segoe UI" w:cs="Segoe UI"/>
+          <w:i w:val="0"/>
+          <w:iCs w:val="0"/>
+        </w:rPr>
+      </w:pPr>
+      <w:r>
+        <w:rPr>
+          <w:rFonts w:ascii="Segoe UI" w:hAnsi="Segoe UI" w:cs="Segoe UI"/>
+          <w:i w:val="0"/>
+          <w:iCs w:val="0"/>
+        </w:rPr>
+        <w:t>Librerías</w:t>
+      </w:r>
     </w:p>
     <w:p>
       <w:pPr>
         <w:pStyle w:val="Ttulo3"/>
         <w:rPr>
           <w:rFonts w:ascii="Segoe UI" w:hAnsi="Segoe UI" w:cs="Segoe UI"/>
-        </w:rPr>
-      </w:pPr>
-      <w:r>
-        <w:rPr>
-          <w:rFonts w:ascii="Segoe UI" w:hAnsi="Segoe UI" w:cs="Segoe UI"/>
+          <w:lang w:val="pt-PT"/>
+        </w:rPr>
+      </w:pPr>
+      <w:r>
+        <w:rPr>
+          <w:rFonts w:ascii="Segoe UI" w:hAnsi="Segoe UI" w:cs="Segoe UI"/>
+          <w:lang w:val="pt-PT"/>
         </w:rPr>
         <w:t>Backend</w:t>
       </w:r>
@@ -6889,7 +6886,7 @@
       </w:r>
     </w:p>
     <w:sectPr>
-      <w:headerReference w:type="default" r:id="rId34"/>
+      <w:headerReference w:type="default" r:id="rId43"/>
       <w:pgSz w:w="11906" w:h="16838"/>
       <w:pgMar w:top="1418" w:right="1701" w:bottom="1418" w:left="1701" w:header="709" w:footer="709" w:gutter="0"/>
       <w:cols w:space="708"/>
@@ -9618,6 +9615,10 @@
 </file>
 
 <file path=customXml/item1.xml><?xml version="1.0" encoding="utf-8"?>
+<b:Sources xmlns:b="http://schemas.openxmlformats.org/officeDocument/2006/bibliography" xmlns="http://schemas.openxmlformats.org/officeDocument/2006/bibliography" SelectedStyle="\APASixthEditionOfficeOnline.xsl" StyleName="APA" Version="6"/>
+</file>
+
+<file path=customXml/item2.xml><?xml version="1.0" encoding="utf-8"?>
 <ct:contentTypeSchema xmlns:ct="http://schemas.microsoft.com/office/2006/metadata/contentType" xmlns:ma="http://schemas.microsoft.com/office/2006/metadata/properties/metaAttributes" ct:_="" ma:_="" ma:contentTypeName="Documento" ma:contentTypeID="0x0101008FEB5B8194108D40A3646A33412189CE" ma:contentTypeVersion="15" ma:contentTypeDescription="Crear nuevo documento." ma:contentTypeScope="" ma:versionID="6115f5a8af5c99048527602ef483c6dc">
   <xsd:schema xmlns:xsd="http://www.w3.org/2001/XMLSchema" xmlns:xs="http://www.w3.org/2001/XMLSchema" xmlns:p="http://schemas.microsoft.com/office/2006/metadata/properties" xmlns:ns3="5535252f-3fbe-4090-829e-7caa31d28403" xmlns:ns4="e42d8277-745d-4903-9a14-c6320102a3a0" targetNamespace="http://schemas.microsoft.com/office/2006/metadata/properties" ma:root="true" ma:fieldsID="bfeff5b064d557f57c0383e42192c997" ns3:_="" ns4:_="">
     <xsd:import namespace="5535252f-3fbe-4090-829e-7caa31d28403"/>
@@ -9852,19 +9853,7 @@
 </ct:contentTypeSchema>
 </file>
 
-<file path=customXml/item2.xml><?xml version="1.0" encoding="utf-8"?>
-<b:Sources xmlns:b="http://schemas.openxmlformats.org/officeDocument/2006/bibliography" xmlns="http://schemas.openxmlformats.org/officeDocument/2006/bibliography" SelectedStyle="\APASixthEditionOfficeOnline.xsl" StyleName="APA" Version="6"/>
-</file>
-
 <file path=customXml/item3.xml><?xml version="1.0" encoding="utf-8"?>
-<p:properties xmlns:p="http://schemas.microsoft.com/office/2006/metadata/properties" xmlns:xsi="http://www.w3.org/2001/XMLSchema-instance" xmlns:pc="http://schemas.microsoft.com/office/infopath/2007/PartnerControls">
-  <documentManagement>
-    <_activity xmlns="5535252f-3fbe-4090-829e-7caa31d28403" xsi:nil="true"/>
-  </documentManagement>
-</p:properties>
-</file>
-
-<file path=customXml/item4.xml><?xml version="1.0" encoding="utf-8"?>
 <?mso-contentType ?>
 <FormTemplates xmlns="http://schemas.microsoft.com/sharepoint/v3/contenttype/forms">
   <Display>DocumentLibraryForm</Display>
@@ -9873,7 +9862,23 @@
 </FormTemplates>
 </file>
 
+<file path=customXml/item4.xml><?xml version="1.0" encoding="utf-8"?>
+<p:properties xmlns:p="http://schemas.microsoft.com/office/2006/metadata/properties" xmlns:xsi="http://www.w3.org/2001/XMLSchema-instance" xmlns:pc="http://schemas.microsoft.com/office/infopath/2007/PartnerControls">
+  <documentManagement>
+    <_activity xmlns="5535252f-3fbe-4090-829e-7caa31d28403" xsi:nil="true"/>
+  </documentManagement>
+</p:properties>
+</file>
+
 <file path=customXml/itemProps1.xml><?xml version="1.0" encoding="utf-8"?>
+<ds:datastoreItem xmlns:ds="http://schemas.openxmlformats.org/officeDocument/2006/customXml" ds:itemID="{6DC64817-1C04-45F4-A161-55CE0A048614}">
+  <ds:schemaRefs>
+    <ds:schemaRef ds:uri="http://schemas.openxmlformats.org/officeDocument/2006/bibliography"/>
+  </ds:schemaRefs>
+</ds:datastoreItem>
+</file>
+
+<file path=customXml/itemProps2.xml><?xml version="1.0" encoding="utf-8"?>
 <ds:datastoreItem xmlns:ds="http://schemas.openxmlformats.org/officeDocument/2006/customXml" ds:itemID="{B9C1217D-47CE-4329-ABB6-CE5211E5349A}">
   <ds:schemaRefs>
     <ds:schemaRef ds:uri="http://schemas.microsoft.com/office/2006/metadata/contentType"/>
@@ -9892,15 +9897,15 @@
 </ds:datastoreItem>
 </file>
 
-<file path=customXml/itemProps2.xml><?xml version="1.0" encoding="utf-8"?>
-<ds:datastoreItem xmlns:ds="http://schemas.openxmlformats.org/officeDocument/2006/customXml" ds:itemID="{6DC64817-1C04-45F4-A161-55CE0A048614}">
+<file path=customXml/itemProps3.xml><?xml version="1.0" encoding="utf-8"?>
+<ds:datastoreItem xmlns:ds="http://schemas.openxmlformats.org/officeDocument/2006/customXml" ds:itemID="{6B33EBFA-79D8-4D55-AD64-A22374F7D403}">
   <ds:schemaRefs>
-    <ds:schemaRef ds:uri="http://schemas.openxmlformats.org/officeDocument/2006/bibliography"/>
+    <ds:schemaRef ds:uri="http://schemas.microsoft.com/sharepoint/v3/contenttype/forms"/>
   </ds:schemaRefs>
 </ds:datastoreItem>
 </file>
 
-<file path=customXml/itemProps3.xml><?xml version="1.0" encoding="utf-8"?>
+<file path=customXml/itemProps4.xml><?xml version="1.0" encoding="utf-8"?>
 <ds:datastoreItem xmlns:ds="http://schemas.openxmlformats.org/officeDocument/2006/customXml" ds:itemID="{5302A298-1F02-4DAF-A133-289DE5BEADB1}">
   <ds:schemaRefs>
     <ds:schemaRef ds:uri="http://schemas.microsoft.com/office/2006/metadata/properties"/>
@@ -9908,12 +9913,4 @@
     <ds:schemaRef ds:uri="5535252f-3fbe-4090-829e-7caa31d28403"/>
   </ds:schemaRefs>
 </ds:datastoreItem>
-</file>
-
-<file path=customXml/itemProps4.xml><?xml version="1.0" encoding="utf-8"?>
-<ds:datastoreItem xmlns:ds="http://schemas.openxmlformats.org/officeDocument/2006/customXml" ds:itemID="{6B33EBFA-79D8-4D55-AD64-A22374F7D403}">
-  <ds:schemaRefs>
-    <ds:schemaRef ds:uri="http://schemas.microsoft.com/sharepoint/v3/contenttype/forms"/>
-  </ds:schemaRefs>
-</ds:datastoreItem>
 </file>
--- a/Memoria.docx
+++ b/Memoria.docx
@@ -5862,6 +5862,7 @@
       <w:r>
         <w:rPr>
           <w:rFonts w:ascii="Segoe UI" w:hAnsi="Segoe UI" w:cs="Segoe UI"/>
+          <w:noProof/>
         </w:rPr>
         <w:lastRenderedPageBreak/>
         <w:drawing>
@@ -5947,6 +5948,7 @@
       <w:r>
         <w:rPr>
           <w:rFonts w:ascii="Segoe UI" w:hAnsi="Segoe UI" w:cs="Segoe UI"/>
+          <w:noProof/>
         </w:rPr>
         <w:drawing>
           <wp:inline distT="0" distB="0" distL="0" distR="0" wp14:anchorId="30635B98" wp14:editId="065A03DC">
@@ -6172,6 +6174,7 @@
       <w:r>
         <w:rPr>
           <w:rFonts w:ascii="Segoe UI" w:hAnsi="Segoe UI" w:cs="Segoe UI"/>
+          <w:noProof/>
         </w:rPr>
         <w:drawing>
           <wp:inline distT="0" distB="0" distL="0" distR="0" wp14:anchorId="21D7AD2E" wp14:editId="09DC0B7F">
@@ -6300,6 +6303,7 @@
       <w:r>
         <w:rPr>
           <w:rFonts w:ascii="Segoe UI" w:hAnsi="Segoe UI" w:cs="Segoe UI"/>
+          <w:noProof/>
         </w:rPr>
         <w:drawing>
           <wp:inline distT="0" distB="0" distL="0" distR="0" wp14:anchorId="3C5BDBE6" wp14:editId="47820E70">
@@ -6379,6 +6383,7 @@
       <w:r>
         <w:rPr>
           <w:rFonts w:ascii="Segoe UI" w:hAnsi="Segoe UI" w:cs="Segoe UI"/>
+          <w:noProof/>
         </w:rPr>
         <w:lastRenderedPageBreak/>
         <w:drawing>
@@ -6498,6 +6503,7 @@
       <w:r>
         <w:rPr>
           <w:rFonts w:ascii="Segoe UI" w:hAnsi="Segoe UI" w:cs="Segoe UI"/>
+          <w:noProof/>
         </w:rPr>
         <w:drawing>
           <wp:anchor distT="0" distB="0" distL="114300" distR="114300" simplePos="0" relativeHeight="251659269" behindDoc="0" locked="0" layoutInCell="1" allowOverlap="1" wp14:anchorId="637AED19" wp14:editId="21ABABD9">
@@ -6600,13 +6606,113 @@
           <w:rFonts w:ascii="Segoe UI" w:hAnsi="Segoe UI" w:cs="Segoe UI"/>
         </w:rPr>
       </w:pPr>
-    </w:p>
-    <w:p>
-      <w:pPr>
-        <w:rPr>
-          <w:rFonts w:ascii="Segoe UI" w:hAnsi="Segoe UI" w:cs="Segoe UI"/>
-        </w:rPr>
-      </w:pPr>
+      <w:r>
+        <w:rPr>
+          <w:rFonts w:ascii="Segoe UI" w:hAnsi="Segoe UI" w:cs="Segoe UI"/>
+        </w:rPr>
+        <w:drawing>
+          <wp:inline distT="0" distB="0" distL="0" distR="0" wp14:anchorId="04ECB486" wp14:editId="334D9AC7">
+            <wp:extent cx="5400040" cy="3175635"/>
+            <wp:effectExtent l="0" t="0" r="0" b="5715"/>
+            <wp:docPr id="695530180" name="Imagen 1" descr="Gráfico, Gráfico de rectángulos&#10;&#10;Descripción generada automáticamente"/>
+            <wp:cNvGraphicFramePr>
+              <a:graphicFrameLocks xmlns:a="http://schemas.openxmlformats.org/drawingml/2006/main" noChangeAspect="1"/>
+            </wp:cNvGraphicFramePr>
+            <a:graphic xmlns:a="http://schemas.openxmlformats.org/drawingml/2006/main">
+              <a:graphicData uri="http://schemas.openxmlformats.org/drawingml/2006/picture">
+                <pic:pic xmlns:pic="http://schemas.openxmlformats.org/drawingml/2006/picture">
+                  <pic:nvPicPr>
+                    <pic:cNvPr id="695530180" name="Imagen 1" descr="Gráfico, Gráfico de rectángulos&#10;&#10;Descripción generada automáticamente"/>
+                    <pic:cNvPicPr/>
+                  </pic:nvPicPr>
+                  <pic:blipFill>
+                    <a:blip r:embed="rId40"/>
+                    <a:stretch>
+                      <a:fillRect/>
+                    </a:stretch>
+                  </pic:blipFill>
+                  <pic:spPr>
+                    <a:xfrm>
+                      <a:off x="0" y="0"/>
+                      <a:ext cx="5400040" cy="3175635"/>
+                    </a:xfrm>
+                    <a:prstGeom prst="rect">
+                      <a:avLst/>
+                    </a:prstGeom>
+                  </pic:spPr>
+                </pic:pic>
+              </a:graphicData>
+            </a:graphic>
+          </wp:inline>
+        </w:drawing>
+      </w:r>
+    </w:p>
+    <w:p>
+      <w:pPr>
+        <w:rPr>
+          <w:rFonts w:ascii="Segoe UI" w:hAnsi="Segoe UI" w:cs="Segoe UI"/>
+        </w:rPr>
+      </w:pPr>
+      <w:r>
+        <w:rPr>
+          <w:rFonts w:ascii="Segoe UI" w:hAnsi="Segoe UI" w:cs="Segoe UI"/>
+        </w:rPr>
+        <w:t>Esta es la versión final del juego</w:t>
+      </w:r>
+      <w:r>
+        <w:rPr>
+          <w:rFonts w:ascii="Segoe UI" w:hAnsi="Segoe UI" w:cs="Segoe UI"/>
+        </w:rPr>
+        <w:t>, es la que ha sufrido más cambios</w:t>
+      </w:r>
+      <w:r>
+        <w:rPr>
+          <w:rFonts w:ascii="Segoe UI" w:hAnsi="Segoe UI" w:cs="Segoe UI"/>
+        </w:rPr>
+        <w:t xml:space="preserve">, prácticamente cualquier </w:t>
+      </w:r>
+      <w:r>
+        <w:rPr>
+          <w:rFonts w:ascii="Segoe UI" w:hAnsi="Segoe UI" w:cs="Segoe UI"/>
+        </w:rPr>
+        <w:t xml:space="preserve">elemento </w:t>
+      </w:r>
+      <w:r>
+        <w:rPr>
+          <w:rFonts w:ascii="Segoe UI" w:hAnsi="Segoe UI" w:cs="Segoe UI"/>
+        </w:rPr>
+        <w:t xml:space="preserve">en la interfaz </w:t>
+      </w:r>
+      <w:r>
+        <w:rPr>
+          <w:rFonts w:ascii="Segoe UI" w:hAnsi="Segoe UI" w:cs="Segoe UI"/>
+        </w:rPr>
+        <w:t>ha sufrido algún cambio con el objetivo de</w:t>
+      </w:r>
+      <w:r>
+        <w:rPr>
+          <w:rFonts w:ascii="Segoe UI" w:hAnsi="Segoe UI" w:cs="Segoe UI"/>
+        </w:rPr>
+        <w:t xml:space="preserve"> </w:t>
+      </w:r>
+      <w:r>
+        <w:rPr>
+          <w:rFonts w:ascii="Segoe UI" w:hAnsi="Segoe UI" w:cs="Segoe UI"/>
+        </w:rPr>
+        <w:t xml:space="preserve">tener una </w:t>
+      </w:r>
+      <w:r>
+        <w:rPr>
+          <w:rFonts w:ascii="Segoe UI" w:hAnsi="Segoe UI" w:cs="Segoe UI"/>
+        </w:rPr>
+        <w:t>interfaz más estética</w:t>
+      </w:r>
+      <w:r>
+        <w:rPr>
+          <w:rFonts w:ascii="Segoe UI" w:hAnsi="Segoe UI" w:cs="Segoe UI"/>
+        </w:rPr>
+        <w:t>.</w:t>
+      </w:r>
     </w:p>
     <w:p>
       <w:pPr>
@@ -6619,6 +6725,176 @@
           <w:rFonts w:ascii="Segoe UI" w:hAnsi="Segoe UI" w:cs="Segoe UI"/>
         </w:rPr>
         <w:lastRenderedPageBreak/>
+        <w:t xml:space="preserve">Hablando </w:t>
+      </w:r>
+      <w:r>
+        <w:rPr>
+          <w:rFonts w:ascii="Segoe UI" w:hAnsi="Segoe UI" w:cs="Segoe UI"/>
+        </w:rPr>
+        <w:t>de los componentes</w:t>
+      </w:r>
+      <w:r>
+        <w:rPr>
+          <w:rFonts w:ascii="Segoe UI" w:hAnsi="Segoe UI" w:cs="Segoe UI"/>
+        </w:rPr>
+        <w:t xml:space="preserve">, se ha </w:t>
+      </w:r>
+      <w:r>
+        <w:rPr>
+          <w:rFonts w:ascii="Segoe UI" w:hAnsi="Segoe UI" w:cs="Segoe UI"/>
+        </w:rPr>
+        <w:t>hecho de 0 un componente encargado de renderizar un svg correspondiente a cada componente</w:t>
+      </w:r>
+      <w:r>
+        <w:rPr>
+          <w:rFonts w:ascii="Segoe UI" w:hAnsi="Segoe UI" w:cs="Segoe UI"/>
+        </w:rPr>
+        <w:t xml:space="preserve">, esto ayuda a mejorar la </w:t>
+      </w:r>
+      <w:r>
+        <w:rPr>
+          <w:rFonts w:ascii="Segoe UI" w:hAnsi="Segoe UI" w:cs="Segoe UI"/>
+        </w:rPr>
+        <w:t>calidad de estos puesto que antes el componente era una imagen a una calidad determinada</w:t>
+      </w:r>
+      <w:r>
+        <w:rPr>
+          <w:rFonts w:ascii="Segoe UI" w:hAnsi="Segoe UI" w:cs="Segoe UI"/>
+        </w:rPr>
+        <w:t>.</w:t>
+      </w:r>
+    </w:p>
+    <w:p>
+      <w:pPr>
+        <w:rPr>
+          <w:rFonts w:ascii="Segoe UI" w:hAnsi="Segoe UI" w:cs="Segoe UI"/>
+        </w:rPr>
+      </w:pPr>
+      <w:r>
+        <w:rPr>
+          <w:rFonts w:ascii="Segoe UI" w:hAnsi="Segoe UI" w:cs="Segoe UI"/>
+        </w:rPr>
+        <w:t xml:space="preserve">En cuanto al mercado, </w:t>
+      </w:r>
+      <w:r>
+        <w:rPr>
+          <w:rFonts w:ascii="Segoe UI" w:hAnsi="Segoe UI" w:cs="Segoe UI"/>
+        </w:rPr>
+        <w:t>sus esquinas están redondeadas, esta mas centrado en la pantalla</w:t>
+      </w:r>
+      <w:r>
+        <w:rPr>
+          <w:rFonts w:ascii="Segoe UI" w:hAnsi="Segoe UI" w:cs="Segoe UI"/>
+        </w:rPr>
+        <w:t xml:space="preserve"> y el logo del juego esta ubicado en la esquina inferior derecha</w:t>
+      </w:r>
+      <w:r>
+        <w:rPr>
+          <w:rFonts w:ascii="Segoe UI" w:hAnsi="Segoe UI" w:cs="Segoe UI"/>
+        </w:rPr>
+        <w:t xml:space="preserve">. Nótese también, que los componentes de dentro ahora están ligeramente redondeados y sus costes </w:t>
+      </w:r>
+      <w:r>
+        <w:rPr>
+          <w:rFonts w:ascii="Segoe UI" w:hAnsi="Segoe UI" w:cs="Segoe UI"/>
+        </w:rPr>
+        <w:t xml:space="preserve">se encuentran en una caja con el color del mercado. Todos estos cambios ayudan a tener una interfaz mucho mas minimalista que a mi parecer tiene un mejor acabado </w:t>
+      </w:r>
+      <w:r>
+        <w:rPr>
+          <w:rFonts w:ascii="Segoe UI" w:hAnsi="Segoe UI" w:cs="Segoe UI"/>
+        </w:rPr>
+        <w:t>que antes.</w:t>
+      </w:r>
+    </w:p>
+    <w:p>
+      <w:pPr>
+        <w:rPr>
+          <w:rFonts w:ascii="Segoe UI" w:hAnsi="Segoe UI" w:cs="Segoe UI"/>
+        </w:rPr>
+      </w:pPr>
+      <w:r>
+        <w:rPr>
+          <w:rFonts w:ascii="Segoe UI" w:hAnsi="Segoe UI" w:cs="Segoe UI"/>
+        </w:rPr>
+        <w:t xml:space="preserve">Por otra parte, las cartas han cambiado </w:t>
+      </w:r>
+      <w:r>
+        <w:rPr>
+          <w:rFonts w:ascii="Segoe UI" w:hAnsi="Segoe UI" w:cs="Segoe UI"/>
+        </w:rPr>
+        <w:t>de</w:t>
+      </w:r>
+      <w:r>
+        <w:rPr>
+          <w:rFonts w:ascii="Segoe UI" w:hAnsi="Segoe UI" w:cs="Segoe UI"/>
+        </w:rPr>
+        <w:t xml:space="preserve"> tamaño, </w:t>
+      </w:r>
+      <w:r>
+        <w:rPr>
+          <w:rFonts w:ascii="Segoe UI" w:hAnsi="Segoe UI" w:cs="Segoe UI"/>
+        </w:rPr>
+        <w:t>y ahora se colocan centradas con respecto a la parte izquierda de la interfaz.</w:t>
+      </w:r>
+    </w:p>
+    <w:p>
+      <w:pPr>
+        <w:rPr>
+          <w:rFonts w:ascii="Segoe UI" w:hAnsi="Segoe UI" w:cs="Segoe UI"/>
+        </w:rPr>
+      </w:pPr>
+    </w:p>
+    <w:p>
+      <w:pPr>
+        <w:rPr>
+          <w:rFonts w:ascii="Segoe UI" w:hAnsi="Segoe UI" w:cs="Segoe UI"/>
+        </w:rPr>
+      </w:pPr>
+      <w:r>
+        <w:rPr>
+          <w:rFonts w:ascii="Segoe UI" w:hAnsi="Segoe UI" w:cs="Segoe UI"/>
+        </w:rPr>
+        <w:t xml:space="preserve">Además, nótese que el color y la misión de los jugadores en esta versión ya </w:t>
+      </w:r>
+      <w:r>
+        <w:rPr>
+          <w:rFonts w:ascii="Segoe UI" w:hAnsi="Segoe UI" w:cs="Segoe UI"/>
+        </w:rPr>
+        <w:t>está</w:t>
+      </w:r>
+      <w:r>
+        <w:rPr>
+          <w:rFonts w:ascii="Segoe UI" w:hAnsi="Segoe UI" w:cs="Segoe UI"/>
+        </w:rPr>
+        <w:t xml:space="preserve"> arreglado.</w:t>
+      </w:r>
+    </w:p>
+    <w:p>
+      <w:pPr>
+        <w:rPr>
+          <w:rFonts w:ascii="Segoe UI" w:hAnsi="Segoe UI" w:cs="Segoe UI"/>
+        </w:rPr>
+      </w:pPr>
+    </w:p>
+    <w:p>
+      <w:pPr>
+        <w:rPr>
+          <w:rFonts w:ascii="Segoe UI" w:hAnsi="Segoe UI" w:cs="Segoe UI"/>
+        </w:rPr>
+      </w:pPr>
+    </w:p>
+    <w:p>
+      <w:pPr>
+        <w:rPr>
+          <w:rFonts w:ascii="Segoe UI" w:hAnsi="Segoe UI" w:cs="Segoe UI"/>
+        </w:rPr>
+      </w:pPr>
+      <w:r>
+        <w:rPr>
+          <w:rFonts w:ascii="Segoe UI" w:hAnsi="Segoe UI" w:cs="Segoe UI"/>
+          <w:noProof/>
+        </w:rPr>
         <w:drawing>
           <wp:inline distT="0" distB="0" distL="0" distR="0" wp14:anchorId="0A4BD2A8" wp14:editId="130E0565">
             <wp:extent cx="5400040" cy="3757295"/>
@@ -6635,7 +6911,7 @@
                     <pic:cNvPicPr/>
                   </pic:nvPicPr>
                   <pic:blipFill>
-                    <a:blip r:embed="rId40"/>
+                    <a:blip r:embed="rId41"/>
                     <a:stretch>
                       <a:fillRect/>
                     </a:stretch>
@@ -6665,7 +6941,9 @@
       <w:r>
         <w:rPr>
           <w:rFonts w:ascii="Segoe UI" w:hAnsi="Segoe UI" w:cs="Segoe UI"/>
-        </w:rPr>
+          <w:noProof/>
+        </w:rPr>
+        <w:lastRenderedPageBreak/>
         <w:drawing>
           <wp:inline distT="0" distB="0" distL="0" distR="0" wp14:anchorId="7847F458" wp14:editId="2BF542F6">
             <wp:extent cx="5400040" cy="3429000"/>
@@ -6682,7 +6960,7 @@
                     <pic:cNvPicPr/>
                   </pic:nvPicPr>
                   <pic:blipFill>
-                    <a:blip r:embed="rId41"/>
+                    <a:blip r:embed="rId42"/>
                     <a:stretch>
                       <a:fillRect/>
                     </a:stretch>
@@ -6712,8 +6990,8 @@
       <w:r>
         <w:rPr>
           <w:rFonts w:ascii="Segoe UI" w:hAnsi="Segoe UI" w:cs="Segoe UI"/>
-        </w:rPr>
-        <w:lastRenderedPageBreak/>
+          <w:noProof/>
+        </w:rPr>
         <w:drawing>
           <wp:inline distT="0" distB="0" distL="0" distR="0" wp14:anchorId="7287EDE3" wp14:editId="2BF34CB3">
             <wp:extent cx="5400040" cy="4940935"/>
@@ -6730,7 +7008,7 @@
                     <pic:cNvPicPr/>
                   </pic:nvPicPr>
                   <pic:blipFill>
-                    <a:blip r:embed="rId42"/>
+                    <a:blip r:embed="rId43"/>
                     <a:stretch>
                       <a:fillRect/>
                     </a:stretch>
@@ -6752,15 +7030,7 @@
       </w:r>
     </w:p>
     <w:p>
-      <w:pPr>
-        <w:rPr>
-          <w:lang w:val="pt-PT"/>
-        </w:rPr>
-      </w:pPr>
-      <w:r>
-        <w:rPr>
-          <w:lang w:val="pt-PT"/>
-        </w:rPr>
+      <w:r>
         <w:t>Resultado final</w:t>
       </w:r>
     </w:p>
@@ -6771,7 +7041,6 @@
           <w:rFonts w:ascii="Segoe UI" w:hAnsi="Segoe UI" w:cs="Segoe UI"/>
           <w:i w:val="0"/>
           <w:iCs w:val="0"/>
-          <w:lang w:val="pt-PT"/>
         </w:rPr>
       </w:pPr>
       <w:r>
@@ -6779,8 +7048,8 @@
           <w:rFonts w:ascii="Segoe UI" w:hAnsi="Segoe UI" w:cs="Segoe UI"/>
           <w:i w:val="0"/>
           <w:iCs w:val="0"/>
-          <w:lang w:val="pt-PT"/>
-        </w:rPr>
+        </w:rPr>
+        <w:lastRenderedPageBreak/>
         <w:t xml:space="preserve">Resultado </w:t>
       </w:r>
       <w:r>
@@ -6788,7 +7057,6 @@
           <w:rFonts w:ascii="Segoe UI" w:hAnsi="Segoe UI" w:cs="Segoe UI"/>
           <w:i w:val="0"/>
           <w:iCs w:val="0"/>
-          <w:lang w:val="pt-PT"/>
         </w:rPr>
         <w:t>f</w:t>
       </w:r>
@@ -6797,7 +7065,6 @@
           <w:rFonts w:ascii="Segoe UI" w:hAnsi="Segoe UI" w:cs="Segoe UI"/>
           <w:i w:val="0"/>
           <w:iCs w:val="0"/>
-          <w:lang w:val="pt-PT"/>
         </w:rPr>
         <w:t>inal</w:t>
       </w:r>
@@ -6825,13 +7092,11 @@
         <w:pStyle w:val="Ttulo3"/>
         <w:rPr>
           <w:rFonts w:ascii="Segoe UI" w:hAnsi="Segoe UI" w:cs="Segoe UI"/>
-          <w:lang w:val="pt-PT"/>
-        </w:rPr>
-      </w:pPr>
-      <w:r>
-        <w:rPr>
-          <w:rFonts w:ascii="Segoe UI" w:hAnsi="Segoe UI" w:cs="Segoe UI"/>
-          <w:lang w:val="pt-PT"/>
+        </w:rPr>
+      </w:pPr>
+      <w:r>
+        <w:rPr>
+          <w:rFonts w:ascii="Segoe UI" w:hAnsi="Segoe UI" w:cs="Segoe UI"/>
         </w:rPr>
         <w:t>Backend</w:t>
       </w:r>
@@ -6886,7 +7151,7 @@
       </w:r>
     </w:p>
     <w:sectPr>
-      <w:headerReference w:type="default" r:id="rId43"/>
+      <w:headerReference w:type="default" r:id="rId44"/>
       <w:pgSz w:w="11906" w:h="16838"/>
       <w:pgMar w:top="1418" w:right="1701" w:bottom="1418" w:left="1701" w:header="709" w:footer="709" w:gutter="0"/>
       <w:cols w:space="708"/>
@@ -9615,10 +9880,6 @@
 </file>
 
 <file path=customXml/item1.xml><?xml version="1.0" encoding="utf-8"?>
-<b:Sources xmlns:b="http://schemas.openxmlformats.org/officeDocument/2006/bibliography" xmlns="http://schemas.openxmlformats.org/officeDocument/2006/bibliography" SelectedStyle="\APASixthEditionOfficeOnline.xsl" StyleName="APA" Version="6"/>
-</file>
-
-<file path=customXml/item2.xml><?xml version="1.0" encoding="utf-8"?>
 <ct:contentTypeSchema xmlns:ct="http://schemas.microsoft.com/office/2006/metadata/contentType" xmlns:ma="http://schemas.microsoft.com/office/2006/metadata/properties/metaAttributes" ct:_="" ma:_="" ma:contentTypeName="Documento" ma:contentTypeID="0x0101008FEB5B8194108D40A3646A33412189CE" ma:contentTypeVersion="15" ma:contentTypeDescription="Crear nuevo documento." ma:contentTypeScope="" ma:versionID="6115f5a8af5c99048527602ef483c6dc">
   <xsd:schema xmlns:xsd="http://www.w3.org/2001/XMLSchema" xmlns:xs="http://www.w3.org/2001/XMLSchema" xmlns:p="http://schemas.microsoft.com/office/2006/metadata/properties" xmlns:ns3="5535252f-3fbe-4090-829e-7caa31d28403" xmlns:ns4="e42d8277-745d-4903-9a14-c6320102a3a0" targetNamespace="http://schemas.microsoft.com/office/2006/metadata/properties" ma:root="true" ma:fieldsID="bfeff5b064d557f57c0383e42192c997" ns3:_="" ns4:_="">
     <xsd:import namespace="5535252f-3fbe-4090-829e-7caa31d28403"/>
@@ -9853,7 +10114,19 @@
 </ct:contentTypeSchema>
 </file>
 
+<file path=customXml/item2.xml><?xml version="1.0" encoding="utf-8"?>
+<b:Sources xmlns:b="http://schemas.openxmlformats.org/officeDocument/2006/bibliography" xmlns="http://schemas.openxmlformats.org/officeDocument/2006/bibliography" SelectedStyle="\APASixthEditionOfficeOnline.xsl" StyleName="APA" Version="6"/>
+</file>
+
 <file path=customXml/item3.xml><?xml version="1.0" encoding="utf-8"?>
+<p:properties xmlns:p="http://schemas.microsoft.com/office/2006/metadata/properties" xmlns:xsi="http://www.w3.org/2001/XMLSchema-instance" xmlns:pc="http://schemas.microsoft.com/office/infopath/2007/PartnerControls">
+  <documentManagement>
+    <_activity xmlns="5535252f-3fbe-4090-829e-7caa31d28403" xsi:nil="true"/>
+  </documentManagement>
+</p:properties>
+</file>
+
+<file path=customXml/item4.xml><?xml version="1.0" encoding="utf-8"?>
 <?mso-contentType ?>
 <FormTemplates xmlns="http://schemas.microsoft.com/sharepoint/v3/contenttype/forms">
   <Display>DocumentLibraryForm</Display>
@@ -9862,23 +10135,7 @@
 </FormTemplates>
 </file>
 
-<file path=customXml/item4.xml><?xml version="1.0" encoding="utf-8"?>
-<p:properties xmlns:p="http://schemas.microsoft.com/office/2006/metadata/properties" xmlns:xsi="http://www.w3.org/2001/XMLSchema-instance" xmlns:pc="http://schemas.microsoft.com/office/infopath/2007/PartnerControls">
-  <documentManagement>
-    <_activity xmlns="5535252f-3fbe-4090-829e-7caa31d28403" xsi:nil="true"/>
-  </documentManagement>
-</p:properties>
-</file>
-
 <file path=customXml/itemProps1.xml><?xml version="1.0" encoding="utf-8"?>
-<ds:datastoreItem xmlns:ds="http://schemas.openxmlformats.org/officeDocument/2006/customXml" ds:itemID="{6DC64817-1C04-45F4-A161-55CE0A048614}">
-  <ds:schemaRefs>
-    <ds:schemaRef ds:uri="http://schemas.openxmlformats.org/officeDocument/2006/bibliography"/>
-  </ds:schemaRefs>
-</ds:datastoreItem>
-</file>
-
-<file path=customXml/itemProps2.xml><?xml version="1.0" encoding="utf-8"?>
 <ds:datastoreItem xmlns:ds="http://schemas.openxmlformats.org/officeDocument/2006/customXml" ds:itemID="{B9C1217D-47CE-4329-ABB6-CE5211E5349A}">
   <ds:schemaRefs>
     <ds:schemaRef ds:uri="http://schemas.microsoft.com/office/2006/metadata/contentType"/>
@@ -9897,15 +10154,15 @@
 </ds:datastoreItem>
 </file>
 
-<file path=customXml/itemProps3.xml><?xml version="1.0" encoding="utf-8"?>
-<ds:datastoreItem xmlns:ds="http://schemas.openxmlformats.org/officeDocument/2006/customXml" ds:itemID="{6B33EBFA-79D8-4D55-AD64-A22374F7D403}">
+<file path=customXml/itemProps2.xml><?xml version="1.0" encoding="utf-8"?>
+<ds:datastoreItem xmlns:ds="http://schemas.openxmlformats.org/officeDocument/2006/customXml" ds:itemID="{6DC64817-1C04-45F4-A161-55CE0A048614}">
   <ds:schemaRefs>
-    <ds:schemaRef ds:uri="http://schemas.microsoft.com/sharepoint/v3/contenttype/forms"/>
+    <ds:schemaRef ds:uri="http://schemas.openxmlformats.org/officeDocument/2006/bibliography"/>
   </ds:schemaRefs>
 </ds:datastoreItem>
 </file>
 
-<file path=customXml/itemProps4.xml><?xml version="1.0" encoding="utf-8"?>
+<file path=customXml/itemProps3.xml><?xml version="1.0" encoding="utf-8"?>
 <ds:datastoreItem xmlns:ds="http://schemas.openxmlformats.org/officeDocument/2006/customXml" ds:itemID="{5302A298-1F02-4DAF-A133-289DE5BEADB1}">
   <ds:schemaRefs>
     <ds:schemaRef ds:uri="http://schemas.microsoft.com/office/2006/metadata/properties"/>
@@ -9913,4 +10170,12 @@
     <ds:schemaRef ds:uri="5535252f-3fbe-4090-829e-7caa31d28403"/>
   </ds:schemaRefs>
 </ds:datastoreItem>
+</file>
+
+<file path=customXml/itemProps4.xml><?xml version="1.0" encoding="utf-8"?>
+<ds:datastoreItem xmlns:ds="http://schemas.openxmlformats.org/officeDocument/2006/customXml" ds:itemID="{6B33EBFA-79D8-4D55-AD64-A22374F7D403}">
+  <ds:schemaRefs>
+    <ds:schemaRef ds:uri="http://schemas.microsoft.com/sharepoint/v3/contenttype/forms"/>
+  </ds:schemaRefs>
+</ds:datastoreItem>
 </file>
--- a/Memoria.docx
+++ b/Memoria.docx
@@ -5786,7 +5786,25 @@
         <w:rPr>
           <w:rFonts w:ascii="Segoe UI" w:hAnsi="Segoe UI" w:cs="Segoe UI"/>
         </w:rPr>
-        <w:t>En esta sección voy a relatar los distintos flujos que hay en la aplicación.</w:t>
+        <w:t>En esta sección voy a relatar los distintos flujos que hay en la aplicación</w:t>
+      </w:r>
+      <w:r>
+        <w:rPr>
+          <w:rFonts w:ascii="Segoe UI" w:hAnsi="Segoe UI" w:cs="Segoe UI"/>
+        </w:rPr>
+        <w:t xml:space="preserve"> y el cambio que ha ido teniendo el estilo </w:t>
+      </w:r>
+      <w:r>
+        <w:rPr>
+          <w:rFonts w:ascii="Segoe UI" w:hAnsi="Segoe UI" w:cs="Segoe UI"/>
+        </w:rPr>
+        <w:t>a lo largo de las versiones</w:t>
+      </w:r>
+      <w:r>
+        <w:rPr>
+          <w:rFonts w:ascii="Segoe UI" w:hAnsi="Segoe UI" w:cs="Segoe UI"/>
+        </w:rPr>
+        <w:t>.</w:t>
       </w:r>
     </w:p>
     <w:p>
@@ -5924,7 +5942,19 @@
         <w:rPr>
           <w:rFonts w:ascii="Segoe UI" w:hAnsi="Segoe UI" w:cs="Segoe UI"/>
         </w:rPr>
-        <w:t>rsiones de la aplicación. En un comienzo esta vista era la pagina en blanco, los botones de cada jugador y el botón.</w:t>
+        <w:t xml:space="preserve">rsiones de la aplicación. En un comienzo esta vista era la </w:t>
+      </w:r>
+      <w:r>
+        <w:rPr>
+          <w:rFonts w:ascii="Segoe UI" w:hAnsi="Segoe UI" w:cs="Segoe UI"/>
+        </w:rPr>
+        <w:t>página</w:t>
+      </w:r>
+      <w:r>
+        <w:rPr>
+          <w:rFonts w:ascii="Segoe UI" w:hAnsi="Segoe UI" w:cs="Segoe UI"/>
+        </w:rPr>
+        <w:t xml:space="preserve"> en blanco, los botones de cada jugador y el botón.</w:t>
       </w:r>
       <w:r>
         <w:rPr>
@@ -6358,7 +6388,19 @@
         <w:rPr>
           <w:rFonts w:ascii="Segoe UI" w:hAnsi="Segoe UI" w:cs="Segoe UI"/>
         </w:rPr>
-        <w:t>no se muestra por donde va el dato y se muestra el componente con un fondo verde claro</w:t>
+        <w:t xml:space="preserve">no se muestra por </w:t>
+      </w:r>
+      <w:r>
+        <w:rPr>
+          <w:rFonts w:ascii="Segoe UI" w:hAnsi="Segoe UI" w:cs="Segoe UI"/>
+        </w:rPr>
+        <w:t>dónde</w:t>
+      </w:r>
+      <w:r>
+        <w:rPr>
+          <w:rFonts w:ascii="Segoe UI" w:hAnsi="Segoe UI" w:cs="Segoe UI"/>
+        </w:rPr>
+        <w:t xml:space="preserve"> va el dato y se muestra el componente con un fondo verde claro</w:t>
       </w:r>
       <w:r>
         <w:rPr>
@@ -6609,6 +6651,7 @@
       <w:r>
         <w:rPr>
           <w:rFonts w:ascii="Segoe UI" w:hAnsi="Segoe UI" w:cs="Segoe UI"/>
+          <w:noProof/>
         </w:rPr>
         <w:drawing>
           <wp:inline distT="0" distB="0" distL="0" distR="0" wp14:anchorId="04ECB486" wp14:editId="334D9AC7">
@@ -6780,13 +6823,49 @@
         <w:rPr>
           <w:rFonts w:ascii="Segoe UI" w:hAnsi="Segoe UI" w:cs="Segoe UI"/>
         </w:rPr>
-        <w:t>sus esquinas están redondeadas, esta mas centrado en la pantalla</w:t>
-      </w:r>
-      <w:r>
-        <w:rPr>
-          <w:rFonts w:ascii="Segoe UI" w:hAnsi="Segoe UI" w:cs="Segoe UI"/>
-        </w:rPr>
-        <w:t xml:space="preserve"> y el logo del juego esta ubicado en la esquina inferior derecha</w:t>
+        <w:t xml:space="preserve">sus esquinas están redondeadas, </w:t>
+      </w:r>
+      <w:r>
+        <w:rPr>
+          <w:rFonts w:ascii="Segoe UI" w:hAnsi="Segoe UI" w:cs="Segoe UI"/>
+        </w:rPr>
+        <w:t>está</w:t>
+      </w:r>
+      <w:r>
+        <w:rPr>
+          <w:rFonts w:ascii="Segoe UI" w:hAnsi="Segoe UI" w:cs="Segoe UI"/>
+        </w:rPr>
+        <w:t xml:space="preserve"> </w:t>
+      </w:r>
+      <w:r>
+        <w:rPr>
+          <w:rFonts w:ascii="Segoe UI" w:hAnsi="Segoe UI" w:cs="Segoe UI"/>
+        </w:rPr>
+        <w:t>más</w:t>
+      </w:r>
+      <w:r>
+        <w:rPr>
+          <w:rFonts w:ascii="Segoe UI" w:hAnsi="Segoe UI" w:cs="Segoe UI"/>
+        </w:rPr>
+        <w:t xml:space="preserve"> centrado en la pantalla</w:t>
+      </w:r>
+      <w:r>
+        <w:rPr>
+          <w:rFonts w:ascii="Segoe UI" w:hAnsi="Segoe UI" w:cs="Segoe UI"/>
+        </w:rPr>
+        <w:t xml:space="preserve"> y el logo del juego </w:t>
+      </w:r>
+      <w:r>
+        <w:rPr>
+          <w:rFonts w:ascii="Segoe UI" w:hAnsi="Segoe UI" w:cs="Segoe UI"/>
+        </w:rPr>
+        <w:t>está</w:t>
+      </w:r>
+      <w:r>
+        <w:rPr>
+          <w:rFonts w:ascii="Segoe UI" w:hAnsi="Segoe UI" w:cs="Segoe UI"/>
+        </w:rPr>
+        <w:t xml:space="preserve"> ubicado en la esquina inferior derecha</w:t>
       </w:r>
       <w:r>
         <w:rPr>
@@ -6798,7 +6877,19 @@
         <w:rPr>
           <w:rFonts w:ascii="Segoe UI" w:hAnsi="Segoe UI" w:cs="Segoe UI"/>
         </w:rPr>
-        <w:t xml:space="preserve">se encuentran en una caja con el color del mercado. Todos estos cambios ayudan a tener una interfaz mucho mas minimalista que a mi parecer tiene un mejor acabado </w:t>
+        <w:t xml:space="preserve">se encuentran en una caja con el color del mercado. Todos estos cambios ayudan a tener una interfaz mucho </w:t>
+      </w:r>
+      <w:r>
+        <w:rPr>
+          <w:rFonts w:ascii="Segoe UI" w:hAnsi="Segoe UI" w:cs="Segoe UI"/>
+        </w:rPr>
+        <w:t>más</w:t>
+      </w:r>
+      <w:r>
+        <w:rPr>
+          <w:rFonts w:ascii="Segoe UI" w:hAnsi="Segoe UI" w:cs="Segoe UI"/>
+        </w:rPr>
+        <w:t xml:space="preserve"> minimalista que a mi parecer tiene un mejor acabado </w:t>
       </w:r>
       <w:r>
         <w:rPr>
@@ -6844,6 +6935,30 @@
           <w:rFonts w:ascii="Segoe UI" w:hAnsi="Segoe UI" w:cs="Segoe UI"/>
         </w:rPr>
       </w:pPr>
+      <w:r>
+        <w:rPr>
+          <w:rFonts w:ascii="Segoe UI" w:hAnsi="Segoe UI" w:cs="Segoe UI"/>
+        </w:rPr>
+        <w:t xml:space="preserve">En cuanto al tablero, también sufrió cambios, se han añadido </w:t>
+      </w:r>
+      <w:r>
+        <w:rPr>
+          <w:rFonts w:ascii="Segoe UI" w:hAnsi="Segoe UI" w:cs="Segoe UI"/>
+        </w:rPr>
+        <w:t>conexiones en el lateral izquierdo y animaciones en el cambio de jugador para hacer entender que cada jugador conecta con el siguiente</w:t>
+      </w:r>
+      <w:r>
+        <w:rPr>
+          <w:rFonts w:ascii="Segoe UI" w:hAnsi="Segoe UI" w:cs="Segoe UI"/>
+        </w:rPr>
+        <w:t>, además, se ha cambiado la disposición del texto en la parte de las misiones</w:t>
+      </w:r>
+      <w:r>
+        <w:rPr>
+          <w:rFonts w:ascii="Segoe UI" w:hAnsi="Segoe UI" w:cs="Segoe UI"/>
+        </w:rPr>
+        <w:t>.</w:t>
+      </w:r>
     </w:p>
     <w:p>
       <w:pPr>
@@ -9880,6 +9995,10 @@
 </file>
 
 <file path=customXml/item1.xml><?xml version="1.0" encoding="utf-8"?>
+<b:Sources xmlns:b="http://schemas.openxmlformats.org/officeDocument/2006/bibliography" xmlns="http://schemas.openxmlformats.org/officeDocument/2006/bibliography" SelectedStyle="\APASixthEditionOfficeOnline.xsl" StyleName="APA" Version="6"/>
+</file>
+
+<file path=customXml/item2.xml><?xml version="1.0" encoding="utf-8"?>
 <ct:contentTypeSchema xmlns:ct="http://schemas.microsoft.com/office/2006/metadata/contentType" xmlns:ma="http://schemas.microsoft.com/office/2006/metadata/properties/metaAttributes" ct:_="" ma:_="" ma:contentTypeName="Documento" ma:contentTypeID="0x0101008FEB5B8194108D40A3646A33412189CE" ma:contentTypeVersion="15" ma:contentTypeDescription="Crear nuevo documento." ma:contentTypeScope="" ma:versionID="6115f5a8af5c99048527602ef483c6dc">
   <xsd:schema xmlns:xsd="http://www.w3.org/2001/XMLSchema" xmlns:xs="http://www.w3.org/2001/XMLSchema" xmlns:p="http://schemas.microsoft.com/office/2006/metadata/properties" xmlns:ns3="5535252f-3fbe-4090-829e-7caa31d28403" xmlns:ns4="e42d8277-745d-4903-9a14-c6320102a3a0" targetNamespace="http://schemas.microsoft.com/office/2006/metadata/properties" ma:root="true" ma:fieldsID="bfeff5b064d557f57c0383e42192c997" ns3:_="" ns4:_="">
     <xsd:import namespace="5535252f-3fbe-4090-829e-7caa31d28403"/>
@@ -10114,19 +10233,7 @@
 </ct:contentTypeSchema>
 </file>
 
-<file path=customXml/item2.xml><?xml version="1.0" encoding="utf-8"?>
-<b:Sources xmlns:b="http://schemas.openxmlformats.org/officeDocument/2006/bibliography" xmlns="http://schemas.openxmlformats.org/officeDocument/2006/bibliography" SelectedStyle="\APASixthEditionOfficeOnline.xsl" StyleName="APA" Version="6"/>
-</file>
-
 <file path=customXml/item3.xml><?xml version="1.0" encoding="utf-8"?>
-<p:properties xmlns:p="http://schemas.microsoft.com/office/2006/metadata/properties" xmlns:xsi="http://www.w3.org/2001/XMLSchema-instance" xmlns:pc="http://schemas.microsoft.com/office/infopath/2007/PartnerControls">
-  <documentManagement>
-    <_activity xmlns="5535252f-3fbe-4090-829e-7caa31d28403" xsi:nil="true"/>
-  </documentManagement>
-</p:properties>
-</file>
-
-<file path=customXml/item4.xml><?xml version="1.0" encoding="utf-8"?>
 <?mso-contentType ?>
 <FormTemplates xmlns="http://schemas.microsoft.com/sharepoint/v3/contenttype/forms">
   <Display>DocumentLibraryForm</Display>
@@ -10135,7 +10242,23 @@
 </FormTemplates>
 </file>
 
+<file path=customXml/item4.xml><?xml version="1.0" encoding="utf-8"?>
+<p:properties xmlns:p="http://schemas.microsoft.com/office/2006/metadata/properties" xmlns:xsi="http://www.w3.org/2001/XMLSchema-instance" xmlns:pc="http://schemas.microsoft.com/office/infopath/2007/PartnerControls">
+  <documentManagement>
+    <_activity xmlns="5535252f-3fbe-4090-829e-7caa31d28403" xsi:nil="true"/>
+  </documentManagement>
+</p:properties>
+</file>
+
 <file path=customXml/itemProps1.xml><?xml version="1.0" encoding="utf-8"?>
+<ds:datastoreItem xmlns:ds="http://schemas.openxmlformats.org/officeDocument/2006/customXml" ds:itemID="{6DC64817-1C04-45F4-A161-55CE0A048614}">
+  <ds:schemaRefs>
+    <ds:schemaRef ds:uri="http://schemas.openxmlformats.org/officeDocument/2006/bibliography"/>
+  </ds:schemaRefs>
+</ds:datastoreItem>
+</file>
+
+<file path=customXml/itemProps2.xml><?xml version="1.0" encoding="utf-8"?>
 <ds:datastoreItem xmlns:ds="http://schemas.openxmlformats.org/officeDocument/2006/customXml" ds:itemID="{B9C1217D-47CE-4329-ABB6-CE5211E5349A}">
   <ds:schemaRefs>
     <ds:schemaRef ds:uri="http://schemas.microsoft.com/office/2006/metadata/contentType"/>
@@ -10154,15 +10277,15 @@
 </ds:datastoreItem>
 </file>
 
-<file path=customXml/itemProps2.xml><?xml version="1.0" encoding="utf-8"?>
-<ds:datastoreItem xmlns:ds="http://schemas.openxmlformats.org/officeDocument/2006/customXml" ds:itemID="{6DC64817-1C04-45F4-A161-55CE0A048614}">
+<file path=customXml/itemProps3.xml><?xml version="1.0" encoding="utf-8"?>
+<ds:datastoreItem xmlns:ds="http://schemas.openxmlformats.org/officeDocument/2006/customXml" ds:itemID="{6B33EBFA-79D8-4D55-AD64-A22374F7D403}">
   <ds:schemaRefs>
-    <ds:schemaRef ds:uri="http://schemas.openxmlformats.org/officeDocument/2006/bibliography"/>
+    <ds:schemaRef ds:uri="http://schemas.microsoft.com/sharepoint/v3/contenttype/forms"/>
   </ds:schemaRefs>
 </ds:datastoreItem>
 </file>
 
-<file path=customXml/itemProps3.xml><?xml version="1.0" encoding="utf-8"?>
+<file path=customXml/itemProps4.xml><?xml version="1.0" encoding="utf-8"?>
 <ds:datastoreItem xmlns:ds="http://schemas.openxmlformats.org/officeDocument/2006/customXml" ds:itemID="{5302A298-1F02-4DAF-A133-289DE5BEADB1}">
   <ds:schemaRefs>
     <ds:schemaRef ds:uri="http://schemas.microsoft.com/office/2006/metadata/properties"/>
@@ -10170,12 +10293,4 @@
     <ds:schemaRef ds:uri="5535252f-3fbe-4090-829e-7caa31d28403"/>
   </ds:schemaRefs>
 </ds:datastoreItem>
-</file>
-
-<file path=customXml/itemProps4.xml><?xml version="1.0" encoding="utf-8"?>
-<ds:datastoreItem xmlns:ds="http://schemas.openxmlformats.org/officeDocument/2006/customXml" ds:itemID="{6B33EBFA-79D8-4D55-AD64-A22374F7D403}">
-  <ds:schemaRefs>
-    <ds:schemaRef ds:uri="http://schemas.microsoft.com/sharepoint/v3/contenttype/forms"/>
-  </ds:schemaRefs>
-</ds:datastoreItem>
 </file>
--- a/Memoria.docx
+++ b/Memoria.docx
@@ -1571,14 +1571,7 @@
     </w:p>
     <w:sdt>
       <w:sdtPr>
-        <w:rPr>
-          <w:rFonts w:asciiTheme="minorHAnsi" w:eastAsiaTheme="minorHAnsi" w:hAnsiTheme="minorHAnsi" w:cstheme="minorBidi"/>
-          <w:color w:val="auto"/>
-          <w:sz w:val="22"/>
-          <w:szCs w:val="22"/>
-          <w:lang w:eastAsia="en-US"/>
-        </w:rPr>
-        <w:id w:val="-2046365121"/>
+        <w:id w:val="-583996306"/>
         <w:docPartObj>
           <w:docPartGallery w:val="Table of Contents"/>
           <w:docPartUnique/>
@@ -1586,8 +1579,13 @@
       </w:sdtPr>
       <w:sdtEndPr>
         <w:rPr>
+          <w:rFonts w:asciiTheme="minorHAnsi" w:eastAsiaTheme="minorHAnsi" w:hAnsiTheme="minorHAnsi" w:cstheme="minorBidi"/>
           <w:b/>
           <w:bCs/>
+          <w:color w:val="auto"/>
+          <w:sz w:val="22"/>
+          <w:szCs w:val="22"/>
+          <w:lang w:eastAsia="en-US"/>
         </w:rPr>
       </w:sdtEndPr>
       <w:sdtContent>
@@ -1596,20 +1594,3239 @@
             <w:pStyle w:val="TtuloTDC"/>
           </w:pPr>
           <w:r>
-            <w:t>Índice de contenido</w:t>
+            <w:t>Índice de contenidos</w:t>
           </w:r>
         </w:p>
         <w:p>
-          <w:fldSimple w:instr=" TOC \o &quot;1-3&quot; \h \z \u ">
-            <w:r>
-              <w:rPr>
-                <w:b/>
-                <w:bCs/>
-                <w:noProof/>
-              </w:rPr>
-              <w:t>No se encontraron entradas de tabla de contenido.</w:t>
-            </w:r>
-          </w:fldSimple>
+          <w:pPr>
+            <w:pStyle w:val="TDC1"/>
+            <w:tabs>
+              <w:tab w:val="right" w:pos="8494"/>
+            </w:tabs>
+            <w:rPr>
+              <w:rFonts w:cstheme="minorBidi"/>
+              <w:noProof/>
+              <w:kern w:val="2"/>
+              <w14:ligatures w14:val="standardContextual"/>
+            </w:rPr>
+          </w:pPr>
+          <w:r>
+            <w:fldChar w:fldCharType="begin"/>
+          </w:r>
+          <w:r>
+            <w:instrText xml:space="preserve"> TOC \o "1-8" \h \z \u </w:instrText>
+          </w:r>
+          <w:r>
+            <w:fldChar w:fldCharType="separate"/>
+          </w:r>
+          <w:hyperlink w:anchor="_Toc151306985" w:history="1">
+            <w:r>
+              <w:rPr>
+                <w:rStyle w:val="Hipervnculo"/>
+                <w:rFonts w:ascii="Segoe UI" w:hAnsi="Segoe UI" w:cs="Segoe UI"/>
+                <w:noProof/>
+              </w:rPr>
+              <w:t>Resumen</w:t>
+            </w:r>
+            <w:r>
+              <w:rPr>
+                <w:noProof/>
+                <w:webHidden/>
+              </w:rPr>
+              <w:tab/>
+            </w:r>
+            <w:r>
+              <w:rPr>
+                <w:noProof/>
+                <w:webHidden/>
+              </w:rPr>
+              <w:fldChar w:fldCharType="begin"/>
+            </w:r>
+            <w:r>
+              <w:rPr>
+                <w:noProof/>
+                <w:webHidden/>
+              </w:rPr>
+              <w:instrText xml:space="preserve"> PAGEREF _Toc151306985 \h </w:instrText>
+            </w:r>
+            <w:r>
+              <w:rPr>
+                <w:noProof/>
+                <w:webHidden/>
+              </w:rPr>
+            </w:r>
+            <w:r>
+              <w:rPr>
+                <w:noProof/>
+                <w:webHidden/>
+              </w:rPr>
+              <w:fldChar w:fldCharType="separate"/>
+            </w:r>
+            <w:r>
+              <w:rPr>
+                <w:noProof/>
+                <w:webHidden/>
+              </w:rPr>
+              <w:t>5</w:t>
+            </w:r>
+            <w:r>
+              <w:rPr>
+                <w:noProof/>
+                <w:webHidden/>
+              </w:rPr>
+              <w:fldChar w:fldCharType="end"/>
+            </w:r>
+          </w:hyperlink>
+        </w:p>
+        <w:p>
+          <w:pPr>
+            <w:pStyle w:val="TDC1"/>
+            <w:tabs>
+              <w:tab w:val="right" w:pos="8494"/>
+            </w:tabs>
+            <w:rPr>
+              <w:rFonts w:cstheme="minorBidi"/>
+              <w:noProof/>
+              <w:kern w:val="2"/>
+              <w14:ligatures w14:val="standardContextual"/>
+            </w:rPr>
+          </w:pPr>
+          <w:hyperlink w:anchor="_Toc151306986" w:history="1">
+            <w:r>
+              <w:rPr>
+                <w:rStyle w:val="Hipervnculo"/>
+                <w:rFonts w:ascii="Segoe UI" w:hAnsi="Segoe UI" w:cs="Segoe UI"/>
+                <w:noProof/>
+              </w:rPr>
+              <w:t>Introducción</w:t>
+            </w:r>
+            <w:r>
+              <w:rPr>
+                <w:noProof/>
+                <w:webHidden/>
+              </w:rPr>
+              <w:tab/>
+            </w:r>
+            <w:r>
+              <w:rPr>
+                <w:noProof/>
+                <w:webHidden/>
+              </w:rPr>
+              <w:fldChar w:fldCharType="begin"/>
+            </w:r>
+            <w:r>
+              <w:rPr>
+                <w:noProof/>
+                <w:webHidden/>
+              </w:rPr>
+              <w:instrText xml:space="preserve"> PAGEREF _Toc151306986 \h </w:instrText>
+            </w:r>
+            <w:r>
+              <w:rPr>
+                <w:noProof/>
+                <w:webHidden/>
+              </w:rPr>
+            </w:r>
+            <w:r>
+              <w:rPr>
+                <w:noProof/>
+                <w:webHidden/>
+              </w:rPr>
+              <w:fldChar w:fldCharType="separate"/>
+            </w:r>
+            <w:r>
+              <w:rPr>
+                <w:noProof/>
+                <w:webHidden/>
+              </w:rPr>
+              <w:t>7</w:t>
+            </w:r>
+            <w:r>
+              <w:rPr>
+                <w:noProof/>
+                <w:webHidden/>
+              </w:rPr>
+              <w:fldChar w:fldCharType="end"/>
+            </w:r>
+          </w:hyperlink>
+        </w:p>
+        <w:p>
+          <w:pPr>
+            <w:pStyle w:val="TDC2"/>
+            <w:tabs>
+              <w:tab w:val="right" w:pos="8494"/>
+            </w:tabs>
+            <w:rPr>
+              <w:rFonts w:cstheme="minorBidi"/>
+              <w:noProof/>
+              <w:kern w:val="2"/>
+              <w14:ligatures w14:val="standardContextual"/>
+            </w:rPr>
+          </w:pPr>
+          <w:hyperlink w:anchor="_Toc151306987" w:history="1">
+            <w:r>
+              <w:rPr>
+                <w:rStyle w:val="Hipervnculo"/>
+                <w:rFonts w:ascii="Segoe UI" w:hAnsi="Segoe UI" w:cs="Segoe UI"/>
+                <w:noProof/>
+              </w:rPr>
+              <w:t>AlphaDSGame</w:t>
+            </w:r>
+            <w:r>
+              <w:rPr>
+                <w:noProof/>
+                <w:webHidden/>
+              </w:rPr>
+              <w:tab/>
+            </w:r>
+            <w:r>
+              <w:rPr>
+                <w:noProof/>
+                <w:webHidden/>
+              </w:rPr>
+              <w:fldChar w:fldCharType="begin"/>
+            </w:r>
+            <w:r>
+              <w:rPr>
+                <w:noProof/>
+                <w:webHidden/>
+              </w:rPr>
+              <w:instrText xml:space="preserve"> PAGEREF _Toc151306987 \h </w:instrText>
+            </w:r>
+            <w:r>
+              <w:rPr>
+                <w:noProof/>
+                <w:webHidden/>
+              </w:rPr>
+            </w:r>
+            <w:r>
+              <w:rPr>
+                <w:noProof/>
+                <w:webHidden/>
+              </w:rPr>
+              <w:fldChar w:fldCharType="separate"/>
+            </w:r>
+            <w:r>
+              <w:rPr>
+                <w:noProof/>
+                <w:webHidden/>
+              </w:rPr>
+              <w:t>7</w:t>
+            </w:r>
+            <w:r>
+              <w:rPr>
+                <w:noProof/>
+                <w:webHidden/>
+              </w:rPr>
+              <w:fldChar w:fldCharType="end"/>
+            </w:r>
+          </w:hyperlink>
+        </w:p>
+        <w:p>
+          <w:pPr>
+            <w:pStyle w:val="TDC3"/>
+            <w:tabs>
+              <w:tab w:val="right" w:pos="8494"/>
+            </w:tabs>
+            <w:rPr>
+              <w:rFonts w:cstheme="minorBidi"/>
+              <w:noProof/>
+              <w:kern w:val="2"/>
+              <w14:ligatures w14:val="standardContextual"/>
+            </w:rPr>
+          </w:pPr>
+          <w:hyperlink w:anchor="_Toc151306988" w:history="1">
+            <w:r>
+              <w:rPr>
+                <w:rStyle w:val="Hipervnculo"/>
+                <w:rFonts w:ascii="Segoe UI" w:hAnsi="Segoe UI" w:cs="Segoe UI"/>
+                <w:noProof/>
+              </w:rPr>
+              <w:t>Elementos</w:t>
+            </w:r>
+            <w:r>
+              <w:rPr>
+                <w:noProof/>
+                <w:webHidden/>
+              </w:rPr>
+              <w:tab/>
+            </w:r>
+            <w:r>
+              <w:rPr>
+                <w:noProof/>
+                <w:webHidden/>
+              </w:rPr>
+              <w:fldChar w:fldCharType="begin"/>
+            </w:r>
+            <w:r>
+              <w:rPr>
+                <w:noProof/>
+                <w:webHidden/>
+              </w:rPr>
+              <w:instrText xml:space="preserve"> PAGEREF _Toc151306988 \h </w:instrText>
+            </w:r>
+            <w:r>
+              <w:rPr>
+                <w:noProof/>
+                <w:webHidden/>
+              </w:rPr>
+            </w:r>
+            <w:r>
+              <w:rPr>
+                <w:noProof/>
+                <w:webHidden/>
+              </w:rPr>
+              <w:fldChar w:fldCharType="separate"/>
+            </w:r>
+            <w:r>
+              <w:rPr>
+                <w:noProof/>
+                <w:webHidden/>
+              </w:rPr>
+              <w:t>7</w:t>
+            </w:r>
+            <w:r>
+              <w:rPr>
+                <w:noProof/>
+                <w:webHidden/>
+              </w:rPr>
+              <w:fldChar w:fldCharType="end"/>
+            </w:r>
+          </w:hyperlink>
+        </w:p>
+        <w:p>
+          <w:pPr>
+            <w:pStyle w:val="TDC4"/>
+            <w:tabs>
+              <w:tab w:val="right" w:pos="8494"/>
+            </w:tabs>
+            <w:rPr>
+              <w:rFonts w:eastAsiaTheme="minorEastAsia"/>
+              <w:noProof/>
+              <w:kern w:val="2"/>
+              <w:lang w:eastAsia="zh-CN"/>
+              <w14:ligatures w14:val="standardContextual"/>
+            </w:rPr>
+          </w:pPr>
+          <w:hyperlink w:anchor="_Toc151306989" w:history="1">
+            <w:r>
+              <w:rPr>
+                <w:rStyle w:val="Hipervnculo"/>
+                <w:rFonts w:ascii="Segoe UI" w:hAnsi="Segoe UI" w:cs="Segoe UI"/>
+                <w:noProof/>
+              </w:rPr>
+              <w:t>Los componentes</w:t>
+            </w:r>
+            <w:r>
+              <w:rPr>
+                <w:noProof/>
+                <w:webHidden/>
+              </w:rPr>
+              <w:tab/>
+            </w:r>
+            <w:r>
+              <w:rPr>
+                <w:noProof/>
+                <w:webHidden/>
+              </w:rPr>
+              <w:fldChar w:fldCharType="begin"/>
+            </w:r>
+            <w:r>
+              <w:rPr>
+                <w:noProof/>
+                <w:webHidden/>
+              </w:rPr>
+              <w:instrText xml:space="preserve"> PAGEREF _Toc151306989 \h </w:instrText>
+            </w:r>
+            <w:r>
+              <w:rPr>
+                <w:noProof/>
+                <w:webHidden/>
+              </w:rPr>
+            </w:r>
+            <w:r>
+              <w:rPr>
+                <w:noProof/>
+                <w:webHidden/>
+              </w:rPr>
+              <w:fldChar w:fldCharType="separate"/>
+            </w:r>
+            <w:r>
+              <w:rPr>
+                <w:noProof/>
+                <w:webHidden/>
+              </w:rPr>
+              <w:t>7</w:t>
+            </w:r>
+            <w:r>
+              <w:rPr>
+                <w:noProof/>
+                <w:webHidden/>
+              </w:rPr>
+              <w:fldChar w:fldCharType="end"/>
+            </w:r>
+          </w:hyperlink>
+        </w:p>
+        <w:p>
+          <w:pPr>
+            <w:pStyle w:val="TDC4"/>
+            <w:tabs>
+              <w:tab w:val="right" w:pos="8494"/>
+            </w:tabs>
+            <w:rPr>
+              <w:rFonts w:eastAsiaTheme="minorEastAsia"/>
+              <w:noProof/>
+              <w:kern w:val="2"/>
+              <w:lang w:eastAsia="zh-CN"/>
+              <w14:ligatures w14:val="standardContextual"/>
+            </w:rPr>
+          </w:pPr>
+          <w:hyperlink w:anchor="_Toc151306990" w:history="1">
+            <w:r>
+              <w:rPr>
+                <w:rStyle w:val="Hipervnculo"/>
+                <w:rFonts w:ascii="Segoe UI" w:hAnsi="Segoe UI" w:cs="Segoe UI"/>
+                <w:noProof/>
+              </w:rPr>
+              <w:t>Las cartas</w:t>
+            </w:r>
+            <w:r>
+              <w:rPr>
+                <w:noProof/>
+                <w:webHidden/>
+              </w:rPr>
+              <w:tab/>
+            </w:r>
+            <w:r>
+              <w:rPr>
+                <w:noProof/>
+                <w:webHidden/>
+              </w:rPr>
+              <w:fldChar w:fldCharType="begin"/>
+            </w:r>
+            <w:r>
+              <w:rPr>
+                <w:noProof/>
+                <w:webHidden/>
+              </w:rPr>
+              <w:instrText xml:space="preserve"> PAGEREF _Toc151306990 \h </w:instrText>
+            </w:r>
+            <w:r>
+              <w:rPr>
+                <w:noProof/>
+                <w:webHidden/>
+              </w:rPr>
+            </w:r>
+            <w:r>
+              <w:rPr>
+                <w:noProof/>
+                <w:webHidden/>
+              </w:rPr>
+              <w:fldChar w:fldCharType="separate"/>
+            </w:r>
+            <w:r>
+              <w:rPr>
+                <w:noProof/>
+                <w:webHidden/>
+              </w:rPr>
+              <w:t>8</w:t>
+            </w:r>
+            <w:r>
+              <w:rPr>
+                <w:noProof/>
+                <w:webHidden/>
+              </w:rPr>
+              <w:fldChar w:fldCharType="end"/>
+            </w:r>
+          </w:hyperlink>
+        </w:p>
+        <w:p>
+          <w:pPr>
+            <w:pStyle w:val="TDC4"/>
+            <w:tabs>
+              <w:tab w:val="right" w:pos="8494"/>
+            </w:tabs>
+            <w:rPr>
+              <w:rFonts w:eastAsiaTheme="minorEastAsia"/>
+              <w:noProof/>
+              <w:kern w:val="2"/>
+              <w:lang w:eastAsia="zh-CN"/>
+              <w14:ligatures w14:val="standardContextual"/>
+            </w:rPr>
+          </w:pPr>
+          <w:hyperlink w:anchor="_Toc151306991" w:history="1">
+            <w:r>
+              <w:rPr>
+                <w:rStyle w:val="Hipervnculo"/>
+                <w:rFonts w:ascii="Segoe UI" w:hAnsi="Segoe UI" w:cs="Segoe UI"/>
+                <w:noProof/>
+              </w:rPr>
+              <w:t>Los riesgos</w:t>
+            </w:r>
+            <w:r>
+              <w:rPr>
+                <w:noProof/>
+                <w:webHidden/>
+              </w:rPr>
+              <w:tab/>
+            </w:r>
+            <w:r>
+              <w:rPr>
+                <w:noProof/>
+                <w:webHidden/>
+              </w:rPr>
+              <w:fldChar w:fldCharType="begin"/>
+            </w:r>
+            <w:r>
+              <w:rPr>
+                <w:noProof/>
+                <w:webHidden/>
+              </w:rPr>
+              <w:instrText xml:space="preserve"> PAGEREF _Toc151306991 \h </w:instrText>
+            </w:r>
+            <w:r>
+              <w:rPr>
+                <w:noProof/>
+                <w:webHidden/>
+              </w:rPr>
+            </w:r>
+            <w:r>
+              <w:rPr>
+                <w:noProof/>
+                <w:webHidden/>
+              </w:rPr>
+              <w:fldChar w:fldCharType="separate"/>
+            </w:r>
+            <w:r>
+              <w:rPr>
+                <w:noProof/>
+                <w:webHidden/>
+              </w:rPr>
+              <w:t>9</w:t>
+            </w:r>
+            <w:r>
+              <w:rPr>
+                <w:noProof/>
+                <w:webHidden/>
+              </w:rPr>
+              <w:fldChar w:fldCharType="end"/>
+            </w:r>
+          </w:hyperlink>
+        </w:p>
+        <w:p>
+          <w:pPr>
+            <w:pStyle w:val="TDC4"/>
+            <w:tabs>
+              <w:tab w:val="right" w:pos="8494"/>
+            </w:tabs>
+            <w:rPr>
+              <w:rFonts w:eastAsiaTheme="minorEastAsia"/>
+              <w:noProof/>
+              <w:kern w:val="2"/>
+              <w:lang w:eastAsia="zh-CN"/>
+              <w14:ligatures w14:val="standardContextual"/>
+            </w:rPr>
+          </w:pPr>
+          <w:hyperlink w:anchor="_Toc151306992" w:history="1">
+            <w:r>
+              <w:rPr>
+                <w:rStyle w:val="Hipervnculo"/>
+                <w:rFonts w:ascii="Segoe UI" w:hAnsi="Segoe UI" w:cs="Segoe UI"/>
+                <w:noProof/>
+              </w:rPr>
+              <w:t>El mercado</w:t>
+            </w:r>
+            <w:r>
+              <w:rPr>
+                <w:noProof/>
+                <w:webHidden/>
+              </w:rPr>
+              <w:tab/>
+            </w:r>
+            <w:r>
+              <w:rPr>
+                <w:noProof/>
+                <w:webHidden/>
+              </w:rPr>
+              <w:fldChar w:fldCharType="begin"/>
+            </w:r>
+            <w:r>
+              <w:rPr>
+                <w:noProof/>
+                <w:webHidden/>
+              </w:rPr>
+              <w:instrText xml:space="preserve"> PAGEREF _Toc151306992 \h </w:instrText>
+            </w:r>
+            <w:r>
+              <w:rPr>
+                <w:noProof/>
+                <w:webHidden/>
+              </w:rPr>
+            </w:r>
+            <w:r>
+              <w:rPr>
+                <w:noProof/>
+                <w:webHidden/>
+              </w:rPr>
+              <w:fldChar w:fldCharType="separate"/>
+            </w:r>
+            <w:r>
+              <w:rPr>
+                <w:noProof/>
+                <w:webHidden/>
+              </w:rPr>
+              <w:t>9</w:t>
+            </w:r>
+            <w:r>
+              <w:rPr>
+                <w:noProof/>
+                <w:webHidden/>
+              </w:rPr>
+              <w:fldChar w:fldCharType="end"/>
+            </w:r>
+          </w:hyperlink>
+        </w:p>
+        <w:p>
+          <w:pPr>
+            <w:pStyle w:val="TDC4"/>
+            <w:tabs>
+              <w:tab w:val="right" w:pos="8494"/>
+            </w:tabs>
+            <w:rPr>
+              <w:rFonts w:eastAsiaTheme="minorEastAsia"/>
+              <w:noProof/>
+              <w:kern w:val="2"/>
+              <w:lang w:eastAsia="zh-CN"/>
+              <w14:ligatures w14:val="standardContextual"/>
+            </w:rPr>
+          </w:pPr>
+          <w:hyperlink w:anchor="_Toc151306993" w:history="1">
+            <w:r>
+              <w:rPr>
+                <w:rStyle w:val="Hipervnculo"/>
+                <w:rFonts w:ascii="Segoe UI" w:hAnsi="Segoe UI" w:cs="Segoe UI"/>
+                <w:noProof/>
+              </w:rPr>
+              <w:t>El tablero</w:t>
+            </w:r>
+            <w:r>
+              <w:rPr>
+                <w:noProof/>
+                <w:webHidden/>
+              </w:rPr>
+              <w:tab/>
+            </w:r>
+            <w:r>
+              <w:rPr>
+                <w:noProof/>
+                <w:webHidden/>
+              </w:rPr>
+              <w:fldChar w:fldCharType="begin"/>
+            </w:r>
+            <w:r>
+              <w:rPr>
+                <w:noProof/>
+                <w:webHidden/>
+              </w:rPr>
+              <w:instrText xml:space="preserve"> PAGEREF _Toc151306993 \h </w:instrText>
+            </w:r>
+            <w:r>
+              <w:rPr>
+                <w:noProof/>
+                <w:webHidden/>
+              </w:rPr>
+            </w:r>
+            <w:r>
+              <w:rPr>
+                <w:noProof/>
+                <w:webHidden/>
+              </w:rPr>
+              <w:fldChar w:fldCharType="separate"/>
+            </w:r>
+            <w:r>
+              <w:rPr>
+                <w:noProof/>
+                <w:webHidden/>
+              </w:rPr>
+              <w:t>9</w:t>
+            </w:r>
+            <w:r>
+              <w:rPr>
+                <w:noProof/>
+                <w:webHidden/>
+              </w:rPr>
+              <w:fldChar w:fldCharType="end"/>
+            </w:r>
+          </w:hyperlink>
+        </w:p>
+        <w:p>
+          <w:pPr>
+            <w:pStyle w:val="TDC3"/>
+            <w:tabs>
+              <w:tab w:val="right" w:pos="8494"/>
+            </w:tabs>
+            <w:rPr>
+              <w:rFonts w:cstheme="minorBidi"/>
+              <w:noProof/>
+              <w:kern w:val="2"/>
+              <w14:ligatures w14:val="standardContextual"/>
+            </w:rPr>
+          </w:pPr>
+          <w:hyperlink w:anchor="_Toc151306994" w:history="1">
+            <w:r>
+              <w:rPr>
+                <w:rStyle w:val="Hipervnculo"/>
+                <w:rFonts w:ascii="Segoe UI" w:hAnsi="Segoe UI" w:cs="Segoe UI"/>
+                <w:noProof/>
+              </w:rPr>
+              <w:t>Como se juega</w:t>
+            </w:r>
+            <w:r>
+              <w:rPr>
+                <w:noProof/>
+                <w:webHidden/>
+              </w:rPr>
+              <w:tab/>
+            </w:r>
+            <w:r>
+              <w:rPr>
+                <w:noProof/>
+                <w:webHidden/>
+              </w:rPr>
+              <w:fldChar w:fldCharType="begin"/>
+            </w:r>
+            <w:r>
+              <w:rPr>
+                <w:noProof/>
+                <w:webHidden/>
+              </w:rPr>
+              <w:instrText xml:space="preserve"> PAGEREF _Toc151306994 \h </w:instrText>
+            </w:r>
+            <w:r>
+              <w:rPr>
+                <w:noProof/>
+                <w:webHidden/>
+              </w:rPr>
+            </w:r>
+            <w:r>
+              <w:rPr>
+                <w:noProof/>
+                <w:webHidden/>
+              </w:rPr>
+              <w:fldChar w:fldCharType="separate"/>
+            </w:r>
+            <w:r>
+              <w:rPr>
+                <w:noProof/>
+                <w:webHidden/>
+              </w:rPr>
+              <w:t>9</w:t>
+            </w:r>
+            <w:r>
+              <w:rPr>
+                <w:noProof/>
+                <w:webHidden/>
+              </w:rPr>
+              <w:fldChar w:fldCharType="end"/>
+            </w:r>
+          </w:hyperlink>
+        </w:p>
+        <w:p>
+          <w:pPr>
+            <w:pStyle w:val="TDC1"/>
+            <w:tabs>
+              <w:tab w:val="right" w:pos="8494"/>
+            </w:tabs>
+            <w:rPr>
+              <w:rFonts w:cstheme="minorBidi"/>
+              <w:noProof/>
+              <w:kern w:val="2"/>
+              <w14:ligatures w14:val="standardContextual"/>
+            </w:rPr>
+          </w:pPr>
+          <w:hyperlink w:anchor="_Toc151306995" w:history="1">
+            <w:r>
+              <w:rPr>
+                <w:rStyle w:val="Hipervnculo"/>
+                <w:rFonts w:ascii="Segoe UI" w:hAnsi="Segoe UI" w:cs="Segoe UI"/>
+                <w:noProof/>
+              </w:rPr>
+              <w:t>Propuesta</w:t>
+            </w:r>
+            <w:r>
+              <w:rPr>
+                <w:noProof/>
+                <w:webHidden/>
+              </w:rPr>
+              <w:tab/>
+            </w:r>
+            <w:r>
+              <w:rPr>
+                <w:noProof/>
+                <w:webHidden/>
+              </w:rPr>
+              <w:fldChar w:fldCharType="begin"/>
+            </w:r>
+            <w:r>
+              <w:rPr>
+                <w:noProof/>
+                <w:webHidden/>
+              </w:rPr>
+              <w:instrText xml:space="preserve"> PAGEREF _Toc151306995 \h </w:instrText>
+            </w:r>
+            <w:r>
+              <w:rPr>
+                <w:noProof/>
+                <w:webHidden/>
+              </w:rPr>
+            </w:r>
+            <w:r>
+              <w:rPr>
+                <w:noProof/>
+                <w:webHidden/>
+              </w:rPr>
+              <w:fldChar w:fldCharType="separate"/>
+            </w:r>
+            <w:r>
+              <w:rPr>
+                <w:noProof/>
+                <w:webHidden/>
+              </w:rPr>
+              <w:t>11</w:t>
+            </w:r>
+            <w:r>
+              <w:rPr>
+                <w:noProof/>
+                <w:webHidden/>
+              </w:rPr>
+              <w:fldChar w:fldCharType="end"/>
+            </w:r>
+          </w:hyperlink>
+        </w:p>
+        <w:p>
+          <w:pPr>
+            <w:pStyle w:val="TDC2"/>
+            <w:tabs>
+              <w:tab w:val="right" w:pos="8494"/>
+            </w:tabs>
+            <w:rPr>
+              <w:rFonts w:cstheme="minorBidi"/>
+              <w:noProof/>
+              <w:kern w:val="2"/>
+              <w14:ligatures w14:val="standardContextual"/>
+            </w:rPr>
+          </w:pPr>
+          <w:hyperlink w:anchor="_Toc151306996" w:history="1">
+            <w:r>
+              <w:rPr>
+                <w:rStyle w:val="Hipervnculo"/>
+                <w:rFonts w:ascii="Segoe UI" w:hAnsi="Segoe UI" w:cs="Segoe UI"/>
+                <w:noProof/>
+              </w:rPr>
+              <w:t>Proceso de desarrollo</w:t>
+            </w:r>
+            <w:r>
+              <w:rPr>
+                <w:noProof/>
+                <w:webHidden/>
+              </w:rPr>
+              <w:tab/>
+            </w:r>
+            <w:r>
+              <w:rPr>
+                <w:noProof/>
+                <w:webHidden/>
+              </w:rPr>
+              <w:fldChar w:fldCharType="begin"/>
+            </w:r>
+            <w:r>
+              <w:rPr>
+                <w:noProof/>
+                <w:webHidden/>
+              </w:rPr>
+              <w:instrText xml:space="preserve"> PAGEREF _Toc151306996 \h </w:instrText>
+            </w:r>
+            <w:r>
+              <w:rPr>
+                <w:noProof/>
+                <w:webHidden/>
+              </w:rPr>
+            </w:r>
+            <w:r>
+              <w:rPr>
+                <w:noProof/>
+                <w:webHidden/>
+              </w:rPr>
+              <w:fldChar w:fldCharType="separate"/>
+            </w:r>
+            <w:r>
+              <w:rPr>
+                <w:noProof/>
+                <w:webHidden/>
+              </w:rPr>
+              <w:t>11</w:t>
+            </w:r>
+            <w:r>
+              <w:rPr>
+                <w:noProof/>
+                <w:webHidden/>
+              </w:rPr>
+              <w:fldChar w:fldCharType="end"/>
+            </w:r>
+          </w:hyperlink>
+        </w:p>
+        <w:p>
+          <w:pPr>
+            <w:pStyle w:val="TDC3"/>
+            <w:tabs>
+              <w:tab w:val="right" w:pos="8494"/>
+            </w:tabs>
+            <w:rPr>
+              <w:rFonts w:cstheme="minorBidi"/>
+              <w:noProof/>
+              <w:kern w:val="2"/>
+              <w14:ligatures w14:val="standardContextual"/>
+            </w:rPr>
+          </w:pPr>
+          <w:hyperlink w:anchor="_Toc151306997" w:history="1">
+            <w:r>
+              <w:rPr>
+                <w:rStyle w:val="Hipervnculo"/>
+                <w:rFonts w:ascii="Segoe UI" w:hAnsi="Segoe UI" w:cs="Segoe UI"/>
+                <w:noProof/>
+              </w:rPr>
+              <w:t>Tecnologías</w:t>
+            </w:r>
+            <w:r>
+              <w:rPr>
+                <w:noProof/>
+                <w:webHidden/>
+              </w:rPr>
+              <w:tab/>
+            </w:r>
+            <w:r>
+              <w:rPr>
+                <w:noProof/>
+                <w:webHidden/>
+              </w:rPr>
+              <w:fldChar w:fldCharType="begin"/>
+            </w:r>
+            <w:r>
+              <w:rPr>
+                <w:noProof/>
+                <w:webHidden/>
+              </w:rPr>
+              <w:instrText xml:space="preserve"> PAGEREF _Toc151306997 \h </w:instrText>
+            </w:r>
+            <w:r>
+              <w:rPr>
+                <w:noProof/>
+                <w:webHidden/>
+              </w:rPr>
+            </w:r>
+            <w:r>
+              <w:rPr>
+                <w:noProof/>
+                <w:webHidden/>
+              </w:rPr>
+              <w:fldChar w:fldCharType="separate"/>
+            </w:r>
+            <w:r>
+              <w:rPr>
+                <w:noProof/>
+                <w:webHidden/>
+              </w:rPr>
+              <w:t>11</w:t>
+            </w:r>
+            <w:r>
+              <w:rPr>
+                <w:noProof/>
+                <w:webHidden/>
+              </w:rPr>
+              <w:fldChar w:fldCharType="end"/>
+            </w:r>
+          </w:hyperlink>
+        </w:p>
+        <w:p>
+          <w:pPr>
+            <w:pStyle w:val="TDC4"/>
+            <w:tabs>
+              <w:tab w:val="right" w:pos="8494"/>
+            </w:tabs>
+            <w:rPr>
+              <w:rFonts w:eastAsiaTheme="minorEastAsia"/>
+              <w:noProof/>
+              <w:kern w:val="2"/>
+              <w:lang w:eastAsia="zh-CN"/>
+              <w14:ligatures w14:val="standardContextual"/>
+            </w:rPr>
+          </w:pPr>
+          <w:hyperlink w:anchor="_Toc151306998" w:history="1">
+            <w:r>
+              <w:rPr>
+                <w:rStyle w:val="Hipervnculo"/>
+                <w:rFonts w:ascii="Segoe UI" w:hAnsi="Segoe UI" w:cs="Segoe UI"/>
+                <w:noProof/>
+              </w:rPr>
+              <w:t>MySQL</w:t>
+            </w:r>
+            <w:r>
+              <w:rPr>
+                <w:noProof/>
+                <w:webHidden/>
+              </w:rPr>
+              <w:tab/>
+            </w:r>
+            <w:r>
+              <w:rPr>
+                <w:noProof/>
+                <w:webHidden/>
+              </w:rPr>
+              <w:fldChar w:fldCharType="begin"/>
+            </w:r>
+            <w:r>
+              <w:rPr>
+                <w:noProof/>
+                <w:webHidden/>
+              </w:rPr>
+              <w:instrText xml:space="preserve"> PAGEREF _Toc151306998 \h </w:instrText>
+            </w:r>
+            <w:r>
+              <w:rPr>
+                <w:noProof/>
+                <w:webHidden/>
+              </w:rPr>
+            </w:r>
+            <w:r>
+              <w:rPr>
+                <w:noProof/>
+                <w:webHidden/>
+              </w:rPr>
+              <w:fldChar w:fldCharType="separate"/>
+            </w:r>
+            <w:r>
+              <w:rPr>
+                <w:noProof/>
+                <w:webHidden/>
+              </w:rPr>
+              <w:t>11</w:t>
+            </w:r>
+            <w:r>
+              <w:rPr>
+                <w:noProof/>
+                <w:webHidden/>
+              </w:rPr>
+              <w:fldChar w:fldCharType="end"/>
+            </w:r>
+          </w:hyperlink>
+        </w:p>
+        <w:p>
+          <w:pPr>
+            <w:pStyle w:val="TDC4"/>
+            <w:tabs>
+              <w:tab w:val="right" w:pos="8494"/>
+            </w:tabs>
+            <w:rPr>
+              <w:rFonts w:eastAsiaTheme="minorEastAsia"/>
+              <w:noProof/>
+              <w:kern w:val="2"/>
+              <w:lang w:eastAsia="zh-CN"/>
+              <w14:ligatures w14:val="standardContextual"/>
+            </w:rPr>
+          </w:pPr>
+          <w:hyperlink w:anchor="_Toc151306999" w:history="1">
+            <w:r>
+              <w:rPr>
+                <w:rStyle w:val="Hipervnculo"/>
+                <w:rFonts w:ascii="Segoe UI" w:hAnsi="Segoe UI" w:cs="Segoe UI"/>
+                <w:noProof/>
+              </w:rPr>
+              <w:t>GitHub</w:t>
+            </w:r>
+            <w:r>
+              <w:rPr>
+                <w:noProof/>
+                <w:webHidden/>
+              </w:rPr>
+              <w:tab/>
+            </w:r>
+            <w:r>
+              <w:rPr>
+                <w:noProof/>
+                <w:webHidden/>
+              </w:rPr>
+              <w:fldChar w:fldCharType="begin"/>
+            </w:r>
+            <w:r>
+              <w:rPr>
+                <w:noProof/>
+                <w:webHidden/>
+              </w:rPr>
+              <w:instrText xml:space="preserve"> PAGEREF _Toc151306999 \h </w:instrText>
+            </w:r>
+            <w:r>
+              <w:rPr>
+                <w:noProof/>
+                <w:webHidden/>
+              </w:rPr>
+            </w:r>
+            <w:r>
+              <w:rPr>
+                <w:noProof/>
+                <w:webHidden/>
+              </w:rPr>
+              <w:fldChar w:fldCharType="separate"/>
+            </w:r>
+            <w:r>
+              <w:rPr>
+                <w:noProof/>
+                <w:webHidden/>
+              </w:rPr>
+              <w:t>12</w:t>
+            </w:r>
+            <w:r>
+              <w:rPr>
+                <w:noProof/>
+                <w:webHidden/>
+              </w:rPr>
+              <w:fldChar w:fldCharType="end"/>
+            </w:r>
+          </w:hyperlink>
+        </w:p>
+        <w:p>
+          <w:pPr>
+            <w:pStyle w:val="TDC2"/>
+            <w:tabs>
+              <w:tab w:val="right" w:pos="8494"/>
+            </w:tabs>
+            <w:rPr>
+              <w:rFonts w:cstheme="minorBidi"/>
+              <w:noProof/>
+              <w:kern w:val="2"/>
+              <w14:ligatures w14:val="standardContextual"/>
+            </w:rPr>
+          </w:pPr>
+          <w:hyperlink w:anchor="_Toc151307000" w:history="1">
+            <w:r>
+              <w:rPr>
+                <w:rStyle w:val="Hipervnculo"/>
+                <w:rFonts w:ascii="Segoe UI" w:hAnsi="Segoe UI" w:cs="Segoe UI"/>
+                <w:noProof/>
+              </w:rPr>
+              <w:t>Frontend</w:t>
+            </w:r>
+            <w:r>
+              <w:rPr>
+                <w:noProof/>
+                <w:webHidden/>
+              </w:rPr>
+              <w:tab/>
+            </w:r>
+            <w:r>
+              <w:rPr>
+                <w:noProof/>
+                <w:webHidden/>
+              </w:rPr>
+              <w:fldChar w:fldCharType="begin"/>
+            </w:r>
+            <w:r>
+              <w:rPr>
+                <w:noProof/>
+                <w:webHidden/>
+              </w:rPr>
+              <w:instrText xml:space="preserve"> PAGEREF _Toc151307000 \h </w:instrText>
+            </w:r>
+            <w:r>
+              <w:rPr>
+                <w:noProof/>
+                <w:webHidden/>
+              </w:rPr>
+            </w:r>
+            <w:r>
+              <w:rPr>
+                <w:noProof/>
+                <w:webHidden/>
+              </w:rPr>
+              <w:fldChar w:fldCharType="separate"/>
+            </w:r>
+            <w:r>
+              <w:rPr>
+                <w:noProof/>
+                <w:webHidden/>
+              </w:rPr>
+              <w:t>12</w:t>
+            </w:r>
+            <w:r>
+              <w:rPr>
+                <w:noProof/>
+                <w:webHidden/>
+              </w:rPr>
+              <w:fldChar w:fldCharType="end"/>
+            </w:r>
+          </w:hyperlink>
+        </w:p>
+        <w:p>
+          <w:pPr>
+            <w:pStyle w:val="TDC3"/>
+            <w:tabs>
+              <w:tab w:val="right" w:pos="8494"/>
+            </w:tabs>
+            <w:rPr>
+              <w:rFonts w:cstheme="minorBidi"/>
+              <w:noProof/>
+              <w:kern w:val="2"/>
+              <w14:ligatures w14:val="standardContextual"/>
+            </w:rPr>
+          </w:pPr>
+          <w:hyperlink w:anchor="_Toc151307001" w:history="1">
+            <w:r>
+              <w:rPr>
+                <w:rStyle w:val="Hipervnculo"/>
+                <w:rFonts w:ascii="Segoe UI" w:hAnsi="Segoe UI" w:cs="Segoe UI"/>
+                <w:noProof/>
+              </w:rPr>
+              <w:t>Tecnologías</w:t>
+            </w:r>
+            <w:r>
+              <w:rPr>
+                <w:noProof/>
+                <w:webHidden/>
+              </w:rPr>
+              <w:tab/>
+            </w:r>
+            <w:r>
+              <w:rPr>
+                <w:noProof/>
+                <w:webHidden/>
+              </w:rPr>
+              <w:fldChar w:fldCharType="begin"/>
+            </w:r>
+            <w:r>
+              <w:rPr>
+                <w:noProof/>
+                <w:webHidden/>
+              </w:rPr>
+              <w:instrText xml:space="preserve"> PAGEREF _Toc151307001 \h </w:instrText>
+            </w:r>
+            <w:r>
+              <w:rPr>
+                <w:noProof/>
+                <w:webHidden/>
+              </w:rPr>
+            </w:r>
+            <w:r>
+              <w:rPr>
+                <w:noProof/>
+                <w:webHidden/>
+              </w:rPr>
+              <w:fldChar w:fldCharType="separate"/>
+            </w:r>
+            <w:r>
+              <w:rPr>
+                <w:noProof/>
+                <w:webHidden/>
+              </w:rPr>
+              <w:t>12</w:t>
+            </w:r>
+            <w:r>
+              <w:rPr>
+                <w:noProof/>
+                <w:webHidden/>
+              </w:rPr>
+              <w:fldChar w:fldCharType="end"/>
+            </w:r>
+          </w:hyperlink>
+        </w:p>
+        <w:p>
+          <w:pPr>
+            <w:pStyle w:val="TDC4"/>
+            <w:tabs>
+              <w:tab w:val="right" w:pos="8494"/>
+            </w:tabs>
+            <w:rPr>
+              <w:rFonts w:eastAsiaTheme="minorEastAsia"/>
+              <w:noProof/>
+              <w:kern w:val="2"/>
+              <w:lang w:eastAsia="zh-CN"/>
+              <w14:ligatures w14:val="standardContextual"/>
+            </w:rPr>
+          </w:pPr>
+          <w:hyperlink w:anchor="_Toc151307002" w:history="1">
+            <w:r>
+              <w:rPr>
+                <w:rStyle w:val="Hipervnculo"/>
+                <w:rFonts w:ascii="Segoe UI" w:hAnsi="Segoe UI" w:cs="Segoe UI"/>
+                <w:noProof/>
+              </w:rPr>
+              <w:t>ReactJS</w:t>
+            </w:r>
+            <w:r>
+              <w:rPr>
+                <w:noProof/>
+                <w:webHidden/>
+              </w:rPr>
+              <w:tab/>
+            </w:r>
+            <w:r>
+              <w:rPr>
+                <w:noProof/>
+                <w:webHidden/>
+              </w:rPr>
+              <w:fldChar w:fldCharType="begin"/>
+            </w:r>
+            <w:r>
+              <w:rPr>
+                <w:noProof/>
+                <w:webHidden/>
+              </w:rPr>
+              <w:instrText xml:space="preserve"> PAGEREF _Toc151307002 \h </w:instrText>
+            </w:r>
+            <w:r>
+              <w:rPr>
+                <w:noProof/>
+                <w:webHidden/>
+              </w:rPr>
+            </w:r>
+            <w:r>
+              <w:rPr>
+                <w:noProof/>
+                <w:webHidden/>
+              </w:rPr>
+              <w:fldChar w:fldCharType="separate"/>
+            </w:r>
+            <w:r>
+              <w:rPr>
+                <w:noProof/>
+                <w:webHidden/>
+              </w:rPr>
+              <w:t>12</w:t>
+            </w:r>
+            <w:r>
+              <w:rPr>
+                <w:noProof/>
+                <w:webHidden/>
+              </w:rPr>
+              <w:fldChar w:fldCharType="end"/>
+            </w:r>
+          </w:hyperlink>
+        </w:p>
+        <w:p>
+          <w:pPr>
+            <w:pStyle w:val="TDC5"/>
+            <w:tabs>
+              <w:tab w:val="right" w:pos="8494"/>
+            </w:tabs>
+            <w:rPr>
+              <w:rFonts w:eastAsiaTheme="minorEastAsia"/>
+              <w:noProof/>
+              <w:kern w:val="2"/>
+              <w:lang w:eastAsia="zh-CN"/>
+              <w14:ligatures w14:val="standardContextual"/>
+            </w:rPr>
+          </w:pPr>
+          <w:hyperlink w:anchor="_Toc151307003" w:history="1">
+            <w:r>
+              <w:rPr>
+                <w:rStyle w:val="Hipervnculo"/>
+                <w:rFonts w:ascii="Segoe UI" w:hAnsi="Segoe UI" w:cs="Segoe UI"/>
+                <w:noProof/>
+              </w:rPr>
+              <w:t>El dom</w:t>
+            </w:r>
+            <w:r>
+              <w:rPr>
+                <w:noProof/>
+                <w:webHidden/>
+              </w:rPr>
+              <w:tab/>
+            </w:r>
+            <w:r>
+              <w:rPr>
+                <w:noProof/>
+                <w:webHidden/>
+              </w:rPr>
+              <w:fldChar w:fldCharType="begin"/>
+            </w:r>
+            <w:r>
+              <w:rPr>
+                <w:noProof/>
+                <w:webHidden/>
+              </w:rPr>
+              <w:instrText xml:space="preserve"> PAGEREF _Toc151307003 \h </w:instrText>
+            </w:r>
+            <w:r>
+              <w:rPr>
+                <w:noProof/>
+                <w:webHidden/>
+              </w:rPr>
+            </w:r>
+            <w:r>
+              <w:rPr>
+                <w:noProof/>
+                <w:webHidden/>
+              </w:rPr>
+              <w:fldChar w:fldCharType="separate"/>
+            </w:r>
+            <w:r>
+              <w:rPr>
+                <w:noProof/>
+                <w:webHidden/>
+              </w:rPr>
+              <w:t>13</w:t>
+            </w:r>
+            <w:r>
+              <w:rPr>
+                <w:noProof/>
+                <w:webHidden/>
+              </w:rPr>
+              <w:fldChar w:fldCharType="end"/>
+            </w:r>
+          </w:hyperlink>
+        </w:p>
+        <w:p>
+          <w:pPr>
+            <w:pStyle w:val="TDC5"/>
+            <w:tabs>
+              <w:tab w:val="right" w:pos="8494"/>
+            </w:tabs>
+            <w:rPr>
+              <w:rFonts w:eastAsiaTheme="minorEastAsia"/>
+              <w:noProof/>
+              <w:kern w:val="2"/>
+              <w:lang w:eastAsia="zh-CN"/>
+              <w14:ligatures w14:val="standardContextual"/>
+            </w:rPr>
+          </w:pPr>
+          <w:hyperlink w:anchor="_Toc151307004" w:history="1">
+            <w:r>
+              <w:rPr>
+                <w:rStyle w:val="Hipervnculo"/>
+                <w:rFonts w:ascii="Segoe UI" w:hAnsi="Segoe UI" w:cs="Segoe UI"/>
+                <w:noProof/>
+              </w:rPr>
+              <w:t>Componente</w:t>
+            </w:r>
+            <w:r>
+              <w:rPr>
+                <w:noProof/>
+                <w:webHidden/>
+              </w:rPr>
+              <w:tab/>
+            </w:r>
+            <w:r>
+              <w:rPr>
+                <w:noProof/>
+                <w:webHidden/>
+              </w:rPr>
+              <w:fldChar w:fldCharType="begin"/>
+            </w:r>
+            <w:r>
+              <w:rPr>
+                <w:noProof/>
+                <w:webHidden/>
+              </w:rPr>
+              <w:instrText xml:space="preserve"> PAGEREF _Toc151307004 \h </w:instrText>
+            </w:r>
+            <w:r>
+              <w:rPr>
+                <w:noProof/>
+                <w:webHidden/>
+              </w:rPr>
+            </w:r>
+            <w:r>
+              <w:rPr>
+                <w:noProof/>
+                <w:webHidden/>
+              </w:rPr>
+              <w:fldChar w:fldCharType="separate"/>
+            </w:r>
+            <w:r>
+              <w:rPr>
+                <w:noProof/>
+                <w:webHidden/>
+              </w:rPr>
+              <w:t>14</w:t>
+            </w:r>
+            <w:r>
+              <w:rPr>
+                <w:noProof/>
+                <w:webHidden/>
+              </w:rPr>
+              <w:fldChar w:fldCharType="end"/>
+            </w:r>
+          </w:hyperlink>
+        </w:p>
+        <w:p>
+          <w:pPr>
+            <w:pStyle w:val="TDC5"/>
+            <w:tabs>
+              <w:tab w:val="right" w:pos="8494"/>
+            </w:tabs>
+            <w:rPr>
+              <w:rFonts w:eastAsiaTheme="minorEastAsia"/>
+              <w:noProof/>
+              <w:kern w:val="2"/>
+              <w:lang w:eastAsia="zh-CN"/>
+              <w14:ligatures w14:val="standardContextual"/>
+            </w:rPr>
+          </w:pPr>
+          <w:hyperlink w:anchor="_Toc151307005" w:history="1">
+            <w:r>
+              <w:rPr>
+                <w:rStyle w:val="Hipervnculo"/>
+                <w:rFonts w:ascii="Segoe UI" w:hAnsi="Segoe UI" w:cs="Segoe UI"/>
+                <w:noProof/>
+              </w:rPr>
+              <w:t>Estados</w:t>
+            </w:r>
+            <w:r>
+              <w:rPr>
+                <w:noProof/>
+                <w:webHidden/>
+              </w:rPr>
+              <w:tab/>
+            </w:r>
+            <w:r>
+              <w:rPr>
+                <w:noProof/>
+                <w:webHidden/>
+              </w:rPr>
+              <w:fldChar w:fldCharType="begin"/>
+            </w:r>
+            <w:r>
+              <w:rPr>
+                <w:noProof/>
+                <w:webHidden/>
+              </w:rPr>
+              <w:instrText xml:space="preserve"> PAGEREF _Toc151307005 \h </w:instrText>
+            </w:r>
+            <w:r>
+              <w:rPr>
+                <w:noProof/>
+                <w:webHidden/>
+              </w:rPr>
+            </w:r>
+            <w:r>
+              <w:rPr>
+                <w:noProof/>
+                <w:webHidden/>
+              </w:rPr>
+              <w:fldChar w:fldCharType="separate"/>
+            </w:r>
+            <w:r>
+              <w:rPr>
+                <w:noProof/>
+                <w:webHidden/>
+              </w:rPr>
+              <w:t>15</w:t>
+            </w:r>
+            <w:r>
+              <w:rPr>
+                <w:noProof/>
+                <w:webHidden/>
+              </w:rPr>
+              <w:fldChar w:fldCharType="end"/>
+            </w:r>
+          </w:hyperlink>
+        </w:p>
+        <w:p>
+          <w:pPr>
+            <w:pStyle w:val="TDC5"/>
+            <w:tabs>
+              <w:tab w:val="right" w:pos="8494"/>
+            </w:tabs>
+            <w:rPr>
+              <w:rFonts w:eastAsiaTheme="minorEastAsia"/>
+              <w:noProof/>
+              <w:kern w:val="2"/>
+              <w:lang w:eastAsia="zh-CN"/>
+              <w14:ligatures w14:val="standardContextual"/>
+            </w:rPr>
+          </w:pPr>
+          <w:hyperlink w:anchor="_Toc151307006" w:history="1">
+            <w:r>
+              <w:rPr>
+                <w:rStyle w:val="Hipervnculo"/>
+                <w:rFonts w:ascii="Segoe UI" w:hAnsi="Segoe UI" w:cs="Segoe UI"/>
+                <w:noProof/>
+              </w:rPr>
+              <w:t>Store</w:t>
+            </w:r>
+            <w:r>
+              <w:rPr>
+                <w:noProof/>
+                <w:webHidden/>
+              </w:rPr>
+              <w:tab/>
+            </w:r>
+            <w:r>
+              <w:rPr>
+                <w:noProof/>
+                <w:webHidden/>
+              </w:rPr>
+              <w:fldChar w:fldCharType="begin"/>
+            </w:r>
+            <w:r>
+              <w:rPr>
+                <w:noProof/>
+                <w:webHidden/>
+              </w:rPr>
+              <w:instrText xml:space="preserve"> PAGEREF _Toc151307006 \h </w:instrText>
+            </w:r>
+            <w:r>
+              <w:rPr>
+                <w:noProof/>
+                <w:webHidden/>
+              </w:rPr>
+            </w:r>
+            <w:r>
+              <w:rPr>
+                <w:noProof/>
+                <w:webHidden/>
+              </w:rPr>
+              <w:fldChar w:fldCharType="separate"/>
+            </w:r>
+            <w:r>
+              <w:rPr>
+                <w:noProof/>
+                <w:webHidden/>
+              </w:rPr>
+              <w:t>16</w:t>
+            </w:r>
+            <w:r>
+              <w:rPr>
+                <w:noProof/>
+                <w:webHidden/>
+              </w:rPr>
+              <w:fldChar w:fldCharType="end"/>
+            </w:r>
+          </w:hyperlink>
+        </w:p>
+        <w:p>
+          <w:pPr>
+            <w:pStyle w:val="TDC3"/>
+            <w:tabs>
+              <w:tab w:val="right" w:pos="8494"/>
+            </w:tabs>
+            <w:rPr>
+              <w:rFonts w:cstheme="minorBidi"/>
+              <w:noProof/>
+              <w:kern w:val="2"/>
+              <w14:ligatures w14:val="standardContextual"/>
+            </w:rPr>
+          </w:pPr>
+          <w:hyperlink w:anchor="_Toc151307007" w:history="1">
+            <w:r>
+              <w:rPr>
+                <w:rStyle w:val="Hipervnculo"/>
+                <w:rFonts w:ascii="Segoe UI" w:hAnsi="Segoe UI" w:cs="Segoe UI"/>
+                <w:noProof/>
+              </w:rPr>
+              <w:t>Versiones</w:t>
+            </w:r>
+            <w:r>
+              <w:rPr>
+                <w:noProof/>
+                <w:webHidden/>
+              </w:rPr>
+              <w:tab/>
+            </w:r>
+            <w:r>
+              <w:rPr>
+                <w:noProof/>
+                <w:webHidden/>
+              </w:rPr>
+              <w:fldChar w:fldCharType="begin"/>
+            </w:r>
+            <w:r>
+              <w:rPr>
+                <w:noProof/>
+                <w:webHidden/>
+              </w:rPr>
+              <w:instrText xml:space="preserve"> PAGEREF _Toc151307007 \h </w:instrText>
+            </w:r>
+            <w:r>
+              <w:rPr>
+                <w:noProof/>
+                <w:webHidden/>
+              </w:rPr>
+            </w:r>
+            <w:r>
+              <w:rPr>
+                <w:noProof/>
+                <w:webHidden/>
+              </w:rPr>
+              <w:fldChar w:fldCharType="separate"/>
+            </w:r>
+            <w:r>
+              <w:rPr>
+                <w:noProof/>
+                <w:webHidden/>
+              </w:rPr>
+              <w:t>17</w:t>
+            </w:r>
+            <w:r>
+              <w:rPr>
+                <w:noProof/>
+                <w:webHidden/>
+              </w:rPr>
+              <w:fldChar w:fldCharType="end"/>
+            </w:r>
+          </w:hyperlink>
+        </w:p>
+        <w:p>
+          <w:pPr>
+            <w:pStyle w:val="TDC4"/>
+            <w:tabs>
+              <w:tab w:val="right" w:pos="8494"/>
+            </w:tabs>
+            <w:rPr>
+              <w:rFonts w:eastAsiaTheme="minorEastAsia"/>
+              <w:noProof/>
+              <w:kern w:val="2"/>
+              <w:lang w:eastAsia="zh-CN"/>
+              <w14:ligatures w14:val="standardContextual"/>
+            </w:rPr>
+          </w:pPr>
+          <w:hyperlink w:anchor="_Toc151307008" w:history="1">
+            <w:r>
+              <w:rPr>
+                <w:rStyle w:val="Hipervnculo"/>
+                <w:rFonts w:ascii="Segoe UI" w:hAnsi="Segoe UI" w:cs="Segoe UI"/>
+                <w:noProof/>
+              </w:rPr>
+              <w:t>Versión 0.1 (47fd8ca):</w:t>
+            </w:r>
+            <w:r>
+              <w:rPr>
+                <w:noProof/>
+                <w:webHidden/>
+              </w:rPr>
+              <w:tab/>
+            </w:r>
+            <w:r>
+              <w:rPr>
+                <w:noProof/>
+                <w:webHidden/>
+              </w:rPr>
+              <w:fldChar w:fldCharType="begin"/>
+            </w:r>
+            <w:r>
+              <w:rPr>
+                <w:noProof/>
+                <w:webHidden/>
+              </w:rPr>
+              <w:instrText xml:space="preserve"> PAGEREF _Toc151307008 \h </w:instrText>
+            </w:r>
+            <w:r>
+              <w:rPr>
+                <w:noProof/>
+                <w:webHidden/>
+              </w:rPr>
+            </w:r>
+            <w:r>
+              <w:rPr>
+                <w:noProof/>
+                <w:webHidden/>
+              </w:rPr>
+              <w:fldChar w:fldCharType="separate"/>
+            </w:r>
+            <w:r>
+              <w:rPr>
+                <w:noProof/>
+                <w:webHidden/>
+              </w:rPr>
+              <w:t>17</w:t>
+            </w:r>
+            <w:r>
+              <w:rPr>
+                <w:noProof/>
+                <w:webHidden/>
+              </w:rPr>
+              <w:fldChar w:fldCharType="end"/>
+            </w:r>
+          </w:hyperlink>
+        </w:p>
+        <w:p>
+          <w:pPr>
+            <w:pStyle w:val="TDC5"/>
+            <w:tabs>
+              <w:tab w:val="right" w:pos="8494"/>
+            </w:tabs>
+            <w:rPr>
+              <w:rFonts w:eastAsiaTheme="minorEastAsia"/>
+              <w:noProof/>
+              <w:kern w:val="2"/>
+              <w:lang w:eastAsia="zh-CN"/>
+              <w14:ligatures w14:val="standardContextual"/>
+            </w:rPr>
+          </w:pPr>
+          <w:hyperlink w:anchor="_Toc151307009" w:history="1">
+            <w:r>
+              <w:rPr>
+                <w:rStyle w:val="Hipervnculo"/>
+                <w:rFonts w:ascii="Segoe UI" w:hAnsi="Segoe UI" w:cs="Segoe UI"/>
+                <w:noProof/>
+              </w:rPr>
+              <w:t>Flujos</w:t>
+            </w:r>
+            <w:r>
+              <w:rPr>
+                <w:noProof/>
+                <w:webHidden/>
+              </w:rPr>
+              <w:tab/>
+            </w:r>
+            <w:r>
+              <w:rPr>
+                <w:noProof/>
+                <w:webHidden/>
+              </w:rPr>
+              <w:fldChar w:fldCharType="begin"/>
+            </w:r>
+            <w:r>
+              <w:rPr>
+                <w:noProof/>
+                <w:webHidden/>
+              </w:rPr>
+              <w:instrText xml:space="preserve"> PAGEREF _Toc151307009 \h </w:instrText>
+            </w:r>
+            <w:r>
+              <w:rPr>
+                <w:noProof/>
+                <w:webHidden/>
+              </w:rPr>
+            </w:r>
+            <w:r>
+              <w:rPr>
+                <w:noProof/>
+                <w:webHidden/>
+              </w:rPr>
+              <w:fldChar w:fldCharType="separate"/>
+            </w:r>
+            <w:r>
+              <w:rPr>
+                <w:noProof/>
+                <w:webHidden/>
+              </w:rPr>
+              <w:t>18</w:t>
+            </w:r>
+            <w:r>
+              <w:rPr>
+                <w:noProof/>
+                <w:webHidden/>
+              </w:rPr>
+              <w:fldChar w:fldCharType="end"/>
+            </w:r>
+          </w:hyperlink>
+        </w:p>
+        <w:p>
+          <w:pPr>
+            <w:pStyle w:val="TDC6"/>
+            <w:tabs>
+              <w:tab w:val="right" w:pos="8494"/>
+            </w:tabs>
+            <w:rPr>
+              <w:rFonts w:eastAsiaTheme="minorEastAsia"/>
+              <w:noProof/>
+              <w:kern w:val="2"/>
+              <w:lang w:eastAsia="zh-CN"/>
+              <w14:ligatures w14:val="standardContextual"/>
+            </w:rPr>
+          </w:pPr>
+          <w:hyperlink w:anchor="_Toc151307010" w:history="1">
+            <w:r>
+              <w:rPr>
+                <w:rStyle w:val="Hipervnculo"/>
+                <w:rFonts w:ascii="Segoe UI" w:hAnsi="Segoe UI" w:cs="Segoe UI"/>
+                <w:noProof/>
+              </w:rPr>
+              <w:t>Comenzar partida</w:t>
+            </w:r>
+            <w:r>
+              <w:rPr>
+                <w:noProof/>
+                <w:webHidden/>
+              </w:rPr>
+              <w:tab/>
+            </w:r>
+            <w:r>
+              <w:rPr>
+                <w:noProof/>
+                <w:webHidden/>
+              </w:rPr>
+              <w:fldChar w:fldCharType="begin"/>
+            </w:r>
+            <w:r>
+              <w:rPr>
+                <w:noProof/>
+                <w:webHidden/>
+              </w:rPr>
+              <w:instrText xml:space="preserve"> PAGEREF _Toc151307010 \h </w:instrText>
+            </w:r>
+            <w:r>
+              <w:rPr>
+                <w:noProof/>
+                <w:webHidden/>
+              </w:rPr>
+            </w:r>
+            <w:r>
+              <w:rPr>
+                <w:noProof/>
+                <w:webHidden/>
+              </w:rPr>
+              <w:fldChar w:fldCharType="separate"/>
+            </w:r>
+            <w:r>
+              <w:rPr>
+                <w:noProof/>
+                <w:webHidden/>
+              </w:rPr>
+              <w:t>18</w:t>
+            </w:r>
+            <w:r>
+              <w:rPr>
+                <w:noProof/>
+                <w:webHidden/>
+              </w:rPr>
+              <w:fldChar w:fldCharType="end"/>
+            </w:r>
+          </w:hyperlink>
+        </w:p>
+        <w:p>
+          <w:pPr>
+            <w:pStyle w:val="TDC6"/>
+            <w:tabs>
+              <w:tab w:val="right" w:pos="8494"/>
+            </w:tabs>
+            <w:rPr>
+              <w:rFonts w:eastAsiaTheme="minorEastAsia"/>
+              <w:noProof/>
+              <w:kern w:val="2"/>
+              <w:lang w:eastAsia="zh-CN"/>
+              <w14:ligatures w14:val="standardContextual"/>
+            </w:rPr>
+          </w:pPr>
+          <w:hyperlink w:anchor="_Toc151307011" w:history="1">
+            <w:r>
+              <w:rPr>
+                <w:rStyle w:val="Hipervnculo"/>
+                <w:rFonts w:ascii="Segoe UI" w:hAnsi="Segoe UI" w:cs="Segoe UI"/>
+                <w:noProof/>
+              </w:rPr>
+              <w:t>Comprar componentes</w:t>
+            </w:r>
+            <w:r>
+              <w:rPr>
+                <w:noProof/>
+                <w:webHidden/>
+              </w:rPr>
+              <w:tab/>
+            </w:r>
+            <w:r>
+              <w:rPr>
+                <w:noProof/>
+                <w:webHidden/>
+              </w:rPr>
+              <w:fldChar w:fldCharType="begin"/>
+            </w:r>
+            <w:r>
+              <w:rPr>
+                <w:noProof/>
+                <w:webHidden/>
+              </w:rPr>
+              <w:instrText xml:space="preserve"> PAGEREF _Toc151307011 \h </w:instrText>
+            </w:r>
+            <w:r>
+              <w:rPr>
+                <w:noProof/>
+                <w:webHidden/>
+              </w:rPr>
+            </w:r>
+            <w:r>
+              <w:rPr>
+                <w:noProof/>
+                <w:webHidden/>
+              </w:rPr>
+              <w:fldChar w:fldCharType="separate"/>
+            </w:r>
+            <w:r>
+              <w:rPr>
+                <w:noProof/>
+                <w:webHidden/>
+              </w:rPr>
+              <w:t>18</w:t>
+            </w:r>
+            <w:r>
+              <w:rPr>
+                <w:noProof/>
+                <w:webHidden/>
+              </w:rPr>
+              <w:fldChar w:fldCharType="end"/>
+            </w:r>
+          </w:hyperlink>
+        </w:p>
+        <w:p>
+          <w:pPr>
+            <w:pStyle w:val="TDC6"/>
+            <w:tabs>
+              <w:tab w:val="right" w:pos="8494"/>
+            </w:tabs>
+            <w:rPr>
+              <w:rFonts w:eastAsiaTheme="minorEastAsia"/>
+              <w:noProof/>
+              <w:kern w:val="2"/>
+              <w:lang w:eastAsia="zh-CN"/>
+              <w14:ligatures w14:val="standardContextual"/>
+            </w:rPr>
+          </w:pPr>
+          <w:hyperlink w:anchor="_Toc151307012" w:history="1">
+            <w:r>
+              <w:rPr>
+                <w:rStyle w:val="Hipervnculo"/>
+                <w:rFonts w:ascii="Segoe UI" w:hAnsi="Segoe UI" w:cs="Segoe UI"/>
+                <w:noProof/>
+              </w:rPr>
+              <w:t>Intercambiar cartas</w:t>
+            </w:r>
+            <w:r>
+              <w:rPr>
+                <w:noProof/>
+                <w:webHidden/>
+              </w:rPr>
+              <w:tab/>
+            </w:r>
+            <w:r>
+              <w:rPr>
+                <w:noProof/>
+                <w:webHidden/>
+              </w:rPr>
+              <w:fldChar w:fldCharType="begin"/>
+            </w:r>
+            <w:r>
+              <w:rPr>
+                <w:noProof/>
+                <w:webHidden/>
+              </w:rPr>
+              <w:instrText xml:space="preserve"> PAGEREF _Toc151307012 \h </w:instrText>
+            </w:r>
+            <w:r>
+              <w:rPr>
+                <w:noProof/>
+                <w:webHidden/>
+              </w:rPr>
+            </w:r>
+            <w:r>
+              <w:rPr>
+                <w:noProof/>
+                <w:webHidden/>
+              </w:rPr>
+              <w:fldChar w:fldCharType="separate"/>
+            </w:r>
+            <w:r>
+              <w:rPr>
+                <w:noProof/>
+                <w:webHidden/>
+              </w:rPr>
+              <w:t>20</w:t>
+            </w:r>
+            <w:r>
+              <w:rPr>
+                <w:noProof/>
+                <w:webHidden/>
+              </w:rPr>
+              <w:fldChar w:fldCharType="end"/>
+            </w:r>
+          </w:hyperlink>
+        </w:p>
+        <w:p>
+          <w:pPr>
+            <w:pStyle w:val="TDC4"/>
+            <w:tabs>
+              <w:tab w:val="right" w:pos="8494"/>
+            </w:tabs>
+            <w:rPr>
+              <w:rFonts w:eastAsiaTheme="minorEastAsia"/>
+              <w:noProof/>
+              <w:kern w:val="2"/>
+              <w:lang w:eastAsia="zh-CN"/>
+              <w14:ligatures w14:val="standardContextual"/>
+            </w:rPr>
+          </w:pPr>
+          <w:hyperlink w:anchor="_Toc151307013" w:history="1">
+            <w:r>
+              <w:rPr>
+                <w:rStyle w:val="Hipervnculo"/>
+                <w:rFonts w:ascii="Segoe UI" w:hAnsi="Segoe UI" w:cs="Segoe UI"/>
+                <w:noProof/>
+              </w:rPr>
+              <w:t>Versión 0.2 (f206803)</w:t>
+            </w:r>
+            <w:r>
+              <w:rPr>
+                <w:noProof/>
+                <w:webHidden/>
+              </w:rPr>
+              <w:tab/>
+            </w:r>
+            <w:r>
+              <w:rPr>
+                <w:noProof/>
+                <w:webHidden/>
+              </w:rPr>
+              <w:fldChar w:fldCharType="begin"/>
+            </w:r>
+            <w:r>
+              <w:rPr>
+                <w:noProof/>
+                <w:webHidden/>
+              </w:rPr>
+              <w:instrText xml:space="preserve"> PAGEREF _Toc151307013 \h </w:instrText>
+            </w:r>
+            <w:r>
+              <w:rPr>
+                <w:noProof/>
+                <w:webHidden/>
+              </w:rPr>
+            </w:r>
+            <w:r>
+              <w:rPr>
+                <w:noProof/>
+                <w:webHidden/>
+              </w:rPr>
+              <w:fldChar w:fldCharType="separate"/>
+            </w:r>
+            <w:r>
+              <w:rPr>
+                <w:noProof/>
+                <w:webHidden/>
+              </w:rPr>
+              <w:t>20</w:t>
+            </w:r>
+            <w:r>
+              <w:rPr>
+                <w:noProof/>
+                <w:webHidden/>
+              </w:rPr>
+              <w:fldChar w:fldCharType="end"/>
+            </w:r>
+          </w:hyperlink>
+        </w:p>
+        <w:p>
+          <w:pPr>
+            <w:pStyle w:val="TDC5"/>
+            <w:tabs>
+              <w:tab w:val="right" w:pos="8494"/>
+            </w:tabs>
+            <w:rPr>
+              <w:rFonts w:eastAsiaTheme="minorEastAsia"/>
+              <w:noProof/>
+              <w:kern w:val="2"/>
+              <w:lang w:eastAsia="zh-CN"/>
+              <w14:ligatures w14:val="standardContextual"/>
+            </w:rPr>
+          </w:pPr>
+          <w:hyperlink w:anchor="_Toc151307014" w:history="1">
+            <w:r>
+              <w:rPr>
+                <w:rStyle w:val="Hipervnculo"/>
+                <w:rFonts w:ascii="Segoe UI" w:hAnsi="Segoe UI" w:cs="Segoe UI"/>
+                <w:noProof/>
+              </w:rPr>
+              <w:t>Flujos</w:t>
+            </w:r>
+            <w:r>
+              <w:rPr>
+                <w:noProof/>
+                <w:webHidden/>
+              </w:rPr>
+              <w:tab/>
+            </w:r>
+            <w:r>
+              <w:rPr>
+                <w:noProof/>
+                <w:webHidden/>
+              </w:rPr>
+              <w:fldChar w:fldCharType="begin"/>
+            </w:r>
+            <w:r>
+              <w:rPr>
+                <w:noProof/>
+                <w:webHidden/>
+              </w:rPr>
+              <w:instrText xml:space="preserve"> PAGEREF _Toc151307014 \h </w:instrText>
+            </w:r>
+            <w:r>
+              <w:rPr>
+                <w:noProof/>
+                <w:webHidden/>
+              </w:rPr>
+            </w:r>
+            <w:r>
+              <w:rPr>
+                <w:noProof/>
+                <w:webHidden/>
+              </w:rPr>
+              <w:fldChar w:fldCharType="separate"/>
+            </w:r>
+            <w:r>
+              <w:rPr>
+                <w:noProof/>
+                <w:webHidden/>
+              </w:rPr>
+              <w:t>20</w:t>
+            </w:r>
+            <w:r>
+              <w:rPr>
+                <w:noProof/>
+                <w:webHidden/>
+              </w:rPr>
+              <w:fldChar w:fldCharType="end"/>
+            </w:r>
+          </w:hyperlink>
+        </w:p>
+        <w:p>
+          <w:pPr>
+            <w:pStyle w:val="TDC6"/>
+            <w:tabs>
+              <w:tab w:val="right" w:pos="8494"/>
+            </w:tabs>
+            <w:rPr>
+              <w:rFonts w:eastAsiaTheme="minorEastAsia"/>
+              <w:noProof/>
+              <w:kern w:val="2"/>
+              <w:lang w:eastAsia="zh-CN"/>
+              <w14:ligatures w14:val="standardContextual"/>
+            </w:rPr>
+          </w:pPr>
+          <w:hyperlink w:anchor="_Toc151307015" w:history="1">
+            <w:r>
+              <w:rPr>
+                <w:rStyle w:val="Hipervnculo"/>
+                <w:rFonts w:ascii="Segoe UI" w:hAnsi="Segoe UI" w:cs="Segoe UI"/>
+                <w:noProof/>
+              </w:rPr>
+              <w:t>Comenzar Partida</w:t>
+            </w:r>
+            <w:r>
+              <w:rPr>
+                <w:noProof/>
+                <w:webHidden/>
+              </w:rPr>
+              <w:tab/>
+            </w:r>
+            <w:r>
+              <w:rPr>
+                <w:noProof/>
+                <w:webHidden/>
+              </w:rPr>
+              <w:fldChar w:fldCharType="begin"/>
+            </w:r>
+            <w:r>
+              <w:rPr>
+                <w:noProof/>
+                <w:webHidden/>
+              </w:rPr>
+              <w:instrText xml:space="preserve"> PAGEREF _Toc151307015 \h </w:instrText>
+            </w:r>
+            <w:r>
+              <w:rPr>
+                <w:noProof/>
+                <w:webHidden/>
+              </w:rPr>
+            </w:r>
+            <w:r>
+              <w:rPr>
+                <w:noProof/>
+                <w:webHidden/>
+              </w:rPr>
+              <w:fldChar w:fldCharType="separate"/>
+            </w:r>
+            <w:r>
+              <w:rPr>
+                <w:noProof/>
+                <w:webHidden/>
+              </w:rPr>
+              <w:t>21</w:t>
+            </w:r>
+            <w:r>
+              <w:rPr>
+                <w:noProof/>
+                <w:webHidden/>
+              </w:rPr>
+              <w:fldChar w:fldCharType="end"/>
+            </w:r>
+          </w:hyperlink>
+        </w:p>
+        <w:p>
+          <w:pPr>
+            <w:pStyle w:val="TDC6"/>
+            <w:tabs>
+              <w:tab w:val="right" w:pos="8494"/>
+            </w:tabs>
+            <w:rPr>
+              <w:rFonts w:eastAsiaTheme="minorEastAsia"/>
+              <w:noProof/>
+              <w:kern w:val="2"/>
+              <w:lang w:eastAsia="zh-CN"/>
+              <w14:ligatures w14:val="standardContextual"/>
+            </w:rPr>
+          </w:pPr>
+          <w:hyperlink w:anchor="_Toc151307016" w:history="1">
+            <w:r>
+              <w:rPr>
+                <w:rStyle w:val="Hipervnculo"/>
+                <w:rFonts w:ascii="Segoe UI" w:hAnsi="Segoe UI" w:cs="Segoe UI"/>
+                <w:noProof/>
+              </w:rPr>
+              <w:t>Comprar componentes</w:t>
+            </w:r>
+            <w:r>
+              <w:rPr>
+                <w:noProof/>
+                <w:webHidden/>
+              </w:rPr>
+              <w:tab/>
+            </w:r>
+            <w:r>
+              <w:rPr>
+                <w:noProof/>
+                <w:webHidden/>
+              </w:rPr>
+              <w:fldChar w:fldCharType="begin"/>
+            </w:r>
+            <w:r>
+              <w:rPr>
+                <w:noProof/>
+                <w:webHidden/>
+              </w:rPr>
+              <w:instrText xml:space="preserve"> PAGEREF _Toc151307016 \h </w:instrText>
+            </w:r>
+            <w:r>
+              <w:rPr>
+                <w:noProof/>
+                <w:webHidden/>
+              </w:rPr>
+            </w:r>
+            <w:r>
+              <w:rPr>
+                <w:noProof/>
+                <w:webHidden/>
+              </w:rPr>
+              <w:fldChar w:fldCharType="separate"/>
+            </w:r>
+            <w:r>
+              <w:rPr>
+                <w:noProof/>
+                <w:webHidden/>
+              </w:rPr>
+              <w:t>21</w:t>
+            </w:r>
+            <w:r>
+              <w:rPr>
+                <w:noProof/>
+                <w:webHidden/>
+              </w:rPr>
+              <w:fldChar w:fldCharType="end"/>
+            </w:r>
+          </w:hyperlink>
+        </w:p>
+        <w:p>
+          <w:pPr>
+            <w:pStyle w:val="TDC6"/>
+            <w:tabs>
+              <w:tab w:val="right" w:pos="8494"/>
+            </w:tabs>
+            <w:rPr>
+              <w:rFonts w:eastAsiaTheme="minorEastAsia"/>
+              <w:noProof/>
+              <w:kern w:val="2"/>
+              <w:lang w:eastAsia="zh-CN"/>
+              <w14:ligatures w14:val="standardContextual"/>
+            </w:rPr>
+          </w:pPr>
+          <w:hyperlink w:anchor="_Toc151307017" w:history="1">
+            <w:r>
+              <w:rPr>
+                <w:rStyle w:val="Hipervnculo"/>
+                <w:rFonts w:ascii="Segoe UI" w:hAnsi="Segoe UI" w:cs="Segoe UI"/>
+                <w:noProof/>
+              </w:rPr>
+              <w:t>Intercambiar cartas</w:t>
+            </w:r>
+            <w:r>
+              <w:rPr>
+                <w:noProof/>
+                <w:webHidden/>
+              </w:rPr>
+              <w:tab/>
+            </w:r>
+            <w:r>
+              <w:rPr>
+                <w:noProof/>
+                <w:webHidden/>
+              </w:rPr>
+              <w:fldChar w:fldCharType="begin"/>
+            </w:r>
+            <w:r>
+              <w:rPr>
+                <w:noProof/>
+                <w:webHidden/>
+              </w:rPr>
+              <w:instrText xml:space="preserve"> PAGEREF _Toc151307017 \h </w:instrText>
+            </w:r>
+            <w:r>
+              <w:rPr>
+                <w:noProof/>
+                <w:webHidden/>
+              </w:rPr>
+            </w:r>
+            <w:r>
+              <w:rPr>
+                <w:noProof/>
+                <w:webHidden/>
+              </w:rPr>
+              <w:fldChar w:fldCharType="separate"/>
+            </w:r>
+            <w:r>
+              <w:rPr>
+                <w:noProof/>
+                <w:webHidden/>
+              </w:rPr>
+              <w:t>22</w:t>
+            </w:r>
+            <w:r>
+              <w:rPr>
+                <w:noProof/>
+                <w:webHidden/>
+              </w:rPr>
+              <w:fldChar w:fldCharType="end"/>
+            </w:r>
+          </w:hyperlink>
+        </w:p>
+        <w:p>
+          <w:pPr>
+            <w:pStyle w:val="TDC4"/>
+            <w:tabs>
+              <w:tab w:val="right" w:pos="8494"/>
+            </w:tabs>
+            <w:rPr>
+              <w:rFonts w:eastAsiaTheme="minorEastAsia"/>
+              <w:noProof/>
+              <w:kern w:val="2"/>
+              <w:lang w:eastAsia="zh-CN"/>
+              <w14:ligatures w14:val="standardContextual"/>
+            </w:rPr>
+          </w:pPr>
+          <w:hyperlink w:anchor="_Toc151307018" w:history="1">
+            <w:r>
+              <w:rPr>
+                <w:rStyle w:val="Hipervnculo"/>
+                <w:rFonts w:ascii="Segoe UI" w:hAnsi="Segoe UI" w:cs="Segoe UI"/>
+                <w:noProof/>
+              </w:rPr>
+              <w:t>Versión final 1.0 (c99806d)</w:t>
+            </w:r>
+            <w:r>
+              <w:rPr>
+                <w:noProof/>
+                <w:webHidden/>
+              </w:rPr>
+              <w:tab/>
+            </w:r>
+            <w:r>
+              <w:rPr>
+                <w:noProof/>
+                <w:webHidden/>
+              </w:rPr>
+              <w:fldChar w:fldCharType="begin"/>
+            </w:r>
+            <w:r>
+              <w:rPr>
+                <w:noProof/>
+                <w:webHidden/>
+              </w:rPr>
+              <w:instrText xml:space="preserve"> PAGEREF _Toc151307018 \h </w:instrText>
+            </w:r>
+            <w:r>
+              <w:rPr>
+                <w:noProof/>
+                <w:webHidden/>
+              </w:rPr>
+            </w:r>
+            <w:r>
+              <w:rPr>
+                <w:noProof/>
+                <w:webHidden/>
+              </w:rPr>
+              <w:fldChar w:fldCharType="separate"/>
+            </w:r>
+            <w:r>
+              <w:rPr>
+                <w:noProof/>
+                <w:webHidden/>
+              </w:rPr>
+              <w:t>23</w:t>
+            </w:r>
+            <w:r>
+              <w:rPr>
+                <w:noProof/>
+                <w:webHidden/>
+              </w:rPr>
+              <w:fldChar w:fldCharType="end"/>
+            </w:r>
+          </w:hyperlink>
+        </w:p>
+        <w:p>
+          <w:pPr>
+            <w:pStyle w:val="TDC5"/>
+            <w:tabs>
+              <w:tab w:val="right" w:pos="8494"/>
+            </w:tabs>
+            <w:rPr>
+              <w:rFonts w:eastAsiaTheme="minorEastAsia"/>
+              <w:noProof/>
+              <w:kern w:val="2"/>
+              <w:lang w:eastAsia="zh-CN"/>
+              <w14:ligatures w14:val="standardContextual"/>
+            </w:rPr>
+          </w:pPr>
+          <w:hyperlink w:anchor="_Toc151307019" w:history="1">
+            <w:r>
+              <w:rPr>
+                <w:rStyle w:val="Hipervnculo"/>
+                <w:rFonts w:ascii="Segoe UI" w:hAnsi="Segoe UI" w:cs="Segoe UI"/>
+                <w:noProof/>
+              </w:rPr>
+              <w:t>Flujos</w:t>
+            </w:r>
+            <w:r>
+              <w:rPr>
+                <w:noProof/>
+                <w:webHidden/>
+              </w:rPr>
+              <w:tab/>
+            </w:r>
+            <w:r>
+              <w:rPr>
+                <w:noProof/>
+                <w:webHidden/>
+              </w:rPr>
+              <w:fldChar w:fldCharType="begin"/>
+            </w:r>
+            <w:r>
+              <w:rPr>
+                <w:noProof/>
+                <w:webHidden/>
+              </w:rPr>
+              <w:instrText xml:space="preserve"> PAGEREF _Toc151307019 \h </w:instrText>
+            </w:r>
+            <w:r>
+              <w:rPr>
+                <w:noProof/>
+                <w:webHidden/>
+              </w:rPr>
+            </w:r>
+            <w:r>
+              <w:rPr>
+                <w:noProof/>
+                <w:webHidden/>
+              </w:rPr>
+              <w:fldChar w:fldCharType="separate"/>
+            </w:r>
+            <w:r>
+              <w:rPr>
+                <w:noProof/>
+                <w:webHidden/>
+              </w:rPr>
+              <w:t>23</w:t>
+            </w:r>
+            <w:r>
+              <w:rPr>
+                <w:noProof/>
+                <w:webHidden/>
+              </w:rPr>
+              <w:fldChar w:fldCharType="end"/>
+            </w:r>
+          </w:hyperlink>
+        </w:p>
+        <w:p>
+          <w:pPr>
+            <w:pStyle w:val="TDC6"/>
+            <w:tabs>
+              <w:tab w:val="right" w:pos="8494"/>
+            </w:tabs>
+            <w:rPr>
+              <w:rFonts w:eastAsiaTheme="minorEastAsia"/>
+              <w:noProof/>
+              <w:kern w:val="2"/>
+              <w:lang w:eastAsia="zh-CN"/>
+              <w14:ligatures w14:val="standardContextual"/>
+            </w:rPr>
+          </w:pPr>
+          <w:hyperlink w:anchor="_Toc151307020" w:history="1">
+            <w:r>
+              <w:rPr>
+                <w:rStyle w:val="Hipervnculo"/>
+                <w:rFonts w:ascii="Segoe UI" w:hAnsi="Segoe UI" w:cs="Segoe UI"/>
+                <w:noProof/>
+              </w:rPr>
+              <w:t>Comenzar partida</w:t>
+            </w:r>
+            <w:r>
+              <w:rPr>
+                <w:noProof/>
+                <w:webHidden/>
+              </w:rPr>
+              <w:tab/>
+            </w:r>
+            <w:r>
+              <w:rPr>
+                <w:noProof/>
+                <w:webHidden/>
+              </w:rPr>
+              <w:fldChar w:fldCharType="begin"/>
+            </w:r>
+            <w:r>
+              <w:rPr>
+                <w:noProof/>
+                <w:webHidden/>
+              </w:rPr>
+              <w:instrText xml:space="preserve"> PAGEREF _Toc151307020 \h </w:instrText>
+            </w:r>
+            <w:r>
+              <w:rPr>
+                <w:noProof/>
+                <w:webHidden/>
+              </w:rPr>
+            </w:r>
+            <w:r>
+              <w:rPr>
+                <w:noProof/>
+                <w:webHidden/>
+              </w:rPr>
+              <w:fldChar w:fldCharType="separate"/>
+            </w:r>
+            <w:r>
+              <w:rPr>
+                <w:noProof/>
+                <w:webHidden/>
+              </w:rPr>
+              <w:t>23</w:t>
+            </w:r>
+            <w:r>
+              <w:rPr>
+                <w:noProof/>
+                <w:webHidden/>
+              </w:rPr>
+              <w:fldChar w:fldCharType="end"/>
+            </w:r>
+          </w:hyperlink>
+        </w:p>
+        <w:p>
+          <w:pPr>
+            <w:pStyle w:val="TDC6"/>
+            <w:tabs>
+              <w:tab w:val="right" w:pos="8494"/>
+            </w:tabs>
+            <w:rPr>
+              <w:rFonts w:eastAsiaTheme="minorEastAsia"/>
+              <w:noProof/>
+              <w:kern w:val="2"/>
+              <w:lang w:eastAsia="zh-CN"/>
+              <w14:ligatures w14:val="standardContextual"/>
+            </w:rPr>
+          </w:pPr>
+          <w:hyperlink w:anchor="_Toc151307021" w:history="1">
+            <w:r>
+              <w:rPr>
+                <w:rStyle w:val="Hipervnculo"/>
+                <w:rFonts w:ascii="Segoe UI" w:hAnsi="Segoe UI" w:cs="Segoe UI"/>
+                <w:noProof/>
+              </w:rPr>
+              <w:t>Comprar componentes</w:t>
+            </w:r>
+            <w:r>
+              <w:rPr>
+                <w:noProof/>
+                <w:webHidden/>
+              </w:rPr>
+              <w:tab/>
+            </w:r>
+            <w:r>
+              <w:rPr>
+                <w:noProof/>
+                <w:webHidden/>
+              </w:rPr>
+              <w:fldChar w:fldCharType="begin"/>
+            </w:r>
+            <w:r>
+              <w:rPr>
+                <w:noProof/>
+                <w:webHidden/>
+              </w:rPr>
+              <w:instrText xml:space="preserve"> PAGEREF _Toc151307021 \h </w:instrText>
+            </w:r>
+            <w:r>
+              <w:rPr>
+                <w:noProof/>
+                <w:webHidden/>
+              </w:rPr>
+            </w:r>
+            <w:r>
+              <w:rPr>
+                <w:noProof/>
+                <w:webHidden/>
+              </w:rPr>
+              <w:fldChar w:fldCharType="separate"/>
+            </w:r>
+            <w:r>
+              <w:rPr>
+                <w:noProof/>
+                <w:webHidden/>
+              </w:rPr>
+              <w:t>24</w:t>
+            </w:r>
+            <w:r>
+              <w:rPr>
+                <w:noProof/>
+                <w:webHidden/>
+              </w:rPr>
+              <w:fldChar w:fldCharType="end"/>
+            </w:r>
+          </w:hyperlink>
+        </w:p>
+        <w:p>
+          <w:pPr>
+            <w:pStyle w:val="TDC6"/>
+            <w:tabs>
+              <w:tab w:val="right" w:pos="8494"/>
+            </w:tabs>
+            <w:rPr>
+              <w:rFonts w:eastAsiaTheme="minorEastAsia"/>
+              <w:noProof/>
+              <w:kern w:val="2"/>
+              <w:lang w:eastAsia="zh-CN"/>
+              <w14:ligatures w14:val="standardContextual"/>
+            </w:rPr>
+          </w:pPr>
+          <w:hyperlink w:anchor="_Toc151307022" w:history="1">
+            <w:r>
+              <w:rPr>
+                <w:rStyle w:val="Hipervnculo"/>
+                <w:rFonts w:ascii="Segoe UI" w:hAnsi="Segoe UI" w:cs="Segoe UI"/>
+                <w:noProof/>
+              </w:rPr>
+              <w:t>Intercambiar cartas</w:t>
+            </w:r>
+            <w:r>
+              <w:rPr>
+                <w:noProof/>
+                <w:webHidden/>
+              </w:rPr>
+              <w:tab/>
+            </w:r>
+            <w:r>
+              <w:rPr>
+                <w:noProof/>
+                <w:webHidden/>
+              </w:rPr>
+              <w:fldChar w:fldCharType="begin"/>
+            </w:r>
+            <w:r>
+              <w:rPr>
+                <w:noProof/>
+                <w:webHidden/>
+              </w:rPr>
+              <w:instrText xml:space="preserve"> PAGEREF _Toc151307022 \h </w:instrText>
+            </w:r>
+            <w:r>
+              <w:rPr>
+                <w:noProof/>
+                <w:webHidden/>
+              </w:rPr>
+            </w:r>
+            <w:r>
+              <w:rPr>
+                <w:noProof/>
+                <w:webHidden/>
+              </w:rPr>
+              <w:fldChar w:fldCharType="separate"/>
+            </w:r>
+            <w:r>
+              <w:rPr>
+                <w:noProof/>
+                <w:webHidden/>
+              </w:rPr>
+              <w:t>24</w:t>
+            </w:r>
+            <w:r>
+              <w:rPr>
+                <w:noProof/>
+                <w:webHidden/>
+              </w:rPr>
+              <w:fldChar w:fldCharType="end"/>
+            </w:r>
+          </w:hyperlink>
+        </w:p>
+        <w:p>
+          <w:pPr>
+            <w:pStyle w:val="TDC4"/>
+            <w:tabs>
+              <w:tab w:val="right" w:pos="8494"/>
+            </w:tabs>
+            <w:rPr>
+              <w:rFonts w:eastAsiaTheme="minorEastAsia"/>
+              <w:noProof/>
+              <w:kern w:val="2"/>
+              <w:lang w:eastAsia="zh-CN"/>
+              <w14:ligatures w14:val="standardContextual"/>
+            </w:rPr>
+          </w:pPr>
+          <w:hyperlink w:anchor="_Toc151307023" w:history="1">
+            <w:r>
+              <w:rPr>
+                <w:rStyle w:val="Hipervnculo"/>
+                <w:rFonts w:ascii="Segoe UI" w:hAnsi="Segoe UI" w:cs="Segoe UI"/>
+                <w:noProof/>
+              </w:rPr>
+              <w:t>Librerías</w:t>
+            </w:r>
+            <w:r>
+              <w:rPr>
+                <w:noProof/>
+                <w:webHidden/>
+              </w:rPr>
+              <w:tab/>
+            </w:r>
+            <w:r>
+              <w:rPr>
+                <w:noProof/>
+                <w:webHidden/>
+              </w:rPr>
+              <w:fldChar w:fldCharType="begin"/>
+            </w:r>
+            <w:r>
+              <w:rPr>
+                <w:noProof/>
+                <w:webHidden/>
+              </w:rPr>
+              <w:instrText xml:space="preserve"> PAGEREF _Toc151307023 \h </w:instrText>
+            </w:r>
+            <w:r>
+              <w:rPr>
+                <w:noProof/>
+                <w:webHidden/>
+              </w:rPr>
+            </w:r>
+            <w:r>
+              <w:rPr>
+                <w:noProof/>
+                <w:webHidden/>
+              </w:rPr>
+              <w:fldChar w:fldCharType="separate"/>
+            </w:r>
+            <w:r>
+              <w:rPr>
+                <w:noProof/>
+                <w:webHidden/>
+              </w:rPr>
+              <w:t>25</w:t>
+            </w:r>
+            <w:r>
+              <w:rPr>
+                <w:noProof/>
+                <w:webHidden/>
+              </w:rPr>
+              <w:fldChar w:fldCharType="end"/>
+            </w:r>
+          </w:hyperlink>
+        </w:p>
+        <w:p>
+          <w:pPr>
+            <w:pStyle w:val="TDC2"/>
+            <w:tabs>
+              <w:tab w:val="right" w:pos="8494"/>
+            </w:tabs>
+            <w:rPr>
+              <w:rFonts w:cstheme="minorBidi"/>
+              <w:noProof/>
+              <w:kern w:val="2"/>
+              <w14:ligatures w14:val="standardContextual"/>
+            </w:rPr>
+          </w:pPr>
+          <w:hyperlink w:anchor="_Toc151307024" w:history="1">
+            <w:r>
+              <w:rPr>
+                <w:rStyle w:val="Hipervnculo"/>
+                <w:rFonts w:ascii="Segoe UI" w:hAnsi="Segoe UI" w:cs="Segoe UI"/>
+                <w:noProof/>
+              </w:rPr>
+              <w:t>Backend</w:t>
+            </w:r>
+            <w:r>
+              <w:rPr>
+                <w:noProof/>
+                <w:webHidden/>
+              </w:rPr>
+              <w:tab/>
+            </w:r>
+            <w:r>
+              <w:rPr>
+                <w:noProof/>
+                <w:webHidden/>
+              </w:rPr>
+              <w:fldChar w:fldCharType="begin"/>
+            </w:r>
+            <w:r>
+              <w:rPr>
+                <w:noProof/>
+                <w:webHidden/>
+              </w:rPr>
+              <w:instrText xml:space="preserve"> PAGEREF _Toc151307024 \h </w:instrText>
+            </w:r>
+            <w:r>
+              <w:rPr>
+                <w:noProof/>
+                <w:webHidden/>
+              </w:rPr>
+            </w:r>
+            <w:r>
+              <w:rPr>
+                <w:noProof/>
+                <w:webHidden/>
+              </w:rPr>
+              <w:fldChar w:fldCharType="separate"/>
+            </w:r>
+            <w:r>
+              <w:rPr>
+                <w:noProof/>
+                <w:webHidden/>
+              </w:rPr>
+              <w:t>25</w:t>
+            </w:r>
+            <w:r>
+              <w:rPr>
+                <w:noProof/>
+                <w:webHidden/>
+              </w:rPr>
+              <w:fldChar w:fldCharType="end"/>
+            </w:r>
+          </w:hyperlink>
+        </w:p>
+        <w:p>
+          <w:pPr>
+            <w:pStyle w:val="TDC3"/>
+            <w:tabs>
+              <w:tab w:val="right" w:pos="8494"/>
+            </w:tabs>
+            <w:rPr>
+              <w:rFonts w:cstheme="minorBidi"/>
+              <w:noProof/>
+              <w:kern w:val="2"/>
+              <w14:ligatures w14:val="standardContextual"/>
+            </w:rPr>
+          </w:pPr>
+          <w:hyperlink w:anchor="_Toc151307025" w:history="1">
+            <w:r>
+              <w:rPr>
+                <w:rStyle w:val="Hipervnculo"/>
+                <w:rFonts w:ascii="Segoe UI" w:hAnsi="Segoe UI" w:cs="Segoe UI"/>
+                <w:noProof/>
+              </w:rPr>
+              <w:t>Tecnologías</w:t>
+            </w:r>
+            <w:r>
+              <w:rPr>
+                <w:noProof/>
+                <w:webHidden/>
+              </w:rPr>
+              <w:tab/>
+            </w:r>
+            <w:r>
+              <w:rPr>
+                <w:noProof/>
+                <w:webHidden/>
+              </w:rPr>
+              <w:fldChar w:fldCharType="begin"/>
+            </w:r>
+            <w:r>
+              <w:rPr>
+                <w:noProof/>
+                <w:webHidden/>
+              </w:rPr>
+              <w:instrText xml:space="preserve"> PAGEREF _Toc151307025 \h </w:instrText>
+            </w:r>
+            <w:r>
+              <w:rPr>
+                <w:noProof/>
+                <w:webHidden/>
+              </w:rPr>
+            </w:r>
+            <w:r>
+              <w:rPr>
+                <w:noProof/>
+                <w:webHidden/>
+              </w:rPr>
+              <w:fldChar w:fldCharType="separate"/>
+            </w:r>
+            <w:r>
+              <w:rPr>
+                <w:noProof/>
+                <w:webHidden/>
+              </w:rPr>
+              <w:t>25</w:t>
+            </w:r>
+            <w:r>
+              <w:rPr>
+                <w:noProof/>
+                <w:webHidden/>
+              </w:rPr>
+              <w:fldChar w:fldCharType="end"/>
+            </w:r>
+          </w:hyperlink>
+        </w:p>
+        <w:p>
+          <w:pPr>
+            <w:pStyle w:val="TDC4"/>
+            <w:tabs>
+              <w:tab w:val="right" w:pos="8494"/>
+            </w:tabs>
+            <w:rPr>
+              <w:rFonts w:eastAsiaTheme="minorEastAsia"/>
+              <w:noProof/>
+              <w:kern w:val="2"/>
+              <w:lang w:eastAsia="zh-CN"/>
+              <w14:ligatures w14:val="standardContextual"/>
+            </w:rPr>
+          </w:pPr>
+          <w:hyperlink w:anchor="_Toc151307026" w:history="1">
+            <w:r>
+              <w:rPr>
+                <w:rStyle w:val="Hipervnculo"/>
+                <w:rFonts w:ascii="Segoe UI" w:hAnsi="Segoe UI" w:cs="Segoe UI"/>
+                <w:noProof/>
+              </w:rPr>
+              <w:t>Flask</w:t>
+            </w:r>
+            <w:r>
+              <w:rPr>
+                <w:noProof/>
+                <w:webHidden/>
+              </w:rPr>
+              <w:tab/>
+            </w:r>
+            <w:r>
+              <w:rPr>
+                <w:noProof/>
+                <w:webHidden/>
+              </w:rPr>
+              <w:fldChar w:fldCharType="begin"/>
+            </w:r>
+            <w:r>
+              <w:rPr>
+                <w:noProof/>
+                <w:webHidden/>
+              </w:rPr>
+              <w:instrText xml:space="preserve"> PAGEREF _Toc151307026 \h </w:instrText>
+            </w:r>
+            <w:r>
+              <w:rPr>
+                <w:noProof/>
+                <w:webHidden/>
+              </w:rPr>
+            </w:r>
+            <w:r>
+              <w:rPr>
+                <w:noProof/>
+                <w:webHidden/>
+              </w:rPr>
+              <w:fldChar w:fldCharType="separate"/>
+            </w:r>
+            <w:r>
+              <w:rPr>
+                <w:noProof/>
+                <w:webHidden/>
+              </w:rPr>
+              <w:t>25</w:t>
+            </w:r>
+            <w:r>
+              <w:rPr>
+                <w:noProof/>
+                <w:webHidden/>
+              </w:rPr>
+              <w:fldChar w:fldCharType="end"/>
+            </w:r>
+          </w:hyperlink>
+        </w:p>
+        <w:p>
+          <w:pPr>
+            <w:pStyle w:val="TDC3"/>
+            <w:tabs>
+              <w:tab w:val="right" w:pos="8494"/>
+            </w:tabs>
+            <w:rPr>
+              <w:rFonts w:cstheme="minorBidi"/>
+              <w:noProof/>
+              <w:kern w:val="2"/>
+              <w14:ligatures w14:val="standardContextual"/>
+            </w:rPr>
+          </w:pPr>
+          <w:hyperlink w:anchor="_Toc151307027" w:history="1">
+            <w:r>
+              <w:rPr>
+                <w:rStyle w:val="Hipervnculo"/>
+                <w:rFonts w:ascii="Segoe UI" w:hAnsi="Segoe UI" w:cs="Segoe UI"/>
+                <w:noProof/>
+              </w:rPr>
+              <w:t>Lógica de apli</w:t>
+            </w:r>
+            <w:r>
+              <w:rPr>
+                <w:rStyle w:val="Hipervnculo"/>
+                <w:rFonts w:ascii="Segoe UI" w:hAnsi="Segoe UI" w:cs="Segoe UI"/>
+                <w:noProof/>
+              </w:rPr>
+              <w:t>c</w:t>
+            </w:r>
+            <w:r>
+              <w:rPr>
+                <w:rStyle w:val="Hipervnculo"/>
+                <w:rFonts w:ascii="Segoe UI" w:hAnsi="Segoe UI" w:cs="Segoe UI"/>
+                <w:noProof/>
+              </w:rPr>
+              <w:t>ación</w:t>
+            </w:r>
+            <w:r>
+              <w:rPr>
+                <w:noProof/>
+                <w:webHidden/>
+              </w:rPr>
+              <w:tab/>
+            </w:r>
+            <w:r>
+              <w:rPr>
+                <w:noProof/>
+                <w:webHidden/>
+              </w:rPr>
+              <w:fldChar w:fldCharType="begin"/>
+            </w:r>
+            <w:r>
+              <w:rPr>
+                <w:noProof/>
+                <w:webHidden/>
+              </w:rPr>
+              <w:instrText xml:space="preserve"> PAGEREF _Toc151307027 \h </w:instrText>
+            </w:r>
+            <w:r>
+              <w:rPr>
+                <w:noProof/>
+                <w:webHidden/>
+              </w:rPr>
+            </w:r>
+            <w:r>
+              <w:rPr>
+                <w:noProof/>
+                <w:webHidden/>
+              </w:rPr>
+              <w:fldChar w:fldCharType="separate"/>
+            </w:r>
+            <w:r>
+              <w:rPr>
+                <w:noProof/>
+                <w:webHidden/>
+              </w:rPr>
+              <w:t>25</w:t>
+            </w:r>
+            <w:r>
+              <w:rPr>
+                <w:noProof/>
+                <w:webHidden/>
+              </w:rPr>
+              <w:fldChar w:fldCharType="end"/>
+            </w:r>
+          </w:hyperlink>
+        </w:p>
+        <w:p>
+          <w:pPr>
+            <w:pStyle w:val="TDC3"/>
+            <w:tabs>
+              <w:tab w:val="right" w:pos="8494"/>
+            </w:tabs>
+            <w:rPr>
+              <w:rFonts w:cstheme="minorBidi"/>
+              <w:noProof/>
+              <w:kern w:val="2"/>
+              <w14:ligatures w14:val="standardContextual"/>
+            </w:rPr>
+          </w:pPr>
+          <w:hyperlink w:anchor="_Toc151307028" w:history="1">
+            <w:r>
+              <w:rPr>
+                <w:rStyle w:val="Hipervnculo"/>
+                <w:rFonts w:ascii="Segoe UI" w:hAnsi="Segoe UI" w:cs="Segoe UI"/>
+                <w:noProof/>
+              </w:rPr>
+              <w:t>Lógica de agente</w:t>
+            </w:r>
+            <w:r>
+              <w:rPr>
+                <w:noProof/>
+                <w:webHidden/>
+              </w:rPr>
+              <w:tab/>
+            </w:r>
+            <w:r>
+              <w:rPr>
+                <w:noProof/>
+                <w:webHidden/>
+              </w:rPr>
+              <w:fldChar w:fldCharType="begin"/>
+            </w:r>
+            <w:r>
+              <w:rPr>
+                <w:noProof/>
+                <w:webHidden/>
+              </w:rPr>
+              <w:instrText xml:space="preserve"> PAGEREF _Toc151307028 \h </w:instrText>
+            </w:r>
+            <w:r>
+              <w:rPr>
+                <w:noProof/>
+                <w:webHidden/>
+              </w:rPr>
+            </w:r>
+            <w:r>
+              <w:rPr>
+                <w:noProof/>
+                <w:webHidden/>
+              </w:rPr>
+              <w:fldChar w:fldCharType="separate"/>
+            </w:r>
+            <w:r>
+              <w:rPr>
+                <w:noProof/>
+                <w:webHidden/>
+              </w:rPr>
+              <w:t>25</w:t>
+            </w:r>
+            <w:r>
+              <w:rPr>
+                <w:noProof/>
+                <w:webHidden/>
+              </w:rPr>
+              <w:fldChar w:fldCharType="end"/>
+            </w:r>
+          </w:hyperlink>
+        </w:p>
+        <w:p>
+          <w:r>
+            <w:rPr>
+              <w:rFonts w:eastAsiaTheme="minorEastAsia" w:cs="Times New Roman"/>
+              <w:lang w:eastAsia="zh-CN"/>
+            </w:rPr>
+            <w:fldChar w:fldCharType="end"/>
+          </w:r>
         </w:p>
       </w:sdtContent>
     </w:sdt>
@@ -1625,13 +4842,6 @@
         </w:rPr>
         <w:br w:type="page"/>
       </w:r>
-    </w:p>
-    <w:p>
-      <w:pPr>
-        <w:rPr>
-          <w:rFonts w:ascii="Segoe UI" w:hAnsi="Segoe UI" w:cs="Segoe UI"/>
-        </w:rPr>
-      </w:pPr>
     </w:p>
     <w:p>
       <w:pPr>
@@ -1733,6 +4943,13 @@
           <w:rFonts w:ascii="Segoe UI" w:hAnsi="Segoe UI" w:cs="Segoe UI"/>
         </w:rPr>
       </w:pPr>
+      <w:r>
+        <w:rPr>
+          <w:rFonts w:ascii="Segoe UI" w:hAnsi="Segoe UI" w:cs="Segoe UI"/>
+        </w:rPr>
+        <w:lastRenderedPageBreak/>
+        <w:br w:type="page"/>
+      </w:r>
     </w:p>
     <w:p>
       <w:pPr>
@@ -1756,6 +4973,7 @@
         </w:rPr>
       </w:pPr>
       <w:bookmarkStart w:id="5" w:name="_Toc143061795"/>
+      <w:bookmarkStart w:id="6" w:name="_Toc151306985"/>
       <w:r>
         <w:rPr>
           <w:rFonts w:ascii="Segoe UI" w:hAnsi="Segoe UI" w:cs="Segoe UI"/>
@@ -1764,6 +4982,7 @@
         <w:t>Resumen</w:t>
       </w:r>
       <w:bookmarkEnd w:id="5"/>
+      <w:bookmarkEnd w:id="6"/>
     </w:p>
     <w:p>
       <w:pPr>
@@ -1966,6 +5185,13 @@
         </w:rPr>
         <w:br w:type="page"/>
       </w:r>
+    </w:p>
+    <w:p>
+      <w:pPr>
+        <w:rPr>
+          <w:rFonts w:ascii="Segoe UI" w:hAnsi="Segoe UI" w:cs="Segoe UI"/>
+        </w:rPr>
+      </w:pPr>
       <w:r>
         <w:rPr>
           <w:rFonts w:ascii="Segoe UI" w:hAnsi="Segoe UI" w:cs="Segoe UI"/>
@@ -1995,7 +5221,8 @@
           <w:rFonts w:ascii="Segoe UI" w:hAnsi="Segoe UI" w:cs="Segoe UI"/>
         </w:rPr>
       </w:pPr>
-      <w:bookmarkStart w:id="6" w:name="_Toc143061796"/>
+      <w:bookmarkStart w:id="7" w:name="_Toc143061796"/>
+      <w:bookmarkStart w:id="8" w:name="_Toc151306986"/>
       <w:r>
         <w:rPr>
           <w:rFonts w:ascii="Segoe UI" w:hAnsi="Segoe UI" w:cs="Segoe UI"/>
@@ -2003,7 +5230,8 @@
         <w:lastRenderedPageBreak/>
         <w:t>Introducción</w:t>
       </w:r>
-      <w:bookmarkEnd w:id="6"/>
+      <w:bookmarkEnd w:id="7"/>
+      <w:bookmarkEnd w:id="8"/>
     </w:p>
     <w:p>
       <w:pPr>
@@ -2204,12 +5432,14 @@
           <w:rFonts w:ascii="Segoe UI" w:hAnsi="Segoe UI" w:cs="Segoe UI"/>
         </w:rPr>
       </w:pPr>
+      <w:bookmarkStart w:id="9" w:name="_Toc151306987"/>
       <w:r>
         <w:rPr>
           <w:rFonts w:ascii="Segoe UI" w:hAnsi="Segoe UI" w:cs="Segoe UI"/>
         </w:rPr>
         <w:t>AlphaDSGame</w:t>
       </w:r>
+      <w:bookmarkEnd w:id="9"/>
     </w:p>
     <w:p>
       <w:pPr>
@@ -2318,10 +5548,18 @@
     <w:p>
       <w:pPr>
         <w:pStyle w:val="Ttulo3"/>
-      </w:pPr>
-      <w:r>
+        <w:rPr>
+          <w:rFonts w:ascii="Segoe UI" w:hAnsi="Segoe UI" w:cs="Segoe UI"/>
+        </w:rPr>
+      </w:pPr>
+      <w:bookmarkStart w:id="10" w:name="_Toc151306988"/>
+      <w:r>
+        <w:rPr>
+          <w:rFonts w:ascii="Segoe UI" w:hAnsi="Segoe UI" w:cs="Segoe UI"/>
+        </w:rPr>
         <w:t>Elementos</w:t>
       </w:r>
+      <w:bookmarkEnd w:id="10"/>
     </w:p>
     <w:p>
       <w:pPr>
@@ -2330,6 +5568,7 @@
           <w:rFonts w:ascii="Segoe UI" w:hAnsi="Segoe UI" w:cs="Segoe UI"/>
         </w:rPr>
       </w:pPr>
+      <w:bookmarkStart w:id="11" w:name="_Toc151306989"/>
       <w:r>
         <w:rPr>
           <w:rFonts w:ascii="Segoe UI" w:hAnsi="Segoe UI" w:cs="Segoe UI"/>
@@ -2350,6 +5589,7 @@
         </w:rPr>
         <w:t>Los componentes</w:t>
       </w:r>
+      <w:bookmarkEnd w:id="11"/>
     </w:p>
     <w:p>
       <w:pPr>
@@ -2385,7 +5625,20 @@
         <w:rPr>
           <w:rFonts w:ascii="Segoe UI" w:hAnsi="Segoe UI" w:cs="Segoe UI"/>
         </w:rPr>
-        <w:t>en el tablero con la finalidad de conectarse entre sí para formar un circuito que conecte con el tablero del siguiente jugador y</w:t>
+        <w:t xml:space="preserve">en el tablero con la finalidad de conectarse entre sí para formar un </w:t>
+      </w:r>
+      <w:r>
+        <w:rPr>
+          <w:rFonts w:ascii="Segoe UI" w:hAnsi="Segoe UI" w:cs="Segoe UI"/>
+          <w:u w:val="single"/>
+        </w:rPr>
+        <w:t>circuito</w:t>
+      </w:r>
+      <w:r>
+        <w:rPr>
+          <w:rFonts w:ascii="Segoe UI" w:hAnsi="Segoe UI" w:cs="Segoe UI"/>
+        </w:rPr>
+        <w:t xml:space="preserve"> que conecte con el tablero del siguiente jugador y</w:t>
       </w:r>
       <w:r>
         <w:rPr>
@@ -2812,12 +6065,14 @@
           <w:rFonts w:ascii="Segoe UI" w:hAnsi="Segoe UI" w:cs="Segoe UI"/>
         </w:rPr>
       </w:pPr>
+      <w:bookmarkStart w:id="12" w:name="_Toc151306990"/>
       <w:r>
         <w:rPr>
           <w:rFonts w:ascii="Segoe UI" w:hAnsi="Segoe UI" w:cs="Segoe UI"/>
         </w:rPr>
         <w:t>Las cartas</w:t>
       </w:r>
+      <w:bookmarkEnd w:id="12"/>
     </w:p>
     <w:p>
       <w:pPr>
@@ -3183,12 +6438,14 @@
           <w:rFonts w:ascii="Segoe UI" w:hAnsi="Segoe UI" w:cs="Segoe UI"/>
         </w:rPr>
       </w:pPr>
+      <w:bookmarkStart w:id="13" w:name="_Toc151306991"/>
       <w:r>
         <w:rPr>
           <w:rFonts w:ascii="Segoe UI" w:hAnsi="Segoe UI" w:cs="Segoe UI"/>
         </w:rPr>
         <w:t>Los riesgos</w:t>
       </w:r>
+      <w:bookmarkEnd w:id="13"/>
     </w:p>
     <w:p>
       <w:pPr>
@@ -3314,12 +6571,14 @@
           <w:rFonts w:ascii="Segoe UI" w:hAnsi="Segoe UI" w:cs="Segoe UI"/>
         </w:rPr>
       </w:pPr>
+      <w:bookmarkStart w:id="14" w:name="_Toc151306992"/>
       <w:r>
         <w:rPr>
           <w:rFonts w:ascii="Segoe UI" w:hAnsi="Segoe UI" w:cs="Segoe UI"/>
         </w:rPr>
         <w:t>El mercado</w:t>
       </w:r>
+      <w:bookmarkEnd w:id="14"/>
     </w:p>
     <w:p>
       <w:pPr>
@@ -3422,11 +6681,19 @@
           <w:rFonts w:ascii="Segoe UI" w:hAnsi="Segoe UI" w:cs="Segoe UI"/>
         </w:rPr>
       </w:pPr>
-      <w:r>
-        <w:rPr>
-          <w:rFonts w:ascii="Segoe UI" w:hAnsi="Segoe UI" w:cs="Segoe UI"/>
-        </w:rPr>
-        <w:t xml:space="preserve">El tablero </w:t>
+      <w:bookmarkStart w:id="15" w:name="_Toc151306993"/>
+      <w:r>
+        <w:rPr>
+          <w:rFonts w:ascii="Segoe UI" w:hAnsi="Segoe UI" w:cs="Segoe UI"/>
+        </w:rPr>
+        <w:t>El tablero</w:t>
+      </w:r>
+      <w:bookmarkEnd w:id="15"/>
+      <w:r>
+        <w:rPr>
+          <w:rFonts w:ascii="Segoe UI" w:hAnsi="Segoe UI" w:cs="Segoe UI"/>
+        </w:rPr>
+        <w:t xml:space="preserve"> </w:t>
       </w:r>
     </w:p>
     <w:p>
@@ -3449,12 +6716,14 @@
           <w:rFonts w:ascii="Segoe UI" w:hAnsi="Segoe UI" w:cs="Segoe UI"/>
         </w:rPr>
       </w:pPr>
+      <w:bookmarkStart w:id="16" w:name="_Toc151306994"/>
       <w:r>
         <w:rPr>
           <w:rFonts w:ascii="Segoe UI" w:hAnsi="Segoe UI" w:cs="Segoe UI"/>
         </w:rPr>
         <w:t>Como se juega</w:t>
       </w:r>
+      <w:bookmarkEnd w:id="16"/>
     </w:p>
     <w:p>
       <w:pPr>
@@ -3600,11 +6869,19 @@
     <w:p>
       <w:pPr>
         <w:pStyle w:val="Ttulo1"/>
-      </w:pPr>
-      <w:r>
+        <w:rPr>
+          <w:rFonts w:ascii="Segoe UI" w:hAnsi="Segoe UI" w:cs="Segoe UI"/>
+        </w:rPr>
+      </w:pPr>
+      <w:bookmarkStart w:id="17" w:name="_Toc151306995"/>
+      <w:r>
+        <w:rPr>
+          <w:rFonts w:ascii="Segoe UI" w:hAnsi="Segoe UI" w:cs="Segoe UI"/>
+        </w:rPr>
         <w:lastRenderedPageBreak/>
         <w:t>Propuesta</w:t>
       </w:r>
+      <w:bookmarkEnd w:id="17"/>
     </w:p>
     <w:p>
       <w:pPr>
@@ -3618,6 +6895,18 @@
         </w:rPr>
         <w:t xml:space="preserve">A continuación, </w:t>
       </w:r>
+      <w:r>
+        <w:rPr>
+          <w:rFonts w:ascii="Segoe UI" w:hAnsi="Segoe UI" w:cs="Segoe UI"/>
+        </w:rPr>
+        <w:t>se presenta mi propuesta de tfg</w:t>
+      </w:r>
+      <w:r>
+        <w:rPr>
+          <w:rFonts w:ascii="Segoe UI" w:hAnsi="Segoe UI" w:cs="Segoe UI"/>
+        </w:rPr>
+        <w:t>.</w:t>
+      </w:r>
     </w:p>
     <w:p>
       <w:pPr>
@@ -3653,7 +6942,31 @@
         <w:rPr>
           <w:rFonts w:ascii="Segoe UI" w:hAnsi="Segoe UI" w:cs="Segoe UI"/>
         </w:rPr>
-        <w:t xml:space="preserve"> que se encarga de la parte gráfica, la del cliente y por otra la parte del servidor que se encarga del procesado de datos, además el </w:t>
+        <w:t xml:space="preserve"> que se encarga de la parte gráfica, la del cliente y por otra parte </w:t>
+      </w:r>
+      <w:r>
+        <w:rPr>
+          <w:rFonts w:ascii="Segoe UI" w:hAnsi="Segoe UI" w:cs="Segoe UI"/>
+        </w:rPr>
+        <w:t>el</w:t>
+      </w:r>
+      <w:r>
+        <w:rPr>
+          <w:rFonts w:ascii="Segoe UI" w:hAnsi="Segoe UI" w:cs="Segoe UI"/>
+        </w:rPr>
+        <w:t xml:space="preserve"> servidor que se encarga del procesado de datos, además</w:t>
+      </w:r>
+      <w:r>
+        <w:rPr>
+          <w:rFonts w:ascii="Segoe UI" w:hAnsi="Segoe UI" w:cs="Segoe UI"/>
+        </w:rPr>
+        <w:t>,</w:t>
+      </w:r>
+      <w:r>
+        <w:rPr>
+          <w:rFonts w:ascii="Segoe UI" w:hAnsi="Segoe UI" w:cs="Segoe UI"/>
+        </w:rPr>
+        <w:t xml:space="preserve"> el </w:t>
       </w:r>
       <w:r>
         <w:rPr>
@@ -3693,54 +7006,101 @@
           <w:rFonts w:ascii="Segoe UI" w:hAnsi="Segoe UI" w:cs="Segoe UI"/>
         </w:rPr>
       </w:pPr>
-      <w:r>
-        <w:rPr>
-          <w:rFonts w:ascii="Segoe UI" w:hAnsi="Segoe UI" w:cs="Segoe UI"/>
-        </w:rPr>
-        <w:t xml:space="preserve">Tecnologías </w:t>
-      </w:r>
-      <w:r>
-        <w:rPr>
-          <w:rFonts w:ascii="Segoe UI" w:hAnsi="Segoe UI" w:cs="Segoe UI"/>
-        </w:rPr>
-        <w:t>frontend</w:t>
-      </w:r>
-    </w:p>
-    <w:p>
-      <w:pPr>
-        <w:rPr>
-          <w:rFonts w:ascii="Segoe UI" w:hAnsi="Segoe UI" w:cs="Segoe UI"/>
-        </w:rPr>
-      </w:pPr>
-      <w:r>
-        <w:rPr>
-          <w:rFonts w:ascii="Segoe UI" w:hAnsi="Segoe UI" w:cs="Segoe UI"/>
-        </w:rPr>
-        <w:t xml:space="preserve">Para el </w:t>
-      </w:r>
-      <w:r>
-        <w:rPr>
-          <w:rFonts w:ascii="Segoe UI" w:hAnsi="Segoe UI" w:cs="Segoe UI"/>
-        </w:rPr>
-        <w:t>frontend</w:t>
-      </w:r>
-      <w:r>
-        <w:rPr>
-          <w:rFonts w:ascii="Segoe UI" w:hAnsi="Segoe UI" w:cs="Segoe UI"/>
-        </w:rPr>
-        <w:t xml:space="preserve"> he decidido utilizar ReactJS ya que al investigar un poco </w:t>
-      </w:r>
-      <w:r>
-        <w:rPr>
-          <w:rFonts w:ascii="Segoe UI" w:hAnsi="Segoe UI" w:cs="Segoe UI"/>
-        </w:rPr>
-        <w:t xml:space="preserve">vi que era una manera bastante simple y limpia de crear interfaces visuales, que además comparte bastantes similitudes con React Native, otro framework de desarrollo de interfaces en el cual se pueden exportar a distintos tipos de plataforma. No obstante, dado mi conocimiento de </w:t>
-      </w:r>
-      <w:r>
-        <w:rPr>
-          <w:rFonts w:ascii="Segoe UI" w:hAnsi="Segoe UI" w:cs="Segoe UI"/>
-        </w:rPr>
-        <w:t>HTML</w:t>
+      <w:bookmarkStart w:id="18" w:name="_Toc151306996"/>
+      <w:r>
+        <w:rPr>
+          <w:rFonts w:ascii="Segoe UI" w:hAnsi="Segoe UI" w:cs="Segoe UI"/>
+        </w:rPr>
+        <w:t>Proceso de desarrollo</w:t>
+      </w:r>
+      <w:bookmarkEnd w:id="18"/>
+    </w:p>
+    <w:p>
+      <w:pPr>
+        <w:rPr>
+          <w:rFonts w:ascii="Segoe UI" w:hAnsi="Segoe UI" w:cs="Segoe UI"/>
+        </w:rPr>
+      </w:pPr>
+      <w:r>
+        <w:rPr>
+          <w:rFonts w:ascii="Segoe UI" w:hAnsi="Segoe UI" w:cs="Segoe UI"/>
+        </w:rPr>
+        <w:t xml:space="preserve">Este apartado pretende describir el proceso </w:t>
+      </w:r>
+      <w:r>
+        <w:rPr>
+          <w:rFonts w:ascii="Segoe UI" w:hAnsi="Segoe UI" w:cs="Segoe UI"/>
+        </w:rPr>
+        <w:t xml:space="preserve">y el orden </w:t>
+      </w:r>
+      <w:r>
+        <w:rPr>
+          <w:rFonts w:ascii="Segoe UI" w:hAnsi="Segoe UI" w:cs="Segoe UI"/>
+        </w:rPr>
+        <w:t>que se ha seguido a lo largo de</w:t>
+      </w:r>
+      <w:r>
+        <w:rPr>
+          <w:rFonts w:ascii="Segoe UI" w:hAnsi="Segoe UI" w:cs="Segoe UI"/>
+        </w:rPr>
+        <w:t xml:space="preserve">l desarrollo del código. </w:t>
+      </w:r>
+    </w:p>
+    <w:p>
+      <w:pPr>
+        <w:rPr>
+          <w:rFonts w:ascii="Segoe UI" w:hAnsi="Segoe UI" w:cs="Segoe UI"/>
+        </w:rPr>
+      </w:pPr>
+      <w:r>
+        <w:rPr>
+          <w:rFonts w:ascii="Segoe UI" w:hAnsi="Segoe UI" w:cs="Segoe UI"/>
+        </w:rPr>
+        <w:t xml:space="preserve">El primer paso del desarrollo fue investigar acerca del juego con la intención de comprender su funcionamiento. Tras esto, me di cuenta de algunas </w:t>
+      </w:r>
+      <w:r>
+        <w:rPr>
+          <w:rFonts w:ascii="Segoe UI" w:hAnsi="Segoe UI" w:cs="Segoe UI"/>
+        </w:rPr>
+        <w:t>inconsistencias dentro de la dinámica del juego.</w:t>
+      </w:r>
+      <w:r>
+        <w:rPr>
+          <w:rFonts w:ascii="Segoe UI" w:hAnsi="Segoe UI" w:cs="Segoe UI"/>
+        </w:rPr>
+        <w:t xml:space="preserve"> </w:t>
+      </w:r>
+    </w:p>
+    <w:p>
+      <w:pPr>
+        <w:rPr>
+          <w:rFonts w:ascii="Segoe UI" w:hAnsi="Segoe UI" w:cs="Segoe UI"/>
+        </w:rPr>
+      </w:pPr>
+      <w:r>
+        <w:rPr>
+          <w:rFonts w:ascii="Segoe UI" w:hAnsi="Segoe UI" w:cs="Segoe UI"/>
+        </w:rPr>
+        <w:t>Lo primero que decidí cambiar fue la forma en la que los jugadores consiguen los punto</w:t>
+      </w:r>
+      <w:r>
+        <w:rPr>
+          <w:rFonts w:ascii="Segoe UI" w:hAnsi="Segoe UI" w:cs="Segoe UI"/>
+        </w:rPr>
+        <w:t xml:space="preserve">s que determinan el ganador del juego. </w:t>
+      </w:r>
+    </w:p>
+    <w:p>
+      <w:pPr>
+        <w:rPr>
+          <w:rFonts w:ascii="Segoe UI" w:hAnsi="Segoe UI" w:cs="Segoe UI"/>
+        </w:rPr>
+      </w:pPr>
+      <w:r>
+        <w:rPr>
+          <w:rFonts w:ascii="Segoe UI" w:hAnsi="Segoe UI" w:cs="Segoe UI"/>
+        </w:rPr>
+        <w:t>En un inicio</w:t>
       </w:r>
       <w:r>
         <w:rPr>
@@ -3752,38 +7112,141 @@
         <w:rPr>
           <w:rFonts w:ascii="Segoe UI" w:hAnsi="Segoe UI" w:cs="Segoe UI"/>
         </w:rPr>
-        <w:t>CSS</w:t>
-      </w:r>
-      <w:r>
-        <w:rPr>
-          <w:rFonts w:ascii="Segoe UI" w:hAnsi="Segoe UI" w:cs="Segoe UI"/>
-        </w:rPr>
-        <w:t xml:space="preserve"> y </w:t>
-      </w:r>
-      <w:r>
-        <w:rPr>
-          <w:rFonts w:ascii="Segoe UI" w:hAnsi="Segoe UI" w:cs="Segoe UI"/>
-        </w:rPr>
-        <w:t>JS</w:t>
-      </w:r>
-      <w:r>
-        <w:rPr>
-          <w:rFonts w:ascii="Segoe UI" w:hAnsi="Segoe UI" w:cs="Segoe UI"/>
-        </w:rPr>
-        <w:t xml:space="preserve"> opte por utilizar ReactJS ya que muchas de las bases ya las conocía y me servían para crear la interfaz de una manera más cómoda respecto a React Native.</w:t>
-      </w:r>
-    </w:p>
-    <w:p>
-      <w:pPr>
-        <w:rPr>
-          <w:rFonts w:ascii="Segoe UI" w:hAnsi="Segoe UI" w:cs="Segoe UI"/>
-        </w:rPr>
-      </w:pPr>
-      <w:r>
-        <w:rPr>
-          <w:rFonts w:ascii="Segoe UI" w:hAnsi="Segoe UI" w:cs="Segoe UI"/>
-        </w:rPr>
-        <w:t>Pero antes de nada voy a introducir un poco React y cómo funciona.</w:t>
+        <w:t xml:space="preserve">tras </w:t>
+      </w:r>
+      <w:r>
+        <w:rPr>
+          <w:rFonts w:ascii="Segoe UI" w:hAnsi="Segoe UI" w:cs="Segoe UI"/>
+        </w:rPr>
+        <w:t>cada turno</w:t>
+      </w:r>
+      <w:r>
+        <w:rPr>
+          <w:rFonts w:ascii="Segoe UI" w:hAnsi="Segoe UI" w:cs="Segoe UI"/>
+        </w:rPr>
+        <w:t xml:space="preserve"> se repartían unos puntos sin tener en cuenta las acciones que había realizado cada jugador</w:t>
+      </w:r>
+      <w:r>
+        <w:rPr>
+          <w:rFonts w:ascii="Segoe UI" w:hAnsi="Segoe UI" w:cs="Segoe UI"/>
+        </w:rPr>
+        <w:t>.</w:t>
+      </w:r>
+      <w:r>
+        <w:rPr>
+          <w:rFonts w:ascii="Segoe UI" w:hAnsi="Segoe UI" w:cs="Segoe UI"/>
+        </w:rPr>
+        <w:t xml:space="preserve"> Además, se puntuaba un extra por la longitud máxima del camino que se había creado y por el </w:t>
+      </w:r>
+      <w:r>
+        <w:rPr>
+          <w:rFonts w:ascii="Segoe UI" w:hAnsi="Segoe UI" w:cs="Segoe UI"/>
+        </w:rPr>
+        <w:t>número</w:t>
+      </w:r>
+      <w:r>
+        <w:rPr>
+          <w:rFonts w:ascii="Segoe UI" w:hAnsi="Segoe UI" w:cs="Segoe UI"/>
+        </w:rPr>
+        <w:t xml:space="preserve"> de componentes colocados.</w:t>
+      </w:r>
+    </w:p>
+    <w:p>
+      <w:pPr>
+        <w:rPr>
+          <w:rFonts w:ascii="Segoe UI" w:hAnsi="Segoe UI" w:cs="Segoe UI"/>
+        </w:rPr>
+      </w:pPr>
+      <w:r>
+        <w:rPr>
+          <w:rFonts w:ascii="Segoe UI" w:hAnsi="Segoe UI" w:cs="Segoe UI"/>
+        </w:rPr>
+        <w:t xml:space="preserve">Tras </w:t>
+      </w:r>
+      <w:r>
+        <w:rPr>
+          <w:rFonts w:ascii="Segoe UI" w:hAnsi="Segoe UI" w:cs="Segoe UI"/>
+        </w:rPr>
+        <w:t>pensarlo detenidamente</w:t>
+      </w:r>
+      <w:r>
+        <w:rPr>
+          <w:rFonts w:ascii="Segoe UI" w:hAnsi="Segoe UI" w:cs="Segoe UI"/>
+        </w:rPr>
+        <w:t xml:space="preserve">, </w:t>
+      </w:r>
+      <w:r>
+        <w:rPr>
+          <w:rFonts w:ascii="Segoe UI" w:hAnsi="Segoe UI" w:cs="Segoe UI"/>
+        </w:rPr>
+        <w:t xml:space="preserve">decidí </w:t>
+      </w:r>
+      <w:r>
+        <w:rPr>
+          <w:rFonts w:ascii="Segoe UI" w:hAnsi="Segoe UI" w:cs="Segoe UI"/>
+        </w:rPr>
+        <w:t xml:space="preserve">cambiar este sistema de puntuación </w:t>
+      </w:r>
+      <w:r>
+        <w:rPr>
+          <w:rFonts w:ascii="Segoe UI" w:hAnsi="Segoe UI" w:cs="Segoe UI"/>
+        </w:rPr>
+        <w:t>establec</w:t>
+      </w:r>
+      <w:r>
+        <w:rPr>
+          <w:rFonts w:ascii="Segoe UI" w:hAnsi="Segoe UI" w:cs="Segoe UI"/>
+        </w:rPr>
+        <w:t xml:space="preserve">iendo </w:t>
+      </w:r>
+      <w:r>
+        <w:rPr>
+          <w:rFonts w:ascii="Segoe UI" w:hAnsi="Segoe UI" w:cs="Segoe UI"/>
+        </w:rPr>
+        <w:t>una serie de acciones que</w:t>
+      </w:r>
+      <w:r>
+        <w:rPr>
+          <w:rFonts w:ascii="Segoe UI" w:hAnsi="Segoe UI" w:cs="Segoe UI"/>
+        </w:rPr>
+        <w:t>, a pesar de que previamente estaban compensadas y se repartían puntos extra por realizarlas, ahora las acciones difíciles se premian aleatoriamente dentro de un rango mayor al resto.</w:t>
+      </w:r>
+      <w:r>
+        <w:rPr>
+          <w:rFonts w:ascii="Segoe UI" w:hAnsi="Segoe UI" w:cs="Segoe UI"/>
+        </w:rPr>
+        <w:t xml:space="preserve"> </w:t>
+      </w:r>
+      <w:r>
+        <w:rPr>
+          <w:rFonts w:ascii="Segoe UI" w:hAnsi="Segoe UI" w:cs="Segoe UI"/>
+        </w:rPr>
+        <w:t>Con ello implemento una forma de puntuación más intuitiva para el usuario</w:t>
+      </w:r>
+      <w:r>
+        <w:rPr>
+          <w:rFonts w:ascii="Segoe UI" w:hAnsi="Segoe UI" w:cs="Segoe UI"/>
+        </w:rPr>
+        <w:t>.</w:t>
+      </w:r>
+    </w:p>
+    <w:p>
+      <w:pPr>
+        <w:rPr>
+          <w:rFonts w:ascii="Segoe UI" w:hAnsi="Segoe UI" w:cs="Segoe UI"/>
+        </w:rPr>
+      </w:pPr>
+      <w:r>
+        <w:rPr>
+          <w:rFonts w:ascii="Segoe UI" w:hAnsi="Segoe UI" w:cs="Segoe UI"/>
+        </w:rPr>
+        <w:t>A continuación, decidí las tecnologías y el flujo de trabajo que usaría para el desarrollo del videojuego</w:t>
+      </w:r>
+      <w:r>
+        <w:rPr>
+          <w:rFonts w:ascii="Segoe UI" w:hAnsi="Segoe UI" w:cs="Segoe UI"/>
+        </w:rPr>
+        <w:t>.</w:t>
       </w:r>
     </w:p>
     <w:p>
@@ -3793,30 +7256,26 @@
           <w:rFonts w:ascii="Segoe UI" w:hAnsi="Segoe UI" w:cs="Segoe UI"/>
         </w:rPr>
       </w:pPr>
-      <w:r>
-        <w:rPr>
-          <w:rFonts w:ascii="Segoe UI" w:hAnsi="Segoe UI" w:cs="Segoe UI"/>
-        </w:rPr>
-        <w:t>ReactJS</w:t>
-      </w:r>
-    </w:p>
-    <w:p>
-      <w:pPr>
-        <w:rPr>
-          <w:rFonts w:ascii="Segoe UI" w:hAnsi="Segoe UI" w:cs="Segoe UI"/>
-        </w:rPr>
-      </w:pPr>
-      <w:r>
-        <w:rPr>
-          <w:rFonts w:ascii="Segoe UI" w:hAnsi="Segoe UI" w:cs="Segoe UI"/>
-        </w:rPr>
-        <w:t>Tal y como he explicado antes React es un framework que te permite hacer de forma sencilla interfaces para web. Este framework es un framework para JS y es capaz de modularizar los distintos elementos de la web en Componentes que luego se podrán utilizar en distintas partes de la interfaz aprovechando tanto el código como los estilos y los elementos HTML</w:t>
-      </w:r>
-      <w:r>
-        <w:rPr>
-          <w:rFonts w:ascii="Segoe UI" w:hAnsi="Segoe UI" w:cs="Segoe UI"/>
-        </w:rPr>
-        <w:t>.</w:t>
+      <w:bookmarkStart w:id="19" w:name="_Toc151306997"/>
+      <w:r>
+        <w:rPr>
+          <w:rFonts w:ascii="Segoe UI" w:hAnsi="Segoe UI" w:cs="Segoe UI"/>
+        </w:rPr>
+        <w:t>Tecnologías</w:t>
+      </w:r>
+      <w:bookmarkEnd w:id="19"/>
+    </w:p>
+    <w:p>
+      <w:pPr>
+        <w:rPr>
+          <w:rFonts w:ascii="Segoe UI" w:hAnsi="Segoe UI" w:cs="Segoe UI"/>
+        </w:rPr>
+      </w:pPr>
+      <w:r>
+        <w:rPr>
+          <w:rFonts w:ascii="Segoe UI" w:hAnsi="Segoe UI" w:cs="Segoe UI"/>
+        </w:rPr>
+        <w:t xml:space="preserve">Desde el principio el desarrollo ha seguido el flujo de trabajo gitflow. Este consiste en tener dos ramas de trabajo, una de desarrollo y una para la versión estable, en mi caso la rama main es la estable y la dev la de desarrollo. </w:t>
       </w:r>
     </w:p>
     <w:p>
@@ -3826,225 +7285,26 @@
           <w:rFonts w:ascii="Segoe UI" w:hAnsi="Segoe UI" w:cs="Segoe UI"/>
         </w:rPr>
       </w:pPr>
-      <w:r>
-        <w:rPr>
-          <w:rFonts w:ascii="Segoe UI" w:hAnsi="Segoe UI" w:cs="Segoe UI"/>
-        </w:rPr>
-        <w:t>El dom</w:t>
-      </w:r>
-    </w:p>
-    <w:p>
-      <w:pPr>
-        <w:rPr>
-          <w:rFonts w:ascii="Segoe UI" w:hAnsi="Segoe UI" w:cs="Segoe UI"/>
-        </w:rPr>
-      </w:pPr>
-      <w:r>
-        <w:rPr>
-          <w:rFonts w:ascii="Segoe UI" w:hAnsi="Segoe UI" w:cs="Segoe UI"/>
-        </w:rPr>
-        <w:t xml:space="preserve">Antes de explicar más en detalle </w:t>
-      </w:r>
-      <w:r>
-        <w:rPr>
-          <w:rFonts w:ascii="Segoe UI" w:hAnsi="Segoe UI" w:cs="Segoe UI"/>
-        </w:rPr>
-        <w:t>cómo</w:t>
-      </w:r>
-      <w:r>
-        <w:rPr>
-          <w:rFonts w:ascii="Segoe UI" w:hAnsi="Segoe UI" w:cs="Segoe UI"/>
-        </w:rPr>
-        <w:t xml:space="preserve"> funcionan los componentes </w:t>
-      </w:r>
-      <w:r>
-        <w:rPr>
-          <w:rFonts w:ascii="Segoe UI" w:hAnsi="Segoe UI" w:cs="Segoe UI"/>
-        </w:rPr>
-        <w:t xml:space="preserve">y como se relacionan entre </w:t>
-      </w:r>
-      <w:r>
-        <w:rPr>
-          <w:rFonts w:ascii="Segoe UI" w:hAnsi="Segoe UI" w:cs="Segoe UI"/>
-        </w:rPr>
-        <w:t>sí,</w:t>
-      </w:r>
-      <w:r>
-        <w:rPr>
-          <w:rFonts w:ascii="Segoe UI" w:hAnsi="Segoe UI" w:cs="Segoe UI"/>
-        </w:rPr>
-        <w:t xml:space="preserve"> voy a explicar que es el dom y como hace react para </w:t>
-      </w:r>
-      <w:r>
-        <w:rPr>
-          <w:rFonts w:ascii="Segoe UI" w:hAnsi="Segoe UI" w:cs="Segoe UI"/>
-        </w:rPr>
-        <w:t>mostrar las interfaces.</w:t>
-      </w:r>
-    </w:p>
-    <w:p>
-      <w:pPr>
-        <w:rPr>
-          <w:rFonts w:ascii="Segoe UI" w:hAnsi="Segoe UI" w:cs="Segoe UI"/>
-        </w:rPr>
-      </w:pPr>
-      <w:r>
-        <w:rPr>
-          <w:rFonts w:ascii="Segoe UI" w:hAnsi="Segoe UI" w:cs="Segoe UI"/>
-        </w:rPr>
-        <w:t xml:space="preserve">Cuando hablamos de dom nos estamos refiriendo al </w:t>
-      </w:r>
-      <w:r>
-        <w:rPr>
-          <w:rFonts w:ascii="Segoe UI" w:hAnsi="Segoe UI" w:cs="Segoe UI"/>
-        </w:rPr>
-        <w:t xml:space="preserve">árbol de dependencias que existe </w:t>
-      </w:r>
-      <w:r>
-        <w:rPr>
-          <w:rFonts w:ascii="Segoe UI" w:hAnsi="Segoe UI" w:cs="Segoe UI"/>
-        </w:rPr>
-        <w:t xml:space="preserve">entre un elemento html y su padre o sus hijos. </w:t>
-      </w:r>
-      <w:r>
-        <w:rPr>
-          <w:rFonts w:ascii="Segoe UI" w:hAnsi="Segoe UI" w:cs="Segoe UI"/>
-        </w:rPr>
-        <w:t xml:space="preserve">Comúnmente, accedemos </w:t>
-      </w:r>
-      <w:r>
-        <w:rPr>
-          <w:rFonts w:ascii="Segoe UI" w:hAnsi="Segoe UI" w:cs="Segoe UI"/>
-        </w:rPr>
-        <w:t xml:space="preserve">a este dom </w:t>
-      </w:r>
-      <w:r>
-        <w:rPr>
-          <w:rFonts w:ascii="Segoe UI" w:hAnsi="Segoe UI" w:cs="Segoe UI"/>
-        </w:rPr>
-        <w:t>a través del objeto</w:t>
-      </w:r>
-      <w:r>
-        <w:rPr>
-          <w:rFonts w:ascii="Segoe UI" w:hAnsi="Segoe UI" w:cs="Segoe UI"/>
-        </w:rPr>
-        <w:t xml:space="preserve"> document</w:t>
-      </w:r>
-      <w:r>
-        <w:rPr>
-          <w:rFonts w:ascii="Segoe UI" w:hAnsi="Segoe UI" w:cs="Segoe UI"/>
-        </w:rPr>
-        <w:t>. Con este objeto podemos</w:t>
-      </w:r>
-      <w:r>
-        <w:rPr>
-          <w:rFonts w:ascii="Segoe UI" w:hAnsi="Segoe UI" w:cs="Segoe UI"/>
-        </w:rPr>
-        <w:t xml:space="preserve"> añadir, eliminar y modificar etiquetas dentro de nuestra </w:t>
-      </w:r>
-      <w:r>
-        <w:rPr>
-          <w:rFonts w:ascii="Segoe UI" w:hAnsi="Segoe UI" w:cs="Segoe UI"/>
-        </w:rPr>
-        <w:t>página</w:t>
-      </w:r>
-      <w:r>
-        <w:rPr>
-          <w:rFonts w:ascii="Segoe UI" w:hAnsi="Segoe UI" w:cs="Segoe UI"/>
-        </w:rPr>
-        <w:t xml:space="preserve"> web.</w:t>
-      </w:r>
-    </w:p>
-    <w:p>
-      <w:pPr>
-        <w:rPr>
-          <w:rFonts w:ascii="Segoe UI" w:hAnsi="Segoe UI" w:cs="Segoe UI"/>
-        </w:rPr>
-      </w:pPr>
-      <w:r>
-        <w:rPr>
-          <w:rFonts w:ascii="Segoe UI" w:hAnsi="Segoe UI" w:cs="Segoe UI"/>
-        </w:rPr>
-        <w:t>Una vez tenemos esto en mente, puedo comenzar a explicar cómo funciona react.</w:t>
-      </w:r>
-    </w:p>
-    <w:p>
-      <w:pPr>
-        <w:rPr>
-          <w:rFonts w:ascii="Segoe UI" w:hAnsi="Segoe UI" w:cs="Segoe UI"/>
-        </w:rPr>
-      </w:pPr>
-      <w:r>
-        <w:rPr>
-          <w:rFonts w:ascii="Segoe UI" w:hAnsi="Segoe UI" w:cs="Segoe UI"/>
-        </w:rPr>
-        <w:t xml:space="preserve">Al ejecutar </w:t>
-      </w:r>
-      <w:r>
-        <w:rPr>
-          <w:rFonts w:ascii="Segoe UI" w:hAnsi="Segoe UI" w:cs="Segoe UI"/>
-        </w:rPr>
-        <w:t xml:space="preserve">el servidor de react se </w:t>
-      </w:r>
-      <w:r>
-        <w:rPr>
-          <w:rFonts w:ascii="Segoe UI" w:hAnsi="Segoe UI" w:cs="Segoe UI"/>
-        </w:rPr>
-        <w:t>mostrará</w:t>
-      </w:r>
-      <w:r>
-        <w:rPr>
-          <w:rFonts w:ascii="Segoe UI" w:hAnsi="Segoe UI" w:cs="Segoe UI"/>
-        </w:rPr>
-        <w:t xml:space="preserve"> el contenido del index.html</w:t>
-      </w:r>
-      <w:r>
-        <w:rPr>
-          <w:rFonts w:ascii="Segoe UI" w:hAnsi="Segoe UI" w:cs="Segoe UI"/>
-        </w:rPr>
-        <w:t xml:space="preserve"> que se ubica en la carpeta public</w:t>
-      </w:r>
-      <w:r>
-        <w:rPr>
-          <w:rFonts w:ascii="Segoe UI" w:hAnsi="Segoe UI" w:cs="Segoe UI"/>
-        </w:rPr>
-        <w:t xml:space="preserve"> de nuestro proyecto</w:t>
-      </w:r>
-      <w:r>
-        <w:rPr>
-          <w:rFonts w:ascii="Segoe UI" w:hAnsi="Segoe UI" w:cs="Segoe UI"/>
-        </w:rPr>
-        <w:t>, este contenido es muy escaso</w:t>
-      </w:r>
-      <w:r>
-        <w:rPr>
-          <w:rFonts w:ascii="Segoe UI" w:hAnsi="Segoe UI" w:cs="Segoe UI"/>
-        </w:rPr>
-        <w:t xml:space="preserve">. </w:t>
-      </w:r>
-      <w:r>
-        <w:rPr>
-          <w:rFonts w:ascii="Segoe UI" w:hAnsi="Segoe UI" w:cs="Segoe UI"/>
-        </w:rPr>
-        <w:t xml:space="preserve">No obstante, contiene lo justo y necesario para poder </w:t>
-      </w:r>
-      <w:r>
-        <w:rPr>
-          <w:rFonts w:ascii="Segoe UI" w:hAnsi="Segoe UI" w:cs="Segoe UI"/>
-        </w:rPr>
-        <w:t xml:space="preserve">ejecutar nuestra </w:t>
-      </w:r>
-      <w:r>
-        <w:rPr>
-          <w:rFonts w:ascii="Segoe UI" w:hAnsi="Segoe UI" w:cs="Segoe UI"/>
-        </w:rPr>
-        <w:t>aplicación</w:t>
-      </w:r>
-      <w:r>
-        <w:rPr>
-          <w:rFonts w:ascii="Segoe UI" w:hAnsi="Segoe UI" w:cs="Segoe UI"/>
-        </w:rPr>
-        <w:t>.</w:t>
+      <w:bookmarkStart w:id="20" w:name="_Toc151306998"/>
+      <w:r>
+        <w:rPr>
+          <w:rFonts w:ascii="Segoe UI" w:hAnsi="Segoe UI" w:cs="Segoe UI"/>
+        </w:rPr>
+        <w:t>MySQL</w:t>
+      </w:r>
+      <w:bookmarkEnd w:id="20"/>
+    </w:p>
+    <w:p>
+      <w:pPr>
+        <w:rPr>
+          <w:rFonts w:ascii="Segoe UI" w:hAnsi="Segoe UI" w:cs="Segoe UI"/>
+        </w:rPr>
+      </w:pPr>
+      <w:r>
+        <w:rPr>
+          <w:rFonts w:ascii="Segoe UI" w:hAnsi="Segoe UI" w:cs="Segoe UI"/>
+        </w:rPr>
+        <w:t>MySQL es una tecnología de bases de datos relacionales, en mi caso utilizo esta tecnología para guardar la información de los distintos juegos.</w:t>
       </w:r>
     </w:p>
     <w:p>
@@ -4060,7 +7320,343 @@
         </w:rPr>
         <w:lastRenderedPageBreak/>
         <w:drawing>
-          <wp:inline distT="0" distB="0" distL="0" distR="0" wp14:anchorId="7A28F2CC" wp14:editId="1D3BAAFF">
+          <wp:inline distT="0" distB="0" distL="0" distR="0" wp14:anchorId="4A7F2887" wp14:editId="0B429DEF">
+            <wp:extent cx="4663844" cy="2613887"/>
+            <wp:effectExtent l="0" t="0" r="3810" b="0"/>
+            <wp:docPr id="1156811859" name="Imagen 1" descr="Texto&#10;&#10;Descripción generada automáticamente"/>
+            <wp:cNvGraphicFramePr>
+              <a:graphicFrameLocks xmlns:a="http://schemas.openxmlformats.org/drawingml/2006/main" noChangeAspect="1"/>
+            </wp:cNvGraphicFramePr>
+            <a:graphic xmlns:a="http://schemas.openxmlformats.org/drawingml/2006/main">
+              <a:graphicData uri="http://schemas.openxmlformats.org/drawingml/2006/picture">
+                <pic:pic xmlns:pic="http://schemas.openxmlformats.org/drawingml/2006/picture">
+                  <pic:nvPicPr>
+                    <pic:cNvPr id="1156811859" name="Imagen 1" descr="Texto&#10;&#10;Descripción generada automáticamente"/>
+                    <pic:cNvPicPr/>
+                  </pic:nvPicPr>
+                  <pic:blipFill>
+                    <a:blip r:embed="rId24"/>
+                    <a:stretch>
+                      <a:fillRect/>
+                    </a:stretch>
+                  </pic:blipFill>
+                  <pic:spPr>
+                    <a:xfrm>
+                      <a:off x="0" y="0"/>
+                      <a:ext cx="4663844" cy="2613887"/>
+                    </a:xfrm>
+                    <a:prstGeom prst="rect">
+                      <a:avLst/>
+                    </a:prstGeom>
+                  </pic:spPr>
+                </pic:pic>
+              </a:graphicData>
+            </a:graphic>
+          </wp:inline>
+        </w:drawing>
+      </w:r>
+    </w:p>
+    <w:p>
+      <w:pPr>
+        <w:rPr>
+          <w:rFonts w:ascii="Segoe UI" w:hAnsi="Segoe UI" w:cs="Segoe UI"/>
+        </w:rPr>
+      </w:pPr>
+      <w:r>
+        <w:rPr>
+          <w:rFonts w:ascii="Segoe UI" w:hAnsi="Segoe UI" w:cs="Segoe UI"/>
+        </w:rPr>
+        <w:t xml:space="preserve">Para hacer más sencilla la configuración de la base de datos decidí crear un fichero de código que ayudé a crearla junto con las tablas necesarias para el correcto funcionamiento del juego. </w:t>
+      </w:r>
+    </w:p>
+    <w:p>
+      <w:pPr>
+        <w:pStyle w:val="Ttulo4"/>
+        <w:rPr>
+          <w:rFonts w:ascii="Segoe UI" w:hAnsi="Segoe UI" w:cs="Segoe UI"/>
+        </w:rPr>
+      </w:pPr>
+      <w:bookmarkStart w:id="21" w:name="_Toc151306999"/>
+      <w:r>
+        <w:rPr>
+          <w:rFonts w:ascii="Segoe UI" w:hAnsi="Segoe UI" w:cs="Segoe UI"/>
+        </w:rPr>
+        <w:t>GitHub</w:t>
+      </w:r>
+      <w:bookmarkEnd w:id="21"/>
+    </w:p>
+    <w:p>
+      <w:pPr>
+        <w:rPr>
+          <w:rFonts w:ascii="Segoe UI" w:hAnsi="Segoe UI" w:cs="Segoe UI"/>
+        </w:rPr>
+      </w:pPr>
+      <w:r>
+        <w:rPr>
+          <w:rFonts w:ascii="Segoe UI" w:hAnsi="Segoe UI" w:cs="Segoe UI"/>
+        </w:rPr>
+        <w:t>GitHub es una plataforma utilizada para la gestión de versiones de aplicaciones con git.</w:t>
+      </w:r>
+    </w:p>
+    <w:p>
+      <w:pPr>
+        <w:rPr>
+          <w:rFonts w:ascii="Segoe UI" w:hAnsi="Segoe UI" w:cs="Segoe UI"/>
+        </w:rPr>
+      </w:pPr>
+      <w:r>
+        <w:rPr>
+          <w:rFonts w:ascii="Segoe UI" w:hAnsi="Segoe UI" w:cs="Segoe UI"/>
+        </w:rPr>
+        <w:t>Gracias a ello me ha permitido mantener un proceso de desarrollo paralelo del mismo código en dos ordenadores, además de que me permite mantener una versión estable y una en desarrollo.</w:t>
+      </w:r>
+    </w:p>
+    <w:p>
+      <w:pPr>
+        <w:rPr>
+          <w:rFonts w:ascii="Segoe UI" w:hAnsi="Segoe UI" w:cs="Segoe UI"/>
+        </w:rPr>
+      </w:pPr>
+      <w:r>
+        <w:rPr>
+          <w:rFonts w:ascii="Segoe UI" w:hAnsi="Segoe UI" w:cs="Segoe UI"/>
+        </w:rPr>
+        <w:t>Una vez tuve las tecnologías decididas ya solo faltaba comenzar con el código.</w:t>
+      </w:r>
+    </w:p>
+    <w:p>
+      <w:pPr>
+        <w:rPr>
+          <w:rFonts w:ascii="Segoe UI" w:hAnsi="Segoe UI" w:cs="Segoe UI"/>
+        </w:rPr>
+      </w:pPr>
+    </w:p>
+    <w:p>
+      <w:pPr>
+        <w:pStyle w:val="Ttulo2"/>
+        <w:rPr>
+          <w:rFonts w:ascii="Segoe UI" w:hAnsi="Segoe UI" w:cs="Segoe UI"/>
+        </w:rPr>
+      </w:pPr>
+      <w:bookmarkStart w:id="22" w:name="_Toc151307000"/>
+      <w:r>
+        <w:rPr>
+          <w:rFonts w:ascii="Segoe UI" w:hAnsi="Segoe UI" w:cs="Segoe UI"/>
+        </w:rPr>
+        <w:t>Frontend</w:t>
+      </w:r>
+      <w:bookmarkEnd w:id="22"/>
+    </w:p>
+    <w:p>
+      <w:pPr>
+        <w:rPr>
+          <w:rFonts w:ascii="Segoe UI" w:hAnsi="Segoe UI" w:cs="Segoe UI"/>
+        </w:rPr>
+      </w:pPr>
+      <w:r>
+        <w:rPr>
+          <w:rFonts w:ascii="Segoe UI" w:hAnsi="Segoe UI" w:cs="Segoe UI"/>
+        </w:rPr>
+        <w:t>En cuanto al frontend, este ha pasado por varios cambio</w:t>
+      </w:r>
+      <w:r>
+        <w:rPr>
+          <w:rFonts w:ascii="Segoe UI" w:hAnsi="Segoe UI" w:cs="Segoe UI"/>
+        </w:rPr>
+        <w:t xml:space="preserve">s, los cuales </w:t>
+      </w:r>
+      <w:r>
+        <w:rPr>
+          <w:rFonts w:ascii="Segoe UI" w:hAnsi="Segoe UI" w:cs="Segoe UI"/>
+        </w:rPr>
+        <w:t>he podido mantener un registro</w:t>
+      </w:r>
+      <w:r>
+        <w:rPr>
+          <w:rFonts w:ascii="Segoe UI" w:hAnsi="Segoe UI" w:cs="Segoe UI"/>
+        </w:rPr>
+        <w:t xml:space="preserve"> </w:t>
+      </w:r>
+      <w:r>
+        <w:rPr>
+          <w:rFonts w:ascii="Segoe UI" w:hAnsi="Segoe UI" w:cs="Segoe UI"/>
+        </w:rPr>
+        <w:t>al utilizar git</w:t>
+      </w:r>
+      <w:r>
+        <w:rPr>
+          <w:rFonts w:ascii="Segoe UI" w:hAnsi="Segoe UI" w:cs="Segoe UI"/>
+        </w:rPr>
+        <w:t>, en total he tenido tres versiones más o menos estables en el frontend</w:t>
+      </w:r>
+      <w:r>
+        <w:rPr>
+          <w:rFonts w:ascii="Segoe UI" w:hAnsi="Segoe UI" w:cs="Segoe UI"/>
+        </w:rPr>
+        <w:t>:</w:t>
+      </w:r>
+    </w:p>
+    <w:p>
+      <w:pPr>
+        <w:pStyle w:val="Ttulo3"/>
+        <w:rPr>
+          <w:rFonts w:ascii="Segoe UI" w:hAnsi="Segoe UI" w:cs="Segoe UI"/>
+        </w:rPr>
+      </w:pPr>
+      <w:bookmarkStart w:id="23" w:name="_Toc151307001"/>
+      <w:r>
+        <w:rPr>
+          <w:rFonts w:ascii="Segoe UI" w:hAnsi="Segoe UI" w:cs="Segoe UI"/>
+        </w:rPr>
+        <w:t>Tecnologías</w:t>
+      </w:r>
+      <w:bookmarkEnd w:id="23"/>
+    </w:p>
+    <w:p>
+      <w:pPr>
+        <w:rPr>
+          <w:rFonts w:ascii="Segoe UI" w:hAnsi="Segoe UI" w:cs="Segoe UI"/>
+        </w:rPr>
+      </w:pPr>
+      <w:r>
+        <w:rPr>
+          <w:rFonts w:ascii="Segoe UI" w:hAnsi="Segoe UI" w:cs="Segoe UI"/>
+        </w:rPr>
+        <w:t>Para el frontend he decidido utilizar ReactJS ya que al investigar un poco vi que era una manera bastante simple y limpia de crear interfaces visuales, que además comparte bastantes similitudes con React Native, otro framework de desarrollo de interfaces en el cual se pueden exportar a distintos tipos de plataforma. No obstante, dado mi conocimiento de HTML, CSS y JS opte por utilizar ReactJS ya que muchas de las bases ya las conocía y me servían para crear la interfaz de una manera más cómoda respecto a React Native.</w:t>
+      </w:r>
+    </w:p>
+    <w:p>
+      <w:pPr>
+        <w:rPr>
+          <w:rFonts w:ascii="Segoe UI" w:hAnsi="Segoe UI" w:cs="Segoe UI"/>
+        </w:rPr>
+      </w:pPr>
+      <w:r>
+        <w:rPr>
+          <w:rFonts w:ascii="Segoe UI" w:hAnsi="Segoe UI" w:cs="Segoe UI"/>
+        </w:rPr>
+        <w:t>Pero antes de nada voy a introducir un poco React y cómo funciona.</w:t>
+      </w:r>
+    </w:p>
+    <w:p>
+      <w:pPr>
+        <w:pStyle w:val="Ttulo4"/>
+        <w:rPr>
+          <w:rFonts w:ascii="Segoe UI" w:hAnsi="Segoe UI" w:cs="Segoe UI"/>
+        </w:rPr>
+      </w:pPr>
+      <w:bookmarkStart w:id="24" w:name="_Toc151307002"/>
+      <w:r>
+        <w:rPr>
+          <w:rFonts w:ascii="Segoe UI" w:hAnsi="Segoe UI" w:cs="Segoe UI"/>
+          <w:i w:val="0"/>
+          <w:iCs w:val="0"/>
+        </w:rPr>
+        <w:t>ReactJS</w:t>
+      </w:r>
+      <w:bookmarkEnd w:id="24"/>
+    </w:p>
+    <w:p>
+      <w:pPr>
+        <w:rPr>
+          <w:rFonts w:ascii="Segoe UI" w:hAnsi="Segoe UI" w:cs="Segoe UI"/>
+        </w:rPr>
+      </w:pPr>
+      <w:r>
+        <w:rPr>
+          <w:rFonts w:ascii="Segoe UI" w:hAnsi="Segoe UI" w:cs="Segoe UI"/>
+        </w:rPr>
+        <w:t xml:space="preserve">Tal y como he explicado antes React es un framework que te permite hacer de forma sencilla interfaces para web. Este framework es un framework para JS y es capaz de </w:t>
+      </w:r>
+      <w:r>
+        <w:rPr>
+          <w:rFonts w:ascii="Segoe UI" w:hAnsi="Segoe UI" w:cs="Segoe UI"/>
+        </w:rPr>
+        <w:lastRenderedPageBreak/>
+        <w:t>modularizar los distintos elementos de la web en Componentes que luego se podrán utilizar en distintas partes de la interfaz aprovechando tanto el código como los estilos y los elementos HTML.</w:t>
+      </w:r>
+    </w:p>
+    <w:p>
+      <w:pPr>
+        <w:pStyle w:val="Ttulo5"/>
+        <w:rPr>
+          <w:rFonts w:ascii="Segoe UI" w:hAnsi="Segoe UI" w:cs="Segoe UI"/>
+        </w:rPr>
+      </w:pPr>
+      <w:bookmarkStart w:id="25" w:name="_Toc151307003"/>
+      <w:r>
+        <w:rPr>
+          <w:rFonts w:ascii="Segoe UI" w:hAnsi="Segoe UI" w:cs="Segoe UI"/>
+        </w:rPr>
+        <w:t>El dom</w:t>
+      </w:r>
+      <w:bookmarkEnd w:id="25"/>
+    </w:p>
+    <w:p>
+      <w:pPr>
+        <w:rPr>
+          <w:rFonts w:ascii="Segoe UI" w:hAnsi="Segoe UI" w:cs="Segoe UI"/>
+        </w:rPr>
+      </w:pPr>
+      <w:r>
+        <w:rPr>
+          <w:rFonts w:ascii="Segoe UI" w:hAnsi="Segoe UI" w:cs="Segoe UI"/>
+        </w:rPr>
+        <w:t>Antes de explicar más en detalle cómo funcionan los componentes y como se relacionan entre sí, voy a explicar que es el dom y como hace react para mostrar las interfaces.</w:t>
+      </w:r>
+    </w:p>
+    <w:p>
+      <w:pPr>
+        <w:rPr>
+          <w:rFonts w:ascii="Segoe UI" w:hAnsi="Segoe UI" w:cs="Segoe UI"/>
+        </w:rPr>
+      </w:pPr>
+      <w:r>
+        <w:rPr>
+          <w:rFonts w:ascii="Segoe UI" w:hAnsi="Segoe UI" w:cs="Segoe UI"/>
+        </w:rPr>
+        <w:t>Cuando hablamos de dom nos estamos refiriendo al árbol de dependencias que existe entre un elemento html y su padre o sus hijos. Comúnmente, accedemos a este dom a través del objeto document. Con este objeto podemos añadir, eliminar y modificar etiquetas dentro de nuestra página web.</w:t>
+      </w:r>
+    </w:p>
+    <w:p>
+      <w:pPr>
+        <w:rPr>
+          <w:rFonts w:ascii="Segoe UI" w:hAnsi="Segoe UI" w:cs="Segoe UI"/>
+        </w:rPr>
+      </w:pPr>
+      <w:r>
+        <w:rPr>
+          <w:rFonts w:ascii="Segoe UI" w:hAnsi="Segoe UI" w:cs="Segoe UI"/>
+        </w:rPr>
+        <w:t>Una vez tenemos esto en mente, puedo comenzar a explicar cómo funciona react.</w:t>
+      </w:r>
+    </w:p>
+    <w:p>
+      <w:pPr>
+        <w:rPr>
+          <w:rFonts w:ascii="Segoe UI" w:hAnsi="Segoe UI" w:cs="Segoe UI"/>
+        </w:rPr>
+      </w:pPr>
+      <w:r>
+        <w:rPr>
+          <w:rFonts w:ascii="Segoe UI" w:hAnsi="Segoe UI" w:cs="Segoe UI"/>
+        </w:rPr>
+        <w:t>Al ejecutar el servidor de react se mostrará el contenido del index.html que se ubica en la carpeta public de nuestro proyecto, este contenido es muy escaso. No obstante, contiene lo justo y necesario para poder ejecutar nuestra aplicación.</w:t>
+      </w:r>
+    </w:p>
+    <w:p>
+      <w:pPr>
+        <w:rPr>
+          <w:rFonts w:ascii="Segoe UI" w:hAnsi="Segoe UI" w:cs="Segoe UI"/>
+        </w:rPr>
+      </w:pPr>
+      <w:r>
+        <w:rPr>
+          <w:rFonts w:ascii="Segoe UI" w:hAnsi="Segoe UI" w:cs="Segoe UI"/>
+          <w:noProof/>
+        </w:rPr>
+        <w:drawing>
+          <wp:inline distT="0" distB="0" distL="0" distR="0" wp14:anchorId="6144AD96" wp14:editId="22C44130">
             <wp:extent cx="5400040" cy="1869440"/>
             <wp:effectExtent l="0" t="0" r="0" b="0"/>
             <wp:docPr id="878630999" name="Imagen 1" descr="Texto&#10;&#10;Descripción generada automáticamente"/>
@@ -4075,7 +7671,7 @@
                     <pic:cNvPicPr/>
                   </pic:nvPicPr>
                   <pic:blipFill>
-                    <a:blip r:embed="rId24"/>
+                    <a:blip r:embed="rId25"/>
                     <a:stretch>
                       <a:fillRect/>
                     </a:stretch>
@@ -4106,134 +7702,44 @@
         <w:rPr>
           <w:rFonts w:ascii="Segoe UI" w:hAnsi="Segoe UI" w:cs="Segoe UI"/>
         </w:rPr>
-        <w:t xml:space="preserve">A continuación, se ejecuta el index.js </w:t>
-      </w:r>
-      <w:r>
-        <w:rPr>
-          <w:rFonts w:ascii="Segoe UI" w:hAnsi="Segoe UI" w:cs="Segoe UI"/>
-        </w:rPr>
-        <w:t xml:space="preserve">que contiene una </w:t>
-      </w:r>
-      <w:r>
-        <w:rPr>
-          <w:rFonts w:ascii="Segoe UI" w:hAnsi="Segoe UI" w:cs="Segoe UI"/>
-        </w:rPr>
-        <w:t>instrucción</w:t>
-      </w:r>
-      <w:r>
-        <w:rPr>
-          <w:rFonts w:ascii="Segoe UI" w:hAnsi="Segoe UI" w:cs="Segoe UI"/>
-        </w:rPr>
-        <w:t xml:space="preserve"> </w:t>
-      </w:r>
-      <w:r>
-        <w:rPr>
-          <w:rFonts w:ascii="Segoe UI" w:hAnsi="Segoe UI" w:cs="Segoe UI"/>
-        </w:rPr>
-        <w:t xml:space="preserve">clave </w:t>
-      </w:r>
-      <w:r>
-        <w:rPr>
-          <w:rFonts w:ascii="Segoe UI" w:hAnsi="Segoe UI" w:cs="Segoe UI"/>
-        </w:rPr>
-        <w:t>en</w:t>
-      </w:r>
-      <w:r>
-        <w:rPr>
-          <w:rFonts w:ascii="Segoe UI" w:hAnsi="Segoe UI" w:cs="Segoe UI"/>
-        </w:rPr>
-        <w:t xml:space="preserve"> el renderizado de la interfaz</w:t>
-      </w:r>
-      <w:r>
-        <w:rPr>
-          <w:rFonts w:ascii="Segoe UI" w:hAnsi="Segoe UI" w:cs="Segoe UI"/>
-        </w:rPr>
-        <w:t xml:space="preserve">. Esa instrucción de la que hablo es la </w:t>
-      </w:r>
-      <w:r>
-        <w:rPr>
-          <w:rFonts w:ascii="Segoe UI" w:hAnsi="Segoe UI" w:cs="Segoe UI"/>
-        </w:rPr>
-        <w:t xml:space="preserve">llamada al método render de la librería “react-dom”, este método insertará </w:t>
-      </w:r>
-      <w:r>
-        <w:rPr>
-          <w:rFonts w:ascii="Segoe UI" w:hAnsi="Segoe UI" w:cs="Segoe UI"/>
-        </w:rPr>
-        <w:t xml:space="preserve">el componente que tu le pases como primer parámetro </w:t>
-      </w:r>
-      <w:r>
-        <w:rPr>
-          <w:rFonts w:ascii="Segoe UI" w:hAnsi="Segoe UI" w:cs="Segoe UI"/>
-        </w:rPr>
-        <w:t>en el elemento que tu le pases en el segundo parámetro</w:t>
-      </w:r>
-      <w:r>
-        <w:rPr>
-          <w:rFonts w:ascii="Segoe UI" w:hAnsi="Segoe UI" w:cs="Segoe UI"/>
-        </w:rPr>
-        <w:t>, en este caso el div con id “root”</w:t>
-      </w:r>
-      <w:r>
-        <w:rPr>
-          <w:rFonts w:ascii="Segoe UI" w:hAnsi="Segoe UI" w:cs="Segoe UI"/>
-        </w:rPr>
-        <w:t>.</w:t>
-      </w:r>
-    </w:p>
-    <w:p>
-      <w:pPr>
-        <w:rPr>
-          <w:rFonts w:ascii="Segoe UI" w:hAnsi="Segoe UI" w:cs="Segoe UI"/>
-        </w:rPr>
-      </w:pPr>
-      <w:r>
-        <w:rPr>
-          <w:rFonts w:ascii="Segoe UI" w:hAnsi="Segoe UI" w:cs="Segoe UI"/>
-        </w:rPr>
-        <w:t>L</w:t>
-      </w:r>
-      <w:r>
-        <w:rPr>
-          <w:rFonts w:ascii="Segoe UI" w:hAnsi="Segoe UI" w:cs="Segoe UI"/>
-        </w:rPr>
-        <w:t xml:space="preserve">os desarrolladores somos capaces de </w:t>
-      </w:r>
-      <w:r>
-        <w:rPr>
-          <w:rFonts w:ascii="Segoe UI" w:hAnsi="Segoe UI" w:cs="Segoe UI"/>
-        </w:rPr>
-        <w:t xml:space="preserve">aprovechar esta inserción para ir </w:t>
-      </w:r>
-      <w:r>
-        <w:rPr>
-          <w:rFonts w:ascii="Segoe UI" w:hAnsi="Segoe UI" w:cs="Segoe UI"/>
-        </w:rPr>
-        <w:t xml:space="preserve">añadiendo lógica a nuestros componentes e ir construyendo interfaces </w:t>
-      </w:r>
-      <w:r>
-        <w:rPr>
-          <w:rFonts w:ascii="Segoe UI" w:hAnsi="Segoe UI" w:cs="Segoe UI"/>
-        </w:rPr>
-        <w:t>complejas</w:t>
-      </w:r>
-      <w:r>
-        <w:rPr>
-          <w:rFonts w:ascii="Segoe UI" w:hAnsi="Segoe UI" w:cs="Segoe UI"/>
-        </w:rPr>
-        <w:t xml:space="preserve"> donde un componente contendrá a otros </w:t>
-      </w:r>
-      <w:r>
-        <w:rPr>
-          <w:rFonts w:ascii="Segoe UI" w:hAnsi="Segoe UI" w:cs="Segoe UI"/>
-        </w:rPr>
-        <w:t>más</w:t>
-      </w:r>
-      <w:r>
-        <w:rPr>
-          <w:rFonts w:ascii="Segoe UI" w:hAnsi="Segoe UI" w:cs="Segoe UI"/>
-        </w:rPr>
-        <w:t xml:space="preserve"> pequeños.</w:t>
+        <w:t xml:space="preserve">A continuación, se ejecuta el index.js que contiene una instrucción clave en el renderizado de la interfaz. Esa instrucción de la que hablo es la llamada al método render de la librería “react-dom”, este método insertará el componente que </w:t>
+      </w:r>
+      <w:r>
+        <w:rPr>
+          <w:rFonts w:ascii="Segoe UI" w:hAnsi="Segoe UI" w:cs="Segoe UI"/>
+        </w:rPr>
+        <w:t>tú</w:t>
+      </w:r>
+      <w:r>
+        <w:rPr>
+          <w:rFonts w:ascii="Segoe UI" w:hAnsi="Segoe UI" w:cs="Segoe UI"/>
+        </w:rPr>
+        <w:t xml:space="preserve"> le pases como primer parámetro en el elemento que </w:t>
+      </w:r>
+      <w:r>
+        <w:rPr>
+          <w:rFonts w:ascii="Segoe UI" w:hAnsi="Segoe UI" w:cs="Segoe UI"/>
+        </w:rPr>
+        <w:t>tú</w:t>
+      </w:r>
+      <w:r>
+        <w:rPr>
+          <w:rFonts w:ascii="Segoe UI" w:hAnsi="Segoe UI" w:cs="Segoe UI"/>
+        </w:rPr>
+        <w:t xml:space="preserve"> le pases en el segundo parámetro, en este caso el div con id “root”.</w:t>
+      </w:r>
+    </w:p>
+    <w:p>
+      <w:pPr>
+        <w:rPr>
+          <w:rFonts w:ascii="Segoe UI" w:hAnsi="Segoe UI" w:cs="Segoe UI"/>
+        </w:rPr>
+      </w:pPr>
+      <w:r>
+        <w:rPr>
+          <w:rFonts w:ascii="Segoe UI" w:hAnsi="Segoe UI" w:cs="Segoe UI"/>
+        </w:rPr>
+        <w:t>Los desarrolladores somos capaces de aprovechar esta inserción para ir añadiendo lógica a nuestros componentes e ir construyendo interfaces complejas donde un componente contendrá a otros más pequeños.</w:t>
       </w:r>
     </w:p>
     <w:p>
@@ -4247,8 +7753,9 @@
           <w:rFonts w:ascii="Segoe UI" w:hAnsi="Segoe UI" w:cs="Segoe UI"/>
           <w:noProof/>
         </w:rPr>
+        <w:lastRenderedPageBreak/>
         <w:drawing>
-          <wp:inline distT="0" distB="0" distL="0" distR="0" wp14:anchorId="56CFA146" wp14:editId="15872D7D">
+          <wp:inline distT="0" distB="0" distL="0" distR="0" wp14:anchorId="5E05A547" wp14:editId="19A282A4">
             <wp:extent cx="5400040" cy="2421255"/>
             <wp:effectExtent l="0" t="0" r="0" b="0"/>
             <wp:docPr id="348820869" name="Imagen 1" descr="Texto&#10;&#10;Descripción generada automáticamente"/>
@@ -4263,7 +7770,7 @@
                     <pic:cNvPicPr/>
                   </pic:nvPicPr>
                   <pic:blipFill>
-                    <a:blip r:embed="rId25"/>
+                    <a:blip r:embed="rId26"/>
                     <a:stretch>
                       <a:fillRect/>
                     </a:stretch>
@@ -4294,232 +7801,36 @@
         <w:rPr>
           <w:rFonts w:ascii="Segoe UI" w:hAnsi="Segoe UI" w:cs="Segoe UI"/>
         </w:rPr>
-        <w:t xml:space="preserve">En este ejemplo se aprecia como se inserta el </w:t>
-      </w:r>
-      <w:r>
-        <w:rPr>
-          <w:rFonts w:ascii="Segoe UI" w:hAnsi="Segoe UI" w:cs="Segoe UI"/>
-        </w:rPr>
-        <w:t>componente “Provider” en el elemento con el id “root”</w:t>
-      </w:r>
-      <w:r>
-        <w:rPr>
-          <w:rFonts w:ascii="Segoe UI" w:hAnsi="Segoe UI" w:cs="Segoe UI"/>
-        </w:rPr>
-        <w:t xml:space="preserve">, que a su vez contiene una serie de componentes </w:t>
-      </w:r>
-      <w:r>
-        <w:rPr>
-          <w:rFonts w:ascii="Segoe UI" w:hAnsi="Segoe UI" w:cs="Segoe UI"/>
-        </w:rPr>
-        <w:t xml:space="preserve">que se muestran si la ruta de la </w:t>
-      </w:r>
-      <w:r>
-        <w:rPr>
-          <w:rFonts w:ascii="Segoe UI" w:hAnsi="Segoe UI" w:cs="Segoe UI"/>
-        </w:rPr>
-        <w:t>página</w:t>
-      </w:r>
-      <w:r>
-        <w:rPr>
-          <w:rFonts w:ascii="Segoe UI" w:hAnsi="Segoe UI" w:cs="Segoe UI"/>
-        </w:rPr>
-        <w:t xml:space="preserve"> coincide con la estructura que se le indica en el path</w:t>
-      </w:r>
-      <w:r>
-        <w:rPr>
-          <w:rFonts w:ascii="Segoe UI" w:hAnsi="Segoe UI" w:cs="Segoe UI"/>
-        </w:rPr>
-        <w:t>.</w:t>
-      </w:r>
-    </w:p>
-    <w:p>
-      <w:pPr>
-        <w:pStyle w:val="Ttulo4"/>
-        <w:rPr>
-          <w:rFonts w:ascii="Segoe UI" w:hAnsi="Segoe UI" w:cs="Segoe UI"/>
-        </w:rPr>
-      </w:pPr>
+        <w:t>En este ejemplo se aprecia como se inserta el componente “Provider” en el elemento con el id “root”, que a su vez contiene una serie de componentes que se muestran si la ruta de la página coincide con la estructura que se le indica en el path.</w:t>
+      </w:r>
+    </w:p>
+    <w:p>
+      <w:pPr>
+        <w:pStyle w:val="Ttulo5"/>
+        <w:rPr>
+          <w:rFonts w:ascii="Segoe UI" w:hAnsi="Segoe UI" w:cs="Segoe UI"/>
+        </w:rPr>
+      </w:pPr>
+      <w:bookmarkStart w:id="26" w:name="_Toc151307004"/>
       <w:r>
         <w:rPr>
           <w:rFonts w:ascii="Segoe UI" w:hAnsi="Segoe UI" w:cs="Segoe UI"/>
         </w:rPr>
         <w:t>Componente</w:t>
       </w:r>
-    </w:p>
-    <w:p>
-      <w:pPr>
-        <w:rPr>
-          <w:rFonts w:ascii="Segoe UI" w:hAnsi="Segoe UI" w:cs="Segoe UI"/>
-        </w:rPr>
-      </w:pPr>
-      <w:r>
-        <w:rPr>
-          <w:rFonts w:ascii="Segoe UI" w:hAnsi="Segoe UI" w:cs="Segoe UI"/>
-        </w:rPr>
-        <w:t xml:space="preserve">Un componente </w:t>
-      </w:r>
-      <w:r>
-        <w:rPr>
-          <w:rFonts w:ascii="Segoe UI" w:hAnsi="Segoe UI" w:cs="Segoe UI"/>
-        </w:rPr>
-        <w:t xml:space="preserve">es un fragmento de la interfaz que se ha modularizado, siendo </w:t>
-      </w:r>
-      <w:r>
-        <w:rPr>
-          <w:rFonts w:ascii="Segoe UI" w:hAnsi="Segoe UI" w:cs="Segoe UI"/>
-        </w:rPr>
-        <w:t>un</w:t>
-      </w:r>
-      <w:r>
-        <w:rPr>
-          <w:rFonts w:ascii="Segoe UI" w:hAnsi="Segoe UI" w:cs="Segoe UI"/>
-        </w:rPr>
-        <w:t xml:space="preserve"> ejemplo</w:t>
-      </w:r>
-      <w:r>
-        <w:rPr>
-          <w:rFonts w:ascii="Segoe UI" w:hAnsi="Segoe UI" w:cs="Segoe UI"/>
-        </w:rPr>
-        <w:t>,</w:t>
-      </w:r>
-      <w:r>
-        <w:rPr>
-          <w:rFonts w:ascii="Segoe UI" w:hAnsi="Segoe UI" w:cs="Segoe UI"/>
-        </w:rPr>
-        <w:t xml:space="preserve"> una vista de la </w:t>
-      </w:r>
-      <w:r>
-        <w:rPr>
-          <w:rFonts w:ascii="Segoe UI" w:hAnsi="Segoe UI" w:cs="Segoe UI"/>
-        </w:rPr>
-        <w:t>página</w:t>
-      </w:r>
-      <w:r>
-        <w:rPr>
-          <w:rFonts w:ascii="Segoe UI" w:hAnsi="Segoe UI" w:cs="Segoe UI"/>
-        </w:rPr>
-        <w:t xml:space="preserve"> web que estamos </w:t>
-      </w:r>
-      <w:r>
-        <w:rPr>
-          <w:rFonts w:ascii="Segoe UI" w:hAnsi="Segoe UI" w:cs="Segoe UI"/>
-        </w:rPr>
-        <w:t>desarrollando</w:t>
-      </w:r>
-      <w:r>
-        <w:rPr>
-          <w:rFonts w:ascii="Segoe UI" w:hAnsi="Segoe UI" w:cs="Segoe UI"/>
-        </w:rPr>
-        <w:t>. Estos</w:t>
-      </w:r>
-      <w:r>
-        <w:rPr>
-          <w:rFonts w:ascii="Segoe UI" w:hAnsi="Segoe UI" w:cs="Segoe UI"/>
-        </w:rPr>
-        <w:t xml:space="preserve"> </w:t>
-      </w:r>
-      <w:r>
-        <w:rPr>
-          <w:rFonts w:ascii="Segoe UI" w:hAnsi="Segoe UI" w:cs="Segoe UI"/>
-        </w:rPr>
-        <w:t xml:space="preserve">componentes </w:t>
-      </w:r>
-      <w:r>
-        <w:rPr>
-          <w:rFonts w:ascii="Segoe UI" w:hAnsi="Segoe UI" w:cs="Segoe UI"/>
-        </w:rPr>
-        <w:t>se puede</w:t>
-      </w:r>
-      <w:r>
-        <w:rPr>
-          <w:rFonts w:ascii="Segoe UI" w:hAnsi="Segoe UI" w:cs="Segoe UI"/>
-        </w:rPr>
-        <w:t>n</w:t>
-      </w:r>
-      <w:r>
-        <w:rPr>
-          <w:rFonts w:ascii="Segoe UI" w:hAnsi="Segoe UI" w:cs="Segoe UI"/>
-        </w:rPr>
-        <w:t xml:space="preserve"> </w:t>
-      </w:r>
-      <w:r>
-        <w:rPr>
-          <w:rFonts w:ascii="Segoe UI" w:hAnsi="Segoe UI" w:cs="Segoe UI"/>
-        </w:rPr>
-        <w:t>implementar</w:t>
-      </w:r>
-      <w:r>
-        <w:rPr>
-          <w:rFonts w:ascii="Segoe UI" w:hAnsi="Segoe UI" w:cs="Segoe UI"/>
-        </w:rPr>
-        <w:t xml:space="preserve"> de </w:t>
-      </w:r>
-      <w:r>
-        <w:rPr>
-          <w:rFonts w:ascii="Segoe UI" w:hAnsi="Segoe UI" w:cs="Segoe UI"/>
-        </w:rPr>
-        <w:t>varias maneras, están los componentes de tipo clase y los componentes de tipo funcional</w:t>
-      </w:r>
-      <w:r>
-        <w:rPr>
-          <w:rFonts w:ascii="Segoe UI" w:hAnsi="Segoe UI" w:cs="Segoe UI"/>
-        </w:rPr>
-        <w:t>, en esta aplicación he decidido utilizar componentes de tipo funcional</w:t>
-      </w:r>
-      <w:r>
-        <w:rPr>
-          <w:rFonts w:ascii="Segoe UI" w:hAnsi="Segoe UI" w:cs="Segoe UI"/>
-        </w:rPr>
-        <w:t>.</w:t>
-      </w:r>
-      <w:r>
-        <w:rPr>
-          <w:rFonts w:ascii="Segoe UI" w:hAnsi="Segoe UI" w:cs="Segoe UI"/>
-        </w:rPr>
-        <w:t xml:space="preserve"> Estos </w:t>
-      </w:r>
-      <w:r>
-        <w:rPr>
-          <w:rFonts w:ascii="Segoe UI" w:hAnsi="Segoe UI" w:cs="Segoe UI"/>
-        </w:rPr>
-        <w:t xml:space="preserve">se llaman a si debido a que básicamente </w:t>
-      </w:r>
-      <w:r>
-        <w:rPr>
-          <w:rFonts w:ascii="Segoe UI" w:hAnsi="Segoe UI" w:cs="Segoe UI"/>
-        </w:rPr>
-        <w:t>son una función</w:t>
-      </w:r>
-      <w:r>
-        <w:rPr>
-          <w:rFonts w:ascii="Segoe UI" w:hAnsi="Segoe UI" w:cs="Segoe UI"/>
-        </w:rPr>
-        <w:t xml:space="preserve"> que recibe unos parámetros</w:t>
-      </w:r>
-      <w:r>
-        <w:rPr>
-          <w:rFonts w:ascii="Segoe UI" w:hAnsi="Segoe UI" w:cs="Segoe UI"/>
-        </w:rPr>
-        <w:t xml:space="preserve"> y devuelve un </w:t>
-      </w:r>
-      <w:r>
-        <w:rPr>
-          <w:rFonts w:ascii="Segoe UI" w:hAnsi="Segoe UI" w:cs="Segoe UI"/>
-        </w:rPr>
-        <w:t>elemento que se insertará en el dom,</w:t>
-      </w:r>
-      <w:r>
-        <w:rPr>
-          <w:rFonts w:ascii="Segoe UI" w:hAnsi="Segoe UI" w:cs="Segoe UI"/>
-        </w:rPr>
-        <w:t xml:space="preserve"> y, por lo tanto, mostrándose por pantalla</w:t>
-      </w:r>
-      <w:r>
-        <w:rPr>
-          <w:rFonts w:ascii="Segoe UI" w:hAnsi="Segoe UI" w:cs="Segoe UI"/>
-        </w:rPr>
-        <w:t>.</w:t>
+      <w:bookmarkEnd w:id="26"/>
+    </w:p>
+    <w:p>
+      <w:pPr>
+        <w:rPr>
+          <w:rFonts w:ascii="Segoe UI" w:hAnsi="Segoe UI" w:cs="Segoe UI"/>
+        </w:rPr>
+      </w:pPr>
+      <w:r>
+        <w:rPr>
+          <w:rFonts w:ascii="Segoe UI" w:hAnsi="Segoe UI" w:cs="Segoe UI"/>
+        </w:rPr>
+        <w:t>Un componente es un fragmento de la interfaz que se ha modularizado, siendo un ejemplo, una vista de la página web que estamos desarrollando. Estos componentes se pueden implementar de varias maneras, están los componentes de tipo clase y los componentes de tipo funcional, en esta aplicación he decidido utilizar componentes de tipo funcional. Estos se llaman a si debido a que básicamente son una función que recibe unos parámetros y devuelve un elemento que se insertará en el dom, y, por lo tanto, mostrándose por pantalla.</w:t>
       </w:r>
     </w:p>
     <w:p>
@@ -4533,9 +7844,8 @@
           <w:rFonts w:ascii="Segoe UI" w:hAnsi="Segoe UI" w:cs="Segoe UI"/>
           <w:noProof/>
         </w:rPr>
-        <w:lastRenderedPageBreak/>
         <w:drawing>
-          <wp:inline distT="0" distB="0" distL="0" distR="0" wp14:anchorId="0F3D1B18" wp14:editId="3645301A">
+          <wp:inline distT="0" distB="0" distL="0" distR="0" wp14:anchorId="0A7A8BFF" wp14:editId="1A5974E1">
             <wp:extent cx="4229467" cy="1737511"/>
             <wp:effectExtent l="0" t="0" r="0" b="0"/>
             <wp:docPr id="1151291617" name="Imagen 1" descr="Interfaz de usuario gráfica, Texto, Aplicación&#10;&#10;Descripción generada automáticamente"/>
@@ -4550,7 +7860,7 @@
                     <pic:cNvPicPr/>
                   </pic:nvPicPr>
                   <pic:blipFill>
-                    <a:blip r:embed="rId26"/>
+                    <a:blip r:embed="rId27"/>
                     <a:stretch>
                       <a:fillRect/>
                     </a:stretch>
@@ -4581,74 +7891,20 @@
         <w:rPr>
           <w:rFonts w:ascii="Segoe UI" w:hAnsi="Segoe UI" w:cs="Segoe UI"/>
         </w:rPr>
-        <w:t xml:space="preserve">Este es un ejemplo de componente super básico en el cual </w:t>
-      </w:r>
-      <w:r>
-        <w:rPr>
-          <w:rFonts w:ascii="Segoe UI" w:hAnsi="Segoe UI" w:cs="Segoe UI"/>
-        </w:rPr>
-        <w:t>se reciben unas propiedades como un objeto</w:t>
-      </w:r>
-      <w:r>
-        <w:rPr>
-          <w:rFonts w:ascii="Segoe UI" w:hAnsi="Segoe UI" w:cs="Segoe UI"/>
-        </w:rPr>
-        <w:t xml:space="preserve"> </w:t>
-      </w:r>
-      <w:r>
-        <w:rPr>
-          <w:rFonts w:ascii="Segoe UI" w:hAnsi="Segoe UI" w:cs="Segoe UI"/>
-        </w:rPr>
-        <w:t>y devuelve un elemento HTML</w:t>
-      </w:r>
-      <w:r>
-        <w:rPr>
-          <w:rFonts w:ascii="Segoe UI" w:hAnsi="Segoe UI" w:cs="Segoe UI"/>
-        </w:rPr>
-        <w:t xml:space="preserve"> que contiene un div con el texto “holaMundo”.</w:t>
-      </w:r>
-    </w:p>
-    <w:p>
-      <w:pPr>
-        <w:rPr>
-          <w:rFonts w:ascii="Segoe UI" w:hAnsi="Segoe UI" w:cs="Segoe UI"/>
-        </w:rPr>
-      </w:pPr>
-      <w:r>
-        <w:rPr>
-          <w:rFonts w:ascii="Segoe UI" w:hAnsi="Segoe UI" w:cs="Segoe UI"/>
-        </w:rPr>
-        <w:t>Igual llegado a este punto te pregunt</w:t>
-      </w:r>
-      <w:r>
-        <w:rPr>
-          <w:rFonts w:ascii="Segoe UI" w:hAnsi="Segoe UI" w:cs="Segoe UI"/>
-        </w:rPr>
-        <w:t>as cual es la función de los props. La función de los props es comunicar el componente padre con el hijo</w:t>
-      </w:r>
-      <w:r>
-        <w:rPr>
-          <w:rFonts w:ascii="Segoe UI" w:hAnsi="Segoe UI" w:cs="Segoe UI"/>
-        </w:rPr>
-        <w:t xml:space="preserve">. Supongamos que en vez de “holaMundo” quiero mostrar por pantalla </w:t>
-      </w:r>
-      <w:r>
-        <w:rPr>
-          <w:rFonts w:ascii="Segoe UI" w:hAnsi="Segoe UI" w:cs="Segoe UI"/>
-        </w:rPr>
-        <w:t>el nombre que indique el padre del componente</w:t>
-      </w:r>
-      <w:r>
-        <w:rPr>
-          <w:rFonts w:ascii="Segoe UI" w:hAnsi="Segoe UI" w:cs="Segoe UI"/>
-        </w:rPr>
-        <w:t xml:space="preserve">. El padre tendría que pasar la información al hijo y el hijo debería recibir y utilizar esa información. </w:t>
-      </w:r>
-      <w:r>
-        <w:rPr>
-          <w:rFonts w:ascii="Segoe UI" w:hAnsi="Segoe UI" w:cs="Segoe UI"/>
-        </w:rPr>
-        <w:t>Esa comunicación se haría de la siguiente manera.</w:t>
+        <w:t>Este es un ejemplo de componente super básico en el cual se reciben unas propiedades como un objeto y devuelve un elemento HTML que contiene un div con el texto “holaMundo”.</w:t>
+      </w:r>
+    </w:p>
+    <w:p>
+      <w:pPr>
+        <w:rPr>
+          <w:rFonts w:ascii="Segoe UI" w:hAnsi="Segoe UI" w:cs="Segoe UI"/>
+        </w:rPr>
+      </w:pPr>
+      <w:r>
+        <w:rPr>
+          <w:rFonts w:ascii="Segoe UI" w:hAnsi="Segoe UI" w:cs="Segoe UI"/>
+        </w:rPr>
+        <w:t>Igual llegado a este punto te preguntas cual es la función de los props. La función de los props es comunicar el componente padre con el hijo. Supongamos que en vez de “holaMundo” quiero mostrar por pantalla el nombre que indique el padre del componente. El padre tendría que pasar la información al hijo y el hijo debería recibir y utilizar esa información. Esa comunicación se haría de la siguiente manera.</w:t>
       </w:r>
     </w:p>
     <w:p>
@@ -4662,8 +7918,9 @@
           <w:rFonts w:ascii="Segoe UI" w:hAnsi="Segoe UI" w:cs="Segoe UI"/>
           <w:noProof/>
         </w:rPr>
+        <w:lastRenderedPageBreak/>
         <w:drawing>
-          <wp:inline distT="0" distB="0" distL="0" distR="0" wp14:anchorId="61EF7CDB" wp14:editId="3B95C9FB">
+          <wp:inline distT="0" distB="0" distL="0" distR="0" wp14:anchorId="74E59AE6" wp14:editId="27746E7B">
             <wp:extent cx="4640982" cy="3970364"/>
             <wp:effectExtent l="0" t="0" r="7620" b="0"/>
             <wp:docPr id="1549584816" name="Imagen 1" descr="Texto&#10;&#10;Descripción generada automáticamente"/>
@@ -4678,7 +7935,7 @@
                     <pic:cNvPicPr/>
                   </pic:nvPicPr>
                   <pic:blipFill>
-                    <a:blip r:embed="rId27"/>
+                    <a:blip r:embed="rId28"/>
                     <a:stretch>
                       <a:fillRect/>
                     </a:stretch>
@@ -4709,183 +7966,65 @@
         <w:rPr>
           <w:rFonts w:ascii="Segoe UI" w:hAnsi="Segoe UI" w:cs="Segoe UI"/>
         </w:rPr>
-        <w:t xml:space="preserve">Como se aprecia en el ComponentePadre se llama al ComponenteHijo </w:t>
-      </w:r>
-      <w:r>
-        <w:rPr>
-          <w:rFonts w:ascii="Segoe UI" w:hAnsi="Segoe UI" w:cs="Segoe UI"/>
-        </w:rPr>
-        <w:t xml:space="preserve">y se le pasa una propiedad name con el valor “Luis” de la misma manera que se haría con un elemento HTML, luego en el componenteHijo se </w:t>
-      </w:r>
-      <w:r>
-        <w:rPr>
-          <w:rFonts w:ascii="Segoe UI" w:hAnsi="Segoe UI" w:cs="Segoe UI"/>
-        </w:rPr>
-        <w:t xml:space="preserve">puede acceder a esta propiedad a través de los props, lo único que en este caso me he servido de la desestructuración de JS para </w:t>
-      </w:r>
-      <w:r>
-        <w:rPr>
-          <w:rFonts w:ascii="Segoe UI" w:hAnsi="Segoe UI" w:cs="Segoe UI"/>
-        </w:rPr>
-        <w:t xml:space="preserve">tener un código </w:t>
-      </w:r>
-      <w:r>
-        <w:rPr>
-          <w:rFonts w:ascii="Segoe UI" w:hAnsi="Segoe UI" w:cs="Segoe UI"/>
-        </w:rPr>
-        <w:t>más</w:t>
-      </w:r>
-      <w:r>
-        <w:rPr>
-          <w:rFonts w:ascii="Segoe UI" w:hAnsi="Segoe UI" w:cs="Segoe UI"/>
-        </w:rPr>
-        <w:t xml:space="preserve"> legible, esto va a ser bastante recurrente.</w:t>
-      </w:r>
-    </w:p>
-    <w:p>
-      <w:pPr>
-        <w:rPr>
-          <w:rFonts w:ascii="Segoe UI" w:hAnsi="Segoe UI" w:cs="Segoe UI"/>
-        </w:rPr>
-      </w:pPr>
-      <w:r>
-        <w:rPr>
-          <w:rFonts w:ascii="Segoe UI" w:hAnsi="Segoe UI" w:cs="Segoe UI"/>
+        <w:t>Como se aprecia en el ComponentePadre se llama al ComponenteHijo y se le pasa una propiedad name con el valor “Luis” de la misma manera que se haría con un elemento HTML, luego en el componenteHijo se puede acceder a esta propiedad a través de los props, lo único que en este caso me he servido de la desestructuración de JS para tener un código más legible, esto va a ser bastante recurrente.</w:t>
+      </w:r>
+    </w:p>
+    <w:p>
+      <w:pPr>
+        <w:rPr>
+          <w:rFonts w:ascii="Segoe UI" w:hAnsi="Segoe UI" w:cs="Segoe UI"/>
+        </w:rPr>
+      </w:pPr>
+      <w:r>
+        <w:rPr>
+          <w:rFonts w:ascii="Segoe UI" w:hAnsi="Segoe UI" w:cs="Segoe UI"/>
+        </w:rPr>
+        <w:t>No obstante, igual quieres hacer algo más dinámico, algo que cambie cuando pulses un botón, por ejemplo. Para ello, es necesario explicar que el componente se ejecuta cuando se renderiza y cuando cambian las props. Una vez renderizado, por mucho que se modifique el dato o constante, no se va a mostrar el cambio en la interfaz. Estos casos plantean un problema que es bastante crítico.</w:t>
+      </w:r>
+    </w:p>
+    <w:p>
+      <w:pPr>
+        <w:pStyle w:val="Ttulo5"/>
+        <w:rPr>
+          <w:rFonts w:ascii="Segoe UI" w:hAnsi="Segoe UI" w:cs="Segoe UI"/>
+        </w:rPr>
+      </w:pPr>
+      <w:bookmarkStart w:id="27" w:name="_Toc151307005"/>
+      <w:r>
+        <w:rPr>
+          <w:rFonts w:ascii="Segoe UI" w:hAnsi="Segoe UI" w:cs="Segoe UI"/>
+        </w:rPr>
+        <w:t>Estados</w:t>
+      </w:r>
+      <w:bookmarkEnd w:id="27"/>
+    </w:p>
+    <w:p>
+      <w:pPr>
+        <w:rPr>
+          <w:rFonts w:ascii="Segoe UI" w:hAnsi="Segoe UI" w:cs="Segoe UI"/>
+        </w:rPr>
+      </w:pPr>
+      <w:r>
+        <w:rPr>
+          <w:rFonts w:ascii="Segoe UI" w:hAnsi="Segoe UI" w:cs="Segoe UI"/>
+        </w:rPr>
+        <w:t>Por ello, se necesita un almacenamiento que, al modificarse, actualice el componente, este es el caso de los estados. En componentes funcionales, se crea un estado usando un hook, una función de react que utiliza el propio estado de react y permite hacer acciones especiales.</w:t>
+      </w:r>
+    </w:p>
+    <w:p>
+      <w:pPr>
+        <w:rPr>
+          <w:rFonts w:ascii="Segoe UI" w:hAnsi="Segoe UI" w:cs="Segoe UI"/>
+        </w:rPr>
+      </w:pPr>
+      <w:r>
+        <w:rPr>
+          <w:rFonts w:ascii="Segoe UI" w:hAnsi="Segoe UI" w:cs="Segoe UI"/>
+          <w:noProof/>
         </w:rPr>
         <w:lastRenderedPageBreak/>
-        <w:t xml:space="preserve">No </w:t>
-      </w:r>
-      <w:r>
-        <w:rPr>
-          <w:rFonts w:ascii="Segoe UI" w:hAnsi="Segoe UI" w:cs="Segoe UI"/>
-        </w:rPr>
-        <w:t xml:space="preserve">obstante, igual quieres hacer algo más dinámico, algo que cambie cuando pulses un botón, por ejemplo. Para ello, </w:t>
-      </w:r>
-      <w:r>
-        <w:rPr>
-          <w:rFonts w:ascii="Segoe UI" w:hAnsi="Segoe UI" w:cs="Segoe UI"/>
-        </w:rPr>
-        <w:t xml:space="preserve">es necesario explicar que </w:t>
-      </w:r>
-      <w:r>
-        <w:rPr>
-          <w:rFonts w:ascii="Segoe UI" w:hAnsi="Segoe UI" w:cs="Segoe UI"/>
-        </w:rPr>
-        <w:t>el componente se ejecuta cuando se renderiza</w:t>
-      </w:r>
-      <w:r>
-        <w:rPr>
-          <w:rFonts w:ascii="Segoe UI" w:hAnsi="Segoe UI" w:cs="Segoe UI"/>
-        </w:rPr>
-        <w:t xml:space="preserve"> y cuando cambian las props. U</w:t>
-      </w:r>
-      <w:r>
-        <w:rPr>
-          <w:rFonts w:ascii="Segoe UI" w:hAnsi="Segoe UI" w:cs="Segoe UI"/>
-        </w:rPr>
-        <w:t>na vez</w:t>
-      </w:r>
-      <w:r>
-        <w:rPr>
-          <w:rFonts w:ascii="Segoe UI" w:hAnsi="Segoe UI" w:cs="Segoe UI"/>
-        </w:rPr>
-        <w:t xml:space="preserve"> renderizado, por mucho que se modifique el dato o constante, no se va a mostrar el cambio en la interfaz.</w:t>
-      </w:r>
-      <w:r>
-        <w:rPr>
-          <w:rFonts w:ascii="Segoe UI" w:hAnsi="Segoe UI" w:cs="Segoe UI"/>
-        </w:rPr>
-        <w:t xml:space="preserve"> Estos casos plantean un problema que es bastante crítico.</w:t>
-      </w:r>
-    </w:p>
-    <w:p>
-      <w:pPr>
-        <w:pStyle w:val="Ttulo5"/>
-      </w:pPr>
-      <w:r>
-        <w:t>Estados</w:t>
-      </w:r>
-    </w:p>
-    <w:p>
-      <w:pPr>
-        <w:rPr>
-          <w:rFonts w:ascii="Segoe UI" w:hAnsi="Segoe UI" w:cs="Segoe UI"/>
-        </w:rPr>
-      </w:pPr>
-      <w:r>
-        <w:rPr>
-          <w:rFonts w:ascii="Segoe UI" w:hAnsi="Segoe UI" w:cs="Segoe UI"/>
-        </w:rPr>
-        <w:t xml:space="preserve">Por ello, </w:t>
-      </w:r>
-      <w:r>
-        <w:rPr>
-          <w:rFonts w:ascii="Segoe UI" w:hAnsi="Segoe UI" w:cs="Segoe UI"/>
-        </w:rPr>
-        <w:t xml:space="preserve">se necesita un almacenamiento </w:t>
-      </w:r>
-      <w:r>
-        <w:rPr>
-          <w:rFonts w:ascii="Segoe UI" w:hAnsi="Segoe UI" w:cs="Segoe UI"/>
-        </w:rPr>
-        <w:t>que,</w:t>
-      </w:r>
-      <w:r>
-        <w:rPr>
-          <w:rFonts w:ascii="Segoe UI" w:hAnsi="Segoe UI" w:cs="Segoe UI"/>
-        </w:rPr>
-        <w:t xml:space="preserve"> al modificarse, actualice el </w:t>
-      </w:r>
-      <w:r>
-        <w:rPr>
-          <w:rFonts w:ascii="Segoe UI" w:hAnsi="Segoe UI" w:cs="Segoe UI"/>
-        </w:rPr>
-        <w:t xml:space="preserve">componente, </w:t>
-      </w:r>
-      <w:r>
-        <w:rPr>
-          <w:rFonts w:ascii="Segoe UI" w:hAnsi="Segoe UI" w:cs="Segoe UI"/>
-        </w:rPr>
-        <w:t>este es el caso de los estados.</w:t>
-      </w:r>
-      <w:r>
-        <w:rPr>
-          <w:rFonts w:ascii="Segoe UI" w:hAnsi="Segoe UI" w:cs="Segoe UI"/>
-        </w:rPr>
-        <w:t xml:space="preserve"> </w:t>
-      </w:r>
-      <w:r>
-        <w:rPr>
-          <w:rFonts w:ascii="Segoe UI" w:hAnsi="Segoe UI" w:cs="Segoe UI"/>
-        </w:rPr>
-        <w:t xml:space="preserve">En componentes funcionales, se crea un estado usando un hook, una función de react que </w:t>
-      </w:r>
-      <w:r>
-        <w:rPr>
-          <w:rFonts w:ascii="Segoe UI" w:hAnsi="Segoe UI" w:cs="Segoe UI"/>
-        </w:rPr>
-        <w:t xml:space="preserve">utiliza el propio estado de </w:t>
-      </w:r>
-      <w:r>
-        <w:rPr>
-          <w:rFonts w:ascii="Segoe UI" w:hAnsi="Segoe UI" w:cs="Segoe UI"/>
-        </w:rPr>
-        <w:t>react y permite hacer acciones especiales.</w:t>
-      </w:r>
-    </w:p>
-    <w:p>
-      <w:pPr>
-        <w:rPr>
-          <w:rFonts w:ascii="Segoe UI" w:hAnsi="Segoe UI" w:cs="Segoe UI"/>
-        </w:rPr>
-      </w:pPr>
-      <w:r>
-        <w:rPr>
-          <w:rFonts w:ascii="Segoe UI" w:hAnsi="Segoe UI" w:cs="Segoe UI"/>
-          <w:noProof/>
-        </w:rPr>
         <w:drawing>
-          <wp:inline distT="0" distB="0" distL="0" distR="0" wp14:anchorId="3D1D6FBF" wp14:editId="2D54CD6D">
+          <wp:inline distT="0" distB="0" distL="0" distR="0" wp14:anchorId="38BF2127" wp14:editId="17679F0D">
             <wp:extent cx="4732430" cy="5326842"/>
             <wp:effectExtent l="0" t="0" r="0" b="7620"/>
             <wp:docPr id="2115925327" name="Imagen 1" descr="Texto&#10;&#10;Descripción generada automáticamente"/>
@@ -4900,7 +8039,7 @@
                     <pic:cNvPicPr/>
                   </pic:nvPicPr>
                   <pic:blipFill>
-                    <a:blip r:embed="rId28"/>
+                    <a:blip r:embed="rId29"/>
                     <a:stretch>
                       <a:fillRect/>
                     </a:stretch>
@@ -4931,147 +8070,65 @@
         <w:rPr>
           <w:rFonts w:ascii="Segoe UI" w:hAnsi="Segoe UI" w:cs="Segoe UI"/>
         </w:rPr>
-        <w:t xml:space="preserve">En este ejemplo </w:t>
-      </w:r>
-      <w:r>
-        <w:rPr>
-          <w:rFonts w:ascii="Segoe UI" w:hAnsi="Segoe UI" w:cs="Segoe UI"/>
-        </w:rPr>
-        <w:t xml:space="preserve">se inicializa el estado usando el hook useState. Como valor por defecto </w:t>
-      </w:r>
-      <w:r>
-        <w:rPr>
-          <w:rFonts w:ascii="Segoe UI" w:hAnsi="Segoe UI" w:cs="Segoe UI"/>
-        </w:rPr>
-        <w:t xml:space="preserve">tiene el string “Luis” que se pasa como prop al hijo. Al pulsar el botón, </w:t>
-      </w:r>
-      <w:r>
-        <w:rPr>
-          <w:rFonts w:ascii="Segoe UI" w:hAnsi="Segoe UI" w:cs="Segoe UI"/>
-        </w:rPr>
-        <w:t>se cambia el estado y renderiza de nuevo el componente pasando un nuevo prop a ComponenteHijo</w:t>
-      </w:r>
-      <w:r>
-        <w:rPr>
-          <w:rFonts w:ascii="Segoe UI" w:hAnsi="Segoe UI" w:cs="Segoe UI"/>
-        </w:rPr>
-        <w:t xml:space="preserve"> que mostrar</w:t>
-      </w:r>
-      <w:r>
-        <w:rPr>
-          <w:rFonts w:ascii="Segoe UI" w:hAnsi="Segoe UI" w:cs="Segoe UI"/>
-        </w:rPr>
-        <w:t>á</w:t>
-      </w:r>
-      <w:r>
-        <w:rPr>
-          <w:rFonts w:ascii="Segoe UI" w:hAnsi="Segoe UI" w:cs="Segoe UI"/>
-        </w:rPr>
-        <w:t xml:space="preserve"> “Alberto”</w:t>
-      </w:r>
-      <w:r>
-        <w:rPr>
-          <w:rFonts w:ascii="Segoe UI" w:hAnsi="Segoe UI" w:cs="Segoe UI"/>
-        </w:rPr>
-        <w:t>.</w:t>
-      </w:r>
-    </w:p>
-    <w:p>
-      <w:pPr>
-        <w:rPr>
-          <w:rFonts w:ascii="Segoe UI" w:hAnsi="Segoe UI" w:cs="Segoe UI"/>
-        </w:rPr>
-      </w:pPr>
-      <w:r>
-        <w:rPr>
-          <w:rFonts w:ascii="Segoe UI" w:hAnsi="Segoe UI" w:cs="Segoe UI"/>
+        <w:t>En este ejemplo se inicializa el estado usando el hook useState. Como valor por defecto tiene el string “Luis” que se pasa como prop al hijo. Al pulsar el botón, se cambia el estado y renderiza de nuevo el componente pasando un nuevo prop a ComponenteHijo que mostrará “Alberto”.</w:t>
+      </w:r>
+    </w:p>
+    <w:p>
+      <w:pPr>
+        <w:rPr>
+          <w:rFonts w:ascii="Segoe UI" w:hAnsi="Segoe UI" w:cs="Segoe UI"/>
+        </w:rPr>
+      </w:pPr>
+      <w:r>
+        <w:rPr>
+          <w:rFonts w:ascii="Segoe UI" w:hAnsi="Segoe UI" w:cs="Segoe UI"/>
+        </w:rPr>
+        <w:t>No obstante, los estados no están pensados como una memoria a largo plazo y por lo tanto es necesario utilizar otro tipo de memoria, el store, por ejemplo.</w:t>
+      </w:r>
+    </w:p>
+    <w:p>
+      <w:pPr>
+        <w:pStyle w:val="Ttulo5"/>
+        <w:rPr>
+          <w:rFonts w:ascii="Segoe UI" w:hAnsi="Segoe UI" w:cs="Segoe UI"/>
+        </w:rPr>
+      </w:pPr>
+      <w:bookmarkStart w:id="28" w:name="_Toc151307006"/>
+      <w:r>
+        <w:rPr>
+          <w:rFonts w:ascii="Segoe UI" w:hAnsi="Segoe UI" w:cs="Segoe UI"/>
+        </w:rPr>
+        <w:t>Store</w:t>
+      </w:r>
+      <w:bookmarkEnd w:id="28"/>
+    </w:p>
+    <w:p>
+      <w:pPr>
+        <w:rPr>
+          <w:rFonts w:ascii="Segoe UI" w:hAnsi="Segoe UI" w:cs="Segoe UI"/>
+        </w:rPr>
+      </w:pPr>
+      <w:r>
+        <w:rPr>
+          <w:rFonts w:ascii="Segoe UI" w:hAnsi="Segoe UI" w:cs="Segoe UI"/>
+        </w:rPr>
+        <w:t>Un store es una memoria de larga duración, que se mantiene siempre que el componente Provider este renderizado. No obstante, en el Provider tienes que pasar una prop store que se obtiene ejecutando esta función.</w:t>
+      </w:r>
+    </w:p>
+    <w:p>
+      <w:pPr>
+        <w:rPr>
+          <w:rFonts w:ascii="Segoe UI" w:hAnsi="Segoe UI" w:cs="Segoe UI"/>
+        </w:rPr>
+      </w:pPr>
+      <w:r>
+        <w:rPr>
+          <w:rFonts w:ascii="Segoe UI" w:hAnsi="Segoe UI" w:cs="Segoe UI"/>
+          <w:noProof/>
         </w:rPr>
         <w:lastRenderedPageBreak/>
-        <w:t xml:space="preserve">No obstante, los estados no están pensados como una memoria a largo plazo y por lo tanto es necesario utilizar otro tipo de memoria, el </w:t>
-      </w:r>
-      <w:r>
-        <w:rPr>
-          <w:rFonts w:ascii="Segoe UI" w:hAnsi="Segoe UI" w:cs="Segoe UI"/>
-        </w:rPr>
-        <w:t>store, por ejemplo</w:t>
-      </w:r>
-      <w:r>
-        <w:rPr>
-          <w:rFonts w:ascii="Segoe UI" w:hAnsi="Segoe UI" w:cs="Segoe UI"/>
-        </w:rPr>
-        <w:t>.</w:t>
-      </w:r>
-    </w:p>
-    <w:p>
-      <w:pPr>
-        <w:pStyle w:val="Ttulo5"/>
-      </w:pPr>
-      <w:r>
-        <w:t>Store</w:t>
-      </w:r>
-    </w:p>
-    <w:p>
-      <w:pPr>
-        <w:rPr>
-          <w:rFonts w:ascii="Segoe UI" w:hAnsi="Segoe UI" w:cs="Segoe UI"/>
-        </w:rPr>
-      </w:pPr>
-      <w:r>
-        <w:rPr>
-          <w:rFonts w:ascii="Segoe UI" w:hAnsi="Segoe UI" w:cs="Segoe UI"/>
-        </w:rPr>
-        <w:t>Un store</w:t>
-      </w:r>
-      <w:r>
-        <w:rPr>
-          <w:rFonts w:ascii="Segoe UI" w:hAnsi="Segoe UI" w:cs="Segoe UI"/>
-        </w:rPr>
-        <w:t xml:space="preserve"> es una memoria de </w:t>
-      </w:r>
-      <w:r>
-        <w:rPr>
-          <w:rFonts w:ascii="Segoe UI" w:hAnsi="Segoe UI" w:cs="Segoe UI"/>
-        </w:rPr>
-        <w:t xml:space="preserve">larga duración, que se mantiene </w:t>
-      </w:r>
-      <w:r>
-        <w:rPr>
-          <w:rFonts w:ascii="Segoe UI" w:hAnsi="Segoe UI" w:cs="Segoe UI"/>
-        </w:rPr>
-        <w:t xml:space="preserve">siempre que el componente Provider </w:t>
-      </w:r>
-      <w:r>
-        <w:rPr>
-          <w:rFonts w:ascii="Segoe UI" w:hAnsi="Segoe UI" w:cs="Segoe UI"/>
-        </w:rPr>
-        <w:t>este renderizado</w:t>
-      </w:r>
-      <w:r>
-        <w:rPr>
-          <w:rFonts w:ascii="Segoe UI" w:hAnsi="Segoe UI" w:cs="Segoe UI"/>
-        </w:rPr>
-        <w:t>.</w:t>
-      </w:r>
-      <w:r>
-        <w:rPr>
-          <w:rFonts w:ascii="Segoe UI" w:hAnsi="Segoe UI" w:cs="Segoe UI"/>
-        </w:rPr>
-        <w:t xml:space="preserve"> No obstante, en el Provider tienes que pasar una prop store que se obtiene ejecutando esta función.</w:t>
-      </w:r>
-    </w:p>
-    <w:p>
-      <w:pPr>
-        <w:rPr>
-          <w:rFonts w:ascii="Segoe UI" w:hAnsi="Segoe UI" w:cs="Segoe UI"/>
-        </w:rPr>
-      </w:pPr>
-      <w:r>
-        <w:rPr>
-          <w:rFonts w:ascii="Segoe UI" w:hAnsi="Segoe UI" w:cs="Segoe UI"/>
-          <w:noProof/>
-        </w:rPr>
         <w:drawing>
-          <wp:inline distT="0" distB="0" distL="0" distR="0" wp14:anchorId="591A5DE3" wp14:editId="6390BE28">
+          <wp:inline distT="0" distB="0" distL="0" distR="0" wp14:anchorId="7D4D6CF1" wp14:editId="1E5954BC">
             <wp:extent cx="3718882" cy="1348857"/>
             <wp:effectExtent l="0" t="0" r="0" b="3810"/>
             <wp:docPr id="898912178" name="Imagen 1" descr="Texto&#10;&#10;Descripción generada automáticamente"/>
@@ -5086,7 +8143,7 @@
                     <pic:cNvPicPr/>
                   </pic:nvPicPr>
                   <pic:blipFill>
-                    <a:blip r:embed="rId29"/>
+                    <a:blip r:embed="rId30"/>
                     <a:stretch>
                       <a:fillRect/>
                     </a:stretch>
@@ -5130,37 +8187,7 @@
         <w:rPr>
           <w:rFonts w:ascii="Segoe UI" w:hAnsi="Segoe UI" w:cs="Segoe UI"/>
         </w:rPr>
-        <w:t xml:space="preserve">Estas modificaciones se configuran en un reducer que es una función que recibe un estado y una acción y retorna el estado modificado. </w:t>
-      </w:r>
-      <w:r>
-        <w:rPr>
-          <w:rFonts w:ascii="Segoe UI" w:hAnsi="Segoe UI" w:cs="Segoe UI"/>
-        </w:rPr>
-        <w:t xml:space="preserve">Dentro de </w:t>
-      </w:r>
-      <w:r>
-        <w:rPr>
-          <w:rFonts w:ascii="Segoe UI" w:hAnsi="Segoe UI" w:cs="Segoe UI"/>
-        </w:rPr>
-        <w:t>este action</w:t>
-      </w:r>
-      <w:r>
-        <w:rPr>
-          <w:rFonts w:ascii="Segoe UI" w:hAnsi="Segoe UI" w:cs="Segoe UI"/>
-        </w:rPr>
-        <w:t xml:space="preserve">, </w:t>
-      </w:r>
-      <w:r>
-        <w:rPr>
-          <w:rFonts w:ascii="Segoe UI" w:hAnsi="Segoe UI" w:cs="Segoe UI"/>
-        </w:rPr>
-        <w:t>utilizo la variable type para determinar qué acción se va a ejecutar</w:t>
-      </w:r>
-      <w:r>
-        <w:rPr>
-          <w:rFonts w:ascii="Segoe UI" w:hAnsi="Segoe UI" w:cs="Segoe UI"/>
-        </w:rPr>
-        <w:t xml:space="preserve"> y paso la información necesaria para realizar la acción.</w:t>
+        <w:t>Estas modificaciones se configuran en un reducer que es una función que recibe un estado y una acción y retorna el estado modificado. Dentro de este action, utilizo la variable type para determinar qué acción se va a ejecutar y paso la información necesaria para realizar la acción.</w:t>
       </w:r>
     </w:p>
     <w:p>
@@ -5178,627 +8205,271 @@
     </w:p>
     <w:p>
       <w:pPr>
-        <w:pStyle w:val="Ttulo2"/>
-        <w:rPr>
-          <w:rFonts w:ascii="Segoe UI" w:hAnsi="Segoe UI" w:cs="Segoe UI"/>
-        </w:rPr>
-      </w:pPr>
-      <w:r>
-        <w:rPr>
-          <w:rFonts w:ascii="Segoe UI" w:hAnsi="Segoe UI" w:cs="Segoe UI"/>
-        </w:rPr>
-        <w:t xml:space="preserve">Tecnologías </w:t>
-      </w:r>
-      <w:r>
-        <w:rPr>
-          <w:rFonts w:ascii="Segoe UI" w:hAnsi="Segoe UI" w:cs="Segoe UI"/>
-        </w:rPr>
-        <w:t>backEnd</w:t>
-      </w:r>
-    </w:p>
-    <w:p>
-      <w:r>
-        <w:t>Como tecnologías de back he decidido usar Flask, una librería de Python</w:t>
-      </w:r>
-      <w:r>
-        <w:t xml:space="preserve"> orientada a desarrollo de servidores</w:t>
-      </w:r>
-      <w:r>
-        <w:t>.</w:t>
-      </w:r>
-    </w:p>
-    <w:p>
-      <w:pPr>
         <w:pStyle w:val="Ttulo3"/>
         <w:rPr>
           <w:rFonts w:ascii="Segoe UI" w:hAnsi="Segoe UI" w:cs="Segoe UI"/>
         </w:rPr>
       </w:pPr>
-      <w:r>
-        <w:rPr>
-          <w:rFonts w:ascii="Segoe UI" w:hAnsi="Segoe UI" w:cs="Segoe UI"/>
-        </w:rPr>
-        <w:t>Flask</w:t>
-      </w:r>
-    </w:p>
-    <w:p>
-      <w:pPr>
-        <w:rPr>
-          <w:rFonts w:ascii="Segoe UI" w:hAnsi="Segoe UI" w:cs="Segoe UI"/>
-        </w:rPr>
-      </w:pPr>
-      <w:r>
-        <w:rPr>
-          <w:rFonts w:ascii="Segoe UI" w:hAnsi="Segoe UI" w:cs="Segoe UI"/>
-        </w:rPr>
-        <w:t xml:space="preserve">Flask es una librería de Python orientada a servidores que he utilizado para crear </w:t>
-      </w:r>
-      <w:r>
-        <w:rPr>
-          <w:rFonts w:ascii="Segoe UI" w:hAnsi="Segoe UI" w:cs="Segoe UI"/>
-        </w:rPr>
-        <w:t>un api</w:t>
-      </w:r>
-      <w:r>
-        <w:rPr>
-          <w:rFonts w:ascii="Segoe UI" w:hAnsi="Segoe UI" w:cs="Segoe UI"/>
-        </w:rPr>
-        <w:t xml:space="preserve"> rest.</w:t>
-      </w:r>
-    </w:p>
-    <w:p>
-      <w:pPr>
-        <w:rPr>
-          <w:rFonts w:ascii="Segoe UI" w:hAnsi="Segoe UI" w:cs="Segoe UI"/>
-        </w:rPr>
-      </w:pPr>
-      <w:r>
-        <w:rPr>
-          <w:rFonts w:ascii="Segoe UI" w:hAnsi="Segoe UI" w:cs="Segoe UI"/>
-          <w:noProof/>
-        </w:rPr>
-        <w:drawing>
-          <wp:inline distT="0" distB="0" distL="0" distR="0" wp14:anchorId="05F7DB57" wp14:editId="10A65800">
-            <wp:extent cx="2941575" cy="594412"/>
-            <wp:effectExtent l="0" t="0" r="0" b="0"/>
-            <wp:docPr id="613044305" name="Imagen 1" descr="Texto&#10;&#10;Descripción generada automáticamente con confianza media"/>
-            <wp:cNvGraphicFramePr>
-              <a:graphicFrameLocks xmlns:a="http://schemas.openxmlformats.org/drawingml/2006/main" noChangeAspect="1"/>
-            </wp:cNvGraphicFramePr>
-            <a:graphic xmlns:a="http://schemas.openxmlformats.org/drawingml/2006/main">
-              <a:graphicData uri="http://schemas.openxmlformats.org/drawingml/2006/picture">
-                <pic:pic xmlns:pic="http://schemas.openxmlformats.org/drawingml/2006/picture">
-                  <pic:nvPicPr>
-                    <pic:cNvPr id="613044305" name="Imagen 1" descr="Texto&#10;&#10;Descripción generada automáticamente con confianza media"/>
-                    <pic:cNvPicPr/>
-                  </pic:nvPicPr>
-                  <pic:blipFill>
-                    <a:blip r:embed="rId30"/>
-                    <a:stretch>
-                      <a:fillRect/>
-                    </a:stretch>
-                  </pic:blipFill>
-                  <pic:spPr>
-                    <a:xfrm>
-                      <a:off x="0" y="0"/>
-                      <a:ext cx="2941575" cy="594412"/>
-                    </a:xfrm>
-                    <a:prstGeom prst="rect">
-                      <a:avLst/>
-                    </a:prstGeom>
-                  </pic:spPr>
-                </pic:pic>
-              </a:graphicData>
-            </a:graphic>
-          </wp:inline>
-        </w:drawing>
-      </w:r>
-    </w:p>
-    <w:p>
-      <w:pPr>
-        <w:rPr>
-          <w:rFonts w:ascii="Segoe UI" w:hAnsi="Segoe UI" w:cs="Segoe UI"/>
-        </w:rPr>
-      </w:pPr>
-      <w:r>
-        <w:rPr>
-          <w:rFonts w:ascii="Segoe UI" w:hAnsi="Segoe UI" w:cs="Segoe UI"/>
-        </w:rPr>
-        <w:t xml:space="preserve">Este es el código que inicializa el servidor de Flask. Tras este código se declaran los métodos </w:t>
-      </w:r>
-      <w:r>
-        <w:rPr>
-          <w:rFonts w:ascii="Segoe UI" w:hAnsi="Segoe UI" w:cs="Segoe UI"/>
-        </w:rPr>
-        <w:t>los cuales se declaran de la siguiente manera.</w:t>
-      </w:r>
-    </w:p>
-    <w:p>
-      <w:pPr>
-        <w:rPr>
-          <w:rFonts w:ascii="Segoe UI" w:hAnsi="Segoe UI" w:cs="Segoe UI"/>
-        </w:rPr>
-      </w:pPr>
-      <w:r>
-        <w:rPr>
-          <w:rFonts w:ascii="Segoe UI" w:hAnsi="Segoe UI" w:cs="Segoe UI"/>
-        </w:rPr>
-        <w:lastRenderedPageBreak/>
-        <w:t>l</w:t>
-      </w:r>
-      <w:r>
-        <w:rPr>
-          <w:rFonts w:ascii="Segoe UI" w:hAnsi="Segoe UI" w:cs="Segoe UI"/>
-          <w:noProof/>
-        </w:rPr>
-        <w:drawing>
-          <wp:inline distT="0" distB="0" distL="0" distR="0" wp14:anchorId="2D7EC324" wp14:editId="7311176A">
-            <wp:extent cx="3756986" cy="868755"/>
-            <wp:effectExtent l="0" t="0" r="0" b="7620"/>
-            <wp:docPr id="758239846" name="Imagen 1" descr="Texto&#10;&#10;Descripción generada automáticamente"/>
-            <wp:cNvGraphicFramePr>
-              <a:graphicFrameLocks xmlns:a="http://schemas.openxmlformats.org/drawingml/2006/main" noChangeAspect="1"/>
-            </wp:cNvGraphicFramePr>
-            <a:graphic xmlns:a="http://schemas.openxmlformats.org/drawingml/2006/main">
-              <a:graphicData uri="http://schemas.openxmlformats.org/drawingml/2006/picture">
-                <pic:pic xmlns:pic="http://schemas.openxmlformats.org/drawingml/2006/picture">
-                  <pic:nvPicPr>
-                    <pic:cNvPr id="758239846" name="Imagen 1" descr="Texto&#10;&#10;Descripción generada automáticamente"/>
-                    <pic:cNvPicPr/>
-                  </pic:nvPicPr>
-                  <pic:blipFill>
-                    <a:blip r:embed="rId31"/>
-                    <a:stretch>
-                      <a:fillRect/>
-                    </a:stretch>
-                  </pic:blipFill>
-                  <pic:spPr>
-                    <a:xfrm>
-                      <a:off x="0" y="0"/>
-                      <a:ext cx="3756986" cy="868755"/>
-                    </a:xfrm>
-                    <a:prstGeom prst="rect">
-                      <a:avLst/>
-                    </a:prstGeom>
-                  </pic:spPr>
-                </pic:pic>
-              </a:graphicData>
-            </a:graphic>
-          </wp:inline>
-        </w:drawing>
-      </w:r>
-    </w:p>
-    <w:p>
-      <w:pPr>
-        <w:rPr>
-          <w:rFonts w:ascii="Segoe UI" w:hAnsi="Segoe UI" w:cs="Segoe UI"/>
-        </w:rPr>
-      </w:pPr>
-      <w:r>
-        <w:rPr>
-          <w:rFonts w:ascii="Segoe UI" w:hAnsi="Segoe UI" w:cs="Segoe UI"/>
-        </w:rPr>
-        <w:t>Se utiliza la notación @app.route para indicar la url y el tipo de</w:t>
-      </w:r>
-      <w:r>
-        <w:rPr>
-          <w:rFonts w:ascii="Segoe UI" w:hAnsi="Segoe UI" w:cs="Segoe UI"/>
-        </w:rPr>
-        <w:t>l</w:t>
-      </w:r>
-      <w:r>
-        <w:rPr>
-          <w:rFonts w:ascii="Segoe UI" w:hAnsi="Segoe UI" w:cs="Segoe UI"/>
-        </w:rPr>
-        <w:t xml:space="preserve"> </w:t>
-      </w:r>
-      <w:r>
-        <w:rPr>
-          <w:rFonts w:ascii="Segoe UI" w:hAnsi="Segoe UI" w:cs="Segoe UI"/>
-        </w:rPr>
-        <w:t>endpoint</w:t>
-      </w:r>
-      <w:r>
-        <w:rPr>
-          <w:rFonts w:ascii="Segoe UI" w:hAnsi="Segoe UI" w:cs="Segoe UI"/>
-        </w:rPr>
-        <w:t xml:space="preserve"> que va a relacionarse con la función. Además</w:t>
-      </w:r>
-      <w:r>
-        <w:rPr>
-          <w:rFonts w:ascii="Segoe UI" w:hAnsi="Segoe UI" w:cs="Segoe UI"/>
-        </w:rPr>
-        <w:t>,</w:t>
-      </w:r>
-      <w:r>
-        <w:rPr>
-          <w:rFonts w:ascii="Segoe UI" w:hAnsi="Segoe UI" w:cs="Segoe UI"/>
-        </w:rPr>
-        <w:t xml:space="preserve"> esta función devolverá un json</w:t>
-      </w:r>
-      <w:r>
-        <w:rPr>
-          <w:rFonts w:ascii="Segoe UI" w:hAnsi="Segoe UI" w:cs="Segoe UI"/>
-        </w:rPr>
-        <w:t xml:space="preserve"> con los datos de respuesta del endpoint.</w:t>
-      </w:r>
-    </w:p>
-    <w:p>
-      <w:pPr>
-        <w:pStyle w:val="Ttulo2"/>
-        <w:rPr>
-          <w:rFonts w:ascii="Segoe UI" w:hAnsi="Segoe UI" w:cs="Segoe UI"/>
-        </w:rPr>
-      </w:pPr>
-      <w:r>
-        <w:rPr>
-          <w:rFonts w:ascii="Segoe UI" w:hAnsi="Segoe UI" w:cs="Segoe UI"/>
-        </w:rPr>
-        <w:t>Tecnologías adicionales</w:t>
-      </w:r>
-    </w:p>
-    <w:p>
-      <w:r>
-        <w:t>Además de ReactJS y Flask he utilizado otras tecnologías tales como MySQL y GitHub.</w:t>
-      </w:r>
-    </w:p>
-    <w:p>
-      <w:pPr>
-        <w:pStyle w:val="Ttulo3"/>
-        <w:rPr>
-          <w:rFonts w:ascii="Segoe UI" w:hAnsi="Segoe UI" w:cs="Segoe UI"/>
-        </w:rPr>
-      </w:pPr>
-      <w:r>
-        <w:rPr>
-          <w:rFonts w:ascii="Segoe UI" w:hAnsi="Segoe UI" w:cs="Segoe UI"/>
-        </w:rPr>
-        <w:t>MySQL</w:t>
-      </w:r>
-    </w:p>
-    <w:p>
-      <w:r>
-        <w:t>MySQL es una tecnología de bases de datos relacionales, en mi caso utilizo esta tecnología para guardar la información de los distintos juegos.</w:t>
-      </w:r>
-    </w:p>
-    <w:p>
-      <w:r>
-        <w:rPr>
-          <w:noProof/>
-        </w:rPr>
-        <w:drawing>
-          <wp:inline distT="0" distB="0" distL="0" distR="0" wp14:anchorId="2CE5DCC3" wp14:editId="0952E967">
-            <wp:extent cx="4663844" cy="2613887"/>
-            <wp:effectExtent l="0" t="0" r="3810" b="0"/>
-            <wp:docPr id="1156811859" name="Imagen 1" descr="Texto&#10;&#10;Descripción generada automáticamente"/>
-            <wp:cNvGraphicFramePr>
-              <a:graphicFrameLocks xmlns:a="http://schemas.openxmlformats.org/drawingml/2006/main" noChangeAspect="1"/>
-            </wp:cNvGraphicFramePr>
-            <a:graphic xmlns:a="http://schemas.openxmlformats.org/drawingml/2006/main">
-              <a:graphicData uri="http://schemas.openxmlformats.org/drawingml/2006/picture">
-                <pic:pic xmlns:pic="http://schemas.openxmlformats.org/drawingml/2006/picture">
-                  <pic:nvPicPr>
-                    <pic:cNvPr id="1156811859" name="Imagen 1" descr="Texto&#10;&#10;Descripción generada automáticamente"/>
-                    <pic:cNvPicPr/>
-                  </pic:nvPicPr>
-                  <pic:blipFill>
-                    <a:blip r:embed="rId32"/>
-                    <a:stretch>
-                      <a:fillRect/>
-                    </a:stretch>
-                  </pic:blipFill>
-                  <pic:spPr>
-                    <a:xfrm>
-                      <a:off x="0" y="0"/>
-                      <a:ext cx="4663844" cy="2613887"/>
-                    </a:xfrm>
-                    <a:prstGeom prst="rect">
-                      <a:avLst/>
-                    </a:prstGeom>
-                  </pic:spPr>
-                </pic:pic>
-              </a:graphicData>
-            </a:graphic>
-          </wp:inline>
-        </w:drawing>
-      </w:r>
-    </w:p>
-    <w:p>
-      <w:r>
-        <w:t xml:space="preserve">Para hacer más sencilla la configuración de la base de datos decidí crear un fichero de código </w:t>
-      </w:r>
-      <w:r>
-        <w:t xml:space="preserve">que </w:t>
-      </w:r>
-      <w:r>
-        <w:t>ayudé</w:t>
-      </w:r>
-      <w:r>
-        <w:t xml:space="preserve"> a crear</w:t>
-      </w:r>
-      <w:r>
-        <w:t xml:space="preserve">la junto con las tablas necesarias para el correcto funcionamiento del juego. </w:t>
-      </w:r>
-    </w:p>
-    <w:p>
-      <w:pPr>
-        <w:pStyle w:val="Ttulo3"/>
-        <w:rPr>
-          <w:rFonts w:ascii="Segoe UI" w:hAnsi="Segoe UI" w:cs="Segoe UI"/>
-        </w:rPr>
-      </w:pPr>
-      <w:r>
-        <w:rPr>
-          <w:rFonts w:ascii="Segoe UI" w:hAnsi="Segoe UI" w:cs="Segoe UI"/>
-        </w:rPr>
-        <w:t>GitHub</w:t>
-      </w:r>
-    </w:p>
-    <w:p>
-      <w:pPr>
-        <w:rPr>
-          <w:rFonts w:ascii="Segoe UI" w:hAnsi="Segoe UI" w:cs="Segoe UI"/>
-        </w:rPr>
-      </w:pPr>
-      <w:r>
-        <w:rPr>
-          <w:rFonts w:ascii="Segoe UI" w:hAnsi="Segoe UI" w:cs="Segoe UI"/>
-        </w:rPr>
-        <w:t>GitHub es una plataforma utilizada para la gestión de versiones de aplicaciones con git.</w:t>
-      </w:r>
-    </w:p>
-    <w:p>
-      <w:pPr>
-        <w:rPr>
-          <w:rFonts w:ascii="Segoe UI" w:hAnsi="Segoe UI" w:cs="Segoe UI"/>
-        </w:rPr>
-      </w:pPr>
-      <w:r>
-        <w:rPr>
-          <w:rFonts w:ascii="Segoe UI" w:hAnsi="Segoe UI" w:cs="Segoe UI"/>
-        </w:rPr>
-        <w:t>Gracias a ello me ha permitido mantener un proceso de desarrollo paralelo del mismo código en dos ordenadores, además de</w:t>
-      </w:r>
-      <w:r>
-        <w:rPr>
-          <w:rFonts w:ascii="Segoe UI" w:hAnsi="Segoe UI" w:cs="Segoe UI"/>
-        </w:rPr>
-        <w:t xml:space="preserve"> que me permite mantener una versión estable y una en desarrollo.</w:t>
-      </w:r>
-    </w:p>
-    <w:p>
-      <w:pPr>
-        <w:pStyle w:val="Ttulo2"/>
-        <w:rPr>
-          <w:rFonts w:ascii="Segoe UI" w:hAnsi="Segoe UI" w:cs="Segoe UI"/>
-        </w:rPr>
-      </w:pPr>
-      <w:r>
-        <w:rPr>
-          <w:rFonts w:ascii="Segoe UI" w:hAnsi="Segoe UI" w:cs="Segoe UI"/>
-        </w:rPr>
-        <w:t>Proceso de desarrollo</w:t>
-      </w:r>
-    </w:p>
-    <w:p>
-      <w:r>
-        <w:t xml:space="preserve">Este apartado pretende describir el proceso </w:t>
-      </w:r>
-      <w:r>
-        <w:t xml:space="preserve">y el orden </w:t>
-      </w:r>
-      <w:r>
-        <w:t>que se ha seguido a lo largo de</w:t>
-      </w:r>
-      <w:r>
-        <w:t xml:space="preserve">l desarrollo del código. </w:t>
-      </w:r>
-    </w:p>
-    <w:p>
-      <w:r>
-        <w:t xml:space="preserve">El primer paso del desarrollo fue investigar acerca del juego con la intención de comprender su funcionamiento. Tras esto, me di cuenta de algunas </w:t>
-      </w:r>
-      <w:r>
-        <w:t>inconsistencias dentro de la dinámica del juego.</w:t>
-      </w:r>
-      <w:r>
-        <w:t xml:space="preserve"> </w:t>
-      </w:r>
-    </w:p>
-    <w:p/>
-    <w:p>
-      <w:r>
-        <w:t>Lo primero que decidí cambiar fue la forma en la que los jugadores consiguen los punto</w:t>
-      </w:r>
-      <w:r>
-        <w:t xml:space="preserve">s que determinan el ganador del juego. </w:t>
-      </w:r>
-    </w:p>
-    <w:p>
-      <w:r>
-        <w:t>En un inicio</w:t>
-      </w:r>
-      <w:r>
-        <w:t xml:space="preserve">, </w:t>
-      </w:r>
-      <w:r>
-        <w:t xml:space="preserve">tras </w:t>
-      </w:r>
-      <w:r>
-        <w:t>cada turno</w:t>
-      </w:r>
-      <w:r>
-        <w:t xml:space="preserve"> se repartían unos puntos sin tener en cuenta las acciones que había realizado cada jugador</w:t>
-      </w:r>
-      <w:r>
-        <w:t>.</w:t>
-      </w:r>
-      <w:r>
-        <w:t xml:space="preserve"> Además, se puntuaba un extra por la longitud máxima del camino que se había creado y por el numero de componentes colocados.</w:t>
-      </w:r>
-    </w:p>
-    <w:p>
-      <w:r>
-        <w:t xml:space="preserve">Tras </w:t>
-      </w:r>
-      <w:r>
-        <w:t>pensarlo detenidamente</w:t>
-      </w:r>
-      <w:r>
-        <w:t xml:space="preserve">, </w:t>
-      </w:r>
-      <w:r>
-        <w:t xml:space="preserve">decidí </w:t>
-      </w:r>
-      <w:r>
-        <w:t xml:space="preserve">cambiar este sistema de puntuación </w:t>
-      </w:r>
-      <w:r>
-        <w:t>establec</w:t>
-      </w:r>
-      <w:r>
-        <w:t xml:space="preserve">iendo </w:t>
-      </w:r>
-      <w:r>
-        <w:t>una serie de acciones que</w:t>
-      </w:r>
-      <w:r>
-        <w:t>, a pesar de que previamente estaban compensadas y se repartían puntos extra por realizarlas, ahora las acciones difíciles se premian aleatoriamente dentro de un rango mayor al resto.</w:t>
-      </w:r>
-      <w:r>
-        <w:t xml:space="preserve"> </w:t>
-      </w:r>
-      <w:r>
-        <w:t>Con ello implemento una forma de puntuación más intuitiva para el usuario</w:t>
-      </w:r>
-      <w:r>
-        <w:t>.</w:t>
-      </w:r>
-    </w:p>
-    <w:p>
-      <w:r>
-        <w:t>A continuación, decidí las tecnologías y el flujo de trabajo que usaría para el desarrollo del videojuego</w:t>
-      </w:r>
-      <w:r>
-        <w:t>.</w:t>
-      </w:r>
-    </w:p>
-    <w:p>
-      <w:r>
-        <w:t>Desde el principio el desarrollo ha seguido el flujo de trabajo gitflow. Este consiste en tener dos ramas de trabajo, una de desarrollo y una para</w:t>
-      </w:r>
-      <w:r>
-        <w:t xml:space="preserve"> la versión estable, en mi caso la rama main es la estable y la dev la de desarrollo</w:t>
-      </w:r>
-      <w:r>
-        <w:t xml:space="preserve">. </w:t>
-      </w:r>
-    </w:p>
-    <w:p>
-      <w:r>
-        <w:t>Una vez tuve las tecnologías decididas ya solo faltaba comenzar con el código.</w:t>
-      </w:r>
-    </w:p>
-    <w:p>
-      <w:pPr>
-        <w:pStyle w:val="Ttulo3"/>
-        <w:rPr>
-          <w:rFonts w:ascii="Segoe UI" w:hAnsi="Segoe UI" w:cs="Segoe UI"/>
-        </w:rPr>
-      </w:pPr>
-      <w:r>
-        <w:rPr>
-          <w:rFonts w:ascii="Segoe UI" w:hAnsi="Segoe UI" w:cs="Segoe UI"/>
-        </w:rPr>
-        <w:t>Frontend</w:t>
-      </w:r>
-    </w:p>
-    <w:p>
-      <w:r>
-        <w:t xml:space="preserve">En cuanto al frontend, este ha pasado por varios cambios. En primer lugar, me dispuse a implementar toda la interfaz </w:t>
-      </w:r>
-      <w:r>
-        <w:t>sirviéndome</w:t>
-      </w:r>
-      <w:r>
-        <w:t xml:space="preserve"> solo de las herramientas del front, es decir, sin tener la lógica del juego en back. La lógica se encontraba en el front en el store. Obviamente, esto no es correcto, necesitaba trasladar esa lógica al back cosa que posteriormente hice una vez acabé la primera versión del frontend.</w:t>
-      </w:r>
-    </w:p>
-    <w:p>
-      <w:r>
-        <w:t xml:space="preserve">Mas tarde me </w:t>
-      </w:r>
-      <w:r>
-        <w:t>pareció correcto cambiar la</w:t>
-      </w:r>
-      <w:r>
-        <w:t xml:space="preserve"> lógica que había detrás de</w:t>
-      </w:r>
-      <w:r>
-        <w:t xml:space="preserve">l juego, en esta nueva lógica la interfaz usaría </w:t>
-      </w:r>
-      <w:r>
-        <w:t>el id para acceder a un juego ya existente mediante la ruta.</w:t>
-      </w:r>
-    </w:p>
-    <w:p>
-      <w:r>
-        <w:t>Además,</w:t>
-      </w:r>
-      <w:r>
-        <w:t xml:space="preserve"> decidí llevar el juego al inglés, </w:t>
-      </w:r>
-      <w:r>
-        <w:t>ya que tenía interés en internacionalizar algo el videojuego.</w:t>
-      </w:r>
-    </w:p>
-    <w:p>
-      <w:r>
-        <w:t xml:space="preserve">También </w:t>
-      </w:r>
-      <w:r>
-        <w:t>añadí una sección de instrucciones para aquellas personas que tengan alguna duda sobre cómo funciona la aplicación.</w:t>
+      <w:bookmarkStart w:id="29" w:name="_Toc151307007"/>
+      <w:r>
+        <w:rPr>
+          <w:rFonts w:ascii="Segoe UI" w:hAnsi="Segoe UI" w:cs="Segoe UI"/>
+        </w:rPr>
+        <w:t>Versiones</w:t>
+      </w:r>
+      <w:bookmarkEnd w:id="29"/>
+    </w:p>
+    <w:p>
+      <w:pPr>
+        <w:rPr>
+          <w:rFonts w:ascii="Segoe UI" w:hAnsi="Segoe UI" w:cs="Segoe UI"/>
+        </w:rPr>
+      </w:pPr>
+      <w:r>
+        <w:rPr>
+          <w:rFonts w:ascii="Segoe UI" w:hAnsi="Segoe UI" w:cs="Segoe UI"/>
+        </w:rPr>
+        <w:t xml:space="preserve">Voy a </w:t>
+      </w:r>
+      <w:r>
+        <w:rPr>
+          <w:rFonts w:ascii="Segoe UI" w:hAnsi="Segoe UI" w:cs="Segoe UI"/>
+        </w:rPr>
+        <w:t>explicar</w:t>
+      </w:r>
+      <w:r>
+        <w:rPr>
+          <w:rFonts w:ascii="Segoe UI" w:hAnsi="Segoe UI" w:cs="Segoe UI"/>
+        </w:rPr>
+        <w:t xml:space="preserve"> un poco el histórico de versiones</w:t>
+      </w:r>
+      <w:r>
+        <w:rPr>
+          <w:rFonts w:ascii="Segoe UI" w:hAnsi="Segoe UI" w:cs="Segoe UI"/>
+        </w:rPr>
+        <w:t>. Como tal diferencio tres versiones estables del juego. A medida que avancen las versiones se vera como se han ido solucionando errores que he ido teniendo y que ya están solucionados en la versión final.</w:t>
       </w:r>
     </w:p>
     <w:p>
       <w:pPr>
         <w:pStyle w:val="Ttulo4"/>
-        <w:rPr>
-          <w:rFonts w:ascii="Segoe UI" w:hAnsi="Segoe UI" w:cs="Segoe UI"/>
-        </w:rPr>
-      </w:pPr>
-      <w:r>
         <w:rPr>
           <w:rFonts w:ascii="Segoe UI" w:hAnsi="Segoe UI" w:cs="Segoe UI"/>
           <w:i w:val="0"/>
           <w:iCs w:val="0"/>
         </w:rPr>
+      </w:pPr>
+      <w:bookmarkStart w:id="30" w:name="_Toc151307008"/>
+      <w:r>
+        <w:rPr>
+          <w:rFonts w:ascii="Segoe UI" w:hAnsi="Segoe UI" w:cs="Segoe UI"/>
+          <w:i w:val="0"/>
+          <w:iCs w:val="0"/>
+        </w:rPr>
+        <w:t>Versión 0.1 (</w:t>
+      </w:r>
+      <w:r>
+        <w:rPr>
+          <w:rFonts w:ascii="Segoe UI" w:hAnsi="Segoe UI" w:cs="Segoe UI"/>
+          <w:i w:val="0"/>
+          <w:iCs w:val="0"/>
+        </w:rPr>
+        <w:t>47fd8ca</w:t>
+      </w:r>
+      <w:r>
+        <w:rPr>
+          <w:rFonts w:ascii="Segoe UI" w:hAnsi="Segoe UI" w:cs="Segoe UI"/>
+          <w:i w:val="0"/>
+          <w:iCs w:val="0"/>
+        </w:rPr>
+        <w:t>):</w:t>
+      </w:r>
+      <w:bookmarkEnd w:id="30"/>
+    </w:p>
+    <w:p>
+      <w:pPr>
+        <w:rPr>
+          <w:rFonts w:ascii="Segoe UI" w:hAnsi="Segoe UI" w:cs="Segoe UI"/>
+        </w:rPr>
+      </w:pPr>
+      <w:r>
+        <w:rPr>
+          <w:rFonts w:ascii="Segoe UI" w:hAnsi="Segoe UI" w:cs="Segoe UI"/>
+        </w:rPr>
+        <w:t xml:space="preserve">Esta es la primera versión funcional del juego, </w:t>
+      </w:r>
+      <w:r>
+        <w:rPr>
+          <w:rFonts w:ascii="Segoe UI" w:hAnsi="Segoe UI" w:cs="Segoe UI"/>
+        </w:rPr>
+        <w:t xml:space="preserve">esta versión se caracteriza por la ausencia de un backend. Por ello, </w:t>
+      </w:r>
+      <w:r>
+        <w:rPr>
+          <w:rFonts w:ascii="Segoe UI" w:hAnsi="Segoe UI" w:cs="Segoe UI"/>
+        </w:rPr>
+        <w:t>implement</w:t>
+      </w:r>
+      <w:r>
+        <w:rPr>
+          <w:rFonts w:ascii="Segoe UI" w:hAnsi="Segoe UI" w:cs="Segoe UI"/>
+        </w:rPr>
+        <w:t>e</w:t>
+      </w:r>
+      <w:r>
+        <w:rPr>
+          <w:rFonts w:ascii="Segoe UI" w:hAnsi="Segoe UI" w:cs="Segoe UI"/>
+        </w:rPr>
+        <w:t xml:space="preserve"> toda la interfaz sirviéndome solo de las herramientas del front, es decir, </w:t>
+      </w:r>
+      <w:r>
+        <w:rPr>
+          <w:rFonts w:ascii="Segoe UI" w:hAnsi="Segoe UI" w:cs="Segoe UI"/>
+        </w:rPr>
+        <w:t>l</w:t>
+      </w:r>
+      <w:r>
+        <w:rPr>
+          <w:rFonts w:ascii="Segoe UI" w:hAnsi="Segoe UI" w:cs="Segoe UI"/>
+        </w:rPr>
+        <w:t xml:space="preserve">a lógica se encontraba en </w:t>
+      </w:r>
+      <w:r>
+        <w:rPr>
+          <w:rFonts w:ascii="Segoe UI" w:hAnsi="Segoe UI" w:cs="Segoe UI"/>
+        </w:rPr>
+        <w:t>el store</w:t>
+      </w:r>
+      <w:r>
+        <w:rPr>
+          <w:rFonts w:ascii="Segoe UI" w:hAnsi="Segoe UI" w:cs="Segoe UI"/>
+        </w:rPr>
+        <w:t>. Obviamente, esto no es correcto</w:t>
+      </w:r>
+      <w:r>
+        <w:rPr>
+          <w:rFonts w:ascii="Segoe UI" w:hAnsi="Segoe UI" w:cs="Segoe UI"/>
+        </w:rPr>
+        <w:t xml:space="preserve"> y</w:t>
+      </w:r>
+      <w:r>
+        <w:rPr>
+          <w:rFonts w:ascii="Segoe UI" w:hAnsi="Segoe UI" w:cs="Segoe UI"/>
+        </w:rPr>
+        <w:t xml:space="preserve"> necesitaba trasladar esa lógica al back</w:t>
+      </w:r>
+      <w:r>
+        <w:rPr>
+          <w:rFonts w:ascii="Segoe UI" w:hAnsi="Segoe UI" w:cs="Segoe UI"/>
+        </w:rPr>
+        <w:t xml:space="preserve">, </w:t>
+      </w:r>
+      <w:r>
+        <w:rPr>
+          <w:rFonts w:ascii="Segoe UI" w:hAnsi="Segoe UI" w:cs="Segoe UI"/>
+        </w:rPr>
+        <w:t>cosa que posteriormente hice una vez acabé la primera versión</w:t>
+      </w:r>
+      <w:r>
+        <w:rPr>
+          <w:rFonts w:ascii="Segoe UI" w:hAnsi="Segoe UI" w:cs="Segoe UI"/>
+        </w:rPr>
+        <w:t xml:space="preserve"> funcional del juego</w:t>
+      </w:r>
+      <w:r>
+        <w:rPr>
+          <w:rFonts w:ascii="Segoe UI" w:hAnsi="Segoe UI" w:cs="Segoe UI"/>
+        </w:rPr>
+        <w:t>.</w:t>
+      </w:r>
+    </w:p>
+    <w:p>
+      <w:pPr>
+        <w:pStyle w:val="Ttulo5"/>
+        <w:rPr>
+          <w:rFonts w:ascii="Segoe UI" w:hAnsi="Segoe UI" w:cs="Segoe UI"/>
+        </w:rPr>
+      </w:pPr>
+      <w:bookmarkStart w:id="31" w:name="_Toc151307009"/>
+      <w:r>
+        <w:rPr>
+          <w:rFonts w:ascii="Segoe UI" w:hAnsi="Segoe UI" w:cs="Segoe UI"/>
+        </w:rPr>
         <w:t>Flujos</w:t>
       </w:r>
-    </w:p>
-    <w:p>
-      <w:pPr>
-        <w:rPr>
-          <w:rFonts w:ascii="Segoe UI" w:hAnsi="Segoe UI" w:cs="Segoe UI"/>
-        </w:rPr>
-      </w:pPr>
-      <w:r>
-        <w:rPr>
-          <w:rFonts w:ascii="Segoe UI" w:hAnsi="Segoe UI" w:cs="Segoe UI"/>
-        </w:rPr>
-        <w:t>En esta sección voy a relatar los distintos flujos que hay en la aplicación</w:t>
-      </w:r>
-      <w:r>
-        <w:rPr>
-          <w:rFonts w:ascii="Segoe UI" w:hAnsi="Segoe UI" w:cs="Segoe UI"/>
-        </w:rPr>
-        <w:t xml:space="preserve"> y el cambio que ha ido teniendo el estilo </w:t>
-      </w:r>
-      <w:r>
-        <w:rPr>
-          <w:rFonts w:ascii="Segoe UI" w:hAnsi="Segoe UI" w:cs="Segoe UI"/>
-        </w:rPr>
-        <w:t>a lo largo de las versiones</w:t>
+      <w:bookmarkEnd w:id="31"/>
+    </w:p>
+    <w:p>
+      <w:pPr>
+        <w:rPr>
+          <w:rFonts w:ascii="Segoe UI" w:hAnsi="Segoe UI" w:cs="Segoe UI"/>
+        </w:rPr>
+      </w:pPr>
+      <w:r>
+        <w:rPr>
+          <w:rFonts w:ascii="Segoe UI" w:hAnsi="Segoe UI" w:cs="Segoe UI"/>
+        </w:rPr>
+        <w:t xml:space="preserve">A </w:t>
+      </w:r>
+      <w:r>
+        <w:rPr>
+          <w:rFonts w:ascii="Segoe UI" w:hAnsi="Segoe UI" w:cs="Segoe UI"/>
+        </w:rPr>
+        <w:t>continuación,</w:t>
+      </w:r>
+      <w:r>
+        <w:rPr>
+          <w:rFonts w:ascii="Segoe UI" w:hAnsi="Segoe UI" w:cs="Segoe UI"/>
+        </w:rPr>
+        <w:t xml:space="preserve"> mostrare los distintos flujos que </w:t>
+      </w:r>
+      <w:r>
+        <w:rPr>
+          <w:rFonts w:ascii="Segoe UI" w:hAnsi="Segoe UI" w:cs="Segoe UI"/>
+        </w:rPr>
+        <w:t>tiene esta versión, no obstante, no mostrar</w:t>
+      </w:r>
+      <w:r>
+        <w:rPr>
+          <w:rFonts w:ascii="Segoe UI" w:hAnsi="Segoe UI" w:cs="Segoe UI"/>
+        </w:rPr>
+        <w:t>é</w:t>
+      </w:r>
+      <w:r>
+        <w:rPr>
+          <w:rFonts w:ascii="Segoe UI" w:hAnsi="Segoe UI" w:cs="Segoe UI"/>
+        </w:rPr>
+        <w:t xml:space="preserve"> nada del código hasta la versión final ya que no quiero profundizar</w:t>
+      </w:r>
+      <w:r>
+        <w:rPr>
+          <w:rFonts w:ascii="Segoe UI" w:hAnsi="Segoe UI" w:cs="Segoe UI"/>
+        </w:rPr>
+        <w:t xml:space="preserve"> </w:t>
+      </w:r>
+      <w:r>
+        <w:rPr>
+          <w:rFonts w:ascii="Segoe UI" w:hAnsi="Segoe UI" w:cs="Segoe UI"/>
+        </w:rPr>
+        <w:t>demasiado en estas versiones, solo quiero mostrar los cambios</w:t>
+      </w:r>
+      <w:r>
+        <w:rPr>
+          <w:rFonts w:ascii="Segoe UI" w:hAnsi="Segoe UI" w:cs="Segoe UI"/>
+        </w:rPr>
+        <w:t xml:space="preserve"> sucedidos</w:t>
+      </w:r>
+      <w:r>
+        <w:rPr>
+          <w:rFonts w:ascii="Segoe UI" w:hAnsi="Segoe UI" w:cs="Segoe UI"/>
+        </w:rPr>
+        <w:t xml:space="preserve"> a lo largo del desarrollo</w:t>
+      </w:r>
+      <w:r>
+        <w:rPr>
+          <w:rFonts w:ascii="Segoe UI" w:hAnsi="Segoe UI" w:cs="Segoe UI"/>
+        </w:rPr>
+        <w:t xml:space="preserve"> en cuanto a la interacción con el usuario</w:t>
       </w:r>
       <w:r>
         <w:rPr>
@@ -5809,67 +8480,20 @@
     </w:p>
     <w:p>
       <w:pPr>
-        <w:pStyle w:val="Ttulo5"/>
-        <w:rPr>
-          <w:rFonts w:ascii="Segoe UI" w:hAnsi="Segoe UI" w:cs="Segoe UI"/>
-        </w:rPr>
-      </w:pPr>
-      <w:r>
-        <w:rPr>
-          <w:rFonts w:ascii="Segoe UI" w:hAnsi="Segoe UI" w:cs="Segoe UI"/>
-        </w:rPr>
-        <w:t>Comenzar Partida</w:t>
-      </w:r>
-    </w:p>
-    <w:p>
-      <w:pPr>
-        <w:rPr>
-          <w:rFonts w:ascii="Segoe UI" w:hAnsi="Segoe UI" w:cs="Segoe UI"/>
-        </w:rPr>
-      </w:pPr>
-      <w:r>
-        <w:rPr>
-          <w:rFonts w:ascii="Segoe UI" w:hAnsi="Segoe UI" w:cs="Segoe UI"/>
-        </w:rPr>
-        <w:t xml:space="preserve">Para comenzar está el flujo en el que se comienza la partida, es uno de los flujos </w:t>
-      </w:r>
-      <w:r>
-        <w:rPr>
-          <w:rFonts w:ascii="Segoe UI" w:hAnsi="Segoe UI" w:cs="Segoe UI"/>
-        </w:rPr>
-        <w:t>más</w:t>
-      </w:r>
-      <w:r>
-        <w:rPr>
-          <w:rFonts w:ascii="Segoe UI" w:hAnsi="Segoe UI" w:cs="Segoe UI"/>
-        </w:rPr>
-        <w:t xml:space="preserve"> sencillos.</w:t>
-      </w:r>
-    </w:p>
-    <w:p>
-      <w:pPr>
-        <w:rPr>
-          <w:rFonts w:ascii="Segoe UI" w:hAnsi="Segoe UI" w:cs="Segoe UI"/>
-        </w:rPr>
-      </w:pPr>
-      <w:r>
-        <w:rPr>
-          <w:rFonts w:ascii="Segoe UI" w:hAnsi="Segoe UI" w:cs="Segoe UI"/>
-        </w:rPr>
-        <w:t>Para ello, los usuarios deberán configurar sus jugadores y darle al botón en el que pone comenzar</w:t>
-      </w:r>
-      <w:r>
-        <w:rPr>
-          <w:rFonts w:ascii="Segoe UI" w:hAnsi="Segoe UI" w:cs="Segoe UI"/>
-        </w:rPr>
-        <w:t>.</w:t>
-      </w:r>
-      <w:r>
-        <w:rPr>
-          <w:rFonts w:ascii="Segoe UI" w:hAnsi="Segoe UI" w:cs="Segoe UI"/>
-        </w:rPr>
-        <w:t xml:space="preserve"> </w:t>
-      </w:r>
+        <w:pStyle w:val="Ttulo6"/>
+        <w:rPr>
+          <w:rFonts w:ascii="Segoe UI" w:hAnsi="Segoe UI" w:cs="Segoe UI"/>
+        </w:rPr>
+      </w:pPr>
+      <w:bookmarkStart w:id="32" w:name="_Toc151307010"/>
+      <w:r>
+        <w:rPr>
+          <w:rFonts w:ascii="Segoe UI" w:hAnsi="Segoe UI" w:cs="Segoe UI"/>
+        </w:rPr>
+        <w:lastRenderedPageBreak/>
+        <w:t>Comenzar partida</w:t>
+      </w:r>
+      <w:bookmarkEnd w:id="32"/>
     </w:p>
     <w:p>
       <w:pPr>
@@ -5882,9 +8506,8 @@
           <w:rFonts w:ascii="Segoe UI" w:hAnsi="Segoe UI" w:cs="Segoe UI"/>
           <w:noProof/>
         </w:rPr>
-        <w:lastRenderedPageBreak/>
         <w:drawing>
-          <wp:inline distT="0" distB="0" distL="0" distR="0" wp14:anchorId="5C864F57" wp14:editId="582255C2">
+          <wp:inline distT="0" distB="0" distL="0" distR="0" wp14:anchorId="01F230FA" wp14:editId="45D1D292">
             <wp:extent cx="5400040" cy="3177540"/>
             <wp:effectExtent l="0" t="0" r="0" b="3810"/>
             <wp:docPr id="684609592" name="Imagen 1" descr="Gráfico en cascada&#10;&#10;Descripción generada automáticamente con confianza media"/>
@@ -5899,7 +8522,7 @@
                     <pic:cNvPicPr/>
                   </pic:nvPicPr>
                   <pic:blipFill>
-                    <a:blip r:embed="rId33"/>
+                    <a:blip r:embed="rId31"/>
                     <a:stretch>
                       <a:fillRect/>
                     </a:stretch>
@@ -5930,44 +8553,615 @@
         <w:rPr>
           <w:rFonts w:ascii="Segoe UI" w:hAnsi="Segoe UI" w:cs="Segoe UI"/>
         </w:rPr>
-        <w:t>Esta vista</w:t>
-      </w:r>
-      <w:r>
-        <w:rPr>
-          <w:rFonts w:ascii="Segoe UI" w:hAnsi="Segoe UI" w:cs="Segoe UI"/>
-        </w:rPr>
-        <w:t>, se ha ido cambiando a lo largo de las ve</w:t>
-      </w:r>
-      <w:r>
-        <w:rPr>
-          <w:rFonts w:ascii="Segoe UI" w:hAnsi="Segoe UI" w:cs="Segoe UI"/>
-        </w:rPr>
-        <w:t xml:space="preserve">rsiones de la aplicación. En un comienzo esta vista era la </w:t>
-      </w:r>
-      <w:r>
-        <w:rPr>
-          <w:rFonts w:ascii="Segoe UI" w:hAnsi="Segoe UI" w:cs="Segoe UI"/>
-        </w:rPr>
-        <w:t>página</w:t>
-      </w:r>
-      <w:r>
-        <w:rPr>
-          <w:rFonts w:ascii="Segoe UI" w:hAnsi="Segoe UI" w:cs="Segoe UI"/>
-        </w:rPr>
-        <w:t xml:space="preserve"> en blanco, los botones de cada jugador y el botón.</w:t>
-      </w:r>
-      <w:r>
-        <w:rPr>
-          <w:rFonts w:ascii="Segoe UI" w:hAnsi="Segoe UI" w:cs="Segoe UI"/>
-        </w:rPr>
-        <w:t xml:space="preserve"> Para cambiar el tipo de jugador se pulsaba en el recuadro de color y puedes así elegir entre jugador o bot, el jugador podrá elegir el nombre que </w:t>
-      </w:r>
-      <w:r>
-        <w:rPr>
-          <w:rFonts w:ascii="Segoe UI" w:hAnsi="Segoe UI" w:cs="Segoe UI"/>
-        </w:rPr>
-        <w:t>quiera tener.</w:t>
-      </w:r>
+        <w:t xml:space="preserve">En un comienzo esta vista </w:t>
+      </w:r>
+      <w:r>
+        <w:rPr>
+          <w:rFonts w:ascii="Segoe UI" w:hAnsi="Segoe UI" w:cs="Segoe UI"/>
+        </w:rPr>
+        <w:t>tenía la siguiente interfaz,</w:t>
+      </w:r>
+      <w:r>
+        <w:rPr>
+          <w:rFonts w:ascii="Segoe UI" w:hAnsi="Segoe UI" w:cs="Segoe UI"/>
+        </w:rPr>
+        <w:t xml:space="preserve"> la página </w:t>
+      </w:r>
+      <w:r>
+        <w:rPr>
+          <w:rFonts w:ascii="Segoe UI" w:hAnsi="Segoe UI" w:cs="Segoe UI"/>
+        </w:rPr>
+        <w:t xml:space="preserve">estaba completamente </w:t>
+      </w:r>
+      <w:r>
+        <w:rPr>
+          <w:rFonts w:ascii="Segoe UI" w:hAnsi="Segoe UI" w:cs="Segoe UI"/>
+        </w:rPr>
+        <w:t>en blanco,</w:t>
+      </w:r>
+      <w:r>
+        <w:rPr>
+          <w:rFonts w:ascii="Segoe UI" w:hAnsi="Segoe UI" w:cs="Segoe UI"/>
+        </w:rPr>
+        <w:t xml:space="preserve"> y, en una tarjeta centrada se encontraba el título,</w:t>
+      </w:r>
+      <w:r>
+        <w:rPr>
+          <w:rFonts w:ascii="Segoe UI" w:hAnsi="Segoe UI" w:cs="Segoe UI"/>
+        </w:rPr>
+        <w:t xml:space="preserve"> los botones de cada jugador y el botón</w:t>
+      </w:r>
+      <w:r>
+        <w:rPr>
+          <w:rFonts w:ascii="Segoe UI" w:hAnsi="Segoe UI" w:cs="Segoe UI"/>
+        </w:rPr>
+        <w:t xml:space="preserve"> de comenzar</w:t>
+      </w:r>
+      <w:r>
+        <w:rPr>
+          <w:rFonts w:ascii="Segoe UI" w:hAnsi="Segoe UI" w:cs="Segoe UI"/>
+        </w:rPr>
+        <w:t>. Para cambiar el tipo de jugador se pulsaba en el recuadro de color</w:t>
+      </w:r>
+      <w:r>
+        <w:rPr>
+          <w:rFonts w:ascii="Segoe UI" w:hAnsi="Segoe UI" w:cs="Segoe UI"/>
+        </w:rPr>
+        <w:t xml:space="preserve"> repetitivas veces</w:t>
+      </w:r>
+      <w:r>
+        <w:rPr>
+          <w:rFonts w:ascii="Segoe UI" w:hAnsi="Segoe UI" w:cs="Segoe UI"/>
+        </w:rPr>
+        <w:t xml:space="preserve"> pud</w:t>
+      </w:r>
+      <w:r>
+        <w:rPr>
+          <w:rFonts w:ascii="Segoe UI" w:hAnsi="Segoe UI" w:cs="Segoe UI"/>
+        </w:rPr>
+        <w:t xml:space="preserve">iendo </w:t>
+      </w:r>
+      <w:r>
+        <w:rPr>
+          <w:rFonts w:ascii="Segoe UI" w:hAnsi="Segoe UI" w:cs="Segoe UI"/>
+        </w:rPr>
+        <w:t xml:space="preserve">elegir </w:t>
+      </w:r>
+      <w:r>
+        <w:rPr>
+          <w:rFonts w:ascii="Segoe UI" w:hAnsi="Segoe UI" w:cs="Segoe UI"/>
+        </w:rPr>
+        <w:t xml:space="preserve">así </w:t>
+      </w:r>
+      <w:r>
+        <w:rPr>
+          <w:rFonts w:ascii="Segoe UI" w:hAnsi="Segoe UI" w:cs="Segoe UI"/>
+        </w:rPr>
+        <w:t>entre jugador</w:t>
+      </w:r>
+      <w:r>
+        <w:rPr>
+          <w:rFonts w:ascii="Segoe UI" w:hAnsi="Segoe UI" w:cs="Segoe UI"/>
+        </w:rPr>
+        <w:t>,</w:t>
+      </w:r>
+      <w:r>
+        <w:rPr>
+          <w:rFonts w:ascii="Segoe UI" w:hAnsi="Segoe UI" w:cs="Segoe UI"/>
+        </w:rPr>
+        <w:t xml:space="preserve"> bot</w:t>
+      </w:r>
+      <w:r>
+        <w:rPr>
+          <w:rFonts w:ascii="Segoe UI" w:hAnsi="Segoe UI" w:cs="Segoe UI"/>
+        </w:rPr>
+        <w:t xml:space="preserve"> o ninguno</w:t>
+      </w:r>
+      <w:r>
+        <w:rPr>
+          <w:rFonts w:ascii="Segoe UI" w:hAnsi="Segoe UI" w:cs="Segoe UI"/>
+        </w:rPr>
+        <w:t>, el jugador</w:t>
+      </w:r>
+      <w:r>
+        <w:rPr>
+          <w:rFonts w:ascii="Segoe UI" w:hAnsi="Segoe UI" w:cs="Segoe UI"/>
+        </w:rPr>
+        <w:t>, además, tiene la posibilidad de cambiar su nombre por el que desee</w:t>
+      </w:r>
+      <w:r>
+        <w:rPr>
+          <w:rFonts w:ascii="Segoe UI" w:hAnsi="Segoe UI" w:cs="Segoe UI"/>
+        </w:rPr>
+        <w:t>.</w:t>
+      </w:r>
+    </w:p>
+    <w:p>
+      <w:pPr>
+        <w:pStyle w:val="Ttulo6"/>
+        <w:rPr>
+          <w:rFonts w:ascii="Segoe UI" w:hAnsi="Segoe UI" w:cs="Segoe UI"/>
+        </w:rPr>
+      </w:pPr>
+      <w:bookmarkStart w:id="33" w:name="_Toc151307011"/>
+      <w:r>
+        <w:rPr>
+          <w:rFonts w:ascii="Segoe UI" w:hAnsi="Segoe UI" w:cs="Segoe UI"/>
+        </w:rPr>
+        <w:t>Comprar componentes</w:t>
+      </w:r>
+      <w:bookmarkEnd w:id="33"/>
+    </w:p>
+    <w:p>
+      <w:pPr>
+        <w:rPr>
+          <w:rFonts w:ascii="Segoe UI" w:hAnsi="Segoe UI" w:cs="Segoe UI"/>
+        </w:rPr>
+      </w:pPr>
+      <w:r>
+        <w:rPr>
+          <w:rFonts w:ascii="Segoe UI" w:hAnsi="Segoe UI" w:cs="Segoe UI"/>
+          <w:noProof/>
+        </w:rPr>
+        <w:drawing>
+          <wp:inline distT="0" distB="0" distL="0" distR="0" wp14:anchorId="34DA4803" wp14:editId="3509668B">
+            <wp:extent cx="5400040" cy="3458845"/>
+            <wp:effectExtent l="0" t="0" r="0" b="8255"/>
+            <wp:docPr id="1801127343" name="Imagen 1" descr="Interfaz de usuario gráfica, Gráfico, Gráfico de rectángulos&#10;&#10;Descripción generada automáticamente"/>
+            <wp:cNvGraphicFramePr>
+              <a:graphicFrameLocks xmlns:a="http://schemas.openxmlformats.org/drawingml/2006/main" noChangeAspect="1"/>
+            </wp:cNvGraphicFramePr>
+            <a:graphic xmlns:a="http://schemas.openxmlformats.org/drawingml/2006/main">
+              <a:graphicData uri="http://schemas.openxmlformats.org/drawingml/2006/picture">
+                <pic:pic xmlns:pic="http://schemas.openxmlformats.org/drawingml/2006/picture">
+                  <pic:nvPicPr>
+                    <pic:cNvPr id="1801127343" name="Imagen 1" descr="Interfaz de usuario gráfica, Gráfico, Gráfico de rectángulos&#10;&#10;Descripción generada automáticamente"/>
+                    <pic:cNvPicPr/>
+                  </pic:nvPicPr>
+                  <pic:blipFill>
+                    <a:blip r:embed="rId32"/>
+                    <a:stretch>
+                      <a:fillRect/>
+                    </a:stretch>
+                  </pic:blipFill>
+                  <pic:spPr>
+                    <a:xfrm>
+                      <a:off x="0" y="0"/>
+                      <a:ext cx="5400040" cy="3458845"/>
+                    </a:xfrm>
+                    <a:prstGeom prst="rect">
+                      <a:avLst/>
+                    </a:prstGeom>
+                  </pic:spPr>
+                </pic:pic>
+              </a:graphicData>
+            </a:graphic>
+          </wp:inline>
+        </w:drawing>
+      </w:r>
+    </w:p>
+    <w:p>
+      <w:pPr>
+        <w:rPr>
+          <w:rFonts w:ascii="Segoe UI" w:hAnsi="Segoe UI" w:cs="Segoe UI"/>
+        </w:rPr>
+      </w:pPr>
+      <w:r>
+        <w:rPr>
+          <w:rFonts w:ascii="Segoe UI" w:hAnsi="Segoe UI" w:cs="Segoe UI"/>
+        </w:rPr>
+        <w:t>Este es el resultado de la primera iteración que le hice a este flujo, como se puede ver</w:t>
+      </w:r>
+      <w:r>
+        <w:rPr>
+          <w:rFonts w:ascii="Segoe UI" w:hAnsi="Segoe UI" w:cs="Segoe UI"/>
+        </w:rPr>
+        <w:t xml:space="preserve">, la interfaz se divide en dos partes, la parte de la izquierda, que contiene el mercado, las </w:t>
+      </w:r>
+      <w:r>
+        <w:rPr>
+          <w:rFonts w:ascii="Segoe UI" w:hAnsi="Segoe UI" w:cs="Segoe UI"/>
+        </w:rPr>
+        <w:lastRenderedPageBreak/>
+        <w:t>cartas y la información de los jugadores así como una serie de botones para intercambiar cartas y finalizar el turno</w:t>
+      </w:r>
+      <w:r>
+        <w:rPr>
+          <w:rFonts w:ascii="Segoe UI" w:hAnsi="Segoe UI" w:cs="Segoe UI"/>
+        </w:rPr>
+        <w:t>, y la parte de la derecha, donde se muestra el tablero del jugador junto con su misión asignada, esta misión al cerrar el circuito cambiará y mostrará otro mensaje que dependerá del color del jugador.</w:t>
+      </w:r>
+    </w:p>
+    <w:p>
+      <w:pPr>
+        <w:rPr>
+          <w:rFonts w:ascii="Segoe UI" w:hAnsi="Segoe UI" w:cs="Segoe UI"/>
+        </w:rPr>
+      </w:pPr>
+      <w:r>
+        <w:rPr>
+          <w:rFonts w:ascii="Segoe UI" w:hAnsi="Segoe UI" w:cs="Segoe UI"/>
+        </w:rPr>
+        <w:t xml:space="preserve">Centrándonos mas en el mercado, este contiene los componentes y los riesgos junto a sus costes, que además indicaran con una sombra roja si pueden o no interactuar con ellos. Los componentes normales tienen la posibilidad de rotarse, pero esta </w:t>
+      </w:r>
+      <w:r>
+        <w:rPr>
+          <w:rFonts w:ascii="Segoe UI" w:hAnsi="Segoe UI" w:cs="Segoe UI"/>
+        </w:rPr>
+        <w:t xml:space="preserve">rotación no tiene ningún feedback, con esto me refiero a que no se le </w:t>
+      </w:r>
+      <w:r>
+        <w:rPr>
+          <w:rFonts w:ascii="Segoe UI" w:hAnsi="Segoe UI" w:cs="Segoe UI"/>
+        </w:rPr>
+        <w:t>da a entender</w:t>
+      </w:r>
+      <w:r>
+        <w:rPr>
+          <w:rFonts w:ascii="Segoe UI" w:hAnsi="Segoe UI" w:cs="Segoe UI"/>
+        </w:rPr>
+        <w:t xml:space="preserve"> al usuario en ningún momento que tiene la posibilidad de rotar el componente</w:t>
+      </w:r>
+      <w:r>
+        <w:rPr>
+          <w:rFonts w:ascii="Segoe UI" w:hAnsi="Segoe UI" w:cs="Segoe UI"/>
+        </w:rPr>
+        <w:t>.</w:t>
+      </w:r>
+    </w:p>
+    <w:p>
+      <w:pPr>
+        <w:rPr>
+          <w:rFonts w:ascii="Segoe UI" w:hAnsi="Segoe UI" w:cs="Segoe UI"/>
+        </w:rPr>
+      </w:pPr>
+      <w:r>
+        <w:rPr>
+          <w:rFonts w:ascii="Segoe UI" w:hAnsi="Segoe UI" w:cs="Segoe UI"/>
+        </w:rPr>
+        <w:t>Por último, para comprar el componente</w:t>
+      </w:r>
+      <w:r>
+        <w:rPr>
+          <w:rFonts w:ascii="Segoe UI" w:hAnsi="Segoe UI" w:cs="Segoe UI"/>
+        </w:rPr>
+        <w:t xml:space="preserve"> </w:t>
+      </w:r>
+      <w:r>
+        <w:rPr>
+          <w:rFonts w:ascii="Segoe UI" w:hAnsi="Segoe UI" w:cs="Segoe UI"/>
+        </w:rPr>
+        <w:t xml:space="preserve">hay que </w:t>
+      </w:r>
+      <w:r>
+        <w:rPr>
+          <w:rFonts w:ascii="Segoe UI" w:hAnsi="Segoe UI" w:cs="Segoe UI"/>
+        </w:rPr>
+        <w:t>arrastrarlo hasta la casilla</w:t>
+      </w:r>
+      <w:r>
+        <w:rPr>
+          <w:rFonts w:ascii="Segoe UI" w:hAnsi="Segoe UI" w:cs="Segoe UI"/>
+        </w:rPr>
+        <w:t xml:space="preserve"> en la que se desee colocar, este componente no se podrá colocar si no se dispone de las cartas seleccionadas suficientes</w:t>
+      </w:r>
+      <w:r>
+        <w:rPr>
+          <w:rFonts w:ascii="Segoe UI" w:hAnsi="Segoe UI" w:cs="Segoe UI"/>
+        </w:rPr>
+        <w:t xml:space="preserve">, </w:t>
+      </w:r>
+      <w:r>
+        <w:rPr>
+          <w:rFonts w:ascii="Segoe UI" w:hAnsi="Segoe UI" w:cs="Segoe UI"/>
+        </w:rPr>
+        <w:t>cabe mencionar que</w:t>
+      </w:r>
+      <w:r>
+        <w:rPr>
+          <w:rFonts w:ascii="Segoe UI" w:hAnsi="Segoe UI" w:cs="Segoe UI"/>
+        </w:rPr>
+        <w:t xml:space="preserve"> al arrastrarlo se utiliza el </w:t>
+      </w:r>
+      <w:r>
+        <w:rPr>
+          <w:rFonts w:ascii="Segoe UI" w:hAnsi="Segoe UI" w:cs="Segoe UI"/>
+        </w:rPr>
+        <w:t>drag por defecto</w:t>
+      </w:r>
+      <w:r>
+        <w:rPr>
+          <w:rFonts w:ascii="Segoe UI" w:hAnsi="Segoe UI" w:cs="Segoe UI"/>
+        </w:rPr>
+        <w:t xml:space="preserve"> de cuando arrastras una imagen.</w:t>
+      </w:r>
+    </w:p>
+    <w:p>
+      <w:pPr>
+        <w:rPr>
+          <w:rFonts w:ascii="Segoe UI" w:hAnsi="Segoe UI" w:cs="Segoe UI"/>
+        </w:rPr>
+      </w:pPr>
+      <w:r>
+        <w:rPr>
+          <w:rFonts w:ascii="Segoe UI" w:hAnsi="Segoe UI" w:cs="Segoe UI"/>
+          <w:noProof/>
+        </w:rPr>
+        <w:drawing>
+          <wp:inline distT="0" distB="0" distL="0" distR="0" wp14:anchorId="44AFB8F7" wp14:editId="2457A6BC">
+            <wp:extent cx="5400040" cy="3496310"/>
+            <wp:effectExtent l="0" t="0" r="0" b="8890"/>
+            <wp:docPr id="1733136339" name="Imagen 1" descr="Interfaz de usuario gráfica, Gráfico, Gráfico de rectángulos&#10;&#10;Descripción generada automáticamente"/>
+            <wp:cNvGraphicFramePr>
+              <a:graphicFrameLocks xmlns:a="http://schemas.openxmlformats.org/drawingml/2006/main" noChangeAspect="1"/>
+            </wp:cNvGraphicFramePr>
+            <a:graphic xmlns:a="http://schemas.openxmlformats.org/drawingml/2006/main">
+              <a:graphicData uri="http://schemas.openxmlformats.org/drawingml/2006/picture">
+                <pic:pic xmlns:pic="http://schemas.openxmlformats.org/drawingml/2006/picture">
+                  <pic:nvPicPr>
+                    <pic:cNvPr id="1733136339" name="Imagen 1" descr="Interfaz de usuario gráfica, Gráfico, Gráfico de rectángulos&#10;&#10;Descripción generada automáticamente"/>
+                    <pic:cNvPicPr/>
+                  </pic:nvPicPr>
+                  <pic:blipFill>
+                    <a:blip r:embed="rId33"/>
+                    <a:stretch>
+                      <a:fillRect/>
+                    </a:stretch>
+                  </pic:blipFill>
+                  <pic:spPr>
+                    <a:xfrm>
+                      <a:off x="0" y="0"/>
+                      <a:ext cx="5400040" cy="3496310"/>
+                    </a:xfrm>
+                    <a:prstGeom prst="rect">
+                      <a:avLst/>
+                    </a:prstGeom>
+                  </pic:spPr>
+                </pic:pic>
+              </a:graphicData>
+            </a:graphic>
+          </wp:inline>
+        </w:drawing>
+      </w:r>
+    </w:p>
+    <w:p>
+      <w:pPr>
+        <w:rPr>
+          <w:rFonts w:ascii="Segoe UI" w:hAnsi="Segoe UI" w:cs="Segoe UI"/>
+        </w:rPr>
+      </w:pPr>
+      <w:r>
+        <w:rPr>
+          <w:rFonts w:ascii="Segoe UI" w:hAnsi="Segoe UI" w:cs="Segoe UI"/>
+        </w:rPr>
+        <w:t xml:space="preserve">Así quedaría tras haber colocado el componente, </w:t>
+      </w:r>
+      <w:r>
+        <w:rPr>
+          <w:rFonts w:ascii="Segoe UI" w:hAnsi="Segoe UI" w:cs="Segoe UI"/>
+        </w:rPr>
+        <w:t xml:space="preserve">como se puede apreciar, el </w:t>
+      </w:r>
+      <w:r>
+        <w:rPr>
+          <w:rFonts w:ascii="Segoe UI" w:hAnsi="Segoe UI" w:cs="Segoe UI"/>
+        </w:rPr>
+        <w:t xml:space="preserve">componente </w:t>
+      </w:r>
+      <w:r>
+        <w:rPr>
+          <w:rFonts w:ascii="Segoe UI" w:hAnsi="Segoe UI" w:cs="Segoe UI"/>
+        </w:rPr>
+        <w:t xml:space="preserve">se muestra </w:t>
+      </w:r>
+      <w:r>
+        <w:rPr>
+          <w:rFonts w:ascii="Segoe UI" w:hAnsi="Segoe UI" w:cs="Segoe UI"/>
+        </w:rPr>
+        <w:t>con un fondo verde claro</w:t>
+      </w:r>
+      <w:r>
+        <w:rPr>
+          <w:rFonts w:ascii="Segoe UI" w:hAnsi="Segoe UI" w:cs="Segoe UI"/>
+        </w:rPr>
+        <w:t>, el mismo que contiene el borde del tablero</w:t>
+      </w:r>
+      <w:r>
+        <w:rPr>
+          <w:rFonts w:ascii="Segoe UI" w:hAnsi="Segoe UI" w:cs="Segoe UI"/>
+        </w:rPr>
+        <w:t>.</w:t>
+      </w:r>
+    </w:p>
+    <w:p>
+      <w:pPr>
+        <w:pStyle w:val="Ttulo6"/>
+        <w:rPr>
+          <w:rFonts w:ascii="Segoe UI" w:hAnsi="Segoe UI" w:cs="Segoe UI"/>
+        </w:rPr>
+      </w:pPr>
+      <w:bookmarkStart w:id="34" w:name="_Toc151307012"/>
+      <w:r>
+        <w:rPr>
+          <w:rFonts w:ascii="Segoe UI" w:hAnsi="Segoe UI" w:cs="Segoe UI"/>
+        </w:rPr>
+        <w:lastRenderedPageBreak/>
+        <w:t>Intercambiar cartas</w:t>
+      </w:r>
+      <w:bookmarkEnd w:id="34"/>
+    </w:p>
+    <w:p>
+      <w:pPr>
+        <w:rPr>
+          <w:rFonts w:ascii="Segoe UI" w:hAnsi="Segoe UI" w:cs="Segoe UI"/>
+        </w:rPr>
+      </w:pPr>
+      <w:r>
+        <w:rPr>
+          <w:rFonts w:ascii="Segoe UI" w:hAnsi="Segoe UI" w:cs="Segoe UI"/>
+          <w:noProof/>
+        </w:rPr>
+        <w:drawing>
+          <wp:inline distT="0" distB="0" distL="0" distR="0" wp14:anchorId="6291E8DF" wp14:editId="129F9B9D">
+            <wp:extent cx="5400040" cy="3757295"/>
+            <wp:effectExtent l="0" t="0" r="0" b="0"/>
+            <wp:docPr id="936557041" name="Imagen 1" descr="Interfaz de usuario gráfica, Aplicación&#10;&#10;Descripción generada automáticamente"/>
+            <wp:cNvGraphicFramePr>
+              <a:graphicFrameLocks xmlns:a="http://schemas.openxmlformats.org/drawingml/2006/main" noChangeAspect="1"/>
+            </wp:cNvGraphicFramePr>
+            <a:graphic xmlns:a="http://schemas.openxmlformats.org/drawingml/2006/main">
+              <a:graphicData uri="http://schemas.openxmlformats.org/drawingml/2006/picture">
+                <pic:pic xmlns:pic="http://schemas.openxmlformats.org/drawingml/2006/picture">
+                  <pic:nvPicPr>
+                    <pic:cNvPr id="936557041" name="Imagen 1" descr="Interfaz de usuario gráfica, Aplicación&#10;&#10;Descripción generada automáticamente"/>
+                    <pic:cNvPicPr/>
+                  </pic:nvPicPr>
+                  <pic:blipFill>
+                    <a:blip r:embed="rId34"/>
+                    <a:stretch>
+                      <a:fillRect/>
+                    </a:stretch>
+                  </pic:blipFill>
+                  <pic:spPr>
+                    <a:xfrm>
+                      <a:off x="0" y="0"/>
+                      <a:ext cx="5400040" cy="3757295"/>
+                    </a:xfrm>
+                    <a:prstGeom prst="rect">
+                      <a:avLst/>
+                    </a:prstGeom>
+                  </pic:spPr>
+                </pic:pic>
+              </a:graphicData>
+            </a:graphic>
+          </wp:inline>
+        </w:drawing>
+      </w:r>
+      <w:r>
+        <w:rPr>
+          <w:rFonts w:ascii="Segoe UI" w:hAnsi="Segoe UI" w:cs="Segoe UI"/>
+        </w:rPr>
+        <w:t xml:space="preserve">Como se puede apreciar, este flujo contiene un modal que, a su vez, contiene los jugadores del juego, el jugador, tendrá que seleccionar las cartas a intercambiar, tanto las suyas como las otras, una vez hecho esto, el jugador que propone el intercambio pulsa el botón de aceptar y el jugador al que se le propone el intercambio tendrá que pulsar el otro botón en el que pone aceptar. Esta iteración no es la </w:t>
+      </w:r>
+      <w:r>
+        <w:rPr>
+          <w:rFonts w:ascii="Segoe UI" w:hAnsi="Segoe UI" w:cs="Segoe UI"/>
+        </w:rPr>
+        <w:t>más</w:t>
+      </w:r>
+      <w:r>
+        <w:rPr>
+          <w:rFonts w:ascii="Segoe UI" w:hAnsi="Segoe UI" w:cs="Segoe UI"/>
+        </w:rPr>
+        <w:t xml:space="preserve"> optima si pensamos en un juego en línea, no obstante, me base en la idea de que todos los jugadores estarán jugando desde el mismo ordenador para desarrollar esta interfaz, sin embargo, entiendo que orientar esto de esta manera es muy peligroso y no queda del todo claro, por lo que a futuro decidí modificar casi la totalidad del flujo en cuestión.</w:t>
+      </w:r>
+    </w:p>
+    <w:p>
+      <w:pPr>
+        <w:rPr>
+          <w:rFonts w:ascii="Segoe UI" w:hAnsi="Segoe UI" w:cs="Segoe UI"/>
+        </w:rPr>
+      </w:pPr>
+    </w:p>
+    <w:p>
+      <w:pPr>
+        <w:pStyle w:val="Ttulo4"/>
+        <w:rPr>
+          <w:rFonts w:ascii="Segoe UI" w:hAnsi="Segoe UI" w:cs="Segoe UI"/>
+          <w:i w:val="0"/>
+          <w:iCs w:val="0"/>
+        </w:rPr>
+      </w:pPr>
+      <w:bookmarkStart w:id="35" w:name="_Toc151307013"/>
+      <w:r>
+        <w:rPr>
+          <w:rFonts w:ascii="Segoe UI" w:hAnsi="Segoe UI" w:cs="Segoe UI"/>
+          <w:i w:val="0"/>
+          <w:iCs w:val="0"/>
+        </w:rPr>
+        <w:t>Versión 0.2 (</w:t>
+      </w:r>
+      <w:r>
+        <w:rPr>
+          <w:rFonts w:ascii="Segoe UI" w:hAnsi="Segoe UI" w:cs="Segoe UI"/>
+          <w:i w:val="0"/>
+          <w:iCs w:val="0"/>
+        </w:rPr>
+        <w:t>f206803</w:t>
+      </w:r>
+      <w:r>
+        <w:rPr>
+          <w:rFonts w:ascii="Segoe UI" w:hAnsi="Segoe UI" w:cs="Segoe UI"/>
+          <w:i w:val="0"/>
+          <w:iCs w:val="0"/>
+        </w:rPr>
+        <w:t>)</w:t>
+      </w:r>
+      <w:bookmarkEnd w:id="35"/>
+    </w:p>
+    <w:p>
+      <w:pPr>
+        <w:pStyle w:val="Ttulo5"/>
+        <w:rPr>
+          <w:rFonts w:ascii="Segoe UI" w:hAnsi="Segoe UI" w:cs="Segoe UI"/>
+        </w:rPr>
+      </w:pPr>
+      <w:bookmarkStart w:id="36" w:name="_Toc151307014"/>
+      <w:r>
+        <w:rPr>
+          <w:rFonts w:ascii="Segoe UI" w:hAnsi="Segoe UI" w:cs="Segoe UI"/>
+        </w:rPr>
+        <w:t>Flujos</w:t>
+      </w:r>
+      <w:bookmarkEnd w:id="36"/>
+    </w:p>
+    <w:p>
+      <w:pPr>
+        <w:rPr>
+          <w:rFonts w:ascii="Segoe UI" w:hAnsi="Segoe UI" w:cs="Segoe UI"/>
+        </w:rPr>
+      </w:pPr>
+      <w:r>
+        <w:rPr>
+          <w:rFonts w:ascii="Segoe UI" w:hAnsi="Segoe UI" w:cs="Segoe UI"/>
+        </w:rPr>
+        <w:t>En esta sección voy a relatar los distintos flujos que hay en la aplicación</w:t>
+      </w:r>
+      <w:r>
+        <w:rPr>
+          <w:rFonts w:ascii="Segoe UI" w:hAnsi="Segoe UI" w:cs="Segoe UI"/>
+        </w:rPr>
+        <w:t xml:space="preserve"> y el cambio que ha ido teniendo el estilo </w:t>
+      </w:r>
+      <w:r>
+        <w:rPr>
+          <w:rFonts w:ascii="Segoe UI" w:hAnsi="Segoe UI" w:cs="Segoe UI"/>
+        </w:rPr>
+        <w:t>a lo largo de las versiones</w:t>
+      </w:r>
+      <w:r>
+        <w:rPr>
+          <w:rFonts w:ascii="Segoe UI" w:hAnsi="Segoe UI" w:cs="Segoe UI"/>
+        </w:rPr>
+        <w:t>.</w:t>
+      </w:r>
+    </w:p>
+    <w:p>
+      <w:pPr>
+        <w:pStyle w:val="Ttulo6"/>
+        <w:rPr>
+          <w:rFonts w:ascii="Segoe UI" w:hAnsi="Segoe UI" w:cs="Segoe UI"/>
+        </w:rPr>
+      </w:pPr>
+      <w:bookmarkStart w:id="37" w:name="_Toc151307015"/>
+      <w:r>
+        <w:rPr>
+          <w:rFonts w:ascii="Segoe UI" w:hAnsi="Segoe UI" w:cs="Segoe UI"/>
+        </w:rPr>
+        <w:lastRenderedPageBreak/>
+        <w:t>Comenzar Partida</w:t>
+      </w:r>
+      <w:bookmarkEnd w:id="37"/>
     </w:p>
     <w:p>
       <w:pPr>
@@ -5996,7 +9190,7 @@
                     <pic:cNvPicPr/>
                   </pic:nvPicPr>
                   <pic:blipFill>
-                    <a:blip r:embed="rId34"/>
+                    <a:blip r:embed="rId35"/>
                     <a:stretch>
                       <a:fillRect/>
                     </a:stretch>
@@ -6050,363 +9244,79 @@
     </w:p>
     <w:p>
       <w:pPr>
-        <w:rPr>
-          <w:rFonts w:ascii="Segoe UI" w:hAnsi="Segoe UI" w:cs="Segoe UI"/>
-        </w:rPr>
-      </w:pPr>
-      <w:r>
-        <w:rPr>
-          <w:rFonts w:ascii="Segoe UI" w:hAnsi="Segoe UI" w:cs="Segoe UI"/>
-          <w:noProof/>
-        </w:rPr>
-        <w:lastRenderedPageBreak/>
-        <w:drawing>
-          <wp:inline distT="0" distB="0" distL="0" distR="0" wp14:anchorId="55355157" wp14:editId="218CEF32">
-            <wp:extent cx="5400040" cy="2559050"/>
-            <wp:effectExtent l="0" t="0" r="0" b="0"/>
-            <wp:docPr id="60760992" name="Imagen 1" descr="Imagen que contiene Interfaz de usuario gráfica&#10;&#10;Descripción generada automáticamente"/>
-            <wp:cNvGraphicFramePr>
-              <a:graphicFrameLocks xmlns:a="http://schemas.openxmlformats.org/drawingml/2006/main" noChangeAspect="1"/>
-            </wp:cNvGraphicFramePr>
-            <a:graphic xmlns:a="http://schemas.openxmlformats.org/drawingml/2006/main">
-              <a:graphicData uri="http://schemas.openxmlformats.org/drawingml/2006/picture">
-                <pic:pic xmlns:pic="http://schemas.openxmlformats.org/drawingml/2006/picture">
-                  <pic:nvPicPr>
-                    <pic:cNvPr id="60760992" name="Imagen 1" descr="Imagen que contiene Interfaz de usuario gráfica&#10;&#10;Descripción generada automáticamente"/>
-                    <pic:cNvPicPr/>
-                  </pic:nvPicPr>
-                  <pic:blipFill>
-                    <a:blip r:embed="rId35"/>
-                    <a:stretch>
-                      <a:fillRect/>
-                    </a:stretch>
-                  </pic:blipFill>
-                  <pic:spPr>
-                    <a:xfrm>
-                      <a:off x="0" y="0"/>
-                      <a:ext cx="5400040" cy="2559050"/>
-                    </a:xfrm>
-                    <a:prstGeom prst="rect">
-                      <a:avLst/>
-                    </a:prstGeom>
-                  </pic:spPr>
-                </pic:pic>
-              </a:graphicData>
-            </a:graphic>
-          </wp:inline>
-        </w:drawing>
-      </w:r>
-    </w:p>
-    <w:p>
-      <w:pPr>
-        <w:rPr>
-          <w:rFonts w:ascii="Segoe UI" w:hAnsi="Segoe UI" w:cs="Segoe UI"/>
-        </w:rPr>
-      </w:pPr>
-      <w:r>
-        <w:rPr>
-          <w:rFonts w:ascii="Segoe UI" w:hAnsi="Segoe UI" w:cs="Segoe UI"/>
-        </w:rPr>
-        <w:t>Por último</w:t>
-      </w:r>
-      <w:r>
-        <w:rPr>
-          <w:rFonts w:ascii="Segoe UI" w:hAnsi="Segoe UI" w:cs="Segoe UI"/>
-        </w:rPr>
-        <w:t>, utili</w:t>
-      </w:r>
-      <w:r>
-        <w:rPr>
-          <w:rFonts w:ascii="Segoe UI" w:hAnsi="Segoe UI" w:cs="Segoe UI"/>
-        </w:rPr>
-        <w:t>ce</w:t>
-      </w:r>
-      <w:r>
-        <w:rPr>
-          <w:rFonts w:ascii="Segoe UI" w:hAnsi="Segoe UI" w:cs="Segoe UI"/>
-        </w:rPr>
-        <w:t xml:space="preserve"> el formato que he empleado en el resto del juego y </w:t>
-      </w:r>
-      <w:r>
-        <w:rPr>
-          <w:rFonts w:ascii="Segoe UI" w:hAnsi="Segoe UI" w:cs="Segoe UI"/>
-        </w:rPr>
-        <w:t>añadí la</w:t>
-      </w:r>
-      <w:r>
-        <w:rPr>
-          <w:rFonts w:ascii="Segoe UI" w:hAnsi="Segoe UI" w:cs="Segoe UI"/>
-        </w:rPr>
-        <w:t xml:space="preserve"> misión principal del mismo</w:t>
-      </w:r>
-      <w:r>
-        <w:rPr>
-          <w:rFonts w:ascii="Segoe UI" w:hAnsi="Segoe UI" w:cs="Segoe UI"/>
-        </w:rPr>
-        <w:t>, para tener un poco más de contexto sobre de que va el juego</w:t>
-      </w:r>
-      <w:r>
-        <w:rPr>
-          <w:rFonts w:ascii="Segoe UI" w:hAnsi="Segoe UI" w:cs="Segoe UI"/>
-        </w:rPr>
-        <w:t>.</w:t>
-      </w:r>
-    </w:p>
-    <w:p>
-      <w:pPr>
-        <w:pStyle w:val="Ttulo5"/>
-        <w:rPr>
-          <w:rFonts w:ascii="Segoe UI" w:hAnsi="Segoe UI" w:cs="Segoe UI"/>
-        </w:rPr>
-      </w:pPr>
+        <w:pStyle w:val="Ttulo6"/>
+        <w:rPr>
+          <w:rFonts w:ascii="Segoe UI" w:hAnsi="Segoe UI" w:cs="Segoe UI"/>
+        </w:rPr>
+      </w:pPr>
+      <w:bookmarkStart w:id="38" w:name="_Toc151307016"/>
       <w:r>
         <w:rPr>
           <w:rFonts w:ascii="Segoe UI" w:hAnsi="Segoe UI" w:cs="Segoe UI"/>
         </w:rPr>
         <w:t>Comprar componentes</w:t>
       </w:r>
-    </w:p>
-    <w:p>
-      <w:r>
+      <w:bookmarkEnd w:id="38"/>
+    </w:p>
+    <w:p>
+      <w:pPr>
+        <w:rPr>
+          <w:rFonts w:ascii="Segoe UI" w:hAnsi="Segoe UI" w:cs="Segoe UI"/>
+        </w:rPr>
+      </w:pPr>
+      <w:r>
+        <w:rPr>
+          <w:rFonts w:ascii="Segoe UI" w:hAnsi="Segoe UI" w:cs="Segoe UI"/>
+        </w:rPr>
         <w:t xml:space="preserve">En este flujo </w:t>
       </w:r>
       <w:r>
+        <w:rPr>
+          <w:rFonts w:ascii="Segoe UI" w:hAnsi="Segoe UI" w:cs="Segoe UI"/>
+        </w:rPr>
         <w:t xml:space="preserve">se colocan componentes, </w:t>
       </w:r>
       <w:r>
+        <w:rPr>
+          <w:rFonts w:ascii="Segoe UI" w:hAnsi="Segoe UI" w:cs="Segoe UI"/>
+        </w:rPr>
         <w:t xml:space="preserve">para ello se deberán seleccionar </w:t>
       </w:r>
       <w:r>
+        <w:rPr>
+          <w:rFonts w:ascii="Segoe UI" w:hAnsi="Segoe UI" w:cs="Segoe UI"/>
+        </w:rPr>
         <w:t>las cartas necesarias</w:t>
       </w:r>
       <w:r>
+        <w:rPr>
+          <w:rFonts w:ascii="Segoe UI" w:hAnsi="Segoe UI" w:cs="Segoe UI"/>
+        </w:rPr>
         <w:t xml:space="preserve">, y, posteriormente, arrastrar el componente </w:t>
       </w:r>
       <w:r>
+        <w:rPr>
+          <w:rFonts w:ascii="Segoe UI" w:hAnsi="Segoe UI" w:cs="Segoe UI"/>
+        </w:rPr>
         <w:t xml:space="preserve">hasta la casilla </w:t>
       </w:r>
       <w:r>
+        <w:rPr>
+          <w:rFonts w:ascii="Segoe UI" w:hAnsi="Segoe UI" w:cs="Segoe UI"/>
+        </w:rPr>
         <w:t>del tablero</w:t>
       </w:r>
       <w:r>
+        <w:rPr>
+          <w:rFonts w:ascii="Segoe UI" w:hAnsi="Segoe UI" w:cs="Segoe UI"/>
+        </w:rPr>
         <w:t xml:space="preserve"> del jugador</w:t>
       </w:r>
       <w:r>
+        <w:rPr>
+          <w:rFonts w:ascii="Segoe UI" w:hAnsi="Segoe UI" w:cs="Segoe UI"/>
+        </w:rPr>
         <w:t>. Cabe destacar que se da la posibilidad al usuario de rotar el componente.</w:t>
-      </w:r>
-    </w:p>
-    <w:p>
-      <w:pPr>
-        <w:rPr>
-          <w:rFonts w:ascii="Segoe UI" w:hAnsi="Segoe UI" w:cs="Segoe UI"/>
-        </w:rPr>
-      </w:pPr>
-      <w:r>
-        <w:rPr>
-          <w:rFonts w:ascii="Segoe UI" w:hAnsi="Segoe UI" w:cs="Segoe UI"/>
-          <w:noProof/>
-        </w:rPr>
-        <w:drawing>
-          <wp:inline distT="0" distB="0" distL="0" distR="0" wp14:anchorId="21D7AD2E" wp14:editId="09DC0B7F">
-            <wp:extent cx="5400040" cy="3458845"/>
-            <wp:effectExtent l="0" t="0" r="0" b="8255"/>
-            <wp:docPr id="1801127343" name="Imagen 1"/>
-            <wp:cNvGraphicFramePr>
-              <a:graphicFrameLocks xmlns:a="http://schemas.openxmlformats.org/drawingml/2006/main" noChangeAspect="1"/>
-            </wp:cNvGraphicFramePr>
-            <a:graphic xmlns:a="http://schemas.openxmlformats.org/drawingml/2006/main">
-              <a:graphicData uri="http://schemas.openxmlformats.org/drawingml/2006/picture">
-                <pic:pic xmlns:pic="http://schemas.openxmlformats.org/drawingml/2006/picture">
-                  <pic:nvPicPr>
-                    <pic:cNvPr id="1801127343" name=""/>
-                    <pic:cNvPicPr/>
-                  </pic:nvPicPr>
-                  <pic:blipFill>
-                    <a:blip r:embed="rId36"/>
-                    <a:stretch>
-                      <a:fillRect/>
-                    </a:stretch>
-                  </pic:blipFill>
-                  <pic:spPr>
-                    <a:xfrm>
-                      <a:off x="0" y="0"/>
-                      <a:ext cx="5400040" cy="3458845"/>
-                    </a:xfrm>
-                    <a:prstGeom prst="rect">
-                      <a:avLst/>
-                    </a:prstGeom>
-                  </pic:spPr>
-                </pic:pic>
-              </a:graphicData>
-            </a:graphic>
-          </wp:inline>
-        </w:drawing>
-      </w:r>
-    </w:p>
-    <w:p>
-      <w:pPr>
-        <w:rPr>
-          <w:rFonts w:ascii="Segoe UI" w:hAnsi="Segoe UI" w:cs="Segoe UI"/>
-        </w:rPr>
-      </w:pPr>
-      <w:r>
-        <w:rPr>
-          <w:rFonts w:ascii="Segoe UI" w:hAnsi="Segoe UI" w:cs="Segoe UI"/>
-        </w:rPr>
-        <w:t xml:space="preserve">Este es el </w:t>
-      </w:r>
-      <w:r>
-        <w:rPr>
-          <w:rFonts w:ascii="Segoe UI" w:hAnsi="Segoe UI" w:cs="Segoe UI"/>
-        </w:rPr>
-        <w:t>resultado de la primera iteración que le hice a este flujo, como se puede ver los botones de acción de los jugadores, se encuentran a</w:t>
-      </w:r>
-      <w:r>
-        <w:rPr>
-          <w:rFonts w:ascii="Segoe UI" w:hAnsi="Segoe UI" w:cs="Segoe UI"/>
-        </w:rPr>
-        <w:t xml:space="preserve">l lado del nombre del usuario. </w:t>
-      </w:r>
-      <w:r>
-        <w:rPr>
-          <w:rFonts w:ascii="Segoe UI" w:hAnsi="Segoe UI" w:cs="Segoe UI"/>
-        </w:rPr>
-        <w:t xml:space="preserve"> Y se muestra una pequeña sombra roja en el caso de que no se pueda</w:t>
-      </w:r>
-      <w:r>
-        <w:rPr>
-          <w:rFonts w:ascii="Segoe UI" w:hAnsi="Segoe UI" w:cs="Segoe UI"/>
-        </w:rPr>
-        <w:t xml:space="preserve"> comprar el componente. </w:t>
-      </w:r>
-    </w:p>
-    <w:p>
-      <w:pPr>
-        <w:rPr>
-          <w:rFonts w:ascii="Segoe UI" w:hAnsi="Segoe UI" w:cs="Segoe UI"/>
-        </w:rPr>
-      </w:pPr>
-      <w:r>
-        <w:rPr>
-          <w:rFonts w:ascii="Segoe UI" w:hAnsi="Segoe UI" w:cs="Segoe UI"/>
-        </w:rPr>
-        <w:lastRenderedPageBreak/>
-        <w:t>Por otra parte,</w:t>
-      </w:r>
-      <w:r>
-        <w:rPr>
-          <w:rFonts w:ascii="Segoe UI" w:hAnsi="Segoe UI" w:cs="Segoe UI"/>
-        </w:rPr>
-        <w:t xml:space="preserve"> la rotación no tiene ningún feedback, con esto me refiero a que no se le muestra al usuario </w:t>
-      </w:r>
-      <w:r>
-        <w:rPr>
-          <w:rFonts w:ascii="Segoe UI" w:hAnsi="Segoe UI" w:cs="Segoe UI"/>
-        </w:rPr>
-        <w:t>en ningún momento que tiene la posibilidad de rotar el componente, en este caso hay que pulsar sobre el componente y arrastrar</w:t>
-      </w:r>
-      <w:r>
-        <w:rPr>
-          <w:rFonts w:ascii="Segoe UI" w:hAnsi="Segoe UI" w:cs="Segoe UI"/>
-        </w:rPr>
-        <w:t xml:space="preserve">lo hasta la casilla, como dato adicional al arrastrarlo se utiliza el default </w:t>
-      </w:r>
-      <w:r>
-        <w:rPr>
-          <w:rFonts w:ascii="Segoe UI" w:hAnsi="Segoe UI" w:cs="Segoe UI"/>
-        </w:rPr>
-        <w:t xml:space="preserve">hover </w:t>
-      </w:r>
-      <w:r>
-        <w:rPr>
-          <w:rFonts w:ascii="Segoe UI" w:hAnsi="Segoe UI" w:cs="Segoe UI"/>
-        </w:rPr>
-        <w:t>de cuando arrastras una imagen.</w:t>
-      </w:r>
-    </w:p>
-    <w:p>
-      <w:pPr>
-        <w:rPr>
-          <w:rFonts w:ascii="Segoe UI" w:hAnsi="Segoe UI" w:cs="Segoe UI"/>
-        </w:rPr>
-      </w:pPr>
-      <w:r>
-        <w:rPr>
-          <w:rFonts w:ascii="Segoe UI" w:hAnsi="Segoe UI" w:cs="Segoe UI"/>
-          <w:noProof/>
-        </w:rPr>
-        <w:drawing>
-          <wp:inline distT="0" distB="0" distL="0" distR="0" wp14:anchorId="3C5BDBE6" wp14:editId="47820E70">
-            <wp:extent cx="5400040" cy="3496310"/>
-            <wp:effectExtent l="0" t="0" r="0" b="8890"/>
-            <wp:docPr id="1733136339" name="Imagen 1" descr="Interfaz de usuario gráfica, Gráfico, Gráfico de rectángulos&#10;&#10;Descripción generada automáticamente"/>
-            <wp:cNvGraphicFramePr>
-              <a:graphicFrameLocks xmlns:a="http://schemas.openxmlformats.org/drawingml/2006/main" noChangeAspect="1"/>
-            </wp:cNvGraphicFramePr>
-            <a:graphic xmlns:a="http://schemas.openxmlformats.org/drawingml/2006/main">
-              <a:graphicData uri="http://schemas.openxmlformats.org/drawingml/2006/picture">
-                <pic:pic xmlns:pic="http://schemas.openxmlformats.org/drawingml/2006/picture">
-                  <pic:nvPicPr>
-                    <pic:cNvPr id="1733136339" name="Imagen 1" descr="Interfaz de usuario gráfica, Gráfico, Gráfico de rectángulos&#10;&#10;Descripción generada automáticamente"/>
-                    <pic:cNvPicPr/>
-                  </pic:nvPicPr>
-                  <pic:blipFill>
-                    <a:blip r:embed="rId37"/>
-                    <a:stretch>
-                      <a:fillRect/>
-                    </a:stretch>
-                  </pic:blipFill>
-                  <pic:spPr>
-                    <a:xfrm>
-                      <a:off x="0" y="0"/>
-                      <a:ext cx="5400040" cy="3496310"/>
-                    </a:xfrm>
-                    <a:prstGeom prst="rect">
-                      <a:avLst/>
-                    </a:prstGeom>
-                  </pic:spPr>
-                </pic:pic>
-              </a:graphicData>
-            </a:graphic>
-          </wp:inline>
-        </w:drawing>
-      </w:r>
-    </w:p>
-    <w:p>
-      <w:pPr>
-        <w:rPr>
-          <w:rFonts w:ascii="Segoe UI" w:hAnsi="Segoe UI" w:cs="Segoe UI"/>
-        </w:rPr>
-      </w:pPr>
-      <w:r>
-        <w:rPr>
-          <w:rFonts w:ascii="Segoe UI" w:hAnsi="Segoe UI" w:cs="Segoe UI"/>
-        </w:rPr>
-        <w:t xml:space="preserve">Así quedaría tras haber colocado el componente, </w:t>
-      </w:r>
-      <w:r>
-        <w:rPr>
-          <w:rFonts w:ascii="Segoe UI" w:hAnsi="Segoe UI" w:cs="Segoe UI"/>
-        </w:rPr>
-        <w:t xml:space="preserve">no se muestra por </w:t>
-      </w:r>
-      <w:r>
-        <w:rPr>
-          <w:rFonts w:ascii="Segoe UI" w:hAnsi="Segoe UI" w:cs="Segoe UI"/>
-        </w:rPr>
-        <w:t>dónde</w:t>
-      </w:r>
-      <w:r>
-        <w:rPr>
-          <w:rFonts w:ascii="Segoe UI" w:hAnsi="Segoe UI" w:cs="Segoe UI"/>
-        </w:rPr>
-        <w:t xml:space="preserve"> va el dato y se muestra el componente con un fondo verde claro</w:t>
-      </w:r>
-      <w:r>
-        <w:rPr>
-          <w:rFonts w:ascii="Segoe UI" w:hAnsi="Segoe UI" w:cs="Segoe UI"/>
-        </w:rPr>
-        <w:t>.</w:t>
       </w:r>
     </w:p>
     <w:p>
@@ -6444,7 +9354,7 @@
                     <pic:cNvPicPr/>
                   </pic:nvPicPr>
                   <pic:blipFill>
-                    <a:blip r:embed="rId38"/>
+                    <a:blip r:embed="rId36"/>
                     <a:stretch>
                       <a:fillRect/>
                     </a:stretch>
@@ -6571,7 +9481,7 @@
                     <pic:cNvPicPr/>
                   </pic:nvPicPr>
                   <pic:blipFill rotWithShape="1">
-                    <a:blip r:embed="rId39">
+                    <a:blip r:embed="rId37">
                       <a:extLst>
                         <a:ext uri="{28A0092B-C50C-407E-A947-70E740481C1C}">
                           <a14:useLocalDpi xmlns:a14="http://schemas.microsoft.com/office/drawing/2010/main" val="0"/>
@@ -6644,6 +9554,285 @@
     </w:p>
     <w:p>
       <w:pPr>
+        <w:pStyle w:val="Ttulo6"/>
+        <w:rPr>
+          <w:rFonts w:ascii="Segoe UI" w:hAnsi="Segoe UI" w:cs="Segoe UI"/>
+        </w:rPr>
+      </w:pPr>
+      <w:bookmarkStart w:id="39" w:name="_Toc151307017"/>
+      <w:r>
+        <w:rPr>
+          <w:rFonts w:ascii="Segoe UI" w:hAnsi="Segoe UI" w:cs="Segoe UI"/>
+        </w:rPr>
+        <w:t>Intercambiar cartas</w:t>
+      </w:r>
+      <w:bookmarkEnd w:id="39"/>
+    </w:p>
+    <w:p>
+      <w:pPr>
+        <w:rPr>
+          <w:rFonts w:ascii="Segoe UI" w:hAnsi="Segoe UI" w:cs="Segoe UI"/>
+        </w:rPr>
+      </w:pPr>
+      <w:r>
+        <w:rPr>
+          <w:rFonts w:ascii="Segoe UI" w:hAnsi="Segoe UI" w:cs="Segoe UI"/>
+          <w:noProof/>
+        </w:rPr>
+        <w:drawing>
+          <wp:inline distT="0" distB="0" distL="0" distR="0" wp14:anchorId="7664D4CB" wp14:editId="154454FA">
+            <wp:extent cx="5400040" cy="3429000"/>
+            <wp:effectExtent l="0" t="0" r="0" b="0"/>
+            <wp:docPr id="1107332196" name="Imagen 1" descr="Interfaz de usuario gráfica&#10;&#10;Descripción generada automáticamente"/>
+            <wp:cNvGraphicFramePr>
+              <a:graphicFrameLocks xmlns:a="http://schemas.openxmlformats.org/drawingml/2006/main" noChangeAspect="1"/>
+            </wp:cNvGraphicFramePr>
+            <a:graphic xmlns:a="http://schemas.openxmlformats.org/drawingml/2006/main">
+              <a:graphicData uri="http://schemas.openxmlformats.org/drawingml/2006/picture">
+                <pic:pic xmlns:pic="http://schemas.openxmlformats.org/drawingml/2006/picture">
+                  <pic:nvPicPr>
+                    <pic:cNvPr id="1107332196" name="Imagen 1" descr="Interfaz de usuario gráfica&#10;&#10;Descripción generada automáticamente"/>
+                    <pic:cNvPicPr/>
+                  </pic:nvPicPr>
+                  <pic:blipFill>
+                    <a:blip r:embed="rId38"/>
+                    <a:stretch>
+                      <a:fillRect/>
+                    </a:stretch>
+                  </pic:blipFill>
+                  <pic:spPr>
+                    <a:xfrm>
+                      <a:off x="0" y="0"/>
+                      <a:ext cx="5400040" cy="3429000"/>
+                    </a:xfrm>
+                    <a:prstGeom prst="rect">
+                      <a:avLst/>
+                    </a:prstGeom>
+                  </pic:spPr>
+                </pic:pic>
+              </a:graphicData>
+            </a:graphic>
+          </wp:inline>
+        </w:drawing>
+      </w:r>
+    </w:p>
+    <w:p>
+      <w:pPr>
+        <w:rPr>
+          <w:rFonts w:ascii="Segoe UI" w:hAnsi="Segoe UI" w:cs="Segoe UI"/>
+        </w:rPr>
+      </w:pPr>
+      <w:r>
+        <w:rPr>
+          <w:rFonts w:ascii="Segoe UI" w:hAnsi="Segoe UI" w:cs="Segoe UI"/>
+        </w:rPr>
+        <w:t>En esta versión se mantiene el flujo, no sufre ningún tipo de cambios.</w:t>
+      </w:r>
+    </w:p>
+    <w:p>
+      <w:pPr>
+        <w:pStyle w:val="Ttulo4"/>
+        <w:rPr>
+          <w:rFonts w:ascii="Segoe UI" w:hAnsi="Segoe UI" w:cs="Segoe UI"/>
+          <w:i w:val="0"/>
+          <w:iCs w:val="0"/>
+        </w:rPr>
+      </w:pPr>
+      <w:bookmarkStart w:id="40" w:name="_Toc151307018"/>
+      <w:r>
+        <w:rPr>
+          <w:rFonts w:ascii="Segoe UI" w:hAnsi="Segoe UI" w:cs="Segoe UI"/>
+          <w:i w:val="0"/>
+          <w:iCs w:val="0"/>
+        </w:rPr>
+        <w:lastRenderedPageBreak/>
+        <w:t>Versión</w:t>
+      </w:r>
+      <w:r>
+        <w:rPr>
+          <w:rFonts w:ascii="Segoe UI" w:hAnsi="Segoe UI" w:cs="Segoe UI"/>
+          <w:i w:val="0"/>
+          <w:iCs w:val="0"/>
+        </w:rPr>
+        <w:t xml:space="preserve"> final</w:t>
+      </w:r>
+      <w:r>
+        <w:rPr>
+          <w:rFonts w:ascii="Segoe UI" w:hAnsi="Segoe UI" w:cs="Segoe UI"/>
+          <w:i w:val="0"/>
+          <w:iCs w:val="0"/>
+        </w:rPr>
+        <w:t xml:space="preserve"> 1.0 (</w:t>
+      </w:r>
+      <w:r>
+        <w:rPr>
+          <w:rFonts w:ascii="Segoe UI" w:hAnsi="Segoe UI" w:cs="Segoe UI"/>
+          <w:i w:val="0"/>
+          <w:iCs w:val="0"/>
+        </w:rPr>
+        <w:t>c99806d</w:t>
+      </w:r>
+      <w:r>
+        <w:rPr>
+          <w:rFonts w:ascii="Segoe UI" w:hAnsi="Segoe UI" w:cs="Segoe UI"/>
+          <w:i w:val="0"/>
+          <w:iCs w:val="0"/>
+        </w:rPr>
+        <w:t>)</w:t>
+      </w:r>
+      <w:bookmarkEnd w:id="40"/>
+    </w:p>
+    <w:p>
+      <w:pPr>
+        <w:rPr>
+          <w:rFonts w:ascii="Segoe UI" w:hAnsi="Segoe UI" w:cs="Segoe UI"/>
+        </w:rPr>
+      </w:pPr>
+      <w:r>
+        <w:rPr>
+          <w:rFonts w:ascii="Segoe UI" w:hAnsi="Segoe UI" w:cs="Segoe UI"/>
+        </w:rPr>
+        <w:t>Mas tarde me pareció correcto cambiar la lógica que había detrás del juego, en esta nueva lógica la interfaz usaría el id para acceder a un juego ya existente mediante la ruta.</w:t>
+      </w:r>
+    </w:p>
+    <w:p>
+      <w:pPr>
+        <w:rPr>
+          <w:rFonts w:ascii="Segoe UI" w:hAnsi="Segoe UI" w:cs="Segoe UI"/>
+        </w:rPr>
+      </w:pPr>
+      <w:r>
+        <w:rPr>
+          <w:rFonts w:ascii="Segoe UI" w:hAnsi="Segoe UI" w:cs="Segoe UI"/>
+        </w:rPr>
+        <w:t>Además, decidí mantener inglés y español como idiomas soportados, iniciándose el juego en el idioma del navegador, con esto soluciono los problemas con los idiomas existentes y añado un poco de internacionalización al juego.</w:t>
+      </w:r>
+    </w:p>
+    <w:p>
+      <w:pPr>
+        <w:rPr>
+          <w:rFonts w:ascii="Segoe UI" w:hAnsi="Segoe UI" w:cs="Segoe UI"/>
+        </w:rPr>
+      </w:pPr>
+      <w:r>
+        <w:rPr>
+          <w:rFonts w:ascii="Segoe UI" w:hAnsi="Segoe UI" w:cs="Segoe UI"/>
+        </w:rPr>
+        <w:t>También añadí una sección de instrucciones para aquellas personas que tengan alguna duda sobre cómo funciona la aplicación a la que se puede acceder desde un botón en la cabecera.</w:t>
+      </w:r>
+    </w:p>
+    <w:p>
+      <w:pPr>
+        <w:pStyle w:val="Ttulo5"/>
+        <w:rPr>
+          <w:rFonts w:ascii="Segoe UI" w:hAnsi="Segoe UI" w:cs="Segoe UI"/>
+        </w:rPr>
+      </w:pPr>
+      <w:bookmarkStart w:id="41" w:name="_Toc151307019"/>
+      <w:r>
+        <w:rPr>
+          <w:rFonts w:ascii="Segoe UI" w:hAnsi="Segoe UI" w:cs="Segoe UI"/>
+        </w:rPr>
+        <w:t>Flujos</w:t>
+      </w:r>
+      <w:bookmarkEnd w:id="41"/>
+    </w:p>
+    <w:p>
+      <w:pPr>
+        <w:pStyle w:val="Ttulo6"/>
+        <w:rPr>
+          <w:rFonts w:ascii="Segoe UI" w:hAnsi="Segoe UI" w:cs="Segoe UI"/>
+        </w:rPr>
+      </w:pPr>
+      <w:bookmarkStart w:id="42" w:name="_Toc151307020"/>
+      <w:r>
+        <w:rPr>
+          <w:rFonts w:ascii="Segoe UI" w:hAnsi="Segoe UI" w:cs="Segoe UI"/>
+        </w:rPr>
+        <w:t>Comenzar partida</w:t>
+      </w:r>
+      <w:bookmarkEnd w:id="42"/>
+    </w:p>
+    <w:p>
+      <w:pPr>
+        <w:rPr>
+          <w:rFonts w:ascii="Segoe UI" w:hAnsi="Segoe UI" w:cs="Segoe UI"/>
+        </w:rPr>
+      </w:pPr>
+      <w:r>
+        <w:rPr>
+          <w:rFonts w:ascii="Segoe UI" w:hAnsi="Segoe UI" w:cs="Segoe UI"/>
+          <w:noProof/>
+        </w:rPr>
+        <w:drawing>
+          <wp:inline distT="0" distB="0" distL="0" distR="0" wp14:anchorId="242B803C" wp14:editId="33E34A73">
+            <wp:extent cx="5400040" cy="2559050"/>
+            <wp:effectExtent l="0" t="0" r="0" b="0"/>
+            <wp:docPr id="60760992" name="Imagen 1" descr="Imagen que contiene Interfaz de usuario gráfica&#10;&#10;Descripción generada automáticamente"/>
+            <wp:cNvGraphicFramePr>
+              <a:graphicFrameLocks xmlns:a="http://schemas.openxmlformats.org/drawingml/2006/main" noChangeAspect="1"/>
+            </wp:cNvGraphicFramePr>
+            <a:graphic xmlns:a="http://schemas.openxmlformats.org/drawingml/2006/main">
+              <a:graphicData uri="http://schemas.openxmlformats.org/drawingml/2006/picture">
+                <pic:pic xmlns:pic="http://schemas.openxmlformats.org/drawingml/2006/picture">
+                  <pic:nvPicPr>
+                    <pic:cNvPr id="60760992" name="Imagen 1" descr="Imagen que contiene Interfaz de usuario gráfica&#10;&#10;Descripción generada automáticamente"/>
+                    <pic:cNvPicPr/>
+                  </pic:nvPicPr>
+                  <pic:blipFill>
+                    <a:blip r:embed="rId39"/>
+                    <a:stretch>
+                      <a:fillRect/>
+                    </a:stretch>
+                  </pic:blipFill>
+                  <pic:spPr>
+                    <a:xfrm>
+                      <a:off x="0" y="0"/>
+                      <a:ext cx="5400040" cy="2559050"/>
+                    </a:xfrm>
+                    <a:prstGeom prst="rect">
+                      <a:avLst/>
+                    </a:prstGeom>
+                  </pic:spPr>
+                </pic:pic>
+              </a:graphicData>
+            </a:graphic>
+          </wp:inline>
+        </w:drawing>
+      </w:r>
+    </w:p>
+    <w:p>
+      <w:pPr>
+        <w:rPr>
+          <w:rFonts w:ascii="Segoe UI" w:hAnsi="Segoe UI" w:cs="Segoe UI"/>
+        </w:rPr>
+      </w:pPr>
+      <w:r>
+        <w:rPr>
+          <w:rFonts w:ascii="Segoe UI" w:hAnsi="Segoe UI" w:cs="Segoe UI"/>
+        </w:rPr>
+        <w:t>Por último, utilice el formato que he empleado en el resto del juego y añadí la misión principal del mismo, para tener un poco más de contexto sobre de que va el juego.</w:t>
+      </w:r>
+    </w:p>
+    <w:p>
+      <w:pPr>
+        <w:pStyle w:val="Ttulo6"/>
+        <w:rPr>
+          <w:rFonts w:ascii="Segoe UI" w:hAnsi="Segoe UI" w:cs="Segoe UI"/>
+        </w:rPr>
+      </w:pPr>
+      <w:bookmarkStart w:id="43" w:name="_Toc151307021"/>
+      <w:r>
+        <w:rPr>
+          <w:rFonts w:ascii="Segoe UI" w:hAnsi="Segoe UI" w:cs="Segoe UI"/>
+        </w:rPr>
+        <w:lastRenderedPageBreak/>
+        <w:t>Comprar componentes</w:t>
+      </w:r>
+      <w:bookmarkEnd w:id="43"/>
+    </w:p>
+    <w:p>
+      <w:pPr>
         <w:rPr>
           <w:rFonts w:ascii="Segoe UI" w:hAnsi="Segoe UI" w:cs="Segoe UI"/>
         </w:rPr>
@@ -6767,237 +9956,352 @@
         <w:rPr>
           <w:rFonts w:ascii="Segoe UI" w:hAnsi="Segoe UI" w:cs="Segoe UI"/>
         </w:rPr>
+        <w:t xml:space="preserve">Hablando </w:t>
+      </w:r>
+      <w:r>
+        <w:rPr>
+          <w:rFonts w:ascii="Segoe UI" w:hAnsi="Segoe UI" w:cs="Segoe UI"/>
+        </w:rPr>
+        <w:t>de los componentes</w:t>
+      </w:r>
+      <w:r>
+        <w:rPr>
+          <w:rFonts w:ascii="Segoe UI" w:hAnsi="Segoe UI" w:cs="Segoe UI"/>
+        </w:rPr>
+        <w:t xml:space="preserve">, se ha </w:t>
+      </w:r>
+      <w:r>
+        <w:rPr>
+          <w:rFonts w:ascii="Segoe UI" w:hAnsi="Segoe UI" w:cs="Segoe UI"/>
+        </w:rPr>
+        <w:t>hecho de 0 un componente encargado de renderizar un svg correspondiente a cada componente</w:t>
+      </w:r>
+      <w:r>
+        <w:rPr>
+          <w:rFonts w:ascii="Segoe UI" w:hAnsi="Segoe UI" w:cs="Segoe UI"/>
+        </w:rPr>
+        <w:t xml:space="preserve">, esto ayuda a mejorar la </w:t>
+      </w:r>
+      <w:r>
+        <w:rPr>
+          <w:rFonts w:ascii="Segoe UI" w:hAnsi="Segoe UI" w:cs="Segoe UI"/>
+        </w:rPr>
+        <w:t>calidad de estos puesto que antes el componente era una imagen a una calidad determinada</w:t>
+      </w:r>
+      <w:r>
+        <w:rPr>
+          <w:rFonts w:ascii="Segoe UI" w:hAnsi="Segoe UI" w:cs="Segoe UI"/>
+        </w:rPr>
+        <w:t>.</w:t>
+      </w:r>
+    </w:p>
+    <w:p>
+      <w:pPr>
+        <w:rPr>
+          <w:rFonts w:ascii="Segoe UI" w:hAnsi="Segoe UI" w:cs="Segoe UI"/>
+        </w:rPr>
+      </w:pPr>
+      <w:r>
+        <w:rPr>
+          <w:rFonts w:ascii="Segoe UI" w:hAnsi="Segoe UI" w:cs="Segoe UI"/>
+        </w:rPr>
+        <w:t xml:space="preserve">En cuanto al mercado, </w:t>
+      </w:r>
+      <w:r>
+        <w:rPr>
+          <w:rFonts w:ascii="Segoe UI" w:hAnsi="Segoe UI" w:cs="Segoe UI"/>
+        </w:rPr>
+        <w:t xml:space="preserve">sus esquinas están redondeadas, </w:t>
+      </w:r>
+      <w:r>
+        <w:rPr>
+          <w:rFonts w:ascii="Segoe UI" w:hAnsi="Segoe UI" w:cs="Segoe UI"/>
+        </w:rPr>
+        <w:t>está</w:t>
+      </w:r>
+      <w:r>
+        <w:rPr>
+          <w:rFonts w:ascii="Segoe UI" w:hAnsi="Segoe UI" w:cs="Segoe UI"/>
+        </w:rPr>
+        <w:t xml:space="preserve"> </w:t>
+      </w:r>
+      <w:r>
+        <w:rPr>
+          <w:rFonts w:ascii="Segoe UI" w:hAnsi="Segoe UI" w:cs="Segoe UI"/>
+        </w:rPr>
+        <w:t>más</w:t>
+      </w:r>
+      <w:r>
+        <w:rPr>
+          <w:rFonts w:ascii="Segoe UI" w:hAnsi="Segoe UI" w:cs="Segoe UI"/>
+        </w:rPr>
+        <w:t xml:space="preserve"> centrado en la pantalla</w:t>
+      </w:r>
+      <w:r>
+        <w:rPr>
+          <w:rFonts w:ascii="Segoe UI" w:hAnsi="Segoe UI" w:cs="Segoe UI"/>
+        </w:rPr>
+        <w:t xml:space="preserve"> y el logo del juego </w:t>
+      </w:r>
+      <w:r>
+        <w:rPr>
+          <w:rFonts w:ascii="Segoe UI" w:hAnsi="Segoe UI" w:cs="Segoe UI"/>
+        </w:rPr>
+        <w:t>está</w:t>
+      </w:r>
+      <w:r>
+        <w:rPr>
+          <w:rFonts w:ascii="Segoe UI" w:hAnsi="Segoe UI" w:cs="Segoe UI"/>
+        </w:rPr>
+        <w:t xml:space="preserve"> ubicado en la esquina inferior derecha</w:t>
+      </w:r>
+      <w:r>
+        <w:rPr>
+          <w:rFonts w:ascii="Segoe UI" w:hAnsi="Segoe UI" w:cs="Segoe UI"/>
+        </w:rPr>
+        <w:t xml:space="preserve">. Nótese también, que los componentes de dentro ahora están ligeramente redondeados y sus costes </w:t>
+      </w:r>
+      <w:r>
+        <w:rPr>
+          <w:rFonts w:ascii="Segoe UI" w:hAnsi="Segoe UI" w:cs="Segoe UI"/>
+        </w:rPr>
+        <w:t xml:space="preserve">se encuentran en una caja con el color del mercado. Todos estos cambios ayudan a tener una interfaz mucho </w:t>
+      </w:r>
+      <w:r>
+        <w:rPr>
+          <w:rFonts w:ascii="Segoe UI" w:hAnsi="Segoe UI" w:cs="Segoe UI"/>
+        </w:rPr>
+        <w:t>más</w:t>
+      </w:r>
+      <w:r>
+        <w:rPr>
+          <w:rFonts w:ascii="Segoe UI" w:hAnsi="Segoe UI" w:cs="Segoe UI"/>
+        </w:rPr>
+        <w:t xml:space="preserve"> minimalista que a mi parecer tiene un mejor acabado </w:t>
+      </w:r>
+      <w:r>
+        <w:rPr>
+          <w:rFonts w:ascii="Segoe UI" w:hAnsi="Segoe UI" w:cs="Segoe UI"/>
+        </w:rPr>
+        <w:t>que antes.</w:t>
+      </w:r>
+    </w:p>
+    <w:p>
+      <w:pPr>
+        <w:rPr>
+          <w:rFonts w:ascii="Segoe UI" w:hAnsi="Segoe UI" w:cs="Segoe UI"/>
+        </w:rPr>
+      </w:pPr>
+      <w:r>
+        <w:rPr>
+          <w:rFonts w:ascii="Segoe UI" w:hAnsi="Segoe UI" w:cs="Segoe UI"/>
+        </w:rPr>
+        <w:t xml:space="preserve">Por otra parte, las cartas han cambiado </w:t>
+      </w:r>
+      <w:r>
+        <w:rPr>
+          <w:rFonts w:ascii="Segoe UI" w:hAnsi="Segoe UI" w:cs="Segoe UI"/>
+        </w:rPr>
+        <w:t>de</w:t>
+      </w:r>
+      <w:r>
+        <w:rPr>
+          <w:rFonts w:ascii="Segoe UI" w:hAnsi="Segoe UI" w:cs="Segoe UI"/>
+        </w:rPr>
+        <w:t xml:space="preserve"> tamaño, </w:t>
+      </w:r>
+      <w:r>
+        <w:rPr>
+          <w:rFonts w:ascii="Segoe UI" w:hAnsi="Segoe UI" w:cs="Segoe UI"/>
+        </w:rPr>
+        <w:t>y ahora se colocan centradas con respecto a la parte izquierda de la interfaz.</w:t>
+      </w:r>
+    </w:p>
+    <w:p>
+      <w:pPr>
+        <w:rPr>
+          <w:rFonts w:ascii="Segoe UI" w:hAnsi="Segoe UI" w:cs="Segoe UI"/>
+        </w:rPr>
+      </w:pPr>
+      <w:r>
+        <w:rPr>
+          <w:rFonts w:ascii="Segoe UI" w:hAnsi="Segoe UI" w:cs="Segoe UI"/>
+        </w:rPr>
+        <w:t xml:space="preserve">En cuanto al tablero, también sufrió cambios, se han añadido </w:t>
+      </w:r>
+      <w:r>
+        <w:rPr>
+          <w:rFonts w:ascii="Segoe UI" w:hAnsi="Segoe UI" w:cs="Segoe UI"/>
+        </w:rPr>
+        <w:t>conexiones en el lateral izquierdo y animaciones en el cambio de jugador para hacer entender que cada jugador conecta con el siguiente</w:t>
+      </w:r>
+      <w:r>
+        <w:rPr>
+          <w:rFonts w:ascii="Segoe UI" w:hAnsi="Segoe UI" w:cs="Segoe UI"/>
+        </w:rPr>
+        <w:t>, además, se ha cambiado la disposición del texto en la parte de las misiones</w:t>
+      </w:r>
+      <w:r>
+        <w:rPr>
+          <w:rFonts w:ascii="Segoe UI" w:hAnsi="Segoe UI" w:cs="Segoe UI"/>
+        </w:rPr>
+        <w:t>.</w:t>
+      </w:r>
+    </w:p>
+    <w:p>
+      <w:pPr>
+        <w:rPr>
+          <w:rFonts w:ascii="Segoe UI" w:hAnsi="Segoe UI" w:cs="Segoe UI"/>
+        </w:rPr>
+      </w:pPr>
+      <w:r>
+        <w:rPr>
+          <w:rFonts w:ascii="Segoe UI" w:hAnsi="Segoe UI" w:cs="Segoe UI"/>
+        </w:rPr>
+        <w:t xml:space="preserve">Además, nótese que el color y la misión de los jugadores en esta versión ya </w:t>
+      </w:r>
+      <w:r>
+        <w:rPr>
+          <w:rFonts w:ascii="Segoe UI" w:hAnsi="Segoe UI" w:cs="Segoe UI"/>
+        </w:rPr>
+        <w:t>está</w:t>
+      </w:r>
+      <w:r>
+        <w:rPr>
+          <w:rFonts w:ascii="Segoe UI" w:hAnsi="Segoe UI" w:cs="Segoe UI"/>
+        </w:rPr>
+        <w:t xml:space="preserve"> arreglado.</w:t>
+      </w:r>
+    </w:p>
+    <w:p>
+      <w:pPr>
+        <w:pStyle w:val="Ttulo6"/>
+        <w:rPr>
+          <w:rFonts w:ascii="Segoe UI" w:hAnsi="Segoe UI" w:cs="Segoe UI"/>
+        </w:rPr>
+      </w:pPr>
+      <w:bookmarkStart w:id="44" w:name="_Toc151307022"/>
+      <w:r>
+        <w:rPr>
+          <w:rFonts w:ascii="Segoe UI" w:hAnsi="Segoe UI" w:cs="Segoe UI"/>
+        </w:rPr>
+        <w:t>Intercambiar cartas</w:t>
+      </w:r>
+      <w:bookmarkEnd w:id="44"/>
+    </w:p>
+    <w:p>
+      <w:pPr>
+        <w:rPr>
+          <w:rFonts w:ascii="Segoe UI" w:hAnsi="Segoe UI" w:cs="Segoe UI"/>
+        </w:rPr>
+      </w:pPr>
+      <w:r>
+        <w:rPr>
+          <w:rFonts w:ascii="Segoe UI" w:hAnsi="Segoe UI" w:cs="Segoe UI"/>
+        </w:rPr>
+        <w:t>Este flujo consiste en poder seleccionar un jugador e intercambiar cartas con él</w:t>
+      </w:r>
+      <w:r>
+        <w:rPr>
+          <w:rFonts w:ascii="Segoe UI" w:hAnsi="Segoe UI" w:cs="Segoe UI"/>
+        </w:rPr>
+        <w:t>.</w:t>
+      </w:r>
+    </w:p>
+    <w:p>
+      <w:pPr>
+        <w:pStyle w:val="Ttulo4"/>
+        <w:rPr>
+          <w:rFonts w:ascii="Segoe UI" w:hAnsi="Segoe UI" w:cs="Segoe UI"/>
+          <w:i w:val="0"/>
+          <w:iCs w:val="0"/>
+        </w:rPr>
+      </w:pPr>
+      <w:bookmarkStart w:id="45" w:name="_Toc151307023"/>
+      <w:r>
+        <w:rPr>
+          <w:rFonts w:ascii="Segoe UI" w:hAnsi="Segoe UI" w:cs="Segoe UI"/>
+          <w:i w:val="0"/>
+          <w:iCs w:val="0"/>
+        </w:rPr>
         <w:lastRenderedPageBreak/>
-        <w:t xml:space="preserve">Hablando </w:t>
-      </w:r>
-      <w:r>
-        <w:rPr>
-          <w:rFonts w:ascii="Segoe UI" w:hAnsi="Segoe UI" w:cs="Segoe UI"/>
-        </w:rPr>
-        <w:t>de los componentes</w:t>
-      </w:r>
-      <w:r>
-        <w:rPr>
-          <w:rFonts w:ascii="Segoe UI" w:hAnsi="Segoe UI" w:cs="Segoe UI"/>
-        </w:rPr>
-        <w:t xml:space="preserve">, se ha </w:t>
-      </w:r>
-      <w:r>
-        <w:rPr>
-          <w:rFonts w:ascii="Segoe UI" w:hAnsi="Segoe UI" w:cs="Segoe UI"/>
-        </w:rPr>
-        <w:t>hecho de 0 un componente encargado de renderizar un svg correspondiente a cada componente</w:t>
-      </w:r>
-      <w:r>
-        <w:rPr>
-          <w:rFonts w:ascii="Segoe UI" w:hAnsi="Segoe UI" w:cs="Segoe UI"/>
-        </w:rPr>
-        <w:t xml:space="preserve">, esto ayuda a mejorar la </w:t>
-      </w:r>
-      <w:r>
-        <w:rPr>
-          <w:rFonts w:ascii="Segoe UI" w:hAnsi="Segoe UI" w:cs="Segoe UI"/>
-        </w:rPr>
-        <w:t>calidad de estos puesto que antes el componente era una imagen a una calidad determinada</w:t>
-      </w:r>
-      <w:r>
-        <w:rPr>
-          <w:rFonts w:ascii="Segoe UI" w:hAnsi="Segoe UI" w:cs="Segoe UI"/>
-        </w:rPr>
-        <w:t>.</w:t>
-      </w:r>
-    </w:p>
-    <w:p>
-      <w:pPr>
-        <w:rPr>
-          <w:rFonts w:ascii="Segoe UI" w:hAnsi="Segoe UI" w:cs="Segoe UI"/>
-        </w:rPr>
-      </w:pPr>
-      <w:r>
-        <w:rPr>
-          <w:rFonts w:ascii="Segoe UI" w:hAnsi="Segoe UI" w:cs="Segoe UI"/>
-        </w:rPr>
-        <w:t xml:space="preserve">En cuanto al mercado, </w:t>
-      </w:r>
-      <w:r>
-        <w:rPr>
-          <w:rFonts w:ascii="Segoe UI" w:hAnsi="Segoe UI" w:cs="Segoe UI"/>
-        </w:rPr>
-        <w:t xml:space="preserve">sus esquinas están redondeadas, </w:t>
-      </w:r>
-      <w:r>
-        <w:rPr>
-          <w:rFonts w:ascii="Segoe UI" w:hAnsi="Segoe UI" w:cs="Segoe UI"/>
-        </w:rPr>
-        <w:t>está</w:t>
-      </w:r>
-      <w:r>
-        <w:rPr>
-          <w:rFonts w:ascii="Segoe UI" w:hAnsi="Segoe UI" w:cs="Segoe UI"/>
-        </w:rPr>
-        <w:t xml:space="preserve"> </w:t>
-      </w:r>
-      <w:r>
-        <w:rPr>
-          <w:rFonts w:ascii="Segoe UI" w:hAnsi="Segoe UI" w:cs="Segoe UI"/>
-        </w:rPr>
-        <w:t>más</w:t>
-      </w:r>
-      <w:r>
-        <w:rPr>
-          <w:rFonts w:ascii="Segoe UI" w:hAnsi="Segoe UI" w:cs="Segoe UI"/>
-        </w:rPr>
-        <w:t xml:space="preserve"> centrado en la pantalla</w:t>
-      </w:r>
-      <w:r>
-        <w:rPr>
-          <w:rFonts w:ascii="Segoe UI" w:hAnsi="Segoe UI" w:cs="Segoe UI"/>
-        </w:rPr>
-        <w:t xml:space="preserve"> y el logo del juego </w:t>
-      </w:r>
-      <w:r>
-        <w:rPr>
-          <w:rFonts w:ascii="Segoe UI" w:hAnsi="Segoe UI" w:cs="Segoe UI"/>
-        </w:rPr>
-        <w:t>está</w:t>
-      </w:r>
-      <w:r>
-        <w:rPr>
-          <w:rFonts w:ascii="Segoe UI" w:hAnsi="Segoe UI" w:cs="Segoe UI"/>
-        </w:rPr>
-        <w:t xml:space="preserve"> ubicado en la esquina inferior derecha</w:t>
-      </w:r>
-      <w:r>
-        <w:rPr>
-          <w:rFonts w:ascii="Segoe UI" w:hAnsi="Segoe UI" w:cs="Segoe UI"/>
-        </w:rPr>
-        <w:t xml:space="preserve">. Nótese también, que los componentes de dentro ahora están ligeramente redondeados y sus costes </w:t>
-      </w:r>
-      <w:r>
-        <w:rPr>
-          <w:rFonts w:ascii="Segoe UI" w:hAnsi="Segoe UI" w:cs="Segoe UI"/>
-        </w:rPr>
-        <w:t xml:space="preserve">se encuentran en una caja con el color del mercado. Todos estos cambios ayudan a tener una interfaz mucho </w:t>
-      </w:r>
-      <w:r>
-        <w:rPr>
-          <w:rFonts w:ascii="Segoe UI" w:hAnsi="Segoe UI" w:cs="Segoe UI"/>
-        </w:rPr>
-        <w:t>más</w:t>
-      </w:r>
-      <w:r>
-        <w:rPr>
-          <w:rFonts w:ascii="Segoe UI" w:hAnsi="Segoe UI" w:cs="Segoe UI"/>
-        </w:rPr>
-        <w:t xml:space="preserve"> minimalista que a mi parecer tiene un mejor acabado </w:t>
-      </w:r>
-      <w:r>
-        <w:rPr>
-          <w:rFonts w:ascii="Segoe UI" w:hAnsi="Segoe UI" w:cs="Segoe UI"/>
-        </w:rPr>
-        <w:t>que antes.</w:t>
-      </w:r>
-    </w:p>
-    <w:p>
-      <w:pPr>
-        <w:rPr>
-          <w:rFonts w:ascii="Segoe UI" w:hAnsi="Segoe UI" w:cs="Segoe UI"/>
-        </w:rPr>
-      </w:pPr>
-      <w:r>
-        <w:rPr>
-          <w:rFonts w:ascii="Segoe UI" w:hAnsi="Segoe UI" w:cs="Segoe UI"/>
-        </w:rPr>
-        <w:t xml:space="preserve">Por otra parte, las cartas han cambiado </w:t>
-      </w:r>
-      <w:r>
-        <w:rPr>
-          <w:rFonts w:ascii="Segoe UI" w:hAnsi="Segoe UI" w:cs="Segoe UI"/>
-        </w:rPr>
-        <w:t>de</w:t>
-      </w:r>
-      <w:r>
-        <w:rPr>
-          <w:rFonts w:ascii="Segoe UI" w:hAnsi="Segoe UI" w:cs="Segoe UI"/>
-        </w:rPr>
-        <w:t xml:space="preserve"> tamaño, </w:t>
-      </w:r>
-      <w:r>
-        <w:rPr>
-          <w:rFonts w:ascii="Segoe UI" w:hAnsi="Segoe UI" w:cs="Segoe UI"/>
-        </w:rPr>
-        <w:t>y ahora se colocan centradas con respecto a la parte izquierda de la interfaz.</w:t>
-      </w:r>
-    </w:p>
-    <w:p>
-      <w:pPr>
-        <w:rPr>
-          <w:rFonts w:ascii="Segoe UI" w:hAnsi="Segoe UI" w:cs="Segoe UI"/>
-        </w:rPr>
-      </w:pPr>
-      <w:r>
-        <w:rPr>
-          <w:rFonts w:ascii="Segoe UI" w:hAnsi="Segoe UI" w:cs="Segoe UI"/>
-        </w:rPr>
-        <w:t xml:space="preserve">En cuanto al tablero, también sufrió cambios, se han añadido </w:t>
-      </w:r>
-      <w:r>
-        <w:rPr>
-          <w:rFonts w:ascii="Segoe UI" w:hAnsi="Segoe UI" w:cs="Segoe UI"/>
-        </w:rPr>
-        <w:t>conexiones en el lateral izquierdo y animaciones en el cambio de jugador para hacer entender que cada jugador conecta con el siguiente</w:t>
-      </w:r>
-      <w:r>
-        <w:rPr>
-          <w:rFonts w:ascii="Segoe UI" w:hAnsi="Segoe UI" w:cs="Segoe UI"/>
-        </w:rPr>
-        <w:t>, además, se ha cambiado la disposición del texto en la parte de las misiones</w:t>
-      </w:r>
-      <w:r>
-        <w:rPr>
-          <w:rFonts w:ascii="Segoe UI" w:hAnsi="Segoe UI" w:cs="Segoe UI"/>
-        </w:rPr>
-        <w:t>.</w:t>
-      </w:r>
-    </w:p>
-    <w:p>
-      <w:pPr>
-        <w:rPr>
-          <w:rFonts w:ascii="Segoe UI" w:hAnsi="Segoe UI" w:cs="Segoe UI"/>
-        </w:rPr>
-      </w:pPr>
-      <w:r>
-        <w:rPr>
-          <w:rFonts w:ascii="Segoe UI" w:hAnsi="Segoe UI" w:cs="Segoe UI"/>
-        </w:rPr>
-        <w:t xml:space="preserve">Además, nótese que el color y la misión de los jugadores en esta versión ya </w:t>
-      </w:r>
-      <w:r>
-        <w:rPr>
-          <w:rFonts w:ascii="Segoe UI" w:hAnsi="Segoe UI" w:cs="Segoe UI"/>
-        </w:rPr>
-        <w:t>está</w:t>
-      </w:r>
-      <w:r>
-        <w:rPr>
-          <w:rFonts w:ascii="Segoe UI" w:hAnsi="Segoe UI" w:cs="Segoe UI"/>
-        </w:rPr>
-        <w:t xml:space="preserve"> arreglado.</w:t>
-      </w:r>
-    </w:p>
-    <w:p>
-      <w:pPr>
-        <w:rPr>
-          <w:rFonts w:ascii="Segoe UI" w:hAnsi="Segoe UI" w:cs="Segoe UI"/>
-        </w:rPr>
-      </w:pPr>
-    </w:p>
-    <w:p>
-      <w:pPr>
-        <w:rPr>
-          <w:rFonts w:ascii="Segoe UI" w:hAnsi="Segoe UI" w:cs="Segoe UI"/>
-        </w:rPr>
-      </w:pPr>
+        <w:t>Librerías</w:t>
+      </w:r>
+      <w:bookmarkEnd w:id="45"/>
+    </w:p>
+    <w:p>
+      <w:pPr>
+        <w:pStyle w:val="Ttulo2"/>
+        <w:rPr>
+          <w:rFonts w:ascii="Segoe UI" w:hAnsi="Segoe UI" w:cs="Segoe UI"/>
+        </w:rPr>
+      </w:pPr>
+      <w:bookmarkStart w:id="46" w:name="_Toc151307024"/>
+      <w:r>
+        <w:rPr>
+          <w:rFonts w:ascii="Segoe UI" w:hAnsi="Segoe UI" w:cs="Segoe UI"/>
+        </w:rPr>
+        <w:t>Backend</w:t>
+      </w:r>
+      <w:bookmarkEnd w:id="46"/>
+    </w:p>
+    <w:p>
+      <w:pPr>
+        <w:pStyle w:val="Ttulo3"/>
+        <w:rPr>
+          <w:rFonts w:ascii="Segoe UI" w:hAnsi="Segoe UI" w:cs="Segoe UI"/>
+        </w:rPr>
+      </w:pPr>
+      <w:bookmarkStart w:id="47" w:name="_Toc151307025"/>
+      <w:r>
+        <w:rPr>
+          <w:rFonts w:ascii="Segoe UI" w:hAnsi="Segoe UI" w:cs="Segoe UI"/>
+        </w:rPr>
+        <w:t>Tecnologías</w:t>
+      </w:r>
+      <w:bookmarkEnd w:id="47"/>
+    </w:p>
+    <w:p>
+      <w:pPr>
+        <w:rPr>
+          <w:rFonts w:ascii="Segoe UI" w:hAnsi="Segoe UI" w:cs="Segoe UI"/>
+        </w:rPr>
+      </w:pPr>
+      <w:r>
+        <w:rPr>
+          <w:rFonts w:ascii="Segoe UI" w:hAnsi="Segoe UI" w:cs="Segoe UI"/>
+        </w:rPr>
+        <w:t>Como tecnologías de back he decidido usar Flask, una librería de Python orientada a desarrollo de servidores.</w:t>
+      </w:r>
+    </w:p>
+    <w:p>
+      <w:pPr>
+        <w:pStyle w:val="Ttulo4"/>
+        <w:rPr>
+          <w:rFonts w:ascii="Segoe UI" w:hAnsi="Segoe UI" w:cs="Segoe UI"/>
+        </w:rPr>
+      </w:pPr>
+      <w:bookmarkStart w:id="48" w:name="_Toc151307026"/>
+      <w:r>
+        <w:rPr>
+          <w:rFonts w:ascii="Segoe UI" w:hAnsi="Segoe UI" w:cs="Segoe UI"/>
+        </w:rPr>
+        <w:t>Flask</w:t>
+      </w:r>
+      <w:bookmarkEnd w:id="48"/>
+    </w:p>
+    <w:p>
+      <w:pPr>
+        <w:rPr>
+          <w:rFonts w:ascii="Segoe UI" w:hAnsi="Segoe UI" w:cs="Segoe UI"/>
+        </w:rPr>
+      </w:pPr>
+      <w:r>
+        <w:rPr>
+          <w:rFonts w:ascii="Segoe UI" w:hAnsi="Segoe UI" w:cs="Segoe UI"/>
+        </w:rPr>
+        <w:t>Flask es una librería de Python orientada a servidores que he utilizado para crear un api rest.</w:t>
+      </w:r>
     </w:p>
     <w:p>
       <w:pPr>
@@ -7011,10 +10315,10 @@
           <w:noProof/>
         </w:rPr>
         <w:drawing>
-          <wp:inline distT="0" distB="0" distL="0" distR="0" wp14:anchorId="0A4BD2A8" wp14:editId="130E0565">
-            <wp:extent cx="5400040" cy="3757295"/>
+          <wp:inline distT="0" distB="0" distL="0" distR="0" wp14:anchorId="321E5500" wp14:editId="50AFB4EB">
+            <wp:extent cx="2941575" cy="594412"/>
             <wp:effectExtent l="0" t="0" r="0" b="0"/>
-            <wp:docPr id="936557041" name="Imagen 1" descr="Interfaz de usuario gráfica, Aplicación&#10;&#10;Descripción generada automáticamente"/>
+            <wp:docPr id="613044305" name="Imagen 1" descr="Texto&#10;&#10;Descripción generada automáticamente con confianza media"/>
             <wp:cNvGraphicFramePr>
               <a:graphicFrameLocks xmlns:a="http://schemas.openxmlformats.org/drawingml/2006/main" noChangeAspect="1"/>
             </wp:cNvGraphicFramePr>
@@ -7022,7 +10326,7 @@
               <a:graphicData uri="http://schemas.openxmlformats.org/drawingml/2006/picture">
                 <pic:pic xmlns:pic="http://schemas.openxmlformats.org/drawingml/2006/picture">
                   <pic:nvPicPr>
-                    <pic:cNvPr id="936557041" name="Imagen 1" descr="Interfaz de usuario gráfica, Aplicación&#10;&#10;Descripción generada automáticamente"/>
+                    <pic:cNvPr id="613044305" name="Imagen 1" descr="Texto&#10;&#10;Descripción generada automáticamente con confianza media"/>
                     <pic:cNvPicPr/>
                   </pic:nvPicPr>
                   <pic:blipFill>
@@ -7034,7 +10338,7 @@
                   <pic:spPr>
                     <a:xfrm>
                       <a:off x="0" y="0"/>
-                      <a:ext cx="5400040" cy="3757295"/>
+                      <a:ext cx="2941575" cy="594412"/>
                     </a:xfrm>
                     <a:prstGeom prst="rect">
                       <a:avLst/>
@@ -7056,14 +10360,32 @@
       <w:r>
         <w:rPr>
           <w:rFonts w:ascii="Segoe UI" w:hAnsi="Segoe UI" w:cs="Segoe UI"/>
+        </w:rPr>
+        <w:t>Este es el código que inicializa el servidor de Flask. Tras este código se declaran los métodos los cuales se declaran de la siguiente manera.</w:t>
+      </w:r>
+    </w:p>
+    <w:p>
+      <w:pPr>
+        <w:rPr>
+          <w:rFonts w:ascii="Segoe UI" w:hAnsi="Segoe UI" w:cs="Segoe UI"/>
+        </w:rPr>
+      </w:pPr>
+      <w:r>
+        <w:rPr>
+          <w:rFonts w:ascii="Segoe UI" w:hAnsi="Segoe UI" w:cs="Segoe UI"/>
+        </w:rPr>
+        <w:t>l</w:t>
+      </w:r>
+      <w:r>
+        <w:rPr>
+          <w:rFonts w:ascii="Segoe UI" w:hAnsi="Segoe UI" w:cs="Segoe UI"/>
           <w:noProof/>
         </w:rPr>
-        <w:lastRenderedPageBreak/>
         <w:drawing>
-          <wp:inline distT="0" distB="0" distL="0" distR="0" wp14:anchorId="7847F458" wp14:editId="2BF542F6">
-            <wp:extent cx="5400040" cy="3429000"/>
-            <wp:effectExtent l="0" t="0" r="0" b="0"/>
-            <wp:docPr id="1107332196" name="Imagen 1" descr="Interfaz de usuario gráfica&#10;&#10;Descripción generada automáticamente"/>
+          <wp:inline distT="0" distB="0" distL="0" distR="0" wp14:anchorId="7FBC85FE" wp14:editId="7E6D4D51">
+            <wp:extent cx="3756986" cy="868755"/>
+            <wp:effectExtent l="0" t="0" r="0" b="7620"/>
+            <wp:docPr id="758239846" name="Imagen 1" descr="Texto&#10;&#10;Descripción generada automáticamente"/>
             <wp:cNvGraphicFramePr>
               <a:graphicFrameLocks xmlns:a="http://schemas.openxmlformats.org/drawingml/2006/main" noChangeAspect="1"/>
             </wp:cNvGraphicFramePr>
@@ -7071,7 +10393,7 @@
               <a:graphicData uri="http://schemas.openxmlformats.org/drawingml/2006/picture">
                 <pic:pic xmlns:pic="http://schemas.openxmlformats.org/drawingml/2006/picture">
                   <pic:nvPicPr>
-                    <pic:cNvPr id="1107332196" name="Imagen 1" descr="Interfaz de usuario gráfica&#10;&#10;Descripción generada automáticamente"/>
+                    <pic:cNvPr id="758239846" name="Imagen 1" descr="Texto&#10;&#10;Descripción generada automáticamente"/>
                     <pic:cNvPicPr/>
                   </pic:nvPicPr>
                   <pic:blipFill>
@@ -7083,7 +10405,7 @@
                   <pic:spPr>
                     <a:xfrm>
                       <a:off x="0" y="0"/>
-                      <a:ext cx="5400040" cy="3429000"/>
+                      <a:ext cx="3756986" cy="868755"/>
                     </a:xfrm>
                     <a:prstGeom prst="rect">
                       <a:avLst/>
@@ -7105,13 +10427,41 @@
       <w:r>
         <w:rPr>
           <w:rFonts w:ascii="Segoe UI" w:hAnsi="Segoe UI" w:cs="Segoe UI"/>
-          <w:noProof/>
-        </w:rPr>
+        </w:rPr>
+        <w:t>Se utiliza la notación @app.route para indicar la url y el tipo del endpoint que va a relacionarse con la función. Además, esta función devolverá un json con los datos de respuesta del endpoint.</w:t>
+      </w:r>
+    </w:p>
+    <w:p>
+      <w:pPr>
+        <w:rPr>
+          <w:rFonts w:ascii="Segoe UI" w:hAnsi="Segoe UI" w:cs="Segoe UI"/>
+        </w:rPr>
+      </w:pPr>
+    </w:p>
+    <w:p>
+      <w:pPr>
+        <w:pStyle w:val="Ttulo3"/>
+        <w:rPr>
+          <w:rFonts w:ascii="Segoe UI" w:hAnsi="Segoe UI" w:cs="Segoe UI"/>
+        </w:rPr>
+      </w:pPr>
+      <w:bookmarkStart w:id="49" w:name="_Toc151307027"/>
+      <w:r>
+        <w:rPr>
+          <w:rFonts w:ascii="Segoe UI" w:hAnsi="Segoe UI" w:cs="Segoe UI"/>
+        </w:rPr>
+        <w:lastRenderedPageBreak/>
+        <w:t>Lógica de aplicación</w:t>
+      </w:r>
+      <w:bookmarkEnd w:id="49"/>
+    </w:p>
+    <w:p>
+      <w:r>
         <w:drawing>
-          <wp:inline distT="0" distB="0" distL="0" distR="0" wp14:anchorId="7287EDE3" wp14:editId="2BF34CB3">
-            <wp:extent cx="5400040" cy="4940935"/>
+          <wp:inline distT="0" distB="0" distL="0" distR="0" wp14:anchorId="57187645" wp14:editId="058987D0">
+            <wp:extent cx="5400040" cy="3717925"/>
             <wp:effectExtent l="0" t="0" r="0" b="0"/>
-            <wp:docPr id="564363723" name="Imagen 1" descr="Imagen que contiene Interfaz de usuario gráfica&#10;&#10;Descripción generada automáticamente"/>
+            <wp:docPr id="1941718266" name="Imagen 1" descr="Diagrama, Esquemático&#10;&#10;Descripción generada automáticamente"/>
             <wp:cNvGraphicFramePr>
               <a:graphicFrameLocks xmlns:a="http://schemas.openxmlformats.org/drawingml/2006/main" noChangeAspect="1"/>
             </wp:cNvGraphicFramePr>
@@ -7119,7 +10469,7 @@
               <a:graphicData uri="http://schemas.openxmlformats.org/drawingml/2006/picture">
                 <pic:pic xmlns:pic="http://schemas.openxmlformats.org/drawingml/2006/picture">
                   <pic:nvPicPr>
-                    <pic:cNvPr id="564363723" name="Imagen 1" descr="Imagen que contiene Interfaz de usuario gráfica&#10;&#10;Descripción generada automáticamente"/>
+                    <pic:cNvPr id="1941718266" name="Imagen 1" descr="Diagrama, Esquemático&#10;&#10;Descripción generada automáticamente"/>
                     <pic:cNvPicPr/>
                   </pic:nvPicPr>
                   <pic:blipFill>
@@ -7131,7 +10481,7 @@
                   <pic:spPr>
                     <a:xfrm>
                       <a:off x="0" y="0"/>
-                      <a:ext cx="5400040" cy="4940935"/>
+                      <a:ext cx="5400040" cy="3717925"/>
                     </a:xfrm>
                     <a:prstGeom prst="rect">
                       <a:avLst/>
@@ -7145,125 +10495,20 @@
       </w:r>
     </w:p>
     <w:p>
-      <w:r>
-        <w:t>Resultado final</w:t>
-      </w:r>
-    </w:p>
-    <w:p>
-      <w:pPr>
-        <w:pStyle w:val="Ttulo4"/>
-        <w:rPr>
-          <w:rFonts w:ascii="Segoe UI" w:hAnsi="Segoe UI" w:cs="Segoe UI"/>
-          <w:i w:val="0"/>
-          <w:iCs w:val="0"/>
-        </w:rPr>
-      </w:pPr>
-      <w:r>
-        <w:rPr>
-          <w:rFonts w:ascii="Segoe UI" w:hAnsi="Segoe UI" w:cs="Segoe UI"/>
-          <w:i w:val="0"/>
-          <w:iCs w:val="0"/>
-        </w:rPr>
-        <w:lastRenderedPageBreak/>
-        <w:t xml:space="preserve">Resultado </w:t>
-      </w:r>
-      <w:r>
-        <w:rPr>
-          <w:rFonts w:ascii="Segoe UI" w:hAnsi="Segoe UI" w:cs="Segoe UI"/>
-          <w:i w:val="0"/>
-          <w:iCs w:val="0"/>
-        </w:rPr>
-        <w:t>f</w:t>
-      </w:r>
-      <w:r>
-        <w:rPr>
-          <w:rFonts w:ascii="Segoe UI" w:hAnsi="Segoe UI" w:cs="Segoe UI"/>
-          <w:i w:val="0"/>
-          <w:iCs w:val="0"/>
-        </w:rPr>
-        <w:t>inal</w:t>
-      </w:r>
-    </w:p>
-    <w:p>
-      <w:pPr>
-        <w:pStyle w:val="Ttulo4"/>
-        <w:rPr>
-          <w:rFonts w:ascii="Segoe UI" w:hAnsi="Segoe UI" w:cs="Segoe UI"/>
-          <w:i w:val="0"/>
-          <w:iCs w:val="0"/>
-        </w:rPr>
-      </w:pPr>
-      <w:r>
-        <w:rPr>
-          <w:rFonts w:ascii="Segoe UI" w:hAnsi="Segoe UI" w:cs="Segoe UI"/>
-          <w:i w:val="0"/>
-          <w:iCs w:val="0"/>
-        </w:rPr>
-        <w:t>Librerías</w:t>
-      </w:r>
-    </w:p>
-    <w:p>
       <w:pPr>
         <w:pStyle w:val="Ttulo3"/>
         <w:rPr>
           <w:rFonts w:ascii="Segoe UI" w:hAnsi="Segoe UI" w:cs="Segoe UI"/>
         </w:rPr>
       </w:pPr>
-      <w:r>
-        <w:rPr>
-          <w:rFonts w:ascii="Segoe UI" w:hAnsi="Segoe UI" w:cs="Segoe UI"/>
-        </w:rPr>
-        <w:t>Backend</w:t>
-      </w:r>
-    </w:p>
-    <w:p>
-      <w:pPr>
-        <w:pStyle w:val="Ttulo4"/>
-        <w:rPr>
-          <w:rFonts w:ascii="Segoe UI" w:hAnsi="Segoe UI" w:cs="Segoe UI"/>
-        </w:rPr>
-      </w:pPr>
-      <w:r>
-        <w:rPr>
-          <w:rFonts w:ascii="Segoe UI" w:hAnsi="Segoe UI" w:cs="Segoe UI"/>
-        </w:rPr>
-        <w:t>Lógica de aplicación</w:t>
-      </w:r>
-    </w:p>
-    <w:p>
-      <w:pPr>
-        <w:pStyle w:val="Ttulo4"/>
-        <w:rPr>
-          <w:rFonts w:ascii="Segoe UI" w:hAnsi="Segoe UI" w:cs="Segoe UI"/>
-        </w:rPr>
-      </w:pPr>
+      <w:bookmarkStart w:id="50" w:name="_Toc151307028"/>
       <w:r>
         <w:rPr>
           <w:rFonts w:ascii="Segoe UI" w:hAnsi="Segoe UI" w:cs="Segoe UI"/>
         </w:rPr>
         <w:t>Lógica de agente</w:t>
       </w:r>
-    </w:p>
-    <w:p>
-      <w:pPr>
-        <w:rPr>
-          <w:rFonts w:ascii="Segoe UI" w:hAnsi="Segoe UI" w:cs="Segoe UI"/>
-        </w:rPr>
-      </w:pPr>
-    </w:p>
-    <w:p>
-      <w:pPr>
-        <w:pStyle w:val="Ttulo3"/>
-        <w:rPr>
-          <w:rFonts w:ascii="Segoe UI" w:hAnsi="Segoe UI" w:cs="Segoe UI"/>
-        </w:rPr>
-      </w:pPr>
-      <w:r>
-        <w:rPr>
-          <w:rFonts w:ascii="Segoe UI" w:hAnsi="Segoe UI" w:cs="Segoe UI"/>
-        </w:rPr>
-        <w:t>Etapas</w:t>
-      </w:r>
+      <w:bookmarkEnd w:id="50"/>
     </w:p>
     <w:sectPr>
       <w:headerReference w:type="default" r:id="rId44"/>
@@ -7598,7 +10843,7 @@
           <wp:extent cx="1190625" cy="671830"/>
           <wp:effectExtent l="0" t="0" r="0" b="0"/>
           <wp:wrapSquare wrapText="bothSides"/>
-          <wp:docPr id="1460781620" name="Imagen 1460781620" descr="Imagen que contiene Interfaz de usuario gráfica&#10;&#10;Descripción generada automáticamente"/>
+          <wp:docPr id="2003080169" name="Imagen 2003080169" descr="Imagen que contiene Interfaz de usuario gráfica&#10;&#10;Descripción generada automáticamente"/>
           <wp:cNvGraphicFramePr>
             <a:graphicFrameLocks xmlns:a="http://schemas.openxmlformats.org/drawingml/2006/main" noChangeAspect="1"/>
           </wp:cNvGraphicFramePr>
@@ -7742,7 +10987,7 @@
               <wp:lineTo x="14607" y="0"/>
             </wp:wrapPolygon>
           </wp:wrapTight>
-          <wp:docPr id="1669775947" name="Imagen 1669775947" descr="CodeURJC - Curso Kubernetes_"/>
+          <wp:docPr id="1976661664" name="Imagen 1976661664" descr="CodeURJC - Curso Kubernetes_"/>
           <wp:cNvGraphicFramePr>
             <a:graphicFrameLocks xmlns:a="http://schemas.openxmlformats.org/drawingml/2006/main" noChangeAspect="1"/>
           </wp:cNvGraphicFramePr>
@@ -9421,6 +12666,26 @@
       <w:color w:val="2F5496" w:themeColor="accent1" w:themeShade="BF"/>
     </w:rPr>
   </w:style>
+  <w:style w:type="paragraph" w:styleId="Ttulo6">
+    <w:name w:val="heading 6"/>
+    <w:basedOn w:val="Normal"/>
+    <w:next w:val="Normal"/>
+    <w:link w:val="Ttulo6Car"/>
+    <w:uiPriority w:val="9"/>
+    <w:unhideWhenUsed/>
+    <w:qFormat/>
+    <w:rsid w:val="00D501C6"/>
+    <w:pPr>
+      <w:keepNext/>
+      <w:keepLines/>
+      <w:spacing w:before="40" w:after="0"/>
+      <w:outlineLvl w:val="5"/>
+    </w:pPr>
+    <w:rPr>
+      <w:rFonts w:asciiTheme="majorHAnsi" w:eastAsiaTheme="majorEastAsia" w:hAnsiTheme="majorHAnsi" w:cstheme="majorBidi"/>
+      <w:color w:val="1F3763" w:themeColor="accent1" w:themeShade="7F"/>
+    </w:rPr>
+  </w:style>
   <w:style w:type="character" w:default="1" w:styleId="Fuentedeprrafopredeter">
     <w:name w:val="Default Paragraph Font"/>
     <w:uiPriority w:val="1"/>
@@ -9695,6 +12960,59 @@
       <w:lang w:eastAsia="en-US"/>
       <w14:ligatures w14:val="none"/>
     </w:rPr>
+  </w:style>
+  <w:style w:type="character" w:customStyle="1" w:styleId="Ttulo6Car">
+    <w:name w:val="Título 6 Car"/>
+    <w:basedOn w:val="Fuentedeprrafopredeter"/>
+    <w:link w:val="Ttulo6"/>
+    <w:uiPriority w:val="9"/>
+    <w:rsid w:val="00D501C6"/>
+    <w:rPr>
+      <w:rFonts w:asciiTheme="majorHAnsi" w:eastAsiaTheme="majorEastAsia" w:hAnsiTheme="majorHAnsi" w:cstheme="majorBidi"/>
+      <w:color w:val="1F3763" w:themeColor="accent1" w:themeShade="7F"/>
+      <w:kern w:val="0"/>
+      <w:lang w:eastAsia="en-US"/>
+      <w14:ligatures w14:val="none"/>
+    </w:rPr>
+  </w:style>
+  <w:style w:type="paragraph" w:styleId="TDC4">
+    <w:name w:val="toc 4"/>
+    <w:basedOn w:val="Normal"/>
+    <w:next w:val="Normal"/>
+    <w:autoRedefine/>
+    <w:uiPriority w:val="39"/>
+    <w:unhideWhenUsed/>
+    <w:rsid w:val="008378AD"/>
+    <w:pPr>
+      <w:spacing w:after="100"/>
+      <w:ind w:left="660"/>
+    </w:pPr>
+  </w:style>
+  <w:style w:type="paragraph" w:styleId="TDC5">
+    <w:name w:val="toc 5"/>
+    <w:basedOn w:val="Normal"/>
+    <w:next w:val="Normal"/>
+    <w:autoRedefine/>
+    <w:uiPriority w:val="39"/>
+    <w:unhideWhenUsed/>
+    <w:rsid w:val="008378AD"/>
+    <w:pPr>
+      <w:spacing w:after="100"/>
+      <w:ind w:left="880"/>
+    </w:pPr>
+  </w:style>
+  <w:style w:type="paragraph" w:styleId="TDC6">
+    <w:name w:val="toc 6"/>
+    <w:basedOn w:val="Normal"/>
+    <w:next w:val="Normal"/>
+    <w:autoRedefine/>
+    <w:uiPriority w:val="39"/>
+    <w:unhideWhenUsed/>
+    <w:rsid w:val="008378AD"/>
+    <w:pPr>
+      <w:spacing w:after="100"/>
+      <w:ind w:left="1100"/>
+    </w:pPr>
   </w:style>
 </w:styles>
 </file>
@@ -9995,10 +13313,6 @@
 </file>
 
 <file path=customXml/item1.xml><?xml version="1.0" encoding="utf-8"?>
-<b:Sources xmlns:b="http://schemas.openxmlformats.org/officeDocument/2006/bibliography" xmlns="http://schemas.openxmlformats.org/officeDocument/2006/bibliography" SelectedStyle="\APASixthEditionOfficeOnline.xsl" StyleName="APA" Version="6"/>
-</file>
-
-<file path=customXml/item2.xml><?xml version="1.0" encoding="utf-8"?>
 <ct:contentTypeSchema xmlns:ct="http://schemas.microsoft.com/office/2006/metadata/contentType" xmlns:ma="http://schemas.microsoft.com/office/2006/metadata/properties/metaAttributes" ct:_="" ma:_="" ma:contentTypeName="Documento" ma:contentTypeID="0x0101008FEB5B8194108D40A3646A33412189CE" ma:contentTypeVersion="15" ma:contentTypeDescription="Crear nuevo documento." ma:contentTypeScope="" ma:versionID="6115f5a8af5c99048527602ef483c6dc">
   <xsd:schema xmlns:xsd="http://www.w3.org/2001/XMLSchema" xmlns:xs="http://www.w3.org/2001/XMLSchema" xmlns:p="http://schemas.microsoft.com/office/2006/metadata/properties" xmlns:ns3="5535252f-3fbe-4090-829e-7caa31d28403" xmlns:ns4="e42d8277-745d-4903-9a14-c6320102a3a0" targetNamespace="http://schemas.microsoft.com/office/2006/metadata/properties" ma:root="true" ma:fieldsID="bfeff5b064d557f57c0383e42192c997" ns3:_="" ns4:_="">
     <xsd:import namespace="5535252f-3fbe-4090-829e-7caa31d28403"/>
@@ -10233,7 +13547,19 @@
 </ct:contentTypeSchema>
 </file>
 
+<file path=customXml/item2.xml><?xml version="1.0" encoding="utf-8"?>
+<b:Sources xmlns:b="http://schemas.openxmlformats.org/officeDocument/2006/bibliography" xmlns="http://schemas.openxmlformats.org/officeDocument/2006/bibliography" SelectedStyle="\APASixthEditionOfficeOnline.xsl" StyleName="APA" Version="6"/>
+</file>
+
 <file path=customXml/item3.xml><?xml version="1.0" encoding="utf-8"?>
+<p:properties xmlns:p="http://schemas.microsoft.com/office/2006/metadata/properties" xmlns:xsi="http://www.w3.org/2001/XMLSchema-instance" xmlns:pc="http://schemas.microsoft.com/office/infopath/2007/PartnerControls">
+  <documentManagement>
+    <_activity xmlns="5535252f-3fbe-4090-829e-7caa31d28403" xsi:nil="true"/>
+  </documentManagement>
+</p:properties>
+</file>
+
+<file path=customXml/item4.xml><?xml version="1.0" encoding="utf-8"?>
 <?mso-contentType ?>
 <FormTemplates xmlns="http://schemas.microsoft.com/sharepoint/v3/contenttype/forms">
   <Display>DocumentLibraryForm</Display>
@@ -10242,23 +13568,7 @@
 </FormTemplates>
 </file>
 
-<file path=customXml/item4.xml><?xml version="1.0" encoding="utf-8"?>
-<p:properties xmlns:p="http://schemas.microsoft.com/office/2006/metadata/properties" xmlns:xsi="http://www.w3.org/2001/XMLSchema-instance" xmlns:pc="http://schemas.microsoft.com/office/infopath/2007/PartnerControls">
-  <documentManagement>
-    <_activity xmlns="5535252f-3fbe-4090-829e-7caa31d28403" xsi:nil="true"/>
-  </documentManagement>
-</p:properties>
-</file>
-
 <file path=customXml/itemProps1.xml><?xml version="1.0" encoding="utf-8"?>
-<ds:datastoreItem xmlns:ds="http://schemas.openxmlformats.org/officeDocument/2006/customXml" ds:itemID="{6DC64817-1C04-45F4-A161-55CE0A048614}">
-  <ds:schemaRefs>
-    <ds:schemaRef ds:uri="http://schemas.openxmlformats.org/officeDocument/2006/bibliography"/>
-  </ds:schemaRefs>
-</ds:datastoreItem>
-</file>
-
-<file path=customXml/itemProps2.xml><?xml version="1.0" encoding="utf-8"?>
 <ds:datastoreItem xmlns:ds="http://schemas.openxmlformats.org/officeDocument/2006/customXml" ds:itemID="{B9C1217D-47CE-4329-ABB6-CE5211E5349A}">
   <ds:schemaRefs>
     <ds:schemaRef ds:uri="http://schemas.microsoft.com/office/2006/metadata/contentType"/>
@@ -10277,15 +13587,15 @@
 </ds:datastoreItem>
 </file>
 
-<file path=customXml/itemProps3.xml><?xml version="1.0" encoding="utf-8"?>
-<ds:datastoreItem xmlns:ds="http://schemas.openxmlformats.org/officeDocument/2006/customXml" ds:itemID="{6B33EBFA-79D8-4D55-AD64-A22374F7D403}">
+<file path=customXml/itemProps2.xml><?xml version="1.0" encoding="utf-8"?>
+<ds:datastoreItem xmlns:ds="http://schemas.openxmlformats.org/officeDocument/2006/customXml" ds:itemID="{6DC64817-1C04-45F4-A161-55CE0A048614}">
   <ds:schemaRefs>
-    <ds:schemaRef ds:uri="http://schemas.microsoft.com/sharepoint/v3/contenttype/forms"/>
+    <ds:schemaRef ds:uri="http://schemas.openxmlformats.org/officeDocument/2006/bibliography"/>
   </ds:schemaRefs>
 </ds:datastoreItem>
 </file>
 
-<file path=customXml/itemProps4.xml><?xml version="1.0" encoding="utf-8"?>
+<file path=customXml/itemProps3.xml><?xml version="1.0" encoding="utf-8"?>
 <ds:datastoreItem xmlns:ds="http://schemas.openxmlformats.org/officeDocument/2006/customXml" ds:itemID="{5302A298-1F02-4DAF-A133-289DE5BEADB1}">
   <ds:schemaRefs>
     <ds:schemaRef ds:uri="http://schemas.microsoft.com/office/2006/metadata/properties"/>
@@ -10293,4 +13603,12 @@
     <ds:schemaRef ds:uri="5535252f-3fbe-4090-829e-7caa31d28403"/>
   </ds:schemaRefs>
 </ds:datastoreItem>
+</file>
+
+<file path=customXml/itemProps4.xml><?xml version="1.0" encoding="utf-8"?>
+<ds:datastoreItem xmlns:ds="http://schemas.openxmlformats.org/officeDocument/2006/customXml" ds:itemID="{6B33EBFA-79D8-4D55-AD64-A22374F7D403}">
+  <ds:schemaRefs>
+    <ds:schemaRef ds:uri="http://schemas.microsoft.com/sharepoint/v3/contenttype/forms"/>
+  </ds:schemaRefs>
+</ds:datastoreItem>
 </file>
--- a/Memoria.docx
+++ b/Memoria.docx
@@ -1571,6 +1571,13 @@
     </w:p>
     <w:sdt>
       <w:sdtPr>
+        <w:rPr>
+          <w:rFonts w:asciiTheme="minorHAnsi" w:eastAsiaTheme="minorHAnsi" w:hAnsiTheme="minorHAnsi" w:cstheme="minorBidi"/>
+          <w:color w:val="auto"/>
+          <w:sz w:val="22"/>
+          <w:szCs w:val="22"/>
+          <w:lang w:eastAsia="en-US"/>
+        </w:rPr>
         <w:id w:val="-583996306"/>
         <w:docPartObj>
           <w:docPartGallery w:val="Table of Contents"/>
@@ -1579,13 +1586,8 @@
       </w:sdtPr>
       <w:sdtEndPr>
         <w:rPr>
-          <w:rFonts w:asciiTheme="minorHAnsi" w:eastAsiaTheme="minorHAnsi" w:hAnsiTheme="minorHAnsi" w:cstheme="minorBidi"/>
           <w:b/>
           <w:bCs/>
-          <w:color w:val="auto"/>
-          <w:sz w:val="22"/>
-          <w:szCs w:val="22"/>
-          <w:lang w:eastAsia="en-US"/>
         </w:rPr>
       </w:sdtEndPr>
       <w:sdtContent>
@@ -4679,23 +4681,7 @@
                 <w:rFonts w:ascii="Segoe UI" w:hAnsi="Segoe UI" w:cs="Segoe UI"/>
                 <w:noProof/>
               </w:rPr>
-              <w:t>Lógica de apli</w:t>
-            </w:r>
-            <w:r>
-              <w:rPr>
-                <w:rStyle w:val="Hipervnculo"/>
-                <w:rFonts w:ascii="Segoe UI" w:hAnsi="Segoe UI" w:cs="Segoe UI"/>
-                <w:noProof/>
-              </w:rPr>
-              <w:t>c</w:t>
-            </w:r>
-            <w:r>
-              <w:rPr>
-                <w:rStyle w:val="Hipervnculo"/>
-                <w:rFonts w:ascii="Segoe UI" w:hAnsi="Segoe UI" w:cs="Segoe UI"/>
-                <w:noProof/>
-              </w:rPr>
-              <w:t>ación</w:t>
+              <w:t>Lógica de aplicación</w:t>
             </w:r>
             <w:r>
               <w:rPr>
@@ -7426,10 +7412,37 @@
     </w:p>
     <w:p>
       <w:pPr>
-        <w:rPr>
-          <w:rFonts w:ascii="Segoe UI" w:hAnsi="Segoe UI" w:cs="Segoe UI"/>
-        </w:rPr>
-      </w:pPr>
+        <w:pStyle w:val="Ttulo4"/>
+        <w:rPr>
+          <w:rFonts w:ascii="Segoe UI" w:hAnsi="Segoe UI" w:cs="Segoe UI"/>
+        </w:rPr>
+      </w:pPr>
+      <w:r>
+        <w:rPr>
+          <w:rFonts w:ascii="Segoe UI" w:hAnsi="Segoe UI" w:cs="Segoe UI"/>
+        </w:rPr>
+        <w:t>Notion</w:t>
+      </w:r>
+    </w:p>
+    <w:p>
+      <w:r>
+        <w:t xml:space="preserve">Notion es una </w:t>
+      </w:r>
+      <w:r>
+        <w:t>herramienta de organización</w:t>
+      </w:r>
+      <w:r>
+        <w:t xml:space="preserve"> bastante versátil, en mi caso la he utilizado para ir apuntando tareas, cambios </w:t>
+      </w:r>
+      <w:r>
+        <w:t>y pensamientos que he tenido a lo largo de</w:t>
+      </w:r>
+      <w:r>
+        <w:t>l desarrollo.</w:t>
+      </w:r>
+      <w:r>
+        <w:t xml:space="preserve"> </w:t>
+      </w:r>
     </w:p>
     <w:p>
       <w:pPr>
@@ -7475,25 +7488,13 @@
         <w:rPr>
           <w:rFonts w:ascii="Segoe UI" w:hAnsi="Segoe UI" w:cs="Segoe UI"/>
         </w:rPr>
-        <w:t xml:space="preserve"> </w:t>
-      </w:r>
-      <w:r>
-        <w:rPr>
-          <w:rFonts w:ascii="Segoe UI" w:hAnsi="Segoe UI" w:cs="Segoe UI"/>
-        </w:rPr>
-        <w:t>al utilizar git</w:t>
-      </w:r>
-      <w:r>
-        <w:rPr>
-          <w:rFonts w:ascii="Segoe UI" w:hAnsi="Segoe UI" w:cs="Segoe UI"/>
-        </w:rPr>
-        <w:t>, en total he tenido tres versiones más o menos estables en el frontend</w:t>
-      </w:r>
-      <w:r>
-        <w:rPr>
-          <w:rFonts w:ascii="Segoe UI" w:hAnsi="Segoe UI" w:cs="Segoe UI"/>
-        </w:rPr>
-        <w:t>:</w:t>
+        <w:t xml:space="preserve"> al utilizar git</w:t>
+      </w:r>
+      <w:r>
+        <w:rPr>
+          <w:rFonts w:ascii="Segoe UI" w:hAnsi="Segoe UI" w:cs="Segoe UI"/>
+        </w:rPr>
+        <w:t>, en total he tenido tres versiones más o menos estables en el frontend:</w:t>
       </w:r>
     </w:p>
     <w:p>
@@ -7552,6 +7553,7 @@
           <w:i w:val="0"/>
           <w:iCs w:val="0"/>
         </w:rPr>
+        <w:lastRenderedPageBreak/>
         <w:t>ReactJS</w:t>
       </w:r>
       <w:bookmarkEnd w:id="24"/>
@@ -7566,14 +7568,7 @@
         <w:rPr>
           <w:rFonts w:ascii="Segoe UI" w:hAnsi="Segoe UI" w:cs="Segoe UI"/>
         </w:rPr>
-        <w:t xml:space="preserve">Tal y como he explicado antes React es un framework que te permite hacer de forma sencilla interfaces para web. Este framework es un framework para JS y es capaz de </w:t>
-      </w:r>
-      <w:r>
-        <w:rPr>
-          <w:rFonts w:ascii="Segoe UI" w:hAnsi="Segoe UI" w:cs="Segoe UI"/>
-        </w:rPr>
-        <w:lastRenderedPageBreak/>
-        <w:t>modularizar los distintos elementos de la web en Componentes que luego se podrán utilizar en distintas partes de la interfaz aprovechando tanto el código como los estilos y los elementos HTML.</w:t>
+        <w:t>Tal y como he explicado antes React es un framework que te permite hacer de forma sencilla interfaces para web. Este framework es un framework para JS y es capaz de modularizar los distintos elementos de la web en Componentes que luego se podrán utilizar en distintas partes de la interfaz aprovechando tanto el código como los estilos y los elementos HTML.</w:t>
       </w:r>
     </w:p>
     <w:p>
@@ -7702,31 +7697,7 @@
         <w:rPr>
           <w:rFonts w:ascii="Segoe UI" w:hAnsi="Segoe UI" w:cs="Segoe UI"/>
         </w:rPr>
-        <w:t xml:space="preserve">A continuación, se ejecuta el index.js que contiene una instrucción clave en el renderizado de la interfaz. Esa instrucción de la que hablo es la llamada al método render de la librería “react-dom”, este método insertará el componente que </w:t>
-      </w:r>
-      <w:r>
-        <w:rPr>
-          <w:rFonts w:ascii="Segoe UI" w:hAnsi="Segoe UI" w:cs="Segoe UI"/>
-        </w:rPr>
-        <w:t>tú</w:t>
-      </w:r>
-      <w:r>
-        <w:rPr>
-          <w:rFonts w:ascii="Segoe UI" w:hAnsi="Segoe UI" w:cs="Segoe UI"/>
-        </w:rPr>
-        <w:t xml:space="preserve"> le pases como primer parámetro en el elemento que </w:t>
-      </w:r>
-      <w:r>
-        <w:rPr>
-          <w:rFonts w:ascii="Segoe UI" w:hAnsi="Segoe UI" w:cs="Segoe UI"/>
-        </w:rPr>
-        <w:t>tú</w:t>
-      </w:r>
-      <w:r>
-        <w:rPr>
-          <w:rFonts w:ascii="Segoe UI" w:hAnsi="Segoe UI" w:cs="Segoe UI"/>
-        </w:rPr>
-        <w:t xml:space="preserve"> le pases en el segundo parámetro, en este caso el div con id “root”.</w:t>
+        <w:t>A continuación, se ejecuta el index.js que contiene una instrucción clave en el renderizado de la interfaz. Esa instrucción de la que hablo es la llamada al método render de la librería “react-dom”, este método insertará el componente que tú le pases como primer parámetro en el elemento que tú le pases en el segundo parámetro, en este caso el div con id “root”.</w:t>
       </w:r>
     </w:p>
     <w:p>
@@ -8266,23 +8237,7 @@
           <w:i w:val="0"/>
           <w:iCs w:val="0"/>
         </w:rPr>
-        <w:t>Versión 0.1 (</w:t>
-      </w:r>
-      <w:r>
-        <w:rPr>
-          <w:rFonts w:ascii="Segoe UI" w:hAnsi="Segoe UI" w:cs="Segoe UI"/>
-          <w:i w:val="0"/>
-          <w:iCs w:val="0"/>
-        </w:rPr>
-        <w:t>47fd8ca</w:t>
-      </w:r>
-      <w:r>
-        <w:rPr>
-          <w:rFonts w:ascii="Segoe UI" w:hAnsi="Segoe UI" w:cs="Segoe UI"/>
-          <w:i w:val="0"/>
-          <w:iCs w:val="0"/>
-        </w:rPr>
-        <w:t>):</w:t>
+        <w:t>Versión 0.1 (47fd8ca):</w:t>
       </w:r>
       <w:bookmarkEnd w:id="30"/>
     </w:p>
@@ -8332,19 +8287,7 @@
         <w:rPr>
           <w:rFonts w:ascii="Segoe UI" w:hAnsi="Segoe UI" w:cs="Segoe UI"/>
         </w:rPr>
-        <w:t xml:space="preserve">a lógica se encontraba en </w:t>
-      </w:r>
-      <w:r>
-        <w:rPr>
-          <w:rFonts w:ascii="Segoe UI" w:hAnsi="Segoe UI" w:cs="Segoe UI"/>
-        </w:rPr>
-        <w:t>el store</w:t>
-      </w:r>
-      <w:r>
-        <w:rPr>
-          <w:rFonts w:ascii="Segoe UI" w:hAnsi="Segoe UI" w:cs="Segoe UI"/>
-        </w:rPr>
-        <w:t>. Obviamente, esto no es correcto</w:t>
+        <w:t>a lógica se encontraba en el store. Obviamente, esto no es correcto</w:t>
       </w:r>
       <w:r>
         <w:rPr>
@@ -8782,7 +8725,19 @@
         <w:rPr>
           <w:rFonts w:ascii="Segoe UI" w:hAnsi="Segoe UI" w:cs="Segoe UI"/>
         </w:rPr>
-        <w:t xml:space="preserve">Centrándonos mas en el mercado, este contiene los componentes y los riesgos junto a sus costes, que además indicaran con una sombra roja si pueden o no interactuar con ellos. Los componentes normales tienen la posibilidad de rotarse, pero esta </w:t>
+        <w:t xml:space="preserve">Centrándonos </w:t>
+      </w:r>
+      <w:r>
+        <w:rPr>
+          <w:rFonts w:ascii="Segoe UI" w:hAnsi="Segoe UI" w:cs="Segoe UI"/>
+        </w:rPr>
+        <w:t>más</w:t>
+      </w:r>
+      <w:r>
+        <w:rPr>
+          <w:rFonts w:ascii="Segoe UI" w:hAnsi="Segoe UI" w:cs="Segoe UI"/>
+        </w:rPr>
+        <w:t xml:space="preserve"> en el mercado, este contiene los componentes y los riesgos junto a sus costes, que además indicaran con una sombra roja si pueden o no interactuar con ellos. Los componentes normales tienen la posibilidad de rotarse, pero esta </w:t>
       </w:r>
       <w:r>
         <w:rPr>
@@ -9041,19 +8996,7 @@
         <w:rPr>
           <w:rFonts w:ascii="Segoe UI" w:hAnsi="Segoe UI" w:cs="Segoe UI"/>
         </w:rPr>
-        <w:t xml:space="preserve">Como se puede apreciar, este flujo contiene un modal que, a su vez, contiene los jugadores del juego, el jugador, tendrá que seleccionar las cartas a intercambiar, tanto las suyas como las otras, una vez hecho esto, el jugador que propone el intercambio pulsa el botón de aceptar y el jugador al que se le propone el intercambio tendrá que pulsar el otro botón en el que pone aceptar. Esta iteración no es la </w:t>
-      </w:r>
-      <w:r>
-        <w:rPr>
-          <w:rFonts w:ascii="Segoe UI" w:hAnsi="Segoe UI" w:cs="Segoe UI"/>
-        </w:rPr>
-        <w:t>más</w:t>
-      </w:r>
-      <w:r>
-        <w:rPr>
-          <w:rFonts w:ascii="Segoe UI" w:hAnsi="Segoe UI" w:cs="Segoe UI"/>
-        </w:rPr>
-        <w:t xml:space="preserve"> optima si pensamos en un juego en línea, no obstante, me base en la idea de que todos los jugadores estarán jugando desde el mismo ordenador para desarrollar esta interfaz, sin embargo, entiendo que orientar esto de esta manera es muy peligroso y no queda del todo claro, por lo que a futuro decidí modificar casi la totalidad del flujo en cuestión.</w:t>
+        <w:t>Como se puede apreciar, este flujo contiene un modal que, a su vez, contiene los jugadores del juego, el jugador, tendrá que seleccionar las cartas a intercambiar, tanto las suyas como las otras, una vez hecho esto, el jugador que propone el intercambio pulsa el botón de aceptar y el jugador al que se le propone el intercambio tendrá que pulsar el otro botón en el que pone aceptar. Esta iteración no es la más optima si pensamos en un juego en línea, no obstante, me base en la idea de que todos los jugadores estarán jugando desde el mismo ordenador para desarrollar esta interfaz, sin embargo, entiendo que orientar esto de esta manera es muy peligroso y no queda del todo claro, por lo que a futuro decidí modificar casi la totalidad del flujo en cuestión.</w:t>
       </w:r>
     </w:p>
     <w:p>
@@ -9079,23 +9022,7 @@
           <w:i w:val="0"/>
           <w:iCs w:val="0"/>
         </w:rPr>
-        <w:t>Versión 0.2 (</w:t>
-      </w:r>
-      <w:r>
-        <w:rPr>
-          <w:rFonts w:ascii="Segoe UI" w:hAnsi="Segoe UI" w:cs="Segoe UI"/>
-          <w:i w:val="0"/>
-          <w:iCs w:val="0"/>
-        </w:rPr>
-        <w:t>f206803</w:t>
-      </w:r>
-      <w:r>
-        <w:rPr>
-          <w:rFonts w:ascii="Segoe UI" w:hAnsi="Segoe UI" w:cs="Segoe UI"/>
-          <w:i w:val="0"/>
-          <w:iCs w:val="0"/>
-        </w:rPr>
-        <w:t>)</w:t>
+        <w:t>Versión 0.2 (f206803)</w:t>
       </w:r>
       <w:bookmarkEnd w:id="35"/>
     </w:p>
@@ -9178,7 +9105,7 @@
           <wp:inline distT="0" distB="0" distL="0" distR="0" wp14:anchorId="30635B98" wp14:editId="065A03DC">
             <wp:extent cx="5400040" cy="3284220"/>
             <wp:effectExtent l="0" t="0" r="0" b="0"/>
-            <wp:docPr id="63126633" name="Imagen 1" descr="Interfaz de usuario gráfica, Sitio web&#10;&#10;Descripción generada automáticamente"/>
+            <wp:docPr id="63126633" name="Imagen 63126633" descr="Interfaz de usuario gráfica, Sitio web&#10;&#10;Descripción generada automáticamente"/>
             <wp:cNvGraphicFramePr>
               <a:graphicFrameLocks xmlns:a="http://schemas.openxmlformats.org/drawingml/2006/main" noChangeAspect="1"/>
             </wp:cNvGraphicFramePr>
@@ -9342,7 +9269,7 @@
           <wp:inline distT="0" distB="0" distL="0" distR="0" wp14:anchorId="016820B3" wp14:editId="4513C931">
             <wp:extent cx="5400040" cy="3500755"/>
             <wp:effectExtent l="0" t="0" r="0" b="4445"/>
-            <wp:docPr id="378527505" name="Imagen 1" descr="Interfaz de usuario gráfica, Gráfico, Gráfico de rectángulos&#10;&#10;Descripción generada automáticamente"/>
+            <wp:docPr id="378527505" name="Imagen 378527505" descr="Interfaz de usuario gráfica, Gráfico, Gráfico de rectángulos&#10;&#10;Descripción generada automáticamente"/>
             <wp:cNvGraphicFramePr>
               <a:graphicFrameLocks xmlns:a="http://schemas.openxmlformats.org/drawingml/2006/main" noChangeAspect="1"/>
             </wp:cNvGraphicFramePr>
@@ -9458,7 +9385,7 @@
           <w:noProof/>
         </w:rPr>
         <w:drawing>
-          <wp:anchor distT="0" distB="0" distL="114300" distR="114300" simplePos="0" relativeHeight="251659269" behindDoc="0" locked="0" layoutInCell="1" allowOverlap="1" wp14:anchorId="637AED19" wp14:editId="21ABABD9">
+          <wp:anchor distT="0" distB="0" distL="114300" distR="114300" simplePos="0" relativeHeight="251658246" behindDoc="0" locked="0" layoutInCell="1" allowOverlap="1" wp14:anchorId="637AED19" wp14:editId="21ABABD9">
             <wp:simplePos x="0" y="0"/>
             <wp:positionH relativeFrom="column">
               <wp:posOffset>40005</wp:posOffset>
@@ -9469,7 +9396,7 @@
             <wp:extent cx="1386840" cy="541020"/>
             <wp:effectExtent l="0" t="0" r="3810" b="0"/>
             <wp:wrapSquare wrapText="bothSides"/>
-            <wp:docPr id="1717999559" name="Imagen 1" descr="Icono&#10;&#10;Descripción generada automáticamente con confianza media"/>
+            <wp:docPr id="1717999559" name="Imagen 1717999559" descr="Icono&#10;&#10;Descripción generada automáticamente con confianza media"/>
             <wp:cNvGraphicFramePr>
               <a:graphicFrameLocks xmlns:a="http://schemas.openxmlformats.org/drawingml/2006/main" noChangeAspect="1"/>
             </wp:cNvGraphicFramePr>
@@ -9662,23 +9589,7 @@
           <w:i w:val="0"/>
           <w:iCs w:val="0"/>
         </w:rPr>
-        <w:t xml:space="preserve"> 1.0 (</w:t>
-      </w:r>
-      <w:r>
-        <w:rPr>
-          <w:rFonts w:ascii="Segoe UI" w:hAnsi="Segoe UI" w:cs="Segoe UI"/>
-          <w:i w:val="0"/>
-          <w:iCs w:val="0"/>
-        </w:rPr>
-        <w:t>c99806d</w:t>
-      </w:r>
-      <w:r>
-        <w:rPr>
-          <w:rFonts w:ascii="Segoe UI" w:hAnsi="Segoe UI" w:cs="Segoe UI"/>
-          <w:i w:val="0"/>
-          <w:iCs w:val="0"/>
-        </w:rPr>
-        <w:t>)</w:t>
+        <w:t xml:space="preserve"> 1.0 (c99806d)</w:t>
       </w:r>
       <w:bookmarkEnd w:id="40"/>
     </w:p>
@@ -9692,33 +9603,249 @@
         <w:rPr>
           <w:rFonts w:ascii="Segoe UI" w:hAnsi="Segoe UI" w:cs="Segoe UI"/>
         </w:rPr>
-        <w:t>Mas tarde me pareció correcto cambiar la lógica que había detrás del juego, en esta nueva lógica la interfaz usaría el id para acceder a un juego ya existente mediante la ruta.</w:t>
-      </w:r>
-    </w:p>
-    <w:p>
-      <w:pPr>
-        <w:rPr>
-          <w:rFonts w:ascii="Segoe UI" w:hAnsi="Segoe UI" w:cs="Segoe UI"/>
-        </w:rPr>
-      </w:pPr>
-      <w:r>
-        <w:rPr>
-          <w:rFonts w:ascii="Segoe UI" w:hAnsi="Segoe UI" w:cs="Segoe UI"/>
-        </w:rPr>
-        <w:t>Además, decidí mantener inglés y español como idiomas soportados, iniciándose el juego en el idioma del navegador, con esto soluciono los problemas con los idiomas existentes y añado un poco de internacionalización al juego.</w:t>
-      </w:r>
-    </w:p>
-    <w:p>
-      <w:pPr>
-        <w:rPr>
-          <w:rFonts w:ascii="Segoe UI" w:hAnsi="Segoe UI" w:cs="Segoe UI"/>
-        </w:rPr>
-      </w:pPr>
-      <w:r>
-        <w:rPr>
-          <w:rFonts w:ascii="Segoe UI" w:hAnsi="Segoe UI" w:cs="Segoe UI"/>
-        </w:rPr>
-        <w:t>También añadí una sección de instrucciones para aquellas personas que tengan alguna duda sobre cómo funciona la aplicación a la que se puede acceder desde un botón en la cabecera.</w:t>
+        <w:t xml:space="preserve">Esta versión, es la que </w:t>
+      </w:r>
+      <w:r>
+        <w:rPr>
+          <w:rFonts w:ascii="Segoe UI" w:hAnsi="Segoe UI" w:cs="Segoe UI"/>
+        </w:rPr>
+        <w:t>más</w:t>
+      </w:r>
+      <w:r>
+        <w:rPr>
+          <w:rFonts w:ascii="Segoe UI" w:hAnsi="Segoe UI" w:cs="Segoe UI"/>
+        </w:rPr>
+        <w:t xml:space="preserve"> cambios incluye</w:t>
+      </w:r>
+      <w:r>
+        <w:rPr>
+          <w:rFonts w:ascii="Segoe UI" w:hAnsi="Segoe UI" w:cs="Segoe UI"/>
+        </w:rPr>
+        <w:t xml:space="preserve"> </w:t>
+      </w:r>
+      <w:r>
+        <w:rPr>
+          <w:rFonts w:ascii="Segoe UI" w:hAnsi="Segoe UI" w:cs="Segoe UI"/>
+        </w:rPr>
+        <w:t>de</w:t>
+      </w:r>
+      <w:r>
+        <w:rPr>
+          <w:rFonts w:ascii="Segoe UI" w:hAnsi="Segoe UI" w:cs="Segoe UI"/>
+        </w:rPr>
+        <w:t xml:space="preserve"> las tres. Tras </w:t>
+      </w:r>
+      <w:r>
+        <w:rPr>
+          <w:rFonts w:ascii="Segoe UI" w:hAnsi="Segoe UI" w:cs="Segoe UI"/>
+        </w:rPr>
+        <w:t xml:space="preserve">pedir feedback a </w:t>
+      </w:r>
+      <w:r>
+        <w:rPr>
+          <w:rFonts w:ascii="Segoe UI" w:hAnsi="Segoe UI" w:cs="Segoe UI"/>
+        </w:rPr>
+        <w:t xml:space="preserve">un usuario </w:t>
+      </w:r>
+      <w:r>
+        <w:rPr>
+          <w:rFonts w:ascii="Segoe UI" w:hAnsi="Segoe UI" w:cs="Segoe UI"/>
+        </w:rPr>
+        <w:t>normal, comprendí que ciertos elementos de la interfaz estaban ocasionando dudas</w:t>
+      </w:r>
+      <w:r>
+        <w:rPr>
+          <w:rFonts w:ascii="Segoe UI" w:hAnsi="Segoe UI" w:cs="Segoe UI"/>
+        </w:rPr>
+        <w:t xml:space="preserve"> y estaba</w:t>
+      </w:r>
+      <w:r>
+        <w:rPr>
+          <w:rFonts w:ascii="Segoe UI" w:hAnsi="Segoe UI" w:cs="Segoe UI"/>
+        </w:rPr>
+        <w:t>n</w:t>
+      </w:r>
+      <w:r>
+        <w:rPr>
+          <w:rFonts w:ascii="Segoe UI" w:hAnsi="Segoe UI" w:cs="Segoe UI"/>
+        </w:rPr>
+        <w:t xml:space="preserve"> produciendo rechazo a los usuarios, por ello en esta versión </w:t>
+      </w:r>
+      <w:r>
+        <w:rPr>
+          <w:rFonts w:ascii="Segoe UI" w:hAnsi="Segoe UI" w:cs="Segoe UI"/>
+        </w:rPr>
+        <w:t xml:space="preserve">me </w:t>
+      </w:r>
+      <w:r>
+        <w:rPr>
+          <w:rFonts w:ascii="Segoe UI" w:hAnsi="Segoe UI" w:cs="Segoe UI"/>
+        </w:rPr>
+        <w:t>centré</w:t>
+      </w:r>
+      <w:r>
+        <w:rPr>
+          <w:rFonts w:ascii="Segoe UI" w:hAnsi="Segoe UI" w:cs="Segoe UI"/>
+        </w:rPr>
+        <w:t xml:space="preserve"> en</w:t>
+      </w:r>
+      <w:r>
+        <w:rPr>
+          <w:rFonts w:ascii="Segoe UI" w:hAnsi="Segoe UI" w:cs="Segoe UI"/>
+        </w:rPr>
+        <w:t xml:space="preserve"> modifica</w:t>
+      </w:r>
+      <w:r>
+        <w:rPr>
+          <w:rFonts w:ascii="Segoe UI" w:hAnsi="Segoe UI" w:cs="Segoe UI"/>
+        </w:rPr>
+        <w:t>r</w:t>
+      </w:r>
+      <w:r>
+        <w:rPr>
+          <w:rFonts w:ascii="Segoe UI" w:hAnsi="Segoe UI" w:cs="Segoe UI"/>
+        </w:rPr>
+        <w:t xml:space="preserve"> gratamente los estilos</w:t>
+      </w:r>
+      <w:r>
+        <w:rPr>
+          <w:rFonts w:ascii="Segoe UI" w:hAnsi="Segoe UI" w:cs="Segoe UI"/>
+        </w:rPr>
+        <w:t xml:space="preserve"> y añadir ciertas mejoras enfocadas a la flexibilidad del juego.</w:t>
+      </w:r>
+    </w:p>
+    <w:p>
+      <w:pPr>
+        <w:rPr>
+          <w:rFonts w:ascii="Segoe UI" w:hAnsi="Segoe UI" w:cs="Segoe UI"/>
+        </w:rPr>
+      </w:pPr>
+      <w:r>
+        <w:rPr>
+          <w:rFonts w:ascii="Segoe UI" w:hAnsi="Segoe UI" w:cs="Segoe UI"/>
+        </w:rPr>
+        <w:t>Un</w:t>
+      </w:r>
+      <w:r>
+        <w:rPr>
+          <w:rFonts w:ascii="Segoe UI" w:hAnsi="Segoe UI" w:cs="Segoe UI"/>
+        </w:rPr>
+        <w:t xml:space="preserve">a de estas mejoras </w:t>
+      </w:r>
+      <w:r>
+        <w:rPr>
+          <w:rFonts w:ascii="Segoe UI" w:hAnsi="Segoe UI" w:cs="Segoe UI"/>
+        </w:rPr>
+        <w:t xml:space="preserve">enfocadas a la </w:t>
+      </w:r>
+      <w:r>
+        <w:rPr>
+          <w:rFonts w:ascii="Segoe UI" w:hAnsi="Segoe UI" w:cs="Segoe UI"/>
+        </w:rPr>
+        <w:t>flexibilidad</w:t>
+      </w:r>
+      <w:r>
+        <w:rPr>
+          <w:rFonts w:ascii="Segoe UI" w:hAnsi="Segoe UI" w:cs="Segoe UI"/>
+        </w:rPr>
+        <w:t xml:space="preserve"> se trata de la posibilidad de acceder a un juego ya empezado desde </w:t>
+      </w:r>
+      <w:r>
+        <w:rPr>
+          <w:rFonts w:ascii="Segoe UI" w:hAnsi="Segoe UI" w:cs="Segoe UI"/>
+        </w:rPr>
+        <w:t xml:space="preserve">la url, antes lo que hacia era </w:t>
+      </w:r>
+      <w:r>
+        <w:rPr>
+          <w:rFonts w:ascii="Segoe UI" w:hAnsi="Segoe UI" w:cs="Segoe UI"/>
+        </w:rPr>
+        <w:t xml:space="preserve">crear el juego otra vez, sin embargo ahora el juego se mantiene en una base de datos </w:t>
+      </w:r>
+      <w:r>
+        <w:rPr>
+          <w:rFonts w:ascii="Segoe UI" w:hAnsi="Segoe UI" w:cs="Segoe UI"/>
+        </w:rPr>
+        <w:t>y se puede acceder usando la url ‘/Game/:gameId’</w:t>
+      </w:r>
+      <w:r>
+        <w:rPr>
+          <w:rFonts w:ascii="Segoe UI" w:hAnsi="Segoe UI" w:cs="Segoe UI"/>
+        </w:rPr>
+        <w:t>, donde gameId es el id del juego.</w:t>
+      </w:r>
+    </w:p>
+    <w:p>
+      <w:pPr>
+        <w:rPr>
+          <w:rFonts w:ascii="Segoe UI" w:hAnsi="Segoe UI" w:cs="Segoe UI"/>
+        </w:rPr>
+      </w:pPr>
+      <w:r>
+        <w:rPr>
+          <w:rFonts w:ascii="Segoe UI" w:hAnsi="Segoe UI" w:cs="Segoe UI"/>
+        </w:rPr>
+        <w:t>En cuanto a la accesibilidad</w:t>
+      </w:r>
+      <w:r>
+        <w:rPr>
+          <w:rFonts w:ascii="Segoe UI" w:hAnsi="Segoe UI" w:cs="Segoe UI"/>
+        </w:rPr>
+        <w:t>, he implementado dos cambios generales que fomentan una mejora en este aspecto. Por una parte,</w:t>
+      </w:r>
+      <w:r>
+        <w:rPr>
+          <w:rFonts w:ascii="Segoe UI" w:hAnsi="Segoe UI" w:cs="Segoe UI"/>
+        </w:rPr>
+        <w:t xml:space="preserve"> doy la posibilidad al usuario de utilizar dos idiomas,</w:t>
+      </w:r>
+      <w:r>
+        <w:rPr>
+          <w:rFonts w:ascii="Segoe UI" w:hAnsi="Segoe UI" w:cs="Segoe UI"/>
+        </w:rPr>
+        <w:t xml:space="preserve"> inglés y español, iniciándose el juego en el idioma del navegador, con esto soluciono </w:t>
+      </w:r>
+      <w:r>
+        <w:rPr>
+          <w:rFonts w:ascii="Segoe UI" w:hAnsi="Segoe UI" w:cs="Segoe UI"/>
+        </w:rPr>
+        <w:t xml:space="preserve">alguno de </w:t>
+      </w:r>
+      <w:r>
+        <w:rPr>
+          <w:rFonts w:ascii="Segoe UI" w:hAnsi="Segoe UI" w:cs="Segoe UI"/>
+        </w:rPr>
+        <w:t>los problemas</w:t>
+      </w:r>
+      <w:r>
+        <w:rPr>
+          <w:rFonts w:ascii="Segoe UI" w:hAnsi="Segoe UI" w:cs="Segoe UI"/>
+        </w:rPr>
+        <w:t>,</w:t>
+      </w:r>
+      <w:r>
+        <w:rPr>
+          <w:rFonts w:ascii="Segoe UI" w:hAnsi="Segoe UI" w:cs="Segoe UI"/>
+        </w:rPr>
+        <w:t xml:space="preserve"> y, aporto</w:t>
+      </w:r>
+      <w:r>
+        <w:rPr>
+          <w:rFonts w:ascii="Segoe UI" w:hAnsi="Segoe UI" w:cs="Segoe UI"/>
+        </w:rPr>
+        <w:t xml:space="preserve"> internacionalización al juego.</w:t>
+      </w:r>
+      <w:r>
+        <w:rPr>
+          <w:rFonts w:ascii="Segoe UI" w:hAnsi="Segoe UI" w:cs="Segoe UI"/>
+        </w:rPr>
+        <w:t xml:space="preserve"> Por otra parte, </w:t>
+      </w:r>
+      <w:r>
+        <w:rPr>
+          <w:rFonts w:ascii="Segoe UI" w:hAnsi="Segoe UI" w:cs="Segoe UI"/>
+        </w:rPr>
+        <w:t>una sección de instrucciones para aquellas personas que tengan alguna duda sobre cómo funciona la aplicación a la que se puede acceder desde un botón en la cabecera.</w:t>
       </w:r>
     </w:p>
     <w:p>
@@ -9811,7 +9938,13 @@
         <w:rPr>
           <w:rFonts w:ascii="Segoe UI" w:hAnsi="Segoe UI" w:cs="Segoe UI"/>
         </w:rPr>
-        <w:t>Por último, utilice el formato que he empleado en el resto del juego y añadí la misión principal del mismo, para tener un poco más de contexto sobre de que va el juego.</w:t>
+        <w:t xml:space="preserve">Como se puede apreciar esta interfaz cambia bastante, </w:t>
+      </w:r>
+      <w:r>
+        <w:rPr>
+          <w:rFonts w:ascii="Segoe UI" w:hAnsi="Segoe UI" w:cs="Segoe UI"/>
+        </w:rPr>
+        <w:t>utilice el formato que he empleado en el resto del juego y añadí la misión principal del mismo, para tener un poco más de contexto sobre de que va el juego.</w:t>
       </w:r>
     </w:p>
     <w:p>
@@ -9846,7 +9979,7 @@
           <wp:inline distT="0" distB="0" distL="0" distR="0" wp14:anchorId="04ECB486" wp14:editId="334D9AC7">
             <wp:extent cx="5400040" cy="3175635"/>
             <wp:effectExtent l="0" t="0" r="0" b="5715"/>
-            <wp:docPr id="695530180" name="Imagen 1" descr="Gráfico, Gráfico de rectángulos&#10;&#10;Descripción generada automáticamente"/>
+            <wp:docPr id="695530180" name="Imagen 695530180" descr="Gráfico, Gráfico de rectángulos&#10;&#10;Descripción generada automáticamente"/>
             <wp:cNvGraphicFramePr>
               <a:graphicFrameLocks xmlns:a="http://schemas.openxmlformats.org/drawingml/2006/main" noChangeAspect="1"/>
             </wp:cNvGraphicFramePr>
@@ -9889,13 +10022,37 @@
         <w:rPr>
           <w:rFonts w:ascii="Segoe UI" w:hAnsi="Segoe UI" w:cs="Segoe UI"/>
         </w:rPr>
-        <w:t>Esta es la versión final del juego</w:t>
-      </w:r>
-      <w:r>
-        <w:rPr>
-          <w:rFonts w:ascii="Segoe UI" w:hAnsi="Segoe UI" w:cs="Segoe UI"/>
-        </w:rPr>
-        <w:t>, es la que ha sufrido más cambios</w:t>
+        <w:t>Esta interfaz</w:t>
+      </w:r>
+      <w:r>
+        <w:rPr>
+          <w:rFonts w:ascii="Segoe UI" w:hAnsi="Segoe UI" w:cs="Segoe UI"/>
+        </w:rPr>
+        <w:t xml:space="preserve"> es</w:t>
+      </w:r>
+      <w:r>
+        <w:rPr>
+          <w:rFonts w:ascii="Segoe UI" w:hAnsi="Segoe UI" w:cs="Segoe UI"/>
+        </w:rPr>
+        <w:t xml:space="preserve"> una de</w:t>
+      </w:r>
+      <w:r>
+        <w:rPr>
+          <w:rFonts w:ascii="Segoe UI" w:hAnsi="Segoe UI" w:cs="Segoe UI"/>
+        </w:rPr>
+        <w:t xml:space="preserve"> la</w:t>
+      </w:r>
+      <w:r>
+        <w:rPr>
+          <w:rFonts w:ascii="Segoe UI" w:hAnsi="Segoe UI" w:cs="Segoe UI"/>
+        </w:rPr>
+        <w:t xml:space="preserve">s </w:t>
+      </w:r>
+      <w:r>
+        <w:rPr>
+          <w:rFonts w:ascii="Segoe UI" w:hAnsi="Segoe UI" w:cs="Segoe UI"/>
+        </w:rPr>
+        <w:t>que ha sufrido más cambios</w:t>
       </w:r>
       <w:r>
         <w:rPr>
@@ -9919,7 +10076,93 @@
         <w:rPr>
           <w:rFonts w:ascii="Segoe UI" w:hAnsi="Segoe UI" w:cs="Segoe UI"/>
         </w:rPr>
-        <w:t>ha sufrido algún cambio con el objetivo de</w:t>
+        <w:t xml:space="preserve">ha </w:t>
+      </w:r>
+      <w:r>
+        <w:rPr>
+          <w:rFonts w:ascii="Segoe UI" w:hAnsi="Segoe UI" w:cs="Segoe UI"/>
+        </w:rPr>
+        <w:t>sido modificado</w:t>
+      </w:r>
+      <w:r>
+        <w:rPr>
+          <w:rFonts w:ascii="Segoe UI" w:hAnsi="Segoe UI" w:cs="Segoe UI"/>
+        </w:rPr>
+        <w:t>.</w:t>
+      </w:r>
+    </w:p>
+    <w:p>
+      <w:pPr>
+        <w:rPr>
+          <w:rFonts w:ascii="Segoe UI" w:hAnsi="Segoe UI" w:cs="Segoe UI"/>
+        </w:rPr>
+      </w:pPr>
+      <w:r>
+        <w:rPr>
+          <w:rFonts w:ascii="Segoe UI" w:hAnsi="Segoe UI" w:cs="Segoe UI"/>
+        </w:rPr>
+        <w:t xml:space="preserve">Se ha creado un </w:t>
+      </w:r>
+      <w:r>
+        <w:rPr>
+          <w:rFonts w:ascii="Segoe UI" w:hAnsi="Segoe UI" w:cs="Segoe UI"/>
+        </w:rPr>
+        <w:t xml:space="preserve">componente encargado de renderizar un svg </w:t>
+      </w:r>
+      <w:r>
+        <w:rPr>
+          <w:rFonts w:ascii="Segoe UI" w:hAnsi="Segoe UI" w:cs="Segoe UI"/>
+        </w:rPr>
+        <w:t>según el tipo que sea</w:t>
+      </w:r>
+      <w:r>
+        <w:rPr>
+          <w:rFonts w:ascii="Segoe UI" w:hAnsi="Segoe UI" w:cs="Segoe UI"/>
+        </w:rPr>
+        <w:t xml:space="preserve">, esto ayuda a mejorar la </w:t>
+      </w:r>
+      <w:r>
+        <w:rPr>
+          <w:rFonts w:ascii="Segoe UI" w:hAnsi="Segoe UI" w:cs="Segoe UI"/>
+        </w:rPr>
+        <w:t>calidad de estos puesto que antes el componente era una imagen a una calidad determinada</w:t>
+      </w:r>
+      <w:r>
+        <w:rPr>
+          <w:rFonts w:ascii="Segoe UI" w:hAnsi="Segoe UI" w:cs="Segoe UI"/>
+        </w:rPr>
+        <w:t>, recortada de una imagen</w:t>
+      </w:r>
+      <w:r>
+        <w:rPr>
+          <w:rFonts w:ascii="Segoe UI" w:hAnsi="Segoe UI" w:cs="Segoe UI"/>
+        </w:rPr>
+        <w:t>.</w:t>
+      </w:r>
+    </w:p>
+    <w:p>
+      <w:pPr>
+        <w:rPr>
+          <w:rFonts w:ascii="Segoe UI" w:hAnsi="Segoe UI" w:cs="Segoe UI"/>
+        </w:rPr>
+      </w:pPr>
+      <w:r>
+        <w:rPr>
+          <w:rFonts w:ascii="Segoe UI" w:hAnsi="Segoe UI" w:cs="Segoe UI"/>
+        </w:rPr>
+        <w:t xml:space="preserve">En cuanto al mercado, </w:t>
+      </w:r>
+      <w:r>
+        <w:rPr>
+          <w:rFonts w:ascii="Segoe UI" w:hAnsi="Segoe UI" w:cs="Segoe UI"/>
+        </w:rPr>
+        <w:t xml:space="preserve">sus esquinas están redondeadas, </w:t>
+      </w:r>
+      <w:r>
+        <w:rPr>
+          <w:rFonts w:ascii="Segoe UI" w:hAnsi="Segoe UI" w:cs="Segoe UI"/>
+        </w:rPr>
+        <w:t>está</w:t>
       </w:r>
       <w:r>
         <w:rPr>
@@ -9931,13 +10174,111 @@
         <w:rPr>
           <w:rFonts w:ascii="Segoe UI" w:hAnsi="Segoe UI" w:cs="Segoe UI"/>
         </w:rPr>
-        <w:t xml:space="preserve">tener una </w:t>
-      </w:r>
-      <w:r>
-        <w:rPr>
-          <w:rFonts w:ascii="Segoe UI" w:hAnsi="Segoe UI" w:cs="Segoe UI"/>
-        </w:rPr>
-        <w:t>interfaz más estética</w:t>
+        <w:t>más</w:t>
+      </w:r>
+      <w:r>
+        <w:rPr>
+          <w:rFonts w:ascii="Segoe UI" w:hAnsi="Segoe UI" w:cs="Segoe UI"/>
+        </w:rPr>
+        <w:t xml:space="preserve"> centrado en la pantalla</w:t>
+      </w:r>
+      <w:r>
+        <w:rPr>
+          <w:rFonts w:ascii="Segoe UI" w:hAnsi="Segoe UI" w:cs="Segoe UI"/>
+        </w:rPr>
+        <w:t xml:space="preserve"> y el logo del juego </w:t>
+      </w:r>
+      <w:r>
+        <w:rPr>
+          <w:rFonts w:ascii="Segoe UI" w:hAnsi="Segoe UI" w:cs="Segoe UI"/>
+        </w:rPr>
+        <w:t>está</w:t>
+      </w:r>
+      <w:r>
+        <w:rPr>
+          <w:rFonts w:ascii="Segoe UI" w:hAnsi="Segoe UI" w:cs="Segoe UI"/>
+        </w:rPr>
+        <w:t xml:space="preserve"> ubicado en la esquina inferior derecha</w:t>
+      </w:r>
+      <w:r>
+        <w:rPr>
+          <w:rFonts w:ascii="Segoe UI" w:hAnsi="Segoe UI" w:cs="Segoe UI"/>
+        </w:rPr>
+        <w:t xml:space="preserve">. Nótese también, que los componentes de dentro ahora están ligeramente redondeados y sus costes </w:t>
+      </w:r>
+      <w:r>
+        <w:rPr>
+          <w:rFonts w:ascii="Segoe UI" w:hAnsi="Segoe UI" w:cs="Segoe UI"/>
+        </w:rPr>
+        <w:t xml:space="preserve">se encuentran en una caja con el color del mercado. Todos estos cambios ayudan a tener una interfaz mucho </w:t>
+      </w:r>
+      <w:r>
+        <w:rPr>
+          <w:rFonts w:ascii="Segoe UI" w:hAnsi="Segoe UI" w:cs="Segoe UI"/>
+        </w:rPr>
+        <w:t>más</w:t>
+      </w:r>
+      <w:r>
+        <w:rPr>
+          <w:rFonts w:ascii="Segoe UI" w:hAnsi="Segoe UI" w:cs="Segoe UI"/>
+        </w:rPr>
+        <w:t xml:space="preserve"> minimalista que a mi parecer tiene un mejor acabado </w:t>
+      </w:r>
+      <w:r>
+        <w:rPr>
+          <w:rFonts w:ascii="Segoe UI" w:hAnsi="Segoe UI" w:cs="Segoe UI"/>
+        </w:rPr>
+        <w:t>que antes.</w:t>
+      </w:r>
+    </w:p>
+    <w:p>
+      <w:pPr>
+        <w:rPr>
+          <w:rFonts w:ascii="Segoe UI" w:hAnsi="Segoe UI" w:cs="Segoe UI"/>
+        </w:rPr>
+      </w:pPr>
+      <w:r>
+        <w:rPr>
+          <w:rFonts w:ascii="Segoe UI" w:hAnsi="Segoe UI" w:cs="Segoe UI"/>
+        </w:rPr>
+        <w:t xml:space="preserve">Por otra parte, las cartas han cambiado </w:t>
+      </w:r>
+      <w:r>
+        <w:rPr>
+          <w:rFonts w:ascii="Segoe UI" w:hAnsi="Segoe UI" w:cs="Segoe UI"/>
+        </w:rPr>
+        <w:t>de</w:t>
+      </w:r>
+      <w:r>
+        <w:rPr>
+          <w:rFonts w:ascii="Segoe UI" w:hAnsi="Segoe UI" w:cs="Segoe UI"/>
+        </w:rPr>
+        <w:t xml:space="preserve"> tamaño, </w:t>
+      </w:r>
+      <w:r>
+        <w:rPr>
+          <w:rFonts w:ascii="Segoe UI" w:hAnsi="Segoe UI" w:cs="Segoe UI"/>
+        </w:rPr>
+        <w:t>y ahora se colocan centradas con respecto a la parte izquierda de la interfaz.</w:t>
+      </w:r>
+    </w:p>
+    <w:p>
+      <w:pPr>
+        <w:rPr>
+          <w:rFonts w:ascii="Segoe UI" w:hAnsi="Segoe UI" w:cs="Segoe UI"/>
+        </w:rPr>
+      </w:pPr>
+      <w:r>
+        <w:rPr>
+          <w:rFonts w:ascii="Segoe UI" w:hAnsi="Segoe UI" w:cs="Segoe UI"/>
+        </w:rPr>
+        <w:t xml:space="preserve">En cuanto al tablero, también sufrió cambios, se han añadido </w:t>
+      </w:r>
+      <w:r>
+        <w:rPr>
+          <w:rFonts w:ascii="Segoe UI" w:hAnsi="Segoe UI" w:cs="Segoe UI"/>
+        </w:rPr>
+        <w:t>conexiones en el lateral izquierdo y animaciones en el cambio de jugador para hacer entender que cada jugador conecta con el siguiente</w:t>
       </w:r>
       <w:r>
         <w:rPr>
@@ -9945,48 +10286,17 @@
         </w:rPr>
         <w:t>.</w:t>
       </w:r>
-    </w:p>
-    <w:p>
-      <w:pPr>
-        <w:rPr>
-          <w:rFonts w:ascii="Segoe UI" w:hAnsi="Segoe UI" w:cs="Segoe UI"/>
-        </w:rPr>
-      </w:pPr>
-      <w:r>
-        <w:rPr>
-          <w:rFonts w:ascii="Segoe UI" w:hAnsi="Segoe UI" w:cs="Segoe UI"/>
-        </w:rPr>
-        <w:t xml:space="preserve">Hablando </w:t>
-      </w:r>
-      <w:r>
-        <w:rPr>
-          <w:rFonts w:ascii="Segoe UI" w:hAnsi="Segoe UI" w:cs="Segoe UI"/>
-        </w:rPr>
-        <w:t>de los componentes</w:t>
-      </w:r>
-      <w:r>
-        <w:rPr>
-          <w:rFonts w:ascii="Segoe UI" w:hAnsi="Segoe UI" w:cs="Segoe UI"/>
-        </w:rPr>
-        <w:t xml:space="preserve">, se ha </w:t>
-      </w:r>
-      <w:r>
-        <w:rPr>
-          <w:rFonts w:ascii="Segoe UI" w:hAnsi="Segoe UI" w:cs="Segoe UI"/>
-        </w:rPr>
-        <w:t>hecho de 0 un componente encargado de renderizar un svg correspondiente a cada componente</w:t>
-      </w:r>
-      <w:r>
-        <w:rPr>
-          <w:rFonts w:ascii="Segoe UI" w:hAnsi="Segoe UI" w:cs="Segoe UI"/>
-        </w:rPr>
-        <w:t xml:space="preserve">, esto ayuda a mejorar la </w:t>
-      </w:r>
-      <w:r>
-        <w:rPr>
-          <w:rFonts w:ascii="Segoe UI" w:hAnsi="Segoe UI" w:cs="Segoe UI"/>
-        </w:rPr>
-        <w:t>calidad de estos puesto que antes el componente era una imagen a una calidad determinada</w:t>
+      <w:r>
+        <w:rPr>
+          <w:rFonts w:ascii="Segoe UI" w:hAnsi="Segoe UI" w:cs="Segoe UI"/>
+        </w:rPr>
+        <w:t xml:space="preserve"> A</w:t>
+      </w:r>
+      <w:r>
+        <w:rPr>
+          <w:rFonts w:ascii="Segoe UI" w:hAnsi="Segoe UI" w:cs="Segoe UI"/>
+        </w:rPr>
+        <w:t>demás, se ha cambiado la disposición del texto en la parte de las misiones</w:t>
       </w:r>
       <w:r>
         <w:rPr>
@@ -10005,13 +10315,13 @@
         <w:rPr>
           <w:rFonts w:ascii="Segoe UI" w:hAnsi="Segoe UI" w:cs="Segoe UI"/>
         </w:rPr>
-        <w:t xml:space="preserve">En cuanto al mercado, </w:t>
-      </w:r>
-      <w:r>
-        <w:rPr>
-          <w:rFonts w:ascii="Segoe UI" w:hAnsi="Segoe UI" w:cs="Segoe UI"/>
-        </w:rPr>
-        <w:t xml:space="preserve">sus esquinas están redondeadas, </w:t>
+        <w:t>Por último</w:t>
+      </w:r>
+      <w:r>
+        <w:rPr>
+          <w:rFonts w:ascii="Segoe UI" w:hAnsi="Segoe UI" w:cs="Segoe UI"/>
+        </w:rPr>
+        <w:t xml:space="preserve">, nótese que el color y la misión de los jugadores en esta versión ya </w:t>
       </w:r>
       <w:r>
         <w:rPr>
@@ -10023,123 +10333,36 @@
         <w:rPr>
           <w:rFonts w:ascii="Segoe UI" w:hAnsi="Segoe UI" w:cs="Segoe UI"/>
         </w:rPr>
-        <w:t xml:space="preserve"> </w:t>
-      </w:r>
-      <w:r>
-        <w:rPr>
-          <w:rFonts w:ascii="Segoe UI" w:hAnsi="Segoe UI" w:cs="Segoe UI"/>
-        </w:rPr>
-        <w:t>más</w:t>
-      </w:r>
-      <w:r>
-        <w:rPr>
-          <w:rFonts w:ascii="Segoe UI" w:hAnsi="Segoe UI" w:cs="Segoe UI"/>
-        </w:rPr>
-        <w:t xml:space="preserve"> centrado en la pantalla</w:t>
-      </w:r>
-      <w:r>
-        <w:rPr>
-          <w:rFonts w:ascii="Segoe UI" w:hAnsi="Segoe UI" w:cs="Segoe UI"/>
-        </w:rPr>
-        <w:t xml:space="preserve"> y el logo del juego </w:t>
-      </w:r>
-      <w:r>
-        <w:rPr>
-          <w:rFonts w:ascii="Segoe UI" w:hAnsi="Segoe UI" w:cs="Segoe UI"/>
-        </w:rPr>
-        <w:t>está</w:t>
-      </w:r>
-      <w:r>
-        <w:rPr>
-          <w:rFonts w:ascii="Segoe UI" w:hAnsi="Segoe UI" w:cs="Segoe UI"/>
-        </w:rPr>
-        <w:t xml:space="preserve"> ubicado en la esquina inferior derecha</w:t>
-      </w:r>
-      <w:r>
-        <w:rPr>
-          <w:rFonts w:ascii="Segoe UI" w:hAnsi="Segoe UI" w:cs="Segoe UI"/>
-        </w:rPr>
-        <w:t xml:space="preserve">. Nótese también, que los componentes de dentro ahora están ligeramente redondeados y sus costes </w:t>
-      </w:r>
-      <w:r>
-        <w:rPr>
-          <w:rFonts w:ascii="Segoe UI" w:hAnsi="Segoe UI" w:cs="Segoe UI"/>
-        </w:rPr>
-        <w:t xml:space="preserve">se encuentran en una caja con el color del mercado. Todos estos cambios ayudan a tener una interfaz mucho </w:t>
-      </w:r>
-      <w:r>
-        <w:rPr>
-          <w:rFonts w:ascii="Segoe UI" w:hAnsi="Segoe UI" w:cs="Segoe UI"/>
-        </w:rPr>
-        <w:t>más</w:t>
-      </w:r>
-      <w:r>
-        <w:rPr>
-          <w:rFonts w:ascii="Segoe UI" w:hAnsi="Segoe UI" w:cs="Segoe UI"/>
-        </w:rPr>
-        <w:t xml:space="preserve"> minimalista que a mi parecer tiene un mejor acabado </w:t>
-      </w:r>
-      <w:r>
-        <w:rPr>
-          <w:rFonts w:ascii="Segoe UI" w:hAnsi="Segoe UI" w:cs="Segoe UI"/>
-        </w:rPr>
-        <w:t>que antes.</w:t>
-      </w:r>
-    </w:p>
-    <w:p>
-      <w:pPr>
-        <w:rPr>
-          <w:rFonts w:ascii="Segoe UI" w:hAnsi="Segoe UI" w:cs="Segoe UI"/>
-        </w:rPr>
-      </w:pPr>
-      <w:r>
-        <w:rPr>
-          <w:rFonts w:ascii="Segoe UI" w:hAnsi="Segoe UI" w:cs="Segoe UI"/>
-        </w:rPr>
-        <w:t xml:space="preserve">Por otra parte, las cartas han cambiado </w:t>
-      </w:r>
-      <w:r>
-        <w:rPr>
-          <w:rFonts w:ascii="Segoe UI" w:hAnsi="Segoe UI" w:cs="Segoe UI"/>
-        </w:rPr>
-        <w:t>de</w:t>
-      </w:r>
-      <w:r>
-        <w:rPr>
-          <w:rFonts w:ascii="Segoe UI" w:hAnsi="Segoe UI" w:cs="Segoe UI"/>
-        </w:rPr>
-        <w:t xml:space="preserve"> tamaño, </w:t>
-      </w:r>
-      <w:r>
-        <w:rPr>
-          <w:rFonts w:ascii="Segoe UI" w:hAnsi="Segoe UI" w:cs="Segoe UI"/>
-        </w:rPr>
-        <w:t>y ahora se colocan centradas con respecto a la parte izquierda de la interfaz.</w:t>
-      </w:r>
-    </w:p>
-    <w:p>
-      <w:pPr>
-        <w:rPr>
-          <w:rFonts w:ascii="Segoe UI" w:hAnsi="Segoe UI" w:cs="Segoe UI"/>
-        </w:rPr>
-      </w:pPr>
-      <w:r>
-        <w:rPr>
-          <w:rFonts w:ascii="Segoe UI" w:hAnsi="Segoe UI" w:cs="Segoe UI"/>
-        </w:rPr>
-        <w:t xml:space="preserve">En cuanto al tablero, también sufrió cambios, se han añadido </w:t>
-      </w:r>
-      <w:r>
-        <w:rPr>
-          <w:rFonts w:ascii="Segoe UI" w:hAnsi="Segoe UI" w:cs="Segoe UI"/>
-        </w:rPr>
-        <w:t>conexiones en el lateral izquierdo y animaciones en el cambio de jugador para hacer entender que cada jugador conecta con el siguiente</w:t>
-      </w:r>
-      <w:r>
-        <w:rPr>
-          <w:rFonts w:ascii="Segoe UI" w:hAnsi="Segoe UI" w:cs="Segoe UI"/>
-        </w:rPr>
-        <w:t>, además, se ha cambiado la disposición del texto en la parte de las misiones</w:t>
+        <w:t xml:space="preserve"> arreglado.</w:t>
+      </w:r>
+    </w:p>
+    <w:p>
+      <w:pPr>
+        <w:pStyle w:val="Ttulo6"/>
+        <w:rPr>
+          <w:rFonts w:ascii="Segoe UI" w:hAnsi="Segoe UI" w:cs="Segoe UI"/>
+        </w:rPr>
+      </w:pPr>
+      <w:bookmarkStart w:id="44" w:name="_Toc151307022"/>
+      <w:r>
+        <w:rPr>
+          <w:rFonts w:ascii="Segoe UI" w:hAnsi="Segoe UI" w:cs="Segoe UI"/>
+        </w:rPr>
+        <w:t>Intercambiar cartas</w:t>
+      </w:r>
+      <w:bookmarkEnd w:id="44"/>
+    </w:p>
+    <w:p>
+      <w:pPr>
+        <w:rPr>
+          <w:rFonts w:ascii="Segoe UI" w:hAnsi="Segoe UI" w:cs="Segoe UI"/>
+        </w:rPr>
+      </w:pPr>
+      <w:r>
+        <w:rPr>
+          <w:rFonts w:ascii="Segoe UI" w:hAnsi="Segoe UI" w:cs="Segoe UI"/>
+        </w:rPr>
+        <w:t>Este flujo consiste en poder seleccionar un jugador e intercambiar cartas con él</w:t>
       </w:r>
       <w:r>
         <w:rPr>
@@ -10158,48 +10381,191 @@
         <w:rPr>
           <w:rFonts w:ascii="Segoe UI" w:hAnsi="Segoe UI" w:cs="Segoe UI"/>
         </w:rPr>
-        <w:t xml:space="preserve">Además, nótese que el color y la misión de los jugadores en esta versión ya </w:t>
-      </w:r>
-      <w:r>
-        <w:rPr>
-          <w:rFonts w:ascii="Segoe UI" w:hAnsi="Segoe UI" w:cs="Segoe UI"/>
-        </w:rPr>
-        <w:t>está</w:t>
-      </w:r>
-      <w:r>
-        <w:rPr>
-          <w:rFonts w:ascii="Segoe UI" w:hAnsi="Segoe UI" w:cs="Segoe UI"/>
-        </w:rPr>
-        <w:t xml:space="preserve"> arreglado.</w:t>
-      </w:r>
-    </w:p>
-    <w:p>
-      <w:pPr>
-        <w:pStyle w:val="Ttulo6"/>
-        <w:rPr>
-          <w:rFonts w:ascii="Segoe UI" w:hAnsi="Segoe UI" w:cs="Segoe UI"/>
-        </w:rPr>
-      </w:pPr>
-      <w:bookmarkStart w:id="44" w:name="_Toc151307022"/>
-      <w:r>
-        <w:rPr>
-          <w:rFonts w:ascii="Segoe UI" w:hAnsi="Segoe UI" w:cs="Segoe UI"/>
-        </w:rPr>
-        <w:t>Intercambiar cartas</w:t>
-      </w:r>
-      <w:bookmarkEnd w:id="44"/>
-    </w:p>
-    <w:p>
-      <w:pPr>
-        <w:rPr>
-          <w:rFonts w:ascii="Segoe UI" w:hAnsi="Segoe UI" w:cs="Segoe UI"/>
-        </w:rPr>
-      </w:pPr>
-      <w:r>
-        <w:rPr>
-          <w:rFonts w:ascii="Segoe UI" w:hAnsi="Segoe UI" w:cs="Segoe UI"/>
-        </w:rPr>
-        <w:t>Este flujo consiste en poder seleccionar un jugador e intercambiar cartas con él</w:t>
+        <w:lastRenderedPageBreak/>
+        <w:drawing>
+          <wp:inline distT="0" distB="0" distL="0" distR="0" wp14:anchorId="63062757" wp14:editId="0F148195">
+            <wp:extent cx="5400040" cy="3006090"/>
+            <wp:effectExtent l="0" t="0" r="0" b="3810"/>
+            <wp:docPr id="2088098673" name="Imagen 1" descr="Interfaz de usuario gráfica&#10;&#10;Descripción generada automáticamente"/>
+            <wp:cNvGraphicFramePr>
+              <a:graphicFrameLocks xmlns:a="http://schemas.openxmlformats.org/drawingml/2006/main" noChangeAspect="1"/>
+            </wp:cNvGraphicFramePr>
+            <a:graphic xmlns:a="http://schemas.openxmlformats.org/drawingml/2006/main">
+              <a:graphicData uri="http://schemas.openxmlformats.org/drawingml/2006/picture">
+                <pic:pic xmlns:pic="http://schemas.openxmlformats.org/drawingml/2006/picture">
+                  <pic:nvPicPr>
+                    <pic:cNvPr id="2088098673" name="Imagen 1" descr="Interfaz de usuario gráfica&#10;&#10;Descripción generada automáticamente"/>
+                    <pic:cNvPicPr/>
+                  </pic:nvPicPr>
+                  <pic:blipFill>
+                    <a:blip r:embed="rId41"/>
+                    <a:stretch>
+                      <a:fillRect/>
+                    </a:stretch>
+                  </pic:blipFill>
+                  <pic:spPr>
+                    <a:xfrm>
+                      <a:off x="0" y="0"/>
+                      <a:ext cx="5400040" cy="3006090"/>
+                    </a:xfrm>
+                    <a:prstGeom prst="rect">
+                      <a:avLst/>
+                    </a:prstGeom>
+                  </pic:spPr>
+                </pic:pic>
+              </a:graphicData>
+            </a:graphic>
+          </wp:inline>
+        </w:drawing>
+      </w:r>
+      <w:r>
+        <w:rPr>
+          <w:rFonts w:ascii="Segoe UI" w:hAnsi="Segoe UI" w:cs="Segoe UI"/>
+        </w:rPr>
+        <w:t>Como podréis observar</w:t>
+      </w:r>
+      <w:r>
+        <w:rPr>
+          <w:rFonts w:ascii="Segoe UI" w:hAnsi="Segoe UI" w:cs="Segoe UI"/>
+        </w:rPr>
+        <w:t xml:space="preserve">, el flujo es totalmente distinto. Al pulsar el botón de negociar </w:t>
+      </w:r>
+      <w:r>
+        <w:rPr>
+          <w:rFonts w:ascii="Segoe UI" w:hAnsi="Segoe UI" w:cs="Segoe UI"/>
+        </w:rPr>
+        <w:t xml:space="preserve">se reemplaza el tablero por el resto de </w:t>
+      </w:r>
+      <w:r>
+        <w:rPr>
+          <w:rFonts w:ascii="Segoe UI" w:hAnsi="Segoe UI" w:cs="Segoe UI"/>
+        </w:rPr>
+        <w:t>los jugadores</w:t>
+      </w:r>
+      <w:r>
+        <w:rPr>
+          <w:rFonts w:ascii="Segoe UI" w:hAnsi="Segoe UI" w:cs="Segoe UI"/>
+        </w:rPr>
+        <w:t>, luego se deberá seleccionar el jugador y las cartas que se quieran</w:t>
+      </w:r>
+      <w:r>
+        <w:rPr>
+          <w:rFonts w:ascii="Segoe UI" w:hAnsi="Segoe UI" w:cs="Segoe UI"/>
+        </w:rPr>
+        <w:t xml:space="preserve"> obtener</w:t>
+      </w:r>
+      <w:r>
+        <w:rPr>
+          <w:rFonts w:ascii="Segoe UI" w:hAnsi="Segoe UI" w:cs="Segoe UI"/>
+        </w:rPr>
+        <w:t xml:space="preserve"> de </w:t>
+      </w:r>
+      <w:r>
+        <w:rPr>
+          <w:rFonts w:ascii="Segoe UI" w:hAnsi="Segoe UI" w:cs="Segoe UI"/>
+        </w:rPr>
+        <w:t>él, no podemos olvidar seleccionar nuestras cartas</w:t>
+      </w:r>
+      <w:r>
+        <w:rPr>
+          <w:rFonts w:ascii="Segoe UI" w:hAnsi="Segoe UI" w:cs="Segoe UI"/>
+        </w:rPr>
+        <w:t>.</w:t>
+      </w:r>
+      <w:r>
+        <w:rPr>
+          <w:rFonts w:ascii="Segoe UI" w:hAnsi="Segoe UI" w:cs="Segoe UI"/>
+        </w:rPr>
+        <w:t xml:space="preserve"> A continuación, tendremos que pulsar el botón en el que pone </w:t>
+      </w:r>
+      <w:r>
+        <w:rPr>
+          <w:rFonts w:ascii="Segoe UI" w:hAnsi="Segoe UI" w:cs="Segoe UI"/>
+        </w:rPr>
+        <w:t xml:space="preserve">ofrecer, que se desbloqueará al seleccionar </w:t>
+      </w:r>
+      <w:r>
+        <w:rPr>
+          <w:rFonts w:ascii="Segoe UI" w:hAnsi="Segoe UI" w:cs="Segoe UI"/>
+        </w:rPr>
+        <w:t>un mismo número de cartas cada jugador</w:t>
+      </w:r>
+      <w:r>
+        <w:rPr>
+          <w:rFonts w:ascii="Segoe UI" w:hAnsi="Segoe UI" w:cs="Segoe UI"/>
+        </w:rPr>
+        <w:t>.</w:t>
+      </w:r>
+    </w:p>
+    <w:p>
+      <w:pPr>
+        <w:rPr>
+          <w:rFonts w:ascii="Segoe UI" w:hAnsi="Segoe UI" w:cs="Segoe UI"/>
+        </w:rPr>
+      </w:pPr>
+      <w:r>
+        <w:rPr>
+          <w:rFonts w:ascii="Segoe UI" w:hAnsi="Segoe UI" w:cs="Segoe UI"/>
+        </w:rPr>
+        <w:drawing>
+          <wp:inline distT="0" distB="0" distL="0" distR="0" wp14:anchorId="5FC58582" wp14:editId="081134FF">
+            <wp:extent cx="5400040" cy="3715385"/>
+            <wp:effectExtent l="0" t="0" r="0" b="0"/>
+            <wp:docPr id="791996720" name="Imagen 1" descr="Interfaz de usuario gráfica, Aplicación&#10;&#10;Descripción generada automáticamente"/>
+            <wp:cNvGraphicFramePr>
+              <a:graphicFrameLocks xmlns:a="http://schemas.openxmlformats.org/drawingml/2006/main" noChangeAspect="1"/>
+            </wp:cNvGraphicFramePr>
+            <a:graphic xmlns:a="http://schemas.openxmlformats.org/drawingml/2006/main">
+              <a:graphicData uri="http://schemas.openxmlformats.org/drawingml/2006/picture">
+                <pic:pic xmlns:pic="http://schemas.openxmlformats.org/drawingml/2006/picture">
+                  <pic:nvPicPr>
+                    <pic:cNvPr id="791996720" name="Imagen 1" descr="Interfaz de usuario gráfica, Aplicación&#10;&#10;Descripción generada automáticamente"/>
+                    <pic:cNvPicPr/>
+                  </pic:nvPicPr>
+                  <pic:blipFill>
+                    <a:blip r:embed="rId42"/>
+                    <a:stretch>
+                      <a:fillRect/>
+                    </a:stretch>
+                  </pic:blipFill>
+                  <pic:spPr>
+                    <a:xfrm>
+                      <a:off x="0" y="0"/>
+                      <a:ext cx="5400040" cy="3715385"/>
+                    </a:xfrm>
+                    <a:prstGeom prst="rect">
+                      <a:avLst/>
+                    </a:prstGeom>
+                  </pic:spPr>
+                </pic:pic>
+              </a:graphicData>
+            </a:graphic>
+          </wp:inline>
+        </w:drawing>
+      </w:r>
+      <w:r>
+        <w:rPr>
+          <w:rFonts w:ascii="Segoe UI" w:hAnsi="Segoe UI" w:cs="Segoe UI"/>
+        </w:rPr>
+        <w:t xml:space="preserve">Una vez hemos pulsado el botón, se </w:t>
+      </w:r>
+      <w:r>
+        <w:rPr>
+          <w:rFonts w:ascii="Segoe UI" w:hAnsi="Segoe UI" w:cs="Segoe UI"/>
+        </w:rPr>
+        <w:t xml:space="preserve">mostrará este modal, que ofrecería al jugador al que se le propone el trato aceptar o rechazar el trato. </w:t>
+      </w:r>
+      <w:r>
+        <w:rPr>
+          <w:rFonts w:ascii="Segoe UI" w:hAnsi="Segoe UI" w:cs="Segoe UI"/>
+        </w:rPr>
+        <w:t xml:space="preserve">Este flujo ya es un flujo más típico de un juego multijugador, y, </w:t>
+      </w:r>
+      <w:r>
+        <w:rPr>
+          <w:rFonts w:ascii="Segoe UI" w:hAnsi="Segoe UI" w:cs="Segoe UI"/>
+        </w:rPr>
+        <w:t>hace más fácil en un futuro implementar un modo multijugador en línea</w:t>
       </w:r>
       <w:r>
         <w:rPr>
@@ -10330,7 +10696,7 @@
                     <pic:cNvPicPr/>
                   </pic:nvPicPr>
                   <pic:blipFill>
-                    <a:blip r:embed="rId41"/>
+                    <a:blip r:embed="rId43"/>
                     <a:stretch>
                       <a:fillRect/>
                     </a:stretch>
@@ -10397,7 +10763,7 @@
                     <pic:cNvPicPr/>
                   </pic:nvPicPr>
                   <pic:blipFill>
-                    <a:blip r:embed="rId42"/>
+                    <a:blip r:embed="rId44"/>
                     <a:stretch>
                       <a:fillRect/>
                     </a:stretch>
@@ -10457,6 +10823,9 @@
     </w:p>
     <w:p>
       <w:r>
+        <w:rPr>
+          <w:noProof/>
+        </w:rPr>
         <w:drawing>
           <wp:inline distT="0" distB="0" distL="0" distR="0" wp14:anchorId="57187645" wp14:editId="058987D0">
             <wp:extent cx="5400040" cy="3717925"/>
@@ -10473,7 +10842,7 @@
                     <pic:cNvPicPr/>
                   </pic:nvPicPr>
                   <pic:blipFill>
-                    <a:blip r:embed="rId43"/>
+                    <a:blip r:embed="rId45"/>
                     <a:stretch>
                       <a:fillRect/>
                     </a:stretch>
@@ -10511,7 +10880,7 @@
       <w:bookmarkEnd w:id="50"/>
     </w:p>
     <w:sectPr>
-      <w:headerReference w:type="default" r:id="rId44"/>
+      <w:headerReference w:type="default" r:id="rId46"/>
       <w:pgSz w:w="11906" w:h="16838"/>
       <w:pgMar w:top="1418" w:right="1701" w:bottom="1418" w:left="1701" w:header="709" w:footer="709" w:gutter="0"/>
       <w:cols w:space="708"/>
